--- a/Submission 2/ReportUML.docx
+++ b/Submission 2/ReportUML.docx
@@ -599,6 +599,7 @@
         </w:rPr>
         <w:t xml:space="preserve">O projeto escolhido consiste na gestão de uma biblioteca de música com funções semelhantes ao </w:t>
       </w:r>
+      <w:proofErr w:type="spellStart"/>
       <w:r>
         <w:rPr>
           <w:rFonts w:ascii="Tahoma" w:eastAsia="Yu Gothic" w:hAnsi="Tahoma" w:cs="Tahoma"/>
@@ -611,6 +612,7 @@
         </w:rPr>
         <w:t>Spotify</w:t>
       </w:r>
+      <w:proofErr w:type="spellEnd"/>
       <w:r>
         <w:rPr>
           <w:rFonts w:ascii="Tahoma" w:eastAsia="Yu Gothic" w:hAnsi="Tahoma" w:cs="Tahoma"/>
@@ -1923,6 +1925,7 @@
           <w:lang w:eastAsia="en-GB"/>
         </w:rPr>
       </w:pPr>
+      <w:proofErr w:type="gramStart"/>
       <w:r>
         <w:rPr>
           <w:rFonts w:ascii="Arial" w:eastAsia="Times New Roman" w:hAnsi="Arial" w:cs="Arial"/>
@@ -1931,6 +1934,8 @@
         </w:rPr>
         <w:t>Pessoa(</w:t>
       </w:r>
+      <w:proofErr w:type="spellStart"/>
+      <w:proofErr w:type="gramEnd"/>
       <w:r>
         <w:rPr>
           <w:rFonts w:ascii="Arial" w:eastAsia="Times New Roman" w:hAnsi="Arial" w:cs="Arial"/>
@@ -1940,13 +1945,82 @@
         </w:rPr>
         <w:t>idPessoa</w:t>
       </w:r>
-      <w:r>
-        <w:rPr>
-          <w:rFonts w:ascii="Arial" w:eastAsia="Times New Roman" w:hAnsi="Arial" w:cs="Arial"/>
-          <w:color w:val="000000"/>
-          <w:lang w:eastAsia="en-GB"/>
-        </w:rPr>
-        <w:t>, nome,dataNascimento,codPostal,morada);</w:t>
+      <w:proofErr w:type="spellEnd"/>
+      <w:r>
+        <w:rPr>
+          <w:rFonts w:ascii="Arial" w:eastAsia="Times New Roman" w:hAnsi="Arial" w:cs="Arial"/>
+          <w:color w:val="000000"/>
+          <w:lang w:eastAsia="en-GB"/>
+        </w:rPr>
+        <w:t>, nome,</w:t>
+      </w:r>
+      <w:r>
+        <w:rPr>
+          <w:rFonts w:ascii="Arial" w:eastAsia="Times New Roman" w:hAnsi="Arial" w:cs="Arial"/>
+          <w:color w:val="000000"/>
+          <w:lang w:eastAsia="en-GB"/>
+        </w:rPr>
+        <w:t xml:space="preserve"> </w:t>
+      </w:r>
+      <w:proofErr w:type="spellStart"/>
+      <w:r>
+        <w:rPr>
+          <w:rFonts w:ascii="Arial" w:eastAsia="Times New Roman" w:hAnsi="Arial" w:cs="Arial"/>
+          <w:color w:val="000000"/>
+          <w:lang w:eastAsia="en-GB"/>
+        </w:rPr>
+        <w:t>dataNascimento</w:t>
+      </w:r>
+      <w:proofErr w:type="spellEnd"/>
+      <w:r>
+        <w:rPr>
+          <w:rFonts w:ascii="Arial" w:eastAsia="Times New Roman" w:hAnsi="Arial" w:cs="Arial"/>
+          <w:color w:val="000000"/>
+          <w:lang w:eastAsia="en-GB"/>
+        </w:rPr>
+        <w:t>,</w:t>
+      </w:r>
+      <w:r>
+        <w:rPr>
+          <w:rFonts w:ascii="Arial" w:eastAsia="Times New Roman" w:hAnsi="Arial" w:cs="Arial"/>
+          <w:color w:val="000000"/>
+          <w:lang w:eastAsia="en-GB"/>
+        </w:rPr>
+        <w:t xml:space="preserve"> </w:t>
+      </w:r>
+      <w:proofErr w:type="spellStart"/>
+      <w:r>
+        <w:rPr>
+          <w:rFonts w:ascii="Arial" w:eastAsia="Times New Roman" w:hAnsi="Arial" w:cs="Arial"/>
+          <w:color w:val="000000"/>
+          <w:lang w:eastAsia="en-GB"/>
+        </w:rPr>
+        <w:t>codPostal</w:t>
+      </w:r>
+      <w:proofErr w:type="spellEnd"/>
+      <w:r>
+        <w:rPr>
+          <w:rFonts w:ascii="Arial" w:eastAsia="Times New Roman" w:hAnsi="Arial" w:cs="Arial"/>
+          <w:color w:val="000000"/>
+          <w:lang w:eastAsia="en-GB"/>
+        </w:rPr>
+        <w:t>,</w:t>
+      </w:r>
+      <w:r>
+        <w:rPr>
+          <w:rFonts w:ascii="Arial" w:eastAsia="Times New Roman" w:hAnsi="Arial" w:cs="Arial"/>
+          <w:color w:val="000000"/>
+          <w:lang w:eastAsia="en-GB"/>
+        </w:rPr>
+        <w:t xml:space="preserve"> </w:t>
+      </w:r>
+      <w:r>
+        <w:rPr>
+          <w:rFonts w:ascii="Arial" w:eastAsia="Times New Roman" w:hAnsi="Arial" w:cs="Arial"/>
+          <w:color w:val="000000"/>
+          <w:lang w:eastAsia="en-GB"/>
+        </w:rPr>
+        <w:t>morada);</w:t>
       </w:r>
     </w:p>
     <w:p>
@@ -1982,7 +2056,33 @@
           <w:color w:val="000000"/>
           <w:lang w:eastAsia="en-GB"/>
         </w:rPr>
-        <w:t>-&gt;Pessoa,inicioCarreira);</w:t>
+        <w:t>-&gt;Pessoa,</w:t>
+      </w:r>
+      <w:r>
+        <w:rPr>
+          <w:rFonts w:ascii="Arial" w:eastAsia="Times New Roman" w:hAnsi="Arial" w:cs="Arial"/>
+          <w:color w:val="000000"/>
+          <w:lang w:eastAsia="en-GB"/>
+        </w:rPr>
+        <w:t xml:space="preserve"> </w:t>
+      </w:r>
+      <w:proofErr w:type="spellStart"/>
+      <w:r>
+        <w:rPr>
+          <w:rFonts w:ascii="Arial" w:eastAsia="Times New Roman" w:hAnsi="Arial" w:cs="Arial"/>
+          <w:color w:val="000000"/>
+          <w:lang w:eastAsia="en-GB"/>
+        </w:rPr>
+        <w:t>inicioCarreira</w:t>
+      </w:r>
+      <w:proofErr w:type="spellEnd"/>
+      <w:r>
+        <w:rPr>
+          <w:rFonts w:ascii="Arial" w:eastAsia="Times New Roman" w:hAnsi="Arial" w:cs="Arial"/>
+          <w:color w:val="000000"/>
+          <w:lang w:eastAsia="en-GB"/>
+        </w:rPr>
+        <w:t>);</w:t>
       </w:r>
     </w:p>
     <w:p>
@@ -2018,7 +2118,55 @@
           <w:color w:val="000000"/>
           <w:lang w:eastAsia="en-GB"/>
         </w:rPr>
-        <w:t>-&gt;Pessoa,email,username,password);</w:t>
+        <w:t>-&gt;Pessoa,</w:t>
+      </w:r>
+      <w:r>
+        <w:rPr>
+          <w:rFonts w:ascii="Arial" w:eastAsia="Times New Roman" w:hAnsi="Arial" w:cs="Arial"/>
+          <w:color w:val="000000"/>
+          <w:lang w:eastAsia="en-GB"/>
+        </w:rPr>
+        <w:t xml:space="preserve"> </w:t>
+      </w:r>
+      <w:r>
+        <w:rPr>
+          <w:rFonts w:ascii="Arial" w:eastAsia="Times New Roman" w:hAnsi="Arial" w:cs="Arial"/>
+          <w:color w:val="000000"/>
+          <w:lang w:eastAsia="en-GB"/>
+        </w:rPr>
+        <w:t>email,</w:t>
+      </w:r>
+      <w:r>
+        <w:rPr>
+          <w:rFonts w:ascii="Arial" w:eastAsia="Times New Roman" w:hAnsi="Arial" w:cs="Arial"/>
+          <w:color w:val="000000"/>
+          <w:lang w:eastAsia="en-GB"/>
+        </w:rPr>
+        <w:t xml:space="preserve"> </w:t>
+      </w:r>
+      <w:r>
+        <w:rPr>
+          <w:rFonts w:ascii="Arial" w:eastAsia="Times New Roman" w:hAnsi="Arial" w:cs="Arial"/>
+          <w:color w:val="000000"/>
+          <w:lang w:eastAsia="en-GB"/>
+        </w:rPr>
+        <w:t>username,</w:t>
+      </w:r>
+      <w:r>
+        <w:rPr>
+          <w:rFonts w:ascii="Arial" w:eastAsia="Times New Roman" w:hAnsi="Arial" w:cs="Arial"/>
+          <w:color w:val="000000"/>
+          <w:lang w:eastAsia="en-GB"/>
+        </w:rPr>
+        <w:t xml:space="preserve"> </w:t>
+      </w:r>
+      <w:r>
+        <w:rPr>
+          <w:rFonts w:ascii="Arial" w:eastAsia="Times New Roman" w:hAnsi="Arial" w:cs="Arial"/>
+          <w:color w:val="000000"/>
+          <w:lang w:eastAsia="en-GB"/>
+        </w:rPr>
+        <w:t>password);</w:t>
       </w:r>
     </w:p>
     <w:p>
@@ -2031,6 +2179,7 @@
           <w:lang w:eastAsia="en-GB"/>
         </w:rPr>
       </w:pPr>
+      <w:proofErr w:type="gramStart"/>
       <w:r>
         <w:rPr>
           <w:rFonts w:ascii="Arial" w:eastAsia="Times New Roman" w:hAnsi="Arial" w:cs="Arial"/>
@@ -2039,6 +2188,8 @@
         </w:rPr>
         <w:t>Papel(</w:t>
       </w:r>
+      <w:proofErr w:type="spellStart"/>
+      <w:proofErr w:type="gramEnd"/>
       <w:r>
         <w:rPr>
           <w:rFonts w:ascii="Arial" w:eastAsia="Times New Roman" w:hAnsi="Arial" w:cs="Arial"/>
@@ -2048,6 +2199,7 @@
         </w:rPr>
         <w:t>idPapel</w:t>
       </w:r>
+      <w:proofErr w:type="spellEnd"/>
       <w:r>
         <w:rPr>
           <w:rFonts w:ascii="Arial" w:eastAsia="Times New Roman" w:hAnsi="Arial" w:cs="Arial"/>
@@ -2067,14 +2219,27 @@
           <w:lang w:eastAsia="en-GB"/>
         </w:rPr>
       </w:pPr>
-      <w:r>
-        <w:rPr>
-          <w:rFonts w:ascii="Arial" w:eastAsia="Times New Roman" w:hAnsi="Arial" w:cs="Arial"/>
-          <w:color w:val="000000"/>
-          <w:lang w:eastAsia="en-GB"/>
-        </w:rPr>
-        <w:t>EntidadeMusical(</w:t>
-      </w:r>
+      <w:proofErr w:type="spellStart"/>
+      <w:proofErr w:type="gramStart"/>
+      <w:r>
+        <w:rPr>
+          <w:rFonts w:ascii="Arial" w:eastAsia="Times New Roman" w:hAnsi="Arial" w:cs="Arial"/>
+          <w:color w:val="000000"/>
+          <w:lang w:eastAsia="en-GB"/>
+        </w:rPr>
+        <w:t>EntidadeMusical</w:t>
+      </w:r>
+      <w:proofErr w:type="spellEnd"/>
+      <w:r>
+        <w:rPr>
+          <w:rFonts w:ascii="Arial" w:eastAsia="Times New Roman" w:hAnsi="Arial" w:cs="Arial"/>
+          <w:color w:val="000000"/>
+          <w:lang w:eastAsia="en-GB"/>
+        </w:rPr>
+        <w:t>(</w:t>
+      </w:r>
+      <w:proofErr w:type="spellStart"/>
+      <w:proofErr w:type="gramEnd"/>
       <w:r>
         <w:rPr>
           <w:rFonts w:ascii="Arial" w:eastAsia="Times New Roman" w:hAnsi="Arial" w:cs="Arial"/>
@@ -2090,7 +2255,70 @@
           <w:color w:val="000000"/>
           <w:lang w:eastAsia="en-GB"/>
         </w:rPr>
-        <w:t>l, nomeArtistico, imagem, dataFundacao, descricao);</w:t>
+        <w:t>l</w:t>
+      </w:r>
+      <w:proofErr w:type="spellEnd"/>
+      <w:r>
+        <w:rPr>
+          <w:rFonts w:ascii="Arial" w:eastAsia="Times New Roman" w:hAnsi="Arial" w:cs="Arial"/>
+          <w:color w:val="000000"/>
+          <w:lang w:eastAsia="en-GB"/>
+        </w:rPr>
+        <w:t xml:space="preserve">, </w:t>
+      </w:r>
+      <w:proofErr w:type="spellStart"/>
+      <w:r>
+        <w:rPr>
+          <w:rFonts w:ascii="Arial" w:eastAsia="Times New Roman" w:hAnsi="Arial" w:cs="Arial"/>
+          <w:color w:val="000000"/>
+          <w:lang w:eastAsia="en-GB"/>
+        </w:rPr>
+        <w:t>nomeArtistico</w:t>
+      </w:r>
+      <w:proofErr w:type="spellEnd"/>
+      <w:r>
+        <w:rPr>
+          <w:rFonts w:ascii="Arial" w:eastAsia="Times New Roman" w:hAnsi="Arial" w:cs="Arial"/>
+          <w:color w:val="000000"/>
+          <w:lang w:eastAsia="en-GB"/>
+        </w:rPr>
+        <w:t xml:space="preserve">, imagem, </w:t>
+      </w:r>
+      <w:proofErr w:type="spellStart"/>
+      <w:r>
+        <w:rPr>
+          <w:rFonts w:ascii="Arial" w:eastAsia="Times New Roman" w:hAnsi="Arial" w:cs="Arial"/>
+          <w:color w:val="000000"/>
+          <w:lang w:eastAsia="en-GB"/>
+        </w:rPr>
+        <w:t>dataFundacao</w:t>
+      </w:r>
+      <w:proofErr w:type="spellEnd"/>
+      <w:r>
+        <w:rPr>
+          <w:rFonts w:ascii="Arial" w:eastAsia="Times New Roman" w:hAnsi="Arial" w:cs="Arial"/>
+          <w:color w:val="000000"/>
+          <w:lang w:eastAsia="en-GB"/>
+        </w:rPr>
+        <w:t xml:space="preserve">, </w:t>
+      </w:r>
+      <w:proofErr w:type="spellStart"/>
+      <w:r>
+        <w:rPr>
+          <w:rFonts w:ascii="Arial" w:eastAsia="Times New Roman" w:hAnsi="Arial" w:cs="Arial"/>
+          <w:color w:val="000000"/>
+          <w:lang w:eastAsia="en-GB"/>
+        </w:rPr>
+        <w:t>descricao</w:t>
+      </w:r>
+      <w:proofErr w:type="spellEnd"/>
+      <w:r>
+        <w:rPr>
+          <w:rFonts w:ascii="Arial" w:eastAsia="Times New Roman" w:hAnsi="Arial" w:cs="Arial"/>
+          <w:color w:val="000000"/>
+          <w:lang w:eastAsia="en-GB"/>
+        </w:rPr>
+        <w:t>);</w:t>
       </w:r>
     </w:p>
     <w:p>
@@ -2103,14 +2331,27 @@
           <w:lang w:eastAsia="en-GB"/>
         </w:rPr>
       </w:pPr>
-      <w:r>
-        <w:rPr>
-          <w:rFonts w:ascii="Arial" w:eastAsia="Times New Roman" w:hAnsi="Arial" w:cs="Arial"/>
-          <w:color w:val="000000"/>
-          <w:lang w:eastAsia="en-GB"/>
-        </w:rPr>
-        <w:t>Album(</w:t>
-      </w:r>
+      <w:proofErr w:type="spellStart"/>
+      <w:proofErr w:type="gramStart"/>
+      <w:r>
+        <w:rPr>
+          <w:rFonts w:ascii="Arial" w:eastAsia="Times New Roman" w:hAnsi="Arial" w:cs="Arial"/>
+          <w:color w:val="000000"/>
+          <w:lang w:eastAsia="en-GB"/>
+        </w:rPr>
+        <w:t>Album</w:t>
+      </w:r>
+      <w:proofErr w:type="spellEnd"/>
+      <w:r>
+        <w:rPr>
+          <w:rFonts w:ascii="Arial" w:eastAsia="Times New Roman" w:hAnsi="Arial" w:cs="Arial"/>
+          <w:color w:val="000000"/>
+          <w:lang w:eastAsia="en-GB"/>
+        </w:rPr>
+        <w:t>(</w:t>
+      </w:r>
+      <w:proofErr w:type="spellStart"/>
+      <w:proofErr w:type="gramEnd"/>
       <w:r>
         <w:rPr>
           <w:rFonts w:ascii="Arial" w:eastAsia="Times New Roman" w:hAnsi="Arial" w:cs="Arial"/>
@@ -2120,13 +2361,32 @@
         </w:rPr>
         <w:t>idAlbum</w:t>
       </w:r>
-      <w:r>
-        <w:rPr>
-          <w:rFonts w:ascii="Arial" w:eastAsia="Times New Roman" w:hAnsi="Arial" w:cs="Arial"/>
-          <w:color w:val="000000"/>
-          <w:lang w:eastAsia="en-GB"/>
-        </w:rPr>
-        <w:t>, nome, capa, anoLancamento)</w:t>
+      <w:proofErr w:type="spellEnd"/>
+      <w:r>
+        <w:rPr>
+          <w:rFonts w:ascii="Arial" w:eastAsia="Times New Roman" w:hAnsi="Arial" w:cs="Arial"/>
+          <w:color w:val="000000"/>
+          <w:lang w:eastAsia="en-GB"/>
+        </w:rPr>
+        <w:t xml:space="preserve">, nome, capa, </w:t>
+      </w:r>
+      <w:proofErr w:type="spellStart"/>
+      <w:r>
+        <w:rPr>
+          <w:rFonts w:ascii="Arial" w:eastAsia="Times New Roman" w:hAnsi="Arial" w:cs="Arial"/>
+          <w:color w:val="000000"/>
+          <w:lang w:eastAsia="en-GB"/>
+        </w:rPr>
+        <w:t>anoLancamento</w:t>
+      </w:r>
+      <w:proofErr w:type="spellEnd"/>
+      <w:r>
+        <w:rPr>
+          <w:rFonts w:ascii="Arial" w:eastAsia="Times New Roman" w:hAnsi="Arial" w:cs="Arial"/>
+          <w:color w:val="000000"/>
+          <w:lang w:eastAsia="en-GB"/>
+        </w:rPr>
+        <w:t>)</w:t>
       </w:r>
     </w:p>
     <w:p>
@@ -2139,6 +2399,7 @@
           <w:lang w:eastAsia="en-GB"/>
         </w:rPr>
       </w:pPr>
+      <w:proofErr w:type="gramStart"/>
       <w:r>
         <w:rPr>
           <w:rFonts w:ascii="Arial" w:eastAsia="Times New Roman" w:hAnsi="Arial" w:cs="Arial"/>
@@ -2147,6 +2408,8 @@
         </w:rPr>
         <w:t>Musica(</w:t>
       </w:r>
+      <w:proofErr w:type="spellStart"/>
+      <w:proofErr w:type="gramEnd"/>
       <w:r>
         <w:rPr>
           <w:rFonts w:ascii="Arial" w:eastAsia="Times New Roman" w:hAnsi="Arial" w:cs="Arial"/>
@@ -2156,13 +2419,68 @@
         </w:rPr>
         <w:t>idMusica</w:t>
       </w:r>
-      <w:r>
-        <w:rPr>
-          <w:rFonts w:ascii="Arial" w:eastAsia="Times New Roman" w:hAnsi="Arial" w:cs="Arial"/>
-          <w:color w:val="000000"/>
-          <w:lang w:eastAsia="en-GB"/>
-        </w:rPr>
-        <w:t>, album-&gt;Album, nome, duracao)</w:t>
+      <w:proofErr w:type="spellEnd"/>
+      <w:r>
+        <w:rPr>
+          <w:rFonts w:ascii="Arial" w:eastAsia="Times New Roman" w:hAnsi="Arial" w:cs="Arial"/>
+          <w:color w:val="000000"/>
+          <w:lang w:eastAsia="en-GB"/>
+        </w:rPr>
+        <w:t xml:space="preserve">, </w:t>
+      </w:r>
+      <w:proofErr w:type="spellStart"/>
+      <w:r>
+        <w:rPr>
+          <w:rFonts w:ascii="Arial" w:eastAsia="Times New Roman" w:hAnsi="Arial" w:cs="Arial"/>
+          <w:color w:val="000000"/>
+          <w:lang w:eastAsia="en-GB"/>
+        </w:rPr>
+        <w:t>album</w:t>
+      </w:r>
+      <w:proofErr w:type="spellEnd"/>
+      <w:r>
+        <w:rPr>
+          <w:rFonts w:ascii="Arial" w:eastAsia="Times New Roman" w:hAnsi="Arial" w:cs="Arial"/>
+          <w:color w:val="000000"/>
+          <w:lang w:eastAsia="en-GB"/>
+        </w:rPr>
+        <w:t>-&gt;</w:t>
+      </w:r>
+      <w:proofErr w:type="spellStart"/>
+      <w:r>
+        <w:rPr>
+          <w:rFonts w:ascii="Arial" w:eastAsia="Times New Roman" w:hAnsi="Arial" w:cs="Arial"/>
+          <w:color w:val="000000"/>
+          <w:lang w:eastAsia="en-GB"/>
+        </w:rPr>
+        <w:t>Album</w:t>
+      </w:r>
+      <w:proofErr w:type="spellEnd"/>
+      <w:r>
+        <w:rPr>
+          <w:rFonts w:ascii="Arial" w:eastAsia="Times New Roman" w:hAnsi="Arial" w:cs="Arial"/>
+          <w:color w:val="000000"/>
+          <w:lang w:eastAsia="en-GB"/>
+        </w:rPr>
+        <w:t xml:space="preserve">, nome, </w:t>
+      </w:r>
+      <w:proofErr w:type="spellStart"/>
+      <w:r>
+        <w:rPr>
+          <w:rFonts w:ascii="Arial" w:eastAsia="Times New Roman" w:hAnsi="Arial" w:cs="Arial"/>
+          <w:color w:val="000000"/>
+          <w:lang w:eastAsia="en-GB"/>
+        </w:rPr>
+        <w:t>duracao</w:t>
+      </w:r>
+      <w:proofErr w:type="spellEnd"/>
+      <w:r>
+        <w:rPr>
+          <w:rFonts w:ascii="Arial" w:eastAsia="Times New Roman" w:hAnsi="Arial" w:cs="Arial"/>
+          <w:color w:val="000000"/>
+          <w:lang w:eastAsia="en-GB"/>
+        </w:rPr>
+        <w:t>)</w:t>
       </w:r>
     </w:p>
     <w:p>
@@ -2175,14 +2493,27 @@
           <w:lang w:eastAsia="en-GB"/>
         </w:rPr>
       </w:pPr>
-      <w:r>
-        <w:rPr>
-          <w:rFonts w:ascii="Arial" w:eastAsia="Times New Roman" w:hAnsi="Arial" w:cs="Arial"/>
-          <w:color w:val="000000"/>
-          <w:lang w:eastAsia="en-GB"/>
-        </w:rPr>
-        <w:t>EstiloMusical(</w:t>
-      </w:r>
+      <w:proofErr w:type="spellStart"/>
+      <w:proofErr w:type="gramStart"/>
+      <w:r>
+        <w:rPr>
+          <w:rFonts w:ascii="Arial" w:eastAsia="Times New Roman" w:hAnsi="Arial" w:cs="Arial"/>
+          <w:color w:val="000000"/>
+          <w:lang w:eastAsia="en-GB"/>
+        </w:rPr>
+        <w:t>EstiloMusical</w:t>
+      </w:r>
+      <w:proofErr w:type="spellEnd"/>
+      <w:r>
+        <w:rPr>
+          <w:rFonts w:ascii="Arial" w:eastAsia="Times New Roman" w:hAnsi="Arial" w:cs="Arial"/>
+          <w:color w:val="000000"/>
+          <w:lang w:eastAsia="en-GB"/>
+        </w:rPr>
+        <w:t>(</w:t>
+      </w:r>
+      <w:proofErr w:type="spellStart"/>
+      <w:proofErr w:type="gramEnd"/>
       <w:r>
         <w:rPr>
           <w:rFonts w:ascii="Arial" w:eastAsia="Times New Roman" w:hAnsi="Arial" w:cs="Arial"/>
@@ -2192,6 +2523,7 @@
         </w:rPr>
         <w:t>idEstiloMusical</w:t>
       </w:r>
+      <w:proofErr w:type="spellEnd"/>
       <w:r>
         <w:rPr>
           <w:rFonts w:ascii="Arial" w:eastAsia="Times New Roman" w:hAnsi="Arial" w:cs="Arial"/>
@@ -2211,6 +2543,7 @@
           <w:lang w:eastAsia="en-GB"/>
         </w:rPr>
       </w:pPr>
+      <w:proofErr w:type="gramStart"/>
       <w:r>
         <w:rPr>
           <w:rFonts w:ascii="Arial" w:eastAsia="Times New Roman" w:hAnsi="Arial" w:cs="Arial"/>
@@ -2219,6 +2552,8 @@
         </w:rPr>
         <w:t>Playlist(</w:t>
       </w:r>
+      <w:proofErr w:type="spellStart"/>
+      <w:proofErr w:type="gramEnd"/>
       <w:r>
         <w:rPr>
           <w:rFonts w:ascii="Arial" w:eastAsia="Times New Roman" w:hAnsi="Arial" w:cs="Arial"/>
@@ -2228,13 +2563,50 @@
         </w:rPr>
         <w:t>idPlaylist</w:t>
       </w:r>
-      <w:r>
-        <w:rPr>
-          <w:rFonts w:ascii="Arial" w:eastAsia="Times New Roman" w:hAnsi="Arial" w:cs="Arial"/>
-          <w:color w:val="000000"/>
-          <w:lang w:eastAsia="en-GB"/>
-        </w:rPr>
-        <w:t>, criador-&gt;Utilizador, nome, imagem, dataCriacao, descricao, privada)</w:t>
+      <w:proofErr w:type="spellEnd"/>
+      <w:r>
+        <w:rPr>
+          <w:rFonts w:ascii="Arial" w:eastAsia="Times New Roman" w:hAnsi="Arial" w:cs="Arial"/>
+          <w:color w:val="000000"/>
+          <w:lang w:eastAsia="en-GB"/>
+        </w:rPr>
+        <w:t xml:space="preserve">, criador-&gt;Utilizador, nome, imagem, </w:t>
+      </w:r>
+      <w:proofErr w:type="spellStart"/>
+      <w:r>
+        <w:rPr>
+          <w:rFonts w:ascii="Arial" w:eastAsia="Times New Roman" w:hAnsi="Arial" w:cs="Arial"/>
+          <w:color w:val="000000"/>
+          <w:lang w:eastAsia="en-GB"/>
+        </w:rPr>
+        <w:t>dataCriacao</w:t>
+      </w:r>
+      <w:proofErr w:type="spellEnd"/>
+      <w:r>
+        <w:rPr>
+          <w:rFonts w:ascii="Arial" w:eastAsia="Times New Roman" w:hAnsi="Arial" w:cs="Arial"/>
+          <w:color w:val="000000"/>
+          <w:lang w:eastAsia="en-GB"/>
+        </w:rPr>
+        <w:t xml:space="preserve">, </w:t>
+      </w:r>
+      <w:proofErr w:type="spellStart"/>
+      <w:r>
+        <w:rPr>
+          <w:rFonts w:ascii="Arial" w:eastAsia="Times New Roman" w:hAnsi="Arial" w:cs="Arial"/>
+          <w:color w:val="000000"/>
+          <w:lang w:eastAsia="en-GB"/>
+        </w:rPr>
+        <w:t>descricao</w:t>
+      </w:r>
+      <w:proofErr w:type="spellEnd"/>
+      <w:r>
+        <w:rPr>
+          <w:rFonts w:ascii="Arial" w:eastAsia="Times New Roman" w:hAnsi="Arial" w:cs="Arial"/>
+          <w:color w:val="000000"/>
+          <w:lang w:eastAsia="en-GB"/>
+        </w:rPr>
+        <w:t>, privada)</w:t>
       </w:r>
     </w:p>
     <w:p>
@@ -2247,14 +2619,27 @@
           <w:lang w:eastAsia="en-GB"/>
         </w:rPr>
       </w:pPr>
-      <w:r>
-        <w:rPr>
-          <w:rFonts w:ascii="Arial" w:eastAsia="Times New Roman" w:hAnsi="Arial" w:cs="Arial"/>
-          <w:color w:val="000000"/>
-          <w:lang w:eastAsia="en-GB"/>
-        </w:rPr>
-        <w:t>Sessao(</w:t>
-      </w:r>
+      <w:proofErr w:type="spellStart"/>
+      <w:proofErr w:type="gramStart"/>
+      <w:r>
+        <w:rPr>
+          <w:rFonts w:ascii="Arial" w:eastAsia="Times New Roman" w:hAnsi="Arial" w:cs="Arial"/>
+          <w:color w:val="000000"/>
+          <w:lang w:eastAsia="en-GB"/>
+        </w:rPr>
+        <w:t>Sessao</w:t>
+      </w:r>
+      <w:proofErr w:type="spellEnd"/>
+      <w:r>
+        <w:rPr>
+          <w:rFonts w:ascii="Arial" w:eastAsia="Times New Roman" w:hAnsi="Arial" w:cs="Arial"/>
+          <w:color w:val="000000"/>
+          <w:lang w:eastAsia="en-GB"/>
+        </w:rPr>
+        <w:t>(</w:t>
+      </w:r>
+      <w:proofErr w:type="spellStart"/>
+      <w:proofErr w:type="gramEnd"/>
       <w:r>
         <w:rPr>
           <w:rFonts w:ascii="Arial" w:eastAsia="Times New Roman" w:hAnsi="Arial" w:cs="Arial"/>
@@ -2264,13 +2649,32 @@
         </w:rPr>
         <w:t>idSessao</w:t>
       </w:r>
-      <w:r>
-        <w:rPr>
-          <w:rFonts w:ascii="Arial" w:eastAsia="Times New Roman" w:hAnsi="Arial" w:cs="Arial"/>
-          <w:color w:val="000000"/>
-          <w:lang w:eastAsia="en-GB"/>
-        </w:rPr>
-        <w:t>, dataInicio)</w:t>
+      <w:proofErr w:type="spellEnd"/>
+      <w:r>
+        <w:rPr>
+          <w:rFonts w:ascii="Arial" w:eastAsia="Times New Roman" w:hAnsi="Arial" w:cs="Arial"/>
+          <w:color w:val="000000"/>
+          <w:lang w:eastAsia="en-GB"/>
+        </w:rPr>
+        <w:t xml:space="preserve">, </w:t>
+      </w:r>
+      <w:proofErr w:type="spellStart"/>
+      <w:r>
+        <w:rPr>
+          <w:rFonts w:ascii="Arial" w:eastAsia="Times New Roman" w:hAnsi="Arial" w:cs="Arial"/>
+          <w:color w:val="000000"/>
+          <w:lang w:eastAsia="en-GB"/>
+        </w:rPr>
+        <w:t>dataInicio</w:t>
+      </w:r>
+      <w:proofErr w:type="spellEnd"/>
+      <w:r>
+        <w:rPr>
+          <w:rFonts w:ascii="Arial" w:eastAsia="Times New Roman" w:hAnsi="Arial" w:cs="Arial"/>
+          <w:color w:val="000000"/>
+          <w:lang w:eastAsia="en-GB"/>
+        </w:rPr>
+        <w:t>)</w:t>
       </w:r>
     </w:p>
     <w:p>
@@ -2317,24 +2721,923 @@
           <w:color w:val="000000"/>
           <w:lang w:eastAsia="en-GB"/>
         </w:rPr>
+        <w:t>-&gt;</w:t>
+      </w:r>
+      <w:proofErr w:type="spellStart"/>
+      <w:proofErr w:type="gramStart"/>
+      <w:r>
+        <w:rPr>
+          <w:rFonts w:ascii="Arial" w:eastAsia="Times New Roman" w:hAnsi="Arial" w:cs="Arial"/>
+          <w:color w:val="000000"/>
+          <w:lang w:eastAsia="en-GB"/>
+        </w:rPr>
+        <w:t>Utilizador,</w:t>
+      </w:r>
+      <w:r>
+        <w:rPr>
+          <w:rFonts w:ascii="Arial" w:eastAsia="Times New Roman" w:hAnsi="Arial" w:cs="Arial"/>
+          <w:color w:val="000000"/>
+          <w:u w:val="single"/>
+          <w:lang w:eastAsia="en-GB"/>
+        </w:rPr>
+        <w:t>musica</w:t>
+      </w:r>
+      <w:proofErr w:type="spellEnd"/>
+      <w:proofErr w:type="gramEnd"/>
+      <w:r>
+        <w:rPr>
+          <w:rFonts w:ascii="Arial" w:eastAsia="Times New Roman" w:hAnsi="Arial" w:cs="Arial"/>
+          <w:color w:val="000000"/>
+          <w:lang w:eastAsia="en-GB"/>
+        </w:rPr>
+        <w:t>-&gt;Musica,</w:t>
+      </w:r>
+      <w:r>
+        <w:rPr>
+          <w:rFonts w:ascii="Arial" w:eastAsia="Times New Roman" w:hAnsi="Arial" w:cs="Arial"/>
+          <w:color w:val="000000"/>
+          <w:lang w:eastAsia="en-GB"/>
+        </w:rPr>
+        <w:t xml:space="preserve"> </w:t>
+      </w:r>
+      <w:r>
+        <w:rPr>
+          <w:rFonts w:ascii="Arial" w:eastAsia="Times New Roman" w:hAnsi="Arial" w:cs="Arial"/>
+          <w:color w:val="000000"/>
+          <w:lang w:eastAsia="en-GB"/>
+        </w:rPr>
+        <w:t>data);</w:t>
+      </w:r>
+    </w:p>
+    <w:p>
+      <w:pPr>
+        <w:spacing w:after="0" w:line="240" w:lineRule="auto"/>
+        <w:rPr>
+          <w:rFonts w:ascii="Times New Roman" w:eastAsia="Times New Roman" w:hAnsi="Times New Roman" w:cs="Times New Roman"/>
+          <w:sz w:val="24"/>
+          <w:szCs w:val="24"/>
+          <w:lang w:eastAsia="en-GB"/>
+        </w:rPr>
+      </w:pPr>
+      <w:proofErr w:type="spellStart"/>
+      <w:r>
+        <w:rPr>
+          <w:rFonts w:ascii="Arial" w:eastAsia="Times New Roman" w:hAnsi="Arial" w:cs="Arial"/>
+          <w:color w:val="000000"/>
+          <w:lang w:eastAsia="en-GB"/>
+        </w:rPr>
+        <w:t>TempoOuvido</w:t>
+      </w:r>
+      <w:proofErr w:type="spellEnd"/>
+      <w:r>
+        <w:rPr>
+          <w:rFonts w:ascii="Arial" w:eastAsia="Times New Roman" w:hAnsi="Arial" w:cs="Arial"/>
+          <w:color w:val="000000"/>
+          <w:lang w:eastAsia="en-GB"/>
+        </w:rPr>
+        <w:t>(</w:t>
+      </w:r>
+      <w:r>
+        <w:rPr>
+          <w:rFonts w:ascii="Arial" w:eastAsia="Times New Roman" w:hAnsi="Arial" w:cs="Arial"/>
+          <w:color w:val="000000"/>
+          <w:u w:val="single"/>
+          <w:lang w:eastAsia="en-GB"/>
+        </w:rPr>
+        <w:t>musica</w:t>
+      </w:r>
+      <w:r>
+        <w:rPr>
+          <w:rFonts w:ascii="Arial" w:eastAsia="Times New Roman" w:hAnsi="Arial" w:cs="Arial"/>
+          <w:color w:val="000000"/>
+          <w:lang w:eastAsia="en-GB"/>
+        </w:rPr>
+        <w:t>-&gt;</w:t>
+      </w:r>
+      <w:proofErr w:type="spellStart"/>
+      <w:proofErr w:type="gramStart"/>
+      <w:r>
+        <w:rPr>
+          <w:rFonts w:ascii="Arial" w:eastAsia="Times New Roman" w:hAnsi="Arial" w:cs="Arial"/>
+          <w:color w:val="000000"/>
+          <w:lang w:eastAsia="en-GB"/>
+        </w:rPr>
+        <w:t>Musica,</w:t>
+      </w:r>
+      <w:r>
+        <w:rPr>
+          <w:rFonts w:ascii="Arial" w:eastAsia="Times New Roman" w:hAnsi="Arial" w:cs="Arial"/>
+          <w:color w:val="000000"/>
+          <w:u w:val="single"/>
+          <w:lang w:eastAsia="en-GB"/>
+        </w:rPr>
+        <w:t>sessao</w:t>
+      </w:r>
+      <w:proofErr w:type="spellEnd"/>
+      <w:proofErr w:type="gramEnd"/>
+      <w:r>
+        <w:rPr>
+          <w:rFonts w:ascii="Arial" w:eastAsia="Times New Roman" w:hAnsi="Arial" w:cs="Arial"/>
+          <w:color w:val="000000"/>
+          <w:lang w:eastAsia="en-GB"/>
+        </w:rPr>
+        <w:t>-&gt;</w:t>
+      </w:r>
+      <w:proofErr w:type="spellStart"/>
+      <w:r>
+        <w:rPr>
+          <w:rFonts w:ascii="Arial" w:eastAsia="Times New Roman" w:hAnsi="Arial" w:cs="Arial"/>
+          <w:color w:val="000000"/>
+          <w:lang w:eastAsia="en-GB"/>
+        </w:rPr>
+        <w:t>Sessao</w:t>
+      </w:r>
+      <w:proofErr w:type="spellEnd"/>
+      <w:r>
+        <w:rPr>
+          <w:rFonts w:ascii="Arial" w:eastAsia="Times New Roman" w:hAnsi="Arial" w:cs="Arial"/>
+          <w:color w:val="000000"/>
+          <w:lang w:eastAsia="en-GB"/>
+        </w:rPr>
+        <w:t>,</w:t>
+      </w:r>
+      <w:r>
+        <w:rPr>
+          <w:rFonts w:ascii="Arial" w:eastAsia="Times New Roman" w:hAnsi="Arial" w:cs="Arial"/>
+          <w:color w:val="000000"/>
+          <w:lang w:eastAsia="en-GB"/>
+        </w:rPr>
+        <w:t xml:space="preserve"> </w:t>
+      </w:r>
+      <w:proofErr w:type="spellStart"/>
+      <w:r>
+        <w:rPr>
+          <w:rFonts w:ascii="Arial" w:eastAsia="Times New Roman" w:hAnsi="Arial" w:cs="Arial"/>
+          <w:color w:val="000000"/>
+          <w:lang w:eastAsia="en-GB"/>
+        </w:rPr>
+        <w:t>duracao</w:t>
+      </w:r>
+      <w:proofErr w:type="spellEnd"/>
+      <w:r>
+        <w:rPr>
+          <w:rFonts w:ascii="Arial" w:eastAsia="Times New Roman" w:hAnsi="Arial" w:cs="Arial"/>
+          <w:color w:val="000000"/>
+          <w:lang w:eastAsia="en-GB"/>
+        </w:rPr>
+        <w:t>);</w:t>
+      </w:r>
+    </w:p>
+    <w:p>
+      <w:pPr>
+        <w:spacing w:after="0" w:line="240" w:lineRule="auto"/>
+        <w:rPr>
+          <w:rFonts w:ascii="Times New Roman" w:eastAsia="Times New Roman" w:hAnsi="Times New Roman" w:cs="Times New Roman"/>
+          <w:sz w:val="24"/>
+          <w:szCs w:val="24"/>
+          <w:lang w:eastAsia="en-GB"/>
+        </w:rPr>
+      </w:pPr>
+    </w:p>
+    <w:p>
+      <w:pPr>
+        <w:spacing w:after="0" w:line="240" w:lineRule="auto"/>
+        <w:rPr>
+          <w:rFonts w:ascii="Times New Roman" w:eastAsia="Times New Roman" w:hAnsi="Times New Roman" w:cs="Times New Roman"/>
+          <w:sz w:val="24"/>
+          <w:szCs w:val="24"/>
+          <w:lang w:eastAsia="en-GB"/>
+        </w:rPr>
+      </w:pPr>
+      <w:r>
+        <w:rPr>
+          <w:rFonts w:ascii="Arial" w:eastAsia="Times New Roman" w:hAnsi="Arial" w:cs="Arial"/>
+          <w:color w:val="000000"/>
+          <w:lang w:eastAsia="en-GB"/>
+        </w:rPr>
+        <w:t>Desempenha(</w:t>
+      </w:r>
+      <w:r>
+        <w:rPr>
+          <w:rFonts w:ascii="Arial" w:eastAsia="Times New Roman" w:hAnsi="Arial" w:cs="Arial"/>
+          <w:color w:val="000000"/>
+          <w:u w:val="single"/>
+          <w:lang w:eastAsia="en-GB"/>
+        </w:rPr>
+        <w:t>artista</w:t>
+      </w:r>
+      <w:r>
+        <w:rPr>
+          <w:rFonts w:ascii="Arial" w:eastAsia="Times New Roman" w:hAnsi="Arial" w:cs="Arial"/>
+          <w:color w:val="000000"/>
+          <w:lang w:eastAsia="en-GB"/>
+        </w:rPr>
+        <w:t>-&gt;Artista,</w:t>
+      </w:r>
+      <w:r>
+        <w:rPr>
+          <w:rFonts w:ascii="Arial" w:eastAsia="Times New Roman" w:hAnsi="Arial" w:cs="Arial"/>
+          <w:color w:val="000000"/>
+          <w:lang w:eastAsia="en-GB"/>
+        </w:rPr>
+        <w:t xml:space="preserve"> </w:t>
+      </w:r>
+      <w:r>
+        <w:rPr>
+          <w:rFonts w:ascii="Arial" w:eastAsia="Times New Roman" w:hAnsi="Arial" w:cs="Arial"/>
+          <w:color w:val="000000"/>
+          <w:u w:val="single"/>
+          <w:lang w:eastAsia="en-GB"/>
+        </w:rPr>
+        <w:t>papel</w:t>
+      </w:r>
+      <w:r>
+        <w:rPr>
+          <w:rFonts w:ascii="Arial" w:eastAsia="Times New Roman" w:hAnsi="Arial" w:cs="Arial"/>
+          <w:color w:val="000000"/>
+          <w:lang w:eastAsia="en-GB"/>
+        </w:rPr>
+        <w:t>-&gt;Papel);</w:t>
+      </w:r>
+    </w:p>
+    <w:p>
+      <w:pPr>
+        <w:spacing w:after="0" w:line="240" w:lineRule="auto"/>
+        <w:rPr>
+          <w:rFonts w:ascii="Times New Roman" w:eastAsia="Times New Roman" w:hAnsi="Times New Roman" w:cs="Times New Roman"/>
+          <w:sz w:val="24"/>
+          <w:szCs w:val="24"/>
+          <w:lang w:eastAsia="en-GB"/>
+        </w:rPr>
+      </w:pPr>
+      <w:r>
+        <w:rPr>
+          <w:rFonts w:ascii="Arial" w:eastAsia="Times New Roman" w:hAnsi="Arial" w:cs="Arial"/>
+          <w:color w:val="000000"/>
+          <w:lang w:eastAsia="en-GB"/>
+        </w:rPr>
+        <w:t>Membro(</w:t>
+      </w:r>
+      <w:r>
+        <w:rPr>
+          <w:rFonts w:ascii="Arial" w:eastAsia="Times New Roman" w:hAnsi="Arial" w:cs="Arial"/>
+          <w:color w:val="000000"/>
+          <w:u w:val="single"/>
+          <w:lang w:eastAsia="en-GB"/>
+        </w:rPr>
+        <w:t>artista</w:t>
+      </w:r>
+      <w:r>
+        <w:rPr>
+          <w:rFonts w:ascii="Arial" w:eastAsia="Times New Roman" w:hAnsi="Arial" w:cs="Arial"/>
+          <w:color w:val="000000"/>
+          <w:lang w:eastAsia="en-GB"/>
+        </w:rPr>
+        <w:t>-&gt;Artista</w:t>
+      </w:r>
+      <w:r>
+        <w:rPr>
+          <w:rFonts w:ascii="Arial" w:eastAsia="Times New Roman" w:hAnsi="Arial" w:cs="Arial"/>
+          <w:color w:val="000000"/>
+          <w:u w:val="single"/>
+          <w:lang w:eastAsia="en-GB"/>
+        </w:rPr>
+        <w:t>,</w:t>
+      </w:r>
+      <w:r>
+        <w:rPr>
+          <w:rFonts w:ascii="Arial" w:eastAsia="Times New Roman" w:hAnsi="Arial" w:cs="Arial"/>
+          <w:color w:val="000000"/>
+          <w:u w:val="single"/>
+          <w:lang w:eastAsia="en-GB"/>
+        </w:rPr>
+        <w:t xml:space="preserve"> </w:t>
+      </w:r>
+      <w:proofErr w:type="spellStart"/>
+      <w:r>
+        <w:rPr>
+          <w:rFonts w:ascii="Arial" w:eastAsia="Times New Roman" w:hAnsi="Arial" w:cs="Arial"/>
+          <w:color w:val="000000"/>
+          <w:u w:val="single"/>
+          <w:lang w:eastAsia="en-GB"/>
+        </w:rPr>
+        <w:t>entidadeMusical</w:t>
+      </w:r>
+      <w:proofErr w:type="spellEnd"/>
+      <w:r>
+        <w:rPr>
+          <w:rFonts w:ascii="Arial" w:eastAsia="Times New Roman" w:hAnsi="Arial" w:cs="Arial"/>
+          <w:color w:val="000000"/>
+          <w:lang w:eastAsia="en-GB"/>
+        </w:rPr>
+        <w:t>-&gt;</w:t>
+      </w:r>
+      <w:proofErr w:type="spellStart"/>
+      <w:r>
+        <w:rPr>
+          <w:rFonts w:ascii="Arial" w:eastAsia="Times New Roman" w:hAnsi="Arial" w:cs="Arial"/>
+          <w:color w:val="000000"/>
+          <w:lang w:eastAsia="en-GB"/>
+        </w:rPr>
+        <w:t>EntidadeMusical</w:t>
+      </w:r>
+      <w:proofErr w:type="spellEnd"/>
+      <w:r>
+        <w:rPr>
+          <w:rFonts w:ascii="Arial" w:eastAsia="Times New Roman" w:hAnsi="Arial" w:cs="Arial"/>
+          <w:color w:val="000000"/>
+          <w:lang w:eastAsia="en-GB"/>
+        </w:rPr>
+        <w:t>);</w:t>
+      </w:r>
+    </w:p>
+    <w:p>
+      <w:pPr>
+        <w:spacing w:after="0" w:line="240" w:lineRule="auto"/>
+        <w:rPr>
+          <w:rFonts w:ascii="Times New Roman" w:eastAsia="Times New Roman" w:hAnsi="Times New Roman" w:cs="Times New Roman"/>
+          <w:sz w:val="24"/>
+          <w:szCs w:val="24"/>
+          <w:lang w:eastAsia="en-GB"/>
+        </w:rPr>
+      </w:pPr>
+      <w:r>
+        <w:rPr>
+          <w:rFonts w:ascii="Arial" w:eastAsia="Times New Roman" w:hAnsi="Arial" w:cs="Arial"/>
+          <w:color w:val="000000"/>
+          <w:lang w:eastAsia="en-GB"/>
+        </w:rPr>
+        <w:t>Possui(</w:t>
+      </w:r>
+      <w:r>
+        <w:rPr>
+          <w:rFonts w:ascii="Arial" w:eastAsia="Times New Roman" w:hAnsi="Arial" w:cs="Arial"/>
+          <w:color w:val="000000"/>
+          <w:u w:val="single"/>
+          <w:lang w:eastAsia="en-GB"/>
+        </w:rPr>
+        <w:t>papel</w:t>
+      </w:r>
+      <w:r>
+        <w:rPr>
+          <w:rFonts w:ascii="Arial" w:eastAsia="Times New Roman" w:hAnsi="Arial" w:cs="Arial"/>
+          <w:color w:val="000000"/>
+          <w:lang w:eastAsia="en-GB"/>
+        </w:rPr>
+        <w:t>-&gt;Papel,</w:t>
+      </w:r>
+      <w:r>
+        <w:rPr>
+          <w:rFonts w:ascii="Arial" w:eastAsia="Times New Roman" w:hAnsi="Arial" w:cs="Arial"/>
+          <w:color w:val="000000"/>
+          <w:lang w:eastAsia="en-GB"/>
+        </w:rPr>
+        <w:t xml:space="preserve"> </w:t>
+      </w:r>
+      <w:proofErr w:type="spellStart"/>
+      <w:r>
+        <w:rPr>
+          <w:rFonts w:ascii="Arial" w:eastAsia="Times New Roman" w:hAnsi="Arial" w:cs="Arial"/>
+          <w:color w:val="000000"/>
+          <w:u w:val="single"/>
+          <w:lang w:eastAsia="en-GB"/>
+        </w:rPr>
+        <w:t>entidadeMusical</w:t>
+      </w:r>
+      <w:proofErr w:type="spellEnd"/>
+      <w:r>
+        <w:rPr>
+          <w:rFonts w:ascii="Arial" w:eastAsia="Times New Roman" w:hAnsi="Arial" w:cs="Arial"/>
+          <w:color w:val="000000"/>
+          <w:lang w:eastAsia="en-GB"/>
+        </w:rPr>
+        <w:t>-&gt;</w:t>
+      </w:r>
+      <w:proofErr w:type="spellStart"/>
+      <w:r>
+        <w:rPr>
+          <w:rFonts w:ascii="Arial" w:eastAsia="Times New Roman" w:hAnsi="Arial" w:cs="Arial"/>
+          <w:color w:val="000000"/>
+          <w:lang w:eastAsia="en-GB"/>
+        </w:rPr>
+        <w:t>EntidadeMusical</w:t>
+      </w:r>
+      <w:proofErr w:type="spellEnd"/>
+      <w:r>
+        <w:rPr>
+          <w:rFonts w:ascii="Arial" w:eastAsia="Times New Roman" w:hAnsi="Arial" w:cs="Arial"/>
+          <w:color w:val="000000"/>
+          <w:lang w:eastAsia="en-GB"/>
+        </w:rPr>
+        <w:t>);</w:t>
+      </w:r>
+    </w:p>
+    <w:p>
+      <w:pPr>
+        <w:spacing w:after="0" w:line="240" w:lineRule="auto"/>
+        <w:rPr>
+          <w:rFonts w:ascii="Times New Roman" w:eastAsia="Times New Roman" w:hAnsi="Times New Roman" w:cs="Times New Roman"/>
+          <w:sz w:val="24"/>
+          <w:szCs w:val="24"/>
+          <w:lang w:eastAsia="en-GB"/>
+        </w:rPr>
+      </w:pPr>
+      <w:proofErr w:type="spellStart"/>
+      <w:r>
+        <w:rPr>
+          <w:rFonts w:ascii="Arial" w:eastAsia="Times New Roman" w:hAnsi="Arial" w:cs="Arial"/>
+          <w:color w:val="000000"/>
+          <w:lang w:eastAsia="en-GB"/>
+        </w:rPr>
+        <w:t>Compoe</w:t>
+      </w:r>
+      <w:proofErr w:type="spellEnd"/>
+      <w:r>
+        <w:rPr>
+          <w:rFonts w:ascii="Arial" w:eastAsia="Times New Roman" w:hAnsi="Arial" w:cs="Arial"/>
+          <w:color w:val="000000"/>
+          <w:lang w:eastAsia="en-GB"/>
+        </w:rPr>
+        <w:t>(</w:t>
+      </w:r>
+      <w:proofErr w:type="spellStart"/>
+      <w:r>
+        <w:rPr>
+          <w:rFonts w:ascii="Arial" w:eastAsia="Times New Roman" w:hAnsi="Arial" w:cs="Arial"/>
+          <w:color w:val="000000"/>
+          <w:u w:val="single"/>
+          <w:lang w:eastAsia="en-GB"/>
+        </w:rPr>
+        <w:t>album</w:t>
+      </w:r>
+      <w:proofErr w:type="spellEnd"/>
+      <w:r>
+        <w:rPr>
+          <w:rFonts w:ascii="Arial" w:eastAsia="Times New Roman" w:hAnsi="Arial" w:cs="Arial"/>
+          <w:color w:val="000000"/>
+          <w:lang w:eastAsia="en-GB"/>
+        </w:rPr>
+        <w:t>-&gt;</w:t>
+      </w:r>
+      <w:proofErr w:type="spellStart"/>
+      <w:r>
+        <w:rPr>
+          <w:rFonts w:ascii="Arial" w:eastAsia="Times New Roman" w:hAnsi="Arial" w:cs="Arial"/>
+          <w:color w:val="000000"/>
+          <w:lang w:eastAsia="en-GB"/>
+        </w:rPr>
+        <w:t>Album</w:t>
+      </w:r>
+      <w:proofErr w:type="spellEnd"/>
+      <w:r>
+        <w:rPr>
+          <w:rFonts w:ascii="Arial" w:eastAsia="Times New Roman" w:hAnsi="Arial" w:cs="Arial"/>
+          <w:color w:val="000000"/>
+          <w:lang w:eastAsia="en-GB"/>
+        </w:rPr>
+        <w:t>,</w:t>
+      </w:r>
+      <w:r>
+        <w:rPr>
+          <w:rFonts w:ascii="Arial" w:eastAsia="Times New Roman" w:hAnsi="Arial" w:cs="Arial"/>
+          <w:color w:val="000000"/>
+          <w:lang w:eastAsia="en-GB"/>
+        </w:rPr>
+        <w:t xml:space="preserve"> </w:t>
+      </w:r>
+      <w:proofErr w:type="spellStart"/>
+      <w:r>
+        <w:rPr>
+          <w:rFonts w:ascii="Arial" w:eastAsia="Times New Roman" w:hAnsi="Arial" w:cs="Arial"/>
+          <w:color w:val="000000"/>
+          <w:u w:val="single"/>
+          <w:lang w:eastAsia="en-GB"/>
+        </w:rPr>
+        <w:t>entidadeMusical</w:t>
+      </w:r>
+      <w:proofErr w:type="spellEnd"/>
+      <w:r>
+        <w:rPr>
+          <w:rFonts w:ascii="Arial" w:eastAsia="Times New Roman" w:hAnsi="Arial" w:cs="Arial"/>
+          <w:color w:val="000000"/>
+          <w:lang w:eastAsia="en-GB"/>
+        </w:rPr>
+        <w:t>-&gt;</w:t>
+      </w:r>
+      <w:proofErr w:type="spellStart"/>
+      <w:r>
+        <w:rPr>
+          <w:rFonts w:ascii="Arial" w:eastAsia="Times New Roman" w:hAnsi="Arial" w:cs="Arial"/>
+          <w:color w:val="000000"/>
+          <w:lang w:eastAsia="en-GB"/>
+        </w:rPr>
+        <w:t>EntidadeMusical</w:t>
+      </w:r>
+      <w:proofErr w:type="spellEnd"/>
+      <w:r>
+        <w:rPr>
+          <w:rFonts w:ascii="Arial" w:eastAsia="Times New Roman" w:hAnsi="Arial" w:cs="Arial"/>
+          <w:color w:val="000000"/>
+          <w:lang w:eastAsia="en-GB"/>
+        </w:rPr>
+        <w:t>);</w:t>
+      </w:r>
+    </w:p>
+    <w:p>
+      <w:pPr>
+        <w:spacing w:after="0" w:line="240" w:lineRule="auto"/>
+        <w:rPr>
+          <w:rFonts w:ascii="Times New Roman" w:eastAsia="Times New Roman" w:hAnsi="Times New Roman" w:cs="Times New Roman"/>
+          <w:sz w:val="24"/>
+          <w:szCs w:val="24"/>
+          <w:lang w:eastAsia="en-GB"/>
+        </w:rPr>
+      </w:pPr>
+      <w:r>
+        <w:rPr>
+          <w:rFonts w:ascii="Arial" w:eastAsia="Times New Roman" w:hAnsi="Arial" w:cs="Arial"/>
+          <w:color w:val="000000"/>
+          <w:lang w:eastAsia="en-GB"/>
+        </w:rPr>
+        <w:t>Segue(</w:t>
+      </w:r>
+      <w:r>
+        <w:rPr>
+          <w:rFonts w:ascii="Arial" w:eastAsia="Times New Roman" w:hAnsi="Arial" w:cs="Arial"/>
+          <w:color w:val="000000"/>
+          <w:u w:val="single"/>
+          <w:lang w:eastAsia="en-GB"/>
+        </w:rPr>
+        <w:t>utilizador</w:t>
+      </w:r>
+      <w:r>
+        <w:rPr>
+          <w:rFonts w:ascii="Arial" w:eastAsia="Times New Roman" w:hAnsi="Arial" w:cs="Arial"/>
+          <w:color w:val="000000"/>
+          <w:lang w:eastAsia="en-GB"/>
+        </w:rPr>
         <w:t>-&gt;Utilizador,</w:t>
       </w:r>
       <w:r>
         <w:rPr>
           <w:rFonts w:ascii="Arial" w:eastAsia="Times New Roman" w:hAnsi="Arial" w:cs="Arial"/>
           <w:color w:val="000000"/>
+          <w:lang w:eastAsia="en-GB"/>
+        </w:rPr>
+        <w:t xml:space="preserve"> </w:t>
+      </w:r>
+      <w:proofErr w:type="spellStart"/>
+      <w:r>
+        <w:rPr>
+          <w:rFonts w:ascii="Arial" w:eastAsia="Times New Roman" w:hAnsi="Arial" w:cs="Arial"/>
+          <w:color w:val="000000"/>
           <w:u w:val="single"/>
           <w:lang w:eastAsia="en-GB"/>
         </w:rPr>
+        <w:t>entidadeMusical</w:t>
+      </w:r>
+      <w:proofErr w:type="spellEnd"/>
+      <w:r>
+        <w:rPr>
+          <w:rFonts w:ascii="Arial" w:eastAsia="Times New Roman" w:hAnsi="Arial" w:cs="Arial"/>
+          <w:color w:val="000000"/>
+          <w:lang w:eastAsia="en-GB"/>
+        </w:rPr>
+        <w:t>-&gt;</w:t>
+      </w:r>
+      <w:proofErr w:type="spellStart"/>
+      <w:r>
+        <w:rPr>
+          <w:rFonts w:ascii="Arial" w:eastAsia="Times New Roman" w:hAnsi="Arial" w:cs="Arial"/>
+          <w:color w:val="000000"/>
+          <w:lang w:eastAsia="en-GB"/>
+        </w:rPr>
+        <w:t>EntidadeMusical</w:t>
+      </w:r>
+      <w:proofErr w:type="spellEnd"/>
+      <w:r>
+        <w:rPr>
+          <w:rFonts w:ascii="Arial" w:eastAsia="Times New Roman" w:hAnsi="Arial" w:cs="Arial"/>
+          <w:color w:val="000000"/>
+          <w:lang w:eastAsia="en-GB"/>
+        </w:rPr>
+        <w:t>);</w:t>
+      </w:r>
+    </w:p>
+    <w:p>
+      <w:pPr>
+        <w:spacing w:after="0" w:line="240" w:lineRule="auto"/>
+        <w:rPr>
+          <w:rFonts w:ascii="Times New Roman" w:eastAsia="Times New Roman" w:hAnsi="Times New Roman" w:cs="Times New Roman"/>
+          <w:sz w:val="24"/>
+          <w:szCs w:val="24"/>
+          <w:lang w:eastAsia="en-GB"/>
+        </w:rPr>
+      </w:pPr>
+      <w:proofErr w:type="spellStart"/>
+      <w:r>
+        <w:rPr>
+          <w:rFonts w:ascii="Arial" w:eastAsia="Times New Roman" w:hAnsi="Arial" w:cs="Arial"/>
+          <w:color w:val="000000"/>
+          <w:lang w:eastAsia="en-GB"/>
+        </w:rPr>
+        <w:t>AlbumFavorito</w:t>
+      </w:r>
+      <w:proofErr w:type="spellEnd"/>
+      <w:r>
+        <w:rPr>
+          <w:rFonts w:ascii="Arial" w:eastAsia="Times New Roman" w:hAnsi="Arial" w:cs="Arial"/>
+          <w:color w:val="000000"/>
+          <w:lang w:eastAsia="en-GB"/>
+        </w:rPr>
+        <w:t>(</w:t>
+      </w:r>
+      <w:r>
+        <w:rPr>
+          <w:rFonts w:ascii="Arial" w:eastAsia="Times New Roman" w:hAnsi="Arial" w:cs="Arial"/>
+          <w:color w:val="000000"/>
+          <w:u w:val="single"/>
+          <w:lang w:eastAsia="en-GB"/>
+        </w:rPr>
+        <w:t>utilizador</w:t>
+      </w:r>
+      <w:r>
+        <w:rPr>
+          <w:rFonts w:ascii="Arial" w:eastAsia="Times New Roman" w:hAnsi="Arial" w:cs="Arial"/>
+          <w:color w:val="000000"/>
+          <w:lang w:eastAsia="en-GB"/>
+        </w:rPr>
+        <w:t>-&gt;Utilizador,</w:t>
+      </w:r>
+      <w:r>
+        <w:rPr>
+          <w:rFonts w:ascii="Arial" w:eastAsia="Times New Roman" w:hAnsi="Arial" w:cs="Arial"/>
+          <w:color w:val="000000"/>
+          <w:lang w:eastAsia="en-GB"/>
+        </w:rPr>
+        <w:t xml:space="preserve"> </w:t>
+      </w:r>
+      <w:proofErr w:type="spellStart"/>
+      <w:r>
+        <w:rPr>
+          <w:rFonts w:ascii="Arial" w:eastAsia="Times New Roman" w:hAnsi="Arial" w:cs="Arial"/>
+          <w:color w:val="000000"/>
+          <w:u w:val="single"/>
+          <w:lang w:eastAsia="en-GB"/>
+        </w:rPr>
+        <w:t>album</w:t>
+      </w:r>
+      <w:proofErr w:type="spellEnd"/>
+      <w:r>
+        <w:rPr>
+          <w:rFonts w:ascii="Arial" w:eastAsia="Times New Roman" w:hAnsi="Arial" w:cs="Arial"/>
+          <w:color w:val="000000"/>
+          <w:lang w:eastAsia="en-GB"/>
+        </w:rPr>
+        <w:t>-&gt;</w:t>
+      </w:r>
+      <w:proofErr w:type="spellStart"/>
+      <w:r>
+        <w:rPr>
+          <w:rFonts w:ascii="Arial" w:eastAsia="Times New Roman" w:hAnsi="Arial" w:cs="Arial"/>
+          <w:color w:val="000000"/>
+          <w:lang w:eastAsia="en-GB"/>
+        </w:rPr>
+        <w:t>Album</w:t>
+      </w:r>
+      <w:proofErr w:type="spellEnd"/>
+      <w:r>
+        <w:rPr>
+          <w:rFonts w:ascii="Arial" w:eastAsia="Times New Roman" w:hAnsi="Arial" w:cs="Arial"/>
+          <w:color w:val="000000"/>
+          <w:lang w:eastAsia="en-GB"/>
+        </w:rPr>
+        <w:t>);</w:t>
+      </w:r>
+    </w:p>
+    <w:p>
+      <w:pPr>
+        <w:spacing w:after="0" w:line="240" w:lineRule="auto"/>
+        <w:rPr>
+          <w:rFonts w:ascii="Times New Roman" w:eastAsia="Times New Roman" w:hAnsi="Times New Roman" w:cs="Times New Roman"/>
+          <w:sz w:val="24"/>
+          <w:szCs w:val="24"/>
+          <w:lang w:eastAsia="en-GB"/>
+        </w:rPr>
+      </w:pPr>
+      <w:proofErr w:type="spellStart"/>
+      <w:r>
+        <w:rPr>
+          <w:rFonts w:ascii="Arial" w:eastAsia="Times New Roman" w:hAnsi="Arial" w:cs="Arial"/>
+          <w:color w:val="000000"/>
+          <w:lang w:eastAsia="en-GB"/>
+        </w:rPr>
+        <w:t>PlaylistFavorita</w:t>
+      </w:r>
+      <w:proofErr w:type="spellEnd"/>
+      <w:r>
+        <w:rPr>
+          <w:rFonts w:ascii="Arial" w:eastAsia="Times New Roman" w:hAnsi="Arial" w:cs="Arial"/>
+          <w:color w:val="000000"/>
+          <w:lang w:eastAsia="en-GB"/>
+        </w:rPr>
+        <w:t>(</w:t>
+      </w:r>
+      <w:r>
+        <w:rPr>
+          <w:rFonts w:ascii="Arial" w:eastAsia="Times New Roman" w:hAnsi="Arial" w:cs="Arial"/>
+          <w:color w:val="000000"/>
+          <w:u w:val="single"/>
+          <w:lang w:eastAsia="en-GB"/>
+        </w:rPr>
+        <w:t>utilizador</w:t>
+      </w:r>
+      <w:r>
+        <w:rPr>
+          <w:rFonts w:ascii="Arial" w:eastAsia="Times New Roman" w:hAnsi="Arial" w:cs="Arial"/>
+          <w:color w:val="000000"/>
+          <w:lang w:eastAsia="en-GB"/>
+        </w:rPr>
+        <w:t>-&gt;Utilizador,</w:t>
+      </w:r>
+      <w:r>
+        <w:rPr>
+          <w:rFonts w:ascii="Arial" w:eastAsia="Times New Roman" w:hAnsi="Arial" w:cs="Arial"/>
+          <w:color w:val="000000"/>
+          <w:lang w:eastAsia="en-GB"/>
+        </w:rPr>
+        <w:t xml:space="preserve"> </w:t>
+      </w:r>
+      <w:r>
+        <w:rPr>
+          <w:rFonts w:ascii="Arial" w:eastAsia="Times New Roman" w:hAnsi="Arial" w:cs="Arial"/>
+          <w:color w:val="000000"/>
+          <w:u w:val="single"/>
+          <w:lang w:eastAsia="en-GB"/>
+        </w:rPr>
+        <w:t>playlist</w:t>
+      </w:r>
+      <w:r>
+        <w:rPr>
+          <w:rFonts w:ascii="Arial" w:eastAsia="Times New Roman" w:hAnsi="Arial" w:cs="Arial"/>
+          <w:color w:val="000000"/>
+          <w:lang w:eastAsia="en-GB"/>
+        </w:rPr>
+        <w:t>-&gt;Playlist);</w:t>
+      </w:r>
+    </w:p>
+    <w:p>
+      <w:pPr>
+        <w:spacing w:after="0" w:line="240" w:lineRule="auto"/>
+        <w:rPr>
+          <w:rFonts w:ascii="Times New Roman" w:eastAsia="Times New Roman" w:hAnsi="Times New Roman" w:cs="Times New Roman"/>
+          <w:sz w:val="24"/>
+          <w:szCs w:val="24"/>
+          <w:lang w:eastAsia="en-GB"/>
+        </w:rPr>
+      </w:pPr>
+      <w:r>
+        <w:rPr>
+          <w:rFonts w:ascii="Arial" w:eastAsia="Times New Roman" w:hAnsi="Arial" w:cs="Arial"/>
+          <w:color w:val="000000"/>
+          <w:lang w:eastAsia="en-GB"/>
+        </w:rPr>
+        <w:t>Colabora(</w:t>
+      </w:r>
+      <w:r>
+        <w:rPr>
+          <w:rFonts w:ascii="Arial" w:eastAsia="Times New Roman" w:hAnsi="Arial" w:cs="Arial"/>
+          <w:color w:val="000000"/>
+          <w:u w:val="single"/>
+          <w:lang w:eastAsia="en-GB"/>
+        </w:rPr>
+        <w:t>utilizador</w:t>
+      </w:r>
+      <w:r>
+        <w:rPr>
+          <w:rFonts w:ascii="Arial" w:eastAsia="Times New Roman" w:hAnsi="Arial" w:cs="Arial"/>
+          <w:color w:val="000000"/>
+          <w:lang w:eastAsia="en-GB"/>
+        </w:rPr>
+        <w:t>-&gt;Utilizador,</w:t>
+      </w:r>
+      <w:r>
+        <w:rPr>
+          <w:rFonts w:ascii="Arial" w:eastAsia="Times New Roman" w:hAnsi="Arial" w:cs="Arial"/>
+          <w:color w:val="000000"/>
+          <w:lang w:eastAsia="en-GB"/>
+        </w:rPr>
+        <w:t xml:space="preserve"> </w:t>
+      </w:r>
+      <w:r>
+        <w:rPr>
+          <w:rFonts w:ascii="Arial" w:eastAsia="Times New Roman" w:hAnsi="Arial" w:cs="Arial"/>
+          <w:color w:val="000000"/>
+          <w:u w:val="single"/>
+          <w:lang w:eastAsia="en-GB"/>
+        </w:rPr>
+        <w:t>playlist</w:t>
+      </w:r>
+      <w:r>
+        <w:rPr>
+          <w:rFonts w:ascii="Arial" w:eastAsia="Times New Roman" w:hAnsi="Arial" w:cs="Arial"/>
+          <w:color w:val="000000"/>
+          <w:lang w:eastAsia="en-GB"/>
+        </w:rPr>
+        <w:t>-&gt;Playlist);</w:t>
+      </w:r>
+    </w:p>
+    <w:p>
+      <w:pPr>
+        <w:spacing w:after="0" w:line="240" w:lineRule="auto"/>
+        <w:rPr>
+          <w:rFonts w:ascii="Times New Roman" w:eastAsia="Times New Roman" w:hAnsi="Times New Roman" w:cs="Times New Roman"/>
+          <w:sz w:val="24"/>
+          <w:szCs w:val="24"/>
+          <w:lang w:eastAsia="en-GB"/>
+        </w:rPr>
+      </w:pPr>
+      <w:proofErr w:type="spellStart"/>
+      <w:r>
+        <w:rPr>
+          <w:rFonts w:ascii="Arial" w:eastAsia="Times New Roman" w:hAnsi="Arial" w:cs="Arial"/>
+          <w:color w:val="000000"/>
+          <w:lang w:eastAsia="en-GB"/>
+        </w:rPr>
+        <w:t>EstiloMusica</w:t>
+      </w:r>
+      <w:proofErr w:type="spellEnd"/>
+      <w:r>
+        <w:rPr>
+          <w:rFonts w:ascii="Arial" w:eastAsia="Times New Roman" w:hAnsi="Arial" w:cs="Arial"/>
+          <w:color w:val="000000"/>
+          <w:lang w:eastAsia="en-GB"/>
+        </w:rPr>
+        <w:t>(</w:t>
+      </w:r>
+      <w:proofErr w:type="spellStart"/>
+      <w:r>
+        <w:rPr>
+          <w:rFonts w:ascii="Arial" w:eastAsia="Times New Roman" w:hAnsi="Arial" w:cs="Arial"/>
+          <w:color w:val="000000"/>
+          <w:u w:val="single"/>
+          <w:lang w:eastAsia="en-GB"/>
+        </w:rPr>
+        <w:t>estiloMusical</w:t>
+      </w:r>
+      <w:proofErr w:type="spellEnd"/>
+      <w:r>
+        <w:rPr>
+          <w:rFonts w:ascii="Arial" w:eastAsia="Times New Roman" w:hAnsi="Arial" w:cs="Arial"/>
+          <w:color w:val="000000"/>
+          <w:lang w:eastAsia="en-GB"/>
+        </w:rPr>
+        <w:t>-&gt;</w:t>
+      </w:r>
+      <w:proofErr w:type="spellStart"/>
+      <w:r>
+        <w:rPr>
+          <w:rFonts w:ascii="Arial" w:eastAsia="Times New Roman" w:hAnsi="Arial" w:cs="Arial"/>
+          <w:color w:val="000000"/>
+          <w:lang w:eastAsia="en-GB"/>
+        </w:rPr>
+        <w:t>estiloMusical</w:t>
+      </w:r>
+      <w:proofErr w:type="spellEnd"/>
+      <w:r>
+        <w:rPr>
+          <w:rFonts w:ascii="Arial" w:eastAsia="Times New Roman" w:hAnsi="Arial" w:cs="Arial"/>
+          <w:color w:val="000000"/>
+          <w:lang w:eastAsia="en-GB"/>
+        </w:rPr>
+        <w:t>,</w:t>
+      </w:r>
+      <w:r>
+        <w:rPr>
+          <w:rFonts w:ascii="Arial" w:eastAsia="Times New Roman" w:hAnsi="Arial" w:cs="Arial"/>
+          <w:color w:val="000000"/>
+          <w:lang w:eastAsia="en-GB"/>
+        </w:rPr>
+        <w:t xml:space="preserve"> </w:t>
+      </w:r>
+      <w:proofErr w:type="gramStart"/>
+      <w:r>
+        <w:rPr>
+          <w:rFonts w:ascii="Arial" w:eastAsia="Times New Roman" w:hAnsi="Arial" w:cs="Arial"/>
+          <w:color w:val="000000"/>
+          <w:u w:val="single"/>
+          <w:lang w:eastAsia="en-GB"/>
+        </w:rPr>
         <w:t>musica</w:t>
       </w:r>
-      <w:r>
-        <w:rPr>
-          <w:rFonts w:ascii="Arial" w:eastAsia="Times New Roman" w:hAnsi="Arial" w:cs="Arial"/>
-          <w:color w:val="000000"/>
-          <w:lang w:eastAsia="en-GB"/>
-        </w:rPr>
-        <w:t>-&gt;Musica,data);</w:t>
+      <w:proofErr w:type="gramEnd"/>
+      <w:r>
+        <w:rPr>
+          <w:rFonts w:ascii="Arial" w:eastAsia="Times New Roman" w:hAnsi="Arial" w:cs="Arial"/>
+          <w:color w:val="000000"/>
+          <w:lang w:eastAsia="en-GB"/>
+        </w:rPr>
+        <w:t>-&gt;Musica);</w:t>
       </w:r>
     </w:p>
     <w:p>
@@ -2347,13 +3650,23 @@
           <w:lang w:eastAsia="en-GB"/>
         </w:rPr>
       </w:pPr>
-      <w:r>
-        <w:rPr>
-          <w:rFonts w:ascii="Arial" w:eastAsia="Times New Roman" w:hAnsi="Arial" w:cs="Arial"/>
-          <w:color w:val="000000"/>
-          <w:lang w:eastAsia="en-GB"/>
-        </w:rPr>
-        <w:t>TempoOuvido(</w:t>
+      <w:proofErr w:type="spellStart"/>
+      <w:r>
+        <w:rPr>
+          <w:rFonts w:ascii="Arial" w:eastAsia="Times New Roman" w:hAnsi="Arial" w:cs="Arial"/>
+          <w:color w:val="000000"/>
+          <w:lang w:eastAsia="en-GB"/>
+        </w:rPr>
+        <w:t>UtilizadorSessao</w:t>
+      </w:r>
+      <w:proofErr w:type="spellEnd"/>
+      <w:r>
+        <w:rPr>
+          <w:rFonts w:ascii="Arial" w:eastAsia="Times New Roman" w:hAnsi="Arial" w:cs="Arial"/>
+          <w:color w:val="000000"/>
+          <w:lang w:eastAsia="en-GB"/>
+        </w:rPr>
+        <w:t>(</w:t>
       </w:r>
       <w:r>
         <w:rPr>
@@ -2362,8 +3675,91 @@
           <w:u w:val="single"/>
           <w:lang w:eastAsia="en-GB"/>
         </w:rPr>
+        <w:t>utilizador</w:t>
+      </w:r>
+      <w:r>
+        <w:rPr>
+          <w:rFonts w:ascii="Arial" w:eastAsia="Times New Roman" w:hAnsi="Arial" w:cs="Arial"/>
+          <w:color w:val="000000"/>
+          <w:lang w:eastAsia="en-GB"/>
+        </w:rPr>
+        <w:t>-&gt;Utilizador,</w:t>
+      </w:r>
+      <w:r>
+        <w:rPr>
+          <w:rFonts w:ascii="Arial" w:eastAsia="Times New Roman" w:hAnsi="Arial" w:cs="Arial"/>
+          <w:color w:val="000000"/>
+          <w:lang w:eastAsia="en-GB"/>
+        </w:rPr>
+        <w:t xml:space="preserve"> </w:t>
+      </w:r>
+      <w:proofErr w:type="spellStart"/>
+      <w:r>
+        <w:rPr>
+          <w:rFonts w:ascii="Arial" w:eastAsia="Times New Roman" w:hAnsi="Arial" w:cs="Arial"/>
+          <w:color w:val="000000"/>
+          <w:u w:val="single"/>
+          <w:lang w:eastAsia="en-GB"/>
+        </w:rPr>
+        <w:t>sessao</w:t>
+      </w:r>
+      <w:proofErr w:type="spellEnd"/>
+      <w:r>
+        <w:rPr>
+          <w:rFonts w:ascii="Arial" w:eastAsia="Times New Roman" w:hAnsi="Arial" w:cs="Arial"/>
+          <w:color w:val="000000"/>
+          <w:lang w:eastAsia="en-GB"/>
+        </w:rPr>
+        <w:t>-&gt;</w:t>
+      </w:r>
+      <w:proofErr w:type="spellStart"/>
+      <w:r>
+        <w:rPr>
+          <w:rFonts w:ascii="Arial" w:eastAsia="Times New Roman" w:hAnsi="Arial" w:cs="Arial"/>
+          <w:color w:val="000000"/>
+          <w:lang w:eastAsia="en-GB"/>
+        </w:rPr>
+        <w:t>Sessao</w:t>
+      </w:r>
+      <w:proofErr w:type="spellEnd"/>
+      <w:r>
+        <w:rPr>
+          <w:rFonts w:ascii="Arial" w:eastAsia="Times New Roman" w:hAnsi="Arial" w:cs="Arial"/>
+          <w:color w:val="000000"/>
+          <w:lang w:eastAsia="en-GB"/>
+        </w:rPr>
+        <w:t>);</w:t>
+      </w:r>
+    </w:p>
+    <w:p>
+      <w:pPr>
+        <w:spacing w:after="0" w:line="240" w:lineRule="auto"/>
+        <w:rPr>
+          <w:rFonts w:ascii="Times New Roman" w:eastAsia="Times New Roman" w:hAnsi="Times New Roman" w:cs="Times New Roman"/>
+          <w:sz w:val="24"/>
+          <w:szCs w:val="24"/>
+          <w:lang w:eastAsia="en-GB"/>
+        </w:rPr>
+      </w:pPr>
+      <w:r>
+        <w:rPr>
+          <w:rFonts w:ascii="Arial" w:eastAsia="Times New Roman" w:hAnsi="Arial" w:cs="Arial"/>
+          <w:color w:val="000000"/>
+          <w:lang w:eastAsia="en-GB"/>
+        </w:rPr>
+        <w:t>Pertence(</w:t>
+      </w:r>
+      <w:proofErr w:type="gramStart"/>
+      <w:r>
+        <w:rPr>
+          <w:rFonts w:ascii="Arial" w:eastAsia="Times New Roman" w:hAnsi="Arial" w:cs="Arial"/>
+          <w:color w:val="000000"/>
+          <w:u w:val="single"/>
+          <w:lang w:eastAsia="en-GB"/>
+        </w:rPr>
         <w:t>musica</w:t>
       </w:r>
+      <w:proofErr w:type="gramEnd"/>
       <w:r>
         <w:rPr>
           <w:rFonts w:ascii="Arial" w:eastAsia="Times New Roman" w:hAnsi="Arial" w:cs="Arial"/>
@@ -2376,18 +3772,26 @@
         <w:rPr>
           <w:rFonts w:ascii="Arial" w:eastAsia="Times New Roman" w:hAnsi="Arial" w:cs="Arial"/>
           <w:color w:val="000000"/>
+          <w:lang w:eastAsia="en-GB"/>
+        </w:rPr>
+        <w:t xml:space="preserve"> </w:t>
+      </w:r>
+      <w:r>
+        <w:rPr>
+          <w:rFonts w:ascii="Arial" w:eastAsia="Times New Roman" w:hAnsi="Arial" w:cs="Arial"/>
+          <w:color w:val="000000"/>
           <w:u w:val="single"/>
           <w:lang w:eastAsia="en-GB"/>
         </w:rPr>
-        <w:t>sessao</w:t>
-      </w:r>
-      <w:r>
-        <w:rPr>
-          <w:rFonts w:ascii="Arial" w:eastAsia="Times New Roman" w:hAnsi="Arial" w:cs="Arial"/>
-          <w:color w:val="000000"/>
-          <w:lang w:eastAsia="en-GB"/>
-        </w:rPr>
-        <w:t>-&gt;Sessao,duracao);</w:t>
+        <w:t>playlist</w:t>
+      </w:r>
+      <w:r>
+        <w:rPr>
+          <w:rFonts w:ascii="Arial" w:eastAsia="Times New Roman" w:hAnsi="Arial" w:cs="Arial"/>
+          <w:color w:val="000000"/>
+          <w:lang w:eastAsia="en-GB"/>
+        </w:rPr>
+        <w:t>-&gt;Playlist);</w:t>
       </w:r>
     </w:p>
     <w:p>
@@ -2400,24 +3804,13 @@
           <w:lang w:eastAsia="en-GB"/>
         </w:rPr>
       </w:pPr>
-    </w:p>
-    <w:p>
-      <w:pPr>
-        <w:spacing w:after="0" w:line="240" w:lineRule="auto"/>
-        <w:rPr>
-          <w:rFonts w:ascii="Times New Roman" w:eastAsia="Times New Roman" w:hAnsi="Times New Roman" w:cs="Times New Roman"/>
-          <w:sz w:val="24"/>
-          <w:szCs w:val="24"/>
-          <w:lang w:eastAsia="en-GB"/>
-        </w:rPr>
-      </w:pPr>
-      <w:r>
-        <w:rPr>
-          <w:rFonts w:ascii="Arial" w:eastAsia="Times New Roman" w:hAnsi="Arial" w:cs="Arial"/>
-          <w:color w:val="000000"/>
-          <w:lang w:eastAsia="en-GB"/>
-        </w:rPr>
-        <w:t>Desempenha(</w:t>
+      <w:r>
+        <w:rPr>
+          <w:rFonts w:ascii="Arial" w:eastAsia="Times New Roman" w:hAnsi="Arial" w:cs="Arial"/>
+          <w:color w:val="000000"/>
+          <w:lang w:eastAsia="en-GB"/>
+        </w:rPr>
+        <w:t>Seguir(</w:t>
       </w:r>
       <w:r>
         <w:rPr>
@@ -2426,219 +3819,7 @@
           <w:u w:val="single"/>
           <w:lang w:eastAsia="en-GB"/>
         </w:rPr>
-        <w:t>artista</w:t>
-      </w:r>
-      <w:r>
-        <w:rPr>
-          <w:rFonts w:ascii="Arial" w:eastAsia="Times New Roman" w:hAnsi="Arial" w:cs="Arial"/>
-          <w:color w:val="000000"/>
-          <w:lang w:eastAsia="en-GB"/>
-        </w:rPr>
-        <w:t>-&gt;Artista,</w:t>
-      </w:r>
-      <w:r>
-        <w:rPr>
-          <w:rFonts w:ascii="Arial" w:eastAsia="Times New Roman" w:hAnsi="Arial" w:cs="Arial"/>
-          <w:color w:val="000000"/>
-          <w:u w:val="single"/>
-          <w:lang w:eastAsia="en-GB"/>
-        </w:rPr>
-        <w:t>papel</w:t>
-      </w:r>
-      <w:r>
-        <w:rPr>
-          <w:rFonts w:ascii="Arial" w:eastAsia="Times New Roman" w:hAnsi="Arial" w:cs="Arial"/>
-          <w:color w:val="000000"/>
-          <w:lang w:eastAsia="en-GB"/>
-        </w:rPr>
-        <w:t>-&gt;Papel);</w:t>
-      </w:r>
-    </w:p>
-    <w:p>
-      <w:pPr>
-        <w:spacing w:after="0" w:line="240" w:lineRule="auto"/>
-        <w:rPr>
-          <w:rFonts w:ascii="Times New Roman" w:eastAsia="Times New Roman" w:hAnsi="Times New Roman" w:cs="Times New Roman"/>
-          <w:sz w:val="24"/>
-          <w:szCs w:val="24"/>
-          <w:lang w:eastAsia="en-GB"/>
-        </w:rPr>
-      </w:pPr>
-      <w:r>
-        <w:rPr>
-          <w:rFonts w:ascii="Arial" w:eastAsia="Times New Roman" w:hAnsi="Arial" w:cs="Arial"/>
-          <w:color w:val="000000"/>
-          <w:lang w:eastAsia="en-GB"/>
-        </w:rPr>
-        <w:t>Membro(</w:t>
-      </w:r>
-      <w:r>
-        <w:rPr>
-          <w:rFonts w:ascii="Arial" w:eastAsia="Times New Roman" w:hAnsi="Arial" w:cs="Arial"/>
-          <w:color w:val="000000"/>
-          <w:u w:val="single"/>
-          <w:lang w:eastAsia="en-GB"/>
-        </w:rPr>
-        <w:t>artista</w:t>
-      </w:r>
-      <w:r>
-        <w:rPr>
-          <w:rFonts w:ascii="Arial" w:eastAsia="Times New Roman" w:hAnsi="Arial" w:cs="Arial"/>
-          <w:color w:val="000000"/>
-          <w:lang w:eastAsia="en-GB"/>
-        </w:rPr>
-        <w:t>-&gt;Artista</w:t>
-      </w:r>
-      <w:r>
-        <w:rPr>
-          <w:rFonts w:ascii="Arial" w:eastAsia="Times New Roman" w:hAnsi="Arial" w:cs="Arial"/>
-          <w:color w:val="000000"/>
-          <w:u w:val="single"/>
-          <w:lang w:eastAsia="en-GB"/>
-        </w:rPr>
-        <w:t>,entidadeMusical</w:t>
-      </w:r>
-      <w:r>
-        <w:rPr>
-          <w:rFonts w:ascii="Arial" w:eastAsia="Times New Roman" w:hAnsi="Arial" w:cs="Arial"/>
-          <w:color w:val="000000"/>
-          <w:lang w:eastAsia="en-GB"/>
-        </w:rPr>
-        <w:t>-&gt;EntidadeMusical);</w:t>
-      </w:r>
-    </w:p>
-    <w:p>
-      <w:pPr>
-        <w:spacing w:after="0" w:line="240" w:lineRule="auto"/>
-        <w:rPr>
-          <w:rFonts w:ascii="Times New Roman" w:eastAsia="Times New Roman" w:hAnsi="Times New Roman" w:cs="Times New Roman"/>
-          <w:sz w:val="24"/>
-          <w:szCs w:val="24"/>
-          <w:lang w:eastAsia="en-GB"/>
-        </w:rPr>
-      </w:pPr>
-      <w:r>
-        <w:rPr>
-          <w:rFonts w:ascii="Arial" w:eastAsia="Times New Roman" w:hAnsi="Arial" w:cs="Arial"/>
-          <w:color w:val="000000"/>
-          <w:lang w:eastAsia="en-GB"/>
-        </w:rPr>
-        <w:t>Possui(</w:t>
-      </w:r>
-      <w:r>
-        <w:rPr>
-          <w:rFonts w:ascii="Arial" w:eastAsia="Times New Roman" w:hAnsi="Arial" w:cs="Arial"/>
-          <w:color w:val="000000"/>
-          <w:u w:val="single"/>
-          <w:lang w:eastAsia="en-GB"/>
-        </w:rPr>
-        <w:t>papel</w:t>
-      </w:r>
-      <w:r>
-        <w:rPr>
-          <w:rFonts w:ascii="Arial" w:eastAsia="Times New Roman" w:hAnsi="Arial" w:cs="Arial"/>
-          <w:color w:val="000000"/>
-          <w:lang w:eastAsia="en-GB"/>
-        </w:rPr>
-        <w:t>-&gt;Papel,</w:t>
-      </w:r>
-      <w:r>
-        <w:rPr>
-          <w:rFonts w:ascii="Arial" w:eastAsia="Times New Roman" w:hAnsi="Arial" w:cs="Arial"/>
-          <w:color w:val="000000"/>
-          <w:u w:val="single"/>
-          <w:lang w:eastAsia="en-GB"/>
-        </w:rPr>
-        <w:t>entidadeMusical</w:t>
-      </w:r>
-      <w:r>
-        <w:rPr>
-          <w:rFonts w:ascii="Arial" w:eastAsia="Times New Roman" w:hAnsi="Arial" w:cs="Arial"/>
-          <w:color w:val="000000"/>
-          <w:lang w:eastAsia="en-GB"/>
-        </w:rPr>
-        <w:t>-&gt;EntidadeMusical);</w:t>
-      </w:r>
-    </w:p>
-    <w:p>
-      <w:pPr>
-        <w:spacing w:after="0" w:line="240" w:lineRule="auto"/>
-        <w:rPr>
-          <w:rFonts w:ascii="Times New Roman" w:eastAsia="Times New Roman" w:hAnsi="Times New Roman" w:cs="Times New Roman"/>
-          <w:sz w:val="24"/>
-          <w:szCs w:val="24"/>
-          <w:lang w:eastAsia="en-GB"/>
-        </w:rPr>
-      </w:pPr>
-      <w:r>
-        <w:rPr>
-          <w:rFonts w:ascii="Arial" w:eastAsia="Times New Roman" w:hAnsi="Arial" w:cs="Arial"/>
-          <w:color w:val="000000"/>
-          <w:lang w:eastAsia="en-GB"/>
-        </w:rPr>
-        <w:t>Compoe(</w:t>
-      </w:r>
-      <w:r>
-        <w:rPr>
-          <w:rFonts w:ascii="Arial" w:eastAsia="Times New Roman" w:hAnsi="Arial" w:cs="Arial"/>
-          <w:color w:val="000000"/>
-          <w:u w:val="single"/>
-          <w:lang w:eastAsia="en-GB"/>
-        </w:rPr>
-        <w:t>album</w:t>
-      </w:r>
-      <w:r>
-        <w:rPr>
-          <w:rFonts w:ascii="Arial" w:eastAsia="Times New Roman" w:hAnsi="Arial" w:cs="Arial"/>
-          <w:color w:val="000000"/>
-          <w:lang w:eastAsia="en-GB"/>
-        </w:rPr>
-        <w:t>-&gt;Album,</w:t>
-      </w:r>
-      <w:r>
-        <w:rPr>
-          <w:rFonts w:ascii="Arial" w:eastAsia="Times New Roman" w:hAnsi="Arial" w:cs="Arial"/>
-          <w:color w:val="000000"/>
-          <w:u w:val="single"/>
-          <w:lang w:eastAsia="en-GB"/>
-        </w:rPr>
-        <w:t>entidadeMusical</w:t>
-      </w:r>
-      <w:r>
-        <w:rPr>
-          <w:rFonts w:ascii="Arial" w:eastAsia="Times New Roman" w:hAnsi="Arial" w:cs="Arial"/>
-          <w:color w:val="000000"/>
-          <w:lang w:eastAsia="en-GB"/>
-        </w:rPr>
-        <w:t>-&gt;EntidadeMusical);</w:t>
-      </w:r>
-    </w:p>
-    <w:p>
-      <w:pPr>
-        <w:spacing w:after="0" w:line="240" w:lineRule="auto"/>
-        <w:rPr>
-          <w:rFonts w:ascii="Times New Roman" w:eastAsia="Times New Roman" w:hAnsi="Times New Roman" w:cs="Times New Roman"/>
-          <w:sz w:val="24"/>
-          <w:szCs w:val="24"/>
-          <w:lang w:eastAsia="en-GB"/>
-        </w:rPr>
-      </w:pPr>
-      <w:r>
-        <w:rPr>
-          <w:rFonts w:ascii="Arial" w:eastAsia="Times New Roman" w:hAnsi="Arial" w:cs="Arial"/>
-          <w:color w:val="000000"/>
-          <w:lang w:eastAsia="en-GB"/>
-        </w:rPr>
-        <w:t>Segue(</w:t>
-      </w:r>
-      <w:r>
-        <w:rPr>
-          <w:rFonts w:ascii="Arial" w:eastAsia="Times New Roman" w:hAnsi="Arial" w:cs="Arial"/>
-          <w:color w:val="000000"/>
-          <w:u w:val="single"/>
-          <w:lang w:eastAsia="en-GB"/>
-        </w:rPr>
-        <w:t>utilizador</w:t>
+        <w:t>segue</w:t>
       </w:r>
       <w:r>
         <w:rPr>
@@ -2652,373 +3833,12 @@
         <w:rPr>
           <w:rFonts w:ascii="Arial" w:eastAsia="Times New Roman" w:hAnsi="Arial" w:cs="Arial"/>
           <w:color w:val="000000"/>
-          <w:u w:val="single"/>
-          <w:lang w:eastAsia="en-GB"/>
-        </w:rPr>
-        <w:t>entidadeMusical</w:t>
-      </w:r>
-      <w:r>
-        <w:rPr>
-          <w:rFonts w:ascii="Arial" w:eastAsia="Times New Roman" w:hAnsi="Arial" w:cs="Arial"/>
-          <w:color w:val="000000"/>
-          <w:lang w:eastAsia="en-GB"/>
-        </w:rPr>
-        <w:t>-&gt;EntidadeMusical);</w:t>
-      </w:r>
-    </w:p>
-    <w:p>
-      <w:pPr>
-        <w:spacing w:after="0" w:line="240" w:lineRule="auto"/>
-        <w:rPr>
-          <w:rFonts w:ascii="Times New Roman" w:eastAsia="Times New Roman" w:hAnsi="Times New Roman" w:cs="Times New Roman"/>
-          <w:sz w:val="24"/>
-          <w:szCs w:val="24"/>
-          <w:lang w:eastAsia="en-GB"/>
-        </w:rPr>
-      </w:pPr>
-      <w:r>
-        <w:rPr>
-          <w:rFonts w:ascii="Arial" w:eastAsia="Times New Roman" w:hAnsi="Arial" w:cs="Arial"/>
-          <w:color w:val="000000"/>
-          <w:lang w:eastAsia="en-GB"/>
-        </w:rPr>
-        <w:t>AlbumFavorito(</w:t>
-      </w:r>
-      <w:r>
-        <w:rPr>
-          <w:rFonts w:ascii="Arial" w:eastAsia="Times New Roman" w:hAnsi="Arial" w:cs="Arial"/>
-          <w:color w:val="000000"/>
-          <w:u w:val="single"/>
-          <w:lang w:eastAsia="en-GB"/>
-        </w:rPr>
-        <w:t>utilizador</w:t>
-      </w:r>
-      <w:r>
-        <w:rPr>
-          <w:rFonts w:ascii="Arial" w:eastAsia="Times New Roman" w:hAnsi="Arial" w:cs="Arial"/>
-          <w:color w:val="000000"/>
-          <w:lang w:eastAsia="en-GB"/>
-        </w:rPr>
-        <w:t>-&gt;Utilizador,</w:t>
-      </w:r>
-      <w:r>
-        <w:rPr>
-          <w:rFonts w:ascii="Arial" w:eastAsia="Times New Roman" w:hAnsi="Arial" w:cs="Arial"/>
-          <w:color w:val="000000"/>
-          <w:u w:val="single"/>
-          <w:lang w:eastAsia="en-GB"/>
-        </w:rPr>
-        <w:t>album</w:t>
-      </w:r>
-      <w:r>
-        <w:rPr>
-          <w:rFonts w:ascii="Arial" w:eastAsia="Times New Roman" w:hAnsi="Arial" w:cs="Arial"/>
-          <w:color w:val="000000"/>
-          <w:lang w:eastAsia="en-GB"/>
-        </w:rPr>
-        <w:t>-&gt;Album);</w:t>
-      </w:r>
-    </w:p>
-    <w:p>
-      <w:pPr>
-        <w:spacing w:after="0" w:line="240" w:lineRule="auto"/>
-        <w:rPr>
-          <w:rFonts w:ascii="Times New Roman" w:eastAsia="Times New Roman" w:hAnsi="Times New Roman" w:cs="Times New Roman"/>
-          <w:sz w:val="24"/>
-          <w:szCs w:val="24"/>
-          <w:lang w:eastAsia="en-GB"/>
-        </w:rPr>
-      </w:pPr>
-      <w:r>
-        <w:rPr>
-          <w:rFonts w:ascii="Arial" w:eastAsia="Times New Roman" w:hAnsi="Arial" w:cs="Arial"/>
-          <w:color w:val="000000"/>
-          <w:lang w:eastAsia="en-GB"/>
-        </w:rPr>
-        <w:t>PlaylistFavorita(</w:t>
-      </w:r>
-      <w:r>
-        <w:rPr>
-          <w:rFonts w:ascii="Arial" w:eastAsia="Times New Roman" w:hAnsi="Arial" w:cs="Arial"/>
-          <w:color w:val="000000"/>
-          <w:u w:val="single"/>
-          <w:lang w:eastAsia="en-GB"/>
-        </w:rPr>
-        <w:t>utilizador</w:t>
-      </w:r>
-      <w:r>
-        <w:rPr>
-          <w:rFonts w:ascii="Arial" w:eastAsia="Times New Roman" w:hAnsi="Arial" w:cs="Arial"/>
-          <w:color w:val="000000"/>
-          <w:lang w:eastAsia="en-GB"/>
-        </w:rPr>
-        <w:t>-&gt;Utilizador,</w:t>
-      </w:r>
-      <w:r>
-        <w:rPr>
-          <w:rFonts w:ascii="Arial" w:eastAsia="Times New Roman" w:hAnsi="Arial" w:cs="Arial"/>
-          <w:color w:val="000000"/>
-          <w:u w:val="single"/>
-          <w:lang w:eastAsia="en-GB"/>
-        </w:rPr>
-        <w:t>playlist</w:t>
-      </w:r>
-      <w:r>
-        <w:rPr>
-          <w:rFonts w:ascii="Arial" w:eastAsia="Times New Roman" w:hAnsi="Arial" w:cs="Arial"/>
-          <w:color w:val="000000"/>
-          <w:lang w:eastAsia="en-GB"/>
-        </w:rPr>
-        <w:t>-&gt;Playlist);</w:t>
-      </w:r>
-    </w:p>
-    <w:p>
-      <w:pPr>
-        <w:spacing w:after="0" w:line="240" w:lineRule="auto"/>
-        <w:rPr>
-          <w:rFonts w:ascii="Times New Roman" w:eastAsia="Times New Roman" w:hAnsi="Times New Roman" w:cs="Times New Roman"/>
-          <w:sz w:val="24"/>
-          <w:szCs w:val="24"/>
-          <w:lang w:eastAsia="en-GB"/>
-        </w:rPr>
-      </w:pPr>
-      <w:r>
-        <w:rPr>
-          <w:rFonts w:ascii="Arial" w:eastAsia="Times New Roman" w:hAnsi="Arial" w:cs="Arial"/>
-          <w:color w:val="000000"/>
-          <w:lang w:eastAsia="en-GB"/>
-        </w:rPr>
-        <w:t>Colabora(</w:t>
-      </w:r>
-      <w:r>
-        <w:rPr>
-          <w:rFonts w:ascii="Arial" w:eastAsia="Times New Roman" w:hAnsi="Arial" w:cs="Arial"/>
-          <w:color w:val="000000"/>
-          <w:u w:val="single"/>
-          <w:lang w:eastAsia="en-GB"/>
-        </w:rPr>
-        <w:t>utilizador</w:t>
-      </w:r>
-      <w:r>
-        <w:rPr>
-          <w:rFonts w:ascii="Arial" w:eastAsia="Times New Roman" w:hAnsi="Arial" w:cs="Arial"/>
-          <w:color w:val="000000"/>
-          <w:lang w:eastAsia="en-GB"/>
-        </w:rPr>
-        <w:t>-&gt;Utilizador,</w:t>
-      </w:r>
-      <w:r>
-        <w:rPr>
-          <w:rFonts w:ascii="Arial" w:eastAsia="Times New Roman" w:hAnsi="Arial" w:cs="Arial"/>
-          <w:color w:val="000000"/>
-          <w:u w:val="single"/>
-          <w:lang w:eastAsia="en-GB"/>
-        </w:rPr>
-        <w:t>playlist</w:t>
-      </w:r>
-      <w:r>
-        <w:rPr>
-          <w:rFonts w:ascii="Arial" w:eastAsia="Times New Roman" w:hAnsi="Arial" w:cs="Arial"/>
-          <w:color w:val="000000"/>
-          <w:lang w:eastAsia="en-GB"/>
-        </w:rPr>
-        <w:t>-&gt;Playlist);</w:t>
-      </w:r>
-    </w:p>
-    <w:p>
-      <w:pPr>
-        <w:spacing w:after="0" w:line="240" w:lineRule="auto"/>
-        <w:rPr>
-          <w:rFonts w:ascii="Times New Roman" w:eastAsia="Times New Roman" w:hAnsi="Times New Roman" w:cs="Times New Roman"/>
-          <w:sz w:val="24"/>
-          <w:szCs w:val="24"/>
-          <w:lang w:eastAsia="en-GB"/>
-        </w:rPr>
-      </w:pPr>
-      <w:r>
-        <w:rPr>
-          <w:rFonts w:ascii="Arial" w:eastAsia="Times New Roman" w:hAnsi="Arial" w:cs="Arial"/>
-          <w:color w:val="000000"/>
-          <w:lang w:eastAsia="en-GB"/>
-        </w:rPr>
-        <w:t>EstiloMusica(</w:t>
-      </w:r>
-      <w:r>
-        <w:rPr>
-          <w:rFonts w:ascii="Arial" w:eastAsia="Times New Roman" w:hAnsi="Arial" w:cs="Arial"/>
-          <w:color w:val="000000"/>
-          <w:u w:val="single"/>
-          <w:lang w:eastAsia="en-GB"/>
-        </w:rPr>
-        <w:t>estiloMusical</w:t>
-      </w:r>
-      <w:r>
-        <w:rPr>
-          <w:rFonts w:ascii="Arial" w:eastAsia="Times New Roman" w:hAnsi="Arial" w:cs="Arial"/>
-          <w:color w:val="000000"/>
-          <w:lang w:eastAsia="en-GB"/>
-        </w:rPr>
-        <w:t>-&gt;estiloMusical,</w:t>
-      </w:r>
-      <w:r>
-        <w:rPr>
-          <w:rFonts w:ascii="Arial" w:eastAsia="Times New Roman" w:hAnsi="Arial" w:cs="Arial"/>
-          <w:color w:val="000000"/>
-          <w:u w:val="single"/>
-          <w:lang w:eastAsia="en-GB"/>
-        </w:rPr>
-        <w:t>musica</w:t>
-      </w:r>
-      <w:r>
-        <w:rPr>
-          <w:rFonts w:ascii="Arial" w:eastAsia="Times New Roman" w:hAnsi="Arial" w:cs="Arial"/>
-          <w:color w:val="000000"/>
-          <w:lang w:eastAsia="en-GB"/>
-        </w:rPr>
-        <w:t>-&gt;Musica);</w:t>
-      </w:r>
-    </w:p>
-    <w:p>
-      <w:pPr>
-        <w:spacing w:after="0" w:line="240" w:lineRule="auto"/>
-        <w:rPr>
-          <w:rFonts w:ascii="Times New Roman" w:eastAsia="Times New Roman" w:hAnsi="Times New Roman" w:cs="Times New Roman"/>
-          <w:sz w:val="24"/>
-          <w:szCs w:val="24"/>
-          <w:lang w:eastAsia="en-GB"/>
-        </w:rPr>
-      </w:pPr>
-      <w:r>
-        <w:rPr>
-          <w:rFonts w:ascii="Arial" w:eastAsia="Times New Roman" w:hAnsi="Arial" w:cs="Arial"/>
-          <w:color w:val="000000"/>
-          <w:lang w:eastAsia="en-GB"/>
-        </w:rPr>
-        <w:t>UtilizadorSessao(</w:t>
-      </w:r>
-      <w:r>
-        <w:rPr>
-          <w:rFonts w:ascii="Arial" w:eastAsia="Times New Roman" w:hAnsi="Arial" w:cs="Arial"/>
-          <w:color w:val="000000"/>
-          <w:u w:val="single"/>
-          <w:lang w:eastAsia="en-GB"/>
-        </w:rPr>
-        <w:t>utilizador</w:t>
-      </w:r>
-      <w:r>
-        <w:rPr>
-          <w:rFonts w:ascii="Arial" w:eastAsia="Times New Roman" w:hAnsi="Arial" w:cs="Arial"/>
-          <w:color w:val="000000"/>
-          <w:lang w:eastAsia="en-GB"/>
-        </w:rPr>
-        <w:t>-&gt;Utilizador,</w:t>
-      </w:r>
-      <w:r>
-        <w:rPr>
-          <w:rFonts w:ascii="Arial" w:eastAsia="Times New Roman" w:hAnsi="Arial" w:cs="Arial"/>
-          <w:color w:val="000000"/>
-          <w:u w:val="single"/>
-          <w:lang w:eastAsia="en-GB"/>
-        </w:rPr>
-        <w:t>sessao</w:t>
-      </w:r>
-      <w:r>
-        <w:rPr>
-          <w:rFonts w:ascii="Arial" w:eastAsia="Times New Roman" w:hAnsi="Arial" w:cs="Arial"/>
-          <w:color w:val="000000"/>
-          <w:lang w:eastAsia="en-GB"/>
-        </w:rPr>
-        <w:t>-&gt;Sessao);</w:t>
-      </w:r>
-    </w:p>
-    <w:p>
-      <w:pPr>
-        <w:spacing w:after="0" w:line="240" w:lineRule="auto"/>
-        <w:rPr>
-          <w:rFonts w:ascii="Times New Roman" w:eastAsia="Times New Roman" w:hAnsi="Times New Roman" w:cs="Times New Roman"/>
-          <w:sz w:val="24"/>
-          <w:szCs w:val="24"/>
-          <w:lang w:eastAsia="en-GB"/>
-        </w:rPr>
-      </w:pPr>
-      <w:r>
-        <w:rPr>
-          <w:rFonts w:ascii="Arial" w:eastAsia="Times New Roman" w:hAnsi="Arial" w:cs="Arial"/>
-          <w:color w:val="000000"/>
-          <w:lang w:eastAsia="en-GB"/>
-        </w:rPr>
-        <w:t>Pertence(</w:t>
-      </w:r>
-      <w:r>
-        <w:rPr>
-          <w:rFonts w:ascii="Arial" w:eastAsia="Times New Roman" w:hAnsi="Arial" w:cs="Arial"/>
-          <w:color w:val="000000"/>
-          <w:u w:val="single"/>
-          <w:lang w:eastAsia="en-GB"/>
-        </w:rPr>
-        <w:t>musica</w:t>
-      </w:r>
-      <w:r>
-        <w:rPr>
-          <w:rFonts w:ascii="Arial" w:eastAsia="Times New Roman" w:hAnsi="Arial" w:cs="Arial"/>
-          <w:color w:val="000000"/>
-          <w:lang w:eastAsia="en-GB"/>
-        </w:rPr>
-        <w:t>-&gt;Musica,</w:t>
-      </w:r>
-      <w:r>
-        <w:rPr>
-          <w:rFonts w:ascii="Arial" w:eastAsia="Times New Roman" w:hAnsi="Arial" w:cs="Arial"/>
-          <w:color w:val="000000"/>
-          <w:u w:val="single"/>
-          <w:lang w:eastAsia="en-GB"/>
-        </w:rPr>
-        <w:t>playlist</w:t>
-      </w:r>
-      <w:r>
-        <w:rPr>
-          <w:rFonts w:ascii="Arial" w:eastAsia="Times New Roman" w:hAnsi="Arial" w:cs="Arial"/>
-          <w:color w:val="000000"/>
-          <w:lang w:eastAsia="en-GB"/>
-        </w:rPr>
-        <w:t>-&gt;Playlist);</w:t>
-      </w:r>
-    </w:p>
-    <w:p>
-      <w:pPr>
-        <w:spacing w:after="0" w:line="240" w:lineRule="auto"/>
-        <w:rPr>
-          <w:rFonts w:ascii="Times New Roman" w:eastAsia="Times New Roman" w:hAnsi="Times New Roman" w:cs="Times New Roman"/>
-          <w:sz w:val="24"/>
-          <w:szCs w:val="24"/>
-          <w:lang w:eastAsia="en-GB"/>
-        </w:rPr>
-      </w:pPr>
-      <w:r>
-        <w:rPr>
-          <w:rFonts w:ascii="Arial" w:eastAsia="Times New Roman" w:hAnsi="Arial" w:cs="Arial"/>
-          <w:color w:val="000000"/>
-          <w:lang w:eastAsia="en-GB"/>
-        </w:rPr>
-        <w:t>Seguir(</w:t>
-      </w:r>
-      <w:r>
-        <w:rPr>
-          <w:rFonts w:ascii="Arial" w:eastAsia="Times New Roman" w:hAnsi="Arial" w:cs="Arial"/>
-          <w:color w:val="000000"/>
-          <w:u w:val="single"/>
-          <w:lang w:eastAsia="en-GB"/>
-        </w:rPr>
-        <w:t>segue</w:t>
-      </w:r>
-      <w:r>
-        <w:rPr>
-          <w:rFonts w:ascii="Arial" w:eastAsia="Times New Roman" w:hAnsi="Arial" w:cs="Arial"/>
-          <w:color w:val="000000"/>
-          <w:lang w:eastAsia="en-GB"/>
-        </w:rPr>
-        <w:t>-&gt;Utilizador,</w:t>
-      </w:r>
+          <w:lang w:eastAsia="en-GB"/>
+        </w:rPr>
+        <w:t xml:space="preserve"> </w:t>
+      </w:r>
+      <w:bookmarkStart w:id="0" w:name="_GoBack"/>
+      <w:bookmarkEnd w:id="0"/>
       <w:r>
         <w:rPr>
           <w:rFonts w:ascii="Arial" w:eastAsia="Times New Roman" w:hAnsi="Arial" w:cs="Arial"/>
@@ -3148,7 +3968,61 @@
           <w:lang w:eastAsia="en-GB"/>
         </w:rPr>
         <w:tab/>
-        <w:t>{idPessoa} -&gt; {nome, dataNascimento, codPostal, morada}</w:t>
+        <w:t>{</w:t>
+      </w:r>
+      <w:proofErr w:type="spellStart"/>
+      <w:r>
+        <w:rPr>
+          <w:rFonts w:ascii="Arial" w:eastAsia="Times New Roman" w:hAnsi="Arial" w:cs="Arial"/>
+          <w:color w:val="000000"/>
+          <w:lang w:eastAsia="en-GB"/>
+        </w:rPr>
+        <w:t>idPessoa</w:t>
+      </w:r>
+      <w:proofErr w:type="spellEnd"/>
+      <w:r>
+        <w:rPr>
+          <w:rFonts w:ascii="Arial" w:eastAsia="Times New Roman" w:hAnsi="Arial" w:cs="Arial"/>
+          <w:color w:val="000000"/>
+          <w:lang w:eastAsia="en-GB"/>
+        </w:rPr>
+        <w:t xml:space="preserve">} -&gt; {nome, </w:t>
+      </w:r>
+      <w:proofErr w:type="spellStart"/>
+      <w:r>
+        <w:rPr>
+          <w:rFonts w:ascii="Arial" w:eastAsia="Times New Roman" w:hAnsi="Arial" w:cs="Arial"/>
+          <w:color w:val="000000"/>
+          <w:lang w:eastAsia="en-GB"/>
+        </w:rPr>
+        <w:t>dataNascimento</w:t>
+      </w:r>
+      <w:proofErr w:type="spellEnd"/>
+      <w:r>
+        <w:rPr>
+          <w:rFonts w:ascii="Arial" w:eastAsia="Times New Roman" w:hAnsi="Arial" w:cs="Arial"/>
+          <w:color w:val="000000"/>
+          <w:lang w:eastAsia="en-GB"/>
+        </w:rPr>
+        <w:t xml:space="preserve">, </w:t>
+      </w:r>
+      <w:proofErr w:type="spellStart"/>
+      <w:r>
+        <w:rPr>
+          <w:rFonts w:ascii="Arial" w:eastAsia="Times New Roman" w:hAnsi="Arial" w:cs="Arial"/>
+          <w:color w:val="000000"/>
+          <w:lang w:eastAsia="en-GB"/>
+        </w:rPr>
+        <w:t>codPostal</w:t>
+      </w:r>
+      <w:proofErr w:type="spellEnd"/>
+      <w:r>
+        <w:rPr>
+          <w:rFonts w:ascii="Arial" w:eastAsia="Times New Roman" w:hAnsi="Arial" w:cs="Arial"/>
+          <w:color w:val="000000"/>
+          <w:lang w:eastAsia="en-GB"/>
+        </w:rPr>
+        <w:t>, morada}</w:t>
       </w:r>
     </w:p>
     <w:p>
@@ -3194,7 +4068,25 @@
           <w:lang w:eastAsia="en-GB"/>
         </w:rPr>
         <w:tab/>
-        <w:t>{pessoa-&gt;Pessoa} -&gt; {inicioCarreira}</w:t>
+        <w:t>{pessoa-&gt;Pessoa} -&gt; {</w:t>
+      </w:r>
+      <w:proofErr w:type="spellStart"/>
+      <w:r>
+        <w:rPr>
+          <w:rFonts w:ascii="Arial" w:eastAsia="Times New Roman" w:hAnsi="Arial" w:cs="Arial"/>
+          <w:color w:val="000000"/>
+          <w:lang w:eastAsia="en-GB"/>
+        </w:rPr>
+        <w:t>inicioCarreira</w:t>
+      </w:r>
+      <w:proofErr w:type="spellEnd"/>
+      <w:r>
+        <w:rPr>
+          <w:rFonts w:ascii="Arial" w:eastAsia="Times New Roman" w:hAnsi="Arial" w:cs="Arial"/>
+          <w:color w:val="000000"/>
+          <w:lang w:eastAsia="en-GB"/>
+        </w:rPr>
+        <w:t>}</w:t>
       </w:r>
     </w:p>
     <w:p>
@@ -3286,7 +4178,25 @@
           <w:lang w:eastAsia="en-GB"/>
         </w:rPr>
         <w:tab/>
-        <w:t>{idPapel} -&gt; {atividade}</w:t>
+        <w:t>{</w:t>
+      </w:r>
+      <w:proofErr w:type="spellStart"/>
+      <w:r>
+        <w:rPr>
+          <w:rFonts w:ascii="Arial" w:eastAsia="Times New Roman" w:hAnsi="Arial" w:cs="Arial"/>
+          <w:color w:val="000000"/>
+          <w:lang w:eastAsia="en-GB"/>
+        </w:rPr>
+        <w:t>idPapel</w:t>
+      </w:r>
+      <w:proofErr w:type="spellEnd"/>
+      <w:r>
+        <w:rPr>
+          <w:rFonts w:ascii="Arial" w:eastAsia="Times New Roman" w:hAnsi="Arial" w:cs="Arial"/>
+          <w:color w:val="000000"/>
+          <w:lang w:eastAsia="en-GB"/>
+        </w:rPr>
+        <w:t>} -&gt; {atividade}</w:t>
       </w:r>
     </w:p>
     <w:p>
@@ -3299,6 +4209,7 @@
           <w:lang w:eastAsia="en-GB"/>
         </w:rPr>
       </w:pPr>
+      <w:proofErr w:type="spellStart"/>
       <w:r>
         <w:rPr>
           <w:rFonts w:ascii="Arial" w:eastAsia="Times New Roman" w:hAnsi="Arial" w:cs="Arial"/>
@@ -3307,8 +4218,9 @@
           <w:color w:val="000000"/>
           <w:lang w:eastAsia="en-GB"/>
         </w:rPr>
-        <w:t>EntidadeMusical:</w:t>
-      </w:r>
+        <w:t>EntidadeMusical</w:t>
+      </w:r>
+      <w:proofErr w:type="spellEnd"/>
       <w:r>
         <w:rPr>
           <w:rFonts w:ascii="Arial" w:eastAsia="Times New Roman" w:hAnsi="Arial" w:cs="Arial"/>
@@ -3317,27 +4229,8 @@
           <w:color w:val="000000"/>
           <w:lang w:eastAsia="en-GB"/>
         </w:rPr>
-        <w:tab/>
-      </w:r>
-      <w:r>
-        <w:rPr>
-          <w:rFonts w:ascii="Arial" w:eastAsia="Times New Roman" w:hAnsi="Arial" w:cs="Arial"/>
-          <w:color w:val="000000"/>
-          <w:lang w:eastAsia="en-GB"/>
-        </w:rPr>
-        <w:t>{idEntidadeMusical} -&gt; {nomeArtistico, imagem, dataFundacao, descricao}</w:t>
-      </w:r>
-    </w:p>
-    <w:p>
-      <w:pPr>
-        <w:spacing w:after="0" w:line="240" w:lineRule="auto"/>
-        <w:rPr>
-          <w:rFonts w:ascii="Times New Roman" w:eastAsia="Times New Roman" w:hAnsi="Times New Roman" w:cs="Times New Roman"/>
-          <w:sz w:val="24"/>
-          <w:szCs w:val="24"/>
-          <w:lang w:eastAsia="en-GB"/>
-        </w:rPr>
-      </w:pPr>
+        <w:t>:</w:t>
+      </w:r>
       <w:r>
         <w:rPr>
           <w:rFonts w:ascii="Arial" w:eastAsia="Times New Roman" w:hAnsi="Arial" w:cs="Arial"/>
@@ -3346,15 +4239,87 @@
           <w:color w:val="000000"/>
           <w:lang w:eastAsia="en-GB"/>
         </w:rPr>
-        <w:t xml:space="preserve">Album:                       </w:t>
-      </w:r>
-      <w:r>
-        <w:rPr>
-          <w:rFonts w:ascii="Arial" w:eastAsia="Times New Roman" w:hAnsi="Arial" w:cs="Arial"/>
-          <w:color w:val="000000"/>
-          <w:lang w:eastAsia="en-GB"/>
-        </w:rPr>
-        <w:t>{idAlbum} -&gt; {nome,capa,anoLancamento}</w:t>
+        <w:tab/>
+      </w:r>
+      <w:r>
+        <w:rPr>
+          <w:rFonts w:ascii="Arial" w:eastAsia="Times New Roman" w:hAnsi="Arial" w:cs="Arial"/>
+          <w:color w:val="000000"/>
+          <w:lang w:eastAsia="en-GB"/>
+        </w:rPr>
+        <w:t>{</w:t>
+      </w:r>
+      <w:proofErr w:type="spellStart"/>
+      <w:r>
+        <w:rPr>
+          <w:rFonts w:ascii="Arial" w:eastAsia="Times New Roman" w:hAnsi="Arial" w:cs="Arial"/>
+          <w:color w:val="000000"/>
+          <w:lang w:eastAsia="en-GB"/>
+        </w:rPr>
+        <w:t>idEntidadeMusical</w:t>
+      </w:r>
+      <w:proofErr w:type="spellEnd"/>
+      <w:r>
+        <w:rPr>
+          <w:rFonts w:ascii="Arial" w:eastAsia="Times New Roman" w:hAnsi="Arial" w:cs="Arial"/>
+          <w:color w:val="000000"/>
+          <w:lang w:eastAsia="en-GB"/>
+        </w:rPr>
+        <w:t>} -&gt; {</w:t>
+      </w:r>
+      <w:proofErr w:type="spellStart"/>
+      <w:r>
+        <w:rPr>
+          <w:rFonts w:ascii="Arial" w:eastAsia="Times New Roman" w:hAnsi="Arial" w:cs="Arial"/>
+          <w:color w:val="000000"/>
+          <w:lang w:eastAsia="en-GB"/>
+        </w:rPr>
+        <w:t>nomeArtistico</w:t>
+      </w:r>
+      <w:proofErr w:type="spellEnd"/>
+      <w:r>
+        <w:rPr>
+          <w:rFonts w:ascii="Arial" w:eastAsia="Times New Roman" w:hAnsi="Arial" w:cs="Arial"/>
+          <w:color w:val="000000"/>
+          <w:lang w:eastAsia="en-GB"/>
+        </w:rPr>
+        <w:t xml:space="preserve">, imagem, </w:t>
+      </w:r>
+      <w:proofErr w:type="spellStart"/>
+      <w:r>
+        <w:rPr>
+          <w:rFonts w:ascii="Arial" w:eastAsia="Times New Roman" w:hAnsi="Arial" w:cs="Arial"/>
+          <w:color w:val="000000"/>
+          <w:lang w:eastAsia="en-GB"/>
+        </w:rPr>
+        <w:t>dataFundacao</w:t>
+      </w:r>
+      <w:proofErr w:type="spellEnd"/>
+      <w:r>
+        <w:rPr>
+          <w:rFonts w:ascii="Arial" w:eastAsia="Times New Roman" w:hAnsi="Arial" w:cs="Arial"/>
+          <w:color w:val="000000"/>
+          <w:lang w:eastAsia="en-GB"/>
+        </w:rPr>
+        <w:t xml:space="preserve">, </w:t>
+      </w:r>
+      <w:proofErr w:type="spellStart"/>
+      <w:r>
+        <w:rPr>
+          <w:rFonts w:ascii="Arial" w:eastAsia="Times New Roman" w:hAnsi="Arial" w:cs="Arial"/>
+          <w:color w:val="000000"/>
+          <w:lang w:eastAsia="en-GB"/>
+        </w:rPr>
+        <w:t>descricao</w:t>
+      </w:r>
+      <w:proofErr w:type="spellEnd"/>
+      <w:r>
+        <w:rPr>
+          <w:rFonts w:ascii="Arial" w:eastAsia="Times New Roman" w:hAnsi="Arial" w:cs="Arial"/>
+          <w:color w:val="000000"/>
+          <w:lang w:eastAsia="en-GB"/>
+        </w:rPr>
+        <w:t>}</w:t>
       </w:r>
     </w:p>
     <w:p>
@@ -3367,6 +4332,7 @@
           <w:lang w:eastAsia="en-GB"/>
         </w:rPr>
       </w:pPr>
+      <w:proofErr w:type="spellStart"/>
       <w:r>
         <w:rPr>
           <w:rFonts w:ascii="Arial" w:eastAsia="Times New Roman" w:hAnsi="Arial" w:cs="Arial"/>
@@ -3375,8 +4341,9 @@
           <w:color w:val="000000"/>
           <w:lang w:eastAsia="en-GB"/>
         </w:rPr>
-        <w:t xml:space="preserve">Musica:                    </w:t>
-      </w:r>
+        <w:t>Album</w:t>
+      </w:r>
+      <w:proofErr w:type="spellEnd"/>
       <w:r>
         <w:rPr>
           <w:rFonts w:ascii="Arial" w:eastAsia="Times New Roman" w:hAnsi="Arial" w:cs="Arial"/>
@@ -3385,27 +4352,9 @@
           <w:color w:val="000000"/>
           <w:lang w:eastAsia="en-GB"/>
         </w:rPr>
-        <w:tab/>
-      </w:r>
-      <w:r>
-        <w:rPr>
-          <w:rFonts w:ascii="Arial" w:eastAsia="Times New Roman" w:hAnsi="Arial" w:cs="Arial"/>
-          <w:color w:val="000000"/>
-          <w:lang w:eastAsia="en-GB"/>
-        </w:rPr>
-        <w:t>{idMusica}-&gt; {album, nome, duracao}</w:t>
-      </w:r>
-    </w:p>
-    <w:p>
-      <w:pPr>
-        <w:spacing w:after="0" w:line="240" w:lineRule="auto"/>
-        <w:rPr>
-          <w:rFonts w:ascii="Times New Roman" w:eastAsia="Times New Roman" w:hAnsi="Times New Roman" w:cs="Times New Roman"/>
-          <w:sz w:val="24"/>
-          <w:szCs w:val="24"/>
-          <w:lang w:eastAsia="en-GB"/>
-        </w:rPr>
-      </w:pPr>
+        <w:t>:                    </w:t>
+      </w:r>
+      <w:proofErr w:type="gramStart"/>
       <w:r>
         <w:rPr>
           <w:rFonts w:ascii="Arial" w:eastAsia="Times New Roman" w:hAnsi="Arial" w:cs="Arial"/>
@@ -3414,15 +4363,52 @@
           <w:color w:val="000000"/>
           <w:lang w:eastAsia="en-GB"/>
         </w:rPr>
-        <w:t xml:space="preserve">EstiloMusical:           </w:t>
-      </w:r>
-      <w:r>
-        <w:rPr>
-          <w:rFonts w:ascii="Arial" w:eastAsia="Times New Roman" w:hAnsi="Arial" w:cs="Arial"/>
-          <w:color w:val="000000"/>
-          <w:lang w:eastAsia="en-GB"/>
-        </w:rPr>
-        <w:t>{idEstiloMusical}-&gt;{nome}</w:t>
+        <w:t xml:space="preserve">   </w:t>
+      </w:r>
+      <w:r>
+        <w:rPr>
+          <w:rFonts w:ascii="Arial" w:eastAsia="Times New Roman" w:hAnsi="Arial" w:cs="Arial"/>
+          <w:color w:val="000000"/>
+          <w:lang w:eastAsia="en-GB"/>
+        </w:rPr>
+        <w:t>{</w:t>
+      </w:r>
+      <w:proofErr w:type="spellStart"/>
+      <w:proofErr w:type="gramEnd"/>
+      <w:r>
+        <w:rPr>
+          <w:rFonts w:ascii="Arial" w:eastAsia="Times New Roman" w:hAnsi="Arial" w:cs="Arial"/>
+          <w:color w:val="000000"/>
+          <w:lang w:eastAsia="en-GB"/>
+        </w:rPr>
+        <w:t>idAlbum</w:t>
+      </w:r>
+      <w:proofErr w:type="spellEnd"/>
+      <w:r>
+        <w:rPr>
+          <w:rFonts w:ascii="Arial" w:eastAsia="Times New Roman" w:hAnsi="Arial" w:cs="Arial"/>
+          <w:color w:val="000000"/>
+          <w:lang w:eastAsia="en-GB"/>
+        </w:rPr>
+        <w:t>} -&gt; {</w:t>
+      </w:r>
+      <w:proofErr w:type="spellStart"/>
+      <w:r>
+        <w:rPr>
+          <w:rFonts w:ascii="Arial" w:eastAsia="Times New Roman" w:hAnsi="Arial" w:cs="Arial"/>
+          <w:color w:val="000000"/>
+          <w:lang w:eastAsia="en-GB"/>
+        </w:rPr>
+        <w:t>nome,capa,anoLancamento</w:t>
+      </w:r>
+      <w:proofErr w:type="spellEnd"/>
+      <w:r>
+        <w:rPr>
+          <w:rFonts w:ascii="Arial" w:eastAsia="Times New Roman" w:hAnsi="Arial" w:cs="Arial"/>
+          <w:color w:val="000000"/>
+          <w:lang w:eastAsia="en-GB"/>
+        </w:rPr>
+        <w:t>}</w:t>
       </w:r>
     </w:p>
     <w:p>
@@ -3435,6 +4421,7 @@
           <w:lang w:eastAsia="en-GB"/>
         </w:rPr>
       </w:pPr>
+      <w:proofErr w:type="gramStart"/>
       <w:r>
         <w:rPr>
           <w:rFonts w:ascii="Arial" w:eastAsia="Times New Roman" w:hAnsi="Arial" w:cs="Arial"/>
@@ -3443,8 +4430,9 @@
           <w:color w:val="000000"/>
           <w:lang w:eastAsia="en-GB"/>
         </w:rPr>
-        <w:t xml:space="preserve">Playlist:             </w:t>
-      </w:r>
+        <w:t>Musica</w:t>
+      </w:r>
+      <w:proofErr w:type="gramEnd"/>
       <w:r>
         <w:rPr>
           <w:rFonts w:ascii="Arial" w:eastAsia="Times New Roman" w:hAnsi="Arial" w:cs="Arial"/>
@@ -3453,15 +4441,7 @@
           <w:color w:val="000000"/>
           <w:lang w:eastAsia="en-GB"/>
         </w:rPr>
-        <w:tab/>
-      </w:r>
-      <w:r>
-        <w:rPr>
-          <w:rFonts w:ascii="Arial" w:eastAsia="Times New Roman" w:hAnsi="Arial" w:cs="Arial"/>
-          <w:color w:val="000000"/>
-          <w:lang w:eastAsia="en-GB"/>
-        </w:rPr>
-        <w:t>{idPlaylist} -&gt; {criador, nome, imagem, dataCriacao, descricao, privada}</w:t>
+        <w:t xml:space="preserve">:                    </w:t>
       </w:r>
       <w:r>
         <w:rPr>
@@ -3471,9 +4451,82 @@
           <w:color w:val="000000"/>
           <w:lang w:eastAsia="en-GB"/>
         </w:rPr>
-        <w:br/>
-        <w:t xml:space="preserve">Sessao:                  </w:t>
-      </w:r>
+        <w:tab/>
+      </w:r>
+      <w:r>
+        <w:rPr>
+          <w:rFonts w:ascii="Arial" w:eastAsia="Times New Roman" w:hAnsi="Arial" w:cs="Arial"/>
+          <w:color w:val="000000"/>
+          <w:lang w:eastAsia="en-GB"/>
+        </w:rPr>
+        <w:t>{</w:t>
+      </w:r>
+      <w:proofErr w:type="spellStart"/>
+      <w:r>
+        <w:rPr>
+          <w:rFonts w:ascii="Arial" w:eastAsia="Times New Roman" w:hAnsi="Arial" w:cs="Arial"/>
+          <w:color w:val="000000"/>
+          <w:lang w:eastAsia="en-GB"/>
+        </w:rPr>
+        <w:t>idMusica</w:t>
+      </w:r>
+      <w:proofErr w:type="spellEnd"/>
+      <w:r>
+        <w:rPr>
+          <w:rFonts w:ascii="Arial" w:eastAsia="Times New Roman" w:hAnsi="Arial" w:cs="Arial"/>
+          <w:color w:val="000000"/>
+          <w:lang w:eastAsia="en-GB"/>
+        </w:rPr>
+        <w:t>}-&gt; {</w:t>
+      </w:r>
+      <w:proofErr w:type="spellStart"/>
+      <w:r>
+        <w:rPr>
+          <w:rFonts w:ascii="Arial" w:eastAsia="Times New Roman" w:hAnsi="Arial" w:cs="Arial"/>
+          <w:color w:val="000000"/>
+          <w:lang w:eastAsia="en-GB"/>
+        </w:rPr>
+        <w:t>album</w:t>
+      </w:r>
+      <w:proofErr w:type="spellEnd"/>
+      <w:r>
+        <w:rPr>
+          <w:rFonts w:ascii="Arial" w:eastAsia="Times New Roman" w:hAnsi="Arial" w:cs="Arial"/>
+          <w:color w:val="000000"/>
+          <w:lang w:eastAsia="en-GB"/>
+        </w:rPr>
+        <w:t xml:space="preserve">, nome, </w:t>
+      </w:r>
+      <w:proofErr w:type="spellStart"/>
+      <w:r>
+        <w:rPr>
+          <w:rFonts w:ascii="Arial" w:eastAsia="Times New Roman" w:hAnsi="Arial" w:cs="Arial"/>
+          <w:color w:val="000000"/>
+          <w:lang w:eastAsia="en-GB"/>
+        </w:rPr>
+        <w:t>duracao</w:t>
+      </w:r>
+      <w:proofErr w:type="spellEnd"/>
+      <w:r>
+        <w:rPr>
+          <w:rFonts w:ascii="Arial" w:eastAsia="Times New Roman" w:hAnsi="Arial" w:cs="Arial"/>
+          <w:color w:val="000000"/>
+          <w:lang w:eastAsia="en-GB"/>
+        </w:rPr>
+        <w:t>}</w:t>
+      </w:r>
+    </w:p>
+    <w:p>
+      <w:pPr>
+        <w:spacing w:after="0" w:line="240" w:lineRule="auto"/>
+        <w:rPr>
+          <w:rFonts w:ascii="Times New Roman" w:eastAsia="Times New Roman" w:hAnsi="Times New Roman" w:cs="Times New Roman"/>
+          <w:sz w:val="24"/>
+          <w:szCs w:val="24"/>
+          <w:lang w:eastAsia="en-GB"/>
+        </w:rPr>
+      </w:pPr>
+      <w:proofErr w:type="spellStart"/>
       <w:r>
         <w:rPr>
           <w:rFonts w:ascii="Arial" w:eastAsia="Times New Roman" w:hAnsi="Arial" w:cs="Arial"/>
@@ -3482,27 +4535,9 @@
           <w:color w:val="000000"/>
           <w:lang w:eastAsia="en-GB"/>
         </w:rPr>
-        <w:tab/>
-      </w:r>
-      <w:r>
-        <w:rPr>
-          <w:rFonts w:ascii="Arial" w:eastAsia="Times New Roman" w:hAnsi="Arial" w:cs="Arial"/>
-          <w:color w:val="000000"/>
-          <w:lang w:eastAsia="en-GB"/>
-        </w:rPr>
-        <w:t>{idSessao} -&gt; {dataInicio}</w:t>
-      </w:r>
-    </w:p>
-    <w:p>
-      <w:pPr>
-        <w:spacing w:after="0" w:line="240" w:lineRule="auto"/>
-        <w:rPr>
-          <w:rFonts w:ascii="Times New Roman" w:eastAsia="Times New Roman" w:hAnsi="Times New Roman" w:cs="Times New Roman"/>
-          <w:sz w:val="24"/>
-          <w:szCs w:val="24"/>
-          <w:lang w:eastAsia="en-GB"/>
-        </w:rPr>
-      </w:pPr>
+        <w:t>EstiloMusical</w:t>
+      </w:r>
+      <w:proofErr w:type="spellEnd"/>
       <w:r>
         <w:rPr>
           <w:rFonts w:ascii="Arial" w:eastAsia="Times New Roman" w:hAnsi="Arial" w:cs="Arial"/>
@@ -3511,44 +4546,9 @@
           <w:color w:val="000000"/>
           <w:lang w:eastAsia="en-GB"/>
         </w:rPr>
-        <w:t>Adicionada:</w:t>
-      </w:r>
-      <w:r>
-        <w:rPr>
-          <w:rFonts w:ascii="Arial" w:eastAsia="Times New Roman" w:hAnsi="Arial" w:cs="Arial"/>
-          <w:color w:val="000000"/>
-          <w:lang w:eastAsia="en-GB"/>
-        </w:rPr>
-        <w:t xml:space="preserve"> </w:t>
-      </w:r>
-      <w:r>
-        <w:rPr>
-          <w:rFonts w:ascii="Arial" w:eastAsia="Times New Roman" w:hAnsi="Arial" w:cs="Arial"/>
-          <w:color w:val="000000"/>
-          <w:lang w:eastAsia="en-GB"/>
-        </w:rPr>
-        <w:tab/>
-      </w:r>
-      <w:r>
-        <w:rPr>
-          <w:rFonts w:ascii="Arial" w:eastAsia="Times New Roman" w:hAnsi="Arial" w:cs="Arial"/>
-          <w:color w:val="000000"/>
-          <w:lang w:eastAsia="en-GB"/>
-        </w:rPr>
-        <w:tab/>
-        <w:t>{utilizador, musica} -&gt; {data}</w:t>
-      </w:r>
-    </w:p>
-    <w:p>
-      <w:pPr>
-        <w:spacing w:after="0" w:line="240" w:lineRule="auto"/>
-        <w:rPr>
-          <w:rFonts w:ascii="Times New Roman" w:eastAsia="Times New Roman" w:hAnsi="Times New Roman" w:cs="Times New Roman"/>
-          <w:sz w:val="24"/>
-          <w:szCs w:val="24"/>
-          <w:lang w:eastAsia="en-GB"/>
-        </w:rPr>
-      </w:pPr>
+        <w:t>:        </w:t>
+      </w:r>
+      <w:proofErr w:type="gramStart"/>
       <w:r>
         <w:rPr>
           <w:rFonts w:ascii="Arial" w:eastAsia="Times New Roman" w:hAnsi="Arial" w:cs="Arial"/>
@@ -3557,7 +4557,234 @@
           <w:color w:val="000000"/>
           <w:lang w:eastAsia="en-GB"/>
         </w:rPr>
-        <w:t>TempoOuvido:</w:t>
+        <w:t xml:space="preserve">   </w:t>
+      </w:r>
+      <w:r>
+        <w:rPr>
+          <w:rFonts w:ascii="Arial" w:eastAsia="Times New Roman" w:hAnsi="Arial" w:cs="Arial"/>
+          <w:color w:val="000000"/>
+          <w:lang w:eastAsia="en-GB"/>
+        </w:rPr>
+        <w:t>{</w:t>
+      </w:r>
+      <w:proofErr w:type="spellStart"/>
+      <w:proofErr w:type="gramEnd"/>
+      <w:r>
+        <w:rPr>
+          <w:rFonts w:ascii="Arial" w:eastAsia="Times New Roman" w:hAnsi="Arial" w:cs="Arial"/>
+          <w:color w:val="000000"/>
+          <w:lang w:eastAsia="en-GB"/>
+        </w:rPr>
+        <w:t>idEstiloMusical</w:t>
+      </w:r>
+      <w:proofErr w:type="spellEnd"/>
+      <w:r>
+        <w:rPr>
+          <w:rFonts w:ascii="Arial" w:eastAsia="Times New Roman" w:hAnsi="Arial" w:cs="Arial"/>
+          <w:color w:val="000000"/>
+          <w:lang w:eastAsia="en-GB"/>
+        </w:rPr>
+        <w:t>}-&gt;{nome}</w:t>
+      </w:r>
+    </w:p>
+    <w:p>
+      <w:pPr>
+        <w:spacing w:after="0" w:line="240" w:lineRule="auto"/>
+        <w:rPr>
+          <w:rFonts w:ascii="Times New Roman" w:eastAsia="Times New Roman" w:hAnsi="Times New Roman" w:cs="Times New Roman"/>
+          <w:sz w:val="24"/>
+          <w:szCs w:val="24"/>
+          <w:lang w:eastAsia="en-GB"/>
+        </w:rPr>
+      </w:pPr>
+      <w:r>
+        <w:rPr>
+          <w:rFonts w:ascii="Arial" w:eastAsia="Times New Roman" w:hAnsi="Arial" w:cs="Arial"/>
+          <w:b/>
+          <w:bCs/>
+          <w:color w:val="000000"/>
+          <w:lang w:eastAsia="en-GB"/>
+        </w:rPr>
+        <w:t xml:space="preserve">Playlist:             </w:t>
+      </w:r>
+      <w:r>
+        <w:rPr>
+          <w:rFonts w:ascii="Arial" w:eastAsia="Times New Roman" w:hAnsi="Arial" w:cs="Arial"/>
+          <w:b/>
+          <w:bCs/>
+          <w:color w:val="000000"/>
+          <w:lang w:eastAsia="en-GB"/>
+        </w:rPr>
+        <w:tab/>
+      </w:r>
+      <w:r>
+        <w:rPr>
+          <w:rFonts w:ascii="Arial" w:eastAsia="Times New Roman" w:hAnsi="Arial" w:cs="Arial"/>
+          <w:color w:val="000000"/>
+          <w:lang w:eastAsia="en-GB"/>
+        </w:rPr>
+        <w:t>{</w:t>
+      </w:r>
+      <w:proofErr w:type="spellStart"/>
+      <w:r>
+        <w:rPr>
+          <w:rFonts w:ascii="Arial" w:eastAsia="Times New Roman" w:hAnsi="Arial" w:cs="Arial"/>
+          <w:color w:val="000000"/>
+          <w:lang w:eastAsia="en-GB"/>
+        </w:rPr>
+        <w:t>idPlaylist</w:t>
+      </w:r>
+      <w:proofErr w:type="spellEnd"/>
+      <w:r>
+        <w:rPr>
+          <w:rFonts w:ascii="Arial" w:eastAsia="Times New Roman" w:hAnsi="Arial" w:cs="Arial"/>
+          <w:color w:val="000000"/>
+          <w:lang w:eastAsia="en-GB"/>
+        </w:rPr>
+        <w:t xml:space="preserve">} -&gt; {criador, nome, imagem, </w:t>
+      </w:r>
+      <w:proofErr w:type="spellStart"/>
+      <w:r>
+        <w:rPr>
+          <w:rFonts w:ascii="Arial" w:eastAsia="Times New Roman" w:hAnsi="Arial" w:cs="Arial"/>
+          <w:color w:val="000000"/>
+          <w:lang w:eastAsia="en-GB"/>
+        </w:rPr>
+        <w:t>dataCriacao</w:t>
+      </w:r>
+      <w:proofErr w:type="spellEnd"/>
+      <w:r>
+        <w:rPr>
+          <w:rFonts w:ascii="Arial" w:eastAsia="Times New Roman" w:hAnsi="Arial" w:cs="Arial"/>
+          <w:color w:val="000000"/>
+          <w:lang w:eastAsia="en-GB"/>
+        </w:rPr>
+        <w:t xml:space="preserve">, </w:t>
+      </w:r>
+      <w:proofErr w:type="spellStart"/>
+      <w:r>
+        <w:rPr>
+          <w:rFonts w:ascii="Arial" w:eastAsia="Times New Roman" w:hAnsi="Arial" w:cs="Arial"/>
+          <w:color w:val="000000"/>
+          <w:lang w:eastAsia="en-GB"/>
+        </w:rPr>
+        <w:t>descricao</w:t>
+      </w:r>
+      <w:proofErr w:type="spellEnd"/>
+      <w:r>
+        <w:rPr>
+          <w:rFonts w:ascii="Arial" w:eastAsia="Times New Roman" w:hAnsi="Arial" w:cs="Arial"/>
+          <w:color w:val="000000"/>
+          <w:lang w:eastAsia="en-GB"/>
+        </w:rPr>
+        <w:t>, privada}</w:t>
+      </w:r>
+      <w:r>
+        <w:rPr>
+          <w:rFonts w:ascii="Arial" w:eastAsia="Times New Roman" w:hAnsi="Arial" w:cs="Arial"/>
+          <w:b/>
+          <w:bCs/>
+          <w:color w:val="000000"/>
+          <w:lang w:eastAsia="en-GB"/>
+        </w:rPr>
+        <w:br/>
+      </w:r>
+      <w:proofErr w:type="spellStart"/>
+      <w:r>
+        <w:rPr>
+          <w:rFonts w:ascii="Arial" w:eastAsia="Times New Roman" w:hAnsi="Arial" w:cs="Arial"/>
+          <w:b/>
+          <w:bCs/>
+          <w:color w:val="000000"/>
+          <w:lang w:eastAsia="en-GB"/>
+        </w:rPr>
+        <w:t>Sessao</w:t>
+      </w:r>
+      <w:proofErr w:type="spellEnd"/>
+      <w:r>
+        <w:rPr>
+          <w:rFonts w:ascii="Arial" w:eastAsia="Times New Roman" w:hAnsi="Arial" w:cs="Arial"/>
+          <w:b/>
+          <w:bCs/>
+          <w:color w:val="000000"/>
+          <w:lang w:eastAsia="en-GB"/>
+        </w:rPr>
+        <w:t xml:space="preserve">:                  </w:t>
+      </w:r>
+      <w:r>
+        <w:rPr>
+          <w:rFonts w:ascii="Arial" w:eastAsia="Times New Roman" w:hAnsi="Arial" w:cs="Arial"/>
+          <w:b/>
+          <w:bCs/>
+          <w:color w:val="000000"/>
+          <w:lang w:eastAsia="en-GB"/>
+        </w:rPr>
+        <w:tab/>
+      </w:r>
+      <w:r>
+        <w:rPr>
+          <w:rFonts w:ascii="Arial" w:eastAsia="Times New Roman" w:hAnsi="Arial" w:cs="Arial"/>
+          <w:color w:val="000000"/>
+          <w:lang w:eastAsia="en-GB"/>
+        </w:rPr>
+        <w:t>{</w:t>
+      </w:r>
+      <w:proofErr w:type="spellStart"/>
+      <w:r>
+        <w:rPr>
+          <w:rFonts w:ascii="Arial" w:eastAsia="Times New Roman" w:hAnsi="Arial" w:cs="Arial"/>
+          <w:color w:val="000000"/>
+          <w:lang w:eastAsia="en-GB"/>
+        </w:rPr>
+        <w:t>idSessao</w:t>
+      </w:r>
+      <w:proofErr w:type="spellEnd"/>
+      <w:r>
+        <w:rPr>
+          <w:rFonts w:ascii="Arial" w:eastAsia="Times New Roman" w:hAnsi="Arial" w:cs="Arial"/>
+          <w:color w:val="000000"/>
+          <w:lang w:eastAsia="en-GB"/>
+        </w:rPr>
+        <w:t>} -&gt; {</w:t>
+      </w:r>
+      <w:proofErr w:type="spellStart"/>
+      <w:r>
+        <w:rPr>
+          <w:rFonts w:ascii="Arial" w:eastAsia="Times New Roman" w:hAnsi="Arial" w:cs="Arial"/>
+          <w:color w:val="000000"/>
+          <w:lang w:eastAsia="en-GB"/>
+        </w:rPr>
+        <w:t>dataInicio</w:t>
+      </w:r>
+      <w:proofErr w:type="spellEnd"/>
+      <w:r>
+        <w:rPr>
+          <w:rFonts w:ascii="Arial" w:eastAsia="Times New Roman" w:hAnsi="Arial" w:cs="Arial"/>
+          <w:color w:val="000000"/>
+          <w:lang w:eastAsia="en-GB"/>
+        </w:rPr>
+        <w:t>}</w:t>
+      </w:r>
+    </w:p>
+    <w:p>
+      <w:pPr>
+        <w:spacing w:after="0" w:line="240" w:lineRule="auto"/>
+        <w:rPr>
+          <w:rFonts w:ascii="Times New Roman" w:eastAsia="Times New Roman" w:hAnsi="Times New Roman" w:cs="Times New Roman"/>
+          <w:sz w:val="24"/>
+          <w:szCs w:val="24"/>
+          <w:lang w:eastAsia="en-GB"/>
+        </w:rPr>
+      </w:pPr>
+      <w:r>
+        <w:rPr>
+          <w:rFonts w:ascii="Arial" w:eastAsia="Times New Roman" w:hAnsi="Arial" w:cs="Arial"/>
+          <w:b/>
+          <w:bCs/>
+          <w:color w:val="000000"/>
+          <w:lang w:eastAsia="en-GB"/>
+        </w:rPr>
+        <w:t>Adicionada:</w:t>
       </w:r>
       <w:r>
         <w:rPr>
@@ -3574,7 +4801,137 @@
           <w:lang w:eastAsia="en-GB"/>
         </w:rPr>
         <w:tab/>
-        <w:t>{musica, sessao} -&gt; {duracao}</w:t>
+      </w:r>
+      <w:r>
+        <w:rPr>
+          <w:rFonts w:ascii="Arial" w:eastAsia="Times New Roman" w:hAnsi="Arial" w:cs="Arial"/>
+          <w:color w:val="000000"/>
+          <w:lang w:eastAsia="en-GB"/>
+        </w:rPr>
+        <w:tab/>
+        <w:t xml:space="preserve">{utilizador, </w:t>
+      </w:r>
+      <w:proofErr w:type="gramStart"/>
+      <w:r>
+        <w:rPr>
+          <w:rFonts w:ascii="Arial" w:eastAsia="Times New Roman" w:hAnsi="Arial" w:cs="Arial"/>
+          <w:color w:val="000000"/>
+          <w:lang w:eastAsia="en-GB"/>
+        </w:rPr>
+        <w:t>musica</w:t>
+      </w:r>
+      <w:proofErr w:type="gramEnd"/>
+      <w:r>
+        <w:rPr>
+          <w:rFonts w:ascii="Arial" w:eastAsia="Times New Roman" w:hAnsi="Arial" w:cs="Arial"/>
+          <w:color w:val="000000"/>
+          <w:lang w:eastAsia="en-GB"/>
+        </w:rPr>
+        <w:t>} -&gt; {data}</w:t>
+      </w:r>
+    </w:p>
+    <w:p>
+      <w:pPr>
+        <w:spacing w:after="0" w:line="240" w:lineRule="auto"/>
+        <w:rPr>
+          <w:rFonts w:ascii="Times New Roman" w:eastAsia="Times New Roman" w:hAnsi="Times New Roman" w:cs="Times New Roman"/>
+          <w:sz w:val="24"/>
+          <w:szCs w:val="24"/>
+          <w:lang w:eastAsia="en-GB"/>
+        </w:rPr>
+      </w:pPr>
+      <w:proofErr w:type="spellStart"/>
+      <w:r>
+        <w:rPr>
+          <w:rFonts w:ascii="Arial" w:eastAsia="Times New Roman" w:hAnsi="Arial" w:cs="Arial"/>
+          <w:b/>
+          <w:bCs/>
+          <w:color w:val="000000"/>
+          <w:lang w:eastAsia="en-GB"/>
+        </w:rPr>
+        <w:t>TempoOuvido</w:t>
+      </w:r>
+      <w:proofErr w:type="spellEnd"/>
+      <w:r>
+        <w:rPr>
+          <w:rFonts w:ascii="Arial" w:eastAsia="Times New Roman" w:hAnsi="Arial" w:cs="Arial"/>
+          <w:b/>
+          <w:bCs/>
+          <w:color w:val="000000"/>
+          <w:lang w:eastAsia="en-GB"/>
+        </w:rPr>
+        <w:t>:</w:t>
+      </w:r>
+      <w:r>
+        <w:rPr>
+          <w:rFonts w:ascii="Arial" w:eastAsia="Times New Roman" w:hAnsi="Arial" w:cs="Arial"/>
+          <w:color w:val="000000"/>
+          <w:lang w:eastAsia="en-GB"/>
+        </w:rPr>
+        <w:t xml:space="preserve"> </w:t>
+      </w:r>
+      <w:r>
+        <w:rPr>
+          <w:rFonts w:ascii="Arial" w:eastAsia="Times New Roman" w:hAnsi="Arial" w:cs="Arial"/>
+          <w:color w:val="000000"/>
+          <w:lang w:eastAsia="en-GB"/>
+        </w:rPr>
+        <w:tab/>
+        <w:t>{</w:t>
+      </w:r>
+      <w:proofErr w:type="gramStart"/>
+      <w:r>
+        <w:rPr>
+          <w:rFonts w:ascii="Arial" w:eastAsia="Times New Roman" w:hAnsi="Arial" w:cs="Arial"/>
+          <w:color w:val="000000"/>
+          <w:lang w:eastAsia="en-GB"/>
+        </w:rPr>
+        <w:t>musica</w:t>
+      </w:r>
+      <w:proofErr w:type="gramEnd"/>
+      <w:r>
+        <w:rPr>
+          <w:rFonts w:ascii="Arial" w:eastAsia="Times New Roman" w:hAnsi="Arial" w:cs="Arial"/>
+          <w:color w:val="000000"/>
+          <w:lang w:eastAsia="en-GB"/>
+        </w:rPr>
+        <w:t xml:space="preserve">, </w:t>
+      </w:r>
+      <w:proofErr w:type="spellStart"/>
+      <w:r>
+        <w:rPr>
+          <w:rFonts w:ascii="Arial" w:eastAsia="Times New Roman" w:hAnsi="Arial" w:cs="Arial"/>
+          <w:color w:val="000000"/>
+          <w:lang w:eastAsia="en-GB"/>
+        </w:rPr>
+        <w:t>sessao</w:t>
+      </w:r>
+      <w:proofErr w:type="spellEnd"/>
+      <w:r>
+        <w:rPr>
+          <w:rFonts w:ascii="Arial" w:eastAsia="Times New Roman" w:hAnsi="Arial" w:cs="Arial"/>
+          <w:color w:val="000000"/>
+          <w:lang w:eastAsia="en-GB"/>
+        </w:rPr>
+        <w:t>} -&gt; {</w:t>
+      </w:r>
+      <w:proofErr w:type="spellStart"/>
+      <w:r>
+        <w:rPr>
+          <w:rFonts w:ascii="Arial" w:eastAsia="Times New Roman" w:hAnsi="Arial" w:cs="Arial"/>
+          <w:color w:val="000000"/>
+          <w:lang w:eastAsia="en-GB"/>
+        </w:rPr>
+        <w:t>duracao</w:t>
+      </w:r>
+      <w:proofErr w:type="spellEnd"/>
+      <w:r>
+        <w:rPr>
+          <w:rFonts w:ascii="Arial" w:eastAsia="Times New Roman" w:hAnsi="Arial" w:cs="Arial"/>
+          <w:color w:val="000000"/>
+          <w:lang w:eastAsia="en-GB"/>
+        </w:rPr>
+        <w:t>}</w:t>
       </w:r>
     </w:p>
     <w:p>
@@ -3650,7 +5007,43 @@
           <w:color w:val="000000"/>
           <w:lang w:eastAsia="en-GB"/>
         </w:rPr>
-        <w:t>Nenhuma das dependências funcionais criadas viola a Forma Normal Boyce-Codd (BCNF), uma vez que, para todas as relações não triviais do tipo (A-&gt;B), A é uma (super)chave, condição suficiente para que esta seja respeitada.</w:t>
+        <w:t xml:space="preserve">Nenhuma das dependências funcionais criadas viola a Forma Normal </w:t>
+      </w:r>
+      <w:proofErr w:type="spellStart"/>
+      <w:r>
+        <w:rPr>
+          <w:rFonts w:ascii="Arial" w:eastAsia="Times New Roman" w:hAnsi="Arial" w:cs="Arial"/>
+          <w:color w:val="000000"/>
+          <w:lang w:eastAsia="en-GB"/>
+        </w:rPr>
+        <w:t>Boyce-Codd</w:t>
+      </w:r>
+      <w:proofErr w:type="spellEnd"/>
+      <w:r>
+        <w:rPr>
+          <w:rFonts w:ascii="Arial" w:eastAsia="Times New Roman" w:hAnsi="Arial" w:cs="Arial"/>
+          <w:color w:val="000000"/>
+          <w:lang w:eastAsia="en-GB"/>
+        </w:rPr>
+        <w:t xml:space="preserve"> (BCNF), uma vez que, para todas as relações não triviais do tipo (A-&gt;B), A é uma (</w:t>
+      </w:r>
+      <w:proofErr w:type="spellStart"/>
+      <w:r>
+        <w:rPr>
+          <w:rFonts w:ascii="Arial" w:eastAsia="Times New Roman" w:hAnsi="Arial" w:cs="Arial"/>
+          <w:color w:val="000000"/>
+          <w:lang w:eastAsia="en-GB"/>
+        </w:rPr>
+        <w:t>super</w:t>
+      </w:r>
+      <w:proofErr w:type="spellEnd"/>
+      <w:r>
+        <w:rPr>
+          <w:rFonts w:ascii="Arial" w:eastAsia="Times New Roman" w:hAnsi="Arial" w:cs="Arial"/>
+          <w:color w:val="000000"/>
+          <w:lang w:eastAsia="en-GB"/>
+        </w:rPr>
+        <w:t>)chave, condição suficiente para que esta seja respeitada.</w:t>
       </w:r>
     </w:p>
     <w:p>
@@ -3736,8 +5129,6 @@
           <w:lang w:eastAsia="en-GB"/>
         </w:rPr>
       </w:pPr>
-      <w:bookmarkStart w:id="0" w:name="_GoBack"/>
-      <w:bookmarkEnd w:id="0"/>
       <w:r>
         <w:rPr>
           <w:rFonts w:ascii="Tahoma" w:eastAsia="Times New Roman" w:hAnsi="Tahoma" w:cs="Tahoma"/>
@@ -6232,7 +7623,7 @@
 </file>
 
 <file path=customXml/itemProps2.xml><?xml version="1.0" encoding="utf-8"?>
-<ds:datastoreItem xmlns:ds="http://schemas.openxmlformats.org/officeDocument/2006/customXml" ds:itemID="{F88D53D0-697E-4624-B33D-395324FC1449}">
+<ds:datastoreItem xmlns:ds="http://schemas.openxmlformats.org/officeDocument/2006/customXml" ds:itemID="{3680E5D3-8980-40C4-8B34-073B57A28FAD}">
   <ds:schemaRefs>
     <ds:schemaRef ds:uri="http://schemas.openxmlformats.org/officeDocument/2006/bibliography"/>
   </ds:schemaRefs>

--- a/Submission 2/ReportUML.docx
+++ b/Submission 2/ReportUML.docx
@@ -2692,19 +2692,130 @@
       <w:pPr>
         <w:spacing w:after="0" w:line="240" w:lineRule="auto"/>
         <w:rPr>
+          <w:rFonts w:ascii="Arial" w:eastAsia="Times New Roman" w:hAnsi="Arial" w:cs="Arial"/>
+          <w:color w:val="000000"/>
+          <w:lang w:eastAsia="en-GB"/>
+        </w:rPr>
+      </w:pPr>
+      <w:proofErr w:type="spellStart"/>
+      <w:r>
+        <w:rPr>
+          <w:rFonts w:ascii="Arial" w:eastAsia="Times New Roman" w:hAnsi="Arial" w:cs="Arial"/>
+          <w:color w:val="000000"/>
+          <w:lang w:eastAsia="en-GB"/>
+        </w:rPr>
+        <w:t>FavoritoMusica</w:t>
+      </w:r>
+      <w:proofErr w:type="spellEnd"/>
+      <w:r>
+        <w:rPr>
+          <w:rFonts w:ascii="Arial" w:eastAsia="Times New Roman" w:hAnsi="Arial" w:cs="Arial"/>
+          <w:color w:val="000000"/>
+          <w:lang w:eastAsia="en-GB"/>
+        </w:rPr>
+        <w:t>(</w:t>
+      </w:r>
+      <w:r>
+        <w:rPr>
+          <w:rFonts w:ascii="Arial" w:eastAsia="Times New Roman" w:hAnsi="Arial" w:cs="Arial"/>
+          <w:color w:val="000000"/>
+          <w:u w:val="single"/>
+          <w:lang w:eastAsia="en-GB"/>
+        </w:rPr>
+        <w:t>utilizador</w:t>
+      </w:r>
+      <w:r>
+        <w:rPr>
+          <w:rFonts w:ascii="Arial" w:eastAsia="Times New Roman" w:hAnsi="Arial" w:cs="Arial"/>
+          <w:color w:val="000000"/>
+          <w:lang w:eastAsia="en-GB"/>
+        </w:rPr>
+        <w:t>-&gt;</w:t>
+      </w:r>
+      <w:proofErr w:type="spellStart"/>
+      <w:proofErr w:type="gramStart"/>
+      <w:r>
+        <w:rPr>
+          <w:rFonts w:ascii="Arial" w:eastAsia="Times New Roman" w:hAnsi="Arial" w:cs="Arial"/>
+          <w:color w:val="000000"/>
+          <w:lang w:eastAsia="en-GB"/>
+        </w:rPr>
+        <w:t>Utilizador,</w:t>
+      </w:r>
+      <w:r>
+        <w:rPr>
+          <w:rFonts w:ascii="Arial" w:eastAsia="Times New Roman" w:hAnsi="Arial" w:cs="Arial"/>
+          <w:color w:val="000000"/>
+          <w:u w:val="single"/>
+          <w:lang w:eastAsia="en-GB"/>
+        </w:rPr>
+        <w:t>musica</w:t>
+      </w:r>
+      <w:proofErr w:type="spellEnd"/>
+      <w:proofErr w:type="gramEnd"/>
+      <w:r>
+        <w:rPr>
+          <w:rFonts w:ascii="Arial" w:eastAsia="Times New Roman" w:hAnsi="Arial" w:cs="Arial"/>
+          <w:color w:val="000000"/>
+          <w:lang w:eastAsia="en-GB"/>
+        </w:rPr>
+        <w:t>-&gt;Musica,</w:t>
+      </w:r>
+      <w:r>
+        <w:rPr>
+          <w:rFonts w:ascii="Arial" w:eastAsia="Times New Roman" w:hAnsi="Arial" w:cs="Arial"/>
+          <w:color w:val="000000"/>
+          <w:lang w:eastAsia="en-GB"/>
+        </w:rPr>
+        <w:t xml:space="preserve"> </w:t>
+      </w:r>
+      <w:r>
+        <w:rPr>
+          <w:rFonts w:ascii="Arial" w:eastAsia="Times New Roman" w:hAnsi="Arial" w:cs="Arial"/>
+          <w:color w:val="000000"/>
+          <w:lang w:eastAsia="en-GB"/>
+        </w:rPr>
+        <w:t>data);</w:t>
+      </w:r>
+    </w:p>
+    <w:p>
+      <w:pPr>
+        <w:spacing w:after="0" w:line="240" w:lineRule="auto"/>
+        <w:rPr>
           <w:rFonts w:ascii="Times New Roman" w:eastAsia="Times New Roman" w:hAnsi="Times New Roman" w:cs="Times New Roman"/>
           <w:sz w:val="24"/>
           <w:szCs w:val="24"/>
           <w:lang w:eastAsia="en-GB"/>
         </w:rPr>
       </w:pPr>
-      <w:r>
-        <w:rPr>
-          <w:rFonts w:ascii="Arial" w:eastAsia="Times New Roman" w:hAnsi="Arial" w:cs="Arial"/>
-          <w:color w:val="000000"/>
-          <w:lang w:eastAsia="en-GB"/>
-        </w:rPr>
-        <w:t>Adicionada(</w:t>
+    </w:p>
+    <w:p>
+      <w:pPr>
+        <w:spacing w:after="0" w:line="240" w:lineRule="auto"/>
+        <w:rPr>
+          <w:rFonts w:ascii="Times New Roman" w:eastAsia="Times New Roman" w:hAnsi="Times New Roman" w:cs="Times New Roman"/>
+          <w:sz w:val="24"/>
+          <w:szCs w:val="24"/>
+          <w:lang w:eastAsia="en-GB"/>
+        </w:rPr>
+      </w:pPr>
+      <w:proofErr w:type="spellStart"/>
+      <w:r>
+        <w:rPr>
+          <w:rFonts w:ascii="Arial" w:eastAsia="Times New Roman" w:hAnsi="Arial" w:cs="Arial"/>
+          <w:color w:val="000000"/>
+          <w:lang w:eastAsia="en-GB"/>
+        </w:rPr>
+        <w:t>TempoOuvido</w:t>
+      </w:r>
+      <w:proofErr w:type="spellEnd"/>
+      <w:r>
+        <w:rPr>
+          <w:rFonts w:ascii="Arial" w:eastAsia="Times New Roman" w:hAnsi="Arial" w:cs="Arial"/>
+          <w:color w:val="000000"/>
+          <w:lang w:eastAsia="en-GB"/>
+        </w:rPr>
+        <w:t>(</w:t>
       </w:r>
       <w:r>
         <w:rPr>
@@ -2713,6 +2824,470 @@
           <w:u w:val="single"/>
           <w:lang w:eastAsia="en-GB"/>
         </w:rPr>
+        <w:t>musica</w:t>
+      </w:r>
+      <w:r>
+        <w:rPr>
+          <w:rFonts w:ascii="Arial" w:eastAsia="Times New Roman" w:hAnsi="Arial" w:cs="Arial"/>
+          <w:color w:val="000000"/>
+          <w:lang w:eastAsia="en-GB"/>
+        </w:rPr>
+        <w:t>-&gt;</w:t>
+      </w:r>
+      <w:proofErr w:type="spellStart"/>
+      <w:proofErr w:type="gramStart"/>
+      <w:r>
+        <w:rPr>
+          <w:rFonts w:ascii="Arial" w:eastAsia="Times New Roman" w:hAnsi="Arial" w:cs="Arial"/>
+          <w:color w:val="000000"/>
+          <w:lang w:eastAsia="en-GB"/>
+        </w:rPr>
+        <w:t>Musica,</w:t>
+      </w:r>
+      <w:r>
+        <w:rPr>
+          <w:rFonts w:ascii="Arial" w:eastAsia="Times New Roman" w:hAnsi="Arial" w:cs="Arial"/>
+          <w:color w:val="000000"/>
+          <w:u w:val="single"/>
+          <w:lang w:eastAsia="en-GB"/>
+        </w:rPr>
+        <w:t>sessao</w:t>
+      </w:r>
+      <w:proofErr w:type="spellEnd"/>
+      <w:proofErr w:type="gramEnd"/>
+      <w:r>
+        <w:rPr>
+          <w:rFonts w:ascii="Arial" w:eastAsia="Times New Roman" w:hAnsi="Arial" w:cs="Arial"/>
+          <w:color w:val="000000"/>
+          <w:lang w:eastAsia="en-GB"/>
+        </w:rPr>
+        <w:t>-&gt;</w:t>
+      </w:r>
+      <w:proofErr w:type="spellStart"/>
+      <w:r>
+        <w:rPr>
+          <w:rFonts w:ascii="Arial" w:eastAsia="Times New Roman" w:hAnsi="Arial" w:cs="Arial"/>
+          <w:color w:val="000000"/>
+          <w:lang w:eastAsia="en-GB"/>
+        </w:rPr>
+        <w:t>Sessao</w:t>
+      </w:r>
+      <w:proofErr w:type="spellEnd"/>
+      <w:r>
+        <w:rPr>
+          <w:rFonts w:ascii="Arial" w:eastAsia="Times New Roman" w:hAnsi="Arial" w:cs="Arial"/>
+          <w:color w:val="000000"/>
+          <w:lang w:eastAsia="en-GB"/>
+        </w:rPr>
+        <w:t>,</w:t>
+      </w:r>
+      <w:r>
+        <w:rPr>
+          <w:rFonts w:ascii="Arial" w:eastAsia="Times New Roman" w:hAnsi="Arial" w:cs="Arial"/>
+          <w:color w:val="000000"/>
+          <w:lang w:eastAsia="en-GB"/>
+        </w:rPr>
+        <w:t xml:space="preserve"> </w:t>
+      </w:r>
+      <w:proofErr w:type="spellStart"/>
+      <w:r>
+        <w:rPr>
+          <w:rFonts w:ascii="Arial" w:eastAsia="Times New Roman" w:hAnsi="Arial" w:cs="Arial"/>
+          <w:color w:val="000000"/>
+          <w:lang w:eastAsia="en-GB"/>
+        </w:rPr>
+        <w:t>duracao</w:t>
+      </w:r>
+      <w:proofErr w:type="spellEnd"/>
+      <w:r>
+        <w:rPr>
+          <w:rFonts w:ascii="Arial" w:eastAsia="Times New Roman" w:hAnsi="Arial" w:cs="Arial"/>
+          <w:color w:val="000000"/>
+          <w:lang w:eastAsia="en-GB"/>
+        </w:rPr>
+        <w:t>);</w:t>
+      </w:r>
+    </w:p>
+    <w:p>
+      <w:pPr>
+        <w:spacing w:after="0" w:line="240" w:lineRule="auto"/>
+        <w:rPr>
+          <w:rFonts w:ascii="Times New Roman" w:eastAsia="Times New Roman" w:hAnsi="Times New Roman" w:cs="Times New Roman"/>
+          <w:sz w:val="24"/>
+          <w:szCs w:val="24"/>
+          <w:lang w:eastAsia="en-GB"/>
+        </w:rPr>
+      </w:pPr>
+    </w:p>
+    <w:p>
+      <w:pPr>
+        <w:spacing w:after="0" w:line="240" w:lineRule="auto"/>
+        <w:rPr>
+          <w:rFonts w:ascii="Times New Roman" w:eastAsia="Times New Roman" w:hAnsi="Times New Roman" w:cs="Times New Roman"/>
+          <w:sz w:val="24"/>
+          <w:szCs w:val="24"/>
+          <w:lang w:eastAsia="en-GB"/>
+        </w:rPr>
+      </w:pPr>
+      <w:r>
+        <w:rPr>
+          <w:rFonts w:ascii="Arial" w:eastAsia="Times New Roman" w:hAnsi="Arial" w:cs="Arial"/>
+          <w:color w:val="000000"/>
+          <w:lang w:eastAsia="en-GB"/>
+        </w:rPr>
+        <w:t>Desempenha(</w:t>
+      </w:r>
+      <w:r>
+        <w:rPr>
+          <w:rFonts w:ascii="Arial" w:eastAsia="Times New Roman" w:hAnsi="Arial" w:cs="Arial"/>
+          <w:color w:val="000000"/>
+          <w:u w:val="single"/>
+          <w:lang w:eastAsia="en-GB"/>
+        </w:rPr>
+        <w:t>artista</w:t>
+      </w:r>
+      <w:r>
+        <w:rPr>
+          <w:rFonts w:ascii="Arial" w:eastAsia="Times New Roman" w:hAnsi="Arial" w:cs="Arial"/>
+          <w:color w:val="000000"/>
+          <w:lang w:eastAsia="en-GB"/>
+        </w:rPr>
+        <w:t>-&gt;Artista,</w:t>
+      </w:r>
+      <w:r>
+        <w:rPr>
+          <w:rFonts w:ascii="Arial" w:eastAsia="Times New Roman" w:hAnsi="Arial" w:cs="Arial"/>
+          <w:color w:val="000000"/>
+          <w:lang w:eastAsia="en-GB"/>
+        </w:rPr>
+        <w:t xml:space="preserve"> </w:t>
+      </w:r>
+      <w:r>
+        <w:rPr>
+          <w:rFonts w:ascii="Arial" w:eastAsia="Times New Roman" w:hAnsi="Arial" w:cs="Arial"/>
+          <w:color w:val="000000"/>
+          <w:u w:val="single"/>
+          <w:lang w:eastAsia="en-GB"/>
+        </w:rPr>
+        <w:t>papel</w:t>
+      </w:r>
+      <w:r>
+        <w:rPr>
+          <w:rFonts w:ascii="Arial" w:eastAsia="Times New Roman" w:hAnsi="Arial" w:cs="Arial"/>
+          <w:color w:val="000000"/>
+          <w:lang w:eastAsia="en-GB"/>
+        </w:rPr>
+        <w:t>-&gt;Papel);</w:t>
+      </w:r>
+    </w:p>
+    <w:p>
+      <w:pPr>
+        <w:spacing w:after="0" w:line="240" w:lineRule="auto"/>
+        <w:rPr>
+          <w:rFonts w:ascii="Times New Roman" w:eastAsia="Times New Roman" w:hAnsi="Times New Roman" w:cs="Times New Roman"/>
+          <w:sz w:val="24"/>
+          <w:szCs w:val="24"/>
+          <w:lang w:eastAsia="en-GB"/>
+        </w:rPr>
+      </w:pPr>
+      <w:r>
+        <w:rPr>
+          <w:rFonts w:ascii="Arial" w:eastAsia="Times New Roman" w:hAnsi="Arial" w:cs="Arial"/>
+          <w:color w:val="000000"/>
+          <w:lang w:eastAsia="en-GB"/>
+        </w:rPr>
+        <w:t>Membro(</w:t>
+      </w:r>
+      <w:r>
+        <w:rPr>
+          <w:rFonts w:ascii="Arial" w:eastAsia="Times New Roman" w:hAnsi="Arial" w:cs="Arial"/>
+          <w:color w:val="000000"/>
+          <w:u w:val="single"/>
+          <w:lang w:eastAsia="en-GB"/>
+        </w:rPr>
+        <w:t>artista</w:t>
+      </w:r>
+      <w:r>
+        <w:rPr>
+          <w:rFonts w:ascii="Arial" w:eastAsia="Times New Roman" w:hAnsi="Arial" w:cs="Arial"/>
+          <w:color w:val="000000"/>
+          <w:lang w:eastAsia="en-GB"/>
+        </w:rPr>
+        <w:t>-&gt;Artista</w:t>
+      </w:r>
+      <w:r>
+        <w:rPr>
+          <w:rFonts w:ascii="Arial" w:eastAsia="Times New Roman" w:hAnsi="Arial" w:cs="Arial"/>
+          <w:color w:val="000000"/>
+          <w:u w:val="single"/>
+          <w:lang w:eastAsia="en-GB"/>
+        </w:rPr>
+        <w:t>,</w:t>
+      </w:r>
+      <w:r>
+        <w:rPr>
+          <w:rFonts w:ascii="Arial" w:eastAsia="Times New Roman" w:hAnsi="Arial" w:cs="Arial"/>
+          <w:color w:val="000000"/>
+          <w:u w:val="single"/>
+          <w:lang w:eastAsia="en-GB"/>
+        </w:rPr>
+        <w:t xml:space="preserve"> </w:t>
+      </w:r>
+      <w:proofErr w:type="spellStart"/>
+      <w:r>
+        <w:rPr>
+          <w:rFonts w:ascii="Arial" w:eastAsia="Times New Roman" w:hAnsi="Arial" w:cs="Arial"/>
+          <w:color w:val="000000"/>
+          <w:u w:val="single"/>
+          <w:lang w:eastAsia="en-GB"/>
+        </w:rPr>
+        <w:t>entidadeMusical</w:t>
+      </w:r>
+      <w:proofErr w:type="spellEnd"/>
+      <w:r>
+        <w:rPr>
+          <w:rFonts w:ascii="Arial" w:eastAsia="Times New Roman" w:hAnsi="Arial" w:cs="Arial"/>
+          <w:color w:val="000000"/>
+          <w:lang w:eastAsia="en-GB"/>
+        </w:rPr>
+        <w:t>-&gt;</w:t>
+      </w:r>
+      <w:proofErr w:type="spellStart"/>
+      <w:r>
+        <w:rPr>
+          <w:rFonts w:ascii="Arial" w:eastAsia="Times New Roman" w:hAnsi="Arial" w:cs="Arial"/>
+          <w:color w:val="000000"/>
+          <w:lang w:eastAsia="en-GB"/>
+        </w:rPr>
+        <w:t>EntidadeMusical</w:t>
+      </w:r>
+      <w:proofErr w:type="spellEnd"/>
+      <w:r>
+        <w:rPr>
+          <w:rFonts w:ascii="Arial" w:eastAsia="Times New Roman" w:hAnsi="Arial" w:cs="Arial"/>
+          <w:color w:val="000000"/>
+          <w:lang w:eastAsia="en-GB"/>
+        </w:rPr>
+        <w:t>);</w:t>
+      </w:r>
+    </w:p>
+    <w:p>
+      <w:pPr>
+        <w:spacing w:after="0" w:line="240" w:lineRule="auto"/>
+        <w:rPr>
+          <w:rFonts w:ascii="Times New Roman" w:eastAsia="Times New Roman" w:hAnsi="Times New Roman" w:cs="Times New Roman"/>
+          <w:sz w:val="24"/>
+          <w:szCs w:val="24"/>
+          <w:lang w:eastAsia="en-GB"/>
+        </w:rPr>
+      </w:pPr>
+      <w:r>
+        <w:rPr>
+          <w:rFonts w:ascii="Arial" w:eastAsia="Times New Roman" w:hAnsi="Arial" w:cs="Arial"/>
+          <w:color w:val="000000"/>
+          <w:lang w:eastAsia="en-GB"/>
+        </w:rPr>
+        <w:t>Possui(</w:t>
+      </w:r>
+      <w:r>
+        <w:rPr>
+          <w:rFonts w:ascii="Arial" w:eastAsia="Times New Roman" w:hAnsi="Arial" w:cs="Arial"/>
+          <w:color w:val="000000"/>
+          <w:u w:val="single"/>
+          <w:lang w:eastAsia="en-GB"/>
+        </w:rPr>
+        <w:t>papel</w:t>
+      </w:r>
+      <w:r>
+        <w:rPr>
+          <w:rFonts w:ascii="Arial" w:eastAsia="Times New Roman" w:hAnsi="Arial" w:cs="Arial"/>
+          <w:color w:val="000000"/>
+          <w:lang w:eastAsia="en-GB"/>
+        </w:rPr>
+        <w:t>-&gt;Papel,</w:t>
+      </w:r>
+      <w:r>
+        <w:rPr>
+          <w:rFonts w:ascii="Arial" w:eastAsia="Times New Roman" w:hAnsi="Arial" w:cs="Arial"/>
+          <w:color w:val="000000"/>
+          <w:lang w:eastAsia="en-GB"/>
+        </w:rPr>
+        <w:t xml:space="preserve"> </w:t>
+      </w:r>
+      <w:proofErr w:type="spellStart"/>
+      <w:r>
+        <w:rPr>
+          <w:rFonts w:ascii="Arial" w:eastAsia="Times New Roman" w:hAnsi="Arial" w:cs="Arial"/>
+          <w:color w:val="000000"/>
+          <w:u w:val="single"/>
+          <w:lang w:eastAsia="en-GB"/>
+        </w:rPr>
+        <w:t>entidadeMusical</w:t>
+      </w:r>
+      <w:proofErr w:type="spellEnd"/>
+      <w:r>
+        <w:rPr>
+          <w:rFonts w:ascii="Arial" w:eastAsia="Times New Roman" w:hAnsi="Arial" w:cs="Arial"/>
+          <w:color w:val="000000"/>
+          <w:lang w:eastAsia="en-GB"/>
+        </w:rPr>
+        <w:t>-&gt;</w:t>
+      </w:r>
+      <w:proofErr w:type="spellStart"/>
+      <w:r>
+        <w:rPr>
+          <w:rFonts w:ascii="Arial" w:eastAsia="Times New Roman" w:hAnsi="Arial" w:cs="Arial"/>
+          <w:color w:val="000000"/>
+          <w:lang w:eastAsia="en-GB"/>
+        </w:rPr>
+        <w:t>EntidadeMusical</w:t>
+      </w:r>
+      <w:proofErr w:type="spellEnd"/>
+      <w:r>
+        <w:rPr>
+          <w:rFonts w:ascii="Arial" w:eastAsia="Times New Roman" w:hAnsi="Arial" w:cs="Arial"/>
+          <w:color w:val="000000"/>
+          <w:lang w:eastAsia="en-GB"/>
+        </w:rPr>
+        <w:t>);</w:t>
+      </w:r>
+    </w:p>
+    <w:p>
+      <w:pPr>
+        <w:spacing w:after="0" w:line="240" w:lineRule="auto"/>
+        <w:rPr>
+          <w:rFonts w:ascii="Times New Roman" w:eastAsia="Times New Roman" w:hAnsi="Times New Roman" w:cs="Times New Roman"/>
+          <w:sz w:val="24"/>
+          <w:szCs w:val="24"/>
+          <w:lang w:eastAsia="en-GB"/>
+        </w:rPr>
+      </w:pPr>
+      <w:proofErr w:type="spellStart"/>
+      <w:r>
+        <w:rPr>
+          <w:rFonts w:ascii="Arial" w:eastAsia="Times New Roman" w:hAnsi="Arial" w:cs="Arial"/>
+          <w:color w:val="000000"/>
+          <w:lang w:eastAsia="en-GB"/>
+        </w:rPr>
+        <w:t>Compoe</w:t>
+      </w:r>
+      <w:proofErr w:type="spellEnd"/>
+      <w:r>
+        <w:rPr>
+          <w:rFonts w:ascii="Arial" w:eastAsia="Times New Roman" w:hAnsi="Arial" w:cs="Arial"/>
+          <w:color w:val="000000"/>
+          <w:lang w:eastAsia="en-GB"/>
+        </w:rPr>
+        <w:t>(</w:t>
+      </w:r>
+      <w:proofErr w:type="spellStart"/>
+      <w:r>
+        <w:rPr>
+          <w:rFonts w:ascii="Arial" w:eastAsia="Times New Roman" w:hAnsi="Arial" w:cs="Arial"/>
+          <w:color w:val="000000"/>
+          <w:u w:val="single"/>
+          <w:lang w:eastAsia="en-GB"/>
+        </w:rPr>
+        <w:t>album</w:t>
+      </w:r>
+      <w:proofErr w:type="spellEnd"/>
+      <w:r>
+        <w:rPr>
+          <w:rFonts w:ascii="Arial" w:eastAsia="Times New Roman" w:hAnsi="Arial" w:cs="Arial"/>
+          <w:color w:val="000000"/>
+          <w:lang w:eastAsia="en-GB"/>
+        </w:rPr>
+        <w:t>-&gt;</w:t>
+      </w:r>
+      <w:proofErr w:type="spellStart"/>
+      <w:r>
+        <w:rPr>
+          <w:rFonts w:ascii="Arial" w:eastAsia="Times New Roman" w:hAnsi="Arial" w:cs="Arial"/>
+          <w:color w:val="000000"/>
+          <w:lang w:eastAsia="en-GB"/>
+        </w:rPr>
+        <w:t>Album</w:t>
+      </w:r>
+      <w:proofErr w:type="spellEnd"/>
+      <w:r>
+        <w:rPr>
+          <w:rFonts w:ascii="Arial" w:eastAsia="Times New Roman" w:hAnsi="Arial" w:cs="Arial"/>
+          <w:color w:val="000000"/>
+          <w:lang w:eastAsia="en-GB"/>
+        </w:rPr>
+        <w:t>,</w:t>
+      </w:r>
+      <w:r>
+        <w:rPr>
+          <w:rFonts w:ascii="Arial" w:eastAsia="Times New Roman" w:hAnsi="Arial" w:cs="Arial"/>
+          <w:color w:val="000000"/>
+          <w:lang w:eastAsia="en-GB"/>
+        </w:rPr>
+        <w:t xml:space="preserve"> </w:t>
+      </w:r>
+      <w:proofErr w:type="spellStart"/>
+      <w:r>
+        <w:rPr>
+          <w:rFonts w:ascii="Arial" w:eastAsia="Times New Roman" w:hAnsi="Arial" w:cs="Arial"/>
+          <w:color w:val="000000"/>
+          <w:u w:val="single"/>
+          <w:lang w:eastAsia="en-GB"/>
+        </w:rPr>
+        <w:t>entidadeMusical</w:t>
+      </w:r>
+      <w:proofErr w:type="spellEnd"/>
+      <w:r>
+        <w:rPr>
+          <w:rFonts w:ascii="Arial" w:eastAsia="Times New Roman" w:hAnsi="Arial" w:cs="Arial"/>
+          <w:color w:val="000000"/>
+          <w:lang w:eastAsia="en-GB"/>
+        </w:rPr>
+        <w:t>-&gt;</w:t>
+      </w:r>
+      <w:proofErr w:type="spellStart"/>
+      <w:r>
+        <w:rPr>
+          <w:rFonts w:ascii="Arial" w:eastAsia="Times New Roman" w:hAnsi="Arial" w:cs="Arial"/>
+          <w:color w:val="000000"/>
+          <w:lang w:eastAsia="en-GB"/>
+        </w:rPr>
+        <w:t>EntidadeMusical</w:t>
+      </w:r>
+      <w:proofErr w:type="spellEnd"/>
+      <w:r>
+        <w:rPr>
+          <w:rFonts w:ascii="Arial" w:eastAsia="Times New Roman" w:hAnsi="Arial" w:cs="Arial"/>
+          <w:color w:val="000000"/>
+          <w:lang w:eastAsia="en-GB"/>
+        </w:rPr>
+        <w:t>);</w:t>
+      </w:r>
+    </w:p>
+    <w:p>
+      <w:pPr>
+        <w:spacing w:after="0" w:line="240" w:lineRule="auto"/>
+        <w:rPr>
+          <w:rFonts w:ascii="Times New Roman" w:eastAsia="Times New Roman" w:hAnsi="Times New Roman" w:cs="Times New Roman"/>
+          <w:sz w:val="24"/>
+          <w:szCs w:val="24"/>
+          <w:lang w:eastAsia="en-GB"/>
+        </w:rPr>
+      </w:pPr>
+      <w:r>
+        <w:rPr>
+          <w:rFonts w:ascii="Arial" w:eastAsia="Times New Roman" w:hAnsi="Arial" w:cs="Arial"/>
+          <w:color w:val="000000"/>
+          <w:lang w:eastAsia="en-GB"/>
+        </w:rPr>
+        <w:t>Segue(</w:t>
+      </w:r>
+      <w:r>
+        <w:rPr>
+          <w:rFonts w:ascii="Arial" w:eastAsia="Times New Roman" w:hAnsi="Arial" w:cs="Arial"/>
+          <w:color w:val="000000"/>
+          <w:u w:val="single"/>
+          <w:lang w:eastAsia="en-GB"/>
+        </w:rPr>
         <w:t>utilizador</w:t>
       </w:r>
       <w:r>
@@ -2721,17 +3296,88 @@
           <w:color w:val="000000"/>
           <w:lang w:eastAsia="en-GB"/>
         </w:rPr>
+        <w:t>-&gt;Utilizador,</w:t>
+      </w:r>
+      <w:r>
+        <w:rPr>
+          <w:rFonts w:ascii="Arial" w:eastAsia="Times New Roman" w:hAnsi="Arial" w:cs="Arial"/>
+          <w:color w:val="000000"/>
+          <w:lang w:eastAsia="en-GB"/>
+        </w:rPr>
+        <w:t xml:space="preserve"> </w:t>
+      </w:r>
+      <w:proofErr w:type="spellStart"/>
+      <w:r>
+        <w:rPr>
+          <w:rFonts w:ascii="Arial" w:eastAsia="Times New Roman" w:hAnsi="Arial" w:cs="Arial"/>
+          <w:color w:val="000000"/>
+          <w:u w:val="single"/>
+          <w:lang w:eastAsia="en-GB"/>
+        </w:rPr>
+        <w:t>entidadeMusical</w:t>
+      </w:r>
+      <w:proofErr w:type="spellEnd"/>
+      <w:r>
+        <w:rPr>
+          <w:rFonts w:ascii="Arial" w:eastAsia="Times New Roman" w:hAnsi="Arial" w:cs="Arial"/>
+          <w:color w:val="000000"/>
+          <w:lang w:eastAsia="en-GB"/>
+        </w:rPr>
         <w:t>-&gt;</w:t>
       </w:r>
       <w:proofErr w:type="spellStart"/>
-      <w:proofErr w:type="gramStart"/>
-      <w:r>
-        <w:rPr>
-          <w:rFonts w:ascii="Arial" w:eastAsia="Times New Roman" w:hAnsi="Arial" w:cs="Arial"/>
-          <w:color w:val="000000"/>
-          <w:lang w:eastAsia="en-GB"/>
-        </w:rPr>
-        <w:t>Utilizador,</w:t>
+      <w:r>
+        <w:rPr>
+          <w:rFonts w:ascii="Arial" w:eastAsia="Times New Roman" w:hAnsi="Arial" w:cs="Arial"/>
+          <w:color w:val="000000"/>
+          <w:lang w:eastAsia="en-GB"/>
+        </w:rPr>
+        <w:t>EntidadeMusical</w:t>
+      </w:r>
+      <w:proofErr w:type="spellEnd"/>
+      <w:r>
+        <w:rPr>
+          <w:rFonts w:ascii="Arial" w:eastAsia="Times New Roman" w:hAnsi="Arial" w:cs="Arial"/>
+          <w:color w:val="000000"/>
+          <w:lang w:eastAsia="en-GB"/>
+        </w:rPr>
+        <w:t>);</w:t>
+      </w:r>
+    </w:p>
+    <w:p>
+      <w:pPr>
+        <w:spacing w:after="0" w:line="240" w:lineRule="auto"/>
+        <w:rPr>
+          <w:rFonts w:ascii="Arial" w:eastAsia="Times New Roman" w:hAnsi="Arial" w:cs="Arial"/>
+          <w:color w:val="000000"/>
+          <w:lang w:eastAsia="en-GB"/>
+        </w:rPr>
+      </w:pPr>
+      <w:proofErr w:type="spellStart"/>
+      <w:r>
+        <w:rPr>
+          <w:rFonts w:ascii="Arial" w:eastAsia="Times New Roman" w:hAnsi="Arial" w:cs="Arial"/>
+          <w:color w:val="000000"/>
+          <w:lang w:eastAsia="en-GB"/>
+        </w:rPr>
+        <w:t>Favorito</w:t>
+      </w:r>
+      <w:r>
+        <w:rPr>
+          <w:rFonts w:ascii="Arial" w:eastAsia="Times New Roman" w:hAnsi="Arial" w:cs="Arial"/>
+          <w:color w:val="000000"/>
+          <w:lang w:eastAsia="en-GB"/>
+        </w:rPr>
+        <w:t>Album</w:t>
+      </w:r>
+      <w:proofErr w:type="spellEnd"/>
+      <w:r>
+        <w:rPr>
+          <w:rFonts w:ascii="Arial" w:eastAsia="Times New Roman" w:hAnsi="Arial" w:cs="Arial"/>
+          <w:color w:val="000000"/>
+          <w:lang w:eastAsia="en-GB"/>
+        </w:rPr>
+        <w:t>(</w:t>
       </w:r>
       <w:r>
         <w:rPr>
@@ -2740,17 +3386,15 @@
           <w:u w:val="single"/>
           <w:lang w:eastAsia="en-GB"/>
         </w:rPr>
-        <w:t>musica</w:t>
-      </w:r>
-      <w:proofErr w:type="spellEnd"/>
-      <w:proofErr w:type="gramEnd"/>
-      <w:r>
-        <w:rPr>
-          <w:rFonts w:ascii="Arial" w:eastAsia="Times New Roman" w:hAnsi="Arial" w:cs="Arial"/>
-          <w:color w:val="000000"/>
-          <w:lang w:eastAsia="en-GB"/>
-        </w:rPr>
-        <w:t>-&gt;Musica,</w:t>
+        <w:t>utilizador</w:t>
+      </w:r>
+      <w:r>
+        <w:rPr>
+          <w:rFonts w:ascii="Arial" w:eastAsia="Times New Roman" w:hAnsi="Arial" w:cs="Arial"/>
+          <w:color w:val="000000"/>
+          <w:lang w:eastAsia="en-GB"/>
+        </w:rPr>
+        <w:t>-&gt;Utilizador,</w:t>
       </w:r>
       <w:r>
         <w:rPr>
@@ -2760,1085 +3404,478 @@
         </w:rPr>
         <w:t xml:space="preserve"> </w:t>
       </w:r>
-      <w:r>
-        <w:rPr>
-          <w:rFonts w:ascii="Arial" w:eastAsia="Times New Roman" w:hAnsi="Arial" w:cs="Arial"/>
-          <w:color w:val="000000"/>
-          <w:lang w:eastAsia="en-GB"/>
-        </w:rPr>
-        <w:t>data);</w:t>
+      <w:proofErr w:type="spellStart"/>
+      <w:r>
+        <w:rPr>
+          <w:rFonts w:ascii="Arial" w:eastAsia="Times New Roman" w:hAnsi="Arial" w:cs="Arial"/>
+          <w:color w:val="000000"/>
+          <w:u w:val="single"/>
+          <w:lang w:eastAsia="en-GB"/>
+        </w:rPr>
+        <w:t>album</w:t>
+      </w:r>
+      <w:proofErr w:type="spellEnd"/>
+      <w:r>
+        <w:rPr>
+          <w:rFonts w:ascii="Arial" w:eastAsia="Times New Roman" w:hAnsi="Arial" w:cs="Arial"/>
+          <w:color w:val="000000"/>
+          <w:lang w:eastAsia="en-GB"/>
+        </w:rPr>
+        <w:t>-&gt;</w:t>
+      </w:r>
+      <w:proofErr w:type="spellStart"/>
+      <w:r>
+        <w:rPr>
+          <w:rFonts w:ascii="Arial" w:eastAsia="Times New Roman" w:hAnsi="Arial" w:cs="Arial"/>
+          <w:color w:val="000000"/>
+          <w:lang w:eastAsia="en-GB"/>
+        </w:rPr>
+        <w:t>Album</w:t>
+      </w:r>
+      <w:proofErr w:type="spellEnd"/>
+      <w:r>
+        <w:rPr>
+          <w:rFonts w:ascii="Arial" w:eastAsia="Times New Roman" w:hAnsi="Arial" w:cs="Arial"/>
+          <w:color w:val="000000"/>
+          <w:lang w:eastAsia="en-GB"/>
+        </w:rPr>
+        <w:t>);</w:t>
       </w:r>
     </w:p>
     <w:p>
       <w:pPr>
         <w:spacing w:after="0" w:line="240" w:lineRule="auto"/>
         <w:rPr>
-          <w:rFonts w:ascii="Times New Roman" w:eastAsia="Times New Roman" w:hAnsi="Times New Roman" w:cs="Times New Roman"/>
-          <w:sz w:val="24"/>
-          <w:szCs w:val="24"/>
-          <w:lang w:eastAsia="en-GB"/>
-        </w:rPr>
-      </w:pPr>
-      <w:proofErr w:type="spellStart"/>
-      <w:r>
-        <w:rPr>
-          <w:rFonts w:ascii="Arial" w:eastAsia="Times New Roman" w:hAnsi="Arial" w:cs="Arial"/>
-          <w:color w:val="000000"/>
-          <w:lang w:eastAsia="en-GB"/>
-        </w:rPr>
-        <w:t>TempoOuvido</w:t>
-      </w:r>
-      <w:proofErr w:type="spellEnd"/>
-      <w:r>
-        <w:rPr>
-          <w:rFonts w:ascii="Arial" w:eastAsia="Times New Roman" w:hAnsi="Arial" w:cs="Arial"/>
-          <w:color w:val="000000"/>
-          <w:lang w:eastAsia="en-GB"/>
-        </w:rPr>
-        <w:t>(</w:t>
-      </w:r>
-      <w:r>
-        <w:rPr>
-          <w:rFonts w:ascii="Arial" w:eastAsia="Times New Roman" w:hAnsi="Arial" w:cs="Arial"/>
-          <w:color w:val="000000"/>
-          <w:u w:val="single"/>
-          <w:lang w:eastAsia="en-GB"/>
-        </w:rPr>
-        <w:t>musica</w:t>
-      </w:r>
-      <w:r>
-        <w:rPr>
-          <w:rFonts w:ascii="Arial" w:eastAsia="Times New Roman" w:hAnsi="Arial" w:cs="Arial"/>
-          <w:color w:val="000000"/>
-          <w:lang w:eastAsia="en-GB"/>
-        </w:rPr>
-        <w:t>-&gt;</w:t>
-      </w:r>
-      <w:proofErr w:type="spellStart"/>
-      <w:proofErr w:type="gramStart"/>
-      <w:r>
-        <w:rPr>
-          <w:rFonts w:ascii="Arial" w:eastAsia="Times New Roman" w:hAnsi="Arial" w:cs="Arial"/>
-          <w:color w:val="000000"/>
-          <w:lang w:eastAsia="en-GB"/>
-        </w:rPr>
-        <w:t>Musica,</w:t>
-      </w:r>
-      <w:r>
-        <w:rPr>
-          <w:rFonts w:ascii="Arial" w:eastAsia="Times New Roman" w:hAnsi="Arial" w:cs="Arial"/>
-          <w:color w:val="000000"/>
-          <w:u w:val="single"/>
-          <w:lang w:eastAsia="en-GB"/>
-        </w:rPr>
-        <w:t>sessao</w:t>
-      </w:r>
-      <w:proofErr w:type="spellEnd"/>
-      <w:proofErr w:type="gramEnd"/>
-      <w:r>
-        <w:rPr>
-          <w:rFonts w:ascii="Arial" w:eastAsia="Times New Roman" w:hAnsi="Arial" w:cs="Arial"/>
-          <w:color w:val="000000"/>
-          <w:lang w:eastAsia="en-GB"/>
-        </w:rPr>
-        <w:t>-&gt;</w:t>
-      </w:r>
-      <w:proofErr w:type="spellStart"/>
-      <w:r>
-        <w:rPr>
-          <w:rFonts w:ascii="Arial" w:eastAsia="Times New Roman" w:hAnsi="Arial" w:cs="Arial"/>
-          <w:color w:val="000000"/>
-          <w:lang w:eastAsia="en-GB"/>
-        </w:rPr>
-        <w:t>Sessao</w:t>
-      </w:r>
-      <w:proofErr w:type="spellEnd"/>
-      <w:r>
-        <w:rPr>
-          <w:rFonts w:ascii="Arial" w:eastAsia="Times New Roman" w:hAnsi="Arial" w:cs="Arial"/>
-          <w:color w:val="000000"/>
-          <w:lang w:eastAsia="en-GB"/>
-        </w:rPr>
-        <w:t>,</w:t>
-      </w:r>
-      <w:r>
-        <w:rPr>
-          <w:rFonts w:ascii="Arial" w:eastAsia="Times New Roman" w:hAnsi="Arial" w:cs="Arial"/>
-          <w:color w:val="000000"/>
-          <w:lang w:eastAsia="en-GB"/>
-        </w:rPr>
-        <w:t xml:space="preserve"> </w:t>
-      </w:r>
-      <w:proofErr w:type="spellStart"/>
-      <w:r>
-        <w:rPr>
-          <w:rFonts w:ascii="Arial" w:eastAsia="Times New Roman" w:hAnsi="Arial" w:cs="Arial"/>
-          <w:color w:val="000000"/>
-          <w:lang w:eastAsia="en-GB"/>
-        </w:rPr>
-        <w:t>duracao</w:t>
-      </w:r>
-      <w:proofErr w:type="spellEnd"/>
-      <w:r>
-        <w:rPr>
-          <w:rFonts w:ascii="Arial" w:eastAsia="Times New Roman" w:hAnsi="Arial" w:cs="Arial"/>
-          <w:color w:val="000000"/>
-          <w:lang w:eastAsia="en-GB"/>
-        </w:rPr>
-        <w:t>);</w:t>
-      </w:r>
-    </w:p>
-    <w:p>
-      <w:pPr>
-        <w:spacing w:after="0" w:line="240" w:lineRule="auto"/>
-        <w:rPr>
-          <w:rFonts w:ascii="Times New Roman" w:eastAsia="Times New Roman" w:hAnsi="Times New Roman" w:cs="Times New Roman"/>
-          <w:sz w:val="24"/>
-          <w:szCs w:val="24"/>
-          <w:lang w:eastAsia="en-GB"/>
-        </w:rPr>
-      </w:pPr>
-    </w:p>
-    <w:p>
-      <w:pPr>
-        <w:spacing w:after="0" w:line="240" w:lineRule="auto"/>
-        <w:rPr>
-          <w:rFonts w:ascii="Times New Roman" w:eastAsia="Times New Roman" w:hAnsi="Times New Roman" w:cs="Times New Roman"/>
-          <w:sz w:val="24"/>
-          <w:szCs w:val="24"/>
-          <w:lang w:eastAsia="en-GB"/>
-        </w:rPr>
-      </w:pPr>
-      <w:r>
-        <w:rPr>
-          <w:rFonts w:ascii="Arial" w:eastAsia="Times New Roman" w:hAnsi="Arial" w:cs="Arial"/>
-          <w:color w:val="000000"/>
-          <w:lang w:eastAsia="en-GB"/>
-        </w:rPr>
-        <w:t>Desempenha(</w:t>
-      </w:r>
-      <w:r>
-        <w:rPr>
-          <w:rFonts w:ascii="Arial" w:eastAsia="Times New Roman" w:hAnsi="Arial" w:cs="Arial"/>
-          <w:color w:val="000000"/>
-          <w:u w:val="single"/>
-          <w:lang w:eastAsia="en-GB"/>
-        </w:rPr>
-        <w:t>artista</w:t>
-      </w:r>
-      <w:r>
-        <w:rPr>
-          <w:rFonts w:ascii="Arial" w:eastAsia="Times New Roman" w:hAnsi="Arial" w:cs="Arial"/>
-          <w:color w:val="000000"/>
-          <w:lang w:eastAsia="en-GB"/>
-        </w:rPr>
-        <w:t>-&gt;Artista,</w:t>
-      </w:r>
-      <w:r>
-        <w:rPr>
-          <w:rFonts w:ascii="Arial" w:eastAsia="Times New Roman" w:hAnsi="Arial" w:cs="Arial"/>
-          <w:color w:val="000000"/>
-          <w:lang w:eastAsia="en-GB"/>
-        </w:rPr>
-        <w:t xml:space="preserve"> </w:t>
-      </w:r>
-      <w:r>
-        <w:rPr>
-          <w:rFonts w:ascii="Arial" w:eastAsia="Times New Roman" w:hAnsi="Arial" w:cs="Arial"/>
-          <w:color w:val="000000"/>
-          <w:u w:val="single"/>
-          <w:lang w:eastAsia="en-GB"/>
-        </w:rPr>
-        <w:t>papel</w:t>
-      </w:r>
-      <w:r>
-        <w:rPr>
-          <w:rFonts w:ascii="Arial" w:eastAsia="Times New Roman" w:hAnsi="Arial" w:cs="Arial"/>
-          <w:color w:val="000000"/>
-          <w:lang w:eastAsia="en-GB"/>
-        </w:rPr>
-        <w:t>-&gt;Papel);</w:t>
-      </w:r>
-    </w:p>
-    <w:p>
-      <w:pPr>
-        <w:spacing w:after="0" w:line="240" w:lineRule="auto"/>
-        <w:rPr>
-          <w:rFonts w:ascii="Times New Roman" w:eastAsia="Times New Roman" w:hAnsi="Times New Roman" w:cs="Times New Roman"/>
-          <w:sz w:val="24"/>
-          <w:szCs w:val="24"/>
-          <w:lang w:eastAsia="en-GB"/>
-        </w:rPr>
-      </w:pPr>
-      <w:r>
-        <w:rPr>
-          <w:rFonts w:ascii="Arial" w:eastAsia="Times New Roman" w:hAnsi="Arial" w:cs="Arial"/>
-          <w:color w:val="000000"/>
-          <w:lang w:eastAsia="en-GB"/>
-        </w:rPr>
-        <w:t>Membro(</w:t>
-      </w:r>
-      <w:r>
-        <w:rPr>
-          <w:rFonts w:ascii="Arial" w:eastAsia="Times New Roman" w:hAnsi="Arial" w:cs="Arial"/>
-          <w:color w:val="000000"/>
-          <w:u w:val="single"/>
-          <w:lang w:eastAsia="en-GB"/>
-        </w:rPr>
-        <w:t>artista</w:t>
-      </w:r>
-      <w:r>
-        <w:rPr>
-          <w:rFonts w:ascii="Arial" w:eastAsia="Times New Roman" w:hAnsi="Arial" w:cs="Arial"/>
-          <w:color w:val="000000"/>
-          <w:lang w:eastAsia="en-GB"/>
-        </w:rPr>
-        <w:t>-&gt;Artista</w:t>
-      </w:r>
-      <w:r>
-        <w:rPr>
-          <w:rFonts w:ascii="Arial" w:eastAsia="Times New Roman" w:hAnsi="Arial" w:cs="Arial"/>
-          <w:color w:val="000000"/>
-          <w:u w:val="single"/>
-          <w:lang w:eastAsia="en-GB"/>
-        </w:rPr>
-        <w:t>,</w:t>
-      </w:r>
-      <w:r>
-        <w:rPr>
-          <w:rFonts w:ascii="Arial" w:eastAsia="Times New Roman" w:hAnsi="Arial" w:cs="Arial"/>
-          <w:color w:val="000000"/>
-          <w:u w:val="single"/>
-          <w:lang w:eastAsia="en-GB"/>
-        </w:rPr>
-        <w:t xml:space="preserve"> </w:t>
-      </w:r>
-      <w:proofErr w:type="spellStart"/>
-      <w:r>
-        <w:rPr>
-          <w:rFonts w:ascii="Arial" w:eastAsia="Times New Roman" w:hAnsi="Arial" w:cs="Arial"/>
-          <w:color w:val="000000"/>
-          <w:u w:val="single"/>
-          <w:lang w:eastAsia="en-GB"/>
-        </w:rPr>
-        <w:t>entidadeMusical</w:t>
-      </w:r>
-      <w:proofErr w:type="spellEnd"/>
-      <w:r>
-        <w:rPr>
-          <w:rFonts w:ascii="Arial" w:eastAsia="Times New Roman" w:hAnsi="Arial" w:cs="Arial"/>
-          <w:color w:val="000000"/>
-          <w:lang w:eastAsia="en-GB"/>
-        </w:rPr>
-        <w:t>-&gt;</w:t>
-      </w:r>
-      <w:proofErr w:type="spellStart"/>
-      <w:r>
-        <w:rPr>
-          <w:rFonts w:ascii="Arial" w:eastAsia="Times New Roman" w:hAnsi="Arial" w:cs="Arial"/>
-          <w:color w:val="000000"/>
-          <w:lang w:eastAsia="en-GB"/>
-        </w:rPr>
-        <w:t>EntidadeMusical</w:t>
-      </w:r>
-      <w:proofErr w:type="spellEnd"/>
-      <w:r>
-        <w:rPr>
-          <w:rFonts w:ascii="Arial" w:eastAsia="Times New Roman" w:hAnsi="Arial" w:cs="Arial"/>
-          <w:color w:val="000000"/>
-          <w:lang w:eastAsia="en-GB"/>
-        </w:rPr>
-        <w:t>);</w:t>
-      </w:r>
-    </w:p>
-    <w:p>
-      <w:pPr>
-        <w:spacing w:after="0" w:line="240" w:lineRule="auto"/>
-        <w:rPr>
-          <w:rFonts w:ascii="Times New Roman" w:eastAsia="Times New Roman" w:hAnsi="Times New Roman" w:cs="Times New Roman"/>
-          <w:sz w:val="24"/>
-          <w:szCs w:val="24"/>
-          <w:lang w:eastAsia="en-GB"/>
-        </w:rPr>
-      </w:pPr>
-      <w:r>
-        <w:rPr>
-          <w:rFonts w:ascii="Arial" w:eastAsia="Times New Roman" w:hAnsi="Arial" w:cs="Arial"/>
-          <w:color w:val="000000"/>
-          <w:lang w:eastAsia="en-GB"/>
-        </w:rPr>
-        <w:t>Possui(</w:t>
-      </w:r>
-      <w:r>
-        <w:rPr>
-          <w:rFonts w:ascii="Arial" w:eastAsia="Times New Roman" w:hAnsi="Arial" w:cs="Arial"/>
-          <w:color w:val="000000"/>
-          <w:u w:val="single"/>
-          <w:lang w:eastAsia="en-GB"/>
-        </w:rPr>
-        <w:t>papel</w:t>
-      </w:r>
-      <w:r>
-        <w:rPr>
-          <w:rFonts w:ascii="Arial" w:eastAsia="Times New Roman" w:hAnsi="Arial" w:cs="Arial"/>
-          <w:color w:val="000000"/>
-          <w:lang w:eastAsia="en-GB"/>
-        </w:rPr>
-        <w:t>-&gt;Papel,</w:t>
-      </w:r>
-      <w:r>
-        <w:rPr>
-          <w:rFonts w:ascii="Arial" w:eastAsia="Times New Roman" w:hAnsi="Arial" w:cs="Arial"/>
-          <w:color w:val="000000"/>
-          <w:lang w:eastAsia="en-GB"/>
-        </w:rPr>
-        <w:t xml:space="preserve"> </w:t>
-      </w:r>
-      <w:proofErr w:type="spellStart"/>
-      <w:r>
-        <w:rPr>
-          <w:rFonts w:ascii="Arial" w:eastAsia="Times New Roman" w:hAnsi="Arial" w:cs="Arial"/>
-          <w:color w:val="000000"/>
-          <w:u w:val="single"/>
-          <w:lang w:eastAsia="en-GB"/>
-        </w:rPr>
-        <w:t>entidadeMusical</w:t>
-      </w:r>
-      <w:proofErr w:type="spellEnd"/>
-      <w:r>
-        <w:rPr>
-          <w:rFonts w:ascii="Arial" w:eastAsia="Times New Roman" w:hAnsi="Arial" w:cs="Arial"/>
-          <w:color w:val="000000"/>
-          <w:lang w:eastAsia="en-GB"/>
-        </w:rPr>
-        <w:t>-&gt;</w:t>
-      </w:r>
-      <w:proofErr w:type="spellStart"/>
-      <w:r>
-        <w:rPr>
-          <w:rFonts w:ascii="Arial" w:eastAsia="Times New Roman" w:hAnsi="Arial" w:cs="Arial"/>
-          <w:color w:val="000000"/>
-          <w:lang w:eastAsia="en-GB"/>
-        </w:rPr>
-        <w:t>EntidadeMusical</w:t>
-      </w:r>
-      <w:proofErr w:type="spellEnd"/>
-      <w:r>
-        <w:rPr>
-          <w:rFonts w:ascii="Arial" w:eastAsia="Times New Roman" w:hAnsi="Arial" w:cs="Arial"/>
-          <w:color w:val="000000"/>
-          <w:lang w:eastAsia="en-GB"/>
-        </w:rPr>
-        <w:t>);</w:t>
-      </w:r>
-    </w:p>
-    <w:p>
-      <w:pPr>
-        <w:spacing w:after="0" w:line="240" w:lineRule="auto"/>
-        <w:rPr>
-          <w:rFonts w:ascii="Times New Roman" w:eastAsia="Times New Roman" w:hAnsi="Times New Roman" w:cs="Times New Roman"/>
-          <w:sz w:val="24"/>
-          <w:szCs w:val="24"/>
-          <w:lang w:eastAsia="en-GB"/>
-        </w:rPr>
-      </w:pPr>
-      <w:proofErr w:type="spellStart"/>
-      <w:r>
-        <w:rPr>
-          <w:rFonts w:ascii="Arial" w:eastAsia="Times New Roman" w:hAnsi="Arial" w:cs="Arial"/>
-          <w:color w:val="000000"/>
-          <w:lang w:eastAsia="en-GB"/>
-        </w:rPr>
-        <w:t>Compoe</w:t>
-      </w:r>
-      <w:proofErr w:type="spellEnd"/>
-      <w:r>
-        <w:rPr>
-          <w:rFonts w:ascii="Arial" w:eastAsia="Times New Roman" w:hAnsi="Arial" w:cs="Arial"/>
-          <w:color w:val="000000"/>
-          <w:lang w:eastAsia="en-GB"/>
-        </w:rPr>
-        <w:t>(</w:t>
-      </w:r>
-      <w:proofErr w:type="spellStart"/>
-      <w:r>
-        <w:rPr>
-          <w:rFonts w:ascii="Arial" w:eastAsia="Times New Roman" w:hAnsi="Arial" w:cs="Arial"/>
-          <w:color w:val="000000"/>
-          <w:u w:val="single"/>
-          <w:lang w:eastAsia="en-GB"/>
-        </w:rPr>
-        <w:t>album</w:t>
-      </w:r>
-      <w:proofErr w:type="spellEnd"/>
-      <w:r>
-        <w:rPr>
-          <w:rFonts w:ascii="Arial" w:eastAsia="Times New Roman" w:hAnsi="Arial" w:cs="Arial"/>
-          <w:color w:val="000000"/>
-          <w:lang w:eastAsia="en-GB"/>
-        </w:rPr>
-        <w:t>-&gt;</w:t>
-      </w:r>
-      <w:proofErr w:type="spellStart"/>
-      <w:r>
-        <w:rPr>
-          <w:rFonts w:ascii="Arial" w:eastAsia="Times New Roman" w:hAnsi="Arial" w:cs="Arial"/>
-          <w:color w:val="000000"/>
-          <w:lang w:eastAsia="en-GB"/>
-        </w:rPr>
-        <w:t>Album</w:t>
-      </w:r>
-      <w:proofErr w:type="spellEnd"/>
-      <w:r>
-        <w:rPr>
-          <w:rFonts w:ascii="Arial" w:eastAsia="Times New Roman" w:hAnsi="Arial" w:cs="Arial"/>
-          <w:color w:val="000000"/>
-          <w:lang w:eastAsia="en-GB"/>
-        </w:rPr>
-        <w:t>,</w:t>
-      </w:r>
-      <w:r>
-        <w:rPr>
-          <w:rFonts w:ascii="Arial" w:eastAsia="Times New Roman" w:hAnsi="Arial" w:cs="Arial"/>
-          <w:color w:val="000000"/>
-          <w:lang w:eastAsia="en-GB"/>
-        </w:rPr>
-        <w:t xml:space="preserve"> </w:t>
-      </w:r>
-      <w:proofErr w:type="spellStart"/>
-      <w:r>
-        <w:rPr>
-          <w:rFonts w:ascii="Arial" w:eastAsia="Times New Roman" w:hAnsi="Arial" w:cs="Arial"/>
-          <w:color w:val="000000"/>
-          <w:u w:val="single"/>
-          <w:lang w:eastAsia="en-GB"/>
-        </w:rPr>
-        <w:t>entidadeMusical</w:t>
-      </w:r>
-      <w:proofErr w:type="spellEnd"/>
-      <w:r>
-        <w:rPr>
-          <w:rFonts w:ascii="Arial" w:eastAsia="Times New Roman" w:hAnsi="Arial" w:cs="Arial"/>
-          <w:color w:val="000000"/>
-          <w:lang w:eastAsia="en-GB"/>
-        </w:rPr>
-        <w:t>-&gt;</w:t>
-      </w:r>
-      <w:proofErr w:type="spellStart"/>
-      <w:r>
-        <w:rPr>
-          <w:rFonts w:ascii="Arial" w:eastAsia="Times New Roman" w:hAnsi="Arial" w:cs="Arial"/>
-          <w:color w:val="000000"/>
-          <w:lang w:eastAsia="en-GB"/>
-        </w:rPr>
-        <w:t>EntidadeMusical</w:t>
-      </w:r>
-      <w:proofErr w:type="spellEnd"/>
-      <w:r>
-        <w:rPr>
-          <w:rFonts w:ascii="Arial" w:eastAsia="Times New Roman" w:hAnsi="Arial" w:cs="Arial"/>
-          <w:color w:val="000000"/>
-          <w:lang w:eastAsia="en-GB"/>
-        </w:rPr>
-        <w:t>);</w:t>
-      </w:r>
-    </w:p>
-    <w:p>
-      <w:pPr>
-        <w:spacing w:after="0" w:line="240" w:lineRule="auto"/>
-        <w:rPr>
-          <w:rFonts w:ascii="Times New Roman" w:eastAsia="Times New Roman" w:hAnsi="Times New Roman" w:cs="Times New Roman"/>
-          <w:sz w:val="24"/>
-          <w:szCs w:val="24"/>
-          <w:lang w:eastAsia="en-GB"/>
-        </w:rPr>
-      </w:pPr>
-      <w:r>
-        <w:rPr>
-          <w:rFonts w:ascii="Arial" w:eastAsia="Times New Roman" w:hAnsi="Arial" w:cs="Arial"/>
-          <w:color w:val="000000"/>
-          <w:lang w:eastAsia="en-GB"/>
-        </w:rPr>
-        <w:t>Segue(</w:t>
-      </w:r>
-      <w:r>
-        <w:rPr>
-          <w:rFonts w:ascii="Arial" w:eastAsia="Times New Roman" w:hAnsi="Arial" w:cs="Arial"/>
-          <w:color w:val="000000"/>
-          <w:u w:val="single"/>
-          <w:lang w:eastAsia="en-GB"/>
-        </w:rPr>
-        <w:t>utilizador</w:t>
-      </w:r>
-      <w:r>
-        <w:rPr>
-          <w:rFonts w:ascii="Arial" w:eastAsia="Times New Roman" w:hAnsi="Arial" w:cs="Arial"/>
-          <w:color w:val="000000"/>
-          <w:lang w:eastAsia="en-GB"/>
-        </w:rPr>
-        <w:t>-&gt;Utilizador,</w:t>
-      </w:r>
-      <w:r>
-        <w:rPr>
-          <w:rFonts w:ascii="Arial" w:eastAsia="Times New Roman" w:hAnsi="Arial" w:cs="Arial"/>
-          <w:color w:val="000000"/>
-          <w:lang w:eastAsia="en-GB"/>
-        </w:rPr>
-        <w:t xml:space="preserve"> </w:t>
-      </w:r>
-      <w:proofErr w:type="spellStart"/>
-      <w:r>
-        <w:rPr>
-          <w:rFonts w:ascii="Arial" w:eastAsia="Times New Roman" w:hAnsi="Arial" w:cs="Arial"/>
-          <w:color w:val="000000"/>
-          <w:u w:val="single"/>
-          <w:lang w:eastAsia="en-GB"/>
-        </w:rPr>
-        <w:t>entidadeMusical</w:t>
-      </w:r>
-      <w:proofErr w:type="spellEnd"/>
-      <w:r>
-        <w:rPr>
-          <w:rFonts w:ascii="Arial" w:eastAsia="Times New Roman" w:hAnsi="Arial" w:cs="Arial"/>
-          <w:color w:val="000000"/>
-          <w:lang w:eastAsia="en-GB"/>
-        </w:rPr>
-        <w:t>-&gt;</w:t>
-      </w:r>
-      <w:proofErr w:type="spellStart"/>
-      <w:r>
-        <w:rPr>
-          <w:rFonts w:ascii="Arial" w:eastAsia="Times New Roman" w:hAnsi="Arial" w:cs="Arial"/>
-          <w:color w:val="000000"/>
-          <w:lang w:eastAsia="en-GB"/>
-        </w:rPr>
-        <w:t>EntidadeMusical</w:t>
-      </w:r>
-      <w:proofErr w:type="spellEnd"/>
-      <w:r>
-        <w:rPr>
-          <w:rFonts w:ascii="Arial" w:eastAsia="Times New Roman" w:hAnsi="Arial" w:cs="Arial"/>
-          <w:color w:val="000000"/>
-          <w:lang w:eastAsia="en-GB"/>
-        </w:rPr>
-        <w:t>);</w:t>
-      </w:r>
-    </w:p>
-    <w:p>
-      <w:pPr>
-        <w:spacing w:after="0" w:line="240" w:lineRule="auto"/>
-        <w:rPr>
-          <w:rFonts w:ascii="Times New Roman" w:eastAsia="Times New Roman" w:hAnsi="Times New Roman" w:cs="Times New Roman"/>
-          <w:sz w:val="24"/>
-          <w:szCs w:val="24"/>
-          <w:lang w:eastAsia="en-GB"/>
-        </w:rPr>
-      </w:pPr>
-      <w:proofErr w:type="spellStart"/>
-      <w:r>
-        <w:rPr>
-          <w:rFonts w:ascii="Arial" w:eastAsia="Times New Roman" w:hAnsi="Arial" w:cs="Arial"/>
-          <w:color w:val="000000"/>
-          <w:lang w:eastAsia="en-GB"/>
-        </w:rPr>
-        <w:t>AlbumFavorito</w:t>
-      </w:r>
-      <w:proofErr w:type="spellEnd"/>
-      <w:r>
-        <w:rPr>
-          <w:rFonts w:ascii="Arial" w:eastAsia="Times New Roman" w:hAnsi="Arial" w:cs="Arial"/>
-          <w:color w:val="000000"/>
-          <w:lang w:eastAsia="en-GB"/>
-        </w:rPr>
-        <w:t>(</w:t>
-      </w:r>
-      <w:r>
-        <w:rPr>
-          <w:rFonts w:ascii="Arial" w:eastAsia="Times New Roman" w:hAnsi="Arial" w:cs="Arial"/>
-          <w:color w:val="000000"/>
-          <w:u w:val="single"/>
-          <w:lang w:eastAsia="en-GB"/>
-        </w:rPr>
-        <w:t>utilizador</w:t>
-      </w:r>
-      <w:r>
-        <w:rPr>
-          <w:rFonts w:ascii="Arial" w:eastAsia="Times New Roman" w:hAnsi="Arial" w:cs="Arial"/>
-          <w:color w:val="000000"/>
-          <w:lang w:eastAsia="en-GB"/>
-        </w:rPr>
-        <w:t>-&gt;Utilizador,</w:t>
-      </w:r>
-      <w:r>
-        <w:rPr>
-          <w:rFonts w:ascii="Arial" w:eastAsia="Times New Roman" w:hAnsi="Arial" w:cs="Arial"/>
-          <w:color w:val="000000"/>
-          <w:lang w:eastAsia="en-GB"/>
-        </w:rPr>
-        <w:t xml:space="preserve"> </w:t>
-      </w:r>
-      <w:proofErr w:type="spellStart"/>
-      <w:r>
-        <w:rPr>
-          <w:rFonts w:ascii="Arial" w:eastAsia="Times New Roman" w:hAnsi="Arial" w:cs="Arial"/>
-          <w:color w:val="000000"/>
-          <w:u w:val="single"/>
-          <w:lang w:eastAsia="en-GB"/>
-        </w:rPr>
-        <w:t>album</w:t>
-      </w:r>
-      <w:proofErr w:type="spellEnd"/>
-      <w:r>
-        <w:rPr>
-          <w:rFonts w:ascii="Arial" w:eastAsia="Times New Roman" w:hAnsi="Arial" w:cs="Arial"/>
-          <w:color w:val="000000"/>
-          <w:lang w:eastAsia="en-GB"/>
-        </w:rPr>
-        <w:t>-&gt;</w:t>
-      </w:r>
-      <w:proofErr w:type="spellStart"/>
-      <w:r>
-        <w:rPr>
-          <w:rFonts w:ascii="Arial" w:eastAsia="Times New Roman" w:hAnsi="Arial" w:cs="Arial"/>
-          <w:color w:val="000000"/>
-          <w:lang w:eastAsia="en-GB"/>
-        </w:rPr>
-        <w:t>Album</w:t>
-      </w:r>
-      <w:proofErr w:type="spellEnd"/>
-      <w:r>
-        <w:rPr>
-          <w:rFonts w:ascii="Arial" w:eastAsia="Times New Roman" w:hAnsi="Arial" w:cs="Arial"/>
-          <w:color w:val="000000"/>
-          <w:lang w:eastAsia="en-GB"/>
-        </w:rPr>
-        <w:t>);</w:t>
-      </w:r>
-    </w:p>
-    <w:p>
-      <w:pPr>
-        <w:spacing w:after="0" w:line="240" w:lineRule="auto"/>
-        <w:rPr>
-          <w:rFonts w:ascii="Times New Roman" w:eastAsia="Times New Roman" w:hAnsi="Times New Roman" w:cs="Times New Roman"/>
-          <w:sz w:val="24"/>
-          <w:szCs w:val="24"/>
-          <w:lang w:eastAsia="en-GB"/>
-        </w:rPr>
-      </w:pPr>
-      <w:proofErr w:type="spellStart"/>
-      <w:r>
-        <w:rPr>
-          <w:rFonts w:ascii="Arial" w:eastAsia="Times New Roman" w:hAnsi="Arial" w:cs="Arial"/>
-          <w:color w:val="000000"/>
-          <w:lang w:eastAsia="en-GB"/>
-        </w:rPr>
-        <w:t>PlaylistFavorita</w:t>
-      </w:r>
-      <w:proofErr w:type="spellEnd"/>
-      <w:r>
-        <w:rPr>
-          <w:rFonts w:ascii="Arial" w:eastAsia="Times New Roman" w:hAnsi="Arial" w:cs="Arial"/>
-          <w:color w:val="000000"/>
-          <w:lang w:eastAsia="en-GB"/>
-        </w:rPr>
-        <w:t>(</w:t>
-      </w:r>
-      <w:r>
-        <w:rPr>
-          <w:rFonts w:ascii="Arial" w:eastAsia="Times New Roman" w:hAnsi="Arial" w:cs="Arial"/>
-          <w:color w:val="000000"/>
-          <w:u w:val="single"/>
-          <w:lang w:eastAsia="en-GB"/>
-        </w:rPr>
-        <w:t>utilizador</w:t>
-      </w:r>
-      <w:r>
-        <w:rPr>
-          <w:rFonts w:ascii="Arial" w:eastAsia="Times New Roman" w:hAnsi="Arial" w:cs="Arial"/>
-          <w:color w:val="000000"/>
-          <w:lang w:eastAsia="en-GB"/>
-        </w:rPr>
-        <w:t>-&gt;Utilizador,</w:t>
-      </w:r>
-      <w:r>
-        <w:rPr>
-          <w:rFonts w:ascii="Arial" w:eastAsia="Times New Roman" w:hAnsi="Arial" w:cs="Arial"/>
-          <w:color w:val="000000"/>
-          <w:lang w:eastAsia="en-GB"/>
-        </w:rPr>
-        <w:t xml:space="preserve"> </w:t>
-      </w:r>
-      <w:r>
-        <w:rPr>
-          <w:rFonts w:ascii="Arial" w:eastAsia="Times New Roman" w:hAnsi="Arial" w:cs="Arial"/>
-          <w:color w:val="000000"/>
-          <w:u w:val="single"/>
-          <w:lang w:eastAsia="en-GB"/>
-        </w:rPr>
-        <w:t>playlist</w:t>
-      </w:r>
-      <w:r>
-        <w:rPr>
-          <w:rFonts w:ascii="Arial" w:eastAsia="Times New Roman" w:hAnsi="Arial" w:cs="Arial"/>
-          <w:color w:val="000000"/>
-          <w:lang w:eastAsia="en-GB"/>
-        </w:rPr>
-        <w:t>-&gt;Playlist);</w:t>
-      </w:r>
-    </w:p>
-    <w:p>
-      <w:pPr>
-        <w:spacing w:after="0" w:line="240" w:lineRule="auto"/>
-        <w:rPr>
-          <w:rFonts w:ascii="Times New Roman" w:eastAsia="Times New Roman" w:hAnsi="Times New Roman" w:cs="Times New Roman"/>
-          <w:sz w:val="24"/>
-          <w:szCs w:val="24"/>
-          <w:lang w:eastAsia="en-GB"/>
-        </w:rPr>
-      </w:pPr>
-      <w:r>
-        <w:rPr>
-          <w:rFonts w:ascii="Arial" w:eastAsia="Times New Roman" w:hAnsi="Arial" w:cs="Arial"/>
-          <w:color w:val="000000"/>
-          <w:lang w:eastAsia="en-GB"/>
-        </w:rPr>
-        <w:t>Colabora(</w:t>
-      </w:r>
-      <w:r>
-        <w:rPr>
-          <w:rFonts w:ascii="Arial" w:eastAsia="Times New Roman" w:hAnsi="Arial" w:cs="Arial"/>
-          <w:color w:val="000000"/>
-          <w:u w:val="single"/>
-          <w:lang w:eastAsia="en-GB"/>
-        </w:rPr>
-        <w:t>utilizador</w:t>
-      </w:r>
-      <w:r>
-        <w:rPr>
-          <w:rFonts w:ascii="Arial" w:eastAsia="Times New Roman" w:hAnsi="Arial" w:cs="Arial"/>
-          <w:color w:val="000000"/>
-          <w:lang w:eastAsia="en-GB"/>
-        </w:rPr>
-        <w:t>-&gt;Utilizador,</w:t>
-      </w:r>
-      <w:r>
-        <w:rPr>
-          <w:rFonts w:ascii="Arial" w:eastAsia="Times New Roman" w:hAnsi="Arial" w:cs="Arial"/>
-          <w:color w:val="000000"/>
-          <w:lang w:eastAsia="en-GB"/>
-        </w:rPr>
-        <w:t xml:space="preserve"> </w:t>
-      </w:r>
-      <w:r>
-        <w:rPr>
-          <w:rFonts w:ascii="Arial" w:eastAsia="Times New Roman" w:hAnsi="Arial" w:cs="Arial"/>
-          <w:color w:val="000000"/>
-          <w:u w:val="single"/>
-          <w:lang w:eastAsia="en-GB"/>
-        </w:rPr>
-        <w:t>playlist</w:t>
-      </w:r>
-      <w:r>
-        <w:rPr>
-          <w:rFonts w:ascii="Arial" w:eastAsia="Times New Roman" w:hAnsi="Arial" w:cs="Arial"/>
-          <w:color w:val="000000"/>
-          <w:lang w:eastAsia="en-GB"/>
-        </w:rPr>
-        <w:t>-&gt;Playlist);</w:t>
-      </w:r>
-    </w:p>
-    <w:p>
-      <w:pPr>
-        <w:spacing w:after="0" w:line="240" w:lineRule="auto"/>
-        <w:rPr>
-          <w:rFonts w:ascii="Times New Roman" w:eastAsia="Times New Roman" w:hAnsi="Times New Roman" w:cs="Times New Roman"/>
-          <w:sz w:val="24"/>
-          <w:szCs w:val="24"/>
-          <w:lang w:eastAsia="en-GB"/>
-        </w:rPr>
-      </w:pPr>
-      <w:proofErr w:type="spellStart"/>
-      <w:r>
-        <w:rPr>
-          <w:rFonts w:ascii="Arial" w:eastAsia="Times New Roman" w:hAnsi="Arial" w:cs="Arial"/>
-          <w:color w:val="000000"/>
-          <w:lang w:eastAsia="en-GB"/>
-        </w:rPr>
-        <w:t>EstiloMusica</w:t>
-      </w:r>
-      <w:proofErr w:type="spellEnd"/>
-      <w:r>
-        <w:rPr>
-          <w:rFonts w:ascii="Arial" w:eastAsia="Times New Roman" w:hAnsi="Arial" w:cs="Arial"/>
-          <w:color w:val="000000"/>
-          <w:lang w:eastAsia="en-GB"/>
-        </w:rPr>
-        <w:t>(</w:t>
-      </w:r>
-      <w:proofErr w:type="spellStart"/>
-      <w:r>
-        <w:rPr>
-          <w:rFonts w:ascii="Arial" w:eastAsia="Times New Roman" w:hAnsi="Arial" w:cs="Arial"/>
-          <w:color w:val="000000"/>
-          <w:u w:val="single"/>
-          <w:lang w:eastAsia="en-GB"/>
-        </w:rPr>
-        <w:t>estiloMusical</w:t>
-      </w:r>
-      <w:proofErr w:type="spellEnd"/>
-      <w:r>
-        <w:rPr>
-          <w:rFonts w:ascii="Arial" w:eastAsia="Times New Roman" w:hAnsi="Arial" w:cs="Arial"/>
-          <w:color w:val="000000"/>
-          <w:lang w:eastAsia="en-GB"/>
-        </w:rPr>
-        <w:t>-&gt;</w:t>
-      </w:r>
-      <w:proofErr w:type="spellStart"/>
-      <w:r>
-        <w:rPr>
-          <w:rFonts w:ascii="Arial" w:eastAsia="Times New Roman" w:hAnsi="Arial" w:cs="Arial"/>
-          <w:color w:val="000000"/>
-          <w:lang w:eastAsia="en-GB"/>
-        </w:rPr>
-        <w:t>estiloMusical</w:t>
-      </w:r>
-      <w:proofErr w:type="spellEnd"/>
-      <w:r>
-        <w:rPr>
-          <w:rFonts w:ascii="Arial" w:eastAsia="Times New Roman" w:hAnsi="Arial" w:cs="Arial"/>
-          <w:color w:val="000000"/>
-          <w:lang w:eastAsia="en-GB"/>
-        </w:rPr>
-        <w:t>,</w:t>
-      </w:r>
-      <w:r>
-        <w:rPr>
-          <w:rFonts w:ascii="Arial" w:eastAsia="Times New Roman" w:hAnsi="Arial" w:cs="Arial"/>
-          <w:color w:val="000000"/>
-          <w:lang w:eastAsia="en-GB"/>
-        </w:rPr>
-        <w:t xml:space="preserve"> </w:t>
-      </w:r>
-      <w:proofErr w:type="gramStart"/>
-      <w:r>
-        <w:rPr>
-          <w:rFonts w:ascii="Arial" w:eastAsia="Times New Roman" w:hAnsi="Arial" w:cs="Arial"/>
-          <w:color w:val="000000"/>
-          <w:u w:val="single"/>
-          <w:lang w:eastAsia="en-GB"/>
-        </w:rPr>
-        <w:t>musica</w:t>
-      </w:r>
-      <w:proofErr w:type="gramEnd"/>
-      <w:r>
-        <w:rPr>
-          <w:rFonts w:ascii="Arial" w:eastAsia="Times New Roman" w:hAnsi="Arial" w:cs="Arial"/>
-          <w:color w:val="000000"/>
-          <w:lang w:eastAsia="en-GB"/>
-        </w:rPr>
-        <w:t>-&gt;Musica);</w:t>
-      </w:r>
-    </w:p>
-    <w:p>
-      <w:pPr>
-        <w:spacing w:after="0" w:line="240" w:lineRule="auto"/>
-        <w:rPr>
-          <w:rFonts w:ascii="Times New Roman" w:eastAsia="Times New Roman" w:hAnsi="Times New Roman" w:cs="Times New Roman"/>
-          <w:sz w:val="24"/>
-          <w:szCs w:val="24"/>
-          <w:lang w:eastAsia="en-GB"/>
-        </w:rPr>
-      </w:pPr>
-      <w:proofErr w:type="spellStart"/>
-      <w:r>
-        <w:rPr>
-          <w:rFonts w:ascii="Arial" w:eastAsia="Times New Roman" w:hAnsi="Arial" w:cs="Arial"/>
-          <w:color w:val="000000"/>
-          <w:lang w:eastAsia="en-GB"/>
-        </w:rPr>
-        <w:t>UtilizadorSessao</w:t>
-      </w:r>
-      <w:proofErr w:type="spellEnd"/>
-      <w:r>
-        <w:rPr>
-          <w:rFonts w:ascii="Arial" w:eastAsia="Times New Roman" w:hAnsi="Arial" w:cs="Arial"/>
-          <w:color w:val="000000"/>
-          <w:lang w:eastAsia="en-GB"/>
-        </w:rPr>
-        <w:t>(</w:t>
-      </w:r>
-      <w:r>
-        <w:rPr>
-          <w:rFonts w:ascii="Arial" w:eastAsia="Times New Roman" w:hAnsi="Arial" w:cs="Arial"/>
-          <w:color w:val="000000"/>
-          <w:u w:val="single"/>
-          <w:lang w:eastAsia="en-GB"/>
-        </w:rPr>
-        <w:t>utilizador</w:t>
-      </w:r>
-      <w:r>
-        <w:rPr>
-          <w:rFonts w:ascii="Arial" w:eastAsia="Times New Roman" w:hAnsi="Arial" w:cs="Arial"/>
-          <w:color w:val="000000"/>
-          <w:lang w:eastAsia="en-GB"/>
-        </w:rPr>
-        <w:t>-&gt;Utilizador,</w:t>
-      </w:r>
-      <w:r>
-        <w:rPr>
-          <w:rFonts w:ascii="Arial" w:eastAsia="Times New Roman" w:hAnsi="Arial" w:cs="Arial"/>
-          <w:color w:val="000000"/>
-          <w:lang w:eastAsia="en-GB"/>
-        </w:rPr>
-        <w:t xml:space="preserve"> </w:t>
-      </w:r>
-      <w:proofErr w:type="spellStart"/>
-      <w:r>
-        <w:rPr>
-          <w:rFonts w:ascii="Arial" w:eastAsia="Times New Roman" w:hAnsi="Arial" w:cs="Arial"/>
-          <w:color w:val="000000"/>
-          <w:u w:val="single"/>
-          <w:lang w:eastAsia="en-GB"/>
-        </w:rPr>
-        <w:t>sessao</w:t>
-      </w:r>
-      <w:proofErr w:type="spellEnd"/>
-      <w:r>
-        <w:rPr>
-          <w:rFonts w:ascii="Arial" w:eastAsia="Times New Roman" w:hAnsi="Arial" w:cs="Arial"/>
-          <w:color w:val="000000"/>
-          <w:lang w:eastAsia="en-GB"/>
-        </w:rPr>
-        <w:t>-&gt;</w:t>
-      </w:r>
-      <w:proofErr w:type="spellStart"/>
-      <w:r>
-        <w:rPr>
-          <w:rFonts w:ascii="Arial" w:eastAsia="Times New Roman" w:hAnsi="Arial" w:cs="Arial"/>
-          <w:color w:val="000000"/>
-          <w:lang w:eastAsia="en-GB"/>
-        </w:rPr>
-        <w:t>Sessao</w:t>
-      </w:r>
-      <w:proofErr w:type="spellEnd"/>
-      <w:r>
-        <w:rPr>
-          <w:rFonts w:ascii="Arial" w:eastAsia="Times New Roman" w:hAnsi="Arial" w:cs="Arial"/>
-          <w:color w:val="000000"/>
-          <w:lang w:eastAsia="en-GB"/>
-        </w:rPr>
-        <w:t>);</w:t>
-      </w:r>
-    </w:p>
-    <w:p>
-      <w:pPr>
-        <w:spacing w:after="0" w:line="240" w:lineRule="auto"/>
-        <w:rPr>
-          <w:rFonts w:ascii="Times New Roman" w:eastAsia="Times New Roman" w:hAnsi="Times New Roman" w:cs="Times New Roman"/>
-          <w:sz w:val="24"/>
-          <w:szCs w:val="24"/>
-          <w:lang w:eastAsia="en-GB"/>
-        </w:rPr>
-      </w:pPr>
-      <w:r>
-        <w:rPr>
-          <w:rFonts w:ascii="Arial" w:eastAsia="Times New Roman" w:hAnsi="Arial" w:cs="Arial"/>
-          <w:color w:val="000000"/>
-          <w:lang w:eastAsia="en-GB"/>
-        </w:rPr>
-        <w:t>Pertence(</w:t>
-      </w:r>
-      <w:proofErr w:type="gramStart"/>
-      <w:r>
-        <w:rPr>
-          <w:rFonts w:ascii="Arial" w:eastAsia="Times New Roman" w:hAnsi="Arial" w:cs="Arial"/>
-          <w:color w:val="000000"/>
-          <w:u w:val="single"/>
-          <w:lang w:eastAsia="en-GB"/>
-        </w:rPr>
-        <w:t>musica</w:t>
-      </w:r>
-      <w:proofErr w:type="gramEnd"/>
-      <w:r>
-        <w:rPr>
-          <w:rFonts w:ascii="Arial" w:eastAsia="Times New Roman" w:hAnsi="Arial" w:cs="Arial"/>
-          <w:color w:val="000000"/>
-          <w:lang w:eastAsia="en-GB"/>
-        </w:rPr>
-        <w:t>-&gt;Musica,</w:t>
-      </w:r>
-      <w:r>
-        <w:rPr>
-          <w:rFonts w:ascii="Arial" w:eastAsia="Times New Roman" w:hAnsi="Arial" w:cs="Arial"/>
-          <w:color w:val="000000"/>
-          <w:lang w:eastAsia="en-GB"/>
-        </w:rPr>
-        <w:t xml:space="preserve"> </w:t>
-      </w:r>
-      <w:r>
-        <w:rPr>
-          <w:rFonts w:ascii="Arial" w:eastAsia="Times New Roman" w:hAnsi="Arial" w:cs="Arial"/>
-          <w:color w:val="000000"/>
-          <w:u w:val="single"/>
-          <w:lang w:eastAsia="en-GB"/>
-        </w:rPr>
-        <w:t>playlist</w:t>
-      </w:r>
-      <w:r>
-        <w:rPr>
-          <w:rFonts w:ascii="Arial" w:eastAsia="Times New Roman" w:hAnsi="Arial" w:cs="Arial"/>
-          <w:color w:val="000000"/>
-          <w:lang w:eastAsia="en-GB"/>
-        </w:rPr>
-        <w:t>-&gt;Playlist);</w:t>
-      </w:r>
-    </w:p>
-    <w:p>
-      <w:pPr>
-        <w:spacing w:after="0" w:line="240" w:lineRule="auto"/>
-        <w:rPr>
-          <w:rFonts w:ascii="Times New Roman" w:eastAsia="Times New Roman" w:hAnsi="Times New Roman" w:cs="Times New Roman"/>
-          <w:sz w:val="24"/>
-          <w:szCs w:val="24"/>
-          <w:lang w:eastAsia="en-GB"/>
-        </w:rPr>
-      </w:pPr>
-      <w:r>
-        <w:rPr>
-          <w:rFonts w:ascii="Arial" w:eastAsia="Times New Roman" w:hAnsi="Arial" w:cs="Arial"/>
-          <w:color w:val="000000"/>
-          <w:lang w:eastAsia="en-GB"/>
-        </w:rPr>
-        <w:t>Seguir(</w:t>
-      </w:r>
-      <w:r>
-        <w:rPr>
-          <w:rFonts w:ascii="Arial" w:eastAsia="Times New Roman" w:hAnsi="Arial" w:cs="Arial"/>
-          <w:color w:val="000000"/>
-          <w:u w:val="single"/>
-          <w:lang w:eastAsia="en-GB"/>
-        </w:rPr>
-        <w:t>segue</w:t>
-      </w:r>
-      <w:r>
-        <w:rPr>
-          <w:rFonts w:ascii="Arial" w:eastAsia="Times New Roman" w:hAnsi="Arial" w:cs="Arial"/>
-          <w:color w:val="000000"/>
-          <w:lang w:eastAsia="en-GB"/>
-        </w:rPr>
-        <w:t>-&gt;Utilizador,</w:t>
-      </w:r>
-      <w:r>
-        <w:rPr>
-          <w:rFonts w:ascii="Arial" w:eastAsia="Times New Roman" w:hAnsi="Arial" w:cs="Arial"/>
-          <w:color w:val="000000"/>
-          <w:lang w:eastAsia="en-GB"/>
-        </w:rPr>
-        <w:t xml:space="preserve"> </w:t>
-      </w:r>
+          <w:rFonts w:ascii="Arial" w:eastAsia="Times New Roman" w:hAnsi="Arial" w:cs="Arial"/>
+          <w:color w:val="000000"/>
+          <w:lang w:eastAsia="en-GB"/>
+        </w:rPr>
+      </w:pPr>
       <w:bookmarkStart w:id="0" w:name="_GoBack"/>
       <w:bookmarkEnd w:id="0"/>
+    </w:p>
+    <w:p>
+      <w:pPr>
+        <w:spacing w:after="0" w:line="240" w:lineRule="auto"/>
+        <w:rPr>
+          <w:rFonts w:ascii="Times New Roman" w:eastAsia="Times New Roman" w:hAnsi="Times New Roman" w:cs="Times New Roman"/>
+          <w:sz w:val="24"/>
+          <w:szCs w:val="24"/>
+          <w:lang w:eastAsia="en-GB"/>
+        </w:rPr>
+      </w:pPr>
+      <w:proofErr w:type="spellStart"/>
+      <w:r>
+        <w:rPr>
+          <w:rFonts w:ascii="Arial" w:eastAsia="Times New Roman" w:hAnsi="Arial" w:cs="Arial"/>
+          <w:color w:val="000000"/>
+          <w:lang w:eastAsia="en-GB"/>
+        </w:rPr>
+        <w:t>FavoritoPlaylist</w:t>
+      </w:r>
+      <w:proofErr w:type="spellEnd"/>
+      <w:r>
+        <w:rPr>
+          <w:rFonts w:ascii="Arial" w:eastAsia="Times New Roman" w:hAnsi="Arial" w:cs="Arial"/>
+          <w:color w:val="000000"/>
+          <w:lang w:eastAsia="en-GB"/>
+        </w:rPr>
+        <w:t>(</w:t>
+      </w:r>
+      <w:r>
+        <w:rPr>
+          <w:rFonts w:ascii="Arial" w:eastAsia="Times New Roman" w:hAnsi="Arial" w:cs="Arial"/>
+          <w:color w:val="000000"/>
+          <w:u w:val="single"/>
+          <w:lang w:eastAsia="en-GB"/>
+        </w:rPr>
+        <w:t>utilizador</w:t>
+      </w:r>
+      <w:r>
+        <w:rPr>
+          <w:rFonts w:ascii="Arial" w:eastAsia="Times New Roman" w:hAnsi="Arial" w:cs="Arial"/>
+          <w:color w:val="000000"/>
+          <w:lang w:eastAsia="en-GB"/>
+        </w:rPr>
+        <w:t>-&gt;Utilizador,</w:t>
+      </w:r>
+      <w:r>
+        <w:rPr>
+          <w:rFonts w:ascii="Arial" w:eastAsia="Times New Roman" w:hAnsi="Arial" w:cs="Arial"/>
+          <w:color w:val="000000"/>
+          <w:lang w:eastAsia="en-GB"/>
+        </w:rPr>
+        <w:t xml:space="preserve"> </w:t>
+      </w:r>
+      <w:r>
+        <w:rPr>
+          <w:rFonts w:ascii="Arial" w:eastAsia="Times New Roman" w:hAnsi="Arial" w:cs="Arial"/>
+          <w:color w:val="000000"/>
+          <w:u w:val="single"/>
+          <w:lang w:eastAsia="en-GB"/>
+        </w:rPr>
+        <w:t>playlist</w:t>
+      </w:r>
+      <w:r>
+        <w:rPr>
+          <w:rFonts w:ascii="Arial" w:eastAsia="Times New Roman" w:hAnsi="Arial" w:cs="Arial"/>
+          <w:color w:val="000000"/>
+          <w:lang w:eastAsia="en-GB"/>
+        </w:rPr>
+        <w:t>-&gt;Playlist);</w:t>
+      </w:r>
+    </w:p>
+    <w:p>
+      <w:pPr>
+        <w:spacing w:after="0" w:line="240" w:lineRule="auto"/>
+        <w:rPr>
+          <w:rFonts w:ascii="Times New Roman" w:eastAsia="Times New Roman" w:hAnsi="Times New Roman" w:cs="Times New Roman"/>
+          <w:sz w:val="24"/>
+          <w:szCs w:val="24"/>
+          <w:lang w:eastAsia="en-GB"/>
+        </w:rPr>
+      </w:pPr>
+      <w:r>
+        <w:rPr>
+          <w:rFonts w:ascii="Arial" w:eastAsia="Times New Roman" w:hAnsi="Arial" w:cs="Arial"/>
+          <w:color w:val="000000"/>
+          <w:lang w:eastAsia="en-GB"/>
+        </w:rPr>
+        <w:t>Colabora(</w:t>
+      </w:r>
+      <w:r>
+        <w:rPr>
+          <w:rFonts w:ascii="Arial" w:eastAsia="Times New Roman" w:hAnsi="Arial" w:cs="Arial"/>
+          <w:color w:val="000000"/>
+          <w:u w:val="single"/>
+          <w:lang w:eastAsia="en-GB"/>
+        </w:rPr>
+        <w:t>utilizador</w:t>
+      </w:r>
+      <w:r>
+        <w:rPr>
+          <w:rFonts w:ascii="Arial" w:eastAsia="Times New Roman" w:hAnsi="Arial" w:cs="Arial"/>
+          <w:color w:val="000000"/>
+          <w:lang w:eastAsia="en-GB"/>
+        </w:rPr>
+        <w:t>-&gt;Utilizador,</w:t>
+      </w:r>
+      <w:r>
+        <w:rPr>
+          <w:rFonts w:ascii="Arial" w:eastAsia="Times New Roman" w:hAnsi="Arial" w:cs="Arial"/>
+          <w:color w:val="000000"/>
+          <w:lang w:eastAsia="en-GB"/>
+        </w:rPr>
+        <w:t xml:space="preserve"> </w:t>
+      </w:r>
+      <w:r>
+        <w:rPr>
+          <w:rFonts w:ascii="Arial" w:eastAsia="Times New Roman" w:hAnsi="Arial" w:cs="Arial"/>
+          <w:color w:val="000000"/>
+          <w:u w:val="single"/>
+          <w:lang w:eastAsia="en-GB"/>
+        </w:rPr>
+        <w:t>playlist</w:t>
+      </w:r>
+      <w:r>
+        <w:rPr>
+          <w:rFonts w:ascii="Arial" w:eastAsia="Times New Roman" w:hAnsi="Arial" w:cs="Arial"/>
+          <w:color w:val="000000"/>
+          <w:lang w:eastAsia="en-GB"/>
+        </w:rPr>
+        <w:t>-&gt;Playlist);</w:t>
+      </w:r>
+    </w:p>
+    <w:p>
+      <w:pPr>
+        <w:spacing w:after="0" w:line="240" w:lineRule="auto"/>
+        <w:rPr>
+          <w:rFonts w:ascii="Times New Roman" w:eastAsia="Times New Roman" w:hAnsi="Times New Roman" w:cs="Times New Roman"/>
+          <w:sz w:val="24"/>
+          <w:szCs w:val="24"/>
+          <w:lang w:eastAsia="en-GB"/>
+        </w:rPr>
+      </w:pPr>
+      <w:proofErr w:type="spellStart"/>
+      <w:r>
+        <w:rPr>
+          <w:rFonts w:ascii="Arial" w:eastAsia="Times New Roman" w:hAnsi="Arial" w:cs="Arial"/>
+          <w:color w:val="000000"/>
+          <w:lang w:eastAsia="en-GB"/>
+        </w:rPr>
+        <w:t>EstiloMusica</w:t>
+      </w:r>
+      <w:proofErr w:type="spellEnd"/>
+      <w:r>
+        <w:rPr>
+          <w:rFonts w:ascii="Arial" w:eastAsia="Times New Roman" w:hAnsi="Arial" w:cs="Arial"/>
+          <w:color w:val="000000"/>
+          <w:lang w:eastAsia="en-GB"/>
+        </w:rPr>
+        <w:t>(</w:t>
+      </w:r>
+      <w:proofErr w:type="spellStart"/>
+      <w:r>
+        <w:rPr>
+          <w:rFonts w:ascii="Arial" w:eastAsia="Times New Roman" w:hAnsi="Arial" w:cs="Arial"/>
+          <w:color w:val="000000"/>
+          <w:u w:val="single"/>
+          <w:lang w:eastAsia="en-GB"/>
+        </w:rPr>
+        <w:t>estiloMusical</w:t>
+      </w:r>
+      <w:proofErr w:type="spellEnd"/>
+      <w:r>
+        <w:rPr>
+          <w:rFonts w:ascii="Arial" w:eastAsia="Times New Roman" w:hAnsi="Arial" w:cs="Arial"/>
+          <w:color w:val="000000"/>
+          <w:lang w:eastAsia="en-GB"/>
+        </w:rPr>
+        <w:t>-&gt;</w:t>
+      </w:r>
+      <w:proofErr w:type="spellStart"/>
+      <w:r>
+        <w:rPr>
+          <w:rFonts w:ascii="Arial" w:eastAsia="Times New Roman" w:hAnsi="Arial" w:cs="Arial"/>
+          <w:color w:val="000000"/>
+          <w:lang w:eastAsia="en-GB"/>
+        </w:rPr>
+        <w:t>estiloMusical</w:t>
+      </w:r>
+      <w:proofErr w:type="spellEnd"/>
+      <w:r>
+        <w:rPr>
+          <w:rFonts w:ascii="Arial" w:eastAsia="Times New Roman" w:hAnsi="Arial" w:cs="Arial"/>
+          <w:color w:val="000000"/>
+          <w:lang w:eastAsia="en-GB"/>
+        </w:rPr>
+        <w:t>,</w:t>
+      </w:r>
+      <w:r>
+        <w:rPr>
+          <w:rFonts w:ascii="Arial" w:eastAsia="Times New Roman" w:hAnsi="Arial" w:cs="Arial"/>
+          <w:color w:val="000000"/>
+          <w:lang w:eastAsia="en-GB"/>
+        </w:rPr>
+        <w:t xml:space="preserve"> </w:t>
+      </w:r>
+      <w:proofErr w:type="gramStart"/>
+      <w:r>
+        <w:rPr>
+          <w:rFonts w:ascii="Arial" w:eastAsia="Times New Roman" w:hAnsi="Arial" w:cs="Arial"/>
+          <w:color w:val="000000"/>
+          <w:u w:val="single"/>
+          <w:lang w:eastAsia="en-GB"/>
+        </w:rPr>
+        <w:t>musica</w:t>
+      </w:r>
+      <w:proofErr w:type="gramEnd"/>
+      <w:r>
+        <w:rPr>
+          <w:rFonts w:ascii="Arial" w:eastAsia="Times New Roman" w:hAnsi="Arial" w:cs="Arial"/>
+          <w:color w:val="000000"/>
+          <w:lang w:eastAsia="en-GB"/>
+        </w:rPr>
+        <w:t>-&gt;Musica);</w:t>
+      </w:r>
+    </w:p>
+    <w:p>
+      <w:pPr>
+        <w:spacing w:after="0" w:line="240" w:lineRule="auto"/>
+        <w:rPr>
+          <w:rFonts w:ascii="Times New Roman" w:eastAsia="Times New Roman" w:hAnsi="Times New Roman" w:cs="Times New Roman"/>
+          <w:sz w:val="24"/>
+          <w:szCs w:val="24"/>
+          <w:lang w:eastAsia="en-GB"/>
+        </w:rPr>
+      </w:pPr>
+      <w:proofErr w:type="spellStart"/>
+      <w:r>
+        <w:rPr>
+          <w:rFonts w:ascii="Arial" w:eastAsia="Times New Roman" w:hAnsi="Arial" w:cs="Arial"/>
+          <w:color w:val="000000"/>
+          <w:lang w:eastAsia="en-GB"/>
+        </w:rPr>
+        <w:t>UtilizadorSessao</w:t>
+      </w:r>
+      <w:proofErr w:type="spellEnd"/>
+      <w:r>
+        <w:rPr>
+          <w:rFonts w:ascii="Arial" w:eastAsia="Times New Roman" w:hAnsi="Arial" w:cs="Arial"/>
+          <w:color w:val="000000"/>
+          <w:lang w:eastAsia="en-GB"/>
+        </w:rPr>
+        <w:t>(</w:t>
+      </w:r>
+      <w:r>
+        <w:rPr>
+          <w:rFonts w:ascii="Arial" w:eastAsia="Times New Roman" w:hAnsi="Arial" w:cs="Arial"/>
+          <w:color w:val="000000"/>
+          <w:u w:val="single"/>
+          <w:lang w:eastAsia="en-GB"/>
+        </w:rPr>
+        <w:t>utilizador</w:t>
+      </w:r>
+      <w:r>
+        <w:rPr>
+          <w:rFonts w:ascii="Arial" w:eastAsia="Times New Roman" w:hAnsi="Arial" w:cs="Arial"/>
+          <w:color w:val="000000"/>
+          <w:lang w:eastAsia="en-GB"/>
+        </w:rPr>
+        <w:t>-&gt;Utilizador,</w:t>
+      </w:r>
+      <w:r>
+        <w:rPr>
+          <w:rFonts w:ascii="Arial" w:eastAsia="Times New Roman" w:hAnsi="Arial" w:cs="Arial"/>
+          <w:color w:val="000000"/>
+          <w:lang w:eastAsia="en-GB"/>
+        </w:rPr>
+        <w:t xml:space="preserve"> </w:t>
+      </w:r>
+      <w:proofErr w:type="spellStart"/>
+      <w:r>
+        <w:rPr>
+          <w:rFonts w:ascii="Arial" w:eastAsia="Times New Roman" w:hAnsi="Arial" w:cs="Arial"/>
+          <w:color w:val="000000"/>
+          <w:u w:val="single"/>
+          <w:lang w:eastAsia="en-GB"/>
+        </w:rPr>
+        <w:t>sessao</w:t>
+      </w:r>
+      <w:proofErr w:type="spellEnd"/>
+      <w:r>
+        <w:rPr>
+          <w:rFonts w:ascii="Arial" w:eastAsia="Times New Roman" w:hAnsi="Arial" w:cs="Arial"/>
+          <w:color w:val="000000"/>
+          <w:lang w:eastAsia="en-GB"/>
+        </w:rPr>
+        <w:t>-&gt;</w:t>
+      </w:r>
+      <w:proofErr w:type="spellStart"/>
+      <w:r>
+        <w:rPr>
+          <w:rFonts w:ascii="Arial" w:eastAsia="Times New Roman" w:hAnsi="Arial" w:cs="Arial"/>
+          <w:color w:val="000000"/>
+          <w:lang w:eastAsia="en-GB"/>
+        </w:rPr>
+        <w:t>Sessao</w:t>
+      </w:r>
+      <w:proofErr w:type="spellEnd"/>
+      <w:r>
+        <w:rPr>
+          <w:rFonts w:ascii="Arial" w:eastAsia="Times New Roman" w:hAnsi="Arial" w:cs="Arial"/>
+          <w:color w:val="000000"/>
+          <w:lang w:eastAsia="en-GB"/>
+        </w:rPr>
+        <w:t>);</w:t>
+      </w:r>
+    </w:p>
+    <w:p>
+      <w:pPr>
+        <w:spacing w:after="0" w:line="240" w:lineRule="auto"/>
+        <w:rPr>
+          <w:rFonts w:ascii="Times New Roman" w:eastAsia="Times New Roman" w:hAnsi="Times New Roman" w:cs="Times New Roman"/>
+          <w:sz w:val="24"/>
+          <w:szCs w:val="24"/>
+          <w:lang w:eastAsia="en-GB"/>
+        </w:rPr>
+      </w:pPr>
+      <w:r>
+        <w:rPr>
+          <w:rFonts w:ascii="Arial" w:eastAsia="Times New Roman" w:hAnsi="Arial" w:cs="Arial"/>
+          <w:color w:val="000000"/>
+          <w:lang w:eastAsia="en-GB"/>
+        </w:rPr>
+        <w:t>Pertence(</w:t>
+      </w:r>
+      <w:proofErr w:type="gramStart"/>
+      <w:r>
+        <w:rPr>
+          <w:rFonts w:ascii="Arial" w:eastAsia="Times New Roman" w:hAnsi="Arial" w:cs="Arial"/>
+          <w:color w:val="000000"/>
+          <w:u w:val="single"/>
+          <w:lang w:eastAsia="en-GB"/>
+        </w:rPr>
+        <w:t>musica</w:t>
+      </w:r>
+      <w:proofErr w:type="gramEnd"/>
+      <w:r>
+        <w:rPr>
+          <w:rFonts w:ascii="Arial" w:eastAsia="Times New Roman" w:hAnsi="Arial" w:cs="Arial"/>
+          <w:color w:val="000000"/>
+          <w:lang w:eastAsia="en-GB"/>
+        </w:rPr>
+        <w:t>-&gt;Musica,</w:t>
+      </w:r>
+      <w:r>
+        <w:rPr>
+          <w:rFonts w:ascii="Arial" w:eastAsia="Times New Roman" w:hAnsi="Arial" w:cs="Arial"/>
+          <w:color w:val="000000"/>
+          <w:lang w:eastAsia="en-GB"/>
+        </w:rPr>
+        <w:t xml:space="preserve"> </w:t>
+      </w:r>
+      <w:r>
+        <w:rPr>
+          <w:rFonts w:ascii="Arial" w:eastAsia="Times New Roman" w:hAnsi="Arial" w:cs="Arial"/>
+          <w:color w:val="000000"/>
+          <w:u w:val="single"/>
+          <w:lang w:eastAsia="en-GB"/>
+        </w:rPr>
+        <w:t>playlist</w:t>
+      </w:r>
+      <w:r>
+        <w:rPr>
+          <w:rFonts w:ascii="Arial" w:eastAsia="Times New Roman" w:hAnsi="Arial" w:cs="Arial"/>
+          <w:color w:val="000000"/>
+          <w:lang w:eastAsia="en-GB"/>
+        </w:rPr>
+        <w:t>-&gt;Playlist);</w:t>
+      </w:r>
+    </w:p>
+    <w:p>
+      <w:pPr>
+        <w:spacing w:after="0" w:line="240" w:lineRule="auto"/>
+        <w:rPr>
+          <w:rFonts w:ascii="Times New Roman" w:eastAsia="Times New Roman" w:hAnsi="Times New Roman" w:cs="Times New Roman"/>
+          <w:sz w:val="24"/>
+          <w:szCs w:val="24"/>
+          <w:lang w:eastAsia="en-GB"/>
+        </w:rPr>
+      </w:pPr>
+      <w:r>
+        <w:rPr>
+          <w:rFonts w:ascii="Arial" w:eastAsia="Times New Roman" w:hAnsi="Arial" w:cs="Arial"/>
+          <w:color w:val="000000"/>
+          <w:lang w:eastAsia="en-GB"/>
+        </w:rPr>
+        <w:t>Seguir(</w:t>
+      </w:r>
+      <w:r>
+        <w:rPr>
+          <w:rFonts w:ascii="Arial" w:eastAsia="Times New Roman" w:hAnsi="Arial" w:cs="Arial"/>
+          <w:color w:val="000000"/>
+          <w:u w:val="single"/>
+          <w:lang w:eastAsia="en-GB"/>
+        </w:rPr>
+        <w:t>segue</w:t>
+      </w:r>
+      <w:r>
+        <w:rPr>
+          <w:rFonts w:ascii="Arial" w:eastAsia="Times New Roman" w:hAnsi="Arial" w:cs="Arial"/>
+          <w:color w:val="000000"/>
+          <w:lang w:eastAsia="en-GB"/>
+        </w:rPr>
+        <w:t>-&gt;Utilizador,</w:t>
+      </w:r>
+      <w:r>
+        <w:rPr>
+          <w:rFonts w:ascii="Arial" w:eastAsia="Times New Roman" w:hAnsi="Arial" w:cs="Arial"/>
+          <w:color w:val="000000"/>
+          <w:lang w:eastAsia="en-GB"/>
+        </w:rPr>
+        <w:t xml:space="preserve"> </w:t>
+      </w:r>
       <w:r>
         <w:rPr>
           <w:rFonts w:ascii="Arial" w:eastAsia="Times New Roman" w:hAnsi="Arial" w:cs="Arial"/>
@@ -4966,7 +5003,6 @@
           <w:szCs w:val="48"/>
           <w:lang w:eastAsia="en-GB"/>
         </w:rPr>
-        <w:lastRenderedPageBreak/>
         <w:t>Formas Normais</w:t>
       </w:r>
     </w:p>
@@ -7623,7 +7659,7 @@
 </file>
 
 <file path=customXml/itemProps2.xml><?xml version="1.0" encoding="utf-8"?>
-<ds:datastoreItem xmlns:ds="http://schemas.openxmlformats.org/officeDocument/2006/customXml" ds:itemID="{3680E5D3-8980-40C4-8B34-073B57A28FAD}">
+<ds:datastoreItem xmlns:ds="http://schemas.openxmlformats.org/officeDocument/2006/customXml" ds:itemID="{67300DE5-7E8D-4832-BAE2-6AD5AABC8737}">
   <ds:schemaRefs>
     <ds:schemaRef ds:uri="http://schemas.openxmlformats.org/officeDocument/2006/bibliography"/>
   </ds:schemaRefs>

--- a/Submission 2/ReportUML.docx
+++ b/Submission 2/ReportUML.docx
@@ -663,27 +663,7 @@
           <w:szCs w:val="24"/>
           <w:lang w:eastAsia="en-GB"/>
         </w:rPr>
-        <w:t xml:space="preserve">. Sendo assim é necessário armazenar o seu </w:t>
-      </w:r>
-      <w:r>
-        <w:rPr>
-          <w:rFonts w:ascii="Tahoma" w:eastAsia="Yu Gothic" w:hAnsi="Tahoma" w:cs="Tahoma"/>
-          <w:color w:val="000000"/>
-          <w:sz w:val="24"/>
-          <w:szCs w:val="24"/>
-          <w:lang w:eastAsia="en-GB"/>
-        </w:rPr>
-        <w:t>e-mail, username, password</w:t>
-      </w:r>
-      <w:r>
-        <w:rPr>
-          <w:rFonts w:ascii="Tahoma" w:eastAsia="Yu Gothic" w:hAnsi="Tahoma" w:cs="Tahoma"/>
-          <w:color w:val="000000"/>
-          <w:sz w:val="24"/>
-          <w:szCs w:val="24"/>
-          <w:lang w:eastAsia="en-GB"/>
-        </w:rPr>
-        <w:t xml:space="preserve"> e outros dados pessoais. Após a inscrição</w:t>
+        <w:t>. Sendo assim é necessário armazenar o seu e-mail, username, password e outros dados pessoais. Após a inscrição</w:t>
       </w:r>
       <w:r>
         <w:rPr>
@@ -1887,17 +1867,20 @@
         <w:pStyle w:val="NormalWeb"/>
         <w:spacing w:before="0" w:beforeAutospacing="0" w:after="0" w:afterAutospacing="0"/>
         <w:rPr>
+          <w:rFonts w:ascii="Tahoma" w:hAnsi="Tahoma" w:cs="Tahoma"/>
+          <w:sz w:val="22"/>
+          <w:szCs w:val="22"/>
           <w:lang w:val="pt-PT"/>
         </w:rPr>
       </w:pPr>
       <w:r>
         <w:rPr>
-          <w:rFonts w:ascii="Arial" w:hAnsi="Arial" w:cs="Arial"/>
-          <w:b/>
-          <w:bCs/>
-          <w:color w:val="000000"/>
-          <w:sz w:val="48"/>
-          <w:szCs w:val="48"/>
+          <w:rFonts w:ascii="Tahoma" w:hAnsi="Tahoma" w:cs="Tahoma"/>
+          <w:b/>
+          <w:bCs/>
+          <w:color w:val="000000"/>
+          <w:sz w:val="44"/>
+          <w:szCs w:val="44"/>
           <w:lang w:val="pt-PT"/>
         </w:rPr>
         <w:lastRenderedPageBreak/>
@@ -1908,1549 +1891,4690 @@
       <w:pPr>
         <w:spacing w:after="0" w:line="240" w:lineRule="auto"/>
         <w:rPr>
-          <w:rFonts w:ascii="Times New Roman" w:eastAsia="Times New Roman" w:hAnsi="Times New Roman" w:cs="Times New Roman"/>
-          <w:sz w:val="24"/>
-          <w:szCs w:val="24"/>
-          <w:lang w:eastAsia="en-GB"/>
-        </w:rPr>
-      </w:pPr>
-    </w:p>
-    <w:p>
-      <w:pPr>
-        <w:spacing w:after="0" w:line="240" w:lineRule="auto"/>
-        <w:rPr>
-          <w:rFonts w:ascii="Times New Roman" w:eastAsia="Times New Roman" w:hAnsi="Times New Roman" w:cs="Times New Roman"/>
-          <w:sz w:val="24"/>
-          <w:szCs w:val="24"/>
+          <w:rFonts w:ascii="Tahoma" w:eastAsia="Times New Roman" w:hAnsi="Tahoma" w:cs="Tahoma"/>
+          <w:sz w:val="24"/>
+          <w:szCs w:val="24"/>
+          <w:lang w:eastAsia="en-GB"/>
+        </w:rPr>
+      </w:pPr>
+    </w:p>
+    <w:p>
+      <w:pPr>
+        <w:spacing w:after="0" w:line="240" w:lineRule="auto"/>
+        <w:rPr>
+          <w:rFonts w:ascii="Tahoma" w:eastAsia="Times New Roman" w:hAnsi="Tahoma" w:cs="Tahoma"/>
+          <w:color w:val="000000"/>
+          <w:lang w:eastAsia="en-GB"/>
+        </w:rPr>
+      </w:pPr>
+      <w:r>
+        <w:rPr>
+          <w:rFonts w:ascii="Tahoma" w:eastAsia="Times New Roman" w:hAnsi="Tahoma" w:cs="Tahoma"/>
+          <w:b/>
+          <w:bCs/>
+          <w:color w:val="000000"/>
+          <w:lang w:eastAsia="en-GB"/>
+        </w:rPr>
+        <w:t>Pessoa</w:t>
+      </w:r>
+      <w:r>
+        <w:rPr>
+          <w:rFonts w:ascii="Tahoma" w:eastAsia="Times New Roman" w:hAnsi="Tahoma" w:cs="Tahoma"/>
+          <w:color w:val="000000"/>
+          <w:lang w:eastAsia="en-GB"/>
+        </w:rPr>
+        <w:t xml:space="preserve"> </w:t>
+      </w:r>
+      <w:r>
+        <w:rPr>
+          <w:rFonts w:ascii="Tahoma" w:eastAsia="Times New Roman" w:hAnsi="Tahoma" w:cs="Tahoma"/>
+          <w:color w:val="000000"/>
+          <w:lang w:eastAsia="en-GB"/>
+        </w:rPr>
+        <w:t>(</w:t>
+      </w:r>
+      <w:proofErr w:type="spellStart"/>
+      <w:r>
+        <w:rPr>
+          <w:rFonts w:ascii="Tahoma" w:eastAsia="Times New Roman" w:hAnsi="Tahoma" w:cs="Tahoma"/>
+          <w:color w:val="000000"/>
+          <w:u w:val="single"/>
+          <w:lang w:eastAsia="en-GB"/>
+        </w:rPr>
+        <w:t>idPessoa</w:t>
+      </w:r>
+      <w:proofErr w:type="spellEnd"/>
+      <w:r>
+        <w:rPr>
+          <w:rFonts w:ascii="Tahoma" w:eastAsia="Times New Roman" w:hAnsi="Tahoma" w:cs="Tahoma"/>
+          <w:color w:val="000000"/>
+          <w:lang w:eastAsia="en-GB"/>
+        </w:rPr>
+        <w:t>, nome,</w:t>
+      </w:r>
+      <w:r>
+        <w:rPr>
+          <w:rFonts w:ascii="Tahoma" w:eastAsia="Times New Roman" w:hAnsi="Tahoma" w:cs="Tahoma"/>
+          <w:color w:val="000000"/>
+          <w:lang w:eastAsia="en-GB"/>
+        </w:rPr>
+        <w:t xml:space="preserve"> </w:t>
+      </w:r>
+      <w:proofErr w:type="spellStart"/>
+      <w:r>
+        <w:rPr>
+          <w:rFonts w:ascii="Tahoma" w:eastAsia="Times New Roman" w:hAnsi="Tahoma" w:cs="Tahoma"/>
+          <w:color w:val="000000"/>
+          <w:lang w:eastAsia="en-GB"/>
+        </w:rPr>
+        <w:t>dataNascimento</w:t>
+      </w:r>
+      <w:proofErr w:type="spellEnd"/>
+      <w:r>
+        <w:rPr>
+          <w:rFonts w:ascii="Tahoma" w:eastAsia="Times New Roman" w:hAnsi="Tahoma" w:cs="Tahoma"/>
+          <w:color w:val="000000"/>
+          <w:lang w:eastAsia="en-GB"/>
+        </w:rPr>
+        <w:t>,</w:t>
+      </w:r>
+      <w:r>
+        <w:rPr>
+          <w:rFonts w:ascii="Tahoma" w:eastAsia="Times New Roman" w:hAnsi="Tahoma" w:cs="Tahoma"/>
+          <w:color w:val="000000"/>
+          <w:lang w:eastAsia="en-GB"/>
+        </w:rPr>
+        <w:t xml:space="preserve"> </w:t>
+      </w:r>
+      <w:proofErr w:type="spellStart"/>
+      <w:r>
+        <w:rPr>
+          <w:rFonts w:ascii="Tahoma" w:eastAsia="Times New Roman" w:hAnsi="Tahoma" w:cs="Tahoma"/>
+          <w:color w:val="000000"/>
+          <w:lang w:eastAsia="en-GB"/>
+        </w:rPr>
+        <w:t>codPostal</w:t>
+      </w:r>
+      <w:proofErr w:type="spellEnd"/>
+      <w:r>
+        <w:rPr>
+          <w:rFonts w:ascii="Tahoma" w:eastAsia="Times New Roman" w:hAnsi="Tahoma" w:cs="Tahoma"/>
+          <w:color w:val="000000"/>
+          <w:lang w:eastAsia="en-GB"/>
+        </w:rPr>
+        <w:t>,</w:t>
+      </w:r>
+      <w:r>
+        <w:rPr>
+          <w:rFonts w:ascii="Tahoma" w:eastAsia="Times New Roman" w:hAnsi="Tahoma" w:cs="Tahoma"/>
+          <w:color w:val="000000"/>
+          <w:lang w:eastAsia="en-GB"/>
+        </w:rPr>
+        <w:t xml:space="preserve"> </w:t>
+      </w:r>
+      <w:r>
+        <w:rPr>
+          <w:rFonts w:ascii="Tahoma" w:eastAsia="Times New Roman" w:hAnsi="Tahoma" w:cs="Tahoma"/>
+          <w:color w:val="000000"/>
+          <w:lang w:eastAsia="en-GB"/>
+        </w:rPr>
+        <w:t>morada)</w:t>
+      </w:r>
+    </w:p>
+    <w:p>
+      <w:pPr>
+        <w:spacing w:after="0" w:line="240" w:lineRule="auto"/>
+        <w:rPr>
+          <w:rFonts w:ascii="Tahoma" w:eastAsia="Times New Roman" w:hAnsi="Tahoma" w:cs="Tahoma"/>
+          <w:sz w:val="24"/>
+          <w:szCs w:val="24"/>
+          <w:lang w:eastAsia="en-GB"/>
+        </w:rPr>
+      </w:pPr>
+    </w:p>
+    <w:p>
+      <w:pPr>
+        <w:spacing w:after="0" w:line="240" w:lineRule="auto"/>
+        <w:rPr>
+          <w:rFonts w:ascii="Tahoma" w:eastAsia="Times New Roman" w:hAnsi="Tahoma" w:cs="Tahoma"/>
+          <w:color w:val="000000"/>
+          <w:lang w:eastAsia="en-GB"/>
+        </w:rPr>
+      </w:pPr>
+      <w:r>
+        <w:rPr>
+          <w:rFonts w:ascii="Tahoma" w:eastAsia="Times New Roman" w:hAnsi="Tahoma" w:cs="Tahoma"/>
+          <w:b/>
+          <w:bCs/>
+          <w:color w:val="000000"/>
+          <w:lang w:eastAsia="en-GB"/>
+        </w:rPr>
+        <w:t>Artista</w:t>
+      </w:r>
+      <w:r>
+        <w:rPr>
+          <w:rFonts w:ascii="Tahoma" w:eastAsia="Times New Roman" w:hAnsi="Tahoma" w:cs="Tahoma"/>
+          <w:color w:val="000000"/>
+          <w:lang w:eastAsia="en-GB"/>
+        </w:rPr>
+        <w:t>(</w:t>
+      </w:r>
+      <w:proofErr w:type="spellStart"/>
+      <w:r>
+        <w:rPr>
+          <w:rFonts w:ascii="Tahoma" w:eastAsia="Times New Roman" w:hAnsi="Tahoma" w:cs="Tahoma"/>
+          <w:color w:val="000000"/>
+          <w:u w:val="single"/>
+          <w:lang w:eastAsia="en-GB"/>
+        </w:rPr>
+        <w:t>idArtista</w:t>
+      </w:r>
+      <w:proofErr w:type="spellEnd"/>
+      <w:r>
+        <w:rPr>
+          <w:rFonts w:ascii="Tahoma" w:eastAsia="Times New Roman" w:hAnsi="Tahoma" w:cs="Tahoma"/>
+          <w:color w:val="000000"/>
+          <w:lang w:eastAsia="en-GB"/>
+        </w:rPr>
+        <w:t>-&gt;Pessoa,</w:t>
+      </w:r>
+      <w:r>
+        <w:rPr>
+          <w:rFonts w:ascii="Tahoma" w:eastAsia="Times New Roman" w:hAnsi="Tahoma" w:cs="Tahoma"/>
+          <w:color w:val="000000"/>
+          <w:lang w:eastAsia="en-GB"/>
+        </w:rPr>
+        <w:t xml:space="preserve"> </w:t>
+      </w:r>
+      <w:proofErr w:type="spellStart"/>
+      <w:r>
+        <w:rPr>
+          <w:rFonts w:ascii="Tahoma" w:eastAsia="Times New Roman" w:hAnsi="Tahoma" w:cs="Tahoma"/>
+          <w:color w:val="000000"/>
+          <w:lang w:eastAsia="en-GB"/>
+        </w:rPr>
+        <w:t>inicioCarreira</w:t>
+      </w:r>
+      <w:proofErr w:type="spellEnd"/>
+      <w:r>
+        <w:rPr>
+          <w:rFonts w:ascii="Tahoma" w:eastAsia="Times New Roman" w:hAnsi="Tahoma" w:cs="Tahoma"/>
+          <w:color w:val="000000"/>
+          <w:lang w:eastAsia="en-GB"/>
+        </w:rPr>
+        <w:t>)</w:t>
+      </w:r>
+      <w:r>
+        <w:rPr>
+          <w:rFonts w:ascii="Tahoma" w:eastAsia="Times New Roman" w:hAnsi="Tahoma" w:cs="Tahoma"/>
+          <w:color w:val="000000"/>
+          <w:lang w:eastAsia="en-GB"/>
+        </w:rPr>
+        <w:t xml:space="preserve"> //</w:t>
+      </w:r>
+      <w:proofErr w:type="spellStart"/>
+      <w:r>
+        <w:rPr>
+          <w:rFonts w:ascii="Tahoma" w:eastAsia="Times New Roman" w:hAnsi="Tahoma" w:cs="Tahoma"/>
+          <w:color w:val="000000"/>
+          <w:lang w:eastAsia="en-GB"/>
+        </w:rPr>
+        <w:t>idPessoa</w:t>
+      </w:r>
+      <w:proofErr w:type="spellEnd"/>
+      <w:r>
+        <w:rPr>
+          <w:rFonts w:ascii="Tahoma" w:eastAsia="Times New Roman" w:hAnsi="Tahoma" w:cs="Tahoma"/>
+          <w:color w:val="000000"/>
+          <w:lang w:eastAsia="en-GB"/>
+        </w:rPr>
+        <w:t>?</w:t>
+      </w:r>
+    </w:p>
+    <w:p>
+      <w:pPr>
+        <w:spacing w:after="0" w:line="240" w:lineRule="auto"/>
+        <w:rPr>
+          <w:rFonts w:ascii="Tahoma" w:eastAsia="Times New Roman" w:hAnsi="Tahoma" w:cs="Tahoma"/>
+          <w:sz w:val="24"/>
+          <w:szCs w:val="24"/>
+          <w:lang w:eastAsia="en-GB"/>
+        </w:rPr>
+      </w:pPr>
+    </w:p>
+    <w:p>
+      <w:pPr>
+        <w:spacing w:after="0" w:line="240" w:lineRule="auto"/>
+        <w:rPr>
+          <w:rFonts w:ascii="Tahoma" w:eastAsia="Times New Roman" w:hAnsi="Tahoma" w:cs="Tahoma"/>
+          <w:color w:val="000000"/>
+          <w:lang w:eastAsia="en-GB"/>
+        </w:rPr>
+      </w:pPr>
+      <w:r>
+        <w:rPr>
+          <w:rFonts w:ascii="Tahoma" w:eastAsia="Times New Roman" w:hAnsi="Tahoma" w:cs="Tahoma"/>
+          <w:b/>
+          <w:bCs/>
+          <w:color w:val="000000"/>
+          <w:lang w:eastAsia="en-GB"/>
+        </w:rPr>
+        <w:t>Utilizador</w:t>
+      </w:r>
+      <w:r>
+        <w:rPr>
+          <w:rFonts w:ascii="Tahoma" w:eastAsia="Times New Roman" w:hAnsi="Tahoma" w:cs="Tahoma"/>
+          <w:color w:val="000000"/>
+          <w:lang w:eastAsia="en-GB"/>
+        </w:rPr>
+        <w:t>(</w:t>
+      </w:r>
+      <w:proofErr w:type="spellStart"/>
+      <w:r>
+        <w:rPr>
+          <w:rFonts w:ascii="Tahoma" w:eastAsia="Times New Roman" w:hAnsi="Tahoma" w:cs="Tahoma"/>
+          <w:color w:val="000000"/>
+          <w:u w:val="single"/>
+          <w:lang w:eastAsia="en-GB"/>
+        </w:rPr>
+        <w:t>idUtilizador</w:t>
+      </w:r>
+      <w:proofErr w:type="spellEnd"/>
+      <w:r>
+        <w:rPr>
+          <w:rFonts w:ascii="Tahoma" w:eastAsia="Times New Roman" w:hAnsi="Tahoma" w:cs="Tahoma"/>
+          <w:color w:val="000000"/>
+          <w:lang w:eastAsia="en-GB"/>
+        </w:rPr>
+        <w:t>-&gt;Pessoa,</w:t>
+      </w:r>
+      <w:r>
+        <w:rPr>
+          <w:rFonts w:ascii="Tahoma" w:eastAsia="Times New Roman" w:hAnsi="Tahoma" w:cs="Tahoma"/>
+          <w:color w:val="000000"/>
+          <w:lang w:eastAsia="en-GB"/>
+        </w:rPr>
+        <w:t xml:space="preserve"> </w:t>
+      </w:r>
+      <w:r>
+        <w:rPr>
+          <w:rFonts w:ascii="Tahoma" w:eastAsia="Times New Roman" w:hAnsi="Tahoma" w:cs="Tahoma"/>
+          <w:color w:val="000000"/>
+          <w:lang w:eastAsia="en-GB"/>
+        </w:rPr>
+        <w:t>email,</w:t>
+      </w:r>
+      <w:r>
+        <w:rPr>
+          <w:rFonts w:ascii="Tahoma" w:eastAsia="Times New Roman" w:hAnsi="Tahoma" w:cs="Tahoma"/>
+          <w:color w:val="000000"/>
+          <w:lang w:eastAsia="en-GB"/>
+        </w:rPr>
+        <w:t xml:space="preserve"> </w:t>
+      </w:r>
+      <w:r>
+        <w:rPr>
+          <w:rFonts w:ascii="Tahoma" w:eastAsia="Times New Roman" w:hAnsi="Tahoma" w:cs="Tahoma"/>
+          <w:color w:val="000000"/>
+          <w:lang w:eastAsia="en-GB"/>
+        </w:rPr>
+        <w:t>username,</w:t>
+      </w:r>
+      <w:r>
+        <w:rPr>
+          <w:rFonts w:ascii="Tahoma" w:eastAsia="Times New Roman" w:hAnsi="Tahoma" w:cs="Tahoma"/>
+          <w:color w:val="000000"/>
+          <w:lang w:eastAsia="en-GB"/>
+        </w:rPr>
+        <w:t xml:space="preserve"> </w:t>
+      </w:r>
+      <w:r>
+        <w:rPr>
+          <w:rFonts w:ascii="Tahoma" w:eastAsia="Times New Roman" w:hAnsi="Tahoma" w:cs="Tahoma"/>
+          <w:color w:val="000000"/>
+          <w:lang w:eastAsia="en-GB"/>
+        </w:rPr>
+        <w:t>password)</w:t>
+      </w:r>
+    </w:p>
+    <w:p>
+      <w:pPr>
+        <w:spacing w:after="0" w:line="240" w:lineRule="auto"/>
+        <w:rPr>
+          <w:rFonts w:ascii="Tahoma" w:eastAsia="Times New Roman" w:hAnsi="Tahoma" w:cs="Tahoma"/>
+          <w:sz w:val="24"/>
+          <w:szCs w:val="24"/>
+          <w:lang w:eastAsia="en-GB"/>
+        </w:rPr>
+      </w:pPr>
+    </w:p>
+    <w:p>
+      <w:pPr>
+        <w:spacing w:after="0" w:line="240" w:lineRule="auto"/>
+        <w:rPr>
+          <w:rFonts w:ascii="Tahoma" w:eastAsia="Times New Roman" w:hAnsi="Tahoma" w:cs="Tahoma"/>
+          <w:color w:val="000000"/>
           <w:lang w:eastAsia="en-GB"/>
         </w:rPr>
       </w:pPr>
       <w:proofErr w:type="gramStart"/>
       <w:r>
         <w:rPr>
-          <w:rFonts w:ascii="Arial" w:eastAsia="Times New Roman" w:hAnsi="Arial" w:cs="Arial"/>
-          <w:color w:val="000000"/>
-          <w:lang w:eastAsia="en-GB"/>
-        </w:rPr>
-        <w:t>Pessoa(</w:t>
+          <w:rFonts w:ascii="Tahoma" w:eastAsia="Times New Roman" w:hAnsi="Tahoma" w:cs="Tahoma"/>
+          <w:b/>
+          <w:bCs/>
+          <w:color w:val="000000"/>
+          <w:lang w:eastAsia="en-GB"/>
+        </w:rPr>
+        <w:t>Papel</w:t>
+      </w:r>
+      <w:r>
+        <w:rPr>
+          <w:rFonts w:ascii="Tahoma" w:eastAsia="Times New Roman" w:hAnsi="Tahoma" w:cs="Tahoma"/>
+          <w:color w:val="000000"/>
+          <w:lang w:eastAsia="en-GB"/>
+        </w:rPr>
+        <w:t>(</w:t>
       </w:r>
       <w:proofErr w:type="spellStart"/>
       <w:proofErr w:type="gramEnd"/>
       <w:r>
         <w:rPr>
-          <w:rFonts w:ascii="Arial" w:eastAsia="Times New Roman" w:hAnsi="Arial" w:cs="Arial"/>
+          <w:rFonts w:ascii="Tahoma" w:eastAsia="Times New Roman" w:hAnsi="Tahoma" w:cs="Tahoma"/>
           <w:color w:val="000000"/>
           <w:u w:val="single"/>
           <w:lang w:eastAsia="en-GB"/>
         </w:rPr>
+        <w:t>idPapel</w:t>
+      </w:r>
+      <w:proofErr w:type="spellEnd"/>
+      <w:r>
+        <w:rPr>
+          <w:rFonts w:ascii="Tahoma" w:eastAsia="Times New Roman" w:hAnsi="Tahoma" w:cs="Tahoma"/>
+          <w:color w:val="000000"/>
+          <w:lang w:eastAsia="en-GB"/>
+        </w:rPr>
+        <w:t>, atividade)</w:t>
+      </w:r>
+    </w:p>
+    <w:p>
+      <w:pPr>
+        <w:spacing w:after="0" w:line="240" w:lineRule="auto"/>
+        <w:rPr>
+          <w:rFonts w:ascii="Tahoma" w:eastAsia="Times New Roman" w:hAnsi="Tahoma" w:cs="Tahoma"/>
+          <w:sz w:val="24"/>
+          <w:szCs w:val="24"/>
+          <w:lang w:eastAsia="en-GB"/>
+        </w:rPr>
+      </w:pPr>
+    </w:p>
+    <w:p>
+      <w:pPr>
+        <w:spacing w:after="0" w:line="240" w:lineRule="auto"/>
+        <w:rPr>
+          <w:rFonts w:ascii="Tahoma" w:eastAsia="Times New Roman" w:hAnsi="Tahoma" w:cs="Tahoma"/>
+          <w:color w:val="000000"/>
+          <w:lang w:eastAsia="en-GB"/>
+        </w:rPr>
+      </w:pPr>
+      <w:proofErr w:type="spellStart"/>
+      <w:proofErr w:type="gramStart"/>
+      <w:r>
+        <w:rPr>
+          <w:rFonts w:ascii="Tahoma" w:eastAsia="Times New Roman" w:hAnsi="Tahoma" w:cs="Tahoma"/>
+          <w:b/>
+          <w:bCs/>
+          <w:color w:val="000000"/>
+          <w:lang w:eastAsia="en-GB"/>
+        </w:rPr>
+        <w:t>EntidadeMusical</w:t>
+      </w:r>
+      <w:proofErr w:type="spellEnd"/>
+      <w:r>
+        <w:rPr>
+          <w:rFonts w:ascii="Tahoma" w:eastAsia="Times New Roman" w:hAnsi="Tahoma" w:cs="Tahoma"/>
+          <w:color w:val="000000"/>
+          <w:lang w:eastAsia="en-GB"/>
+        </w:rPr>
+        <w:t>(</w:t>
+      </w:r>
+      <w:proofErr w:type="spellStart"/>
+      <w:proofErr w:type="gramEnd"/>
+      <w:r>
+        <w:rPr>
+          <w:rFonts w:ascii="Tahoma" w:eastAsia="Times New Roman" w:hAnsi="Tahoma" w:cs="Tahoma"/>
+          <w:color w:val="000000"/>
+          <w:u w:val="single"/>
+          <w:lang w:eastAsia="en-GB"/>
+        </w:rPr>
+        <w:t>idEntidadeMusica</w:t>
+      </w:r>
+      <w:r>
+        <w:rPr>
+          <w:rFonts w:ascii="Tahoma" w:eastAsia="Times New Roman" w:hAnsi="Tahoma" w:cs="Tahoma"/>
+          <w:color w:val="000000"/>
+          <w:lang w:eastAsia="en-GB"/>
+        </w:rPr>
+        <w:t>l</w:t>
+      </w:r>
+      <w:proofErr w:type="spellEnd"/>
+      <w:r>
+        <w:rPr>
+          <w:rFonts w:ascii="Tahoma" w:eastAsia="Times New Roman" w:hAnsi="Tahoma" w:cs="Tahoma"/>
+          <w:color w:val="000000"/>
+          <w:lang w:eastAsia="en-GB"/>
+        </w:rPr>
+        <w:t xml:space="preserve">, </w:t>
+      </w:r>
+      <w:proofErr w:type="spellStart"/>
+      <w:r>
+        <w:rPr>
+          <w:rFonts w:ascii="Tahoma" w:eastAsia="Times New Roman" w:hAnsi="Tahoma" w:cs="Tahoma"/>
+          <w:color w:val="000000"/>
+          <w:lang w:eastAsia="en-GB"/>
+        </w:rPr>
+        <w:t>nomeArtistico</w:t>
+      </w:r>
+      <w:proofErr w:type="spellEnd"/>
+      <w:r>
+        <w:rPr>
+          <w:rFonts w:ascii="Tahoma" w:eastAsia="Times New Roman" w:hAnsi="Tahoma" w:cs="Tahoma"/>
+          <w:color w:val="000000"/>
+          <w:lang w:eastAsia="en-GB"/>
+        </w:rPr>
+        <w:t xml:space="preserve">, imagem, </w:t>
+      </w:r>
+      <w:proofErr w:type="spellStart"/>
+      <w:r>
+        <w:rPr>
+          <w:rFonts w:ascii="Tahoma" w:eastAsia="Times New Roman" w:hAnsi="Tahoma" w:cs="Tahoma"/>
+          <w:color w:val="000000"/>
+          <w:lang w:eastAsia="en-GB"/>
+        </w:rPr>
+        <w:t>dataFundacao</w:t>
+      </w:r>
+      <w:proofErr w:type="spellEnd"/>
+      <w:r>
+        <w:rPr>
+          <w:rFonts w:ascii="Tahoma" w:eastAsia="Times New Roman" w:hAnsi="Tahoma" w:cs="Tahoma"/>
+          <w:color w:val="000000"/>
+          <w:lang w:eastAsia="en-GB"/>
+        </w:rPr>
+        <w:t xml:space="preserve">, </w:t>
+      </w:r>
+      <w:proofErr w:type="spellStart"/>
+      <w:r>
+        <w:rPr>
+          <w:rFonts w:ascii="Tahoma" w:eastAsia="Times New Roman" w:hAnsi="Tahoma" w:cs="Tahoma"/>
+          <w:color w:val="000000"/>
+          <w:lang w:eastAsia="en-GB"/>
+        </w:rPr>
+        <w:t>descricao</w:t>
+      </w:r>
+      <w:proofErr w:type="spellEnd"/>
+      <w:r>
+        <w:rPr>
+          <w:rFonts w:ascii="Tahoma" w:eastAsia="Times New Roman" w:hAnsi="Tahoma" w:cs="Tahoma"/>
+          <w:color w:val="000000"/>
+          <w:lang w:eastAsia="en-GB"/>
+        </w:rPr>
+        <w:t>)</w:t>
+      </w:r>
+    </w:p>
+    <w:p>
+      <w:pPr>
+        <w:spacing w:after="0" w:line="240" w:lineRule="auto"/>
+        <w:rPr>
+          <w:rFonts w:ascii="Tahoma" w:eastAsia="Times New Roman" w:hAnsi="Tahoma" w:cs="Tahoma"/>
+          <w:sz w:val="24"/>
+          <w:szCs w:val="24"/>
+          <w:lang w:eastAsia="en-GB"/>
+        </w:rPr>
+      </w:pPr>
+    </w:p>
+    <w:p>
+      <w:pPr>
+        <w:spacing w:after="0" w:line="240" w:lineRule="auto"/>
+        <w:rPr>
+          <w:rFonts w:ascii="Tahoma" w:eastAsia="Times New Roman" w:hAnsi="Tahoma" w:cs="Tahoma"/>
+          <w:color w:val="000000"/>
+          <w:lang w:eastAsia="en-GB"/>
+        </w:rPr>
+      </w:pPr>
+      <w:proofErr w:type="spellStart"/>
+      <w:proofErr w:type="gramStart"/>
+      <w:r>
+        <w:rPr>
+          <w:rFonts w:ascii="Tahoma" w:eastAsia="Times New Roman" w:hAnsi="Tahoma" w:cs="Tahoma"/>
+          <w:b/>
+          <w:bCs/>
+          <w:color w:val="000000"/>
+          <w:lang w:eastAsia="en-GB"/>
+        </w:rPr>
+        <w:t>Album</w:t>
+      </w:r>
+      <w:proofErr w:type="spellEnd"/>
+      <w:r>
+        <w:rPr>
+          <w:rFonts w:ascii="Tahoma" w:eastAsia="Times New Roman" w:hAnsi="Tahoma" w:cs="Tahoma"/>
+          <w:color w:val="000000"/>
+          <w:lang w:eastAsia="en-GB"/>
+        </w:rPr>
+        <w:t>(</w:t>
+      </w:r>
+      <w:proofErr w:type="spellStart"/>
+      <w:proofErr w:type="gramEnd"/>
+      <w:r>
+        <w:rPr>
+          <w:rFonts w:ascii="Tahoma" w:eastAsia="Times New Roman" w:hAnsi="Tahoma" w:cs="Tahoma"/>
+          <w:color w:val="000000"/>
+          <w:u w:val="single"/>
+          <w:lang w:eastAsia="en-GB"/>
+        </w:rPr>
+        <w:t>idAlbum</w:t>
+      </w:r>
+      <w:proofErr w:type="spellEnd"/>
+      <w:r>
+        <w:rPr>
+          <w:rFonts w:ascii="Tahoma" w:eastAsia="Times New Roman" w:hAnsi="Tahoma" w:cs="Tahoma"/>
+          <w:color w:val="000000"/>
+          <w:lang w:eastAsia="en-GB"/>
+        </w:rPr>
+        <w:t xml:space="preserve">, nome, capa, </w:t>
+      </w:r>
+      <w:proofErr w:type="spellStart"/>
+      <w:r>
+        <w:rPr>
+          <w:rFonts w:ascii="Tahoma" w:eastAsia="Times New Roman" w:hAnsi="Tahoma" w:cs="Tahoma"/>
+          <w:color w:val="000000"/>
+          <w:lang w:eastAsia="en-GB"/>
+        </w:rPr>
+        <w:t>anoLancamento</w:t>
+      </w:r>
+      <w:proofErr w:type="spellEnd"/>
+      <w:r>
+        <w:rPr>
+          <w:rFonts w:ascii="Tahoma" w:eastAsia="Times New Roman" w:hAnsi="Tahoma" w:cs="Tahoma"/>
+          <w:color w:val="000000"/>
+          <w:lang w:eastAsia="en-GB"/>
+        </w:rPr>
+        <w:t>)</w:t>
+      </w:r>
+    </w:p>
+    <w:p>
+      <w:pPr>
+        <w:spacing w:after="0" w:line="240" w:lineRule="auto"/>
+        <w:rPr>
+          <w:rFonts w:ascii="Tahoma" w:eastAsia="Times New Roman" w:hAnsi="Tahoma" w:cs="Tahoma"/>
+          <w:sz w:val="24"/>
+          <w:szCs w:val="24"/>
+          <w:lang w:eastAsia="en-GB"/>
+        </w:rPr>
+      </w:pPr>
+    </w:p>
+    <w:p>
+      <w:pPr>
+        <w:spacing w:after="0" w:line="240" w:lineRule="auto"/>
+        <w:rPr>
+          <w:rFonts w:ascii="Tahoma" w:eastAsia="Times New Roman" w:hAnsi="Tahoma" w:cs="Tahoma"/>
+          <w:color w:val="000000"/>
+          <w:lang w:eastAsia="en-GB"/>
+        </w:rPr>
+      </w:pPr>
+      <w:proofErr w:type="gramStart"/>
+      <w:r>
+        <w:rPr>
+          <w:rFonts w:ascii="Tahoma" w:eastAsia="Times New Roman" w:hAnsi="Tahoma" w:cs="Tahoma"/>
+          <w:b/>
+          <w:bCs/>
+          <w:color w:val="000000"/>
+          <w:lang w:eastAsia="en-GB"/>
+        </w:rPr>
+        <w:t>Musica</w:t>
+      </w:r>
+      <w:r>
+        <w:rPr>
+          <w:rFonts w:ascii="Tahoma" w:eastAsia="Times New Roman" w:hAnsi="Tahoma" w:cs="Tahoma"/>
+          <w:color w:val="000000"/>
+          <w:lang w:eastAsia="en-GB"/>
+        </w:rPr>
+        <w:t>(</w:t>
+      </w:r>
+      <w:proofErr w:type="spellStart"/>
+      <w:proofErr w:type="gramEnd"/>
+      <w:r>
+        <w:rPr>
+          <w:rFonts w:ascii="Tahoma" w:eastAsia="Times New Roman" w:hAnsi="Tahoma" w:cs="Tahoma"/>
+          <w:color w:val="000000"/>
+          <w:u w:val="single"/>
+          <w:lang w:eastAsia="en-GB"/>
+        </w:rPr>
+        <w:t>idMusica</w:t>
+      </w:r>
+      <w:proofErr w:type="spellEnd"/>
+      <w:r>
+        <w:rPr>
+          <w:rFonts w:ascii="Tahoma" w:eastAsia="Times New Roman" w:hAnsi="Tahoma" w:cs="Tahoma"/>
+          <w:color w:val="000000"/>
+          <w:lang w:eastAsia="en-GB"/>
+        </w:rPr>
+        <w:t xml:space="preserve">, </w:t>
+      </w:r>
+      <w:proofErr w:type="spellStart"/>
+      <w:r>
+        <w:rPr>
+          <w:rFonts w:ascii="Tahoma" w:eastAsia="Times New Roman" w:hAnsi="Tahoma" w:cs="Tahoma"/>
+          <w:color w:val="000000"/>
+          <w:lang w:eastAsia="en-GB"/>
+        </w:rPr>
+        <w:t>idA</w:t>
+      </w:r>
+      <w:r>
+        <w:rPr>
+          <w:rFonts w:ascii="Tahoma" w:eastAsia="Times New Roman" w:hAnsi="Tahoma" w:cs="Tahoma"/>
+          <w:color w:val="000000"/>
+          <w:lang w:eastAsia="en-GB"/>
+        </w:rPr>
+        <w:t>lbum</w:t>
+      </w:r>
+      <w:proofErr w:type="spellEnd"/>
+      <w:r>
+        <w:rPr>
+          <w:rFonts w:ascii="Tahoma" w:eastAsia="Times New Roman" w:hAnsi="Tahoma" w:cs="Tahoma"/>
+          <w:color w:val="000000"/>
+          <w:lang w:eastAsia="en-GB"/>
+        </w:rPr>
+        <w:t>-&gt;</w:t>
+      </w:r>
+      <w:proofErr w:type="spellStart"/>
+      <w:r>
+        <w:rPr>
+          <w:rFonts w:ascii="Tahoma" w:eastAsia="Times New Roman" w:hAnsi="Tahoma" w:cs="Tahoma"/>
+          <w:color w:val="000000"/>
+          <w:lang w:eastAsia="en-GB"/>
+        </w:rPr>
+        <w:t>Album</w:t>
+      </w:r>
+      <w:proofErr w:type="spellEnd"/>
+      <w:r>
+        <w:rPr>
+          <w:rFonts w:ascii="Tahoma" w:eastAsia="Times New Roman" w:hAnsi="Tahoma" w:cs="Tahoma"/>
+          <w:color w:val="000000"/>
+          <w:lang w:eastAsia="en-GB"/>
+        </w:rPr>
+        <w:t xml:space="preserve">, nome, </w:t>
+      </w:r>
+      <w:proofErr w:type="spellStart"/>
+      <w:r>
+        <w:rPr>
+          <w:rFonts w:ascii="Tahoma" w:eastAsia="Times New Roman" w:hAnsi="Tahoma" w:cs="Tahoma"/>
+          <w:color w:val="000000"/>
+          <w:lang w:eastAsia="en-GB"/>
+        </w:rPr>
+        <w:t>duracao</w:t>
+      </w:r>
+      <w:proofErr w:type="spellEnd"/>
+      <w:r>
+        <w:rPr>
+          <w:rFonts w:ascii="Tahoma" w:eastAsia="Times New Roman" w:hAnsi="Tahoma" w:cs="Tahoma"/>
+          <w:color w:val="000000"/>
+          <w:lang w:eastAsia="en-GB"/>
+        </w:rPr>
+        <w:t>)</w:t>
+      </w:r>
+    </w:p>
+    <w:p>
+      <w:pPr>
+        <w:spacing w:after="0" w:line="240" w:lineRule="auto"/>
+        <w:rPr>
+          <w:rFonts w:ascii="Tahoma" w:eastAsia="Times New Roman" w:hAnsi="Tahoma" w:cs="Tahoma"/>
+          <w:sz w:val="24"/>
+          <w:szCs w:val="24"/>
+          <w:lang w:eastAsia="en-GB"/>
+        </w:rPr>
+      </w:pPr>
+    </w:p>
+    <w:p>
+      <w:pPr>
+        <w:spacing w:after="0" w:line="240" w:lineRule="auto"/>
+        <w:rPr>
+          <w:rFonts w:ascii="Tahoma" w:eastAsia="Times New Roman" w:hAnsi="Tahoma" w:cs="Tahoma"/>
+          <w:color w:val="000000"/>
+          <w:lang w:eastAsia="en-GB"/>
+        </w:rPr>
+      </w:pPr>
+      <w:proofErr w:type="spellStart"/>
+      <w:proofErr w:type="gramStart"/>
+      <w:r>
+        <w:rPr>
+          <w:rFonts w:ascii="Tahoma" w:eastAsia="Times New Roman" w:hAnsi="Tahoma" w:cs="Tahoma"/>
+          <w:b/>
+          <w:bCs/>
+          <w:color w:val="000000"/>
+          <w:lang w:eastAsia="en-GB"/>
+        </w:rPr>
+        <w:t>EstiloMusical</w:t>
+      </w:r>
+      <w:proofErr w:type="spellEnd"/>
+      <w:r>
+        <w:rPr>
+          <w:rFonts w:ascii="Tahoma" w:eastAsia="Times New Roman" w:hAnsi="Tahoma" w:cs="Tahoma"/>
+          <w:color w:val="000000"/>
+          <w:lang w:eastAsia="en-GB"/>
+        </w:rPr>
+        <w:t>(</w:t>
+      </w:r>
+      <w:proofErr w:type="spellStart"/>
+      <w:proofErr w:type="gramEnd"/>
+      <w:r>
+        <w:rPr>
+          <w:rFonts w:ascii="Tahoma" w:eastAsia="Times New Roman" w:hAnsi="Tahoma" w:cs="Tahoma"/>
+          <w:color w:val="000000"/>
+          <w:u w:val="single"/>
+          <w:lang w:eastAsia="en-GB"/>
+        </w:rPr>
+        <w:t>idEstiloMusical</w:t>
+      </w:r>
+      <w:proofErr w:type="spellEnd"/>
+      <w:r>
+        <w:rPr>
+          <w:rFonts w:ascii="Tahoma" w:eastAsia="Times New Roman" w:hAnsi="Tahoma" w:cs="Tahoma"/>
+          <w:color w:val="000000"/>
+          <w:lang w:eastAsia="en-GB"/>
+        </w:rPr>
+        <w:t>, nome)</w:t>
+      </w:r>
+    </w:p>
+    <w:p>
+      <w:pPr>
+        <w:spacing w:after="0" w:line="240" w:lineRule="auto"/>
+        <w:rPr>
+          <w:rFonts w:ascii="Tahoma" w:eastAsia="Times New Roman" w:hAnsi="Tahoma" w:cs="Tahoma"/>
+          <w:sz w:val="24"/>
+          <w:szCs w:val="24"/>
+          <w:lang w:eastAsia="en-GB"/>
+        </w:rPr>
+      </w:pPr>
+    </w:p>
+    <w:p>
+      <w:pPr>
+        <w:spacing w:after="0" w:line="240" w:lineRule="auto"/>
+        <w:rPr>
+          <w:rFonts w:ascii="Tahoma" w:eastAsia="Times New Roman" w:hAnsi="Tahoma" w:cs="Tahoma"/>
+          <w:color w:val="000000"/>
+          <w:lang w:eastAsia="en-GB"/>
+        </w:rPr>
+      </w:pPr>
+      <w:proofErr w:type="gramStart"/>
+      <w:r>
+        <w:rPr>
+          <w:rFonts w:ascii="Tahoma" w:eastAsia="Times New Roman" w:hAnsi="Tahoma" w:cs="Tahoma"/>
+          <w:b/>
+          <w:bCs/>
+          <w:color w:val="000000"/>
+          <w:lang w:eastAsia="en-GB"/>
+        </w:rPr>
+        <w:t>Playlist</w:t>
+      </w:r>
+      <w:r>
+        <w:rPr>
+          <w:rFonts w:ascii="Tahoma" w:eastAsia="Times New Roman" w:hAnsi="Tahoma" w:cs="Tahoma"/>
+          <w:color w:val="000000"/>
+          <w:lang w:eastAsia="en-GB"/>
+        </w:rPr>
+        <w:t>(</w:t>
+      </w:r>
+      <w:proofErr w:type="spellStart"/>
+      <w:proofErr w:type="gramEnd"/>
+      <w:r>
+        <w:rPr>
+          <w:rFonts w:ascii="Tahoma" w:eastAsia="Times New Roman" w:hAnsi="Tahoma" w:cs="Tahoma"/>
+          <w:color w:val="000000"/>
+          <w:u w:val="single"/>
+          <w:lang w:eastAsia="en-GB"/>
+        </w:rPr>
+        <w:t>idPlaylist</w:t>
+      </w:r>
+      <w:proofErr w:type="spellEnd"/>
+      <w:r>
+        <w:rPr>
+          <w:rFonts w:ascii="Tahoma" w:eastAsia="Times New Roman" w:hAnsi="Tahoma" w:cs="Tahoma"/>
+          <w:color w:val="000000"/>
+          <w:lang w:eastAsia="en-GB"/>
+        </w:rPr>
+        <w:t xml:space="preserve">, </w:t>
+      </w:r>
+      <w:proofErr w:type="spellStart"/>
+      <w:r>
+        <w:rPr>
+          <w:rFonts w:ascii="Tahoma" w:eastAsia="Times New Roman" w:hAnsi="Tahoma" w:cs="Tahoma"/>
+          <w:color w:val="000000"/>
+          <w:u w:val="single"/>
+          <w:lang w:eastAsia="en-GB"/>
+        </w:rPr>
+        <w:t>idUtilizador</w:t>
+      </w:r>
+      <w:proofErr w:type="spellEnd"/>
+      <w:r>
+        <w:rPr>
+          <w:rFonts w:ascii="Tahoma" w:eastAsia="Times New Roman" w:hAnsi="Tahoma" w:cs="Tahoma"/>
+          <w:color w:val="000000"/>
+          <w:lang w:eastAsia="en-GB"/>
+        </w:rPr>
+        <w:t xml:space="preserve">-&gt;Utilizador, nome, imagem, </w:t>
+      </w:r>
+      <w:proofErr w:type="spellStart"/>
+      <w:r>
+        <w:rPr>
+          <w:rFonts w:ascii="Tahoma" w:eastAsia="Times New Roman" w:hAnsi="Tahoma" w:cs="Tahoma"/>
+          <w:color w:val="000000"/>
+          <w:lang w:eastAsia="en-GB"/>
+        </w:rPr>
+        <w:t>dataCriacao</w:t>
+      </w:r>
+      <w:proofErr w:type="spellEnd"/>
+      <w:r>
+        <w:rPr>
+          <w:rFonts w:ascii="Tahoma" w:eastAsia="Times New Roman" w:hAnsi="Tahoma" w:cs="Tahoma"/>
+          <w:color w:val="000000"/>
+          <w:lang w:eastAsia="en-GB"/>
+        </w:rPr>
+        <w:t xml:space="preserve">, </w:t>
+      </w:r>
+      <w:proofErr w:type="spellStart"/>
+      <w:r>
+        <w:rPr>
+          <w:rFonts w:ascii="Tahoma" w:eastAsia="Times New Roman" w:hAnsi="Tahoma" w:cs="Tahoma"/>
+          <w:color w:val="000000"/>
+          <w:lang w:eastAsia="en-GB"/>
+        </w:rPr>
+        <w:t>descricao</w:t>
+      </w:r>
+      <w:proofErr w:type="spellEnd"/>
+      <w:r>
+        <w:rPr>
+          <w:rFonts w:ascii="Tahoma" w:eastAsia="Times New Roman" w:hAnsi="Tahoma" w:cs="Tahoma"/>
+          <w:color w:val="000000"/>
+          <w:lang w:eastAsia="en-GB"/>
+        </w:rPr>
+        <w:t>, privada)</w:t>
+      </w:r>
+    </w:p>
+    <w:p>
+      <w:pPr>
+        <w:spacing w:after="0" w:line="240" w:lineRule="auto"/>
+        <w:rPr>
+          <w:rFonts w:ascii="Tahoma" w:eastAsia="Times New Roman" w:hAnsi="Tahoma" w:cs="Tahoma"/>
+          <w:sz w:val="24"/>
+          <w:szCs w:val="24"/>
+          <w:lang w:eastAsia="en-GB"/>
+        </w:rPr>
+      </w:pPr>
+    </w:p>
+    <w:p>
+      <w:pPr>
+        <w:spacing w:after="0" w:line="240" w:lineRule="auto"/>
+        <w:rPr>
+          <w:rFonts w:ascii="Tahoma" w:eastAsia="Times New Roman" w:hAnsi="Tahoma" w:cs="Tahoma"/>
+          <w:sz w:val="24"/>
+          <w:szCs w:val="24"/>
+          <w:lang w:eastAsia="en-GB"/>
+        </w:rPr>
+      </w:pPr>
+      <w:proofErr w:type="spellStart"/>
+      <w:proofErr w:type="gramStart"/>
+      <w:r>
+        <w:rPr>
+          <w:rFonts w:ascii="Tahoma" w:eastAsia="Times New Roman" w:hAnsi="Tahoma" w:cs="Tahoma"/>
+          <w:b/>
+          <w:bCs/>
+          <w:color w:val="000000"/>
+          <w:lang w:eastAsia="en-GB"/>
+        </w:rPr>
+        <w:t>Sessao</w:t>
+      </w:r>
+      <w:proofErr w:type="spellEnd"/>
+      <w:r>
+        <w:rPr>
+          <w:rFonts w:ascii="Tahoma" w:eastAsia="Times New Roman" w:hAnsi="Tahoma" w:cs="Tahoma"/>
+          <w:color w:val="000000"/>
+          <w:lang w:eastAsia="en-GB"/>
+        </w:rPr>
+        <w:t>(</w:t>
+      </w:r>
+      <w:proofErr w:type="spellStart"/>
+      <w:proofErr w:type="gramEnd"/>
+      <w:r>
+        <w:rPr>
+          <w:rFonts w:ascii="Tahoma" w:eastAsia="Times New Roman" w:hAnsi="Tahoma" w:cs="Tahoma"/>
+          <w:color w:val="000000"/>
+          <w:u w:val="single"/>
+          <w:lang w:eastAsia="en-GB"/>
+        </w:rPr>
+        <w:t>idSessao</w:t>
+      </w:r>
+      <w:proofErr w:type="spellEnd"/>
+      <w:r>
+        <w:rPr>
+          <w:rFonts w:ascii="Tahoma" w:eastAsia="Times New Roman" w:hAnsi="Tahoma" w:cs="Tahoma"/>
+          <w:color w:val="000000"/>
+          <w:lang w:eastAsia="en-GB"/>
+        </w:rPr>
+        <w:t xml:space="preserve">, </w:t>
+      </w:r>
+      <w:proofErr w:type="spellStart"/>
+      <w:r>
+        <w:rPr>
+          <w:rFonts w:ascii="Tahoma" w:eastAsia="Times New Roman" w:hAnsi="Tahoma" w:cs="Tahoma"/>
+          <w:color w:val="000000"/>
+          <w:lang w:eastAsia="en-GB"/>
+        </w:rPr>
+        <w:t>dataInicio</w:t>
+      </w:r>
+      <w:proofErr w:type="spellEnd"/>
+      <w:r>
+        <w:rPr>
+          <w:rFonts w:ascii="Tahoma" w:eastAsia="Times New Roman" w:hAnsi="Tahoma" w:cs="Tahoma"/>
+          <w:color w:val="000000"/>
+          <w:lang w:eastAsia="en-GB"/>
+        </w:rPr>
+        <w:t>)</w:t>
+      </w:r>
+    </w:p>
+    <w:p>
+      <w:pPr>
+        <w:spacing w:after="0" w:line="240" w:lineRule="auto"/>
+        <w:rPr>
+          <w:rFonts w:ascii="Tahoma" w:eastAsia="Times New Roman" w:hAnsi="Tahoma" w:cs="Tahoma"/>
+          <w:sz w:val="24"/>
+          <w:szCs w:val="24"/>
+          <w:lang w:eastAsia="en-GB"/>
+        </w:rPr>
+      </w:pPr>
+    </w:p>
+    <w:p>
+      <w:pPr>
+        <w:spacing w:after="0" w:line="240" w:lineRule="auto"/>
+        <w:rPr>
+          <w:rFonts w:ascii="Tahoma" w:eastAsia="Times New Roman" w:hAnsi="Tahoma" w:cs="Tahoma"/>
+          <w:sz w:val="24"/>
+          <w:szCs w:val="24"/>
+          <w:lang w:eastAsia="en-GB"/>
+        </w:rPr>
+      </w:pPr>
+      <w:proofErr w:type="spellStart"/>
+      <w:r>
+        <w:rPr>
+          <w:rFonts w:ascii="Tahoma" w:eastAsia="Times New Roman" w:hAnsi="Tahoma" w:cs="Tahoma"/>
+          <w:b/>
+          <w:bCs/>
+          <w:color w:val="000000"/>
+          <w:lang w:eastAsia="en-GB"/>
+        </w:rPr>
+        <w:t>TempoOuvido</w:t>
+      </w:r>
+      <w:proofErr w:type="spellEnd"/>
+      <w:r>
+        <w:rPr>
+          <w:rFonts w:ascii="Tahoma" w:eastAsia="Times New Roman" w:hAnsi="Tahoma" w:cs="Tahoma"/>
+          <w:color w:val="000000"/>
+          <w:lang w:eastAsia="en-GB"/>
+        </w:rPr>
+        <w:t>(</w:t>
+      </w:r>
+      <w:proofErr w:type="spellStart"/>
+      <w:r>
+        <w:rPr>
+          <w:rFonts w:ascii="Tahoma" w:eastAsia="Times New Roman" w:hAnsi="Tahoma" w:cs="Tahoma"/>
+          <w:color w:val="000000"/>
+          <w:u w:val="single"/>
+          <w:lang w:eastAsia="en-GB"/>
+        </w:rPr>
+        <w:t>idM</w:t>
+      </w:r>
+      <w:r>
+        <w:rPr>
+          <w:rFonts w:ascii="Tahoma" w:eastAsia="Times New Roman" w:hAnsi="Tahoma" w:cs="Tahoma"/>
+          <w:color w:val="000000"/>
+          <w:u w:val="single"/>
+          <w:lang w:eastAsia="en-GB"/>
+        </w:rPr>
+        <w:t>usica</w:t>
+      </w:r>
+      <w:proofErr w:type="spellEnd"/>
+      <w:r>
+        <w:rPr>
+          <w:rFonts w:ascii="Tahoma" w:eastAsia="Times New Roman" w:hAnsi="Tahoma" w:cs="Tahoma"/>
+          <w:color w:val="000000"/>
+          <w:lang w:eastAsia="en-GB"/>
+        </w:rPr>
+        <w:t>-&gt;</w:t>
+      </w:r>
+      <w:proofErr w:type="gramStart"/>
+      <w:r>
+        <w:rPr>
+          <w:rFonts w:ascii="Tahoma" w:eastAsia="Times New Roman" w:hAnsi="Tahoma" w:cs="Tahoma"/>
+          <w:color w:val="000000"/>
+          <w:lang w:eastAsia="en-GB"/>
+        </w:rPr>
+        <w:t>Musica</w:t>
+      </w:r>
+      <w:proofErr w:type="gramEnd"/>
+      <w:r>
+        <w:rPr>
+          <w:rFonts w:ascii="Tahoma" w:eastAsia="Times New Roman" w:hAnsi="Tahoma" w:cs="Tahoma"/>
+          <w:color w:val="000000"/>
+          <w:lang w:eastAsia="en-GB"/>
+        </w:rPr>
+        <w:t>,</w:t>
+      </w:r>
+      <w:r>
+        <w:rPr>
+          <w:rFonts w:ascii="Tahoma" w:eastAsia="Times New Roman" w:hAnsi="Tahoma" w:cs="Tahoma"/>
+          <w:color w:val="000000"/>
+          <w:lang w:eastAsia="en-GB"/>
+        </w:rPr>
+        <w:t xml:space="preserve"> </w:t>
+      </w:r>
+      <w:proofErr w:type="spellStart"/>
+      <w:r>
+        <w:rPr>
+          <w:rFonts w:ascii="Tahoma" w:eastAsia="Times New Roman" w:hAnsi="Tahoma" w:cs="Tahoma"/>
+          <w:color w:val="000000"/>
+          <w:u w:val="single"/>
+          <w:lang w:eastAsia="en-GB"/>
+        </w:rPr>
+        <w:t>idS</w:t>
+      </w:r>
+      <w:r>
+        <w:rPr>
+          <w:rFonts w:ascii="Tahoma" w:eastAsia="Times New Roman" w:hAnsi="Tahoma" w:cs="Tahoma"/>
+          <w:color w:val="000000"/>
+          <w:u w:val="single"/>
+          <w:lang w:eastAsia="en-GB"/>
+        </w:rPr>
+        <w:t>essao</w:t>
+      </w:r>
+      <w:proofErr w:type="spellEnd"/>
+      <w:r>
+        <w:rPr>
+          <w:rFonts w:ascii="Tahoma" w:eastAsia="Times New Roman" w:hAnsi="Tahoma" w:cs="Tahoma"/>
+          <w:color w:val="000000"/>
+          <w:lang w:eastAsia="en-GB"/>
+        </w:rPr>
+        <w:t>-&gt;</w:t>
+      </w:r>
+      <w:proofErr w:type="spellStart"/>
+      <w:r>
+        <w:rPr>
+          <w:rFonts w:ascii="Tahoma" w:eastAsia="Times New Roman" w:hAnsi="Tahoma" w:cs="Tahoma"/>
+          <w:color w:val="000000"/>
+          <w:lang w:eastAsia="en-GB"/>
+        </w:rPr>
+        <w:t>Sessao</w:t>
+      </w:r>
+      <w:proofErr w:type="spellEnd"/>
+      <w:r>
+        <w:rPr>
+          <w:rFonts w:ascii="Tahoma" w:eastAsia="Times New Roman" w:hAnsi="Tahoma" w:cs="Tahoma"/>
+          <w:color w:val="000000"/>
+          <w:lang w:eastAsia="en-GB"/>
+        </w:rPr>
+        <w:t>,</w:t>
+      </w:r>
+      <w:r>
+        <w:rPr>
+          <w:rFonts w:ascii="Tahoma" w:eastAsia="Times New Roman" w:hAnsi="Tahoma" w:cs="Tahoma"/>
+          <w:color w:val="000000"/>
+          <w:lang w:eastAsia="en-GB"/>
+        </w:rPr>
+        <w:t xml:space="preserve"> </w:t>
+      </w:r>
+      <w:proofErr w:type="spellStart"/>
+      <w:r>
+        <w:rPr>
+          <w:rFonts w:ascii="Tahoma" w:eastAsia="Times New Roman" w:hAnsi="Tahoma" w:cs="Tahoma"/>
+          <w:color w:val="000000"/>
+          <w:lang w:eastAsia="en-GB"/>
+        </w:rPr>
+        <w:t>duracao</w:t>
+      </w:r>
+      <w:proofErr w:type="spellEnd"/>
+      <w:r>
+        <w:rPr>
+          <w:rFonts w:ascii="Tahoma" w:eastAsia="Times New Roman" w:hAnsi="Tahoma" w:cs="Tahoma"/>
+          <w:color w:val="000000"/>
+          <w:lang w:eastAsia="en-GB"/>
+        </w:rPr>
+        <w:t>)</w:t>
+      </w:r>
+    </w:p>
+    <w:p>
+      <w:pPr>
+        <w:spacing w:after="0" w:line="240" w:lineRule="auto"/>
+        <w:rPr>
+          <w:rFonts w:ascii="Tahoma" w:eastAsia="Times New Roman" w:hAnsi="Tahoma" w:cs="Tahoma"/>
+          <w:sz w:val="24"/>
+          <w:szCs w:val="24"/>
+          <w:lang w:eastAsia="en-GB"/>
+        </w:rPr>
+      </w:pPr>
+    </w:p>
+    <w:p>
+      <w:pPr>
+        <w:spacing w:after="0" w:line="240" w:lineRule="auto"/>
+        <w:rPr>
+          <w:rFonts w:ascii="Tahoma" w:eastAsia="Times New Roman" w:hAnsi="Tahoma" w:cs="Tahoma"/>
+          <w:color w:val="000000"/>
+          <w:lang w:eastAsia="en-GB"/>
+        </w:rPr>
+      </w:pPr>
+      <w:r>
+        <w:rPr>
+          <w:rFonts w:ascii="Tahoma" w:eastAsia="Times New Roman" w:hAnsi="Tahoma" w:cs="Tahoma"/>
+          <w:b/>
+          <w:bCs/>
+          <w:color w:val="000000"/>
+          <w:lang w:eastAsia="en-GB"/>
+        </w:rPr>
+        <w:t>Desempenha</w:t>
+      </w:r>
+      <w:r>
+        <w:rPr>
+          <w:rFonts w:ascii="Tahoma" w:eastAsia="Times New Roman" w:hAnsi="Tahoma" w:cs="Tahoma"/>
+          <w:color w:val="000000"/>
+          <w:lang w:eastAsia="en-GB"/>
+        </w:rPr>
+        <w:t>(</w:t>
+      </w:r>
+      <w:proofErr w:type="spellStart"/>
+      <w:r>
+        <w:rPr>
+          <w:rFonts w:ascii="Tahoma" w:eastAsia="Times New Roman" w:hAnsi="Tahoma" w:cs="Tahoma"/>
+          <w:color w:val="000000"/>
+          <w:u w:val="single"/>
+          <w:lang w:eastAsia="en-GB"/>
+        </w:rPr>
+        <w:t>idA</w:t>
+      </w:r>
+      <w:r>
+        <w:rPr>
+          <w:rFonts w:ascii="Tahoma" w:eastAsia="Times New Roman" w:hAnsi="Tahoma" w:cs="Tahoma"/>
+          <w:color w:val="000000"/>
+          <w:u w:val="single"/>
+          <w:lang w:eastAsia="en-GB"/>
+        </w:rPr>
+        <w:t>rtista</w:t>
+      </w:r>
+      <w:proofErr w:type="spellEnd"/>
+      <w:r>
+        <w:rPr>
+          <w:rFonts w:ascii="Tahoma" w:eastAsia="Times New Roman" w:hAnsi="Tahoma" w:cs="Tahoma"/>
+          <w:color w:val="000000"/>
+          <w:lang w:eastAsia="en-GB"/>
+        </w:rPr>
+        <w:t>-&gt;Artista,</w:t>
+      </w:r>
+      <w:r>
+        <w:rPr>
+          <w:rFonts w:ascii="Tahoma" w:eastAsia="Times New Roman" w:hAnsi="Tahoma" w:cs="Tahoma"/>
+          <w:color w:val="000000"/>
+          <w:lang w:eastAsia="en-GB"/>
+        </w:rPr>
+        <w:t xml:space="preserve"> </w:t>
+      </w:r>
+      <w:proofErr w:type="spellStart"/>
+      <w:r>
+        <w:rPr>
+          <w:rFonts w:ascii="Tahoma" w:eastAsia="Times New Roman" w:hAnsi="Tahoma" w:cs="Tahoma"/>
+          <w:color w:val="000000"/>
+          <w:u w:val="single"/>
+          <w:lang w:eastAsia="en-GB"/>
+        </w:rPr>
+        <w:t>idP</w:t>
+      </w:r>
+      <w:r>
+        <w:rPr>
+          <w:rFonts w:ascii="Tahoma" w:eastAsia="Times New Roman" w:hAnsi="Tahoma" w:cs="Tahoma"/>
+          <w:color w:val="000000"/>
+          <w:u w:val="single"/>
+          <w:lang w:eastAsia="en-GB"/>
+        </w:rPr>
+        <w:t>apel</w:t>
+      </w:r>
+      <w:proofErr w:type="spellEnd"/>
+      <w:r>
+        <w:rPr>
+          <w:rFonts w:ascii="Tahoma" w:eastAsia="Times New Roman" w:hAnsi="Tahoma" w:cs="Tahoma"/>
+          <w:color w:val="000000"/>
+          <w:lang w:eastAsia="en-GB"/>
+        </w:rPr>
+        <w:t>-&gt;Papel)</w:t>
+      </w:r>
+    </w:p>
+    <w:p>
+      <w:pPr>
+        <w:spacing w:after="0" w:line="240" w:lineRule="auto"/>
+        <w:rPr>
+          <w:rFonts w:ascii="Tahoma" w:eastAsia="Times New Roman" w:hAnsi="Tahoma" w:cs="Tahoma"/>
+          <w:sz w:val="24"/>
+          <w:szCs w:val="24"/>
+          <w:lang w:eastAsia="en-GB"/>
+        </w:rPr>
+      </w:pPr>
+    </w:p>
+    <w:p>
+      <w:pPr>
+        <w:spacing w:after="0" w:line="240" w:lineRule="auto"/>
+        <w:rPr>
+          <w:rFonts w:ascii="Tahoma" w:eastAsia="Times New Roman" w:hAnsi="Tahoma" w:cs="Tahoma"/>
+          <w:color w:val="000000"/>
+          <w:lang w:eastAsia="en-GB"/>
+        </w:rPr>
+      </w:pPr>
+      <w:r>
+        <w:rPr>
+          <w:rFonts w:ascii="Tahoma" w:eastAsia="Times New Roman" w:hAnsi="Tahoma" w:cs="Tahoma"/>
+          <w:b/>
+          <w:bCs/>
+          <w:color w:val="000000"/>
+          <w:lang w:eastAsia="en-GB"/>
+        </w:rPr>
+        <w:t>Membro</w:t>
+      </w:r>
+      <w:r>
+        <w:rPr>
+          <w:rFonts w:ascii="Tahoma" w:eastAsia="Times New Roman" w:hAnsi="Tahoma" w:cs="Tahoma"/>
+          <w:color w:val="000000"/>
+          <w:lang w:eastAsia="en-GB"/>
+        </w:rPr>
+        <w:t>(</w:t>
+      </w:r>
+      <w:proofErr w:type="spellStart"/>
+      <w:r>
+        <w:rPr>
+          <w:rFonts w:ascii="Tahoma" w:eastAsia="Times New Roman" w:hAnsi="Tahoma" w:cs="Tahoma"/>
+          <w:color w:val="000000"/>
+          <w:u w:val="single"/>
+          <w:lang w:eastAsia="en-GB"/>
+        </w:rPr>
+        <w:t>idA</w:t>
+      </w:r>
+      <w:r>
+        <w:rPr>
+          <w:rFonts w:ascii="Tahoma" w:eastAsia="Times New Roman" w:hAnsi="Tahoma" w:cs="Tahoma"/>
+          <w:color w:val="000000"/>
+          <w:u w:val="single"/>
+          <w:lang w:eastAsia="en-GB"/>
+        </w:rPr>
+        <w:t>rtista</w:t>
+      </w:r>
+      <w:proofErr w:type="spellEnd"/>
+      <w:r>
+        <w:rPr>
+          <w:rFonts w:ascii="Tahoma" w:eastAsia="Times New Roman" w:hAnsi="Tahoma" w:cs="Tahoma"/>
+          <w:color w:val="000000"/>
+          <w:lang w:eastAsia="en-GB"/>
+        </w:rPr>
+        <w:t>-&gt;Artista,</w:t>
+      </w:r>
+      <w:r>
+        <w:rPr>
+          <w:rFonts w:ascii="Tahoma" w:eastAsia="Times New Roman" w:hAnsi="Tahoma" w:cs="Tahoma"/>
+          <w:color w:val="000000"/>
+          <w:lang w:eastAsia="en-GB"/>
+        </w:rPr>
+        <w:t xml:space="preserve"> </w:t>
+      </w:r>
+      <w:proofErr w:type="spellStart"/>
+      <w:r>
+        <w:rPr>
+          <w:rFonts w:ascii="Tahoma" w:eastAsia="Times New Roman" w:hAnsi="Tahoma" w:cs="Tahoma"/>
+          <w:color w:val="000000"/>
+          <w:u w:val="single"/>
+          <w:lang w:eastAsia="en-GB"/>
+        </w:rPr>
+        <w:t>idE</w:t>
+      </w:r>
+      <w:r>
+        <w:rPr>
+          <w:rFonts w:ascii="Tahoma" w:eastAsia="Times New Roman" w:hAnsi="Tahoma" w:cs="Tahoma"/>
+          <w:color w:val="000000"/>
+          <w:u w:val="single"/>
+          <w:lang w:eastAsia="en-GB"/>
+        </w:rPr>
+        <w:t>ntidadeMusical</w:t>
+      </w:r>
+      <w:proofErr w:type="spellEnd"/>
+      <w:r>
+        <w:rPr>
+          <w:rFonts w:ascii="Tahoma" w:eastAsia="Times New Roman" w:hAnsi="Tahoma" w:cs="Tahoma"/>
+          <w:color w:val="000000"/>
+          <w:lang w:eastAsia="en-GB"/>
+        </w:rPr>
+        <w:t>-&gt;</w:t>
+      </w:r>
+      <w:proofErr w:type="spellStart"/>
+      <w:r>
+        <w:rPr>
+          <w:rFonts w:ascii="Tahoma" w:eastAsia="Times New Roman" w:hAnsi="Tahoma" w:cs="Tahoma"/>
+          <w:color w:val="000000"/>
+          <w:lang w:eastAsia="en-GB"/>
+        </w:rPr>
+        <w:t>EntidadeMusical</w:t>
+      </w:r>
+      <w:proofErr w:type="spellEnd"/>
+      <w:r>
+        <w:rPr>
+          <w:rFonts w:ascii="Tahoma" w:eastAsia="Times New Roman" w:hAnsi="Tahoma" w:cs="Tahoma"/>
+          <w:color w:val="000000"/>
+          <w:lang w:eastAsia="en-GB"/>
+        </w:rPr>
+        <w:t>)</w:t>
+      </w:r>
+    </w:p>
+    <w:p>
+      <w:pPr>
+        <w:spacing w:after="0" w:line="240" w:lineRule="auto"/>
+        <w:rPr>
+          <w:rFonts w:ascii="Tahoma" w:eastAsia="Times New Roman" w:hAnsi="Tahoma" w:cs="Tahoma"/>
+          <w:sz w:val="24"/>
+          <w:szCs w:val="24"/>
+          <w:lang w:eastAsia="en-GB"/>
+        </w:rPr>
+      </w:pPr>
+    </w:p>
+    <w:p>
+      <w:pPr>
+        <w:spacing w:after="0" w:line="240" w:lineRule="auto"/>
+        <w:rPr>
+          <w:rFonts w:ascii="Tahoma" w:eastAsia="Times New Roman" w:hAnsi="Tahoma" w:cs="Tahoma"/>
+          <w:color w:val="000000"/>
+          <w:lang w:eastAsia="en-GB"/>
+        </w:rPr>
+      </w:pPr>
+      <w:r>
+        <w:rPr>
+          <w:rFonts w:ascii="Tahoma" w:eastAsia="Times New Roman" w:hAnsi="Tahoma" w:cs="Tahoma"/>
+          <w:b/>
+          <w:bCs/>
+          <w:color w:val="000000"/>
+          <w:lang w:eastAsia="en-GB"/>
+        </w:rPr>
+        <w:t>Possui</w:t>
+      </w:r>
+      <w:r>
+        <w:rPr>
+          <w:rFonts w:ascii="Tahoma" w:eastAsia="Times New Roman" w:hAnsi="Tahoma" w:cs="Tahoma"/>
+          <w:color w:val="000000"/>
+          <w:lang w:eastAsia="en-GB"/>
+        </w:rPr>
+        <w:t>(</w:t>
+      </w:r>
+      <w:proofErr w:type="spellStart"/>
+      <w:r>
+        <w:rPr>
+          <w:rFonts w:ascii="Tahoma" w:eastAsia="Times New Roman" w:hAnsi="Tahoma" w:cs="Tahoma"/>
+          <w:color w:val="000000"/>
+          <w:u w:val="single"/>
+          <w:lang w:eastAsia="en-GB"/>
+        </w:rPr>
+        <w:t>idP</w:t>
+      </w:r>
+      <w:r>
+        <w:rPr>
+          <w:rFonts w:ascii="Tahoma" w:eastAsia="Times New Roman" w:hAnsi="Tahoma" w:cs="Tahoma"/>
+          <w:color w:val="000000"/>
+          <w:u w:val="single"/>
+          <w:lang w:eastAsia="en-GB"/>
+        </w:rPr>
+        <w:t>apel</w:t>
+      </w:r>
+      <w:proofErr w:type="spellEnd"/>
+      <w:r>
+        <w:rPr>
+          <w:rFonts w:ascii="Tahoma" w:eastAsia="Times New Roman" w:hAnsi="Tahoma" w:cs="Tahoma"/>
+          <w:color w:val="000000"/>
+          <w:lang w:eastAsia="en-GB"/>
+        </w:rPr>
+        <w:t>-&gt;Papel,</w:t>
+      </w:r>
+      <w:r>
+        <w:rPr>
+          <w:rFonts w:ascii="Tahoma" w:eastAsia="Times New Roman" w:hAnsi="Tahoma" w:cs="Tahoma"/>
+          <w:color w:val="000000"/>
+          <w:lang w:eastAsia="en-GB"/>
+        </w:rPr>
+        <w:t xml:space="preserve"> </w:t>
+      </w:r>
+      <w:proofErr w:type="spellStart"/>
+      <w:r>
+        <w:rPr>
+          <w:rFonts w:ascii="Tahoma" w:eastAsia="Times New Roman" w:hAnsi="Tahoma" w:cs="Tahoma"/>
+          <w:color w:val="000000"/>
+          <w:u w:val="single"/>
+          <w:lang w:eastAsia="en-GB"/>
+        </w:rPr>
+        <w:t>idE</w:t>
+      </w:r>
+      <w:r>
+        <w:rPr>
+          <w:rFonts w:ascii="Tahoma" w:eastAsia="Times New Roman" w:hAnsi="Tahoma" w:cs="Tahoma"/>
+          <w:color w:val="000000"/>
+          <w:u w:val="single"/>
+          <w:lang w:eastAsia="en-GB"/>
+        </w:rPr>
+        <w:t>ntidadeMusical</w:t>
+      </w:r>
+      <w:proofErr w:type="spellEnd"/>
+      <w:r>
+        <w:rPr>
+          <w:rFonts w:ascii="Tahoma" w:eastAsia="Times New Roman" w:hAnsi="Tahoma" w:cs="Tahoma"/>
+          <w:color w:val="000000"/>
+          <w:lang w:eastAsia="en-GB"/>
+        </w:rPr>
+        <w:t>-&gt;</w:t>
+      </w:r>
+      <w:proofErr w:type="spellStart"/>
+      <w:r>
+        <w:rPr>
+          <w:rFonts w:ascii="Tahoma" w:eastAsia="Times New Roman" w:hAnsi="Tahoma" w:cs="Tahoma"/>
+          <w:color w:val="000000"/>
+          <w:lang w:eastAsia="en-GB"/>
+        </w:rPr>
+        <w:t>EntidadeMusical</w:t>
+      </w:r>
+      <w:proofErr w:type="spellEnd"/>
+      <w:r>
+        <w:rPr>
+          <w:rFonts w:ascii="Tahoma" w:eastAsia="Times New Roman" w:hAnsi="Tahoma" w:cs="Tahoma"/>
+          <w:color w:val="000000"/>
+          <w:lang w:eastAsia="en-GB"/>
+        </w:rPr>
+        <w:t>)</w:t>
+      </w:r>
+    </w:p>
+    <w:p>
+      <w:pPr>
+        <w:spacing w:after="0" w:line="240" w:lineRule="auto"/>
+        <w:rPr>
+          <w:rFonts w:ascii="Tahoma" w:eastAsia="Times New Roman" w:hAnsi="Tahoma" w:cs="Tahoma"/>
+          <w:sz w:val="24"/>
+          <w:szCs w:val="24"/>
+          <w:lang w:eastAsia="en-GB"/>
+        </w:rPr>
+      </w:pPr>
+    </w:p>
+    <w:p>
+      <w:pPr>
+        <w:spacing w:after="0" w:line="240" w:lineRule="auto"/>
+        <w:rPr>
+          <w:rFonts w:ascii="Tahoma" w:eastAsia="Times New Roman" w:hAnsi="Tahoma" w:cs="Tahoma"/>
+          <w:color w:val="000000"/>
+          <w:lang w:eastAsia="en-GB"/>
+        </w:rPr>
+      </w:pPr>
+      <w:proofErr w:type="spellStart"/>
+      <w:r>
+        <w:rPr>
+          <w:rFonts w:ascii="Tahoma" w:eastAsia="Times New Roman" w:hAnsi="Tahoma" w:cs="Tahoma"/>
+          <w:b/>
+          <w:bCs/>
+          <w:color w:val="000000"/>
+          <w:lang w:eastAsia="en-GB"/>
+        </w:rPr>
+        <w:t>Compoe</w:t>
+      </w:r>
+      <w:proofErr w:type="spellEnd"/>
+      <w:r>
+        <w:rPr>
+          <w:rFonts w:ascii="Tahoma" w:eastAsia="Times New Roman" w:hAnsi="Tahoma" w:cs="Tahoma"/>
+          <w:color w:val="000000"/>
+          <w:lang w:eastAsia="en-GB"/>
+        </w:rPr>
+        <w:t>(</w:t>
+      </w:r>
+      <w:proofErr w:type="spellStart"/>
+      <w:r>
+        <w:rPr>
+          <w:rFonts w:ascii="Tahoma" w:eastAsia="Times New Roman" w:hAnsi="Tahoma" w:cs="Tahoma"/>
+          <w:color w:val="000000"/>
+          <w:u w:val="single"/>
+          <w:lang w:eastAsia="en-GB"/>
+        </w:rPr>
+        <w:t>idA</w:t>
+      </w:r>
+      <w:r>
+        <w:rPr>
+          <w:rFonts w:ascii="Tahoma" w:eastAsia="Times New Roman" w:hAnsi="Tahoma" w:cs="Tahoma"/>
+          <w:color w:val="000000"/>
+          <w:u w:val="single"/>
+          <w:lang w:eastAsia="en-GB"/>
+        </w:rPr>
+        <w:t>lbum</w:t>
+      </w:r>
+      <w:proofErr w:type="spellEnd"/>
+      <w:r>
+        <w:rPr>
+          <w:rFonts w:ascii="Tahoma" w:eastAsia="Times New Roman" w:hAnsi="Tahoma" w:cs="Tahoma"/>
+          <w:color w:val="000000"/>
+          <w:lang w:eastAsia="en-GB"/>
+        </w:rPr>
+        <w:t>-&gt;</w:t>
+      </w:r>
+      <w:proofErr w:type="spellStart"/>
+      <w:r>
+        <w:rPr>
+          <w:rFonts w:ascii="Tahoma" w:eastAsia="Times New Roman" w:hAnsi="Tahoma" w:cs="Tahoma"/>
+          <w:color w:val="000000"/>
+          <w:lang w:eastAsia="en-GB"/>
+        </w:rPr>
+        <w:t>Album</w:t>
+      </w:r>
+      <w:proofErr w:type="spellEnd"/>
+      <w:r>
+        <w:rPr>
+          <w:rFonts w:ascii="Tahoma" w:eastAsia="Times New Roman" w:hAnsi="Tahoma" w:cs="Tahoma"/>
+          <w:color w:val="000000"/>
+          <w:lang w:eastAsia="en-GB"/>
+        </w:rPr>
+        <w:t>,</w:t>
+      </w:r>
+      <w:r>
+        <w:rPr>
+          <w:rFonts w:ascii="Tahoma" w:eastAsia="Times New Roman" w:hAnsi="Tahoma" w:cs="Tahoma"/>
+          <w:color w:val="000000"/>
+          <w:lang w:eastAsia="en-GB"/>
+        </w:rPr>
+        <w:t xml:space="preserve"> </w:t>
+      </w:r>
+      <w:proofErr w:type="spellStart"/>
+      <w:r>
+        <w:rPr>
+          <w:rFonts w:ascii="Tahoma" w:eastAsia="Times New Roman" w:hAnsi="Tahoma" w:cs="Tahoma"/>
+          <w:color w:val="000000"/>
+          <w:u w:val="single"/>
+          <w:lang w:eastAsia="en-GB"/>
+        </w:rPr>
+        <w:t>idE</w:t>
+      </w:r>
+      <w:r>
+        <w:rPr>
+          <w:rFonts w:ascii="Tahoma" w:eastAsia="Times New Roman" w:hAnsi="Tahoma" w:cs="Tahoma"/>
+          <w:color w:val="000000"/>
+          <w:u w:val="single"/>
+          <w:lang w:eastAsia="en-GB"/>
+        </w:rPr>
+        <w:t>ntidadeMusical</w:t>
+      </w:r>
+      <w:proofErr w:type="spellEnd"/>
+      <w:r>
+        <w:rPr>
+          <w:rFonts w:ascii="Tahoma" w:eastAsia="Times New Roman" w:hAnsi="Tahoma" w:cs="Tahoma"/>
+          <w:color w:val="000000"/>
+          <w:lang w:eastAsia="en-GB"/>
+        </w:rPr>
+        <w:t>-&gt;</w:t>
+      </w:r>
+      <w:proofErr w:type="spellStart"/>
+      <w:r>
+        <w:rPr>
+          <w:rFonts w:ascii="Tahoma" w:eastAsia="Times New Roman" w:hAnsi="Tahoma" w:cs="Tahoma"/>
+          <w:color w:val="000000"/>
+          <w:lang w:eastAsia="en-GB"/>
+        </w:rPr>
+        <w:t>EntidadeMusical</w:t>
+      </w:r>
+      <w:proofErr w:type="spellEnd"/>
+      <w:r>
+        <w:rPr>
+          <w:rFonts w:ascii="Tahoma" w:eastAsia="Times New Roman" w:hAnsi="Tahoma" w:cs="Tahoma"/>
+          <w:color w:val="000000"/>
+          <w:lang w:eastAsia="en-GB"/>
+        </w:rPr>
+        <w:t>)</w:t>
+      </w:r>
+    </w:p>
+    <w:p>
+      <w:pPr>
+        <w:spacing w:after="0" w:line="240" w:lineRule="auto"/>
+        <w:rPr>
+          <w:rFonts w:ascii="Tahoma" w:eastAsia="Times New Roman" w:hAnsi="Tahoma" w:cs="Tahoma"/>
+          <w:sz w:val="24"/>
+          <w:szCs w:val="24"/>
+          <w:lang w:eastAsia="en-GB"/>
+        </w:rPr>
+      </w:pPr>
+    </w:p>
+    <w:p>
+      <w:pPr>
+        <w:spacing w:after="0" w:line="240" w:lineRule="auto"/>
+        <w:rPr>
+          <w:rFonts w:ascii="Tahoma" w:eastAsia="Times New Roman" w:hAnsi="Tahoma" w:cs="Tahoma"/>
+          <w:color w:val="000000"/>
+          <w:lang w:eastAsia="en-GB"/>
+        </w:rPr>
+      </w:pPr>
+      <w:r>
+        <w:rPr>
+          <w:rFonts w:ascii="Tahoma" w:eastAsia="Times New Roman" w:hAnsi="Tahoma" w:cs="Tahoma"/>
+          <w:b/>
+          <w:bCs/>
+          <w:color w:val="000000"/>
+          <w:lang w:eastAsia="en-GB"/>
+        </w:rPr>
+        <w:t>Segue</w:t>
+      </w:r>
+      <w:r>
+        <w:rPr>
+          <w:rFonts w:ascii="Tahoma" w:eastAsia="Times New Roman" w:hAnsi="Tahoma" w:cs="Tahoma"/>
+          <w:color w:val="000000"/>
+          <w:lang w:eastAsia="en-GB"/>
+        </w:rPr>
+        <w:t>(</w:t>
+      </w:r>
+      <w:proofErr w:type="spellStart"/>
+      <w:r>
+        <w:rPr>
+          <w:rFonts w:ascii="Tahoma" w:eastAsia="Times New Roman" w:hAnsi="Tahoma" w:cs="Tahoma"/>
+          <w:color w:val="000000"/>
+          <w:u w:val="single"/>
+          <w:lang w:eastAsia="en-GB"/>
+        </w:rPr>
+        <w:t>idU</w:t>
+      </w:r>
+      <w:r>
+        <w:rPr>
+          <w:rFonts w:ascii="Tahoma" w:eastAsia="Times New Roman" w:hAnsi="Tahoma" w:cs="Tahoma"/>
+          <w:color w:val="000000"/>
+          <w:u w:val="single"/>
+          <w:lang w:eastAsia="en-GB"/>
+        </w:rPr>
+        <w:t>tilizador</w:t>
+      </w:r>
+      <w:proofErr w:type="spellEnd"/>
+      <w:r>
+        <w:rPr>
+          <w:rFonts w:ascii="Tahoma" w:eastAsia="Times New Roman" w:hAnsi="Tahoma" w:cs="Tahoma"/>
+          <w:color w:val="000000"/>
+          <w:lang w:eastAsia="en-GB"/>
+        </w:rPr>
+        <w:t>-&gt;Utilizador,</w:t>
+      </w:r>
+      <w:r>
+        <w:rPr>
+          <w:rFonts w:ascii="Tahoma" w:eastAsia="Times New Roman" w:hAnsi="Tahoma" w:cs="Tahoma"/>
+          <w:color w:val="000000"/>
+          <w:lang w:eastAsia="en-GB"/>
+        </w:rPr>
+        <w:t xml:space="preserve"> </w:t>
+      </w:r>
+      <w:proofErr w:type="spellStart"/>
+      <w:r>
+        <w:rPr>
+          <w:rFonts w:ascii="Tahoma" w:eastAsia="Times New Roman" w:hAnsi="Tahoma" w:cs="Tahoma"/>
+          <w:color w:val="000000"/>
+          <w:u w:val="single"/>
+          <w:lang w:eastAsia="en-GB"/>
+        </w:rPr>
+        <w:t>idE</w:t>
+      </w:r>
+      <w:r>
+        <w:rPr>
+          <w:rFonts w:ascii="Tahoma" w:eastAsia="Times New Roman" w:hAnsi="Tahoma" w:cs="Tahoma"/>
+          <w:color w:val="000000"/>
+          <w:u w:val="single"/>
+          <w:lang w:eastAsia="en-GB"/>
+        </w:rPr>
+        <w:t>ntidadeMusical</w:t>
+      </w:r>
+      <w:proofErr w:type="spellEnd"/>
+      <w:r>
+        <w:rPr>
+          <w:rFonts w:ascii="Tahoma" w:eastAsia="Times New Roman" w:hAnsi="Tahoma" w:cs="Tahoma"/>
+          <w:color w:val="000000"/>
+          <w:lang w:eastAsia="en-GB"/>
+        </w:rPr>
+        <w:t>-&gt;</w:t>
+      </w:r>
+      <w:proofErr w:type="spellStart"/>
+      <w:r>
+        <w:rPr>
+          <w:rFonts w:ascii="Tahoma" w:eastAsia="Times New Roman" w:hAnsi="Tahoma" w:cs="Tahoma"/>
+          <w:color w:val="000000"/>
+          <w:lang w:eastAsia="en-GB"/>
+        </w:rPr>
+        <w:t>EntidadeMusical</w:t>
+      </w:r>
+      <w:proofErr w:type="spellEnd"/>
+      <w:r>
+        <w:rPr>
+          <w:rFonts w:ascii="Tahoma" w:eastAsia="Times New Roman" w:hAnsi="Tahoma" w:cs="Tahoma"/>
+          <w:color w:val="000000"/>
+          <w:lang w:eastAsia="en-GB"/>
+        </w:rPr>
+        <w:t>)</w:t>
+      </w:r>
+    </w:p>
+    <w:p>
+      <w:pPr>
+        <w:spacing w:after="0" w:line="240" w:lineRule="auto"/>
+        <w:rPr>
+          <w:rFonts w:ascii="Tahoma" w:eastAsia="Times New Roman" w:hAnsi="Tahoma" w:cs="Tahoma"/>
+          <w:sz w:val="24"/>
+          <w:szCs w:val="24"/>
+          <w:lang w:eastAsia="en-GB"/>
+        </w:rPr>
+      </w:pPr>
+    </w:p>
+    <w:p>
+      <w:pPr>
+        <w:spacing w:after="0" w:line="240" w:lineRule="auto"/>
+        <w:rPr>
+          <w:rFonts w:ascii="Tahoma" w:eastAsia="Times New Roman" w:hAnsi="Tahoma" w:cs="Tahoma"/>
+          <w:color w:val="000000"/>
+          <w:lang w:eastAsia="en-GB"/>
+        </w:rPr>
+      </w:pPr>
+      <w:proofErr w:type="spellStart"/>
+      <w:r>
+        <w:rPr>
+          <w:rFonts w:ascii="Tahoma" w:eastAsia="Times New Roman" w:hAnsi="Tahoma" w:cs="Tahoma"/>
+          <w:b/>
+          <w:bCs/>
+          <w:color w:val="000000"/>
+          <w:lang w:eastAsia="en-GB"/>
+        </w:rPr>
+        <w:t>Favorito</w:t>
+      </w:r>
+      <w:r>
+        <w:rPr>
+          <w:rFonts w:ascii="Tahoma" w:eastAsia="Times New Roman" w:hAnsi="Tahoma" w:cs="Tahoma"/>
+          <w:b/>
+          <w:bCs/>
+          <w:color w:val="000000"/>
+          <w:lang w:eastAsia="en-GB"/>
+        </w:rPr>
+        <w:t>Album</w:t>
+      </w:r>
+      <w:proofErr w:type="spellEnd"/>
+      <w:r>
+        <w:rPr>
+          <w:rFonts w:ascii="Tahoma" w:eastAsia="Times New Roman" w:hAnsi="Tahoma" w:cs="Tahoma"/>
+          <w:color w:val="000000"/>
+          <w:lang w:eastAsia="en-GB"/>
+        </w:rPr>
+        <w:t>(</w:t>
+      </w:r>
+      <w:proofErr w:type="spellStart"/>
+      <w:r>
+        <w:rPr>
+          <w:rFonts w:ascii="Tahoma" w:eastAsia="Times New Roman" w:hAnsi="Tahoma" w:cs="Tahoma"/>
+          <w:color w:val="000000"/>
+          <w:u w:val="single"/>
+          <w:lang w:eastAsia="en-GB"/>
+        </w:rPr>
+        <w:t>idU</w:t>
+      </w:r>
+      <w:r>
+        <w:rPr>
+          <w:rFonts w:ascii="Tahoma" w:eastAsia="Times New Roman" w:hAnsi="Tahoma" w:cs="Tahoma"/>
+          <w:color w:val="000000"/>
+          <w:u w:val="single"/>
+          <w:lang w:eastAsia="en-GB"/>
+        </w:rPr>
+        <w:t>tilizador</w:t>
+      </w:r>
+      <w:proofErr w:type="spellEnd"/>
+      <w:r>
+        <w:rPr>
+          <w:rFonts w:ascii="Tahoma" w:eastAsia="Times New Roman" w:hAnsi="Tahoma" w:cs="Tahoma"/>
+          <w:color w:val="000000"/>
+          <w:lang w:eastAsia="en-GB"/>
+        </w:rPr>
+        <w:t>-&gt;Utilizador,</w:t>
+      </w:r>
+      <w:r>
+        <w:rPr>
+          <w:rFonts w:ascii="Tahoma" w:eastAsia="Times New Roman" w:hAnsi="Tahoma" w:cs="Tahoma"/>
+          <w:color w:val="000000"/>
+          <w:lang w:eastAsia="en-GB"/>
+        </w:rPr>
+        <w:t xml:space="preserve"> </w:t>
+      </w:r>
+      <w:proofErr w:type="spellStart"/>
+      <w:r>
+        <w:rPr>
+          <w:rFonts w:ascii="Tahoma" w:eastAsia="Times New Roman" w:hAnsi="Tahoma" w:cs="Tahoma"/>
+          <w:color w:val="000000"/>
+          <w:u w:val="single"/>
+          <w:lang w:eastAsia="en-GB"/>
+        </w:rPr>
+        <w:t>idA</w:t>
+      </w:r>
+      <w:r>
+        <w:rPr>
+          <w:rFonts w:ascii="Tahoma" w:eastAsia="Times New Roman" w:hAnsi="Tahoma" w:cs="Tahoma"/>
+          <w:color w:val="000000"/>
+          <w:u w:val="single"/>
+          <w:lang w:eastAsia="en-GB"/>
+        </w:rPr>
+        <w:t>lbum</w:t>
+      </w:r>
+      <w:proofErr w:type="spellEnd"/>
+      <w:r>
+        <w:rPr>
+          <w:rFonts w:ascii="Tahoma" w:eastAsia="Times New Roman" w:hAnsi="Tahoma" w:cs="Tahoma"/>
+          <w:color w:val="000000"/>
+          <w:lang w:eastAsia="en-GB"/>
+        </w:rPr>
+        <w:t>-&gt;</w:t>
+      </w:r>
+      <w:proofErr w:type="spellStart"/>
+      <w:r>
+        <w:rPr>
+          <w:rFonts w:ascii="Tahoma" w:eastAsia="Times New Roman" w:hAnsi="Tahoma" w:cs="Tahoma"/>
+          <w:color w:val="000000"/>
+          <w:lang w:eastAsia="en-GB"/>
+        </w:rPr>
+        <w:t>Album</w:t>
+      </w:r>
+      <w:proofErr w:type="spellEnd"/>
+      <w:r>
+        <w:rPr>
+          <w:rFonts w:ascii="Tahoma" w:eastAsia="Times New Roman" w:hAnsi="Tahoma" w:cs="Tahoma"/>
+          <w:color w:val="000000"/>
+          <w:lang w:eastAsia="en-GB"/>
+        </w:rPr>
+        <w:t>)</w:t>
+      </w:r>
+    </w:p>
+    <w:p>
+      <w:pPr>
+        <w:spacing w:after="0" w:line="240" w:lineRule="auto"/>
+        <w:rPr>
+          <w:rFonts w:ascii="Tahoma" w:eastAsia="Times New Roman" w:hAnsi="Tahoma" w:cs="Tahoma"/>
+          <w:color w:val="000000"/>
+          <w:lang w:eastAsia="en-GB"/>
+        </w:rPr>
+      </w:pPr>
+    </w:p>
+    <w:p>
+      <w:pPr>
+        <w:spacing w:after="0" w:line="240" w:lineRule="auto"/>
+        <w:rPr>
+          <w:rFonts w:ascii="Tahoma" w:eastAsia="Times New Roman" w:hAnsi="Tahoma" w:cs="Tahoma"/>
+          <w:color w:val="000000"/>
+          <w:u w:val="single"/>
+          <w:lang w:eastAsia="en-GB"/>
+        </w:rPr>
+      </w:pPr>
+      <w:proofErr w:type="spellStart"/>
+      <w:r>
+        <w:rPr>
+          <w:rFonts w:ascii="Tahoma" w:eastAsia="Times New Roman" w:hAnsi="Tahoma" w:cs="Tahoma"/>
+          <w:b/>
+          <w:bCs/>
+          <w:color w:val="000000"/>
+          <w:lang w:eastAsia="en-GB"/>
+        </w:rPr>
+        <w:t>FavoritoMusica</w:t>
+      </w:r>
+      <w:proofErr w:type="spellEnd"/>
+      <w:r>
+        <w:rPr>
+          <w:rFonts w:ascii="Tahoma" w:eastAsia="Times New Roman" w:hAnsi="Tahoma" w:cs="Tahoma"/>
+          <w:color w:val="000000"/>
+          <w:lang w:eastAsia="en-GB"/>
+        </w:rPr>
+        <w:t>(</w:t>
+      </w:r>
+      <w:proofErr w:type="spellStart"/>
+      <w:r>
+        <w:rPr>
+          <w:rFonts w:ascii="Tahoma" w:eastAsia="Times New Roman" w:hAnsi="Tahoma" w:cs="Tahoma"/>
+          <w:color w:val="000000"/>
+          <w:u w:val="single"/>
+          <w:lang w:eastAsia="en-GB"/>
+        </w:rPr>
+        <w:t>idU</w:t>
+      </w:r>
+      <w:r>
+        <w:rPr>
+          <w:rFonts w:ascii="Tahoma" w:eastAsia="Times New Roman" w:hAnsi="Tahoma" w:cs="Tahoma"/>
+          <w:color w:val="000000"/>
+          <w:u w:val="single"/>
+          <w:lang w:eastAsia="en-GB"/>
+        </w:rPr>
+        <w:t>tilizador</w:t>
+      </w:r>
+      <w:proofErr w:type="spellEnd"/>
+      <w:r>
+        <w:rPr>
+          <w:rFonts w:ascii="Tahoma" w:eastAsia="Times New Roman" w:hAnsi="Tahoma" w:cs="Tahoma"/>
+          <w:color w:val="000000"/>
+          <w:lang w:eastAsia="en-GB"/>
+        </w:rPr>
+        <w:t xml:space="preserve">-&gt;Utilizador, </w:t>
+      </w:r>
+      <w:proofErr w:type="spellStart"/>
+      <w:r>
+        <w:rPr>
+          <w:rFonts w:ascii="Tahoma" w:eastAsia="Times New Roman" w:hAnsi="Tahoma" w:cs="Tahoma"/>
+          <w:color w:val="000000"/>
+          <w:u w:val="single"/>
+          <w:lang w:eastAsia="en-GB"/>
+        </w:rPr>
+        <w:t>idM</w:t>
+      </w:r>
+      <w:r>
+        <w:rPr>
+          <w:rFonts w:ascii="Tahoma" w:eastAsia="Times New Roman" w:hAnsi="Tahoma" w:cs="Tahoma"/>
+          <w:color w:val="000000"/>
+          <w:u w:val="single"/>
+          <w:lang w:eastAsia="en-GB"/>
+        </w:rPr>
+        <w:t>usica</w:t>
+      </w:r>
+      <w:proofErr w:type="spellEnd"/>
+      <w:r>
+        <w:rPr>
+          <w:rFonts w:ascii="Tahoma" w:eastAsia="Times New Roman" w:hAnsi="Tahoma" w:cs="Tahoma"/>
+          <w:color w:val="000000"/>
+          <w:lang w:eastAsia="en-GB"/>
+        </w:rPr>
+        <w:t>-&gt;</w:t>
+      </w:r>
+      <w:proofErr w:type="gramStart"/>
+      <w:r>
+        <w:rPr>
+          <w:rFonts w:ascii="Tahoma" w:eastAsia="Times New Roman" w:hAnsi="Tahoma" w:cs="Tahoma"/>
+          <w:color w:val="000000"/>
+          <w:lang w:eastAsia="en-GB"/>
+        </w:rPr>
+        <w:t>Musica</w:t>
+      </w:r>
+      <w:proofErr w:type="gramEnd"/>
+      <w:r>
+        <w:rPr>
+          <w:rFonts w:ascii="Tahoma" w:eastAsia="Times New Roman" w:hAnsi="Tahoma" w:cs="Tahoma"/>
+          <w:color w:val="000000"/>
+          <w:lang w:eastAsia="en-GB"/>
+        </w:rPr>
+        <w:t>, data)</w:t>
+      </w:r>
+    </w:p>
+    <w:p>
+      <w:pPr>
+        <w:spacing w:after="0" w:line="240" w:lineRule="auto"/>
+        <w:rPr>
+          <w:rFonts w:ascii="Tahoma" w:eastAsia="Times New Roman" w:hAnsi="Tahoma" w:cs="Tahoma"/>
+          <w:color w:val="000000"/>
+          <w:lang w:eastAsia="en-GB"/>
+        </w:rPr>
+      </w:pPr>
+    </w:p>
+    <w:p>
+      <w:pPr>
+        <w:spacing w:after="0" w:line="240" w:lineRule="auto"/>
+        <w:rPr>
+          <w:rFonts w:ascii="Tahoma" w:eastAsia="Times New Roman" w:hAnsi="Tahoma" w:cs="Tahoma"/>
+          <w:color w:val="000000"/>
+          <w:lang w:eastAsia="en-GB"/>
+        </w:rPr>
+      </w:pPr>
+      <w:proofErr w:type="spellStart"/>
+      <w:r>
+        <w:rPr>
+          <w:rFonts w:ascii="Tahoma" w:eastAsia="Times New Roman" w:hAnsi="Tahoma" w:cs="Tahoma"/>
+          <w:b/>
+          <w:bCs/>
+          <w:color w:val="000000"/>
+          <w:lang w:eastAsia="en-GB"/>
+        </w:rPr>
+        <w:t>FavoritoPlaylist</w:t>
+      </w:r>
+      <w:proofErr w:type="spellEnd"/>
+      <w:r>
+        <w:rPr>
+          <w:rFonts w:ascii="Tahoma" w:eastAsia="Times New Roman" w:hAnsi="Tahoma" w:cs="Tahoma"/>
+          <w:color w:val="000000"/>
+          <w:lang w:eastAsia="en-GB"/>
+        </w:rPr>
+        <w:t>(</w:t>
+      </w:r>
+      <w:proofErr w:type="spellStart"/>
+      <w:r>
+        <w:rPr>
+          <w:rFonts w:ascii="Tahoma" w:eastAsia="Times New Roman" w:hAnsi="Tahoma" w:cs="Tahoma"/>
+          <w:color w:val="000000"/>
+          <w:u w:val="single"/>
+          <w:lang w:eastAsia="en-GB"/>
+        </w:rPr>
+        <w:t>idU</w:t>
+      </w:r>
+      <w:r>
+        <w:rPr>
+          <w:rFonts w:ascii="Tahoma" w:eastAsia="Times New Roman" w:hAnsi="Tahoma" w:cs="Tahoma"/>
+          <w:color w:val="000000"/>
+          <w:u w:val="single"/>
+          <w:lang w:eastAsia="en-GB"/>
+        </w:rPr>
+        <w:t>tilizador</w:t>
+      </w:r>
+      <w:proofErr w:type="spellEnd"/>
+      <w:r>
+        <w:rPr>
+          <w:rFonts w:ascii="Tahoma" w:eastAsia="Times New Roman" w:hAnsi="Tahoma" w:cs="Tahoma"/>
+          <w:color w:val="000000"/>
+          <w:lang w:eastAsia="en-GB"/>
+        </w:rPr>
+        <w:t>-&gt;Utilizador,</w:t>
+      </w:r>
+      <w:r>
+        <w:rPr>
+          <w:rFonts w:ascii="Tahoma" w:eastAsia="Times New Roman" w:hAnsi="Tahoma" w:cs="Tahoma"/>
+          <w:color w:val="000000"/>
+          <w:lang w:eastAsia="en-GB"/>
+        </w:rPr>
+        <w:t xml:space="preserve"> </w:t>
+      </w:r>
+      <w:proofErr w:type="spellStart"/>
+      <w:r>
+        <w:rPr>
+          <w:rFonts w:ascii="Tahoma" w:eastAsia="Times New Roman" w:hAnsi="Tahoma" w:cs="Tahoma"/>
+          <w:color w:val="000000"/>
+          <w:u w:val="single"/>
+          <w:lang w:eastAsia="en-GB"/>
+        </w:rPr>
+        <w:t>idP</w:t>
+      </w:r>
+      <w:r>
+        <w:rPr>
+          <w:rFonts w:ascii="Tahoma" w:eastAsia="Times New Roman" w:hAnsi="Tahoma" w:cs="Tahoma"/>
+          <w:color w:val="000000"/>
+          <w:u w:val="single"/>
+          <w:lang w:eastAsia="en-GB"/>
+        </w:rPr>
+        <w:t>laylist</w:t>
+      </w:r>
+      <w:proofErr w:type="spellEnd"/>
+      <w:r>
+        <w:rPr>
+          <w:rFonts w:ascii="Tahoma" w:eastAsia="Times New Roman" w:hAnsi="Tahoma" w:cs="Tahoma"/>
+          <w:color w:val="000000"/>
+          <w:lang w:eastAsia="en-GB"/>
+        </w:rPr>
+        <w:t>-&gt;Playlist)</w:t>
+      </w:r>
+    </w:p>
+    <w:p>
+      <w:pPr>
+        <w:spacing w:after="0" w:line="240" w:lineRule="auto"/>
+        <w:rPr>
+          <w:rFonts w:ascii="Tahoma" w:eastAsia="Times New Roman" w:hAnsi="Tahoma" w:cs="Tahoma"/>
+          <w:color w:val="000000"/>
+          <w:lang w:eastAsia="en-GB"/>
+        </w:rPr>
+      </w:pPr>
+    </w:p>
+    <w:p>
+      <w:pPr>
+        <w:spacing w:after="0" w:line="240" w:lineRule="auto"/>
+        <w:rPr>
+          <w:rFonts w:ascii="Tahoma" w:eastAsia="Times New Roman" w:hAnsi="Tahoma" w:cs="Tahoma"/>
+          <w:color w:val="000000"/>
+          <w:lang w:eastAsia="en-GB"/>
+        </w:rPr>
+      </w:pPr>
+      <w:r>
+        <w:rPr>
+          <w:rFonts w:ascii="Tahoma" w:eastAsia="Times New Roman" w:hAnsi="Tahoma" w:cs="Tahoma"/>
+          <w:b/>
+          <w:bCs/>
+          <w:color w:val="000000"/>
+          <w:lang w:eastAsia="en-GB"/>
+        </w:rPr>
+        <w:t>Colabora</w:t>
+      </w:r>
+      <w:r>
+        <w:rPr>
+          <w:rFonts w:ascii="Tahoma" w:eastAsia="Times New Roman" w:hAnsi="Tahoma" w:cs="Tahoma"/>
+          <w:color w:val="000000"/>
+          <w:lang w:eastAsia="en-GB"/>
+        </w:rPr>
+        <w:t>(</w:t>
+      </w:r>
+      <w:proofErr w:type="spellStart"/>
+      <w:r>
+        <w:rPr>
+          <w:rFonts w:ascii="Tahoma" w:eastAsia="Times New Roman" w:hAnsi="Tahoma" w:cs="Tahoma"/>
+          <w:color w:val="000000"/>
+          <w:u w:val="single"/>
+          <w:lang w:eastAsia="en-GB"/>
+        </w:rPr>
+        <w:t>idU</w:t>
+      </w:r>
+      <w:r>
+        <w:rPr>
+          <w:rFonts w:ascii="Tahoma" w:eastAsia="Times New Roman" w:hAnsi="Tahoma" w:cs="Tahoma"/>
+          <w:color w:val="000000"/>
+          <w:u w:val="single"/>
+          <w:lang w:eastAsia="en-GB"/>
+        </w:rPr>
+        <w:t>tilizador</w:t>
+      </w:r>
+      <w:proofErr w:type="spellEnd"/>
+      <w:r>
+        <w:rPr>
+          <w:rFonts w:ascii="Tahoma" w:eastAsia="Times New Roman" w:hAnsi="Tahoma" w:cs="Tahoma"/>
+          <w:color w:val="000000"/>
+          <w:lang w:eastAsia="en-GB"/>
+        </w:rPr>
+        <w:t>-&gt;Utilizador,</w:t>
+      </w:r>
+      <w:r>
+        <w:rPr>
+          <w:rFonts w:ascii="Tahoma" w:eastAsia="Times New Roman" w:hAnsi="Tahoma" w:cs="Tahoma"/>
+          <w:color w:val="000000"/>
+          <w:lang w:eastAsia="en-GB"/>
+        </w:rPr>
+        <w:t xml:space="preserve"> </w:t>
+      </w:r>
+      <w:proofErr w:type="spellStart"/>
+      <w:r>
+        <w:rPr>
+          <w:rFonts w:ascii="Tahoma" w:eastAsia="Times New Roman" w:hAnsi="Tahoma" w:cs="Tahoma"/>
+          <w:color w:val="000000"/>
+          <w:u w:val="single"/>
+          <w:lang w:eastAsia="en-GB"/>
+        </w:rPr>
+        <w:t>idP</w:t>
+      </w:r>
+      <w:r>
+        <w:rPr>
+          <w:rFonts w:ascii="Tahoma" w:eastAsia="Times New Roman" w:hAnsi="Tahoma" w:cs="Tahoma"/>
+          <w:color w:val="000000"/>
+          <w:u w:val="single"/>
+          <w:lang w:eastAsia="en-GB"/>
+        </w:rPr>
+        <w:t>laylist</w:t>
+      </w:r>
+      <w:proofErr w:type="spellEnd"/>
+      <w:r>
+        <w:rPr>
+          <w:rFonts w:ascii="Tahoma" w:eastAsia="Times New Roman" w:hAnsi="Tahoma" w:cs="Tahoma"/>
+          <w:color w:val="000000"/>
+          <w:lang w:eastAsia="en-GB"/>
+        </w:rPr>
+        <w:t>-&gt;Playlist)</w:t>
+      </w:r>
+    </w:p>
+    <w:p>
+      <w:pPr>
+        <w:spacing w:after="0" w:line="240" w:lineRule="auto"/>
+        <w:rPr>
+          <w:rFonts w:ascii="Tahoma" w:eastAsia="Times New Roman" w:hAnsi="Tahoma" w:cs="Tahoma"/>
+          <w:color w:val="000000"/>
+          <w:lang w:eastAsia="en-GB"/>
+        </w:rPr>
+      </w:pPr>
+    </w:p>
+    <w:p>
+      <w:pPr>
+        <w:spacing w:after="0" w:line="240" w:lineRule="auto"/>
+        <w:rPr>
+          <w:rFonts w:ascii="Tahoma" w:eastAsia="Times New Roman" w:hAnsi="Tahoma" w:cs="Tahoma"/>
+          <w:color w:val="000000"/>
+          <w:lang w:eastAsia="en-GB"/>
+        </w:rPr>
+      </w:pPr>
+      <w:proofErr w:type="spellStart"/>
+      <w:r>
+        <w:rPr>
+          <w:rFonts w:ascii="Tahoma" w:eastAsia="Times New Roman" w:hAnsi="Tahoma" w:cs="Tahoma"/>
+          <w:b/>
+          <w:bCs/>
+          <w:color w:val="000000"/>
+          <w:lang w:eastAsia="en-GB"/>
+        </w:rPr>
+        <w:t>EstiloMusica</w:t>
+      </w:r>
+      <w:proofErr w:type="spellEnd"/>
+      <w:r>
+        <w:rPr>
+          <w:rFonts w:ascii="Tahoma" w:eastAsia="Times New Roman" w:hAnsi="Tahoma" w:cs="Tahoma"/>
+          <w:color w:val="000000"/>
+          <w:lang w:eastAsia="en-GB"/>
+        </w:rPr>
+        <w:t>(</w:t>
+      </w:r>
+      <w:proofErr w:type="spellStart"/>
+      <w:r>
+        <w:rPr>
+          <w:rFonts w:ascii="Tahoma" w:eastAsia="Times New Roman" w:hAnsi="Tahoma" w:cs="Tahoma"/>
+          <w:color w:val="000000"/>
+          <w:u w:val="single"/>
+          <w:lang w:eastAsia="en-GB"/>
+        </w:rPr>
+        <w:t>idE</w:t>
+      </w:r>
+      <w:r>
+        <w:rPr>
+          <w:rFonts w:ascii="Tahoma" w:eastAsia="Times New Roman" w:hAnsi="Tahoma" w:cs="Tahoma"/>
+          <w:color w:val="000000"/>
+          <w:u w:val="single"/>
+          <w:lang w:eastAsia="en-GB"/>
+        </w:rPr>
+        <w:t>stiloMusical</w:t>
+      </w:r>
+      <w:proofErr w:type="spellEnd"/>
+      <w:r>
+        <w:rPr>
+          <w:rFonts w:ascii="Tahoma" w:eastAsia="Times New Roman" w:hAnsi="Tahoma" w:cs="Tahoma"/>
+          <w:color w:val="000000"/>
+          <w:lang w:eastAsia="en-GB"/>
+        </w:rPr>
+        <w:t>-&gt;</w:t>
+      </w:r>
+      <w:proofErr w:type="spellStart"/>
+      <w:r>
+        <w:rPr>
+          <w:rFonts w:ascii="Tahoma" w:eastAsia="Times New Roman" w:hAnsi="Tahoma" w:cs="Tahoma"/>
+          <w:color w:val="000000"/>
+          <w:lang w:eastAsia="en-GB"/>
+        </w:rPr>
+        <w:t>E</w:t>
+      </w:r>
+      <w:r>
+        <w:rPr>
+          <w:rFonts w:ascii="Tahoma" w:eastAsia="Times New Roman" w:hAnsi="Tahoma" w:cs="Tahoma"/>
+          <w:color w:val="000000"/>
+          <w:lang w:eastAsia="en-GB"/>
+        </w:rPr>
+        <w:t>stiloMusical</w:t>
+      </w:r>
+      <w:proofErr w:type="spellEnd"/>
+      <w:r>
+        <w:rPr>
+          <w:rFonts w:ascii="Tahoma" w:eastAsia="Times New Roman" w:hAnsi="Tahoma" w:cs="Tahoma"/>
+          <w:color w:val="000000"/>
+          <w:lang w:eastAsia="en-GB"/>
+        </w:rPr>
+        <w:t>,</w:t>
+      </w:r>
+      <w:r>
+        <w:rPr>
+          <w:rFonts w:ascii="Tahoma" w:eastAsia="Times New Roman" w:hAnsi="Tahoma" w:cs="Tahoma"/>
+          <w:color w:val="000000"/>
+          <w:lang w:eastAsia="en-GB"/>
+        </w:rPr>
+        <w:t xml:space="preserve"> </w:t>
+      </w:r>
+      <w:proofErr w:type="spellStart"/>
+      <w:r>
+        <w:rPr>
+          <w:rFonts w:ascii="Tahoma" w:eastAsia="Times New Roman" w:hAnsi="Tahoma" w:cs="Tahoma"/>
+          <w:color w:val="000000"/>
+          <w:u w:val="single"/>
+          <w:lang w:eastAsia="en-GB"/>
+        </w:rPr>
+        <w:t>idM</w:t>
+      </w:r>
+      <w:r>
+        <w:rPr>
+          <w:rFonts w:ascii="Tahoma" w:eastAsia="Times New Roman" w:hAnsi="Tahoma" w:cs="Tahoma"/>
+          <w:color w:val="000000"/>
+          <w:u w:val="single"/>
+          <w:lang w:eastAsia="en-GB"/>
+        </w:rPr>
+        <w:t>usica</w:t>
+      </w:r>
+      <w:proofErr w:type="spellEnd"/>
+      <w:r>
+        <w:rPr>
+          <w:rFonts w:ascii="Tahoma" w:eastAsia="Times New Roman" w:hAnsi="Tahoma" w:cs="Tahoma"/>
+          <w:color w:val="000000"/>
+          <w:lang w:eastAsia="en-GB"/>
+        </w:rPr>
+        <w:t>-&gt;</w:t>
+      </w:r>
+      <w:proofErr w:type="gramStart"/>
+      <w:r>
+        <w:rPr>
+          <w:rFonts w:ascii="Tahoma" w:eastAsia="Times New Roman" w:hAnsi="Tahoma" w:cs="Tahoma"/>
+          <w:color w:val="000000"/>
+          <w:lang w:eastAsia="en-GB"/>
+        </w:rPr>
+        <w:t>Musica</w:t>
+      </w:r>
+      <w:proofErr w:type="gramEnd"/>
+      <w:r>
+        <w:rPr>
+          <w:rFonts w:ascii="Tahoma" w:eastAsia="Times New Roman" w:hAnsi="Tahoma" w:cs="Tahoma"/>
+          <w:color w:val="000000"/>
+          <w:lang w:eastAsia="en-GB"/>
+        </w:rPr>
+        <w:t>)</w:t>
+      </w:r>
+    </w:p>
+    <w:p>
+      <w:pPr>
+        <w:spacing w:after="0" w:line="240" w:lineRule="auto"/>
+        <w:rPr>
+          <w:rFonts w:ascii="Tahoma" w:eastAsia="Times New Roman" w:hAnsi="Tahoma" w:cs="Tahoma"/>
+          <w:color w:val="000000"/>
+          <w:lang w:eastAsia="en-GB"/>
+        </w:rPr>
+      </w:pPr>
+    </w:p>
+    <w:p>
+      <w:pPr>
+        <w:spacing w:after="0" w:line="240" w:lineRule="auto"/>
+        <w:rPr>
+          <w:rFonts w:ascii="Tahoma" w:eastAsia="Times New Roman" w:hAnsi="Tahoma" w:cs="Tahoma"/>
+          <w:color w:val="000000"/>
+          <w:lang w:eastAsia="en-GB"/>
+        </w:rPr>
+      </w:pPr>
+      <w:proofErr w:type="spellStart"/>
+      <w:r>
+        <w:rPr>
+          <w:rFonts w:ascii="Tahoma" w:eastAsia="Times New Roman" w:hAnsi="Tahoma" w:cs="Tahoma"/>
+          <w:b/>
+          <w:bCs/>
+          <w:color w:val="000000"/>
+          <w:lang w:eastAsia="en-GB"/>
+        </w:rPr>
+        <w:t>UtilizadorSessao</w:t>
+      </w:r>
+      <w:proofErr w:type="spellEnd"/>
+      <w:r>
+        <w:rPr>
+          <w:rFonts w:ascii="Tahoma" w:eastAsia="Times New Roman" w:hAnsi="Tahoma" w:cs="Tahoma"/>
+          <w:color w:val="000000"/>
+          <w:lang w:eastAsia="en-GB"/>
+        </w:rPr>
+        <w:t>(</w:t>
+      </w:r>
+      <w:proofErr w:type="spellStart"/>
+      <w:r>
+        <w:rPr>
+          <w:rFonts w:ascii="Tahoma" w:eastAsia="Times New Roman" w:hAnsi="Tahoma" w:cs="Tahoma"/>
+          <w:color w:val="000000"/>
+          <w:u w:val="single"/>
+          <w:lang w:eastAsia="en-GB"/>
+        </w:rPr>
+        <w:t>idU</w:t>
+      </w:r>
+      <w:r>
+        <w:rPr>
+          <w:rFonts w:ascii="Tahoma" w:eastAsia="Times New Roman" w:hAnsi="Tahoma" w:cs="Tahoma"/>
+          <w:color w:val="000000"/>
+          <w:u w:val="single"/>
+          <w:lang w:eastAsia="en-GB"/>
+        </w:rPr>
+        <w:t>tilizador</w:t>
+      </w:r>
+      <w:proofErr w:type="spellEnd"/>
+      <w:r>
+        <w:rPr>
+          <w:rFonts w:ascii="Tahoma" w:eastAsia="Times New Roman" w:hAnsi="Tahoma" w:cs="Tahoma"/>
+          <w:color w:val="000000"/>
+          <w:lang w:eastAsia="en-GB"/>
+        </w:rPr>
+        <w:t>-&gt;Utilizador,</w:t>
+      </w:r>
+      <w:r>
+        <w:rPr>
+          <w:rFonts w:ascii="Tahoma" w:eastAsia="Times New Roman" w:hAnsi="Tahoma" w:cs="Tahoma"/>
+          <w:color w:val="000000"/>
+          <w:lang w:eastAsia="en-GB"/>
+        </w:rPr>
+        <w:t xml:space="preserve"> </w:t>
+      </w:r>
+      <w:proofErr w:type="spellStart"/>
+      <w:r>
+        <w:rPr>
+          <w:rFonts w:ascii="Tahoma" w:eastAsia="Times New Roman" w:hAnsi="Tahoma" w:cs="Tahoma"/>
+          <w:color w:val="000000"/>
+          <w:u w:val="single"/>
+          <w:lang w:eastAsia="en-GB"/>
+        </w:rPr>
+        <w:t>idS</w:t>
+      </w:r>
+      <w:r>
+        <w:rPr>
+          <w:rFonts w:ascii="Tahoma" w:eastAsia="Times New Roman" w:hAnsi="Tahoma" w:cs="Tahoma"/>
+          <w:color w:val="000000"/>
+          <w:u w:val="single"/>
+          <w:lang w:eastAsia="en-GB"/>
+        </w:rPr>
+        <w:t>essao</w:t>
+      </w:r>
+      <w:proofErr w:type="spellEnd"/>
+      <w:r>
+        <w:rPr>
+          <w:rFonts w:ascii="Tahoma" w:eastAsia="Times New Roman" w:hAnsi="Tahoma" w:cs="Tahoma"/>
+          <w:color w:val="000000"/>
+          <w:lang w:eastAsia="en-GB"/>
+        </w:rPr>
+        <w:t>-&gt;</w:t>
+      </w:r>
+      <w:proofErr w:type="spellStart"/>
+      <w:r>
+        <w:rPr>
+          <w:rFonts w:ascii="Tahoma" w:eastAsia="Times New Roman" w:hAnsi="Tahoma" w:cs="Tahoma"/>
+          <w:color w:val="000000"/>
+          <w:lang w:eastAsia="en-GB"/>
+        </w:rPr>
+        <w:t>Sessao</w:t>
+      </w:r>
+      <w:proofErr w:type="spellEnd"/>
+      <w:r>
+        <w:rPr>
+          <w:rFonts w:ascii="Tahoma" w:eastAsia="Times New Roman" w:hAnsi="Tahoma" w:cs="Tahoma"/>
+          <w:color w:val="000000"/>
+          <w:lang w:eastAsia="en-GB"/>
+        </w:rPr>
+        <w:t>)</w:t>
+      </w:r>
+    </w:p>
+    <w:p>
+      <w:pPr>
+        <w:spacing w:after="0" w:line="240" w:lineRule="auto"/>
+        <w:rPr>
+          <w:rFonts w:ascii="Tahoma" w:eastAsia="Times New Roman" w:hAnsi="Tahoma" w:cs="Tahoma"/>
+          <w:color w:val="000000"/>
+          <w:lang w:eastAsia="en-GB"/>
+        </w:rPr>
+      </w:pPr>
+    </w:p>
+    <w:p>
+      <w:pPr>
+        <w:spacing w:after="0" w:line="240" w:lineRule="auto"/>
+        <w:rPr>
+          <w:rFonts w:ascii="Tahoma" w:eastAsia="Times New Roman" w:hAnsi="Tahoma" w:cs="Tahoma"/>
+          <w:color w:val="000000"/>
+          <w:lang w:val="en-GB" w:eastAsia="en-GB"/>
+        </w:rPr>
+      </w:pPr>
+      <w:proofErr w:type="spellStart"/>
+      <w:r>
+        <w:rPr>
+          <w:rFonts w:ascii="Tahoma" w:eastAsia="Times New Roman" w:hAnsi="Tahoma" w:cs="Tahoma"/>
+          <w:b/>
+          <w:bCs/>
+          <w:color w:val="000000"/>
+          <w:lang w:val="en-GB" w:eastAsia="en-GB"/>
+        </w:rPr>
+        <w:t>Pertence</w:t>
+      </w:r>
+      <w:proofErr w:type="spellEnd"/>
+      <w:r>
+        <w:rPr>
+          <w:rFonts w:ascii="Tahoma" w:eastAsia="Times New Roman" w:hAnsi="Tahoma" w:cs="Tahoma"/>
+          <w:color w:val="000000"/>
+          <w:lang w:val="en-GB" w:eastAsia="en-GB"/>
+        </w:rPr>
+        <w:t>(</w:t>
+      </w:r>
+      <w:proofErr w:type="spellStart"/>
+      <w:r>
+        <w:rPr>
+          <w:rFonts w:ascii="Tahoma" w:eastAsia="Times New Roman" w:hAnsi="Tahoma" w:cs="Tahoma"/>
+          <w:color w:val="000000"/>
+          <w:u w:val="single"/>
+          <w:lang w:val="en-GB" w:eastAsia="en-GB"/>
+        </w:rPr>
+        <w:t>idMusica</w:t>
+      </w:r>
+      <w:proofErr w:type="spellEnd"/>
+      <w:r>
+        <w:rPr>
+          <w:rFonts w:ascii="Tahoma" w:eastAsia="Times New Roman" w:hAnsi="Tahoma" w:cs="Tahoma"/>
+          <w:color w:val="000000"/>
+          <w:lang w:val="en-GB" w:eastAsia="en-GB"/>
+        </w:rPr>
+        <w:t>-&gt;</w:t>
+      </w:r>
+      <w:proofErr w:type="spellStart"/>
+      <w:r>
+        <w:rPr>
+          <w:rFonts w:ascii="Tahoma" w:eastAsia="Times New Roman" w:hAnsi="Tahoma" w:cs="Tahoma"/>
+          <w:color w:val="000000"/>
+          <w:lang w:val="en-GB" w:eastAsia="en-GB"/>
+        </w:rPr>
+        <w:t>Musica</w:t>
+      </w:r>
+      <w:proofErr w:type="spellEnd"/>
+      <w:r>
+        <w:rPr>
+          <w:rFonts w:ascii="Tahoma" w:eastAsia="Times New Roman" w:hAnsi="Tahoma" w:cs="Tahoma"/>
+          <w:color w:val="000000"/>
+          <w:lang w:val="en-GB" w:eastAsia="en-GB"/>
+        </w:rPr>
+        <w:t>,</w:t>
+      </w:r>
+      <w:r>
+        <w:rPr>
+          <w:rFonts w:ascii="Tahoma" w:eastAsia="Times New Roman" w:hAnsi="Tahoma" w:cs="Tahoma"/>
+          <w:color w:val="000000"/>
+          <w:lang w:val="en-GB" w:eastAsia="en-GB"/>
+        </w:rPr>
+        <w:t xml:space="preserve"> </w:t>
+      </w:r>
+      <w:proofErr w:type="spellStart"/>
+      <w:r>
+        <w:rPr>
+          <w:rFonts w:ascii="Tahoma" w:eastAsia="Times New Roman" w:hAnsi="Tahoma" w:cs="Tahoma"/>
+          <w:color w:val="000000"/>
+          <w:u w:val="single"/>
+          <w:lang w:val="en-GB" w:eastAsia="en-GB"/>
+        </w:rPr>
+        <w:t>idPlaylist</w:t>
+      </w:r>
+      <w:proofErr w:type="spellEnd"/>
+      <w:r>
+        <w:rPr>
+          <w:rFonts w:ascii="Tahoma" w:eastAsia="Times New Roman" w:hAnsi="Tahoma" w:cs="Tahoma"/>
+          <w:color w:val="000000"/>
+          <w:lang w:val="en-GB" w:eastAsia="en-GB"/>
+        </w:rPr>
+        <w:t>-&gt;Playlist)</w:t>
+      </w:r>
+    </w:p>
+    <w:p>
+      <w:pPr>
+        <w:spacing w:after="0" w:line="240" w:lineRule="auto"/>
+        <w:rPr>
+          <w:rFonts w:ascii="Tahoma" w:eastAsia="Times New Roman" w:hAnsi="Tahoma" w:cs="Tahoma"/>
+          <w:color w:val="000000"/>
+          <w:lang w:val="en-GB" w:eastAsia="en-GB"/>
+        </w:rPr>
+      </w:pPr>
+    </w:p>
+    <w:p>
+      <w:pPr>
+        <w:spacing w:after="0" w:line="240" w:lineRule="auto"/>
+        <w:rPr>
+          <w:rFonts w:ascii="Tahoma" w:eastAsia="Times New Roman" w:hAnsi="Tahoma" w:cs="Tahoma"/>
+          <w:color w:val="000000"/>
+          <w:lang w:eastAsia="en-GB"/>
+        </w:rPr>
+      </w:pPr>
+      <w:r>
+        <w:rPr>
+          <w:rFonts w:ascii="Tahoma" w:eastAsia="Times New Roman" w:hAnsi="Tahoma" w:cs="Tahoma"/>
+          <w:b/>
+          <w:bCs/>
+          <w:color w:val="000000"/>
+          <w:lang w:eastAsia="en-GB"/>
+        </w:rPr>
+        <w:t>Seguir</w:t>
+      </w:r>
+      <w:r>
+        <w:rPr>
+          <w:rFonts w:ascii="Tahoma" w:eastAsia="Times New Roman" w:hAnsi="Tahoma" w:cs="Tahoma"/>
+          <w:color w:val="000000"/>
+          <w:lang w:eastAsia="en-GB"/>
+        </w:rPr>
+        <w:t>(</w:t>
+      </w:r>
+      <w:proofErr w:type="spellStart"/>
+      <w:r>
+        <w:rPr>
+          <w:rFonts w:ascii="Tahoma" w:eastAsia="Times New Roman" w:hAnsi="Tahoma" w:cs="Tahoma"/>
+          <w:color w:val="000000"/>
+          <w:u w:val="single"/>
+          <w:lang w:eastAsia="en-GB"/>
+        </w:rPr>
+        <w:t>idUtilizador</w:t>
+      </w:r>
+      <w:proofErr w:type="spellEnd"/>
+      <w:r>
+        <w:rPr>
+          <w:rFonts w:ascii="Tahoma" w:eastAsia="Times New Roman" w:hAnsi="Tahoma" w:cs="Tahoma"/>
+          <w:color w:val="000000"/>
+          <w:lang w:eastAsia="en-GB"/>
+        </w:rPr>
+        <w:t>-&gt;Utilizador,</w:t>
+      </w:r>
+      <w:r>
+        <w:rPr>
+          <w:rFonts w:ascii="Tahoma" w:eastAsia="Times New Roman" w:hAnsi="Tahoma" w:cs="Tahoma"/>
+          <w:color w:val="000000"/>
+          <w:lang w:eastAsia="en-GB"/>
+        </w:rPr>
+        <w:t xml:space="preserve"> </w:t>
+      </w:r>
+      <w:proofErr w:type="spellStart"/>
+      <w:r>
+        <w:rPr>
+          <w:rFonts w:ascii="Tahoma" w:eastAsia="Times New Roman" w:hAnsi="Tahoma" w:cs="Tahoma"/>
+          <w:color w:val="000000"/>
+          <w:u w:val="single"/>
+          <w:lang w:eastAsia="en-GB"/>
+        </w:rPr>
+        <w:t>idUtilizadorSeguido</w:t>
+      </w:r>
+      <w:proofErr w:type="spellEnd"/>
+      <w:r>
+        <w:rPr>
+          <w:rFonts w:ascii="Tahoma" w:eastAsia="Times New Roman" w:hAnsi="Tahoma" w:cs="Tahoma"/>
+          <w:color w:val="000000"/>
+          <w:lang w:eastAsia="en-GB"/>
+        </w:rPr>
+        <w:t>-&gt;Utilizador)</w:t>
+      </w:r>
+    </w:p>
+    <w:p>
+      <w:pPr>
+        <w:spacing w:after="0" w:line="240" w:lineRule="auto"/>
+        <w:rPr>
+          <w:rFonts w:ascii="Tahoma" w:eastAsia="Times New Roman" w:hAnsi="Tahoma" w:cs="Tahoma"/>
+          <w:lang w:eastAsia="en-GB"/>
+        </w:rPr>
+      </w:pPr>
+      <w:r>
+        <w:rPr>
+          <w:rFonts w:ascii="Tahoma" w:eastAsia="Times New Roman" w:hAnsi="Tahoma" w:cs="Tahoma"/>
+          <w:b/>
+          <w:bCs/>
+          <w:color w:val="000000"/>
+          <w:sz w:val="44"/>
+          <w:szCs w:val="44"/>
+          <w:lang w:eastAsia="en-GB"/>
+        </w:rPr>
+        <w:lastRenderedPageBreak/>
+        <w:t>Dependências Funcionais</w:t>
+      </w:r>
+    </w:p>
+    <w:p>
+      <w:pPr>
+        <w:spacing w:after="0" w:line="240" w:lineRule="auto"/>
+        <w:rPr>
+          <w:rFonts w:ascii="Tahoma" w:eastAsia="Times New Roman" w:hAnsi="Tahoma" w:cs="Tahoma"/>
+          <w:b/>
+          <w:bCs/>
+          <w:color w:val="000000"/>
+          <w:lang w:eastAsia="en-GB"/>
+        </w:rPr>
+      </w:pPr>
+    </w:p>
+    <w:p>
+      <w:pPr>
+        <w:spacing w:after="0" w:line="240" w:lineRule="auto"/>
+        <w:rPr>
+          <w:rFonts w:ascii="Tahoma" w:eastAsia="Times New Roman" w:hAnsi="Tahoma" w:cs="Tahoma"/>
+          <w:color w:val="000000"/>
+          <w:lang w:eastAsia="en-GB"/>
+        </w:rPr>
+      </w:pPr>
+      <w:r>
+        <w:rPr>
+          <w:rFonts w:ascii="Tahoma" w:eastAsia="Times New Roman" w:hAnsi="Tahoma" w:cs="Tahoma"/>
+          <w:b/>
+          <w:bCs/>
+          <w:color w:val="000000"/>
+          <w:lang w:eastAsia="en-GB"/>
+        </w:rPr>
+        <w:t>Pessoa</w:t>
+      </w:r>
+      <w:r>
+        <w:rPr>
+          <w:rFonts w:ascii="Tahoma" w:eastAsia="Times New Roman" w:hAnsi="Tahoma" w:cs="Tahoma"/>
+          <w:color w:val="000000"/>
+          <w:lang w:eastAsia="en-GB"/>
+        </w:rPr>
+        <w:t xml:space="preserve">  </w:t>
+      </w:r>
+      <w:r>
+        <w:rPr>
+          <w:rFonts w:ascii="Tahoma" w:eastAsia="Times New Roman" w:hAnsi="Tahoma" w:cs="Tahoma"/>
+          <w:color w:val="000000"/>
+          <w:lang w:eastAsia="en-GB"/>
+        </w:rPr>
+        <w:tab/>
+      </w:r>
+      <w:r>
+        <w:rPr>
+          <w:rFonts w:ascii="Tahoma" w:eastAsia="Times New Roman" w:hAnsi="Tahoma" w:cs="Tahoma"/>
+          <w:color w:val="000000"/>
+          <w:lang w:eastAsia="en-GB"/>
+        </w:rPr>
+        <w:tab/>
+      </w:r>
+    </w:p>
+    <w:p>
+      <w:pPr>
+        <w:spacing w:after="0" w:line="240" w:lineRule="auto"/>
+        <w:rPr>
+          <w:rFonts w:ascii="Tahoma" w:eastAsia="Times New Roman" w:hAnsi="Tahoma" w:cs="Tahoma"/>
+          <w:color w:val="000000"/>
+          <w:lang w:eastAsia="en-GB"/>
+        </w:rPr>
+      </w:pPr>
+      <w:r>
+        <w:rPr>
+          <w:rFonts w:ascii="Tahoma" w:eastAsia="Times New Roman" w:hAnsi="Tahoma" w:cs="Tahoma"/>
+          <w:color w:val="000000"/>
+          <w:lang w:eastAsia="en-GB"/>
+        </w:rPr>
+        <w:t>{</w:t>
+      </w:r>
+      <w:proofErr w:type="spellStart"/>
+      <w:r>
+        <w:rPr>
+          <w:rFonts w:ascii="Tahoma" w:eastAsia="Times New Roman" w:hAnsi="Tahoma" w:cs="Tahoma"/>
+          <w:color w:val="000000"/>
+          <w:lang w:eastAsia="en-GB"/>
+        </w:rPr>
         <w:t>idPessoa</w:t>
       </w:r>
       <w:proofErr w:type="spellEnd"/>
       <w:r>
         <w:rPr>
-          <w:rFonts w:ascii="Arial" w:eastAsia="Times New Roman" w:hAnsi="Arial" w:cs="Arial"/>
-          <w:color w:val="000000"/>
-          <w:lang w:eastAsia="en-GB"/>
-        </w:rPr>
-        <w:t>, nome,</w:t>
-      </w:r>
-      <w:r>
-        <w:rPr>
-          <w:rFonts w:ascii="Arial" w:eastAsia="Times New Roman" w:hAnsi="Arial" w:cs="Arial"/>
+          <w:rFonts w:ascii="Tahoma" w:eastAsia="Times New Roman" w:hAnsi="Tahoma" w:cs="Tahoma"/>
+          <w:color w:val="000000"/>
+          <w:lang w:eastAsia="en-GB"/>
+        </w:rPr>
+        <w:t xml:space="preserve">} -&gt; {nome, </w:t>
+      </w:r>
+      <w:proofErr w:type="spellStart"/>
+      <w:r>
+        <w:rPr>
+          <w:rFonts w:ascii="Tahoma" w:eastAsia="Times New Roman" w:hAnsi="Tahoma" w:cs="Tahoma"/>
+          <w:color w:val="000000"/>
+          <w:lang w:eastAsia="en-GB"/>
+        </w:rPr>
+        <w:t>dataNascimento</w:t>
+      </w:r>
+      <w:proofErr w:type="spellEnd"/>
+      <w:r>
+        <w:rPr>
+          <w:rFonts w:ascii="Tahoma" w:eastAsia="Times New Roman" w:hAnsi="Tahoma" w:cs="Tahoma"/>
+          <w:color w:val="000000"/>
+          <w:lang w:eastAsia="en-GB"/>
+        </w:rPr>
+        <w:t xml:space="preserve">, </w:t>
+      </w:r>
+      <w:proofErr w:type="spellStart"/>
+      <w:r>
+        <w:rPr>
+          <w:rFonts w:ascii="Tahoma" w:eastAsia="Times New Roman" w:hAnsi="Tahoma" w:cs="Tahoma"/>
+          <w:color w:val="000000"/>
+          <w:lang w:eastAsia="en-GB"/>
+        </w:rPr>
+        <w:t>codPostal</w:t>
+      </w:r>
+      <w:proofErr w:type="spellEnd"/>
+      <w:r>
+        <w:rPr>
+          <w:rFonts w:ascii="Tahoma" w:eastAsia="Times New Roman" w:hAnsi="Tahoma" w:cs="Tahoma"/>
+          <w:color w:val="000000"/>
+          <w:lang w:eastAsia="en-GB"/>
+        </w:rPr>
+        <w:t>, morada}</w:t>
+      </w:r>
+    </w:p>
+    <w:p>
+      <w:pPr>
+        <w:spacing w:after="0" w:line="240" w:lineRule="auto"/>
+        <w:rPr>
+          <w:rFonts w:ascii="Tahoma" w:eastAsia="Times New Roman" w:hAnsi="Tahoma" w:cs="Tahoma"/>
+          <w:sz w:val="24"/>
+          <w:szCs w:val="24"/>
+          <w:lang w:eastAsia="en-GB"/>
+        </w:rPr>
+      </w:pPr>
+    </w:p>
+    <w:p>
+      <w:pPr>
+        <w:spacing w:after="0" w:line="240" w:lineRule="auto"/>
+        <w:rPr>
+          <w:rFonts w:ascii="Tahoma" w:eastAsia="Times New Roman" w:hAnsi="Tahoma" w:cs="Tahoma"/>
+          <w:color w:val="000000"/>
+          <w:lang w:eastAsia="en-GB"/>
+        </w:rPr>
+      </w:pPr>
+      <w:r>
+        <w:rPr>
+          <w:rFonts w:ascii="Tahoma" w:eastAsia="Times New Roman" w:hAnsi="Tahoma" w:cs="Tahoma"/>
+          <w:b/>
+          <w:bCs/>
+          <w:color w:val="000000"/>
+          <w:lang w:eastAsia="en-GB"/>
+        </w:rPr>
+        <w:t>Artista</w:t>
+      </w:r>
+      <w:r>
+        <w:rPr>
+          <w:rFonts w:ascii="Tahoma" w:eastAsia="Times New Roman" w:hAnsi="Tahoma" w:cs="Tahoma"/>
+          <w:color w:val="000000"/>
+          <w:lang w:eastAsia="en-GB"/>
+        </w:rPr>
+        <w:t xml:space="preserve">    </w:t>
+      </w:r>
+      <w:r>
+        <w:rPr>
+          <w:rFonts w:ascii="Tahoma" w:eastAsia="Times New Roman" w:hAnsi="Tahoma" w:cs="Tahoma"/>
+          <w:color w:val="000000"/>
+          <w:lang w:eastAsia="en-GB"/>
+        </w:rPr>
+        <w:tab/>
+      </w:r>
+      <w:r>
+        <w:rPr>
+          <w:rFonts w:ascii="Tahoma" w:eastAsia="Times New Roman" w:hAnsi="Tahoma" w:cs="Tahoma"/>
+          <w:color w:val="000000"/>
+          <w:lang w:eastAsia="en-GB"/>
+        </w:rPr>
+        <w:tab/>
+      </w:r>
+    </w:p>
+    <w:p>
+      <w:pPr>
+        <w:spacing w:after="0" w:line="240" w:lineRule="auto"/>
+        <w:rPr>
+          <w:rFonts w:ascii="Tahoma" w:eastAsia="Times New Roman" w:hAnsi="Tahoma" w:cs="Tahoma"/>
+          <w:color w:val="000000"/>
+          <w:lang w:eastAsia="en-GB"/>
+        </w:rPr>
+      </w:pPr>
+      <w:r>
+        <w:rPr>
+          <w:rFonts w:ascii="Tahoma" w:eastAsia="Times New Roman" w:hAnsi="Tahoma" w:cs="Tahoma"/>
+          <w:color w:val="000000"/>
+          <w:lang w:eastAsia="en-GB"/>
+        </w:rPr>
+        <w:t>{pessoa-&gt;Pessoa} -&gt; {</w:t>
+      </w:r>
+      <w:proofErr w:type="spellStart"/>
+      <w:r>
+        <w:rPr>
+          <w:rFonts w:ascii="Tahoma" w:eastAsia="Times New Roman" w:hAnsi="Tahoma" w:cs="Tahoma"/>
+          <w:color w:val="000000"/>
+          <w:lang w:eastAsia="en-GB"/>
+        </w:rPr>
+        <w:t>inicioCarreira</w:t>
+      </w:r>
+      <w:proofErr w:type="spellEnd"/>
+      <w:r>
+        <w:rPr>
+          <w:rFonts w:ascii="Tahoma" w:eastAsia="Times New Roman" w:hAnsi="Tahoma" w:cs="Tahoma"/>
+          <w:color w:val="000000"/>
+          <w:lang w:eastAsia="en-GB"/>
+        </w:rPr>
+        <w:t>}</w:t>
+      </w:r>
+    </w:p>
+    <w:p>
+      <w:pPr>
+        <w:spacing w:after="0" w:line="240" w:lineRule="auto"/>
+        <w:rPr>
+          <w:rFonts w:ascii="Tahoma" w:eastAsia="Times New Roman" w:hAnsi="Tahoma" w:cs="Tahoma"/>
+          <w:sz w:val="24"/>
+          <w:szCs w:val="24"/>
+          <w:lang w:eastAsia="en-GB"/>
+        </w:rPr>
+      </w:pPr>
+    </w:p>
+    <w:p>
+      <w:pPr>
+        <w:spacing w:after="0" w:line="240" w:lineRule="auto"/>
+        <w:rPr>
+          <w:rFonts w:ascii="Tahoma" w:eastAsia="Times New Roman" w:hAnsi="Tahoma" w:cs="Tahoma"/>
+          <w:color w:val="000000"/>
+          <w:lang w:eastAsia="en-GB"/>
+        </w:rPr>
+      </w:pPr>
+      <w:r>
+        <w:rPr>
+          <w:rFonts w:ascii="Tahoma" w:eastAsia="Times New Roman" w:hAnsi="Tahoma" w:cs="Tahoma"/>
+          <w:b/>
+          <w:bCs/>
+          <w:color w:val="000000"/>
+          <w:lang w:eastAsia="en-GB"/>
+        </w:rPr>
+        <w:t>Utilizador</w:t>
+      </w:r>
+      <w:r>
+        <w:rPr>
+          <w:rFonts w:ascii="Tahoma" w:eastAsia="Times New Roman" w:hAnsi="Tahoma" w:cs="Tahoma"/>
+          <w:color w:val="000000"/>
+          <w:lang w:eastAsia="en-GB"/>
+        </w:rPr>
+        <w:tab/>
+      </w:r>
+    </w:p>
+    <w:p>
+      <w:pPr>
+        <w:spacing w:after="0" w:line="240" w:lineRule="auto"/>
+        <w:rPr>
+          <w:rFonts w:ascii="Tahoma" w:eastAsia="Times New Roman" w:hAnsi="Tahoma" w:cs="Tahoma"/>
+          <w:color w:val="000000"/>
+          <w:lang w:eastAsia="en-GB"/>
+        </w:rPr>
+      </w:pPr>
+      <w:r>
+        <w:rPr>
+          <w:rFonts w:ascii="Tahoma" w:eastAsia="Times New Roman" w:hAnsi="Tahoma" w:cs="Tahoma"/>
+          <w:color w:val="000000"/>
+          <w:lang w:eastAsia="en-GB"/>
+        </w:rPr>
+        <w:t>{pessoa-&gt;Pessoa} -&gt; {email, username, password}</w:t>
+      </w:r>
+    </w:p>
+    <w:p>
+      <w:pPr>
+        <w:spacing w:after="0" w:line="240" w:lineRule="auto"/>
+        <w:rPr>
+          <w:rFonts w:ascii="Tahoma" w:eastAsia="Times New Roman" w:hAnsi="Tahoma" w:cs="Tahoma"/>
+          <w:sz w:val="24"/>
+          <w:szCs w:val="24"/>
+          <w:lang w:eastAsia="en-GB"/>
+        </w:rPr>
+      </w:pPr>
+    </w:p>
+    <w:p>
+      <w:pPr>
+        <w:spacing w:after="0" w:line="240" w:lineRule="auto"/>
+        <w:rPr>
+          <w:rFonts w:ascii="Tahoma" w:eastAsia="Times New Roman" w:hAnsi="Tahoma" w:cs="Tahoma"/>
+          <w:color w:val="000000"/>
+          <w:lang w:eastAsia="en-GB"/>
+        </w:rPr>
+      </w:pPr>
+      <w:r>
+        <w:rPr>
+          <w:rFonts w:ascii="Tahoma" w:eastAsia="Times New Roman" w:hAnsi="Tahoma" w:cs="Tahoma"/>
+          <w:b/>
+          <w:bCs/>
+          <w:color w:val="000000"/>
+          <w:lang w:eastAsia="en-GB"/>
+        </w:rPr>
+        <w:t>Papel</w:t>
+      </w:r>
+      <w:r>
+        <w:rPr>
+          <w:rFonts w:ascii="Tahoma" w:eastAsia="Times New Roman" w:hAnsi="Tahoma" w:cs="Tahoma"/>
+          <w:color w:val="000000"/>
+          <w:lang w:eastAsia="en-GB"/>
+        </w:rPr>
+        <w:tab/>
+      </w:r>
+    </w:p>
+    <w:p>
+      <w:pPr>
+        <w:spacing w:after="0" w:line="240" w:lineRule="auto"/>
+        <w:rPr>
+          <w:rFonts w:ascii="Tahoma" w:eastAsia="Times New Roman" w:hAnsi="Tahoma" w:cs="Tahoma"/>
+          <w:color w:val="000000"/>
+          <w:lang w:eastAsia="en-GB"/>
+        </w:rPr>
+      </w:pPr>
+      <w:r>
+        <w:rPr>
+          <w:rFonts w:ascii="Tahoma" w:eastAsia="Times New Roman" w:hAnsi="Tahoma" w:cs="Tahoma"/>
+          <w:color w:val="000000"/>
+          <w:lang w:eastAsia="en-GB"/>
+        </w:rPr>
+        <w:t>{</w:t>
+      </w:r>
+      <w:proofErr w:type="spellStart"/>
+      <w:r>
+        <w:rPr>
+          <w:rFonts w:ascii="Tahoma" w:eastAsia="Times New Roman" w:hAnsi="Tahoma" w:cs="Tahoma"/>
+          <w:color w:val="000000"/>
+          <w:lang w:eastAsia="en-GB"/>
+        </w:rPr>
+        <w:t>idPapel</w:t>
+      </w:r>
+      <w:proofErr w:type="spellEnd"/>
+      <w:r>
+        <w:rPr>
+          <w:rFonts w:ascii="Tahoma" w:eastAsia="Times New Roman" w:hAnsi="Tahoma" w:cs="Tahoma"/>
+          <w:color w:val="000000"/>
+          <w:lang w:eastAsia="en-GB"/>
+        </w:rPr>
+        <w:t>} -&gt; {atividade}</w:t>
+      </w:r>
+    </w:p>
+    <w:p>
+      <w:pPr>
+        <w:spacing w:after="0" w:line="240" w:lineRule="auto"/>
+        <w:rPr>
+          <w:rFonts w:ascii="Tahoma" w:eastAsia="Times New Roman" w:hAnsi="Tahoma" w:cs="Tahoma"/>
+          <w:sz w:val="24"/>
+          <w:szCs w:val="24"/>
+          <w:lang w:eastAsia="en-GB"/>
+        </w:rPr>
+      </w:pPr>
+    </w:p>
+    <w:p>
+      <w:pPr>
+        <w:spacing w:after="0" w:line="240" w:lineRule="auto"/>
+        <w:rPr>
+          <w:rFonts w:ascii="Tahoma" w:eastAsia="Times New Roman" w:hAnsi="Tahoma" w:cs="Tahoma"/>
+          <w:b/>
+          <w:bCs/>
+          <w:color w:val="000000"/>
+          <w:lang w:eastAsia="en-GB"/>
+        </w:rPr>
+      </w:pPr>
+      <w:proofErr w:type="spellStart"/>
+      <w:r>
+        <w:rPr>
+          <w:rFonts w:ascii="Tahoma" w:eastAsia="Times New Roman" w:hAnsi="Tahoma" w:cs="Tahoma"/>
+          <w:b/>
+          <w:bCs/>
+          <w:color w:val="000000"/>
+          <w:lang w:eastAsia="en-GB"/>
+        </w:rPr>
+        <w:t>EntidadeMusical</w:t>
+      </w:r>
+      <w:proofErr w:type="spellEnd"/>
+    </w:p>
+    <w:p>
+      <w:pPr>
+        <w:spacing w:after="0" w:line="240" w:lineRule="auto"/>
+        <w:rPr>
+          <w:rFonts w:ascii="Tahoma" w:eastAsia="Times New Roman" w:hAnsi="Tahoma" w:cs="Tahoma"/>
+          <w:color w:val="000000"/>
+          <w:lang w:eastAsia="en-GB"/>
+        </w:rPr>
+      </w:pPr>
+      <w:r>
+        <w:rPr>
+          <w:rFonts w:ascii="Tahoma" w:eastAsia="Times New Roman" w:hAnsi="Tahoma" w:cs="Tahoma"/>
+          <w:color w:val="000000"/>
+          <w:lang w:eastAsia="en-GB"/>
+        </w:rPr>
+        <w:t>{</w:t>
+      </w:r>
+      <w:proofErr w:type="spellStart"/>
+      <w:r>
+        <w:rPr>
+          <w:rFonts w:ascii="Tahoma" w:eastAsia="Times New Roman" w:hAnsi="Tahoma" w:cs="Tahoma"/>
+          <w:color w:val="000000"/>
+          <w:lang w:eastAsia="en-GB"/>
+        </w:rPr>
+        <w:t>idEntidadeMusical</w:t>
+      </w:r>
+      <w:proofErr w:type="spellEnd"/>
+      <w:r>
+        <w:rPr>
+          <w:rFonts w:ascii="Tahoma" w:eastAsia="Times New Roman" w:hAnsi="Tahoma" w:cs="Tahoma"/>
+          <w:color w:val="000000"/>
+          <w:lang w:eastAsia="en-GB"/>
+        </w:rPr>
+        <w:t>} -&gt; {</w:t>
+      </w:r>
+      <w:proofErr w:type="spellStart"/>
+      <w:r>
+        <w:rPr>
+          <w:rFonts w:ascii="Tahoma" w:eastAsia="Times New Roman" w:hAnsi="Tahoma" w:cs="Tahoma"/>
+          <w:color w:val="000000"/>
+          <w:lang w:eastAsia="en-GB"/>
+        </w:rPr>
+        <w:t>nomeArtistico</w:t>
+      </w:r>
+      <w:proofErr w:type="spellEnd"/>
+      <w:r>
+        <w:rPr>
+          <w:rFonts w:ascii="Tahoma" w:eastAsia="Times New Roman" w:hAnsi="Tahoma" w:cs="Tahoma"/>
+          <w:color w:val="000000"/>
+          <w:lang w:eastAsia="en-GB"/>
+        </w:rPr>
+        <w:t xml:space="preserve">, imagem, </w:t>
+      </w:r>
+      <w:proofErr w:type="spellStart"/>
+      <w:r>
+        <w:rPr>
+          <w:rFonts w:ascii="Tahoma" w:eastAsia="Times New Roman" w:hAnsi="Tahoma" w:cs="Tahoma"/>
+          <w:color w:val="000000"/>
+          <w:lang w:eastAsia="en-GB"/>
+        </w:rPr>
+        <w:t>dataFundacao</w:t>
+      </w:r>
+      <w:proofErr w:type="spellEnd"/>
+      <w:r>
+        <w:rPr>
+          <w:rFonts w:ascii="Tahoma" w:eastAsia="Times New Roman" w:hAnsi="Tahoma" w:cs="Tahoma"/>
+          <w:color w:val="000000"/>
+          <w:lang w:eastAsia="en-GB"/>
+        </w:rPr>
+        <w:t xml:space="preserve">, </w:t>
+      </w:r>
+      <w:proofErr w:type="spellStart"/>
+      <w:r>
+        <w:rPr>
+          <w:rFonts w:ascii="Tahoma" w:eastAsia="Times New Roman" w:hAnsi="Tahoma" w:cs="Tahoma"/>
+          <w:color w:val="000000"/>
+          <w:lang w:eastAsia="en-GB"/>
+        </w:rPr>
+        <w:t>descricao</w:t>
+      </w:r>
+      <w:proofErr w:type="spellEnd"/>
+      <w:r>
+        <w:rPr>
+          <w:rFonts w:ascii="Tahoma" w:eastAsia="Times New Roman" w:hAnsi="Tahoma" w:cs="Tahoma"/>
+          <w:color w:val="000000"/>
+          <w:lang w:eastAsia="en-GB"/>
+        </w:rPr>
+        <w:t>}</w:t>
+      </w:r>
+    </w:p>
+    <w:p>
+      <w:pPr>
+        <w:spacing w:after="0" w:line="240" w:lineRule="auto"/>
+        <w:rPr>
+          <w:rFonts w:ascii="Tahoma" w:eastAsia="Times New Roman" w:hAnsi="Tahoma" w:cs="Tahoma"/>
+          <w:sz w:val="24"/>
+          <w:szCs w:val="24"/>
+          <w:lang w:eastAsia="en-GB"/>
+        </w:rPr>
+      </w:pPr>
+    </w:p>
+    <w:p>
+      <w:pPr>
+        <w:spacing w:after="0" w:line="240" w:lineRule="auto"/>
+        <w:rPr>
+          <w:rFonts w:ascii="Tahoma" w:eastAsia="Times New Roman" w:hAnsi="Tahoma" w:cs="Tahoma"/>
+          <w:b/>
+          <w:bCs/>
+          <w:color w:val="000000"/>
+          <w:lang w:eastAsia="en-GB"/>
+        </w:rPr>
+      </w:pPr>
+      <w:proofErr w:type="spellStart"/>
+      <w:r>
+        <w:rPr>
+          <w:rFonts w:ascii="Tahoma" w:eastAsia="Times New Roman" w:hAnsi="Tahoma" w:cs="Tahoma"/>
+          <w:b/>
+          <w:bCs/>
+          <w:color w:val="000000"/>
+          <w:lang w:eastAsia="en-GB"/>
+        </w:rPr>
+        <w:t>Album</w:t>
+      </w:r>
+      <w:proofErr w:type="spellEnd"/>
+      <w:r>
+        <w:rPr>
+          <w:rFonts w:ascii="Tahoma" w:eastAsia="Times New Roman" w:hAnsi="Tahoma" w:cs="Tahoma"/>
+          <w:b/>
+          <w:bCs/>
+          <w:color w:val="000000"/>
+          <w:lang w:eastAsia="en-GB"/>
+        </w:rPr>
+        <w:t xml:space="preserve">   </w:t>
+      </w:r>
+    </w:p>
+    <w:p>
+      <w:pPr>
+        <w:spacing w:after="0" w:line="240" w:lineRule="auto"/>
+        <w:rPr>
+          <w:rFonts w:ascii="Tahoma" w:eastAsia="Times New Roman" w:hAnsi="Tahoma" w:cs="Tahoma"/>
+          <w:color w:val="000000"/>
+          <w:lang w:eastAsia="en-GB"/>
+        </w:rPr>
+      </w:pPr>
+      <w:r>
+        <w:rPr>
+          <w:rFonts w:ascii="Tahoma" w:eastAsia="Times New Roman" w:hAnsi="Tahoma" w:cs="Tahoma"/>
+          <w:color w:val="000000"/>
+          <w:lang w:eastAsia="en-GB"/>
+        </w:rPr>
+        <w:t>{</w:t>
+      </w:r>
+      <w:proofErr w:type="spellStart"/>
+      <w:r>
+        <w:rPr>
+          <w:rFonts w:ascii="Tahoma" w:eastAsia="Times New Roman" w:hAnsi="Tahoma" w:cs="Tahoma"/>
+          <w:color w:val="000000"/>
+          <w:lang w:eastAsia="en-GB"/>
+        </w:rPr>
+        <w:t>idAlbum</w:t>
+      </w:r>
+      <w:proofErr w:type="spellEnd"/>
+      <w:r>
+        <w:rPr>
+          <w:rFonts w:ascii="Tahoma" w:eastAsia="Times New Roman" w:hAnsi="Tahoma" w:cs="Tahoma"/>
+          <w:color w:val="000000"/>
+          <w:lang w:eastAsia="en-GB"/>
+        </w:rPr>
+        <w:t>} -&gt; {</w:t>
+      </w:r>
+      <w:proofErr w:type="spellStart"/>
+      <w:proofErr w:type="gramStart"/>
+      <w:r>
+        <w:rPr>
+          <w:rFonts w:ascii="Tahoma" w:eastAsia="Times New Roman" w:hAnsi="Tahoma" w:cs="Tahoma"/>
+          <w:color w:val="000000"/>
+          <w:lang w:eastAsia="en-GB"/>
+        </w:rPr>
+        <w:t>nome,capa</w:t>
+      </w:r>
+      <w:proofErr w:type="gramEnd"/>
+      <w:r>
+        <w:rPr>
+          <w:rFonts w:ascii="Tahoma" w:eastAsia="Times New Roman" w:hAnsi="Tahoma" w:cs="Tahoma"/>
+          <w:color w:val="000000"/>
+          <w:lang w:eastAsia="en-GB"/>
+        </w:rPr>
+        <w:t>,anoLancamento</w:t>
+      </w:r>
+      <w:proofErr w:type="spellEnd"/>
+      <w:r>
+        <w:rPr>
+          <w:rFonts w:ascii="Tahoma" w:eastAsia="Times New Roman" w:hAnsi="Tahoma" w:cs="Tahoma"/>
+          <w:color w:val="000000"/>
+          <w:lang w:eastAsia="en-GB"/>
+        </w:rPr>
+        <w:t>}</w:t>
+      </w:r>
+    </w:p>
+    <w:p>
+      <w:pPr>
+        <w:spacing w:after="0" w:line="240" w:lineRule="auto"/>
+        <w:rPr>
+          <w:rFonts w:ascii="Tahoma" w:eastAsia="Times New Roman" w:hAnsi="Tahoma" w:cs="Tahoma"/>
+          <w:sz w:val="24"/>
+          <w:szCs w:val="24"/>
+          <w:lang w:eastAsia="en-GB"/>
+        </w:rPr>
+      </w:pPr>
+    </w:p>
+    <w:p>
+      <w:pPr>
+        <w:spacing w:after="0" w:line="240" w:lineRule="auto"/>
+        <w:rPr>
+          <w:rFonts w:ascii="Tahoma" w:eastAsia="Times New Roman" w:hAnsi="Tahoma" w:cs="Tahoma"/>
+          <w:b/>
+          <w:bCs/>
+          <w:color w:val="000000"/>
+          <w:lang w:eastAsia="en-GB"/>
+        </w:rPr>
+      </w:pPr>
+      <w:proofErr w:type="gramStart"/>
+      <w:r>
+        <w:rPr>
+          <w:rFonts w:ascii="Tahoma" w:eastAsia="Times New Roman" w:hAnsi="Tahoma" w:cs="Tahoma"/>
+          <w:b/>
+          <w:bCs/>
+          <w:color w:val="000000"/>
+          <w:lang w:eastAsia="en-GB"/>
+        </w:rPr>
+        <w:t>Musica</w:t>
+      </w:r>
+      <w:proofErr w:type="gramEnd"/>
+      <w:r>
+        <w:rPr>
+          <w:rFonts w:ascii="Tahoma" w:eastAsia="Times New Roman" w:hAnsi="Tahoma" w:cs="Tahoma"/>
+          <w:b/>
+          <w:bCs/>
+          <w:color w:val="000000"/>
+          <w:lang w:eastAsia="en-GB"/>
+        </w:rPr>
+        <w:t xml:space="preserve">                  </w:t>
+      </w:r>
+      <w:r>
+        <w:rPr>
+          <w:rFonts w:ascii="Tahoma" w:eastAsia="Times New Roman" w:hAnsi="Tahoma" w:cs="Tahoma"/>
+          <w:b/>
+          <w:bCs/>
+          <w:color w:val="000000"/>
+          <w:lang w:eastAsia="en-GB"/>
+        </w:rPr>
+        <w:tab/>
+      </w:r>
+    </w:p>
+    <w:p>
+      <w:pPr>
+        <w:spacing w:after="0" w:line="240" w:lineRule="auto"/>
+        <w:rPr>
+          <w:rFonts w:ascii="Tahoma" w:eastAsia="Times New Roman" w:hAnsi="Tahoma" w:cs="Tahoma"/>
+          <w:color w:val="000000"/>
+          <w:lang w:eastAsia="en-GB"/>
+        </w:rPr>
+      </w:pPr>
+      <w:r>
+        <w:rPr>
+          <w:rFonts w:ascii="Tahoma" w:eastAsia="Times New Roman" w:hAnsi="Tahoma" w:cs="Tahoma"/>
+          <w:color w:val="000000"/>
+          <w:lang w:eastAsia="en-GB"/>
+        </w:rPr>
+        <w:t>{</w:t>
+      </w:r>
+      <w:proofErr w:type="spellStart"/>
+      <w:r>
+        <w:rPr>
+          <w:rFonts w:ascii="Tahoma" w:eastAsia="Times New Roman" w:hAnsi="Tahoma" w:cs="Tahoma"/>
+          <w:color w:val="000000"/>
+          <w:lang w:eastAsia="en-GB"/>
+        </w:rPr>
+        <w:t>idMusica</w:t>
+      </w:r>
+      <w:proofErr w:type="spellEnd"/>
+      <w:r>
+        <w:rPr>
+          <w:rFonts w:ascii="Tahoma" w:eastAsia="Times New Roman" w:hAnsi="Tahoma" w:cs="Tahoma"/>
+          <w:color w:val="000000"/>
+          <w:lang w:eastAsia="en-GB"/>
+        </w:rPr>
+        <w:t>}-&gt; {</w:t>
+      </w:r>
+      <w:proofErr w:type="spellStart"/>
+      <w:r>
+        <w:rPr>
+          <w:rFonts w:ascii="Tahoma" w:eastAsia="Times New Roman" w:hAnsi="Tahoma" w:cs="Tahoma"/>
+          <w:color w:val="000000"/>
+          <w:lang w:eastAsia="en-GB"/>
+        </w:rPr>
+        <w:t>album</w:t>
+      </w:r>
+      <w:proofErr w:type="spellEnd"/>
+      <w:r>
+        <w:rPr>
+          <w:rFonts w:ascii="Tahoma" w:eastAsia="Times New Roman" w:hAnsi="Tahoma" w:cs="Tahoma"/>
+          <w:color w:val="000000"/>
+          <w:lang w:eastAsia="en-GB"/>
+        </w:rPr>
+        <w:t xml:space="preserve">, nome, </w:t>
+      </w:r>
+      <w:proofErr w:type="spellStart"/>
+      <w:r>
+        <w:rPr>
+          <w:rFonts w:ascii="Tahoma" w:eastAsia="Times New Roman" w:hAnsi="Tahoma" w:cs="Tahoma"/>
+          <w:color w:val="000000"/>
+          <w:lang w:eastAsia="en-GB"/>
+        </w:rPr>
+        <w:t>duracao</w:t>
+      </w:r>
+      <w:proofErr w:type="spellEnd"/>
+      <w:r>
+        <w:rPr>
+          <w:rFonts w:ascii="Tahoma" w:eastAsia="Times New Roman" w:hAnsi="Tahoma" w:cs="Tahoma"/>
+          <w:color w:val="000000"/>
+          <w:lang w:eastAsia="en-GB"/>
+        </w:rPr>
+        <w:t>}</w:t>
+      </w:r>
+    </w:p>
+    <w:p>
+      <w:pPr>
+        <w:spacing w:after="0" w:line="240" w:lineRule="auto"/>
+        <w:rPr>
+          <w:rFonts w:ascii="Tahoma" w:eastAsia="Times New Roman" w:hAnsi="Tahoma" w:cs="Tahoma"/>
+          <w:sz w:val="24"/>
+          <w:szCs w:val="24"/>
+          <w:lang w:eastAsia="en-GB"/>
+        </w:rPr>
+      </w:pPr>
+    </w:p>
+    <w:p>
+      <w:pPr>
+        <w:spacing w:after="0" w:line="240" w:lineRule="auto"/>
+        <w:rPr>
+          <w:rFonts w:ascii="Tahoma" w:eastAsia="Times New Roman" w:hAnsi="Tahoma" w:cs="Tahoma"/>
+          <w:b/>
+          <w:bCs/>
+          <w:color w:val="000000"/>
+          <w:lang w:eastAsia="en-GB"/>
+        </w:rPr>
+      </w:pPr>
+      <w:proofErr w:type="spellStart"/>
+      <w:r>
+        <w:rPr>
+          <w:rFonts w:ascii="Tahoma" w:eastAsia="Times New Roman" w:hAnsi="Tahoma" w:cs="Tahoma"/>
+          <w:b/>
+          <w:bCs/>
+          <w:color w:val="000000"/>
+          <w:lang w:eastAsia="en-GB"/>
+        </w:rPr>
+        <w:t>EstiloMusical</w:t>
+      </w:r>
+      <w:proofErr w:type="spellEnd"/>
+      <w:r>
+        <w:rPr>
+          <w:rFonts w:ascii="Tahoma" w:eastAsia="Times New Roman" w:hAnsi="Tahoma" w:cs="Tahoma"/>
+          <w:b/>
+          <w:bCs/>
+          <w:color w:val="000000"/>
+          <w:lang w:eastAsia="en-GB"/>
+        </w:rPr>
+        <w:t xml:space="preserve">          </w:t>
+      </w:r>
+    </w:p>
+    <w:p>
+      <w:pPr>
+        <w:spacing w:after="0" w:line="240" w:lineRule="auto"/>
+        <w:rPr>
+          <w:rFonts w:ascii="Tahoma" w:eastAsia="Times New Roman" w:hAnsi="Tahoma" w:cs="Tahoma"/>
+          <w:color w:val="000000"/>
+          <w:lang w:eastAsia="en-GB"/>
+        </w:rPr>
+      </w:pPr>
+      <w:r>
+        <w:rPr>
+          <w:rFonts w:ascii="Tahoma" w:eastAsia="Times New Roman" w:hAnsi="Tahoma" w:cs="Tahoma"/>
+          <w:color w:val="000000"/>
+          <w:lang w:eastAsia="en-GB"/>
+        </w:rPr>
+        <w:t>{</w:t>
+      </w:r>
+      <w:proofErr w:type="spellStart"/>
+      <w:r>
+        <w:rPr>
+          <w:rFonts w:ascii="Tahoma" w:eastAsia="Times New Roman" w:hAnsi="Tahoma" w:cs="Tahoma"/>
+          <w:color w:val="000000"/>
+          <w:lang w:eastAsia="en-GB"/>
+        </w:rPr>
+        <w:t>idEstiloMusical</w:t>
+      </w:r>
+      <w:proofErr w:type="spellEnd"/>
+      <w:r>
+        <w:rPr>
+          <w:rFonts w:ascii="Tahoma" w:eastAsia="Times New Roman" w:hAnsi="Tahoma" w:cs="Tahoma"/>
+          <w:color w:val="000000"/>
+          <w:lang w:eastAsia="en-GB"/>
+        </w:rPr>
+        <w:t>}-&gt;{nome}</w:t>
+      </w:r>
+    </w:p>
+    <w:p>
+      <w:pPr>
+        <w:spacing w:after="0" w:line="240" w:lineRule="auto"/>
+        <w:rPr>
+          <w:rFonts w:ascii="Tahoma" w:eastAsia="Times New Roman" w:hAnsi="Tahoma" w:cs="Tahoma"/>
+          <w:sz w:val="24"/>
+          <w:szCs w:val="24"/>
+          <w:lang w:eastAsia="en-GB"/>
+        </w:rPr>
+      </w:pPr>
+    </w:p>
+    <w:p>
+      <w:pPr>
+        <w:spacing w:after="0" w:line="240" w:lineRule="auto"/>
+        <w:rPr>
+          <w:rFonts w:ascii="Tahoma" w:eastAsia="Times New Roman" w:hAnsi="Tahoma" w:cs="Tahoma"/>
+          <w:b/>
+          <w:bCs/>
+          <w:color w:val="000000"/>
+          <w:lang w:eastAsia="en-GB"/>
+        </w:rPr>
+      </w:pPr>
+      <w:r>
+        <w:rPr>
+          <w:rFonts w:ascii="Tahoma" w:eastAsia="Times New Roman" w:hAnsi="Tahoma" w:cs="Tahoma"/>
+          <w:b/>
+          <w:bCs/>
+          <w:color w:val="000000"/>
+          <w:lang w:eastAsia="en-GB"/>
+        </w:rPr>
+        <w:t xml:space="preserve">Playlist          </w:t>
+      </w:r>
+      <w:r>
+        <w:rPr>
+          <w:rFonts w:ascii="Tahoma" w:eastAsia="Times New Roman" w:hAnsi="Tahoma" w:cs="Tahoma"/>
+          <w:b/>
+          <w:bCs/>
+          <w:color w:val="000000"/>
+          <w:lang w:eastAsia="en-GB"/>
+        </w:rPr>
+        <w:tab/>
+      </w:r>
+    </w:p>
+    <w:p>
+      <w:pPr>
+        <w:spacing w:after="0" w:line="240" w:lineRule="auto"/>
+        <w:rPr>
+          <w:rFonts w:ascii="Tahoma" w:eastAsia="Times New Roman" w:hAnsi="Tahoma" w:cs="Tahoma"/>
+          <w:color w:val="000000"/>
+          <w:lang w:eastAsia="en-GB"/>
+        </w:rPr>
+      </w:pPr>
+      <w:r>
+        <w:rPr>
+          <w:rFonts w:ascii="Tahoma" w:eastAsia="Times New Roman" w:hAnsi="Tahoma" w:cs="Tahoma"/>
+          <w:color w:val="000000"/>
+          <w:lang w:eastAsia="en-GB"/>
+        </w:rPr>
+        <w:t>{</w:t>
+      </w:r>
+      <w:proofErr w:type="spellStart"/>
+      <w:r>
+        <w:rPr>
+          <w:rFonts w:ascii="Tahoma" w:eastAsia="Times New Roman" w:hAnsi="Tahoma" w:cs="Tahoma"/>
+          <w:color w:val="000000"/>
+          <w:lang w:eastAsia="en-GB"/>
+        </w:rPr>
+        <w:t>idPlaylist</w:t>
+      </w:r>
+      <w:proofErr w:type="spellEnd"/>
+      <w:r>
+        <w:rPr>
+          <w:rFonts w:ascii="Tahoma" w:eastAsia="Times New Roman" w:hAnsi="Tahoma" w:cs="Tahoma"/>
+          <w:color w:val="000000"/>
+          <w:lang w:eastAsia="en-GB"/>
+        </w:rPr>
+        <w:t xml:space="preserve">} -&gt; {criador, nome, imagem, </w:t>
+      </w:r>
+      <w:proofErr w:type="spellStart"/>
+      <w:r>
+        <w:rPr>
+          <w:rFonts w:ascii="Tahoma" w:eastAsia="Times New Roman" w:hAnsi="Tahoma" w:cs="Tahoma"/>
+          <w:color w:val="000000"/>
+          <w:lang w:eastAsia="en-GB"/>
+        </w:rPr>
+        <w:t>dataCriacao</w:t>
+      </w:r>
+      <w:proofErr w:type="spellEnd"/>
+      <w:r>
+        <w:rPr>
+          <w:rFonts w:ascii="Tahoma" w:eastAsia="Times New Roman" w:hAnsi="Tahoma" w:cs="Tahoma"/>
+          <w:color w:val="000000"/>
+          <w:lang w:eastAsia="en-GB"/>
+        </w:rPr>
+        <w:t xml:space="preserve">, </w:t>
+      </w:r>
+      <w:proofErr w:type="spellStart"/>
+      <w:r>
+        <w:rPr>
+          <w:rFonts w:ascii="Tahoma" w:eastAsia="Times New Roman" w:hAnsi="Tahoma" w:cs="Tahoma"/>
+          <w:color w:val="000000"/>
+          <w:lang w:eastAsia="en-GB"/>
+        </w:rPr>
+        <w:t>descricao</w:t>
+      </w:r>
+      <w:proofErr w:type="spellEnd"/>
+      <w:r>
+        <w:rPr>
+          <w:rFonts w:ascii="Tahoma" w:eastAsia="Times New Roman" w:hAnsi="Tahoma" w:cs="Tahoma"/>
+          <w:color w:val="000000"/>
+          <w:lang w:eastAsia="en-GB"/>
+        </w:rPr>
+        <w:t>, privada}</w:t>
+      </w:r>
+    </w:p>
+    <w:p>
+      <w:pPr>
+        <w:spacing w:after="0" w:line="240" w:lineRule="auto"/>
+        <w:rPr>
+          <w:rFonts w:ascii="Tahoma" w:eastAsia="Times New Roman" w:hAnsi="Tahoma" w:cs="Tahoma"/>
+          <w:b/>
+          <w:bCs/>
+          <w:color w:val="000000"/>
+          <w:lang w:eastAsia="en-GB"/>
+        </w:rPr>
+      </w:pPr>
+      <w:r>
+        <w:rPr>
+          <w:rFonts w:ascii="Tahoma" w:eastAsia="Times New Roman" w:hAnsi="Tahoma" w:cs="Tahoma"/>
+          <w:b/>
+          <w:bCs/>
+          <w:color w:val="000000"/>
+          <w:lang w:eastAsia="en-GB"/>
+        </w:rPr>
+        <w:br/>
+      </w:r>
+      <w:proofErr w:type="spellStart"/>
+      <w:r>
+        <w:rPr>
+          <w:rFonts w:ascii="Tahoma" w:eastAsia="Times New Roman" w:hAnsi="Tahoma" w:cs="Tahoma"/>
+          <w:b/>
+          <w:bCs/>
+          <w:color w:val="000000"/>
+          <w:lang w:eastAsia="en-GB"/>
+        </w:rPr>
+        <w:t>Sessao</w:t>
+      </w:r>
+      <w:proofErr w:type="spellEnd"/>
+      <w:r>
+        <w:rPr>
+          <w:rFonts w:ascii="Tahoma" w:eastAsia="Times New Roman" w:hAnsi="Tahoma" w:cs="Tahoma"/>
+          <w:b/>
+          <w:bCs/>
+          <w:color w:val="000000"/>
+          <w:lang w:eastAsia="en-GB"/>
+        </w:rPr>
+        <w:t xml:space="preserve">                 </w:t>
+      </w:r>
+      <w:r>
+        <w:rPr>
+          <w:rFonts w:ascii="Tahoma" w:eastAsia="Times New Roman" w:hAnsi="Tahoma" w:cs="Tahoma"/>
+          <w:b/>
+          <w:bCs/>
+          <w:color w:val="000000"/>
+          <w:lang w:eastAsia="en-GB"/>
+        </w:rPr>
+        <w:tab/>
+      </w:r>
+    </w:p>
+    <w:p>
+      <w:pPr>
+        <w:spacing w:after="0" w:line="240" w:lineRule="auto"/>
+        <w:rPr>
+          <w:rFonts w:ascii="Tahoma" w:eastAsia="Times New Roman" w:hAnsi="Tahoma" w:cs="Tahoma"/>
+          <w:color w:val="000000"/>
+          <w:lang w:eastAsia="en-GB"/>
+        </w:rPr>
+      </w:pPr>
+      <w:r>
+        <w:rPr>
+          <w:rFonts w:ascii="Tahoma" w:eastAsia="Times New Roman" w:hAnsi="Tahoma" w:cs="Tahoma"/>
+          <w:color w:val="000000"/>
+          <w:lang w:eastAsia="en-GB"/>
+        </w:rPr>
+        <w:t>{</w:t>
+      </w:r>
+      <w:proofErr w:type="spellStart"/>
+      <w:r>
+        <w:rPr>
+          <w:rFonts w:ascii="Tahoma" w:eastAsia="Times New Roman" w:hAnsi="Tahoma" w:cs="Tahoma"/>
+          <w:color w:val="000000"/>
+          <w:lang w:eastAsia="en-GB"/>
+        </w:rPr>
+        <w:t>idSessao</w:t>
+      </w:r>
+      <w:proofErr w:type="spellEnd"/>
+      <w:r>
+        <w:rPr>
+          <w:rFonts w:ascii="Tahoma" w:eastAsia="Times New Roman" w:hAnsi="Tahoma" w:cs="Tahoma"/>
+          <w:color w:val="000000"/>
+          <w:lang w:eastAsia="en-GB"/>
+        </w:rPr>
+        <w:t>} -&gt; {</w:t>
+      </w:r>
+      <w:proofErr w:type="spellStart"/>
+      <w:r>
+        <w:rPr>
+          <w:rFonts w:ascii="Tahoma" w:eastAsia="Times New Roman" w:hAnsi="Tahoma" w:cs="Tahoma"/>
+          <w:color w:val="000000"/>
+          <w:lang w:eastAsia="en-GB"/>
+        </w:rPr>
+        <w:t>dataInicio</w:t>
+      </w:r>
+      <w:proofErr w:type="spellEnd"/>
+      <w:r>
+        <w:rPr>
+          <w:rFonts w:ascii="Tahoma" w:eastAsia="Times New Roman" w:hAnsi="Tahoma" w:cs="Tahoma"/>
+          <w:color w:val="000000"/>
+          <w:lang w:eastAsia="en-GB"/>
+        </w:rPr>
+        <w:t>}</w:t>
+      </w:r>
+    </w:p>
+    <w:p>
+      <w:pPr>
+        <w:spacing w:after="0" w:line="240" w:lineRule="auto"/>
+        <w:rPr>
+          <w:rFonts w:ascii="Tahoma" w:eastAsia="Times New Roman" w:hAnsi="Tahoma" w:cs="Tahoma"/>
+          <w:sz w:val="24"/>
+          <w:szCs w:val="24"/>
+          <w:lang w:eastAsia="en-GB"/>
+        </w:rPr>
+      </w:pPr>
+    </w:p>
+    <w:p>
+      <w:pPr>
+        <w:spacing w:after="0" w:line="240" w:lineRule="auto"/>
+        <w:rPr>
+          <w:rFonts w:ascii="Tahoma" w:eastAsia="Times New Roman" w:hAnsi="Tahoma" w:cs="Tahoma"/>
+          <w:color w:val="000000"/>
+          <w:lang w:eastAsia="en-GB"/>
+        </w:rPr>
+      </w:pPr>
+      <w:proofErr w:type="spellStart"/>
+      <w:r>
+        <w:rPr>
+          <w:rFonts w:ascii="Tahoma" w:eastAsia="Times New Roman" w:hAnsi="Tahoma" w:cs="Tahoma"/>
+          <w:b/>
+          <w:bCs/>
+          <w:color w:val="000000"/>
+          <w:lang w:eastAsia="en-GB"/>
+        </w:rPr>
+        <w:t>FavoritoMusica</w:t>
+      </w:r>
+      <w:proofErr w:type="spellEnd"/>
+      <w:r>
+        <w:rPr>
+          <w:rFonts w:ascii="Tahoma" w:eastAsia="Times New Roman" w:hAnsi="Tahoma" w:cs="Tahoma"/>
           <w:color w:val="000000"/>
           <w:lang w:eastAsia="en-GB"/>
         </w:rPr>
         <w:t xml:space="preserve"> </w:t>
       </w:r>
-      <w:proofErr w:type="spellStart"/>
-      <w:r>
-        <w:rPr>
-          <w:rFonts w:ascii="Arial" w:eastAsia="Times New Roman" w:hAnsi="Arial" w:cs="Arial"/>
-          <w:color w:val="000000"/>
-          <w:lang w:eastAsia="en-GB"/>
-        </w:rPr>
-        <w:t>dataNascimento</w:t>
-      </w:r>
-      <w:proofErr w:type="spellEnd"/>
-      <w:r>
-        <w:rPr>
-          <w:rFonts w:ascii="Arial" w:eastAsia="Times New Roman" w:hAnsi="Arial" w:cs="Arial"/>
-          <w:color w:val="000000"/>
-          <w:lang w:eastAsia="en-GB"/>
-        </w:rPr>
-        <w:t>,</w:t>
-      </w:r>
-      <w:r>
-        <w:rPr>
-          <w:rFonts w:ascii="Arial" w:eastAsia="Times New Roman" w:hAnsi="Arial" w:cs="Arial"/>
+    </w:p>
+    <w:p>
+      <w:pPr>
+        <w:spacing w:after="0" w:line="240" w:lineRule="auto"/>
+        <w:rPr>
+          <w:rFonts w:ascii="Tahoma" w:eastAsia="Times New Roman" w:hAnsi="Tahoma" w:cs="Tahoma"/>
+          <w:color w:val="000000"/>
+          <w:lang w:eastAsia="en-GB"/>
+        </w:rPr>
+      </w:pPr>
+      <w:r>
+        <w:rPr>
+          <w:rFonts w:ascii="Tahoma" w:eastAsia="Times New Roman" w:hAnsi="Tahoma" w:cs="Tahoma"/>
+          <w:color w:val="000000"/>
+          <w:lang w:eastAsia="en-GB"/>
+        </w:rPr>
+        <w:t xml:space="preserve">{utilizador, </w:t>
+      </w:r>
+      <w:proofErr w:type="gramStart"/>
+      <w:r>
+        <w:rPr>
+          <w:rFonts w:ascii="Tahoma" w:eastAsia="Times New Roman" w:hAnsi="Tahoma" w:cs="Tahoma"/>
+          <w:color w:val="000000"/>
+          <w:lang w:eastAsia="en-GB"/>
+        </w:rPr>
+        <w:t>musica</w:t>
+      </w:r>
+      <w:proofErr w:type="gramEnd"/>
+      <w:r>
+        <w:rPr>
+          <w:rFonts w:ascii="Tahoma" w:eastAsia="Times New Roman" w:hAnsi="Tahoma" w:cs="Tahoma"/>
+          <w:color w:val="000000"/>
+          <w:lang w:eastAsia="en-GB"/>
+        </w:rPr>
+        <w:t>} -&gt; {data}</w:t>
+      </w:r>
+    </w:p>
+    <w:p>
+      <w:pPr>
+        <w:spacing w:after="0" w:line="240" w:lineRule="auto"/>
+        <w:rPr>
+          <w:rFonts w:ascii="Tahoma" w:eastAsia="Times New Roman" w:hAnsi="Tahoma" w:cs="Tahoma"/>
+          <w:sz w:val="24"/>
+          <w:szCs w:val="24"/>
+          <w:lang w:eastAsia="en-GB"/>
+        </w:rPr>
+      </w:pPr>
+    </w:p>
+    <w:p>
+      <w:pPr>
+        <w:spacing w:after="0" w:line="240" w:lineRule="auto"/>
+        <w:rPr>
+          <w:rFonts w:ascii="Tahoma" w:eastAsia="Times New Roman" w:hAnsi="Tahoma" w:cs="Tahoma"/>
+          <w:color w:val="000000"/>
+          <w:lang w:eastAsia="en-GB"/>
+        </w:rPr>
+      </w:pPr>
+      <w:proofErr w:type="spellStart"/>
+      <w:r>
+        <w:rPr>
+          <w:rFonts w:ascii="Tahoma" w:eastAsia="Times New Roman" w:hAnsi="Tahoma" w:cs="Tahoma"/>
+          <w:b/>
+          <w:bCs/>
+          <w:color w:val="000000"/>
+          <w:lang w:eastAsia="en-GB"/>
+        </w:rPr>
+        <w:t>TempoOuvido</w:t>
+      </w:r>
+      <w:proofErr w:type="spellEnd"/>
+      <w:r>
+        <w:rPr>
+          <w:rFonts w:ascii="Tahoma" w:eastAsia="Times New Roman" w:hAnsi="Tahoma" w:cs="Tahoma"/>
+          <w:color w:val="000000"/>
+          <w:lang w:eastAsia="en-GB"/>
+        </w:rPr>
+        <w:tab/>
+      </w:r>
+    </w:p>
+    <w:p>
+      <w:pPr>
+        <w:spacing w:after="0" w:line="240" w:lineRule="auto"/>
+        <w:rPr>
+          <w:rFonts w:ascii="Tahoma" w:eastAsia="Times New Roman" w:hAnsi="Tahoma" w:cs="Tahoma"/>
+          <w:color w:val="000000"/>
+          <w:lang w:eastAsia="en-GB"/>
+        </w:rPr>
+      </w:pPr>
+      <w:r>
+        <w:rPr>
+          <w:rFonts w:ascii="Tahoma" w:eastAsia="Times New Roman" w:hAnsi="Tahoma" w:cs="Tahoma"/>
+          <w:color w:val="000000"/>
+          <w:lang w:eastAsia="en-GB"/>
+        </w:rPr>
+        <w:t>{</w:t>
+      </w:r>
+      <w:proofErr w:type="gramStart"/>
+      <w:r>
+        <w:rPr>
+          <w:rFonts w:ascii="Tahoma" w:eastAsia="Times New Roman" w:hAnsi="Tahoma" w:cs="Tahoma"/>
+          <w:color w:val="000000"/>
+          <w:lang w:eastAsia="en-GB"/>
+        </w:rPr>
+        <w:t>musica</w:t>
+      </w:r>
+      <w:proofErr w:type="gramEnd"/>
+      <w:r>
+        <w:rPr>
+          <w:rFonts w:ascii="Tahoma" w:eastAsia="Times New Roman" w:hAnsi="Tahoma" w:cs="Tahoma"/>
+          <w:color w:val="000000"/>
+          <w:lang w:eastAsia="en-GB"/>
+        </w:rPr>
+        <w:t xml:space="preserve">, </w:t>
+      </w:r>
+      <w:proofErr w:type="spellStart"/>
+      <w:r>
+        <w:rPr>
+          <w:rFonts w:ascii="Tahoma" w:eastAsia="Times New Roman" w:hAnsi="Tahoma" w:cs="Tahoma"/>
+          <w:color w:val="000000"/>
+          <w:lang w:eastAsia="en-GB"/>
+        </w:rPr>
+        <w:t>sessao</w:t>
+      </w:r>
+      <w:proofErr w:type="spellEnd"/>
+      <w:r>
+        <w:rPr>
+          <w:rFonts w:ascii="Tahoma" w:eastAsia="Times New Roman" w:hAnsi="Tahoma" w:cs="Tahoma"/>
+          <w:color w:val="000000"/>
+          <w:lang w:eastAsia="en-GB"/>
+        </w:rPr>
+        <w:t>} -&gt; {</w:t>
+      </w:r>
+      <w:proofErr w:type="spellStart"/>
+      <w:r>
+        <w:rPr>
+          <w:rFonts w:ascii="Tahoma" w:eastAsia="Times New Roman" w:hAnsi="Tahoma" w:cs="Tahoma"/>
+          <w:color w:val="000000"/>
+          <w:lang w:eastAsia="en-GB"/>
+        </w:rPr>
+        <w:t>duracao</w:t>
+      </w:r>
+      <w:proofErr w:type="spellEnd"/>
+      <w:r>
+        <w:rPr>
+          <w:rFonts w:ascii="Tahoma" w:eastAsia="Times New Roman" w:hAnsi="Tahoma" w:cs="Tahoma"/>
+          <w:color w:val="000000"/>
+          <w:lang w:eastAsia="en-GB"/>
+        </w:rPr>
+        <w:t>}</w:t>
+      </w:r>
+    </w:p>
+    <w:p>
+      <w:pPr>
+        <w:spacing w:after="0" w:line="240" w:lineRule="auto"/>
+        <w:rPr>
+          <w:rFonts w:ascii="Tahoma" w:eastAsia="Times New Roman" w:hAnsi="Tahoma" w:cs="Tahoma"/>
+          <w:color w:val="000000"/>
+          <w:lang w:eastAsia="en-GB"/>
+        </w:rPr>
+      </w:pPr>
+    </w:p>
+    <w:p>
+      <w:pPr>
+        <w:spacing w:after="0" w:line="240" w:lineRule="auto"/>
+        <w:rPr>
+          <w:rFonts w:ascii="Tahoma" w:eastAsia="Times New Roman" w:hAnsi="Tahoma" w:cs="Tahoma"/>
+          <w:color w:val="000000"/>
+          <w:lang w:eastAsia="en-GB"/>
+        </w:rPr>
+      </w:pPr>
+    </w:p>
+    <w:p>
+      <w:pPr>
+        <w:spacing w:after="0" w:line="240" w:lineRule="auto"/>
+        <w:rPr>
+          <w:rFonts w:ascii="Tahoma" w:eastAsia="Times New Roman" w:hAnsi="Tahoma" w:cs="Tahoma"/>
+          <w:color w:val="000000"/>
+          <w:lang w:eastAsia="en-GB"/>
+        </w:rPr>
+      </w:pPr>
+    </w:p>
+    <w:p>
+      <w:pPr>
+        <w:spacing w:after="0" w:line="240" w:lineRule="auto"/>
+        <w:rPr>
+          <w:rFonts w:ascii="Tahoma" w:eastAsia="Times New Roman" w:hAnsi="Tahoma" w:cs="Tahoma"/>
+          <w:color w:val="000000"/>
+          <w:lang w:eastAsia="en-GB"/>
+        </w:rPr>
+      </w:pPr>
+    </w:p>
+    <w:p>
+      <w:pPr>
+        <w:spacing w:after="0" w:line="240" w:lineRule="auto"/>
+        <w:rPr>
+          <w:rFonts w:ascii="Tahoma" w:eastAsia="Times New Roman" w:hAnsi="Tahoma" w:cs="Tahoma"/>
+          <w:color w:val="000000"/>
+          <w:lang w:eastAsia="en-GB"/>
+        </w:rPr>
+      </w:pPr>
+    </w:p>
+    <w:p>
+      <w:pPr>
+        <w:spacing w:after="0" w:line="240" w:lineRule="auto"/>
+        <w:rPr>
+          <w:rFonts w:ascii="Tahoma" w:eastAsia="Times New Roman" w:hAnsi="Tahoma" w:cs="Tahoma"/>
+          <w:color w:val="000000"/>
+          <w:lang w:eastAsia="en-GB"/>
+        </w:rPr>
+      </w:pPr>
+    </w:p>
+    <w:p>
+      <w:pPr>
+        <w:spacing w:after="0" w:line="240" w:lineRule="auto"/>
+        <w:rPr>
+          <w:rFonts w:ascii="Tahoma" w:eastAsia="Times New Roman" w:hAnsi="Tahoma" w:cs="Tahoma"/>
+          <w:color w:val="000000"/>
+          <w:lang w:eastAsia="en-GB"/>
+        </w:rPr>
+      </w:pPr>
+    </w:p>
+    <w:p>
+      <w:pPr>
+        <w:spacing w:after="0" w:line="240" w:lineRule="auto"/>
+        <w:rPr>
+          <w:rFonts w:ascii="Tahoma" w:eastAsia="Times New Roman" w:hAnsi="Tahoma" w:cs="Tahoma"/>
+          <w:color w:val="000000"/>
+          <w:lang w:eastAsia="en-GB"/>
+        </w:rPr>
+      </w:pPr>
+    </w:p>
+    <w:p>
+      <w:pPr>
+        <w:spacing w:after="0" w:line="240" w:lineRule="auto"/>
+        <w:rPr>
+          <w:rFonts w:ascii="Tahoma" w:eastAsia="Times New Roman" w:hAnsi="Tahoma" w:cs="Tahoma"/>
+          <w:color w:val="000000"/>
+          <w:lang w:eastAsia="en-GB"/>
+        </w:rPr>
+      </w:pPr>
+    </w:p>
+    <w:p>
+      <w:pPr>
+        <w:spacing w:after="0" w:line="240" w:lineRule="auto"/>
+        <w:rPr>
+          <w:rFonts w:ascii="Tahoma" w:eastAsia="Times New Roman" w:hAnsi="Tahoma" w:cs="Tahoma"/>
+          <w:sz w:val="24"/>
+          <w:szCs w:val="24"/>
+          <w:lang w:eastAsia="en-GB"/>
+        </w:rPr>
+      </w:pPr>
+    </w:p>
+    <w:p>
+      <w:pPr>
+        <w:spacing w:after="240" w:line="240" w:lineRule="auto"/>
+        <w:rPr>
+          <w:rFonts w:ascii="Tahoma" w:eastAsia="Times New Roman" w:hAnsi="Tahoma" w:cs="Tahoma"/>
+          <w:sz w:val="24"/>
+          <w:szCs w:val="24"/>
+          <w:lang w:eastAsia="en-GB"/>
+        </w:rPr>
+      </w:pPr>
+    </w:p>
+    <w:p>
+      <w:pPr>
+        <w:spacing w:after="0" w:line="240" w:lineRule="auto"/>
+        <w:rPr>
+          <w:rFonts w:ascii="Tahoma" w:eastAsia="Times New Roman" w:hAnsi="Tahoma" w:cs="Tahoma"/>
+          <w:lang w:eastAsia="en-GB"/>
+        </w:rPr>
+      </w:pPr>
+      <w:r>
+        <w:rPr>
+          <w:rFonts w:ascii="Tahoma" w:eastAsia="Times New Roman" w:hAnsi="Tahoma" w:cs="Tahoma"/>
+          <w:b/>
+          <w:bCs/>
+          <w:color w:val="000000"/>
+          <w:sz w:val="44"/>
+          <w:szCs w:val="44"/>
+          <w:lang w:eastAsia="en-GB"/>
+        </w:rPr>
+        <w:lastRenderedPageBreak/>
+        <w:t>Formas Normais</w:t>
+      </w:r>
+    </w:p>
+    <w:p>
+      <w:pPr>
+        <w:spacing w:after="240" w:line="240" w:lineRule="auto"/>
+        <w:rPr>
+          <w:rFonts w:ascii="Tahoma" w:eastAsia="Times New Roman" w:hAnsi="Tahoma" w:cs="Tahoma"/>
+          <w:sz w:val="24"/>
+          <w:szCs w:val="24"/>
+          <w:lang w:eastAsia="en-GB"/>
+        </w:rPr>
+      </w:pPr>
+    </w:p>
+    <w:p>
+      <w:pPr>
+        <w:spacing w:after="0" w:line="240" w:lineRule="auto"/>
+        <w:jc w:val="both"/>
+        <w:rPr>
+          <w:rFonts w:ascii="Tahoma" w:eastAsia="Times New Roman" w:hAnsi="Tahoma" w:cs="Tahoma"/>
+          <w:sz w:val="24"/>
+          <w:szCs w:val="24"/>
+          <w:lang w:eastAsia="en-GB"/>
+        </w:rPr>
+      </w:pPr>
+      <w:r>
+        <w:rPr>
+          <w:rFonts w:ascii="Tahoma" w:eastAsia="Times New Roman" w:hAnsi="Tahoma" w:cs="Tahoma"/>
+          <w:color w:val="000000"/>
+          <w:lang w:eastAsia="en-GB"/>
+        </w:rPr>
+        <w:t xml:space="preserve">Nenhuma das dependências funcionais criadas viola a Forma Normal </w:t>
+      </w:r>
+      <w:proofErr w:type="spellStart"/>
+      <w:r>
+        <w:rPr>
+          <w:rFonts w:ascii="Tahoma" w:eastAsia="Times New Roman" w:hAnsi="Tahoma" w:cs="Tahoma"/>
+          <w:color w:val="000000"/>
+          <w:lang w:eastAsia="en-GB"/>
+        </w:rPr>
+        <w:t>Boyce-Codd</w:t>
+      </w:r>
+      <w:proofErr w:type="spellEnd"/>
+      <w:r>
+        <w:rPr>
+          <w:rFonts w:ascii="Tahoma" w:eastAsia="Times New Roman" w:hAnsi="Tahoma" w:cs="Tahoma"/>
+          <w:color w:val="000000"/>
+          <w:lang w:eastAsia="en-GB"/>
+        </w:rPr>
+        <w:t xml:space="preserve"> (BCNF), uma vez que, para todas as relações não triviais do tipo (A-&gt;B), A é uma (</w:t>
+      </w:r>
+      <w:proofErr w:type="spellStart"/>
+      <w:r>
+        <w:rPr>
+          <w:rFonts w:ascii="Tahoma" w:eastAsia="Times New Roman" w:hAnsi="Tahoma" w:cs="Tahoma"/>
+          <w:color w:val="000000"/>
+          <w:lang w:eastAsia="en-GB"/>
+        </w:rPr>
+        <w:t>super</w:t>
+      </w:r>
+      <w:proofErr w:type="spellEnd"/>
+      <w:r>
+        <w:rPr>
+          <w:rFonts w:ascii="Tahoma" w:eastAsia="Times New Roman" w:hAnsi="Tahoma" w:cs="Tahoma"/>
+          <w:color w:val="000000"/>
+          <w:lang w:eastAsia="en-GB"/>
+        </w:rPr>
+        <w:t>)chave, condição suficiente para que esta seja respeitada.</w:t>
+      </w:r>
+    </w:p>
+    <w:p>
+      <w:pPr>
+        <w:spacing w:after="0" w:line="240" w:lineRule="auto"/>
+        <w:jc w:val="both"/>
+        <w:rPr>
+          <w:rFonts w:ascii="Tahoma" w:eastAsia="Times New Roman" w:hAnsi="Tahoma" w:cs="Tahoma"/>
+          <w:sz w:val="24"/>
+          <w:szCs w:val="24"/>
+          <w:lang w:eastAsia="en-GB"/>
+        </w:rPr>
+      </w:pPr>
+      <w:r>
+        <w:rPr>
+          <w:rFonts w:ascii="Tahoma" w:eastAsia="Times New Roman" w:hAnsi="Tahoma" w:cs="Tahoma"/>
+          <w:color w:val="000000"/>
+          <w:lang w:eastAsia="en-GB"/>
+        </w:rPr>
+        <w:t>Isto deriva do facto de que cada relação apenas está associada a uma dependência funcional.</w:t>
+      </w:r>
+    </w:p>
+    <w:p>
+      <w:pPr>
+        <w:spacing w:after="0" w:line="240" w:lineRule="auto"/>
+        <w:rPr>
+          <w:rFonts w:ascii="Tahoma" w:eastAsia="Times New Roman" w:hAnsi="Tahoma" w:cs="Tahoma"/>
+          <w:sz w:val="24"/>
+          <w:szCs w:val="24"/>
+          <w:lang w:eastAsia="en-GB"/>
+        </w:rPr>
+      </w:pPr>
+    </w:p>
+    <w:p>
+      <w:pPr>
+        <w:spacing w:after="0" w:line="240" w:lineRule="auto"/>
+        <w:jc w:val="both"/>
+        <w:rPr>
+          <w:rFonts w:ascii="Tahoma" w:eastAsia="Times New Roman" w:hAnsi="Tahoma" w:cs="Tahoma"/>
+          <w:sz w:val="24"/>
+          <w:szCs w:val="24"/>
+          <w:lang w:eastAsia="en-GB"/>
+        </w:rPr>
+      </w:pPr>
+      <w:r>
+        <w:rPr>
+          <w:rFonts w:ascii="Tahoma" w:eastAsia="Times New Roman" w:hAnsi="Tahoma" w:cs="Tahoma"/>
+          <w:color w:val="000000"/>
+          <w:lang w:eastAsia="en-GB"/>
+        </w:rPr>
+        <w:t>Para que seja também cumprida a 3º Forma Normal (3NF), é necessário que se verifique a condição acima, ou que os lados direitos das dependências funcionais sejam compostos apenas por atributos-primos. Ora, uma vez que a primeira condição é satisfeita, como se provou anteriormente, conclui-se que também não há violações da 3º Forma Normal.</w:t>
+      </w:r>
+    </w:p>
+    <w:p>
+      <w:pPr>
+        <w:pStyle w:val="PargrafodaLista"/>
+        <w:ind w:left="0"/>
+        <w:jc w:val="both"/>
+        <w:rPr>
+          <w:rFonts w:ascii="Tahoma" w:eastAsia="Yu Gothic" w:hAnsi="Tahoma" w:cs="Tahoma"/>
+        </w:rPr>
+      </w:pPr>
+    </w:p>
+    <w:p>
+      <w:pPr>
+        <w:pStyle w:val="PargrafodaLista"/>
+        <w:ind w:left="0"/>
+        <w:jc w:val="both"/>
+        <w:rPr>
+          <w:rFonts w:ascii="Tahoma" w:eastAsia="Yu Gothic" w:hAnsi="Tahoma" w:cs="Tahoma"/>
+        </w:rPr>
+      </w:pPr>
+    </w:p>
+    <w:p>
+      <w:pPr>
+        <w:spacing w:after="0" w:line="240" w:lineRule="auto"/>
+        <w:rPr>
+          <w:rFonts w:ascii="Tahoma" w:eastAsia="Times New Roman" w:hAnsi="Tahoma" w:cs="Tahoma"/>
+          <w:lang w:eastAsia="en-GB"/>
+        </w:rPr>
+      </w:pPr>
+      <w:r>
+        <w:rPr>
+          <w:rFonts w:ascii="Tahoma" w:eastAsia="Times New Roman" w:hAnsi="Tahoma" w:cs="Tahoma"/>
+          <w:b/>
+          <w:bCs/>
+          <w:color w:val="000000"/>
+          <w:sz w:val="44"/>
+          <w:szCs w:val="44"/>
+          <w:lang w:eastAsia="en-GB"/>
+        </w:rPr>
+        <w:t>Restrições</w:t>
+      </w:r>
+    </w:p>
+    <w:p>
+      <w:pPr>
+        <w:pStyle w:val="PargrafodaLista"/>
+        <w:ind w:left="0"/>
+        <w:jc w:val="both"/>
+        <w:rPr>
+          <w:rFonts w:ascii="Tahoma" w:eastAsia="Yu Gothic" w:hAnsi="Tahoma" w:cs="Tahoma"/>
+        </w:rPr>
+      </w:pPr>
+    </w:p>
+    <w:p>
+      <w:pPr>
+        <w:pStyle w:val="PargrafodaLista"/>
+        <w:ind w:left="0"/>
+        <w:jc w:val="both"/>
+        <w:rPr>
+          <w:rFonts w:ascii="Tahoma" w:eastAsia="Yu Gothic" w:hAnsi="Tahoma" w:cs="Tahoma"/>
+        </w:rPr>
+      </w:pPr>
+      <w:r>
+        <w:rPr>
+          <w:rFonts w:ascii="Tahoma" w:eastAsia="Yu Gothic" w:hAnsi="Tahoma" w:cs="Tahoma"/>
+        </w:rPr>
+        <w:t>Para manter a integridade dos dados armazenados utilizamos uma série de restrições na base de dados. Utilizamos</w:t>
+      </w:r>
+      <w:r>
+        <w:rPr>
+          <w:rFonts w:ascii="Tahoma" w:eastAsia="Yu Gothic" w:hAnsi="Tahoma" w:cs="Tahoma"/>
+        </w:rPr>
+        <w:t xml:space="preserve"> a restrição de chave PRIMARY KEY e UNIQUE, assim como CHECK e restrição NOT NULL.</w:t>
+      </w:r>
+    </w:p>
+    <w:p>
+      <w:pPr>
+        <w:pStyle w:val="PargrafodaLista"/>
+        <w:ind w:left="0"/>
+        <w:jc w:val="both"/>
+        <w:rPr>
+          <w:rFonts w:ascii="Tahoma" w:eastAsia="Yu Gothic" w:hAnsi="Tahoma" w:cs="Tahoma"/>
+        </w:rPr>
+      </w:pPr>
+      <w:r>
+        <w:rPr>
+          <w:rFonts w:ascii="Tahoma" w:eastAsia="Yu Gothic" w:hAnsi="Tahoma" w:cs="Tahoma"/>
+        </w:rPr>
+        <w:t>Em cada uma das relações foi utilizada também chaves estrangeiras para garantir a integridade referencial.</w:t>
+      </w:r>
+    </w:p>
+    <w:p>
+      <w:pPr>
+        <w:spacing w:after="0" w:line="240" w:lineRule="auto"/>
+        <w:rPr>
+          <w:rFonts w:ascii="Tahoma" w:eastAsia="Times New Roman" w:hAnsi="Tahoma" w:cs="Tahoma"/>
+          <w:color w:val="000000"/>
+          <w:lang w:eastAsia="en-GB"/>
+        </w:rPr>
+      </w:pPr>
+      <w:r>
+        <w:rPr>
+          <w:rFonts w:ascii="Tahoma" w:eastAsia="Times New Roman" w:hAnsi="Tahoma" w:cs="Tahoma"/>
+          <w:b/>
+          <w:bCs/>
+          <w:color w:val="000000"/>
+          <w:lang w:eastAsia="en-GB"/>
+        </w:rPr>
+        <w:t>Pessoa</w:t>
+      </w:r>
+      <w:r>
+        <w:rPr>
+          <w:rFonts w:ascii="Tahoma" w:eastAsia="Times New Roman" w:hAnsi="Tahoma" w:cs="Tahoma"/>
           <w:color w:val="000000"/>
           <w:lang w:eastAsia="en-GB"/>
         </w:rPr>
         <w:t xml:space="preserve"> </w:t>
       </w:r>
-      <w:proofErr w:type="spellStart"/>
-      <w:r>
-        <w:rPr>
-          <w:rFonts w:ascii="Arial" w:eastAsia="Times New Roman" w:hAnsi="Arial" w:cs="Arial"/>
-          <w:color w:val="000000"/>
-          <w:lang w:eastAsia="en-GB"/>
-        </w:rPr>
-        <w:t>codPostal</w:t>
-      </w:r>
-      <w:proofErr w:type="spellEnd"/>
-      <w:r>
-        <w:rPr>
-          <w:rFonts w:ascii="Arial" w:eastAsia="Times New Roman" w:hAnsi="Arial" w:cs="Arial"/>
-          <w:color w:val="000000"/>
-          <w:lang w:eastAsia="en-GB"/>
-        </w:rPr>
-        <w:t>,</w:t>
-      </w:r>
-      <w:r>
-        <w:rPr>
-          <w:rFonts w:ascii="Arial" w:eastAsia="Times New Roman" w:hAnsi="Arial" w:cs="Arial"/>
-          <w:color w:val="000000"/>
+      <w:r>
+        <w:rPr>
+          <w:rFonts w:ascii="Tahoma" w:eastAsia="Times New Roman" w:hAnsi="Tahoma" w:cs="Tahoma"/>
+          <w:color w:val="000000"/>
+          <w:lang w:eastAsia="en-GB"/>
+        </w:rPr>
+        <w:tab/>
+      </w:r>
+      <w:r>
+        <w:rPr>
+          <w:rFonts w:ascii="Tahoma" w:eastAsia="Times New Roman" w:hAnsi="Tahoma" w:cs="Tahoma"/>
+          <w:color w:val="000000"/>
+          <w:lang w:eastAsia="en-GB"/>
+        </w:rPr>
+        <w:tab/>
+      </w:r>
+    </w:p>
+    <w:p>
+      <w:pPr>
+        <w:pStyle w:val="PargrafodaLista"/>
+        <w:numPr>
+          <w:ilvl w:val="0"/>
+          <w:numId w:val="8"/>
+        </w:numPr>
+        <w:spacing w:after="0" w:line="240" w:lineRule="auto"/>
+        <w:rPr>
+          <w:rFonts w:ascii="Tahoma" w:eastAsia="Times New Roman" w:hAnsi="Tahoma" w:cs="Tahoma"/>
+          <w:sz w:val="24"/>
+          <w:szCs w:val="24"/>
+          <w:lang w:eastAsia="en-GB"/>
+        </w:rPr>
+      </w:pPr>
+      <w:r>
+        <w:rPr>
+          <w:rFonts w:ascii="Tahoma" w:eastAsia="Times New Roman" w:hAnsi="Tahoma" w:cs="Tahoma"/>
+          <w:sz w:val="24"/>
+          <w:szCs w:val="24"/>
+          <w:lang w:eastAsia="en-GB"/>
+        </w:rPr>
+        <w:t>Cada Pessoa possui um ID único</w:t>
+      </w:r>
+    </w:p>
+    <w:p>
+      <w:pPr>
+        <w:pStyle w:val="PargrafodaLista"/>
+        <w:spacing w:after="0" w:line="240" w:lineRule="auto"/>
+        <w:rPr>
+          <w:rFonts w:ascii="Tahoma" w:eastAsia="Times New Roman" w:hAnsi="Tahoma" w:cs="Tahoma"/>
+          <w:sz w:val="24"/>
+          <w:szCs w:val="24"/>
+          <w:lang w:eastAsia="en-GB"/>
+        </w:rPr>
+      </w:pPr>
+    </w:p>
+    <w:p>
+      <w:pPr>
+        <w:spacing w:after="0" w:line="240" w:lineRule="auto"/>
+        <w:rPr>
+          <w:rFonts w:ascii="Tahoma" w:eastAsia="Times New Roman" w:hAnsi="Tahoma" w:cs="Tahoma"/>
+          <w:b/>
+          <w:bCs/>
+          <w:color w:val="000000"/>
+          <w:lang w:eastAsia="en-GB"/>
+        </w:rPr>
+      </w:pPr>
+      <w:r>
+        <w:rPr>
+          <w:rFonts w:ascii="Tahoma" w:eastAsia="Times New Roman" w:hAnsi="Tahoma" w:cs="Tahoma"/>
+          <w:b/>
+          <w:bCs/>
+          <w:color w:val="000000"/>
+          <w:lang w:eastAsia="en-GB"/>
+        </w:rPr>
+        <w:t>Utilizador</w:t>
+      </w:r>
+      <w:r>
+        <w:rPr>
+          <w:rFonts w:ascii="Tahoma" w:eastAsia="Times New Roman" w:hAnsi="Tahoma" w:cs="Tahoma"/>
+          <w:color w:val="000000"/>
+          <w:lang w:eastAsia="en-GB"/>
+        </w:rPr>
+        <w:tab/>
+      </w:r>
+    </w:p>
+    <w:p>
+      <w:pPr>
+        <w:pStyle w:val="PargrafodaLista"/>
+        <w:numPr>
+          <w:ilvl w:val="0"/>
+          <w:numId w:val="8"/>
+        </w:numPr>
+        <w:spacing w:after="0" w:line="240" w:lineRule="auto"/>
+        <w:rPr>
+          <w:rFonts w:ascii="Tahoma" w:eastAsia="Times New Roman" w:hAnsi="Tahoma" w:cs="Tahoma"/>
+          <w:sz w:val="24"/>
+          <w:szCs w:val="24"/>
+          <w:lang w:eastAsia="en-GB"/>
+        </w:rPr>
+      </w:pPr>
+      <w:r>
+        <w:rPr>
+          <w:rFonts w:ascii="Tahoma" w:eastAsia="Times New Roman" w:hAnsi="Tahoma" w:cs="Tahoma"/>
+          <w:sz w:val="24"/>
+          <w:szCs w:val="24"/>
+          <w:lang w:eastAsia="en-GB"/>
+        </w:rPr>
+        <w:t xml:space="preserve">Cada </w:t>
+      </w:r>
+      <w:r>
+        <w:rPr>
+          <w:rFonts w:ascii="Tahoma" w:eastAsia="Times New Roman" w:hAnsi="Tahoma" w:cs="Tahoma"/>
+          <w:sz w:val="24"/>
+          <w:szCs w:val="24"/>
+          <w:lang w:eastAsia="en-GB"/>
+        </w:rPr>
+        <w:t>Utilizador</w:t>
+      </w:r>
+      <w:r>
+        <w:rPr>
+          <w:rFonts w:ascii="Tahoma" w:eastAsia="Times New Roman" w:hAnsi="Tahoma" w:cs="Tahoma"/>
+          <w:sz w:val="24"/>
+          <w:szCs w:val="24"/>
+          <w:lang w:eastAsia="en-GB"/>
+        </w:rPr>
+        <w:t xml:space="preserve"> possui um ID único</w:t>
+      </w:r>
+      <w:r>
+        <w:rPr>
+          <w:rFonts w:ascii="Tahoma" w:eastAsia="Times New Roman" w:hAnsi="Tahoma" w:cs="Tahoma"/>
+          <w:sz w:val="24"/>
+          <w:szCs w:val="24"/>
+          <w:lang w:eastAsia="en-GB"/>
+        </w:rPr>
+        <w:t xml:space="preserve"> que também é uma chave estrangeira para Pessoa</w:t>
+      </w:r>
+    </w:p>
+    <w:p>
+      <w:pPr>
+        <w:pStyle w:val="PargrafodaLista"/>
+        <w:numPr>
+          <w:ilvl w:val="0"/>
+          <w:numId w:val="8"/>
+        </w:numPr>
+        <w:spacing w:after="0" w:line="240" w:lineRule="auto"/>
+        <w:rPr>
+          <w:rFonts w:ascii="Tahoma" w:eastAsia="Times New Roman" w:hAnsi="Tahoma" w:cs="Tahoma"/>
+          <w:sz w:val="24"/>
+          <w:szCs w:val="24"/>
+          <w:lang w:eastAsia="en-GB"/>
+        </w:rPr>
+      </w:pPr>
+      <w:r>
+        <w:rPr>
+          <w:rFonts w:ascii="Tahoma" w:eastAsia="Times New Roman" w:hAnsi="Tahoma" w:cs="Tahoma"/>
+          <w:sz w:val="24"/>
+          <w:szCs w:val="24"/>
+          <w:lang w:eastAsia="en-GB"/>
+        </w:rPr>
+        <w:t xml:space="preserve">A password de cada </w:t>
+      </w:r>
+      <w:proofErr w:type="spellStart"/>
+      <w:r>
+        <w:rPr>
+          <w:rFonts w:ascii="Tahoma" w:eastAsia="Times New Roman" w:hAnsi="Tahoma" w:cs="Tahoma"/>
+          <w:sz w:val="24"/>
+          <w:szCs w:val="24"/>
+          <w:lang w:eastAsia="en-GB"/>
+        </w:rPr>
+        <w:t>utili</w:t>
+      </w:r>
+      <w:proofErr w:type="spellEnd"/>
+    </w:p>
+    <w:p>
+      <w:pPr>
+        <w:pStyle w:val="PargrafodaLista"/>
+        <w:numPr>
+          <w:ilvl w:val="0"/>
+          <w:numId w:val="8"/>
+        </w:numPr>
+        <w:spacing w:after="0" w:line="240" w:lineRule="auto"/>
+        <w:rPr>
+          <w:rFonts w:ascii="Tahoma" w:eastAsia="Times New Roman" w:hAnsi="Tahoma" w:cs="Tahoma"/>
+          <w:sz w:val="24"/>
+          <w:szCs w:val="24"/>
+          <w:lang w:eastAsia="en-GB"/>
+        </w:rPr>
+      </w:pPr>
+      <w:r>
+        <w:rPr>
+          <w:rFonts w:ascii="Tahoma" w:eastAsia="Times New Roman" w:hAnsi="Tahoma" w:cs="Tahoma"/>
+          <w:sz w:val="24"/>
+          <w:szCs w:val="24"/>
+          <w:lang w:eastAsia="en-GB"/>
+        </w:rPr>
+        <w:t xml:space="preserve">O username de cada pessoa, assim como o </w:t>
+      </w:r>
+      <w:r>
+        <w:rPr>
+          <w:rFonts w:ascii="Tahoma" w:eastAsia="Times New Roman" w:hAnsi="Tahoma" w:cs="Tahoma"/>
+          <w:sz w:val="24"/>
+          <w:szCs w:val="24"/>
+          <w:lang w:eastAsia="en-GB"/>
+        </w:rPr>
+        <w:t>seu username é UNIQUE</w:t>
+      </w:r>
+    </w:p>
+    <w:p>
+      <w:pPr>
+        <w:pStyle w:val="PargrafodaLista"/>
+        <w:numPr>
+          <w:ilvl w:val="0"/>
+          <w:numId w:val="8"/>
+        </w:numPr>
+        <w:spacing w:after="0" w:line="240" w:lineRule="auto"/>
+        <w:rPr>
+          <w:rFonts w:ascii="Tahoma" w:eastAsia="Times New Roman" w:hAnsi="Tahoma" w:cs="Tahoma"/>
+          <w:sz w:val="24"/>
+          <w:szCs w:val="24"/>
+          <w:lang w:eastAsia="en-GB"/>
+        </w:rPr>
+      </w:pPr>
+      <w:r>
+        <w:rPr>
+          <w:rFonts w:ascii="Tahoma" w:eastAsia="Times New Roman" w:hAnsi="Tahoma" w:cs="Tahoma"/>
+          <w:sz w:val="24"/>
+          <w:szCs w:val="24"/>
+          <w:lang w:eastAsia="en-GB"/>
+        </w:rPr>
+        <w:t>O email, username e password são NOT NULL, uma vez que é necessária a informação dos mesmos para o utilizador poder usar a plataforma</w:t>
+      </w:r>
+    </w:p>
+    <w:p>
+      <w:pPr>
+        <w:spacing w:after="0" w:line="240" w:lineRule="auto"/>
+        <w:rPr>
+          <w:rFonts w:ascii="Tahoma" w:eastAsia="Times New Roman" w:hAnsi="Tahoma" w:cs="Tahoma"/>
+          <w:color w:val="000000"/>
+          <w:lang w:eastAsia="en-GB"/>
+        </w:rPr>
+      </w:pPr>
+      <w:r>
+        <w:rPr>
+          <w:rFonts w:ascii="Tahoma" w:eastAsia="Times New Roman" w:hAnsi="Tahoma" w:cs="Tahoma"/>
+          <w:color w:val="000000"/>
+          <w:lang w:eastAsia="en-GB"/>
+        </w:rPr>
+        <w:tab/>
+      </w:r>
+    </w:p>
+    <w:p>
+      <w:pPr>
+        <w:spacing w:after="0" w:line="240" w:lineRule="auto"/>
+        <w:rPr>
+          <w:rFonts w:ascii="Tahoma" w:eastAsia="Times New Roman" w:hAnsi="Tahoma" w:cs="Tahoma"/>
+          <w:sz w:val="24"/>
+          <w:szCs w:val="24"/>
+          <w:lang w:eastAsia="en-GB"/>
+        </w:rPr>
+      </w:pPr>
+    </w:p>
+    <w:p>
+      <w:pPr>
+        <w:spacing w:after="0" w:line="240" w:lineRule="auto"/>
+        <w:rPr>
+          <w:rFonts w:ascii="Tahoma" w:eastAsia="Times New Roman" w:hAnsi="Tahoma" w:cs="Tahoma"/>
+          <w:b/>
+          <w:bCs/>
+          <w:color w:val="000000"/>
+          <w:lang w:eastAsia="en-GB"/>
+        </w:rPr>
+      </w:pPr>
+      <w:r>
+        <w:rPr>
+          <w:rFonts w:ascii="Tahoma" w:eastAsia="Times New Roman" w:hAnsi="Tahoma" w:cs="Tahoma"/>
+          <w:b/>
+          <w:bCs/>
+          <w:color w:val="000000"/>
+          <w:lang w:eastAsia="en-GB"/>
+        </w:rPr>
+        <w:t>Artista</w:t>
+      </w:r>
+    </w:p>
+    <w:p>
+      <w:pPr>
+        <w:pStyle w:val="PargrafodaLista"/>
+        <w:numPr>
+          <w:ilvl w:val="0"/>
+          <w:numId w:val="8"/>
+        </w:numPr>
+        <w:spacing w:after="0" w:line="240" w:lineRule="auto"/>
+        <w:rPr>
+          <w:rFonts w:ascii="Tahoma" w:eastAsia="Times New Roman" w:hAnsi="Tahoma" w:cs="Tahoma"/>
+          <w:sz w:val="24"/>
+          <w:szCs w:val="24"/>
+          <w:lang w:eastAsia="en-GB"/>
+        </w:rPr>
+      </w:pPr>
+      <w:r>
+        <w:rPr>
+          <w:rFonts w:ascii="Tahoma" w:eastAsia="Times New Roman" w:hAnsi="Tahoma" w:cs="Tahoma"/>
+          <w:sz w:val="24"/>
+          <w:szCs w:val="24"/>
+          <w:lang w:eastAsia="en-GB"/>
+        </w:rPr>
+        <w:t xml:space="preserve">Cada </w:t>
+      </w:r>
+      <w:r>
+        <w:rPr>
+          <w:rFonts w:ascii="Tahoma" w:eastAsia="Times New Roman" w:hAnsi="Tahoma" w:cs="Tahoma"/>
+          <w:sz w:val="24"/>
+          <w:szCs w:val="24"/>
+          <w:lang w:eastAsia="en-GB"/>
+        </w:rPr>
+        <w:t>Artista</w:t>
+      </w:r>
+      <w:r>
+        <w:rPr>
+          <w:rFonts w:ascii="Tahoma" w:eastAsia="Times New Roman" w:hAnsi="Tahoma" w:cs="Tahoma"/>
+          <w:sz w:val="24"/>
+          <w:szCs w:val="24"/>
+          <w:lang w:eastAsia="en-GB"/>
+        </w:rPr>
+        <w:t xml:space="preserve"> possui um ID único que também é uma chave estrangeira para Pessoa</w:t>
+      </w:r>
+    </w:p>
+    <w:p>
+      <w:pPr>
+        <w:spacing w:after="0" w:line="240" w:lineRule="auto"/>
+        <w:rPr>
+          <w:rFonts w:ascii="Tahoma" w:eastAsia="Times New Roman" w:hAnsi="Tahoma" w:cs="Tahoma"/>
+          <w:b/>
+          <w:bCs/>
+          <w:color w:val="000000"/>
+          <w:lang w:eastAsia="en-GB"/>
+        </w:rPr>
+      </w:pPr>
+    </w:p>
+    <w:p>
+      <w:pPr>
+        <w:spacing w:after="0" w:line="240" w:lineRule="auto"/>
+        <w:rPr>
+          <w:rFonts w:ascii="Tahoma" w:eastAsia="Times New Roman" w:hAnsi="Tahoma" w:cs="Tahoma"/>
+          <w:b/>
+          <w:bCs/>
+          <w:color w:val="000000"/>
+          <w:lang w:eastAsia="en-GB"/>
+        </w:rPr>
+      </w:pPr>
+      <w:r>
+        <w:rPr>
+          <w:rFonts w:ascii="Tahoma" w:eastAsia="Times New Roman" w:hAnsi="Tahoma" w:cs="Tahoma"/>
+          <w:b/>
+          <w:bCs/>
+          <w:color w:val="000000"/>
+          <w:lang w:eastAsia="en-GB"/>
+        </w:rPr>
+        <w:t>Pape</w:t>
+      </w:r>
+      <w:r>
+        <w:rPr>
+          <w:rFonts w:ascii="Tahoma" w:eastAsia="Times New Roman" w:hAnsi="Tahoma" w:cs="Tahoma"/>
+          <w:b/>
+          <w:bCs/>
+          <w:color w:val="000000"/>
+          <w:lang w:eastAsia="en-GB"/>
+        </w:rPr>
+        <w:t>l</w:t>
+      </w:r>
+    </w:p>
+    <w:p>
+      <w:pPr>
+        <w:pStyle w:val="PargrafodaLista"/>
+        <w:numPr>
+          <w:ilvl w:val="0"/>
+          <w:numId w:val="8"/>
+        </w:numPr>
+        <w:spacing w:after="0" w:line="240" w:lineRule="auto"/>
+        <w:rPr>
+          <w:rFonts w:ascii="Tahoma" w:eastAsia="Times New Roman" w:hAnsi="Tahoma" w:cs="Tahoma"/>
+          <w:sz w:val="24"/>
+          <w:szCs w:val="24"/>
+          <w:lang w:eastAsia="en-GB"/>
+        </w:rPr>
+      </w:pPr>
+      <w:r>
+        <w:rPr>
+          <w:rFonts w:ascii="Tahoma" w:eastAsia="Times New Roman" w:hAnsi="Tahoma" w:cs="Tahoma"/>
+          <w:sz w:val="24"/>
+          <w:szCs w:val="24"/>
+          <w:lang w:eastAsia="en-GB"/>
+        </w:rPr>
+        <w:t>O Papel desempenhado por um Artista tem de ser NOT NULL</w:t>
+      </w:r>
+      <w:r>
+        <w:rPr>
+          <w:rFonts w:ascii="Tahoma" w:eastAsia="Times New Roman" w:hAnsi="Tahoma" w:cs="Tahoma"/>
+          <w:sz w:val="24"/>
+          <w:szCs w:val="24"/>
           <w:lang w:eastAsia="en-GB"/>
         </w:rPr>
         <w:t xml:space="preserve"> </w:t>
       </w:r>
       <w:r>
         <w:rPr>
-          <w:rFonts w:ascii="Arial" w:eastAsia="Times New Roman" w:hAnsi="Arial" w:cs="Arial"/>
-          <w:color w:val="000000"/>
-          <w:lang w:eastAsia="en-GB"/>
-        </w:rPr>
-        <w:t>morada);</w:t>
-      </w:r>
-    </w:p>
-    <w:p>
-      <w:pPr>
-        <w:spacing w:after="0" w:line="240" w:lineRule="auto"/>
-        <w:rPr>
-          <w:rFonts w:ascii="Times New Roman" w:eastAsia="Times New Roman" w:hAnsi="Times New Roman" w:cs="Times New Roman"/>
-          <w:sz w:val="24"/>
-          <w:szCs w:val="24"/>
-          <w:lang w:eastAsia="en-GB"/>
-        </w:rPr>
-      </w:pPr>
-      <w:r>
-        <w:rPr>
-          <w:rFonts w:ascii="Arial" w:eastAsia="Times New Roman" w:hAnsi="Arial" w:cs="Arial"/>
-          <w:color w:val="000000"/>
-          <w:lang w:eastAsia="en-GB"/>
-        </w:rPr>
-        <w:t>Artista(</w:t>
-      </w:r>
-      <w:r>
-        <w:rPr>
-          <w:rFonts w:ascii="Arial" w:eastAsia="Times New Roman" w:hAnsi="Arial" w:cs="Arial"/>
-          <w:color w:val="000000"/>
-          <w:u w:val="single"/>
-          <w:lang w:eastAsia="en-GB"/>
-        </w:rPr>
-        <w:t>pessoa</w:t>
-      </w:r>
-      <w:r>
-        <w:rPr>
-          <w:rFonts w:ascii="Arial" w:eastAsia="Times New Roman" w:hAnsi="Arial" w:cs="Arial"/>
-          <w:color w:val="000000"/>
-          <w:lang w:eastAsia="en-GB"/>
-        </w:rPr>
-        <w:t>-&gt;Pessoa,</w:t>
-      </w:r>
-      <w:r>
-        <w:rPr>
-          <w:rFonts w:ascii="Arial" w:eastAsia="Times New Roman" w:hAnsi="Arial" w:cs="Arial"/>
-          <w:color w:val="000000"/>
-          <w:lang w:eastAsia="en-GB"/>
-        </w:rPr>
-        <w:t xml:space="preserve"> </w:t>
-      </w:r>
-      <w:proofErr w:type="spellStart"/>
-      <w:r>
-        <w:rPr>
-          <w:rFonts w:ascii="Arial" w:eastAsia="Times New Roman" w:hAnsi="Arial" w:cs="Arial"/>
-          <w:color w:val="000000"/>
-          <w:lang w:eastAsia="en-GB"/>
-        </w:rPr>
-        <w:t>inicioCarreira</w:t>
-      </w:r>
-      <w:proofErr w:type="spellEnd"/>
-      <w:r>
-        <w:rPr>
-          <w:rFonts w:ascii="Arial" w:eastAsia="Times New Roman" w:hAnsi="Arial" w:cs="Arial"/>
-          <w:color w:val="000000"/>
-          <w:lang w:eastAsia="en-GB"/>
-        </w:rPr>
-        <w:t>);</w:t>
-      </w:r>
-    </w:p>
-    <w:p>
-      <w:pPr>
-        <w:spacing w:after="0" w:line="240" w:lineRule="auto"/>
-        <w:rPr>
-          <w:rFonts w:ascii="Times New Roman" w:eastAsia="Times New Roman" w:hAnsi="Times New Roman" w:cs="Times New Roman"/>
-          <w:sz w:val="24"/>
-          <w:szCs w:val="24"/>
-          <w:lang w:eastAsia="en-GB"/>
-        </w:rPr>
-      </w:pPr>
-      <w:r>
-        <w:rPr>
-          <w:rFonts w:ascii="Arial" w:eastAsia="Times New Roman" w:hAnsi="Arial" w:cs="Arial"/>
-          <w:color w:val="000000"/>
-          <w:lang w:eastAsia="en-GB"/>
-        </w:rPr>
-        <w:t>Utilizador(</w:t>
-      </w:r>
-      <w:r>
-        <w:rPr>
-          <w:rFonts w:ascii="Arial" w:eastAsia="Times New Roman" w:hAnsi="Arial" w:cs="Arial"/>
-          <w:color w:val="000000"/>
-          <w:u w:val="single"/>
-          <w:lang w:eastAsia="en-GB"/>
-        </w:rPr>
-        <w:t>pessoa</w:t>
-      </w:r>
-      <w:r>
-        <w:rPr>
-          <w:rFonts w:ascii="Arial" w:eastAsia="Times New Roman" w:hAnsi="Arial" w:cs="Arial"/>
-          <w:color w:val="000000"/>
-          <w:lang w:eastAsia="en-GB"/>
-        </w:rPr>
-        <w:t>-&gt;Pessoa,</w:t>
-      </w:r>
-      <w:r>
-        <w:rPr>
-          <w:rFonts w:ascii="Arial" w:eastAsia="Times New Roman" w:hAnsi="Arial" w:cs="Arial"/>
-          <w:color w:val="000000"/>
-          <w:lang w:eastAsia="en-GB"/>
-        </w:rPr>
-        <w:t xml:space="preserve"> </w:t>
-      </w:r>
-      <w:r>
-        <w:rPr>
-          <w:rFonts w:ascii="Arial" w:eastAsia="Times New Roman" w:hAnsi="Arial" w:cs="Arial"/>
-          <w:color w:val="000000"/>
-          <w:lang w:eastAsia="en-GB"/>
-        </w:rPr>
-        <w:t>email,</w:t>
-      </w:r>
-      <w:r>
-        <w:rPr>
-          <w:rFonts w:ascii="Arial" w:eastAsia="Times New Roman" w:hAnsi="Arial" w:cs="Arial"/>
-          <w:color w:val="000000"/>
-          <w:lang w:eastAsia="en-GB"/>
-        </w:rPr>
-        <w:t xml:space="preserve"> </w:t>
-      </w:r>
-      <w:r>
-        <w:rPr>
-          <w:rFonts w:ascii="Arial" w:eastAsia="Times New Roman" w:hAnsi="Arial" w:cs="Arial"/>
-          <w:color w:val="000000"/>
-          <w:lang w:eastAsia="en-GB"/>
-        </w:rPr>
-        <w:t>username,</w:t>
-      </w:r>
-      <w:r>
-        <w:rPr>
-          <w:rFonts w:ascii="Arial" w:eastAsia="Times New Roman" w:hAnsi="Arial" w:cs="Arial"/>
-          <w:color w:val="000000"/>
-          <w:lang w:eastAsia="en-GB"/>
-        </w:rPr>
-        <w:t xml:space="preserve"> </w:t>
-      </w:r>
-      <w:r>
-        <w:rPr>
-          <w:rFonts w:ascii="Arial" w:eastAsia="Times New Roman" w:hAnsi="Arial" w:cs="Arial"/>
-          <w:color w:val="000000"/>
-          <w:lang w:eastAsia="en-GB"/>
-        </w:rPr>
-        <w:t>password);</w:t>
-      </w:r>
-    </w:p>
-    <w:p>
-      <w:pPr>
-        <w:spacing w:after="0" w:line="240" w:lineRule="auto"/>
-        <w:rPr>
-          <w:rFonts w:ascii="Times New Roman" w:eastAsia="Times New Roman" w:hAnsi="Times New Roman" w:cs="Times New Roman"/>
-          <w:sz w:val="24"/>
-          <w:szCs w:val="24"/>
-          <w:lang w:eastAsia="en-GB"/>
-        </w:rPr>
-      </w:pPr>
-      <w:proofErr w:type="gramStart"/>
-      <w:r>
-        <w:rPr>
-          <w:rFonts w:ascii="Arial" w:eastAsia="Times New Roman" w:hAnsi="Arial" w:cs="Arial"/>
-          <w:color w:val="000000"/>
-          <w:lang w:eastAsia="en-GB"/>
-        </w:rPr>
-        <w:t>Papel(</w:t>
-      </w:r>
-      <w:proofErr w:type="spellStart"/>
-      <w:proofErr w:type="gramEnd"/>
-      <w:r>
-        <w:rPr>
-          <w:rFonts w:ascii="Arial" w:eastAsia="Times New Roman" w:hAnsi="Arial" w:cs="Arial"/>
-          <w:color w:val="000000"/>
-          <w:u w:val="single"/>
-          <w:lang w:eastAsia="en-GB"/>
-        </w:rPr>
-        <w:t>idPapel</w:t>
-      </w:r>
-      <w:proofErr w:type="spellEnd"/>
-      <w:r>
-        <w:rPr>
-          <w:rFonts w:ascii="Arial" w:eastAsia="Times New Roman" w:hAnsi="Arial" w:cs="Arial"/>
-          <w:color w:val="000000"/>
-          <w:lang w:eastAsia="en-GB"/>
-        </w:rPr>
-        <w:t>, atividade);</w:t>
-      </w:r>
-    </w:p>
-    <w:p>
-      <w:pPr>
-        <w:spacing w:after="0" w:line="240" w:lineRule="auto"/>
-        <w:rPr>
-          <w:rFonts w:ascii="Times New Roman" w:eastAsia="Times New Roman" w:hAnsi="Times New Roman" w:cs="Times New Roman"/>
-          <w:sz w:val="24"/>
-          <w:szCs w:val="24"/>
-          <w:lang w:eastAsia="en-GB"/>
-        </w:rPr>
-      </w:pPr>
-      <w:proofErr w:type="spellStart"/>
-      <w:proofErr w:type="gramStart"/>
-      <w:r>
-        <w:rPr>
-          <w:rFonts w:ascii="Arial" w:eastAsia="Times New Roman" w:hAnsi="Arial" w:cs="Arial"/>
-          <w:color w:val="000000"/>
-          <w:lang w:eastAsia="en-GB"/>
-        </w:rPr>
-        <w:t>EntidadeMusical</w:t>
-      </w:r>
-      <w:proofErr w:type="spellEnd"/>
-      <w:r>
-        <w:rPr>
-          <w:rFonts w:ascii="Arial" w:eastAsia="Times New Roman" w:hAnsi="Arial" w:cs="Arial"/>
-          <w:color w:val="000000"/>
-          <w:lang w:eastAsia="en-GB"/>
-        </w:rPr>
-        <w:t>(</w:t>
-      </w:r>
-      <w:proofErr w:type="spellStart"/>
-      <w:proofErr w:type="gramEnd"/>
-      <w:r>
-        <w:rPr>
-          <w:rFonts w:ascii="Arial" w:eastAsia="Times New Roman" w:hAnsi="Arial" w:cs="Arial"/>
-          <w:color w:val="000000"/>
-          <w:u w:val="single"/>
-          <w:lang w:eastAsia="en-GB"/>
-        </w:rPr>
-        <w:t>idEntidadeMusica</w:t>
-      </w:r>
-      <w:r>
-        <w:rPr>
-          <w:rFonts w:ascii="Arial" w:eastAsia="Times New Roman" w:hAnsi="Arial" w:cs="Arial"/>
-          <w:color w:val="000000"/>
-          <w:lang w:eastAsia="en-GB"/>
-        </w:rPr>
-        <w:t>l</w:t>
-      </w:r>
-      <w:proofErr w:type="spellEnd"/>
-      <w:r>
-        <w:rPr>
-          <w:rFonts w:ascii="Arial" w:eastAsia="Times New Roman" w:hAnsi="Arial" w:cs="Arial"/>
-          <w:color w:val="000000"/>
-          <w:lang w:eastAsia="en-GB"/>
-        </w:rPr>
-        <w:t xml:space="preserve">, </w:t>
-      </w:r>
-      <w:proofErr w:type="spellStart"/>
-      <w:r>
-        <w:rPr>
-          <w:rFonts w:ascii="Arial" w:eastAsia="Times New Roman" w:hAnsi="Arial" w:cs="Arial"/>
-          <w:color w:val="000000"/>
-          <w:lang w:eastAsia="en-GB"/>
-        </w:rPr>
-        <w:t>nomeArtistico</w:t>
-      </w:r>
-      <w:proofErr w:type="spellEnd"/>
-      <w:r>
-        <w:rPr>
-          <w:rFonts w:ascii="Arial" w:eastAsia="Times New Roman" w:hAnsi="Arial" w:cs="Arial"/>
-          <w:color w:val="000000"/>
-          <w:lang w:eastAsia="en-GB"/>
-        </w:rPr>
-        <w:t xml:space="preserve">, imagem, </w:t>
-      </w:r>
-      <w:proofErr w:type="spellStart"/>
-      <w:r>
-        <w:rPr>
-          <w:rFonts w:ascii="Arial" w:eastAsia="Times New Roman" w:hAnsi="Arial" w:cs="Arial"/>
-          <w:color w:val="000000"/>
-          <w:lang w:eastAsia="en-GB"/>
-        </w:rPr>
-        <w:t>dataFundacao</w:t>
-      </w:r>
-      <w:proofErr w:type="spellEnd"/>
-      <w:r>
-        <w:rPr>
-          <w:rFonts w:ascii="Arial" w:eastAsia="Times New Roman" w:hAnsi="Arial" w:cs="Arial"/>
-          <w:color w:val="000000"/>
-          <w:lang w:eastAsia="en-GB"/>
-        </w:rPr>
-        <w:t xml:space="preserve">, </w:t>
-      </w:r>
-      <w:proofErr w:type="spellStart"/>
-      <w:r>
-        <w:rPr>
-          <w:rFonts w:ascii="Arial" w:eastAsia="Times New Roman" w:hAnsi="Arial" w:cs="Arial"/>
-          <w:color w:val="000000"/>
-          <w:lang w:eastAsia="en-GB"/>
-        </w:rPr>
-        <w:t>descricao</w:t>
-      </w:r>
-      <w:proofErr w:type="spellEnd"/>
-      <w:r>
-        <w:rPr>
-          <w:rFonts w:ascii="Arial" w:eastAsia="Times New Roman" w:hAnsi="Arial" w:cs="Arial"/>
-          <w:color w:val="000000"/>
-          <w:lang w:eastAsia="en-GB"/>
-        </w:rPr>
-        <w:t>);</w:t>
-      </w:r>
-    </w:p>
-    <w:p>
-      <w:pPr>
-        <w:spacing w:after="0" w:line="240" w:lineRule="auto"/>
-        <w:rPr>
-          <w:rFonts w:ascii="Times New Roman" w:eastAsia="Times New Roman" w:hAnsi="Times New Roman" w:cs="Times New Roman"/>
-          <w:sz w:val="24"/>
-          <w:szCs w:val="24"/>
-          <w:lang w:eastAsia="en-GB"/>
-        </w:rPr>
-      </w:pPr>
-      <w:proofErr w:type="spellStart"/>
-      <w:proofErr w:type="gramStart"/>
-      <w:r>
-        <w:rPr>
-          <w:rFonts w:ascii="Arial" w:eastAsia="Times New Roman" w:hAnsi="Arial" w:cs="Arial"/>
-          <w:color w:val="000000"/>
-          <w:lang w:eastAsia="en-GB"/>
-        </w:rPr>
-        <w:t>Album</w:t>
-      </w:r>
-      <w:proofErr w:type="spellEnd"/>
-      <w:r>
-        <w:rPr>
-          <w:rFonts w:ascii="Arial" w:eastAsia="Times New Roman" w:hAnsi="Arial" w:cs="Arial"/>
-          <w:color w:val="000000"/>
-          <w:lang w:eastAsia="en-GB"/>
-        </w:rPr>
-        <w:t>(</w:t>
-      </w:r>
-      <w:proofErr w:type="spellStart"/>
-      <w:proofErr w:type="gramEnd"/>
-      <w:r>
-        <w:rPr>
-          <w:rFonts w:ascii="Arial" w:eastAsia="Times New Roman" w:hAnsi="Arial" w:cs="Arial"/>
-          <w:color w:val="000000"/>
-          <w:u w:val="single"/>
-          <w:lang w:eastAsia="en-GB"/>
-        </w:rPr>
-        <w:t>idAlbum</w:t>
-      </w:r>
-      <w:proofErr w:type="spellEnd"/>
-      <w:r>
-        <w:rPr>
-          <w:rFonts w:ascii="Arial" w:eastAsia="Times New Roman" w:hAnsi="Arial" w:cs="Arial"/>
-          <w:color w:val="000000"/>
-          <w:lang w:eastAsia="en-GB"/>
-        </w:rPr>
-        <w:t xml:space="preserve">, nome, capa, </w:t>
-      </w:r>
-      <w:proofErr w:type="spellStart"/>
-      <w:r>
-        <w:rPr>
-          <w:rFonts w:ascii="Arial" w:eastAsia="Times New Roman" w:hAnsi="Arial" w:cs="Arial"/>
-          <w:color w:val="000000"/>
-          <w:lang w:eastAsia="en-GB"/>
-        </w:rPr>
-        <w:t>anoLancamento</w:t>
-      </w:r>
-      <w:proofErr w:type="spellEnd"/>
-      <w:r>
-        <w:rPr>
-          <w:rFonts w:ascii="Arial" w:eastAsia="Times New Roman" w:hAnsi="Arial" w:cs="Arial"/>
-          <w:color w:val="000000"/>
-          <w:lang w:eastAsia="en-GB"/>
-        </w:rPr>
-        <w:t>)</w:t>
-      </w:r>
-    </w:p>
-    <w:p>
-      <w:pPr>
-        <w:spacing w:after="0" w:line="240" w:lineRule="auto"/>
-        <w:rPr>
-          <w:rFonts w:ascii="Times New Roman" w:eastAsia="Times New Roman" w:hAnsi="Times New Roman" w:cs="Times New Roman"/>
-          <w:sz w:val="24"/>
-          <w:szCs w:val="24"/>
-          <w:lang w:eastAsia="en-GB"/>
-        </w:rPr>
-      </w:pPr>
-      <w:proofErr w:type="gramStart"/>
-      <w:r>
-        <w:rPr>
-          <w:rFonts w:ascii="Arial" w:eastAsia="Times New Roman" w:hAnsi="Arial" w:cs="Arial"/>
-          <w:color w:val="000000"/>
-          <w:lang w:eastAsia="en-GB"/>
-        </w:rPr>
-        <w:t>Musica(</w:t>
-      </w:r>
-      <w:proofErr w:type="spellStart"/>
-      <w:proofErr w:type="gramEnd"/>
-      <w:r>
-        <w:rPr>
-          <w:rFonts w:ascii="Arial" w:eastAsia="Times New Roman" w:hAnsi="Arial" w:cs="Arial"/>
-          <w:color w:val="000000"/>
-          <w:u w:val="single"/>
-          <w:lang w:eastAsia="en-GB"/>
-        </w:rPr>
-        <w:t>idMusica</w:t>
-      </w:r>
-      <w:proofErr w:type="spellEnd"/>
-      <w:r>
-        <w:rPr>
-          <w:rFonts w:ascii="Arial" w:eastAsia="Times New Roman" w:hAnsi="Arial" w:cs="Arial"/>
-          <w:color w:val="000000"/>
-          <w:lang w:eastAsia="en-GB"/>
-        </w:rPr>
-        <w:t xml:space="preserve">, </w:t>
-      </w:r>
-      <w:proofErr w:type="spellStart"/>
-      <w:r>
-        <w:rPr>
-          <w:rFonts w:ascii="Arial" w:eastAsia="Times New Roman" w:hAnsi="Arial" w:cs="Arial"/>
-          <w:color w:val="000000"/>
-          <w:lang w:eastAsia="en-GB"/>
-        </w:rPr>
-        <w:t>album</w:t>
-      </w:r>
-      <w:proofErr w:type="spellEnd"/>
-      <w:r>
-        <w:rPr>
-          <w:rFonts w:ascii="Arial" w:eastAsia="Times New Roman" w:hAnsi="Arial" w:cs="Arial"/>
-          <w:color w:val="000000"/>
-          <w:lang w:eastAsia="en-GB"/>
-        </w:rPr>
-        <w:t>-&gt;</w:t>
-      </w:r>
-      <w:proofErr w:type="spellStart"/>
-      <w:r>
-        <w:rPr>
-          <w:rFonts w:ascii="Arial" w:eastAsia="Times New Roman" w:hAnsi="Arial" w:cs="Arial"/>
-          <w:color w:val="000000"/>
-          <w:lang w:eastAsia="en-GB"/>
-        </w:rPr>
-        <w:t>Album</w:t>
-      </w:r>
-      <w:proofErr w:type="spellEnd"/>
-      <w:r>
-        <w:rPr>
-          <w:rFonts w:ascii="Arial" w:eastAsia="Times New Roman" w:hAnsi="Arial" w:cs="Arial"/>
-          <w:color w:val="000000"/>
-          <w:lang w:eastAsia="en-GB"/>
-        </w:rPr>
-        <w:t xml:space="preserve">, nome, </w:t>
-      </w:r>
-      <w:proofErr w:type="spellStart"/>
-      <w:r>
-        <w:rPr>
-          <w:rFonts w:ascii="Arial" w:eastAsia="Times New Roman" w:hAnsi="Arial" w:cs="Arial"/>
-          <w:color w:val="000000"/>
-          <w:lang w:eastAsia="en-GB"/>
-        </w:rPr>
-        <w:t>duracao</w:t>
-      </w:r>
-      <w:proofErr w:type="spellEnd"/>
-      <w:r>
-        <w:rPr>
-          <w:rFonts w:ascii="Arial" w:eastAsia="Times New Roman" w:hAnsi="Arial" w:cs="Arial"/>
-          <w:color w:val="000000"/>
-          <w:lang w:eastAsia="en-GB"/>
-        </w:rPr>
-        <w:t>)</w:t>
-      </w:r>
-    </w:p>
-    <w:p>
-      <w:pPr>
-        <w:spacing w:after="0" w:line="240" w:lineRule="auto"/>
-        <w:rPr>
-          <w:rFonts w:ascii="Times New Roman" w:eastAsia="Times New Roman" w:hAnsi="Times New Roman" w:cs="Times New Roman"/>
-          <w:sz w:val="24"/>
-          <w:szCs w:val="24"/>
-          <w:lang w:eastAsia="en-GB"/>
-        </w:rPr>
-      </w:pPr>
-      <w:proofErr w:type="spellStart"/>
-      <w:proofErr w:type="gramStart"/>
-      <w:r>
-        <w:rPr>
-          <w:rFonts w:ascii="Arial" w:eastAsia="Times New Roman" w:hAnsi="Arial" w:cs="Arial"/>
-          <w:color w:val="000000"/>
-          <w:lang w:eastAsia="en-GB"/>
-        </w:rPr>
-        <w:t>EstiloMusical</w:t>
-      </w:r>
-      <w:proofErr w:type="spellEnd"/>
-      <w:r>
-        <w:rPr>
-          <w:rFonts w:ascii="Arial" w:eastAsia="Times New Roman" w:hAnsi="Arial" w:cs="Arial"/>
-          <w:color w:val="000000"/>
-          <w:lang w:eastAsia="en-GB"/>
-        </w:rPr>
-        <w:t>(</w:t>
-      </w:r>
-      <w:proofErr w:type="spellStart"/>
-      <w:proofErr w:type="gramEnd"/>
-      <w:r>
-        <w:rPr>
-          <w:rFonts w:ascii="Arial" w:eastAsia="Times New Roman" w:hAnsi="Arial" w:cs="Arial"/>
-          <w:color w:val="000000"/>
-          <w:u w:val="single"/>
-          <w:lang w:eastAsia="en-GB"/>
-        </w:rPr>
-        <w:t>idEstiloMusical</w:t>
-      </w:r>
-      <w:proofErr w:type="spellEnd"/>
-      <w:r>
-        <w:rPr>
-          <w:rFonts w:ascii="Arial" w:eastAsia="Times New Roman" w:hAnsi="Arial" w:cs="Arial"/>
-          <w:color w:val="000000"/>
-          <w:lang w:eastAsia="en-GB"/>
-        </w:rPr>
-        <w:t>, nome)</w:t>
-      </w:r>
-    </w:p>
-    <w:p>
-      <w:pPr>
-        <w:spacing w:after="0" w:line="240" w:lineRule="auto"/>
-        <w:rPr>
-          <w:rFonts w:ascii="Times New Roman" w:eastAsia="Times New Roman" w:hAnsi="Times New Roman" w:cs="Times New Roman"/>
-          <w:sz w:val="24"/>
-          <w:szCs w:val="24"/>
-          <w:lang w:eastAsia="en-GB"/>
-        </w:rPr>
-      </w:pPr>
-      <w:proofErr w:type="gramStart"/>
-      <w:r>
-        <w:rPr>
-          <w:rFonts w:ascii="Arial" w:eastAsia="Times New Roman" w:hAnsi="Arial" w:cs="Arial"/>
-          <w:color w:val="000000"/>
-          <w:lang w:eastAsia="en-GB"/>
-        </w:rPr>
-        <w:t>Playlist(</w:t>
-      </w:r>
-      <w:proofErr w:type="spellStart"/>
-      <w:proofErr w:type="gramEnd"/>
-      <w:r>
-        <w:rPr>
-          <w:rFonts w:ascii="Arial" w:eastAsia="Times New Roman" w:hAnsi="Arial" w:cs="Arial"/>
-          <w:color w:val="000000"/>
-          <w:u w:val="single"/>
-          <w:lang w:eastAsia="en-GB"/>
-        </w:rPr>
-        <w:t>idPlaylist</w:t>
-      </w:r>
-      <w:proofErr w:type="spellEnd"/>
-      <w:r>
-        <w:rPr>
-          <w:rFonts w:ascii="Arial" w:eastAsia="Times New Roman" w:hAnsi="Arial" w:cs="Arial"/>
-          <w:color w:val="000000"/>
-          <w:lang w:eastAsia="en-GB"/>
-        </w:rPr>
-        <w:t xml:space="preserve">, criador-&gt;Utilizador, nome, imagem, </w:t>
-      </w:r>
-      <w:proofErr w:type="spellStart"/>
-      <w:r>
-        <w:rPr>
-          <w:rFonts w:ascii="Arial" w:eastAsia="Times New Roman" w:hAnsi="Arial" w:cs="Arial"/>
-          <w:color w:val="000000"/>
-          <w:lang w:eastAsia="en-GB"/>
-        </w:rPr>
-        <w:t>dataCriacao</w:t>
-      </w:r>
-      <w:proofErr w:type="spellEnd"/>
-      <w:r>
-        <w:rPr>
-          <w:rFonts w:ascii="Arial" w:eastAsia="Times New Roman" w:hAnsi="Arial" w:cs="Arial"/>
-          <w:color w:val="000000"/>
-          <w:lang w:eastAsia="en-GB"/>
-        </w:rPr>
-        <w:t xml:space="preserve">, </w:t>
-      </w:r>
-      <w:proofErr w:type="spellStart"/>
-      <w:r>
-        <w:rPr>
-          <w:rFonts w:ascii="Arial" w:eastAsia="Times New Roman" w:hAnsi="Arial" w:cs="Arial"/>
-          <w:color w:val="000000"/>
-          <w:lang w:eastAsia="en-GB"/>
-        </w:rPr>
-        <w:t>descricao</w:t>
-      </w:r>
-      <w:proofErr w:type="spellEnd"/>
-      <w:r>
-        <w:rPr>
-          <w:rFonts w:ascii="Arial" w:eastAsia="Times New Roman" w:hAnsi="Arial" w:cs="Arial"/>
-          <w:color w:val="000000"/>
-          <w:lang w:eastAsia="en-GB"/>
-        </w:rPr>
-        <w:t>, privada)</w:t>
-      </w:r>
-    </w:p>
-    <w:p>
-      <w:pPr>
-        <w:spacing w:after="0" w:line="240" w:lineRule="auto"/>
-        <w:rPr>
-          <w:rFonts w:ascii="Times New Roman" w:eastAsia="Times New Roman" w:hAnsi="Times New Roman" w:cs="Times New Roman"/>
-          <w:sz w:val="24"/>
-          <w:szCs w:val="24"/>
-          <w:lang w:eastAsia="en-GB"/>
-        </w:rPr>
-      </w:pPr>
-      <w:proofErr w:type="spellStart"/>
-      <w:proofErr w:type="gramStart"/>
-      <w:r>
-        <w:rPr>
-          <w:rFonts w:ascii="Arial" w:eastAsia="Times New Roman" w:hAnsi="Arial" w:cs="Arial"/>
-          <w:color w:val="000000"/>
-          <w:lang w:eastAsia="en-GB"/>
-        </w:rPr>
-        <w:t>Sessao</w:t>
-      </w:r>
-      <w:proofErr w:type="spellEnd"/>
-      <w:r>
-        <w:rPr>
-          <w:rFonts w:ascii="Arial" w:eastAsia="Times New Roman" w:hAnsi="Arial" w:cs="Arial"/>
-          <w:color w:val="000000"/>
-          <w:lang w:eastAsia="en-GB"/>
-        </w:rPr>
-        <w:t>(</w:t>
-      </w:r>
-      <w:proofErr w:type="spellStart"/>
-      <w:proofErr w:type="gramEnd"/>
-      <w:r>
-        <w:rPr>
-          <w:rFonts w:ascii="Arial" w:eastAsia="Times New Roman" w:hAnsi="Arial" w:cs="Arial"/>
-          <w:color w:val="000000"/>
-          <w:u w:val="single"/>
-          <w:lang w:eastAsia="en-GB"/>
-        </w:rPr>
-        <w:t>idSessao</w:t>
-      </w:r>
-      <w:proofErr w:type="spellEnd"/>
-      <w:r>
-        <w:rPr>
-          <w:rFonts w:ascii="Arial" w:eastAsia="Times New Roman" w:hAnsi="Arial" w:cs="Arial"/>
-          <w:color w:val="000000"/>
-          <w:lang w:eastAsia="en-GB"/>
-        </w:rPr>
-        <w:t xml:space="preserve">, </w:t>
-      </w:r>
-      <w:proofErr w:type="spellStart"/>
-      <w:r>
-        <w:rPr>
-          <w:rFonts w:ascii="Arial" w:eastAsia="Times New Roman" w:hAnsi="Arial" w:cs="Arial"/>
-          <w:color w:val="000000"/>
-          <w:lang w:eastAsia="en-GB"/>
-        </w:rPr>
-        <w:t>dataInicio</w:t>
-      </w:r>
-      <w:proofErr w:type="spellEnd"/>
-      <w:r>
-        <w:rPr>
-          <w:rFonts w:ascii="Arial" w:eastAsia="Times New Roman" w:hAnsi="Arial" w:cs="Arial"/>
-          <w:color w:val="000000"/>
-          <w:lang w:eastAsia="en-GB"/>
-        </w:rPr>
-        <w:t>)</w:t>
-      </w:r>
-    </w:p>
-    <w:p>
-      <w:pPr>
-        <w:spacing w:after="0" w:line="240" w:lineRule="auto"/>
-        <w:rPr>
-          <w:rFonts w:ascii="Times New Roman" w:eastAsia="Times New Roman" w:hAnsi="Times New Roman" w:cs="Times New Roman"/>
-          <w:sz w:val="24"/>
-          <w:szCs w:val="24"/>
-          <w:lang w:eastAsia="en-GB"/>
-        </w:rPr>
-      </w:pPr>
-    </w:p>
-    <w:p>
-      <w:pPr>
-        <w:spacing w:after="0" w:line="240" w:lineRule="auto"/>
-        <w:rPr>
-          <w:rFonts w:ascii="Arial" w:eastAsia="Times New Roman" w:hAnsi="Arial" w:cs="Arial"/>
-          <w:color w:val="000000"/>
-          <w:lang w:eastAsia="en-GB"/>
-        </w:rPr>
-      </w:pPr>
-      <w:proofErr w:type="spellStart"/>
-      <w:r>
-        <w:rPr>
-          <w:rFonts w:ascii="Arial" w:eastAsia="Times New Roman" w:hAnsi="Arial" w:cs="Arial"/>
-          <w:color w:val="000000"/>
-          <w:lang w:eastAsia="en-GB"/>
-        </w:rPr>
-        <w:t>FavoritoMusica</w:t>
-      </w:r>
-      <w:proofErr w:type="spellEnd"/>
-      <w:r>
-        <w:rPr>
-          <w:rFonts w:ascii="Arial" w:eastAsia="Times New Roman" w:hAnsi="Arial" w:cs="Arial"/>
-          <w:color w:val="000000"/>
-          <w:lang w:eastAsia="en-GB"/>
-        </w:rPr>
-        <w:t>(</w:t>
-      </w:r>
-      <w:r>
-        <w:rPr>
-          <w:rFonts w:ascii="Arial" w:eastAsia="Times New Roman" w:hAnsi="Arial" w:cs="Arial"/>
-          <w:color w:val="000000"/>
-          <w:u w:val="single"/>
-          <w:lang w:eastAsia="en-GB"/>
-        </w:rPr>
-        <w:t>utilizador</w:t>
-      </w:r>
-      <w:r>
-        <w:rPr>
-          <w:rFonts w:ascii="Arial" w:eastAsia="Times New Roman" w:hAnsi="Arial" w:cs="Arial"/>
-          <w:color w:val="000000"/>
-          <w:lang w:eastAsia="en-GB"/>
-        </w:rPr>
-        <w:t>-&gt;</w:t>
-      </w:r>
-      <w:proofErr w:type="spellStart"/>
-      <w:proofErr w:type="gramStart"/>
-      <w:r>
-        <w:rPr>
-          <w:rFonts w:ascii="Arial" w:eastAsia="Times New Roman" w:hAnsi="Arial" w:cs="Arial"/>
-          <w:color w:val="000000"/>
-          <w:lang w:eastAsia="en-GB"/>
-        </w:rPr>
-        <w:t>Utilizador,</w:t>
-      </w:r>
-      <w:r>
-        <w:rPr>
-          <w:rFonts w:ascii="Arial" w:eastAsia="Times New Roman" w:hAnsi="Arial" w:cs="Arial"/>
-          <w:color w:val="000000"/>
-          <w:u w:val="single"/>
-          <w:lang w:eastAsia="en-GB"/>
-        </w:rPr>
-        <w:t>musica</w:t>
-      </w:r>
-      <w:proofErr w:type="spellEnd"/>
-      <w:proofErr w:type="gramEnd"/>
-      <w:r>
-        <w:rPr>
-          <w:rFonts w:ascii="Arial" w:eastAsia="Times New Roman" w:hAnsi="Arial" w:cs="Arial"/>
-          <w:color w:val="000000"/>
-          <w:lang w:eastAsia="en-GB"/>
-        </w:rPr>
-        <w:t>-&gt;Musica,</w:t>
-      </w:r>
-      <w:r>
-        <w:rPr>
-          <w:rFonts w:ascii="Arial" w:eastAsia="Times New Roman" w:hAnsi="Arial" w:cs="Arial"/>
-          <w:color w:val="000000"/>
-          <w:lang w:eastAsia="en-GB"/>
-        </w:rPr>
-        <w:t xml:space="preserve"> </w:t>
-      </w:r>
-      <w:r>
-        <w:rPr>
-          <w:rFonts w:ascii="Arial" w:eastAsia="Times New Roman" w:hAnsi="Arial" w:cs="Arial"/>
-          <w:color w:val="000000"/>
-          <w:lang w:eastAsia="en-GB"/>
-        </w:rPr>
-        <w:t>data);</w:t>
-      </w:r>
-    </w:p>
-    <w:p>
-      <w:pPr>
-        <w:spacing w:after="0" w:line="240" w:lineRule="auto"/>
-        <w:rPr>
-          <w:rFonts w:ascii="Times New Roman" w:eastAsia="Times New Roman" w:hAnsi="Times New Roman" w:cs="Times New Roman"/>
-          <w:sz w:val="24"/>
-          <w:szCs w:val="24"/>
-          <w:lang w:eastAsia="en-GB"/>
-        </w:rPr>
-      </w:pPr>
-    </w:p>
-    <w:p>
-      <w:pPr>
-        <w:spacing w:after="0" w:line="240" w:lineRule="auto"/>
-        <w:rPr>
-          <w:rFonts w:ascii="Times New Roman" w:eastAsia="Times New Roman" w:hAnsi="Times New Roman" w:cs="Times New Roman"/>
-          <w:sz w:val="24"/>
-          <w:szCs w:val="24"/>
-          <w:lang w:eastAsia="en-GB"/>
-        </w:rPr>
-      </w:pPr>
-      <w:proofErr w:type="spellStart"/>
-      <w:r>
-        <w:rPr>
-          <w:rFonts w:ascii="Arial" w:eastAsia="Times New Roman" w:hAnsi="Arial" w:cs="Arial"/>
-          <w:color w:val="000000"/>
-          <w:lang w:eastAsia="en-GB"/>
-        </w:rPr>
-        <w:t>TempoOuvido</w:t>
-      </w:r>
-      <w:proofErr w:type="spellEnd"/>
-      <w:r>
-        <w:rPr>
-          <w:rFonts w:ascii="Arial" w:eastAsia="Times New Roman" w:hAnsi="Arial" w:cs="Arial"/>
-          <w:color w:val="000000"/>
-          <w:lang w:eastAsia="en-GB"/>
-        </w:rPr>
-        <w:t>(</w:t>
-      </w:r>
-      <w:r>
-        <w:rPr>
-          <w:rFonts w:ascii="Arial" w:eastAsia="Times New Roman" w:hAnsi="Arial" w:cs="Arial"/>
-          <w:color w:val="000000"/>
-          <w:u w:val="single"/>
-          <w:lang w:eastAsia="en-GB"/>
-        </w:rPr>
-        <w:t>musica</w:t>
-      </w:r>
-      <w:r>
-        <w:rPr>
-          <w:rFonts w:ascii="Arial" w:eastAsia="Times New Roman" w:hAnsi="Arial" w:cs="Arial"/>
-          <w:color w:val="000000"/>
-          <w:lang w:eastAsia="en-GB"/>
-        </w:rPr>
-        <w:t>-&gt;</w:t>
-      </w:r>
-      <w:proofErr w:type="spellStart"/>
-      <w:proofErr w:type="gramStart"/>
-      <w:r>
-        <w:rPr>
-          <w:rFonts w:ascii="Arial" w:eastAsia="Times New Roman" w:hAnsi="Arial" w:cs="Arial"/>
-          <w:color w:val="000000"/>
-          <w:lang w:eastAsia="en-GB"/>
-        </w:rPr>
-        <w:t>Musica,</w:t>
-      </w:r>
-      <w:r>
-        <w:rPr>
-          <w:rFonts w:ascii="Arial" w:eastAsia="Times New Roman" w:hAnsi="Arial" w:cs="Arial"/>
-          <w:color w:val="000000"/>
-          <w:u w:val="single"/>
-          <w:lang w:eastAsia="en-GB"/>
-        </w:rPr>
-        <w:t>sessao</w:t>
-      </w:r>
-      <w:proofErr w:type="spellEnd"/>
-      <w:proofErr w:type="gramEnd"/>
-      <w:r>
-        <w:rPr>
-          <w:rFonts w:ascii="Arial" w:eastAsia="Times New Roman" w:hAnsi="Arial" w:cs="Arial"/>
-          <w:color w:val="000000"/>
-          <w:lang w:eastAsia="en-GB"/>
-        </w:rPr>
-        <w:t>-&gt;</w:t>
-      </w:r>
-      <w:proofErr w:type="spellStart"/>
-      <w:r>
-        <w:rPr>
-          <w:rFonts w:ascii="Arial" w:eastAsia="Times New Roman" w:hAnsi="Arial" w:cs="Arial"/>
-          <w:color w:val="000000"/>
-          <w:lang w:eastAsia="en-GB"/>
-        </w:rPr>
-        <w:t>Sessao</w:t>
-      </w:r>
-      <w:proofErr w:type="spellEnd"/>
-      <w:r>
-        <w:rPr>
-          <w:rFonts w:ascii="Arial" w:eastAsia="Times New Roman" w:hAnsi="Arial" w:cs="Arial"/>
-          <w:color w:val="000000"/>
-          <w:lang w:eastAsia="en-GB"/>
-        </w:rPr>
-        <w:t>,</w:t>
-      </w:r>
-      <w:r>
-        <w:rPr>
-          <w:rFonts w:ascii="Arial" w:eastAsia="Times New Roman" w:hAnsi="Arial" w:cs="Arial"/>
-          <w:color w:val="000000"/>
-          <w:lang w:eastAsia="en-GB"/>
-        </w:rPr>
-        <w:t xml:space="preserve"> </w:t>
-      </w:r>
-      <w:proofErr w:type="spellStart"/>
-      <w:r>
-        <w:rPr>
-          <w:rFonts w:ascii="Arial" w:eastAsia="Times New Roman" w:hAnsi="Arial" w:cs="Arial"/>
-          <w:color w:val="000000"/>
-          <w:lang w:eastAsia="en-GB"/>
-        </w:rPr>
-        <w:t>duracao</w:t>
-      </w:r>
-      <w:proofErr w:type="spellEnd"/>
-      <w:r>
-        <w:rPr>
-          <w:rFonts w:ascii="Arial" w:eastAsia="Times New Roman" w:hAnsi="Arial" w:cs="Arial"/>
-          <w:color w:val="000000"/>
-          <w:lang w:eastAsia="en-GB"/>
-        </w:rPr>
-        <w:t>);</w:t>
-      </w:r>
-    </w:p>
-    <w:p>
-      <w:pPr>
-        <w:spacing w:after="0" w:line="240" w:lineRule="auto"/>
-        <w:rPr>
-          <w:rFonts w:ascii="Times New Roman" w:eastAsia="Times New Roman" w:hAnsi="Times New Roman" w:cs="Times New Roman"/>
-          <w:sz w:val="24"/>
-          <w:szCs w:val="24"/>
-          <w:lang w:eastAsia="en-GB"/>
-        </w:rPr>
-      </w:pPr>
-    </w:p>
-    <w:p>
-      <w:pPr>
-        <w:spacing w:after="0" w:line="240" w:lineRule="auto"/>
-        <w:rPr>
-          <w:rFonts w:ascii="Times New Roman" w:eastAsia="Times New Roman" w:hAnsi="Times New Roman" w:cs="Times New Roman"/>
-          <w:sz w:val="24"/>
-          <w:szCs w:val="24"/>
-          <w:lang w:eastAsia="en-GB"/>
-        </w:rPr>
-      </w:pPr>
-      <w:r>
-        <w:rPr>
-          <w:rFonts w:ascii="Arial" w:eastAsia="Times New Roman" w:hAnsi="Arial" w:cs="Arial"/>
-          <w:color w:val="000000"/>
-          <w:lang w:eastAsia="en-GB"/>
-        </w:rPr>
-        <w:t>Desempenha(</w:t>
-      </w:r>
-      <w:r>
-        <w:rPr>
-          <w:rFonts w:ascii="Arial" w:eastAsia="Times New Roman" w:hAnsi="Arial" w:cs="Arial"/>
-          <w:color w:val="000000"/>
-          <w:u w:val="single"/>
-          <w:lang w:eastAsia="en-GB"/>
-        </w:rPr>
-        <w:t>artista</w:t>
-      </w:r>
-      <w:r>
-        <w:rPr>
-          <w:rFonts w:ascii="Arial" w:eastAsia="Times New Roman" w:hAnsi="Arial" w:cs="Arial"/>
-          <w:color w:val="000000"/>
-          <w:lang w:eastAsia="en-GB"/>
-        </w:rPr>
-        <w:t>-&gt;Artista,</w:t>
-      </w:r>
-      <w:r>
-        <w:rPr>
-          <w:rFonts w:ascii="Arial" w:eastAsia="Times New Roman" w:hAnsi="Arial" w:cs="Arial"/>
-          <w:color w:val="000000"/>
-          <w:lang w:eastAsia="en-GB"/>
-        </w:rPr>
-        <w:t xml:space="preserve"> </w:t>
-      </w:r>
-      <w:r>
-        <w:rPr>
-          <w:rFonts w:ascii="Arial" w:eastAsia="Times New Roman" w:hAnsi="Arial" w:cs="Arial"/>
-          <w:color w:val="000000"/>
-          <w:u w:val="single"/>
-          <w:lang w:eastAsia="en-GB"/>
-        </w:rPr>
-        <w:t>papel</w:t>
-      </w:r>
-      <w:r>
-        <w:rPr>
-          <w:rFonts w:ascii="Arial" w:eastAsia="Times New Roman" w:hAnsi="Arial" w:cs="Arial"/>
-          <w:color w:val="000000"/>
-          <w:lang w:eastAsia="en-GB"/>
-        </w:rPr>
-        <w:t>-&gt;Papel);</w:t>
-      </w:r>
-    </w:p>
-    <w:p>
-      <w:pPr>
-        <w:spacing w:after="0" w:line="240" w:lineRule="auto"/>
-        <w:rPr>
-          <w:rFonts w:ascii="Times New Roman" w:eastAsia="Times New Roman" w:hAnsi="Times New Roman" w:cs="Times New Roman"/>
-          <w:sz w:val="24"/>
-          <w:szCs w:val="24"/>
-          <w:lang w:eastAsia="en-GB"/>
-        </w:rPr>
-      </w:pPr>
-      <w:r>
-        <w:rPr>
-          <w:rFonts w:ascii="Arial" w:eastAsia="Times New Roman" w:hAnsi="Arial" w:cs="Arial"/>
-          <w:color w:val="000000"/>
-          <w:lang w:eastAsia="en-GB"/>
-        </w:rPr>
-        <w:t>Membro(</w:t>
-      </w:r>
-      <w:r>
-        <w:rPr>
-          <w:rFonts w:ascii="Arial" w:eastAsia="Times New Roman" w:hAnsi="Arial" w:cs="Arial"/>
-          <w:color w:val="000000"/>
-          <w:u w:val="single"/>
-          <w:lang w:eastAsia="en-GB"/>
-        </w:rPr>
-        <w:t>artista</w:t>
-      </w:r>
-      <w:r>
-        <w:rPr>
-          <w:rFonts w:ascii="Arial" w:eastAsia="Times New Roman" w:hAnsi="Arial" w:cs="Arial"/>
-          <w:color w:val="000000"/>
-          <w:lang w:eastAsia="en-GB"/>
-        </w:rPr>
-        <w:t>-&gt;Artista</w:t>
-      </w:r>
-      <w:r>
-        <w:rPr>
-          <w:rFonts w:ascii="Arial" w:eastAsia="Times New Roman" w:hAnsi="Arial" w:cs="Arial"/>
-          <w:color w:val="000000"/>
-          <w:u w:val="single"/>
-          <w:lang w:eastAsia="en-GB"/>
-        </w:rPr>
-        <w:t>,</w:t>
-      </w:r>
-      <w:r>
-        <w:rPr>
-          <w:rFonts w:ascii="Arial" w:eastAsia="Times New Roman" w:hAnsi="Arial" w:cs="Arial"/>
-          <w:color w:val="000000"/>
-          <w:u w:val="single"/>
-          <w:lang w:eastAsia="en-GB"/>
-        </w:rPr>
-        <w:t xml:space="preserve"> </w:t>
-      </w:r>
-      <w:proofErr w:type="spellStart"/>
-      <w:r>
-        <w:rPr>
-          <w:rFonts w:ascii="Arial" w:eastAsia="Times New Roman" w:hAnsi="Arial" w:cs="Arial"/>
-          <w:color w:val="000000"/>
-          <w:u w:val="single"/>
-          <w:lang w:eastAsia="en-GB"/>
-        </w:rPr>
-        <w:t>entidadeMusical</w:t>
-      </w:r>
-      <w:proofErr w:type="spellEnd"/>
-      <w:r>
-        <w:rPr>
-          <w:rFonts w:ascii="Arial" w:eastAsia="Times New Roman" w:hAnsi="Arial" w:cs="Arial"/>
-          <w:color w:val="000000"/>
-          <w:lang w:eastAsia="en-GB"/>
-        </w:rPr>
-        <w:t>-&gt;</w:t>
-      </w:r>
-      <w:proofErr w:type="spellStart"/>
-      <w:r>
-        <w:rPr>
-          <w:rFonts w:ascii="Arial" w:eastAsia="Times New Roman" w:hAnsi="Arial" w:cs="Arial"/>
-          <w:color w:val="000000"/>
-          <w:lang w:eastAsia="en-GB"/>
-        </w:rPr>
-        <w:t>EntidadeMusical</w:t>
-      </w:r>
-      <w:proofErr w:type="spellEnd"/>
-      <w:r>
-        <w:rPr>
-          <w:rFonts w:ascii="Arial" w:eastAsia="Times New Roman" w:hAnsi="Arial" w:cs="Arial"/>
-          <w:color w:val="000000"/>
-          <w:lang w:eastAsia="en-GB"/>
-        </w:rPr>
-        <w:t>);</w:t>
-      </w:r>
-    </w:p>
-    <w:p>
-      <w:pPr>
-        <w:spacing w:after="0" w:line="240" w:lineRule="auto"/>
-        <w:rPr>
-          <w:rFonts w:ascii="Times New Roman" w:eastAsia="Times New Roman" w:hAnsi="Times New Roman" w:cs="Times New Roman"/>
-          <w:sz w:val="24"/>
-          <w:szCs w:val="24"/>
-          <w:lang w:eastAsia="en-GB"/>
-        </w:rPr>
-      </w:pPr>
-      <w:r>
-        <w:rPr>
-          <w:rFonts w:ascii="Arial" w:eastAsia="Times New Roman" w:hAnsi="Arial" w:cs="Arial"/>
-          <w:color w:val="000000"/>
-          <w:lang w:eastAsia="en-GB"/>
-        </w:rPr>
-        <w:t>Possui(</w:t>
-      </w:r>
-      <w:r>
-        <w:rPr>
-          <w:rFonts w:ascii="Arial" w:eastAsia="Times New Roman" w:hAnsi="Arial" w:cs="Arial"/>
-          <w:color w:val="000000"/>
-          <w:u w:val="single"/>
-          <w:lang w:eastAsia="en-GB"/>
-        </w:rPr>
-        <w:t>papel</w:t>
-      </w:r>
-      <w:r>
-        <w:rPr>
-          <w:rFonts w:ascii="Arial" w:eastAsia="Times New Roman" w:hAnsi="Arial" w:cs="Arial"/>
-          <w:color w:val="000000"/>
-          <w:lang w:eastAsia="en-GB"/>
-        </w:rPr>
-        <w:t>-&gt;Papel,</w:t>
-      </w:r>
-      <w:r>
-        <w:rPr>
-          <w:rFonts w:ascii="Arial" w:eastAsia="Times New Roman" w:hAnsi="Arial" w:cs="Arial"/>
-          <w:color w:val="000000"/>
-          <w:lang w:eastAsia="en-GB"/>
-        </w:rPr>
-        <w:t xml:space="preserve"> </w:t>
-      </w:r>
-      <w:proofErr w:type="spellStart"/>
-      <w:r>
-        <w:rPr>
-          <w:rFonts w:ascii="Arial" w:eastAsia="Times New Roman" w:hAnsi="Arial" w:cs="Arial"/>
-          <w:color w:val="000000"/>
-          <w:u w:val="single"/>
-          <w:lang w:eastAsia="en-GB"/>
-        </w:rPr>
-        <w:t>entidadeMusical</w:t>
-      </w:r>
-      <w:proofErr w:type="spellEnd"/>
-      <w:r>
-        <w:rPr>
-          <w:rFonts w:ascii="Arial" w:eastAsia="Times New Roman" w:hAnsi="Arial" w:cs="Arial"/>
-          <w:color w:val="000000"/>
-          <w:lang w:eastAsia="en-GB"/>
-        </w:rPr>
-        <w:t>-&gt;</w:t>
-      </w:r>
-      <w:proofErr w:type="spellStart"/>
-      <w:r>
-        <w:rPr>
-          <w:rFonts w:ascii="Arial" w:eastAsia="Times New Roman" w:hAnsi="Arial" w:cs="Arial"/>
-          <w:color w:val="000000"/>
-          <w:lang w:eastAsia="en-GB"/>
-        </w:rPr>
-        <w:t>EntidadeMusical</w:t>
-      </w:r>
-      <w:proofErr w:type="spellEnd"/>
-      <w:r>
-        <w:rPr>
-          <w:rFonts w:ascii="Arial" w:eastAsia="Times New Roman" w:hAnsi="Arial" w:cs="Arial"/>
-          <w:color w:val="000000"/>
-          <w:lang w:eastAsia="en-GB"/>
-        </w:rPr>
-        <w:t>);</w:t>
-      </w:r>
-    </w:p>
-    <w:p>
-      <w:pPr>
-        <w:spacing w:after="0" w:line="240" w:lineRule="auto"/>
-        <w:rPr>
-          <w:rFonts w:ascii="Times New Roman" w:eastAsia="Times New Roman" w:hAnsi="Times New Roman" w:cs="Times New Roman"/>
-          <w:sz w:val="24"/>
-          <w:szCs w:val="24"/>
-          <w:lang w:eastAsia="en-GB"/>
-        </w:rPr>
-      </w:pPr>
-      <w:proofErr w:type="spellStart"/>
-      <w:r>
-        <w:rPr>
-          <w:rFonts w:ascii="Arial" w:eastAsia="Times New Roman" w:hAnsi="Arial" w:cs="Arial"/>
-          <w:color w:val="000000"/>
-          <w:lang w:eastAsia="en-GB"/>
-        </w:rPr>
-        <w:t>Compoe</w:t>
-      </w:r>
-      <w:proofErr w:type="spellEnd"/>
-      <w:r>
-        <w:rPr>
-          <w:rFonts w:ascii="Arial" w:eastAsia="Times New Roman" w:hAnsi="Arial" w:cs="Arial"/>
-          <w:color w:val="000000"/>
-          <w:lang w:eastAsia="en-GB"/>
-        </w:rPr>
-        <w:t>(</w:t>
-      </w:r>
-      <w:proofErr w:type="spellStart"/>
-      <w:r>
-        <w:rPr>
-          <w:rFonts w:ascii="Arial" w:eastAsia="Times New Roman" w:hAnsi="Arial" w:cs="Arial"/>
-          <w:color w:val="000000"/>
-          <w:u w:val="single"/>
-          <w:lang w:eastAsia="en-GB"/>
-        </w:rPr>
-        <w:t>album</w:t>
-      </w:r>
-      <w:proofErr w:type="spellEnd"/>
-      <w:r>
-        <w:rPr>
-          <w:rFonts w:ascii="Arial" w:eastAsia="Times New Roman" w:hAnsi="Arial" w:cs="Arial"/>
-          <w:color w:val="000000"/>
-          <w:lang w:eastAsia="en-GB"/>
-        </w:rPr>
-        <w:t>-&gt;</w:t>
-      </w:r>
-      <w:proofErr w:type="spellStart"/>
-      <w:r>
-        <w:rPr>
-          <w:rFonts w:ascii="Arial" w:eastAsia="Times New Roman" w:hAnsi="Arial" w:cs="Arial"/>
-          <w:color w:val="000000"/>
-          <w:lang w:eastAsia="en-GB"/>
-        </w:rPr>
-        <w:t>Album</w:t>
-      </w:r>
-      <w:proofErr w:type="spellEnd"/>
-      <w:r>
-        <w:rPr>
-          <w:rFonts w:ascii="Arial" w:eastAsia="Times New Roman" w:hAnsi="Arial" w:cs="Arial"/>
-          <w:color w:val="000000"/>
-          <w:lang w:eastAsia="en-GB"/>
-        </w:rPr>
-        <w:t>,</w:t>
-      </w:r>
-      <w:r>
-        <w:rPr>
-          <w:rFonts w:ascii="Arial" w:eastAsia="Times New Roman" w:hAnsi="Arial" w:cs="Arial"/>
-          <w:color w:val="000000"/>
-          <w:lang w:eastAsia="en-GB"/>
-        </w:rPr>
-        <w:t xml:space="preserve"> </w:t>
-      </w:r>
-      <w:proofErr w:type="spellStart"/>
-      <w:r>
-        <w:rPr>
-          <w:rFonts w:ascii="Arial" w:eastAsia="Times New Roman" w:hAnsi="Arial" w:cs="Arial"/>
-          <w:color w:val="000000"/>
-          <w:u w:val="single"/>
-          <w:lang w:eastAsia="en-GB"/>
-        </w:rPr>
-        <w:t>entidadeMusical</w:t>
-      </w:r>
-      <w:proofErr w:type="spellEnd"/>
-      <w:r>
-        <w:rPr>
-          <w:rFonts w:ascii="Arial" w:eastAsia="Times New Roman" w:hAnsi="Arial" w:cs="Arial"/>
-          <w:color w:val="000000"/>
-          <w:lang w:eastAsia="en-GB"/>
-        </w:rPr>
-        <w:t>-&gt;</w:t>
-      </w:r>
-      <w:proofErr w:type="spellStart"/>
-      <w:r>
-        <w:rPr>
-          <w:rFonts w:ascii="Arial" w:eastAsia="Times New Roman" w:hAnsi="Arial" w:cs="Arial"/>
-          <w:color w:val="000000"/>
-          <w:lang w:eastAsia="en-GB"/>
-        </w:rPr>
-        <w:t>EntidadeMusical</w:t>
-      </w:r>
-      <w:proofErr w:type="spellEnd"/>
-      <w:r>
-        <w:rPr>
-          <w:rFonts w:ascii="Arial" w:eastAsia="Times New Roman" w:hAnsi="Arial" w:cs="Arial"/>
-          <w:color w:val="000000"/>
-          <w:lang w:eastAsia="en-GB"/>
-        </w:rPr>
-        <w:t>);</w:t>
-      </w:r>
-    </w:p>
-    <w:p>
-      <w:pPr>
-        <w:spacing w:after="0" w:line="240" w:lineRule="auto"/>
-        <w:rPr>
-          <w:rFonts w:ascii="Times New Roman" w:eastAsia="Times New Roman" w:hAnsi="Times New Roman" w:cs="Times New Roman"/>
-          <w:sz w:val="24"/>
-          <w:szCs w:val="24"/>
-          <w:lang w:eastAsia="en-GB"/>
-        </w:rPr>
-      </w:pPr>
-      <w:r>
-        <w:rPr>
-          <w:rFonts w:ascii="Arial" w:eastAsia="Times New Roman" w:hAnsi="Arial" w:cs="Arial"/>
-          <w:color w:val="000000"/>
-          <w:lang w:eastAsia="en-GB"/>
-        </w:rPr>
-        <w:t>Segue(</w:t>
-      </w:r>
-      <w:r>
-        <w:rPr>
-          <w:rFonts w:ascii="Arial" w:eastAsia="Times New Roman" w:hAnsi="Arial" w:cs="Arial"/>
-          <w:color w:val="000000"/>
-          <w:u w:val="single"/>
-          <w:lang w:eastAsia="en-GB"/>
-        </w:rPr>
-        <w:t>utilizador</w:t>
-      </w:r>
-      <w:r>
-        <w:rPr>
-          <w:rFonts w:ascii="Arial" w:eastAsia="Times New Roman" w:hAnsi="Arial" w:cs="Arial"/>
-          <w:color w:val="000000"/>
-          <w:lang w:eastAsia="en-GB"/>
-        </w:rPr>
-        <w:t>-&gt;Utilizador,</w:t>
-      </w:r>
-      <w:r>
-        <w:rPr>
-          <w:rFonts w:ascii="Arial" w:eastAsia="Times New Roman" w:hAnsi="Arial" w:cs="Arial"/>
-          <w:color w:val="000000"/>
-          <w:lang w:eastAsia="en-GB"/>
-        </w:rPr>
-        <w:t xml:space="preserve"> </w:t>
-      </w:r>
-      <w:proofErr w:type="spellStart"/>
-      <w:r>
-        <w:rPr>
-          <w:rFonts w:ascii="Arial" w:eastAsia="Times New Roman" w:hAnsi="Arial" w:cs="Arial"/>
-          <w:color w:val="000000"/>
-          <w:u w:val="single"/>
-          <w:lang w:eastAsia="en-GB"/>
-        </w:rPr>
-        <w:t>entidadeMusical</w:t>
-      </w:r>
-      <w:proofErr w:type="spellEnd"/>
-      <w:r>
-        <w:rPr>
-          <w:rFonts w:ascii="Arial" w:eastAsia="Times New Roman" w:hAnsi="Arial" w:cs="Arial"/>
-          <w:color w:val="000000"/>
-          <w:lang w:eastAsia="en-GB"/>
-        </w:rPr>
-        <w:t>-&gt;</w:t>
-      </w:r>
-      <w:proofErr w:type="spellStart"/>
-      <w:r>
-        <w:rPr>
-          <w:rFonts w:ascii="Arial" w:eastAsia="Times New Roman" w:hAnsi="Arial" w:cs="Arial"/>
-          <w:color w:val="000000"/>
-          <w:lang w:eastAsia="en-GB"/>
-        </w:rPr>
-        <w:t>EntidadeMusical</w:t>
-      </w:r>
-      <w:proofErr w:type="spellEnd"/>
-      <w:r>
-        <w:rPr>
-          <w:rFonts w:ascii="Arial" w:eastAsia="Times New Roman" w:hAnsi="Arial" w:cs="Arial"/>
-          <w:color w:val="000000"/>
-          <w:lang w:eastAsia="en-GB"/>
-        </w:rPr>
-        <w:t>);</w:t>
-      </w:r>
-    </w:p>
-    <w:p>
-      <w:pPr>
-        <w:spacing w:after="0" w:line="240" w:lineRule="auto"/>
-        <w:rPr>
-          <w:rFonts w:ascii="Arial" w:eastAsia="Times New Roman" w:hAnsi="Arial" w:cs="Arial"/>
-          <w:color w:val="000000"/>
-          <w:lang w:eastAsia="en-GB"/>
-        </w:rPr>
-      </w:pPr>
-      <w:proofErr w:type="spellStart"/>
-      <w:r>
-        <w:rPr>
-          <w:rFonts w:ascii="Arial" w:eastAsia="Times New Roman" w:hAnsi="Arial" w:cs="Arial"/>
-          <w:color w:val="000000"/>
-          <w:lang w:eastAsia="en-GB"/>
-        </w:rPr>
-        <w:t>Favorito</w:t>
-      </w:r>
-      <w:r>
-        <w:rPr>
-          <w:rFonts w:ascii="Arial" w:eastAsia="Times New Roman" w:hAnsi="Arial" w:cs="Arial"/>
-          <w:color w:val="000000"/>
-          <w:lang w:eastAsia="en-GB"/>
-        </w:rPr>
-        <w:t>Album</w:t>
-      </w:r>
-      <w:proofErr w:type="spellEnd"/>
-      <w:r>
-        <w:rPr>
-          <w:rFonts w:ascii="Arial" w:eastAsia="Times New Roman" w:hAnsi="Arial" w:cs="Arial"/>
-          <w:color w:val="000000"/>
-          <w:lang w:eastAsia="en-GB"/>
-        </w:rPr>
-        <w:t>(</w:t>
-      </w:r>
-      <w:r>
-        <w:rPr>
-          <w:rFonts w:ascii="Arial" w:eastAsia="Times New Roman" w:hAnsi="Arial" w:cs="Arial"/>
-          <w:color w:val="000000"/>
-          <w:u w:val="single"/>
-          <w:lang w:eastAsia="en-GB"/>
-        </w:rPr>
-        <w:t>utilizador</w:t>
-      </w:r>
-      <w:r>
-        <w:rPr>
-          <w:rFonts w:ascii="Arial" w:eastAsia="Times New Roman" w:hAnsi="Arial" w:cs="Arial"/>
-          <w:color w:val="000000"/>
-          <w:lang w:eastAsia="en-GB"/>
-        </w:rPr>
-        <w:t>-&gt;Utilizador,</w:t>
-      </w:r>
-      <w:r>
-        <w:rPr>
-          <w:rFonts w:ascii="Arial" w:eastAsia="Times New Roman" w:hAnsi="Arial" w:cs="Arial"/>
-          <w:color w:val="000000"/>
-          <w:lang w:eastAsia="en-GB"/>
-        </w:rPr>
-        <w:t xml:space="preserve"> </w:t>
-      </w:r>
-      <w:proofErr w:type="spellStart"/>
-      <w:r>
-        <w:rPr>
-          <w:rFonts w:ascii="Arial" w:eastAsia="Times New Roman" w:hAnsi="Arial" w:cs="Arial"/>
-          <w:color w:val="000000"/>
-          <w:u w:val="single"/>
-          <w:lang w:eastAsia="en-GB"/>
-        </w:rPr>
-        <w:t>album</w:t>
-      </w:r>
-      <w:proofErr w:type="spellEnd"/>
-      <w:r>
-        <w:rPr>
-          <w:rFonts w:ascii="Arial" w:eastAsia="Times New Roman" w:hAnsi="Arial" w:cs="Arial"/>
-          <w:color w:val="000000"/>
-          <w:lang w:eastAsia="en-GB"/>
-        </w:rPr>
-        <w:t>-&gt;</w:t>
-      </w:r>
-      <w:proofErr w:type="spellStart"/>
-      <w:r>
-        <w:rPr>
-          <w:rFonts w:ascii="Arial" w:eastAsia="Times New Roman" w:hAnsi="Arial" w:cs="Arial"/>
-          <w:color w:val="000000"/>
-          <w:lang w:eastAsia="en-GB"/>
-        </w:rPr>
-        <w:t>Album</w:t>
-      </w:r>
-      <w:proofErr w:type="spellEnd"/>
-      <w:r>
-        <w:rPr>
-          <w:rFonts w:ascii="Arial" w:eastAsia="Times New Roman" w:hAnsi="Arial" w:cs="Arial"/>
-          <w:color w:val="000000"/>
-          <w:lang w:eastAsia="en-GB"/>
-        </w:rPr>
-        <w:t>);</w:t>
-      </w:r>
-    </w:p>
-    <w:p>
-      <w:pPr>
-        <w:spacing w:after="0" w:line="240" w:lineRule="auto"/>
-        <w:rPr>
-          <w:rFonts w:ascii="Arial" w:eastAsia="Times New Roman" w:hAnsi="Arial" w:cs="Arial"/>
-          <w:color w:val="000000"/>
-          <w:lang w:eastAsia="en-GB"/>
-        </w:rPr>
-      </w:pPr>
+          <w:rFonts w:ascii="Tahoma" w:eastAsia="Times New Roman" w:hAnsi="Tahoma" w:cs="Tahoma"/>
+          <w:sz w:val="24"/>
+          <w:szCs w:val="24"/>
+          <w:lang w:eastAsia="en-GB"/>
+        </w:rPr>
+        <w:t>e UNIQUE</w:t>
+      </w:r>
       <w:bookmarkStart w:id="0" w:name="_GoBack"/>
       <w:bookmarkEnd w:id="0"/>
     </w:p>
@@ -3458,1679 +6582,991 @@
       <w:pPr>
         <w:spacing w:after="0" w:line="240" w:lineRule="auto"/>
         <w:rPr>
-          <w:rFonts w:ascii="Times New Roman" w:eastAsia="Times New Roman" w:hAnsi="Times New Roman" w:cs="Times New Roman"/>
-          <w:sz w:val="24"/>
-          <w:szCs w:val="24"/>
-          <w:lang w:eastAsia="en-GB"/>
-        </w:rPr>
-      </w:pPr>
-      <w:proofErr w:type="spellStart"/>
-      <w:r>
-        <w:rPr>
-          <w:rFonts w:ascii="Arial" w:eastAsia="Times New Roman" w:hAnsi="Arial" w:cs="Arial"/>
-          <w:color w:val="000000"/>
-          <w:lang w:eastAsia="en-GB"/>
-        </w:rPr>
-        <w:t>FavoritoPlaylist</w:t>
-      </w:r>
-      <w:proofErr w:type="spellEnd"/>
-      <w:r>
-        <w:rPr>
-          <w:rFonts w:ascii="Arial" w:eastAsia="Times New Roman" w:hAnsi="Arial" w:cs="Arial"/>
-          <w:color w:val="000000"/>
-          <w:lang w:eastAsia="en-GB"/>
-        </w:rPr>
-        <w:t>(</w:t>
-      </w:r>
-      <w:r>
-        <w:rPr>
-          <w:rFonts w:ascii="Arial" w:eastAsia="Times New Roman" w:hAnsi="Arial" w:cs="Arial"/>
-          <w:color w:val="000000"/>
-          <w:u w:val="single"/>
-          <w:lang w:eastAsia="en-GB"/>
-        </w:rPr>
-        <w:t>utilizador</w:t>
-      </w:r>
-      <w:r>
-        <w:rPr>
-          <w:rFonts w:ascii="Arial" w:eastAsia="Times New Roman" w:hAnsi="Arial" w:cs="Arial"/>
-          <w:color w:val="000000"/>
-          <w:lang w:eastAsia="en-GB"/>
-        </w:rPr>
-        <w:t>-&gt;Utilizador,</w:t>
-      </w:r>
-      <w:r>
-        <w:rPr>
-          <w:rFonts w:ascii="Arial" w:eastAsia="Times New Roman" w:hAnsi="Arial" w:cs="Arial"/>
+          <w:rFonts w:ascii="Tahoma" w:eastAsia="Times New Roman" w:hAnsi="Tahoma" w:cs="Tahoma"/>
+          <w:color w:val="000000"/>
+          <w:lang w:eastAsia="en-GB"/>
+        </w:rPr>
+      </w:pPr>
+      <w:r>
+        <w:rPr>
+          <w:rFonts w:ascii="Tahoma" w:eastAsia="Times New Roman" w:hAnsi="Tahoma" w:cs="Tahoma"/>
+          <w:color w:val="000000"/>
+          <w:lang w:eastAsia="en-GB"/>
+        </w:rPr>
+        <w:tab/>
+      </w:r>
+      <w:r>
+        <w:rPr>
+          <w:rFonts w:ascii="Tahoma" w:eastAsia="Times New Roman" w:hAnsi="Tahoma" w:cs="Tahoma"/>
+          <w:color w:val="000000"/>
+          <w:lang w:eastAsia="en-GB"/>
+        </w:rPr>
+        <w:tab/>
+      </w:r>
+    </w:p>
+    <w:p>
+      <w:pPr>
+        <w:spacing w:after="0" w:line="240" w:lineRule="auto"/>
+        <w:rPr>
+          <w:rFonts w:ascii="Tahoma" w:eastAsia="Times New Roman" w:hAnsi="Tahoma" w:cs="Tahoma"/>
+          <w:sz w:val="24"/>
+          <w:szCs w:val="24"/>
+          <w:lang w:eastAsia="en-GB"/>
+        </w:rPr>
+      </w:pPr>
+    </w:p>
+    <w:p>
+      <w:pPr>
+        <w:spacing w:after="0" w:line="240" w:lineRule="auto"/>
+        <w:rPr>
+          <w:rFonts w:ascii="Tahoma" w:eastAsia="Times New Roman" w:hAnsi="Tahoma" w:cs="Tahoma"/>
+          <w:b/>
+          <w:bCs/>
+          <w:color w:val="000000"/>
+          <w:lang w:eastAsia="en-GB"/>
+        </w:rPr>
+      </w:pPr>
+      <w:proofErr w:type="spellStart"/>
+      <w:r>
+        <w:rPr>
+          <w:rFonts w:ascii="Tahoma" w:eastAsia="Times New Roman" w:hAnsi="Tahoma" w:cs="Tahoma"/>
+          <w:b/>
+          <w:bCs/>
+          <w:color w:val="000000"/>
+          <w:lang w:eastAsia="en-GB"/>
+        </w:rPr>
+        <w:t>EntidadeMusical</w:t>
+      </w:r>
+      <w:proofErr w:type="spellEnd"/>
+      <w:r>
+        <w:rPr>
+          <w:rFonts w:ascii="Tahoma" w:eastAsia="Times New Roman" w:hAnsi="Tahoma" w:cs="Tahoma"/>
+          <w:b/>
+          <w:bCs/>
+          <w:color w:val="000000"/>
+          <w:lang w:eastAsia="en-GB"/>
+        </w:rPr>
+        <w:tab/>
+      </w:r>
+    </w:p>
+    <w:p>
+      <w:pPr>
+        <w:pStyle w:val="PargrafodaLista"/>
+        <w:numPr>
+          <w:ilvl w:val="0"/>
+          <w:numId w:val="8"/>
+        </w:numPr>
+        <w:spacing w:after="0" w:line="240" w:lineRule="auto"/>
+        <w:rPr>
+          <w:rFonts w:ascii="Tahoma" w:eastAsia="Times New Roman" w:hAnsi="Tahoma" w:cs="Tahoma"/>
+          <w:sz w:val="24"/>
+          <w:szCs w:val="24"/>
+          <w:lang w:eastAsia="en-GB"/>
+        </w:rPr>
+      </w:pPr>
+      <w:r>
+        <w:rPr>
+          <w:rFonts w:ascii="Tahoma" w:eastAsia="Times New Roman" w:hAnsi="Tahoma" w:cs="Tahoma"/>
+          <w:sz w:val="24"/>
+          <w:szCs w:val="24"/>
+          <w:lang w:eastAsia="en-GB"/>
+        </w:rPr>
+        <w:t xml:space="preserve">Cada </w:t>
+      </w:r>
+      <w:r>
+        <w:rPr>
+          <w:rFonts w:ascii="Tahoma" w:eastAsia="Times New Roman" w:hAnsi="Tahoma" w:cs="Tahoma"/>
+          <w:sz w:val="24"/>
+          <w:szCs w:val="24"/>
+          <w:lang w:eastAsia="en-GB"/>
+        </w:rPr>
+        <w:t>Entidade Musical possui um ID único que é obtido através de PRIMARY KEY</w:t>
+      </w:r>
+    </w:p>
+    <w:p>
+      <w:pPr>
+        <w:pStyle w:val="PargrafodaLista"/>
+        <w:numPr>
+          <w:ilvl w:val="0"/>
+          <w:numId w:val="8"/>
+        </w:numPr>
+        <w:spacing w:after="0" w:line="240" w:lineRule="auto"/>
+        <w:rPr>
+          <w:rFonts w:ascii="Tahoma" w:eastAsia="Times New Roman" w:hAnsi="Tahoma" w:cs="Tahoma"/>
+          <w:sz w:val="24"/>
+          <w:szCs w:val="24"/>
+          <w:lang w:eastAsia="en-GB"/>
+        </w:rPr>
+      </w:pPr>
+      <w:r>
+        <w:rPr>
+          <w:rFonts w:ascii="Tahoma" w:eastAsia="Times New Roman" w:hAnsi="Tahoma" w:cs="Tahoma"/>
+          <w:sz w:val="24"/>
+          <w:szCs w:val="24"/>
+          <w:lang w:eastAsia="en-GB"/>
+        </w:rPr>
+        <w:t>O nome da Entidade Musical é NOT NULL</w:t>
+      </w:r>
+    </w:p>
+    <w:p>
+      <w:pPr>
+        <w:spacing w:after="0" w:line="240" w:lineRule="auto"/>
+        <w:rPr>
+          <w:rFonts w:ascii="Tahoma" w:eastAsia="Times New Roman" w:hAnsi="Tahoma" w:cs="Tahoma"/>
+          <w:b/>
+          <w:bCs/>
+          <w:color w:val="000000"/>
+          <w:lang w:eastAsia="en-GB"/>
+        </w:rPr>
+      </w:pPr>
+    </w:p>
+    <w:p>
+      <w:pPr>
+        <w:spacing w:after="0" w:line="240" w:lineRule="auto"/>
+        <w:rPr>
+          <w:rFonts w:ascii="Tahoma" w:eastAsia="Times New Roman" w:hAnsi="Tahoma" w:cs="Tahoma"/>
+          <w:sz w:val="24"/>
+          <w:szCs w:val="24"/>
+          <w:lang w:eastAsia="en-GB"/>
+        </w:rPr>
+      </w:pPr>
+    </w:p>
+    <w:p>
+      <w:pPr>
+        <w:spacing w:after="0" w:line="240" w:lineRule="auto"/>
+        <w:rPr>
+          <w:rFonts w:ascii="Tahoma" w:eastAsia="Times New Roman" w:hAnsi="Tahoma" w:cs="Tahoma"/>
+          <w:sz w:val="24"/>
+          <w:szCs w:val="24"/>
+          <w:lang w:eastAsia="en-GB"/>
+        </w:rPr>
+      </w:pPr>
+    </w:p>
+    <w:p>
+      <w:pPr>
+        <w:spacing w:after="0" w:line="240" w:lineRule="auto"/>
+        <w:rPr>
+          <w:rFonts w:ascii="Tahoma" w:eastAsia="Times New Roman" w:hAnsi="Tahoma" w:cs="Tahoma"/>
+          <w:b/>
+          <w:bCs/>
+          <w:color w:val="000000"/>
+          <w:lang w:eastAsia="en-GB"/>
+        </w:rPr>
+      </w:pPr>
+      <w:proofErr w:type="spellStart"/>
+      <w:r>
+        <w:rPr>
+          <w:rFonts w:ascii="Tahoma" w:eastAsia="Times New Roman" w:hAnsi="Tahoma" w:cs="Tahoma"/>
+          <w:b/>
+          <w:bCs/>
+          <w:color w:val="000000"/>
+          <w:lang w:eastAsia="en-GB"/>
+        </w:rPr>
+        <w:t>Album</w:t>
+      </w:r>
+      <w:proofErr w:type="spellEnd"/>
+      <w:r>
+        <w:rPr>
+          <w:rFonts w:ascii="Tahoma" w:eastAsia="Times New Roman" w:hAnsi="Tahoma" w:cs="Tahoma"/>
+          <w:b/>
+          <w:bCs/>
+          <w:color w:val="000000"/>
+          <w:lang w:eastAsia="en-GB"/>
+        </w:rPr>
+        <w:t xml:space="preserve">              </w:t>
+      </w:r>
+    </w:p>
+    <w:p>
+      <w:pPr>
+        <w:pStyle w:val="PargrafodaLista"/>
+        <w:numPr>
+          <w:ilvl w:val="0"/>
+          <w:numId w:val="8"/>
+        </w:numPr>
+        <w:spacing w:after="0" w:line="240" w:lineRule="auto"/>
+        <w:rPr>
+          <w:rFonts w:ascii="Tahoma" w:eastAsia="Times New Roman" w:hAnsi="Tahoma" w:cs="Tahoma"/>
+          <w:sz w:val="24"/>
+          <w:szCs w:val="24"/>
+          <w:lang w:eastAsia="en-GB"/>
+        </w:rPr>
+      </w:pPr>
+      <w:r>
+        <w:rPr>
+          <w:rFonts w:ascii="Tahoma" w:eastAsia="Times New Roman" w:hAnsi="Tahoma" w:cs="Tahoma"/>
+          <w:sz w:val="24"/>
+          <w:szCs w:val="24"/>
+          <w:lang w:eastAsia="en-GB"/>
+        </w:rPr>
+        <w:t>O nome d</w:t>
+      </w:r>
+      <w:r>
+        <w:rPr>
+          <w:rFonts w:ascii="Tahoma" w:eastAsia="Times New Roman" w:hAnsi="Tahoma" w:cs="Tahoma"/>
+          <w:sz w:val="24"/>
+          <w:szCs w:val="24"/>
+          <w:lang w:eastAsia="en-GB"/>
+        </w:rPr>
+        <w:t>o álbum</w:t>
+      </w:r>
+      <w:r>
+        <w:rPr>
+          <w:rFonts w:ascii="Tahoma" w:eastAsia="Times New Roman" w:hAnsi="Tahoma" w:cs="Tahoma"/>
+          <w:sz w:val="24"/>
+          <w:szCs w:val="24"/>
+          <w:lang w:eastAsia="en-GB"/>
+        </w:rPr>
+        <w:t xml:space="preserve"> é NOT NULL</w:t>
+      </w:r>
+      <w:r>
+        <w:rPr>
+          <w:rFonts w:ascii="Tahoma" w:eastAsia="Times New Roman" w:hAnsi="Tahoma" w:cs="Tahoma"/>
+          <w:b/>
+          <w:bCs/>
           <w:color w:val="000000"/>
           <w:lang w:eastAsia="en-GB"/>
         </w:rPr>
         <w:t xml:space="preserve"> </w:t>
       </w:r>
-      <w:r>
-        <w:rPr>
-          <w:rFonts w:ascii="Arial" w:eastAsia="Times New Roman" w:hAnsi="Arial" w:cs="Arial"/>
-          <w:color w:val="000000"/>
-          <w:u w:val="single"/>
-          <w:lang w:eastAsia="en-GB"/>
-        </w:rPr>
-        <w:t>playlist</w:t>
-      </w:r>
-      <w:r>
-        <w:rPr>
-          <w:rFonts w:ascii="Arial" w:eastAsia="Times New Roman" w:hAnsi="Arial" w:cs="Arial"/>
-          <w:color w:val="000000"/>
-          <w:lang w:eastAsia="en-GB"/>
-        </w:rPr>
-        <w:t>-&gt;Playlist);</w:t>
-      </w:r>
-    </w:p>
-    <w:p>
-      <w:pPr>
-        <w:spacing w:after="0" w:line="240" w:lineRule="auto"/>
-        <w:rPr>
-          <w:rFonts w:ascii="Times New Roman" w:eastAsia="Times New Roman" w:hAnsi="Times New Roman" w:cs="Times New Roman"/>
-          <w:sz w:val="24"/>
-          <w:szCs w:val="24"/>
-          <w:lang w:eastAsia="en-GB"/>
-        </w:rPr>
-      </w:pPr>
-      <w:r>
-        <w:rPr>
-          <w:rFonts w:ascii="Arial" w:eastAsia="Times New Roman" w:hAnsi="Arial" w:cs="Arial"/>
-          <w:color w:val="000000"/>
-          <w:lang w:eastAsia="en-GB"/>
-        </w:rPr>
-        <w:t>Colabora(</w:t>
-      </w:r>
-      <w:r>
-        <w:rPr>
-          <w:rFonts w:ascii="Arial" w:eastAsia="Times New Roman" w:hAnsi="Arial" w:cs="Arial"/>
-          <w:color w:val="000000"/>
-          <w:u w:val="single"/>
-          <w:lang w:eastAsia="en-GB"/>
-        </w:rPr>
-        <w:t>utilizador</w:t>
-      </w:r>
-      <w:r>
-        <w:rPr>
-          <w:rFonts w:ascii="Arial" w:eastAsia="Times New Roman" w:hAnsi="Arial" w:cs="Arial"/>
-          <w:color w:val="000000"/>
-          <w:lang w:eastAsia="en-GB"/>
-        </w:rPr>
-        <w:t>-&gt;Utilizador,</w:t>
-      </w:r>
-      <w:r>
-        <w:rPr>
-          <w:rFonts w:ascii="Arial" w:eastAsia="Times New Roman" w:hAnsi="Arial" w:cs="Arial"/>
-          <w:color w:val="000000"/>
-          <w:lang w:eastAsia="en-GB"/>
-        </w:rPr>
-        <w:t xml:space="preserve"> </w:t>
-      </w:r>
-      <w:r>
-        <w:rPr>
-          <w:rFonts w:ascii="Arial" w:eastAsia="Times New Roman" w:hAnsi="Arial" w:cs="Arial"/>
-          <w:color w:val="000000"/>
-          <w:u w:val="single"/>
-          <w:lang w:eastAsia="en-GB"/>
-        </w:rPr>
-        <w:t>playlist</w:t>
-      </w:r>
-      <w:r>
-        <w:rPr>
-          <w:rFonts w:ascii="Arial" w:eastAsia="Times New Roman" w:hAnsi="Arial" w:cs="Arial"/>
-          <w:color w:val="000000"/>
-          <w:lang w:eastAsia="en-GB"/>
-        </w:rPr>
-        <w:t>-&gt;Playlist);</w:t>
-      </w:r>
-    </w:p>
-    <w:p>
-      <w:pPr>
-        <w:spacing w:after="0" w:line="240" w:lineRule="auto"/>
-        <w:rPr>
-          <w:rFonts w:ascii="Times New Roman" w:eastAsia="Times New Roman" w:hAnsi="Times New Roman" w:cs="Times New Roman"/>
-          <w:sz w:val="24"/>
-          <w:szCs w:val="24"/>
-          <w:lang w:eastAsia="en-GB"/>
-        </w:rPr>
-      </w:pPr>
-      <w:proofErr w:type="spellStart"/>
-      <w:r>
-        <w:rPr>
-          <w:rFonts w:ascii="Arial" w:eastAsia="Times New Roman" w:hAnsi="Arial" w:cs="Arial"/>
-          <w:color w:val="000000"/>
-          <w:lang w:eastAsia="en-GB"/>
-        </w:rPr>
-        <w:t>EstiloMusica</w:t>
-      </w:r>
-      <w:proofErr w:type="spellEnd"/>
-      <w:r>
-        <w:rPr>
-          <w:rFonts w:ascii="Arial" w:eastAsia="Times New Roman" w:hAnsi="Arial" w:cs="Arial"/>
-          <w:color w:val="000000"/>
-          <w:lang w:eastAsia="en-GB"/>
-        </w:rPr>
-        <w:t>(</w:t>
-      </w:r>
-      <w:proofErr w:type="spellStart"/>
-      <w:r>
-        <w:rPr>
-          <w:rFonts w:ascii="Arial" w:eastAsia="Times New Roman" w:hAnsi="Arial" w:cs="Arial"/>
-          <w:color w:val="000000"/>
-          <w:u w:val="single"/>
-          <w:lang w:eastAsia="en-GB"/>
-        </w:rPr>
-        <w:t>estiloMusical</w:t>
-      </w:r>
-      <w:proofErr w:type="spellEnd"/>
-      <w:r>
-        <w:rPr>
-          <w:rFonts w:ascii="Arial" w:eastAsia="Times New Roman" w:hAnsi="Arial" w:cs="Arial"/>
-          <w:color w:val="000000"/>
-          <w:lang w:eastAsia="en-GB"/>
-        </w:rPr>
-        <w:t>-&gt;</w:t>
-      </w:r>
-      <w:proofErr w:type="spellStart"/>
-      <w:r>
-        <w:rPr>
-          <w:rFonts w:ascii="Arial" w:eastAsia="Times New Roman" w:hAnsi="Arial" w:cs="Arial"/>
-          <w:color w:val="000000"/>
-          <w:lang w:eastAsia="en-GB"/>
-        </w:rPr>
-        <w:t>estiloMusical</w:t>
-      </w:r>
-      <w:proofErr w:type="spellEnd"/>
-      <w:r>
-        <w:rPr>
-          <w:rFonts w:ascii="Arial" w:eastAsia="Times New Roman" w:hAnsi="Arial" w:cs="Arial"/>
-          <w:color w:val="000000"/>
-          <w:lang w:eastAsia="en-GB"/>
-        </w:rPr>
-        <w:t>,</w:t>
-      </w:r>
-      <w:r>
-        <w:rPr>
-          <w:rFonts w:ascii="Arial" w:eastAsia="Times New Roman" w:hAnsi="Arial" w:cs="Arial"/>
-          <w:color w:val="000000"/>
-          <w:lang w:eastAsia="en-GB"/>
-        </w:rPr>
-        <w:t xml:space="preserve"> </w:t>
-      </w:r>
+    </w:p>
+    <w:p>
+      <w:pPr>
+        <w:spacing w:after="0" w:line="240" w:lineRule="auto"/>
+        <w:rPr>
+          <w:rFonts w:ascii="Tahoma" w:eastAsia="Times New Roman" w:hAnsi="Tahoma" w:cs="Tahoma"/>
+          <w:sz w:val="24"/>
+          <w:szCs w:val="24"/>
+          <w:lang w:eastAsia="en-GB"/>
+        </w:rPr>
+      </w:pPr>
+    </w:p>
+    <w:p>
+      <w:pPr>
+        <w:spacing w:after="0" w:line="240" w:lineRule="auto"/>
+        <w:rPr>
+          <w:rFonts w:ascii="Tahoma" w:eastAsia="Times New Roman" w:hAnsi="Tahoma" w:cs="Tahoma"/>
+          <w:b/>
+          <w:bCs/>
+          <w:color w:val="000000"/>
+          <w:lang w:eastAsia="en-GB"/>
+        </w:rPr>
+      </w:pPr>
       <w:proofErr w:type="gramStart"/>
       <w:r>
         <w:rPr>
-          <w:rFonts w:ascii="Arial" w:eastAsia="Times New Roman" w:hAnsi="Arial" w:cs="Arial"/>
-          <w:color w:val="000000"/>
-          <w:u w:val="single"/>
-          <w:lang w:eastAsia="en-GB"/>
-        </w:rPr>
-        <w:t>musica</w:t>
+          <w:rFonts w:ascii="Tahoma" w:eastAsia="Times New Roman" w:hAnsi="Tahoma" w:cs="Tahoma"/>
+          <w:b/>
+          <w:bCs/>
+          <w:color w:val="000000"/>
+          <w:lang w:eastAsia="en-GB"/>
+        </w:rPr>
+        <w:t>Musica</w:t>
       </w:r>
       <w:proofErr w:type="gramEnd"/>
       <w:r>
         <w:rPr>
-          <w:rFonts w:ascii="Arial" w:eastAsia="Times New Roman" w:hAnsi="Arial" w:cs="Arial"/>
-          <w:color w:val="000000"/>
-          <w:lang w:eastAsia="en-GB"/>
-        </w:rPr>
-        <w:t>-&gt;Musica);</w:t>
-      </w:r>
-    </w:p>
-    <w:p>
-      <w:pPr>
-        <w:spacing w:after="0" w:line="240" w:lineRule="auto"/>
-        <w:rPr>
-          <w:rFonts w:ascii="Times New Roman" w:eastAsia="Times New Roman" w:hAnsi="Times New Roman" w:cs="Times New Roman"/>
-          <w:sz w:val="24"/>
-          <w:szCs w:val="24"/>
-          <w:lang w:eastAsia="en-GB"/>
-        </w:rPr>
-      </w:pPr>
-      <w:proofErr w:type="spellStart"/>
-      <w:r>
-        <w:rPr>
-          <w:rFonts w:ascii="Arial" w:eastAsia="Times New Roman" w:hAnsi="Arial" w:cs="Arial"/>
-          <w:color w:val="000000"/>
-          <w:lang w:eastAsia="en-GB"/>
-        </w:rPr>
-        <w:t>UtilizadorSessao</w:t>
-      </w:r>
-      <w:proofErr w:type="spellEnd"/>
-      <w:r>
-        <w:rPr>
-          <w:rFonts w:ascii="Arial" w:eastAsia="Times New Roman" w:hAnsi="Arial" w:cs="Arial"/>
-          <w:color w:val="000000"/>
-          <w:lang w:eastAsia="en-GB"/>
-        </w:rPr>
-        <w:t>(</w:t>
-      </w:r>
-      <w:r>
-        <w:rPr>
-          <w:rFonts w:ascii="Arial" w:eastAsia="Times New Roman" w:hAnsi="Arial" w:cs="Arial"/>
-          <w:color w:val="000000"/>
-          <w:u w:val="single"/>
-          <w:lang w:eastAsia="en-GB"/>
-        </w:rPr>
-        <w:t>utilizador</w:t>
-      </w:r>
-      <w:r>
-        <w:rPr>
-          <w:rFonts w:ascii="Arial" w:eastAsia="Times New Roman" w:hAnsi="Arial" w:cs="Arial"/>
-          <w:color w:val="000000"/>
-          <w:lang w:eastAsia="en-GB"/>
-        </w:rPr>
-        <w:t>-&gt;Utilizador,</w:t>
-      </w:r>
-      <w:r>
-        <w:rPr>
-          <w:rFonts w:ascii="Arial" w:eastAsia="Times New Roman" w:hAnsi="Arial" w:cs="Arial"/>
-          <w:color w:val="000000"/>
-          <w:lang w:eastAsia="en-GB"/>
-        </w:rPr>
-        <w:t xml:space="preserve"> </w:t>
-      </w:r>
-      <w:proofErr w:type="spellStart"/>
-      <w:r>
-        <w:rPr>
-          <w:rFonts w:ascii="Arial" w:eastAsia="Times New Roman" w:hAnsi="Arial" w:cs="Arial"/>
-          <w:color w:val="000000"/>
-          <w:u w:val="single"/>
-          <w:lang w:eastAsia="en-GB"/>
-        </w:rPr>
-        <w:t>sessao</w:t>
-      </w:r>
-      <w:proofErr w:type="spellEnd"/>
-      <w:r>
-        <w:rPr>
-          <w:rFonts w:ascii="Arial" w:eastAsia="Times New Roman" w:hAnsi="Arial" w:cs="Arial"/>
-          <w:color w:val="000000"/>
-          <w:lang w:eastAsia="en-GB"/>
-        </w:rPr>
-        <w:t>-&gt;</w:t>
-      </w:r>
-      <w:proofErr w:type="spellStart"/>
-      <w:r>
-        <w:rPr>
-          <w:rFonts w:ascii="Arial" w:eastAsia="Times New Roman" w:hAnsi="Arial" w:cs="Arial"/>
+          <w:rFonts w:ascii="Tahoma" w:eastAsia="Times New Roman" w:hAnsi="Tahoma" w:cs="Tahoma"/>
+          <w:b/>
+          <w:bCs/>
+          <w:color w:val="000000"/>
+          <w:lang w:eastAsia="en-GB"/>
+        </w:rPr>
+        <w:t xml:space="preserve">    </w:t>
+      </w:r>
+    </w:p>
+    <w:p>
+      <w:pPr>
+        <w:pStyle w:val="PargrafodaLista"/>
+        <w:numPr>
+          <w:ilvl w:val="0"/>
+          <w:numId w:val="8"/>
+        </w:numPr>
+        <w:spacing w:after="0" w:line="240" w:lineRule="auto"/>
+        <w:rPr>
+          <w:rFonts w:ascii="Tahoma" w:eastAsia="Times New Roman" w:hAnsi="Tahoma" w:cs="Tahoma"/>
+          <w:sz w:val="24"/>
+          <w:szCs w:val="24"/>
+          <w:lang w:eastAsia="en-GB"/>
+        </w:rPr>
+      </w:pPr>
+      <w:r>
+        <w:rPr>
+          <w:rFonts w:ascii="Tahoma" w:eastAsia="Times New Roman" w:hAnsi="Tahoma" w:cs="Tahoma"/>
+          <w:sz w:val="24"/>
+          <w:szCs w:val="24"/>
+          <w:lang w:eastAsia="en-GB"/>
+        </w:rPr>
+        <w:t xml:space="preserve">O nome da </w:t>
+      </w:r>
+      <w:r>
+        <w:rPr>
+          <w:rFonts w:ascii="Tahoma" w:eastAsia="Times New Roman" w:hAnsi="Tahoma" w:cs="Tahoma"/>
+          <w:sz w:val="24"/>
+          <w:szCs w:val="24"/>
+          <w:lang w:eastAsia="en-GB"/>
+        </w:rPr>
+        <w:t>Música, assim como a sua duração</w:t>
+      </w:r>
+      <w:r>
+        <w:rPr>
+          <w:rFonts w:ascii="Tahoma" w:eastAsia="Times New Roman" w:hAnsi="Tahoma" w:cs="Tahoma"/>
+          <w:sz w:val="24"/>
+          <w:szCs w:val="24"/>
+          <w:lang w:eastAsia="en-GB"/>
+        </w:rPr>
+        <w:t xml:space="preserve"> é NOT NULL</w:t>
+      </w:r>
+    </w:p>
+    <w:p>
+      <w:pPr>
+        <w:pStyle w:val="PargrafodaLista"/>
+        <w:numPr>
+          <w:ilvl w:val="0"/>
+          <w:numId w:val="8"/>
+        </w:numPr>
+        <w:spacing w:after="0" w:line="240" w:lineRule="auto"/>
+        <w:rPr>
+          <w:rFonts w:ascii="Tahoma" w:eastAsia="Times New Roman" w:hAnsi="Tahoma" w:cs="Tahoma"/>
+          <w:sz w:val="24"/>
+          <w:szCs w:val="24"/>
+          <w:lang w:eastAsia="en-GB"/>
+        </w:rPr>
+      </w:pPr>
+      <w:r>
+        <w:rPr>
+          <w:rFonts w:ascii="Tahoma" w:eastAsia="Times New Roman" w:hAnsi="Tahoma" w:cs="Tahoma"/>
+          <w:sz w:val="24"/>
+          <w:szCs w:val="24"/>
+          <w:lang w:eastAsia="en-GB"/>
+        </w:rPr>
+        <w:t>Existe uma chave estrangeira que permite saber o álbum a que pertence a música</w:t>
+      </w:r>
+    </w:p>
+    <w:p>
+      <w:pPr>
+        <w:pStyle w:val="PargrafodaLista"/>
+        <w:numPr>
+          <w:ilvl w:val="0"/>
+          <w:numId w:val="8"/>
+        </w:numPr>
+        <w:spacing w:after="0" w:line="240" w:lineRule="auto"/>
+        <w:rPr>
+          <w:rFonts w:ascii="Tahoma" w:eastAsia="Times New Roman" w:hAnsi="Tahoma" w:cs="Tahoma"/>
+          <w:sz w:val="24"/>
+          <w:szCs w:val="24"/>
+          <w:lang w:eastAsia="en-GB"/>
+        </w:rPr>
+      </w:pPr>
+      <w:r>
+        <w:rPr>
+          <w:rFonts w:ascii="Tahoma" w:eastAsia="Times New Roman" w:hAnsi="Tahoma" w:cs="Tahoma"/>
+          <w:sz w:val="24"/>
+          <w:szCs w:val="24"/>
+          <w:lang w:eastAsia="en-GB"/>
+        </w:rPr>
+        <w:t xml:space="preserve">A duração de uma música tem de ser maior do que </w:t>
+      </w:r>
+      <w:r>
+        <w:rPr>
+          <w:rFonts w:ascii="Tahoma" w:eastAsia="Times New Roman" w:hAnsi="Tahoma" w:cs="Tahoma"/>
+          <w:sz w:val="24"/>
+          <w:szCs w:val="24"/>
+          <w:lang w:eastAsia="en-GB"/>
+        </w:rPr>
+        <w:t>30</w:t>
+      </w:r>
+      <w:r>
+        <w:rPr>
+          <w:rFonts w:ascii="Tahoma" w:eastAsia="Times New Roman" w:hAnsi="Tahoma" w:cs="Tahoma"/>
+          <w:sz w:val="24"/>
+          <w:szCs w:val="24"/>
+          <w:lang w:eastAsia="en-GB"/>
+        </w:rPr>
+        <w:t xml:space="preserve"> segundos.</w:t>
+      </w:r>
+    </w:p>
+    <w:p>
+      <w:pPr>
+        <w:spacing w:after="0" w:line="240" w:lineRule="auto"/>
+        <w:rPr>
+          <w:rFonts w:ascii="Tahoma" w:eastAsia="Times New Roman" w:hAnsi="Tahoma" w:cs="Tahoma"/>
+          <w:b/>
+          <w:bCs/>
+          <w:color w:val="000000"/>
+          <w:lang w:eastAsia="en-GB"/>
+        </w:rPr>
+      </w:pPr>
+      <w:r>
+        <w:rPr>
+          <w:rFonts w:ascii="Tahoma" w:eastAsia="Times New Roman" w:hAnsi="Tahoma" w:cs="Tahoma"/>
+          <w:b/>
+          <w:bCs/>
+          <w:color w:val="000000"/>
+          <w:lang w:eastAsia="en-GB"/>
+        </w:rPr>
+        <w:t xml:space="preserve">            </w:t>
+      </w:r>
+      <w:r>
+        <w:rPr>
+          <w:rFonts w:ascii="Tahoma" w:eastAsia="Times New Roman" w:hAnsi="Tahoma" w:cs="Tahoma"/>
+          <w:b/>
+          <w:bCs/>
+          <w:color w:val="000000"/>
+          <w:lang w:eastAsia="en-GB"/>
+        </w:rPr>
+        <w:tab/>
+      </w:r>
+    </w:p>
+    <w:p>
+      <w:pPr>
+        <w:spacing w:after="0" w:line="240" w:lineRule="auto"/>
+        <w:rPr>
+          <w:rFonts w:ascii="Tahoma" w:eastAsia="Times New Roman" w:hAnsi="Tahoma" w:cs="Tahoma"/>
+          <w:sz w:val="24"/>
+          <w:szCs w:val="24"/>
+          <w:lang w:eastAsia="en-GB"/>
+        </w:rPr>
+      </w:pPr>
+    </w:p>
+    <w:p>
+      <w:pPr>
+        <w:spacing w:after="0" w:line="240" w:lineRule="auto"/>
+        <w:rPr>
+          <w:rFonts w:ascii="Tahoma" w:eastAsia="Times New Roman" w:hAnsi="Tahoma" w:cs="Tahoma"/>
+          <w:b/>
+          <w:bCs/>
+          <w:color w:val="000000"/>
+          <w:lang w:eastAsia="en-GB"/>
+        </w:rPr>
+      </w:pPr>
+      <w:proofErr w:type="spellStart"/>
+      <w:r>
+        <w:rPr>
+          <w:rFonts w:ascii="Tahoma" w:eastAsia="Times New Roman" w:hAnsi="Tahoma" w:cs="Tahoma"/>
+          <w:b/>
+          <w:bCs/>
+          <w:color w:val="000000"/>
+          <w:lang w:eastAsia="en-GB"/>
+        </w:rPr>
+        <w:t>EstiloMusical</w:t>
+      </w:r>
+      <w:proofErr w:type="spellEnd"/>
+      <w:r>
+        <w:rPr>
+          <w:rFonts w:ascii="Tahoma" w:eastAsia="Times New Roman" w:hAnsi="Tahoma" w:cs="Tahoma"/>
+          <w:b/>
+          <w:bCs/>
+          <w:color w:val="000000"/>
+          <w:lang w:eastAsia="en-GB"/>
+        </w:rPr>
+        <w:t xml:space="preserve">  </w:t>
+      </w:r>
+    </w:p>
+    <w:p>
+      <w:pPr>
+        <w:pStyle w:val="PargrafodaLista"/>
+        <w:numPr>
+          <w:ilvl w:val="0"/>
+          <w:numId w:val="8"/>
+        </w:numPr>
+        <w:spacing w:after="0" w:line="240" w:lineRule="auto"/>
+        <w:rPr>
+          <w:rFonts w:ascii="Tahoma" w:eastAsia="Times New Roman" w:hAnsi="Tahoma" w:cs="Tahoma"/>
+          <w:sz w:val="24"/>
+          <w:szCs w:val="24"/>
+          <w:lang w:eastAsia="en-GB"/>
+        </w:rPr>
+      </w:pPr>
+      <w:r>
+        <w:rPr>
+          <w:rFonts w:ascii="Tahoma" w:eastAsia="Times New Roman" w:hAnsi="Tahoma" w:cs="Tahoma"/>
+          <w:b/>
+          <w:bCs/>
+          <w:color w:val="000000"/>
+          <w:lang w:eastAsia="en-GB"/>
+        </w:rPr>
+        <w:t> </w:t>
+      </w:r>
+      <w:r>
+        <w:rPr>
+          <w:rFonts w:ascii="Tahoma" w:eastAsia="Times New Roman" w:hAnsi="Tahoma" w:cs="Tahoma"/>
+          <w:sz w:val="24"/>
+          <w:szCs w:val="24"/>
+          <w:lang w:eastAsia="en-GB"/>
+        </w:rPr>
+        <w:t>O nome d</w:t>
+      </w:r>
+      <w:r>
+        <w:rPr>
+          <w:rFonts w:ascii="Tahoma" w:eastAsia="Times New Roman" w:hAnsi="Tahoma" w:cs="Tahoma"/>
+          <w:sz w:val="24"/>
+          <w:szCs w:val="24"/>
+          <w:lang w:eastAsia="en-GB"/>
+        </w:rPr>
+        <w:t>o Estilo Musical é NOT NULL</w:t>
+      </w:r>
+      <w:r>
+        <w:rPr>
+          <w:rFonts w:ascii="Tahoma" w:eastAsia="Times New Roman" w:hAnsi="Tahoma" w:cs="Tahoma"/>
+          <w:sz w:val="24"/>
+          <w:szCs w:val="24"/>
+          <w:lang w:eastAsia="en-GB"/>
+        </w:rPr>
+        <w:t xml:space="preserve"> e UNIQUE</w:t>
+      </w:r>
+    </w:p>
+    <w:p>
+      <w:pPr>
+        <w:spacing w:after="0" w:line="240" w:lineRule="auto"/>
+        <w:rPr>
+          <w:rFonts w:ascii="Tahoma" w:eastAsia="Times New Roman" w:hAnsi="Tahoma" w:cs="Tahoma"/>
+          <w:sz w:val="24"/>
+          <w:szCs w:val="24"/>
+          <w:lang w:eastAsia="en-GB"/>
+        </w:rPr>
+      </w:pPr>
+    </w:p>
+    <w:p>
+      <w:pPr>
+        <w:spacing w:after="0" w:line="240" w:lineRule="auto"/>
+        <w:rPr>
+          <w:rFonts w:ascii="Tahoma" w:eastAsia="Times New Roman" w:hAnsi="Tahoma" w:cs="Tahoma"/>
+          <w:b/>
+          <w:bCs/>
+          <w:color w:val="000000"/>
+          <w:lang w:eastAsia="en-GB"/>
+        </w:rPr>
+      </w:pPr>
+      <w:r>
+        <w:rPr>
+          <w:rFonts w:ascii="Tahoma" w:eastAsia="Times New Roman" w:hAnsi="Tahoma" w:cs="Tahoma"/>
+          <w:b/>
+          <w:bCs/>
+          <w:color w:val="000000"/>
+          <w:lang w:eastAsia="en-GB"/>
+        </w:rPr>
+        <w:t>Playlist  </w:t>
+      </w:r>
+    </w:p>
+    <w:p>
+      <w:pPr>
+        <w:pStyle w:val="PargrafodaLista"/>
+        <w:numPr>
+          <w:ilvl w:val="0"/>
+          <w:numId w:val="8"/>
+        </w:numPr>
+        <w:spacing w:after="0" w:line="240" w:lineRule="auto"/>
+        <w:rPr>
+          <w:rFonts w:ascii="Tahoma" w:eastAsia="Times New Roman" w:hAnsi="Tahoma" w:cs="Tahoma"/>
+          <w:sz w:val="24"/>
+          <w:szCs w:val="24"/>
+          <w:lang w:eastAsia="en-GB"/>
+        </w:rPr>
+      </w:pPr>
+      <w:r>
+        <w:rPr>
+          <w:rFonts w:ascii="Tahoma" w:eastAsia="Times New Roman" w:hAnsi="Tahoma" w:cs="Tahoma"/>
+          <w:sz w:val="24"/>
+          <w:szCs w:val="24"/>
+          <w:lang w:eastAsia="en-GB"/>
+        </w:rPr>
+        <w:t>O nome de uma Playlist, assim como a sua data de criação são NOT NULL.</w:t>
+      </w:r>
+    </w:p>
+    <w:p>
+      <w:pPr>
+        <w:pStyle w:val="PargrafodaLista"/>
+        <w:numPr>
+          <w:ilvl w:val="0"/>
+          <w:numId w:val="8"/>
+        </w:numPr>
+        <w:spacing w:after="0" w:line="240" w:lineRule="auto"/>
+        <w:rPr>
+          <w:rFonts w:ascii="Tahoma" w:eastAsia="Times New Roman" w:hAnsi="Tahoma" w:cs="Tahoma"/>
+          <w:sz w:val="24"/>
+          <w:szCs w:val="24"/>
+          <w:lang w:eastAsia="en-GB"/>
+        </w:rPr>
+      </w:pPr>
+      <w:proofErr w:type="spellStart"/>
+      <w:r>
+        <w:rPr>
+          <w:rFonts w:ascii="Tahoma" w:eastAsia="Times New Roman" w:hAnsi="Tahoma" w:cs="Tahoma"/>
+          <w:sz w:val="24"/>
+          <w:szCs w:val="24"/>
+          <w:lang w:eastAsia="en-GB"/>
+        </w:rPr>
+        <w:t>idUtilizador</w:t>
+      </w:r>
+      <w:proofErr w:type="spellEnd"/>
+      <w:r>
+        <w:rPr>
+          <w:rFonts w:ascii="Tahoma" w:eastAsia="Times New Roman" w:hAnsi="Tahoma" w:cs="Tahoma"/>
+          <w:sz w:val="24"/>
+          <w:szCs w:val="24"/>
+          <w:lang w:eastAsia="en-GB"/>
+        </w:rPr>
+        <w:t xml:space="preserve"> é uma chave estrangeira para o criador da playlist</w:t>
+      </w:r>
+    </w:p>
+    <w:p>
+      <w:pPr>
+        <w:spacing w:after="0" w:line="240" w:lineRule="auto"/>
+        <w:rPr>
+          <w:rFonts w:ascii="Tahoma" w:eastAsia="Times New Roman" w:hAnsi="Tahoma" w:cs="Tahoma"/>
+          <w:b/>
+          <w:bCs/>
+          <w:color w:val="000000"/>
+          <w:lang w:eastAsia="en-GB"/>
+        </w:rPr>
+      </w:pPr>
+      <w:r>
+        <w:rPr>
+          <w:rFonts w:ascii="Tahoma" w:eastAsia="Times New Roman" w:hAnsi="Tahoma" w:cs="Tahoma"/>
+          <w:b/>
+          <w:bCs/>
+          <w:color w:val="000000"/>
+          <w:lang w:eastAsia="en-GB"/>
+        </w:rPr>
+        <w:t xml:space="preserve">           </w:t>
+      </w:r>
+      <w:r>
+        <w:rPr>
+          <w:rFonts w:ascii="Tahoma" w:eastAsia="Times New Roman" w:hAnsi="Tahoma" w:cs="Tahoma"/>
+          <w:b/>
+          <w:bCs/>
+          <w:color w:val="000000"/>
+          <w:lang w:eastAsia="en-GB"/>
+        </w:rPr>
+        <w:tab/>
+      </w:r>
+      <w:r>
+        <w:rPr>
+          <w:rFonts w:ascii="Tahoma" w:eastAsia="Times New Roman" w:hAnsi="Tahoma" w:cs="Tahoma"/>
+          <w:b/>
+          <w:bCs/>
+          <w:color w:val="000000"/>
+          <w:lang w:eastAsia="en-GB"/>
+        </w:rPr>
+        <w:br/>
+      </w:r>
+      <w:proofErr w:type="spellStart"/>
+      <w:r>
+        <w:rPr>
+          <w:rFonts w:ascii="Tahoma" w:eastAsia="Times New Roman" w:hAnsi="Tahoma" w:cs="Tahoma"/>
+          <w:b/>
+          <w:bCs/>
           <w:color w:val="000000"/>
           <w:lang w:eastAsia="en-GB"/>
         </w:rPr>
         <w:t>Sessao</w:t>
       </w:r>
       <w:proofErr w:type="spellEnd"/>
-      <w:r>
-        <w:rPr>
-          <w:rFonts w:ascii="Arial" w:eastAsia="Times New Roman" w:hAnsi="Arial" w:cs="Arial"/>
-          <w:color w:val="000000"/>
-          <w:lang w:eastAsia="en-GB"/>
-        </w:rPr>
-        <w:t>);</w:t>
-      </w:r>
-    </w:p>
-    <w:p>
-      <w:pPr>
-        <w:spacing w:after="0" w:line="240" w:lineRule="auto"/>
-        <w:rPr>
-          <w:rFonts w:ascii="Times New Roman" w:eastAsia="Times New Roman" w:hAnsi="Times New Roman" w:cs="Times New Roman"/>
-          <w:sz w:val="24"/>
-          <w:szCs w:val="24"/>
-          <w:lang w:eastAsia="en-GB"/>
-        </w:rPr>
-      </w:pPr>
-      <w:r>
-        <w:rPr>
-          <w:rFonts w:ascii="Arial" w:eastAsia="Times New Roman" w:hAnsi="Arial" w:cs="Arial"/>
-          <w:color w:val="000000"/>
-          <w:lang w:eastAsia="en-GB"/>
-        </w:rPr>
-        <w:t>Pertence(</w:t>
+    </w:p>
+    <w:p>
+      <w:pPr>
+        <w:pStyle w:val="PargrafodaLista"/>
+        <w:numPr>
+          <w:ilvl w:val="0"/>
+          <w:numId w:val="8"/>
+        </w:numPr>
+        <w:spacing w:after="0" w:line="240" w:lineRule="auto"/>
+        <w:rPr>
+          <w:rFonts w:ascii="Tahoma" w:eastAsia="Times New Roman" w:hAnsi="Tahoma" w:cs="Tahoma"/>
+          <w:sz w:val="24"/>
+          <w:szCs w:val="24"/>
+          <w:lang w:eastAsia="en-GB"/>
+        </w:rPr>
+      </w:pPr>
+      <w:r>
+        <w:rPr>
+          <w:rFonts w:ascii="Tahoma" w:eastAsia="Times New Roman" w:hAnsi="Tahoma" w:cs="Tahoma"/>
+          <w:sz w:val="24"/>
+          <w:szCs w:val="24"/>
+          <w:lang w:eastAsia="en-GB"/>
+        </w:rPr>
+        <w:t xml:space="preserve">Uma sessão tem uma data de </w:t>
       </w:r>
       <w:proofErr w:type="gramStart"/>
       <w:r>
         <w:rPr>
-          <w:rFonts w:ascii="Arial" w:eastAsia="Times New Roman" w:hAnsi="Arial" w:cs="Arial"/>
-          <w:color w:val="000000"/>
-          <w:u w:val="single"/>
-          <w:lang w:eastAsia="en-GB"/>
-        </w:rPr>
-        <w:t>musica</w:t>
+          <w:rFonts w:ascii="Tahoma" w:eastAsia="Times New Roman" w:hAnsi="Tahoma" w:cs="Tahoma"/>
+          <w:sz w:val="24"/>
+          <w:szCs w:val="24"/>
+          <w:lang w:eastAsia="en-GB"/>
+        </w:rPr>
+        <w:t>inicio</w:t>
       </w:r>
       <w:proofErr w:type="gramEnd"/>
       <w:r>
         <w:rPr>
-          <w:rFonts w:ascii="Arial" w:eastAsia="Times New Roman" w:hAnsi="Arial" w:cs="Arial"/>
-          <w:color w:val="000000"/>
-          <w:lang w:eastAsia="en-GB"/>
-        </w:rPr>
-        <w:t>-&gt;Musica,</w:t>
-      </w:r>
-      <w:r>
-        <w:rPr>
-          <w:rFonts w:ascii="Arial" w:eastAsia="Times New Roman" w:hAnsi="Arial" w:cs="Arial"/>
-          <w:color w:val="000000"/>
-          <w:lang w:eastAsia="en-GB"/>
-        </w:rPr>
-        <w:t xml:space="preserve"> </w:t>
-      </w:r>
-      <w:r>
-        <w:rPr>
-          <w:rFonts w:ascii="Arial" w:eastAsia="Times New Roman" w:hAnsi="Arial" w:cs="Arial"/>
-          <w:color w:val="000000"/>
-          <w:u w:val="single"/>
-          <w:lang w:eastAsia="en-GB"/>
-        </w:rPr>
-        <w:t>playlist</w:t>
-      </w:r>
-      <w:r>
-        <w:rPr>
-          <w:rFonts w:ascii="Arial" w:eastAsia="Times New Roman" w:hAnsi="Arial" w:cs="Arial"/>
-          <w:color w:val="000000"/>
-          <w:lang w:eastAsia="en-GB"/>
-        </w:rPr>
-        <w:t>-&gt;Playlist);</w:t>
-      </w:r>
-    </w:p>
-    <w:p>
-      <w:pPr>
-        <w:spacing w:after="0" w:line="240" w:lineRule="auto"/>
-        <w:rPr>
-          <w:rFonts w:ascii="Times New Roman" w:eastAsia="Times New Roman" w:hAnsi="Times New Roman" w:cs="Times New Roman"/>
-          <w:sz w:val="24"/>
-          <w:szCs w:val="24"/>
-          <w:lang w:eastAsia="en-GB"/>
-        </w:rPr>
-      </w:pPr>
-      <w:r>
-        <w:rPr>
-          <w:rFonts w:ascii="Arial" w:eastAsia="Times New Roman" w:hAnsi="Arial" w:cs="Arial"/>
-          <w:color w:val="000000"/>
-          <w:lang w:eastAsia="en-GB"/>
-        </w:rPr>
-        <w:t>Seguir(</w:t>
-      </w:r>
-      <w:r>
-        <w:rPr>
-          <w:rFonts w:ascii="Arial" w:eastAsia="Times New Roman" w:hAnsi="Arial" w:cs="Arial"/>
-          <w:color w:val="000000"/>
-          <w:u w:val="single"/>
-          <w:lang w:eastAsia="en-GB"/>
-        </w:rPr>
-        <w:t>segue</w:t>
-      </w:r>
-      <w:r>
-        <w:rPr>
-          <w:rFonts w:ascii="Arial" w:eastAsia="Times New Roman" w:hAnsi="Arial" w:cs="Arial"/>
-          <w:color w:val="000000"/>
-          <w:lang w:eastAsia="en-GB"/>
-        </w:rPr>
-        <w:t>-&gt;Utilizador,</w:t>
-      </w:r>
-      <w:r>
-        <w:rPr>
-          <w:rFonts w:ascii="Arial" w:eastAsia="Times New Roman" w:hAnsi="Arial" w:cs="Arial"/>
-          <w:color w:val="000000"/>
-          <w:lang w:eastAsia="en-GB"/>
-        </w:rPr>
-        <w:t xml:space="preserve"> </w:t>
-      </w:r>
-      <w:r>
-        <w:rPr>
-          <w:rFonts w:ascii="Arial" w:eastAsia="Times New Roman" w:hAnsi="Arial" w:cs="Arial"/>
-          <w:color w:val="000000"/>
-          <w:u w:val="single"/>
-          <w:lang w:eastAsia="en-GB"/>
-        </w:rPr>
-        <w:t>seguido</w:t>
-      </w:r>
-      <w:r>
-        <w:rPr>
-          <w:rFonts w:ascii="Arial" w:eastAsia="Times New Roman" w:hAnsi="Arial" w:cs="Arial"/>
-          <w:color w:val="000000"/>
-          <w:lang w:eastAsia="en-GB"/>
-        </w:rPr>
-        <w:t>-&gt;Utilizador);</w:t>
-      </w:r>
-    </w:p>
-    <w:p>
-      <w:pPr>
-        <w:spacing w:after="240" w:line="240" w:lineRule="auto"/>
-        <w:rPr>
-          <w:rFonts w:ascii="Times New Roman" w:eastAsia="Times New Roman" w:hAnsi="Times New Roman" w:cs="Times New Roman"/>
-          <w:sz w:val="24"/>
-          <w:szCs w:val="24"/>
-          <w:lang w:eastAsia="en-GB"/>
-        </w:rPr>
-      </w:pPr>
-    </w:p>
-    <w:p>
-      <w:pPr>
-        <w:spacing w:after="240" w:line="240" w:lineRule="auto"/>
-        <w:rPr>
-          <w:rFonts w:ascii="Times New Roman" w:eastAsia="Times New Roman" w:hAnsi="Times New Roman" w:cs="Times New Roman"/>
-          <w:sz w:val="24"/>
-          <w:szCs w:val="24"/>
-          <w:lang w:eastAsia="en-GB"/>
-        </w:rPr>
-      </w:pPr>
-    </w:p>
-    <w:p>
-      <w:pPr>
-        <w:spacing w:after="240" w:line="240" w:lineRule="auto"/>
-        <w:rPr>
-          <w:rFonts w:ascii="Times New Roman" w:eastAsia="Times New Roman" w:hAnsi="Times New Roman" w:cs="Times New Roman"/>
-          <w:sz w:val="24"/>
-          <w:szCs w:val="24"/>
-          <w:lang w:eastAsia="en-GB"/>
-        </w:rPr>
-      </w:pPr>
-    </w:p>
-    <w:p>
-      <w:pPr>
-        <w:spacing w:after="0" w:line="240" w:lineRule="auto"/>
-        <w:rPr>
-          <w:rFonts w:ascii="Times New Roman" w:eastAsia="Times New Roman" w:hAnsi="Times New Roman" w:cs="Times New Roman"/>
-          <w:sz w:val="24"/>
-          <w:szCs w:val="24"/>
-          <w:lang w:eastAsia="en-GB"/>
-        </w:rPr>
-      </w:pPr>
-      <w:r>
-        <w:rPr>
-          <w:rFonts w:ascii="Arial" w:eastAsia="Times New Roman" w:hAnsi="Arial" w:cs="Arial"/>
-          <w:b/>
-          <w:bCs/>
-          <w:color w:val="000000"/>
-          <w:sz w:val="48"/>
-          <w:szCs w:val="48"/>
-          <w:lang w:eastAsia="en-GB"/>
-        </w:rPr>
-        <w:t>Dependências Funcionais</w:t>
-      </w:r>
-    </w:p>
-    <w:p>
-      <w:pPr>
-        <w:spacing w:after="0" w:line="240" w:lineRule="auto"/>
-        <w:rPr>
-          <w:rFonts w:ascii="Arial" w:eastAsia="Times New Roman" w:hAnsi="Arial" w:cs="Arial"/>
-          <w:b/>
-          <w:bCs/>
-          <w:color w:val="000000"/>
-          <w:lang w:eastAsia="en-GB"/>
-        </w:rPr>
-      </w:pPr>
-    </w:p>
-    <w:p>
-      <w:pPr>
-        <w:spacing w:after="0" w:line="240" w:lineRule="auto"/>
-        <w:rPr>
-          <w:rFonts w:ascii="Times New Roman" w:eastAsia="Times New Roman" w:hAnsi="Times New Roman" w:cs="Times New Roman"/>
-          <w:sz w:val="24"/>
-          <w:szCs w:val="24"/>
-          <w:lang w:eastAsia="en-GB"/>
-        </w:rPr>
-      </w:pPr>
-      <w:r>
-        <w:rPr>
-          <w:rFonts w:ascii="Arial" w:eastAsia="Times New Roman" w:hAnsi="Arial" w:cs="Arial"/>
-          <w:b/>
-          <w:bCs/>
-          <w:color w:val="000000"/>
-          <w:lang w:eastAsia="en-GB"/>
-        </w:rPr>
-        <w:t>Pessoa:</w:t>
-      </w:r>
-      <w:r>
-        <w:rPr>
-          <w:rFonts w:ascii="Arial" w:eastAsia="Times New Roman" w:hAnsi="Arial" w:cs="Arial"/>
-          <w:color w:val="000000"/>
-          <w:lang w:eastAsia="en-GB"/>
-        </w:rPr>
-        <w:t xml:space="preserve">      </w:t>
-      </w:r>
-      <w:r>
-        <w:rPr>
-          <w:rFonts w:ascii="Arial" w:eastAsia="Times New Roman" w:hAnsi="Arial" w:cs="Arial"/>
+          <w:rFonts w:ascii="Tahoma" w:eastAsia="Times New Roman" w:hAnsi="Tahoma" w:cs="Tahoma"/>
+          <w:sz w:val="24"/>
+          <w:szCs w:val="24"/>
+          <w:lang w:eastAsia="en-GB"/>
+        </w:rPr>
+        <w:t xml:space="preserve"> NOT NULL</w:t>
+      </w:r>
+      <w:r>
+        <w:rPr>
+          <w:rFonts w:ascii="Tahoma" w:eastAsia="Times New Roman" w:hAnsi="Tahoma" w:cs="Tahoma"/>
+          <w:b/>
+          <w:bCs/>
+          <w:color w:val="000000"/>
+          <w:lang w:eastAsia="en-GB"/>
+        </w:rPr>
+        <w:t xml:space="preserve">                  </w:t>
+      </w:r>
+      <w:r>
+        <w:rPr>
+          <w:rFonts w:ascii="Tahoma" w:eastAsia="Times New Roman" w:hAnsi="Tahoma" w:cs="Tahoma"/>
+          <w:b/>
+          <w:bCs/>
           <w:color w:val="000000"/>
           <w:lang w:eastAsia="en-GB"/>
         </w:rPr>
         <w:tab/>
       </w:r>
-      <w:r>
-        <w:rPr>
-          <w:rFonts w:ascii="Arial" w:eastAsia="Times New Roman" w:hAnsi="Arial" w:cs="Arial"/>
+    </w:p>
+    <w:p>
+      <w:pPr>
+        <w:spacing w:after="0" w:line="240" w:lineRule="auto"/>
+        <w:rPr>
+          <w:rFonts w:ascii="Tahoma" w:eastAsia="Times New Roman" w:hAnsi="Tahoma" w:cs="Tahoma"/>
+          <w:sz w:val="24"/>
+          <w:szCs w:val="24"/>
+          <w:lang w:eastAsia="en-GB"/>
+        </w:rPr>
+      </w:pPr>
+    </w:p>
+    <w:p>
+      <w:pPr>
+        <w:spacing w:after="0" w:line="240" w:lineRule="auto"/>
+        <w:rPr>
+          <w:rFonts w:ascii="Tahoma" w:eastAsia="Times New Roman" w:hAnsi="Tahoma" w:cs="Tahoma"/>
+          <w:b/>
+          <w:bCs/>
+          <w:color w:val="000000"/>
+          <w:lang w:eastAsia="en-GB"/>
+        </w:rPr>
+      </w:pPr>
+      <w:proofErr w:type="spellStart"/>
+      <w:r>
+        <w:rPr>
+          <w:rFonts w:ascii="Tahoma" w:eastAsia="Times New Roman" w:hAnsi="Tahoma" w:cs="Tahoma"/>
+          <w:b/>
+          <w:bCs/>
+          <w:color w:val="000000"/>
+          <w:lang w:eastAsia="en-GB"/>
+        </w:rPr>
+        <w:t>FavoritoMusica</w:t>
+      </w:r>
+      <w:proofErr w:type="spellEnd"/>
+    </w:p>
+    <w:p>
+      <w:pPr>
+        <w:pStyle w:val="PargrafodaLista"/>
+        <w:numPr>
+          <w:ilvl w:val="0"/>
+          <w:numId w:val="8"/>
+        </w:numPr>
+        <w:spacing w:after="0" w:line="240" w:lineRule="auto"/>
+        <w:rPr>
+          <w:rFonts w:ascii="Tahoma" w:eastAsia="Times New Roman" w:hAnsi="Tahoma" w:cs="Tahoma"/>
+          <w:color w:val="000000"/>
+          <w:lang w:eastAsia="en-GB"/>
+        </w:rPr>
+      </w:pPr>
+      <w:r>
+        <w:rPr>
+          <w:rFonts w:ascii="Tahoma" w:eastAsia="Times New Roman" w:hAnsi="Tahoma" w:cs="Tahoma"/>
+          <w:sz w:val="24"/>
+          <w:szCs w:val="24"/>
+          <w:lang w:eastAsia="en-GB"/>
+        </w:rPr>
+        <w:t xml:space="preserve">Uma sessão tem uma data de </w:t>
+      </w:r>
+      <w:proofErr w:type="gramStart"/>
+      <w:r>
+        <w:rPr>
+          <w:rFonts w:ascii="Tahoma" w:eastAsia="Times New Roman" w:hAnsi="Tahoma" w:cs="Tahoma"/>
+          <w:sz w:val="24"/>
+          <w:szCs w:val="24"/>
+          <w:lang w:eastAsia="en-GB"/>
+        </w:rPr>
+        <w:t>inicio</w:t>
+      </w:r>
+      <w:proofErr w:type="gramEnd"/>
+      <w:r>
+        <w:rPr>
+          <w:rFonts w:ascii="Tahoma" w:eastAsia="Times New Roman" w:hAnsi="Tahoma" w:cs="Tahoma"/>
+          <w:sz w:val="24"/>
+          <w:szCs w:val="24"/>
+          <w:lang w:eastAsia="en-GB"/>
+        </w:rPr>
+        <w:t xml:space="preserve"> NOT NULL</w:t>
+      </w:r>
+      <w:r>
+        <w:rPr>
+          <w:rFonts w:ascii="Tahoma" w:eastAsia="Times New Roman" w:hAnsi="Tahoma" w:cs="Tahoma"/>
+          <w:b/>
+          <w:bCs/>
+          <w:color w:val="000000"/>
+          <w:lang w:eastAsia="en-GB"/>
+        </w:rPr>
+        <w:t>                 </w:t>
+      </w:r>
+    </w:p>
+    <w:p>
+      <w:pPr>
+        <w:spacing w:after="0" w:line="240" w:lineRule="auto"/>
+        <w:rPr>
+          <w:rFonts w:ascii="Tahoma" w:eastAsia="Times New Roman" w:hAnsi="Tahoma" w:cs="Tahoma"/>
+          <w:sz w:val="24"/>
+          <w:szCs w:val="24"/>
+          <w:lang w:eastAsia="en-GB"/>
+        </w:rPr>
+      </w:pPr>
+    </w:p>
+    <w:p>
+      <w:pPr>
+        <w:spacing w:after="0" w:line="240" w:lineRule="auto"/>
+        <w:rPr>
+          <w:rFonts w:ascii="Tahoma" w:eastAsia="Times New Roman" w:hAnsi="Tahoma" w:cs="Tahoma"/>
+          <w:b/>
+          <w:bCs/>
+          <w:color w:val="000000"/>
+          <w:lang w:eastAsia="en-GB"/>
+        </w:rPr>
+      </w:pPr>
+      <w:proofErr w:type="spellStart"/>
+      <w:r>
+        <w:rPr>
+          <w:rFonts w:ascii="Tahoma" w:eastAsia="Times New Roman" w:hAnsi="Tahoma" w:cs="Tahoma"/>
+          <w:b/>
+          <w:bCs/>
+          <w:color w:val="000000"/>
+          <w:lang w:eastAsia="en-GB"/>
+        </w:rPr>
+        <w:t>TempoOuvido</w:t>
+      </w:r>
+      <w:proofErr w:type="spellEnd"/>
+    </w:p>
+    <w:p>
+      <w:pPr>
+        <w:pStyle w:val="PargrafodaLista"/>
+        <w:numPr>
+          <w:ilvl w:val="0"/>
+          <w:numId w:val="8"/>
+        </w:numPr>
+        <w:spacing w:after="0" w:line="240" w:lineRule="auto"/>
+        <w:rPr>
+          <w:rFonts w:ascii="Tahoma" w:eastAsia="Times New Roman" w:hAnsi="Tahoma" w:cs="Tahoma"/>
+          <w:sz w:val="24"/>
+          <w:szCs w:val="24"/>
+          <w:lang w:eastAsia="en-GB"/>
+        </w:rPr>
+      </w:pPr>
+      <w:r>
+        <w:rPr>
+          <w:rFonts w:ascii="Tahoma" w:eastAsia="Times New Roman" w:hAnsi="Tahoma" w:cs="Tahoma"/>
+          <w:sz w:val="24"/>
+          <w:szCs w:val="24"/>
+          <w:lang w:eastAsia="en-GB"/>
+        </w:rPr>
+        <w:t xml:space="preserve">A duração </w:t>
+      </w:r>
+      <w:r>
+        <w:rPr>
+          <w:rFonts w:ascii="Tahoma" w:eastAsia="Times New Roman" w:hAnsi="Tahoma" w:cs="Tahoma"/>
+          <w:sz w:val="24"/>
+          <w:szCs w:val="24"/>
+          <w:lang w:eastAsia="en-GB"/>
+        </w:rPr>
+        <w:t xml:space="preserve">do tempo ouvido </w:t>
+      </w:r>
+      <w:r>
+        <w:rPr>
+          <w:rFonts w:ascii="Tahoma" w:eastAsia="Times New Roman" w:hAnsi="Tahoma" w:cs="Tahoma"/>
+          <w:sz w:val="24"/>
+          <w:szCs w:val="24"/>
+          <w:lang w:eastAsia="en-GB"/>
+        </w:rPr>
+        <w:t>tem de ser maior do que 0 segundos.</w:t>
+      </w:r>
+    </w:p>
+    <w:p>
+      <w:pPr>
+        <w:pStyle w:val="PargrafodaLista"/>
+        <w:numPr>
+          <w:ilvl w:val="0"/>
+          <w:numId w:val="8"/>
+        </w:numPr>
+        <w:spacing w:after="0" w:line="240" w:lineRule="auto"/>
+        <w:rPr>
+          <w:rFonts w:ascii="Tahoma" w:eastAsia="Times New Roman" w:hAnsi="Tahoma" w:cs="Tahoma"/>
+          <w:sz w:val="24"/>
+          <w:szCs w:val="24"/>
+          <w:lang w:eastAsia="en-GB"/>
+        </w:rPr>
+      </w:pPr>
+      <w:proofErr w:type="spellStart"/>
+      <w:r>
+        <w:rPr>
+          <w:rFonts w:ascii="Tahoma" w:eastAsia="Times New Roman" w:hAnsi="Tahoma" w:cs="Tahoma"/>
+          <w:sz w:val="24"/>
+          <w:szCs w:val="24"/>
+          <w:lang w:eastAsia="en-GB"/>
+        </w:rPr>
+        <w:t>idMusica</w:t>
+      </w:r>
+      <w:proofErr w:type="spellEnd"/>
+      <w:r>
+        <w:rPr>
+          <w:rFonts w:ascii="Tahoma" w:eastAsia="Times New Roman" w:hAnsi="Tahoma" w:cs="Tahoma"/>
+          <w:sz w:val="24"/>
+          <w:szCs w:val="24"/>
+          <w:lang w:eastAsia="en-GB"/>
+        </w:rPr>
+        <w:t xml:space="preserve"> e </w:t>
+      </w:r>
+      <w:proofErr w:type="spellStart"/>
+      <w:r>
+        <w:rPr>
+          <w:rFonts w:ascii="Tahoma" w:eastAsia="Times New Roman" w:hAnsi="Tahoma" w:cs="Tahoma"/>
+          <w:sz w:val="24"/>
+          <w:szCs w:val="24"/>
+          <w:lang w:eastAsia="en-GB"/>
+        </w:rPr>
+        <w:t>idSessao</w:t>
+      </w:r>
+      <w:proofErr w:type="spellEnd"/>
+      <w:r>
+        <w:rPr>
+          <w:rFonts w:ascii="Tahoma" w:eastAsia="Times New Roman" w:hAnsi="Tahoma" w:cs="Tahoma"/>
+          <w:sz w:val="24"/>
+          <w:szCs w:val="24"/>
+          <w:lang w:eastAsia="en-GB"/>
+        </w:rPr>
+        <w:t xml:space="preserve"> são chaves estrangeiras para a música que foi ouvida durante a sessão.</w:t>
+      </w:r>
+    </w:p>
+    <w:p>
+      <w:pPr>
+        <w:spacing w:after="0" w:line="240" w:lineRule="auto"/>
+        <w:rPr>
+          <w:rFonts w:ascii="Tahoma" w:eastAsia="Times New Roman" w:hAnsi="Tahoma" w:cs="Tahoma"/>
+          <w:color w:val="000000"/>
+          <w:lang w:eastAsia="en-GB"/>
+        </w:rPr>
+      </w:pPr>
+      <w:r>
+        <w:rPr>
+          <w:rFonts w:ascii="Tahoma" w:eastAsia="Times New Roman" w:hAnsi="Tahoma" w:cs="Tahoma"/>
           <w:color w:val="000000"/>
           <w:lang w:eastAsia="en-GB"/>
         </w:rPr>
         <w:tab/>
-        <w:t>{</w:t>
-      </w:r>
-      <w:proofErr w:type="spellStart"/>
-      <w:r>
-        <w:rPr>
-          <w:rFonts w:ascii="Arial" w:eastAsia="Times New Roman" w:hAnsi="Arial" w:cs="Arial"/>
-          <w:color w:val="000000"/>
-          <w:lang w:eastAsia="en-GB"/>
-        </w:rPr>
-        <w:t>idPessoa</w:t>
-      </w:r>
-      <w:proofErr w:type="spellEnd"/>
-      <w:r>
-        <w:rPr>
-          <w:rFonts w:ascii="Arial" w:eastAsia="Times New Roman" w:hAnsi="Arial" w:cs="Arial"/>
-          <w:color w:val="000000"/>
-          <w:lang w:eastAsia="en-GB"/>
-        </w:rPr>
-        <w:t xml:space="preserve">} -&gt; {nome, </w:t>
-      </w:r>
-      <w:proofErr w:type="spellStart"/>
-      <w:r>
-        <w:rPr>
-          <w:rFonts w:ascii="Arial" w:eastAsia="Times New Roman" w:hAnsi="Arial" w:cs="Arial"/>
-          <w:color w:val="000000"/>
-          <w:lang w:eastAsia="en-GB"/>
-        </w:rPr>
-        <w:t>dataNascimento</w:t>
-      </w:r>
-      <w:proofErr w:type="spellEnd"/>
-      <w:r>
-        <w:rPr>
-          <w:rFonts w:ascii="Arial" w:eastAsia="Times New Roman" w:hAnsi="Arial" w:cs="Arial"/>
-          <w:color w:val="000000"/>
-          <w:lang w:eastAsia="en-GB"/>
-        </w:rPr>
-        <w:t xml:space="preserve">, </w:t>
-      </w:r>
-      <w:proofErr w:type="spellStart"/>
-      <w:r>
-        <w:rPr>
-          <w:rFonts w:ascii="Arial" w:eastAsia="Times New Roman" w:hAnsi="Arial" w:cs="Arial"/>
-          <w:color w:val="000000"/>
-          <w:lang w:eastAsia="en-GB"/>
-        </w:rPr>
-        <w:t>codPostal</w:t>
-      </w:r>
-      <w:proofErr w:type="spellEnd"/>
-      <w:r>
-        <w:rPr>
-          <w:rFonts w:ascii="Arial" w:eastAsia="Times New Roman" w:hAnsi="Arial" w:cs="Arial"/>
-          <w:color w:val="000000"/>
-          <w:lang w:eastAsia="en-GB"/>
-        </w:rPr>
-        <w:t>, morada}</w:t>
-      </w:r>
-    </w:p>
-    <w:p>
-      <w:pPr>
-        <w:spacing w:after="0" w:line="240" w:lineRule="auto"/>
-        <w:rPr>
-          <w:rFonts w:ascii="Times New Roman" w:eastAsia="Times New Roman" w:hAnsi="Times New Roman" w:cs="Times New Roman"/>
-          <w:sz w:val="24"/>
-          <w:szCs w:val="24"/>
-          <w:lang w:eastAsia="en-GB"/>
-        </w:rPr>
-      </w:pPr>
-      <w:r>
-        <w:rPr>
-          <w:rFonts w:ascii="Arial" w:eastAsia="Times New Roman" w:hAnsi="Arial" w:cs="Arial"/>
-          <w:b/>
-          <w:bCs/>
-          <w:color w:val="000000"/>
-          <w:lang w:eastAsia="en-GB"/>
-        </w:rPr>
-        <w:t>Artista:</w:t>
-      </w:r>
-      <w:r>
-        <w:rPr>
-          <w:rFonts w:ascii="Arial" w:eastAsia="Times New Roman" w:hAnsi="Arial" w:cs="Arial"/>
-          <w:color w:val="000000"/>
-          <w:lang w:eastAsia="en-GB"/>
-        </w:rPr>
-        <w:t xml:space="preserve">       </w:t>
-      </w:r>
-      <w:r>
-        <w:rPr>
-          <w:rFonts w:ascii="Arial" w:eastAsia="Times New Roman" w:hAnsi="Arial" w:cs="Arial"/>
-          <w:color w:val="000000"/>
-          <w:lang w:eastAsia="en-GB"/>
-        </w:rPr>
-        <w:tab/>
-      </w:r>
-      <w:r>
-        <w:rPr>
-          <w:rFonts w:ascii="Arial" w:eastAsia="Times New Roman" w:hAnsi="Arial" w:cs="Arial"/>
-          <w:color w:val="000000"/>
-          <w:lang w:eastAsia="en-GB"/>
-        </w:rPr>
-        <w:tab/>
-        <w:t>{pessoa-&gt;Pessoa} -&gt; {</w:t>
-      </w:r>
-      <w:proofErr w:type="spellStart"/>
-      <w:r>
-        <w:rPr>
-          <w:rFonts w:ascii="Arial" w:eastAsia="Times New Roman" w:hAnsi="Arial" w:cs="Arial"/>
-          <w:color w:val="000000"/>
-          <w:lang w:eastAsia="en-GB"/>
-        </w:rPr>
-        <w:t>inicioCarreira</w:t>
-      </w:r>
-      <w:proofErr w:type="spellEnd"/>
-      <w:r>
-        <w:rPr>
-          <w:rFonts w:ascii="Arial" w:eastAsia="Times New Roman" w:hAnsi="Arial" w:cs="Arial"/>
-          <w:color w:val="000000"/>
-          <w:lang w:eastAsia="en-GB"/>
-        </w:rPr>
-        <w:t>}</w:t>
-      </w:r>
-    </w:p>
-    <w:p>
-      <w:pPr>
-        <w:spacing w:after="0" w:line="240" w:lineRule="auto"/>
-        <w:rPr>
-          <w:rFonts w:ascii="Times New Roman" w:eastAsia="Times New Roman" w:hAnsi="Times New Roman" w:cs="Times New Roman"/>
-          <w:sz w:val="24"/>
-          <w:szCs w:val="24"/>
-          <w:lang w:eastAsia="en-GB"/>
-        </w:rPr>
-      </w:pPr>
-      <w:r>
-        <w:rPr>
-          <w:rFonts w:ascii="Arial" w:eastAsia="Times New Roman" w:hAnsi="Arial" w:cs="Arial"/>
-          <w:b/>
-          <w:bCs/>
-          <w:color w:val="000000"/>
-          <w:lang w:eastAsia="en-GB"/>
-        </w:rPr>
-        <w:t xml:space="preserve">Utilizador: </w:t>
-      </w:r>
-      <w:r>
-        <w:rPr>
-          <w:rFonts w:ascii="Arial" w:eastAsia="Times New Roman" w:hAnsi="Arial" w:cs="Arial"/>
-          <w:color w:val="000000"/>
-          <w:lang w:eastAsia="en-GB"/>
-        </w:rPr>
-        <w:t> </w:t>
-      </w:r>
-      <w:r>
-        <w:rPr>
-          <w:rFonts w:ascii="Arial" w:eastAsia="Times New Roman" w:hAnsi="Arial" w:cs="Arial"/>
-          <w:color w:val="000000"/>
-          <w:lang w:eastAsia="en-GB"/>
-        </w:rPr>
-        <w:tab/>
-      </w:r>
-      <w:r>
-        <w:rPr>
-          <w:rFonts w:ascii="Arial" w:eastAsia="Times New Roman" w:hAnsi="Arial" w:cs="Arial"/>
-          <w:color w:val="000000"/>
-          <w:lang w:eastAsia="en-GB"/>
-        </w:rPr>
-        <w:tab/>
-        <w:t>{pessoa-&gt;Pessoa} -&gt; {email, username, password}</w:t>
-      </w:r>
-    </w:p>
-    <w:p>
-      <w:pPr>
-        <w:spacing w:after="0" w:line="240" w:lineRule="auto"/>
-        <w:rPr>
-          <w:rFonts w:ascii="Times New Roman" w:eastAsia="Times New Roman" w:hAnsi="Times New Roman" w:cs="Times New Roman"/>
-          <w:sz w:val="24"/>
-          <w:szCs w:val="24"/>
-          <w:lang w:eastAsia="en-GB"/>
-        </w:rPr>
-      </w:pPr>
-      <w:r>
-        <w:rPr>
-          <w:rFonts w:ascii="Arial" w:eastAsia="Times New Roman" w:hAnsi="Arial" w:cs="Arial"/>
-          <w:b/>
-          <w:bCs/>
-          <w:color w:val="000000"/>
-          <w:lang w:eastAsia="en-GB"/>
-        </w:rPr>
-        <w:t>Papel:</w:t>
-      </w:r>
-      <w:r>
-        <w:rPr>
-          <w:rFonts w:ascii="Arial" w:eastAsia="Times New Roman" w:hAnsi="Arial" w:cs="Arial"/>
-          <w:color w:val="000000"/>
-          <w:lang w:eastAsia="en-GB"/>
-        </w:rPr>
-        <w:t xml:space="preserve"> </w:t>
-      </w:r>
-      <w:r>
-        <w:rPr>
-          <w:rFonts w:ascii="Arial" w:eastAsia="Times New Roman" w:hAnsi="Arial" w:cs="Arial"/>
-          <w:color w:val="000000"/>
-          <w:lang w:eastAsia="en-GB"/>
-        </w:rPr>
-        <w:tab/>
-      </w:r>
-      <w:r>
-        <w:rPr>
-          <w:rFonts w:ascii="Arial" w:eastAsia="Times New Roman" w:hAnsi="Arial" w:cs="Arial"/>
-          <w:color w:val="000000"/>
-          <w:lang w:eastAsia="en-GB"/>
-        </w:rPr>
-        <w:tab/>
-        <w:t>{</w:t>
-      </w:r>
-      <w:proofErr w:type="spellStart"/>
-      <w:r>
-        <w:rPr>
-          <w:rFonts w:ascii="Arial" w:eastAsia="Times New Roman" w:hAnsi="Arial" w:cs="Arial"/>
-          <w:color w:val="000000"/>
-          <w:lang w:eastAsia="en-GB"/>
-        </w:rPr>
-        <w:t>idPapel</w:t>
-      </w:r>
-      <w:proofErr w:type="spellEnd"/>
-      <w:r>
-        <w:rPr>
-          <w:rFonts w:ascii="Arial" w:eastAsia="Times New Roman" w:hAnsi="Arial" w:cs="Arial"/>
-          <w:color w:val="000000"/>
-          <w:lang w:eastAsia="en-GB"/>
-        </w:rPr>
-        <w:t>} -&gt; {atividade}</w:t>
-      </w:r>
-    </w:p>
-    <w:p>
-      <w:pPr>
-        <w:spacing w:after="0" w:line="240" w:lineRule="auto"/>
-        <w:rPr>
-          <w:rFonts w:ascii="Times New Roman" w:eastAsia="Times New Roman" w:hAnsi="Times New Roman" w:cs="Times New Roman"/>
-          <w:sz w:val="24"/>
-          <w:szCs w:val="24"/>
-          <w:lang w:eastAsia="en-GB"/>
-        </w:rPr>
-      </w:pPr>
-      <w:proofErr w:type="spellStart"/>
-      <w:r>
-        <w:rPr>
-          <w:rFonts w:ascii="Arial" w:eastAsia="Times New Roman" w:hAnsi="Arial" w:cs="Arial"/>
-          <w:b/>
-          <w:bCs/>
-          <w:color w:val="000000"/>
-          <w:lang w:eastAsia="en-GB"/>
-        </w:rPr>
-        <w:t>EntidadeMusical</w:t>
-      </w:r>
-      <w:proofErr w:type="spellEnd"/>
-      <w:r>
-        <w:rPr>
-          <w:rFonts w:ascii="Arial" w:eastAsia="Times New Roman" w:hAnsi="Arial" w:cs="Arial"/>
-          <w:b/>
-          <w:bCs/>
-          <w:color w:val="000000"/>
-          <w:lang w:eastAsia="en-GB"/>
-        </w:rPr>
-        <w:t>:</w:t>
-      </w:r>
-      <w:r>
-        <w:rPr>
-          <w:rFonts w:ascii="Arial" w:eastAsia="Times New Roman" w:hAnsi="Arial" w:cs="Arial"/>
-          <w:b/>
-          <w:bCs/>
-          <w:color w:val="000000"/>
-          <w:lang w:eastAsia="en-GB"/>
-        </w:rPr>
-        <w:tab/>
-      </w:r>
-      <w:r>
-        <w:rPr>
-          <w:rFonts w:ascii="Arial" w:eastAsia="Times New Roman" w:hAnsi="Arial" w:cs="Arial"/>
-          <w:color w:val="000000"/>
-          <w:lang w:eastAsia="en-GB"/>
-        </w:rPr>
-        <w:t>{</w:t>
-      </w:r>
-      <w:proofErr w:type="spellStart"/>
-      <w:r>
-        <w:rPr>
-          <w:rFonts w:ascii="Arial" w:eastAsia="Times New Roman" w:hAnsi="Arial" w:cs="Arial"/>
-          <w:color w:val="000000"/>
-          <w:lang w:eastAsia="en-GB"/>
-        </w:rPr>
-        <w:t>idEntidadeMusical</w:t>
-      </w:r>
-      <w:proofErr w:type="spellEnd"/>
-      <w:r>
-        <w:rPr>
-          <w:rFonts w:ascii="Arial" w:eastAsia="Times New Roman" w:hAnsi="Arial" w:cs="Arial"/>
-          <w:color w:val="000000"/>
-          <w:lang w:eastAsia="en-GB"/>
-        </w:rPr>
-        <w:t>} -&gt; {</w:t>
-      </w:r>
-      <w:proofErr w:type="spellStart"/>
-      <w:r>
-        <w:rPr>
-          <w:rFonts w:ascii="Arial" w:eastAsia="Times New Roman" w:hAnsi="Arial" w:cs="Arial"/>
-          <w:color w:val="000000"/>
-          <w:lang w:eastAsia="en-GB"/>
-        </w:rPr>
-        <w:t>nomeArtistico</w:t>
-      </w:r>
-      <w:proofErr w:type="spellEnd"/>
-      <w:r>
-        <w:rPr>
-          <w:rFonts w:ascii="Arial" w:eastAsia="Times New Roman" w:hAnsi="Arial" w:cs="Arial"/>
-          <w:color w:val="000000"/>
-          <w:lang w:eastAsia="en-GB"/>
-        </w:rPr>
-        <w:t xml:space="preserve">, imagem, </w:t>
-      </w:r>
-      <w:proofErr w:type="spellStart"/>
-      <w:r>
-        <w:rPr>
-          <w:rFonts w:ascii="Arial" w:eastAsia="Times New Roman" w:hAnsi="Arial" w:cs="Arial"/>
-          <w:color w:val="000000"/>
-          <w:lang w:eastAsia="en-GB"/>
-        </w:rPr>
-        <w:t>dataFundacao</w:t>
-      </w:r>
-      <w:proofErr w:type="spellEnd"/>
-      <w:r>
-        <w:rPr>
-          <w:rFonts w:ascii="Arial" w:eastAsia="Times New Roman" w:hAnsi="Arial" w:cs="Arial"/>
-          <w:color w:val="000000"/>
-          <w:lang w:eastAsia="en-GB"/>
-        </w:rPr>
-        <w:t xml:space="preserve">, </w:t>
-      </w:r>
-      <w:proofErr w:type="spellStart"/>
-      <w:r>
-        <w:rPr>
-          <w:rFonts w:ascii="Arial" w:eastAsia="Times New Roman" w:hAnsi="Arial" w:cs="Arial"/>
-          <w:color w:val="000000"/>
-          <w:lang w:eastAsia="en-GB"/>
-        </w:rPr>
-        <w:t>descricao</w:t>
-      </w:r>
-      <w:proofErr w:type="spellEnd"/>
-      <w:r>
-        <w:rPr>
-          <w:rFonts w:ascii="Arial" w:eastAsia="Times New Roman" w:hAnsi="Arial" w:cs="Arial"/>
-          <w:color w:val="000000"/>
-          <w:lang w:eastAsia="en-GB"/>
-        </w:rPr>
-        <w:t>}</w:t>
-      </w:r>
-    </w:p>
-    <w:p>
-      <w:pPr>
-        <w:spacing w:after="0" w:line="240" w:lineRule="auto"/>
-        <w:rPr>
-          <w:rFonts w:ascii="Times New Roman" w:eastAsia="Times New Roman" w:hAnsi="Times New Roman" w:cs="Times New Roman"/>
-          <w:sz w:val="24"/>
-          <w:szCs w:val="24"/>
-          <w:lang w:eastAsia="en-GB"/>
-        </w:rPr>
-      </w:pPr>
-      <w:proofErr w:type="spellStart"/>
-      <w:r>
-        <w:rPr>
-          <w:rFonts w:ascii="Arial" w:eastAsia="Times New Roman" w:hAnsi="Arial" w:cs="Arial"/>
-          <w:b/>
-          <w:bCs/>
-          <w:color w:val="000000"/>
-          <w:lang w:eastAsia="en-GB"/>
-        </w:rPr>
-        <w:t>Album</w:t>
-      </w:r>
-      <w:proofErr w:type="spellEnd"/>
-      <w:r>
-        <w:rPr>
-          <w:rFonts w:ascii="Arial" w:eastAsia="Times New Roman" w:hAnsi="Arial" w:cs="Arial"/>
-          <w:b/>
-          <w:bCs/>
-          <w:color w:val="000000"/>
-          <w:lang w:eastAsia="en-GB"/>
-        </w:rPr>
-        <w:t>:                    </w:t>
-      </w:r>
-      <w:proofErr w:type="gramStart"/>
-      <w:r>
-        <w:rPr>
-          <w:rFonts w:ascii="Arial" w:eastAsia="Times New Roman" w:hAnsi="Arial" w:cs="Arial"/>
-          <w:b/>
-          <w:bCs/>
-          <w:color w:val="000000"/>
-          <w:lang w:eastAsia="en-GB"/>
-        </w:rPr>
-        <w:t xml:space="preserve">   </w:t>
-      </w:r>
-      <w:r>
-        <w:rPr>
-          <w:rFonts w:ascii="Arial" w:eastAsia="Times New Roman" w:hAnsi="Arial" w:cs="Arial"/>
-          <w:color w:val="000000"/>
-          <w:lang w:eastAsia="en-GB"/>
-        </w:rPr>
-        <w:t>{</w:t>
-      </w:r>
-      <w:proofErr w:type="spellStart"/>
-      <w:proofErr w:type="gramEnd"/>
-      <w:r>
-        <w:rPr>
-          <w:rFonts w:ascii="Arial" w:eastAsia="Times New Roman" w:hAnsi="Arial" w:cs="Arial"/>
-          <w:color w:val="000000"/>
-          <w:lang w:eastAsia="en-GB"/>
-        </w:rPr>
-        <w:t>idAlbum</w:t>
-      </w:r>
-      <w:proofErr w:type="spellEnd"/>
-      <w:r>
-        <w:rPr>
-          <w:rFonts w:ascii="Arial" w:eastAsia="Times New Roman" w:hAnsi="Arial" w:cs="Arial"/>
-          <w:color w:val="000000"/>
-          <w:lang w:eastAsia="en-GB"/>
-        </w:rPr>
-        <w:t>} -&gt; {</w:t>
-      </w:r>
-      <w:proofErr w:type="spellStart"/>
-      <w:r>
-        <w:rPr>
-          <w:rFonts w:ascii="Arial" w:eastAsia="Times New Roman" w:hAnsi="Arial" w:cs="Arial"/>
-          <w:color w:val="000000"/>
-          <w:lang w:eastAsia="en-GB"/>
-        </w:rPr>
-        <w:t>nome,capa,anoLancamento</w:t>
-      </w:r>
-      <w:proofErr w:type="spellEnd"/>
-      <w:r>
-        <w:rPr>
-          <w:rFonts w:ascii="Arial" w:eastAsia="Times New Roman" w:hAnsi="Arial" w:cs="Arial"/>
-          <w:color w:val="000000"/>
-          <w:lang w:eastAsia="en-GB"/>
-        </w:rPr>
-        <w:t>}</w:t>
-      </w:r>
-    </w:p>
-    <w:p>
-      <w:pPr>
-        <w:spacing w:after="0" w:line="240" w:lineRule="auto"/>
-        <w:rPr>
-          <w:rFonts w:ascii="Times New Roman" w:eastAsia="Times New Roman" w:hAnsi="Times New Roman" w:cs="Times New Roman"/>
-          <w:sz w:val="24"/>
-          <w:szCs w:val="24"/>
-          <w:lang w:eastAsia="en-GB"/>
-        </w:rPr>
-      </w:pPr>
-      <w:proofErr w:type="gramStart"/>
-      <w:r>
-        <w:rPr>
-          <w:rFonts w:ascii="Arial" w:eastAsia="Times New Roman" w:hAnsi="Arial" w:cs="Arial"/>
-          <w:b/>
-          <w:bCs/>
-          <w:color w:val="000000"/>
-          <w:lang w:eastAsia="en-GB"/>
-        </w:rPr>
-        <w:t>Musica</w:t>
-      </w:r>
-      <w:proofErr w:type="gramEnd"/>
-      <w:r>
-        <w:rPr>
-          <w:rFonts w:ascii="Arial" w:eastAsia="Times New Roman" w:hAnsi="Arial" w:cs="Arial"/>
-          <w:b/>
-          <w:bCs/>
-          <w:color w:val="000000"/>
-          <w:lang w:eastAsia="en-GB"/>
-        </w:rPr>
-        <w:t xml:space="preserve">:                    </w:t>
-      </w:r>
-      <w:r>
-        <w:rPr>
-          <w:rFonts w:ascii="Arial" w:eastAsia="Times New Roman" w:hAnsi="Arial" w:cs="Arial"/>
-          <w:b/>
-          <w:bCs/>
-          <w:color w:val="000000"/>
-          <w:lang w:eastAsia="en-GB"/>
-        </w:rPr>
-        <w:tab/>
-      </w:r>
-      <w:r>
-        <w:rPr>
-          <w:rFonts w:ascii="Arial" w:eastAsia="Times New Roman" w:hAnsi="Arial" w:cs="Arial"/>
-          <w:color w:val="000000"/>
-          <w:lang w:eastAsia="en-GB"/>
-        </w:rPr>
-        <w:t>{</w:t>
-      </w:r>
-      <w:proofErr w:type="spellStart"/>
-      <w:r>
-        <w:rPr>
-          <w:rFonts w:ascii="Arial" w:eastAsia="Times New Roman" w:hAnsi="Arial" w:cs="Arial"/>
-          <w:color w:val="000000"/>
-          <w:lang w:eastAsia="en-GB"/>
-        </w:rPr>
-        <w:t>idMusica</w:t>
-      </w:r>
-      <w:proofErr w:type="spellEnd"/>
-      <w:r>
-        <w:rPr>
-          <w:rFonts w:ascii="Arial" w:eastAsia="Times New Roman" w:hAnsi="Arial" w:cs="Arial"/>
-          <w:color w:val="000000"/>
-          <w:lang w:eastAsia="en-GB"/>
-        </w:rPr>
-        <w:t>}-&gt; {</w:t>
-      </w:r>
-      <w:proofErr w:type="spellStart"/>
-      <w:r>
-        <w:rPr>
-          <w:rFonts w:ascii="Arial" w:eastAsia="Times New Roman" w:hAnsi="Arial" w:cs="Arial"/>
-          <w:color w:val="000000"/>
-          <w:lang w:eastAsia="en-GB"/>
-        </w:rPr>
-        <w:t>album</w:t>
-      </w:r>
-      <w:proofErr w:type="spellEnd"/>
-      <w:r>
-        <w:rPr>
-          <w:rFonts w:ascii="Arial" w:eastAsia="Times New Roman" w:hAnsi="Arial" w:cs="Arial"/>
-          <w:color w:val="000000"/>
-          <w:lang w:eastAsia="en-GB"/>
-        </w:rPr>
-        <w:t xml:space="preserve">, nome, </w:t>
-      </w:r>
-      <w:proofErr w:type="spellStart"/>
-      <w:r>
-        <w:rPr>
-          <w:rFonts w:ascii="Arial" w:eastAsia="Times New Roman" w:hAnsi="Arial" w:cs="Arial"/>
-          <w:color w:val="000000"/>
-          <w:lang w:eastAsia="en-GB"/>
-        </w:rPr>
-        <w:t>duracao</w:t>
-      </w:r>
-      <w:proofErr w:type="spellEnd"/>
-      <w:r>
-        <w:rPr>
-          <w:rFonts w:ascii="Arial" w:eastAsia="Times New Roman" w:hAnsi="Arial" w:cs="Arial"/>
-          <w:color w:val="000000"/>
-          <w:lang w:eastAsia="en-GB"/>
-        </w:rPr>
-        <w:t>}</w:t>
-      </w:r>
-    </w:p>
-    <w:p>
-      <w:pPr>
-        <w:spacing w:after="0" w:line="240" w:lineRule="auto"/>
-        <w:rPr>
-          <w:rFonts w:ascii="Times New Roman" w:eastAsia="Times New Roman" w:hAnsi="Times New Roman" w:cs="Times New Roman"/>
-          <w:sz w:val="24"/>
-          <w:szCs w:val="24"/>
-          <w:lang w:eastAsia="en-GB"/>
-        </w:rPr>
-      </w:pPr>
-      <w:proofErr w:type="spellStart"/>
-      <w:r>
-        <w:rPr>
-          <w:rFonts w:ascii="Arial" w:eastAsia="Times New Roman" w:hAnsi="Arial" w:cs="Arial"/>
-          <w:b/>
-          <w:bCs/>
-          <w:color w:val="000000"/>
-          <w:lang w:eastAsia="en-GB"/>
-        </w:rPr>
-        <w:t>EstiloMusical</w:t>
-      </w:r>
-      <w:proofErr w:type="spellEnd"/>
-      <w:r>
-        <w:rPr>
-          <w:rFonts w:ascii="Arial" w:eastAsia="Times New Roman" w:hAnsi="Arial" w:cs="Arial"/>
-          <w:b/>
-          <w:bCs/>
-          <w:color w:val="000000"/>
-          <w:lang w:eastAsia="en-GB"/>
-        </w:rPr>
-        <w:t>:        </w:t>
-      </w:r>
-      <w:proofErr w:type="gramStart"/>
-      <w:r>
-        <w:rPr>
-          <w:rFonts w:ascii="Arial" w:eastAsia="Times New Roman" w:hAnsi="Arial" w:cs="Arial"/>
-          <w:b/>
-          <w:bCs/>
-          <w:color w:val="000000"/>
-          <w:lang w:eastAsia="en-GB"/>
-        </w:rPr>
-        <w:t xml:space="preserve">   </w:t>
-      </w:r>
-      <w:r>
-        <w:rPr>
-          <w:rFonts w:ascii="Arial" w:eastAsia="Times New Roman" w:hAnsi="Arial" w:cs="Arial"/>
-          <w:color w:val="000000"/>
-          <w:lang w:eastAsia="en-GB"/>
-        </w:rPr>
-        <w:t>{</w:t>
-      </w:r>
-      <w:proofErr w:type="spellStart"/>
-      <w:proofErr w:type="gramEnd"/>
-      <w:r>
-        <w:rPr>
-          <w:rFonts w:ascii="Arial" w:eastAsia="Times New Roman" w:hAnsi="Arial" w:cs="Arial"/>
-          <w:color w:val="000000"/>
-          <w:lang w:eastAsia="en-GB"/>
-        </w:rPr>
-        <w:t>idEstiloMusical</w:t>
-      </w:r>
-      <w:proofErr w:type="spellEnd"/>
-      <w:r>
-        <w:rPr>
-          <w:rFonts w:ascii="Arial" w:eastAsia="Times New Roman" w:hAnsi="Arial" w:cs="Arial"/>
-          <w:color w:val="000000"/>
-          <w:lang w:eastAsia="en-GB"/>
-        </w:rPr>
-        <w:t>}-&gt;{nome}</w:t>
-      </w:r>
-    </w:p>
-    <w:p>
-      <w:pPr>
-        <w:spacing w:after="0" w:line="240" w:lineRule="auto"/>
-        <w:rPr>
-          <w:rFonts w:ascii="Times New Roman" w:eastAsia="Times New Roman" w:hAnsi="Times New Roman" w:cs="Times New Roman"/>
-          <w:sz w:val="24"/>
-          <w:szCs w:val="24"/>
-          <w:lang w:eastAsia="en-GB"/>
-        </w:rPr>
-      </w:pPr>
-      <w:r>
-        <w:rPr>
-          <w:rFonts w:ascii="Arial" w:eastAsia="Times New Roman" w:hAnsi="Arial" w:cs="Arial"/>
-          <w:b/>
-          <w:bCs/>
-          <w:color w:val="000000"/>
-          <w:lang w:eastAsia="en-GB"/>
-        </w:rPr>
-        <w:t xml:space="preserve">Playlist:             </w:t>
-      </w:r>
-      <w:r>
-        <w:rPr>
-          <w:rFonts w:ascii="Arial" w:eastAsia="Times New Roman" w:hAnsi="Arial" w:cs="Arial"/>
-          <w:b/>
-          <w:bCs/>
-          <w:color w:val="000000"/>
-          <w:lang w:eastAsia="en-GB"/>
-        </w:rPr>
-        <w:tab/>
-      </w:r>
-      <w:r>
-        <w:rPr>
-          <w:rFonts w:ascii="Arial" w:eastAsia="Times New Roman" w:hAnsi="Arial" w:cs="Arial"/>
-          <w:color w:val="000000"/>
-          <w:lang w:eastAsia="en-GB"/>
-        </w:rPr>
-        <w:t>{</w:t>
-      </w:r>
-      <w:proofErr w:type="spellStart"/>
-      <w:r>
-        <w:rPr>
-          <w:rFonts w:ascii="Arial" w:eastAsia="Times New Roman" w:hAnsi="Arial" w:cs="Arial"/>
-          <w:color w:val="000000"/>
-          <w:lang w:eastAsia="en-GB"/>
-        </w:rPr>
-        <w:t>idPlaylist</w:t>
-      </w:r>
-      <w:proofErr w:type="spellEnd"/>
-      <w:r>
-        <w:rPr>
-          <w:rFonts w:ascii="Arial" w:eastAsia="Times New Roman" w:hAnsi="Arial" w:cs="Arial"/>
-          <w:color w:val="000000"/>
-          <w:lang w:eastAsia="en-GB"/>
-        </w:rPr>
-        <w:t xml:space="preserve">} -&gt; {criador, nome, imagem, </w:t>
-      </w:r>
-      <w:proofErr w:type="spellStart"/>
-      <w:r>
-        <w:rPr>
-          <w:rFonts w:ascii="Arial" w:eastAsia="Times New Roman" w:hAnsi="Arial" w:cs="Arial"/>
-          <w:color w:val="000000"/>
-          <w:lang w:eastAsia="en-GB"/>
-        </w:rPr>
-        <w:t>dataCriacao</w:t>
-      </w:r>
-      <w:proofErr w:type="spellEnd"/>
-      <w:r>
-        <w:rPr>
-          <w:rFonts w:ascii="Arial" w:eastAsia="Times New Roman" w:hAnsi="Arial" w:cs="Arial"/>
-          <w:color w:val="000000"/>
-          <w:lang w:eastAsia="en-GB"/>
-        </w:rPr>
-        <w:t xml:space="preserve">, </w:t>
-      </w:r>
-      <w:proofErr w:type="spellStart"/>
-      <w:r>
-        <w:rPr>
-          <w:rFonts w:ascii="Arial" w:eastAsia="Times New Roman" w:hAnsi="Arial" w:cs="Arial"/>
-          <w:color w:val="000000"/>
-          <w:lang w:eastAsia="en-GB"/>
-        </w:rPr>
-        <w:t>descricao</w:t>
-      </w:r>
-      <w:proofErr w:type="spellEnd"/>
-      <w:r>
-        <w:rPr>
-          <w:rFonts w:ascii="Arial" w:eastAsia="Times New Roman" w:hAnsi="Arial" w:cs="Arial"/>
-          <w:color w:val="000000"/>
-          <w:lang w:eastAsia="en-GB"/>
-        </w:rPr>
-        <w:t>, privada}</w:t>
-      </w:r>
-      <w:r>
-        <w:rPr>
-          <w:rFonts w:ascii="Arial" w:eastAsia="Times New Roman" w:hAnsi="Arial" w:cs="Arial"/>
-          <w:b/>
-          <w:bCs/>
-          <w:color w:val="000000"/>
-          <w:lang w:eastAsia="en-GB"/>
-        </w:rPr>
-        <w:br/>
-      </w:r>
-      <w:proofErr w:type="spellStart"/>
-      <w:r>
-        <w:rPr>
-          <w:rFonts w:ascii="Arial" w:eastAsia="Times New Roman" w:hAnsi="Arial" w:cs="Arial"/>
-          <w:b/>
-          <w:bCs/>
-          <w:color w:val="000000"/>
-          <w:lang w:eastAsia="en-GB"/>
-        </w:rPr>
-        <w:t>Sessao</w:t>
-      </w:r>
-      <w:proofErr w:type="spellEnd"/>
-      <w:r>
-        <w:rPr>
-          <w:rFonts w:ascii="Arial" w:eastAsia="Times New Roman" w:hAnsi="Arial" w:cs="Arial"/>
-          <w:b/>
-          <w:bCs/>
-          <w:color w:val="000000"/>
-          <w:lang w:eastAsia="en-GB"/>
-        </w:rPr>
-        <w:t xml:space="preserve">:                  </w:t>
-      </w:r>
-      <w:r>
-        <w:rPr>
-          <w:rFonts w:ascii="Arial" w:eastAsia="Times New Roman" w:hAnsi="Arial" w:cs="Arial"/>
-          <w:b/>
-          <w:bCs/>
-          <w:color w:val="000000"/>
-          <w:lang w:eastAsia="en-GB"/>
-        </w:rPr>
-        <w:tab/>
-      </w:r>
-      <w:r>
-        <w:rPr>
-          <w:rFonts w:ascii="Arial" w:eastAsia="Times New Roman" w:hAnsi="Arial" w:cs="Arial"/>
-          <w:color w:val="000000"/>
-          <w:lang w:eastAsia="en-GB"/>
-        </w:rPr>
-        <w:t>{</w:t>
-      </w:r>
-      <w:proofErr w:type="spellStart"/>
-      <w:r>
-        <w:rPr>
-          <w:rFonts w:ascii="Arial" w:eastAsia="Times New Roman" w:hAnsi="Arial" w:cs="Arial"/>
-          <w:color w:val="000000"/>
-          <w:lang w:eastAsia="en-GB"/>
-        </w:rPr>
-        <w:t>idSessao</w:t>
-      </w:r>
-      <w:proofErr w:type="spellEnd"/>
-      <w:r>
-        <w:rPr>
-          <w:rFonts w:ascii="Arial" w:eastAsia="Times New Roman" w:hAnsi="Arial" w:cs="Arial"/>
-          <w:color w:val="000000"/>
-          <w:lang w:eastAsia="en-GB"/>
-        </w:rPr>
-        <w:t>} -&gt; {</w:t>
-      </w:r>
-      <w:proofErr w:type="spellStart"/>
-      <w:r>
-        <w:rPr>
-          <w:rFonts w:ascii="Arial" w:eastAsia="Times New Roman" w:hAnsi="Arial" w:cs="Arial"/>
-          <w:color w:val="000000"/>
-          <w:lang w:eastAsia="en-GB"/>
-        </w:rPr>
-        <w:t>dataInicio</w:t>
-      </w:r>
-      <w:proofErr w:type="spellEnd"/>
-      <w:r>
-        <w:rPr>
-          <w:rFonts w:ascii="Arial" w:eastAsia="Times New Roman" w:hAnsi="Arial" w:cs="Arial"/>
-          <w:color w:val="000000"/>
-          <w:lang w:eastAsia="en-GB"/>
-        </w:rPr>
-        <w:t>}</w:t>
-      </w:r>
-    </w:p>
-    <w:p>
-      <w:pPr>
-        <w:spacing w:after="0" w:line="240" w:lineRule="auto"/>
-        <w:rPr>
-          <w:rFonts w:ascii="Times New Roman" w:eastAsia="Times New Roman" w:hAnsi="Times New Roman" w:cs="Times New Roman"/>
-          <w:sz w:val="24"/>
-          <w:szCs w:val="24"/>
-          <w:lang w:eastAsia="en-GB"/>
-        </w:rPr>
-      </w:pPr>
-      <w:r>
-        <w:rPr>
-          <w:rFonts w:ascii="Arial" w:eastAsia="Times New Roman" w:hAnsi="Arial" w:cs="Arial"/>
-          <w:b/>
-          <w:bCs/>
-          <w:color w:val="000000"/>
-          <w:lang w:eastAsia="en-GB"/>
-        </w:rPr>
-        <w:t>Adicionada:</w:t>
-      </w:r>
-      <w:r>
-        <w:rPr>
-          <w:rFonts w:ascii="Arial" w:eastAsia="Times New Roman" w:hAnsi="Arial" w:cs="Arial"/>
-          <w:color w:val="000000"/>
-          <w:lang w:eastAsia="en-GB"/>
-        </w:rPr>
-        <w:t xml:space="preserve"> </w:t>
-      </w:r>
-      <w:r>
-        <w:rPr>
-          <w:rFonts w:ascii="Arial" w:eastAsia="Times New Roman" w:hAnsi="Arial" w:cs="Arial"/>
-          <w:color w:val="000000"/>
-          <w:lang w:eastAsia="en-GB"/>
-        </w:rPr>
-        <w:tab/>
-      </w:r>
-      <w:r>
-        <w:rPr>
-          <w:rFonts w:ascii="Arial" w:eastAsia="Times New Roman" w:hAnsi="Arial" w:cs="Arial"/>
-          <w:color w:val="000000"/>
-          <w:lang w:eastAsia="en-GB"/>
-        </w:rPr>
-        <w:tab/>
-        <w:t xml:space="preserve">{utilizador, </w:t>
-      </w:r>
-      <w:proofErr w:type="gramStart"/>
-      <w:r>
-        <w:rPr>
-          <w:rFonts w:ascii="Arial" w:eastAsia="Times New Roman" w:hAnsi="Arial" w:cs="Arial"/>
-          <w:color w:val="000000"/>
-          <w:lang w:eastAsia="en-GB"/>
-        </w:rPr>
-        <w:t>musica</w:t>
-      </w:r>
-      <w:proofErr w:type="gramEnd"/>
-      <w:r>
-        <w:rPr>
-          <w:rFonts w:ascii="Arial" w:eastAsia="Times New Roman" w:hAnsi="Arial" w:cs="Arial"/>
-          <w:color w:val="000000"/>
-          <w:lang w:eastAsia="en-GB"/>
-        </w:rPr>
-        <w:t>} -&gt; {data}</w:t>
-      </w:r>
-    </w:p>
-    <w:p>
-      <w:pPr>
-        <w:spacing w:after="0" w:line="240" w:lineRule="auto"/>
-        <w:rPr>
-          <w:rFonts w:ascii="Times New Roman" w:eastAsia="Times New Roman" w:hAnsi="Times New Roman" w:cs="Times New Roman"/>
-          <w:sz w:val="24"/>
-          <w:szCs w:val="24"/>
-          <w:lang w:eastAsia="en-GB"/>
-        </w:rPr>
-      </w:pPr>
-      <w:proofErr w:type="spellStart"/>
-      <w:r>
-        <w:rPr>
-          <w:rFonts w:ascii="Arial" w:eastAsia="Times New Roman" w:hAnsi="Arial" w:cs="Arial"/>
-          <w:b/>
-          <w:bCs/>
-          <w:color w:val="000000"/>
-          <w:lang w:eastAsia="en-GB"/>
-        </w:rPr>
-        <w:t>TempoOuvido</w:t>
-      </w:r>
-      <w:proofErr w:type="spellEnd"/>
-      <w:r>
-        <w:rPr>
-          <w:rFonts w:ascii="Arial" w:eastAsia="Times New Roman" w:hAnsi="Arial" w:cs="Arial"/>
-          <w:b/>
-          <w:bCs/>
-          <w:color w:val="000000"/>
-          <w:lang w:eastAsia="en-GB"/>
-        </w:rPr>
-        <w:t>:</w:t>
-      </w:r>
-      <w:r>
-        <w:rPr>
-          <w:rFonts w:ascii="Arial" w:eastAsia="Times New Roman" w:hAnsi="Arial" w:cs="Arial"/>
-          <w:color w:val="000000"/>
-          <w:lang w:eastAsia="en-GB"/>
-        </w:rPr>
-        <w:t xml:space="preserve"> </w:t>
-      </w:r>
-      <w:r>
-        <w:rPr>
-          <w:rFonts w:ascii="Arial" w:eastAsia="Times New Roman" w:hAnsi="Arial" w:cs="Arial"/>
-          <w:color w:val="000000"/>
-          <w:lang w:eastAsia="en-GB"/>
-        </w:rPr>
-        <w:tab/>
-        <w:t>{</w:t>
-      </w:r>
-      <w:proofErr w:type="gramStart"/>
-      <w:r>
-        <w:rPr>
-          <w:rFonts w:ascii="Arial" w:eastAsia="Times New Roman" w:hAnsi="Arial" w:cs="Arial"/>
-          <w:color w:val="000000"/>
-          <w:lang w:eastAsia="en-GB"/>
-        </w:rPr>
-        <w:t>musica</w:t>
-      </w:r>
-      <w:proofErr w:type="gramEnd"/>
-      <w:r>
-        <w:rPr>
-          <w:rFonts w:ascii="Arial" w:eastAsia="Times New Roman" w:hAnsi="Arial" w:cs="Arial"/>
-          <w:color w:val="000000"/>
-          <w:lang w:eastAsia="en-GB"/>
-        </w:rPr>
-        <w:t xml:space="preserve">, </w:t>
-      </w:r>
-      <w:proofErr w:type="spellStart"/>
-      <w:r>
-        <w:rPr>
-          <w:rFonts w:ascii="Arial" w:eastAsia="Times New Roman" w:hAnsi="Arial" w:cs="Arial"/>
-          <w:color w:val="000000"/>
-          <w:lang w:eastAsia="en-GB"/>
-        </w:rPr>
-        <w:t>sessao</w:t>
-      </w:r>
-      <w:proofErr w:type="spellEnd"/>
-      <w:r>
-        <w:rPr>
-          <w:rFonts w:ascii="Arial" w:eastAsia="Times New Roman" w:hAnsi="Arial" w:cs="Arial"/>
-          <w:color w:val="000000"/>
-          <w:lang w:eastAsia="en-GB"/>
-        </w:rPr>
-        <w:t>} -&gt; {</w:t>
-      </w:r>
-      <w:proofErr w:type="spellStart"/>
-      <w:r>
-        <w:rPr>
-          <w:rFonts w:ascii="Arial" w:eastAsia="Times New Roman" w:hAnsi="Arial" w:cs="Arial"/>
-          <w:color w:val="000000"/>
-          <w:lang w:eastAsia="en-GB"/>
-        </w:rPr>
-        <w:t>duracao</w:t>
-      </w:r>
-      <w:proofErr w:type="spellEnd"/>
-      <w:r>
-        <w:rPr>
-          <w:rFonts w:ascii="Arial" w:eastAsia="Times New Roman" w:hAnsi="Arial" w:cs="Arial"/>
-          <w:color w:val="000000"/>
-          <w:lang w:eastAsia="en-GB"/>
-        </w:rPr>
-        <w:t>}</w:t>
-      </w:r>
-    </w:p>
-    <w:p>
-      <w:pPr>
-        <w:spacing w:after="240" w:line="240" w:lineRule="auto"/>
-        <w:rPr>
-          <w:rFonts w:ascii="Times New Roman" w:eastAsia="Times New Roman" w:hAnsi="Times New Roman" w:cs="Times New Roman"/>
-          <w:sz w:val="24"/>
-          <w:szCs w:val="24"/>
-          <w:lang w:eastAsia="en-GB"/>
-        </w:rPr>
-      </w:pPr>
-    </w:p>
-    <w:p>
-      <w:pPr>
-        <w:spacing w:after="0" w:line="240" w:lineRule="auto"/>
-        <w:jc w:val="center"/>
-        <w:rPr>
-          <w:rFonts w:ascii="Times New Roman" w:eastAsia="Times New Roman" w:hAnsi="Times New Roman" w:cs="Times New Roman"/>
-          <w:sz w:val="24"/>
-          <w:szCs w:val="24"/>
-          <w:lang w:eastAsia="en-GB"/>
-        </w:rPr>
-      </w:pPr>
-      <w:r>
-        <w:rPr>
-          <w:rFonts w:ascii="Arial" w:eastAsia="Times New Roman" w:hAnsi="Arial" w:cs="Arial"/>
-          <w:b/>
-          <w:bCs/>
-          <w:color w:val="000000"/>
-          <w:sz w:val="48"/>
-          <w:szCs w:val="48"/>
-          <w:lang w:eastAsia="en-GB"/>
-        </w:rPr>
-        <w:t>Formas Normais</w:t>
-      </w:r>
-    </w:p>
-    <w:p>
-      <w:pPr>
-        <w:spacing w:after="240" w:line="240" w:lineRule="auto"/>
-        <w:rPr>
-          <w:rFonts w:ascii="Times New Roman" w:eastAsia="Times New Roman" w:hAnsi="Times New Roman" w:cs="Times New Roman"/>
-          <w:sz w:val="24"/>
-          <w:szCs w:val="24"/>
-          <w:lang w:eastAsia="en-GB"/>
-        </w:rPr>
-      </w:pPr>
-      <w:r>
-        <w:rPr>
-          <w:rFonts w:ascii="Times New Roman" w:eastAsia="Times New Roman" w:hAnsi="Times New Roman" w:cs="Times New Roman"/>
-          <w:sz w:val="24"/>
-          <w:szCs w:val="24"/>
-          <w:lang w:eastAsia="en-GB"/>
-        </w:rPr>
-        <w:br/>
-      </w:r>
-    </w:p>
-    <w:p>
-      <w:pPr>
-        <w:spacing w:after="0" w:line="240" w:lineRule="auto"/>
-        <w:jc w:val="both"/>
-        <w:rPr>
-          <w:rFonts w:ascii="Times New Roman" w:eastAsia="Times New Roman" w:hAnsi="Times New Roman" w:cs="Times New Roman"/>
-          <w:sz w:val="24"/>
-          <w:szCs w:val="24"/>
-          <w:lang w:eastAsia="en-GB"/>
-        </w:rPr>
-      </w:pPr>
-      <w:r>
-        <w:rPr>
-          <w:rFonts w:ascii="Arial" w:eastAsia="Times New Roman" w:hAnsi="Arial" w:cs="Arial"/>
-          <w:color w:val="000000"/>
-          <w:lang w:eastAsia="en-GB"/>
-        </w:rPr>
-        <w:t xml:space="preserve">Nenhuma das dependências funcionais criadas viola a Forma Normal </w:t>
-      </w:r>
-      <w:proofErr w:type="spellStart"/>
-      <w:r>
-        <w:rPr>
-          <w:rFonts w:ascii="Arial" w:eastAsia="Times New Roman" w:hAnsi="Arial" w:cs="Arial"/>
-          <w:color w:val="000000"/>
-          <w:lang w:eastAsia="en-GB"/>
-        </w:rPr>
-        <w:t>Boyce-Codd</w:t>
-      </w:r>
-      <w:proofErr w:type="spellEnd"/>
-      <w:r>
-        <w:rPr>
-          <w:rFonts w:ascii="Arial" w:eastAsia="Times New Roman" w:hAnsi="Arial" w:cs="Arial"/>
-          <w:color w:val="000000"/>
-          <w:lang w:eastAsia="en-GB"/>
-        </w:rPr>
-        <w:t xml:space="preserve"> (BCNF), uma vez que, para todas as relações não triviais do tipo (A-&gt;B), A é uma (</w:t>
-      </w:r>
-      <w:proofErr w:type="spellStart"/>
-      <w:r>
-        <w:rPr>
-          <w:rFonts w:ascii="Arial" w:eastAsia="Times New Roman" w:hAnsi="Arial" w:cs="Arial"/>
-          <w:color w:val="000000"/>
-          <w:lang w:eastAsia="en-GB"/>
-        </w:rPr>
-        <w:t>super</w:t>
-      </w:r>
-      <w:proofErr w:type="spellEnd"/>
-      <w:r>
-        <w:rPr>
-          <w:rFonts w:ascii="Arial" w:eastAsia="Times New Roman" w:hAnsi="Arial" w:cs="Arial"/>
-          <w:color w:val="000000"/>
-          <w:lang w:eastAsia="en-GB"/>
-        </w:rPr>
-        <w:t>)chave, condição suficiente para que esta seja respeitada.</w:t>
-      </w:r>
-    </w:p>
-    <w:p>
-      <w:pPr>
-        <w:spacing w:after="0" w:line="240" w:lineRule="auto"/>
-        <w:jc w:val="both"/>
-        <w:rPr>
-          <w:rFonts w:ascii="Times New Roman" w:eastAsia="Times New Roman" w:hAnsi="Times New Roman" w:cs="Times New Roman"/>
-          <w:sz w:val="24"/>
-          <w:szCs w:val="24"/>
-          <w:lang w:eastAsia="en-GB"/>
-        </w:rPr>
-      </w:pPr>
-      <w:r>
-        <w:rPr>
-          <w:rFonts w:ascii="Arial" w:eastAsia="Times New Roman" w:hAnsi="Arial" w:cs="Arial"/>
-          <w:color w:val="000000"/>
-          <w:lang w:eastAsia="en-GB"/>
-        </w:rPr>
-        <w:t>Isto deriva do facto de que cada relação apenas está associada a uma dependência funcional.</w:t>
-      </w:r>
-    </w:p>
-    <w:p>
-      <w:pPr>
-        <w:spacing w:after="0" w:line="240" w:lineRule="auto"/>
-        <w:rPr>
-          <w:rFonts w:ascii="Times New Roman" w:eastAsia="Times New Roman" w:hAnsi="Times New Roman" w:cs="Times New Roman"/>
-          <w:sz w:val="24"/>
-          <w:szCs w:val="24"/>
-          <w:lang w:eastAsia="en-GB"/>
-        </w:rPr>
-      </w:pPr>
-    </w:p>
-    <w:p>
-      <w:pPr>
-        <w:spacing w:after="0" w:line="240" w:lineRule="auto"/>
-        <w:jc w:val="both"/>
-        <w:rPr>
-          <w:rFonts w:ascii="Times New Roman" w:eastAsia="Times New Roman" w:hAnsi="Times New Roman" w:cs="Times New Roman"/>
-          <w:sz w:val="24"/>
-          <w:szCs w:val="24"/>
-          <w:lang w:eastAsia="en-GB"/>
-        </w:rPr>
-      </w:pPr>
-      <w:r>
-        <w:rPr>
-          <w:rFonts w:ascii="Arial" w:eastAsia="Times New Roman" w:hAnsi="Arial" w:cs="Arial"/>
-          <w:color w:val="000000"/>
-          <w:lang w:eastAsia="en-GB"/>
-        </w:rPr>
-        <w:t>Para que seja também cumprida a 3º Forma Normal (3NF), é necessário que se verifique a condição acima, ou que os lados direitos das dependências funcionais sejam compostos apenas por atributos-primos. Ora, uma vez que a primeira condição é satisfeita, como se provou anteriormente, conclui-se que também não há violações da 3º Forma Normal.</w:t>
       </w:r>
     </w:p>
     <w:p>
@@ -6143,6 +8579,119 @@
 <file path=word/numbering.xml><?xml version="1.0" encoding="utf-8"?>
 <w:numbering xmlns:wpc="http://schemas.microsoft.com/office/word/2010/wordprocessingCanvas" xmlns:cx="http://schemas.microsoft.com/office/drawing/2014/chartex" xmlns:cx1="http://schemas.microsoft.com/office/drawing/2015/9/8/chartex" xmlns:cx2="http://schemas.microsoft.com/office/drawing/2015/10/21/chartex" xmlns:cx3="http://schemas.microsoft.com/office/drawing/2016/5/9/chartex" xmlns:cx4="http://schemas.microsoft.com/office/drawing/2016/5/10/chartex" xmlns:cx5="http://schemas.microsoft.com/office/drawing/2016/5/11/chartex" xmlns:cx6="http://schemas.microsoft.com/office/drawing/2016/5/12/chartex" xmlns:cx7="http://schemas.microsoft.com/office/drawing/2016/5/13/chartex" xmlns:cx8="http://schemas.microsoft.com/office/drawing/2016/5/14/chartex" xmlns:mc="http://schemas.openxmlformats.org/markup-compatibility/2006" xmlns:aink="http://schemas.microsoft.com/office/drawing/2016/ink" xmlns:am3d="http://schemas.microsoft.com/office/drawing/2017/model3d" xmlns:o="urn:schemas-microsoft-com:office:office" xmlns:r="http://schemas.openxmlformats.org/officeDocument/2006/relationships" xmlns:m="http://schemas.openxmlformats.org/officeDocument/2006/math" xmlns:v="urn:schemas-microsoft-com:vml" xmlns:wp14="http://schemas.microsoft.com/office/word/2010/wordprocessingDrawing" xmlns:wp="http://schemas.openxmlformats.org/drawingml/2006/wordprocessingDrawing" xmlns:w10="urn:schemas-microsoft-com:office:word" xmlns:w="http://schemas.openxmlformats.org/wordprocessingml/2006/main" xmlns:w14="http://schemas.microsoft.com/office/word/2010/wordml" xmlns:w15="http://schemas.microsoft.com/office/word/2012/wordml" xmlns:w16cid="http://schemas.microsoft.com/office/word/2016/wordml/cid" xmlns:w16se="http://schemas.microsoft.com/office/word/2015/wordml/symex" xmlns:wpg="http://schemas.microsoft.com/office/word/2010/wordprocessingGroup" xmlns:wpi="http://schemas.microsoft.com/office/word/2010/wordprocessingInk" xmlns:wne="http://schemas.microsoft.com/office/word/2006/wordml" xmlns:wps="http://schemas.microsoft.com/office/word/2010/wordprocessingShape" mc:Ignorable="w14 w15 w16se w16cid wp14">
   <w:abstractNum w:abstractNumId="0" w15:restartNumberingAfterBreak="0">
+    <w:nsid w:val="110823DA"/>
+    <w:multiLevelType w:val="hybridMultilevel"/>
+    <w:tmpl w:val="58AAD200"/>
+    <w:lvl w:ilvl="0" w:tplc="08090001">
+      <w:start w:val="1"/>
+      <w:numFmt w:val="bullet"/>
+      <w:lvlText w:val=""/>
+      <w:lvlJc w:val="left"/>
+      <w:pPr>
+        <w:ind w:left="1440" w:hanging="360"/>
+      </w:pPr>
+      <w:rPr>
+        <w:rFonts w:ascii="Symbol" w:hAnsi="Symbol" w:hint="default"/>
+      </w:rPr>
+    </w:lvl>
+    <w:lvl w:ilvl="1" w:tplc="08090003" w:tentative="1">
+      <w:start w:val="1"/>
+      <w:numFmt w:val="bullet"/>
+      <w:lvlText w:val="o"/>
+      <w:lvlJc w:val="left"/>
+      <w:pPr>
+        <w:ind w:left="2160" w:hanging="360"/>
+      </w:pPr>
+      <w:rPr>
+        <w:rFonts w:ascii="Courier New" w:hAnsi="Courier New" w:cs="Courier New" w:hint="default"/>
+      </w:rPr>
+    </w:lvl>
+    <w:lvl w:ilvl="2" w:tplc="08090005" w:tentative="1">
+      <w:start w:val="1"/>
+      <w:numFmt w:val="bullet"/>
+      <w:lvlText w:val=""/>
+      <w:lvlJc w:val="left"/>
+      <w:pPr>
+        <w:ind w:left="2880" w:hanging="360"/>
+      </w:pPr>
+      <w:rPr>
+        <w:rFonts w:ascii="Wingdings" w:hAnsi="Wingdings" w:hint="default"/>
+      </w:rPr>
+    </w:lvl>
+    <w:lvl w:ilvl="3" w:tplc="08090001" w:tentative="1">
+      <w:start w:val="1"/>
+      <w:numFmt w:val="bullet"/>
+      <w:lvlText w:val=""/>
+      <w:lvlJc w:val="left"/>
+      <w:pPr>
+        <w:ind w:left="3600" w:hanging="360"/>
+      </w:pPr>
+      <w:rPr>
+        <w:rFonts w:ascii="Symbol" w:hAnsi="Symbol" w:hint="default"/>
+      </w:rPr>
+    </w:lvl>
+    <w:lvl w:ilvl="4" w:tplc="08090003" w:tentative="1">
+      <w:start w:val="1"/>
+      <w:numFmt w:val="bullet"/>
+      <w:lvlText w:val="o"/>
+      <w:lvlJc w:val="left"/>
+      <w:pPr>
+        <w:ind w:left="4320" w:hanging="360"/>
+      </w:pPr>
+      <w:rPr>
+        <w:rFonts w:ascii="Courier New" w:hAnsi="Courier New" w:cs="Courier New" w:hint="default"/>
+      </w:rPr>
+    </w:lvl>
+    <w:lvl w:ilvl="5" w:tplc="08090005" w:tentative="1">
+      <w:start w:val="1"/>
+      <w:numFmt w:val="bullet"/>
+      <w:lvlText w:val=""/>
+      <w:lvlJc w:val="left"/>
+      <w:pPr>
+        <w:ind w:left="5040" w:hanging="360"/>
+      </w:pPr>
+      <w:rPr>
+        <w:rFonts w:ascii="Wingdings" w:hAnsi="Wingdings" w:hint="default"/>
+      </w:rPr>
+    </w:lvl>
+    <w:lvl w:ilvl="6" w:tplc="08090001" w:tentative="1">
+      <w:start w:val="1"/>
+      <w:numFmt w:val="bullet"/>
+      <w:lvlText w:val=""/>
+      <w:lvlJc w:val="left"/>
+      <w:pPr>
+        <w:ind w:left="5760" w:hanging="360"/>
+      </w:pPr>
+      <w:rPr>
+        <w:rFonts w:ascii="Symbol" w:hAnsi="Symbol" w:hint="default"/>
+      </w:rPr>
+    </w:lvl>
+    <w:lvl w:ilvl="7" w:tplc="08090003" w:tentative="1">
+      <w:start w:val="1"/>
+      <w:numFmt w:val="bullet"/>
+      <w:lvlText w:val="o"/>
+      <w:lvlJc w:val="left"/>
+      <w:pPr>
+        <w:ind w:left="6480" w:hanging="360"/>
+      </w:pPr>
+      <w:rPr>
+        <w:rFonts w:ascii="Courier New" w:hAnsi="Courier New" w:cs="Courier New" w:hint="default"/>
+      </w:rPr>
+    </w:lvl>
+    <w:lvl w:ilvl="8" w:tplc="08090005" w:tentative="1">
+      <w:start w:val="1"/>
+      <w:numFmt w:val="bullet"/>
+      <w:lvlText w:val=""/>
+      <w:lvlJc w:val="left"/>
+      <w:pPr>
+        <w:ind w:left="7200" w:hanging="360"/>
+      </w:pPr>
+      <w:rPr>
+        <w:rFonts w:ascii="Wingdings" w:hAnsi="Wingdings" w:hint="default"/>
+      </w:rPr>
+    </w:lvl>
+  </w:abstractNum>
+  <w:abstractNum w:abstractNumId="1" w15:restartNumberingAfterBreak="0">
     <w:nsid w:val="119650B2"/>
     <w:multiLevelType w:val="hybridMultilevel"/>
     <w:tmpl w:val="DD22E7EC"/>
@@ -6255,7 +8804,7 @@
       </w:rPr>
     </w:lvl>
   </w:abstractNum>
-  <w:abstractNum w:abstractNumId="1" w15:restartNumberingAfterBreak="0">
+  <w:abstractNum w:abstractNumId="2" w15:restartNumberingAfterBreak="0">
     <w:nsid w:val="1C496290"/>
     <w:multiLevelType w:val="hybridMultilevel"/>
     <w:tmpl w:val="FB14D470"/>
@@ -6368,7 +8917,120 @@
       </w:rPr>
     </w:lvl>
   </w:abstractNum>
-  <w:abstractNum w:abstractNumId="2" w15:restartNumberingAfterBreak="0">
+  <w:abstractNum w:abstractNumId="3" w15:restartNumberingAfterBreak="0">
+    <w:nsid w:val="22DE44E7"/>
+    <w:multiLevelType w:val="hybridMultilevel"/>
+    <w:tmpl w:val="3E1C2458"/>
+    <w:lvl w:ilvl="0" w:tplc="08090005">
+      <w:start w:val="1"/>
+      <w:numFmt w:val="bullet"/>
+      <w:lvlText w:val=""/>
+      <w:lvlJc w:val="left"/>
+      <w:pPr>
+        <w:ind w:left="720" w:hanging="360"/>
+      </w:pPr>
+      <w:rPr>
+        <w:rFonts w:ascii="Wingdings" w:hAnsi="Wingdings" w:hint="default"/>
+      </w:rPr>
+    </w:lvl>
+    <w:lvl w:ilvl="1" w:tplc="08090003" w:tentative="1">
+      <w:start w:val="1"/>
+      <w:numFmt w:val="bullet"/>
+      <w:lvlText w:val="o"/>
+      <w:lvlJc w:val="left"/>
+      <w:pPr>
+        <w:ind w:left="1440" w:hanging="360"/>
+      </w:pPr>
+      <w:rPr>
+        <w:rFonts w:ascii="Courier New" w:hAnsi="Courier New" w:cs="Courier New" w:hint="default"/>
+      </w:rPr>
+    </w:lvl>
+    <w:lvl w:ilvl="2" w:tplc="08090005" w:tentative="1">
+      <w:start w:val="1"/>
+      <w:numFmt w:val="bullet"/>
+      <w:lvlText w:val=""/>
+      <w:lvlJc w:val="left"/>
+      <w:pPr>
+        <w:ind w:left="2160" w:hanging="360"/>
+      </w:pPr>
+      <w:rPr>
+        <w:rFonts w:ascii="Wingdings" w:hAnsi="Wingdings" w:hint="default"/>
+      </w:rPr>
+    </w:lvl>
+    <w:lvl w:ilvl="3" w:tplc="08090001" w:tentative="1">
+      <w:start w:val="1"/>
+      <w:numFmt w:val="bullet"/>
+      <w:lvlText w:val=""/>
+      <w:lvlJc w:val="left"/>
+      <w:pPr>
+        <w:ind w:left="2880" w:hanging="360"/>
+      </w:pPr>
+      <w:rPr>
+        <w:rFonts w:ascii="Symbol" w:hAnsi="Symbol" w:hint="default"/>
+      </w:rPr>
+    </w:lvl>
+    <w:lvl w:ilvl="4" w:tplc="08090003" w:tentative="1">
+      <w:start w:val="1"/>
+      <w:numFmt w:val="bullet"/>
+      <w:lvlText w:val="o"/>
+      <w:lvlJc w:val="left"/>
+      <w:pPr>
+        <w:ind w:left="3600" w:hanging="360"/>
+      </w:pPr>
+      <w:rPr>
+        <w:rFonts w:ascii="Courier New" w:hAnsi="Courier New" w:cs="Courier New" w:hint="default"/>
+      </w:rPr>
+    </w:lvl>
+    <w:lvl w:ilvl="5" w:tplc="08090005" w:tentative="1">
+      <w:start w:val="1"/>
+      <w:numFmt w:val="bullet"/>
+      <w:lvlText w:val=""/>
+      <w:lvlJc w:val="left"/>
+      <w:pPr>
+        <w:ind w:left="4320" w:hanging="360"/>
+      </w:pPr>
+      <w:rPr>
+        <w:rFonts w:ascii="Wingdings" w:hAnsi="Wingdings" w:hint="default"/>
+      </w:rPr>
+    </w:lvl>
+    <w:lvl w:ilvl="6" w:tplc="08090001" w:tentative="1">
+      <w:start w:val="1"/>
+      <w:numFmt w:val="bullet"/>
+      <w:lvlText w:val=""/>
+      <w:lvlJc w:val="left"/>
+      <w:pPr>
+        <w:ind w:left="5040" w:hanging="360"/>
+      </w:pPr>
+      <w:rPr>
+        <w:rFonts w:ascii="Symbol" w:hAnsi="Symbol" w:hint="default"/>
+      </w:rPr>
+    </w:lvl>
+    <w:lvl w:ilvl="7" w:tplc="08090003" w:tentative="1">
+      <w:start w:val="1"/>
+      <w:numFmt w:val="bullet"/>
+      <w:lvlText w:val="o"/>
+      <w:lvlJc w:val="left"/>
+      <w:pPr>
+        <w:ind w:left="5760" w:hanging="360"/>
+      </w:pPr>
+      <w:rPr>
+        <w:rFonts w:ascii="Courier New" w:hAnsi="Courier New" w:cs="Courier New" w:hint="default"/>
+      </w:rPr>
+    </w:lvl>
+    <w:lvl w:ilvl="8" w:tplc="08090005" w:tentative="1">
+      <w:start w:val="1"/>
+      <w:numFmt w:val="bullet"/>
+      <w:lvlText w:val=""/>
+      <w:lvlJc w:val="left"/>
+      <w:pPr>
+        <w:ind w:left="6480" w:hanging="360"/>
+      </w:pPr>
+      <w:rPr>
+        <w:rFonts w:ascii="Wingdings" w:hAnsi="Wingdings" w:hint="default"/>
+      </w:rPr>
+    </w:lvl>
+  </w:abstractNum>
+  <w:abstractNum w:abstractNumId="4" w15:restartNumberingAfterBreak="0">
     <w:nsid w:val="298B61C4"/>
     <w:multiLevelType w:val="multilevel"/>
     <w:tmpl w:val="08090021"/>
@@ -6481,7 +9143,7 @@
       </w:rPr>
     </w:lvl>
   </w:abstractNum>
-  <w:abstractNum w:abstractNumId="3" w15:restartNumberingAfterBreak="0">
+  <w:abstractNum w:abstractNumId="5" w15:restartNumberingAfterBreak="0">
     <w:nsid w:val="33A63600"/>
     <w:multiLevelType w:val="hybridMultilevel"/>
     <w:tmpl w:val="B62C34C6"/>
@@ -6594,7 +9256,120 @@
       </w:rPr>
     </w:lvl>
   </w:abstractNum>
-  <w:abstractNum w:abstractNumId="4" w15:restartNumberingAfterBreak="0">
+  <w:abstractNum w:abstractNumId="6" w15:restartNumberingAfterBreak="0">
+    <w:nsid w:val="498C3D08"/>
+    <w:multiLevelType w:val="hybridMultilevel"/>
+    <w:tmpl w:val="A9B05260"/>
+    <w:lvl w:ilvl="0" w:tplc="08090005">
+      <w:start w:val="1"/>
+      <w:numFmt w:val="bullet"/>
+      <w:lvlText w:val=""/>
+      <w:lvlJc w:val="left"/>
+      <w:pPr>
+        <w:ind w:left="720" w:hanging="360"/>
+      </w:pPr>
+      <w:rPr>
+        <w:rFonts w:ascii="Wingdings" w:hAnsi="Wingdings" w:hint="default"/>
+      </w:rPr>
+    </w:lvl>
+    <w:lvl w:ilvl="1" w:tplc="08090003" w:tentative="1">
+      <w:start w:val="1"/>
+      <w:numFmt w:val="bullet"/>
+      <w:lvlText w:val="o"/>
+      <w:lvlJc w:val="left"/>
+      <w:pPr>
+        <w:ind w:left="1440" w:hanging="360"/>
+      </w:pPr>
+      <w:rPr>
+        <w:rFonts w:ascii="Courier New" w:hAnsi="Courier New" w:cs="Courier New" w:hint="default"/>
+      </w:rPr>
+    </w:lvl>
+    <w:lvl w:ilvl="2" w:tplc="08090005" w:tentative="1">
+      <w:start w:val="1"/>
+      <w:numFmt w:val="bullet"/>
+      <w:lvlText w:val=""/>
+      <w:lvlJc w:val="left"/>
+      <w:pPr>
+        <w:ind w:left="2160" w:hanging="360"/>
+      </w:pPr>
+      <w:rPr>
+        <w:rFonts w:ascii="Wingdings" w:hAnsi="Wingdings" w:hint="default"/>
+      </w:rPr>
+    </w:lvl>
+    <w:lvl w:ilvl="3" w:tplc="08090001" w:tentative="1">
+      <w:start w:val="1"/>
+      <w:numFmt w:val="bullet"/>
+      <w:lvlText w:val=""/>
+      <w:lvlJc w:val="left"/>
+      <w:pPr>
+        <w:ind w:left="2880" w:hanging="360"/>
+      </w:pPr>
+      <w:rPr>
+        <w:rFonts w:ascii="Symbol" w:hAnsi="Symbol" w:hint="default"/>
+      </w:rPr>
+    </w:lvl>
+    <w:lvl w:ilvl="4" w:tplc="08090003" w:tentative="1">
+      <w:start w:val="1"/>
+      <w:numFmt w:val="bullet"/>
+      <w:lvlText w:val="o"/>
+      <w:lvlJc w:val="left"/>
+      <w:pPr>
+        <w:ind w:left="3600" w:hanging="360"/>
+      </w:pPr>
+      <w:rPr>
+        <w:rFonts w:ascii="Courier New" w:hAnsi="Courier New" w:cs="Courier New" w:hint="default"/>
+      </w:rPr>
+    </w:lvl>
+    <w:lvl w:ilvl="5" w:tplc="08090005" w:tentative="1">
+      <w:start w:val="1"/>
+      <w:numFmt w:val="bullet"/>
+      <w:lvlText w:val=""/>
+      <w:lvlJc w:val="left"/>
+      <w:pPr>
+        <w:ind w:left="4320" w:hanging="360"/>
+      </w:pPr>
+      <w:rPr>
+        <w:rFonts w:ascii="Wingdings" w:hAnsi="Wingdings" w:hint="default"/>
+      </w:rPr>
+    </w:lvl>
+    <w:lvl w:ilvl="6" w:tplc="08090001" w:tentative="1">
+      <w:start w:val="1"/>
+      <w:numFmt w:val="bullet"/>
+      <w:lvlText w:val=""/>
+      <w:lvlJc w:val="left"/>
+      <w:pPr>
+        <w:ind w:left="5040" w:hanging="360"/>
+      </w:pPr>
+      <w:rPr>
+        <w:rFonts w:ascii="Symbol" w:hAnsi="Symbol" w:hint="default"/>
+      </w:rPr>
+    </w:lvl>
+    <w:lvl w:ilvl="7" w:tplc="08090003" w:tentative="1">
+      <w:start w:val="1"/>
+      <w:numFmt w:val="bullet"/>
+      <w:lvlText w:val="o"/>
+      <w:lvlJc w:val="left"/>
+      <w:pPr>
+        <w:ind w:left="5760" w:hanging="360"/>
+      </w:pPr>
+      <w:rPr>
+        <w:rFonts w:ascii="Courier New" w:hAnsi="Courier New" w:cs="Courier New" w:hint="default"/>
+      </w:rPr>
+    </w:lvl>
+    <w:lvl w:ilvl="8" w:tplc="08090005" w:tentative="1">
+      <w:start w:val="1"/>
+      <w:numFmt w:val="bullet"/>
+      <w:lvlText w:val=""/>
+      <w:lvlJc w:val="left"/>
+      <w:pPr>
+        <w:ind w:left="6480" w:hanging="360"/>
+      </w:pPr>
+      <w:rPr>
+        <w:rFonts w:ascii="Wingdings" w:hAnsi="Wingdings" w:hint="default"/>
+      </w:rPr>
+    </w:lvl>
+  </w:abstractNum>
+  <w:abstractNum w:abstractNumId="7" w15:restartNumberingAfterBreak="0">
     <w:nsid w:val="54306C46"/>
     <w:multiLevelType w:val="hybridMultilevel"/>
     <w:tmpl w:val="31749618"/>
@@ -6707,20 +9482,261 @@
       </w:rPr>
     </w:lvl>
   </w:abstractNum>
+  <w:abstractNum w:abstractNumId="8" w15:restartNumberingAfterBreak="0">
+    <w:nsid w:val="629B226A"/>
+    <w:multiLevelType w:val="hybridMultilevel"/>
+    <w:tmpl w:val="DCA68EC6"/>
+    <w:lvl w:ilvl="0" w:tplc="08090001">
+      <w:start w:val="1"/>
+      <w:numFmt w:val="bullet"/>
+      <w:lvlText w:val=""/>
+      <w:lvlJc w:val="left"/>
+      <w:pPr>
+        <w:ind w:left="720" w:hanging="360"/>
+      </w:pPr>
+      <w:rPr>
+        <w:rFonts w:ascii="Symbol" w:hAnsi="Symbol" w:hint="default"/>
+      </w:rPr>
+    </w:lvl>
+    <w:lvl w:ilvl="1" w:tplc="08090003" w:tentative="1">
+      <w:start w:val="1"/>
+      <w:numFmt w:val="bullet"/>
+      <w:lvlText w:val="o"/>
+      <w:lvlJc w:val="left"/>
+      <w:pPr>
+        <w:ind w:left="1440" w:hanging="360"/>
+      </w:pPr>
+      <w:rPr>
+        <w:rFonts w:ascii="Courier New" w:hAnsi="Courier New" w:cs="Courier New" w:hint="default"/>
+      </w:rPr>
+    </w:lvl>
+    <w:lvl w:ilvl="2" w:tplc="08090005" w:tentative="1">
+      <w:start w:val="1"/>
+      <w:numFmt w:val="bullet"/>
+      <w:lvlText w:val=""/>
+      <w:lvlJc w:val="left"/>
+      <w:pPr>
+        <w:ind w:left="2160" w:hanging="360"/>
+      </w:pPr>
+      <w:rPr>
+        <w:rFonts w:ascii="Wingdings" w:hAnsi="Wingdings" w:hint="default"/>
+      </w:rPr>
+    </w:lvl>
+    <w:lvl w:ilvl="3" w:tplc="08090001" w:tentative="1">
+      <w:start w:val="1"/>
+      <w:numFmt w:val="bullet"/>
+      <w:lvlText w:val=""/>
+      <w:lvlJc w:val="left"/>
+      <w:pPr>
+        <w:ind w:left="2880" w:hanging="360"/>
+      </w:pPr>
+      <w:rPr>
+        <w:rFonts w:ascii="Symbol" w:hAnsi="Symbol" w:hint="default"/>
+      </w:rPr>
+    </w:lvl>
+    <w:lvl w:ilvl="4" w:tplc="08090003" w:tentative="1">
+      <w:start w:val="1"/>
+      <w:numFmt w:val="bullet"/>
+      <w:lvlText w:val="o"/>
+      <w:lvlJc w:val="left"/>
+      <w:pPr>
+        <w:ind w:left="3600" w:hanging="360"/>
+      </w:pPr>
+      <w:rPr>
+        <w:rFonts w:ascii="Courier New" w:hAnsi="Courier New" w:cs="Courier New" w:hint="default"/>
+      </w:rPr>
+    </w:lvl>
+    <w:lvl w:ilvl="5" w:tplc="08090005" w:tentative="1">
+      <w:start w:val="1"/>
+      <w:numFmt w:val="bullet"/>
+      <w:lvlText w:val=""/>
+      <w:lvlJc w:val="left"/>
+      <w:pPr>
+        <w:ind w:left="4320" w:hanging="360"/>
+      </w:pPr>
+      <w:rPr>
+        <w:rFonts w:ascii="Wingdings" w:hAnsi="Wingdings" w:hint="default"/>
+      </w:rPr>
+    </w:lvl>
+    <w:lvl w:ilvl="6" w:tplc="08090001" w:tentative="1">
+      <w:start w:val="1"/>
+      <w:numFmt w:val="bullet"/>
+      <w:lvlText w:val=""/>
+      <w:lvlJc w:val="left"/>
+      <w:pPr>
+        <w:ind w:left="5040" w:hanging="360"/>
+      </w:pPr>
+      <w:rPr>
+        <w:rFonts w:ascii="Symbol" w:hAnsi="Symbol" w:hint="default"/>
+      </w:rPr>
+    </w:lvl>
+    <w:lvl w:ilvl="7" w:tplc="08090003" w:tentative="1">
+      <w:start w:val="1"/>
+      <w:numFmt w:val="bullet"/>
+      <w:lvlText w:val="o"/>
+      <w:lvlJc w:val="left"/>
+      <w:pPr>
+        <w:ind w:left="5760" w:hanging="360"/>
+      </w:pPr>
+      <w:rPr>
+        <w:rFonts w:ascii="Courier New" w:hAnsi="Courier New" w:cs="Courier New" w:hint="default"/>
+      </w:rPr>
+    </w:lvl>
+    <w:lvl w:ilvl="8" w:tplc="08090005" w:tentative="1">
+      <w:start w:val="1"/>
+      <w:numFmt w:val="bullet"/>
+      <w:lvlText w:val=""/>
+      <w:lvlJc w:val="left"/>
+      <w:pPr>
+        <w:ind w:left="6480" w:hanging="360"/>
+      </w:pPr>
+      <w:rPr>
+        <w:rFonts w:ascii="Wingdings" w:hAnsi="Wingdings" w:hint="default"/>
+      </w:rPr>
+    </w:lvl>
+  </w:abstractNum>
+  <w:abstractNum w:abstractNumId="9" w15:restartNumberingAfterBreak="0">
+    <w:nsid w:val="68490A04"/>
+    <w:multiLevelType w:val="hybridMultilevel"/>
+    <w:tmpl w:val="D5328182"/>
+    <w:lvl w:ilvl="0" w:tplc="08090001">
+      <w:start w:val="1"/>
+      <w:numFmt w:val="bullet"/>
+      <w:lvlText w:val=""/>
+      <w:lvlJc w:val="left"/>
+      <w:pPr>
+        <w:ind w:left="720" w:hanging="360"/>
+      </w:pPr>
+      <w:rPr>
+        <w:rFonts w:ascii="Symbol" w:hAnsi="Symbol" w:hint="default"/>
+      </w:rPr>
+    </w:lvl>
+    <w:lvl w:ilvl="1" w:tplc="08090003" w:tentative="1">
+      <w:start w:val="1"/>
+      <w:numFmt w:val="bullet"/>
+      <w:lvlText w:val="o"/>
+      <w:lvlJc w:val="left"/>
+      <w:pPr>
+        <w:ind w:left="1440" w:hanging="360"/>
+      </w:pPr>
+      <w:rPr>
+        <w:rFonts w:ascii="Courier New" w:hAnsi="Courier New" w:cs="Courier New" w:hint="default"/>
+      </w:rPr>
+    </w:lvl>
+    <w:lvl w:ilvl="2" w:tplc="08090005" w:tentative="1">
+      <w:start w:val="1"/>
+      <w:numFmt w:val="bullet"/>
+      <w:lvlText w:val=""/>
+      <w:lvlJc w:val="left"/>
+      <w:pPr>
+        <w:ind w:left="2160" w:hanging="360"/>
+      </w:pPr>
+      <w:rPr>
+        <w:rFonts w:ascii="Wingdings" w:hAnsi="Wingdings" w:hint="default"/>
+      </w:rPr>
+    </w:lvl>
+    <w:lvl w:ilvl="3" w:tplc="08090001" w:tentative="1">
+      <w:start w:val="1"/>
+      <w:numFmt w:val="bullet"/>
+      <w:lvlText w:val=""/>
+      <w:lvlJc w:val="left"/>
+      <w:pPr>
+        <w:ind w:left="2880" w:hanging="360"/>
+      </w:pPr>
+      <w:rPr>
+        <w:rFonts w:ascii="Symbol" w:hAnsi="Symbol" w:hint="default"/>
+      </w:rPr>
+    </w:lvl>
+    <w:lvl w:ilvl="4" w:tplc="08090003" w:tentative="1">
+      <w:start w:val="1"/>
+      <w:numFmt w:val="bullet"/>
+      <w:lvlText w:val="o"/>
+      <w:lvlJc w:val="left"/>
+      <w:pPr>
+        <w:ind w:left="3600" w:hanging="360"/>
+      </w:pPr>
+      <w:rPr>
+        <w:rFonts w:ascii="Courier New" w:hAnsi="Courier New" w:cs="Courier New" w:hint="default"/>
+      </w:rPr>
+    </w:lvl>
+    <w:lvl w:ilvl="5" w:tplc="08090005" w:tentative="1">
+      <w:start w:val="1"/>
+      <w:numFmt w:val="bullet"/>
+      <w:lvlText w:val=""/>
+      <w:lvlJc w:val="left"/>
+      <w:pPr>
+        <w:ind w:left="4320" w:hanging="360"/>
+      </w:pPr>
+      <w:rPr>
+        <w:rFonts w:ascii="Wingdings" w:hAnsi="Wingdings" w:hint="default"/>
+      </w:rPr>
+    </w:lvl>
+    <w:lvl w:ilvl="6" w:tplc="08090001" w:tentative="1">
+      <w:start w:val="1"/>
+      <w:numFmt w:val="bullet"/>
+      <w:lvlText w:val=""/>
+      <w:lvlJc w:val="left"/>
+      <w:pPr>
+        <w:ind w:left="5040" w:hanging="360"/>
+      </w:pPr>
+      <w:rPr>
+        <w:rFonts w:ascii="Symbol" w:hAnsi="Symbol" w:hint="default"/>
+      </w:rPr>
+    </w:lvl>
+    <w:lvl w:ilvl="7" w:tplc="08090003" w:tentative="1">
+      <w:start w:val="1"/>
+      <w:numFmt w:val="bullet"/>
+      <w:lvlText w:val="o"/>
+      <w:lvlJc w:val="left"/>
+      <w:pPr>
+        <w:ind w:left="5760" w:hanging="360"/>
+      </w:pPr>
+      <w:rPr>
+        <w:rFonts w:ascii="Courier New" w:hAnsi="Courier New" w:cs="Courier New" w:hint="default"/>
+      </w:rPr>
+    </w:lvl>
+    <w:lvl w:ilvl="8" w:tplc="08090005" w:tentative="1">
+      <w:start w:val="1"/>
+      <w:numFmt w:val="bullet"/>
+      <w:lvlText w:val=""/>
+      <w:lvlJc w:val="left"/>
+      <w:pPr>
+        <w:ind w:left="6480" w:hanging="360"/>
+      </w:pPr>
+      <w:rPr>
+        <w:rFonts w:ascii="Wingdings" w:hAnsi="Wingdings" w:hint="default"/>
+      </w:rPr>
+    </w:lvl>
+  </w:abstractNum>
   <w:num w:numId="1">
+    <w:abstractNumId w:val="7"/>
+  </w:num>
+  <w:num w:numId="2">
     <w:abstractNumId w:val="4"/>
   </w:num>
-  <w:num w:numId="2">
+  <w:num w:numId="3">
+    <w:abstractNumId w:val="5"/>
+  </w:num>
+  <w:num w:numId="4">
     <w:abstractNumId w:val="2"/>
   </w:num>
-  <w:num w:numId="3">
+  <w:num w:numId="5">
+    <w:abstractNumId w:val="1"/>
+  </w:num>
+  <w:num w:numId="6">
+    <w:abstractNumId w:val="8"/>
+  </w:num>
+  <w:num w:numId="7">
     <w:abstractNumId w:val="3"/>
   </w:num>
-  <w:num w:numId="4">
-    <w:abstractNumId w:val="1"/>
+  <w:num w:numId="8">
+    <w:abstractNumId w:val="6"/>
   </w:num>
-  <w:num w:numId="5">
+  <w:num w:numId="9">
     <w:abstractNumId w:val="0"/>
+  </w:num>
+  <w:num w:numId="10">
+    <w:abstractNumId w:val="9"/>
   </w:num>
 </w:numbering>
 </file>
@@ -7659,7 +10675,7 @@
 </file>
 
 <file path=customXml/itemProps2.xml><?xml version="1.0" encoding="utf-8"?>
-<ds:datastoreItem xmlns:ds="http://schemas.openxmlformats.org/officeDocument/2006/customXml" ds:itemID="{67300DE5-7E8D-4832-BAE2-6AD5AABC8737}">
+<ds:datastoreItem xmlns:ds="http://schemas.openxmlformats.org/officeDocument/2006/customXml" ds:itemID="{4FC2B02C-54D6-40DE-8967-0B39380A04FE}">
   <ds:schemaRefs>
     <ds:schemaRef ds:uri="http://schemas.openxmlformats.org/officeDocument/2006/bibliography"/>
   </ds:schemaRefs>

--- a/Submission 2/ReportUML.docx
+++ b/Submission 2/ReportUML.docx
@@ -4396,26 +4396,24 @@
         <w:rPr>
           <w:rFonts w:ascii="Tahoma" w:eastAsia="Times New Roman" w:hAnsi="Tahoma" w:cs="Tahoma"/>
           <w:color w:val="000000"/>
-          <w:lang w:val="en-GB" w:eastAsia="en-GB"/>
-        </w:rPr>
-      </w:pPr>
-      <w:proofErr w:type="spellStart"/>
-      <w:r>
-        <w:rPr>
-          <w:rFonts w:ascii="Tahoma" w:eastAsia="Times New Roman" w:hAnsi="Tahoma" w:cs="Tahoma"/>
-          <w:b/>
-          <w:bCs/>
-          <w:color w:val="000000"/>
-          <w:lang w:val="en-GB" w:eastAsia="en-GB"/>
+          <w:lang w:eastAsia="en-GB"/>
+        </w:rPr>
+      </w:pPr>
+      <w:r>
+        <w:rPr>
+          <w:rFonts w:ascii="Tahoma" w:eastAsia="Times New Roman" w:hAnsi="Tahoma" w:cs="Tahoma"/>
+          <w:b/>
+          <w:bCs/>
+          <w:color w:val="000000"/>
+          <w:lang w:eastAsia="en-GB"/>
         </w:rPr>
         <w:t>Pertence</w:t>
       </w:r>
-      <w:proofErr w:type="spellEnd"/>
-      <w:r>
-        <w:rPr>
-          <w:rFonts w:ascii="Tahoma" w:eastAsia="Times New Roman" w:hAnsi="Tahoma" w:cs="Tahoma"/>
-          <w:color w:val="000000"/>
-          <w:lang w:val="en-GB" w:eastAsia="en-GB"/>
+      <w:r>
+        <w:rPr>
+          <w:rFonts w:ascii="Tahoma" w:eastAsia="Times New Roman" w:hAnsi="Tahoma" w:cs="Tahoma"/>
+          <w:color w:val="000000"/>
+          <w:lang w:eastAsia="en-GB"/>
         </w:rPr>
         <w:t>(</w:t>
       </w:r>
@@ -4425,7 +4423,7 @@
           <w:rFonts w:ascii="Tahoma" w:eastAsia="Times New Roman" w:hAnsi="Tahoma" w:cs="Tahoma"/>
           <w:color w:val="000000"/>
           <w:u w:val="single"/>
-          <w:lang w:val="en-GB" w:eastAsia="en-GB"/>
+          <w:lang w:eastAsia="en-GB"/>
         </w:rPr>
         <w:t>idMusica</w:t>
       </w:r>
@@ -4434,25 +4432,25 @@
         <w:rPr>
           <w:rFonts w:ascii="Tahoma" w:eastAsia="Times New Roman" w:hAnsi="Tahoma" w:cs="Tahoma"/>
           <w:color w:val="000000"/>
-          <w:lang w:val="en-GB" w:eastAsia="en-GB"/>
+          <w:lang w:eastAsia="en-GB"/>
         </w:rPr>
         <w:t>-&gt;</w:t>
       </w:r>
-      <w:proofErr w:type="spellStart"/>
-      <w:r>
-        <w:rPr>
-          <w:rFonts w:ascii="Tahoma" w:eastAsia="Times New Roman" w:hAnsi="Tahoma" w:cs="Tahoma"/>
-          <w:color w:val="000000"/>
-          <w:lang w:val="en-GB" w:eastAsia="en-GB"/>
+      <w:proofErr w:type="gramStart"/>
+      <w:r>
+        <w:rPr>
+          <w:rFonts w:ascii="Tahoma" w:eastAsia="Times New Roman" w:hAnsi="Tahoma" w:cs="Tahoma"/>
+          <w:color w:val="000000"/>
+          <w:lang w:eastAsia="en-GB"/>
         </w:rPr>
         <w:t>Musica</w:t>
       </w:r>
-      <w:proofErr w:type="spellEnd"/>
-      <w:r>
-        <w:rPr>
-          <w:rFonts w:ascii="Tahoma" w:eastAsia="Times New Roman" w:hAnsi="Tahoma" w:cs="Tahoma"/>
-          <w:color w:val="000000"/>
-          <w:lang w:val="en-GB" w:eastAsia="en-GB"/>
+      <w:proofErr w:type="gramEnd"/>
+      <w:r>
+        <w:rPr>
+          <w:rFonts w:ascii="Tahoma" w:eastAsia="Times New Roman" w:hAnsi="Tahoma" w:cs="Tahoma"/>
+          <w:color w:val="000000"/>
+          <w:lang w:eastAsia="en-GB"/>
         </w:rPr>
         <w:t>,</w:t>
       </w:r>
@@ -4460,7 +4458,7 @@
         <w:rPr>
           <w:rFonts w:ascii="Tahoma" w:eastAsia="Times New Roman" w:hAnsi="Tahoma" w:cs="Tahoma"/>
           <w:color w:val="000000"/>
-          <w:lang w:val="en-GB" w:eastAsia="en-GB"/>
+          <w:lang w:eastAsia="en-GB"/>
         </w:rPr>
         <w:t xml:space="preserve"> </w:t>
       </w:r>
@@ -4470,7 +4468,7 @@
           <w:rFonts w:ascii="Tahoma" w:eastAsia="Times New Roman" w:hAnsi="Tahoma" w:cs="Tahoma"/>
           <w:color w:val="000000"/>
           <w:u w:val="single"/>
-          <w:lang w:val="en-GB" w:eastAsia="en-GB"/>
+          <w:lang w:eastAsia="en-GB"/>
         </w:rPr>
         <w:t>idPlaylist</w:t>
       </w:r>
@@ -4479,7 +4477,7 @@
         <w:rPr>
           <w:rFonts w:ascii="Tahoma" w:eastAsia="Times New Roman" w:hAnsi="Tahoma" w:cs="Tahoma"/>
           <w:color w:val="000000"/>
-          <w:lang w:val="en-GB" w:eastAsia="en-GB"/>
+          <w:lang w:eastAsia="en-GB"/>
         </w:rPr>
         <w:t>-&gt;Playlist)</w:t>
       </w:r>
@@ -4490,7 +4488,7 @@
         <w:rPr>
           <w:rFonts w:ascii="Tahoma" w:eastAsia="Times New Roman" w:hAnsi="Tahoma" w:cs="Tahoma"/>
           <w:color w:val="000000"/>
-          <w:lang w:val="en-GB" w:eastAsia="en-GB"/>
+          <w:lang w:eastAsia="en-GB"/>
         </w:rPr>
       </w:pPr>
     </w:p>
@@ -4723,6 +4721,52 @@
         <w:spacing w:after="0" w:line="240" w:lineRule="auto"/>
         <w:rPr>
           <w:rFonts w:ascii="Tahoma" w:eastAsia="Times New Roman" w:hAnsi="Tahoma" w:cs="Tahoma"/>
+          <w:color w:val="000000"/>
+          <w:lang w:eastAsia="en-GB"/>
+        </w:rPr>
+      </w:pPr>
+      <w:r>
+        <w:rPr>
+          <w:rFonts w:ascii="Tahoma" w:eastAsia="Times New Roman" w:hAnsi="Tahoma" w:cs="Tahoma"/>
+          <w:color w:val="000000"/>
+          <w:lang w:eastAsia="en-GB"/>
+        </w:rPr>
+        <w:t>{morada} -&gt; {</w:t>
+      </w:r>
+      <w:proofErr w:type="spellStart"/>
+      <w:r>
+        <w:rPr>
+          <w:rFonts w:ascii="Tahoma" w:eastAsia="Times New Roman" w:hAnsi="Tahoma" w:cs="Tahoma"/>
+          <w:color w:val="000000"/>
+          <w:lang w:eastAsia="en-GB"/>
+        </w:rPr>
+        <w:t>codPostal</w:t>
+      </w:r>
+      <w:proofErr w:type="spellEnd"/>
+      <w:r>
+        <w:rPr>
+          <w:rFonts w:ascii="Tahoma" w:eastAsia="Times New Roman" w:hAnsi="Tahoma" w:cs="Tahoma"/>
+          <w:color w:val="000000"/>
+          <w:lang w:eastAsia="en-GB"/>
+        </w:rPr>
+        <w:t>} /</w:t>
+      </w:r>
+      <w:proofErr w:type="gramStart"/>
+      <w:r>
+        <w:rPr>
+          <w:rFonts w:ascii="Tahoma" w:eastAsia="Times New Roman" w:hAnsi="Tahoma" w:cs="Tahoma"/>
+          <w:color w:val="000000"/>
+          <w:lang w:eastAsia="en-GB"/>
+        </w:rPr>
+        <w:t>/ ???</w:t>
+      </w:r>
+      <w:proofErr w:type="gramEnd"/>
+    </w:p>
+    <w:p>
+      <w:pPr>
+        <w:spacing w:after="0" w:line="240" w:lineRule="auto"/>
+        <w:rPr>
+          <w:rFonts w:ascii="Tahoma" w:eastAsia="Times New Roman" w:hAnsi="Tahoma" w:cs="Tahoma"/>
           <w:sz w:val="24"/>
           <w:szCs w:val="24"/>
           <w:lang w:eastAsia="en-GB"/>
@@ -4788,7 +4832,25 @@
           <w:color w:val="000000"/>
           <w:lang w:eastAsia="en-GB"/>
         </w:rPr>
-        <w:t>{pessoa-&gt;Pessoa} -&gt; {</w:t>
+        <w:t>{</w:t>
+      </w:r>
+      <w:proofErr w:type="spellStart"/>
+      <w:r>
+        <w:rPr>
+          <w:rFonts w:ascii="Tahoma" w:eastAsia="Times New Roman" w:hAnsi="Tahoma" w:cs="Tahoma"/>
+          <w:color w:val="000000"/>
+          <w:lang w:eastAsia="en-GB"/>
+        </w:rPr>
+        <w:t>idArtista</w:t>
+      </w:r>
+      <w:proofErr w:type="spellEnd"/>
+      <w:r>
+        <w:rPr>
+          <w:rFonts w:ascii="Tahoma" w:eastAsia="Times New Roman" w:hAnsi="Tahoma" w:cs="Tahoma"/>
+          <w:color w:val="000000"/>
+          <w:lang w:eastAsia="en-GB"/>
+        </w:rPr>
+        <w:t>} -&gt; {</w:t>
       </w:r>
       <w:proofErr w:type="spellStart"/>
       <w:r>
@@ -4863,7 +4925,149 @@
           <w:color w:val="000000"/>
           <w:lang w:eastAsia="en-GB"/>
         </w:rPr>
-        <w:t>{pessoa-&gt;Pessoa} -&gt; {email, username, password}</w:t>
+        <w:t>{</w:t>
+      </w:r>
+      <w:proofErr w:type="spellStart"/>
+      <w:r>
+        <w:rPr>
+          <w:rFonts w:ascii="Tahoma" w:eastAsia="Times New Roman" w:hAnsi="Tahoma" w:cs="Tahoma"/>
+          <w:color w:val="000000"/>
+          <w:lang w:eastAsia="en-GB"/>
+        </w:rPr>
+        <w:t>idUtilizador</w:t>
+      </w:r>
+      <w:proofErr w:type="spellEnd"/>
+      <w:r>
+        <w:rPr>
+          <w:rFonts w:ascii="Tahoma" w:eastAsia="Times New Roman" w:hAnsi="Tahoma" w:cs="Tahoma"/>
+          <w:color w:val="000000"/>
+          <w:lang w:eastAsia="en-GB"/>
+        </w:rPr>
+        <w:t>-&gt;P</w:t>
+      </w:r>
+      <w:r>
+        <w:rPr>
+          <w:rFonts w:ascii="Tahoma" w:eastAsia="Times New Roman" w:hAnsi="Tahoma" w:cs="Tahoma"/>
+          <w:color w:val="000000"/>
+          <w:lang w:eastAsia="en-GB"/>
+        </w:rPr>
+        <w:t>essoa} -&gt; {email, username, password}</w:t>
+      </w:r>
+      <w:r>
+        <w:rPr>
+          <w:rFonts w:ascii="Tahoma" w:eastAsia="Times New Roman" w:hAnsi="Tahoma" w:cs="Tahoma"/>
+          <w:color w:val="000000"/>
+          <w:lang w:eastAsia="en-GB"/>
+        </w:rPr>
+        <w:t xml:space="preserve"> // -&gt;???</w:t>
+      </w:r>
+    </w:p>
+    <w:p>
+      <w:pPr>
+        <w:spacing w:after="0" w:line="240" w:lineRule="auto"/>
+        <w:rPr>
+          <w:rFonts w:ascii="Tahoma" w:eastAsia="Times New Roman" w:hAnsi="Tahoma" w:cs="Tahoma"/>
+          <w:color w:val="000000"/>
+          <w:lang w:eastAsia="en-GB"/>
+        </w:rPr>
+      </w:pPr>
+      <w:r>
+        <w:rPr>
+          <w:rFonts w:ascii="Tahoma" w:eastAsia="Times New Roman" w:hAnsi="Tahoma" w:cs="Tahoma"/>
+          <w:color w:val="000000"/>
+          <w:lang w:eastAsia="en-GB"/>
+        </w:rPr>
+        <w:t>{email} -</w:t>
+      </w:r>
+      <w:proofErr w:type="gramStart"/>
+      <w:r>
+        <w:rPr>
+          <w:rFonts w:ascii="Tahoma" w:eastAsia="Times New Roman" w:hAnsi="Tahoma" w:cs="Tahoma"/>
+          <w:color w:val="000000"/>
+          <w:lang w:eastAsia="en-GB"/>
+        </w:rPr>
+        <w:t xml:space="preserve">&gt; </w:t>
+      </w:r>
+      <w:r>
+        <w:rPr>
+          <w:rFonts w:ascii="Tahoma" w:eastAsia="Times New Roman" w:hAnsi="Tahoma" w:cs="Tahoma"/>
+          <w:color w:val="000000"/>
+          <w:lang w:eastAsia="en-GB"/>
+        </w:rPr>
+        <w:t xml:space="preserve"> {</w:t>
+      </w:r>
+      <w:proofErr w:type="spellStart"/>
+      <w:proofErr w:type="gramEnd"/>
+      <w:r>
+        <w:rPr>
+          <w:rFonts w:ascii="Tahoma" w:eastAsia="Times New Roman" w:hAnsi="Tahoma" w:cs="Tahoma"/>
+          <w:color w:val="000000"/>
+          <w:lang w:eastAsia="en-GB"/>
+        </w:rPr>
+        <w:t>idUtilizador</w:t>
+      </w:r>
+      <w:proofErr w:type="spellEnd"/>
+      <w:r>
+        <w:rPr>
+          <w:rFonts w:ascii="Tahoma" w:eastAsia="Times New Roman" w:hAnsi="Tahoma" w:cs="Tahoma"/>
+          <w:color w:val="000000"/>
+          <w:lang w:eastAsia="en-GB"/>
+        </w:rPr>
+        <w:t>, username, password}</w:t>
+      </w:r>
+    </w:p>
+    <w:p>
+      <w:pPr>
+        <w:spacing w:after="0" w:line="240" w:lineRule="auto"/>
+        <w:rPr>
+          <w:rFonts w:ascii="Tahoma" w:eastAsia="Times New Roman" w:hAnsi="Tahoma" w:cs="Tahoma"/>
+          <w:color w:val="000000"/>
+          <w:lang w:eastAsia="en-GB"/>
+        </w:rPr>
+      </w:pPr>
+      <w:r>
+        <w:rPr>
+          <w:rFonts w:ascii="Tahoma" w:eastAsia="Times New Roman" w:hAnsi="Tahoma" w:cs="Tahoma"/>
+          <w:color w:val="000000"/>
+          <w:lang w:eastAsia="en-GB"/>
+        </w:rPr>
+        <w:t>{username} -</w:t>
+      </w:r>
+      <w:proofErr w:type="gramStart"/>
+      <w:r>
+        <w:rPr>
+          <w:rFonts w:ascii="Tahoma" w:eastAsia="Times New Roman" w:hAnsi="Tahoma" w:cs="Tahoma"/>
+          <w:color w:val="000000"/>
+          <w:lang w:eastAsia="en-GB"/>
+        </w:rPr>
+        <w:t xml:space="preserve">&gt; </w:t>
+      </w:r>
+      <w:r>
+        <w:rPr>
+          <w:rFonts w:ascii="Tahoma" w:eastAsia="Times New Roman" w:hAnsi="Tahoma" w:cs="Tahoma"/>
+          <w:color w:val="000000"/>
+          <w:lang w:eastAsia="en-GB"/>
+        </w:rPr>
+        <w:t xml:space="preserve"> {</w:t>
+      </w:r>
+      <w:proofErr w:type="spellStart"/>
+      <w:proofErr w:type="gramEnd"/>
+      <w:r>
+        <w:rPr>
+          <w:rFonts w:ascii="Tahoma" w:eastAsia="Times New Roman" w:hAnsi="Tahoma" w:cs="Tahoma"/>
+          <w:color w:val="000000"/>
+          <w:lang w:eastAsia="en-GB"/>
+        </w:rPr>
+        <w:t>idUtilizador</w:t>
+      </w:r>
+      <w:proofErr w:type="spellEnd"/>
+      <w:r>
+        <w:rPr>
+          <w:rFonts w:ascii="Tahoma" w:eastAsia="Times New Roman" w:hAnsi="Tahoma" w:cs="Tahoma"/>
+          <w:color w:val="000000"/>
+          <w:lang w:eastAsia="en-GB"/>
+        </w:rPr>
+        <w:t>, email, password}</w:t>
       </w:r>
     </w:p>
     <w:p>
@@ -4946,6 +5150,42 @@
         <w:spacing w:after="0" w:line="240" w:lineRule="auto"/>
         <w:rPr>
           <w:rFonts w:ascii="Tahoma" w:eastAsia="Times New Roman" w:hAnsi="Tahoma" w:cs="Tahoma"/>
+          <w:color w:val="000000"/>
+          <w:lang w:eastAsia="en-GB"/>
+        </w:rPr>
+      </w:pPr>
+      <w:r>
+        <w:rPr>
+          <w:rFonts w:ascii="Tahoma" w:eastAsia="Times New Roman" w:hAnsi="Tahoma" w:cs="Tahoma"/>
+          <w:color w:val="000000"/>
+          <w:lang w:eastAsia="en-GB"/>
+        </w:rPr>
+        <w:t>{atividade} -&gt; {</w:t>
+      </w:r>
+      <w:proofErr w:type="spellStart"/>
+      <w:r>
+        <w:rPr>
+          <w:rFonts w:ascii="Tahoma" w:eastAsia="Times New Roman" w:hAnsi="Tahoma" w:cs="Tahoma"/>
+          <w:color w:val="000000"/>
+          <w:lang w:eastAsia="en-GB"/>
+        </w:rPr>
+        <w:t>idPapel</w:t>
+      </w:r>
+      <w:proofErr w:type="spellEnd"/>
+      <w:r>
+        <w:rPr>
+          <w:rFonts w:ascii="Tahoma" w:eastAsia="Times New Roman" w:hAnsi="Tahoma" w:cs="Tahoma"/>
+          <w:color w:val="000000"/>
+          <w:lang w:eastAsia="en-GB"/>
+        </w:rPr>
+        <w:t>}</w:t>
+      </w:r>
+    </w:p>
+    <w:p>
+      <w:pPr>
+        <w:spacing w:after="0" w:line="240" w:lineRule="auto"/>
+        <w:rPr>
+          <w:rFonts w:ascii="Tahoma" w:eastAsia="Times New Roman" w:hAnsi="Tahoma" w:cs="Tahoma"/>
           <w:sz w:val="24"/>
           <w:szCs w:val="24"/>
           <w:lang w:eastAsia="en-GB"/>
@@ -5144,26 +5384,131 @@
           <w:color w:val="000000"/>
           <w:lang w:eastAsia="en-GB"/>
         </w:rPr>
-        <w:t>} -&gt; {</w:t>
-      </w:r>
-      <w:proofErr w:type="spellStart"/>
+        <w:t>} -&gt; {nome,</w:t>
+      </w:r>
+      <w:r>
+        <w:rPr>
+          <w:rFonts w:ascii="Tahoma" w:eastAsia="Times New Roman" w:hAnsi="Tahoma" w:cs="Tahoma"/>
+          <w:color w:val="000000"/>
+          <w:lang w:eastAsia="en-GB"/>
+        </w:rPr>
+        <w:t xml:space="preserve"> </w:t>
+      </w:r>
+      <w:r>
+        <w:rPr>
+          <w:rFonts w:ascii="Tahoma" w:eastAsia="Times New Roman" w:hAnsi="Tahoma" w:cs="Tahoma"/>
+          <w:color w:val="000000"/>
+          <w:lang w:eastAsia="en-GB"/>
+        </w:rPr>
+        <w:t>capa,</w:t>
+      </w:r>
+      <w:r>
+        <w:rPr>
+          <w:rFonts w:ascii="Tahoma" w:eastAsia="Times New Roman" w:hAnsi="Tahoma" w:cs="Tahoma"/>
+          <w:color w:val="000000"/>
+          <w:lang w:eastAsia="en-GB"/>
+        </w:rPr>
+        <w:t xml:space="preserve"> </w:t>
+      </w:r>
+      <w:proofErr w:type="spellStart"/>
+      <w:r>
+        <w:rPr>
+          <w:rFonts w:ascii="Tahoma" w:eastAsia="Times New Roman" w:hAnsi="Tahoma" w:cs="Tahoma"/>
+          <w:color w:val="000000"/>
+          <w:lang w:eastAsia="en-GB"/>
+        </w:rPr>
+        <w:t>anoLancamento</w:t>
+      </w:r>
+      <w:proofErr w:type="spellEnd"/>
+      <w:r>
+        <w:rPr>
+          <w:rFonts w:ascii="Tahoma" w:eastAsia="Times New Roman" w:hAnsi="Tahoma" w:cs="Tahoma"/>
+          <w:color w:val="000000"/>
+          <w:lang w:eastAsia="en-GB"/>
+        </w:rPr>
+        <w:t>}</w:t>
+      </w:r>
+    </w:p>
+    <w:p>
+      <w:pPr>
+        <w:spacing w:after="0" w:line="240" w:lineRule="auto"/>
+        <w:rPr>
+          <w:rFonts w:ascii="Tahoma" w:eastAsia="Times New Roman" w:hAnsi="Tahoma" w:cs="Tahoma"/>
+          <w:sz w:val="24"/>
+          <w:szCs w:val="24"/>
+          <w:lang w:eastAsia="en-GB"/>
+        </w:rPr>
+      </w:pPr>
+    </w:p>
+    <w:p>
+      <w:pPr>
+        <w:spacing w:after="0" w:line="240" w:lineRule="auto"/>
+        <w:rPr>
+          <w:rFonts w:ascii="Tahoma" w:eastAsia="Times New Roman" w:hAnsi="Tahoma" w:cs="Tahoma"/>
+          <w:b/>
+          <w:bCs/>
+          <w:color w:val="000000"/>
+          <w:lang w:eastAsia="en-GB"/>
+        </w:rPr>
+      </w:pPr>
       <w:proofErr w:type="gramStart"/>
       <w:r>
         <w:rPr>
           <w:rFonts w:ascii="Tahoma" w:eastAsia="Times New Roman" w:hAnsi="Tahoma" w:cs="Tahoma"/>
-          <w:color w:val="000000"/>
-          <w:lang w:eastAsia="en-GB"/>
-        </w:rPr>
-        <w:t>nome,capa</w:t>
+          <w:b/>
+          <w:bCs/>
+          <w:color w:val="000000"/>
+          <w:lang w:eastAsia="en-GB"/>
+        </w:rPr>
+        <w:t>Musica</w:t>
       </w:r>
       <w:proofErr w:type="gramEnd"/>
       <w:r>
         <w:rPr>
           <w:rFonts w:ascii="Tahoma" w:eastAsia="Times New Roman" w:hAnsi="Tahoma" w:cs="Tahoma"/>
-          <w:color w:val="000000"/>
-          <w:lang w:eastAsia="en-GB"/>
-        </w:rPr>
-        <w:t>,anoLancamento</w:t>
+          <w:b/>
+          <w:bCs/>
+          <w:color w:val="000000"/>
+          <w:lang w:eastAsia="en-GB"/>
+        </w:rPr>
+        <w:t xml:space="preserve">                  </w:t>
+      </w:r>
+      <w:r>
+        <w:rPr>
+          <w:rFonts w:ascii="Tahoma" w:eastAsia="Times New Roman" w:hAnsi="Tahoma" w:cs="Tahoma"/>
+          <w:b/>
+          <w:bCs/>
+          <w:color w:val="000000"/>
+          <w:lang w:eastAsia="en-GB"/>
+        </w:rPr>
+        <w:tab/>
+      </w:r>
+    </w:p>
+    <w:p>
+      <w:pPr>
+        <w:spacing w:after="0" w:line="240" w:lineRule="auto"/>
+        <w:rPr>
+          <w:rFonts w:ascii="Tahoma" w:eastAsia="Times New Roman" w:hAnsi="Tahoma" w:cs="Tahoma"/>
+          <w:color w:val="000000"/>
+          <w:lang w:eastAsia="en-GB"/>
+        </w:rPr>
+      </w:pPr>
+      <w:r>
+        <w:rPr>
+          <w:rFonts w:ascii="Tahoma" w:eastAsia="Times New Roman" w:hAnsi="Tahoma" w:cs="Tahoma"/>
+          <w:color w:val="000000"/>
+          <w:lang w:eastAsia="en-GB"/>
+        </w:rPr>
+        <w:t>{</w:t>
+      </w:r>
+      <w:proofErr w:type="spellStart"/>
+      <w:r>
+        <w:rPr>
+          <w:rFonts w:ascii="Tahoma" w:eastAsia="Times New Roman" w:hAnsi="Tahoma" w:cs="Tahoma"/>
+          <w:color w:val="000000"/>
+          <w:lang w:eastAsia="en-GB"/>
+        </w:rPr>
+        <w:t>idMusica</w:t>
       </w:r>
       <w:proofErr w:type="spellEnd"/>
       <w:r>
@@ -5174,60 +5519,112 @@
         </w:rPr>
         <w:t>}</w:t>
       </w:r>
-    </w:p>
-    <w:p>
-      <w:pPr>
-        <w:spacing w:after="0" w:line="240" w:lineRule="auto"/>
-        <w:rPr>
-          <w:rFonts w:ascii="Tahoma" w:eastAsia="Times New Roman" w:hAnsi="Tahoma" w:cs="Tahoma"/>
-          <w:sz w:val="24"/>
-          <w:szCs w:val="24"/>
-          <w:lang w:eastAsia="en-GB"/>
-        </w:rPr>
-      </w:pPr>
-    </w:p>
-    <w:p>
-      <w:pPr>
-        <w:spacing w:after="0" w:line="240" w:lineRule="auto"/>
-        <w:rPr>
-          <w:rFonts w:ascii="Tahoma" w:eastAsia="Times New Roman" w:hAnsi="Tahoma" w:cs="Tahoma"/>
-          <w:b/>
-          <w:bCs/>
-          <w:color w:val="000000"/>
-          <w:lang w:eastAsia="en-GB"/>
-        </w:rPr>
-      </w:pPr>
-      <w:proofErr w:type="gramStart"/>
-      <w:r>
-        <w:rPr>
-          <w:rFonts w:ascii="Tahoma" w:eastAsia="Times New Roman" w:hAnsi="Tahoma" w:cs="Tahoma"/>
-          <w:b/>
-          <w:bCs/>
-          <w:color w:val="000000"/>
-          <w:lang w:eastAsia="en-GB"/>
-        </w:rPr>
-        <w:t>Musica</w:t>
-      </w:r>
-      <w:proofErr w:type="gramEnd"/>
-      <w:r>
-        <w:rPr>
-          <w:rFonts w:ascii="Tahoma" w:eastAsia="Times New Roman" w:hAnsi="Tahoma" w:cs="Tahoma"/>
-          <w:b/>
-          <w:bCs/>
-          <w:color w:val="000000"/>
-          <w:lang w:eastAsia="en-GB"/>
-        </w:rPr>
-        <w:t xml:space="preserve">                  </w:t>
-      </w:r>
-      <w:r>
-        <w:rPr>
-          <w:rFonts w:ascii="Tahoma" w:eastAsia="Times New Roman" w:hAnsi="Tahoma" w:cs="Tahoma"/>
-          <w:b/>
-          <w:bCs/>
-          <w:color w:val="000000"/>
-          <w:lang w:eastAsia="en-GB"/>
-        </w:rPr>
-        <w:tab/>
+      <w:r>
+        <w:rPr>
+          <w:rFonts w:ascii="Tahoma" w:eastAsia="Times New Roman" w:hAnsi="Tahoma" w:cs="Tahoma"/>
+          <w:color w:val="000000"/>
+          <w:lang w:eastAsia="en-GB"/>
+        </w:rPr>
+        <w:t xml:space="preserve"> </w:t>
+      </w:r>
+      <w:bookmarkStart w:id="0" w:name="_GoBack"/>
+      <w:bookmarkEnd w:id="0"/>
+      <w:r>
+        <w:rPr>
+          <w:rFonts w:ascii="Tahoma" w:eastAsia="Times New Roman" w:hAnsi="Tahoma" w:cs="Tahoma"/>
+          <w:color w:val="000000"/>
+          <w:lang w:eastAsia="en-GB"/>
+        </w:rPr>
+        <w:t>-&gt; {</w:t>
+      </w:r>
+      <w:proofErr w:type="spellStart"/>
+      <w:r>
+        <w:rPr>
+          <w:rFonts w:ascii="Tahoma" w:eastAsia="Times New Roman" w:hAnsi="Tahoma" w:cs="Tahoma"/>
+          <w:color w:val="000000"/>
+          <w:lang w:eastAsia="en-GB"/>
+        </w:rPr>
+        <w:t>idA</w:t>
+      </w:r>
+      <w:r>
+        <w:rPr>
+          <w:rFonts w:ascii="Tahoma" w:eastAsia="Times New Roman" w:hAnsi="Tahoma" w:cs="Tahoma"/>
+          <w:color w:val="000000"/>
+          <w:lang w:eastAsia="en-GB"/>
+        </w:rPr>
+        <w:t>lbum</w:t>
+      </w:r>
+      <w:proofErr w:type="spellEnd"/>
+      <w:r>
+        <w:rPr>
+          <w:rFonts w:ascii="Tahoma" w:eastAsia="Times New Roman" w:hAnsi="Tahoma" w:cs="Tahoma"/>
+          <w:color w:val="000000"/>
+          <w:lang w:eastAsia="en-GB"/>
+        </w:rPr>
+        <w:t xml:space="preserve">, nome, </w:t>
+      </w:r>
+      <w:proofErr w:type="spellStart"/>
+      <w:r>
+        <w:rPr>
+          <w:rFonts w:ascii="Tahoma" w:eastAsia="Times New Roman" w:hAnsi="Tahoma" w:cs="Tahoma"/>
+          <w:color w:val="000000"/>
+          <w:lang w:eastAsia="en-GB"/>
+        </w:rPr>
+        <w:t>duracao</w:t>
+      </w:r>
+      <w:proofErr w:type="spellEnd"/>
+      <w:r>
+        <w:rPr>
+          <w:rFonts w:ascii="Tahoma" w:eastAsia="Times New Roman" w:hAnsi="Tahoma" w:cs="Tahoma"/>
+          <w:color w:val="000000"/>
+          <w:lang w:eastAsia="en-GB"/>
+        </w:rPr>
+        <w:t>}</w:t>
+      </w:r>
+    </w:p>
+    <w:p>
+      <w:pPr>
+        <w:spacing w:after="0" w:line="240" w:lineRule="auto"/>
+        <w:rPr>
+          <w:rFonts w:ascii="Tahoma" w:eastAsia="Times New Roman" w:hAnsi="Tahoma" w:cs="Tahoma"/>
+          <w:sz w:val="24"/>
+          <w:szCs w:val="24"/>
+          <w:lang w:eastAsia="en-GB"/>
+        </w:rPr>
+      </w:pPr>
+    </w:p>
+    <w:p>
+      <w:pPr>
+        <w:spacing w:after="0" w:line="240" w:lineRule="auto"/>
+        <w:rPr>
+          <w:rFonts w:ascii="Tahoma" w:eastAsia="Times New Roman" w:hAnsi="Tahoma" w:cs="Tahoma"/>
+          <w:b/>
+          <w:bCs/>
+          <w:color w:val="000000"/>
+          <w:lang w:eastAsia="en-GB"/>
+        </w:rPr>
+      </w:pPr>
+      <w:proofErr w:type="spellStart"/>
+      <w:r>
+        <w:rPr>
+          <w:rFonts w:ascii="Tahoma" w:eastAsia="Times New Roman" w:hAnsi="Tahoma" w:cs="Tahoma"/>
+          <w:b/>
+          <w:bCs/>
+          <w:color w:val="000000"/>
+          <w:lang w:eastAsia="en-GB"/>
+        </w:rPr>
+        <w:t>EstiloMusical</w:t>
+      </w:r>
+      <w:proofErr w:type="spellEnd"/>
+      <w:r>
+        <w:rPr>
+          <w:rFonts w:ascii="Tahoma" w:eastAsia="Times New Roman" w:hAnsi="Tahoma" w:cs="Tahoma"/>
+          <w:b/>
+          <w:bCs/>
+          <w:color w:val="000000"/>
+          <w:lang w:eastAsia="en-GB"/>
+        </w:rPr>
+        <w:t xml:space="preserve">          </w:t>
       </w:r>
     </w:p>
     <w:p>
@@ -5254,43 +5651,43 @@
           <w:color w:val="000000"/>
           <w:lang w:eastAsia="en-GB"/>
         </w:rPr>
-        <w:t>idMusica</w:t>
-      </w:r>
-      <w:proofErr w:type="spellEnd"/>
-      <w:r>
-        <w:rPr>
-          <w:rFonts w:ascii="Tahoma" w:eastAsia="Times New Roman" w:hAnsi="Tahoma" w:cs="Tahoma"/>
-          <w:color w:val="000000"/>
-          <w:lang w:eastAsia="en-GB"/>
-        </w:rPr>
-        <w:t>}-&gt; {</w:t>
-      </w:r>
-      <w:proofErr w:type="spellStart"/>
-      <w:r>
-        <w:rPr>
-          <w:rFonts w:ascii="Tahoma" w:eastAsia="Times New Roman" w:hAnsi="Tahoma" w:cs="Tahoma"/>
-          <w:color w:val="000000"/>
-          <w:lang w:eastAsia="en-GB"/>
-        </w:rPr>
-        <w:t>album</w:t>
-      </w:r>
-      <w:proofErr w:type="spellEnd"/>
-      <w:r>
-        <w:rPr>
-          <w:rFonts w:ascii="Tahoma" w:eastAsia="Times New Roman" w:hAnsi="Tahoma" w:cs="Tahoma"/>
-          <w:color w:val="000000"/>
-          <w:lang w:eastAsia="en-GB"/>
-        </w:rPr>
-        <w:t xml:space="preserve">, nome, </w:t>
-      </w:r>
-      <w:proofErr w:type="spellStart"/>
-      <w:r>
-        <w:rPr>
-          <w:rFonts w:ascii="Tahoma" w:eastAsia="Times New Roman" w:hAnsi="Tahoma" w:cs="Tahoma"/>
-          <w:color w:val="000000"/>
-          <w:lang w:eastAsia="en-GB"/>
-        </w:rPr>
-        <w:t>duracao</w:t>
+        <w:t>idEstiloMusical</w:t>
+      </w:r>
+      <w:proofErr w:type="spellEnd"/>
+      <w:r>
+        <w:rPr>
+          <w:rFonts w:ascii="Tahoma" w:eastAsia="Times New Roman" w:hAnsi="Tahoma" w:cs="Tahoma"/>
+          <w:color w:val="000000"/>
+          <w:lang w:eastAsia="en-GB"/>
+        </w:rPr>
+        <w:t>}-&gt;{nome}</w:t>
+      </w:r>
+    </w:p>
+    <w:p>
+      <w:pPr>
+        <w:spacing w:after="0" w:line="240" w:lineRule="auto"/>
+        <w:rPr>
+          <w:rFonts w:ascii="Tahoma" w:eastAsia="Times New Roman" w:hAnsi="Tahoma" w:cs="Tahoma"/>
+          <w:color w:val="000000"/>
+          <w:lang w:eastAsia="en-GB"/>
+        </w:rPr>
+      </w:pPr>
+      <w:r>
+        <w:rPr>
+          <w:rFonts w:ascii="Tahoma" w:eastAsia="Times New Roman" w:hAnsi="Tahoma" w:cs="Tahoma"/>
+          <w:color w:val="000000"/>
+          <w:lang w:eastAsia="en-GB"/>
+        </w:rPr>
+        <w:t>{nome} -&gt; {</w:t>
+      </w:r>
+      <w:proofErr w:type="spellStart"/>
+      <w:r>
+        <w:rPr>
+          <w:rFonts w:ascii="Tahoma" w:eastAsia="Times New Roman" w:hAnsi="Tahoma" w:cs="Tahoma"/>
+          <w:color w:val="000000"/>
+          <w:lang w:eastAsia="en-GB"/>
+        </w:rPr>
+        <w:t>idEstiloMusical</w:t>
       </w:r>
       <w:proofErr w:type="spellEnd"/>
       <w:r>
@@ -5300,87 +5697,6 @@
           <w:lang w:eastAsia="en-GB"/>
         </w:rPr>
         <w:t>}</w:t>
-      </w:r>
-    </w:p>
-    <w:p>
-      <w:pPr>
-        <w:spacing w:after="0" w:line="240" w:lineRule="auto"/>
-        <w:rPr>
-          <w:rFonts w:ascii="Tahoma" w:eastAsia="Times New Roman" w:hAnsi="Tahoma" w:cs="Tahoma"/>
-          <w:sz w:val="24"/>
-          <w:szCs w:val="24"/>
-          <w:lang w:eastAsia="en-GB"/>
-        </w:rPr>
-      </w:pPr>
-    </w:p>
-    <w:p>
-      <w:pPr>
-        <w:spacing w:after="0" w:line="240" w:lineRule="auto"/>
-        <w:rPr>
-          <w:rFonts w:ascii="Tahoma" w:eastAsia="Times New Roman" w:hAnsi="Tahoma" w:cs="Tahoma"/>
-          <w:b/>
-          <w:bCs/>
-          <w:color w:val="000000"/>
-          <w:lang w:eastAsia="en-GB"/>
-        </w:rPr>
-      </w:pPr>
-      <w:proofErr w:type="spellStart"/>
-      <w:r>
-        <w:rPr>
-          <w:rFonts w:ascii="Tahoma" w:eastAsia="Times New Roman" w:hAnsi="Tahoma" w:cs="Tahoma"/>
-          <w:b/>
-          <w:bCs/>
-          <w:color w:val="000000"/>
-          <w:lang w:eastAsia="en-GB"/>
-        </w:rPr>
-        <w:t>EstiloMusical</w:t>
-      </w:r>
-      <w:proofErr w:type="spellEnd"/>
-      <w:r>
-        <w:rPr>
-          <w:rFonts w:ascii="Tahoma" w:eastAsia="Times New Roman" w:hAnsi="Tahoma" w:cs="Tahoma"/>
-          <w:b/>
-          <w:bCs/>
-          <w:color w:val="000000"/>
-          <w:lang w:eastAsia="en-GB"/>
-        </w:rPr>
-        <w:t xml:space="preserve">          </w:t>
-      </w:r>
-    </w:p>
-    <w:p>
-      <w:pPr>
-        <w:spacing w:after="0" w:line="240" w:lineRule="auto"/>
-        <w:rPr>
-          <w:rFonts w:ascii="Tahoma" w:eastAsia="Times New Roman" w:hAnsi="Tahoma" w:cs="Tahoma"/>
-          <w:color w:val="000000"/>
-          <w:lang w:eastAsia="en-GB"/>
-        </w:rPr>
-      </w:pPr>
-      <w:r>
-        <w:rPr>
-          <w:rFonts w:ascii="Tahoma" w:eastAsia="Times New Roman" w:hAnsi="Tahoma" w:cs="Tahoma"/>
-          <w:color w:val="000000"/>
-          <w:lang w:eastAsia="en-GB"/>
-        </w:rPr>
-        <w:t>{</w:t>
-      </w:r>
-      <w:proofErr w:type="spellStart"/>
-      <w:r>
-        <w:rPr>
-          <w:rFonts w:ascii="Tahoma" w:eastAsia="Times New Roman" w:hAnsi="Tahoma" w:cs="Tahoma"/>
-          <w:color w:val="000000"/>
-          <w:lang w:eastAsia="en-GB"/>
-        </w:rPr>
-        <w:t>idEstiloMusical</w:t>
-      </w:r>
-      <w:proofErr w:type="spellEnd"/>
-      <w:r>
-        <w:rPr>
-          <w:rFonts w:ascii="Tahoma" w:eastAsia="Times New Roman" w:hAnsi="Tahoma" w:cs="Tahoma"/>
-          <w:color w:val="000000"/>
-          <w:lang w:eastAsia="en-GB"/>
-        </w:rPr>
-        <w:t>}-&gt;{nome}</w:t>
       </w:r>
     </w:p>
     <w:p>
@@ -5926,7 +6242,6 @@
           <w:szCs w:val="44"/>
           <w:lang w:eastAsia="en-GB"/>
         </w:rPr>
-        <w:lastRenderedPageBreak/>
         <w:t>Formas Normais</w:t>
       </w:r>
     </w:p>
@@ -6288,16 +6603,7 @@
           <w:szCs w:val="24"/>
           <w:lang w:eastAsia="en-GB"/>
         </w:rPr>
-        <w:t xml:space="preserve"> possui um ID único</w:t>
-      </w:r>
-      <w:r>
-        <w:rPr>
-          <w:rFonts w:ascii="Tahoma" w:eastAsia="Times New Roman" w:hAnsi="Tahoma" w:cs="Tahoma"/>
-          <w:sz w:val="24"/>
-          <w:szCs w:val="24"/>
-          <w:lang w:eastAsia="en-GB"/>
-        </w:rPr>
-        <w:t xml:space="preserve"> que também é uma chave estrangeira para Pessoa</w:t>
+        <w:t xml:space="preserve"> possui um ID único que também é uma chave estrangeira para Pessoa</w:t>
       </w:r>
     </w:p>
     <w:p>
@@ -6322,19 +6628,17 @@
           <w:szCs w:val="24"/>
           <w:lang w:eastAsia="en-GB"/>
         </w:rPr>
-        <w:t xml:space="preserve">A password de cada </w:t>
-      </w:r>
-      <w:proofErr w:type="spellStart"/>
-      <w:r>
-        <w:rPr>
-          <w:rFonts w:ascii="Tahoma" w:eastAsia="Times New Roman" w:hAnsi="Tahoma" w:cs="Tahoma"/>
-          <w:sz w:val="24"/>
-          <w:szCs w:val="24"/>
-          <w:lang w:eastAsia="en-GB"/>
-        </w:rPr>
-        <w:t>utili</w:t>
-      </w:r>
-      <w:proofErr w:type="spellEnd"/>
+        <w:t>A password de cada utili</w:t>
+      </w:r>
+      <w:r>
+        <w:rPr>
+          <w:rFonts w:ascii="Tahoma" w:eastAsia="Times New Roman" w:hAnsi="Tahoma" w:cs="Tahoma"/>
+          <w:sz w:val="24"/>
+          <w:szCs w:val="24"/>
+          <w:lang w:eastAsia="en-GB"/>
+        </w:rPr>
+        <w:t>zador tem de ter pelo menos 8 carateres.</w:t>
+      </w:r>
     </w:p>
     <w:p>
       <w:pPr>
@@ -6468,25 +6772,7 @@
           <w:szCs w:val="24"/>
           <w:lang w:eastAsia="en-GB"/>
         </w:rPr>
-        <w:t xml:space="preserve">Cada </w:t>
-      </w:r>
-      <w:r>
-        <w:rPr>
-          <w:rFonts w:ascii="Tahoma" w:eastAsia="Times New Roman" w:hAnsi="Tahoma" w:cs="Tahoma"/>
-          <w:sz w:val="24"/>
-          <w:szCs w:val="24"/>
-          <w:lang w:eastAsia="en-GB"/>
-        </w:rPr>
-        <w:t>Artista</w:t>
-      </w:r>
-      <w:r>
-        <w:rPr>
-          <w:rFonts w:ascii="Tahoma" w:eastAsia="Times New Roman" w:hAnsi="Tahoma" w:cs="Tahoma"/>
-          <w:sz w:val="24"/>
-          <w:szCs w:val="24"/>
-          <w:lang w:eastAsia="en-GB"/>
-        </w:rPr>
-        <w:t xml:space="preserve"> possui um ID único que também é uma chave estrangeira para Pessoa</w:t>
+        <w:t>Cada Artista possui um ID único que também é uma chave estrangeira para Pessoa</w:t>
       </w:r>
     </w:p>
     <w:p>
@@ -6564,19 +6850,8 @@
           <w:szCs w:val="24"/>
           <w:lang w:eastAsia="en-GB"/>
         </w:rPr>
-        <w:t xml:space="preserve"> </w:t>
-      </w:r>
-      <w:r>
-        <w:rPr>
-          <w:rFonts w:ascii="Tahoma" w:eastAsia="Times New Roman" w:hAnsi="Tahoma" w:cs="Tahoma"/>
-          <w:sz w:val="24"/>
-          <w:szCs w:val="24"/>
-          <w:lang w:eastAsia="en-GB"/>
-        </w:rPr>
-        <w:t>e UNIQUE</w:t>
-      </w:r>
-      <w:bookmarkStart w:id="0" w:name="_GoBack"/>
-      <w:bookmarkEnd w:id="0"/>
+        <w:t xml:space="preserve"> e UNIQUE</w:t>
+      </w:r>
     </w:p>
     <w:p>
       <w:pPr>
@@ -6671,16 +6946,8 @@
           <w:szCs w:val="24"/>
           <w:lang w:eastAsia="en-GB"/>
         </w:rPr>
-        <w:t xml:space="preserve">Cada </w:t>
-      </w:r>
-      <w:r>
-        <w:rPr>
-          <w:rFonts w:ascii="Tahoma" w:eastAsia="Times New Roman" w:hAnsi="Tahoma" w:cs="Tahoma"/>
-          <w:sz w:val="24"/>
-          <w:szCs w:val="24"/>
-          <w:lang w:eastAsia="en-GB"/>
-        </w:rPr>
-        <w:t>Entidade Musical possui um ID único que é obtido através de PRIMARY KEY</w:t>
+        <w:lastRenderedPageBreak/>
+        <w:t>Cada Entidade Musical possui um ID único que é obtido através de PRIMARY KEY</w:t>
       </w:r>
     </w:p>
     <w:p>
@@ -6798,25 +7065,7 @@
           <w:szCs w:val="24"/>
           <w:lang w:eastAsia="en-GB"/>
         </w:rPr>
-        <w:t>O nome d</w:t>
-      </w:r>
-      <w:r>
-        <w:rPr>
-          <w:rFonts w:ascii="Tahoma" w:eastAsia="Times New Roman" w:hAnsi="Tahoma" w:cs="Tahoma"/>
-          <w:sz w:val="24"/>
-          <w:szCs w:val="24"/>
-          <w:lang w:eastAsia="en-GB"/>
-        </w:rPr>
-        <w:t>o álbum</w:t>
-      </w:r>
-      <w:r>
-        <w:rPr>
-          <w:rFonts w:ascii="Tahoma" w:eastAsia="Times New Roman" w:hAnsi="Tahoma" w:cs="Tahoma"/>
-          <w:sz w:val="24"/>
-          <w:szCs w:val="24"/>
-          <w:lang w:eastAsia="en-GB"/>
-        </w:rPr>
-        <w:t xml:space="preserve"> é NOT NULL</w:t>
+        <w:t>O nome do álbum é NOT NULL</w:t>
       </w:r>
       <w:r>
         <w:rPr>
@@ -6896,25 +7145,7 @@
           <w:szCs w:val="24"/>
           <w:lang w:eastAsia="en-GB"/>
         </w:rPr>
-        <w:t xml:space="preserve">O nome da </w:t>
-      </w:r>
-      <w:r>
-        <w:rPr>
-          <w:rFonts w:ascii="Tahoma" w:eastAsia="Times New Roman" w:hAnsi="Tahoma" w:cs="Tahoma"/>
-          <w:sz w:val="24"/>
-          <w:szCs w:val="24"/>
-          <w:lang w:eastAsia="en-GB"/>
-        </w:rPr>
-        <w:t>Música, assim como a sua duração</w:t>
-      </w:r>
-      <w:r>
-        <w:rPr>
-          <w:rFonts w:ascii="Tahoma" w:eastAsia="Times New Roman" w:hAnsi="Tahoma" w:cs="Tahoma"/>
-          <w:sz w:val="24"/>
-          <w:szCs w:val="24"/>
-          <w:lang w:eastAsia="en-GB"/>
-        </w:rPr>
-        <w:t xml:space="preserve"> é NOT NULL</w:t>
+        <w:t>O nome da Música, assim como a sua duração é NOT NULL</w:t>
       </w:r>
     </w:p>
     <w:p>
@@ -7094,16 +7325,7 @@
           <w:szCs w:val="24"/>
           <w:lang w:eastAsia="en-GB"/>
         </w:rPr>
-        <w:t>O nome d</w:t>
-      </w:r>
-      <w:r>
-        <w:rPr>
-          <w:rFonts w:ascii="Tahoma" w:eastAsia="Times New Roman" w:hAnsi="Tahoma" w:cs="Tahoma"/>
-          <w:sz w:val="24"/>
-          <w:szCs w:val="24"/>
-          <w:lang w:eastAsia="en-GB"/>
-        </w:rPr>
-        <w:t>o Estilo Musical é NOT NULL</w:t>
+        <w:t>O nome do Estilo Musical é NOT NULL</w:t>
       </w:r>
       <w:r>
         <w:rPr>
@@ -7474,25 +7696,7 @@
           <w:szCs w:val="24"/>
           <w:lang w:eastAsia="en-GB"/>
         </w:rPr>
-        <w:t xml:space="preserve">A duração </w:t>
-      </w:r>
-      <w:r>
-        <w:rPr>
-          <w:rFonts w:ascii="Tahoma" w:eastAsia="Times New Roman" w:hAnsi="Tahoma" w:cs="Tahoma"/>
-          <w:sz w:val="24"/>
-          <w:szCs w:val="24"/>
-          <w:lang w:eastAsia="en-GB"/>
-        </w:rPr>
-        <w:t xml:space="preserve">do tempo ouvido </w:t>
-      </w:r>
-      <w:r>
-        <w:rPr>
-          <w:rFonts w:ascii="Tahoma" w:eastAsia="Times New Roman" w:hAnsi="Tahoma" w:cs="Tahoma"/>
-          <w:sz w:val="24"/>
-          <w:szCs w:val="24"/>
-          <w:lang w:eastAsia="en-GB"/>
-        </w:rPr>
-        <w:t>tem de ser maior do que 0 segundos.</w:t>
+        <w:t>A duração do tempo ouvido tem de ser maior do que 0 segundos.</w:t>
       </w:r>
     </w:p>
     <w:p>
@@ -10675,7 +10879,7 @@
 </file>
 
 <file path=customXml/itemProps2.xml><?xml version="1.0" encoding="utf-8"?>
-<ds:datastoreItem xmlns:ds="http://schemas.openxmlformats.org/officeDocument/2006/customXml" ds:itemID="{4FC2B02C-54D6-40DE-8967-0B39380A04FE}">
+<ds:datastoreItem xmlns:ds="http://schemas.openxmlformats.org/officeDocument/2006/customXml" ds:itemID="{EB82F428-64C4-4D8A-AB75-A287A794C5E3}">
   <ds:schemaRefs>
     <ds:schemaRef ds:uri="http://schemas.openxmlformats.org/officeDocument/2006/bibliography"/>
   </ds:schemaRefs>

--- a/Submission 2/ReportUML.docx
+++ b/Submission 2/ReportUML.docx
@@ -2212,13 +2212,23 @@
         </w:rPr>
         <w:t xml:space="preserve"> </w:t>
       </w:r>
-      <w:r>
-        <w:rPr>
-          <w:rFonts w:ascii="Tahoma" w:eastAsia="Times New Roman" w:hAnsi="Tahoma" w:cs="Tahoma"/>
-          <w:color w:val="000000"/>
-          <w:lang w:eastAsia="en-GB"/>
-        </w:rPr>
-        <w:t>username,</w:t>
+      <w:proofErr w:type="spellStart"/>
+      <w:r>
+        <w:rPr>
+          <w:rFonts w:ascii="Tahoma" w:eastAsia="Times New Roman" w:hAnsi="Tahoma" w:cs="Tahoma"/>
+          <w:color w:val="000000"/>
+          <w:lang w:eastAsia="en-GB"/>
+        </w:rPr>
+        <w:t>username</w:t>
+      </w:r>
+      <w:proofErr w:type="spellEnd"/>
+      <w:r>
+        <w:rPr>
+          <w:rFonts w:ascii="Tahoma" w:eastAsia="Times New Roman" w:hAnsi="Tahoma" w:cs="Tahoma"/>
+          <w:color w:val="000000"/>
+          <w:lang w:eastAsia="en-GB"/>
+        </w:rPr>
+        <w:t>,</w:t>
       </w:r>
       <w:r>
         <w:rPr>
@@ -4951,7 +4961,25 @@
           <w:color w:val="000000"/>
           <w:lang w:eastAsia="en-GB"/>
         </w:rPr>
-        <w:t>essoa} -&gt; {email, username, password}</w:t>
+        <w:t xml:space="preserve">essoa} -&gt; {email, </w:t>
+      </w:r>
+      <w:proofErr w:type="spellStart"/>
+      <w:r>
+        <w:rPr>
+          <w:rFonts w:ascii="Tahoma" w:eastAsia="Times New Roman" w:hAnsi="Tahoma" w:cs="Tahoma"/>
+          <w:color w:val="000000"/>
+          <w:lang w:eastAsia="en-GB"/>
+        </w:rPr>
+        <w:t>username</w:t>
+      </w:r>
+      <w:proofErr w:type="spellEnd"/>
+      <w:r>
+        <w:rPr>
+          <w:rFonts w:ascii="Tahoma" w:eastAsia="Times New Roman" w:hAnsi="Tahoma" w:cs="Tahoma"/>
+          <w:color w:val="000000"/>
+          <w:lang w:eastAsia="en-GB"/>
+        </w:rPr>
+        <w:t>, password}</w:t>
       </w:r>
       <w:r>
         <w:rPr>
@@ -5013,25 +5041,61 @@
           <w:color w:val="000000"/>
           <w:lang w:eastAsia="en-GB"/>
         </w:rPr>
-        <w:t>, username, password}</w:t>
-      </w:r>
-    </w:p>
-    <w:p>
-      <w:pPr>
-        <w:spacing w:after="0" w:line="240" w:lineRule="auto"/>
-        <w:rPr>
-          <w:rFonts w:ascii="Tahoma" w:eastAsia="Times New Roman" w:hAnsi="Tahoma" w:cs="Tahoma"/>
-          <w:color w:val="000000"/>
-          <w:lang w:eastAsia="en-GB"/>
-        </w:rPr>
-      </w:pPr>
-      <w:r>
-        <w:rPr>
-          <w:rFonts w:ascii="Tahoma" w:eastAsia="Times New Roman" w:hAnsi="Tahoma" w:cs="Tahoma"/>
-          <w:color w:val="000000"/>
-          <w:lang w:eastAsia="en-GB"/>
-        </w:rPr>
-        <w:t>{username} -</w:t>
+        <w:t xml:space="preserve">, </w:t>
+      </w:r>
+      <w:proofErr w:type="spellStart"/>
+      <w:r>
+        <w:rPr>
+          <w:rFonts w:ascii="Tahoma" w:eastAsia="Times New Roman" w:hAnsi="Tahoma" w:cs="Tahoma"/>
+          <w:color w:val="000000"/>
+          <w:lang w:eastAsia="en-GB"/>
+        </w:rPr>
+        <w:t>username</w:t>
+      </w:r>
+      <w:proofErr w:type="spellEnd"/>
+      <w:r>
+        <w:rPr>
+          <w:rFonts w:ascii="Tahoma" w:eastAsia="Times New Roman" w:hAnsi="Tahoma" w:cs="Tahoma"/>
+          <w:color w:val="000000"/>
+          <w:lang w:eastAsia="en-GB"/>
+        </w:rPr>
+        <w:t>, password}</w:t>
+      </w:r>
+    </w:p>
+    <w:p>
+      <w:pPr>
+        <w:spacing w:after="0" w:line="240" w:lineRule="auto"/>
+        <w:rPr>
+          <w:rFonts w:ascii="Tahoma" w:eastAsia="Times New Roman" w:hAnsi="Tahoma" w:cs="Tahoma"/>
+          <w:color w:val="000000"/>
+          <w:lang w:eastAsia="en-GB"/>
+        </w:rPr>
+      </w:pPr>
+      <w:r>
+        <w:rPr>
+          <w:rFonts w:ascii="Tahoma" w:eastAsia="Times New Roman" w:hAnsi="Tahoma" w:cs="Tahoma"/>
+          <w:color w:val="000000"/>
+          <w:lang w:eastAsia="en-GB"/>
+        </w:rPr>
+        <w:t>{</w:t>
+      </w:r>
+      <w:proofErr w:type="spellStart"/>
+      <w:r>
+        <w:rPr>
+          <w:rFonts w:ascii="Tahoma" w:eastAsia="Times New Roman" w:hAnsi="Tahoma" w:cs="Tahoma"/>
+          <w:color w:val="000000"/>
+          <w:lang w:eastAsia="en-GB"/>
+        </w:rPr>
+        <w:t>username</w:t>
+      </w:r>
+      <w:proofErr w:type="spellEnd"/>
+      <w:r>
+        <w:rPr>
+          <w:rFonts w:ascii="Tahoma" w:eastAsia="Times New Roman" w:hAnsi="Tahoma" w:cs="Tahoma"/>
+          <w:color w:val="000000"/>
+          <w:lang w:eastAsia="en-GB"/>
+        </w:rPr>
+        <w:t>} -</w:t>
       </w:r>
       <w:proofErr w:type="gramStart"/>
       <w:r>
@@ -5527,734 +5591,930 @@
         </w:rPr>
         <w:t xml:space="preserve"> </w:t>
       </w:r>
+      <w:r>
+        <w:rPr>
+          <w:rFonts w:ascii="Tahoma" w:eastAsia="Times New Roman" w:hAnsi="Tahoma" w:cs="Tahoma"/>
+          <w:color w:val="000000"/>
+          <w:lang w:eastAsia="en-GB"/>
+        </w:rPr>
+        <w:t>-&gt; {</w:t>
+      </w:r>
+      <w:proofErr w:type="spellStart"/>
+      <w:r>
+        <w:rPr>
+          <w:rFonts w:ascii="Tahoma" w:eastAsia="Times New Roman" w:hAnsi="Tahoma" w:cs="Tahoma"/>
+          <w:color w:val="000000"/>
+          <w:lang w:eastAsia="en-GB"/>
+        </w:rPr>
+        <w:t>idA</w:t>
+      </w:r>
+      <w:r>
+        <w:rPr>
+          <w:rFonts w:ascii="Tahoma" w:eastAsia="Times New Roman" w:hAnsi="Tahoma" w:cs="Tahoma"/>
+          <w:color w:val="000000"/>
+          <w:lang w:eastAsia="en-GB"/>
+        </w:rPr>
+        <w:t>lbum</w:t>
+      </w:r>
+      <w:proofErr w:type="spellEnd"/>
+      <w:r>
+        <w:rPr>
+          <w:rFonts w:ascii="Tahoma" w:eastAsia="Times New Roman" w:hAnsi="Tahoma" w:cs="Tahoma"/>
+          <w:color w:val="000000"/>
+          <w:lang w:eastAsia="en-GB"/>
+        </w:rPr>
+        <w:t xml:space="preserve">, nome, </w:t>
+      </w:r>
+      <w:proofErr w:type="spellStart"/>
+      <w:r>
+        <w:rPr>
+          <w:rFonts w:ascii="Tahoma" w:eastAsia="Times New Roman" w:hAnsi="Tahoma" w:cs="Tahoma"/>
+          <w:color w:val="000000"/>
+          <w:lang w:eastAsia="en-GB"/>
+        </w:rPr>
+        <w:t>duracao</w:t>
+      </w:r>
+      <w:proofErr w:type="spellEnd"/>
+      <w:r>
+        <w:rPr>
+          <w:rFonts w:ascii="Tahoma" w:eastAsia="Times New Roman" w:hAnsi="Tahoma" w:cs="Tahoma"/>
+          <w:color w:val="000000"/>
+          <w:lang w:eastAsia="en-GB"/>
+        </w:rPr>
+        <w:t>}</w:t>
+      </w:r>
+    </w:p>
+    <w:p>
+      <w:pPr>
+        <w:spacing w:after="0" w:line="240" w:lineRule="auto"/>
+        <w:rPr>
+          <w:rFonts w:ascii="Tahoma" w:eastAsia="Times New Roman" w:hAnsi="Tahoma" w:cs="Tahoma"/>
+          <w:sz w:val="24"/>
+          <w:szCs w:val="24"/>
+          <w:lang w:eastAsia="en-GB"/>
+        </w:rPr>
+      </w:pPr>
+    </w:p>
+    <w:p>
+      <w:pPr>
+        <w:spacing w:after="0" w:line="240" w:lineRule="auto"/>
+        <w:rPr>
+          <w:rFonts w:ascii="Tahoma" w:eastAsia="Times New Roman" w:hAnsi="Tahoma" w:cs="Tahoma"/>
+          <w:b/>
+          <w:bCs/>
+          <w:color w:val="000000"/>
+          <w:lang w:eastAsia="en-GB"/>
+        </w:rPr>
+      </w:pPr>
+      <w:proofErr w:type="spellStart"/>
+      <w:r>
+        <w:rPr>
+          <w:rFonts w:ascii="Tahoma" w:eastAsia="Times New Roman" w:hAnsi="Tahoma" w:cs="Tahoma"/>
+          <w:b/>
+          <w:bCs/>
+          <w:color w:val="000000"/>
+          <w:lang w:eastAsia="en-GB"/>
+        </w:rPr>
+        <w:t>EstiloMusical</w:t>
+      </w:r>
+      <w:proofErr w:type="spellEnd"/>
+      <w:r>
+        <w:rPr>
+          <w:rFonts w:ascii="Tahoma" w:eastAsia="Times New Roman" w:hAnsi="Tahoma" w:cs="Tahoma"/>
+          <w:b/>
+          <w:bCs/>
+          <w:color w:val="000000"/>
+          <w:lang w:eastAsia="en-GB"/>
+        </w:rPr>
+        <w:t xml:space="preserve">          </w:t>
+      </w:r>
+    </w:p>
+    <w:p>
+      <w:pPr>
+        <w:spacing w:after="0" w:line="240" w:lineRule="auto"/>
+        <w:rPr>
+          <w:rFonts w:ascii="Tahoma" w:eastAsia="Times New Roman" w:hAnsi="Tahoma" w:cs="Tahoma"/>
+          <w:color w:val="000000"/>
+          <w:lang w:eastAsia="en-GB"/>
+        </w:rPr>
+      </w:pPr>
+      <w:r>
+        <w:rPr>
+          <w:rFonts w:ascii="Tahoma" w:eastAsia="Times New Roman" w:hAnsi="Tahoma" w:cs="Tahoma"/>
+          <w:color w:val="000000"/>
+          <w:lang w:eastAsia="en-GB"/>
+        </w:rPr>
+        <w:t>{</w:t>
+      </w:r>
+      <w:proofErr w:type="spellStart"/>
+      <w:r>
+        <w:rPr>
+          <w:rFonts w:ascii="Tahoma" w:eastAsia="Times New Roman" w:hAnsi="Tahoma" w:cs="Tahoma"/>
+          <w:color w:val="000000"/>
+          <w:lang w:eastAsia="en-GB"/>
+        </w:rPr>
+        <w:t>idEstiloMusical</w:t>
+      </w:r>
+      <w:proofErr w:type="spellEnd"/>
+      <w:r>
+        <w:rPr>
+          <w:rFonts w:ascii="Tahoma" w:eastAsia="Times New Roman" w:hAnsi="Tahoma" w:cs="Tahoma"/>
+          <w:color w:val="000000"/>
+          <w:lang w:eastAsia="en-GB"/>
+        </w:rPr>
+        <w:t>}-&gt;{nome}</w:t>
+      </w:r>
+    </w:p>
+    <w:p>
+      <w:pPr>
+        <w:spacing w:after="0" w:line="240" w:lineRule="auto"/>
+        <w:rPr>
+          <w:rFonts w:ascii="Tahoma" w:eastAsia="Times New Roman" w:hAnsi="Tahoma" w:cs="Tahoma"/>
+          <w:color w:val="000000"/>
+          <w:lang w:eastAsia="en-GB"/>
+        </w:rPr>
+      </w:pPr>
+      <w:r>
+        <w:rPr>
+          <w:rFonts w:ascii="Tahoma" w:eastAsia="Times New Roman" w:hAnsi="Tahoma" w:cs="Tahoma"/>
+          <w:color w:val="000000"/>
+          <w:lang w:eastAsia="en-GB"/>
+        </w:rPr>
+        <w:t>{nome} -&gt; {</w:t>
+      </w:r>
+      <w:proofErr w:type="spellStart"/>
+      <w:r>
+        <w:rPr>
+          <w:rFonts w:ascii="Tahoma" w:eastAsia="Times New Roman" w:hAnsi="Tahoma" w:cs="Tahoma"/>
+          <w:color w:val="000000"/>
+          <w:lang w:eastAsia="en-GB"/>
+        </w:rPr>
+        <w:t>idEstiloMusical</w:t>
+      </w:r>
+      <w:proofErr w:type="spellEnd"/>
+      <w:r>
+        <w:rPr>
+          <w:rFonts w:ascii="Tahoma" w:eastAsia="Times New Roman" w:hAnsi="Tahoma" w:cs="Tahoma"/>
+          <w:color w:val="000000"/>
+          <w:lang w:eastAsia="en-GB"/>
+        </w:rPr>
+        <w:t>}</w:t>
+      </w:r>
+    </w:p>
+    <w:p>
+      <w:pPr>
+        <w:spacing w:after="0" w:line="240" w:lineRule="auto"/>
+        <w:rPr>
+          <w:rFonts w:ascii="Tahoma" w:eastAsia="Times New Roman" w:hAnsi="Tahoma" w:cs="Tahoma"/>
+          <w:sz w:val="24"/>
+          <w:szCs w:val="24"/>
+          <w:lang w:eastAsia="en-GB"/>
+        </w:rPr>
+      </w:pPr>
+    </w:p>
+    <w:p>
+      <w:pPr>
+        <w:spacing w:after="0" w:line="240" w:lineRule="auto"/>
+        <w:rPr>
+          <w:rFonts w:ascii="Tahoma" w:eastAsia="Times New Roman" w:hAnsi="Tahoma" w:cs="Tahoma"/>
+          <w:b/>
+          <w:bCs/>
+          <w:color w:val="000000"/>
+          <w:lang w:eastAsia="en-GB"/>
+        </w:rPr>
+      </w:pPr>
+      <w:r>
+        <w:rPr>
+          <w:rFonts w:ascii="Tahoma" w:eastAsia="Times New Roman" w:hAnsi="Tahoma" w:cs="Tahoma"/>
+          <w:b/>
+          <w:bCs/>
+          <w:color w:val="000000"/>
+          <w:lang w:eastAsia="en-GB"/>
+        </w:rPr>
+        <w:t xml:space="preserve">Playlist          </w:t>
+      </w:r>
+      <w:r>
+        <w:rPr>
+          <w:rFonts w:ascii="Tahoma" w:eastAsia="Times New Roman" w:hAnsi="Tahoma" w:cs="Tahoma"/>
+          <w:b/>
+          <w:bCs/>
+          <w:color w:val="000000"/>
+          <w:lang w:eastAsia="en-GB"/>
+        </w:rPr>
+        <w:tab/>
+      </w:r>
+    </w:p>
+    <w:p>
+      <w:pPr>
+        <w:spacing w:after="0" w:line="240" w:lineRule="auto"/>
+        <w:rPr>
+          <w:rFonts w:ascii="Tahoma" w:eastAsia="Times New Roman" w:hAnsi="Tahoma" w:cs="Tahoma"/>
+          <w:color w:val="000000"/>
+          <w:lang w:eastAsia="en-GB"/>
+        </w:rPr>
+      </w:pPr>
+      <w:r>
+        <w:rPr>
+          <w:rFonts w:ascii="Tahoma" w:eastAsia="Times New Roman" w:hAnsi="Tahoma" w:cs="Tahoma"/>
+          <w:color w:val="000000"/>
+          <w:lang w:eastAsia="en-GB"/>
+        </w:rPr>
+        <w:t>{</w:t>
+      </w:r>
+      <w:proofErr w:type="spellStart"/>
+      <w:r>
+        <w:rPr>
+          <w:rFonts w:ascii="Tahoma" w:eastAsia="Times New Roman" w:hAnsi="Tahoma" w:cs="Tahoma"/>
+          <w:color w:val="000000"/>
+          <w:lang w:eastAsia="en-GB"/>
+        </w:rPr>
+        <w:t>idPlaylist</w:t>
+      </w:r>
+      <w:proofErr w:type="spellEnd"/>
+      <w:r>
+        <w:rPr>
+          <w:rFonts w:ascii="Tahoma" w:eastAsia="Times New Roman" w:hAnsi="Tahoma" w:cs="Tahoma"/>
+          <w:color w:val="000000"/>
+          <w:lang w:eastAsia="en-GB"/>
+        </w:rPr>
+        <w:t xml:space="preserve">} -&gt; {criador, nome, imagem, </w:t>
+      </w:r>
+      <w:proofErr w:type="spellStart"/>
+      <w:r>
+        <w:rPr>
+          <w:rFonts w:ascii="Tahoma" w:eastAsia="Times New Roman" w:hAnsi="Tahoma" w:cs="Tahoma"/>
+          <w:color w:val="000000"/>
+          <w:lang w:eastAsia="en-GB"/>
+        </w:rPr>
+        <w:t>dataCriacao</w:t>
+      </w:r>
+      <w:proofErr w:type="spellEnd"/>
+      <w:r>
+        <w:rPr>
+          <w:rFonts w:ascii="Tahoma" w:eastAsia="Times New Roman" w:hAnsi="Tahoma" w:cs="Tahoma"/>
+          <w:color w:val="000000"/>
+          <w:lang w:eastAsia="en-GB"/>
+        </w:rPr>
+        <w:t xml:space="preserve">, </w:t>
+      </w:r>
+      <w:proofErr w:type="spellStart"/>
+      <w:r>
+        <w:rPr>
+          <w:rFonts w:ascii="Tahoma" w:eastAsia="Times New Roman" w:hAnsi="Tahoma" w:cs="Tahoma"/>
+          <w:color w:val="000000"/>
+          <w:lang w:eastAsia="en-GB"/>
+        </w:rPr>
+        <w:t>descricao</w:t>
+      </w:r>
+      <w:proofErr w:type="spellEnd"/>
+      <w:r>
+        <w:rPr>
+          <w:rFonts w:ascii="Tahoma" w:eastAsia="Times New Roman" w:hAnsi="Tahoma" w:cs="Tahoma"/>
+          <w:color w:val="000000"/>
+          <w:lang w:eastAsia="en-GB"/>
+        </w:rPr>
+        <w:t>, privada}</w:t>
+      </w:r>
+    </w:p>
+    <w:p>
+      <w:pPr>
+        <w:spacing w:after="0" w:line="240" w:lineRule="auto"/>
+        <w:rPr>
+          <w:rFonts w:ascii="Tahoma" w:eastAsia="Times New Roman" w:hAnsi="Tahoma" w:cs="Tahoma"/>
+          <w:b/>
+          <w:bCs/>
+          <w:color w:val="000000"/>
+          <w:lang w:eastAsia="en-GB"/>
+        </w:rPr>
+      </w:pPr>
+      <w:r>
+        <w:rPr>
+          <w:rFonts w:ascii="Tahoma" w:eastAsia="Times New Roman" w:hAnsi="Tahoma" w:cs="Tahoma"/>
+          <w:b/>
+          <w:bCs/>
+          <w:color w:val="000000"/>
+          <w:lang w:eastAsia="en-GB"/>
+        </w:rPr>
+        <w:br/>
+      </w:r>
+      <w:proofErr w:type="spellStart"/>
+      <w:r>
+        <w:rPr>
+          <w:rFonts w:ascii="Tahoma" w:eastAsia="Times New Roman" w:hAnsi="Tahoma" w:cs="Tahoma"/>
+          <w:b/>
+          <w:bCs/>
+          <w:color w:val="000000"/>
+          <w:lang w:eastAsia="en-GB"/>
+        </w:rPr>
+        <w:t>Sessao</w:t>
+      </w:r>
+      <w:proofErr w:type="spellEnd"/>
+      <w:r>
+        <w:rPr>
+          <w:rFonts w:ascii="Tahoma" w:eastAsia="Times New Roman" w:hAnsi="Tahoma" w:cs="Tahoma"/>
+          <w:b/>
+          <w:bCs/>
+          <w:color w:val="000000"/>
+          <w:lang w:eastAsia="en-GB"/>
+        </w:rPr>
+        <w:t xml:space="preserve">                 </w:t>
+      </w:r>
+      <w:r>
+        <w:rPr>
+          <w:rFonts w:ascii="Tahoma" w:eastAsia="Times New Roman" w:hAnsi="Tahoma" w:cs="Tahoma"/>
+          <w:b/>
+          <w:bCs/>
+          <w:color w:val="000000"/>
+          <w:lang w:eastAsia="en-GB"/>
+        </w:rPr>
+        <w:tab/>
+      </w:r>
+    </w:p>
+    <w:p>
+      <w:pPr>
+        <w:spacing w:after="0" w:line="240" w:lineRule="auto"/>
+        <w:rPr>
+          <w:rFonts w:ascii="Tahoma" w:eastAsia="Times New Roman" w:hAnsi="Tahoma" w:cs="Tahoma"/>
+          <w:color w:val="000000"/>
+          <w:lang w:eastAsia="en-GB"/>
+        </w:rPr>
+      </w:pPr>
+      <w:r>
+        <w:rPr>
+          <w:rFonts w:ascii="Tahoma" w:eastAsia="Times New Roman" w:hAnsi="Tahoma" w:cs="Tahoma"/>
+          <w:color w:val="000000"/>
+          <w:lang w:eastAsia="en-GB"/>
+        </w:rPr>
+        <w:t>{</w:t>
+      </w:r>
+      <w:proofErr w:type="spellStart"/>
+      <w:r>
+        <w:rPr>
+          <w:rFonts w:ascii="Tahoma" w:eastAsia="Times New Roman" w:hAnsi="Tahoma" w:cs="Tahoma"/>
+          <w:color w:val="000000"/>
+          <w:lang w:eastAsia="en-GB"/>
+        </w:rPr>
+        <w:t>idSessao</w:t>
+      </w:r>
+      <w:proofErr w:type="spellEnd"/>
+      <w:r>
+        <w:rPr>
+          <w:rFonts w:ascii="Tahoma" w:eastAsia="Times New Roman" w:hAnsi="Tahoma" w:cs="Tahoma"/>
+          <w:color w:val="000000"/>
+          <w:lang w:eastAsia="en-GB"/>
+        </w:rPr>
+        <w:t>} -&gt; {</w:t>
+      </w:r>
+      <w:proofErr w:type="spellStart"/>
+      <w:r>
+        <w:rPr>
+          <w:rFonts w:ascii="Tahoma" w:eastAsia="Times New Roman" w:hAnsi="Tahoma" w:cs="Tahoma"/>
+          <w:color w:val="000000"/>
+          <w:lang w:eastAsia="en-GB"/>
+        </w:rPr>
+        <w:t>dataInicio</w:t>
+      </w:r>
+      <w:proofErr w:type="spellEnd"/>
+      <w:r>
+        <w:rPr>
+          <w:rFonts w:ascii="Tahoma" w:eastAsia="Times New Roman" w:hAnsi="Tahoma" w:cs="Tahoma"/>
+          <w:color w:val="000000"/>
+          <w:lang w:eastAsia="en-GB"/>
+        </w:rPr>
+        <w:t>}</w:t>
+      </w:r>
+    </w:p>
+    <w:p>
+      <w:pPr>
+        <w:spacing w:after="0" w:line="240" w:lineRule="auto"/>
+        <w:rPr>
+          <w:rFonts w:ascii="Tahoma" w:eastAsia="Times New Roman" w:hAnsi="Tahoma" w:cs="Tahoma"/>
+          <w:sz w:val="24"/>
+          <w:szCs w:val="24"/>
+          <w:lang w:eastAsia="en-GB"/>
+        </w:rPr>
+      </w:pPr>
+    </w:p>
+    <w:p>
+      <w:pPr>
+        <w:spacing w:after="0" w:line="240" w:lineRule="auto"/>
+        <w:rPr>
+          <w:rFonts w:ascii="Tahoma" w:eastAsia="Times New Roman" w:hAnsi="Tahoma" w:cs="Tahoma"/>
+          <w:color w:val="000000"/>
+          <w:lang w:eastAsia="en-GB"/>
+        </w:rPr>
+      </w:pPr>
+      <w:proofErr w:type="spellStart"/>
+      <w:r>
+        <w:rPr>
+          <w:rFonts w:ascii="Tahoma" w:eastAsia="Times New Roman" w:hAnsi="Tahoma" w:cs="Tahoma"/>
+          <w:b/>
+          <w:bCs/>
+          <w:color w:val="000000"/>
+          <w:lang w:eastAsia="en-GB"/>
+        </w:rPr>
+        <w:t>FavoritoMusica</w:t>
+      </w:r>
+      <w:proofErr w:type="spellEnd"/>
+      <w:r>
+        <w:rPr>
+          <w:rFonts w:ascii="Tahoma" w:eastAsia="Times New Roman" w:hAnsi="Tahoma" w:cs="Tahoma"/>
+          <w:color w:val="000000"/>
+          <w:lang w:eastAsia="en-GB"/>
+        </w:rPr>
+        <w:t xml:space="preserve"> </w:t>
+      </w:r>
+    </w:p>
+    <w:p>
+      <w:pPr>
+        <w:spacing w:after="0" w:line="240" w:lineRule="auto"/>
+        <w:rPr>
+          <w:rFonts w:ascii="Tahoma" w:eastAsia="Times New Roman" w:hAnsi="Tahoma" w:cs="Tahoma"/>
+          <w:color w:val="000000"/>
+          <w:lang w:eastAsia="en-GB"/>
+        </w:rPr>
+      </w:pPr>
+      <w:r>
+        <w:rPr>
+          <w:rFonts w:ascii="Tahoma" w:eastAsia="Times New Roman" w:hAnsi="Tahoma" w:cs="Tahoma"/>
+          <w:color w:val="000000"/>
+          <w:lang w:eastAsia="en-GB"/>
+        </w:rPr>
+        <w:t xml:space="preserve">{utilizador, </w:t>
+      </w:r>
+      <w:proofErr w:type="gramStart"/>
+      <w:r>
+        <w:rPr>
+          <w:rFonts w:ascii="Tahoma" w:eastAsia="Times New Roman" w:hAnsi="Tahoma" w:cs="Tahoma"/>
+          <w:color w:val="000000"/>
+          <w:lang w:eastAsia="en-GB"/>
+        </w:rPr>
+        <w:t>musica</w:t>
+      </w:r>
+      <w:proofErr w:type="gramEnd"/>
+      <w:r>
+        <w:rPr>
+          <w:rFonts w:ascii="Tahoma" w:eastAsia="Times New Roman" w:hAnsi="Tahoma" w:cs="Tahoma"/>
+          <w:color w:val="000000"/>
+          <w:lang w:eastAsia="en-GB"/>
+        </w:rPr>
+        <w:t>} -&gt; {data}</w:t>
+      </w:r>
+    </w:p>
+    <w:p>
+      <w:pPr>
+        <w:spacing w:after="0" w:line="240" w:lineRule="auto"/>
+        <w:rPr>
+          <w:rFonts w:ascii="Tahoma" w:eastAsia="Times New Roman" w:hAnsi="Tahoma" w:cs="Tahoma"/>
+          <w:sz w:val="24"/>
+          <w:szCs w:val="24"/>
+          <w:lang w:eastAsia="en-GB"/>
+        </w:rPr>
+      </w:pPr>
+    </w:p>
+    <w:p>
+      <w:pPr>
+        <w:spacing w:after="0" w:line="240" w:lineRule="auto"/>
+        <w:rPr>
+          <w:rFonts w:ascii="Tahoma" w:eastAsia="Times New Roman" w:hAnsi="Tahoma" w:cs="Tahoma"/>
+          <w:color w:val="000000"/>
+          <w:lang w:eastAsia="en-GB"/>
+        </w:rPr>
+      </w:pPr>
+      <w:proofErr w:type="spellStart"/>
+      <w:r>
+        <w:rPr>
+          <w:rFonts w:ascii="Tahoma" w:eastAsia="Times New Roman" w:hAnsi="Tahoma" w:cs="Tahoma"/>
+          <w:b/>
+          <w:bCs/>
+          <w:color w:val="000000"/>
+          <w:lang w:eastAsia="en-GB"/>
+        </w:rPr>
+        <w:t>TempoOuvido</w:t>
+      </w:r>
+      <w:proofErr w:type="spellEnd"/>
+      <w:r>
+        <w:rPr>
+          <w:rFonts w:ascii="Tahoma" w:eastAsia="Times New Roman" w:hAnsi="Tahoma" w:cs="Tahoma"/>
+          <w:color w:val="000000"/>
+          <w:lang w:eastAsia="en-GB"/>
+        </w:rPr>
+        <w:tab/>
+      </w:r>
+    </w:p>
+    <w:p>
+      <w:pPr>
+        <w:spacing w:after="0" w:line="240" w:lineRule="auto"/>
+        <w:rPr>
+          <w:rFonts w:ascii="Tahoma" w:eastAsia="Times New Roman" w:hAnsi="Tahoma" w:cs="Tahoma"/>
+          <w:color w:val="000000"/>
+          <w:lang w:eastAsia="en-GB"/>
+        </w:rPr>
+      </w:pPr>
+      <w:r>
+        <w:rPr>
+          <w:rFonts w:ascii="Tahoma" w:eastAsia="Times New Roman" w:hAnsi="Tahoma" w:cs="Tahoma"/>
+          <w:color w:val="000000"/>
+          <w:lang w:eastAsia="en-GB"/>
+        </w:rPr>
+        <w:t>{</w:t>
+      </w:r>
+      <w:proofErr w:type="gramStart"/>
+      <w:r>
+        <w:rPr>
+          <w:rFonts w:ascii="Tahoma" w:eastAsia="Times New Roman" w:hAnsi="Tahoma" w:cs="Tahoma"/>
+          <w:color w:val="000000"/>
+          <w:lang w:eastAsia="en-GB"/>
+        </w:rPr>
+        <w:t>musica</w:t>
+      </w:r>
+      <w:proofErr w:type="gramEnd"/>
+      <w:r>
+        <w:rPr>
+          <w:rFonts w:ascii="Tahoma" w:eastAsia="Times New Roman" w:hAnsi="Tahoma" w:cs="Tahoma"/>
+          <w:color w:val="000000"/>
+          <w:lang w:eastAsia="en-GB"/>
+        </w:rPr>
+        <w:t xml:space="preserve">, </w:t>
+      </w:r>
+      <w:proofErr w:type="spellStart"/>
+      <w:r>
+        <w:rPr>
+          <w:rFonts w:ascii="Tahoma" w:eastAsia="Times New Roman" w:hAnsi="Tahoma" w:cs="Tahoma"/>
+          <w:color w:val="000000"/>
+          <w:lang w:eastAsia="en-GB"/>
+        </w:rPr>
+        <w:t>sessao</w:t>
+      </w:r>
+      <w:proofErr w:type="spellEnd"/>
+      <w:r>
+        <w:rPr>
+          <w:rFonts w:ascii="Tahoma" w:eastAsia="Times New Roman" w:hAnsi="Tahoma" w:cs="Tahoma"/>
+          <w:color w:val="000000"/>
+          <w:lang w:eastAsia="en-GB"/>
+        </w:rPr>
+        <w:t>} -&gt; {</w:t>
+      </w:r>
+      <w:proofErr w:type="spellStart"/>
+      <w:r>
+        <w:rPr>
+          <w:rFonts w:ascii="Tahoma" w:eastAsia="Times New Roman" w:hAnsi="Tahoma" w:cs="Tahoma"/>
+          <w:color w:val="000000"/>
+          <w:lang w:eastAsia="en-GB"/>
+        </w:rPr>
+        <w:t>duracao</w:t>
+      </w:r>
+      <w:proofErr w:type="spellEnd"/>
+      <w:r>
+        <w:rPr>
+          <w:rFonts w:ascii="Tahoma" w:eastAsia="Times New Roman" w:hAnsi="Tahoma" w:cs="Tahoma"/>
+          <w:color w:val="000000"/>
+          <w:lang w:eastAsia="en-GB"/>
+        </w:rPr>
+        <w:t>}</w:t>
+      </w:r>
+    </w:p>
+    <w:p>
+      <w:pPr>
+        <w:spacing w:after="0" w:line="240" w:lineRule="auto"/>
+        <w:rPr>
+          <w:rFonts w:ascii="Tahoma" w:eastAsia="Times New Roman" w:hAnsi="Tahoma" w:cs="Tahoma"/>
+          <w:color w:val="000000"/>
+          <w:lang w:eastAsia="en-GB"/>
+        </w:rPr>
+      </w:pPr>
+    </w:p>
+    <w:p>
+      <w:pPr>
+        <w:spacing w:after="0" w:line="240" w:lineRule="auto"/>
+        <w:rPr>
+          <w:rFonts w:ascii="Tahoma" w:eastAsia="Times New Roman" w:hAnsi="Tahoma" w:cs="Tahoma"/>
+          <w:color w:val="000000"/>
+          <w:lang w:eastAsia="en-GB"/>
+        </w:rPr>
+      </w:pPr>
+    </w:p>
+    <w:p>
+      <w:pPr>
+        <w:spacing w:after="0" w:line="240" w:lineRule="auto"/>
+        <w:rPr>
+          <w:rFonts w:ascii="Tahoma" w:eastAsia="Times New Roman" w:hAnsi="Tahoma" w:cs="Tahoma"/>
+          <w:color w:val="000000"/>
+          <w:lang w:eastAsia="en-GB"/>
+        </w:rPr>
+      </w:pPr>
+    </w:p>
+    <w:p>
+      <w:pPr>
+        <w:spacing w:after="0" w:line="240" w:lineRule="auto"/>
+        <w:rPr>
+          <w:rFonts w:ascii="Tahoma" w:eastAsia="Times New Roman" w:hAnsi="Tahoma" w:cs="Tahoma"/>
+          <w:color w:val="000000"/>
+          <w:lang w:eastAsia="en-GB"/>
+        </w:rPr>
+      </w:pPr>
+    </w:p>
+    <w:p>
+      <w:pPr>
+        <w:spacing w:after="0" w:line="240" w:lineRule="auto"/>
+        <w:rPr>
+          <w:rFonts w:ascii="Tahoma" w:eastAsia="Times New Roman" w:hAnsi="Tahoma" w:cs="Tahoma"/>
+          <w:color w:val="000000"/>
+          <w:lang w:eastAsia="en-GB"/>
+        </w:rPr>
+      </w:pPr>
+    </w:p>
+    <w:p>
+      <w:pPr>
+        <w:spacing w:after="0" w:line="240" w:lineRule="auto"/>
+        <w:rPr>
+          <w:rFonts w:ascii="Tahoma" w:eastAsia="Times New Roman" w:hAnsi="Tahoma" w:cs="Tahoma"/>
+          <w:color w:val="000000"/>
+          <w:lang w:eastAsia="en-GB"/>
+        </w:rPr>
+      </w:pPr>
+    </w:p>
+    <w:p>
+      <w:pPr>
+        <w:spacing w:after="0" w:line="240" w:lineRule="auto"/>
+        <w:rPr>
+          <w:rFonts w:ascii="Tahoma" w:eastAsia="Times New Roman" w:hAnsi="Tahoma" w:cs="Tahoma"/>
+          <w:color w:val="000000"/>
+          <w:lang w:eastAsia="en-GB"/>
+        </w:rPr>
+      </w:pPr>
+    </w:p>
+    <w:p>
+      <w:pPr>
+        <w:spacing w:after="0" w:line="240" w:lineRule="auto"/>
+        <w:rPr>
+          <w:rFonts w:ascii="Tahoma" w:eastAsia="Times New Roman" w:hAnsi="Tahoma" w:cs="Tahoma"/>
+          <w:color w:val="000000"/>
+          <w:lang w:eastAsia="en-GB"/>
+        </w:rPr>
+      </w:pPr>
+    </w:p>
+    <w:p>
+      <w:pPr>
+        <w:spacing w:after="0" w:line="240" w:lineRule="auto"/>
+        <w:rPr>
+          <w:rFonts w:ascii="Tahoma" w:eastAsia="Times New Roman" w:hAnsi="Tahoma" w:cs="Tahoma"/>
+          <w:color w:val="000000"/>
+          <w:lang w:eastAsia="en-GB"/>
+        </w:rPr>
+      </w:pPr>
+    </w:p>
+    <w:p>
+      <w:pPr>
+        <w:spacing w:after="0" w:line="240" w:lineRule="auto"/>
+        <w:rPr>
+          <w:rFonts w:ascii="Tahoma" w:eastAsia="Times New Roman" w:hAnsi="Tahoma" w:cs="Tahoma"/>
+          <w:sz w:val="24"/>
+          <w:szCs w:val="24"/>
+          <w:lang w:eastAsia="en-GB"/>
+        </w:rPr>
+      </w:pPr>
+    </w:p>
+    <w:p>
+      <w:pPr>
+        <w:spacing w:after="240" w:line="240" w:lineRule="auto"/>
+        <w:rPr>
+          <w:rFonts w:ascii="Tahoma" w:eastAsia="Times New Roman" w:hAnsi="Tahoma" w:cs="Tahoma"/>
+          <w:sz w:val="24"/>
+          <w:szCs w:val="24"/>
+          <w:lang w:eastAsia="en-GB"/>
+        </w:rPr>
+      </w:pPr>
+    </w:p>
+    <w:p>
+      <w:pPr>
+        <w:spacing w:after="0" w:line="240" w:lineRule="auto"/>
+        <w:rPr>
+          <w:rFonts w:ascii="Tahoma" w:eastAsia="Times New Roman" w:hAnsi="Tahoma" w:cs="Tahoma"/>
+          <w:lang w:eastAsia="en-GB"/>
+        </w:rPr>
+      </w:pPr>
+      <w:r>
+        <w:rPr>
+          <w:rFonts w:ascii="Tahoma" w:eastAsia="Times New Roman" w:hAnsi="Tahoma" w:cs="Tahoma"/>
+          <w:b/>
+          <w:bCs/>
+          <w:color w:val="000000"/>
+          <w:sz w:val="44"/>
+          <w:szCs w:val="44"/>
+          <w:lang w:eastAsia="en-GB"/>
+        </w:rPr>
+        <w:t>Formas Normais</w:t>
+      </w:r>
+    </w:p>
+    <w:p>
+      <w:pPr>
+        <w:spacing w:after="240" w:line="240" w:lineRule="auto"/>
+        <w:rPr>
+          <w:rFonts w:ascii="Tahoma" w:eastAsia="Times New Roman" w:hAnsi="Tahoma" w:cs="Tahoma"/>
+          <w:sz w:val="24"/>
+          <w:szCs w:val="24"/>
+          <w:lang w:eastAsia="en-GB"/>
+        </w:rPr>
+      </w:pPr>
+      <w:r>
+        <w:rPr>
+          <w:rFonts w:ascii="Tahoma" w:eastAsia="Times New Roman" w:hAnsi="Tahoma" w:cs="Tahoma"/>
+          <w:sz w:val="24"/>
+          <w:szCs w:val="24"/>
+          <w:lang w:eastAsia="en-GB"/>
+        </w:rPr>
+        <w:t xml:space="preserve">Segundo A Forma Normal </w:t>
+      </w:r>
+      <w:proofErr w:type="spellStart"/>
+      <w:r>
+        <w:rPr>
+          <w:rFonts w:ascii="Tahoma" w:eastAsia="Times New Roman" w:hAnsi="Tahoma" w:cs="Tahoma"/>
+          <w:sz w:val="24"/>
+          <w:szCs w:val="24"/>
+          <w:lang w:eastAsia="en-GB"/>
+        </w:rPr>
+        <w:t>Boyce-Codd</w:t>
+      </w:r>
+      <w:proofErr w:type="spellEnd"/>
+      <w:r>
+        <w:rPr>
+          <w:rFonts w:ascii="Tahoma" w:eastAsia="Times New Roman" w:hAnsi="Tahoma" w:cs="Tahoma"/>
+          <w:sz w:val="24"/>
+          <w:szCs w:val="24"/>
+          <w:lang w:eastAsia="en-GB"/>
+        </w:rPr>
+        <w:t xml:space="preserve"> (BCNF), para todas as relações não triviais do tipo</w:t>
+      </w:r>
+      <w:r>
+        <w:rPr>
+          <w:rFonts w:ascii="Tahoma" w:eastAsia="Times New Roman" w:hAnsi="Tahoma" w:cs="Tahoma"/>
+          <w:sz w:val="24"/>
+          <w:szCs w:val="24"/>
+          <w:lang w:eastAsia="en-GB"/>
+        </w:rPr>
+        <w:t xml:space="preserve"> </w:t>
+      </w:r>
+      <w:r>
+        <w:rPr>
+          <w:rFonts w:ascii="Tahoma" w:eastAsia="Times New Roman" w:hAnsi="Tahoma" w:cs="Tahoma"/>
+          <w:sz w:val="24"/>
+          <w:szCs w:val="24"/>
+          <w:lang w:eastAsia="en-GB"/>
+        </w:rPr>
+        <w:t>(A-&gt;B), é condição necessária (A) ser uma (</w:t>
+      </w:r>
+      <w:proofErr w:type="spellStart"/>
+      <w:r>
+        <w:rPr>
+          <w:rFonts w:ascii="Tahoma" w:eastAsia="Times New Roman" w:hAnsi="Tahoma" w:cs="Tahoma"/>
+          <w:sz w:val="24"/>
+          <w:szCs w:val="24"/>
+          <w:lang w:eastAsia="en-GB"/>
+        </w:rPr>
+        <w:t>super</w:t>
+      </w:r>
+      <w:proofErr w:type="spellEnd"/>
+      <w:r>
+        <w:rPr>
+          <w:rFonts w:ascii="Tahoma" w:eastAsia="Times New Roman" w:hAnsi="Tahoma" w:cs="Tahoma"/>
+          <w:sz w:val="24"/>
+          <w:szCs w:val="24"/>
+          <w:lang w:eastAsia="en-GB"/>
+        </w:rPr>
+        <w:t>)chave. Esta regra é unicamente violada na DF {morada} -&gt; {</w:t>
+      </w:r>
+      <w:proofErr w:type="spellStart"/>
+      <w:r>
+        <w:rPr>
+          <w:rFonts w:ascii="Tahoma" w:eastAsia="Times New Roman" w:hAnsi="Tahoma" w:cs="Tahoma"/>
+          <w:sz w:val="24"/>
+          <w:szCs w:val="24"/>
+          <w:lang w:eastAsia="en-GB"/>
+        </w:rPr>
+        <w:t>codPostal</w:t>
+      </w:r>
+      <w:proofErr w:type="spellEnd"/>
+      <w:r>
+        <w:rPr>
+          <w:rFonts w:ascii="Tahoma" w:eastAsia="Times New Roman" w:hAnsi="Tahoma" w:cs="Tahoma"/>
+          <w:sz w:val="24"/>
+          <w:szCs w:val="24"/>
+          <w:lang w:eastAsia="en-GB"/>
+        </w:rPr>
+        <w:t xml:space="preserve">} dado que a única </w:t>
+      </w:r>
+      <w:proofErr w:type="spellStart"/>
+      <w:r>
+        <w:rPr>
+          <w:rFonts w:ascii="Tahoma" w:eastAsia="Times New Roman" w:hAnsi="Tahoma" w:cs="Tahoma"/>
+          <w:sz w:val="24"/>
+          <w:szCs w:val="24"/>
+          <w:lang w:eastAsia="en-GB"/>
+        </w:rPr>
+        <w:t>super</w:t>
+      </w:r>
+      <w:proofErr w:type="spellEnd"/>
+      <w:r>
+        <w:rPr>
+          <w:rFonts w:ascii="Tahoma" w:eastAsia="Times New Roman" w:hAnsi="Tahoma" w:cs="Tahoma"/>
+          <w:sz w:val="24"/>
+          <w:szCs w:val="24"/>
+          <w:lang w:eastAsia="en-GB"/>
+        </w:rPr>
+        <w:t>(chave) da relação é {</w:t>
+      </w:r>
+      <w:proofErr w:type="spellStart"/>
+      <w:r>
+        <w:rPr>
+          <w:rFonts w:ascii="Tahoma" w:eastAsia="Times New Roman" w:hAnsi="Tahoma" w:cs="Tahoma"/>
+          <w:sz w:val="24"/>
+          <w:szCs w:val="24"/>
+          <w:lang w:eastAsia="en-GB"/>
+        </w:rPr>
+        <w:t>idPessoa</w:t>
+      </w:r>
+      <w:proofErr w:type="spellEnd"/>
+      <w:r>
+        <w:rPr>
+          <w:rFonts w:ascii="Tahoma" w:eastAsia="Times New Roman" w:hAnsi="Tahoma" w:cs="Tahoma"/>
+          <w:sz w:val="24"/>
+          <w:szCs w:val="24"/>
+          <w:lang w:eastAsia="en-GB"/>
+        </w:rPr>
+        <w:t>}.</w:t>
+      </w:r>
+    </w:p>
+    <w:p>
+      <w:pPr>
+        <w:spacing w:after="240" w:line="240" w:lineRule="auto"/>
+        <w:rPr>
+          <w:rFonts w:ascii="Tahoma" w:eastAsia="Times New Roman" w:hAnsi="Tahoma" w:cs="Tahoma"/>
+          <w:sz w:val="24"/>
+          <w:szCs w:val="24"/>
+          <w:lang w:eastAsia="en-GB"/>
+        </w:rPr>
+      </w:pPr>
+      <w:r>
+        <w:rPr>
+          <w:rFonts w:ascii="Tahoma" w:eastAsia="Times New Roman" w:hAnsi="Tahoma" w:cs="Tahoma"/>
+          <w:sz w:val="24"/>
+          <w:szCs w:val="24"/>
+          <w:lang w:eastAsia="en-GB"/>
+        </w:rPr>
+        <w:t>Para uma DF cumprir a 3ª For</w:t>
+      </w:r>
       <w:bookmarkStart w:id="0" w:name="_GoBack"/>
       <w:bookmarkEnd w:id="0"/>
       <w:r>
         <w:rPr>
           <w:rFonts w:ascii="Tahoma" w:eastAsia="Times New Roman" w:hAnsi="Tahoma" w:cs="Tahoma"/>
-          <w:color w:val="000000"/>
-          <w:lang w:eastAsia="en-GB"/>
-        </w:rPr>
-        <w:t>-&gt; {</w:t>
-      </w:r>
-      <w:proofErr w:type="spellStart"/>
-      <w:r>
-        <w:rPr>
-          <w:rFonts w:ascii="Tahoma" w:eastAsia="Times New Roman" w:hAnsi="Tahoma" w:cs="Tahoma"/>
-          <w:color w:val="000000"/>
-          <w:lang w:eastAsia="en-GB"/>
-        </w:rPr>
-        <w:t>idA</w:t>
-      </w:r>
-      <w:r>
-        <w:rPr>
-          <w:rFonts w:ascii="Tahoma" w:eastAsia="Times New Roman" w:hAnsi="Tahoma" w:cs="Tahoma"/>
-          <w:color w:val="000000"/>
-          <w:lang w:eastAsia="en-GB"/>
-        </w:rPr>
-        <w:t>lbum</w:t>
-      </w:r>
-      <w:proofErr w:type="spellEnd"/>
-      <w:r>
-        <w:rPr>
-          <w:rFonts w:ascii="Tahoma" w:eastAsia="Times New Roman" w:hAnsi="Tahoma" w:cs="Tahoma"/>
-          <w:color w:val="000000"/>
-          <w:lang w:eastAsia="en-GB"/>
-        </w:rPr>
-        <w:t xml:space="preserve">, nome, </w:t>
-      </w:r>
-      <w:proofErr w:type="spellStart"/>
-      <w:r>
-        <w:rPr>
-          <w:rFonts w:ascii="Tahoma" w:eastAsia="Times New Roman" w:hAnsi="Tahoma" w:cs="Tahoma"/>
-          <w:color w:val="000000"/>
-          <w:lang w:eastAsia="en-GB"/>
-        </w:rPr>
-        <w:t>duracao</w:t>
-      </w:r>
-      <w:proofErr w:type="spellEnd"/>
-      <w:r>
-        <w:rPr>
-          <w:rFonts w:ascii="Tahoma" w:eastAsia="Times New Roman" w:hAnsi="Tahoma" w:cs="Tahoma"/>
-          <w:color w:val="000000"/>
-          <w:lang w:eastAsia="en-GB"/>
-        </w:rPr>
-        <w:t>}</w:t>
-      </w:r>
-    </w:p>
-    <w:p>
-      <w:pPr>
-        <w:spacing w:after="0" w:line="240" w:lineRule="auto"/>
-        <w:rPr>
-          <w:rFonts w:ascii="Tahoma" w:eastAsia="Times New Roman" w:hAnsi="Tahoma" w:cs="Tahoma"/>
-          <w:sz w:val="24"/>
-          <w:szCs w:val="24"/>
-          <w:lang w:eastAsia="en-GB"/>
-        </w:rPr>
-      </w:pPr>
-    </w:p>
-    <w:p>
-      <w:pPr>
-        <w:spacing w:after="0" w:line="240" w:lineRule="auto"/>
-        <w:rPr>
-          <w:rFonts w:ascii="Tahoma" w:eastAsia="Times New Roman" w:hAnsi="Tahoma" w:cs="Tahoma"/>
-          <w:b/>
-          <w:bCs/>
-          <w:color w:val="000000"/>
-          <w:lang w:eastAsia="en-GB"/>
-        </w:rPr>
-      </w:pPr>
-      <w:proofErr w:type="spellStart"/>
-      <w:r>
-        <w:rPr>
-          <w:rFonts w:ascii="Tahoma" w:eastAsia="Times New Roman" w:hAnsi="Tahoma" w:cs="Tahoma"/>
-          <w:b/>
-          <w:bCs/>
-          <w:color w:val="000000"/>
-          <w:lang w:eastAsia="en-GB"/>
-        </w:rPr>
-        <w:t>EstiloMusical</w:t>
-      </w:r>
-      <w:proofErr w:type="spellEnd"/>
-      <w:r>
-        <w:rPr>
-          <w:rFonts w:ascii="Tahoma" w:eastAsia="Times New Roman" w:hAnsi="Tahoma" w:cs="Tahoma"/>
-          <w:b/>
-          <w:bCs/>
-          <w:color w:val="000000"/>
-          <w:lang w:eastAsia="en-GB"/>
-        </w:rPr>
-        <w:t xml:space="preserve">          </w:t>
-      </w:r>
-    </w:p>
-    <w:p>
-      <w:pPr>
-        <w:spacing w:after="0" w:line="240" w:lineRule="auto"/>
-        <w:rPr>
-          <w:rFonts w:ascii="Tahoma" w:eastAsia="Times New Roman" w:hAnsi="Tahoma" w:cs="Tahoma"/>
-          <w:color w:val="000000"/>
-          <w:lang w:eastAsia="en-GB"/>
-        </w:rPr>
-      </w:pPr>
-      <w:r>
-        <w:rPr>
-          <w:rFonts w:ascii="Tahoma" w:eastAsia="Times New Roman" w:hAnsi="Tahoma" w:cs="Tahoma"/>
-          <w:color w:val="000000"/>
-          <w:lang w:eastAsia="en-GB"/>
-        </w:rPr>
-        <w:t>{</w:t>
-      </w:r>
-      <w:proofErr w:type="spellStart"/>
-      <w:r>
-        <w:rPr>
-          <w:rFonts w:ascii="Tahoma" w:eastAsia="Times New Roman" w:hAnsi="Tahoma" w:cs="Tahoma"/>
-          <w:color w:val="000000"/>
-          <w:lang w:eastAsia="en-GB"/>
-        </w:rPr>
-        <w:t>idEstiloMusical</w:t>
-      </w:r>
-      <w:proofErr w:type="spellEnd"/>
-      <w:r>
-        <w:rPr>
-          <w:rFonts w:ascii="Tahoma" w:eastAsia="Times New Roman" w:hAnsi="Tahoma" w:cs="Tahoma"/>
-          <w:color w:val="000000"/>
-          <w:lang w:eastAsia="en-GB"/>
-        </w:rPr>
-        <w:t>}-&gt;{nome}</w:t>
-      </w:r>
-    </w:p>
-    <w:p>
-      <w:pPr>
-        <w:spacing w:after="0" w:line="240" w:lineRule="auto"/>
-        <w:rPr>
-          <w:rFonts w:ascii="Tahoma" w:eastAsia="Times New Roman" w:hAnsi="Tahoma" w:cs="Tahoma"/>
-          <w:color w:val="000000"/>
-          <w:lang w:eastAsia="en-GB"/>
-        </w:rPr>
-      </w:pPr>
-      <w:r>
-        <w:rPr>
-          <w:rFonts w:ascii="Tahoma" w:eastAsia="Times New Roman" w:hAnsi="Tahoma" w:cs="Tahoma"/>
-          <w:color w:val="000000"/>
-          <w:lang w:eastAsia="en-GB"/>
-        </w:rPr>
-        <w:t>{nome} -&gt; {</w:t>
-      </w:r>
-      <w:proofErr w:type="spellStart"/>
-      <w:r>
-        <w:rPr>
-          <w:rFonts w:ascii="Tahoma" w:eastAsia="Times New Roman" w:hAnsi="Tahoma" w:cs="Tahoma"/>
-          <w:color w:val="000000"/>
-          <w:lang w:eastAsia="en-GB"/>
-        </w:rPr>
-        <w:t>idEstiloMusical</w:t>
-      </w:r>
-      <w:proofErr w:type="spellEnd"/>
-      <w:r>
-        <w:rPr>
-          <w:rFonts w:ascii="Tahoma" w:eastAsia="Times New Roman" w:hAnsi="Tahoma" w:cs="Tahoma"/>
-          <w:color w:val="000000"/>
-          <w:lang w:eastAsia="en-GB"/>
-        </w:rPr>
-        <w:t>}</w:t>
-      </w:r>
-    </w:p>
-    <w:p>
-      <w:pPr>
-        <w:spacing w:after="0" w:line="240" w:lineRule="auto"/>
-        <w:rPr>
-          <w:rFonts w:ascii="Tahoma" w:eastAsia="Times New Roman" w:hAnsi="Tahoma" w:cs="Tahoma"/>
-          <w:sz w:val="24"/>
-          <w:szCs w:val="24"/>
-          <w:lang w:eastAsia="en-GB"/>
-        </w:rPr>
-      </w:pPr>
-    </w:p>
-    <w:p>
-      <w:pPr>
-        <w:spacing w:after="0" w:line="240" w:lineRule="auto"/>
-        <w:rPr>
-          <w:rFonts w:ascii="Tahoma" w:eastAsia="Times New Roman" w:hAnsi="Tahoma" w:cs="Tahoma"/>
-          <w:b/>
-          <w:bCs/>
-          <w:color w:val="000000"/>
-          <w:lang w:eastAsia="en-GB"/>
-        </w:rPr>
-      </w:pPr>
-      <w:r>
-        <w:rPr>
-          <w:rFonts w:ascii="Tahoma" w:eastAsia="Times New Roman" w:hAnsi="Tahoma" w:cs="Tahoma"/>
-          <w:b/>
-          <w:bCs/>
-          <w:color w:val="000000"/>
-          <w:lang w:eastAsia="en-GB"/>
-        </w:rPr>
-        <w:t xml:space="preserve">Playlist          </w:t>
-      </w:r>
-      <w:r>
-        <w:rPr>
-          <w:rFonts w:ascii="Tahoma" w:eastAsia="Times New Roman" w:hAnsi="Tahoma" w:cs="Tahoma"/>
-          <w:b/>
-          <w:bCs/>
-          <w:color w:val="000000"/>
-          <w:lang w:eastAsia="en-GB"/>
-        </w:rPr>
-        <w:tab/>
-      </w:r>
-    </w:p>
-    <w:p>
-      <w:pPr>
-        <w:spacing w:after="0" w:line="240" w:lineRule="auto"/>
-        <w:rPr>
-          <w:rFonts w:ascii="Tahoma" w:eastAsia="Times New Roman" w:hAnsi="Tahoma" w:cs="Tahoma"/>
-          <w:color w:val="000000"/>
-          <w:lang w:eastAsia="en-GB"/>
-        </w:rPr>
-      </w:pPr>
-      <w:r>
-        <w:rPr>
-          <w:rFonts w:ascii="Tahoma" w:eastAsia="Times New Roman" w:hAnsi="Tahoma" w:cs="Tahoma"/>
-          <w:color w:val="000000"/>
-          <w:lang w:eastAsia="en-GB"/>
-        </w:rPr>
-        <w:t>{</w:t>
-      </w:r>
-      <w:proofErr w:type="spellStart"/>
-      <w:r>
-        <w:rPr>
-          <w:rFonts w:ascii="Tahoma" w:eastAsia="Times New Roman" w:hAnsi="Tahoma" w:cs="Tahoma"/>
-          <w:color w:val="000000"/>
-          <w:lang w:eastAsia="en-GB"/>
-        </w:rPr>
-        <w:t>idPlaylist</w:t>
-      </w:r>
-      <w:proofErr w:type="spellEnd"/>
-      <w:r>
-        <w:rPr>
-          <w:rFonts w:ascii="Tahoma" w:eastAsia="Times New Roman" w:hAnsi="Tahoma" w:cs="Tahoma"/>
-          <w:color w:val="000000"/>
-          <w:lang w:eastAsia="en-GB"/>
-        </w:rPr>
-        <w:t xml:space="preserve">} -&gt; {criador, nome, imagem, </w:t>
-      </w:r>
-      <w:proofErr w:type="spellStart"/>
-      <w:r>
-        <w:rPr>
-          <w:rFonts w:ascii="Tahoma" w:eastAsia="Times New Roman" w:hAnsi="Tahoma" w:cs="Tahoma"/>
-          <w:color w:val="000000"/>
-          <w:lang w:eastAsia="en-GB"/>
-        </w:rPr>
-        <w:t>dataCriacao</w:t>
-      </w:r>
-      <w:proofErr w:type="spellEnd"/>
-      <w:r>
-        <w:rPr>
-          <w:rFonts w:ascii="Tahoma" w:eastAsia="Times New Roman" w:hAnsi="Tahoma" w:cs="Tahoma"/>
-          <w:color w:val="000000"/>
-          <w:lang w:eastAsia="en-GB"/>
-        </w:rPr>
-        <w:t xml:space="preserve">, </w:t>
-      </w:r>
-      <w:proofErr w:type="spellStart"/>
-      <w:r>
-        <w:rPr>
-          <w:rFonts w:ascii="Tahoma" w:eastAsia="Times New Roman" w:hAnsi="Tahoma" w:cs="Tahoma"/>
-          <w:color w:val="000000"/>
-          <w:lang w:eastAsia="en-GB"/>
-        </w:rPr>
-        <w:t>descricao</w:t>
-      </w:r>
-      <w:proofErr w:type="spellEnd"/>
-      <w:r>
-        <w:rPr>
-          <w:rFonts w:ascii="Tahoma" w:eastAsia="Times New Roman" w:hAnsi="Tahoma" w:cs="Tahoma"/>
-          <w:color w:val="000000"/>
-          <w:lang w:eastAsia="en-GB"/>
-        </w:rPr>
-        <w:t>, privada}</w:t>
-      </w:r>
-    </w:p>
-    <w:p>
-      <w:pPr>
-        <w:spacing w:after="0" w:line="240" w:lineRule="auto"/>
-        <w:rPr>
-          <w:rFonts w:ascii="Tahoma" w:eastAsia="Times New Roman" w:hAnsi="Tahoma" w:cs="Tahoma"/>
-          <w:b/>
-          <w:bCs/>
-          <w:color w:val="000000"/>
-          <w:lang w:eastAsia="en-GB"/>
-        </w:rPr>
-      </w:pPr>
-      <w:r>
-        <w:rPr>
-          <w:rFonts w:ascii="Tahoma" w:eastAsia="Times New Roman" w:hAnsi="Tahoma" w:cs="Tahoma"/>
-          <w:b/>
-          <w:bCs/>
-          <w:color w:val="000000"/>
-          <w:lang w:eastAsia="en-GB"/>
-        </w:rPr>
-        <w:br/>
-      </w:r>
-      <w:proofErr w:type="spellStart"/>
-      <w:r>
-        <w:rPr>
-          <w:rFonts w:ascii="Tahoma" w:eastAsia="Times New Roman" w:hAnsi="Tahoma" w:cs="Tahoma"/>
-          <w:b/>
-          <w:bCs/>
-          <w:color w:val="000000"/>
-          <w:lang w:eastAsia="en-GB"/>
-        </w:rPr>
-        <w:t>Sessao</w:t>
-      </w:r>
-      <w:proofErr w:type="spellEnd"/>
-      <w:r>
-        <w:rPr>
-          <w:rFonts w:ascii="Tahoma" w:eastAsia="Times New Roman" w:hAnsi="Tahoma" w:cs="Tahoma"/>
-          <w:b/>
-          <w:bCs/>
-          <w:color w:val="000000"/>
-          <w:lang w:eastAsia="en-GB"/>
-        </w:rPr>
-        <w:t xml:space="preserve">                 </w:t>
-      </w:r>
-      <w:r>
-        <w:rPr>
-          <w:rFonts w:ascii="Tahoma" w:eastAsia="Times New Roman" w:hAnsi="Tahoma" w:cs="Tahoma"/>
-          <w:b/>
-          <w:bCs/>
-          <w:color w:val="000000"/>
-          <w:lang w:eastAsia="en-GB"/>
-        </w:rPr>
-        <w:tab/>
-      </w:r>
-    </w:p>
-    <w:p>
-      <w:pPr>
-        <w:spacing w:after="0" w:line="240" w:lineRule="auto"/>
-        <w:rPr>
-          <w:rFonts w:ascii="Tahoma" w:eastAsia="Times New Roman" w:hAnsi="Tahoma" w:cs="Tahoma"/>
-          <w:color w:val="000000"/>
-          <w:lang w:eastAsia="en-GB"/>
-        </w:rPr>
-      </w:pPr>
-      <w:r>
-        <w:rPr>
-          <w:rFonts w:ascii="Tahoma" w:eastAsia="Times New Roman" w:hAnsi="Tahoma" w:cs="Tahoma"/>
-          <w:color w:val="000000"/>
-          <w:lang w:eastAsia="en-GB"/>
-        </w:rPr>
-        <w:t>{</w:t>
-      </w:r>
-      <w:proofErr w:type="spellStart"/>
-      <w:r>
-        <w:rPr>
-          <w:rFonts w:ascii="Tahoma" w:eastAsia="Times New Roman" w:hAnsi="Tahoma" w:cs="Tahoma"/>
-          <w:color w:val="000000"/>
-          <w:lang w:eastAsia="en-GB"/>
-        </w:rPr>
-        <w:t>idSessao</w:t>
-      </w:r>
-      <w:proofErr w:type="spellEnd"/>
-      <w:r>
-        <w:rPr>
-          <w:rFonts w:ascii="Tahoma" w:eastAsia="Times New Roman" w:hAnsi="Tahoma" w:cs="Tahoma"/>
-          <w:color w:val="000000"/>
-          <w:lang w:eastAsia="en-GB"/>
-        </w:rPr>
-        <w:t>} -&gt; {</w:t>
-      </w:r>
-      <w:proofErr w:type="spellStart"/>
-      <w:r>
-        <w:rPr>
-          <w:rFonts w:ascii="Tahoma" w:eastAsia="Times New Roman" w:hAnsi="Tahoma" w:cs="Tahoma"/>
-          <w:color w:val="000000"/>
-          <w:lang w:eastAsia="en-GB"/>
-        </w:rPr>
-        <w:t>dataInicio</w:t>
-      </w:r>
-      <w:proofErr w:type="spellEnd"/>
-      <w:r>
-        <w:rPr>
-          <w:rFonts w:ascii="Tahoma" w:eastAsia="Times New Roman" w:hAnsi="Tahoma" w:cs="Tahoma"/>
-          <w:color w:val="000000"/>
-          <w:lang w:eastAsia="en-GB"/>
-        </w:rPr>
-        <w:t>}</w:t>
-      </w:r>
-    </w:p>
-    <w:p>
-      <w:pPr>
-        <w:spacing w:after="0" w:line="240" w:lineRule="auto"/>
-        <w:rPr>
-          <w:rFonts w:ascii="Tahoma" w:eastAsia="Times New Roman" w:hAnsi="Tahoma" w:cs="Tahoma"/>
-          <w:sz w:val="24"/>
-          <w:szCs w:val="24"/>
-          <w:lang w:eastAsia="en-GB"/>
-        </w:rPr>
-      </w:pPr>
-    </w:p>
-    <w:p>
-      <w:pPr>
-        <w:spacing w:after="0" w:line="240" w:lineRule="auto"/>
-        <w:rPr>
-          <w:rFonts w:ascii="Tahoma" w:eastAsia="Times New Roman" w:hAnsi="Tahoma" w:cs="Tahoma"/>
-          <w:color w:val="000000"/>
-          <w:lang w:eastAsia="en-GB"/>
-        </w:rPr>
-      </w:pPr>
-      <w:proofErr w:type="spellStart"/>
-      <w:r>
-        <w:rPr>
-          <w:rFonts w:ascii="Tahoma" w:eastAsia="Times New Roman" w:hAnsi="Tahoma" w:cs="Tahoma"/>
-          <w:b/>
-          <w:bCs/>
-          <w:color w:val="000000"/>
-          <w:lang w:eastAsia="en-GB"/>
-        </w:rPr>
-        <w:t>FavoritoMusica</w:t>
-      </w:r>
-      <w:proofErr w:type="spellEnd"/>
-      <w:r>
-        <w:rPr>
-          <w:rFonts w:ascii="Tahoma" w:eastAsia="Times New Roman" w:hAnsi="Tahoma" w:cs="Tahoma"/>
-          <w:color w:val="000000"/>
-          <w:lang w:eastAsia="en-GB"/>
-        </w:rPr>
-        <w:t xml:space="preserve"> </w:t>
-      </w:r>
-    </w:p>
-    <w:p>
-      <w:pPr>
-        <w:spacing w:after="0" w:line="240" w:lineRule="auto"/>
-        <w:rPr>
-          <w:rFonts w:ascii="Tahoma" w:eastAsia="Times New Roman" w:hAnsi="Tahoma" w:cs="Tahoma"/>
-          <w:color w:val="000000"/>
-          <w:lang w:eastAsia="en-GB"/>
-        </w:rPr>
-      </w:pPr>
-      <w:r>
-        <w:rPr>
-          <w:rFonts w:ascii="Tahoma" w:eastAsia="Times New Roman" w:hAnsi="Tahoma" w:cs="Tahoma"/>
-          <w:color w:val="000000"/>
-          <w:lang w:eastAsia="en-GB"/>
-        </w:rPr>
-        <w:t xml:space="preserve">{utilizador, </w:t>
-      </w:r>
-      <w:proofErr w:type="gramStart"/>
-      <w:r>
-        <w:rPr>
-          <w:rFonts w:ascii="Tahoma" w:eastAsia="Times New Roman" w:hAnsi="Tahoma" w:cs="Tahoma"/>
-          <w:color w:val="000000"/>
-          <w:lang w:eastAsia="en-GB"/>
-        </w:rPr>
-        <w:t>musica</w:t>
-      </w:r>
-      <w:proofErr w:type="gramEnd"/>
-      <w:r>
-        <w:rPr>
-          <w:rFonts w:ascii="Tahoma" w:eastAsia="Times New Roman" w:hAnsi="Tahoma" w:cs="Tahoma"/>
-          <w:color w:val="000000"/>
-          <w:lang w:eastAsia="en-GB"/>
-        </w:rPr>
-        <w:t>} -&gt; {data}</w:t>
-      </w:r>
-    </w:p>
-    <w:p>
-      <w:pPr>
-        <w:spacing w:after="0" w:line="240" w:lineRule="auto"/>
-        <w:rPr>
-          <w:rFonts w:ascii="Tahoma" w:eastAsia="Times New Roman" w:hAnsi="Tahoma" w:cs="Tahoma"/>
-          <w:sz w:val="24"/>
-          <w:szCs w:val="24"/>
-          <w:lang w:eastAsia="en-GB"/>
-        </w:rPr>
-      </w:pPr>
-    </w:p>
-    <w:p>
-      <w:pPr>
-        <w:spacing w:after="0" w:line="240" w:lineRule="auto"/>
-        <w:rPr>
-          <w:rFonts w:ascii="Tahoma" w:eastAsia="Times New Roman" w:hAnsi="Tahoma" w:cs="Tahoma"/>
-          <w:color w:val="000000"/>
-          <w:lang w:eastAsia="en-GB"/>
-        </w:rPr>
-      </w:pPr>
-      <w:proofErr w:type="spellStart"/>
-      <w:r>
-        <w:rPr>
-          <w:rFonts w:ascii="Tahoma" w:eastAsia="Times New Roman" w:hAnsi="Tahoma" w:cs="Tahoma"/>
-          <w:b/>
-          <w:bCs/>
-          <w:color w:val="000000"/>
-          <w:lang w:eastAsia="en-GB"/>
-        </w:rPr>
-        <w:t>TempoOuvido</w:t>
-      </w:r>
-      <w:proofErr w:type="spellEnd"/>
-      <w:r>
-        <w:rPr>
-          <w:rFonts w:ascii="Tahoma" w:eastAsia="Times New Roman" w:hAnsi="Tahoma" w:cs="Tahoma"/>
-          <w:color w:val="000000"/>
-          <w:lang w:eastAsia="en-GB"/>
-        </w:rPr>
-        <w:tab/>
-      </w:r>
-    </w:p>
-    <w:p>
-      <w:pPr>
-        <w:spacing w:after="0" w:line="240" w:lineRule="auto"/>
-        <w:rPr>
-          <w:rFonts w:ascii="Tahoma" w:eastAsia="Times New Roman" w:hAnsi="Tahoma" w:cs="Tahoma"/>
-          <w:color w:val="000000"/>
-          <w:lang w:eastAsia="en-GB"/>
-        </w:rPr>
-      </w:pPr>
-      <w:r>
-        <w:rPr>
-          <w:rFonts w:ascii="Tahoma" w:eastAsia="Times New Roman" w:hAnsi="Tahoma" w:cs="Tahoma"/>
-          <w:color w:val="000000"/>
-          <w:lang w:eastAsia="en-GB"/>
-        </w:rPr>
-        <w:t>{</w:t>
-      </w:r>
-      <w:proofErr w:type="gramStart"/>
-      <w:r>
-        <w:rPr>
-          <w:rFonts w:ascii="Tahoma" w:eastAsia="Times New Roman" w:hAnsi="Tahoma" w:cs="Tahoma"/>
-          <w:color w:val="000000"/>
-          <w:lang w:eastAsia="en-GB"/>
-        </w:rPr>
-        <w:t>musica</w:t>
-      </w:r>
-      <w:proofErr w:type="gramEnd"/>
-      <w:r>
-        <w:rPr>
-          <w:rFonts w:ascii="Tahoma" w:eastAsia="Times New Roman" w:hAnsi="Tahoma" w:cs="Tahoma"/>
-          <w:color w:val="000000"/>
-          <w:lang w:eastAsia="en-GB"/>
-        </w:rPr>
-        <w:t xml:space="preserve">, </w:t>
-      </w:r>
-      <w:proofErr w:type="spellStart"/>
-      <w:r>
-        <w:rPr>
-          <w:rFonts w:ascii="Tahoma" w:eastAsia="Times New Roman" w:hAnsi="Tahoma" w:cs="Tahoma"/>
-          <w:color w:val="000000"/>
-          <w:lang w:eastAsia="en-GB"/>
-        </w:rPr>
-        <w:t>sessao</w:t>
-      </w:r>
-      <w:proofErr w:type="spellEnd"/>
-      <w:r>
-        <w:rPr>
-          <w:rFonts w:ascii="Tahoma" w:eastAsia="Times New Roman" w:hAnsi="Tahoma" w:cs="Tahoma"/>
-          <w:color w:val="000000"/>
-          <w:lang w:eastAsia="en-GB"/>
-        </w:rPr>
-        <w:t>} -&gt; {</w:t>
-      </w:r>
-      <w:proofErr w:type="spellStart"/>
-      <w:r>
-        <w:rPr>
-          <w:rFonts w:ascii="Tahoma" w:eastAsia="Times New Roman" w:hAnsi="Tahoma" w:cs="Tahoma"/>
-          <w:color w:val="000000"/>
-          <w:lang w:eastAsia="en-GB"/>
-        </w:rPr>
-        <w:t>duracao</w:t>
-      </w:r>
-      <w:proofErr w:type="spellEnd"/>
-      <w:r>
-        <w:rPr>
-          <w:rFonts w:ascii="Tahoma" w:eastAsia="Times New Roman" w:hAnsi="Tahoma" w:cs="Tahoma"/>
-          <w:color w:val="000000"/>
-          <w:lang w:eastAsia="en-GB"/>
-        </w:rPr>
-        <w:t>}</w:t>
-      </w:r>
-    </w:p>
-    <w:p>
-      <w:pPr>
-        <w:spacing w:after="0" w:line="240" w:lineRule="auto"/>
-        <w:rPr>
-          <w:rFonts w:ascii="Tahoma" w:eastAsia="Times New Roman" w:hAnsi="Tahoma" w:cs="Tahoma"/>
-          <w:color w:val="000000"/>
-          <w:lang w:eastAsia="en-GB"/>
-        </w:rPr>
-      </w:pPr>
-    </w:p>
-    <w:p>
-      <w:pPr>
-        <w:spacing w:after="0" w:line="240" w:lineRule="auto"/>
-        <w:rPr>
-          <w:rFonts w:ascii="Tahoma" w:eastAsia="Times New Roman" w:hAnsi="Tahoma" w:cs="Tahoma"/>
-          <w:color w:val="000000"/>
-          <w:lang w:eastAsia="en-GB"/>
-        </w:rPr>
-      </w:pPr>
-    </w:p>
-    <w:p>
-      <w:pPr>
-        <w:spacing w:after="0" w:line="240" w:lineRule="auto"/>
-        <w:rPr>
-          <w:rFonts w:ascii="Tahoma" w:eastAsia="Times New Roman" w:hAnsi="Tahoma" w:cs="Tahoma"/>
-          <w:color w:val="000000"/>
-          <w:lang w:eastAsia="en-GB"/>
-        </w:rPr>
-      </w:pPr>
-    </w:p>
-    <w:p>
-      <w:pPr>
-        <w:spacing w:after="0" w:line="240" w:lineRule="auto"/>
-        <w:rPr>
-          <w:rFonts w:ascii="Tahoma" w:eastAsia="Times New Roman" w:hAnsi="Tahoma" w:cs="Tahoma"/>
-          <w:color w:val="000000"/>
-          <w:lang w:eastAsia="en-GB"/>
-        </w:rPr>
-      </w:pPr>
-    </w:p>
-    <w:p>
-      <w:pPr>
-        <w:spacing w:after="0" w:line="240" w:lineRule="auto"/>
-        <w:rPr>
-          <w:rFonts w:ascii="Tahoma" w:eastAsia="Times New Roman" w:hAnsi="Tahoma" w:cs="Tahoma"/>
-          <w:color w:val="000000"/>
-          <w:lang w:eastAsia="en-GB"/>
-        </w:rPr>
-      </w:pPr>
-    </w:p>
-    <w:p>
-      <w:pPr>
-        <w:spacing w:after="0" w:line="240" w:lineRule="auto"/>
-        <w:rPr>
-          <w:rFonts w:ascii="Tahoma" w:eastAsia="Times New Roman" w:hAnsi="Tahoma" w:cs="Tahoma"/>
-          <w:color w:val="000000"/>
-          <w:lang w:eastAsia="en-GB"/>
-        </w:rPr>
-      </w:pPr>
-    </w:p>
-    <w:p>
-      <w:pPr>
-        <w:spacing w:after="0" w:line="240" w:lineRule="auto"/>
-        <w:rPr>
-          <w:rFonts w:ascii="Tahoma" w:eastAsia="Times New Roman" w:hAnsi="Tahoma" w:cs="Tahoma"/>
-          <w:color w:val="000000"/>
-          <w:lang w:eastAsia="en-GB"/>
-        </w:rPr>
-      </w:pPr>
-    </w:p>
-    <w:p>
-      <w:pPr>
-        <w:spacing w:after="0" w:line="240" w:lineRule="auto"/>
-        <w:rPr>
-          <w:rFonts w:ascii="Tahoma" w:eastAsia="Times New Roman" w:hAnsi="Tahoma" w:cs="Tahoma"/>
-          <w:color w:val="000000"/>
-          <w:lang w:eastAsia="en-GB"/>
-        </w:rPr>
-      </w:pPr>
-    </w:p>
-    <w:p>
-      <w:pPr>
-        <w:spacing w:after="0" w:line="240" w:lineRule="auto"/>
-        <w:rPr>
-          <w:rFonts w:ascii="Tahoma" w:eastAsia="Times New Roman" w:hAnsi="Tahoma" w:cs="Tahoma"/>
-          <w:color w:val="000000"/>
-          <w:lang w:eastAsia="en-GB"/>
-        </w:rPr>
-      </w:pPr>
-    </w:p>
-    <w:p>
-      <w:pPr>
-        <w:spacing w:after="0" w:line="240" w:lineRule="auto"/>
-        <w:rPr>
-          <w:rFonts w:ascii="Tahoma" w:eastAsia="Times New Roman" w:hAnsi="Tahoma" w:cs="Tahoma"/>
-          <w:sz w:val="24"/>
-          <w:szCs w:val="24"/>
-          <w:lang w:eastAsia="en-GB"/>
-        </w:rPr>
-      </w:pPr>
-    </w:p>
-    <w:p>
-      <w:pPr>
-        <w:spacing w:after="240" w:line="240" w:lineRule="auto"/>
-        <w:rPr>
-          <w:rFonts w:ascii="Tahoma" w:eastAsia="Times New Roman" w:hAnsi="Tahoma" w:cs="Tahoma"/>
-          <w:sz w:val="24"/>
-          <w:szCs w:val="24"/>
-          <w:lang w:eastAsia="en-GB"/>
-        </w:rPr>
-      </w:pPr>
-    </w:p>
-    <w:p>
-      <w:pPr>
-        <w:spacing w:after="0" w:line="240" w:lineRule="auto"/>
-        <w:rPr>
-          <w:rFonts w:ascii="Tahoma" w:eastAsia="Times New Roman" w:hAnsi="Tahoma" w:cs="Tahoma"/>
-          <w:lang w:eastAsia="en-GB"/>
-        </w:rPr>
-      </w:pPr>
-      <w:r>
-        <w:rPr>
-          <w:rFonts w:ascii="Tahoma" w:eastAsia="Times New Roman" w:hAnsi="Tahoma" w:cs="Tahoma"/>
-          <w:b/>
-          <w:bCs/>
-          <w:color w:val="000000"/>
-          <w:sz w:val="44"/>
-          <w:szCs w:val="44"/>
-          <w:lang w:eastAsia="en-GB"/>
-        </w:rPr>
-        <w:t>Formas Normais</w:t>
-      </w:r>
-    </w:p>
-    <w:p>
-      <w:pPr>
-        <w:spacing w:after="240" w:line="240" w:lineRule="auto"/>
-        <w:rPr>
-          <w:rFonts w:ascii="Tahoma" w:eastAsia="Times New Roman" w:hAnsi="Tahoma" w:cs="Tahoma"/>
-          <w:sz w:val="24"/>
-          <w:szCs w:val="24"/>
-          <w:lang w:eastAsia="en-GB"/>
-        </w:rPr>
-      </w:pPr>
+          <w:sz w:val="24"/>
+          <w:szCs w:val="24"/>
+          <w:lang w:eastAsia="en-GB"/>
+        </w:rPr>
+        <w:t>ma Normal (3NF), é necessário que, ora cumpra a BCNF, ora (B) consista em atributos primos. Deste modo, é apenas necessário analisar a DF anterior, que não cumpre a BCNF. {morada} -&gt; {</w:t>
+      </w:r>
+      <w:proofErr w:type="spellStart"/>
+      <w:r>
+        <w:rPr>
+          <w:rFonts w:ascii="Tahoma" w:eastAsia="Times New Roman" w:hAnsi="Tahoma" w:cs="Tahoma"/>
+          <w:sz w:val="24"/>
+          <w:szCs w:val="24"/>
+          <w:lang w:eastAsia="en-GB"/>
+        </w:rPr>
+        <w:t>codPostal</w:t>
+      </w:r>
+      <w:proofErr w:type="spellEnd"/>
+      <w:r>
+        <w:rPr>
+          <w:rFonts w:ascii="Tahoma" w:eastAsia="Times New Roman" w:hAnsi="Tahoma" w:cs="Tahoma"/>
+          <w:sz w:val="24"/>
+          <w:szCs w:val="24"/>
+          <w:lang w:eastAsia="en-GB"/>
+        </w:rPr>
+        <w:t>} Esta DF é violada, dado que {</w:t>
+      </w:r>
+      <w:proofErr w:type="spellStart"/>
+      <w:r>
+        <w:rPr>
+          <w:rFonts w:ascii="Tahoma" w:eastAsia="Times New Roman" w:hAnsi="Tahoma" w:cs="Tahoma"/>
+          <w:sz w:val="24"/>
+          <w:szCs w:val="24"/>
+          <w:lang w:eastAsia="en-GB"/>
+        </w:rPr>
+        <w:t>codPostal</w:t>
+      </w:r>
+      <w:proofErr w:type="spellEnd"/>
+      <w:r>
+        <w:rPr>
+          <w:rFonts w:ascii="Tahoma" w:eastAsia="Times New Roman" w:hAnsi="Tahoma" w:cs="Tahoma"/>
+          <w:sz w:val="24"/>
+          <w:szCs w:val="24"/>
+          <w:lang w:eastAsia="en-GB"/>
+        </w:rPr>
+        <w:t>} não é um atributo primo</w:t>
+      </w:r>
     </w:p>
     <w:p>
       <w:pPr>
@@ -6772,6 +7032,7 @@
           <w:szCs w:val="24"/>
           <w:lang w:eastAsia="en-GB"/>
         </w:rPr>
+        <w:lastRenderedPageBreak/>
         <w:t>Cada Artista possui um ID único que também é uma chave estrangeira para Pessoa</w:t>
       </w:r>
     </w:p>
@@ -6946,7 +7207,6 @@
           <w:szCs w:val="24"/>
           <w:lang w:eastAsia="en-GB"/>
         </w:rPr>
-        <w:lastRenderedPageBreak/>
         <w:t>Cada Entidade Musical possui um ID único que é obtido através de PRIMARY KEY</w:t>
       </w:r>
     </w:p>
@@ -10879,7 +11139,7 @@
 </file>
 
 <file path=customXml/itemProps2.xml><?xml version="1.0" encoding="utf-8"?>
-<ds:datastoreItem xmlns:ds="http://schemas.openxmlformats.org/officeDocument/2006/customXml" ds:itemID="{EB82F428-64C4-4D8A-AB75-A287A794C5E3}">
+<ds:datastoreItem xmlns:ds="http://schemas.openxmlformats.org/officeDocument/2006/customXml" ds:itemID="{1B66ABF3-3C49-40A8-A28B-FFA33CB92497}">
   <ds:schemaRefs>
     <ds:schemaRef ds:uri="http://schemas.openxmlformats.org/officeDocument/2006/bibliography"/>
   </ds:schemaRefs>

--- a/Submission 2/ReportUML.docx
+++ b/Submission 2/ReportUML.docx
@@ -2104,32 +2104,6 @@
         </w:rPr>
         <w:t>)</w:t>
       </w:r>
-      <w:r>
-        <w:rPr>
-          <w:rFonts w:ascii="Tahoma" w:eastAsia="Times New Roman" w:hAnsi="Tahoma" w:cs="Tahoma"/>
-          <w:color w:val="000000"/>
-          <w:lang w:eastAsia="en-GB"/>
-        </w:rPr>
-        <w:t xml:space="preserve"> //</w:t>
-      </w:r>
-      <w:proofErr w:type="spellStart"/>
-      <w:r>
-        <w:rPr>
-          <w:rFonts w:ascii="Tahoma" w:eastAsia="Times New Roman" w:hAnsi="Tahoma" w:cs="Tahoma"/>
-          <w:color w:val="000000"/>
-          <w:lang w:eastAsia="en-GB"/>
-        </w:rPr>
-        <w:t>idPessoa</w:t>
-      </w:r>
-      <w:proofErr w:type="spellEnd"/>
-      <w:r>
-        <w:rPr>
-          <w:rFonts w:ascii="Tahoma" w:eastAsia="Times New Roman" w:hAnsi="Tahoma" w:cs="Tahoma"/>
-          <w:color w:val="000000"/>
-          <w:lang w:eastAsia="en-GB"/>
-        </w:rPr>
-        <w:t>?</w:t>
-      </w:r>
     </w:p>
     <w:p>
       <w:pPr>
@@ -4759,18 +4733,8 @@
           <w:color w:val="000000"/>
           <w:lang w:eastAsia="en-GB"/>
         </w:rPr>
-        <w:t>} /</w:t>
-      </w:r>
-      <w:proofErr w:type="gramStart"/>
-      <w:r>
-        <w:rPr>
-          <w:rFonts w:ascii="Tahoma" w:eastAsia="Times New Roman" w:hAnsi="Tahoma" w:cs="Tahoma"/>
-          <w:color w:val="000000"/>
-          <w:lang w:eastAsia="en-GB"/>
-        </w:rPr>
-        <w:t>/ ???</w:t>
-      </w:r>
-      <w:proofErr w:type="gramEnd"/>
+        <w:t>}</w:t>
+      </w:r>
     </w:p>
     <w:p>
       <w:pPr>
@@ -4981,14 +4945,6 @@
         </w:rPr>
         <w:t>, password}</w:t>
       </w:r>
-      <w:r>
-        <w:rPr>
-          <w:rFonts w:ascii="Tahoma" w:eastAsia="Times New Roman" w:hAnsi="Tahoma" w:cs="Tahoma"/>
-          <w:color w:val="000000"/>
-          <w:lang w:eastAsia="en-GB"/>
-        </w:rPr>
-        <w:t xml:space="preserve"> // -&gt;???</w:t>
-      </w:r>
     </w:p>
     <w:p>
       <w:pPr>
@@ -6362,7 +6318,7 @@
           <w:szCs w:val="24"/>
           <w:lang w:eastAsia="en-GB"/>
         </w:rPr>
-        <w:t>(A-&gt;B), é condição necessária (A) ser uma (</w:t>
+        <w:t>(A-&gt;B), é condição necessária A ser uma (</w:t>
       </w:r>
       <w:proofErr w:type="spellStart"/>
       <w:r>
@@ -6402,7 +6358,54 @@
           <w:szCs w:val="24"/>
           <w:lang w:eastAsia="en-GB"/>
         </w:rPr>
-        <w:t xml:space="preserve">} dado que a única </w:t>
+        <w:t xml:space="preserve">} dado que a </w:t>
+      </w:r>
+      <w:r>
+        <w:rPr>
+          <w:rFonts w:ascii="Tahoma" w:eastAsia="Times New Roman" w:hAnsi="Tahoma" w:cs="Tahoma"/>
+          <w:sz w:val="24"/>
+          <w:szCs w:val="24"/>
+          <w:lang w:eastAsia="en-GB"/>
+        </w:rPr>
+        <w:t xml:space="preserve">única </w:t>
+      </w:r>
+      <w:r>
+        <w:rPr>
+          <w:rFonts w:ascii="Tahoma" w:eastAsia="Times New Roman" w:hAnsi="Tahoma" w:cs="Tahoma"/>
+          <w:sz w:val="24"/>
+          <w:szCs w:val="24"/>
+          <w:lang w:eastAsia="en-GB"/>
+        </w:rPr>
+        <w:t>chave da relação é {</w:t>
+      </w:r>
+      <w:proofErr w:type="spellStart"/>
+      <w:r>
+        <w:rPr>
+          <w:rFonts w:ascii="Tahoma" w:eastAsia="Times New Roman" w:hAnsi="Tahoma" w:cs="Tahoma"/>
+          <w:sz w:val="24"/>
+          <w:szCs w:val="24"/>
+          <w:lang w:eastAsia="en-GB"/>
+        </w:rPr>
+        <w:t>idPessoa</w:t>
+      </w:r>
+      <w:proofErr w:type="spellEnd"/>
+      <w:r>
+        <w:rPr>
+          <w:rFonts w:ascii="Tahoma" w:eastAsia="Times New Roman" w:hAnsi="Tahoma" w:cs="Tahoma"/>
+          <w:sz w:val="24"/>
+          <w:szCs w:val="24"/>
+          <w:lang w:eastAsia="en-GB"/>
+        </w:rPr>
+        <w:t>}</w:t>
+      </w:r>
+      <w:r>
+        <w:rPr>
+          <w:rFonts w:ascii="Tahoma" w:eastAsia="Times New Roman" w:hAnsi="Tahoma" w:cs="Tahoma"/>
+          <w:sz w:val="24"/>
+          <w:szCs w:val="24"/>
+          <w:lang w:eastAsia="en-GB"/>
+        </w:rPr>
+        <w:t>, pelo que {morada} não é (</w:t>
       </w:r>
       <w:proofErr w:type="spellStart"/>
       <w:r>
@@ -6422,27 +6425,16 @@
           <w:szCs w:val="24"/>
           <w:lang w:eastAsia="en-GB"/>
         </w:rPr>
-        <w:t>(chave) da relação é {</w:t>
-      </w:r>
-      <w:proofErr w:type="spellStart"/>
-      <w:r>
-        <w:rPr>
-          <w:rFonts w:ascii="Tahoma" w:eastAsia="Times New Roman" w:hAnsi="Tahoma" w:cs="Tahoma"/>
-          <w:sz w:val="24"/>
-          <w:szCs w:val="24"/>
-          <w:lang w:eastAsia="en-GB"/>
-        </w:rPr>
-        <w:t>idPessoa</w:t>
-      </w:r>
-      <w:proofErr w:type="spellEnd"/>
-      <w:r>
-        <w:rPr>
-          <w:rFonts w:ascii="Tahoma" w:eastAsia="Times New Roman" w:hAnsi="Tahoma" w:cs="Tahoma"/>
-          <w:sz w:val="24"/>
-          <w:szCs w:val="24"/>
-          <w:lang w:eastAsia="en-GB"/>
-        </w:rPr>
-        <w:t>}.</w:t>
+        <w:t>) chave</w:t>
+      </w:r>
+      <w:r>
+        <w:rPr>
+          <w:rFonts w:ascii="Tahoma" w:eastAsia="Times New Roman" w:hAnsi="Tahoma" w:cs="Tahoma"/>
+          <w:sz w:val="24"/>
+          <w:szCs w:val="24"/>
+          <w:lang w:eastAsia="en-GB"/>
+        </w:rPr>
+        <w:t>.</w:t>
       </w:r>
     </w:p>
     <w:p>
@@ -6452,28 +6444,54 @@
           <w:rFonts w:ascii="Tahoma" w:eastAsia="Times New Roman" w:hAnsi="Tahoma" w:cs="Tahoma"/>
           <w:sz w:val="24"/>
           <w:szCs w:val="24"/>
-          <w:lang w:eastAsia="en-GB"/>
-        </w:rPr>
-      </w:pPr>
-      <w:r>
-        <w:rPr>
-          <w:rFonts w:ascii="Tahoma" w:eastAsia="Times New Roman" w:hAnsi="Tahoma" w:cs="Tahoma"/>
-          <w:sz w:val="24"/>
-          <w:szCs w:val="24"/>
-          <w:lang w:eastAsia="en-GB"/>
-        </w:rPr>
-        <w:t>Para uma DF cumprir a 3ª For</w:t>
-      </w:r>
-      <w:bookmarkStart w:id="0" w:name="_GoBack"/>
-      <w:bookmarkEnd w:id="0"/>
-      <w:r>
-        <w:rPr>
-          <w:rFonts w:ascii="Tahoma" w:eastAsia="Times New Roman" w:hAnsi="Tahoma" w:cs="Tahoma"/>
-          <w:sz w:val="24"/>
-          <w:szCs w:val="24"/>
-          <w:lang w:eastAsia="en-GB"/>
-        </w:rPr>
-        <w:t>ma Normal (3NF), é necessário que, ora cumpra a BCNF, ora (B) consista em atributos primos. Deste modo, é apenas necessário analisar a DF anterior, que não cumpre a BCNF. {morada} -&gt; {</w:t>
+          <w:u w:val="single"/>
+          <w:lang w:eastAsia="en-GB"/>
+        </w:rPr>
+      </w:pPr>
+      <w:r>
+        <w:rPr>
+          <w:rFonts w:ascii="Tahoma" w:eastAsia="Times New Roman" w:hAnsi="Tahoma" w:cs="Tahoma"/>
+          <w:sz w:val="24"/>
+          <w:szCs w:val="24"/>
+          <w:lang w:eastAsia="en-GB"/>
+        </w:rPr>
+        <w:t xml:space="preserve">Para uma DF cumprir a 3ª Forma Normal (3NF), é necessário que, ora cumpra a BCNF, ora B consista em atributos primos. Deste modo, </w:t>
+      </w:r>
+      <w:r>
+        <w:rPr>
+          <w:rFonts w:ascii="Tahoma" w:eastAsia="Times New Roman" w:hAnsi="Tahoma" w:cs="Tahoma"/>
+          <w:sz w:val="24"/>
+          <w:szCs w:val="24"/>
+          <w:lang w:eastAsia="en-GB"/>
+        </w:rPr>
+        <w:t>podemos</w:t>
+      </w:r>
+      <w:r>
+        <w:rPr>
+          <w:rFonts w:ascii="Tahoma" w:eastAsia="Times New Roman" w:hAnsi="Tahoma" w:cs="Tahoma"/>
+          <w:sz w:val="24"/>
+          <w:szCs w:val="24"/>
+          <w:lang w:eastAsia="en-GB"/>
+        </w:rPr>
+        <w:t xml:space="preserve"> analisar a DF anterior, que não cumpre a BCNF </w:t>
+      </w:r>
+      <w:r>
+        <w:rPr>
+          <w:rFonts w:ascii="Tahoma" w:eastAsia="Times New Roman" w:hAnsi="Tahoma" w:cs="Tahoma"/>
+          <w:sz w:val="24"/>
+          <w:szCs w:val="24"/>
+          <w:lang w:eastAsia="en-GB"/>
+        </w:rPr>
+        <w:t>(</w:t>
+      </w:r>
+      <w:r>
+        <w:rPr>
+          <w:rFonts w:ascii="Tahoma" w:eastAsia="Times New Roman" w:hAnsi="Tahoma" w:cs="Tahoma"/>
+          <w:sz w:val="24"/>
+          <w:szCs w:val="24"/>
+          <w:lang w:eastAsia="en-GB"/>
+        </w:rPr>
+        <w:t>{morada} -&gt; {</w:t>
       </w:r>
       <w:proofErr w:type="spellStart"/>
       <w:r>
@@ -6493,7 +6511,25 @@
           <w:szCs w:val="24"/>
           <w:lang w:eastAsia="en-GB"/>
         </w:rPr>
-        <w:t>} Esta DF é violada, dado que {</w:t>
+        <w:t>}</w:t>
+      </w:r>
+      <w:r>
+        <w:rPr>
+          <w:rFonts w:ascii="Tahoma" w:eastAsia="Times New Roman" w:hAnsi="Tahoma" w:cs="Tahoma"/>
+          <w:sz w:val="24"/>
+          <w:szCs w:val="24"/>
+          <w:lang w:eastAsia="en-GB"/>
+        </w:rPr>
+        <w:t>) e em que, por outro lado,</w:t>
+      </w:r>
+      <w:r>
+        <w:rPr>
+          <w:rFonts w:ascii="Tahoma" w:eastAsia="Times New Roman" w:hAnsi="Tahoma" w:cs="Tahoma"/>
+          <w:sz w:val="24"/>
+          <w:szCs w:val="24"/>
+          <w:lang w:eastAsia="en-GB"/>
+        </w:rPr>
+        <w:t xml:space="preserve"> </w:t>
       </w:r>
       <w:proofErr w:type="spellStart"/>
       <w:r>
@@ -6513,114 +6549,80 @@
           <w:szCs w:val="24"/>
           <w:lang w:eastAsia="en-GB"/>
         </w:rPr>
-        <w:t>} não é um atributo primo</w:t>
-      </w:r>
-    </w:p>
-    <w:p>
-      <w:pPr>
-        <w:spacing w:after="0" w:line="240" w:lineRule="auto"/>
-        <w:jc w:val="both"/>
-        <w:rPr>
-          <w:rFonts w:ascii="Tahoma" w:eastAsia="Times New Roman" w:hAnsi="Tahoma" w:cs="Tahoma"/>
-          <w:sz w:val="24"/>
-          <w:szCs w:val="24"/>
-          <w:lang w:eastAsia="en-GB"/>
-        </w:rPr>
-      </w:pPr>
-      <w:r>
-        <w:rPr>
-          <w:rFonts w:ascii="Tahoma" w:eastAsia="Times New Roman" w:hAnsi="Tahoma" w:cs="Tahoma"/>
-          <w:color w:val="000000"/>
-          <w:lang w:eastAsia="en-GB"/>
-        </w:rPr>
-        <w:t xml:space="preserve">Nenhuma das dependências funcionais criadas viola a Forma Normal </w:t>
-      </w:r>
-      <w:proofErr w:type="spellStart"/>
-      <w:r>
-        <w:rPr>
-          <w:rFonts w:ascii="Tahoma" w:eastAsia="Times New Roman" w:hAnsi="Tahoma" w:cs="Tahoma"/>
-          <w:color w:val="000000"/>
-          <w:lang w:eastAsia="en-GB"/>
-        </w:rPr>
-        <w:t>Boyce-Codd</w:t>
-      </w:r>
-      <w:proofErr w:type="spellEnd"/>
-      <w:r>
-        <w:rPr>
-          <w:rFonts w:ascii="Tahoma" w:eastAsia="Times New Roman" w:hAnsi="Tahoma" w:cs="Tahoma"/>
-          <w:color w:val="000000"/>
-          <w:lang w:eastAsia="en-GB"/>
-        </w:rPr>
-        <w:t xml:space="preserve"> (BCNF), uma vez que, para todas as relações não triviais do tipo (A-&gt;B), A é uma (</w:t>
-      </w:r>
-      <w:proofErr w:type="spellStart"/>
-      <w:r>
-        <w:rPr>
-          <w:rFonts w:ascii="Tahoma" w:eastAsia="Times New Roman" w:hAnsi="Tahoma" w:cs="Tahoma"/>
-          <w:color w:val="000000"/>
-          <w:lang w:eastAsia="en-GB"/>
-        </w:rPr>
-        <w:t>super</w:t>
-      </w:r>
-      <w:proofErr w:type="spellEnd"/>
-      <w:r>
-        <w:rPr>
-          <w:rFonts w:ascii="Tahoma" w:eastAsia="Times New Roman" w:hAnsi="Tahoma" w:cs="Tahoma"/>
-          <w:color w:val="000000"/>
-          <w:lang w:eastAsia="en-GB"/>
-        </w:rPr>
-        <w:t>)chave, condição suficiente para que esta seja respeitada.</w:t>
-      </w:r>
-    </w:p>
-    <w:p>
-      <w:pPr>
-        <w:spacing w:after="0" w:line="240" w:lineRule="auto"/>
-        <w:jc w:val="both"/>
-        <w:rPr>
-          <w:rFonts w:ascii="Tahoma" w:eastAsia="Times New Roman" w:hAnsi="Tahoma" w:cs="Tahoma"/>
-          <w:sz w:val="24"/>
-          <w:szCs w:val="24"/>
-          <w:lang w:eastAsia="en-GB"/>
-        </w:rPr>
-      </w:pPr>
-      <w:r>
-        <w:rPr>
-          <w:rFonts w:ascii="Tahoma" w:eastAsia="Times New Roman" w:hAnsi="Tahoma" w:cs="Tahoma"/>
-          <w:color w:val="000000"/>
-          <w:lang w:eastAsia="en-GB"/>
-        </w:rPr>
-        <w:t>Isto deriva do facto de que cada relação apenas está associada a uma dependência funcional.</w:t>
-      </w:r>
-    </w:p>
-    <w:p>
-      <w:pPr>
-        <w:spacing w:after="0" w:line="240" w:lineRule="auto"/>
-        <w:rPr>
-          <w:rFonts w:ascii="Tahoma" w:eastAsia="Times New Roman" w:hAnsi="Tahoma" w:cs="Tahoma"/>
-          <w:sz w:val="24"/>
-          <w:szCs w:val="24"/>
-          <w:lang w:eastAsia="en-GB"/>
-        </w:rPr>
-      </w:pPr>
-    </w:p>
-    <w:p>
-      <w:pPr>
-        <w:spacing w:after="0" w:line="240" w:lineRule="auto"/>
-        <w:jc w:val="both"/>
-        <w:rPr>
-          <w:rFonts w:ascii="Tahoma" w:eastAsia="Times New Roman" w:hAnsi="Tahoma" w:cs="Tahoma"/>
-          <w:sz w:val="24"/>
-          <w:szCs w:val="24"/>
-          <w:lang w:eastAsia="en-GB"/>
-        </w:rPr>
-      </w:pPr>
-      <w:r>
-        <w:rPr>
-          <w:rFonts w:ascii="Tahoma" w:eastAsia="Times New Roman" w:hAnsi="Tahoma" w:cs="Tahoma"/>
-          <w:color w:val="000000"/>
-          <w:lang w:eastAsia="en-GB"/>
-        </w:rPr>
-        <w:t>Para que seja também cumprida a 3º Forma Normal (3NF), é necessário que se verifique a condição acima, ou que os lados direitos das dependências funcionais sejam compostos apenas por atributos-primos. Ora, uma vez que a primeira condição é satisfeita, como se provou anteriormente, conclui-se que também não há violações da 3º Forma Normal.</w:t>
+        <w:t xml:space="preserve"> não é um atributo primo</w:t>
+      </w:r>
+      <w:r>
+        <w:rPr>
+          <w:rFonts w:ascii="Tahoma" w:eastAsia="Times New Roman" w:hAnsi="Tahoma" w:cs="Tahoma"/>
+          <w:sz w:val="24"/>
+          <w:szCs w:val="24"/>
+          <w:lang w:eastAsia="en-GB"/>
+        </w:rPr>
+        <w:t xml:space="preserve">, isto é, não pertence a nenhuma chave da relação. Logo, como não se verifica nenhuma das condições mencionadas acima, conclui-se que esta Dependência Funcional </w:t>
+      </w:r>
+      <w:r>
+        <w:rPr>
+          <w:rFonts w:ascii="Tahoma" w:eastAsia="Times New Roman" w:hAnsi="Tahoma" w:cs="Tahoma"/>
+          <w:sz w:val="24"/>
+          <w:szCs w:val="24"/>
+          <w:lang w:eastAsia="en-GB"/>
+        </w:rPr>
+        <w:t xml:space="preserve">é a única que viola a 3ª Forma Normal, uma vez que todas as outras cumprem a BCNF </w:t>
+      </w:r>
+      <w:proofErr w:type="gramStart"/>
+      <w:r>
+        <w:rPr>
+          <w:rFonts w:ascii="Tahoma" w:eastAsia="Times New Roman" w:hAnsi="Tahoma" w:cs="Tahoma"/>
+          <w:sz w:val="24"/>
+          <w:szCs w:val="24"/>
+          <w:lang w:eastAsia="en-GB"/>
+        </w:rPr>
+        <w:t>e ,</w:t>
+      </w:r>
+      <w:proofErr w:type="gramEnd"/>
+      <w:r>
+        <w:rPr>
+          <w:rFonts w:ascii="Tahoma" w:eastAsia="Times New Roman" w:hAnsi="Tahoma" w:cs="Tahoma"/>
+          <w:sz w:val="24"/>
+          <w:szCs w:val="24"/>
+          <w:lang w:eastAsia="en-GB"/>
+        </w:rPr>
+        <w:t xml:space="preserve"> por isso, cumprem também a 3NF.</w:t>
+      </w:r>
+    </w:p>
+    <w:p>
+      <w:pPr>
+        <w:spacing w:after="0" w:line="240" w:lineRule="auto"/>
+        <w:rPr>
+          <w:rFonts w:ascii="Tahoma" w:eastAsia="Times New Roman" w:hAnsi="Tahoma" w:cs="Tahoma"/>
+          <w:b/>
+          <w:bCs/>
+          <w:color w:val="000000"/>
+          <w:sz w:val="44"/>
+          <w:szCs w:val="44"/>
+          <w:lang w:eastAsia="en-GB"/>
+        </w:rPr>
+      </w:pPr>
+    </w:p>
+    <w:p>
+      <w:pPr>
+        <w:spacing w:after="0" w:line="240" w:lineRule="auto"/>
+        <w:rPr>
+          <w:rFonts w:ascii="Tahoma" w:eastAsia="Times New Roman" w:hAnsi="Tahoma" w:cs="Tahoma"/>
+          <w:lang w:eastAsia="en-GB"/>
+        </w:rPr>
+      </w:pPr>
+      <w:r>
+        <w:rPr>
+          <w:rFonts w:ascii="Tahoma" w:eastAsia="Times New Roman" w:hAnsi="Tahoma" w:cs="Tahoma"/>
+          <w:b/>
+          <w:bCs/>
+          <w:color w:val="000000"/>
+          <w:sz w:val="44"/>
+          <w:szCs w:val="44"/>
+          <w:lang w:eastAsia="en-GB"/>
+        </w:rPr>
+        <w:t>Restrições</w:t>
       </w:r>
     </w:p>
     <w:p>
@@ -6642,26 +6644,17 @@
           <w:rFonts w:ascii="Tahoma" w:eastAsia="Yu Gothic" w:hAnsi="Tahoma" w:cs="Tahoma"/>
         </w:rPr>
       </w:pPr>
-    </w:p>
-    <w:p>
-      <w:pPr>
-        <w:spacing w:after="0" w:line="240" w:lineRule="auto"/>
-        <w:rPr>
-          <w:rFonts w:ascii="Tahoma" w:eastAsia="Times New Roman" w:hAnsi="Tahoma" w:cs="Tahoma"/>
-          <w:lang w:eastAsia="en-GB"/>
-        </w:rPr>
-      </w:pPr>
-      <w:r>
-        <w:rPr>
-          <w:rFonts w:ascii="Tahoma" w:eastAsia="Times New Roman" w:hAnsi="Tahoma" w:cs="Tahoma"/>
-          <w:b/>
-          <w:bCs/>
-          <w:color w:val="000000"/>
-          <w:sz w:val="44"/>
-          <w:szCs w:val="44"/>
-          <w:lang w:eastAsia="en-GB"/>
-        </w:rPr>
-        <w:t>Restrições</w:t>
+      <w:r>
+        <w:rPr>
+          <w:rFonts w:ascii="Tahoma" w:eastAsia="Yu Gothic" w:hAnsi="Tahoma" w:cs="Tahoma"/>
+        </w:rPr>
+        <w:t>Para manter a integridade dos dados armazenados utilizamos uma série de restrições na base de dados. Utilizamos</w:t>
+      </w:r>
+      <w:r>
+        <w:rPr>
+          <w:rFonts w:ascii="Tahoma" w:eastAsia="Yu Gothic" w:hAnsi="Tahoma" w:cs="Tahoma"/>
+        </w:rPr>
+        <w:t xml:space="preserve"> a restrição de chave PRIMARY KEY e UNIQUE, assim como CHECK e restrição NOT NULL.</w:t>
       </w:r>
     </w:p>
     <w:p>
@@ -6673,43 +6666,35 @@
           <w:rFonts w:ascii="Tahoma" w:eastAsia="Yu Gothic" w:hAnsi="Tahoma" w:cs="Tahoma"/>
         </w:rPr>
       </w:pPr>
-    </w:p>
-    <w:p>
-      <w:pPr>
-        <w:pStyle w:val="PargrafodaLista"/>
-        <w:ind w:left="0"/>
-        <w:jc w:val="both"/>
-        <w:rPr>
-          <w:rFonts w:ascii="Tahoma" w:eastAsia="Yu Gothic" w:hAnsi="Tahoma" w:cs="Tahoma"/>
-        </w:rPr>
-      </w:pPr>
-      <w:r>
-        <w:rPr>
-          <w:rFonts w:ascii="Tahoma" w:eastAsia="Yu Gothic" w:hAnsi="Tahoma" w:cs="Tahoma"/>
-        </w:rPr>
-        <w:t>Para manter a integridade dos dados armazenados utilizamos uma série de restrições na base de dados. Utilizamos</w:t>
-      </w:r>
-      <w:r>
-        <w:rPr>
-          <w:rFonts w:ascii="Tahoma" w:eastAsia="Yu Gothic" w:hAnsi="Tahoma" w:cs="Tahoma"/>
-        </w:rPr>
-        <w:t xml:space="preserve"> a restrição de chave PRIMARY KEY e UNIQUE, assim como CHECK e restrição NOT NULL.</w:t>
-      </w:r>
-    </w:p>
-    <w:p>
-      <w:pPr>
-        <w:pStyle w:val="PargrafodaLista"/>
-        <w:ind w:left="0"/>
-        <w:jc w:val="both"/>
-        <w:rPr>
-          <w:rFonts w:ascii="Tahoma" w:eastAsia="Yu Gothic" w:hAnsi="Tahoma" w:cs="Tahoma"/>
-        </w:rPr>
-      </w:pPr>
-      <w:r>
-        <w:rPr>
-          <w:rFonts w:ascii="Tahoma" w:eastAsia="Yu Gothic" w:hAnsi="Tahoma" w:cs="Tahoma"/>
-        </w:rPr>
-        <w:t>Em cada uma das relações foi utilizada também chaves estrangeiras para garantir a integridade referencial.</w:t>
+      <w:r>
+        <w:rPr>
+          <w:rFonts w:ascii="Tahoma" w:eastAsia="Yu Gothic" w:hAnsi="Tahoma" w:cs="Tahoma"/>
+        </w:rPr>
+        <w:t>Em cada uma das relações fo</w:t>
+      </w:r>
+      <w:r>
+        <w:rPr>
+          <w:rFonts w:ascii="Tahoma" w:eastAsia="Yu Gothic" w:hAnsi="Tahoma" w:cs="Tahoma"/>
+        </w:rPr>
+        <w:t xml:space="preserve">ram </w:t>
+      </w:r>
+      <w:r>
+        <w:rPr>
+          <w:rFonts w:ascii="Tahoma" w:eastAsia="Yu Gothic" w:hAnsi="Tahoma" w:cs="Tahoma"/>
+        </w:rPr>
+        <w:t>utilizada</w:t>
+      </w:r>
+      <w:r>
+        <w:rPr>
+          <w:rFonts w:ascii="Tahoma" w:eastAsia="Yu Gothic" w:hAnsi="Tahoma" w:cs="Tahoma"/>
+        </w:rPr>
+        <w:t>s</w:t>
+      </w:r>
+      <w:r>
+        <w:rPr>
+          <w:rFonts w:ascii="Tahoma" w:eastAsia="Yu Gothic" w:hAnsi="Tahoma" w:cs="Tahoma"/>
+        </w:rPr>
+        <w:t xml:space="preserve"> também chaves estrangeiras para garantir a integridade referencial.</w:t>
       </w:r>
     </w:p>
     <w:p>
@@ -6780,6 +6765,15 @@
         </w:rPr>
         <w:t>Cada Pessoa possui um ID único</w:t>
       </w:r>
+      <w:r>
+        <w:rPr>
+          <w:rFonts w:ascii="Tahoma" w:eastAsia="Times New Roman" w:hAnsi="Tahoma" w:cs="Tahoma"/>
+          <w:sz w:val="24"/>
+          <w:szCs w:val="24"/>
+          <w:lang w:eastAsia="en-GB"/>
+        </w:rPr>
+        <w:t>, que é a sua PRIMARY KEY</w:t>
+      </w:r>
     </w:p>
     <w:p>
       <w:pPr>
@@ -6863,7 +6857,25 @@
           <w:szCs w:val="24"/>
           <w:lang w:eastAsia="en-GB"/>
         </w:rPr>
-        <w:t xml:space="preserve"> possui um ID único que também é uma chave estrangeira para Pessoa</w:t>
+        <w:t xml:space="preserve"> possui um ID único que é uma chave estrangeira para Pessoa</w:t>
+      </w:r>
+      <w:r>
+        <w:rPr>
+          <w:rFonts w:ascii="Tahoma" w:eastAsia="Times New Roman" w:hAnsi="Tahoma" w:cs="Tahoma"/>
+          <w:sz w:val="24"/>
+          <w:szCs w:val="24"/>
+          <w:lang w:eastAsia="en-GB"/>
+        </w:rPr>
+        <w:t xml:space="preserve">, e </w:t>
+      </w:r>
+      <w:r>
+        <w:rPr>
+          <w:rFonts w:ascii="Tahoma" w:eastAsia="Times New Roman" w:hAnsi="Tahoma" w:cs="Tahoma"/>
+          <w:sz w:val="24"/>
+          <w:szCs w:val="24"/>
+          <w:lang w:eastAsia="en-GB"/>
+        </w:rPr>
+        <w:t>a sua PRIMARY KEY</w:t>
       </w:r>
     </w:p>
     <w:p>
@@ -6888,16 +6900,45 @@
           <w:szCs w:val="24"/>
           <w:lang w:eastAsia="en-GB"/>
         </w:rPr>
-        <w:t>A password de cada utili</w:t>
-      </w:r>
-      <w:r>
-        <w:rPr>
-          <w:rFonts w:ascii="Tahoma" w:eastAsia="Times New Roman" w:hAnsi="Tahoma" w:cs="Tahoma"/>
-          <w:sz w:val="24"/>
-          <w:szCs w:val="24"/>
-          <w:lang w:eastAsia="en-GB"/>
-        </w:rPr>
-        <w:t>zador tem de ter pelo menos 8 carateres.</w:t>
+        <w:t xml:space="preserve">O </w:t>
+      </w:r>
+      <w:proofErr w:type="spellStart"/>
+      <w:r>
+        <w:rPr>
+          <w:rFonts w:ascii="Tahoma" w:eastAsia="Times New Roman" w:hAnsi="Tahoma" w:cs="Tahoma"/>
+          <w:sz w:val="24"/>
+          <w:szCs w:val="24"/>
+          <w:lang w:eastAsia="en-GB"/>
+        </w:rPr>
+        <w:t>username</w:t>
+      </w:r>
+      <w:proofErr w:type="spellEnd"/>
+      <w:r>
+        <w:rPr>
+          <w:rFonts w:ascii="Tahoma" w:eastAsia="Times New Roman" w:hAnsi="Tahoma" w:cs="Tahoma"/>
+          <w:sz w:val="24"/>
+          <w:szCs w:val="24"/>
+          <w:lang w:eastAsia="en-GB"/>
+        </w:rPr>
+        <w:t xml:space="preserve"> de cada pessoa, assim como o seu </w:t>
+      </w:r>
+      <w:r>
+        <w:rPr>
+          <w:rFonts w:ascii="Tahoma" w:eastAsia="Times New Roman" w:hAnsi="Tahoma" w:cs="Tahoma"/>
+          <w:sz w:val="24"/>
+          <w:szCs w:val="24"/>
+          <w:lang w:eastAsia="en-GB"/>
+        </w:rPr>
+        <w:t>email,</w:t>
+      </w:r>
+      <w:r>
+        <w:rPr>
+          <w:rFonts w:ascii="Tahoma" w:eastAsia="Times New Roman" w:hAnsi="Tahoma" w:cs="Tahoma"/>
+          <w:sz w:val="24"/>
+          <w:szCs w:val="24"/>
+          <w:lang w:eastAsia="en-GB"/>
+        </w:rPr>
+        <w:t xml:space="preserve"> é UNIQUE</w:t>
       </w:r>
     </w:p>
     <w:p>
@@ -6922,16 +6963,70 @@
           <w:szCs w:val="24"/>
           <w:lang w:eastAsia="en-GB"/>
         </w:rPr>
-        <w:t xml:space="preserve">O username de cada pessoa, assim como o </w:t>
-      </w:r>
-      <w:r>
-        <w:rPr>
-          <w:rFonts w:ascii="Tahoma" w:eastAsia="Times New Roman" w:hAnsi="Tahoma" w:cs="Tahoma"/>
-          <w:sz w:val="24"/>
-          <w:szCs w:val="24"/>
-          <w:lang w:eastAsia="en-GB"/>
-        </w:rPr>
-        <w:t>seu username é UNIQUE</w:t>
+        <w:t xml:space="preserve">O email, </w:t>
+      </w:r>
+      <w:proofErr w:type="spellStart"/>
+      <w:r>
+        <w:rPr>
+          <w:rFonts w:ascii="Tahoma" w:eastAsia="Times New Roman" w:hAnsi="Tahoma" w:cs="Tahoma"/>
+          <w:sz w:val="24"/>
+          <w:szCs w:val="24"/>
+          <w:lang w:eastAsia="en-GB"/>
+        </w:rPr>
+        <w:t>username</w:t>
+      </w:r>
+      <w:proofErr w:type="spellEnd"/>
+      <w:r>
+        <w:rPr>
+          <w:rFonts w:ascii="Tahoma" w:eastAsia="Times New Roman" w:hAnsi="Tahoma" w:cs="Tahoma"/>
+          <w:sz w:val="24"/>
+          <w:szCs w:val="24"/>
+          <w:lang w:eastAsia="en-GB"/>
+        </w:rPr>
+        <w:t xml:space="preserve"> e password são NOT NULL, uma vez que é necessária a informação dos mesmos para o utilizador poder usar a plataforma</w:t>
+      </w:r>
+    </w:p>
+    <w:p>
+      <w:pPr>
+        <w:spacing w:after="0" w:line="240" w:lineRule="auto"/>
+        <w:ind w:left="720"/>
+        <w:rPr>
+          <w:rFonts w:ascii="Tahoma" w:eastAsia="Times New Roman" w:hAnsi="Tahoma" w:cs="Tahoma"/>
+          <w:color w:val="000000"/>
+          <w:lang w:eastAsia="en-GB"/>
+        </w:rPr>
+      </w:pPr>
+    </w:p>
+    <w:p>
+      <w:pPr>
+        <w:spacing w:after="0" w:line="240" w:lineRule="auto"/>
+        <w:rPr>
+          <w:rFonts w:ascii="Tahoma" w:eastAsia="Times New Roman" w:hAnsi="Tahoma" w:cs="Tahoma"/>
+          <w:color w:val="000000"/>
+          <w:lang w:eastAsia="en-GB"/>
+        </w:rPr>
+      </w:pPr>
+    </w:p>
+    <w:p>
+      <w:pPr>
+        <w:spacing w:after="0" w:line="240" w:lineRule="auto"/>
+        <w:rPr>
+          <w:rFonts w:ascii="Tahoma" w:eastAsia="Times New Roman" w:hAnsi="Tahoma" w:cs="Tahoma"/>
+          <w:b/>
+          <w:bCs/>
+          <w:color w:val="000000"/>
+          <w:lang w:eastAsia="en-GB"/>
+        </w:rPr>
+      </w:pPr>
+      <w:r>
+        <w:rPr>
+          <w:rFonts w:ascii="Tahoma" w:eastAsia="Times New Roman" w:hAnsi="Tahoma" w:cs="Tahoma"/>
+          <w:b/>
+          <w:bCs/>
+          <w:color w:val="000000"/>
+          <w:lang w:eastAsia="en-GB"/>
+        </w:rPr>
+        <w:t>Artista</w:t>
       </w:r>
     </w:p>
     <w:p>
@@ -6956,37 +7051,26 @@
           <w:szCs w:val="24"/>
           <w:lang w:eastAsia="en-GB"/>
         </w:rPr>
-        <w:t>O email, username e password são NOT NULL, uma vez que é necessária a informação dos mesmos para o utilizador poder usar a plataforma</w:t>
-      </w:r>
-    </w:p>
-    <w:p>
-      <w:pPr>
-        <w:spacing w:after="0" w:line="240" w:lineRule="auto"/>
-        <w:rPr>
-          <w:rFonts w:ascii="Tahoma" w:eastAsia="Times New Roman" w:hAnsi="Tahoma" w:cs="Tahoma"/>
-          <w:color w:val="000000"/>
-          <w:lang w:eastAsia="en-GB"/>
-        </w:rPr>
-      </w:pPr>
-      <w:r>
-        <w:rPr>
-          <w:rFonts w:ascii="Tahoma" w:eastAsia="Times New Roman" w:hAnsi="Tahoma" w:cs="Tahoma"/>
-          <w:color w:val="000000"/>
-          <w:lang w:eastAsia="en-GB"/>
-        </w:rPr>
-        <w:tab/>
-      </w:r>
-    </w:p>
-    <w:p>
-      <w:pPr>
-        <w:spacing w:after="0" w:line="240" w:lineRule="auto"/>
-        <w:rPr>
-          <w:rFonts w:ascii="Tahoma" w:eastAsia="Times New Roman" w:hAnsi="Tahoma" w:cs="Tahoma"/>
-          <w:sz w:val="24"/>
-          <w:szCs w:val="24"/>
-          <w:lang w:eastAsia="en-GB"/>
-        </w:rPr>
-      </w:pPr>
+        <w:t>Cada Artista possui um ID único que também é uma chave estrangeira para Pessoa</w:t>
+      </w:r>
+      <w:r>
+        <w:rPr>
+          <w:rFonts w:ascii="Tahoma" w:eastAsia="Times New Roman" w:hAnsi="Tahoma" w:cs="Tahoma"/>
+          <w:sz w:val="24"/>
+          <w:szCs w:val="24"/>
+          <w:lang w:eastAsia="en-GB"/>
+        </w:rPr>
+        <w:t xml:space="preserve">, e </w:t>
+      </w:r>
+      <w:r>
+        <w:rPr>
+          <w:rFonts w:ascii="Tahoma" w:eastAsia="Times New Roman" w:hAnsi="Tahoma" w:cs="Tahoma"/>
+          <w:sz w:val="24"/>
+          <w:szCs w:val="24"/>
+          <w:lang w:eastAsia="en-GB"/>
+        </w:rPr>
+        <w:t>a sua PRIMARY KEY</w:t>
+      </w:r>
     </w:p>
     <w:p>
       <w:pPr>
@@ -6999,7 +7083,10 @@
           <w:lang w:eastAsia="en-GB"/>
         </w:rPr>
       </w:pPr>
-      <w:r>
+    </w:p>
+    <w:p>
+      <w:pPr>
+        <w:spacing w:after="0" w:line="240" w:lineRule="auto"/>
         <w:rPr>
           <w:rFonts w:ascii="Tahoma" w:eastAsia="Times New Roman" w:hAnsi="Tahoma" w:cs="Tahoma"/>
           <w:b/>
@@ -7007,7 +7094,26 @@
           <w:color w:val="000000"/>
           <w:lang w:eastAsia="en-GB"/>
         </w:rPr>
-        <w:t>Artista</w:t>
+      </w:pPr>
+      <w:r>
+        <w:rPr>
+          <w:rFonts w:ascii="Tahoma" w:eastAsia="Times New Roman" w:hAnsi="Tahoma" w:cs="Tahoma"/>
+          <w:b/>
+          <w:bCs/>
+          <w:color w:val="000000"/>
+          <w:lang w:eastAsia="en-GB"/>
+        </w:rPr>
+        <w:t>Pape</w:t>
+      </w:r>
+      <w:r>
+        <w:rPr>
+          <w:rFonts w:ascii="Tahoma" w:eastAsia="Times New Roman" w:hAnsi="Tahoma" w:cs="Tahoma"/>
+          <w:b/>
+          <w:bCs/>
+          <w:color w:val="000000"/>
+          <w:lang w:eastAsia="en-GB"/>
+        </w:rPr>
+        <w:t>l</w:t>
       </w:r>
     </w:p>
     <w:p>
@@ -7032,9 +7138,91 @@
           <w:szCs w:val="24"/>
           <w:lang w:eastAsia="en-GB"/>
         </w:rPr>
+        <w:t>Um</w:t>
+      </w:r>
+      <w:r>
+        <w:rPr>
+          <w:rFonts w:ascii="Tahoma" w:eastAsia="Times New Roman" w:hAnsi="Tahoma" w:cs="Tahoma"/>
+          <w:sz w:val="24"/>
+          <w:szCs w:val="24"/>
+          <w:lang w:eastAsia="en-GB"/>
+        </w:rPr>
+        <w:t xml:space="preserve"> Papel </w:t>
+      </w:r>
+      <w:r>
+        <w:rPr>
+          <w:rFonts w:ascii="Tahoma" w:eastAsia="Times New Roman" w:hAnsi="Tahoma" w:cs="Tahoma"/>
+          <w:sz w:val="24"/>
+          <w:szCs w:val="24"/>
+          <w:lang w:eastAsia="en-GB"/>
+        </w:rPr>
+        <w:t xml:space="preserve">(referente a uma habilidade, como por exemplo Guitarrista ou Vocalista) </w:t>
+      </w:r>
+      <w:r>
+        <w:rPr>
+          <w:rFonts w:ascii="Tahoma" w:eastAsia="Times New Roman" w:hAnsi="Tahoma" w:cs="Tahoma"/>
+          <w:sz w:val="24"/>
+          <w:szCs w:val="24"/>
+          <w:lang w:eastAsia="en-GB"/>
+        </w:rPr>
+        <w:t>tem de ser NOT NULL</w:t>
+      </w:r>
+      <w:r>
+        <w:rPr>
+          <w:rFonts w:ascii="Tahoma" w:eastAsia="Times New Roman" w:hAnsi="Tahoma" w:cs="Tahoma"/>
+          <w:sz w:val="24"/>
+          <w:szCs w:val="24"/>
+          <w:lang w:eastAsia="en-GB"/>
+        </w:rPr>
+        <w:t xml:space="preserve"> e UNIQUE</w:t>
+      </w:r>
+      <w:r>
+        <w:rPr>
+          <w:rFonts w:ascii="Tahoma" w:eastAsia="Times New Roman" w:hAnsi="Tahoma" w:cs="Tahoma"/>
+          <w:sz w:val="24"/>
+          <w:szCs w:val="24"/>
+          <w:lang w:eastAsia="en-GB"/>
+        </w:rPr>
+        <w:t>, e possui um ID único, que é PRIMARY KEY</w:t>
+      </w:r>
+    </w:p>
+    <w:p>
+      <w:pPr>
+        <w:spacing w:after="0" w:line="240" w:lineRule="auto"/>
+        <w:rPr>
+          <w:rFonts w:ascii="Tahoma" w:eastAsia="Times New Roman" w:hAnsi="Tahoma" w:cs="Tahoma"/>
+          <w:color w:val="000000"/>
+          <w:lang w:eastAsia="en-GB"/>
+        </w:rPr>
+      </w:pPr>
+      <w:r>
+        <w:rPr>
+          <w:rFonts w:ascii="Tahoma" w:eastAsia="Times New Roman" w:hAnsi="Tahoma" w:cs="Tahoma"/>
+          <w:color w:val="000000"/>
+          <w:lang w:eastAsia="en-GB"/>
+        </w:rPr>
         <w:lastRenderedPageBreak/>
-        <w:t>Cada Artista possui um ID único que também é uma chave estrangeira para Pessoa</w:t>
-      </w:r>
+        <w:tab/>
+      </w:r>
+      <w:r>
+        <w:rPr>
+          <w:rFonts w:ascii="Tahoma" w:eastAsia="Times New Roman" w:hAnsi="Tahoma" w:cs="Tahoma"/>
+          <w:color w:val="000000"/>
+          <w:lang w:eastAsia="en-GB"/>
+        </w:rPr>
+        <w:tab/>
+      </w:r>
+    </w:p>
+    <w:p>
+      <w:pPr>
+        <w:spacing w:after="0" w:line="240" w:lineRule="auto"/>
+        <w:rPr>
+          <w:rFonts w:ascii="Tahoma" w:eastAsia="Times New Roman" w:hAnsi="Tahoma" w:cs="Tahoma"/>
+          <w:sz w:val="24"/>
+          <w:szCs w:val="24"/>
+          <w:lang w:eastAsia="en-GB"/>
+        </w:rPr>
+      </w:pPr>
     </w:p>
     <w:p>
       <w:pPr>
@@ -7047,10 +7235,8 @@
           <w:lang w:eastAsia="en-GB"/>
         </w:rPr>
       </w:pPr>
-    </w:p>
-    <w:p>
-      <w:pPr>
-        <w:spacing w:after="0" w:line="240" w:lineRule="auto"/>
+      <w:proofErr w:type="spellStart"/>
+      <w:r>
         <w:rPr>
           <w:rFonts w:ascii="Tahoma" w:eastAsia="Times New Roman" w:hAnsi="Tahoma" w:cs="Tahoma"/>
           <w:b/>
@@ -7058,7 +7244,9 @@
           <w:color w:val="000000"/>
           <w:lang w:eastAsia="en-GB"/>
         </w:rPr>
-      </w:pPr>
+        <w:t>EntidadeMusical</w:t>
+      </w:r>
+      <w:proofErr w:type="spellEnd"/>
       <w:r>
         <w:rPr>
           <w:rFonts w:ascii="Tahoma" w:eastAsia="Times New Roman" w:hAnsi="Tahoma" w:cs="Tahoma"/>
@@ -7067,17 +7255,7 @@
           <w:color w:val="000000"/>
           <w:lang w:eastAsia="en-GB"/>
         </w:rPr>
-        <w:t>Pape</w:t>
-      </w:r>
-      <w:r>
-        <w:rPr>
-          <w:rFonts w:ascii="Tahoma" w:eastAsia="Times New Roman" w:hAnsi="Tahoma" w:cs="Tahoma"/>
-          <w:b/>
-          <w:bCs/>
-          <w:color w:val="000000"/>
-          <w:lang w:eastAsia="en-GB"/>
-        </w:rPr>
-        <w:t>l</w:t>
+        <w:tab/>
       </w:r>
     </w:p>
     <w:p>
@@ -7102,87 +7280,25 @@
           <w:szCs w:val="24"/>
           <w:lang w:eastAsia="en-GB"/>
         </w:rPr>
-        <w:t>O Papel desempenhado por um Artista tem de ser NOT NULL</w:t>
-      </w:r>
-      <w:r>
-        <w:rPr>
-          <w:rFonts w:ascii="Tahoma" w:eastAsia="Times New Roman" w:hAnsi="Tahoma" w:cs="Tahoma"/>
-          <w:sz w:val="24"/>
-          <w:szCs w:val="24"/>
-          <w:lang w:eastAsia="en-GB"/>
-        </w:rPr>
-        <w:t xml:space="preserve"> e UNIQUE</w:t>
-      </w:r>
-    </w:p>
-    <w:p>
-      <w:pPr>
-        <w:spacing w:after="0" w:line="240" w:lineRule="auto"/>
-        <w:rPr>
-          <w:rFonts w:ascii="Tahoma" w:eastAsia="Times New Roman" w:hAnsi="Tahoma" w:cs="Tahoma"/>
-          <w:color w:val="000000"/>
-          <w:lang w:eastAsia="en-GB"/>
-        </w:rPr>
-      </w:pPr>
-      <w:r>
-        <w:rPr>
-          <w:rFonts w:ascii="Tahoma" w:eastAsia="Times New Roman" w:hAnsi="Tahoma" w:cs="Tahoma"/>
-          <w:color w:val="000000"/>
-          <w:lang w:eastAsia="en-GB"/>
-        </w:rPr>
-        <w:tab/>
-      </w:r>
-      <w:r>
-        <w:rPr>
-          <w:rFonts w:ascii="Tahoma" w:eastAsia="Times New Roman" w:hAnsi="Tahoma" w:cs="Tahoma"/>
-          <w:color w:val="000000"/>
-          <w:lang w:eastAsia="en-GB"/>
-        </w:rPr>
-        <w:tab/>
-      </w:r>
-    </w:p>
-    <w:p>
-      <w:pPr>
-        <w:spacing w:after="0" w:line="240" w:lineRule="auto"/>
-        <w:rPr>
-          <w:rFonts w:ascii="Tahoma" w:eastAsia="Times New Roman" w:hAnsi="Tahoma" w:cs="Tahoma"/>
-          <w:sz w:val="24"/>
-          <w:szCs w:val="24"/>
-          <w:lang w:eastAsia="en-GB"/>
-        </w:rPr>
-      </w:pPr>
-    </w:p>
-    <w:p>
-      <w:pPr>
-        <w:spacing w:after="0" w:line="240" w:lineRule="auto"/>
-        <w:rPr>
-          <w:rFonts w:ascii="Tahoma" w:eastAsia="Times New Roman" w:hAnsi="Tahoma" w:cs="Tahoma"/>
-          <w:b/>
-          <w:bCs/>
-          <w:color w:val="000000"/>
-          <w:lang w:eastAsia="en-GB"/>
-        </w:rPr>
-      </w:pPr>
-      <w:proofErr w:type="spellStart"/>
-      <w:r>
-        <w:rPr>
-          <w:rFonts w:ascii="Tahoma" w:eastAsia="Times New Roman" w:hAnsi="Tahoma" w:cs="Tahoma"/>
-          <w:b/>
-          <w:bCs/>
-          <w:color w:val="000000"/>
-          <w:lang w:eastAsia="en-GB"/>
-        </w:rPr>
-        <w:t>EntidadeMusical</w:t>
-      </w:r>
-      <w:proofErr w:type="spellEnd"/>
-      <w:r>
-        <w:rPr>
-          <w:rFonts w:ascii="Tahoma" w:eastAsia="Times New Roman" w:hAnsi="Tahoma" w:cs="Tahoma"/>
-          <w:b/>
-          <w:bCs/>
-          <w:color w:val="000000"/>
-          <w:lang w:eastAsia="en-GB"/>
-        </w:rPr>
-        <w:tab/>
+        <w:t xml:space="preserve">Cada Entidade Musical possui um ID único que é </w:t>
+      </w:r>
+      <w:r>
+        <w:rPr>
+          <w:rFonts w:ascii="Tahoma" w:eastAsia="Times New Roman" w:hAnsi="Tahoma" w:cs="Tahoma"/>
+          <w:sz w:val="24"/>
+          <w:szCs w:val="24"/>
+          <w:lang w:eastAsia="en-GB"/>
+        </w:rPr>
+        <w:t xml:space="preserve">a sua </w:t>
+      </w:r>
+      <w:r>
+        <w:rPr>
+          <w:rFonts w:ascii="Tahoma" w:eastAsia="Times New Roman" w:hAnsi="Tahoma" w:cs="Tahoma"/>
+          <w:sz w:val="24"/>
+          <w:szCs w:val="24"/>
+          <w:lang w:eastAsia="en-GB"/>
+        </w:rPr>
+        <w:t>PRIMARY KEY</w:t>
       </w:r>
     </w:p>
     <w:p>
@@ -7207,7 +7323,64 @@
           <w:szCs w:val="24"/>
           <w:lang w:eastAsia="en-GB"/>
         </w:rPr>
-        <w:t>Cada Entidade Musical possui um ID único que é obtido através de PRIMARY KEY</w:t>
+        <w:t>O nome da Entidade Musical é NOT NULL</w:t>
+      </w:r>
+    </w:p>
+    <w:p>
+      <w:pPr>
+        <w:spacing w:after="0" w:line="240" w:lineRule="auto"/>
+        <w:rPr>
+          <w:rFonts w:ascii="Tahoma" w:eastAsia="Times New Roman" w:hAnsi="Tahoma" w:cs="Tahoma"/>
+          <w:b/>
+          <w:bCs/>
+          <w:color w:val="000000"/>
+          <w:lang w:eastAsia="en-GB"/>
+        </w:rPr>
+      </w:pPr>
+    </w:p>
+    <w:p>
+      <w:pPr>
+        <w:spacing w:after="0" w:line="240" w:lineRule="auto"/>
+        <w:rPr>
+          <w:rFonts w:ascii="Tahoma" w:eastAsia="Times New Roman" w:hAnsi="Tahoma" w:cs="Tahoma"/>
+          <w:sz w:val="24"/>
+          <w:szCs w:val="24"/>
+          <w:lang w:eastAsia="en-GB"/>
+        </w:rPr>
+      </w:pPr>
+    </w:p>
+    <w:p>
+      <w:pPr>
+        <w:spacing w:after="0" w:line="240" w:lineRule="auto"/>
+        <w:rPr>
+          <w:rFonts w:ascii="Tahoma" w:eastAsia="Times New Roman" w:hAnsi="Tahoma" w:cs="Tahoma"/>
+          <w:b/>
+          <w:bCs/>
+          <w:color w:val="000000"/>
+          <w:lang w:eastAsia="en-GB"/>
+        </w:rPr>
+      </w:pPr>
+      <w:proofErr w:type="spellStart"/>
+      <w:r>
+        <w:rPr>
+          <w:rFonts w:ascii="Tahoma" w:eastAsia="Times New Roman" w:hAnsi="Tahoma" w:cs="Tahoma"/>
+          <w:b/>
+          <w:bCs/>
+          <w:color w:val="000000"/>
+          <w:lang w:eastAsia="en-GB"/>
+        </w:rPr>
+        <w:t>Album</w:t>
+      </w:r>
+      <w:proofErr w:type="spellEnd"/>
+      <w:r>
+        <w:rPr>
+          <w:rFonts w:ascii="Tahoma" w:eastAsia="Times New Roman" w:hAnsi="Tahoma" w:cs="Tahoma"/>
+          <w:b/>
+          <w:bCs/>
+          <w:color w:val="000000"/>
+          <w:lang w:eastAsia="en-GB"/>
+        </w:rPr>
+        <w:t xml:space="preserve">              </w:t>
       </w:r>
     </w:p>
     <w:p>
@@ -7232,8 +7405,27 @@
           <w:szCs w:val="24"/>
           <w:lang w:eastAsia="en-GB"/>
         </w:rPr>
-        <w:t>O nome da Entidade Musical é NOT NULL</w:t>
-      </w:r>
+        <w:t>O nome do álbum é NOT NULL</w:t>
+      </w:r>
+      <w:r>
+        <w:rPr>
+          <w:rFonts w:ascii="Tahoma" w:eastAsia="Times New Roman" w:hAnsi="Tahoma" w:cs="Tahoma"/>
+          <w:color w:val="000000"/>
+          <w:lang w:eastAsia="en-GB"/>
+        </w:rPr>
+        <w:t>, e possui um ID único que é a sua PRIMARY KEY</w:t>
+      </w:r>
+    </w:p>
+    <w:p>
+      <w:pPr>
+        <w:spacing w:after="0" w:line="240" w:lineRule="auto"/>
+        <w:rPr>
+          <w:rFonts w:ascii="Tahoma" w:eastAsia="Times New Roman" w:hAnsi="Tahoma" w:cs="Tahoma"/>
+          <w:sz w:val="24"/>
+          <w:szCs w:val="24"/>
+          <w:lang w:eastAsia="en-GB"/>
+        </w:rPr>
+      </w:pPr>
     </w:p>
     <w:p>
       <w:pPr>
@@ -7246,32 +7438,8 @@
           <w:lang w:eastAsia="en-GB"/>
         </w:rPr>
       </w:pPr>
-    </w:p>
-    <w:p>
-      <w:pPr>
-        <w:spacing w:after="0" w:line="240" w:lineRule="auto"/>
-        <w:rPr>
-          <w:rFonts w:ascii="Tahoma" w:eastAsia="Times New Roman" w:hAnsi="Tahoma" w:cs="Tahoma"/>
-          <w:sz w:val="24"/>
-          <w:szCs w:val="24"/>
-          <w:lang w:eastAsia="en-GB"/>
-        </w:rPr>
-      </w:pPr>
-    </w:p>
-    <w:p>
-      <w:pPr>
-        <w:spacing w:after="0" w:line="240" w:lineRule="auto"/>
-        <w:rPr>
-          <w:rFonts w:ascii="Tahoma" w:eastAsia="Times New Roman" w:hAnsi="Tahoma" w:cs="Tahoma"/>
-          <w:sz w:val="24"/>
-          <w:szCs w:val="24"/>
-          <w:lang w:eastAsia="en-GB"/>
-        </w:rPr>
-      </w:pPr>
-    </w:p>
-    <w:p>
-      <w:pPr>
-        <w:spacing w:after="0" w:line="240" w:lineRule="auto"/>
+      <w:proofErr w:type="gramStart"/>
+      <w:r>
         <w:rPr>
           <w:rFonts w:ascii="Tahoma" w:eastAsia="Times New Roman" w:hAnsi="Tahoma" w:cs="Tahoma"/>
           <w:b/>
@@ -7279,8 +7447,9 @@
           <w:color w:val="000000"/>
           <w:lang w:eastAsia="en-GB"/>
         </w:rPr>
-      </w:pPr>
-      <w:proofErr w:type="spellStart"/>
+        <w:t>Musica</w:t>
+      </w:r>
+      <w:proofErr w:type="gramEnd"/>
       <w:r>
         <w:rPr>
           <w:rFonts w:ascii="Tahoma" w:eastAsia="Times New Roman" w:hAnsi="Tahoma" w:cs="Tahoma"/>
@@ -7289,10 +7458,12 @@
           <w:color w:val="000000"/>
           <w:lang w:eastAsia="en-GB"/>
         </w:rPr>
-        <w:t>Album</w:t>
-      </w:r>
-      <w:proofErr w:type="spellEnd"/>
-      <w:r>
+        <w:t xml:space="preserve">    </w:t>
+      </w:r>
+    </w:p>
+    <w:p>
+      <w:pPr>
+        <w:spacing w:after="0" w:line="240" w:lineRule="auto"/>
         <w:rPr>
           <w:rFonts w:ascii="Tahoma" w:eastAsia="Times New Roman" w:hAnsi="Tahoma" w:cs="Tahoma"/>
           <w:b/>
@@ -7300,7 +7471,33 @@
           <w:color w:val="000000"/>
           <w:lang w:eastAsia="en-GB"/>
         </w:rPr>
-        <w:t xml:space="preserve">              </w:t>
+      </w:pPr>
+    </w:p>
+    <w:p>
+      <w:pPr>
+        <w:pStyle w:val="PargrafodaLista"/>
+        <w:numPr>
+          <w:ilvl w:val="0"/>
+          <w:numId w:val="14"/>
+        </w:numPr>
+        <w:spacing w:after="0" w:line="240" w:lineRule="auto"/>
+        <w:rPr>
+          <w:rFonts w:ascii="Tahoma" w:eastAsia="Times New Roman" w:hAnsi="Tahoma" w:cs="Tahoma"/>
+          <w:color w:val="000000"/>
+          <w:sz w:val="24"/>
+          <w:szCs w:val="24"/>
+          <w:lang w:eastAsia="en-GB"/>
+        </w:rPr>
+      </w:pPr>
+      <w:r>
+        <w:rPr>
+          <w:rFonts w:ascii="Tahoma" w:eastAsia="Times New Roman" w:hAnsi="Tahoma" w:cs="Tahoma"/>
+          <w:color w:val="000000"/>
+          <w:sz w:val="24"/>
+          <w:szCs w:val="24"/>
+          <w:lang w:eastAsia="en-GB"/>
+        </w:rPr>
+        <w:t>Cada Música possui um ID único, que é a sua PRIMARY KEY</w:t>
       </w:r>
     </w:p>
     <w:p>
@@ -7325,62 +7522,7 @@
           <w:szCs w:val="24"/>
           <w:lang w:eastAsia="en-GB"/>
         </w:rPr>
-        <w:t>O nome do álbum é NOT NULL</w:t>
-      </w:r>
-      <w:r>
-        <w:rPr>
-          <w:rFonts w:ascii="Tahoma" w:eastAsia="Times New Roman" w:hAnsi="Tahoma" w:cs="Tahoma"/>
-          <w:b/>
-          <w:bCs/>
-          <w:color w:val="000000"/>
-          <w:lang w:eastAsia="en-GB"/>
-        </w:rPr>
-        <w:t xml:space="preserve"> </w:t>
-      </w:r>
-    </w:p>
-    <w:p>
-      <w:pPr>
-        <w:spacing w:after="0" w:line="240" w:lineRule="auto"/>
-        <w:rPr>
-          <w:rFonts w:ascii="Tahoma" w:eastAsia="Times New Roman" w:hAnsi="Tahoma" w:cs="Tahoma"/>
-          <w:sz w:val="24"/>
-          <w:szCs w:val="24"/>
-          <w:lang w:eastAsia="en-GB"/>
-        </w:rPr>
-      </w:pPr>
-    </w:p>
-    <w:p>
-      <w:pPr>
-        <w:spacing w:after="0" w:line="240" w:lineRule="auto"/>
-        <w:rPr>
-          <w:rFonts w:ascii="Tahoma" w:eastAsia="Times New Roman" w:hAnsi="Tahoma" w:cs="Tahoma"/>
-          <w:b/>
-          <w:bCs/>
-          <w:color w:val="000000"/>
-          <w:lang w:eastAsia="en-GB"/>
-        </w:rPr>
-      </w:pPr>
-      <w:proofErr w:type="gramStart"/>
-      <w:r>
-        <w:rPr>
-          <w:rFonts w:ascii="Tahoma" w:eastAsia="Times New Roman" w:hAnsi="Tahoma" w:cs="Tahoma"/>
-          <w:b/>
-          <w:bCs/>
-          <w:color w:val="000000"/>
-          <w:lang w:eastAsia="en-GB"/>
-        </w:rPr>
-        <w:t>Musica</w:t>
-      </w:r>
-      <w:proofErr w:type="gramEnd"/>
-      <w:r>
-        <w:rPr>
-          <w:rFonts w:ascii="Tahoma" w:eastAsia="Times New Roman" w:hAnsi="Tahoma" w:cs="Tahoma"/>
-          <w:b/>
-          <w:bCs/>
-          <w:color w:val="000000"/>
-          <w:lang w:eastAsia="en-GB"/>
-        </w:rPr>
-        <w:t xml:space="preserve">    </w:t>
+        <w:t>O nome da Música, assim como a sua duração é NOT NULL</w:t>
       </w:r>
     </w:p>
     <w:p>
@@ -7405,7 +7547,7 @@
           <w:szCs w:val="24"/>
           <w:lang w:eastAsia="en-GB"/>
         </w:rPr>
-        <w:t>O nome da Música, assim como a sua duração é NOT NULL</w:t>
+        <w:t>Existe uma chave estrangeira que permite saber o álbum a que pertence a música</w:t>
       </w:r>
     </w:p>
     <w:p>
@@ -7430,7 +7572,102 @@
           <w:szCs w:val="24"/>
           <w:lang w:eastAsia="en-GB"/>
         </w:rPr>
-        <w:t>Existe uma chave estrangeira que permite saber o álbum a que pertence a música</w:t>
+        <w:t xml:space="preserve">A duração de uma música tem de ser maior do que </w:t>
+      </w:r>
+      <w:r>
+        <w:rPr>
+          <w:rFonts w:ascii="Tahoma" w:eastAsia="Times New Roman" w:hAnsi="Tahoma" w:cs="Tahoma"/>
+          <w:sz w:val="24"/>
+          <w:szCs w:val="24"/>
+          <w:lang w:eastAsia="en-GB"/>
+        </w:rPr>
+        <w:t>0</w:t>
+      </w:r>
+      <w:r>
+        <w:rPr>
+          <w:rFonts w:ascii="Tahoma" w:eastAsia="Times New Roman" w:hAnsi="Tahoma" w:cs="Tahoma"/>
+          <w:sz w:val="24"/>
+          <w:szCs w:val="24"/>
+          <w:lang w:eastAsia="en-GB"/>
+        </w:rPr>
+        <w:t xml:space="preserve"> segundos.</w:t>
+      </w:r>
+    </w:p>
+    <w:p>
+      <w:pPr>
+        <w:spacing w:after="0" w:line="240" w:lineRule="auto"/>
+        <w:rPr>
+          <w:rFonts w:ascii="Tahoma" w:eastAsia="Times New Roman" w:hAnsi="Tahoma" w:cs="Tahoma"/>
+          <w:b/>
+          <w:bCs/>
+          <w:color w:val="000000"/>
+          <w:lang w:eastAsia="en-GB"/>
+        </w:rPr>
+      </w:pPr>
+      <w:r>
+        <w:rPr>
+          <w:rFonts w:ascii="Tahoma" w:eastAsia="Times New Roman" w:hAnsi="Tahoma" w:cs="Tahoma"/>
+          <w:b/>
+          <w:bCs/>
+          <w:color w:val="000000"/>
+          <w:lang w:eastAsia="en-GB"/>
+        </w:rPr>
+        <w:t xml:space="preserve">            </w:t>
+      </w:r>
+      <w:r>
+        <w:rPr>
+          <w:rFonts w:ascii="Tahoma" w:eastAsia="Times New Roman" w:hAnsi="Tahoma" w:cs="Tahoma"/>
+          <w:b/>
+          <w:bCs/>
+          <w:color w:val="000000"/>
+          <w:lang w:eastAsia="en-GB"/>
+        </w:rPr>
+        <w:tab/>
+      </w:r>
+    </w:p>
+    <w:p>
+      <w:pPr>
+        <w:spacing w:after="0" w:line="240" w:lineRule="auto"/>
+        <w:rPr>
+          <w:rFonts w:ascii="Tahoma" w:eastAsia="Times New Roman" w:hAnsi="Tahoma" w:cs="Tahoma"/>
+          <w:sz w:val="24"/>
+          <w:szCs w:val="24"/>
+          <w:lang w:eastAsia="en-GB"/>
+        </w:rPr>
+      </w:pPr>
+    </w:p>
+    <w:p>
+      <w:pPr>
+        <w:spacing w:after="0" w:line="240" w:lineRule="auto"/>
+        <w:rPr>
+          <w:rFonts w:ascii="Tahoma" w:eastAsia="Times New Roman" w:hAnsi="Tahoma" w:cs="Tahoma"/>
+          <w:b/>
+          <w:bCs/>
+          <w:color w:val="000000"/>
+          <w:lang w:eastAsia="en-GB"/>
+        </w:rPr>
+      </w:pPr>
+      <w:proofErr w:type="spellStart"/>
+      <w:r>
+        <w:rPr>
+          <w:rFonts w:ascii="Tahoma" w:eastAsia="Times New Roman" w:hAnsi="Tahoma" w:cs="Tahoma"/>
+          <w:b/>
+          <w:bCs/>
+          <w:color w:val="000000"/>
+          <w:lang w:eastAsia="en-GB"/>
+        </w:rPr>
+        <w:t>EstiloMusical</w:t>
+      </w:r>
+      <w:proofErr w:type="spellEnd"/>
+      <w:r>
+        <w:rPr>
+          <w:rFonts w:ascii="Tahoma" w:eastAsia="Times New Roman" w:hAnsi="Tahoma" w:cs="Tahoma"/>
+          <w:b/>
+          <w:bCs/>
+          <w:color w:val="000000"/>
+          <w:lang w:eastAsia="en-GB"/>
+        </w:rPr>
+        <w:t xml:space="preserve">  </w:t>
       </w:r>
     </w:p>
     <w:p>
@@ -7451,43 +7688,55 @@
       <w:r>
         <w:rPr>
           <w:rFonts w:ascii="Tahoma" w:eastAsia="Times New Roman" w:hAnsi="Tahoma" w:cs="Tahoma"/>
-          <w:sz w:val="24"/>
-          <w:szCs w:val="24"/>
-          <w:lang w:eastAsia="en-GB"/>
-        </w:rPr>
-        <w:t xml:space="preserve">A duração de uma música tem de ser maior do que </w:t>
-      </w:r>
-      <w:r>
-        <w:rPr>
-          <w:rFonts w:ascii="Tahoma" w:eastAsia="Times New Roman" w:hAnsi="Tahoma" w:cs="Tahoma"/>
-          <w:sz w:val="24"/>
-          <w:szCs w:val="24"/>
-          <w:lang w:eastAsia="en-GB"/>
-        </w:rPr>
-        <w:t>30</w:t>
-      </w:r>
-      <w:r>
-        <w:rPr>
-          <w:rFonts w:ascii="Tahoma" w:eastAsia="Times New Roman" w:hAnsi="Tahoma" w:cs="Tahoma"/>
-          <w:sz w:val="24"/>
-          <w:szCs w:val="24"/>
-          <w:lang w:eastAsia="en-GB"/>
-        </w:rPr>
-        <w:t xml:space="preserve"> segundos.</w:t>
-      </w:r>
-    </w:p>
-    <w:p>
-      <w:pPr>
-        <w:spacing w:after="0" w:line="240" w:lineRule="auto"/>
-        <w:rPr>
-          <w:rFonts w:ascii="Tahoma" w:eastAsia="Times New Roman" w:hAnsi="Tahoma" w:cs="Tahoma"/>
           <w:b/>
           <w:bCs/>
           <w:color w:val="000000"/>
           <w:lang w:eastAsia="en-GB"/>
         </w:rPr>
-      </w:pPr>
-      <w:r>
+        <w:t> </w:t>
+      </w:r>
+      <w:r>
+        <w:rPr>
+          <w:rFonts w:ascii="Tahoma" w:eastAsia="Times New Roman" w:hAnsi="Tahoma" w:cs="Tahoma"/>
+          <w:sz w:val="24"/>
+          <w:szCs w:val="24"/>
+          <w:lang w:eastAsia="en-GB"/>
+        </w:rPr>
+        <w:t>O nome do Estilo Musical é NOT NULL</w:t>
+      </w:r>
+      <w:r>
+        <w:rPr>
+          <w:rFonts w:ascii="Tahoma" w:eastAsia="Times New Roman" w:hAnsi="Tahoma" w:cs="Tahoma"/>
+          <w:sz w:val="24"/>
+          <w:szCs w:val="24"/>
+          <w:lang w:eastAsia="en-GB"/>
+        </w:rPr>
+        <w:t xml:space="preserve"> e UNIQUE</w:t>
+      </w:r>
+      <w:r>
+        <w:rPr>
+          <w:rFonts w:ascii="Tahoma" w:eastAsia="Times New Roman" w:hAnsi="Tahoma" w:cs="Tahoma"/>
+          <w:sz w:val="24"/>
+          <w:szCs w:val="24"/>
+          <w:lang w:eastAsia="en-GB"/>
+        </w:rPr>
+        <w:t>, e cada Estilo Musical possui um ID único, que é a sua PRIMARY KEY</w:t>
+      </w:r>
+    </w:p>
+    <w:p>
+      <w:pPr>
+        <w:spacing w:after="0" w:line="240" w:lineRule="auto"/>
+        <w:rPr>
+          <w:rFonts w:ascii="Tahoma" w:eastAsia="Times New Roman" w:hAnsi="Tahoma" w:cs="Tahoma"/>
+          <w:sz w:val="24"/>
+          <w:szCs w:val="24"/>
+          <w:lang w:eastAsia="en-GB"/>
+        </w:rPr>
+      </w:pPr>
+    </w:p>
+    <w:p>
+      <w:pPr>
+        <w:spacing w:after="0" w:line="240" w:lineRule="auto"/>
         <w:rPr>
           <w:rFonts w:ascii="Tahoma" w:eastAsia="Times New Roman" w:hAnsi="Tahoma" w:cs="Tahoma"/>
           <w:b/>
@@ -7495,8 +7744,7 @@
           <w:color w:val="000000"/>
           <w:lang w:eastAsia="en-GB"/>
         </w:rPr>
-        <w:t xml:space="preserve">            </w:t>
-      </w:r>
+      </w:pPr>
       <w:r>
         <w:rPr>
           <w:rFonts w:ascii="Tahoma" w:eastAsia="Times New Roman" w:hAnsi="Tahoma" w:cs="Tahoma"/>
@@ -7505,52 +7753,44 @@
           <w:color w:val="000000"/>
           <w:lang w:eastAsia="en-GB"/>
         </w:rPr>
-        <w:tab/>
-      </w:r>
-    </w:p>
-    <w:p>
-      <w:pPr>
-        <w:spacing w:after="0" w:line="240" w:lineRule="auto"/>
-        <w:rPr>
-          <w:rFonts w:ascii="Tahoma" w:eastAsia="Times New Roman" w:hAnsi="Tahoma" w:cs="Tahoma"/>
-          <w:sz w:val="24"/>
-          <w:szCs w:val="24"/>
-          <w:lang w:eastAsia="en-GB"/>
-        </w:rPr>
-      </w:pPr>
-    </w:p>
-    <w:p>
-      <w:pPr>
-        <w:spacing w:after="0" w:line="240" w:lineRule="auto"/>
-        <w:rPr>
-          <w:rFonts w:ascii="Tahoma" w:eastAsia="Times New Roman" w:hAnsi="Tahoma" w:cs="Tahoma"/>
-          <w:b/>
-          <w:bCs/>
-          <w:color w:val="000000"/>
-          <w:lang w:eastAsia="en-GB"/>
-        </w:rPr>
-      </w:pPr>
-      <w:proofErr w:type="spellStart"/>
-      <w:r>
-        <w:rPr>
-          <w:rFonts w:ascii="Tahoma" w:eastAsia="Times New Roman" w:hAnsi="Tahoma" w:cs="Tahoma"/>
-          <w:b/>
-          <w:bCs/>
-          <w:color w:val="000000"/>
-          <w:lang w:eastAsia="en-GB"/>
-        </w:rPr>
-        <w:t>EstiloMusical</w:t>
-      </w:r>
-      <w:proofErr w:type="spellEnd"/>
-      <w:r>
-        <w:rPr>
-          <w:rFonts w:ascii="Tahoma" w:eastAsia="Times New Roman" w:hAnsi="Tahoma" w:cs="Tahoma"/>
-          <w:b/>
-          <w:bCs/>
-          <w:color w:val="000000"/>
-          <w:lang w:eastAsia="en-GB"/>
-        </w:rPr>
-        <w:t xml:space="preserve">  </w:t>
+        <w:t>Playlist  </w:t>
+      </w:r>
+    </w:p>
+    <w:p>
+      <w:pPr>
+        <w:pStyle w:val="PargrafodaLista"/>
+        <w:numPr>
+          <w:ilvl w:val="0"/>
+          <w:numId w:val="14"/>
+        </w:numPr>
+        <w:spacing w:after="0" w:line="240" w:lineRule="auto"/>
+        <w:rPr>
+          <w:rFonts w:ascii="Tahoma" w:eastAsia="Times New Roman" w:hAnsi="Tahoma" w:cs="Tahoma"/>
+          <w:color w:val="000000"/>
+          <w:sz w:val="24"/>
+          <w:szCs w:val="24"/>
+          <w:lang w:eastAsia="en-GB"/>
+        </w:rPr>
+      </w:pPr>
+      <w:r>
+        <w:rPr>
+          <w:rFonts w:ascii="Tahoma" w:eastAsia="Times New Roman" w:hAnsi="Tahoma" w:cs="Tahoma"/>
+          <w:color w:val="000000"/>
+          <w:sz w:val="24"/>
+          <w:szCs w:val="24"/>
+          <w:lang w:eastAsia="en-GB"/>
+        </w:rPr>
+        <w:t>Cada</w:t>
+      </w:r>
+      <w:r>
+        <w:rPr>
+          <w:rFonts w:ascii="Tahoma" w:eastAsia="Times New Roman" w:hAnsi="Tahoma" w:cs="Tahoma"/>
+          <w:color w:val="000000"/>
+          <w:sz w:val="24"/>
+          <w:szCs w:val="24"/>
+          <w:lang w:eastAsia="en-GB"/>
+        </w:rPr>
+        <w:t xml:space="preserve"> Playlist possui um ID único, que é a sua PRIMARY KEY</w:t>
       </w:r>
     </w:p>
     <w:p>
@@ -7571,63 +7811,11 @@
       <w:r>
         <w:rPr>
           <w:rFonts w:ascii="Tahoma" w:eastAsia="Times New Roman" w:hAnsi="Tahoma" w:cs="Tahoma"/>
-          <w:b/>
-          <w:bCs/>
-          <w:color w:val="000000"/>
-          <w:lang w:eastAsia="en-GB"/>
-        </w:rPr>
-        <w:t> </w:t>
-      </w:r>
-      <w:r>
-        <w:rPr>
-          <w:rFonts w:ascii="Tahoma" w:eastAsia="Times New Roman" w:hAnsi="Tahoma" w:cs="Tahoma"/>
-          <w:sz w:val="24"/>
-          <w:szCs w:val="24"/>
-          <w:lang w:eastAsia="en-GB"/>
-        </w:rPr>
-        <w:t>O nome do Estilo Musical é NOT NULL</w:t>
-      </w:r>
-      <w:r>
-        <w:rPr>
-          <w:rFonts w:ascii="Tahoma" w:eastAsia="Times New Roman" w:hAnsi="Tahoma" w:cs="Tahoma"/>
-          <w:sz w:val="24"/>
-          <w:szCs w:val="24"/>
-          <w:lang w:eastAsia="en-GB"/>
-        </w:rPr>
-        <w:t xml:space="preserve"> e UNIQUE</w:t>
-      </w:r>
-    </w:p>
-    <w:p>
-      <w:pPr>
-        <w:spacing w:after="0" w:line="240" w:lineRule="auto"/>
-        <w:rPr>
-          <w:rFonts w:ascii="Tahoma" w:eastAsia="Times New Roman" w:hAnsi="Tahoma" w:cs="Tahoma"/>
-          <w:sz w:val="24"/>
-          <w:szCs w:val="24"/>
-          <w:lang w:eastAsia="en-GB"/>
-        </w:rPr>
-      </w:pPr>
-    </w:p>
-    <w:p>
-      <w:pPr>
-        <w:spacing w:after="0" w:line="240" w:lineRule="auto"/>
-        <w:rPr>
-          <w:rFonts w:ascii="Tahoma" w:eastAsia="Times New Roman" w:hAnsi="Tahoma" w:cs="Tahoma"/>
-          <w:b/>
-          <w:bCs/>
-          <w:color w:val="000000"/>
-          <w:lang w:eastAsia="en-GB"/>
-        </w:rPr>
-      </w:pPr>
-      <w:r>
-        <w:rPr>
-          <w:rFonts w:ascii="Tahoma" w:eastAsia="Times New Roman" w:hAnsi="Tahoma" w:cs="Tahoma"/>
-          <w:b/>
-          <w:bCs/>
-          <w:color w:val="000000"/>
-          <w:lang w:eastAsia="en-GB"/>
-        </w:rPr>
-        <w:t>Playlist  </w:t>
+          <w:sz w:val="24"/>
+          <w:szCs w:val="24"/>
+          <w:lang w:eastAsia="en-GB"/>
+        </w:rPr>
+        <w:t>O nome de uma Playlist, assim como a sua data de criação são NOT NULL.</w:t>
       </w:r>
     </w:p>
     <w:p>
@@ -7645,14 +7833,134 @@
           <w:lang w:eastAsia="en-GB"/>
         </w:rPr>
       </w:pPr>
-      <w:r>
-        <w:rPr>
-          <w:rFonts w:ascii="Tahoma" w:eastAsia="Times New Roman" w:hAnsi="Tahoma" w:cs="Tahoma"/>
-          <w:sz w:val="24"/>
-          <w:szCs w:val="24"/>
-          <w:lang w:eastAsia="en-GB"/>
-        </w:rPr>
-        <w:t>O nome de uma Playlist, assim como a sua data de criação são NOT NULL.</w:t>
+      <w:proofErr w:type="spellStart"/>
+      <w:r>
+        <w:rPr>
+          <w:rFonts w:ascii="Tahoma" w:eastAsia="Times New Roman" w:hAnsi="Tahoma" w:cs="Tahoma"/>
+          <w:sz w:val="24"/>
+          <w:szCs w:val="24"/>
+          <w:lang w:eastAsia="en-GB"/>
+        </w:rPr>
+        <w:t>idUtilizador</w:t>
+      </w:r>
+      <w:proofErr w:type="spellEnd"/>
+      <w:r>
+        <w:rPr>
+          <w:rFonts w:ascii="Tahoma" w:eastAsia="Times New Roman" w:hAnsi="Tahoma" w:cs="Tahoma"/>
+          <w:sz w:val="24"/>
+          <w:szCs w:val="24"/>
+          <w:lang w:eastAsia="en-GB"/>
+        </w:rPr>
+        <w:t xml:space="preserve"> é uma chave estrangeira para o criador da </w:t>
+      </w:r>
+      <w:r>
+        <w:rPr>
+          <w:rFonts w:ascii="Tahoma" w:eastAsia="Times New Roman" w:hAnsi="Tahoma" w:cs="Tahoma"/>
+          <w:sz w:val="24"/>
+          <w:szCs w:val="24"/>
+          <w:lang w:eastAsia="en-GB"/>
+        </w:rPr>
+        <w:t>P</w:t>
+      </w:r>
+      <w:r>
+        <w:rPr>
+          <w:rFonts w:ascii="Tahoma" w:eastAsia="Times New Roman" w:hAnsi="Tahoma" w:cs="Tahoma"/>
+          <w:sz w:val="24"/>
+          <w:szCs w:val="24"/>
+          <w:lang w:eastAsia="en-GB"/>
+        </w:rPr>
+        <w:t>laylist</w:t>
+      </w:r>
+    </w:p>
+    <w:p>
+      <w:pPr>
+        <w:spacing w:after="0" w:line="240" w:lineRule="auto"/>
+        <w:rPr>
+          <w:rFonts w:ascii="Tahoma" w:eastAsia="Times New Roman" w:hAnsi="Tahoma" w:cs="Tahoma"/>
+          <w:b/>
+          <w:bCs/>
+          <w:color w:val="000000"/>
+          <w:lang w:eastAsia="en-GB"/>
+        </w:rPr>
+      </w:pPr>
+      <w:r>
+        <w:rPr>
+          <w:rFonts w:ascii="Tahoma" w:eastAsia="Times New Roman" w:hAnsi="Tahoma" w:cs="Tahoma"/>
+          <w:b/>
+          <w:bCs/>
+          <w:color w:val="000000"/>
+          <w:lang w:eastAsia="en-GB"/>
+        </w:rPr>
+        <w:t xml:space="preserve">           </w:t>
+      </w:r>
+      <w:r>
+        <w:rPr>
+          <w:rFonts w:ascii="Tahoma" w:eastAsia="Times New Roman" w:hAnsi="Tahoma" w:cs="Tahoma"/>
+          <w:b/>
+          <w:bCs/>
+          <w:color w:val="000000"/>
+          <w:lang w:eastAsia="en-GB"/>
+        </w:rPr>
+        <w:tab/>
+      </w:r>
+      <w:r>
+        <w:rPr>
+          <w:rFonts w:ascii="Tahoma" w:eastAsia="Times New Roman" w:hAnsi="Tahoma" w:cs="Tahoma"/>
+          <w:b/>
+          <w:bCs/>
+          <w:color w:val="000000"/>
+          <w:lang w:eastAsia="en-GB"/>
+        </w:rPr>
+        <w:br/>
+      </w:r>
+      <w:proofErr w:type="spellStart"/>
+      <w:r>
+        <w:rPr>
+          <w:rFonts w:ascii="Tahoma" w:eastAsia="Times New Roman" w:hAnsi="Tahoma" w:cs="Tahoma"/>
+          <w:b/>
+          <w:bCs/>
+          <w:color w:val="000000"/>
+          <w:lang w:eastAsia="en-GB"/>
+        </w:rPr>
+        <w:t>Sessao</w:t>
+      </w:r>
+      <w:proofErr w:type="spellEnd"/>
+    </w:p>
+    <w:p>
+      <w:pPr>
+        <w:pStyle w:val="PargrafodaLista"/>
+        <w:numPr>
+          <w:ilvl w:val="0"/>
+          <w:numId w:val="14"/>
+        </w:numPr>
+        <w:spacing w:after="0" w:line="240" w:lineRule="auto"/>
+        <w:rPr>
+          <w:rFonts w:ascii="Tahoma" w:eastAsia="Times New Roman" w:hAnsi="Tahoma" w:cs="Tahoma"/>
+          <w:color w:val="000000"/>
+          <w:sz w:val="24"/>
+          <w:szCs w:val="24"/>
+          <w:lang w:eastAsia="en-GB"/>
+        </w:rPr>
+      </w:pPr>
+      <w:r>
+        <w:rPr>
+          <w:rFonts w:ascii="Tahoma" w:eastAsia="Times New Roman" w:hAnsi="Tahoma" w:cs="Tahoma"/>
+          <w:color w:val="000000"/>
+          <w:sz w:val="24"/>
+          <w:szCs w:val="24"/>
+          <w:lang w:eastAsia="en-GB"/>
+        </w:rPr>
+        <w:t xml:space="preserve">Cada Sessão </w:t>
+      </w:r>
+      <w:r>
+        <w:rPr>
+          <w:rFonts w:ascii="Tahoma" w:eastAsia="Times New Roman" w:hAnsi="Tahoma" w:cs="Tahoma"/>
+          <w:color w:val="000000"/>
+          <w:sz w:val="24"/>
+          <w:szCs w:val="24"/>
+          <w:lang w:eastAsia="en-GB"/>
+        </w:rPr>
+        <w:t>possui um ID único, que é a sua PRIMARY KEY</w:t>
       </w:r>
     </w:p>
     <w:p>
@@ -7670,30 +7978,54 @@
           <w:lang w:eastAsia="en-GB"/>
         </w:rPr>
       </w:pPr>
-      <w:proofErr w:type="spellStart"/>
-      <w:r>
-        <w:rPr>
-          <w:rFonts w:ascii="Tahoma" w:eastAsia="Times New Roman" w:hAnsi="Tahoma" w:cs="Tahoma"/>
-          <w:sz w:val="24"/>
-          <w:szCs w:val="24"/>
-          <w:lang w:eastAsia="en-GB"/>
-        </w:rPr>
-        <w:t>idUtilizador</w:t>
-      </w:r>
-      <w:proofErr w:type="spellEnd"/>
-      <w:r>
-        <w:rPr>
-          <w:rFonts w:ascii="Tahoma" w:eastAsia="Times New Roman" w:hAnsi="Tahoma" w:cs="Tahoma"/>
-          <w:sz w:val="24"/>
-          <w:szCs w:val="24"/>
-          <w:lang w:eastAsia="en-GB"/>
-        </w:rPr>
-        <w:t xml:space="preserve"> é uma chave estrangeira para o criador da playlist</w:t>
-      </w:r>
-    </w:p>
-    <w:p>
-      <w:pPr>
-        <w:spacing w:after="0" w:line="240" w:lineRule="auto"/>
+      <w:r>
+        <w:rPr>
+          <w:rFonts w:ascii="Tahoma" w:eastAsia="Times New Roman" w:hAnsi="Tahoma" w:cs="Tahoma"/>
+          <w:sz w:val="24"/>
+          <w:szCs w:val="24"/>
+          <w:lang w:eastAsia="en-GB"/>
+        </w:rPr>
+        <w:t xml:space="preserve">Uma </w:t>
+      </w:r>
+      <w:r>
+        <w:rPr>
+          <w:rFonts w:ascii="Tahoma" w:eastAsia="Times New Roman" w:hAnsi="Tahoma" w:cs="Tahoma"/>
+          <w:sz w:val="24"/>
+          <w:szCs w:val="24"/>
+          <w:lang w:eastAsia="en-GB"/>
+        </w:rPr>
+        <w:t>S</w:t>
+      </w:r>
+      <w:r>
+        <w:rPr>
+          <w:rFonts w:ascii="Tahoma" w:eastAsia="Times New Roman" w:hAnsi="Tahoma" w:cs="Tahoma"/>
+          <w:sz w:val="24"/>
+          <w:szCs w:val="24"/>
+          <w:lang w:eastAsia="en-GB"/>
+        </w:rPr>
+        <w:t xml:space="preserve">essão tem uma data de </w:t>
+      </w:r>
+      <w:proofErr w:type="gramStart"/>
+      <w:r>
+        <w:rPr>
+          <w:rFonts w:ascii="Tahoma" w:eastAsia="Times New Roman" w:hAnsi="Tahoma" w:cs="Tahoma"/>
+          <w:sz w:val="24"/>
+          <w:szCs w:val="24"/>
+          <w:lang w:eastAsia="en-GB"/>
+        </w:rPr>
+        <w:t>inicio</w:t>
+      </w:r>
+      <w:proofErr w:type="gramEnd"/>
+      <w:r>
+        <w:rPr>
+          <w:rFonts w:ascii="Tahoma" w:eastAsia="Times New Roman" w:hAnsi="Tahoma" w:cs="Tahoma"/>
+          <w:sz w:val="24"/>
+          <w:szCs w:val="24"/>
+          <w:lang w:eastAsia="en-GB"/>
+        </w:rPr>
+        <w:t xml:space="preserve"> NOT NULL</w:t>
+      </w:r>
+      <w:r>
         <w:rPr>
           <w:rFonts w:ascii="Tahoma" w:eastAsia="Times New Roman" w:hAnsi="Tahoma" w:cs="Tahoma"/>
           <w:b/>
@@ -7701,7 +8033,8 @@
           <w:color w:val="000000"/>
           <w:lang w:eastAsia="en-GB"/>
         </w:rPr>
-      </w:pPr>
+        <w:t xml:space="preserve">                  </w:t>
+      </w:r>
       <w:r>
         <w:rPr>
           <w:rFonts w:ascii="Tahoma" w:eastAsia="Times New Roman" w:hAnsi="Tahoma" w:cs="Tahoma"/>
@@ -7710,9 +8043,23 @@
           <w:color w:val="000000"/>
           <w:lang w:eastAsia="en-GB"/>
         </w:rPr>
-        <w:t xml:space="preserve">           </w:t>
-      </w:r>
-      <w:r>
+        <w:tab/>
+      </w:r>
+    </w:p>
+    <w:p>
+      <w:pPr>
+        <w:spacing w:after="0" w:line="240" w:lineRule="auto"/>
+        <w:rPr>
+          <w:rFonts w:ascii="Tahoma" w:eastAsia="Times New Roman" w:hAnsi="Tahoma" w:cs="Tahoma"/>
+          <w:sz w:val="24"/>
+          <w:szCs w:val="24"/>
+          <w:lang w:eastAsia="en-GB"/>
+        </w:rPr>
+      </w:pPr>
+    </w:p>
+    <w:p>
+      <w:pPr>
+        <w:spacing w:after="0" w:line="240" w:lineRule="auto"/>
         <w:rPr>
           <w:rFonts w:ascii="Tahoma" w:eastAsia="Times New Roman" w:hAnsi="Tahoma" w:cs="Tahoma"/>
           <w:b/>
@@ -7720,8 +8067,8 @@
           <w:color w:val="000000"/>
           <w:lang w:eastAsia="en-GB"/>
         </w:rPr>
-        <w:tab/>
-      </w:r>
+      </w:pPr>
+      <w:proofErr w:type="spellStart"/>
       <w:r>
         <w:rPr>
           <w:rFonts w:ascii="Tahoma" w:eastAsia="Times New Roman" w:hAnsi="Tahoma" w:cs="Tahoma"/>
@@ -7730,18 +8077,7 @@
           <w:color w:val="000000"/>
           <w:lang w:eastAsia="en-GB"/>
         </w:rPr>
-        <w:br/>
-      </w:r>
-      <w:proofErr w:type="spellStart"/>
-      <w:r>
-        <w:rPr>
-          <w:rFonts w:ascii="Tahoma" w:eastAsia="Times New Roman" w:hAnsi="Tahoma" w:cs="Tahoma"/>
-          <w:b/>
-          <w:bCs/>
-          <w:color w:val="000000"/>
-          <w:lang w:eastAsia="en-GB"/>
-        </w:rPr>
-        <w:t>Sessao</w:t>
+        <w:t>FavoritoMusica</w:t>
       </w:r>
       <w:proofErr w:type="spellEnd"/>
     </w:p>
@@ -7750,154 +8086,81 @@
         <w:pStyle w:val="PargrafodaLista"/>
         <w:numPr>
           <w:ilvl w:val="0"/>
-          <w:numId w:val="8"/>
+          <w:numId w:val="14"/>
         </w:numPr>
         <w:spacing w:after="0" w:line="240" w:lineRule="auto"/>
         <w:rPr>
           <w:rFonts w:ascii="Tahoma" w:eastAsia="Times New Roman" w:hAnsi="Tahoma" w:cs="Tahoma"/>
-          <w:sz w:val="24"/>
-          <w:szCs w:val="24"/>
-          <w:lang w:eastAsia="en-GB"/>
-        </w:rPr>
-      </w:pPr>
-      <w:r>
-        <w:rPr>
-          <w:rFonts w:ascii="Tahoma" w:eastAsia="Times New Roman" w:hAnsi="Tahoma" w:cs="Tahoma"/>
-          <w:sz w:val="24"/>
-          <w:szCs w:val="24"/>
-          <w:lang w:eastAsia="en-GB"/>
-        </w:rPr>
-        <w:t xml:space="preserve">Uma sessão tem uma data de </w:t>
-      </w:r>
-      <w:proofErr w:type="gramStart"/>
-      <w:r>
-        <w:rPr>
-          <w:rFonts w:ascii="Tahoma" w:eastAsia="Times New Roman" w:hAnsi="Tahoma" w:cs="Tahoma"/>
-          <w:sz w:val="24"/>
-          <w:szCs w:val="24"/>
-          <w:lang w:eastAsia="en-GB"/>
-        </w:rPr>
-        <w:t>inicio</w:t>
-      </w:r>
-      <w:proofErr w:type="gramEnd"/>
-      <w:r>
-        <w:rPr>
-          <w:rFonts w:ascii="Tahoma" w:eastAsia="Times New Roman" w:hAnsi="Tahoma" w:cs="Tahoma"/>
-          <w:sz w:val="24"/>
-          <w:szCs w:val="24"/>
-          <w:lang w:eastAsia="en-GB"/>
-        </w:rPr>
-        <w:t xml:space="preserve"> NOT NULL</w:t>
-      </w:r>
-      <w:r>
-        <w:rPr>
-          <w:rFonts w:ascii="Tahoma" w:eastAsia="Times New Roman" w:hAnsi="Tahoma" w:cs="Tahoma"/>
-          <w:b/>
-          <w:bCs/>
-          <w:color w:val="000000"/>
-          <w:lang w:eastAsia="en-GB"/>
-        </w:rPr>
-        <w:t xml:space="preserve">                  </w:t>
-      </w:r>
-      <w:r>
-        <w:rPr>
-          <w:rFonts w:ascii="Tahoma" w:eastAsia="Times New Roman" w:hAnsi="Tahoma" w:cs="Tahoma"/>
-          <w:b/>
-          <w:bCs/>
-          <w:color w:val="000000"/>
-          <w:lang w:eastAsia="en-GB"/>
-        </w:rPr>
-        <w:tab/>
-      </w:r>
-    </w:p>
-    <w:p>
-      <w:pPr>
-        <w:spacing w:after="0" w:line="240" w:lineRule="auto"/>
-        <w:rPr>
-          <w:rFonts w:ascii="Tahoma" w:eastAsia="Times New Roman" w:hAnsi="Tahoma" w:cs="Tahoma"/>
-          <w:sz w:val="24"/>
-          <w:szCs w:val="24"/>
-          <w:lang w:eastAsia="en-GB"/>
-        </w:rPr>
-      </w:pPr>
-    </w:p>
-    <w:p>
-      <w:pPr>
-        <w:spacing w:after="0" w:line="240" w:lineRule="auto"/>
-        <w:rPr>
-          <w:rFonts w:ascii="Tahoma" w:eastAsia="Times New Roman" w:hAnsi="Tahoma" w:cs="Tahoma"/>
-          <w:b/>
-          <w:bCs/>
-          <w:color w:val="000000"/>
-          <w:lang w:eastAsia="en-GB"/>
-        </w:rPr>
-      </w:pPr>
-      <w:proofErr w:type="spellStart"/>
-      <w:r>
-        <w:rPr>
-          <w:rFonts w:ascii="Tahoma" w:eastAsia="Times New Roman" w:hAnsi="Tahoma" w:cs="Tahoma"/>
-          <w:b/>
-          <w:bCs/>
-          <w:color w:val="000000"/>
+          <w:color w:val="000000"/>
+          <w:sz w:val="24"/>
+          <w:szCs w:val="24"/>
+          <w:lang w:eastAsia="en-GB"/>
+        </w:rPr>
+      </w:pPr>
+      <w:r>
+        <w:rPr>
+          <w:rFonts w:ascii="Tahoma" w:eastAsia="Times New Roman" w:hAnsi="Tahoma" w:cs="Tahoma"/>
+          <w:color w:val="000000"/>
+          <w:sz w:val="24"/>
+          <w:szCs w:val="24"/>
+          <w:lang w:eastAsia="en-GB"/>
+        </w:rPr>
+        <w:t xml:space="preserve">As PRIMARY KEYS que compõem </w:t>
+      </w:r>
+      <w:proofErr w:type="spellStart"/>
+      <w:r>
+        <w:rPr>
+          <w:rFonts w:ascii="Tahoma" w:eastAsia="Times New Roman" w:hAnsi="Tahoma" w:cs="Tahoma"/>
+          <w:color w:val="000000"/>
+          <w:sz w:val="24"/>
+          <w:szCs w:val="24"/>
           <w:lang w:eastAsia="en-GB"/>
         </w:rPr>
         <w:t>FavoritoMusica</w:t>
       </w:r>
       <w:proofErr w:type="spellEnd"/>
-    </w:p>
-    <w:p>
-      <w:pPr>
-        <w:pStyle w:val="PargrafodaLista"/>
-        <w:numPr>
-          <w:ilvl w:val="0"/>
-          <w:numId w:val="8"/>
-        </w:numPr>
-        <w:spacing w:after="0" w:line="240" w:lineRule="auto"/>
-        <w:rPr>
-          <w:rFonts w:ascii="Tahoma" w:eastAsia="Times New Roman" w:hAnsi="Tahoma" w:cs="Tahoma"/>
-          <w:color w:val="000000"/>
-          <w:lang w:eastAsia="en-GB"/>
-        </w:rPr>
-      </w:pPr>
-      <w:r>
-        <w:rPr>
-          <w:rFonts w:ascii="Tahoma" w:eastAsia="Times New Roman" w:hAnsi="Tahoma" w:cs="Tahoma"/>
-          <w:sz w:val="24"/>
-          <w:szCs w:val="24"/>
-          <w:lang w:eastAsia="en-GB"/>
-        </w:rPr>
-        <w:t xml:space="preserve">Uma sessão tem uma data de </w:t>
-      </w:r>
-      <w:proofErr w:type="gramStart"/>
-      <w:r>
-        <w:rPr>
-          <w:rFonts w:ascii="Tahoma" w:eastAsia="Times New Roman" w:hAnsi="Tahoma" w:cs="Tahoma"/>
-          <w:sz w:val="24"/>
-          <w:szCs w:val="24"/>
-          <w:lang w:eastAsia="en-GB"/>
-        </w:rPr>
-        <w:t>inicio</w:t>
-      </w:r>
-      <w:proofErr w:type="gramEnd"/>
-      <w:r>
-        <w:rPr>
-          <w:rFonts w:ascii="Tahoma" w:eastAsia="Times New Roman" w:hAnsi="Tahoma" w:cs="Tahoma"/>
-          <w:sz w:val="24"/>
-          <w:szCs w:val="24"/>
-          <w:lang w:eastAsia="en-GB"/>
-        </w:rPr>
-        <w:t xml:space="preserve"> NOT NULL</w:t>
-      </w:r>
-      <w:r>
-        <w:rPr>
-          <w:rFonts w:ascii="Tahoma" w:eastAsia="Times New Roman" w:hAnsi="Tahoma" w:cs="Tahoma"/>
-          <w:b/>
-          <w:bCs/>
-          <w:color w:val="000000"/>
-          <w:lang w:eastAsia="en-GB"/>
-        </w:rPr>
-        <w:t>                 </w:t>
-      </w:r>
+      <w:r>
+        <w:rPr>
+          <w:rFonts w:ascii="Tahoma" w:eastAsia="Times New Roman" w:hAnsi="Tahoma" w:cs="Tahoma"/>
+          <w:color w:val="000000"/>
+          <w:sz w:val="24"/>
+          <w:szCs w:val="24"/>
+          <w:lang w:eastAsia="en-GB"/>
+        </w:rPr>
+        <w:t xml:space="preserve"> são o id </w:t>
+      </w:r>
+      <w:r>
+        <w:rPr>
+          <w:rFonts w:ascii="Tahoma" w:eastAsia="Times New Roman" w:hAnsi="Tahoma" w:cs="Tahoma"/>
+          <w:color w:val="000000"/>
+          <w:sz w:val="24"/>
+          <w:szCs w:val="24"/>
+          <w:lang w:eastAsia="en-GB"/>
+        </w:rPr>
+        <w:t xml:space="preserve">da Música adicionada às Favoritas e o id </w:t>
+      </w:r>
+      <w:r>
+        <w:rPr>
+          <w:rFonts w:ascii="Tahoma" w:eastAsia="Times New Roman" w:hAnsi="Tahoma" w:cs="Tahoma"/>
+          <w:color w:val="000000"/>
+          <w:sz w:val="24"/>
+          <w:szCs w:val="24"/>
+          <w:lang w:eastAsia="en-GB"/>
+        </w:rPr>
+        <w:t>do</w:t>
+      </w:r>
+      <w:r>
+        <w:rPr>
+          <w:rFonts w:ascii="Tahoma" w:eastAsia="Times New Roman" w:hAnsi="Tahoma" w:cs="Tahoma"/>
+          <w:color w:val="000000"/>
+          <w:sz w:val="24"/>
+          <w:szCs w:val="24"/>
+          <w:lang w:eastAsia="en-GB"/>
+        </w:rPr>
+        <w:t xml:space="preserve"> Utilizador que a adicionou (ambas são chaves estrangeiras)</w:t>
+      </w:r>
+      <w:bookmarkStart w:id="0" w:name="_GoBack"/>
+      <w:bookmarkEnd w:id="0"/>
     </w:p>
     <w:p>
       <w:pPr>
@@ -9269,6 +9532,119 @@
     </w:lvl>
   </w:abstractNum>
   <w:abstractNum w:abstractNumId="2" w15:restartNumberingAfterBreak="0">
+    <w:nsid w:val="143C6CFD"/>
+    <w:multiLevelType w:val="hybridMultilevel"/>
+    <w:tmpl w:val="DFB22DEE"/>
+    <w:lvl w:ilvl="0" w:tplc="08160005">
+      <w:start w:val="1"/>
+      <w:numFmt w:val="bullet"/>
+      <w:lvlText w:val=""/>
+      <w:lvlJc w:val="left"/>
+      <w:pPr>
+        <w:ind w:left="1080" w:hanging="360"/>
+      </w:pPr>
+      <w:rPr>
+        <w:rFonts w:ascii="Wingdings" w:hAnsi="Wingdings" w:hint="default"/>
+      </w:rPr>
+    </w:lvl>
+    <w:lvl w:ilvl="1" w:tplc="08160003" w:tentative="1">
+      <w:start w:val="1"/>
+      <w:numFmt w:val="bullet"/>
+      <w:lvlText w:val="o"/>
+      <w:lvlJc w:val="left"/>
+      <w:pPr>
+        <w:ind w:left="1800" w:hanging="360"/>
+      </w:pPr>
+      <w:rPr>
+        <w:rFonts w:ascii="Courier New" w:hAnsi="Courier New" w:cs="Courier New" w:hint="default"/>
+      </w:rPr>
+    </w:lvl>
+    <w:lvl w:ilvl="2" w:tplc="08160005" w:tentative="1">
+      <w:start w:val="1"/>
+      <w:numFmt w:val="bullet"/>
+      <w:lvlText w:val=""/>
+      <w:lvlJc w:val="left"/>
+      <w:pPr>
+        <w:ind w:left="2520" w:hanging="360"/>
+      </w:pPr>
+      <w:rPr>
+        <w:rFonts w:ascii="Wingdings" w:hAnsi="Wingdings" w:hint="default"/>
+      </w:rPr>
+    </w:lvl>
+    <w:lvl w:ilvl="3" w:tplc="08160001" w:tentative="1">
+      <w:start w:val="1"/>
+      <w:numFmt w:val="bullet"/>
+      <w:lvlText w:val=""/>
+      <w:lvlJc w:val="left"/>
+      <w:pPr>
+        <w:ind w:left="3240" w:hanging="360"/>
+      </w:pPr>
+      <w:rPr>
+        <w:rFonts w:ascii="Symbol" w:hAnsi="Symbol" w:hint="default"/>
+      </w:rPr>
+    </w:lvl>
+    <w:lvl w:ilvl="4" w:tplc="08160003" w:tentative="1">
+      <w:start w:val="1"/>
+      <w:numFmt w:val="bullet"/>
+      <w:lvlText w:val="o"/>
+      <w:lvlJc w:val="left"/>
+      <w:pPr>
+        <w:ind w:left="3960" w:hanging="360"/>
+      </w:pPr>
+      <w:rPr>
+        <w:rFonts w:ascii="Courier New" w:hAnsi="Courier New" w:cs="Courier New" w:hint="default"/>
+      </w:rPr>
+    </w:lvl>
+    <w:lvl w:ilvl="5" w:tplc="08160005" w:tentative="1">
+      <w:start w:val="1"/>
+      <w:numFmt w:val="bullet"/>
+      <w:lvlText w:val=""/>
+      <w:lvlJc w:val="left"/>
+      <w:pPr>
+        <w:ind w:left="4680" w:hanging="360"/>
+      </w:pPr>
+      <w:rPr>
+        <w:rFonts w:ascii="Wingdings" w:hAnsi="Wingdings" w:hint="default"/>
+      </w:rPr>
+    </w:lvl>
+    <w:lvl w:ilvl="6" w:tplc="08160001" w:tentative="1">
+      <w:start w:val="1"/>
+      <w:numFmt w:val="bullet"/>
+      <w:lvlText w:val=""/>
+      <w:lvlJc w:val="left"/>
+      <w:pPr>
+        <w:ind w:left="5400" w:hanging="360"/>
+      </w:pPr>
+      <w:rPr>
+        <w:rFonts w:ascii="Symbol" w:hAnsi="Symbol" w:hint="default"/>
+      </w:rPr>
+    </w:lvl>
+    <w:lvl w:ilvl="7" w:tplc="08160003" w:tentative="1">
+      <w:start w:val="1"/>
+      <w:numFmt w:val="bullet"/>
+      <w:lvlText w:val="o"/>
+      <w:lvlJc w:val="left"/>
+      <w:pPr>
+        <w:ind w:left="6120" w:hanging="360"/>
+      </w:pPr>
+      <w:rPr>
+        <w:rFonts w:ascii="Courier New" w:hAnsi="Courier New" w:cs="Courier New" w:hint="default"/>
+      </w:rPr>
+    </w:lvl>
+    <w:lvl w:ilvl="8" w:tplc="08160005" w:tentative="1">
+      <w:start w:val="1"/>
+      <w:numFmt w:val="bullet"/>
+      <w:lvlText w:val=""/>
+      <w:lvlJc w:val="left"/>
+      <w:pPr>
+        <w:ind w:left="6840" w:hanging="360"/>
+      </w:pPr>
+      <w:rPr>
+        <w:rFonts w:ascii="Wingdings" w:hAnsi="Wingdings" w:hint="default"/>
+      </w:rPr>
+    </w:lvl>
+  </w:abstractNum>
+  <w:abstractNum w:abstractNumId="3" w15:restartNumberingAfterBreak="0">
     <w:nsid w:val="1C496290"/>
     <w:multiLevelType w:val="hybridMultilevel"/>
     <w:tmpl w:val="FB14D470"/>
@@ -9381,7 +9757,7 @@
       </w:rPr>
     </w:lvl>
   </w:abstractNum>
-  <w:abstractNum w:abstractNumId="3" w15:restartNumberingAfterBreak="0">
+  <w:abstractNum w:abstractNumId="4" w15:restartNumberingAfterBreak="0">
     <w:nsid w:val="22DE44E7"/>
     <w:multiLevelType w:val="hybridMultilevel"/>
     <w:tmpl w:val="3E1C2458"/>
@@ -9494,7 +9870,7 @@
       </w:rPr>
     </w:lvl>
   </w:abstractNum>
-  <w:abstractNum w:abstractNumId="4" w15:restartNumberingAfterBreak="0">
+  <w:abstractNum w:abstractNumId="5" w15:restartNumberingAfterBreak="0">
     <w:nsid w:val="298B61C4"/>
     <w:multiLevelType w:val="multilevel"/>
     <w:tmpl w:val="08090021"/>
@@ -9607,7 +9983,7 @@
       </w:rPr>
     </w:lvl>
   </w:abstractNum>
-  <w:abstractNum w:abstractNumId="5" w15:restartNumberingAfterBreak="0">
+  <w:abstractNum w:abstractNumId="6" w15:restartNumberingAfterBreak="0">
     <w:nsid w:val="33A63600"/>
     <w:multiLevelType w:val="hybridMultilevel"/>
     <w:tmpl w:val="B62C34C6"/>
@@ -9720,10 +10096,10 @@
       </w:rPr>
     </w:lvl>
   </w:abstractNum>
-  <w:abstractNum w:abstractNumId="6" w15:restartNumberingAfterBreak="0">
+  <w:abstractNum w:abstractNumId="7" w15:restartNumberingAfterBreak="0">
     <w:nsid w:val="498C3D08"/>
     <w:multiLevelType w:val="hybridMultilevel"/>
-    <w:tmpl w:val="A9B05260"/>
+    <w:tmpl w:val="40B84C5E"/>
     <w:lvl w:ilvl="0" w:tplc="08090005">
       <w:start w:val="1"/>
       <w:numFmt w:val="bullet"/>
@@ -9833,7 +10209,120 @@
       </w:rPr>
     </w:lvl>
   </w:abstractNum>
-  <w:abstractNum w:abstractNumId="7" w15:restartNumberingAfterBreak="0">
+  <w:abstractNum w:abstractNumId="8" w15:restartNumberingAfterBreak="0">
+    <w:nsid w:val="512E14AC"/>
+    <w:multiLevelType w:val="hybridMultilevel"/>
+    <w:tmpl w:val="67BE3E76"/>
+    <w:lvl w:ilvl="0" w:tplc="08160005">
+      <w:start w:val="1"/>
+      <w:numFmt w:val="bullet"/>
+      <w:lvlText w:val=""/>
+      <w:lvlJc w:val="left"/>
+      <w:pPr>
+        <w:ind w:left="720" w:hanging="360"/>
+      </w:pPr>
+      <w:rPr>
+        <w:rFonts w:ascii="Wingdings" w:hAnsi="Wingdings" w:hint="default"/>
+      </w:rPr>
+    </w:lvl>
+    <w:lvl w:ilvl="1" w:tplc="08160003" w:tentative="1">
+      <w:start w:val="1"/>
+      <w:numFmt w:val="bullet"/>
+      <w:lvlText w:val="o"/>
+      <w:lvlJc w:val="left"/>
+      <w:pPr>
+        <w:ind w:left="1440" w:hanging="360"/>
+      </w:pPr>
+      <w:rPr>
+        <w:rFonts w:ascii="Courier New" w:hAnsi="Courier New" w:cs="Courier New" w:hint="default"/>
+      </w:rPr>
+    </w:lvl>
+    <w:lvl w:ilvl="2" w:tplc="08160005" w:tentative="1">
+      <w:start w:val="1"/>
+      <w:numFmt w:val="bullet"/>
+      <w:lvlText w:val=""/>
+      <w:lvlJc w:val="left"/>
+      <w:pPr>
+        <w:ind w:left="2160" w:hanging="360"/>
+      </w:pPr>
+      <w:rPr>
+        <w:rFonts w:ascii="Wingdings" w:hAnsi="Wingdings" w:hint="default"/>
+      </w:rPr>
+    </w:lvl>
+    <w:lvl w:ilvl="3" w:tplc="08160001" w:tentative="1">
+      <w:start w:val="1"/>
+      <w:numFmt w:val="bullet"/>
+      <w:lvlText w:val=""/>
+      <w:lvlJc w:val="left"/>
+      <w:pPr>
+        <w:ind w:left="2880" w:hanging="360"/>
+      </w:pPr>
+      <w:rPr>
+        <w:rFonts w:ascii="Symbol" w:hAnsi="Symbol" w:hint="default"/>
+      </w:rPr>
+    </w:lvl>
+    <w:lvl w:ilvl="4" w:tplc="08160003" w:tentative="1">
+      <w:start w:val="1"/>
+      <w:numFmt w:val="bullet"/>
+      <w:lvlText w:val="o"/>
+      <w:lvlJc w:val="left"/>
+      <w:pPr>
+        <w:ind w:left="3600" w:hanging="360"/>
+      </w:pPr>
+      <w:rPr>
+        <w:rFonts w:ascii="Courier New" w:hAnsi="Courier New" w:cs="Courier New" w:hint="default"/>
+      </w:rPr>
+    </w:lvl>
+    <w:lvl w:ilvl="5" w:tplc="08160005" w:tentative="1">
+      <w:start w:val="1"/>
+      <w:numFmt w:val="bullet"/>
+      <w:lvlText w:val=""/>
+      <w:lvlJc w:val="left"/>
+      <w:pPr>
+        <w:ind w:left="4320" w:hanging="360"/>
+      </w:pPr>
+      <w:rPr>
+        <w:rFonts w:ascii="Wingdings" w:hAnsi="Wingdings" w:hint="default"/>
+      </w:rPr>
+    </w:lvl>
+    <w:lvl w:ilvl="6" w:tplc="08160001" w:tentative="1">
+      <w:start w:val="1"/>
+      <w:numFmt w:val="bullet"/>
+      <w:lvlText w:val=""/>
+      <w:lvlJc w:val="left"/>
+      <w:pPr>
+        <w:ind w:left="5040" w:hanging="360"/>
+      </w:pPr>
+      <w:rPr>
+        <w:rFonts w:ascii="Symbol" w:hAnsi="Symbol" w:hint="default"/>
+      </w:rPr>
+    </w:lvl>
+    <w:lvl w:ilvl="7" w:tplc="08160003" w:tentative="1">
+      <w:start w:val="1"/>
+      <w:numFmt w:val="bullet"/>
+      <w:lvlText w:val="o"/>
+      <w:lvlJc w:val="left"/>
+      <w:pPr>
+        <w:ind w:left="5760" w:hanging="360"/>
+      </w:pPr>
+      <w:rPr>
+        <w:rFonts w:ascii="Courier New" w:hAnsi="Courier New" w:cs="Courier New" w:hint="default"/>
+      </w:rPr>
+    </w:lvl>
+    <w:lvl w:ilvl="8" w:tplc="08160005" w:tentative="1">
+      <w:start w:val="1"/>
+      <w:numFmt w:val="bullet"/>
+      <w:lvlText w:val=""/>
+      <w:lvlJc w:val="left"/>
+      <w:pPr>
+        <w:ind w:left="6480" w:hanging="360"/>
+      </w:pPr>
+      <w:rPr>
+        <w:rFonts w:ascii="Wingdings" w:hAnsi="Wingdings" w:hint="default"/>
+      </w:rPr>
+    </w:lvl>
+  </w:abstractNum>
+  <w:abstractNum w:abstractNumId="9" w15:restartNumberingAfterBreak="0">
     <w:nsid w:val="54306C46"/>
     <w:multiLevelType w:val="hybridMultilevel"/>
     <w:tmpl w:val="31749618"/>
@@ -9946,7 +10435,120 @@
       </w:rPr>
     </w:lvl>
   </w:abstractNum>
-  <w:abstractNum w:abstractNumId="8" w15:restartNumberingAfterBreak="0">
+  <w:abstractNum w:abstractNumId="10" w15:restartNumberingAfterBreak="0">
+    <w:nsid w:val="59904150"/>
+    <w:multiLevelType w:val="hybridMultilevel"/>
+    <w:tmpl w:val="DCD226C8"/>
+    <w:lvl w:ilvl="0" w:tplc="08160005">
+      <w:start w:val="1"/>
+      <w:numFmt w:val="bullet"/>
+      <w:lvlText w:val=""/>
+      <w:lvlJc w:val="left"/>
+      <w:pPr>
+        <w:ind w:left="1080" w:hanging="360"/>
+      </w:pPr>
+      <w:rPr>
+        <w:rFonts w:ascii="Wingdings" w:hAnsi="Wingdings" w:hint="default"/>
+      </w:rPr>
+    </w:lvl>
+    <w:lvl w:ilvl="1" w:tplc="08160003" w:tentative="1">
+      <w:start w:val="1"/>
+      <w:numFmt w:val="bullet"/>
+      <w:lvlText w:val="o"/>
+      <w:lvlJc w:val="left"/>
+      <w:pPr>
+        <w:ind w:left="1800" w:hanging="360"/>
+      </w:pPr>
+      <w:rPr>
+        <w:rFonts w:ascii="Courier New" w:hAnsi="Courier New" w:cs="Courier New" w:hint="default"/>
+      </w:rPr>
+    </w:lvl>
+    <w:lvl w:ilvl="2" w:tplc="08160005" w:tentative="1">
+      <w:start w:val="1"/>
+      <w:numFmt w:val="bullet"/>
+      <w:lvlText w:val=""/>
+      <w:lvlJc w:val="left"/>
+      <w:pPr>
+        <w:ind w:left="2520" w:hanging="360"/>
+      </w:pPr>
+      <w:rPr>
+        <w:rFonts w:ascii="Wingdings" w:hAnsi="Wingdings" w:hint="default"/>
+      </w:rPr>
+    </w:lvl>
+    <w:lvl w:ilvl="3" w:tplc="08160001" w:tentative="1">
+      <w:start w:val="1"/>
+      <w:numFmt w:val="bullet"/>
+      <w:lvlText w:val=""/>
+      <w:lvlJc w:val="left"/>
+      <w:pPr>
+        <w:ind w:left="3240" w:hanging="360"/>
+      </w:pPr>
+      <w:rPr>
+        <w:rFonts w:ascii="Symbol" w:hAnsi="Symbol" w:hint="default"/>
+      </w:rPr>
+    </w:lvl>
+    <w:lvl w:ilvl="4" w:tplc="08160003" w:tentative="1">
+      <w:start w:val="1"/>
+      <w:numFmt w:val="bullet"/>
+      <w:lvlText w:val="o"/>
+      <w:lvlJc w:val="left"/>
+      <w:pPr>
+        <w:ind w:left="3960" w:hanging="360"/>
+      </w:pPr>
+      <w:rPr>
+        <w:rFonts w:ascii="Courier New" w:hAnsi="Courier New" w:cs="Courier New" w:hint="default"/>
+      </w:rPr>
+    </w:lvl>
+    <w:lvl w:ilvl="5" w:tplc="08160005" w:tentative="1">
+      <w:start w:val="1"/>
+      <w:numFmt w:val="bullet"/>
+      <w:lvlText w:val=""/>
+      <w:lvlJc w:val="left"/>
+      <w:pPr>
+        <w:ind w:left="4680" w:hanging="360"/>
+      </w:pPr>
+      <w:rPr>
+        <w:rFonts w:ascii="Wingdings" w:hAnsi="Wingdings" w:hint="default"/>
+      </w:rPr>
+    </w:lvl>
+    <w:lvl w:ilvl="6" w:tplc="08160001" w:tentative="1">
+      <w:start w:val="1"/>
+      <w:numFmt w:val="bullet"/>
+      <w:lvlText w:val=""/>
+      <w:lvlJc w:val="left"/>
+      <w:pPr>
+        <w:ind w:left="5400" w:hanging="360"/>
+      </w:pPr>
+      <w:rPr>
+        <w:rFonts w:ascii="Symbol" w:hAnsi="Symbol" w:hint="default"/>
+      </w:rPr>
+    </w:lvl>
+    <w:lvl w:ilvl="7" w:tplc="08160003" w:tentative="1">
+      <w:start w:val="1"/>
+      <w:numFmt w:val="bullet"/>
+      <w:lvlText w:val="o"/>
+      <w:lvlJc w:val="left"/>
+      <w:pPr>
+        <w:ind w:left="6120" w:hanging="360"/>
+      </w:pPr>
+      <w:rPr>
+        <w:rFonts w:ascii="Courier New" w:hAnsi="Courier New" w:cs="Courier New" w:hint="default"/>
+      </w:rPr>
+    </w:lvl>
+    <w:lvl w:ilvl="8" w:tplc="08160005" w:tentative="1">
+      <w:start w:val="1"/>
+      <w:numFmt w:val="bullet"/>
+      <w:lvlText w:val=""/>
+      <w:lvlJc w:val="left"/>
+      <w:pPr>
+        <w:ind w:left="6840" w:hanging="360"/>
+      </w:pPr>
+      <w:rPr>
+        <w:rFonts w:ascii="Wingdings" w:hAnsi="Wingdings" w:hint="default"/>
+      </w:rPr>
+    </w:lvl>
+  </w:abstractNum>
+  <w:abstractNum w:abstractNumId="11" w15:restartNumberingAfterBreak="0">
     <w:nsid w:val="629B226A"/>
     <w:multiLevelType w:val="hybridMultilevel"/>
     <w:tmpl w:val="DCA68EC6"/>
@@ -10059,7 +10661,120 @@
       </w:rPr>
     </w:lvl>
   </w:abstractNum>
-  <w:abstractNum w:abstractNumId="9" w15:restartNumberingAfterBreak="0">
+  <w:abstractNum w:abstractNumId="12" w15:restartNumberingAfterBreak="0">
+    <w:nsid w:val="64B41B6C"/>
+    <w:multiLevelType w:val="hybridMultilevel"/>
+    <w:tmpl w:val="4266D25E"/>
+    <w:lvl w:ilvl="0" w:tplc="08160005">
+      <w:start w:val="1"/>
+      <w:numFmt w:val="bullet"/>
+      <w:lvlText w:val=""/>
+      <w:lvlJc w:val="left"/>
+      <w:pPr>
+        <w:ind w:left="720" w:hanging="360"/>
+      </w:pPr>
+      <w:rPr>
+        <w:rFonts w:ascii="Wingdings" w:hAnsi="Wingdings" w:hint="default"/>
+      </w:rPr>
+    </w:lvl>
+    <w:lvl w:ilvl="1" w:tplc="08160003" w:tentative="1">
+      <w:start w:val="1"/>
+      <w:numFmt w:val="bullet"/>
+      <w:lvlText w:val="o"/>
+      <w:lvlJc w:val="left"/>
+      <w:pPr>
+        <w:ind w:left="1440" w:hanging="360"/>
+      </w:pPr>
+      <w:rPr>
+        <w:rFonts w:ascii="Courier New" w:hAnsi="Courier New" w:cs="Courier New" w:hint="default"/>
+      </w:rPr>
+    </w:lvl>
+    <w:lvl w:ilvl="2" w:tplc="08160005" w:tentative="1">
+      <w:start w:val="1"/>
+      <w:numFmt w:val="bullet"/>
+      <w:lvlText w:val=""/>
+      <w:lvlJc w:val="left"/>
+      <w:pPr>
+        <w:ind w:left="2160" w:hanging="360"/>
+      </w:pPr>
+      <w:rPr>
+        <w:rFonts w:ascii="Wingdings" w:hAnsi="Wingdings" w:hint="default"/>
+      </w:rPr>
+    </w:lvl>
+    <w:lvl w:ilvl="3" w:tplc="08160001" w:tentative="1">
+      <w:start w:val="1"/>
+      <w:numFmt w:val="bullet"/>
+      <w:lvlText w:val=""/>
+      <w:lvlJc w:val="left"/>
+      <w:pPr>
+        <w:ind w:left="2880" w:hanging="360"/>
+      </w:pPr>
+      <w:rPr>
+        <w:rFonts w:ascii="Symbol" w:hAnsi="Symbol" w:hint="default"/>
+      </w:rPr>
+    </w:lvl>
+    <w:lvl w:ilvl="4" w:tplc="08160003" w:tentative="1">
+      <w:start w:val="1"/>
+      <w:numFmt w:val="bullet"/>
+      <w:lvlText w:val="o"/>
+      <w:lvlJc w:val="left"/>
+      <w:pPr>
+        <w:ind w:left="3600" w:hanging="360"/>
+      </w:pPr>
+      <w:rPr>
+        <w:rFonts w:ascii="Courier New" w:hAnsi="Courier New" w:cs="Courier New" w:hint="default"/>
+      </w:rPr>
+    </w:lvl>
+    <w:lvl w:ilvl="5" w:tplc="08160005" w:tentative="1">
+      <w:start w:val="1"/>
+      <w:numFmt w:val="bullet"/>
+      <w:lvlText w:val=""/>
+      <w:lvlJc w:val="left"/>
+      <w:pPr>
+        <w:ind w:left="4320" w:hanging="360"/>
+      </w:pPr>
+      <w:rPr>
+        <w:rFonts w:ascii="Wingdings" w:hAnsi="Wingdings" w:hint="default"/>
+      </w:rPr>
+    </w:lvl>
+    <w:lvl w:ilvl="6" w:tplc="08160001" w:tentative="1">
+      <w:start w:val="1"/>
+      <w:numFmt w:val="bullet"/>
+      <w:lvlText w:val=""/>
+      <w:lvlJc w:val="left"/>
+      <w:pPr>
+        <w:ind w:left="5040" w:hanging="360"/>
+      </w:pPr>
+      <w:rPr>
+        <w:rFonts w:ascii="Symbol" w:hAnsi="Symbol" w:hint="default"/>
+      </w:rPr>
+    </w:lvl>
+    <w:lvl w:ilvl="7" w:tplc="08160003" w:tentative="1">
+      <w:start w:val="1"/>
+      <w:numFmt w:val="bullet"/>
+      <w:lvlText w:val="o"/>
+      <w:lvlJc w:val="left"/>
+      <w:pPr>
+        <w:ind w:left="5760" w:hanging="360"/>
+      </w:pPr>
+      <w:rPr>
+        <w:rFonts w:ascii="Courier New" w:hAnsi="Courier New" w:cs="Courier New" w:hint="default"/>
+      </w:rPr>
+    </w:lvl>
+    <w:lvl w:ilvl="8" w:tplc="08160005" w:tentative="1">
+      <w:start w:val="1"/>
+      <w:numFmt w:val="bullet"/>
+      <w:lvlText w:val=""/>
+      <w:lvlJc w:val="left"/>
+      <w:pPr>
+        <w:ind w:left="6480" w:hanging="360"/>
+      </w:pPr>
+      <w:rPr>
+        <w:rFonts w:ascii="Wingdings" w:hAnsi="Wingdings" w:hint="default"/>
+      </w:rPr>
+    </w:lvl>
+  </w:abstractNum>
+  <w:abstractNum w:abstractNumId="13" w15:restartNumberingAfterBreak="0">
     <w:nsid w:val="68490A04"/>
     <w:multiLevelType w:val="hybridMultilevel"/>
     <w:tmpl w:val="D5328182"/>
@@ -10173,34 +10888,46 @@
     </w:lvl>
   </w:abstractNum>
   <w:num w:numId="1">
-    <w:abstractNumId w:val="7"/>
+    <w:abstractNumId w:val="9"/>
   </w:num>
   <w:num w:numId="2">
-    <w:abstractNumId w:val="4"/>
+    <w:abstractNumId w:val="5"/>
   </w:num>
   <w:num w:numId="3">
-    <w:abstractNumId w:val="5"/>
+    <w:abstractNumId w:val="6"/>
   </w:num>
   <w:num w:numId="4">
-    <w:abstractNumId w:val="2"/>
+    <w:abstractNumId w:val="3"/>
   </w:num>
   <w:num w:numId="5">
     <w:abstractNumId w:val="1"/>
   </w:num>
   <w:num w:numId="6">
-    <w:abstractNumId w:val="8"/>
+    <w:abstractNumId w:val="11"/>
   </w:num>
   <w:num w:numId="7">
-    <w:abstractNumId w:val="3"/>
+    <w:abstractNumId w:val="4"/>
   </w:num>
   <w:num w:numId="8">
-    <w:abstractNumId w:val="6"/>
+    <w:abstractNumId w:val="7"/>
   </w:num>
   <w:num w:numId="9">
     <w:abstractNumId w:val="0"/>
   </w:num>
   <w:num w:numId="10">
-    <w:abstractNumId w:val="9"/>
+    <w:abstractNumId w:val="13"/>
+  </w:num>
+  <w:num w:numId="11">
+    <w:abstractNumId w:val="10"/>
+  </w:num>
+  <w:num w:numId="12">
+    <w:abstractNumId w:val="2"/>
+  </w:num>
+  <w:num w:numId="13">
+    <w:abstractNumId w:val="8"/>
+  </w:num>
+  <w:num w:numId="14">
+    <w:abstractNumId w:val="12"/>
   </w:num>
 </w:numbering>
 </file>
@@ -11139,7 +11866,7 @@
 </file>
 
 <file path=customXml/itemProps2.xml><?xml version="1.0" encoding="utf-8"?>
-<ds:datastoreItem xmlns:ds="http://schemas.openxmlformats.org/officeDocument/2006/customXml" ds:itemID="{1B66ABF3-3C49-40A8-A28B-FFA33CB92497}">
+<ds:datastoreItem xmlns:ds="http://schemas.openxmlformats.org/officeDocument/2006/customXml" ds:itemID="{48879216-D635-444C-A75E-FAC92D3867FE}">
   <ds:schemaRefs>
     <ds:schemaRef ds:uri="http://schemas.openxmlformats.org/officeDocument/2006/bibliography"/>
   </ds:schemaRefs>

--- a/Submission 2/ReportUML.docx
+++ b/Submission 2/ReportUML.docx
@@ -570,17 +570,6 @@
     <w:p>
       <w:pPr>
         <w:spacing w:before="240" w:after="240" w:line="240" w:lineRule="auto"/>
-        <w:rPr>
-          <w:rFonts w:ascii="Tahoma" w:eastAsia="Times New Roman" w:hAnsi="Tahoma" w:cs="Tahoma"/>
-          <w:sz w:val="32"/>
-          <w:szCs w:val="32"/>
-          <w:lang w:eastAsia="en-GB"/>
-        </w:rPr>
-      </w:pPr>
-    </w:p>
-    <w:p>
-      <w:pPr>
-        <w:spacing w:before="240" w:after="240" w:line="240" w:lineRule="auto"/>
         <w:jc w:val="both"/>
         <w:rPr>
           <w:rFonts w:ascii="Tahoma" w:eastAsia="Yu Gothic" w:hAnsi="Tahoma" w:cs="Tahoma"/>
@@ -1861,6 +1850,32 @@
           <w:lang w:val="pt-PT"/>
         </w:rPr>
       </w:pPr>
+    </w:p>
+    <w:p>
+      <w:pPr>
+        <w:pStyle w:val="NormalWeb"/>
+        <w:spacing w:before="0" w:beforeAutospacing="0" w:after="0" w:afterAutospacing="0"/>
+        <w:ind w:left="1440" w:firstLine="720"/>
+        <w:rPr>
+          <w:rFonts w:ascii="Tahoma" w:eastAsia="Yu Gothic" w:hAnsi="Tahoma" w:cs="Tahoma"/>
+          <w:color w:val="000000"/>
+          <w:lang w:val="pt-PT"/>
+        </w:rPr>
+      </w:pPr>
+    </w:p>
+    <w:p>
+      <w:pPr>
+        <w:pStyle w:val="NormalWeb"/>
+        <w:spacing w:before="0" w:beforeAutospacing="0" w:after="0" w:afterAutospacing="0"/>
+        <w:ind w:left="1440" w:firstLine="720"/>
+        <w:rPr>
+          <w:rFonts w:ascii="Tahoma" w:eastAsia="Yu Gothic" w:hAnsi="Tahoma" w:cs="Tahoma"/>
+          <w:color w:val="000000"/>
+          <w:lang w:val="pt-PT"/>
+        </w:rPr>
+      </w:pPr>
+      <w:bookmarkStart w:id="0" w:name="_GoBack"/>
+      <w:bookmarkEnd w:id="0"/>
     </w:p>
     <w:p>
       <w:pPr>
@@ -6202,37 +6217,6 @@
     </w:p>
     <w:p>
       <w:pPr>
-        <w:spacing w:after="0" w:line="240" w:lineRule="auto"/>
-        <w:rPr>
-          <w:rFonts w:ascii="Tahoma" w:eastAsia="Times New Roman" w:hAnsi="Tahoma" w:cs="Tahoma"/>
-          <w:color w:val="000000"/>
-          <w:lang w:eastAsia="en-GB"/>
-        </w:rPr>
-      </w:pPr>
-    </w:p>
-    <w:p>
-      <w:pPr>
-        <w:spacing w:after="0" w:line="240" w:lineRule="auto"/>
-        <w:rPr>
-          <w:rFonts w:ascii="Tahoma" w:eastAsia="Times New Roman" w:hAnsi="Tahoma" w:cs="Tahoma"/>
-          <w:color w:val="000000"/>
-          <w:lang w:eastAsia="en-GB"/>
-        </w:rPr>
-      </w:pPr>
-    </w:p>
-    <w:p>
-      <w:pPr>
-        <w:spacing w:after="0" w:line="240" w:lineRule="auto"/>
-        <w:rPr>
-          <w:rFonts w:ascii="Tahoma" w:eastAsia="Times New Roman" w:hAnsi="Tahoma" w:cs="Tahoma"/>
-          <w:sz w:val="24"/>
-          <w:szCs w:val="24"/>
-          <w:lang w:eastAsia="en-GB"/>
-        </w:rPr>
-      </w:pPr>
-    </w:p>
-    <w:p>
-      <w:pPr>
         <w:spacing w:after="240" w:line="240" w:lineRule="auto"/>
         <w:rPr>
           <w:rFonts w:ascii="Tahoma" w:eastAsia="Times New Roman" w:hAnsi="Tahoma" w:cs="Tahoma"/>
@@ -6245,12 +6229,6 @@
     <w:p>
       <w:pPr>
         <w:spacing w:after="0" w:line="240" w:lineRule="auto"/>
-        <w:rPr>
-          <w:rFonts w:ascii="Tahoma" w:eastAsia="Times New Roman" w:hAnsi="Tahoma" w:cs="Tahoma"/>
-          <w:lang w:eastAsia="en-GB"/>
-        </w:rPr>
-      </w:pPr>
-      <w:r>
         <w:rPr>
           <w:rFonts w:ascii="Tahoma" w:eastAsia="Times New Roman" w:hAnsi="Tahoma" w:cs="Tahoma"/>
           <w:b/>
@@ -6260,339 +6238,8 @@
           <w:szCs w:val="44"/>
           <w:lang w:eastAsia="en-GB"/>
         </w:rPr>
-        <w:t>Formas Normais</w:t>
-      </w:r>
-    </w:p>
-    <w:p>
-      <w:pPr>
-        <w:spacing w:after="240" w:line="240" w:lineRule="auto"/>
-        <w:rPr>
-          <w:rFonts w:ascii="Tahoma" w:eastAsia="Times New Roman" w:hAnsi="Tahoma" w:cs="Tahoma"/>
-          <w:sz w:val="24"/>
-          <w:szCs w:val="24"/>
-          <w:lang w:eastAsia="en-GB"/>
-        </w:rPr>
-      </w:pPr>
-      <w:r>
-        <w:rPr>
-          <w:rFonts w:ascii="Tahoma" w:eastAsia="Times New Roman" w:hAnsi="Tahoma" w:cs="Tahoma"/>
-          <w:sz w:val="24"/>
-          <w:szCs w:val="24"/>
-          <w:lang w:eastAsia="en-GB"/>
-        </w:rPr>
-        <w:t xml:space="preserve">Segundo A Forma Normal </w:t>
-      </w:r>
-      <w:proofErr w:type="spellStart"/>
-      <w:r>
-        <w:rPr>
-          <w:rFonts w:ascii="Tahoma" w:eastAsia="Times New Roman" w:hAnsi="Tahoma" w:cs="Tahoma"/>
-          <w:sz w:val="24"/>
-          <w:szCs w:val="24"/>
-          <w:lang w:eastAsia="en-GB"/>
-        </w:rPr>
-        <w:t>Boyce-Codd</w:t>
-      </w:r>
-      <w:proofErr w:type="spellEnd"/>
-      <w:r>
-        <w:rPr>
-          <w:rFonts w:ascii="Tahoma" w:eastAsia="Times New Roman" w:hAnsi="Tahoma" w:cs="Tahoma"/>
-          <w:sz w:val="24"/>
-          <w:szCs w:val="24"/>
-          <w:lang w:eastAsia="en-GB"/>
-        </w:rPr>
-        <w:t xml:space="preserve"> (BCNF), para todas as relações não triviais do tipo</w:t>
-      </w:r>
-      <w:r>
-        <w:rPr>
-          <w:rFonts w:ascii="Tahoma" w:eastAsia="Times New Roman" w:hAnsi="Tahoma" w:cs="Tahoma"/>
-          <w:sz w:val="24"/>
-          <w:szCs w:val="24"/>
-          <w:lang w:eastAsia="en-GB"/>
-        </w:rPr>
-        <w:t xml:space="preserve"> </w:t>
-      </w:r>
-      <w:r>
-        <w:rPr>
-          <w:rFonts w:ascii="Tahoma" w:eastAsia="Times New Roman" w:hAnsi="Tahoma" w:cs="Tahoma"/>
-          <w:sz w:val="24"/>
-          <w:szCs w:val="24"/>
-          <w:lang w:eastAsia="en-GB"/>
-        </w:rPr>
-        <w:t>(A-&gt;B), é condição necessária A ser uma (</w:t>
-      </w:r>
-      <w:proofErr w:type="spellStart"/>
-      <w:r>
-        <w:rPr>
-          <w:rFonts w:ascii="Tahoma" w:eastAsia="Times New Roman" w:hAnsi="Tahoma" w:cs="Tahoma"/>
-          <w:sz w:val="24"/>
-          <w:szCs w:val="24"/>
-          <w:lang w:eastAsia="en-GB"/>
-        </w:rPr>
-        <w:t>super</w:t>
-      </w:r>
-      <w:proofErr w:type="spellEnd"/>
-      <w:r>
-        <w:rPr>
-          <w:rFonts w:ascii="Tahoma" w:eastAsia="Times New Roman" w:hAnsi="Tahoma" w:cs="Tahoma"/>
-          <w:sz w:val="24"/>
-          <w:szCs w:val="24"/>
-          <w:lang w:eastAsia="en-GB"/>
-        </w:rPr>
-        <w:t>)chave. Esta regra é unicamente violada na DF {morada} -&gt; {</w:t>
-      </w:r>
-      <w:proofErr w:type="spellStart"/>
-      <w:r>
-        <w:rPr>
-          <w:rFonts w:ascii="Tahoma" w:eastAsia="Times New Roman" w:hAnsi="Tahoma" w:cs="Tahoma"/>
-          <w:sz w:val="24"/>
-          <w:szCs w:val="24"/>
-          <w:lang w:eastAsia="en-GB"/>
-        </w:rPr>
-        <w:t>codPostal</w:t>
-      </w:r>
-      <w:proofErr w:type="spellEnd"/>
-      <w:r>
-        <w:rPr>
-          <w:rFonts w:ascii="Tahoma" w:eastAsia="Times New Roman" w:hAnsi="Tahoma" w:cs="Tahoma"/>
-          <w:sz w:val="24"/>
-          <w:szCs w:val="24"/>
-          <w:lang w:eastAsia="en-GB"/>
-        </w:rPr>
-        <w:t xml:space="preserve">} dado que a </w:t>
-      </w:r>
-      <w:r>
-        <w:rPr>
-          <w:rFonts w:ascii="Tahoma" w:eastAsia="Times New Roman" w:hAnsi="Tahoma" w:cs="Tahoma"/>
-          <w:sz w:val="24"/>
-          <w:szCs w:val="24"/>
-          <w:lang w:eastAsia="en-GB"/>
-        </w:rPr>
-        <w:t xml:space="preserve">única </w:t>
-      </w:r>
-      <w:r>
-        <w:rPr>
-          <w:rFonts w:ascii="Tahoma" w:eastAsia="Times New Roman" w:hAnsi="Tahoma" w:cs="Tahoma"/>
-          <w:sz w:val="24"/>
-          <w:szCs w:val="24"/>
-          <w:lang w:eastAsia="en-GB"/>
-        </w:rPr>
-        <w:t>chave da relação é {</w:t>
-      </w:r>
-      <w:proofErr w:type="spellStart"/>
-      <w:r>
-        <w:rPr>
-          <w:rFonts w:ascii="Tahoma" w:eastAsia="Times New Roman" w:hAnsi="Tahoma" w:cs="Tahoma"/>
-          <w:sz w:val="24"/>
-          <w:szCs w:val="24"/>
-          <w:lang w:eastAsia="en-GB"/>
-        </w:rPr>
-        <w:t>idPessoa</w:t>
-      </w:r>
-      <w:proofErr w:type="spellEnd"/>
-      <w:r>
-        <w:rPr>
-          <w:rFonts w:ascii="Tahoma" w:eastAsia="Times New Roman" w:hAnsi="Tahoma" w:cs="Tahoma"/>
-          <w:sz w:val="24"/>
-          <w:szCs w:val="24"/>
-          <w:lang w:eastAsia="en-GB"/>
-        </w:rPr>
-        <w:t>}</w:t>
-      </w:r>
-      <w:r>
-        <w:rPr>
-          <w:rFonts w:ascii="Tahoma" w:eastAsia="Times New Roman" w:hAnsi="Tahoma" w:cs="Tahoma"/>
-          <w:sz w:val="24"/>
-          <w:szCs w:val="24"/>
-          <w:lang w:eastAsia="en-GB"/>
-        </w:rPr>
-        <w:t>, pelo que {morada} não é (</w:t>
-      </w:r>
-      <w:proofErr w:type="spellStart"/>
-      <w:r>
-        <w:rPr>
-          <w:rFonts w:ascii="Tahoma" w:eastAsia="Times New Roman" w:hAnsi="Tahoma" w:cs="Tahoma"/>
-          <w:sz w:val="24"/>
-          <w:szCs w:val="24"/>
-          <w:lang w:eastAsia="en-GB"/>
-        </w:rPr>
-        <w:t>super</w:t>
-      </w:r>
-      <w:proofErr w:type="spellEnd"/>
-      <w:r>
-        <w:rPr>
-          <w:rFonts w:ascii="Tahoma" w:eastAsia="Times New Roman" w:hAnsi="Tahoma" w:cs="Tahoma"/>
-          <w:sz w:val="24"/>
-          <w:szCs w:val="24"/>
-          <w:lang w:eastAsia="en-GB"/>
-        </w:rPr>
-        <w:t>) chave</w:t>
-      </w:r>
-      <w:r>
-        <w:rPr>
-          <w:rFonts w:ascii="Tahoma" w:eastAsia="Times New Roman" w:hAnsi="Tahoma" w:cs="Tahoma"/>
-          <w:sz w:val="24"/>
-          <w:szCs w:val="24"/>
-          <w:lang w:eastAsia="en-GB"/>
-        </w:rPr>
-        <w:t>.</w:t>
-      </w:r>
-    </w:p>
-    <w:p>
-      <w:pPr>
-        <w:spacing w:after="240" w:line="240" w:lineRule="auto"/>
-        <w:rPr>
-          <w:rFonts w:ascii="Tahoma" w:eastAsia="Times New Roman" w:hAnsi="Tahoma" w:cs="Tahoma"/>
-          <w:sz w:val="24"/>
-          <w:szCs w:val="24"/>
-          <w:u w:val="single"/>
-          <w:lang w:eastAsia="en-GB"/>
-        </w:rPr>
-      </w:pPr>
-      <w:r>
-        <w:rPr>
-          <w:rFonts w:ascii="Tahoma" w:eastAsia="Times New Roman" w:hAnsi="Tahoma" w:cs="Tahoma"/>
-          <w:sz w:val="24"/>
-          <w:szCs w:val="24"/>
-          <w:lang w:eastAsia="en-GB"/>
-        </w:rPr>
-        <w:t xml:space="preserve">Para uma DF cumprir a 3ª Forma Normal (3NF), é necessário que, ora cumpra a BCNF, ora B consista em atributos primos. Deste modo, </w:t>
-      </w:r>
-      <w:r>
-        <w:rPr>
-          <w:rFonts w:ascii="Tahoma" w:eastAsia="Times New Roman" w:hAnsi="Tahoma" w:cs="Tahoma"/>
-          <w:sz w:val="24"/>
-          <w:szCs w:val="24"/>
-          <w:lang w:eastAsia="en-GB"/>
-        </w:rPr>
-        <w:t>podemos</w:t>
-      </w:r>
-      <w:r>
-        <w:rPr>
-          <w:rFonts w:ascii="Tahoma" w:eastAsia="Times New Roman" w:hAnsi="Tahoma" w:cs="Tahoma"/>
-          <w:sz w:val="24"/>
-          <w:szCs w:val="24"/>
-          <w:lang w:eastAsia="en-GB"/>
-        </w:rPr>
-        <w:t xml:space="preserve"> analisar a DF anterior, que não cumpre a BCNF </w:t>
-      </w:r>
-      <w:r>
-        <w:rPr>
-          <w:rFonts w:ascii="Tahoma" w:eastAsia="Times New Roman" w:hAnsi="Tahoma" w:cs="Tahoma"/>
-          <w:sz w:val="24"/>
-          <w:szCs w:val="24"/>
-          <w:lang w:eastAsia="en-GB"/>
-        </w:rPr>
-        <w:t>(</w:t>
-      </w:r>
-      <w:r>
-        <w:rPr>
-          <w:rFonts w:ascii="Tahoma" w:eastAsia="Times New Roman" w:hAnsi="Tahoma" w:cs="Tahoma"/>
-          <w:sz w:val="24"/>
-          <w:szCs w:val="24"/>
-          <w:lang w:eastAsia="en-GB"/>
-        </w:rPr>
-        <w:t>{morada} -&gt; {</w:t>
-      </w:r>
-      <w:proofErr w:type="spellStart"/>
-      <w:r>
-        <w:rPr>
-          <w:rFonts w:ascii="Tahoma" w:eastAsia="Times New Roman" w:hAnsi="Tahoma" w:cs="Tahoma"/>
-          <w:sz w:val="24"/>
-          <w:szCs w:val="24"/>
-          <w:lang w:eastAsia="en-GB"/>
-        </w:rPr>
-        <w:t>codPostal</w:t>
-      </w:r>
-      <w:proofErr w:type="spellEnd"/>
-      <w:r>
-        <w:rPr>
-          <w:rFonts w:ascii="Tahoma" w:eastAsia="Times New Roman" w:hAnsi="Tahoma" w:cs="Tahoma"/>
-          <w:sz w:val="24"/>
-          <w:szCs w:val="24"/>
-          <w:lang w:eastAsia="en-GB"/>
-        </w:rPr>
-        <w:t>}</w:t>
-      </w:r>
-      <w:r>
-        <w:rPr>
-          <w:rFonts w:ascii="Tahoma" w:eastAsia="Times New Roman" w:hAnsi="Tahoma" w:cs="Tahoma"/>
-          <w:sz w:val="24"/>
-          <w:szCs w:val="24"/>
-          <w:lang w:eastAsia="en-GB"/>
-        </w:rPr>
-        <w:t>) e em que, por outro lado,</w:t>
-      </w:r>
-      <w:r>
-        <w:rPr>
-          <w:rFonts w:ascii="Tahoma" w:eastAsia="Times New Roman" w:hAnsi="Tahoma" w:cs="Tahoma"/>
-          <w:sz w:val="24"/>
-          <w:szCs w:val="24"/>
-          <w:lang w:eastAsia="en-GB"/>
-        </w:rPr>
-        <w:t xml:space="preserve"> </w:t>
-      </w:r>
-      <w:proofErr w:type="spellStart"/>
-      <w:r>
-        <w:rPr>
-          <w:rFonts w:ascii="Tahoma" w:eastAsia="Times New Roman" w:hAnsi="Tahoma" w:cs="Tahoma"/>
-          <w:sz w:val="24"/>
-          <w:szCs w:val="24"/>
-          <w:lang w:eastAsia="en-GB"/>
-        </w:rPr>
-        <w:t>codPostal</w:t>
-      </w:r>
-      <w:proofErr w:type="spellEnd"/>
-      <w:r>
-        <w:rPr>
-          <w:rFonts w:ascii="Tahoma" w:eastAsia="Times New Roman" w:hAnsi="Tahoma" w:cs="Tahoma"/>
-          <w:sz w:val="24"/>
-          <w:szCs w:val="24"/>
-          <w:lang w:eastAsia="en-GB"/>
-        </w:rPr>
-        <w:t xml:space="preserve"> não é um atributo primo</w:t>
-      </w:r>
-      <w:r>
-        <w:rPr>
-          <w:rFonts w:ascii="Tahoma" w:eastAsia="Times New Roman" w:hAnsi="Tahoma" w:cs="Tahoma"/>
-          <w:sz w:val="24"/>
-          <w:szCs w:val="24"/>
-          <w:lang w:eastAsia="en-GB"/>
-        </w:rPr>
-        <w:t xml:space="preserve">, isto é, não pertence a nenhuma chave da relação. Logo, como não se verifica nenhuma das condições mencionadas acima, conclui-se que esta Dependência Funcional </w:t>
-      </w:r>
-      <w:r>
-        <w:rPr>
-          <w:rFonts w:ascii="Tahoma" w:eastAsia="Times New Roman" w:hAnsi="Tahoma" w:cs="Tahoma"/>
-          <w:sz w:val="24"/>
-          <w:szCs w:val="24"/>
-          <w:lang w:eastAsia="en-GB"/>
-        </w:rPr>
-        <w:t xml:space="preserve">é a única que viola a 3ª Forma Normal, uma vez que todas as outras cumprem a BCNF </w:t>
-      </w:r>
-      <w:proofErr w:type="gramStart"/>
-      <w:r>
-        <w:rPr>
-          <w:rFonts w:ascii="Tahoma" w:eastAsia="Times New Roman" w:hAnsi="Tahoma" w:cs="Tahoma"/>
-          <w:sz w:val="24"/>
-          <w:szCs w:val="24"/>
-          <w:lang w:eastAsia="en-GB"/>
-        </w:rPr>
-        <w:t>e ,</w:t>
-      </w:r>
-      <w:proofErr w:type="gramEnd"/>
-      <w:r>
-        <w:rPr>
-          <w:rFonts w:ascii="Tahoma" w:eastAsia="Times New Roman" w:hAnsi="Tahoma" w:cs="Tahoma"/>
-          <w:sz w:val="24"/>
-          <w:szCs w:val="24"/>
-          <w:lang w:eastAsia="en-GB"/>
-        </w:rPr>
-        <w:t xml:space="preserve"> por isso, cumprem também a 3NF.</w:t>
-      </w:r>
-    </w:p>
-    <w:p>
-      <w:pPr>
-        <w:spacing w:after="0" w:line="240" w:lineRule="auto"/>
+      </w:pPr>
+      <w:r>
         <w:rPr>
           <w:rFonts w:ascii="Tahoma" w:eastAsia="Times New Roman" w:hAnsi="Tahoma" w:cs="Tahoma"/>
           <w:b/>
@@ -6602,7 +6249,345 @@
           <w:szCs w:val="44"/>
           <w:lang w:eastAsia="en-GB"/>
         </w:rPr>
-      </w:pPr>
+        <w:lastRenderedPageBreak/>
+        <w:t>Formas Normais</w:t>
+      </w:r>
+    </w:p>
+    <w:p>
+      <w:pPr>
+        <w:spacing w:after="0" w:line="240" w:lineRule="auto"/>
+        <w:rPr>
+          <w:rFonts w:ascii="Tahoma" w:eastAsia="Times New Roman" w:hAnsi="Tahoma" w:cs="Tahoma"/>
+          <w:lang w:eastAsia="en-GB"/>
+        </w:rPr>
+      </w:pPr>
+    </w:p>
+    <w:p>
+      <w:pPr>
+        <w:spacing w:after="240" w:line="240" w:lineRule="auto"/>
+        <w:rPr>
+          <w:rFonts w:ascii="Tahoma" w:eastAsia="Times New Roman" w:hAnsi="Tahoma" w:cs="Tahoma"/>
+          <w:sz w:val="24"/>
+          <w:szCs w:val="24"/>
+          <w:lang w:eastAsia="en-GB"/>
+        </w:rPr>
+      </w:pPr>
+      <w:r>
+        <w:rPr>
+          <w:rFonts w:ascii="Tahoma" w:eastAsia="Times New Roman" w:hAnsi="Tahoma" w:cs="Tahoma"/>
+          <w:sz w:val="24"/>
+          <w:szCs w:val="24"/>
+          <w:lang w:eastAsia="en-GB"/>
+        </w:rPr>
+        <w:t xml:space="preserve">Segundo A Forma Normal </w:t>
+      </w:r>
+      <w:proofErr w:type="spellStart"/>
+      <w:r>
+        <w:rPr>
+          <w:rFonts w:ascii="Tahoma" w:eastAsia="Times New Roman" w:hAnsi="Tahoma" w:cs="Tahoma"/>
+          <w:sz w:val="24"/>
+          <w:szCs w:val="24"/>
+          <w:lang w:eastAsia="en-GB"/>
+        </w:rPr>
+        <w:t>Boyce-Codd</w:t>
+      </w:r>
+      <w:proofErr w:type="spellEnd"/>
+      <w:r>
+        <w:rPr>
+          <w:rFonts w:ascii="Tahoma" w:eastAsia="Times New Roman" w:hAnsi="Tahoma" w:cs="Tahoma"/>
+          <w:sz w:val="24"/>
+          <w:szCs w:val="24"/>
+          <w:lang w:eastAsia="en-GB"/>
+        </w:rPr>
+        <w:t xml:space="preserve"> (BCNF), para todas as relações não triviais do tipo</w:t>
+      </w:r>
+      <w:r>
+        <w:rPr>
+          <w:rFonts w:ascii="Tahoma" w:eastAsia="Times New Roman" w:hAnsi="Tahoma" w:cs="Tahoma"/>
+          <w:sz w:val="24"/>
+          <w:szCs w:val="24"/>
+          <w:lang w:eastAsia="en-GB"/>
+        </w:rPr>
+        <w:t xml:space="preserve"> </w:t>
+      </w:r>
+      <w:r>
+        <w:rPr>
+          <w:rFonts w:ascii="Tahoma" w:eastAsia="Times New Roman" w:hAnsi="Tahoma" w:cs="Tahoma"/>
+          <w:sz w:val="24"/>
+          <w:szCs w:val="24"/>
+          <w:lang w:eastAsia="en-GB"/>
+        </w:rPr>
+        <w:t>(A-&gt;B), é condição necessária A ser uma (</w:t>
+      </w:r>
+      <w:proofErr w:type="spellStart"/>
+      <w:r>
+        <w:rPr>
+          <w:rFonts w:ascii="Tahoma" w:eastAsia="Times New Roman" w:hAnsi="Tahoma" w:cs="Tahoma"/>
+          <w:sz w:val="24"/>
+          <w:szCs w:val="24"/>
+          <w:lang w:eastAsia="en-GB"/>
+        </w:rPr>
+        <w:t>super</w:t>
+      </w:r>
+      <w:proofErr w:type="spellEnd"/>
+      <w:r>
+        <w:rPr>
+          <w:rFonts w:ascii="Tahoma" w:eastAsia="Times New Roman" w:hAnsi="Tahoma" w:cs="Tahoma"/>
+          <w:sz w:val="24"/>
+          <w:szCs w:val="24"/>
+          <w:lang w:eastAsia="en-GB"/>
+        </w:rPr>
+        <w:t>)chave. Esta regra é unicamente violada na DF {morada} -&gt; {</w:t>
+      </w:r>
+      <w:proofErr w:type="spellStart"/>
+      <w:r>
+        <w:rPr>
+          <w:rFonts w:ascii="Tahoma" w:eastAsia="Times New Roman" w:hAnsi="Tahoma" w:cs="Tahoma"/>
+          <w:sz w:val="24"/>
+          <w:szCs w:val="24"/>
+          <w:lang w:eastAsia="en-GB"/>
+        </w:rPr>
+        <w:t>codPostal</w:t>
+      </w:r>
+      <w:proofErr w:type="spellEnd"/>
+      <w:r>
+        <w:rPr>
+          <w:rFonts w:ascii="Tahoma" w:eastAsia="Times New Roman" w:hAnsi="Tahoma" w:cs="Tahoma"/>
+          <w:sz w:val="24"/>
+          <w:szCs w:val="24"/>
+          <w:lang w:eastAsia="en-GB"/>
+        </w:rPr>
+        <w:t xml:space="preserve">} dado que a </w:t>
+      </w:r>
+      <w:r>
+        <w:rPr>
+          <w:rFonts w:ascii="Tahoma" w:eastAsia="Times New Roman" w:hAnsi="Tahoma" w:cs="Tahoma"/>
+          <w:sz w:val="24"/>
+          <w:szCs w:val="24"/>
+          <w:lang w:eastAsia="en-GB"/>
+        </w:rPr>
+        <w:t xml:space="preserve">única </w:t>
+      </w:r>
+      <w:r>
+        <w:rPr>
+          <w:rFonts w:ascii="Tahoma" w:eastAsia="Times New Roman" w:hAnsi="Tahoma" w:cs="Tahoma"/>
+          <w:sz w:val="24"/>
+          <w:szCs w:val="24"/>
+          <w:lang w:eastAsia="en-GB"/>
+        </w:rPr>
+        <w:t>chave da relação é {</w:t>
+      </w:r>
+      <w:proofErr w:type="spellStart"/>
+      <w:r>
+        <w:rPr>
+          <w:rFonts w:ascii="Tahoma" w:eastAsia="Times New Roman" w:hAnsi="Tahoma" w:cs="Tahoma"/>
+          <w:sz w:val="24"/>
+          <w:szCs w:val="24"/>
+          <w:lang w:eastAsia="en-GB"/>
+        </w:rPr>
+        <w:t>idPessoa</w:t>
+      </w:r>
+      <w:proofErr w:type="spellEnd"/>
+      <w:r>
+        <w:rPr>
+          <w:rFonts w:ascii="Tahoma" w:eastAsia="Times New Roman" w:hAnsi="Tahoma" w:cs="Tahoma"/>
+          <w:sz w:val="24"/>
+          <w:szCs w:val="24"/>
+          <w:lang w:eastAsia="en-GB"/>
+        </w:rPr>
+        <w:t>}</w:t>
+      </w:r>
+      <w:r>
+        <w:rPr>
+          <w:rFonts w:ascii="Tahoma" w:eastAsia="Times New Roman" w:hAnsi="Tahoma" w:cs="Tahoma"/>
+          <w:sz w:val="24"/>
+          <w:szCs w:val="24"/>
+          <w:lang w:eastAsia="en-GB"/>
+        </w:rPr>
+        <w:t>, pelo que {morada} não é (</w:t>
+      </w:r>
+      <w:proofErr w:type="spellStart"/>
+      <w:r>
+        <w:rPr>
+          <w:rFonts w:ascii="Tahoma" w:eastAsia="Times New Roman" w:hAnsi="Tahoma" w:cs="Tahoma"/>
+          <w:sz w:val="24"/>
+          <w:szCs w:val="24"/>
+          <w:lang w:eastAsia="en-GB"/>
+        </w:rPr>
+        <w:t>super</w:t>
+      </w:r>
+      <w:proofErr w:type="spellEnd"/>
+      <w:r>
+        <w:rPr>
+          <w:rFonts w:ascii="Tahoma" w:eastAsia="Times New Roman" w:hAnsi="Tahoma" w:cs="Tahoma"/>
+          <w:sz w:val="24"/>
+          <w:szCs w:val="24"/>
+          <w:lang w:eastAsia="en-GB"/>
+        </w:rPr>
+        <w:t>) chave</w:t>
+      </w:r>
+      <w:r>
+        <w:rPr>
+          <w:rFonts w:ascii="Tahoma" w:eastAsia="Times New Roman" w:hAnsi="Tahoma" w:cs="Tahoma"/>
+          <w:sz w:val="24"/>
+          <w:szCs w:val="24"/>
+          <w:lang w:eastAsia="en-GB"/>
+        </w:rPr>
+        <w:t>.</w:t>
+      </w:r>
+    </w:p>
+    <w:p>
+      <w:pPr>
+        <w:spacing w:after="240" w:line="240" w:lineRule="auto"/>
+        <w:rPr>
+          <w:rFonts w:ascii="Tahoma" w:eastAsia="Times New Roman" w:hAnsi="Tahoma" w:cs="Tahoma"/>
+          <w:sz w:val="24"/>
+          <w:szCs w:val="24"/>
+          <w:u w:val="single"/>
+          <w:lang w:eastAsia="en-GB"/>
+        </w:rPr>
+      </w:pPr>
+      <w:r>
+        <w:rPr>
+          <w:rFonts w:ascii="Tahoma" w:eastAsia="Times New Roman" w:hAnsi="Tahoma" w:cs="Tahoma"/>
+          <w:sz w:val="24"/>
+          <w:szCs w:val="24"/>
+          <w:lang w:eastAsia="en-GB"/>
+        </w:rPr>
+        <w:t xml:space="preserve">Para uma DF cumprir a 3ª Forma Normal (3NF), é necessário que, ora cumpra a BCNF, ora B consista em atributos primos. Deste modo, </w:t>
+      </w:r>
+      <w:r>
+        <w:rPr>
+          <w:rFonts w:ascii="Tahoma" w:eastAsia="Times New Roman" w:hAnsi="Tahoma" w:cs="Tahoma"/>
+          <w:sz w:val="24"/>
+          <w:szCs w:val="24"/>
+          <w:lang w:eastAsia="en-GB"/>
+        </w:rPr>
+        <w:t>podemos</w:t>
+      </w:r>
+      <w:r>
+        <w:rPr>
+          <w:rFonts w:ascii="Tahoma" w:eastAsia="Times New Roman" w:hAnsi="Tahoma" w:cs="Tahoma"/>
+          <w:sz w:val="24"/>
+          <w:szCs w:val="24"/>
+          <w:lang w:eastAsia="en-GB"/>
+        </w:rPr>
+        <w:t xml:space="preserve"> analisar a DF anterior, que não cumpre a BCNF </w:t>
+      </w:r>
+      <w:r>
+        <w:rPr>
+          <w:rFonts w:ascii="Tahoma" w:eastAsia="Times New Roman" w:hAnsi="Tahoma" w:cs="Tahoma"/>
+          <w:sz w:val="24"/>
+          <w:szCs w:val="24"/>
+          <w:lang w:eastAsia="en-GB"/>
+        </w:rPr>
+        <w:t>(</w:t>
+      </w:r>
+      <w:r>
+        <w:rPr>
+          <w:rFonts w:ascii="Tahoma" w:eastAsia="Times New Roman" w:hAnsi="Tahoma" w:cs="Tahoma"/>
+          <w:sz w:val="24"/>
+          <w:szCs w:val="24"/>
+          <w:lang w:eastAsia="en-GB"/>
+        </w:rPr>
+        <w:t>{morada} -&gt; {</w:t>
+      </w:r>
+      <w:proofErr w:type="spellStart"/>
+      <w:r>
+        <w:rPr>
+          <w:rFonts w:ascii="Tahoma" w:eastAsia="Times New Roman" w:hAnsi="Tahoma" w:cs="Tahoma"/>
+          <w:sz w:val="24"/>
+          <w:szCs w:val="24"/>
+          <w:lang w:eastAsia="en-GB"/>
+        </w:rPr>
+        <w:t>codPostal</w:t>
+      </w:r>
+      <w:proofErr w:type="spellEnd"/>
+      <w:r>
+        <w:rPr>
+          <w:rFonts w:ascii="Tahoma" w:eastAsia="Times New Roman" w:hAnsi="Tahoma" w:cs="Tahoma"/>
+          <w:sz w:val="24"/>
+          <w:szCs w:val="24"/>
+          <w:lang w:eastAsia="en-GB"/>
+        </w:rPr>
+        <w:t>}</w:t>
+      </w:r>
+      <w:r>
+        <w:rPr>
+          <w:rFonts w:ascii="Tahoma" w:eastAsia="Times New Roman" w:hAnsi="Tahoma" w:cs="Tahoma"/>
+          <w:sz w:val="24"/>
+          <w:szCs w:val="24"/>
+          <w:lang w:eastAsia="en-GB"/>
+        </w:rPr>
+        <w:t>) e em que, por outro lado,</w:t>
+      </w:r>
+      <w:r>
+        <w:rPr>
+          <w:rFonts w:ascii="Tahoma" w:eastAsia="Times New Roman" w:hAnsi="Tahoma" w:cs="Tahoma"/>
+          <w:sz w:val="24"/>
+          <w:szCs w:val="24"/>
+          <w:lang w:eastAsia="en-GB"/>
+        </w:rPr>
+        <w:t xml:space="preserve"> </w:t>
+      </w:r>
+      <w:proofErr w:type="spellStart"/>
+      <w:r>
+        <w:rPr>
+          <w:rFonts w:ascii="Tahoma" w:eastAsia="Times New Roman" w:hAnsi="Tahoma" w:cs="Tahoma"/>
+          <w:sz w:val="24"/>
+          <w:szCs w:val="24"/>
+          <w:lang w:eastAsia="en-GB"/>
+        </w:rPr>
+        <w:t>codPostal</w:t>
+      </w:r>
+      <w:proofErr w:type="spellEnd"/>
+      <w:r>
+        <w:rPr>
+          <w:rFonts w:ascii="Tahoma" w:eastAsia="Times New Roman" w:hAnsi="Tahoma" w:cs="Tahoma"/>
+          <w:sz w:val="24"/>
+          <w:szCs w:val="24"/>
+          <w:lang w:eastAsia="en-GB"/>
+        </w:rPr>
+        <w:t xml:space="preserve"> não é um atributo primo</w:t>
+      </w:r>
+      <w:r>
+        <w:rPr>
+          <w:rFonts w:ascii="Tahoma" w:eastAsia="Times New Roman" w:hAnsi="Tahoma" w:cs="Tahoma"/>
+          <w:sz w:val="24"/>
+          <w:szCs w:val="24"/>
+          <w:lang w:eastAsia="en-GB"/>
+        </w:rPr>
+        <w:t xml:space="preserve">, isto é, não pertence a nenhuma chave da relação. Logo, como não se verifica nenhuma das condições mencionadas acima, conclui-se que esta Dependência Funcional </w:t>
+      </w:r>
+      <w:r>
+        <w:rPr>
+          <w:rFonts w:ascii="Tahoma" w:eastAsia="Times New Roman" w:hAnsi="Tahoma" w:cs="Tahoma"/>
+          <w:sz w:val="24"/>
+          <w:szCs w:val="24"/>
+          <w:lang w:eastAsia="en-GB"/>
+        </w:rPr>
+        <w:t xml:space="preserve">é a única que viola a 3ª Forma Normal, uma vez que todas as outras cumprem a BCNF </w:t>
+      </w:r>
+      <w:proofErr w:type="gramStart"/>
+      <w:r>
+        <w:rPr>
+          <w:rFonts w:ascii="Tahoma" w:eastAsia="Times New Roman" w:hAnsi="Tahoma" w:cs="Tahoma"/>
+          <w:sz w:val="24"/>
+          <w:szCs w:val="24"/>
+          <w:lang w:eastAsia="en-GB"/>
+        </w:rPr>
+        <w:t>e ,</w:t>
+      </w:r>
+      <w:proofErr w:type="gramEnd"/>
+      <w:r>
+        <w:rPr>
+          <w:rFonts w:ascii="Tahoma" w:eastAsia="Times New Roman" w:hAnsi="Tahoma" w:cs="Tahoma"/>
+          <w:sz w:val="24"/>
+          <w:szCs w:val="24"/>
+          <w:lang w:eastAsia="en-GB"/>
+        </w:rPr>
+        <w:t xml:space="preserve"> por isso, cumprem também a 3NF.</w:t>
+      </w:r>
     </w:p>
     <w:p>
       <w:pPr>
@@ -6777,12 +6762,12 @@
     </w:p>
     <w:p>
       <w:pPr>
-        <w:pStyle w:val="PargrafodaLista"/>
-        <w:spacing w:after="0" w:line="240" w:lineRule="auto"/>
-        <w:rPr>
-          <w:rFonts w:ascii="Tahoma" w:eastAsia="Times New Roman" w:hAnsi="Tahoma" w:cs="Tahoma"/>
-          <w:sz w:val="24"/>
-          <w:szCs w:val="24"/>
+        <w:spacing w:after="0" w:line="240" w:lineRule="auto"/>
+        <w:rPr>
+          <w:rFonts w:ascii="Tahoma" w:eastAsia="Times New Roman" w:hAnsi="Tahoma" w:cs="Tahoma"/>
+          <w:sz w:val="24"/>
+          <w:szCs w:val="24"/>
+          <w:u w:val="single"/>
           <w:lang w:eastAsia="en-GB"/>
         </w:rPr>
       </w:pPr>
@@ -6866,16 +6851,7 @@
           <w:szCs w:val="24"/>
           <w:lang w:eastAsia="en-GB"/>
         </w:rPr>
-        <w:t xml:space="preserve">, e </w:t>
-      </w:r>
-      <w:r>
-        <w:rPr>
-          <w:rFonts w:ascii="Tahoma" w:eastAsia="Times New Roman" w:hAnsi="Tahoma" w:cs="Tahoma"/>
-          <w:sz w:val="24"/>
-          <w:szCs w:val="24"/>
-          <w:lang w:eastAsia="en-GB"/>
-        </w:rPr>
-        <w:t>a sua PRIMARY KEY</w:t>
+        <w:t>, e a sua PRIMARY KEY</w:t>
       </w:r>
     </w:p>
     <w:p>
@@ -6989,17 +6965,6 @@
     <w:p>
       <w:pPr>
         <w:spacing w:after="0" w:line="240" w:lineRule="auto"/>
-        <w:ind w:left="720"/>
-        <w:rPr>
-          <w:rFonts w:ascii="Tahoma" w:eastAsia="Times New Roman" w:hAnsi="Tahoma" w:cs="Tahoma"/>
-          <w:color w:val="000000"/>
-          <w:lang w:eastAsia="en-GB"/>
-        </w:rPr>
-      </w:pPr>
-    </w:p>
-    <w:p>
-      <w:pPr>
-        <w:spacing w:after="0" w:line="240" w:lineRule="auto"/>
         <w:rPr>
           <w:rFonts w:ascii="Tahoma" w:eastAsia="Times New Roman" w:hAnsi="Tahoma" w:cs="Tahoma"/>
           <w:color w:val="000000"/>
@@ -7060,16 +7025,7 @@
           <w:szCs w:val="24"/>
           <w:lang w:eastAsia="en-GB"/>
         </w:rPr>
-        <w:t xml:space="preserve">, e </w:t>
-      </w:r>
-      <w:r>
-        <w:rPr>
-          <w:rFonts w:ascii="Tahoma" w:eastAsia="Times New Roman" w:hAnsi="Tahoma" w:cs="Tahoma"/>
-          <w:sz w:val="24"/>
-          <w:szCs w:val="24"/>
-          <w:lang w:eastAsia="en-GB"/>
-        </w:rPr>
-        <w:t>a sua PRIMARY KEY</w:t>
+        <w:t>, e a sua PRIMARY KEY</w:t>
       </w:r>
     </w:p>
     <w:p>
@@ -7189,19 +7145,13 @@
     <w:p>
       <w:pPr>
         <w:spacing w:after="0" w:line="240" w:lineRule="auto"/>
-        <w:rPr>
-          <w:rFonts w:ascii="Tahoma" w:eastAsia="Times New Roman" w:hAnsi="Tahoma" w:cs="Tahoma"/>
-          <w:color w:val="000000"/>
-          <w:lang w:eastAsia="en-GB"/>
-        </w:rPr>
-      </w:pPr>
-      <w:r>
-        <w:rPr>
-          <w:rFonts w:ascii="Tahoma" w:eastAsia="Times New Roman" w:hAnsi="Tahoma" w:cs="Tahoma"/>
-          <w:color w:val="000000"/>
-          <w:lang w:eastAsia="en-GB"/>
-        </w:rPr>
-        <w:lastRenderedPageBreak/>
+      </w:pPr>
+      <w:r>
+        <w:rPr>
+          <w:rFonts w:ascii="Tahoma" w:eastAsia="Times New Roman" w:hAnsi="Tahoma" w:cs="Tahoma"/>
+          <w:color w:val="000000"/>
+          <w:lang w:eastAsia="en-GB"/>
+        </w:rPr>
         <w:tab/>
       </w:r>
       <w:r>
@@ -7212,17 +7162,6 @@
         </w:rPr>
         <w:tab/>
       </w:r>
-    </w:p>
-    <w:p>
-      <w:pPr>
-        <w:spacing w:after="0" w:line="240" w:lineRule="auto"/>
-        <w:rPr>
-          <w:rFonts w:ascii="Tahoma" w:eastAsia="Times New Roman" w:hAnsi="Tahoma" w:cs="Tahoma"/>
-          <w:sz w:val="24"/>
-          <w:szCs w:val="24"/>
-          <w:lang w:eastAsia="en-GB"/>
-        </w:rPr>
-      </w:pPr>
     </w:p>
     <w:p>
       <w:pPr>
@@ -7369,6 +7308,7 @@
           <w:color w:val="000000"/>
           <w:lang w:eastAsia="en-GB"/>
         </w:rPr>
+        <w:lastRenderedPageBreak/>
         <w:t>Album</w:t>
       </w:r>
       <w:proofErr w:type="spellEnd"/>
@@ -7950,17 +7890,7 @@
           <w:szCs w:val="24"/>
           <w:lang w:eastAsia="en-GB"/>
         </w:rPr>
-        <w:t xml:space="preserve">Cada Sessão </w:t>
-      </w:r>
-      <w:r>
-        <w:rPr>
-          <w:rFonts w:ascii="Tahoma" w:eastAsia="Times New Roman" w:hAnsi="Tahoma" w:cs="Tahoma"/>
-          <w:color w:val="000000"/>
-          <w:sz w:val="24"/>
-          <w:szCs w:val="24"/>
-          <w:lang w:eastAsia="en-GB"/>
-        </w:rPr>
-        <w:t>possui um ID único, que é a sua PRIMARY KEY</w:t>
+        <w:t>Cada Sessão possui um ID único, que é a sua PRIMARY KEY</w:t>
       </w:r>
     </w:p>
     <w:p>
@@ -8159,8 +8089,6 @@
         </w:rPr>
         <w:t xml:space="preserve"> Utilizador que a adicionou (ambas são chaves estrangeiras)</w:t>
       </w:r>
-      <w:bookmarkStart w:id="0" w:name="_GoBack"/>
-      <w:bookmarkEnd w:id="0"/>
     </w:p>
     <w:p>
       <w:pPr>
@@ -11337,7 +11265,6 @@
   <w:style w:type="character" w:default="1" w:styleId="Tipodeletrapredefinidodopargrafo">
     <w:name w:val="Default Paragraph Font"/>
     <w:uiPriority w:val="1"/>
-    <w:semiHidden/>
     <w:unhideWhenUsed/>
   </w:style>
   <w:style w:type="table" w:default="1" w:styleId="Tabelanormal">
@@ -11866,7 +11793,7 @@
 </file>
 
 <file path=customXml/itemProps2.xml><?xml version="1.0" encoding="utf-8"?>
-<ds:datastoreItem xmlns:ds="http://schemas.openxmlformats.org/officeDocument/2006/customXml" ds:itemID="{48879216-D635-444C-A75E-FAC92D3867FE}">
+<ds:datastoreItem xmlns:ds="http://schemas.openxmlformats.org/officeDocument/2006/customXml" ds:itemID="{E13CB81D-08C7-49A3-AC68-E6EC2B1DC25C}">
   <ds:schemaRefs>
     <ds:schemaRef ds:uri="http://schemas.openxmlformats.org/officeDocument/2006/bibliography"/>
   </ds:schemaRefs>

--- a/Submission 2/ReportUML.docx
+++ b/Submission 2/ReportUML.docx
@@ -1874,8 +1874,6 @@
           <w:lang w:val="pt-PT"/>
         </w:rPr>
       </w:pPr>
-      <w:bookmarkStart w:id="0" w:name="_GoBack"/>
-      <w:bookmarkEnd w:id="0"/>
     </w:p>
     <w:p>
       <w:pPr>
@@ -6649,6 +6647,7 @@
         <w:jc w:val="both"/>
         <w:rPr>
           <w:rFonts w:ascii="Tahoma" w:eastAsia="Yu Gothic" w:hAnsi="Tahoma" w:cs="Tahoma"/>
+          <w:u w:val="single"/>
         </w:rPr>
       </w:pPr>
       <w:r>
@@ -6679,8 +6678,28 @@
         <w:rPr>
           <w:rFonts w:ascii="Tahoma" w:eastAsia="Yu Gothic" w:hAnsi="Tahoma" w:cs="Tahoma"/>
         </w:rPr>
-        <w:t xml:space="preserve"> também chaves estrangeiras para garantir a integridade referencial.</w:t>
-      </w:r>
+        <w:t xml:space="preserve"> também chaves estrangeiras para garantir a integridade referencial</w:t>
+      </w:r>
+      <w:r>
+        <w:rPr>
+          <w:rFonts w:ascii="Tahoma" w:eastAsia="Yu Gothic" w:hAnsi="Tahoma" w:cs="Tahoma"/>
+        </w:rPr>
+        <w:t xml:space="preserve">, no modo </w:t>
+      </w:r>
+      <w:r>
+        <w:rPr>
+          <w:rFonts w:ascii="Tahoma" w:eastAsia="Yu Gothic" w:hAnsi="Tahoma" w:cs="Tahoma"/>
+        </w:rPr>
+        <w:t>ON DELETE SET NULL ON UPDATE CASCADE</w:t>
+      </w:r>
+      <w:r>
+        <w:rPr>
+          <w:rFonts w:ascii="Tahoma" w:eastAsia="Yu Gothic" w:hAnsi="Tahoma" w:cs="Tahoma"/>
+        </w:rPr>
+        <w:t>.</w:t>
+      </w:r>
+      <w:bookmarkStart w:id="0" w:name="_GoBack"/>
+      <w:bookmarkEnd w:id="0"/>
     </w:p>
     <w:p>
       <w:pPr>
@@ -11793,7 +11812,7 @@
 </file>
 
 <file path=customXml/itemProps2.xml><?xml version="1.0" encoding="utf-8"?>
-<ds:datastoreItem xmlns:ds="http://schemas.openxmlformats.org/officeDocument/2006/customXml" ds:itemID="{E13CB81D-08C7-49A3-AC68-E6EC2B1DC25C}">
+<ds:datastoreItem xmlns:ds="http://schemas.openxmlformats.org/officeDocument/2006/customXml" ds:itemID="{69B6CF01-08FF-4478-96CC-72590485A739}">
   <ds:schemaRefs>
     <ds:schemaRef ds:uri="http://schemas.openxmlformats.org/officeDocument/2006/bibliography"/>
   </ds:schemaRefs>

--- a/Submission 2/ReportUML.docx
+++ b/Submission 2/ReportUML.docx
@@ -2067,6 +2067,16 @@
       <w:r>
         <w:rPr>
           <w:rFonts w:ascii="Tahoma" w:eastAsia="Times New Roman" w:hAnsi="Tahoma" w:cs="Tahoma"/>
+          <w:b/>
+          <w:bCs/>
+          <w:color w:val="000000"/>
+          <w:lang w:eastAsia="en-GB"/>
+        </w:rPr>
+        <w:t xml:space="preserve"> </w:t>
+      </w:r>
+      <w:r>
+        <w:rPr>
+          <w:rFonts w:ascii="Tahoma" w:eastAsia="Times New Roman" w:hAnsi="Tahoma" w:cs="Tahoma"/>
           <w:color w:val="000000"/>
           <w:lang w:eastAsia="en-GB"/>
         </w:rPr>
@@ -2123,8 +2133,8 @@
         <w:spacing w:after="0" w:line="240" w:lineRule="auto"/>
         <w:rPr>
           <w:rFonts w:ascii="Tahoma" w:eastAsia="Times New Roman" w:hAnsi="Tahoma" w:cs="Tahoma"/>
-          <w:sz w:val="24"/>
-          <w:szCs w:val="24"/>
+          <w:color w:val="000000"/>
+          <w:u w:val="single"/>
           <w:lang w:eastAsia="en-GB"/>
         </w:rPr>
       </w:pPr>
@@ -2151,6 +2161,16 @@
       <w:r>
         <w:rPr>
           <w:rFonts w:ascii="Tahoma" w:eastAsia="Times New Roman" w:hAnsi="Tahoma" w:cs="Tahoma"/>
+          <w:b/>
+          <w:bCs/>
+          <w:color w:val="000000"/>
+          <w:lang w:eastAsia="en-GB"/>
+        </w:rPr>
+        <w:t xml:space="preserve"> </w:t>
+      </w:r>
+      <w:r>
+        <w:rPr>
+          <w:rFonts w:ascii="Tahoma" w:eastAsia="Times New Roman" w:hAnsi="Tahoma" w:cs="Tahoma"/>
           <w:color w:val="000000"/>
           <w:lang w:eastAsia="en-GB"/>
         </w:rPr>
@@ -2199,16 +2219,822 @@
         </w:rPr>
         <w:t xml:space="preserve"> </w:t>
       </w:r>
-      <w:proofErr w:type="spellStart"/>
-      <w:r>
-        <w:rPr>
-          <w:rFonts w:ascii="Tahoma" w:eastAsia="Times New Roman" w:hAnsi="Tahoma" w:cs="Tahoma"/>
-          <w:color w:val="000000"/>
-          <w:lang w:eastAsia="en-GB"/>
-        </w:rPr>
-        <w:t>username</w:t>
-      </w:r>
-      <w:proofErr w:type="spellEnd"/>
+      <w:r>
+        <w:rPr>
+          <w:rFonts w:ascii="Tahoma" w:eastAsia="Times New Roman" w:hAnsi="Tahoma" w:cs="Tahoma"/>
+          <w:color w:val="000000"/>
+          <w:lang w:eastAsia="en-GB"/>
+        </w:rPr>
+        <w:t>username,</w:t>
+      </w:r>
+      <w:r>
+        <w:rPr>
+          <w:rFonts w:ascii="Tahoma" w:eastAsia="Times New Roman" w:hAnsi="Tahoma" w:cs="Tahoma"/>
+          <w:color w:val="000000"/>
+          <w:lang w:eastAsia="en-GB"/>
+        </w:rPr>
+        <w:t xml:space="preserve"> </w:t>
+      </w:r>
+      <w:r>
+        <w:rPr>
+          <w:rFonts w:ascii="Tahoma" w:eastAsia="Times New Roman" w:hAnsi="Tahoma" w:cs="Tahoma"/>
+          <w:color w:val="000000"/>
+          <w:lang w:eastAsia="en-GB"/>
+        </w:rPr>
+        <w:t>password)</w:t>
+      </w:r>
+    </w:p>
+    <w:p>
+      <w:pPr>
+        <w:spacing w:after="0" w:line="240" w:lineRule="auto"/>
+        <w:rPr>
+          <w:rFonts w:ascii="Tahoma" w:eastAsia="Times New Roman" w:hAnsi="Tahoma" w:cs="Tahoma"/>
+          <w:sz w:val="24"/>
+          <w:szCs w:val="24"/>
+          <w:lang w:eastAsia="en-GB"/>
+        </w:rPr>
+      </w:pPr>
+    </w:p>
+    <w:p>
+      <w:pPr>
+        <w:spacing w:after="0" w:line="240" w:lineRule="auto"/>
+        <w:rPr>
+          <w:rFonts w:ascii="Tahoma" w:eastAsia="Times New Roman" w:hAnsi="Tahoma" w:cs="Tahoma"/>
+          <w:color w:val="000000"/>
+          <w:lang w:eastAsia="en-GB"/>
+        </w:rPr>
+      </w:pPr>
+      <w:proofErr w:type="gramStart"/>
+      <w:r>
+        <w:rPr>
+          <w:rFonts w:ascii="Tahoma" w:eastAsia="Times New Roman" w:hAnsi="Tahoma" w:cs="Tahoma"/>
+          <w:b/>
+          <w:bCs/>
+          <w:color w:val="000000"/>
+          <w:lang w:eastAsia="en-GB"/>
+        </w:rPr>
+        <w:t>Papel</w:t>
+      </w:r>
+      <w:r>
+        <w:rPr>
+          <w:rFonts w:ascii="Tahoma" w:eastAsia="Times New Roman" w:hAnsi="Tahoma" w:cs="Tahoma"/>
+          <w:color w:val="000000"/>
+          <w:lang w:eastAsia="en-GB"/>
+        </w:rPr>
+        <w:t>(</w:t>
+      </w:r>
+      <w:r>
+        <w:rPr>
+          <w:rFonts w:ascii="Tahoma" w:eastAsia="Times New Roman" w:hAnsi="Tahoma" w:cs="Tahoma"/>
+          <w:color w:val="000000"/>
+          <w:lang w:eastAsia="en-GB"/>
+        </w:rPr>
+        <w:t xml:space="preserve"> </w:t>
+      </w:r>
+      <w:proofErr w:type="spellStart"/>
+      <w:r>
+        <w:rPr>
+          <w:rFonts w:ascii="Tahoma" w:eastAsia="Times New Roman" w:hAnsi="Tahoma" w:cs="Tahoma"/>
+          <w:color w:val="000000"/>
+          <w:u w:val="single"/>
+          <w:lang w:eastAsia="en-GB"/>
+        </w:rPr>
+        <w:t>idPapel</w:t>
+      </w:r>
+      <w:proofErr w:type="spellEnd"/>
+      <w:proofErr w:type="gramEnd"/>
+      <w:r>
+        <w:rPr>
+          <w:rFonts w:ascii="Tahoma" w:eastAsia="Times New Roman" w:hAnsi="Tahoma" w:cs="Tahoma"/>
+          <w:color w:val="000000"/>
+          <w:lang w:eastAsia="en-GB"/>
+        </w:rPr>
+        <w:t>, atividade)</w:t>
+      </w:r>
+    </w:p>
+    <w:p>
+      <w:pPr>
+        <w:spacing w:after="0" w:line="240" w:lineRule="auto"/>
+        <w:rPr>
+          <w:rFonts w:ascii="Tahoma" w:eastAsia="Times New Roman" w:hAnsi="Tahoma" w:cs="Tahoma"/>
+          <w:sz w:val="24"/>
+          <w:szCs w:val="24"/>
+          <w:lang w:eastAsia="en-GB"/>
+        </w:rPr>
+      </w:pPr>
+    </w:p>
+    <w:p>
+      <w:pPr>
+        <w:spacing w:after="0" w:line="240" w:lineRule="auto"/>
+        <w:rPr>
+          <w:rFonts w:ascii="Tahoma" w:eastAsia="Times New Roman" w:hAnsi="Tahoma" w:cs="Tahoma"/>
+          <w:color w:val="000000"/>
+          <w:lang w:eastAsia="en-GB"/>
+        </w:rPr>
+      </w:pPr>
+      <w:proofErr w:type="spellStart"/>
+      <w:r>
+        <w:rPr>
+          <w:rFonts w:ascii="Tahoma" w:eastAsia="Times New Roman" w:hAnsi="Tahoma" w:cs="Tahoma"/>
+          <w:b/>
+          <w:bCs/>
+          <w:color w:val="000000"/>
+          <w:lang w:eastAsia="en-GB"/>
+        </w:rPr>
+        <w:t>EntidadeMusical</w:t>
+      </w:r>
+      <w:proofErr w:type="spellEnd"/>
+      <w:r>
+        <w:rPr>
+          <w:rFonts w:ascii="Tahoma" w:eastAsia="Times New Roman" w:hAnsi="Tahoma" w:cs="Tahoma"/>
+          <w:b/>
+          <w:bCs/>
+          <w:color w:val="000000"/>
+          <w:lang w:eastAsia="en-GB"/>
+        </w:rPr>
+        <w:t xml:space="preserve"> </w:t>
+      </w:r>
+      <w:r>
+        <w:rPr>
+          <w:rFonts w:ascii="Tahoma" w:eastAsia="Times New Roman" w:hAnsi="Tahoma" w:cs="Tahoma"/>
+          <w:color w:val="000000"/>
+          <w:lang w:eastAsia="en-GB"/>
+        </w:rPr>
+        <w:t>(</w:t>
+      </w:r>
+      <w:proofErr w:type="spellStart"/>
+      <w:r>
+        <w:rPr>
+          <w:rFonts w:ascii="Tahoma" w:eastAsia="Times New Roman" w:hAnsi="Tahoma" w:cs="Tahoma"/>
+          <w:color w:val="000000"/>
+          <w:u w:val="single"/>
+          <w:lang w:eastAsia="en-GB"/>
+        </w:rPr>
+        <w:t>idEntidadeMusica</w:t>
+      </w:r>
+      <w:r>
+        <w:rPr>
+          <w:rFonts w:ascii="Tahoma" w:eastAsia="Times New Roman" w:hAnsi="Tahoma" w:cs="Tahoma"/>
+          <w:color w:val="000000"/>
+          <w:lang w:eastAsia="en-GB"/>
+        </w:rPr>
+        <w:t>l</w:t>
+      </w:r>
+      <w:proofErr w:type="spellEnd"/>
+      <w:r>
+        <w:rPr>
+          <w:rFonts w:ascii="Tahoma" w:eastAsia="Times New Roman" w:hAnsi="Tahoma" w:cs="Tahoma"/>
+          <w:color w:val="000000"/>
+          <w:lang w:eastAsia="en-GB"/>
+        </w:rPr>
+        <w:t xml:space="preserve">, </w:t>
+      </w:r>
+      <w:proofErr w:type="spellStart"/>
+      <w:r>
+        <w:rPr>
+          <w:rFonts w:ascii="Tahoma" w:eastAsia="Times New Roman" w:hAnsi="Tahoma" w:cs="Tahoma"/>
+          <w:color w:val="000000"/>
+          <w:lang w:eastAsia="en-GB"/>
+        </w:rPr>
+        <w:t>nomeArtistico</w:t>
+      </w:r>
+      <w:proofErr w:type="spellEnd"/>
+      <w:r>
+        <w:rPr>
+          <w:rFonts w:ascii="Tahoma" w:eastAsia="Times New Roman" w:hAnsi="Tahoma" w:cs="Tahoma"/>
+          <w:color w:val="000000"/>
+          <w:lang w:eastAsia="en-GB"/>
+        </w:rPr>
+        <w:t xml:space="preserve">, imagem, </w:t>
+      </w:r>
+      <w:proofErr w:type="spellStart"/>
+      <w:r>
+        <w:rPr>
+          <w:rFonts w:ascii="Tahoma" w:eastAsia="Times New Roman" w:hAnsi="Tahoma" w:cs="Tahoma"/>
+          <w:color w:val="000000"/>
+          <w:lang w:eastAsia="en-GB"/>
+        </w:rPr>
+        <w:t>dataFundacao</w:t>
+      </w:r>
+      <w:proofErr w:type="spellEnd"/>
+      <w:r>
+        <w:rPr>
+          <w:rFonts w:ascii="Tahoma" w:eastAsia="Times New Roman" w:hAnsi="Tahoma" w:cs="Tahoma"/>
+          <w:color w:val="000000"/>
+          <w:lang w:eastAsia="en-GB"/>
+        </w:rPr>
+        <w:t xml:space="preserve">, </w:t>
+      </w:r>
+      <w:proofErr w:type="spellStart"/>
+      <w:r>
+        <w:rPr>
+          <w:rFonts w:ascii="Tahoma" w:eastAsia="Times New Roman" w:hAnsi="Tahoma" w:cs="Tahoma"/>
+          <w:color w:val="000000"/>
+          <w:lang w:eastAsia="en-GB"/>
+        </w:rPr>
+        <w:t>descricao</w:t>
+      </w:r>
+      <w:proofErr w:type="spellEnd"/>
+      <w:r>
+        <w:rPr>
+          <w:rFonts w:ascii="Tahoma" w:eastAsia="Times New Roman" w:hAnsi="Tahoma" w:cs="Tahoma"/>
+          <w:color w:val="000000"/>
+          <w:lang w:eastAsia="en-GB"/>
+        </w:rPr>
+        <w:t>)</w:t>
+      </w:r>
+    </w:p>
+    <w:p>
+      <w:pPr>
+        <w:spacing w:after="0" w:line="240" w:lineRule="auto"/>
+        <w:rPr>
+          <w:rFonts w:ascii="Tahoma" w:eastAsia="Times New Roman" w:hAnsi="Tahoma" w:cs="Tahoma"/>
+          <w:sz w:val="24"/>
+          <w:szCs w:val="24"/>
+          <w:lang w:eastAsia="en-GB"/>
+        </w:rPr>
+      </w:pPr>
+    </w:p>
+    <w:p>
+      <w:pPr>
+        <w:spacing w:after="0" w:line="240" w:lineRule="auto"/>
+        <w:rPr>
+          <w:rFonts w:ascii="Tahoma" w:eastAsia="Times New Roman" w:hAnsi="Tahoma" w:cs="Tahoma"/>
+          <w:color w:val="000000"/>
+          <w:lang w:eastAsia="en-GB"/>
+        </w:rPr>
+      </w:pPr>
+      <w:proofErr w:type="spellStart"/>
+      <w:r>
+        <w:rPr>
+          <w:rFonts w:ascii="Tahoma" w:eastAsia="Times New Roman" w:hAnsi="Tahoma" w:cs="Tahoma"/>
+          <w:b/>
+          <w:bCs/>
+          <w:color w:val="000000"/>
+          <w:lang w:eastAsia="en-GB"/>
+        </w:rPr>
+        <w:t>Album</w:t>
+      </w:r>
+      <w:proofErr w:type="spellEnd"/>
+      <w:r>
+        <w:rPr>
+          <w:rFonts w:ascii="Tahoma" w:eastAsia="Times New Roman" w:hAnsi="Tahoma" w:cs="Tahoma"/>
+          <w:b/>
+          <w:bCs/>
+          <w:color w:val="000000"/>
+          <w:lang w:eastAsia="en-GB"/>
+        </w:rPr>
+        <w:t xml:space="preserve"> </w:t>
+      </w:r>
+      <w:r>
+        <w:rPr>
+          <w:rFonts w:ascii="Tahoma" w:eastAsia="Times New Roman" w:hAnsi="Tahoma" w:cs="Tahoma"/>
+          <w:color w:val="000000"/>
+          <w:lang w:eastAsia="en-GB"/>
+        </w:rPr>
+        <w:t>(</w:t>
+      </w:r>
+      <w:proofErr w:type="spellStart"/>
+      <w:r>
+        <w:rPr>
+          <w:rFonts w:ascii="Tahoma" w:eastAsia="Times New Roman" w:hAnsi="Tahoma" w:cs="Tahoma"/>
+          <w:color w:val="000000"/>
+          <w:u w:val="single"/>
+          <w:lang w:eastAsia="en-GB"/>
+        </w:rPr>
+        <w:t>idAlbum</w:t>
+      </w:r>
+      <w:proofErr w:type="spellEnd"/>
+      <w:r>
+        <w:rPr>
+          <w:rFonts w:ascii="Tahoma" w:eastAsia="Times New Roman" w:hAnsi="Tahoma" w:cs="Tahoma"/>
+          <w:color w:val="000000"/>
+          <w:lang w:eastAsia="en-GB"/>
+        </w:rPr>
+        <w:t xml:space="preserve">, nome, capa, </w:t>
+      </w:r>
+      <w:proofErr w:type="spellStart"/>
+      <w:r>
+        <w:rPr>
+          <w:rFonts w:ascii="Tahoma" w:eastAsia="Times New Roman" w:hAnsi="Tahoma" w:cs="Tahoma"/>
+          <w:color w:val="000000"/>
+          <w:lang w:eastAsia="en-GB"/>
+        </w:rPr>
+        <w:t>anoLancamento</w:t>
+      </w:r>
+      <w:proofErr w:type="spellEnd"/>
+      <w:r>
+        <w:rPr>
+          <w:rFonts w:ascii="Tahoma" w:eastAsia="Times New Roman" w:hAnsi="Tahoma" w:cs="Tahoma"/>
+          <w:color w:val="000000"/>
+          <w:lang w:eastAsia="en-GB"/>
+        </w:rPr>
+        <w:t>)</w:t>
+      </w:r>
+    </w:p>
+    <w:p>
+      <w:pPr>
+        <w:spacing w:after="0" w:line="240" w:lineRule="auto"/>
+        <w:rPr>
+          <w:rFonts w:ascii="Tahoma" w:eastAsia="Times New Roman" w:hAnsi="Tahoma" w:cs="Tahoma"/>
+          <w:sz w:val="24"/>
+          <w:szCs w:val="24"/>
+          <w:lang w:eastAsia="en-GB"/>
+        </w:rPr>
+      </w:pPr>
+    </w:p>
+    <w:p>
+      <w:pPr>
+        <w:spacing w:after="0" w:line="240" w:lineRule="auto"/>
+        <w:rPr>
+          <w:rFonts w:ascii="Tahoma" w:eastAsia="Times New Roman" w:hAnsi="Tahoma" w:cs="Tahoma"/>
+          <w:color w:val="000000"/>
+          <w:lang w:eastAsia="en-GB"/>
+        </w:rPr>
+      </w:pPr>
+      <w:proofErr w:type="gramStart"/>
+      <w:r>
+        <w:rPr>
+          <w:rFonts w:ascii="Tahoma" w:eastAsia="Times New Roman" w:hAnsi="Tahoma" w:cs="Tahoma"/>
+          <w:b/>
+          <w:bCs/>
+          <w:color w:val="000000"/>
+          <w:lang w:eastAsia="en-GB"/>
+        </w:rPr>
+        <w:t>Musica</w:t>
+      </w:r>
+      <w:proofErr w:type="gramEnd"/>
+      <w:r>
+        <w:rPr>
+          <w:rFonts w:ascii="Tahoma" w:eastAsia="Times New Roman" w:hAnsi="Tahoma" w:cs="Tahoma"/>
+          <w:b/>
+          <w:bCs/>
+          <w:color w:val="000000"/>
+          <w:lang w:eastAsia="en-GB"/>
+        </w:rPr>
+        <w:t xml:space="preserve"> </w:t>
+      </w:r>
+      <w:r>
+        <w:rPr>
+          <w:rFonts w:ascii="Tahoma" w:eastAsia="Times New Roman" w:hAnsi="Tahoma" w:cs="Tahoma"/>
+          <w:color w:val="000000"/>
+          <w:lang w:eastAsia="en-GB"/>
+        </w:rPr>
+        <w:t>(</w:t>
+      </w:r>
+      <w:proofErr w:type="spellStart"/>
+      <w:r>
+        <w:rPr>
+          <w:rFonts w:ascii="Tahoma" w:eastAsia="Times New Roman" w:hAnsi="Tahoma" w:cs="Tahoma"/>
+          <w:color w:val="000000"/>
+          <w:u w:val="single"/>
+          <w:lang w:eastAsia="en-GB"/>
+        </w:rPr>
+        <w:t>idMusica</w:t>
+      </w:r>
+      <w:proofErr w:type="spellEnd"/>
+      <w:r>
+        <w:rPr>
+          <w:rFonts w:ascii="Tahoma" w:eastAsia="Times New Roman" w:hAnsi="Tahoma" w:cs="Tahoma"/>
+          <w:color w:val="000000"/>
+          <w:lang w:eastAsia="en-GB"/>
+        </w:rPr>
+        <w:t xml:space="preserve">, </w:t>
+      </w:r>
+      <w:proofErr w:type="spellStart"/>
+      <w:r>
+        <w:rPr>
+          <w:rFonts w:ascii="Tahoma" w:eastAsia="Times New Roman" w:hAnsi="Tahoma" w:cs="Tahoma"/>
+          <w:color w:val="000000"/>
+          <w:lang w:eastAsia="en-GB"/>
+        </w:rPr>
+        <w:t>idA</w:t>
+      </w:r>
+      <w:r>
+        <w:rPr>
+          <w:rFonts w:ascii="Tahoma" w:eastAsia="Times New Roman" w:hAnsi="Tahoma" w:cs="Tahoma"/>
+          <w:color w:val="000000"/>
+          <w:lang w:eastAsia="en-GB"/>
+        </w:rPr>
+        <w:t>lbum</w:t>
+      </w:r>
+      <w:proofErr w:type="spellEnd"/>
+      <w:r>
+        <w:rPr>
+          <w:rFonts w:ascii="Tahoma" w:eastAsia="Times New Roman" w:hAnsi="Tahoma" w:cs="Tahoma"/>
+          <w:color w:val="000000"/>
+          <w:lang w:eastAsia="en-GB"/>
+        </w:rPr>
+        <w:t>-&gt;</w:t>
+      </w:r>
+      <w:proofErr w:type="spellStart"/>
+      <w:r>
+        <w:rPr>
+          <w:rFonts w:ascii="Tahoma" w:eastAsia="Times New Roman" w:hAnsi="Tahoma" w:cs="Tahoma"/>
+          <w:color w:val="000000"/>
+          <w:lang w:eastAsia="en-GB"/>
+        </w:rPr>
+        <w:t>Album</w:t>
+      </w:r>
+      <w:proofErr w:type="spellEnd"/>
+      <w:r>
+        <w:rPr>
+          <w:rFonts w:ascii="Tahoma" w:eastAsia="Times New Roman" w:hAnsi="Tahoma" w:cs="Tahoma"/>
+          <w:color w:val="000000"/>
+          <w:lang w:eastAsia="en-GB"/>
+        </w:rPr>
+        <w:t xml:space="preserve">, nome, </w:t>
+      </w:r>
+      <w:proofErr w:type="spellStart"/>
+      <w:r>
+        <w:rPr>
+          <w:rFonts w:ascii="Tahoma" w:eastAsia="Times New Roman" w:hAnsi="Tahoma" w:cs="Tahoma"/>
+          <w:color w:val="000000"/>
+          <w:lang w:eastAsia="en-GB"/>
+        </w:rPr>
+        <w:t>duracao</w:t>
+      </w:r>
+      <w:proofErr w:type="spellEnd"/>
+      <w:r>
+        <w:rPr>
+          <w:rFonts w:ascii="Tahoma" w:eastAsia="Times New Roman" w:hAnsi="Tahoma" w:cs="Tahoma"/>
+          <w:color w:val="000000"/>
+          <w:lang w:eastAsia="en-GB"/>
+        </w:rPr>
+        <w:t>)</w:t>
+      </w:r>
+    </w:p>
+    <w:p>
+      <w:pPr>
+        <w:spacing w:after="0" w:line="240" w:lineRule="auto"/>
+        <w:rPr>
+          <w:rFonts w:ascii="Tahoma" w:eastAsia="Times New Roman" w:hAnsi="Tahoma" w:cs="Tahoma"/>
+          <w:sz w:val="24"/>
+          <w:szCs w:val="24"/>
+          <w:lang w:eastAsia="en-GB"/>
+        </w:rPr>
+      </w:pPr>
+    </w:p>
+    <w:p>
+      <w:pPr>
+        <w:spacing w:after="0" w:line="240" w:lineRule="auto"/>
+        <w:rPr>
+          <w:rFonts w:ascii="Tahoma" w:eastAsia="Times New Roman" w:hAnsi="Tahoma" w:cs="Tahoma"/>
+          <w:color w:val="000000"/>
+          <w:lang w:eastAsia="en-GB"/>
+        </w:rPr>
+      </w:pPr>
+      <w:proofErr w:type="spellStart"/>
+      <w:r>
+        <w:rPr>
+          <w:rFonts w:ascii="Tahoma" w:eastAsia="Times New Roman" w:hAnsi="Tahoma" w:cs="Tahoma"/>
+          <w:b/>
+          <w:bCs/>
+          <w:color w:val="000000"/>
+          <w:lang w:eastAsia="en-GB"/>
+        </w:rPr>
+        <w:t>EstiloMusical</w:t>
+      </w:r>
+      <w:proofErr w:type="spellEnd"/>
+      <w:r>
+        <w:rPr>
+          <w:rFonts w:ascii="Tahoma" w:eastAsia="Times New Roman" w:hAnsi="Tahoma" w:cs="Tahoma"/>
+          <w:b/>
+          <w:bCs/>
+          <w:color w:val="000000"/>
+          <w:lang w:eastAsia="en-GB"/>
+        </w:rPr>
+        <w:t xml:space="preserve"> </w:t>
+      </w:r>
+      <w:r>
+        <w:rPr>
+          <w:rFonts w:ascii="Tahoma" w:eastAsia="Times New Roman" w:hAnsi="Tahoma" w:cs="Tahoma"/>
+          <w:color w:val="000000"/>
+          <w:lang w:eastAsia="en-GB"/>
+        </w:rPr>
+        <w:t>(</w:t>
+      </w:r>
+      <w:proofErr w:type="spellStart"/>
+      <w:r>
+        <w:rPr>
+          <w:rFonts w:ascii="Tahoma" w:eastAsia="Times New Roman" w:hAnsi="Tahoma" w:cs="Tahoma"/>
+          <w:color w:val="000000"/>
+          <w:u w:val="single"/>
+          <w:lang w:eastAsia="en-GB"/>
+        </w:rPr>
+        <w:t>idEstiloMusical</w:t>
+      </w:r>
+      <w:proofErr w:type="spellEnd"/>
+      <w:r>
+        <w:rPr>
+          <w:rFonts w:ascii="Tahoma" w:eastAsia="Times New Roman" w:hAnsi="Tahoma" w:cs="Tahoma"/>
+          <w:color w:val="000000"/>
+          <w:lang w:eastAsia="en-GB"/>
+        </w:rPr>
+        <w:t>, nome)</w:t>
+      </w:r>
+    </w:p>
+    <w:p>
+      <w:pPr>
+        <w:spacing w:after="0" w:line="240" w:lineRule="auto"/>
+        <w:rPr>
+          <w:rFonts w:ascii="Tahoma" w:eastAsia="Times New Roman" w:hAnsi="Tahoma" w:cs="Tahoma"/>
+          <w:sz w:val="24"/>
+          <w:szCs w:val="24"/>
+          <w:lang w:eastAsia="en-GB"/>
+        </w:rPr>
+      </w:pPr>
+    </w:p>
+    <w:p>
+      <w:pPr>
+        <w:spacing w:after="0" w:line="240" w:lineRule="auto"/>
+        <w:rPr>
+          <w:rFonts w:ascii="Tahoma" w:eastAsia="Times New Roman" w:hAnsi="Tahoma" w:cs="Tahoma"/>
+          <w:color w:val="000000"/>
+          <w:lang w:eastAsia="en-GB"/>
+        </w:rPr>
+      </w:pPr>
+      <w:r>
+        <w:rPr>
+          <w:rFonts w:ascii="Tahoma" w:eastAsia="Times New Roman" w:hAnsi="Tahoma" w:cs="Tahoma"/>
+          <w:b/>
+          <w:bCs/>
+          <w:color w:val="000000"/>
+          <w:lang w:eastAsia="en-GB"/>
+        </w:rPr>
+        <w:t>Playlist</w:t>
+      </w:r>
+      <w:r>
+        <w:rPr>
+          <w:rFonts w:ascii="Tahoma" w:eastAsia="Times New Roman" w:hAnsi="Tahoma" w:cs="Tahoma"/>
+          <w:b/>
+          <w:bCs/>
+          <w:color w:val="000000"/>
+          <w:lang w:eastAsia="en-GB"/>
+        </w:rPr>
+        <w:t xml:space="preserve"> </w:t>
+      </w:r>
+      <w:r>
+        <w:rPr>
+          <w:rFonts w:ascii="Tahoma" w:eastAsia="Times New Roman" w:hAnsi="Tahoma" w:cs="Tahoma"/>
+          <w:color w:val="000000"/>
+          <w:lang w:eastAsia="en-GB"/>
+        </w:rPr>
+        <w:t>(</w:t>
+      </w:r>
+      <w:proofErr w:type="spellStart"/>
+      <w:r>
+        <w:rPr>
+          <w:rFonts w:ascii="Tahoma" w:eastAsia="Times New Roman" w:hAnsi="Tahoma" w:cs="Tahoma"/>
+          <w:color w:val="000000"/>
+          <w:u w:val="single"/>
+          <w:lang w:eastAsia="en-GB"/>
+        </w:rPr>
+        <w:t>idPlaylist</w:t>
+      </w:r>
+      <w:proofErr w:type="spellEnd"/>
+      <w:r>
+        <w:rPr>
+          <w:rFonts w:ascii="Tahoma" w:eastAsia="Times New Roman" w:hAnsi="Tahoma" w:cs="Tahoma"/>
+          <w:color w:val="000000"/>
+          <w:lang w:eastAsia="en-GB"/>
+        </w:rPr>
+        <w:t xml:space="preserve">, </w:t>
+      </w:r>
+      <w:proofErr w:type="spellStart"/>
+      <w:r>
+        <w:rPr>
+          <w:rFonts w:ascii="Tahoma" w:eastAsia="Times New Roman" w:hAnsi="Tahoma" w:cs="Tahoma"/>
+          <w:color w:val="000000"/>
+          <w:u w:val="single"/>
+          <w:lang w:eastAsia="en-GB"/>
+        </w:rPr>
+        <w:t>idUtilizador</w:t>
+      </w:r>
+      <w:proofErr w:type="spellEnd"/>
+      <w:r>
+        <w:rPr>
+          <w:rFonts w:ascii="Tahoma" w:eastAsia="Times New Roman" w:hAnsi="Tahoma" w:cs="Tahoma"/>
+          <w:color w:val="000000"/>
+          <w:lang w:eastAsia="en-GB"/>
+        </w:rPr>
+        <w:t xml:space="preserve">-&gt;Utilizador, nome, imagem, </w:t>
+      </w:r>
+      <w:proofErr w:type="spellStart"/>
+      <w:r>
+        <w:rPr>
+          <w:rFonts w:ascii="Tahoma" w:eastAsia="Times New Roman" w:hAnsi="Tahoma" w:cs="Tahoma"/>
+          <w:color w:val="000000"/>
+          <w:lang w:eastAsia="en-GB"/>
+        </w:rPr>
+        <w:t>dataCriacao</w:t>
+      </w:r>
+      <w:proofErr w:type="spellEnd"/>
+      <w:r>
+        <w:rPr>
+          <w:rFonts w:ascii="Tahoma" w:eastAsia="Times New Roman" w:hAnsi="Tahoma" w:cs="Tahoma"/>
+          <w:color w:val="000000"/>
+          <w:lang w:eastAsia="en-GB"/>
+        </w:rPr>
+        <w:t xml:space="preserve">, </w:t>
+      </w:r>
+      <w:proofErr w:type="spellStart"/>
+      <w:r>
+        <w:rPr>
+          <w:rFonts w:ascii="Tahoma" w:eastAsia="Times New Roman" w:hAnsi="Tahoma" w:cs="Tahoma"/>
+          <w:color w:val="000000"/>
+          <w:lang w:eastAsia="en-GB"/>
+        </w:rPr>
+        <w:t>descricao</w:t>
+      </w:r>
+      <w:proofErr w:type="spellEnd"/>
+      <w:r>
+        <w:rPr>
+          <w:rFonts w:ascii="Tahoma" w:eastAsia="Times New Roman" w:hAnsi="Tahoma" w:cs="Tahoma"/>
+          <w:color w:val="000000"/>
+          <w:lang w:eastAsia="en-GB"/>
+        </w:rPr>
+        <w:t>, privada)</w:t>
+      </w:r>
+    </w:p>
+    <w:p>
+      <w:pPr>
+        <w:spacing w:after="0" w:line="240" w:lineRule="auto"/>
+        <w:rPr>
+          <w:rFonts w:ascii="Tahoma" w:eastAsia="Times New Roman" w:hAnsi="Tahoma" w:cs="Tahoma"/>
+          <w:sz w:val="24"/>
+          <w:szCs w:val="24"/>
+          <w:lang w:eastAsia="en-GB"/>
+        </w:rPr>
+      </w:pPr>
+    </w:p>
+    <w:p>
+      <w:pPr>
+        <w:spacing w:after="0" w:line="240" w:lineRule="auto"/>
+        <w:rPr>
+          <w:rFonts w:ascii="Tahoma" w:eastAsia="Times New Roman" w:hAnsi="Tahoma" w:cs="Tahoma"/>
+          <w:sz w:val="24"/>
+          <w:szCs w:val="24"/>
+          <w:lang w:eastAsia="en-GB"/>
+        </w:rPr>
+      </w:pPr>
+      <w:proofErr w:type="spellStart"/>
+      <w:r>
+        <w:rPr>
+          <w:rFonts w:ascii="Tahoma" w:eastAsia="Times New Roman" w:hAnsi="Tahoma" w:cs="Tahoma"/>
+          <w:b/>
+          <w:bCs/>
+          <w:color w:val="000000"/>
+          <w:lang w:eastAsia="en-GB"/>
+        </w:rPr>
+        <w:t>Sessao</w:t>
+      </w:r>
+      <w:proofErr w:type="spellEnd"/>
+      <w:r>
+        <w:rPr>
+          <w:rFonts w:ascii="Tahoma" w:eastAsia="Times New Roman" w:hAnsi="Tahoma" w:cs="Tahoma"/>
+          <w:b/>
+          <w:bCs/>
+          <w:color w:val="000000"/>
+          <w:lang w:eastAsia="en-GB"/>
+        </w:rPr>
+        <w:t xml:space="preserve"> </w:t>
+      </w:r>
+      <w:r>
+        <w:rPr>
+          <w:rFonts w:ascii="Tahoma" w:eastAsia="Times New Roman" w:hAnsi="Tahoma" w:cs="Tahoma"/>
+          <w:color w:val="000000"/>
+          <w:lang w:eastAsia="en-GB"/>
+        </w:rPr>
+        <w:t>(</w:t>
+      </w:r>
+      <w:proofErr w:type="spellStart"/>
+      <w:r>
+        <w:rPr>
+          <w:rFonts w:ascii="Tahoma" w:eastAsia="Times New Roman" w:hAnsi="Tahoma" w:cs="Tahoma"/>
+          <w:color w:val="000000"/>
+          <w:u w:val="single"/>
+          <w:lang w:eastAsia="en-GB"/>
+        </w:rPr>
+        <w:t>idSessao</w:t>
+      </w:r>
+      <w:proofErr w:type="spellEnd"/>
+      <w:r>
+        <w:rPr>
+          <w:rFonts w:ascii="Tahoma" w:eastAsia="Times New Roman" w:hAnsi="Tahoma" w:cs="Tahoma"/>
+          <w:color w:val="000000"/>
+          <w:lang w:eastAsia="en-GB"/>
+        </w:rPr>
+        <w:t xml:space="preserve">, </w:t>
+      </w:r>
+      <w:proofErr w:type="spellStart"/>
+      <w:r>
+        <w:rPr>
+          <w:rFonts w:ascii="Tahoma" w:eastAsia="Times New Roman" w:hAnsi="Tahoma" w:cs="Tahoma"/>
+          <w:color w:val="000000"/>
+          <w:lang w:eastAsia="en-GB"/>
+        </w:rPr>
+        <w:t>dataInicio</w:t>
+      </w:r>
+      <w:proofErr w:type="spellEnd"/>
+      <w:r>
+        <w:rPr>
+          <w:rFonts w:ascii="Tahoma" w:eastAsia="Times New Roman" w:hAnsi="Tahoma" w:cs="Tahoma"/>
+          <w:color w:val="000000"/>
+          <w:lang w:eastAsia="en-GB"/>
+        </w:rPr>
+        <w:t>)</w:t>
+      </w:r>
+    </w:p>
+    <w:p>
+      <w:pPr>
+        <w:spacing w:after="0" w:line="240" w:lineRule="auto"/>
+        <w:rPr>
+          <w:rFonts w:ascii="Tahoma" w:eastAsia="Times New Roman" w:hAnsi="Tahoma" w:cs="Tahoma"/>
+          <w:sz w:val="24"/>
+          <w:szCs w:val="24"/>
+          <w:lang w:eastAsia="en-GB"/>
+        </w:rPr>
+      </w:pPr>
+    </w:p>
+    <w:p>
+      <w:pPr>
+        <w:spacing w:after="0" w:line="240" w:lineRule="auto"/>
+        <w:rPr>
+          <w:rFonts w:ascii="Tahoma" w:eastAsia="Times New Roman" w:hAnsi="Tahoma" w:cs="Tahoma"/>
+          <w:sz w:val="24"/>
+          <w:szCs w:val="24"/>
+          <w:lang w:eastAsia="en-GB"/>
+        </w:rPr>
+      </w:pPr>
+      <w:proofErr w:type="spellStart"/>
+      <w:r>
+        <w:rPr>
+          <w:rFonts w:ascii="Tahoma" w:eastAsia="Times New Roman" w:hAnsi="Tahoma" w:cs="Tahoma"/>
+          <w:b/>
+          <w:bCs/>
+          <w:color w:val="000000"/>
+          <w:lang w:eastAsia="en-GB"/>
+        </w:rPr>
+        <w:t>TempoOuvido</w:t>
+      </w:r>
+      <w:proofErr w:type="spellEnd"/>
+      <w:r>
+        <w:rPr>
+          <w:rFonts w:ascii="Tahoma" w:eastAsia="Times New Roman" w:hAnsi="Tahoma" w:cs="Tahoma"/>
+          <w:b/>
+          <w:bCs/>
+          <w:color w:val="000000"/>
+          <w:lang w:eastAsia="en-GB"/>
+        </w:rPr>
+        <w:t xml:space="preserve"> </w:t>
+      </w:r>
+      <w:r>
+        <w:rPr>
+          <w:rFonts w:ascii="Tahoma" w:eastAsia="Times New Roman" w:hAnsi="Tahoma" w:cs="Tahoma"/>
+          <w:color w:val="000000"/>
+          <w:lang w:eastAsia="en-GB"/>
+        </w:rPr>
+        <w:t>(</w:t>
+      </w:r>
+      <w:proofErr w:type="spellStart"/>
+      <w:r>
+        <w:rPr>
+          <w:rFonts w:ascii="Tahoma" w:eastAsia="Times New Roman" w:hAnsi="Tahoma" w:cs="Tahoma"/>
+          <w:color w:val="000000"/>
+          <w:u w:val="single"/>
+          <w:lang w:eastAsia="en-GB"/>
+        </w:rPr>
+        <w:t>idM</w:t>
+      </w:r>
+      <w:r>
+        <w:rPr>
+          <w:rFonts w:ascii="Tahoma" w:eastAsia="Times New Roman" w:hAnsi="Tahoma" w:cs="Tahoma"/>
+          <w:color w:val="000000"/>
+          <w:u w:val="single"/>
+          <w:lang w:eastAsia="en-GB"/>
+        </w:rPr>
+        <w:t>usica</w:t>
+      </w:r>
+      <w:proofErr w:type="spellEnd"/>
+      <w:r>
+        <w:rPr>
+          <w:rFonts w:ascii="Tahoma" w:eastAsia="Times New Roman" w:hAnsi="Tahoma" w:cs="Tahoma"/>
+          <w:color w:val="000000"/>
+          <w:lang w:eastAsia="en-GB"/>
+        </w:rPr>
+        <w:t>-&gt;</w:t>
+      </w:r>
+      <w:proofErr w:type="gramStart"/>
+      <w:r>
+        <w:rPr>
+          <w:rFonts w:ascii="Tahoma" w:eastAsia="Times New Roman" w:hAnsi="Tahoma" w:cs="Tahoma"/>
+          <w:color w:val="000000"/>
+          <w:lang w:eastAsia="en-GB"/>
+        </w:rPr>
+        <w:t>Musica</w:t>
+      </w:r>
+      <w:proofErr w:type="gramEnd"/>
       <w:r>
         <w:rPr>
           <w:rFonts w:ascii="Tahoma" w:eastAsia="Times New Roman" w:hAnsi="Tahoma" w:cs="Tahoma"/>
@@ -2225,45 +3051,1044 @@
         </w:rPr>
         <w:t xml:space="preserve"> </w:t>
       </w:r>
-      <w:r>
-        <w:rPr>
-          <w:rFonts w:ascii="Tahoma" w:eastAsia="Times New Roman" w:hAnsi="Tahoma" w:cs="Tahoma"/>
-          <w:color w:val="000000"/>
-          <w:lang w:eastAsia="en-GB"/>
-        </w:rPr>
-        <w:t>password)</w:t>
-      </w:r>
-    </w:p>
-    <w:p>
-      <w:pPr>
-        <w:spacing w:after="0" w:line="240" w:lineRule="auto"/>
-        <w:rPr>
-          <w:rFonts w:ascii="Tahoma" w:eastAsia="Times New Roman" w:hAnsi="Tahoma" w:cs="Tahoma"/>
-          <w:sz w:val="24"/>
-          <w:szCs w:val="24"/>
-          <w:lang w:eastAsia="en-GB"/>
-        </w:rPr>
-      </w:pPr>
-    </w:p>
-    <w:p>
-      <w:pPr>
-        <w:spacing w:after="0" w:line="240" w:lineRule="auto"/>
-        <w:rPr>
-          <w:rFonts w:ascii="Tahoma" w:eastAsia="Times New Roman" w:hAnsi="Tahoma" w:cs="Tahoma"/>
-          <w:color w:val="000000"/>
-          <w:lang w:eastAsia="en-GB"/>
-        </w:rPr>
-      </w:pPr>
+      <w:proofErr w:type="spellStart"/>
+      <w:r>
+        <w:rPr>
+          <w:rFonts w:ascii="Tahoma" w:eastAsia="Times New Roman" w:hAnsi="Tahoma" w:cs="Tahoma"/>
+          <w:color w:val="000000"/>
+          <w:u w:val="single"/>
+          <w:lang w:eastAsia="en-GB"/>
+        </w:rPr>
+        <w:t>idS</w:t>
+      </w:r>
+      <w:r>
+        <w:rPr>
+          <w:rFonts w:ascii="Tahoma" w:eastAsia="Times New Roman" w:hAnsi="Tahoma" w:cs="Tahoma"/>
+          <w:color w:val="000000"/>
+          <w:u w:val="single"/>
+          <w:lang w:eastAsia="en-GB"/>
+        </w:rPr>
+        <w:t>essao</w:t>
+      </w:r>
+      <w:proofErr w:type="spellEnd"/>
+      <w:r>
+        <w:rPr>
+          <w:rFonts w:ascii="Tahoma" w:eastAsia="Times New Roman" w:hAnsi="Tahoma" w:cs="Tahoma"/>
+          <w:color w:val="000000"/>
+          <w:lang w:eastAsia="en-GB"/>
+        </w:rPr>
+        <w:t>-&gt;</w:t>
+      </w:r>
+      <w:proofErr w:type="spellStart"/>
+      <w:r>
+        <w:rPr>
+          <w:rFonts w:ascii="Tahoma" w:eastAsia="Times New Roman" w:hAnsi="Tahoma" w:cs="Tahoma"/>
+          <w:color w:val="000000"/>
+          <w:lang w:eastAsia="en-GB"/>
+        </w:rPr>
+        <w:t>Sessao</w:t>
+      </w:r>
+      <w:proofErr w:type="spellEnd"/>
+      <w:r>
+        <w:rPr>
+          <w:rFonts w:ascii="Tahoma" w:eastAsia="Times New Roman" w:hAnsi="Tahoma" w:cs="Tahoma"/>
+          <w:color w:val="000000"/>
+          <w:lang w:eastAsia="en-GB"/>
+        </w:rPr>
+        <w:t>,</w:t>
+      </w:r>
+      <w:r>
+        <w:rPr>
+          <w:rFonts w:ascii="Tahoma" w:eastAsia="Times New Roman" w:hAnsi="Tahoma" w:cs="Tahoma"/>
+          <w:color w:val="000000"/>
+          <w:lang w:eastAsia="en-GB"/>
+        </w:rPr>
+        <w:t xml:space="preserve"> </w:t>
+      </w:r>
+      <w:proofErr w:type="spellStart"/>
+      <w:r>
+        <w:rPr>
+          <w:rFonts w:ascii="Tahoma" w:eastAsia="Times New Roman" w:hAnsi="Tahoma" w:cs="Tahoma"/>
+          <w:color w:val="000000"/>
+          <w:lang w:eastAsia="en-GB"/>
+        </w:rPr>
+        <w:t>duracao</w:t>
+      </w:r>
+      <w:proofErr w:type="spellEnd"/>
+      <w:r>
+        <w:rPr>
+          <w:rFonts w:ascii="Tahoma" w:eastAsia="Times New Roman" w:hAnsi="Tahoma" w:cs="Tahoma"/>
+          <w:color w:val="000000"/>
+          <w:lang w:eastAsia="en-GB"/>
+        </w:rPr>
+        <w:t>)</w:t>
+      </w:r>
+    </w:p>
+    <w:p>
+      <w:pPr>
+        <w:spacing w:after="0" w:line="240" w:lineRule="auto"/>
+        <w:rPr>
+          <w:rFonts w:ascii="Tahoma" w:eastAsia="Times New Roman" w:hAnsi="Tahoma" w:cs="Tahoma"/>
+          <w:sz w:val="24"/>
+          <w:szCs w:val="24"/>
+          <w:lang w:eastAsia="en-GB"/>
+        </w:rPr>
+      </w:pPr>
+    </w:p>
+    <w:p>
+      <w:pPr>
+        <w:spacing w:after="0" w:line="240" w:lineRule="auto"/>
+        <w:rPr>
+          <w:rFonts w:ascii="Tahoma" w:eastAsia="Times New Roman" w:hAnsi="Tahoma" w:cs="Tahoma"/>
+          <w:color w:val="000000"/>
+          <w:lang w:eastAsia="en-GB"/>
+        </w:rPr>
+      </w:pPr>
+      <w:r>
+        <w:rPr>
+          <w:rFonts w:ascii="Tahoma" w:eastAsia="Times New Roman" w:hAnsi="Tahoma" w:cs="Tahoma"/>
+          <w:b/>
+          <w:bCs/>
+          <w:color w:val="000000"/>
+          <w:lang w:eastAsia="en-GB"/>
+        </w:rPr>
+        <w:t>Desempenha</w:t>
+      </w:r>
+      <w:r>
+        <w:rPr>
+          <w:rFonts w:ascii="Tahoma" w:eastAsia="Times New Roman" w:hAnsi="Tahoma" w:cs="Tahoma"/>
+          <w:b/>
+          <w:bCs/>
+          <w:color w:val="000000"/>
+          <w:lang w:eastAsia="en-GB"/>
+        </w:rPr>
+        <w:t xml:space="preserve"> </w:t>
+      </w:r>
+      <w:r>
+        <w:rPr>
+          <w:rFonts w:ascii="Tahoma" w:eastAsia="Times New Roman" w:hAnsi="Tahoma" w:cs="Tahoma"/>
+          <w:color w:val="000000"/>
+          <w:lang w:eastAsia="en-GB"/>
+        </w:rPr>
+        <w:t>(</w:t>
+      </w:r>
+      <w:proofErr w:type="spellStart"/>
+      <w:r>
+        <w:rPr>
+          <w:rFonts w:ascii="Tahoma" w:eastAsia="Times New Roman" w:hAnsi="Tahoma" w:cs="Tahoma"/>
+          <w:color w:val="000000"/>
+          <w:u w:val="single"/>
+          <w:lang w:eastAsia="en-GB"/>
+        </w:rPr>
+        <w:t>idA</w:t>
+      </w:r>
+      <w:r>
+        <w:rPr>
+          <w:rFonts w:ascii="Tahoma" w:eastAsia="Times New Roman" w:hAnsi="Tahoma" w:cs="Tahoma"/>
+          <w:color w:val="000000"/>
+          <w:u w:val="single"/>
+          <w:lang w:eastAsia="en-GB"/>
+        </w:rPr>
+        <w:t>rtista</w:t>
+      </w:r>
+      <w:proofErr w:type="spellEnd"/>
+      <w:r>
+        <w:rPr>
+          <w:rFonts w:ascii="Tahoma" w:eastAsia="Times New Roman" w:hAnsi="Tahoma" w:cs="Tahoma"/>
+          <w:color w:val="000000"/>
+          <w:lang w:eastAsia="en-GB"/>
+        </w:rPr>
+        <w:t>-&gt;Artista,</w:t>
+      </w:r>
+      <w:r>
+        <w:rPr>
+          <w:rFonts w:ascii="Tahoma" w:eastAsia="Times New Roman" w:hAnsi="Tahoma" w:cs="Tahoma"/>
+          <w:color w:val="000000"/>
+          <w:lang w:eastAsia="en-GB"/>
+        </w:rPr>
+        <w:t xml:space="preserve"> </w:t>
+      </w:r>
+      <w:proofErr w:type="spellStart"/>
+      <w:r>
+        <w:rPr>
+          <w:rFonts w:ascii="Tahoma" w:eastAsia="Times New Roman" w:hAnsi="Tahoma" w:cs="Tahoma"/>
+          <w:color w:val="000000"/>
+          <w:u w:val="single"/>
+          <w:lang w:eastAsia="en-GB"/>
+        </w:rPr>
+        <w:t>idP</w:t>
+      </w:r>
+      <w:r>
+        <w:rPr>
+          <w:rFonts w:ascii="Tahoma" w:eastAsia="Times New Roman" w:hAnsi="Tahoma" w:cs="Tahoma"/>
+          <w:color w:val="000000"/>
+          <w:u w:val="single"/>
+          <w:lang w:eastAsia="en-GB"/>
+        </w:rPr>
+        <w:t>apel</w:t>
+      </w:r>
+      <w:proofErr w:type="spellEnd"/>
+      <w:r>
+        <w:rPr>
+          <w:rFonts w:ascii="Tahoma" w:eastAsia="Times New Roman" w:hAnsi="Tahoma" w:cs="Tahoma"/>
+          <w:color w:val="000000"/>
+          <w:lang w:eastAsia="en-GB"/>
+        </w:rPr>
+        <w:t>-&gt;Papel)</w:t>
+      </w:r>
+    </w:p>
+    <w:p>
+      <w:pPr>
+        <w:spacing w:after="0" w:line="240" w:lineRule="auto"/>
+        <w:rPr>
+          <w:rFonts w:ascii="Tahoma" w:eastAsia="Times New Roman" w:hAnsi="Tahoma" w:cs="Tahoma"/>
+          <w:sz w:val="24"/>
+          <w:szCs w:val="24"/>
+          <w:lang w:eastAsia="en-GB"/>
+        </w:rPr>
+      </w:pPr>
+    </w:p>
+    <w:p>
+      <w:pPr>
+        <w:spacing w:after="0" w:line="240" w:lineRule="auto"/>
+        <w:rPr>
+          <w:rFonts w:ascii="Tahoma" w:eastAsia="Times New Roman" w:hAnsi="Tahoma" w:cs="Tahoma"/>
+          <w:color w:val="000000"/>
+          <w:lang w:eastAsia="en-GB"/>
+        </w:rPr>
+      </w:pPr>
+      <w:r>
+        <w:rPr>
+          <w:rFonts w:ascii="Tahoma" w:eastAsia="Times New Roman" w:hAnsi="Tahoma" w:cs="Tahoma"/>
+          <w:b/>
+          <w:bCs/>
+          <w:color w:val="000000"/>
+          <w:lang w:eastAsia="en-GB"/>
+        </w:rPr>
+        <w:t>Membro</w:t>
+      </w:r>
+      <w:r>
+        <w:rPr>
+          <w:rFonts w:ascii="Tahoma" w:eastAsia="Times New Roman" w:hAnsi="Tahoma" w:cs="Tahoma"/>
+          <w:b/>
+          <w:bCs/>
+          <w:color w:val="000000"/>
+          <w:lang w:eastAsia="en-GB"/>
+        </w:rPr>
+        <w:t xml:space="preserve"> </w:t>
+      </w:r>
+      <w:r>
+        <w:rPr>
+          <w:rFonts w:ascii="Tahoma" w:eastAsia="Times New Roman" w:hAnsi="Tahoma" w:cs="Tahoma"/>
+          <w:color w:val="000000"/>
+          <w:lang w:eastAsia="en-GB"/>
+        </w:rPr>
+        <w:t>(</w:t>
+      </w:r>
+      <w:proofErr w:type="spellStart"/>
+      <w:r>
+        <w:rPr>
+          <w:rFonts w:ascii="Tahoma" w:eastAsia="Times New Roman" w:hAnsi="Tahoma" w:cs="Tahoma"/>
+          <w:color w:val="000000"/>
+          <w:u w:val="single"/>
+          <w:lang w:eastAsia="en-GB"/>
+        </w:rPr>
+        <w:t>idA</w:t>
+      </w:r>
+      <w:r>
+        <w:rPr>
+          <w:rFonts w:ascii="Tahoma" w:eastAsia="Times New Roman" w:hAnsi="Tahoma" w:cs="Tahoma"/>
+          <w:color w:val="000000"/>
+          <w:u w:val="single"/>
+          <w:lang w:eastAsia="en-GB"/>
+        </w:rPr>
+        <w:t>rtista</w:t>
+      </w:r>
+      <w:proofErr w:type="spellEnd"/>
+      <w:r>
+        <w:rPr>
+          <w:rFonts w:ascii="Tahoma" w:eastAsia="Times New Roman" w:hAnsi="Tahoma" w:cs="Tahoma"/>
+          <w:color w:val="000000"/>
+          <w:lang w:eastAsia="en-GB"/>
+        </w:rPr>
+        <w:t>-&gt;Artista,</w:t>
+      </w:r>
+      <w:r>
+        <w:rPr>
+          <w:rFonts w:ascii="Tahoma" w:eastAsia="Times New Roman" w:hAnsi="Tahoma" w:cs="Tahoma"/>
+          <w:color w:val="000000"/>
+          <w:lang w:eastAsia="en-GB"/>
+        </w:rPr>
+        <w:t xml:space="preserve"> </w:t>
+      </w:r>
+      <w:proofErr w:type="spellStart"/>
+      <w:r>
+        <w:rPr>
+          <w:rFonts w:ascii="Tahoma" w:eastAsia="Times New Roman" w:hAnsi="Tahoma" w:cs="Tahoma"/>
+          <w:color w:val="000000"/>
+          <w:u w:val="single"/>
+          <w:lang w:eastAsia="en-GB"/>
+        </w:rPr>
+        <w:t>idE</w:t>
+      </w:r>
+      <w:r>
+        <w:rPr>
+          <w:rFonts w:ascii="Tahoma" w:eastAsia="Times New Roman" w:hAnsi="Tahoma" w:cs="Tahoma"/>
+          <w:color w:val="000000"/>
+          <w:u w:val="single"/>
+          <w:lang w:eastAsia="en-GB"/>
+        </w:rPr>
+        <w:t>ntidadeMusical</w:t>
+      </w:r>
+      <w:proofErr w:type="spellEnd"/>
+      <w:r>
+        <w:rPr>
+          <w:rFonts w:ascii="Tahoma" w:eastAsia="Times New Roman" w:hAnsi="Tahoma" w:cs="Tahoma"/>
+          <w:color w:val="000000"/>
+          <w:lang w:eastAsia="en-GB"/>
+        </w:rPr>
+        <w:t>-&gt;</w:t>
+      </w:r>
+      <w:proofErr w:type="spellStart"/>
+      <w:r>
+        <w:rPr>
+          <w:rFonts w:ascii="Tahoma" w:eastAsia="Times New Roman" w:hAnsi="Tahoma" w:cs="Tahoma"/>
+          <w:color w:val="000000"/>
+          <w:lang w:eastAsia="en-GB"/>
+        </w:rPr>
+        <w:t>EntidadeMusical</w:t>
+      </w:r>
+      <w:proofErr w:type="spellEnd"/>
+      <w:r>
+        <w:rPr>
+          <w:rFonts w:ascii="Tahoma" w:eastAsia="Times New Roman" w:hAnsi="Tahoma" w:cs="Tahoma"/>
+          <w:color w:val="000000"/>
+          <w:lang w:eastAsia="en-GB"/>
+        </w:rPr>
+        <w:t>)</w:t>
+      </w:r>
+    </w:p>
+    <w:p>
+      <w:pPr>
+        <w:spacing w:after="0" w:line="240" w:lineRule="auto"/>
+        <w:rPr>
+          <w:rFonts w:ascii="Tahoma" w:eastAsia="Times New Roman" w:hAnsi="Tahoma" w:cs="Tahoma"/>
+          <w:sz w:val="24"/>
+          <w:szCs w:val="24"/>
+          <w:lang w:eastAsia="en-GB"/>
+        </w:rPr>
+      </w:pPr>
+    </w:p>
+    <w:p>
+      <w:pPr>
+        <w:spacing w:after="0" w:line="240" w:lineRule="auto"/>
+        <w:rPr>
+          <w:rFonts w:ascii="Tahoma" w:eastAsia="Times New Roman" w:hAnsi="Tahoma" w:cs="Tahoma"/>
+          <w:color w:val="000000"/>
+          <w:lang w:eastAsia="en-GB"/>
+        </w:rPr>
+      </w:pPr>
+      <w:r>
+        <w:rPr>
+          <w:rFonts w:ascii="Tahoma" w:eastAsia="Times New Roman" w:hAnsi="Tahoma" w:cs="Tahoma"/>
+          <w:b/>
+          <w:bCs/>
+          <w:color w:val="000000"/>
+          <w:lang w:eastAsia="en-GB"/>
+        </w:rPr>
+        <w:t>Possui</w:t>
+      </w:r>
+      <w:r>
+        <w:rPr>
+          <w:rFonts w:ascii="Tahoma" w:eastAsia="Times New Roman" w:hAnsi="Tahoma" w:cs="Tahoma"/>
+          <w:b/>
+          <w:bCs/>
+          <w:color w:val="000000"/>
+          <w:lang w:eastAsia="en-GB"/>
+        </w:rPr>
+        <w:t xml:space="preserve"> </w:t>
+      </w:r>
+      <w:r>
+        <w:rPr>
+          <w:rFonts w:ascii="Tahoma" w:eastAsia="Times New Roman" w:hAnsi="Tahoma" w:cs="Tahoma"/>
+          <w:color w:val="000000"/>
+          <w:lang w:eastAsia="en-GB"/>
+        </w:rPr>
+        <w:t>(</w:t>
+      </w:r>
+      <w:proofErr w:type="spellStart"/>
+      <w:r>
+        <w:rPr>
+          <w:rFonts w:ascii="Tahoma" w:eastAsia="Times New Roman" w:hAnsi="Tahoma" w:cs="Tahoma"/>
+          <w:color w:val="000000"/>
+          <w:u w:val="single"/>
+          <w:lang w:eastAsia="en-GB"/>
+        </w:rPr>
+        <w:t>idP</w:t>
+      </w:r>
+      <w:r>
+        <w:rPr>
+          <w:rFonts w:ascii="Tahoma" w:eastAsia="Times New Roman" w:hAnsi="Tahoma" w:cs="Tahoma"/>
+          <w:color w:val="000000"/>
+          <w:u w:val="single"/>
+          <w:lang w:eastAsia="en-GB"/>
+        </w:rPr>
+        <w:t>apel</w:t>
+      </w:r>
+      <w:proofErr w:type="spellEnd"/>
+      <w:r>
+        <w:rPr>
+          <w:rFonts w:ascii="Tahoma" w:eastAsia="Times New Roman" w:hAnsi="Tahoma" w:cs="Tahoma"/>
+          <w:color w:val="000000"/>
+          <w:lang w:eastAsia="en-GB"/>
+        </w:rPr>
+        <w:t>-&gt;Papel,</w:t>
+      </w:r>
+      <w:r>
+        <w:rPr>
+          <w:rFonts w:ascii="Tahoma" w:eastAsia="Times New Roman" w:hAnsi="Tahoma" w:cs="Tahoma"/>
+          <w:color w:val="000000"/>
+          <w:lang w:eastAsia="en-GB"/>
+        </w:rPr>
+        <w:t xml:space="preserve"> </w:t>
+      </w:r>
+      <w:proofErr w:type="spellStart"/>
+      <w:r>
+        <w:rPr>
+          <w:rFonts w:ascii="Tahoma" w:eastAsia="Times New Roman" w:hAnsi="Tahoma" w:cs="Tahoma"/>
+          <w:color w:val="000000"/>
+          <w:u w:val="single"/>
+          <w:lang w:eastAsia="en-GB"/>
+        </w:rPr>
+        <w:t>idE</w:t>
+      </w:r>
+      <w:r>
+        <w:rPr>
+          <w:rFonts w:ascii="Tahoma" w:eastAsia="Times New Roman" w:hAnsi="Tahoma" w:cs="Tahoma"/>
+          <w:color w:val="000000"/>
+          <w:u w:val="single"/>
+          <w:lang w:eastAsia="en-GB"/>
+        </w:rPr>
+        <w:t>ntidadeMusical</w:t>
+      </w:r>
+      <w:proofErr w:type="spellEnd"/>
+      <w:r>
+        <w:rPr>
+          <w:rFonts w:ascii="Tahoma" w:eastAsia="Times New Roman" w:hAnsi="Tahoma" w:cs="Tahoma"/>
+          <w:color w:val="000000"/>
+          <w:lang w:eastAsia="en-GB"/>
+        </w:rPr>
+        <w:t>-&gt;</w:t>
+      </w:r>
+      <w:proofErr w:type="spellStart"/>
+      <w:r>
+        <w:rPr>
+          <w:rFonts w:ascii="Tahoma" w:eastAsia="Times New Roman" w:hAnsi="Tahoma" w:cs="Tahoma"/>
+          <w:color w:val="000000"/>
+          <w:lang w:eastAsia="en-GB"/>
+        </w:rPr>
+        <w:t>EntidadeMusical</w:t>
+      </w:r>
+      <w:proofErr w:type="spellEnd"/>
+      <w:r>
+        <w:rPr>
+          <w:rFonts w:ascii="Tahoma" w:eastAsia="Times New Roman" w:hAnsi="Tahoma" w:cs="Tahoma"/>
+          <w:color w:val="000000"/>
+          <w:lang w:eastAsia="en-GB"/>
+        </w:rPr>
+        <w:t>)</w:t>
+      </w:r>
+    </w:p>
+    <w:p>
+      <w:pPr>
+        <w:spacing w:after="0" w:line="240" w:lineRule="auto"/>
+        <w:rPr>
+          <w:rFonts w:ascii="Tahoma" w:eastAsia="Times New Roman" w:hAnsi="Tahoma" w:cs="Tahoma"/>
+          <w:sz w:val="24"/>
+          <w:szCs w:val="24"/>
+          <w:lang w:eastAsia="en-GB"/>
+        </w:rPr>
+      </w:pPr>
+    </w:p>
+    <w:p>
+      <w:pPr>
+        <w:spacing w:after="0" w:line="240" w:lineRule="auto"/>
+        <w:rPr>
+          <w:rFonts w:ascii="Tahoma" w:eastAsia="Times New Roman" w:hAnsi="Tahoma" w:cs="Tahoma"/>
+          <w:color w:val="000000"/>
+          <w:lang w:eastAsia="en-GB"/>
+        </w:rPr>
+      </w:pPr>
+      <w:proofErr w:type="spellStart"/>
+      <w:r>
+        <w:rPr>
+          <w:rFonts w:ascii="Tahoma" w:eastAsia="Times New Roman" w:hAnsi="Tahoma" w:cs="Tahoma"/>
+          <w:b/>
+          <w:bCs/>
+          <w:color w:val="000000"/>
+          <w:lang w:eastAsia="en-GB"/>
+        </w:rPr>
+        <w:t>Compoe</w:t>
+      </w:r>
+      <w:proofErr w:type="spellEnd"/>
+      <w:r>
+        <w:rPr>
+          <w:rFonts w:ascii="Tahoma" w:eastAsia="Times New Roman" w:hAnsi="Tahoma" w:cs="Tahoma"/>
+          <w:b/>
+          <w:bCs/>
+          <w:color w:val="000000"/>
+          <w:lang w:eastAsia="en-GB"/>
+        </w:rPr>
+        <w:t xml:space="preserve"> </w:t>
+      </w:r>
+      <w:r>
+        <w:rPr>
+          <w:rFonts w:ascii="Tahoma" w:eastAsia="Times New Roman" w:hAnsi="Tahoma" w:cs="Tahoma"/>
+          <w:color w:val="000000"/>
+          <w:lang w:eastAsia="en-GB"/>
+        </w:rPr>
+        <w:t>(</w:t>
+      </w:r>
+      <w:proofErr w:type="spellStart"/>
+      <w:r>
+        <w:rPr>
+          <w:rFonts w:ascii="Tahoma" w:eastAsia="Times New Roman" w:hAnsi="Tahoma" w:cs="Tahoma"/>
+          <w:color w:val="000000"/>
+          <w:u w:val="single"/>
+          <w:lang w:eastAsia="en-GB"/>
+        </w:rPr>
+        <w:t>idA</w:t>
+      </w:r>
+      <w:r>
+        <w:rPr>
+          <w:rFonts w:ascii="Tahoma" w:eastAsia="Times New Roman" w:hAnsi="Tahoma" w:cs="Tahoma"/>
+          <w:color w:val="000000"/>
+          <w:u w:val="single"/>
+          <w:lang w:eastAsia="en-GB"/>
+        </w:rPr>
+        <w:t>lbum</w:t>
+      </w:r>
+      <w:proofErr w:type="spellEnd"/>
+      <w:r>
+        <w:rPr>
+          <w:rFonts w:ascii="Tahoma" w:eastAsia="Times New Roman" w:hAnsi="Tahoma" w:cs="Tahoma"/>
+          <w:color w:val="000000"/>
+          <w:lang w:eastAsia="en-GB"/>
+        </w:rPr>
+        <w:t>-&gt;</w:t>
+      </w:r>
+      <w:proofErr w:type="spellStart"/>
+      <w:r>
+        <w:rPr>
+          <w:rFonts w:ascii="Tahoma" w:eastAsia="Times New Roman" w:hAnsi="Tahoma" w:cs="Tahoma"/>
+          <w:color w:val="000000"/>
+          <w:lang w:eastAsia="en-GB"/>
+        </w:rPr>
+        <w:t>Album</w:t>
+      </w:r>
+      <w:proofErr w:type="spellEnd"/>
+      <w:r>
+        <w:rPr>
+          <w:rFonts w:ascii="Tahoma" w:eastAsia="Times New Roman" w:hAnsi="Tahoma" w:cs="Tahoma"/>
+          <w:color w:val="000000"/>
+          <w:lang w:eastAsia="en-GB"/>
+        </w:rPr>
+        <w:t>,</w:t>
+      </w:r>
+      <w:r>
+        <w:rPr>
+          <w:rFonts w:ascii="Tahoma" w:eastAsia="Times New Roman" w:hAnsi="Tahoma" w:cs="Tahoma"/>
+          <w:color w:val="000000"/>
+          <w:lang w:eastAsia="en-GB"/>
+        </w:rPr>
+        <w:t xml:space="preserve"> </w:t>
+      </w:r>
+      <w:proofErr w:type="spellStart"/>
+      <w:r>
+        <w:rPr>
+          <w:rFonts w:ascii="Tahoma" w:eastAsia="Times New Roman" w:hAnsi="Tahoma" w:cs="Tahoma"/>
+          <w:color w:val="000000"/>
+          <w:u w:val="single"/>
+          <w:lang w:eastAsia="en-GB"/>
+        </w:rPr>
+        <w:t>idE</w:t>
+      </w:r>
+      <w:r>
+        <w:rPr>
+          <w:rFonts w:ascii="Tahoma" w:eastAsia="Times New Roman" w:hAnsi="Tahoma" w:cs="Tahoma"/>
+          <w:color w:val="000000"/>
+          <w:u w:val="single"/>
+          <w:lang w:eastAsia="en-GB"/>
+        </w:rPr>
+        <w:t>ntidadeMusical</w:t>
+      </w:r>
+      <w:proofErr w:type="spellEnd"/>
+      <w:r>
+        <w:rPr>
+          <w:rFonts w:ascii="Tahoma" w:eastAsia="Times New Roman" w:hAnsi="Tahoma" w:cs="Tahoma"/>
+          <w:color w:val="000000"/>
+          <w:lang w:eastAsia="en-GB"/>
+        </w:rPr>
+        <w:t>-&gt;</w:t>
+      </w:r>
+      <w:proofErr w:type="spellStart"/>
+      <w:r>
+        <w:rPr>
+          <w:rFonts w:ascii="Tahoma" w:eastAsia="Times New Roman" w:hAnsi="Tahoma" w:cs="Tahoma"/>
+          <w:color w:val="000000"/>
+          <w:lang w:eastAsia="en-GB"/>
+        </w:rPr>
+        <w:t>EntidadeMusical</w:t>
+      </w:r>
+      <w:proofErr w:type="spellEnd"/>
+      <w:r>
+        <w:rPr>
+          <w:rFonts w:ascii="Tahoma" w:eastAsia="Times New Roman" w:hAnsi="Tahoma" w:cs="Tahoma"/>
+          <w:color w:val="000000"/>
+          <w:lang w:eastAsia="en-GB"/>
+        </w:rPr>
+        <w:t>)</w:t>
+      </w:r>
+    </w:p>
+    <w:p>
+      <w:pPr>
+        <w:spacing w:after="0" w:line="240" w:lineRule="auto"/>
+        <w:rPr>
+          <w:rFonts w:ascii="Tahoma" w:eastAsia="Times New Roman" w:hAnsi="Tahoma" w:cs="Tahoma"/>
+          <w:sz w:val="24"/>
+          <w:szCs w:val="24"/>
+          <w:lang w:eastAsia="en-GB"/>
+        </w:rPr>
+      </w:pPr>
+    </w:p>
+    <w:p>
+      <w:pPr>
+        <w:spacing w:after="0" w:line="240" w:lineRule="auto"/>
+        <w:rPr>
+          <w:rFonts w:ascii="Tahoma" w:eastAsia="Times New Roman" w:hAnsi="Tahoma" w:cs="Tahoma"/>
+          <w:color w:val="000000"/>
+          <w:lang w:eastAsia="en-GB"/>
+        </w:rPr>
+      </w:pPr>
+      <w:r>
+        <w:rPr>
+          <w:rFonts w:ascii="Tahoma" w:eastAsia="Times New Roman" w:hAnsi="Tahoma" w:cs="Tahoma"/>
+          <w:b/>
+          <w:bCs/>
+          <w:color w:val="000000"/>
+          <w:lang w:eastAsia="en-GB"/>
+        </w:rPr>
+        <w:t>Segue</w:t>
+      </w:r>
+      <w:r>
+        <w:rPr>
+          <w:rFonts w:ascii="Tahoma" w:eastAsia="Times New Roman" w:hAnsi="Tahoma" w:cs="Tahoma"/>
+          <w:b/>
+          <w:bCs/>
+          <w:color w:val="000000"/>
+          <w:lang w:eastAsia="en-GB"/>
+        </w:rPr>
+        <w:t xml:space="preserve"> </w:t>
+      </w:r>
+      <w:r>
+        <w:rPr>
+          <w:rFonts w:ascii="Tahoma" w:eastAsia="Times New Roman" w:hAnsi="Tahoma" w:cs="Tahoma"/>
+          <w:color w:val="000000"/>
+          <w:lang w:eastAsia="en-GB"/>
+        </w:rPr>
+        <w:t>(</w:t>
+      </w:r>
+      <w:proofErr w:type="spellStart"/>
+      <w:r>
+        <w:rPr>
+          <w:rFonts w:ascii="Tahoma" w:eastAsia="Times New Roman" w:hAnsi="Tahoma" w:cs="Tahoma"/>
+          <w:color w:val="000000"/>
+          <w:u w:val="single"/>
+          <w:lang w:eastAsia="en-GB"/>
+        </w:rPr>
+        <w:t>idU</w:t>
+      </w:r>
+      <w:r>
+        <w:rPr>
+          <w:rFonts w:ascii="Tahoma" w:eastAsia="Times New Roman" w:hAnsi="Tahoma" w:cs="Tahoma"/>
+          <w:color w:val="000000"/>
+          <w:u w:val="single"/>
+          <w:lang w:eastAsia="en-GB"/>
+        </w:rPr>
+        <w:t>tilizador</w:t>
+      </w:r>
+      <w:proofErr w:type="spellEnd"/>
+      <w:r>
+        <w:rPr>
+          <w:rFonts w:ascii="Tahoma" w:eastAsia="Times New Roman" w:hAnsi="Tahoma" w:cs="Tahoma"/>
+          <w:color w:val="000000"/>
+          <w:lang w:eastAsia="en-GB"/>
+        </w:rPr>
+        <w:t>-&gt;Utilizador,</w:t>
+      </w:r>
+      <w:r>
+        <w:rPr>
+          <w:rFonts w:ascii="Tahoma" w:eastAsia="Times New Roman" w:hAnsi="Tahoma" w:cs="Tahoma"/>
+          <w:color w:val="000000"/>
+          <w:lang w:eastAsia="en-GB"/>
+        </w:rPr>
+        <w:t xml:space="preserve"> </w:t>
+      </w:r>
+      <w:proofErr w:type="spellStart"/>
+      <w:r>
+        <w:rPr>
+          <w:rFonts w:ascii="Tahoma" w:eastAsia="Times New Roman" w:hAnsi="Tahoma" w:cs="Tahoma"/>
+          <w:color w:val="000000"/>
+          <w:u w:val="single"/>
+          <w:lang w:eastAsia="en-GB"/>
+        </w:rPr>
+        <w:t>idE</w:t>
+      </w:r>
+      <w:r>
+        <w:rPr>
+          <w:rFonts w:ascii="Tahoma" w:eastAsia="Times New Roman" w:hAnsi="Tahoma" w:cs="Tahoma"/>
+          <w:color w:val="000000"/>
+          <w:u w:val="single"/>
+          <w:lang w:eastAsia="en-GB"/>
+        </w:rPr>
+        <w:t>ntidadeMusical</w:t>
+      </w:r>
+      <w:proofErr w:type="spellEnd"/>
+      <w:r>
+        <w:rPr>
+          <w:rFonts w:ascii="Tahoma" w:eastAsia="Times New Roman" w:hAnsi="Tahoma" w:cs="Tahoma"/>
+          <w:color w:val="000000"/>
+          <w:lang w:eastAsia="en-GB"/>
+        </w:rPr>
+        <w:t>-&gt;</w:t>
+      </w:r>
+      <w:proofErr w:type="spellStart"/>
+      <w:r>
+        <w:rPr>
+          <w:rFonts w:ascii="Tahoma" w:eastAsia="Times New Roman" w:hAnsi="Tahoma" w:cs="Tahoma"/>
+          <w:color w:val="000000"/>
+          <w:lang w:eastAsia="en-GB"/>
+        </w:rPr>
+        <w:t>EntidadeMusical</w:t>
+      </w:r>
+      <w:proofErr w:type="spellEnd"/>
+      <w:r>
+        <w:rPr>
+          <w:rFonts w:ascii="Tahoma" w:eastAsia="Times New Roman" w:hAnsi="Tahoma" w:cs="Tahoma"/>
+          <w:color w:val="000000"/>
+          <w:lang w:eastAsia="en-GB"/>
+        </w:rPr>
+        <w:t>)</w:t>
+      </w:r>
+    </w:p>
+    <w:p>
+      <w:pPr>
+        <w:spacing w:after="0" w:line="240" w:lineRule="auto"/>
+        <w:rPr>
+          <w:rFonts w:ascii="Tahoma" w:eastAsia="Times New Roman" w:hAnsi="Tahoma" w:cs="Tahoma"/>
+          <w:sz w:val="24"/>
+          <w:szCs w:val="24"/>
+          <w:lang w:eastAsia="en-GB"/>
+        </w:rPr>
+      </w:pPr>
+    </w:p>
+    <w:p>
+      <w:pPr>
+        <w:spacing w:after="0" w:line="240" w:lineRule="auto"/>
+        <w:rPr>
+          <w:rFonts w:ascii="Tahoma" w:eastAsia="Times New Roman" w:hAnsi="Tahoma" w:cs="Tahoma"/>
+          <w:color w:val="000000"/>
+          <w:lang w:eastAsia="en-GB"/>
+        </w:rPr>
+      </w:pPr>
+      <w:proofErr w:type="spellStart"/>
+      <w:r>
+        <w:rPr>
+          <w:rFonts w:ascii="Tahoma" w:eastAsia="Times New Roman" w:hAnsi="Tahoma" w:cs="Tahoma"/>
+          <w:b/>
+          <w:bCs/>
+          <w:color w:val="000000"/>
+          <w:lang w:eastAsia="en-GB"/>
+        </w:rPr>
+        <w:t>Favorito</w:t>
+      </w:r>
+      <w:r>
+        <w:rPr>
+          <w:rFonts w:ascii="Tahoma" w:eastAsia="Times New Roman" w:hAnsi="Tahoma" w:cs="Tahoma"/>
+          <w:b/>
+          <w:bCs/>
+          <w:color w:val="000000"/>
+          <w:lang w:eastAsia="en-GB"/>
+        </w:rPr>
+        <w:t>Album</w:t>
+      </w:r>
+      <w:proofErr w:type="spellEnd"/>
+      <w:r>
+        <w:rPr>
+          <w:rFonts w:ascii="Tahoma" w:eastAsia="Times New Roman" w:hAnsi="Tahoma" w:cs="Tahoma"/>
+          <w:b/>
+          <w:bCs/>
+          <w:color w:val="000000"/>
+          <w:lang w:eastAsia="en-GB"/>
+        </w:rPr>
+        <w:t xml:space="preserve"> </w:t>
+      </w:r>
+      <w:r>
+        <w:rPr>
+          <w:rFonts w:ascii="Tahoma" w:eastAsia="Times New Roman" w:hAnsi="Tahoma" w:cs="Tahoma"/>
+          <w:color w:val="000000"/>
+          <w:lang w:eastAsia="en-GB"/>
+        </w:rPr>
+        <w:t>(</w:t>
+      </w:r>
+      <w:proofErr w:type="spellStart"/>
+      <w:r>
+        <w:rPr>
+          <w:rFonts w:ascii="Tahoma" w:eastAsia="Times New Roman" w:hAnsi="Tahoma" w:cs="Tahoma"/>
+          <w:color w:val="000000"/>
+          <w:u w:val="single"/>
+          <w:lang w:eastAsia="en-GB"/>
+        </w:rPr>
+        <w:t>idU</w:t>
+      </w:r>
+      <w:r>
+        <w:rPr>
+          <w:rFonts w:ascii="Tahoma" w:eastAsia="Times New Roman" w:hAnsi="Tahoma" w:cs="Tahoma"/>
+          <w:color w:val="000000"/>
+          <w:u w:val="single"/>
+          <w:lang w:eastAsia="en-GB"/>
+        </w:rPr>
+        <w:t>tilizador</w:t>
+      </w:r>
+      <w:proofErr w:type="spellEnd"/>
+      <w:r>
+        <w:rPr>
+          <w:rFonts w:ascii="Tahoma" w:eastAsia="Times New Roman" w:hAnsi="Tahoma" w:cs="Tahoma"/>
+          <w:color w:val="000000"/>
+          <w:lang w:eastAsia="en-GB"/>
+        </w:rPr>
+        <w:t>-&gt;Utilizador,</w:t>
+      </w:r>
+      <w:r>
+        <w:rPr>
+          <w:rFonts w:ascii="Tahoma" w:eastAsia="Times New Roman" w:hAnsi="Tahoma" w:cs="Tahoma"/>
+          <w:color w:val="000000"/>
+          <w:lang w:eastAsia="en-GB"/>
+        </w:rPr>
+        <w:t xml:space="preserve"> </w:t>
+      </w:r>
+      <w:proofErr w:type="spellStart"/>
+      <w:r>
+        <w:rPr>
+          <w:rFonts w:ascii="Tahoma" w:eastAsia="Times New Roman" w:hAnsi="Tahoma" w:cs="Tahoma"/>
+          <w:color w:val="000000"/>
+          <w:u w:val="single"/>
+          <w:lang w:eastAsia="en-GB"/>
+        </w:rPr>
+        <w:t>idA</w:t>
+      </w:r>
+      <w:r>
+        <w:rPr>
+          <w:rFonts w:ascii="Tahoma" w:eastAsia="Times New Roman" w:hAnsi="Tahoma" w:cs="Tahoma"/>
+          <w:color w:val="000000"/>
+          <w:u w:val="single"/>
+          <w:lang w:eastAsia="en-GB"/>
+        </w:rPr>
+        <w:t>lbum</w:t>
+      </w:r>
+      <w:proofErr w:type="spellEnd"/>
+      <w:r>
+        <w:rPr>
+          <w:rFonts w:ascii="Tahoma" w:eastAsia="Times New Roman" w:hAnsi="Tahoma" w:cs="Tahoma"/>
+          <w:color w:val="000000"/>
+          <w:lang w:eastAsia="en-GB"/>
+        </w:rPr>
+        <w:t>-&gt;</w:t>
+      </w:r>
+      <w:proofErr w:type="spellStart"/>
+      <w:r>
+        <w:rPr>
+          <w:rFonts w:ascii="Tahoma" w:eastAsia="Times New Roman" w:hAnsi="Tahoma" w:cs="Tahoma"/>
+          <w:color w:val="000000"/>
+          <w:lang w:eastAsia="en-GB"/>
+        </w:rPr>
+        <w:t>Album</w:t>
+      </w:r>
+      <w:proofErr w:type="spellEnd"/>
+      <w:r>
+        <w:rPr>
+          <w:rFonts w:ascii="Tahoma" w:eastAsia="Times New Roman" w:hAnsi="Tahoma" w:cs="Tahoma"/>
+          <w:color w:val="000000"/>
+          <w:lang w:eastAsia="en-GB"/>
+        </w:rPr>
+        <w:t>)</w:t>
+      </w:r>
+    </w:p>
+    <w:p>
+      <w:pPr>
+        <w:spacing w:after="0" w:line="240" w:lineRule="auto"/>
+        <w:rPr>
+          <w:rFonts w:ascii="Tahoma" w:eastAsia="Times New Roman" w:hAnsi="Tahoma" w:cs="Tahoma"/>
+          <w:color w:val="000000"/>
+          <w:lang w:eastAsia="en-GB"/>
+        </w:rPr>
+      </w:pPr>
+    </w:p>
+    <w:p>
+      <w:pPr>
+        <w:spacing w:after="0" w:line="240" w:lineRule="auto"/>
+        <w:rPr>
+          <w:rFonts w:ascii="Tahoma" w:eastAsia="Times New Roman" w:hAnsi="Tahoma" w:cs="Tahoma"/>
+          <w:color w:val="000000"/>
+          <w:u w:val="single"/>
+          <w:lang w:eastAsia="en-GB"/>
+        </w:rPr>
+      </w:pPr>
+      <w:proofErr w:type="spellStart"/>
+      <w:r>
+        <w:rPr>
+          <w:rFonts w:ascii="Tahoma" w:eastAsia="Times New Roman" w:hAnsi="Tahoma" w:cs="Tahoma"/>
+          <w:b/>
+          <w:bCs/>
+          <w:color w:val="000000"/>
+          <w:lang w:eastAsia="en-GB"/>
+        </w:rPr>
+        <w:t>FavoritoMusica</w:t>
+      </w:r>
+      <w:proofErr w:type="spellEnd"/>
+      <w:r>
+        <w:rPr>
+          <w:rFonts w:ascii="Tahoma" w:eastAsia="Times New Roman" w:hAnsi="Tahoma" w:cs="Tahoma"/>
+          <w:b/>
+          <w:bCs/>
+          <w:color w:val="000000"/>
+          <w:lang w:eastAsia="en-GB"/>
+        </w:rPr>
+        <w:t xml:space="preserve"> </w:t>
+      </w:r>
+      <w:r>
+        <w:rPr>
+          <w:rFonts w:ascii="Tahoma" w:eastAsia="Times New Roman" w:hAnsi="Tahoma" w:cs="Tahoma"/>
+          <w:color w:val="000000"/>
+          <w:lang w:eastAsia="en-GB"/>
+        </w:rPr>
+        <w:t>(</w:t>
+      </w:r>
+      <w:proofErr w:type="spellStart"/>
+      <w:r>
+        <w:rPr>
+          <w:rFonts w:ascii="Tahoma" w:eastAsia="Times New Roman" w:hAnsi="Tahoma" w:cs="Tahoma"/>
+          <w:color w:val="000000"/>
+          <w:u w:val="single"/>
+          <w:lang w:eastAsia="en-GB"/>
+        </w:rPr>
+        <w:t>idU</w:t>
+      </w:r>
+      <w:r>
+        <w:rPr>
+          <w:rFonts w:ascii="Tahoma" w:eastAsia="Times New Roman" w:hAnsi="Tahoma" w:cs="Tahoma"/>
+          <w:color w:val="000000"/>
+          <w:u w:val="single"/>
+          <w:lang w:eastAsia="en-GB"/>
+        </w:rPr>
+        <w:t>tilizador</w:t>
+      </w:r>
+      <w:proofErr w:type="spellEnd"/>
+      <w:r>
+        <w:rPr>
+          <w:rFonts w:ascii="Tahoma" w:eastAsia="Times New Roman" w:hAnsi="Tahoma" w:cs="Tahoma"/>
+          <w:color w:val="000000"/>
+          <w:lang w:eastAsia="en-GB"/>
+        </w:rPr>
+        <w:t xml:space="preserve">-&gt;Utilizador, </w:t>
+      </w:r>
+      <w:proofErr w:type="spellStart"/>
+      <w:r>
+        <w:rPr>
+          <w:rFonts w:ascii="Tahoma" w:eastAsia="Times New Roman" w:hAnsi="Tahoma" w:cs="Tahoma"/>
+          <w:color w:val="000000"/>
+          <w:u w:val="single"/>
+          <w:lang w:eastAsia="en-GB"/>
+        </w:rPr>
+        <w:t>idM</w:t>
+      </w:r>
+      <w:r>
+        <w:rPr>
+          <w:rFonts w:ascii="Tahoma" w:eastAsia="Times New Roman" w:hAnsi="Tahoma" w:cs="Tahoma"/>
+          <w:color w:val="000000"/>
+          <w:u w:val="single"/>
+          <w:lang w:eastAsia="en-GB"/>
+        </w:rPr>
+        <w:t>usica</w:t>
+      </w:r>
+      <w:proofErr w:type="spellEnd"/>
+      <w:r>
+        <w:rPr>
+          <w:rFonts w:ascii="Tahoma" w:eastAsia="Times New Roman" w:hAnsi="Tahoma" w:cs="Tahoma"/>
+          <w:color w:val="000000"/>
+          <w:lang w:eastAsia="en-GB"/>
+        </w:rPr>
+        <w:t>-&gt;</w:t>
+      </w:r>
       <w:proofErr w:type="gramStart"/>
       <w:r>
         <w:rPr>
           <w:rFonts w:ascii="Tahoma" w:eastAsia="Times New Roman" w:hAnsi="Tahoma" w:cs="Tahoma"/>
-          <w:b/>
-          <w:bCs/>
-          <w:color w:val="000000"/>
-          <w:lang w:eastAsia="en-GB"/>
-        </w:rPr>
-        <w:t>Papel</w:t>
+          <w:color w:val="000000"/>
+          <w:lang w:eastAsia="en-GB"/>
+        </w:rPr>
+        <w:t>Musica</w:t>
+      </w:r>
+      <w:proofErr w:type="gramEnd"/>
+      <w:r>
+        <w:rPr>
+          <w:rFonts w:ascii="Tahoma" w:eastAsia="Times New Roman" w:hAnsi="Tahoma" w:cs="Tahoma"/>
+          <w:color w:val="000000"/>
+          <w:lang w:eastAsia="en-GB"/>
+        </w:rPr>
+        <w:t>, data)</w:t>
+      </w:r>
+    </w:p>
+    <w:p>
+      <w:pPr>
+        <w:spacing w:after="0" w:line="240" w:lineRule="auto"/>
+        <w:rPr>
+          <w:rFonts w:ascii="Tahoma" w:eastAsia="Times New Roman" w:hAnsi="Tahoma" w:cs="Tahoma"/>
+          <w:color w:val="000000"/>
+          <w:lang w:eastAsia="en-GB"/>
+        </w:rPr>
+      </w:pPr>
+    </w:p>
+    <w:p>
+      <w:pPr>
+        <w:spacing w:after="0" w:line="240" w:lineRule="auto"/>
+        <w:rPr>
+          <w:rFonts w:ascii="Tahoma" w:eastAsia="Times New Roman" w:hAnsi="Tahoma" w:cs="Tahoma"/>
+          <w:color w:val="000000"/>
+          <w:lang w:eastAsia="en-GB"/>
+        </w:rPr>
+      </w:pPr>
+      <w:proofErr w:type="spellStart"/>
+      <w:r>
+        <w:rPr>
+          <w:rFonts w:ascii="Tahoma" w:eastAsia="Times New Roman" w:hAnsi="Tahoma" w:cs="Tahoma"/>
+          <w:b/>
+          <w:bCs/>
+          <w:color w:val="000000"/>
+          <w:lang w:eastAsia="en-GB"/>
+        </w:rPr>
+        <w:t>FavoritoPlaylist</w:t>
+      </w:r>
+      <w:proofErr w:type="spellEnd"/>
+      <w:r>
+        <w:rPr>
+          <w:rFonts w:ascii="Tahoma" w:eastAsia="Times New Roman" w:hAnsi="Tahoma" w:cs="Tahoma"/>
+          <w:b/>
+          <w:bCs/>
+          <w:color w:val="000000"/>
+          <w:lang w:eastAsia="en-GB"/>
+        </w:rPr>
+        <w:t xml:space="preserve"> </w:t>
       </w:r>
       <w:r>
         <w:rPr>
@@ -2274,59 +4099,623 @@
         <w:t>(</w:t>
       </w:r>
       <w:proofErr w:type="spellStart"/>
+      <w:r>
+        <w:rPr>
+          <w:rFonts w:ascii="Tahoma" w:eastAsia="Times New Roman" w:hAnsi="Tahoma" w:cs="Tahoma"/>
+          <w:color w:val="000000"/>
+          <w:u w:val="single"/>
+          <w:lang w:eastAsia="en-GB"/>
+        </w:rPr>
+        <w:t>idU</w:t>
+      </w:r>
+      <w:r>
+        <w:rPr>
+          <w:rFonts w:ascii="Tahoma" w:eastAsia="Times New Roman" w:hAnsi="Tahoma" w:cs="Tahoma"/>
+          <w:color w:val="000000"/>
+          <w:u w:val="single"/>
+          <w:lang w:eastAsia="en-GB"/>
+        </w:rPr>
+        <w:t>tilizador</w:t>
+      </w:r>
+      <w:proofErr w:type="spellEnd"/>
+      <w:r>
+        <w:rPr>
+          <w:rFonts w:ascii="Tahoma" w:eastAsia="Times New Roman" w:hAnsi="Tahoma" w:cs="Tahoma"/>
+          <w:color w:val="000000"/>
+          <w:lang w:eastAsia="en-GB"/>
+        </w:rPr>
+        <w:t>-&gt;Utilizador,</w:t>
+      </w:r>
+      <w:r>
+        <w:rPr>
+          <w:rFonts w:ascii="Tahoma" w:eastAsia="Times New Roman" w:hAnsi="Tahoma" w:cs="Tahoma"/>
+          <w:color w:val="000000"/>
+          <w:lang w:eastAsia="en-GB"/>
+        </w:rPr>
+        <w:t xml:space="preserve"> </w:t>
+      </w:r>
+      <w:proofErr w:type="spellStart"/>
+      <w:r>
+        <w:rPr>
+          <w:rFonts w:ascii="Tahoma" w:eastAsia="Times New Roman" w:hAnsi="Tahoma" w:cs="Tahoma"/>
+          <w:color w:val="000000"/>
+          <w:u w:val="single"/>
+          <w:lang w:eastAsia="en-GB"/>
+        </w:rPr>
+        <w:t>idP</w:t>
+      </w:r>
+      <w:r>
+        <w:rPr>
+          <w:rFonts w:ascii="Tahoma" w:eastAsia="Times New Roman" w:hAnsi="Tahoma" w:cs="Tahoma"/>
+          <w:color w:val="000000"/>
+          <w:u w:val="single"/>
+          <w:lang w:eastAsia="en-GB"/>
+        </w:rPr>
+        <w:t>laylist</w:t>
+      </w:r>
+      <w:proofErr w:type="spellEnd"/>
+      <w:r>
+        <w:rPr>
+          <w:rFonts w:ascii="Tahoma" w:eastAsia="Times New Roman" w:hAnsi="Tahoma" w:cs="Tahoma"/>
+          <w:color w:val="000000"/>
+          <w:lang w:eastAsia="en-GB"/>
+        </w:rPr>
+        <w:t>-&gt;Playlist)</w:t>
+      </w:r>
+    </w:p>
+    <w:p>
+      <w:pPr>
+        <w:spacing w:after="0" w:line="240" w:lineRule="auto"/>
+        <w:rPr>
+          <w:rFonts w:ascii="Tahoma" w:eastAsia="Times New Roman" w:hAnsi="Tahoma" w:cs="Tahoma"/>
+          <w:color w:val="000000"/>
+          <w:lang w:eastAsia="en-GB"/>
+        </w:rPr>
+      </w:pPr>
+    </w:p>
+    <w:p>
+      <w:pPr>
+        <w:spacing w:after="0" w:line="240" w:lineRule="auto"/>
+        <w:rPr>
+          <w:rFonts w:ascii="Tahoma" w:eastAsia="Times New Roman" w:hAnsi="Tahoma" w:cs="Tahoma"/>
+          <w:color w:val="000000"/>
+          <w:lang w:eastAsia="en-GB"/>
+        </w:rPr>
+      </w:pPr>
+      <w:r>
+        <w:rPr>
+          <w:rFonts w:ascii="Tahoma" w:eastAsia="Times New Roman" w:hAnsi="Tahoma" w:cs="Tahoma"/>
+          <w:b/>
+          <w:bCs/>
+          <w:color w:val="000000"/>
+          <w:lang w:eastAsia="en-GB"/>
+        </w:rPr>
+        <w:t>Colabora</w:t>
+      </w:r>
+      <w:r>
+        <w:rPr>
+          <w:rFonts w:ascii="Tahoma" w:eastAsia="Times New Roman" w:hAnsi="Tahoma" w:cs="Tahoma"/>
+          <w:b/>
+          <w:bCs/>
+          <w:color w:val="000000"/>
+          <w:lang w:eastAsia="en-GB"/>
+        </w:rPr>
+        <w:t xml:space="preserve"> </w:t>
+      </w:r>
+      <w:r>
+        <w:rPr>
+          <w:rFonts w:ascii="Tahoma" w:eastAsia="Times New Roman" w:hAnsi="Tahoma" w:cs="Tahoma"/>
+          <w:color w:val="000000"/>
+          <w:lang w:eastAsia="en-GB"/>
+        </w:rPr>
+        <w:t>(</w:t>
+      </w:r>
+      <w:proofErr w:type="spellStart"/>
+      <w:r>
+        <w:rPr>
+          <w:rFonts w:ascii="Tahoma" w:eastAsia="Times New Roman" w:hAnsi="Tahoma" w:cs="Tahoma"/>
+          <w:color w:val="000000"/>
+          <w:u w:val="single"/>
+          <w:lang w:eastAsia="en-GB"/>
+        </w:rPr>
+        <w:t>idU</w:t>
+      </w:r>
+      <w:r>
+        <w:rPr>
+          <w:rFonts w:ascii="Tahoma" w:eastAsia="Times New Roman" w:hAnsi="Tahoma" w:cs="Tahoma"/>
+          <w:color w:val="000000"/>
+          <w:u w:val="single"/>
+          <w:lang w:eastAsia="en-GB"/>
+        </w:rPr>
+        <w:t>tilizador</w:t>
+      </w:r>
+      <w:proofErr w:type="spellEnd"/>
+      <w:r>
+        <w:rPr>
+          <w:rFonts w:ascii="Tahoma" w:eastAsia="Times New Roman" w:hAnsi="Tahoma" w:cs="Tahoma"/>
+          <w:color w:val="000000"/>
+          <w:lang w:eastAsia="en-GB"/>
+        </w:rPr>
+        <w:t>-&gt;Utilizador,</w:t>
+      </w:r>
+      <w:r>
+        <w:rPr>
+          <w:rFonts w:ascii="Tahoma" w:eastAsia="Times New Roman" w:hAnsi="Tahoma" w:cs="Tahoma"/>
+          <w:color w:val="000000"/>
+          <w:lang w:eastAsia="en-GB"/>
+        </w:rPr>
+        <w:t xml:space="preserve"> </w:t>
+      </w:r>
+      <w:proofErr w:type="spellStart"/>
+      <w:r>
+        <w:rPr>
+          <w:rFonts w:ascii="Tahoma" w:eastAsia="Times New Roman" w:hAnsi="Tahoma" w:cs="Tahoma"/>
+          <w:color w:val="000000"/>
+          <w:u w:val="single"/>
+          <w:lang w:eastAsia="en-GB"/>
+        </w:rPr>
+        <w:t>idP</w:t>
+      </w:r>
+      <w:r>
+        <w:rPr>
+          <w:rFonts w:ascii="Tahoma" w:eastAsia="Times New Roman" w:hAnsi="Tahoma" w:cs="Tahoma"/>
+          <w:color w:val="000000"/>
+          <w:u w:val="single"/>
+          <w:lang w:eastAsia="en-GB"/>
+        </w:rPr>
+        <w:t>laylist</w:t>
+      </w:r>
+      <w:proofErr w:type="spellEnd"/>
+      <w:r>
+        <w:rPr>
+          <w:rFonts w:ascii="Tahoma" w:eastAsia="Times New Roman" w:hAnsi="Tahoma" w:cs="Tahoma"/>
+          <w:color w:val="000000"/>
+          <w:lang w:eastAsia="en-GB"/>
+        </w:rPr>
+        <w:t>-&gt;Playlist)</w:t>
+      </w:r>
+    </w:p>
+    <w:p>
+      <w:pPr>
+        <w:spacing w:after="0" w:line="240" w:lineRule="auto"/>
+        <w:rPr>
+          <w:rFonts w:ascii="Tahoma" w:eastAsia="Times New Roman" w:hAnsi="Tahoma" w:cs="Tahoma"/>
+          <w:color w:val="000000"/>
+          <w:lang w:eastAsia="en-GB"/>
+        </w:rPr>
+      </w:pPr>
+    </w:p>
+    <w:p>
+      <w:pPr>
+        <w:spacing w:after="0" w:line="240" w:lineRule="auto"/>
+        <w:rPr>
+          <w:rFonts w:ascii="Tahoma" w:eastAsia="Times New Roman" w:hAnsi="Tahoma" w:cs="Tahoma"/>
+          <w:color w:val="000000"/>
+          <w:lang w:eastAsia="en-GB"/>
+        </w:rPr>
+      </w:pPr>
+      <w:proofErr w:type="spellStart"/>
+      <w:r>
+        <w:rPr>
+          <w:rFonts w:ascii="Tahoma" w:eastAsia="Times New Roman" w:hAnsi="Tahoma" w:cs="Tahoma"/>
+          <w:b/>
+          <w:bCs/>
+          <w:color w:val="000000"/>
+          <w:lang w:eastAsia="en-GB"/>
+        </w:rPr>
+        <w:t>EstiloMusica</w:t>
+      </w:r>
+      <w:proofErr w:type="spellEnd"/>
+      <w:r>
+        <w:rPr>
+          <w:rFonts w:ascii="Tahoma" w:eastAsia="Times New Roman" w:hAnsi="Tahoma" w:cs="Tahoma"/>
+          <w:b/>
+          <w:bCs/>
+          <w:color w:val="000000"/>
+          <w:lang w:eastAsia="en-GB"/>
+        </w:rPr>
+        <w:t xml:space="preserve"> </w:t>
+      </w:r>
+      <w:r>
+        <w:rPr>
+          <w:rFonts w:ascii="Tahoma" w:eastAsia="Times New Roman" w:hAnsi="Tahoma" w:cs="Tahoma"/>
+          <w:color w:val="000000"/>
+          <w:lang w:eastAsia="en-GB"/>
+        </w:rPr>
+        <w:t>(</w:t>
+      </w:r>
+      <w:proofErr w:type="spellStart"/>
+      <w:r>
+        <w:rPr>
+          <w:rFonts w:ascii="Tahoma" w:eastAsia="Times New Roman" w:hAnsi="Tahoma" w:cs="Tahoma"/>
+          <w:color w:val="000000"/>
+          <w:u w:val="single"/>
+          <w:lang w:eastAsia="en-GB"/>
+        </w:rPr>
+        <w:t>idE</w:t>
+      </w:r>
+      <w:r>
+        <w:rPr>
+          <w:rFonts w:ascii="Tahoma" w:eastAsia="Times New Roman" w:hAnsi="Tahoma" w:cs="Tahoma"/>
+          <w:color w:val="000000"/>
+          <w:u w:val="single"/>
+          <w:lang w:eastAsia="en-GB"/>
+        </w:rPr>
+        <w:t>stiloMusical</w:t>
+      </w:r>
+      <w:proofErr w:type="spellEnd"/>
+      <w:r>
+        <w:rPr>
+          <w:rFonts w:ascii="Tahoma" w:eastAsia="Times New Roman" w:hAnsi="Tahoma" w:cs="Tahoma"/>
+          <w:color w:val="000000"/>
+          <w:lang w:eastAsia="en-GB"/>
+        </w:rPr>
+        <w:t>-&gt;</w:t>
+      </w:r>
+      <w:proofErr w:type="spellStart"/>
+      <w:r>
+        <w:rPr>
+          <w:rFonts w:ascii="Tahoma" w:eastAsia="Times New Roman" w:hAnsi="Tahoma" w:cs="Tahoma"/>
+          <w:color w:val="000000"/>
+          <w:lang w:eastAsia="en-GB"/>
+        </w:rPr>
+        <w:t>E</w:t>
+      </w:r>
+      <w:r>
+        <w:rPr>
+          <w:rFonts w:ascii="Tahoma" w:eastAsia="Times New Roman" w:hAnsi="Tahoma" w:cs="Tahoma"/>
+          <w:color w:val="000000"/>
+          <w:lang w:eastAsia="en-GB"/>
+        </w:rPr>
+        <w:t>stiloMusical</w:t>
+      </w:r>
+      <w:proofErr w:type="spellEnd"/>
+      <w:r>
+        <w:rPr>
+          <w:rFonts w:ascii="Tahoma" w:eastAsia="Times New Roman" w:hAnsi="Tahoma" w:cs="Tahoma"/>
+          <w:color w:val="000000"/>
+          <w:lang w:eastAsia="en-GB"/>
+        </w:rPr>
+        <w:t>,</w:t>
+      </w:r>
+      <w:r>
+        <w:rPr>
+          <w:rFonts w:ascii="Tahoma" w:eastAsia="Times New Roman" w:hAnsi="Tahoma" w:cs="Tahoma"/>
+          <w:color w:val="000000"/>
+          <w:lang w:eastAsia="en-GB"/>
+        </w:rPr>
+        <w:t xml:space="preserve"> </w:t>
+      </w:r>
+      <w:proofErr w:type="spellStart"/>
+      <w:r>
+        <w:rPr>
+          <w:rFonts w:ascii="Tahoma" w:eastAsia="Times New Roman" w:hAnsi="Tahoma" w:cs="Tahoma"/>
+          <w:color w:val="000000"/>
+          <w:u w:val="single"/>
+          <w:lang w:eastAsia="en-GB"/>
+        </w:rPr>
+        <w:t>idM</w:t>
+      </w:r>
+      <w:r>
+        <w:rPr>
+          <w:rFonts w:ascii="Tahoma" w:eastAsia="Times New Roman" w:hAnsi="Tahoma" w:cs="Tahoma"/>
+          <w:color w:val="000000"/>
+          <w:u w:val="single"/>
+          <w:lang w:eastAsia="en-GB"/>
+        </w:rPr>
+        <w:t>usica</w:t>
+      </w:r>
+      <w:proofErr w:type="spellEnd"/>
+      <w:r>
+        <w:rPr>
+          <w:rFonts w:ascii="Tahoma" w:eastAsia="Times New Roman" w:hAnsi="Tahoma" w:cs="Tahoma"/>
+          <w:color w:val="000000"/>
+          <w:lang w:eastAsia="en-GB"/>
+        </w:rPr>
+        <w:t>-&gt;</w:t>
+      </w:r>
+      <w:proofErr w:type="gramStart"/>
+      <w:r>
+        <w:rPr>
+          <w:rFonts w:ascii="Tahoma" w:eastAsia="Times New Roman" w:hAnsi="Tahoma" w:cs="Tahoma"/>
+          <w:color w:val="000000"/>
+          <w:lang w:eastAsia="en-GB"/>
+        </w:rPr>
+        <w:t>Musica</w:t>
+      </w:r>
       <w:proofErr w:type="gramEnd"/>
       <w:r>
         <w:rPr>
           <w:rFonts w:ascii="Tahoma" w:eastAsia="Times New Roman" w:hAnsi="Tahoma" w:cs="Tahoma"/>
           <w:color w:val="000000"/>
+          <w:lang w:eastAsia="en-GB"/>
+        </w:rPr>
+        <w:t>)</w:t>
+      </w:r>
+    </w:p>
+    <w:p>
+      <w:pPr>
+        <w:spacing w:after="0" w:line="240" w:lineRule="auto"/>
+        <w:rPr>
+          <w:rFonts w:ascii="Tahoma" w:eastAsia="Times New Roman" w:hAnsi="Tahoma" w:cs="Tahoma"/>
+          <w:color w:val="000000"/>
+          <w:lang w:eastAsia="en-GB"/>
+        </w:rPr>
+      </w:pPr>
+    </w:p>
+    <w:p>
+      <w:pPr>
+        <w:spacing w:after="0" w:line="240" w:lineRule="auto"/>
+        <w:rPr>
+          <w:rFonts w:ascii="Tahoma" w:eastAsia="Times New Roman" w:hAnsi="Tahoma" w:cs="Tahoma"/>
+          <w:color w:val="000000"/>
+          <w:lang w:eastAsia="en-GB"/>
+        </w:rPr>
+      </w:pPr>
+      <w:proofErr w:type="spellStart"/>
+      <w:r>
+        <w:rPr>
+          <w:rFonts w:ascii="Tahoma" w:eastAsia="Times New Roman" w:hAnsi="Tahoma" w:cs="Tahoma"/>
+          <w:b/>
+          <w:bCs/>
+          <w:color w:val="000000"/>
+          <w:lang w:eastAsia="en-GB"/>
+        </w:rPr>
+        <w:t>UtilizadorSessao</w:t>
+      </w:r>
+      <w:proofErr w:type="spellEnd"/>
+      <w:r>
+        <w:rPr>
+          <w:rFonts w:ascii="Tahoma" w:eastAsia="Times New Roman" w:hAnsi="Tahoma" w:cs="Tahoma"/>
+          <w:b/>
+          <w:bCs/>
+          <w:color w:val="000000"/>
+          <w:lang w:eastAsia="en-GB"/>
+        </w:rPr>
+        <w:t xml:space="preserve"> </w:t>
+      </w:r>
+      <w:r>
+        <w:rPr>
+          <w:rFonts w:ascii="Tahoma" w:eastAsia="Times New Roman" w:hAnsi="Tahoma" w:cs="Tahoma"/>
+          <w:color w:val="000000"/>
+          <w:lang w:eastAsia="en-GB"/>
+        </w:rPr>
+        <w:t>(</w:t>
+      </w:r>
+      <w:proofErr w:type="spellStart"/>
+      <w:r>
+        <w:rPr>
+          <w:rFonts w:ascii="Tahoma" w:eastAsia="Times New Roman" w:hAnsi="Tahoma" w:cs="Tahoma"/>
+          <w:color w:val="000000"/>
           <w:u w:val="single"/>
           <w:lang w:eastAsia="en-GB"/>
         </w:rPr>
-        <w:t>idPapel</w:t>
-      </w:r>
-      <w:proofErr w:type="spellEnd"/>
-      <w:r>
-        <w:rPr>
-          <w:rFonts w:ascii="Tahoma" w:eastAsia="Times New Roman" w:hAnsi="Tahoma" w:cs="Tahoma"/>
-          <w:color w:val="000000"/>
-          <w:lang w:eastAsia="en-GB"/>
-        </w:rPr>
-        <w:t>, atividade)</w:t>
-      </w:r>
-    </w:p>
-    <w:p>
-      <w:pPr>
-        <w:spacing w:after="0" w:line="240" w:lineRule="auto"/>
-        <w:rPr>
-          <w:rFonts w:ascii="Tahoma" w:eastAsia="Times New Roman" w:hAnsi="Tahoma" w:cs="Tahoma"/>
-          <w:sz w:val="24"/>
-          <w:szCs w:val="24"/>
-          <w:lang w:eastAsia="en-GB"/>
-        </w:rPr>
-      </w:pPr>
-    </w:p>
-    <w:p>
-      <w:pPr>
-        <w:spacing w:after="0" w:line="240" w:lineRule="auto"/>
-        <w:rPr>
-          <w:rFonts w:ascii="Tahoma" w:eastAsia="Times New Roman" w:hAnsi="Tahoma" w:cs="Tahoma"/>
-          <w:color w:val="000000"/>
-          <w:lang w:eastAsia="en-GB"/>
-        </w:rPr>
-      </w:pPr>
-      <w:proofErr w:type="spellStart"/>
+        <w:t>idU</w:t>
+      </w:r>
+      <w:r>
+        <w:rPr>
+          <w:rFonts w:ascii="Tahoma" w:eastAsia="Times New Roman" w:hAnsi="Tahoma" w:cs="Tahoma"/>
+          <w:color w:val="000000"/>
+          <w:u w:val="single"/>
+          <w:lang w:eastAsia="en-GB"/>
+        </w:rPr>
+        <w:t>tilizador</w:t>
+      </w:r>
+      <w:proofErr w:type="spellEnd"/>
+      <w:r>
+        <w:rPr>
+          <w:rFonts w:ascii="Tahoma" w:eastAsia="Times New Roman" w:hAnsi="Tahoma" w:cs="Tahoma"/>
+          <w:color w:val="000000"/>
+          <w:lang w:eastAsia="en-GB"/>
+        </w:rPr>
+        <w:t>-&gt;Utilizador,</w:t>
+      </w:r>
+      <w:r>
+        <w:rPr>
+          <w:rFonts w:ascii="Tahoma" w:eastAsia="Times New Roman" w:hAnsi="Tahoma" w:cs="Tahoma"/>
+          <w:color w:val="000000"/>
+          <w:lang w:eastAsia="en-GB"/>
+        </w:rPr>
+        <w:t xml:space="preserve"> </w:t>
+      </w:r>
+      <w:proofErr w:type="spellStart"/>
+      <w:r>
+        <w:rPr>
+          <w:rFonts w:ascii="Tahoma" w:eastAsia="Times New Roman" w:hAnsi="Tahoma" w:cs="Tahoma"/>
+          <w:color w:val="000000"/>
+          <w:u w:val="single"/>
+          <w:lang w:eastAsia="en-GB"/>
+        </w:rPr>
+        <w:t>idS</w:t>
+      </w:r>
+      <w:r>
+        <w:rPr>
+          <w:rFonts w:ascii="Tahoma" w:eastAsia="Times New Roman" w:hAnsi="Tahoma" w:cs="Tahoma"/>
+          <w:color w:val="000000"/>
+          <w:u w:val="single"/>
+          <w:lang w:eastAsia="en-GB"/>
+        </w:rPr>
+        <w:t>essao</w:t>
+      </w:r>
+      <w:proofErr w:type="spellEnd"/>
+      <w:r>
+        <w:rPr>
+          <w:rFonts w:ascii="Tahoma" w:eastAsia="Times New Roman" w:hAnsi="Tahoma" w:cs="Tahoma"/>
+          <w:color w:val="000000"/>
+          <w:lang w:eastAsia="en-GB"/>
+        </w:rPr>
+        <w:t>-&gt;</w:t>
+      </w:r>
+      <w:proofErr w:type="spellStart"/>
+      <w:r>
+        <w:rPr>
+          <w:rFonts w:ascii="Tahoma" w:eastAsia="Times New Roman" w:hAnsi="Tahoma" w:cs="Tahoma"/>
+          <w:color w:val="000000"/>
+          <w:lang w:eastAsia="en-GB"/>
+        </w:rPr>
+        <w:t>Sessao</w:t>
+      </w:r>
+      <w:proofErr w:type="spellEnd"/>
+      <w:r>
+        <w:rPr>
+          <w:rFonts w:ascii="Tahoma" w:eastAsia="Times New Roman" w:hAnsi="Tahoma" w:cs="Tahoma"/>
+          <w:color w:val="000000"/>
+          <w:lang w:eastAsia="en-GB"/>
+        </w:rPr>
+        <w:t>)</w:t>
+      </w:r>
+    </w:p>
+    <w:p>
+      <w:pPr>
+        <w:spacing w:after="0" w:line="240" w:lineRule="auto"/>
+        <w:rPr>
+          <w:rFonts w:ascii="Tahoma" w:eastAsia="Times New Roman" w:hAnsi="Tahoma" w:cs="Tahoma"/>
+          <w:color w:val="000000"/>
+          <w:lang w:eastAsia="en-GB"/>
+        </w:rPr>
+      </w:pPr>
+    </w:p>
+    <w:p>
+      <w:pPr>
+        <w:spacing w:after="0" w:line="240" w:lineRule="auto"/>
+        <w:rPr>
+          <w:rFonts w:ascii="Tahoma" w:eastAsia="Times New Roman" w:hAnsi="Tahoma" w:cs="Tahoma"/>
+          <w:color w:val="000000"/>
+          <w:lang w:eastAsia="en-GB"/>
+        </w:rPr>
+      </w:pPr>
+      <w:r>
+        <w:rPr>
+          <w:rFonts w:ascii="Tahoma" w:eastAsia="Times New Roman" w:hAnsi="Tahoma" w:cs="Tahoma"/>
+          <w:b/>
+          <w:bCs/>
+          <w:color w:val="000000"/>
+          <w:lang w:eastAsia="en-GB"/>
+        </w:rPr>
+        <w:t>Pertence</w:t>
+      </w:r>
+      <w:r>
+        <w:rPr>
+          <w:rFonts w:ascii="Tahoma" w:eastAsia="Times New Roman" w:hAnsi="Tahoma" w:cs="Tahoma"/>
+          <w:b/>
+          <w:bCs/>
+          <w:color w:val="000000"/>
+          <w:lang w:eastAsia="en-GB"/>
+        </w:rPr>
+        <w:t xml:space="preserve"> </w:t>
+      </w:r>
+      <w:r>
+        <w:rPr>
+          <w:rFonts w:ascii="Tahoma" w:eastAsia="Times New Roman" w:hAnsi="Tahoma" w:cs="Tahoma"/>
+          <w:color w:val="000000"/>
+          <w:lang w:eastAsia="en-GB"/>
+        </w:rPr>
+        <w:t>(</w:t>
+      </w:r>
+      <w:proofErr w:type="spellStart"/>
+      <w:r>
+        <w:rPr>
+          <w:rFonts w:ascii="Tahoma" w:eastAsia="Times New Roman" w:hAnsi="Tahoma" w:cs="Tahoma"/>
+          <w:color w:val="000000"/>
+          <w:u w:val="single"/>
+          <w:lang w:eastAsia="en-GB"/>
+        </w:rPr>
+        <w:t>idMusica</w:t>
+      </w:r>
+      <w:proofErr w:type="spellEnd"/>
+      <w:r>
+        <w:rPr>
+          <w:rFonts w:ascii="Tahoma" w:eastAsia="Times New Roman" w:hAnsi="Tahoma" w:cs="Tahoma"/>
+          <w:color w:val="000000"/>
+          <w:lang w:eastAsia="en-GB"/>
+        </w:rPr>
+        <w:t>-&gt;</w:t>
+      </w:r>
       <w:proofErr w:type="gramStart"/>
       <w:r>
         <w:rPr>
           <w:rFonts w:ascii="Tahoma" w:eastAsia="Times New Roman" w:hAnsi="Tahoma" w:cs="Tahoma"/>
-          <w:b/>
-          <w:bCs/>
-          <w:color w:val="000000"/>
-          <w:lang w:eastAsia="en-GB"/>
-        </w:rPr>
-        <w:t>EntidadeMusical</w:t>
-      </w:r>
-      <w:proofErr w:type="spellEnd"/>
+          <w:color w:val="000000"/>
+          <w:lang w:eastAsia="en-GB"/>
+        </w:rPr>
+        <w:t>Musica</w:t>
+      </w:r>
+      <w:proofErr w:type="gramEnd"/>
+      <w:r>
+        <w:rPr>
+          <w:rFonts w:ascii="Tahoma" w:eastAsia="Times New Roman" w:hAnsi="Tahoma" w:cs="Tahoma"/>
+          <w:color w:val="000000"/>
+          <w:lang w:eastAsia="en-GB"/>
+        </w:rPr>
+        <w:t>,</w:t>
+      </w:r>
+      <w:r>
+        <w:rPr>
+          <w:rFonts w:ascii="Tahoma" w:eastAsia="Times New Roman" w:hAnsi="Tahoma" w:cs="Tahoma"/>
+          <w:color w:val="000000"/>
+          <w:lang w:eastAsia="en-GB"/>
+        </w:rPr>
+        <w:t xml:space="preserve"> </w:t>
+      </w:r>
+      <w:proofErr w:type="spellStart"/>
+      <w:r>
+        <w:rPr>
+          <w:rFonts w:ascii="Tahoma" w:eastAsia="Times New Roman" w:hAnsi="Tahoma" w:cs="Tahoma"/>
+          <w:color w:val="000000"/>
+          <w:u w:val="single"/>
+          <w:lang w:eastAsia="en-GB"/>
+        </w:rPr>
+        <w:t>idPlaylist</w:t>
+      </w:r>
+      <w:proofErr w:type="spellEnd"/>
+      <w:r>
+        <w:rPr>
+          <w:rFonts w:ascii="Tahoma" w:eastAsia="Times New Roman" w:hAnsi="Tahoma" w:cs="Tahoma"/>
+          <w:color w:val="000000"/>
+          <w:lang w:eastAsia="en-GB"/>
+        </w:rPr>
+        <w:t>-&gt;Playlist)</w:t>
+      </w:r>
+    </w:p>
+    <w:p>
+      <w:pPr>
+        <w:spacing w:after="0" w:line="240" w:lineRule="auto"/>
+        <w:rPr>
+          <w:rFonts w:ascii="Tahoma" w:eastAsia="Times New Roman" w:hAnsi="Tahoma" w:cs="Tahoma"/>
+          <w:color w:val="000000"/>
+          <w:lang w:eastAsia="en-GB"/>
+        </w:rPr>
+      </w:pPr>
+    </w:p>
+    <w:p>
+      <w:pPr>
+        <w:spacing w:after="0" w:line="240" w:lineRule="auto"/>
+        <w:rPr>
+          <w:rFonts w:ascii="Tahoma" w:eastAsia="Times New Roman" w:hAnsi="Tahoma" w:cs="Tahoma"/>
+          <w:color w:val="000000"/>
+          <w:lang w:eastAsia="en-GB"/>
+        </w:rPr>
+      </w:pPr>
+      <w:r>
+        <w:rPr>
+          <w:rFonts w:ascii="Tahoma" w:eastAsia="Times New Roman" w:hAnsi="Tahoma" w:cs="Tahoma"/>
+          <w:b/>
+          <w:bCs/>
+          <w:color w:val="000000"/>
+          <w:lang w:eastAsia="en-GB"/>
+        </w:rPr>
+        <w:t>Seguir</w:t>
+      </w:r>
+      <w:r>
+        <w:rPr>
+          <w:rFonts w:ascii="Tahoma" w:eastAsia="Times New Roman" w:hAnsi="Tahoma" w:cs="Tahoma"/>
+          <w:b/>
+          <w:bCs/>
+          <w:color w:val="000000"/>
+          <w:lang w:eastAsia="en-GB"/>
+        </w:rPr>
+        <w:t xml:space="preserve"> </w:t>
+      </w:r>
       <w:r>
         <w:rPr>
           <w:rFonts w:ascii="Tahoma" w:eastAsia="Times New Roman" w:hAnsi="Tahoma" w:cs="Tahoma"/>
@@ -2336,7 +4725,6 @@
         <w:t>(</w:t>
       </w:r>
       <w:proofErr w:type="spellStart"/>
-      <w:proofErr w:type="gramEnd"/>
       <w:r>
         <w:rPr>
           <w:rFonts w:ascii="Tahoma" w:eastAsia="Times New Roman" w:hAnsi="Tahoma" w:cs="Tahoma"/>
@@ -2344,123 +4732,26 @@
           <w:u w:val="single"/>
           <w:lang w:eastAsia="en-GB"/>
         </w:rPr>
-        <w:t>idEntidadeMusica</w:t>
-      </w:r>
-      <w:r>
-        <w:rPr>
-          <w:rFonts w:ascii="Tahoma" w:eastAsia="Times New Roman" w:hAnsi="Tahoma" w:cs="Tahoma"/>
-          <w:color w:val="000000"/>
-          <w:lang w:eastAsia="en-GB"/>
-        </w:rPr>
-        <w:t>l</w:t>
-      </w:r>
-      <w:proofErr w:type="spellEnd"/>
-      <w:r>
-        <w:rPr>
-          <w:rFonts w:ascii="Tahoma" w:eastAsia="Times New Roman" w:hAnsi="Tahoma" w:cs="Tahoma"/>
-          <w:color w:val="000000"/>
-          <w:lang w:eastAsia="en-GB"/>
-        </w:rPr>
-        <w:t xml:space="preserve">, </w:t>
-      </w:r>
-      <w:proofErr w:type="spellStart"/>
-      <w:r>
-        <w:rPr>
-          <w:rFonts w:ascii="Tahoma" w:eastAsia="Times New Roman" w:hAnsi="Tahoma" w:cs="Tahoma"/>
-          <w:color w:val="000000"/>
-          <w:lang w:eastAsia="en-GB"/>
-        </w:rPr>
-        <w:t>nomeArtistico</w:t>
-      </w:r>
-      <w:proofErr w:type="spellEnd"/>
-      <w:r>
-        <w:rPr>
-          <w:rFonts w:ascii="Tahoma" w:eastAsia="Times New Roman" w:hAnsi="Tahoma" w:cs="Tahoma"/>
-          <w:color w:val="000000"/>
-          <w:lang w:eastAsia="en-GB"/>
-        </w:rPr>
-        <w:t xml:space="preserve">, imagem, </w:t>
-      </w:r>
-      <w:proofErr w:type="spellStart"/>
-      <w:r>
-        <w:rPr>
-          <w:rFonts w:ascii="Tahoma" w:eastAsia="Times New Roman" w:hAnsi="Tahoma" w:cs="Tahoma"/>
-          <w:color w:val="000000"/>
-          <w:lang w:eastAsia="en-GB"/>
-        </w:rPr>
-        <w:t>dataFundacao</w:t>
-      </w:r>
-      <w:proofErr w:type="spellEnd"/>
-      <w:r>
-        <w:rPr>
-          <w:rFonts w:ascii="Tahoma" w:eastAsia="Times New Roman" w:hAnsi="Tahoma" w:cs="Tahoma"/>
-          <w:color w:val="000000"/>
-          <w:lang w:eastAsia="en-GB"/>
-        </w:rPr>
-        <w:t xml:space="preserve">, </w:t>
-      </w:r>
-      <w:proofErr w:type="spellStart"/>
-      <w:r>
-        <w:rPr>
-          <w:rFonts w:ascii="Tahoma" w:eastAsia="Times New Roman" w:hAnsi="Tahoma" w:cs="Tahoma"/>
-          <w:color w:val="000000"/>
-          <w:lang w:eastAsia="en-GB"/>
-        </w:rPr>
-        <w:t>descricao</w:t>
-      </w:r>
-      <w:proofErr w:type="spellEnd"/>
-      <w:r>
-        <w:rPr>
-          <w:rFonts w:ascii="Tahoma" w:eastAsia="Times New Roman" w:hAnsi="Tahoma" w:cs="Tahoma"/>
-          <w:color w:val="000000"/>
-          <w:lang w:eastAsia="en-GB"/>
-        </w:rPr>
-        <w:t>)</w:t>
-      </w:r>
-    </w:p>
-    <w:p>
-      <w:pPr>
-        <w:spacing w:after="0" w:line="240" w:lineRule="auto"/>
-        <w:rPr>
-          <w:rFonts w:ascii="Tahoma" w:eastAsia="Times New Roman" w:hAnsi="Tahoma" w:cs="Tahoma"/>
-          <w:sz w:val="24"/>
-          <w:szCs w:val="24"/>
-          <w:lang w:eastAsia="en-GB"/>
-        </w:rPr>
-      </w:pPr>
-    </w:p>
-    <w:p>
-      <w:pPr>
-        <w:spacing w:after="0" w:line="240" w:lineRule="auto"/>
-        <w:rPr>
-          <w:rFonts w:ascii="Tahoma" w:eastAsia="Times New Roman" w:hAnsi="Tahoma" w:cs="Tahoma"/>
-          <w:color w:val="000000"/>
-          <w:lang w:eastAsia="en-GB"/>
-        </w:rPr>
-      </w:pPr>
-      <w:proofErr w:type="spellStart"/>
-      <w:proofErr w:type="gramStart"/>
-      <w:r>
-        <w:rPr>
-          <w:rFonts w:ascii="Tahoma" w:eastAsia="Times New Roman" w:hAnsi="Tahoma" w:cs="Tahoma"/>
-          <w:b/>
-          <w:bCs/>
-          <w:color w:val="000000"/>
-          <w:lang w:eastAsia="en-GB"/>
-        </w:rPr>
-        <w:t>Album</w:t>
-      </w:r>
-      <w:proofErr w:type="spellEnd"/>
-      <w:r>
-        <w:rPr>
-          <w:rFonts w:ascii="Tahoma" w:eastAsia="Times New Roman" w:hAnsi="Tahoma" w:cs="Tahoma"/>
-          <w:color w:val="000000"/>
-          <w:lang w:eastAsia="en-GB"/>
-        </w:rPr>
-        <w:t>(</w:t>
-      </w:r>
-      <w:proofErr w:type="spellStart"/>
-      <w:proofErr w:type="gramEnd"/>
+        <w:t>idUtilizador</w:t>
+      </w:r>
+      <w:proofErr w:type="spellEnd"/>
+      <w:r>
+        <w:rPr>
+          <w:rFonts w:ascii="Tahoma" w:eastAsia="Times New Roman" w:hAnsi="Tahoma" w:cs="Tahoma"/>
+          <w:color w:val="000000"/>
+          <w:lang w:eastAsia="en-GB"/>
+        </w:rPr>
+        <w:t>-&gt;Utilizador,</w:t>
+      </w:r>
+      <w:r>
+        <w:rPr>
+          <w:rFonts w:ascii="Tahoma" w:eastAsia="Times New Roman" w:hAnsi="Tahoma" w:cs="Tahoma"/>
+          <w:color w:val="000000"/>
+          <w:lang w:eastAsia="en-GB"/>
+        </w:rPr>
+        <w:t xml:space="preserve"> </w:t>
+      </w:r>
+      <w:proofErr w:type="spellStart"/>
       <w:r>
         <w:rPr>
           <w:rFonts w:ascii="Tahoma" w:eastAsia="Times New Roman" w:hAnsi="Tahoma" w:cs="Tahoma"/>
@@ -2468,2089 +4759,6 @@
           <w:u w:val="single"/>
           <w:lang w:eastAsia="en-GB"/>
         </w:rPr>
-        <w:t>idAlbum</w:t>
-      </w:r>
-      <w:proofErr w:type="spellEnd"/>
-      <w:r>
-        <w:rPr>
-          <w:rFonts w:ascii="Tahoma" w:eastAsia="Times New Roman" w:hAnsi="Tahoma" w:cs="Tahoma"/>
-          <w:color w:val="000000"/>
-          <w:lang w:eastAsia="en-GB"/>
-        </w:rPr>
-        <w:t xml:space="preserve">, nome, capa, </w:t>
-      </w:r>
-      <w:proofErr w:type="spellStart"/>
-      <w:r>
-        <w:rPr>
-          <w:rFonts w:ascii="Tahoma" w:eastAsia="Times New Roman" w:hAnsi="Tahoma" w:cs="Tahoma"/>
-          <w:color w:val="000000"/>
-          <w:lang w:eastAsia="en-GB"/>
-        </w:rPr>
-        <w:t>anoLancamento</w:t>
-      </w:r>
-      <w:proofErr w:type="spellEnd"/>
-      <w:r>
-        <w:rPr>
-          <w:rFonts w:ascii="Tahoma" w:eastAsia="Times New Roman" w:hAnsi="Tahoma" w:cs="Tahoma"/>
-          <w:color w:val="000000"/>
-          <w:lang w:eastAsia="en-GB"/>
-        </w:rPr>
-        <w:t>)</w:t>
-      </w:r>
-    </w:p>
-    <w:p>
-      <w:pPr>
-        <w:spacing w:after="0" w:line="240" w:lineRule="auto"/>
-        <w:rPr>
-          <w:rFonts w:ascii="Tahoma" w:eastAsia="Times New Roman" w:hAnsi="Tahoma" w:cs="Tahoma"/>
-          <w:sz w:val="24"/>
-          <w:szCs w:val="24"/>
-          <w:lang w:eastAsia="en-GB"/>
-        </w:rPr>
-      </w:pPr>
-    </w:p>
-    <w:p>
-      <w:pPr>
-        <w:spacing w:after="0" w:line="240" w:lineRule="auto"/>
-        <w:rPr>
-          <w:rFonts w:ascii="Tahoma" w:eastAsia="Times New Roman" w:hAnsi="Tahoma" w:cs="Tahoma"/>
-          <w:color w:val="000000"/>
-          <w:lang w:eastAsia="en-GB"/>
-        </w:rPr>
-      </w:pPr>
-      <w:proofErr w:type="gramStart"/>
-      <w:r>
-        <w:rPr>
-          <w:rFonts w:ascii="Tahoma" w:eastAsia="Times New Roman" w:hAnsi="Tahoma" w:cs="Tahoma"/>
-          <w:b/>
-          <w:bCs/>
-          <w:color w:val="000000"/>
-          <w:lang w:eastAsia="en-GB"/>
-        </w:rPr>
-        <w:t>Musica</w:t>
-      </w:r>
-      <w:r>
-        <w:rPr>
-          <w:rFonts w:ascii="Tahoma" w:eastAsia="Times New Roman" w:hAnsi="Tahoma" w:cs="Tahoma"/>
-          <w:color w:val="000000"/>
-          <w:lang w:eastAsia="en-GB"/>
-        </w:rPr>
-        <w:t>(</w:t>
-      </w:r>
-      <w:proofErr w:type="spellStart"/>
-      <w:proofErr w:type="gramEnd"/>
-      <w:r>
-        <w:rPr>
-          <w:rFonts w:ascii="Tahoma" w:eastAsia="Times New Roman" w:hAnsi="Tahoma" w:cs="Tahoma"/>
-          <w:color w:val="000000"/>
-          <w:u w:val="single"/>
-          <w:lang w:eastAsia="en-GB"/>
-        </w:rPr>
-        <w:t>idMusica</w:t>
-      </w:r>
-      <w:proofErr w:type="spellEnd"/>
-      <w:r>
-        <w:rPr>
-          <w:rFonts w:ascii="Tahoma" w:eastAsia="Times New Roman" w:hAnsi="Tahoma" w:cs="Tahoma"/>
-          <w:color w:val="000000"/>
-          <w:lang w:eastAsia="en-GB"/>
-        </w:rPr>
-        <w:t xml:space="preserve">, </w:t>
-      </w:r>
-      <w:proofErr w:type="spellStart"/>
-      <w:r>
-        <w:rPr>
-          <w:rFonts w:ascii="Tahoma" w:eastAsia="Times New Roman" w:hAnsi="Tahoma" w:cs="Tahoma"/>
-          <w:color w:val="000000"/>
-          <w:lang w:eastAsia="en-GB"/>
-        </w:rPr>
-        <w:t>idA</w:t>
-      </w:r>
-      <w:r>
-        <w:rPr>
-          <w:rFonts w:ascii="Tahoma" w:eastAsia="Times New Roman" w:hAnsi="Tahoma" w:cs="Tahoma"/>
-          <w:color w:val="000000"/>
-          <w:lang w:eastAsia="en-GB"/>
-        </w:rPr>
-        <w:t>lbum</w:t>
-      </w:r>
-      <w:proofErr w:type="spellEnd"/>
-      <w:r>
-        <w:rPr>
-          <w:rFonts w:ascii="Tahoma" w:eastAsia="Times New Roman" w:hAnsi="Tahoma" w:cs="Tahoma"/>
-          <w:color w:val="000000"/>
-          <w:lang w:eastAsia="en-GB"/>
-        </w:rPr>
-        <w:t>-&gt;</w:t>
-      </w:r>
-      <w:proofErr w:type="spellStart"/>
-      <w:r>
-        <w:rPr>
-          <w:rFonts w:ascii="Tahoma" w:eastAsia="Times New Roman" w:hAnsi="Tahoma" w:cs="Tahoma"/>
-          <w:color w:val="000000"/>
-          <w:lang w:eastAsia="en-GB"/>
-        </w:rPr>
-        <w:t>Album</w:t>
-      </w:r>
-      <w:proofErr w:type="spellEnd"/>
-      <w:r>
-        <w:rPr>
-          <w:rFonts w:ascii="Tahoma" w:eastAsia="Times New Roman" w:hAnsi="Tahoma" w:cs="Tahoma"/>
-          <w:color w:val="000000"/>
-          <w:lang w:eastAsia="en-GB"/>
-        </w:rPr>
-        <w:t xml:space="preserve">, nome, </w:t>
-      </w:r>
-      <w:proofErr w:type="spellStart"/>
-      <w:r>
-        <w:rPr>
-          <w:rFonts w:ascii="Tahoma" w:eastAsia="Times New Roman" w:hAnsi="Tahoma" w:cs="Tahoma"/>
-          <w:color w:val="000000"/>
-          <w:lang w:eastAsia="en-GB"/>
-        </w:rPr>
-        <w:t>duracao</w:t>
-      </w:r>
-      <w:proofErr w:type="spellEnd"/>
-      <w:r>
-        <w:rPr>
-          <w:rFonts w:ascii="Tahoma" w:eastAsia="Times New Roman" w:hAnsi="Tahoma" w:cs="Tahoma"/>
-          <w:color w:val="000000"/>
-          <w:lang w:eastAsia="en-GB"/>
-        </w:rPr>
-        <w:t>)</w:t>
-      </w:r>
-    </w:p>
-    <w:p>
-      <w:pPr>
-        <w:spacing w:after="0" w:line="240" w:lineRule="auto"/>
-        <w:rPr>
-          <w:rFonts w:ascii="Tahoma" w:eastAsia="Times New Roman" w:hAnsi="Tahoma" w:cs="Tahoma"/>
-          <w:sz w:val="24"/>
-          <w:szCs w:val="24"/>
-          <w:lang w:eastAsia="en-GB"/>
-        </w:rPr>
-      </w:pPr>
-    </w:p>
-    <w:p>
-      <w:pPr>
-        <w:spacing w:after="0" w:line="240" w:lineRule="auto"/>
-        <w:rPr>
-          <w:rFonts w:ascii="Tahoma" w:eastAsia="Times New Roman" w:hAnsi="Tahoma" w:cs="Tahoma"/>
-          <w:color w:val="000000"/>
-          <w:lang w:eastAsia="en-GB"/>
-        </w:rPr>
-      </w:pPr>
-      <w:proofErr w:type="spellStart"/>
-      <w:proofErr w:type="gramStart"/>
-      <w:r>
-        <w:rPr>
-          <w:rFonts w:ascii="Tahoma" w:eastAsia="Times New Roman" w:hAnsi="Tahoma" w:cs="Tahoma"/>
-          <w:b/>
-          <w:bCs/>
-          <w:color w:val="000000"/>
-          <w:lang w:eastAsia="en-GB"/>
-        </w:rPr>
-        <w:t>EstiloMusical</w:t>
-      </w:r>
-      <w:proofErr w:type="spellEnd"/>
-      <w:r>
-        <w:rPr>
-          <w:rFonts w:ascii="Tahoma" w:eastAsia="Times New Roman" w:hAnsi="Tahoma" w:cs="Tahoma"/>
-          <w:color w:val="000000"/>
-          <w:lang w:eastAsia="en-GB"/>
-        </w:rPr>
-        <w:t>(</w:t>
-      </w:r>
-      <w:proofErr w:type="spellStart"/>
-      <w:proofErr w:type="gramEnd"/>
-      <w:r>
-        <w:rPr>
-          <w:rFonts w:ascii="Tahoma" w:eastAsia="Times New Roman" w:hAnsi="Tahoma" w:cs="Tahoma"/>
-          <w:color w:val="000000"/>
-          <w:u w:val="single"/>
-          <w:lang w:eastAsia="en-GB"/>
-        </w:rPr>
-        <w:t>idEstiloMusical</w:t>
-      </w:r>
-      <w:proofErr w:type="spellEnd"/>
-      <w:r>
-        <w:rPr>
-          <w:rFonts w:ascii="Tahoma" w:eastAsia="Times New Roman" w:hAnsi="Tahoma" w:cs="Tahoma"/>
-          <w:color w:val="000000"/>
-          <w:lang w:eastAsia="en-GB"/>
-        </w:rPr>
-        <w:t>, nome)</w:t>
-      </w:r>
-    </w:p>
-    <w:p>
-      <w:pPr>
-        <w:spacing w:after="0" w:line="240" w:lineRule="auto"/>
-        <w:rPr>
-          <w:rFonts w:ascii="Tahoma" w:eastAsia="Times New Roman" w:hAnsi="Tahoma" w:cs="Tahoma"/>
-          <w:sz w:val="24"/>
-          <w:szCs w:val="24"/>
-          <w:lang w:eastAsia="en-GB"/>
-        </w:rPr>
-      </w:pPr>
-    </w:p>
-    <w:p>
-      <w:pPr>
-        <w:spacing w:after="0" w:line="240" w:lineRule="auto"/>
-        <w:rPr>
-          <w:rFonts w:ascii="Tahoma" w:eastAsia="Times New Roman" w:hAnsi="Tahoma" w:cs="Tahoma"/>
-          <w:color w:val="000000"/>
-          <w:lang w:eastAsia="en-GB"/>
-        </w:rPr>
-      </w:pPr>
-      <w:proofErr w:type="gramStart"/>
-      <w:r>
-        <w:rPr>
-          <w:rFonts w:ascii="Tahoma" w:eastAsia="Times New Roman" w:hAnsi="Tahoma" w:cs="Tahoma"/>
-          <w:b/>
-          <w:bCs/>
-          <w:color w:val="000000"/>
-          <w:lang w:eastAsia="en-GB"/>
-        </w:rPr>
-        <w:t>Playlist</w:t>
-      </w:r>
-      <w:r>
-        <w:rPr>
-          <w:rFonts w:ascii="Tahoma" w:eastAsia="Times New Roman" w:hAnsi="Tahoma" w:cs="Tahoma"/>
-          <w:color w:val="000000"/>
-          <w:lang w:eastAsia="en-GB"/>
-        </w:rPr>
-        <w:t>(</w:t>
-      </w:r>
-      <w:proofErr w:type="spellStart"/>
-      <w:proofErr w:type="gramEnd"/>
-      <w:r>
-        <w:rPr>
-          <w:rFonts w:ascii="Tahoma" w:eastAsia="Times New Roman" w:hAnsi="Tahoma" w:cs="Tahoma"/>
-          <w:color w:val="000000"/>
-          <w:u w:val="single"/>
-          <w:lang w:eastAsia="en-GB"/>
-        </w:rPr>
-        <w:t>idPlaylist</w:t>
-      </w:r>
-      <w:proofErr w:type="spellEnd"/>
-      <w:r>
-        <w:rPr>
-          <w:rFonts w:ascii="Tahoma" w:eastAsia="Times New Roman" w:hAnsi="Tahoma" w:cs="Tahoma"/>
-          <w:color w:val="000000"/>
-          <w:lang w:eastAsia="en-GB"/>
-        </w:rPr>
-        <w:t xml:space="preserve">, </w:t>
-      </w:r>
-      <w:proofErr w:type="spellStart"/>
-      <w:r>
-        <w:rPr>
-          <w:rFonts w:ascii="Tahoma" w:eastAsia="Times New Roman" w:hAnsi="Tahoma" w:cs="Tahoma"/>
-          <w:color w:val="000000"/>
-          <w:u w:val="single"/>
-          <w:lang w:eastAsia="en-GB"/>
-        </w:rPr>
-        <w:t>idUtilizador</w:t>
-      </w:r>
-      <w:proofErr w:type="spellEnd"/>
-      <w:r>
-        <w:rPr>
-          <w:rFonts w:ascii="Tahoma" w:eastAsia="Times New Roman" w:hAnsi="Tahoma" w:cs="Tahoma"/>
-          <w:color w:val="000000"/>
-          <w:lang w:eastAsia="en-GB"/>
-        </w:rPr>
-        <w:t xml:space="preserve">-&gt;Utilizador, nome, imagem, </w:t>
-      </w:r>
-      <w:proofErr w:type="spellStart"/>
-      <w:r>
-        <w:rPr>
-          <w:rFonts w:ascii="Tahoma" w:eastAsia="Times New Roman" w:hAnsi="Tahoma" w:cs="Tahoma"/>
-          <w:color w:val="000000"/>
-          <w:lang w:eastAsia="en-GB"/>
-        </w:rPr>
-        <w:t>dataCriacao</w:t>
-      </w:r>
-      <w:proofErr w:type="spellEnd"/>
-      <w:r>
-        <w:rPr>
-          <w:rFonts w:ascii="Tahoma" w:eastAsia="Times New Roman" w:hAnsi="Tahoma" w:cs="Tahoma"/>
-          <w:color w:val="000000"/>
-          <w:lang w:eastAsia="en-GB"/>
-        </w:rPr>
-        <w:t xml:space="preserve">, </w:t>
-      </w:r>
-      <w:proofErr w:type="spellStart"/>
-      <w:r>
-        <w:rPr>
-          <w:rFonts w:ascii="Tahoma" w:eastAsia="Times New Roman" w:hAnsi="Tahoma" w:cs="Tahoma"/>
-          <w:color w:val="000000"/>
-          <w:lang w:eastAsia="en-GB"/>
-        </w:rPr>
-        <w:t>descricao</w:t>
-      </w:r>
-      <w:proofErr w:type="spellEnd"/>
-      <w:r>
-        <w:rPr>
-          <w:rFonts w:ascii="Tahoma" w:eastAsia="Times New Roman" w:hAnsi="Tahoma" w:cs="Tahoma"/>
-          <w:color w:val="000000"/>
-          <w:lang w:eastAsia="en-GB"/>
-        </w:rPr>
-        <w:t>, privada)</w:t>
-      </w:r>
-    </w:p>
-    <w:p>
-      <w:pPr>
-        <w:spacing w:after="0" w:line="240" w:lineRule="auto"/>
-        <w:rPr>
-          <w:rFonts w:ascii="Tahoma" w:eastAsia="Times New Roman" w:hAnsi="Tahoma" w:cs="Tahoma"/>
-          <w:sz w:val="24"/>
-          <w:szCs w:val="24"/>
-          <w:lang w:eastAsia="en-GB"/>
-        </w:rPr>
-      </w:pPr>
-    </w:p>
-    <w:p>
-      <w:pPr>
-        <w:spacing w:after="0" w:line="240" w:lineRule="auto"/>
-        <w:rPr>
-          <w:rFonts w:ascii="Tahoma" w:eastAsia="Times New Roman" w:hAnsi="Tahoma" w:cs="Tahoma"/>
-          <w:sz w:val="24"/>
-          <w:szCs w:val="24"/>
-          <w:lang w:eastAsia="en-GB"/>
-        </w:rPr>
-      </w:pPr>
-      <w:proofErr w:type="spellStart"/>
-      <w:proofErr w:type="gramStart"/>
-      <w:r>
-        <w:rPr>
-          <w:rFonts w:ascii="Tahoma" w:eastAsia="Times New Roman" w:hAnsi="Tahoma" w:cs="Tahoma"/>
-          <w:b/>
-          <w:bCs/>
-          <w:color w:val="000000"/>
-          <w:lang w:eastAsia="en-GB"/>
-        </w:rPr>
-        <w:t>Sessao</w:t>
-      </w:r>
-      <w:proofErr w:type="spellEnd"/>
-      <w:r>
-        <w:rPr>
-          <w:rFonts w:ascii="Tahoma" w:eastAsia="Times New Roman" w:hAnsi="Tahoma" w:cs="Tahoma"/>
-          <w:color w:val="000000"/>
-          <w:lang w:eastAsia="en-GB"/>
-        </w:rPr>
-        <w:t>(</w:t>
-      </w:r>
-      <w:proofErr w:type="spellStart"/>
-      <w:proofErr w:type="gramEnd"/>
-      <w:r>
-        <w:rPr>
-          <w:rFonts w:ascii="Tahoma" w:eastAsia="Times New Roman" w:hAnsi="Tahoma" w:cs="Tahoma"/>
-          <w:color w:val="000000"/>
-          <w:u w:val="single"/>
-          <w:lang w:eastAsia="en-GB"/>
-        </w:rPr>
-        <w:t>idSessao</w:t>
-      </w:r>
-      <w:proofErr w:type="spellEnd"/>
-      <w:r>
-        <w:rPr>
-          <w:rFonts w:ascii="Tahoma" w:eastAsia="Times New Roman" w:hAnsi="Tahoma" w:cs="Tahoma"/>
-          <w:color w:val="000000"/>
-          <w:lang w:eastAsia="en-GB"/>
-        </w:rPr>
-        <w:t xml:space="preserve">, </w:t>
-      </w:r>
-      <w:proofErr w:type="spellStart"/>
-      <w:r>
-        <w:rPr>
-          <w:rFonts w:ascii="Tahoma" w:eastAsia="Times New Roman" w:hAnsi="Tahoma" w:cs="Tahoma"/>
-          <w:color w:val="000000"/>
-          <w:lang w:eastAsia="en-GB"/>
-        </w:rPr>
-        <w:t>dataInicio</w:t>
-      </w:r>
-      <w:proofErr w:type="spellEnd"/>
-      <w:r>
-        <w:rPr>
-          <w:rFonts w:ascii="Tahoma" w:eastAsia="Times New Roman" w:hAnsi="Tahoma" w:cs="Tahoma"/>
-          <w:color w:val="000000"/>
-          <w:lang w:eastAsia="en-GB"/>
-        </w:rPr>
-        <w:t>)</w:t>
-      </w:r>
-    </w:p>
-    <w:p>
-      <w:pPr>
-        <w:spacing w:after="0" w:line="240" w:lineRule="auto"/>
-        <w:rPr>
-          <w:rFonts w:ascii="Tahoma" w:eastAsia="Times New Roman" w:hAnsi="Tahoma" w:cs="Tahoma"/>
-          <w:sz w:val="24"/>
-          <w:szCs w:val="24"/>
-          <w:lang w:eastAsia="en-GB"/>
-        </w:rPr>
-      </w:pPr>
-    </w:p>
-    <w:p>
-      <w:pPr>
-        <w:spacing w:after="0" w:line="240" w:lineRule="auto"/>
-        <w:rPr>
-          <w:rFonts w:ascii="Tahoma" w:eastAsia="Times New Roman" w:hAnsi="Tahoma" w:cs="Tahoma"/>
-          <w:sz w:val="24"/>
-          <w:szCs w:val="24"/>
-          <w:lang w:eastAsia="en-GB"/>
-        </w:rPr>
-      </w:pPr>
-      <w:proofErr w:type="spellStart"/>
-      <w:r>
-        <w:rPr>
-          <w:rFonts w:ascii="Tahoma" w:eastAsia="Times New Roman" w:hAnsi="Tahoma" w:cs="Tahoma"/>
-          <w:b/>
-          <w:bCs/>
-          <w:color w:val="000000"/>
-          <w:lang w:eastAsia="en-GB"/>
-        </w:rPr>
-        <w:t>TempoOuvido</w:t>
-      </w:r>
-      <w:proofErr w:type="spellEnd"/>
-      <w:r>
-        <w:rPr>
-          <w:rFonts w:ascii="Tahoma" w:eastAsia="Times New Roman" w:hAnsi="Tahoma" w:cs="Tahoma"/>
-          <w:color w:val="000000"/>
-          <w:lang w:eastAsia="en-GB"/>
-        </w:rPr>
-        <w:t>(</w:t>
-      </w:r>
-      <w:proofErr w:type="spellStart"/>
-      <w:r>
-        <w:rPr>
-          <w:rFonts w:ascii="Tahoma" w:eastAsia="Times New Roman" w:hAnsi="Tahoma" w:cs="Tahoma"/>
-          <w:color w:val="000000"/>
-          <w:u w:val="single"/>
-          <w:lang w:eastAsia="en-GB"/>
-        </w:rPr>
-        <w:t>idM</w:t>
-      </w:r>
-      <w:r>
-        <w:rPr>
-          <w:rFonts w:ascii="Tahoma" w:eastAsia="Times New Roman" w:hAnsi="Tahoma" w:cs="Tahoma"/>
-          <w:color w:val="000000"/>
-          <w:u w:val="single"/>
-          <w:lang w:eastAsia="en-GB"/>
-        </w:rPr>
-        <w:t>usica</w:t>
-      </w:r>
-      <w:proofErr w:type="spellEnd"/>
-      <w:r>
-        <w:rPr>
-          <w:rFonts w:ascii="Tahoma" w:eastAsia="Times New Roman" w:hAnsi="Tahoma" w:cs="Tahoma"/>
-          <w:color w:val="000000"/>
-          <w:lang w:eastAsia="en-GB"/>
-        </w:rPr>
-        <w:t>-&gt;</w:t>
-      </w:r>
-      <w:proofErr w:type="gramStart"/>
-      <w:r>
-        <w:rPr>
-          <w:rFonts w:ascii="Tahoma" w:eastAsia="Times New Roman" w:hAnsi="Tahoma" w:cs="Tahoma"/>
-          <w:color w:val="000000"/>
-          <w:lang w:eastAsia="en-GB"/>
-        </w:rPr>
-        <w:t>Musica</w:t>
-      </w:r>
-      <w:proofErr w:type="gramEnd"/>
-      <w:r>
-        <w:rPr>
-          <w:rFonts w:ascii="Tahoma" w:eastAsia="Times New Roman" w:hAnsi="Tahoma" w:cs="Tahoma"/>
-          <w:color w:val="000000"/>
-          <w:lang w:eastAsia="en-GB"/>
-        </w:rPr>
-        <w:t>,</w:t>
-      </w:r>
-      <w:r>
-        <w:rPr>
-          <w:rFonts w:ascii="Tahoma" w:eastAsia="Times New Roman" w:hAnsi="Tahoma" w:cs="Tahoma"/>
-          <w:color w:val="000000"/>
-          <w:lang w:eastAsia="en-GB"/>
-        </w:rPr>
-        <w:t xml:space="preserve"> </w:t>
-      </w:r>
-      <w:proofErr w:type="spellStart"/>
-      <w:r>
-        <w:rPr>
-          <w:rFonts w:ascii="Tahoma" w:eastAsia="Times New Roman" w:hAnsi="Tahoma" w:cs="Tahoma"/>
-          <w:color w:val="000000"/>
-          <w:u w:val="single"/>
-          <w:lang w:eastAsia="en-GB"/>
-        </w:rPr>
-        <w:t>idS</w:t>
-      </w:r>
-      <w:r>
-        <w:rPr>
-          <w:rFonts w:ascii="Tahoma" w:eastAsia="Times New Roman" w:hAnsi="Tahoma" w:cs="Tahoma"/>
-          <w:color w:val="000000"/>
-          <w:u w:val="single"/>
-          <w:lang w:eastAsia="en-GB"/>
-        </w:rPr>
-        <w:t>essao</w:t>
-      </w:r>
-      <w:proofErr w:type="spellEnd"/>
-      <w:r>
-        <w:rPr>
-          <w:rFonts w:ascii="Tahoma" w:eastAsia="Times New Roman" w:hAnsi="Tahoma" w:cs="Tahoma"/>
-          <w:color w:val="000000"/>
-          <w:lang w:eastAsia="en-GB"/>
-        </w:rPr>
-        <w:t>-&gt;</w:t>
-      </w:r>
-      <w:proofErr w:type="spellStart"/>
-      <w:r>
-        <w:rPr>
-          <w:rFonts w:ascii="Tahoma" w:eastAsia="Times New Roman" w:hAnsi="Tahoma" w:cs="Tahoma"/>
-          <w:color w:val="000000"/>
-          <w:lang w:eastAsia="en-GB"/>
-        </w:rPr>
-        <w:t>Sessao</w:t>
-      </w:r>
-      <w:proofErr w:type="spellEnd"/>
-      <w:r>
-        <w:rPr>
-          <w:rFonts w:ascii="Tahoma" w:eastAsia="Times New Roman" w:hAnsi="Tahoma" w:cs="Tahoma"/>
-          <w:color w:val="000000"/>
-          <w:lang w:eastAsia="en-GB"/>
-        </w:rPr>
-        <w:t>,</w:t>
-      </w:r>
-      <w:r>
-        <w:rPr>
-          <w:rFonts w:ascii="Tahoma" w:eastAsia="Times New Roman" w:hAnsi="Tahoma" w:cs="Tahoma"/>
-          <w:color w:val="000000"/>
-          <w:lang w:eastAsia="en-GB"/>
-        </w:rPr>
-        <w:t xml:space="preserve"> </w:t>
-      </w:r>
-      <w:proofErr w:type="spellStart"/>
-      <w:r>
-        <w:rPr>
-          <w:rFonts w:ascii="Tahoma" w:eastAsia="Times New Roman" w:hAnsi="Tahoma" w:cs="Tahoma"/>
-          <w:color w:val="000000"/>
-          <w:lang w:eastAsia="en-GB"/>
-        </w:rPr>
-        <w:t>duracao</w:t>
-      </w:r>
-      <w:proofErr w:type="spellEnd"/>
-      <w:r>
-        <w:rPr>
-          <w:rFonts w:ascii="Tahoma" w:eastAsia="Times New Roman" w:hAnsi="Tahoma" w:cs="Tahoma"/>
-          <w:color w:val="000000"/>
-          <w:lang w:eastAsia="en-GB"/>
-        </w:rPr>
-        <w:t>)</w:t>
-      </w:r>
-    </w:p>
-    <w:p>
-      <w:pPr>
-        <w:spacing w:after="0" w:line="240" w:lineRule="auto"/>
-        <w:rPr>
-          <w:rFonts w:ascii="Tahoma" w:eastAsia="Times New Roman" w:hAnsi="Tahoma" w:cs="Tahoma"/>
-          <w:sz w:val="24"/>
-          <w:szCs w:val="24"/>
-          <w:lang w:eastAsia="en-GB"/>
-        </w:rPr>
-      </w:pPr>
-    </w:p>
-    <w:p>
-      <w:pPr>
-        <w:spacing w:after="0" w:line="240" w:lineRule="auto"/>
-        <w:rPr>
-          <w:rFonts w:ascii="Tahoma" w:eastAsia="Times New Roman" w:hAnsi="Tahoma" w:cs="Tahoma"/>
-          <w:color w:val="000000"/>
-          <w:lang w:eastAsia="en-GB"/>
-        </w:rPr>
-      </w:pPr>
-      <w:r>
-        <w:rPr>
-          <w:rFonts w:ascii="Tahoma" w:eastAsia="Times New Roman" w:hAnsi="Tahoma" w:cs="Tahoma"/>
-          <w:b/>
-          <w:bCs/>
-          <w:color w:val="000000"/>
-          <w:lang w:eastAsia="en-GB"/>
-        </w:rPr>
-        <w:t>Desempenha</w:t>
-      </w:r>
-      <w:r>
-        <w:rPr>
-          <w:rFonts w:ascii="Tahoma" w:eastAsia="Times New Roman" w:hAnsi="Tahoma" w:cs="Tahoma"/>
-          <w:color w:val="000000"/>
-          <w:lang w:eastAsia="en-GB"/>
-        </w:rPr>
-        <w:t>(</w:t>
-      </w:r>
-      <w:proofErr w:type="spellStart"/>
-      <w:r>
-        <w:rPr>
-          <w:rFonts w:ascii="Tahoma" w:eastAsia="Times New Roman" w:hAnsi="Tahoma" w:cs="Tahoma"/>
-          <w:color w:val="000000"/>
-          <w:u w:val="single"/>
-          <w:lang w:eastAsia="en-GB"/>
-        </w:rPr>
-        <w:t>idA</w:t>
-      </w:r>
-      <w:r>
-        <w:rPr>
-          <w:rFonts w:ascii="Tahoma" w:eastAsia="Times New Roman" w:hAnsi="Tahoma" w:cs="Tahoma"/>
-          <w:color w:val="000000"/>
-          <w:u w:val="single"/>
-          <w:lang w:eastAsia="en-GB"/>
-        </w:rPr>
-        <w:t>rtista</w:t>
-      </w:r>
-      <w:proofErr w:type="spellEnd"/>
-      <w:r>
-        <w:rPr>
-          <w:rFonts w:ascii="Tahoma" w:eastAsia="Times New Roman" w:hAnsi="Tahoma" w:cs="Tahoma"/>
-          <w:color w:val="000000"/>
-          <w:lang w:eastAsia="en-GB"/>
-        </w:rPr>
-        <w:t>-&gt;Artista,</w:t>
-      </w:r>
-      <w:r>
-        <w:rPr>
-          <w:rFonts w:ascii="Tahoma" w:eastAsia="Times New Roman" w:hAnsi="Tahoma" w:cs="Tahoma"/>
-          <w:color w:val="000000"/>
-          <w:lang w:eastAsia="en-GB"/>
-        </w:rPr>
-        <w:t xml:space="preserve"> </w:t>
-      </w:r>
-      <w:proofErr w:type="spellStart"/>
-      <w:r>
-        <w:rPr>
-          <w:rFonts w:ascii="Tahoma" w:eastAsia="Times New Roman" w:hAnsi="Tahoma" w:cs="Tahoma"/>
-          <w:color w:val="000000"/>
-          <w:u w:val="single"/>
-          <w:lang w:eastAsia="en-GB"/>
-        </w:rPr>
-        <w:t>idP</w:t>
-      </w:r>
-      <w:r>
-        <w:rPr>
-          <w:rFonts w:ascii="Tahoma" w:eastAsia="Times New Roman" w:hAnsi="Tahoma" w:cs="Tahoma"/>
-          <w:color w:val="000000"/>
-          <w:u w:val="single"/>
-          <w:lang w:eastAsia="en-GB"/>
-        </w:rPr>
-        <w:t>apel</w:t>
-      </w:r>
-      <w:proofErr w:type="spellEnd"/>
-      <w:r>
-        <w:rPr>
-          <w:rFonts w:ascii="Tahoma" w:eastAsia="Times New Roman" w:hAnsi="Tahoma" w:cs="Tahoma"/>
-          <w:color w:val="000000"/>
-          <w:lang w:eastAsia="en-GB"/>
-        </w:rPr>
-        <w:t>-&gt;Papel)</w:t>
-      </w:r>
-    </w:p>
-    <w:p>
-      <w:pPr>
-        <w:spacing w:after="0" w:line="240" w:lineRule="auto"/>
-        <w:rPr>
-          <w:rFonts w:ascii="Tahoma" w:eastAsia="Times New Roman" w:hAnsi="Tahoma" w:cs="Tahoma"/>
-          <w:sz w:val="24"/>
-          <w:szCs w:val="24"/>
-          <w:lang w:eastAsia="en-GB"/>
-        </w:rPr>
-      </w:pPr>
-    </w:p>
-    <w:p>
-      <w:pPr>
-        <w:spacing w:after="0" w:line="240" w:lineRule="auto"/>
-        <w:rPr>
-          <w:rFonts w:ascii="Tahoma" w:eastAsia="Times New Roman" w:hAnsi="Tahoma" w:cs="Tahoma"/>
-          <w:color w:val="000000"/>
-          <w:lang w:eastAsia="en-GB"/>
-        </w:rPr>
-      </w:pPr>
-      <w:r>
-        <w:rPr>
-          <w:rFonts w:ascii="Tahoma" w:eastAsia="Times New Roman" w:hAnsi="Tahoma" w:cs="Tahoma"/>
-          <w:b/>
-          <w:bCs/>
-          <w:color w:val="000000"/>
-          <w:lang w:eastAsia="en-GB"/>
-        </w:rPr>
-        <w:t>Membro</w:t>
-      </w:r>
-      <w:r>
-        <w:rPr>
-          <w:rFonts w:ascii="Tahoma" w:eastAsia="Times New Roman" w:hAnsi="Tahoma" w:cs="Tahoma"/>
-          <w:color w:val="000000"/>
-          <w:lang w:eastAsia="en-GB"/>
-        </w:rPr>
-        <w:t>(</w:t>
-      </w:r>
-      <w:proofErr w:type="spellStart"/>
-      <w:r>
-        <w:rPr>
-          <w:rFonts w:ascii="Tahoma" w:eastAsia="Times New Roman" w:hAnsi="Tahoma" w:cs="Tahoma"/>
-          <w:color w:val="000000"/>
-          <w:u w:val="single"/>
-          <w:lang w:eastAsia="en-GB"/>
-        </w:rPr>
-        <w:t>idA</w:t>
-      </w:r>
-      <w:r>
-        <w:rPr>
-          <w:rFonts w:ascii="Tahoma" w:eastAsia="Times New Roman" w:hAnsi="Tahoma" w:cs="Tahoma"/>
-          <w:color w:val="000000"/>
-          <w:u w:val="single"/>
-          <w:lang w:eastAsia="en-GB"/>
-        </w:rPr>
-        <w:t>rtista</w:t>
-      </w:r>
-      <w:proofErr w:type="spellEnd"/>
-      <w:r>
-        <w:rPr>
-          <w:rFonts w:ascii="Tahoma" w:eastAsia="Times New Roman" w:hAnsi="Tahoma" w:cs="Tahoma"/>
-          <w:color w:val="000000"/>
-          <w:lang w:eastAsia="en-GB"/>
-        </w:rPr>
-        <w:t>-&gt;Artista,</w:t>
-      </w:r>
-      <w:r>
-        <w:rPr>
-          <w:rFonts w:ascii="Tahoma" w:eastAsia="Times New Roman" w:hAnsi="Tahoma" w:cs="Tahoma"/>
-          <w:color w:val="000000"/>
-          <w:lang w:eastAsia="en-GB"/>
-        </w:rPr>
-        <w:t xml:space="preserve"> </w:t>
-      </w:r>
-      <w:proofErr w:type="spellStart"/>
-      <w:r>
-        <w:rPr>
-          <w:rFonts w:ascii="Tahoma" w:eastAsia="Times New Roman" w:hAnsi="Tahoma" w:cs="Tahoma"/>
-          <w:color w:val="000000"/>
-          <w:u w:val="single"/>
-          <w:lang w:eastAsia="en-GB"/>
-        </w:rPr>
-        <w:t>idE</w:t>
-      </w:r>
-      <w:r>
-        <w:rPr>
-          <w:rFonts w:ascii="Tahoma" w:eastAsia="Times New Roman" w:hAnsi="Tahoma" w:cs="Tahoma"/>
-          <w:color w:val="000000"/>
-          <w:u w:val="single"/>
-          <w:lang w:eastAsia="en-GB"/>
-        </w:rPr>
-        <w:t>ntidadeMusical</w:t>
-      </w:r>
-      <w:proofErr w:type="spellEnd"/>
-      <w:r>
-        <w:rPr>
-          <w:rFonts w:ascii="Tahoma" w:eastAsia="Times New Roman" w:hAnsi="Tahoma" w:cs="Tahoma"/>
-          <w:color w:val="000000"/>
-          <w:lang w:eastAsia="en-GB"/>
-        </w:rPr>
-        <w:t>-&gt;</w:t>
-      </w:r>
-      <w:proofErr w:type="spellStart"/>
-      <w:r>
-        <w:rPr>
-          <w:rFonts w:ascii="Tahoma" w:eastAsia="Times New Roman" w:hAnsi="Tahoma" w:cs="Tahoma"/>
-          <w:color w:val="000000"/>
-          <w:lang w:eastAsia="en-GB"/>
-        </w:rPr>
-        <w:t>EntidadeMusical</w:t>
-      </w:r>
-      <w:proofErr w:type="spellEnd"/>
-      <w:r>
-        <w:rPr>
-          <w:rFonts w:ascii="Tahoma" w:eastAsia="Times New Roman" w:hAnsi="Tahoma" w:cs="Tahoma"/>
-          <w:color w:val="000000"/>
-          <w:lang w:eastAsia="en-GB"/>
-        </w:rPr>
-        <w:t>)</w:t>
-      </w:r>
-    </w:p>
-    <w:p>
-      <w:pPr>
-        <w:spacing w:after="0" w:line="240" w:lineRule="auto"/>
-        <w:rPr>
-          <w:rFonts w:ascii="Tahoma" w:eastAsia="Times New Roman" w:hAnsi="Tahoma" w:cs="Tahoma"/>
-          <w:sz w:val="24"/>
-          <w:szCs w:val="24"/>
-          <w:lang w:eastAsia="en-GB"/>
-        </w:rPr>
-      </w:pPr>
-    </w:p>
-    <w:p>
-      <w:pPr>
-        <w:spacing w:after="0" w:line="240" w:lineRule="auto"/>
-        <w:rPr>
-          <w:rFonts w:ascii="Tahoma" w:eastAsia="Times New Roman" w:hAnsi="Tahoma" w:cs="Tahoma"/>
-          <w:color w:val="000000"/>
-          <w:lang w:eastAsia="en-GB"/>
-        </w:rPr>
-      </w:pPr>
-      <w:r>
-        <w:rPr>
-          <w:rFonts w:ascii="Tahoma" w:eastAsia="Times New Roman" w:hAnsi="Tahoma" w:cs="Tahoma"/>
-          <w:b/>
-          <w:bCs/>
-          <w:color w:val="000000"/>
-          <w:lang w:eastAsia="en-GB"/>
-        </w:rPr>
-        <w:t>Possui</w:t>
-      </w:r>
-      <w:r>
-        <w:rPr>
-          <w:rFonts w:ascii="Tahoma" w:eastAsia="Times New Roman" w:hAnsi="Tahoma" w:cs="Tahoma"/>
-          <w:color w:val="000000"/>
-          <w:lang w:eastAsia="en-GB"/>
-        </w:rPr>
-        <w:t>(</w:t>
-      </w:r>
-      <w:proofErr w:type="spellStart"/>
-      <w:r>
-        <w:rPr>
-          <w:rFonts w:ascii="Tahoma" w:eastAsia="Times New Roman" w:hAnsi="Tahoma" w:cs="Tahoma"/>
-          <w:color w:val="000000"/>
-          <w:u w:val="single"/>
-          <w:lang w:eastAsia="en-GB"/>
-        </w:rPr>
-        <w:t>idP</w:t>
-      </w:r>
-      <w:r>
-        <w:rPr>
-          <w:rFonts w:ascii="Tahoma" w:eastAsia="Times New Roman" w:hAnsi="Tahoma" w:cs="Tahoma"/>
-          <w:color w:val="000000"/>
-          <w:u w:val="single"/>
-          <w:lang w:eastAsia="en-GB"/>
-        </w:rPr>
-        <w:t>apel</w:t>
-      </w:r>
-      <w:proofErr w:type="spellEnd"/>
-      <w:r>
-        <w:rPr>
-          <w:rFonts w:ascii="Tahoma" w:eastAsia="Times New Roman" w:hAnsi="Tahoma" w:cs="Tahoma"/>
-          <w:color w:val="000000"/>
-          <w:lang w:eastAsia="en-GB"/>
-        </w:rPr>
-        <w:t>-&gt;Papel,</w:t>
-      </w:r>
-      <w:r>
-        <w:rPr>
-          <w:rFonts w:ascii="Tahoma" w:eastAsia="Times New Roman" w:hAnsi="Tahoma" w:cs="Tahoma"/>
-          <w:color w:val="000000"/>
-          <w:lang w:eastAsia="en-GB"/>
-        </w:rPr>
-        <w:t xml:space="preserve"> </w:t>
-      </w:r>
-      <w:proofErr w:type="spellStart"/>
-      <w:r>
-        <w:rPr>
-          <w:rFonts w:ascii="Tahoma" w:eastAsia="Times New Roman" w:hAnsi="Tahoma" w:cs="Tahoma"/>
-          <w:color w:val="000000"/>
-          <w:u w:val="single"/>
-          <w:lang w:eastAsia="en-GB"/>
-        </w:rPr>
-        <w:t>idE</w:t>
-      </w:r>
-      <w:r>
-        <w:rPr>
-          <w:rFonts w:ascii="Tahoma" w:eastAsia="Times New Roman" w:hAnsi="Tahoma" w:cs="Tahoma"/>
-          <w:color w:val="000000"/>
-          <w:u w:val="single"/>
-          <w:lang w:eastAsia="en-GB"/>
-        </w:rPr>
-        <w:t>ntidadeMusical</w:t>
-      </w:r>
-      <w:proofErr w:type="spellEnd"/>
-      <w:r>
-        <w:rPr>
-          <w:rFonts w:ascii="Tahoma" w:eastAsia="Times New Roman" w:hAnsi="Tahoma" w:cs="Tahoma"/>
-          <w:color w:val="000000"/>
-          <w:lang w:eastAsia="en-GB"/>
-        </w:rPr>
-        <w:t>-&gt;</w:t>
-      </w:r>
-      <w:proofErr w:type="spellStart"/>
-      <w:r>
-        <w:rPr>
-          <w:rFonts w:ascii="Tahoma" w:eastAsia="Times New Roman" w:hAnsi="Tahoma" w:cs="Tahoma"/>
-          <w:color w:val="000000"/>
-          <w:lang w:eastAsia="en-GB"/>
-        </w:rPr>
-        <w:t>EntidadeMusical</w:t>
-      </w:r>
-      <w:proofErr w:type="spellEnd"/>
-      <w:r>
-        <w:rPr>
-          <w:rFonts w:ascii="Tahoma" w:eastAsia="Times New Roman" w:hAnsi="Tahoma" w:cs="Tahoma"/>
-          <w:color w:val="000000"/>
-          <w:lang w:eastAsia="en-GB"/>
-        </w:rPr>
-        <w:t>)</w:t>
-      </w:r>
-    </w:p>
-    <w:p>
-      <w:pPr>
-        <w:spacing w:after="0" w:line="240" w:lineRule="auto"/>
-        <w:rPr>
-          <w:rFonts w:ascii="Tahoma" w:eastAsia="Times New Roman" w:hAnsi="Tahoma" w:cs="Tahoma"/>
-          <w:sz w:val="24"/>
-          <w:szCs w:val="24"/>
-          <w:lang w:eastAsia="en-GB"/>
-        </w:rPr>
-      </w:pPr>
-    </w:p>
-    <w:p>
-      <w:pPr>
-        <w:spacing w:after="0" w:line="240" w:lineRule="auto"/>
-        <w:rPr>
-          <w:rFonts w:ascii="Tahoma" w:eastAsia="Times New Roman" w:hAnsi="Tahoma" w:cs="Tahoma"/>
-          <w:color w:val="000000"/>
-          <w:lang w:eastAsia="en-GB"/>
-        </w:rPr>
-      </w:pPr>
-      <w:proofErr w:type="spellStart"/>
-      <w:r>
-        <w:rPr>
-          <w:rFonts w:ascii="Tahoma" w:eastAsia="Times New Roman" w:hAnsi="Tahoma" w:cs="Tahoma"/>
-          <w:b/>
-          <w:bCs/>
-          <w:color w:val="000000"/>
-          <w:lang w:eastAsia="en-GB"/>
-        </w:rPr>
-        <w:t>Compoe</w:t>
-      </w:r>
-      <w:proofErr w:type="spellEnd"/>
-      <w:r>
-        <w:rPr>
-          <w:rFonts w:ascii="Tahoma" w:eastAsia="Times New Roman" w:hAnsi="Tahoma" w:cs="Tahoma"/>
-          <w:color w:val="000000"/>
-          <w:lang w:eastAsia="en-GB"/>
-        </w:rPr>
-        <w:t>(</w:t>
-      </w:r>
-      <w:proofErr w:type="spellStart"/>
-      <w:r>
-        <w:rPr>
-          <w:rFonts w:ascii="Tahoma" w:eastAsia="Times New Roman" w:hAnsi="Tahoma" w:cs="Tahoma"/>
-          <w:color w:val="000000"/>
-          <w:u w:val="single"/>
-          <w:lang w:eastAsia="en-GB"/>
-        </w:rPr>
-        <w:t>idA</w:t>
-      </w:r>
-      <w:r>
-        <w:rPr>
-          <w:rFonts w:ascii="Tahoma" w:eastAsia="Times New Roman" w:hAnsi="Tahoma" w:cs="Tahoma"/>
-          <w:color w:val="000000"/>
-          <w:u w:val="single"/>
-          <w:lang w:eastAsia="en-GB"/>
-        </w:rPr>
-        <w:t>lbum</w:t>
-      </w:r>
-      <w:proofErr w:type="spellEnd"/>
-      <w:r>
-        <w:rPr>
-          <w:rFonts w:ascii="Tahoma" w:eastAsia="Times New Roman" w:hAnsi="Tahoma" w:cs="Tahoma"/>
-          <w:color w:val="000000"/>
-          <w:lang w:eastAsia="en-GB"/>
-        </w:rPr>
-        <w:t>-&gt;</w:t>
-      </w:r>
-      <w:proofErr w:type="spellStart"/>
-      <w:r>
-        <w:rPr>
-          <w:rFonts w:ascii="Tahoma" w:eastAsia="Times New Roman" w:hAnsi="Tahoma" w:cs="Tahoma"/>
-          <w:color w:val="000000"/>
-          <w:lang w:eastAsia="en-GB"/>
-        </w:rPr>
-        <w:t>Album</w:t>
-      </w:r>
-      <w:proofErr w:type="spellEnd"/>
-      <w:r>
-        <w:rPr>
-          <w:rFonts w:ascii="Tahoma" w:eastAsia="Times New Roman" w:hAnsi="Tahoma" w:cs="Tahoma"/>
-          <w:color w:val="000000"/>
-          <w:lang w:eastAsia="en-GB"/>
-        </w:rPr>
-        <w:t>,</w:t>
-      </w:r>
-      <w:r>
-        <w:rPr>
-          <w:rFonts w:ascii="Tahoma" w:eastAsia="Times New Roman" w:hAnsi="Tahoma" w:cs="Tahoma"/>
-          <w:color w:val="000000"/>
-          <w:lang w:eastAsia="en-GB"/>
-        </w:rPr>
-        <w:t xml:space="preserve"> </w:t>
-      </w:r>
-      <w:proofErr w:type="spellStart"/>
-      <w:r>
-        <w:rPr>
-          <w:rFonts w:ascii="Tahoma" w:eastAsia="Times New Roman" w:hAnsi="Tahoma" w:cs="Tahoma"/>
-          <w:color w:val="000000"/>
-          <w:u w:val="single"/>
-          <w:lang w:eastAsia="en-GB"/>
-        </w:rPr>
-        <w:t>idE</w:t>
-      </w:r>
-      <w:r>
-        <w:rPr>
-          <w:rFonts w:ascii="Tahoma" w:eastAsia="Times New Roman" w:hAnsi="Tahoma" w:cs="Tahoma"/>
-          <w:color w:val="000000"/>
-          <w:u w:val="single"/>
-          <w:lang w:eastAsia="en-GB"/>
-        </w:rPr>
-        <w:t>ntidadeMusical</w:t>
-      </w:r>
-      <w:proofErr w:type="spellEnd"/>
-      <w:r>
-        <w:rPr>
-          <w:rFonts w:ascii="Tahoma" w:eastAsia="Times New Roman" w:hAnsi="Tahoma" w:cs="Tahoma"/>
-          <w:color w:val="000000"/>
-          <w:lang w:eastAsia="en-GB"/>
-        </w:rPr>
-        <w:t>-&gt;</w:t>
-      </w:r>
-      <w:proofErr w:type="spellStart"/>
-      <w:r>
-        <w:rPr>
-          <w:rFonts w:ascii="Tahoma" w:eastAsia="Times New Roman" w:hAnsi="Tahoma" w:cs="Tahoma"/>
-          <w:color w:val="000000"/>
-          <w:lang w:eastAsia="en-GB"/>
-        </w:rPr>
-        <w:t>EntidadeMusical</w:t>
-      </w:r>
-      <w:proofErr w:type="spellEnd"/>
-      <w:r>
-        <w:rPr>
-          <w:rFonts w:ascii="Tahoma" w:eastAsia="Times New Roman" w:hAnsi="Tahoma" w:cs="Tahoma"/>
-          <w:color w:val="000000"/>
-          <w:lang w:eastAsia="en-GB"/>
-        </w:rPr>
-        <w:t>)</w:t>
-      </w:r>
-    </w:p>
-    <w:p>
-      <w:pPr>
-        <w:spacing w:after="0" w:line="240" w:lineRule="auto"/>
-        <w:rPr>
-          <w:rFonts w:ascii="Tahoma" w:eastAsia="Times New Roman" w:hAnsi="Tahoma" w:cs="Tahoma"/>
-          <w:sz w:val="24"/>
-          <w:szCs w:val="24"/>
-          <w:lang w:eastAsia="en-GB"/>
-        </w:rPr>
-      </w:pPr>
-    </w:p>
-    <w:p>
-      <w:pPr>
-        <w:spacing w:after="0" w:line="240" w:lineRule="auto"/>
-        <w:rPr>
-          <w:rFonts w:ascii="Tahoma" w:eastAsia="Times New Roman" w:hAnsi="Tahoma" w:cs="Tahoma"/>
-          <w:color w:val="000000"/>
-          <w:lang w:eastAsia="en-GB"/>
-        </w:rPr>
-      </w:pPr>
-      <w:r>
-        <w:rPr>
-          <w:rFonts w:ascii="Tahoma" w:eastAsia="Times New Roman" w:hAnsi="Tahoma" w:cs="Tahoma"/>
-          <w:b/>
-          <w:bCs/>
-          <w:color w:val="000000"/>
-          <w:lang w:eastAsia="en-GB"/>
-        </w:rPr>
-        <w:t>Segue</w:t>
-      </w:r>
-      <w:r>
-        <w:rPr>
-          <w:rFonts w:ascii="Tahoma" w:eastAsia="Times New Roman" w:hAnsi="Tahoma" w:cs="Tahoma"/>
-          <w:color w:val="000000"/>
-          <w:lang w:eastAsia="en-GB"/>
-        </w:rPr>
-        <w:t>(</w:t>
-      </w:r>
-      <w:proofErr w:type="spellStart"/>
-      <w:r>
-        <w:rPr>
-          <w:rFonts w:ascii="Tahoma" w:eastAsia="Times New Roman" w:hAnsi="Tahoma" w:cs="Tahoma"/>
-          <w:color w:val="000000"/>
-          <w:u w:val="single"/>
-          <w:lang w:eastAsia="en-GB"/>
-        </w:rPr>
-        <w:t>idU</w:t>
-      </w:r>
-      <w:r>
-        <w:rPr>
-          <w:rFonts w:ascii="Tahoma" w:eastAsia="Times New Roman" w:hAnsi="Tahoma" w:cs="Tahoma"/>
-          <w:color w:val="000000"/>
-          <w:u w:val="single"/>
-          <w:lang w:eastAsia="en-GB"/>
-        </w:rPr>
-        <w:t>tilizador</w:t>
-      </w:r>
-      <w:proofErr w:type="spellEnd"/>
-      <w:r>
-        <w:rPr>
-          <w:rFonts w:ascii="Tahoma" w:eastAsia="Times New Roman" w:hAnsi="Tahoma" w:cs="Tahoma"/>
-          <w:color w:val="000000"/>
-          <w:lang w:eastAsia="en-GB"/>
-        </w:rPr>
-        <w:t>-&gt;Utilizador,</w:t>
-      </w:r>
-      <w:r>
-        <w:rPr>
-          <w:rFonts w:ascii="Tahoma" w:eastAsia="Times New Roman" w:hAnsi="Tahoma" w:cs="Tahoma"/>
-          <w:color w:val="000000"/>
-          <w:lang w:eastAsia="en-GB"/>
-        </w:rPr>
-        <w:t xml:space="preserve"> </w:t>
-      </w:r>
-      <w:proofErr w:type="spellStart"/>
-      <w:r>
-        <w:rPr>
-          <w:rFonts w:ascii="Tahoma" w:eastAsia="Times New Roman" w:hAnsi="Tahoma" w:cs="Tahoma"/>
-          <w:color w:val="000000"/>
-          <w:u w:val="single"/>
-          <w:lang w:eastAsia="en-GB"/>
-        </w:rPr>
-        <w:t>idE</w:t>
-      </w:r>
-      <w:r>
-        <w:rPr>
-          <w:rFonts w:ascii="Tahoma" w:eastAsia="Times New Roman" w:hAnsi="Tahoma" w:cs="Tahoma"/>
-          <w:color w:val="000000"/>
-          <w:u w:val="single"/>
-          <w:lang w:eastAsia="en-GB"/>
-        </w:rPr>
-        <w:t>ntidadeMusical</w:t>
-      </w:r>
-      <w:proofErr w:type="spellEnd"/>
-      <w:r>
-        <w:rPr>
-          <w:rFonts w:ascii="Tahoma" w:eastAsia="Times New Roman" w:hAnsi="Tahoma" w:cs="Tahoma"/>
-          <w:color w:val="000000"/>
-          <w:lang w:eastAsia="en-GB"/>
-        </w:rPr>
-        <w:t>-&gt;</w:t>
-      </w:r>
-      <w:proofErr w:type="spellStart"/>
-      <w:r>
-        <w:rPr>
-          <w:rFonts w:ascii="Tahoma" w:eastAsia="Times New Roman" w:hAnsi="Tahoma" w:cs="Tahoma"/>
-          <w:color w:val="000000"/>
-          <w:lang w:eastAsia="en-GB"/>
-        </w:rPr>
-        <w:t>EntidadeMusical</w:t>
-      </w:r>
-      <w:proofErr w:type="spellEnd"/>
-      <w:r>
-        <w:rPr>
-          <w:rFonts w:ascii="Tahoma" w:eastAsia="Times New Roman" w:hAnsi="Tahoma" w:cs="Tahoma"/>
-          <w:color w:val="000000"/>
-          <w:lang w:eastAsia="en-GB"/>
-        </w:rPr>
-        <w:t>)</w:t>
-      </w:r>
-    </w:p>
-    <w:p>
-      <w:pPr>
-        <w:spacing w:after="0" w:line="240" w:lineRule="auto"/>
-        <w:rPr>
-          <w:rFonts w:ascii="Tahoma" w:eastAsia="Times New Roman" w:hAnsi="Tahoma" w:cs="Tahoma"/>
-          <w:sz w:val="24"/>
-          <w:szCs w:val="24"/>
-          <w:lang w:eastAsia="en-GB"/>
-        </w:rPr>
-      </w:pPr>
-    </w:p>
-    <w:p>
-      <w:pPr>
-        <w:spacing w:after="0" w:line="240" w:lineRule="auto"/>
-        <w:rPr>
-          <w:rFonts w:ascii="Tahoma" w:eastAsia="Times New Roman" w:hAnsi="Tahoma" w:cs="Tahoma"/>
-          <w:color w:val="000000"/>
-          <w:lang w:eastAsia="en-GB"/>
-        </w:rPr>
-      </w:pPr>
-      <w:proofErr w:type="spellStart"/>
-      <w:r>
-        <w:rPr>
-          <w:rFonts w:ascii="Tahoma" w:eastAsia="Times New Roman" w:hAnsi="Tahoma" w:cs="Tahoma"/>
-          <w:b/>
-          <w:bCs/>
-          <w:color w:val="000000"/>
-          <w:lang w:eastAsia="en-GB"/>
-        </w:rPr>
-        <w:t>Favorito</w:t>
-      </w:r>
-      <w:r>
-        <w:rPr>
-          <w:rFonts w:ascii="Tahoma" w:eastAsia="Times New Roman" w:hAnsi="Tahoma" w:cs="Tahoma"/>
-          <w:b/>
-          <w:bCs/>
-          <w:color w:val="000000"/>
-          <w:lang w:eastAsia="en-GB"/>
-        </w:rPr>
-        <w:t>Album</w:t>
-      </w:r>
-      <w:proofErr w:type="spellEnd"/>
-      <w:r>
-        <w:rPr>
-          <w:rFonts w:ascii="Tahoma" w:eastAsia="Times New Roman" w:hAnsi="Tahoma" w:cs="Tahoma"/>
-          <w:color w:val="000000"/>
-          <w:lang w:eastAsia="en-GB"/>
-        </w:rPr>
-        <w:t>(</w:t>
-      </w:r>
-      <w:proofErr w:type="spellStart"/>
-      <w:r>
-        <w:rPr>
-          <w:rFonts w:ascii="Tahoma" w:eastAsia="Times New Roman" w:hAnsi="Tahoma" w:cs="Tahoma"/>
-          <w:color w:val="000000"/>
-          <w:u w:val="single"/>
-          <w:lang w:eastAsia="en-GB"/>
-        </w:rPr>
-        <w:t>idU</w:t>
-      </w:r>
-      <w:r>
-        <w:rPr>
-          <w:rFonts w:ascii="Tahoma" w:eastAsia="Times New Roman" w:hAnsi="Tahoma" w:cs="Tahoma"/>
-          <w:color w:val="000000"/>
-          <w:u w:val="single"/>
-          <w:lang w:eastAsia="en-GB"/>
-        </w:rPr>
-        <w:t>tilizador</w:t>
-      </w:r>
-      <w:proofErr w:type="spellEnd"/>
-      <w:r>
-        <w:rPr>
-          <w:rFonts w:ascii="Tahoma" w:eastAsia="Times New Roman" w:hAnsi="Tahoma" w:cs="Tahoma"/>
-          <w:color w:val="000000"/>
-          <w:lang w:eastAsia="en-GB"/>
-        </w:rPr>
-        <w:t>-&gt;Utilizador,</w:t>
-      </w:r>
-      <w:r>
-        <w:rPr>
-          <w:rFonts w:ascii="Tahoma" w:eastAsia="Times New Roman" w:hAnsi="Tahoma" w:cs="Tahoma"/>
-          <w:color w:val="000000"/>
-          <w:lang w:eastAsia="en-GB"/>
-        </w:rPr>
-        <w:t xml:space="preserve"> </w:t>
-      </w:r>
-      <w:proofErr w:type="spellStart"/>
-      <w:r>
-        <w:rPr>
-          <w:rFonts w:ascii="Tahoma" w:eastAsia="Times New Roman" w:hAnsi="Tahoma" w:cs="Tahoma"/>
-          <w:color w:val="000000"/>
-          <w:u w:val="single"/>
-          <w:lang w:eastAsia="en-GB"/>
-        </w:rPr>
-        <w:t>idA</w:t>
-      </w:r>
-      <w:r>
-        <w:rPr>
-          <w:rFonts w:ascii="Tahoma" w:eastAsia="Times New Roman" w:hAnsi="Tahoma" w:cs="Tahoma"/>
-          <w:color w:val="000000"/>
-          <w:u w:val="single"/>
-          <w:lang w:eastAsia="en-GB"/>
-        </w:rPr>
-        <w:t>lbum</w:t>
-      </w:r>
-      <w:proofErr w:type="spellEnd"/>
-      <w:r>
-        <w:rPr>
-          <w:rFonts w:ascii="Tahoma" w:eastAsia="Times New Roman" w:hAnsi="Tahoma" w:cs="Tahoma"/>
-          <w:color w:val="000000"/>
-          <w:lang w:eastAsia="en-GB"/>
-        </w:rPr>
-        <w:t>-&gt;</w:t>
-      </w:r>
-      <w:proofErr w:type="spellStart"/>
-      <w:r>
-        <w:rPr>
-          <w:rFonts w:ascii="Tahoma" w:eastAsia="Times New Roman" w:hAnsi="Tahoma" w:cs="Tahoma"/>
-          <w:color w:val="000000"/>
-          <w:lang w:eastAsia="en-GB"/>
-        </w:rPr>
-        <w:t>Album</w:t>
-      </w:r>
-      <w:proofErr w:type="spellEnd"/>
-      <w:r>
-        <w:rPr>
-          <w:rFonts w:ascii="Tahoma" w:eastAsia="Times New Roman" w:hAnsi="Tahoma" w:cs="Tahoma"/>
-          <w:color w:val="000000"/>
-          <w:lang w:eastAsia="en-GB"/>
-        </w:rPr>
-        <w:t>)</w:t>
-      </w:r>
-    </w:p>
-    <w:p>
-      <w:pPr>
-        <w:spacing w:after="0" w:line="240" w:lineRule="auto"/>
-        <w:rPr>
-          <w:rFonts w:ascii="Tahoma" w:eastAsia="Times New Roman" w:hAnsi="Tahoma" w:cs="Tahoma"/>
-          <w:color w:val="000000"/>
-          <w:lang w:eastAsia="en-GB"/>
-        </w:rPr>
-      </w:pPr>
-    </w:p>
-    <w:p>
-      <w:pPr>
-        <w:spacing w:after="0" w:line="240" w:lineRule="auto"/>
-        <w:rPr>
-          <w:rFonts w:ascii="Tahoma" w:eastAsia="Times New Roman" w:hAnsi="Tahoma" w:cs="Tahoma"/>
-          <w:color w:val="000000"/>
-          <w:u w:val="single"/>
-          <w:lang w:eastAsia="en-GB"/>
-        </w:rPr>
-      </w:pPr>
-      <w:proofErr w:type="spellStart"/>
-      <w:r>
-        <w:rPr>
-          <w:rFonts w:ascii="Tahoma" w:eastAsia="Times New Roman" w:hAnsi="Tahoma" w:cs="Tahoma"/>
-          <w:b/>
-          <w:bCs/>
-          <w:color w:val="000000"/>
-          <w:lang w:eastAsia="en-GB"/>
-        </w:rPr>
-        <w:t>FavoritoMusica</w:t>
-      </w:r>
-      <w:proofErr w:type="spellEnd"/>
-      <w:r>
-        <w:rPr>
-          <w:rFonts w:ascii="Tahoma" w:eastAsia="Times New Roman" w:hAnsi="Tahoma" w:cs="Tahoma"/>
-          <w:color w:val="000000"/>
-          <w:lang w:eastAsia="en-GB"/>
-        </w:rPr>
-        <w:t>(</w:t>
-      </w:r>
-      <w:proofErr w:type="spellStart"/>
-      <w:r>
-        <w:rPr>
-          <w:rFonts w:ascii="Tahoma" w:eastAsia="Times New Roman" w:hAnsi="Tahoma" w:cs="Tahoma"/>
-          <w:color w:val="000000"/>
-          <w:u w:val="single"/>
-          <w:lang w:eastAsia="en-GB"/>
-        </w:rPr>
-        <w:t>idU</w:t>
-      </w:r>
-      <w:r>
-        <w:rPr>
-          <w:rFonts w:ascii="Tahoma" w:eastAsia="Times New Roman" w:hAnsi="Tahoma" w:cs="Tahoma"/>
-          <w:color w:val="000000"/>
-          <w:u w:val="single"/>
-          <w:lang w:eastAsia="en-GB"/>
-        </w:rPr>
-        <w:t>tilizador</w:t>
-      </w:r>
-      <w:proofErr w:type="spellEnd"/>
-      <w:r>
-        <w:rPr>
-          <w:rFonts w:ascii="Tahoma" w:eastAsia="Times New Roman" w:hAnsi="Tahoma" w:cs="Tahoma"/>
-          <w:color w:val="000000"/>
-          <w:lang w:eastAsia="en-GB"/>
-        </w:rPr>
-        <w:t xml:space="preserve">-&gt;Utilizador, </w:t>
-      </w:r>
-      <w:proofErr w:type="spellStart"/>
-      <w:r>
-        <w:rPr>
-          <w:rFonts w:ascii="Tahoma" w:eastAsia="Times New Roman" w:hAnsi="Tahoma" w:cs="Tahoma"/>
-          <w:color w:val="000000"/>
-          <w:u w:val="single"/>
-          <w:lang w:eastAsia="en-GB"/>
-        </w:rPr>
-        <w:t>idM</w:t>
-      </w:r>
-      <w:r>
-        <w:rPr>
-          <w:rFonts w:ascii="Tahoma" w:eastAsia="Times New Roman" w:hAnsi="Tahoma" w:cs="Tahoma"/>
-          <w:color w:val="000000"/>
-          <w:u w:val="single"/>
-          <w:lang w:eastAsia="en-GB"/>
-        </w:rPr>
-        <w:t>usica</w:t>
-      </w:r>
-      <w:proofErr w:type="spellEnd"/>
-      <w:r>
-        <w:rPr>
-          <w:rFonts w:ascii="Tahoma" w:eastAsia="Times New Roman" w:hAnsi="Tahoma" w:cs="Tahoma"/>
-          <w:color w:val="000000"/>
-          <w:lang w:eastAsia="en-GB"/>
-        </w:rPr>
-        <w:t>-&gt;</w:t>
-      </w:r>
-      <w:proofErr w:type="gramStart"/>
-      <w:r>
-        <w:rPr>
-          <w:rFonts w:ascii="Tahoma" w:eastAsia="Times New Roman" w:hAnsi="Tahoma" w:cs="Tahoma"/>
-          <w:color w:val="000000"/>
-          <w:lang w:eastAsia="en-GB"/>
-        </w:rPr>
-        <w:t>Musica</w:t>
-      </w:r>
-      <w:proofErr w:type="gramEnd"/>
-      <w:r>
-        <w:rPr>
-          <w:rFonts w:ascii="Tahoma" w:eastAsia="Times New Roman" w:hAnsi="Tahoma" w:cs="Tahoma"/>
-          <w:color w:val="000000"/>
-          <w:lang w:eastAsia="en-GB"/>
-        </w:rPr>
-        <w:t>, data)</w:t>
-      </w:r>
-    </w:p>
-    <w:p>
-      <w:pPr>
-        <w:spacing w:after="0" w:line="240" w:lineRule="auto"/>
-        <w:rPr>
-          <w:rFonts w:ascii="Tahoma" w:eastAsia="Times New Roman" w:hAnsi="Tahoma" w:cs="Tahoma"/>
-          <w:color w:val="000000"/>
-          <w:lang w:eastAsia="en-GB"/>
-        </w:rPr>
-      </w:pPr>
-    </w:p>
-    <w:p>
-      <w:pPr>
-        <w:spacing w:after="0" w:line="240" w:lineRule="auto"/>
-        <w:rPr>
-          <w:rFonts w:ascii="Tahoma" w:eastAsia="Times New Roman" w:hAnsi="Tahoma" w:cs="Tahoma"/>
-          <w:color w:val="000000"/>
-          <w:lang w:eastAsia="en-GB"/>
-        </w:rPr>
-      </w:pPr>
-      <w:proofErr w:type="spellStart"/>
-      <w:r>
-        <w:rPr>
-          <w:rFonts w:ascii="Tahoma" w:eastAsia="Times New Roman" w:hAnsi="Tahoma" w:cs="Tahoma"/>
-          <w:b/>
-          <w:bCs/>
-          <w:color w:val="000000"/>
-          <w:lang w:eastAsia="en-GB"/>
-        </w:rPr>
-        <w:t>FavoritoPlaylist</w:t>
-      </w:r>
-      <w:proofErr w:type="spellEnd"/>
-      <w:r>
-        <w:rPr>
-          <w:rFonts w:ascii="Tahoma" w:eastAsia="Times New Roman" w:hAnsi="Tahoma" w:cs="Tahoma"/>
-          <w:color w:val="000000"/>
-          <w:lang w:eastAsia="en-GB"/>
-        </w:rPr>
-        <w:t>(</w:t>
-      </w:r>
-      <w:proofErr w:type="spellStart"/>
-      <w:r>
-        <w:rPr>
-          <w:rFonts w:ascii="Tahoma" w:eastAsia="Times New Roman" w:hAnsi="Tahoma" w:cs="Tahoma"/>
-          <w:color w:val="000000"/>
-          <w:u w:val="single"/>
-          <w:lang w:eastAsia="en-GB"/>
-        </w:rPr>
-        <w:t>idU</w:t>
-      </w:r>
-      <w:r>
-        <w:rPr>
-          <w:rFonts w:ascii="Tahoma" w:eastAsia="Times New Roman" w:hAnsi="Tahoma" w:cs="Tahoma"/>
-          <w:color w:val="000000"/>
-          <w:u w:val="single"/>
-          <w:lang w:eastAsia="en-GB"/>
-        </w:rPr>
-        <w:t>tilizador</w:t>
-      </w:r>
-      <w:proofErr w:type="spellEnd"/>
-      <w:r>
-        <w:rPr>
-          <w:rFonts w:ascii="Tahoma" w:eastAsia="Times New Roman" w:hAnsi="Tahoma" w:cs="Tahoma"/>
-          <w:color w:val="000000"/>
-          <w:lang w:eastAsia="en-GB"/>
-        </w:rPr>
-        <w:t>-&gt;Utilizador,</w:t>
-      </w:r>
-      <w:r>
-        <w:rPr>
-          <w:rFonts w:ascii="Tahoma" w:eastAsia="Times New Roman" w:hAnsi="Tahoma" w:cs="Tahoma"/>
-          <w:color w:val="000000"/>
-          <w:lang w:eastAsia="en-GB"/>
-        </w:rPr>
-        <w:t xml:space="preserve"> </w:t>
-      </w:r>
-      <w:proofErr w:type="spellStart"/>
-      <w:r>
-        <w:rPr>
-          <w:rFonts w:ascii="Tahoma" w:eastAsia="Times New Roman" w:hAnsi="Tahoma" w:cs="Tahoma"/>
-          <w:color w:val="000000"/>
-          <w:u w:val="single"/>
-          <w:lang w:eastAsia="en-GB"/>
-        </w:rPr>
-        <w:t>idP</w:t>
-      </w:r>
-      <w:r>
-        <w:rPr>
-          <w:rFonts w:ascii="Tahoma" w:eastAsia="Times New Roman" w:hAnsi="Tahoma" w:cs="Tahoma"/>
-          <w:color w:val="000000"/>
-          <w:u w:val="single"/>
-          <w:lang w:eastAsia="en-GB"/>
-        </w:rPr>
-        <w:t>laylist</w:t>
-      </w:r>
-      <w:proofErr w:type="spellEnd"/>
-      <w:r>
-        <w:rPr>
-          <w:rFonts w:ascii="Tahoma" w:eastAsia="Times New Roman" w:hAnsi="Tahoma" w:cs="Tahoma"/>
-          <w:color w:val="000000"/>
-          <w:lang w:eastAsia="en-GB"/>
-        </w:rPr>
-        <w:t>-&gt;Playlist)</w:t>
-      </w:r>
-    </w:p>
-    <w:p>
-      <w:pPr>
-        <w:spacing w:after="0" w:line="240" w:lineRule="auto"/>
-        <w:rPr>
-          <w:rFonts w:ascii="Tahoma" w:eastAsia="Times New Roman" w:hAnsi="Tahoma" w:cs="Tahoma"/>
-          <w:color w:val="000000"/>
-          <w:lang w:eastAsia="en-GB"/>
-        </w:rPr>
-      </w:pPr>
-    </w:p>
-    <w:p>
-      <w:pPr>
-        <w:spacing w:after="0" w:line="240" w:lineRule="auto"/>
-        <w:rPr>
-          <w:rFonts w:ascii="Tahoma" w:eastAsia="Times New Roman" w:hAnsi="Tahoma" w:cs="Tahoma"/>
-          <w:color w:val="000000"/>
-          <w:lang w:eastAsia="en-GB"/>
-        </w:rPr>
-      </w:pPr>
-      <w:r>
-        <w:rPr>
-          <w:rFonts w:ascii="Tahoma" w:eastAsia="Times New Roman" w:hAnsi="Tahoma" w:cs="Tahoma"/>
-          <w:b/>
-          <w:bCs/>
-          <w:color w:val="000000"/>
-          <w:lang w:eastAsia="en-GB"/>
-        </w:rPr>
-        <w:t>Colabora</w:t>
-      </w:r>
-      <w:r>
-        <w:rPr>
-          <w:rFonts w:ascii="Tahoma" w:eastAsia="Times New Roman" w:hAnsi="Tahoma" w:cs="Tahoma"/>
-          <w:color w:val="000000"/>
-          <w:lang w:eastAsia="en-GB"/>
-        </w:rPr>
-        <w:t>(</w:t>
-      </w:r>
-      <w:proofErr w:type="spellStart"/>
-      <w:r>
-        <w:rPr>
-          <w:rFonts w:ascii="Tahoma" w:eastAsia="Times New Roman" w:hAnsi="Tahoma" w:cs="Tahoma"/>
-          <w:color w:val="000000"/>
-          <w:u w:val="single"/>
-          <w:lang w:eastAsia="en-GB"/>
-        </w:rPr>
-        <w:t>idU</w:t>
-      </w:r>
-      <w:r>
-        <w:rPr>
-          <w:rFonts w:ascii="Tahoma" w:eastAsia="Times New Roman" w:hAnsi="Tahoma" w:cs="Tahoma"/>
-          <w:color w:val="000000"/>
-          <w:u w:val="single"/>
-          <w:lang w:eastAsia="en-GB"/>
-        </w:rPr>
-        <w:t>tilizador</w:t>
-      </w:r>
-      <w:proofErr w:type="spellEnd"/>
-      <w:r>
-        <w:rPr>
-          <w:rFonts w:ascii="Tahoma" w:eastAsia="Times New Roman" w:hAnsi="Tahoma" w:cs="Tahoma"/>
-          <w:color w:val="000000"/>
-          <w:lang w:eastAsia="en-GB"/>
-        </w:rPr>
-        <w:t>-&gt;Utilizador,</w:t>
-      </w:r>
-      <w:r>
-        <w:rPr>
-          <w:rFonts w:ascii="Tahoma" w:eastAsia="Times New Roman" w:hAnsi="Tahoma" w:cs="Tahoma"/>
-          <w:color w:val="000000"/>
-          <w:lang w:eastAsia="en-GB"/>
-        </w:rPr>
-        <w:t xml:space="preserve"> </w:t>
-      </w:r>
-      <w:proofErr w:type="spellStart"/>
-      <w:r>
-        <w:rPr>
-          <w:rFonts w:ascii="Tahoma" w:eastAsia="Times New Roman" w:hAnsi="Tahoma" w:cs="Tahoma"/>
-          <w:color w:val="000000"/>
-          <w:u w:val="single"/>
-          <w:lang w:eastAsia="en-GB"/>
-        </w:rPr>
-        <w:t>idP</w:t>
-      </w:r>
-      <w:r>
-        <w:rPr>
-          <w:rFonts w:ascii="Tahoma" w:eastAsia="Times New Roman" w:hAnsi="Tahoma" w:cs="Tahoma"/>
-          <w:color w:val="000000"/>
-          <w:u w:val="single"/>
-          <w:lang w:eastAsia="en-GB"/>
-        </w:rPr>
-        <w:t>laylist</w:t>
-      </w:r>
-      <w:proofErr w:type="spellEnd"/>
-      <w:r>
-        <w:rPr>
-          <w:rFonts w:ascii="Tahoma" w:eastAsia="Times New Roman" w:hAnsi="Tahoma" w:cs="Tahoma"/>
-          <w:color w:val="000000"/>
-          <w:lang w:eastAsia="en-GB"/>
-        </w:rPr>
-        <w:t>-&gt;Playlist)</w:t>
-      </w:r>
-    </w:p>
-    <w:p>
-      <w:pPr>
-        <w:spacing w:after="0" w:line="240" w:lineRule="auto"/>
-        <w:rPr>
-          <w:rFonts w:ascii="Tahoma" w:eastAsia="Times New Roman" w:hAnsi="Tahoma" w:cs="Tahoma"/>
-          <w:color w:val="000000"/>
-          <w:lang w:eastAsia="en-GB"/>
-        </w:rPr>
-      </w:pPr>
-    </w:p>
-    <w:p>
-      <w:pPr>
-        <w:spacing w:after="0" w:line="240" w:lineRule="auto"/>
-        <w:rPr>
-          <w:rFonts w:ascii="Tahoma" w:eastAsia="Times New Roman" w:hAnsi="Tahoma" w:cs="Tahoma"/>
-          <w:color w:val="000000"/>
-          <w:lang w:eastAsia="en-GB"/>
-        </w:rPr>
-      </w:pPr>
-      <w:proofErr w:type="spellStart"/>
-      <w:r>
-        <w:rPr>
-          <w:rFonts w:ascii="Tahoma" w:eastAsia="Times New Roman" w:hAnsi="Tahoma" w:cs="Tahoma"/>
-          <w:b/>
-          <w:bCs/>
-          <w:color w:val="000000"/>
-          <w:lang w:eastAsia="en-GB"/>
-        </w:rPr>
-        <w:t>EstiloMusica</w:t>
-      </w:r>
-      <w:proofErr w:type="spellEnd"/>
-      <w:r>
-        <w:rPr>
-          <w:rFonts w:ascii="Tahoma" w:eastAsia="Times New Roman" w:hAnsi="Tahoma" w:cs="Tahoma"/>
-          <w:color w:val="000000"/>
-          <w:lang w:eastAsia="en-GB"/>
-        </w:rPr>
-        <w:t>(</w:t>
-      </w:r>
-      <w:proofErr w:type="spellStart"/>
-      <w:r>
-        <w:rPr>
-          <w:rFonts w:ascii="Tahoma" w:eastAsia="Times New Roman" w:hAnsi="Tahoma" w:cs="Tahoma"/>
-          <w:color w:val="000000"/>
-          <w:u w:val="single"/>
-          <w:lang w:eastAsia="en-GB"/>
-        </w:rPr>
-        <w:t>idE</w:t>
-      </w:r>
-      <w:r>
-        <w:rPr>
-          <w:rFonts w:ascii="Tahoma" w:eastAsia="Times New Roman" w:hAnsi="Tahoma" w:cs="Tahoma"/>
-          <w:color w:val="000000"/>
-          <w:u w:val="single"/>
-          <w:lang w:eastAsia="en-GB"/>
-        </w:rPr>
-        <w:t>stiloMusical</w:t>
-      </w:r>
-      <w:proofErr w:type="spellEnd"/>
-      <w:r>
-        <w:rPr>
-          <w:rFonts w:ascii="Tahoma" w:eastAsia="Times New Roman" w:hAnsi="Tahoma" w:cs="Tahoma"/>
-          <w:color w:val="000000"/>
-          <w:lang w:eastAsia="en-GB"/>
-        </w:rPr>
-        <w:t>-&gt;</w:t>
-      </w:r>
-      <w:proofErr w:type="spellStart"/>
-      <w:r>
-        <w:rPr>
-          <w:rFonts w:ascii="Tahoma" w:eastAsia="Times New Roman" w:hAnsi="Tahoma" w:cs="Tahoma"/>
-          <w:color w:val="000000"/>
-          <w:lang w:eastAsia="en-GB"/>
-        </w:rPr>
-        <w:t>E</w:t>
-      </w:r>
-      <w:r>
-        <w:rPr>
-          <w:rFonts w:ascii="Tahoma" w:eastAsia="Times New Roman" w:hAnsi="Tahoma" w:cs="Tahoma"/>
-          <w:color w:val="000000"/>
-          <w:lang w:eastAsia="en-GB"/>
-        </w:rPr>
-        <w:t>stiloMusical</w:t>
-      </w:r>
-      <w:proofErr w:type="spellEnd"/>
-      <w:r>
-        <w:rPr>
-          <w:rFonts w:ascii="Tahoma" w:eastAsia="Times New Roman" w:hAnsi="Tahoma" w:cs="Tahoma"/>
-          <w:color w:val="000000"/>
-          <w:lang w:eastAsia="en-GB"/>
-        </w:rPr>
-        <w:t>,</w:t>
-      </w:r>
-      <w:r>
-        <w:rPr>
-          <w:rFonts w:ascii="Tahoma" w:eastAsia="Times New Roman" w:hAnsi="Tahoma" w:cs="Tahoma"/>
-          <w:color w:val="000000"/>
-          <w:lang w:eastAsia="en-GB"/>
-        </w:rPr>
-        <w:t xml:space="preserve"> </w:t>
-      </w:r>
-      <w:proofErr w:type="spellStart"/>
-      <w:r>
-        <w:rPr>
-          <w:rFonts w:ascii="Tahoma" w:eastAsia="Times New Roman" w:hAnsi="Tahoma" w:cs="Tahoma"/>
-          <w:color w:val="000000"/>
-          <w:u w:val="single"/>
-          <w:lang w:eastAsia="en-GB"/>
-        </w:rPr>
-        <w:t>idM</w:t>
-      </w:r>
-      <w:r>
-        <w:rPr>
-          <w:rFonts w:ascii="Tahoma" w:eastAsia="Times New Roman" w:hAnsi="Tahoma" w:cs="Tahoma"/>
-          <w:color w:val="000000"/>
-          <w:u w:val="single"/>
-          <w:lang w:eastAsia="en-GB"/>
-        </w:rPr>
-        <w:t>usica</w:t>
-      </w:r>
-      <w:proofErr w:type="spellEnd"/>
-      <w:r>
-        <w:rPr>
-          <w:rFonts w:ascii="Tahoma" w:eastAsia="Times New Roman" w:hAnsi="Tahoma" w:cs="Tahoma"/>
-          <w:color w:val="000000"/>
-          <w:lang w:eastAsia="en-GB"/>
-        </w:rPr>
-        <w:t>-&gt;</w:t>
-      </w:r>
-      <w:proofErr w:type="gramStart"/>
-      <w:r>
-        <w:rPr>
-          <w:rFonts w:ascii="Tahoma" w:eastAsia="Times New Roman" w:hAnsi="Tahoma" w:cs="Tahoma"/>
-          <w:color w:val="000000"/>
-          <w:lang w:eastAsia="en-GB"/>
-        </w:rPr>
-        <w:t>Musica</w:t>
-      </w:r>
-      <w:proofErr w:type="gramEnd"/>
-      <w:r>
-        <w:rPr>
-          <w:rFonts w:ascii="Tahoma" w:eastAsia="Times New Roman" w:hAnsi="Tahoma" w:cs="Tahoma"/>
-          <w:color w:val="000000"/>
-          <w:lang w:eastAsia="en-GB"/>
-        </w:rPr>
-        <w:t>)</w:t>
-      </w:r>
-    </w:p>
-    <w:p>
-      <w:pPr>
-        <w:spacing w:after="0" w:line="240" w:lineRule="auto"/>
-        <w:rPr>
-          <w:rFonts w:ascii="Tahoma" w:eastAsia="Times New Roman" w:hAnsi="Tahoma" w:cs="Tahoma"/>
-          <w:color w:val="000000"/>
-          <w:lang w:eastAsia="en-GB"/>
-        </w:rPr>
-      </w:pPr>
-    </w:p>
-    <w:p>
-      <w:pPr>
-        <w:spacing w:after="0" w:line="240" w:lineRule="auto"/>
-        <w:rPr>
-          <w:rFonts w:ascii="Tahoma" w:eastAsia="Times New Roman" w:hAnsi="Tahoma" w:cs="Tahoma"/>
-          <w:color w:val="000000"/>
-          <w:lang w:eastAsia="en-GB"/>
-        </w:rPr>
-      </w:pPr>
-      <w:proofErr w:type="spellStart"/>
-      <w:r>
-        <w:rPr>
-          <w:rFonts w:ascii="Tahoma" w:eastAsia="Times New Roman" w:hAnsi="Tahoma" w:cs="Tahoma"/>
-          <w:b/>
-          <w:bCs/>
-          <w:color w:val="000000"/>
-          <w:lang w:eastAsia="en-GB"/>
-        </w:rPr>
-        <w:t>UtilizadorSessao</w:t>
-      </w:r>
-      <w:proofErr w:type="spellEnd"/>
-      <w:r>
-        <w:rPr>
-          <w:rFonts w:ascii="Tahoma" w:eastAsia="Times New Roman" w:hAnsi="Tahoma" w:cs="Tahoma"/>
-          <w:color w:val="000000"/>
-          <w:lang w:eastAsia="en-GB"/>
-        </w:rPr>
-        <w:t>(</w:t>
-      </w:r>
-      <w:proofErr w:type="spellStart"/>
-      <w:r>
-        <w:rPr>
-          <w:rFonts w:ascii="Tahoma" w:eastAsia="Times New Roman" w:hAnsi="Tahoma" w:cs="Tahoma"/>
-          <w:color w:val="000000"/>
-          <w:u w:val="single"/>
-          <w:lang w:eastAsia="en-GB"/>
-        </w:rPr>
-        <w:t>idU</w:t>
-      </w:r>
-      <w:r>
-        <w:rPr>
-          <w:rFonts w:ascii="Tahoma" w:eastAsia="Times New Roman" w:hAnsi="Tahoma" w:cs="Tahoma"/>
-          <w:color w:val="000000"/>
-          <w:u w:val="single"/>
-          <w:lang w:eastAsia="en-GB"/>
-        </w:rPr>
-        <w:t>tilizador</w:t>
-      </w:r>
-      <w:proofErr w:type="spellEnd"/>
-      <w:r>
-        <w:rPr>
-          <w:rFonts w:ascii="Tahoma" w:eastAsia="Times New Roman" w:hAnsi="Tahoma" w:cs="Tahoma"/>
-          <w:color w:val="000000"/>
-          <w:lang w:eastAsia="en-GB"/>
-        </w:rPr>
-        <w:t>-&gt;Utilizador,</w:t>
-      </w:r>
-      <w:r>
-        <w:rPr>
-          <w:rFonts w:ascii="Tahoma" w:eastAsia="Times New Roman" w:hAnsi="Tahoma" w:cs="Tahoma"/>
-          <w:color w:val="000000"/>
-          <w:lang w:eastAsia="en-GB"/>
-        </w:rPr>
-        <w:t xml:space="preserve"> </w:t>
-      </w:r>
-      <w:proofErr w:type="spellStart"/>
-      <w:r>
-        <w:rPr>
-          <w:rFonts w:ascii="Tahoma" w:eastAsia="Times New Roman" w:hAnsi="Tahoma" w:cs="Tahoma"/>
-          <w:color w:val="000000"/>
-          <w:u w:val="single"/>
-          <w:lang w:eastAsia="en-GB"/>
-        </w:rPr>
-        <w:t>idS</w:t>
-      </w:r>
-      <w:r>
-        <w:rPr>
-          <w:rFonts w:ascii="Tahoma" w:eastAsia="Times New Roman" w:hAnsi="Tahoma" w:cs="Tahoma"/>
-          <w:color w:val="000000"/>
-          <w:u w:val="single"/>
-          <w:lang w:eastAsia="en-GB"/>
-        </w:rPr>
-        <w:t>essao</w:t>
-      </w:r>
-      <w:proofErr w:type="spellEnd"/>
-      <w:r>
-        <w:rPr>
-          <w:rFonts w:ascii="Tahoma" w:eastAsia="Times New Roman" w:hAnsi="Tahoma" w:cs="Tahoma"/>
-          <w:color w:val="000000"/>
-          <w:lang w:eastAsia="en-GB"/>
-        </w:rPr>
-        <w:t>-&gt;</w:t>
-      </w:r>
-      <w:proofErr w:type="spellStart"/>
-      <w:r>
-        <w:rPr>
-          <w:rFonts w:ascii="Tahoma" w:eastAsia="Times New Roman" w:hAnsi="Tahoma" w:cs="Tahoma"/>
-          <w:color w:val="000000"/>
-          <w:lang w:eastAsia="en-GB"/>
-        </w:rPr>
-        <w:t>Sessao</w:t>
-      </w:r>
-      <w:proofErr w:type="spellEnd"/>
-      <w:r>
-        <w:rPr>
-          <w:rFonts w:ascii="Tahoma" w:eastAsia="Times New Roman" w:hAnsi="Tahoma" w:cs="Tahoma"/>
-          <w:color w:val="000000"/>
-          <w:lang w:eastAsia="en-GB"/>
-        </w:rPr>
-        <w:t>)</w:t>
-      </w:r>
-    </w:p>
-    <w:p>
-      <w:pPr>
-        <w:spacing w:after="0" w:line="240" w:lineRule="auto"/>
-        <w:rPr>
-          <w:rFonts w:ascii="Tahoma" w:eastAsia="Times New Roman" w:hAnsi="Tahoma" w:cs="Tahoma"/>
-          <w:color w:val="000000"/>
-          <w:lang w:eastAsia="en-GB"/>
-        </w:rPr>
-      </w:pPr>
-    </w:p>
-    <w:p>
-      <w:pPr>
-        <w:spacing w:after="0" w:line="240" w:lineRule="auto"/>
-        <w:rPr>
-          <w:rFonts w:ascii="Tahoma" w:eastAsia="Times New Roman" w:hAnsi="Tahoma" w:cs="Tahoma"/>
-          <w:color w:val="000000"/>
-          <w:lang w:eastAsia="en-GB"/>
-        </w:rPr>
-      </w:pPr>
-      <w:r>
-        <w:rPr>
-          <w:rFonts w:ascii="Tahoma" w:eastAsia="Times New Roman" w:hAnsi="Tahoma" w:cs="Tahoma"/>
-          <w:b/>
-          <w:bCs/>
-          <w:color w:val="000000"/>
-          <w:lang w:eastAsia="en-GB"/>
-        </w:rPr>
-        <w:t>Pertence</w:t>
-      </w:r>
-      <w:r>
-        <w:rPr>
-          <w:rFonts w:ascii="Tahoma" w:eastAsia="Times New Roman" w:hAnsi="Tahoma" w:cs="Tahoma"/>
-          <w:color w:val="000000"/>
-          <w:lang w:eastAsia="en-GB"/>
-        </w:rPr>
-        <w:t>(</w:t>
-      </w:r>
-      <w:proofErr w:type="spellStart"/>
-      <w:r>
-        <w:rPr>
-          <w:rFonts w:ascii="Tahoma" w:eastAsia="Times New Roman" w:hAnsi="Tahoma" w:cs="Tahoma"/>
-          <w:color w:val="000000"/>
-          <w:u w:val="single"/>
-          <w:lang w:eastAsia="en-GB"/>
-        </w:rPr>
-        <w:t>idMusica</w:t>
-      </w:r>
-      <w:proofErr w:type="spellEnd"/>
-      <w:r>
-        <w:rPr>
-          <w:rFonts w:ascii="Tahoma" w:eastAsia="Times New Roman" w:hAnsi="Tahoma" w:cs="Tahoma"/>
-          <w:color w:val="000000"/>
-          <w:lang w:eastAsia="en-GB"/>
-        </w:rPr>
-        <w:t>-&gt;</w:t>
-      </w:r>
-      <w:proofErr w:type="gramStart"/>
-      <w:r>
-        <w:rPr>
-          <w:rFonts w:ascii="Tahoma" w:eastAsia="Times New Roman" w:hAnsi="Tahoma" w:cs="Tahoma"/>
-          <w:color w:val="000000"/>
-          <w:lang w:eastAsia="en-GB"/>
-        </w:rPr>
-        <w:t>Musica</w:t>
-      </w:r>
-      <w:proofErr w:type="gramEnd"/>
-      <w:r>
-        <w:rPr>
-          <w:rFonts w:ascii="Tahoma" w:eastAsia="Times New Roman" w:hAnsi="Tahoma" w:cs="Tahoma"/>
-          <w:color w:val="000000"/>
-          <w:lang w:eastAsia="en-GB"/>
-        </w:rPr>
-        <w:t>,</w:t>
-      </w:r>
-      <w:r>
-        <w:rPr>
-          <w:rFonts w:ascii="Tahoma" w:eastAsia="Times New Roman" w:hAnsi="Tahoma" w:cs="Tahoma"/>
-          <w:color w:val="000000"/>
-          <w:lang w:eastAsia="en-GB"/>
-        </w:rPr>
-        <w:t xml:space="preserve"> </w:t>
-      </w:r>
-      <w:proofErr w:type="spellStart"/>
-      <w:r>
-        <w:rPr>
-          <w:rFonts w:ascii="Tahoma" w:eastAsia="Times New Roman" w:hAnsi="Tahoma" w:cs="Tahoma"/>
-          <w:color w:val="000000"/>
-          <w:u w:val="single"/>
-          <w:lang w:eastAsia="en-GB"/>
-        </w:rPr>
-        <w:t>idPlaylist</w:t>
-      </w:r>
-      <w:proofErr w:type="spellEnd"/>
-      <w:r>
-        <w:rPr>
-          <w:rFonts w:ascii="Tahoma" w:eastAsia="Times New Roman" w:hAnsi="Tahoma" w:cs="Tahoma"/>
-          <w:color w:val="000000"/>
-          <w:lang w:eastAsia="en-GB"/>
-        </w:rPr>
-        <w:t>-&gt;Playlist)</w:t>
-      </w:r>
-    </w:p>
-    <w:p>
-      <w:pPr>
-        <w:spacing w:after="0" w:line="240" w:lineRule="auto"/>
-        <w:rPr>
-          <w:rFonts w:ascii="Tahoma" w:eastAsia="Times New Roman" w:hAnsi="Tahoma" w:cs="Tahoma"/>
-          <w:color w:val="000000"/>
-          <w:lang w:eastAsia="en-GB"/>
-        </w:rPr>
-      </w:pPr>
-    </w:p>
-    <w:p>
-      <w:pPr>
-        <w:spacing w:after="0" w:line="240" w:lineRule="auto"/>
-        <w:rPr>
-          <w:rFonts w:ascii="Tahoma" w:eastAsia="Times New Roman" w:hAnsi="Tahoma" w:cs="Tahoma"/>
-          <w:color w:val="000000"/>
-          <w:lang w:eastAsia="en-GB"/>
-        </w:rPr>
-      </w:pPr>
-      <w:r>
-        <w:rPr>
-          <w:rFonts w:ascii="Tahoma" w:eastAsia="Times New Roman" w:hAnsi="Tahoma" w:cs="Tahoma"/>
-          <w:b/>
-          <w:bCs/>
-          <w:color w:val="000000"/>
-          <w:lang w:eastAsia="en-GB"/>
-        </w:rPr>
-        <w:t>Seguir</w:t>
-      </w:r>
-      <w:r>
-        <w:rPr>
-          <w:rFonts w:ascii="Tahoma" w:eastAsia="Times New Roman" w:hAnsi="Tahoma" w:cs="Tahoma"/>
-          <w:color w:val="000000"/>
-          <w:lang w:eastAsia="en-GB"/>
-        </w:rPr>
-        <w:t>(</w:t>
-      </w:r>
-      <w:proofErr w:type="spellStart"/>
-      <w:r>
-        <w:rPr>
-          <w:rFonts w:ascii="Tahoma" w:eastAsia="Times New Roman" w:hAnsi="Tahoma" w:cs="Tahoma"/>
-          <w:color w:val="000000"/>
-          <w:u w:val="single"/>
-          <w:lang w:eastAsia="en-GB"/>
-        </w:rPr>
-        <w:t>idUtilizador</w:t>
-      </w:r>
-      <w:proofErr w:type="spellEnd"/>
-      <w:r>
-        <w:rPr>
-          <w:rFonts w:ascii="Tahoma" w:eastAsia="Times New Roman" w:hAnsi="Tahoma" w:cs="Tahoma"/>
-          <w:color w:val="000000"/>
-          <w:lang w:eastAsia="en-GB"/>
-        </w:rPr>
-        <w:t>-&gt;Utilizador,</w:t>
-      </w:r>
-      <w:r>
-        <w:rPr>
-          <w:rFonts w:ascii="Tahoma" w:eastAsia="Times New Roman" w:hAnsi="Tahoma" w:cs="Tahoma"/>
-          <w:color w:val="000000"/>
-          <w:lang w:eastAsia="en-GB"/>
-        </w:rPr>
-        <w:t xml:space="preserve"> </w:t>
-      </w:r>
-      <w:proofErr w:type="spellStart"/>
-      <w:r>
-        <w:rPr>
-          <w:rFonts w:ascii="Tahoma" w:eastAsia="Times New Roman" w:hAnsi="Tahoma" w:cs="Tahoma"/>
-          <w:color w:val="000000"/>
-          <w:u w:val="single"/>
-          <w:lang w:eastAsia="en-GB"/>
-        </w:rPr>
         <w:t>idUtilizadorSeguido</w:t>
       </w:r>
       <w:proofErr w:type="spellEnd"/>
@@ -4562,6 +4770,16 @@
         </w:rPr>
         <w:t>-&gt;Utilizador)</w:t>
       </w:r>
+    </w:p>
+    <w:p>
+      <w:pPr>
+        <w:spacing w:after="0" w:line="240" w:lineRule="auto"/>
+        <w:rPr>
+          <w:rFonts w:ascii="Tahoma" w:eastAsia="Times New Roman" w:hAnsi="Tahoma" w:cs="Tahoma"/>
+          <w:color w:val="000000"/>
+          <w:lang w:eastAsia="en-GB"/>
+        </w:rPr>
+      </w:pPr>
     </w:p>
     <w:p>
       <w:pPr>
@@ -4930,33 +5148,7 @@
           <w:color w:val="000000"/>
           <w:lang w:eastAsia="en-GB"/>
         </w:rPr>
-        <w:t>-&gt;P</w:t>
-      </w:r>
-      <w:r>
-        <w:rPr>
-          <w:rFonts w:ascii="Tahoma" w:eastAsia="Times New Roman" w:hAnsi="Tahoma" w:cs="Tahoma"/>
-          <w:color w:val="000000"/>
-          <w:lang w:eastAsia="en-GB"/>
-        </w:rPr>
-        <w:t xml:space="preserve">essoa} -&gt; {email, </w:t>
-      </w:r>
-      <w:proofErr w:type="spellStart"/>
-      <w:r>
-        <w:rPr>
-          <w:rFonts w:ascii="Tahoma" w:eastAsia="Times New Roman" w:hAnsi="Tahoma" w:cs="Tahoma"/>
-          <w:color w:val="000000"/>
-          <w:lang w:eastAsia="en-GB"/>
-        </w:rPr>
-        <w:t>username</w:t>
-      </w:r>
-      <w:proofErr w:type="spellEnd"/>
-      <w:r>
-        <w:rPr>
-          <w:rFonts w:ascii="Tahoma" w:eastAsia="Times New Roman" w:hAnsi="Tahoma" w:cs="Tahoma"/>
-          <w:color w:val="000000"/>
-          <w:lang w:eastAsia="en-GB"/>
-        </w:rPr>
-        <w:t>, password}</w:t>
+        <w:t>} -&gt; {email, username, password}</w:t>
       </w:r>
     </w:p>
     <w:p>
@@ -5010,6 +5202,278 @@
           <w:color w:val="000000"/>
           <w:lang w:eastAsia="en-GB"/>
         </w:rPr>
+        <w:t>, username, password}</w:t>
+      </w:r>
+    </w:p>
+    <w:p>
+      <w:pPr>
+        <w:spacing w:after="0" w:line="240" w:lineRule="auto"/>
+        <w:rPr>
+          <w:rFonts w:ascii="Tahoma" w:eastAsia="Times New Roman" w:hAnsi="Tahoma" w:cs="Tahoma"/>
+          <w:color w:val="000000"/>
+          <w:lang w:eastAsia="en-GB"/>
+        </w:rPr>
+      </w:pPr>
+      <w:r>
+        <w:rPr>
+          <w:rFonts w:ascii="Tahoma" w:eastAsia="Times New Roman" w:hAnsi="Tahoma" w:cs="Tahoma"/>
+          <w:color w:val="000000"/>
+          <w:lang w:eastAsia="en-GB"/>
+        </w:rPr>
+        <w:t>{username} -</w:t>
+      </w:r>
+      <w:proofErr w:type="gramStart"/>
+      <w:r>
+        <w:rPr>
+          <w:rFonts w:ascii="Tahoma" w:eastAsia="Times New Roman" w:hAnsi="Tahoma" w:cs="Tahoma"/>
+          <w:color w:val="000000"/>
+          <w:lang w:eastAsia="en-GB"/>
+        </w:rPr>
+        <w:t xml:space="preserve">&gt; </w:t>
+      </w:r>
+      <w:r>
+        <w:rPr>
+          <w:rFonts w:ascii="Tahoma" w:eastAsia="Times New Roman" w:hAnsi="Tahoma" w:cs="Tahoma"/>
+          <w:color w:val="000000"/>
+          <w:lang w:eastAsia="en-GB"/>
+        </w:rPr>
+        <w:t xml:space="preserve"> {</w:t>
+      </w:r>
+      <w:proofErr w:type="spellStart"/>
+      <w:proofErr w:type="gramEnd"/>
+      <w:r>
+        <w:rPr>
+          <w:rFonts w:ascii="Tahoma" w:eastAsia="Times New Roman" w:hAnsi="Tahoma" w:cs="Tahoma"/>
+          <w:color w:val="000000"/>
+          <w:lang w:eastAsia="en-GB"/>
+        </w:rPr>
+        <w:t>idUtilizador</w:t>
+      </w:r>
+      <w:proofErr w:type="spellEnd"/>
+      <w:r>
+        <w:rPr>
+          <w:rFonts w:ascii="Tahoma" w:eastAsia="Times New Roman" w:hAnsi="Tahoma" w:cs="Tahoma"/>
+          <w:color w:val="000000"/>
+          <w:lang w:eastAsia="en-GB"/>
+        </w:rPr>
+        <w:t>, email, password}</w:t>
+      </w:r>
+    </w:p>
+    <w:p>
+      <w:pPr>
+        <w:spacing w:after="0" w:line="240" w:lineRule="auto"/>
+        <w:rPr>
+          <w:rFonts w:ascii="Tahoma" w:eastAsia="Times New Roman" w:hAnsi="Tahoma" w:cs="Tahoma"/>
+          <w:sz w:val="24"/>
+          <w:szCs w:val="24"/>
+          <w:lang w:eastAsia="en-GB"/>
+        </w:rPr>
+      </w:pPr>
+    </w:p>
+    <w:p>
+      <w:pPr>
+        <w:spacing w:after="0" w:line="240" w:lineRule="auto"/>
+        <w:rPr>
+          <w:rFonts w:ascii="Tahoma" w:eastAsia="Times New Roman" w:hAnsi="Tahoma" w:cs="Tahoma"/>
+          <w:color w:val="000000"/>
+          <w:lang w:eastAsia="en-GB"/>
+        </w:rPr>
+      </w:pPr>
+      <w:r>
+        <w:rPr>
+          <w:rFonts w:ascii="Tahoma" w:eastAsia="Times New Roman" w:hAnsi="Tahoma" w:cs="Tahoma"/>
+          <w:b/>
+          <w:bCs/>
+          <w:color w:val="000000"/>
+          <w:lang w:eastAsia="en-GB"/>
+        </w:rPr>
+        <w:t>Papel</w:t>
+      </w:r>
+      <w:r>
+        <w:rPr>
+          <w:rFonts w:ascii="Tahoma" w:eastAsia="Times New Roman" w:hAnsi="Tahoma" w:cs="Tahoma"/>
+          <w:color w:val="000000"/>
+          <w:lang w:eastAsia="en-GB"/>
+        </w:rPr>
+        <w:tab/>
+      </w:r>
+    </w:p>
+    <w:p>
+      <w:pPr>
+        <w:spacing w:after="0" w:line="240" w:lineRule="auto"/>
+        <w:rPr>
+          <w:rFonts w:ascii="Tahoma" w:eastAsia="Times New Roman" w:hAnsi="Tahoma" w:cs="Tahoma"/>
+          <w:color w:val="000000"/>
+          <w:lang w:eastAsia="en-GB"/>
+        </w:rPr>
+      </w:pPr>
+      <w:r>
+        <w:rPr>
+          <w:rFonts w:ascii="Tahoma" w:eastAsia="Times New Roman" w:hAnsi="Tahoma" w:cs="Tahoma"/>
+          <w:color w:val="000000"/>
+          <w:lang w:eastAsia="en-GB"/>
+        </w:rPr>
+        <w:t>{</w:t>
+      </w:r>
+      <w:proofErr w:type="spellStart"/>
+      <w:r>
+        <w:rPr>
+          <w:rFonts w:ascii="Tahoma" w:eastAsia="Times New Roman" w:hAnsi="Tahoma" w:cs="Tahoma"/>
+          <w:color w:val="000000"/>
+          <w:lang w:eastAsia="en-GB"/>
+        </w:rPr>
+        <w:t>idPapel</w:t>
+      </w:r>
+      <w:proofErr w:type="spellEnd"/>
+      <w:r>
+        <w:rPr>
+          <w:rFonts w:ascii="Tahoma" w:eastAsia="Times New Roman" w:hAnsi="Tahoma" w:cs="Tahoma"/>
+          <w:color w:val="000000"/>
+          <w:lang w:eastAsia="en-GB"/>
+        </w:rPr>
+        <w:t>} -&gt; {atividade}</w:t>
+      </w:r>
+    </w:p>
+    <w:p>
+      <w:pPr>
+        <w:spacing w:after="0" w:line="240" w:lineRule="auto"/>
+        <w:rPr>
+          <w:rFonts w:ascii="Tahoma" w:eastAsia="Times New Roman" w:hAnsi="Tahoma" w:cs="Tahoma"/>
+          <w:color w:val="000000"/>
+          <w:lang w:eastAsia="en-GB"/>
+        </w:rPr>
+      </w:pPr>
+      <w:r>
+        <w:rPr>
+          <w:rFonts w:ascii="Tahoma" w:eastAsia="Times New Roman" w:hAnsi="Tahoma" w:cs="Tahoma"/>
+          <w:color w:val="000000"/>
+          <w:lang w:eastAsia="en-GB"/>
+        </w:rPr>
+        <w:t>{atividade} -&gt; {</w:t>
+      </w:r>
+      <w:proofErr w:type="spellStart"/>
+      <w:r>
+        <w:rPr>
+          <w:rFonts w:ascii="Tahoma" w:eastAsia="Times New Roman" w:hAnsi="Tahoma" w:cs="Tahoma"/>
+          <w:color w:val="000000"/>
+          <w:lang w:eastAsia="en-GB"/>
+        </w:rPr>
+        <w:t>idPapel</w:t>
+      </w:r>
+      <w:proofErr w:type="spellEnd"/>
+      <w:r>
+        <w:rPr>
+          <w:rFonts w:ascii="Tahoma" w:eastAsia="Times New Roman" w:hAnsi="Tahoma" w:cs="Tahoma"/>
+          <w:color w:val="000000"/>
+          <w:lang w:eastAsia="en-GB"/>
+        </w:rPr>
+        <w:t>}</w:t>
+      </w:r>
+    </w:p>
+    <w:p>
+      <w:pPr>
+        <w:spacing w:after="0" w:line="240" w:lineRule="auto"/>
+        <w:rPr>
+          <w:rFonts w:ascii="Tahoma" w:eastAsia="Times New Roman" w:hAnsi="Tahoma" w:cs="Tahoma"/>
+          <w:sz w:val="24"/>
+          <w:szCs w:val="24"/>
+          <w:lang w:eastAsia="en-GB"/>
+        </w:rPr>
+      </w:pPr>
+    </w:p>
+    <w:p>
+      <w:pPr>
+        <w:spacing w:after="0" w:line="240" w:lineRule="auto"/>
+        <w:rPr>
+          <w:rFonts w:ascii="Tahoma" w:eastAsia="Times New Roman" w:hAnsi="Tahoma" w:cs="Tahoma"/>
+          <w:b/>
+          <w:bCs/>
+          <w:color w:val="000000"/>
+          <w:lang w:eastAsia="en-GB"/>
+        </w:rPr>
+      </w:pPr>
+      <w:proofErr w:type="spellStart"/>
+      <w:r>
+        <w:rPr>
+          <w:rFonts w:ascii="Tahoma" w:eastAsia="Times New Roman" w:hAnsi="Tahoma" w:cs="Tahoma"/>
+          <w:b/>
+          <w:bCs/>
+          <w:color w:val="000000"/>
+          <w:lang w:eastAsia="en-GB"/>
+        </w:rPr>
+        <w:t>EntidadeMusical</w:t>
+      </w:r>
+      <w:proofErr w:type="spellEnd"/>
+    </w:p>
+    <w:p>
+      <w:pPr>
+        <w:spacing w:after="0" w:line="240" w:lineRule="auto"/>
+        <w:rPr>
+          <w:rFonts w:ascii="Tahoma" w:eastAsia="Times New Roman" w:hAnsi="Tahoma" w:cs="Tahoma"/>
+          <w:color w:val="000000"/>
+          <w:lang w:eastAsia="en-GB"/>
+        </w:rPr>
+      </w:pPr>
+      <w:r>
+        <w:rPr>
+          <w:rFonts w:ascii="Tahoma" w:eastAsia="Times New Roman" w:hAnsi="Tahoma" w:cs="Tahoma"/>
+          <w:color w:val="000000"/>
+          <w:lang w:eastAsia="en-GB"/>
+        </w:rPr>
+        <w:t>{</w:t>
+      </w:r>
+      <w:proofErr w:type="spellStart"/>
+      <w:r>
+        <w:rPr>
+          <w:rFonts w:ascii="Tahoma" w:eastAsia="Times New Roman" w:hAnsi="Tahoma" w:cs="Tahoma"/>
+          <w:color w:val="000000"/>
+          <w:lang w:eastAsia="en-GB"/>
+        </w:rPr>
+        <w:t>idEntidadeMusical</w:t>
+      </w:r>
+      <w:proofErr w:type="spellEnd"/>
+      <w:r>
+        <w:rPr>
+          <w:rFonts w:ascii="Tahoma" w:eastAsia="Times New Roman" w:hAnsi="Tahoma" w:cs="Tahoma"/>
+          <w:color w:val="000000"/>
+          <w:lang w:eastAsia="en-GB"/>
+        </w:rPr>
+        <w:t>} -&gt; {</w:t>
+      </w:r>
+      <w:proofErr w:type="spellStart"/>
+      <w:r>
+        <w:rPr>
+          <w:rFonts w:ascii="Tahoma" w:eastAsia="Times New Roman" w:hAnsi="Tahoma" w:cs="Tahoma"/>
+          <w:color w:val="000000"/>
+          <w:lang w:eastAsia="en-GB"/>
+        </w:rPr>
+        <w:t>nomeArtistico</w:t>
+      </w:r>
+      <w:proofErr w:type="spellEnd"/>
+      <w:r>
+        <w:rPr>
+          <w:rFonts w:ascii="Tahoma" w:eastAsia="Times New Roman" w:hAnsi="Tahoma" w:cs="Tahoma"/>
+          <w:color w:val="000000"/>
+          <w:lang w:eastAsia="en-GB"/>
+        </w:rPr>
+        <w:t xml:space="preserve">, imagem, </w:t>
+      </w:r>
+      <w:proofErr w:type="spellStart"/>
+      <w:r>
+        <w:rPr>
+          <w:rFonts w:ascii="Tahoma" w:eastAsia="Times New Roman" w:hAnsi="Tahoma" w:cs="Tahoma"/>
+          <w:color w:val="000000"/>
+          <w:lang w:eastAsia="en-GB"/>
+        </w:rPr>
+        <w:t>dataFundacao</w:t>
+      </w:r>
+      <w:proofErr w:type="spellEnd"/>
+      <w:r>
+        <w:rPr>
+          <w:rFonts w:ascii="Tahoma" w:eastAsia="Times New Roman" w:hAnsi="Tahoma" w:cs="Tahoma"/>
+          <w:color w:val="000000"/>
+          <w:lang w:eastAsia="en-GB"/>
+        </w:rPr>
         <w:t xml:space="preserve">, </w:t>
       </w:r>
       <w:proofErr w:type="spellStart"/>
@@ -5019,16 +5483,61 @@
           <w:color w:val="000000"/>
           <w:lang w:eastAsia="en-GB"/>
         </w:rPr>
-        <w:t>username</w:t>
-      </w:r>
-      <w:proofErr w:type="spellEnd"/>
-      <w:r>
-        <w:rPr>
-          <w:rFonts w:ascii="Tahoma" w:eastAsia="Times New Roman" w:hAnsi="Tahoma" w:cs="Tahoma"/>
-          <w:color w:val="000000"/>
-          <w:lang w:eastAsia="en-GB"/>
-        </w:rPr>
-        <w:t>, password}</w:t>
+        <w:t>descricao</w:t>
+      </w:r>
+      <w:proofErr w:type="spellEnd"/>
+      <w:r>
+        <w:rPr>
+          <w:rFonts w:ascii="Tahoma" w:eastAsia="Times New Roman" w:hAnsi="Tahoma" w:cs="Tahoma"/>
+          <w:color w:val="000000"/>
+          <w:lang w:eastAsia="en-GB"/>
+        </w:rPr>
+        <w:t>}</w:t>
+      </w:r>
+    </w:p>
+    <w:p>
+      <w:pPr>
+        <w:spacing w:after="0" w:line="240" w:lineRule="auto"/>
+        <w:rPr>
+          <w:rFonts w:ascii="Tahoma" w:eastAsia="Times New Roman" w:hAnsi="Tahoma" w:cs="Tahoma"/>
+          <w:sz w:val="24"/>
+          <w:szCs w:val="24"/>
+          <w:lang w:eastAsia="en-GB"/>
+        </w:rPr>
+      </w:pPr>
+    </w:p>
+    <w:p>
+      <w:pPr>
+        <w:spacing w:after="0" w:line="240" w:lineRule="auto"/>
+        <w:rPr>
+          <w:rFonts w:ascii="Tahoma" w:eastAsia="Times New Roman" w:hAnsi="Tahoma" w:cs="Tahoma"/>
+          <w:b/>
+          <w:bCs/>
+          <w:color w:val="000000"/>
+          <w:lang w:eastAsia="en-GB"/>
+        </w:rPr>
+      </w:pPr>
+      <w:proofErr w:type="spellStart"/>
+      <w:r>
+        <w:rPr>
+          <w:rFonts w:ascii="Tahoma" w:eastAsia="Times New Roman" w:hAnsi="Tahoma" w:cs="Tahoma"/>
+          <w:b/>
+          <w:bCs/>
+          <w:color w:val="000000"/>
+          <w:lang w:eastAsia="en-GB"/>
+        </w:rPr>
+        <w:t>Album</w:t>
+      </w:r>
+      <w:proofErr w:type="spellEnd"/>
+      <w:r>
+        <w:rPr>
+          <w:rFonts w:ascii="Tahoma" w:eastAsia="Times New Roman" w:hAnsi="Tahoma" w:cs="Tahoma"/>
+          <w:b/>
+          <w:bCs/>
+          <w:color w:val="000000"/>
+          <w:lang w:eastAsia="en-GB"/>
+        </w:rPr>
+        <w:t xml:space="preserve">   </w:t>
       </w:r>
     </w:p>
     <w:p>
@@ -5055,87 +5564,109 @@
           <w:color w:val="000000"/>
           <w:lang w:eastAsia="en-GB"/>
         </w:rPr>
-        <w:t>username</w:t>
-      </w:r>
-      <w:proofErr w:type="spellEnd"/>
-      <w:r>
-        <w:rPr>
-          <w:rFonts w:ascii="Tahoma" w:eastAsia="Times New Roman" w:hAnsi="Tahoma" w:cs="Tahoma"/>
-          <w:color w:val="000000"/>
-          <w:lang w:eastAsia="en-GB"/>
-        </w:rPr>
-        <w:t>} -</w:t>
-      </w:r>
+        <w:t>idAlbum</w:t>
+      </w:r>
+      <w:proofErr w:type="spellEnd"/>
+      <w:r>
+        <w:rPr>
+          <w:rFonts w:ascii="Tahoma" w:eastAsia="Times New Roman" w:hAnsi="Tahoma" w:cs="Tahoma"/>
+          <w:color w:val="000000"/>
+          <w:lang w:eastAsia="en-GB"/>
+        </w:rPr>
+        <w:t>} -&gt; {nome,</w:t>
+      </w:r>
+      <w:r>
+        <w:rPr>
+          <w:rFonts w:ascii="Tahoma" w:eastAsia="Times New Roman" w:hAnsi="Tahoma" w:cs="Tahoma"/>
+          <w:color w:val="000000"/>
+          <w:lang w:eastAsia="en-GB"/>
+        </w:rPr>
+        <w:t xml:space="preserve"> </w:t>
+      </w:r>
+      <w:r>
+        <w:rPr>
+          <w:rFonts w:ascii="Tahoma" w:eastAsia="Times New Roman" w:hAnsi="Tahoma" w:cs="Tahoma"/>
+          <w:color w:val="000000"/>
+          <w:lang w:eastAsia="en-GB"/>
+        </w:rPr>
+        <w:t>capa,</w:t>
+      </w:r>
+      <w:r>
+        <w:rPr>
+          <w:rFonts w:ascii="Tahoma" w:eastAsia="Times New Roman" w:hAnsi="Tahoma" w:cs="Tahoma"/>
+          <w:color w:val="000000"/>
+          <w:lang w:eastAsia="en-GB"/>
+        </w:rPr>
+        <w:t xml:space="preserve"> </w:t>
+      </w:r>
+      <w:proofErr w:type="spellStart"/>
+      <w:r>
+        <w:rPr>
+          <w:rFonts w:ascii="Tahoma" w:eastAsia="Times New Roman" w:hAnsi="Tahoma" w:cs="Tahoma"/>
+          <w:color w:val="000000"/>
+          <w:lang w:eastAsia="en-GB"/>
+        </w:rPr>
+        <w:t>anoLancamento</w:t>
+      </w:r>
+      <w:proofErr w:type="spellEnd"/>
+      <w:r>
+        <w:rPr>
+          <w:rFonts w:ascii="Tahoma" w:eastAsia="Times New Roman" w:hAnsi="Tahoma" w:cs="Tahoma"/>
+          <w:color w:val="000000"/>
+          <w:lang w:eastAsia="en-GB"/>
+        </w:rPr>
+        <w:t>}</w:t>
+      </w:r>
+    </w:p>
+    <w:p>
+      <w:pPr>
+        <w:spacing w:after="0" w:line="240" w:lineRule="auto"/>
+        <w:rPr>
+          <w:rFonts w:ascii="Tahoma" w:eastAsia="Times New Roman" w:hAnsi="Tahoma" w:cs="Tahoma"/>
+          <w:sz w:val="24"/>
+          <w:szCs w:val="24"/>
+          <w:lang w:eastAsia="en-GB"/>
+        </w:rPr>
+      </w:pPr>
+    </w:p>
+    <w:p>
+      <w:pPr>
+        <w:spacing w:after="0" w:line="240" w:lineRule="auto"/>
+        <w:rPr>
+          <w:rFonts w:ascii="Tahoma" w:eastAsia="Times New Roman" w:hAnsi="Tahoma" w:cs="Tahoma"/>
+          <w:b/>
+          <w:bCs/>
+          <w:color w:val="000000"/>
+          <w:lang w:eastAsia="en-GB"/>
+        </w:rPr>
+      </w:pPr>
       <w:proofErr w:type="gramStart"/>
       <w:r>
         <w:rPr>
           <w:rFonts w:ascii="Tahoma" w:eastAsia="Times New Roman" w:hAnsi="Tahoma" w:cs="Tahoma"/>
-          <w:color w:val="000000"/>
-          <w:lang w:eastAsia="en-GB"/>
-        </w:rPr>
-        <w:t xml:space="preserve">&gt; </w:t>
-      </w:r>
-      <w:r>
-        <w:rPr>
-          <w:rFonts w:ascii="Tahoma" w:eastAsia="Times New Roman" w:hAnsi="Tahoma" w:cs="Tahoma"/>
-          <w:color w:val="000000"/>
-          <w:lang w:eastAsia="en-GB"/>
-        </w:rPr>
-        <w:t xml:space="preserve"> {</w:t>
-      </w:r>
-      <w:proofErr w:type="spellStart"/>
+          <w:b/>
+          <w:bCs/>
+          <w:color w:val="000000"/>
+          <w:lang w:eastAsia="en-GB"/>
+        </w:rPr>
+        <w:t>Musica</w:t>
+      </w:r>
       <w:proofErr w:type="gramEnd"/>
       <w:r>
         <w:rPr>
           <w:rFonts w:ascii="Tahoma" w:eastAsia="Times New Roman" w:hAnsi="Tahoma" w:cs="Tahoma"/>
-          <w:color w:val="000000"/>
-          <w:lang w:eastAsia="en-GB"/>
-        </w:rPr>
-        <w:t>idUtilizador</w:t>
-      </w:r>
-      <w:proofErr w:type="spellEnd"/>
-      <w:r>
-        <w:rPr>
-          <w:rFonts w:ascii="Tahoma" w:eastAsia="Times New Roman" w:hAnsi="Tahoma" w:cs="Tahoma"/>
-          <w:color w:val="000000"/>
-          <w:lang w:eastAsia="en-GB"/>
-        </w:rPr>
-        <w:t>, email, password}</w:t>
-      </w:r>
-    </w:p>
-    <w:p>
-      <w:pPr>
-        <w:spacing w:after="0" w:line="240" w:lineRule="auto"/>
-        <w:rPr>
-          <w:rFonts w:ascii="Tahoma" w:eastAsia="Times New Roman" w:hAnsi="Tahoma" w:cs="Tahoma"/>
-          <w:sz w:val="24"/>
-          <w:szCs w:val="24"/>
-          <w:lang w:eastAsia="en-GB"/>
-        </w:rPr>
-      </w:pPr>
-    </w:p>
-    <w:p>
-      <w:pPr>
-        <w:spacing w:after="0" w:line="240" w:lineRule="auto"/>
-        <w:rPr>
-          <w:rFonts w:ascii="Tahoma" w:eastAsia="Times New Roman" w:hAnsi="Tahoma" w:cs="Tahoma"/>
-          <w:color w:val="000000"/>
-          <w:lang w:eastAsia="en-GB"/>
-        </w:rPr>
-      </w:pPr>
-      <w:r>
-        <w:rPr>
-          <w:rFonts w:ascii="Tahoma" w:eastAsia="Times New Roman" w:hAnsi="Tahoma" w:cs="Tahoma"/>
-          <w:b/>
-          <w:bCs/>
-          <w:color w:val="000000"/>
-          <w:lang w:eastAsia="en-GB"/>
-        </w:rPr>
-        <w:t>Papel</w:t>
-      </w:r>
-      <w:r>
-        <w:rPr>
-          <w:rFonts w:ascii="Tahoma" w:eastAsia="Times New Roman" w:hAnsi="Tahoma" w:cs="Tahoma"/>
+          <w:b/>
+          <w:bCs/>
+          <w:color w:val="000000"/>
+          <w:lang w:eastAsia="en-GB"/>
+        </w:rPr>
+        <w:t xml:space="preserve">                  </w:t>
+      </w:r>
+      <w:r>
+        <w:rPr>
+          <w:rFonts w:ascii="Tahoma" w:eastAsia="Times New Roman" w:hAnsi="Tahoma" w:cs="Tahoma"/>
+          <w:b/>
+          <w:bCs/>
           <w:color w:val="000000"/>
           <w:lang w:eastAsia="en-GB"/>
         </w:rPr>
@@ -5166,43 +5697,7 @@
           <w:color w:val="000000"/>
           <w:lang w:eastAsia="en-GB"/>
         </w:rPr>
-        <w:t>idPapel</w:t>
-      </w:r>
-      <w:proofErr w:type="spellEnd"/>
-      <w:r>
-        <w:rPr>
-          <w:rFonts w:ascii="Tahoma" w:eastAsia="Times New Roman" w:hAnsi="Tahoma" w:cs="Tahoma"/>
-          <w:color w:val="000000"/>
-          <w:lang w:eastAsia="en-GB"/>
-        </w:rPr>
-        <w:t>} -&gt; {atividade}</w:t>
-      </w:r>
-    </w:p>
-    <w:p>
-      <w:pPr>
-        <w:spacing w:after="0" w:line="240" w:lineRule="auto"/>
-        <w:rPr>
-          <w:rFonts w:ascii="Tahoma" w:eastAsia="Times New Roman" w:hAnsi="Tahoma" w:cs="Tahoma"/>
-          <w:color w:val="000000"/>
-          <w:lang w:eastAsia="en-GB"/>
-        </w:rPr>
-      </w:pPr>
-      <w:r>
-        <w:rPr>
-          <w:rFonts w:ascii="Tahoma" w:eastAsia="Times New Roman" w:hAnsi="Tahoma" w:cs="Tahoma"/>
-          <w:color w:val="000000"/>
-          <w:lang w:eastAsia="en-GB"/>
-        </w:rPr>
-        <w:t>{atividade} -&gt; {</w:t>
-      </w:r>
-      <w:proofErr w:type="spellStart"/>
-      <w:r>
-        <w:rPr>
-          <w:rFonts w:ascii="Tahoma" w:eastAsia="Times New Roman" w:hAnsi="Tahoma" w:cs="Tahoma"/>
-          <w:color w:val="000000"/>
-          <w:lang w:eastAsia="en-GB"/>
-        </w:rPr>
-        <w:t>idPapel</w:t>
+        <w:t>idMusica</w:t>
       </w:r>
       <w:proofErr w:type="spellEnd"/>
       <w:r>
@@ -5213,41 +5708,111 @@
         </w:rPr>
         <w:t>}</w:t>
       </w:r>
-    </w:p>
-    <w:p>
-      <w:pPr>
-        <w:spacing w:after="0" w:line="240" w:lineRule="auto"/>
-        <w:rPr>
-          <w:rFonts w:ascii="Tahoma" w:eastAsia="Times New Roman" w:hAnsi="Tahoma" w:cs="Tahoma"/>
-          <w:sz w:val="24"/>
-          <w:szCs w:val="24"/>
-          <w:lang w:eastAsia="en-GB"/>
-        </w:rPr>
-      </w:pPr>
-    </w:p>
-    <w:p>
-      <w:pPr>
-        <w:spacing w:after="0" w:line="240" w:lineRule="auto"/>
-        <w:rPr>
-          <w:rFonts w:ascii="Tahoma" w:eastAsia="Times New Roman" w:hAnsi="Tahoma" w:cs="Tahoma"/>
-          <w:b/>
-          <w:bCs/>
-          <w:color w:val="000000"/>
-          <w:lang w:eastAsia="en-GB"/>
-        </w:rPr>
-      </w:pPr>
-      <w:proofErr w:type="spellStart"/>
-      <w:r>
-        <w:rPr>
-          <w:rFonts w:ascii="Tahoma" w:eastAsia="Times New Roman" w:hAnsi="Tahoma" w:cs="Tahoma"/>
-          <w:b/>
-          <w:bCs/>
-          <w:color w:val="000000"/>
-          <w:lang w:eastAsia="en-GB"/>
-        </w:rPr>
-        <w:t>EntidadeMusical</w:t>
-      </w:r>
-      <w:proofErr w:type="spellEnd"/>
+      <w:r>
+        <w:rPr>
+          <w:rFonts w:ascii="Tahoma" w:eastAsia="Times New Roman" w:hAnsi="Tahoma" w:cs="Tahoma"/>
+          <w:color w:val="000000"/>
+          <w:lang w:eastAsia="en-GB"/>
+        </w:rPr>
+        <w:t xml:space="preserve"> </w:t>
+      </w:r>
+      <w:r>
+        <w:rPr>
+          <w:rFonts w:ascii="Tahoma" w:eastAsia="Times New Roman" w:hAnsi="Tahoma" w:cs="Tahoma"/>
+          <w:color w:val="000000"/>
+          <w:lang w:eastAsia="en-GB"/>
+        </w:rPr>
+        <w:t>-&gt; {</w:t>
+      </w:r>
+      <w:proofErr w:type="spellStart"/>
+      <w:r>
+        <w:rPr>
+          <w:rFonts w:ascii="Tahoma" w:eastAsia="Times New Roman" w:hAnsi="Tahoma" w:cs="Tahoma"/>
+          <w:color w:val="000000"/>
+          <w:lang w:eastAsia="en-GB"/>
+        </w:rPr>
+        <w:t>idA</w:t>
+      </w:r>
+      <w:r>
+        <w:rPr>
+          <w:rFonts w:ascii="Tahoma" w:eastAsia="Times New Roman" w:hAnsi="Tahoma" w:cs="Tahoma"/>
+          <w:color w:val="000000"/>
+          <w:lang w:eastAsia="en-GB"/>
+        </w:rPr>
+        <w:t>lbum</w:t>
+      </w:r>
+      <w:proofErr w:type="spellEnd"/>
+      <w:r>
+        <w:rPr>
+          <w:rFonts w:ascii="Tahoma" w:eastAsia="Times New Roman" w:hAnsi="Tahoma" w:cs="Tahoma"/>
+          <w:color w:val="000000"/>
+          <w:lang w:eastAsia="en-GB"/>
+        </w:rPr>
+        <w:t xml:space="preserve">, nome, </w:t>
+      </w:r>
+      <w:proofErr w:type="spellStart"/>
+      <w:r>
+        <w:rPr>
+          <w:rFonts w:ascii="Tahoma" w:eastAsia="Times New Roman" w:hAnsi="Tahoma" w:cs="Tahoma"/>
+          <w:color w:val="000000"/>
+          <w:lang w:eastAsia="en-GB"/>
+        </w:rPr>
+        <w:t>duracao</w:t>
+      </w:r>
+      <w:proofErr w:type="spellEnd"/>
+      <w:r>
+        <w:rPr>
+          <w:rFonts w:ascii="Tahoma" w:eastAsia="Times New Roman" w:hAnsi="Tahoma" w:cs="Tahoma"/>
+          <w:color w:val="000000"/>
+          <w:lang w:eastAsia="en-GB"/>
+        </w:rPr>
+        <w:t>}</w:t>
+      </w:r>
+    </w:p>
+    <w:p>
+      <w:pPr>
+        <w:spacing w:after="0" w:line="240" w:lineRule="auto"/>
+        <w:rPr>
+          <w:rFonts w:ascii="Tahoma" w:eastAsia="Times New Roman" w:hAnsi="Tahoma" w:cs="Tahoma"/>
+          <w:sz w:val="24"/>
+          <w:szCs w:val="24"/>
+          <w:lang w:eastAsia="en-GB"/>
+        </w:rPr>
+      </w:pPr>
+    </w:p>
+    <w:p>
+      <w:pPr>
+        <w:spacing w:after="0" w:line="240" w:lineRule="auto"/>
+        <w:rPr>
+          <w:rFonts w:ascii="Tahoma" w:eastAsia="Times New Roman" w:hAnsi="Tahoma" w:cs="Tahoma"/>
+          <w:b/>
+          <w:bCs/>
+          <w:color w:val="000000"/>
+          <w:lang w:eastAsia="en-GB"/>
+        </w:rPr>
+      </w:pPr>
+      <w:proofErr w:type="spellStart"/>
+      <w:r>
+        <w:rPr>
+          <w:rFonts w:ascii="Tahoma" w:eastAsia="Times New Roman" w:hAnsi="Tahoma" w:cs="Tahoma"/>
+          <w:b/>
+          <w:bCs/>
+          <w:color w:val="000000"/>
+          <w:lang w:eastAsia="en-GB"/>
+        </w:rPr>
+        <w:t>EstiloMusical</w:t>
+      </w:r>
+      <w:proofErr w:type="spellEnd"/>
+      <w:r>
+        <w:rPr>
+          <w:rFonts w:ascii="Tahoma" w:eastAsia="Times New Roman" w:hAnsi="Tahoma" w:cs="Tahoma"/>
+          <w:b/>
+          <w:bCs/>
+          <w:color w:val="000000"/>
+          <w:lang w:eastAsia="en-GB"/>
+        </w:rPr>
+        <w:t xml:space="preserve">          </w:t>
+      </w:r>
     </w:p>
     <w:p>
       <w:pPr>
@@ -5273,61 +5838,7 @@
           <w:color w:val="000000"/>
           <w:lang w:eastAsia="en-GB"/>
         </w:rPr>
-        <w:t>idEntidadeMusical</w:t>
-      </w:r>
-      <w:proofErr w:type="spellEnd"/>
-      <w:r>
-        <w:rPr>
-          <w:rFonts w:ascii="Tahoma" w:eastAsia="Times New Roman" w:hAnsi="Tahoma" w:cs="Tahoma"/>
-          <w:color w:val="000000"/>
-          <w:lang w:eastAsia="en-GB"/>
-        </w:rPr>
-        <w:t>} -&gt; {</w:t>
-      </w:r>
-      <w:proofErr w:type="spellStart"/>
-      <w:r>
-        <w:rPr>
-          <w:rFonts w:ascii="Tahoma" w:eastAsia="Times New Roman" w:hAnsi="Tahoma" w:cs="Tahoma"/>
-          <w:color w:val="000000"/>
-          <w:lang w:eastAsia="en-GB"/>
-        </w:rPr>
-        <w:t>nomeArtistico</w:t>
-      </w:r>
-      <w:proofErr w:type="spellEnd"/>
-      <w:r>
-        <w:rPr>
-          <w:rFonts w:ascii="Tahoma" w:eastAsia="Times New Roman" w:hAnsi="Tahoma" w:cs="Tahoma"/>
-          <w:color w:val="000000"/>
-          <w:lang w:eastAsia="en-GB"/>
-        </w:rPr>
-        <w:t xml:space="preserve">, imagem, </w:t>
-      </w:r>
-      <w:proofErr w:type="spellStart"/>
-      <w:r>
-        <w:rPr>
-          <w:rFonts w:ascii="Tahoma" w:eastAsia="Times New Roman" w:hAnsi="Tahoma" w:cs="Tahoma"/>
-          <w:color w:val="000000"/>
-          <w:lang w:eastAsia="en-GB"/>
-        </w:rPr>
-        <w:t>dataFundacao</w:t>
-      </w:r>
-      <w:proofErr w:type="spellEnd"/>
-      <w:r>
-        <w:rPr>
-          <w:rFonts w:ascii="Tahoma" w:eastAsia="Times New Roman" w:hAnsi="Tahoma" w:cs="Tahoma"/>
-          <w:color w:val="000000"/>
-          <w:lang w:eastAsia="en-GB"/>
-        </w:rPr>
-        <w:t xml:space="preserve">, </w:t>
-      </w:r>
-      <w:proofErr w:type="spellStart"/>
-      <w:r>
-        <w:rPr>
-          <w:rFonts w:ascii="Tahoma" w:eastAsia="Times New Roman" w:hAnsi="Tahoma" w:cs="Tahoma"/>
-          <w:color w:val="000000"/>
-          <w:lang w:eastAsia="en-GB"/>
-        </w:rPr>
-        <w:t>descricao</w:t>
+        <w:t>idEstiloMusical</w:t>
       </w:r>
       <w:proofErr w:type="spellEnd"/>
       <w:r>
@@ -5338,87 +5849,6 @@
         </w:rPr>
         <w:t>}</w:t>
       </w:r>
-    </w:p>
-    <w:p>
-      <w:pPr>
-        <w:spacing w:after="0" w:line="240" w:lineRule="auto"/>
-        <w:rPr>
-          <w:rFonts w:ascii="Tahoma" w:eastAsia="Times New Roman" w:hAnsi="Tahoma" w:cs="Tahoma"/>
-          <w:sz w:val="24"/>
-          <w:szCs w:val="24"/>
-          <w:lang w:eastAsia="en-GB"/>
-        </w:rPr>
-      </w:pPr>
-    </w:p>
-    <w:p>
-      <w:pPr>
-        <w:spacing w:after="0" w:line="240" w:lineRule="auto"/>
-        <w:rPr>
-          <w:rFonts w:ascii="Tahoma" w:eastAsia="Times New Roman" w:hAnsi="Tahoma" w:cs="Tahoma"/>
-          <w:b/>
-          <w:bCs/>
-          <w:color w:val="000000"/>
-          <w:lang w:eastAsia="en-GB"/>
-        </w:rPr>
-      </w:pPr>
-      <w:proofErr w:type="spellStart"/>
-      <w:r>
-        <w:rPr>
-          <w:rFonts w:ascii="Tahoma" w:eastAsia="Times New Roman" w:hAnsi="Tahoma" w:cs="Tahoma"/>
-          <w:b/>
-          <w:bCs/>
-          <w:color w:val="000000"/>
-          <w:lang w:eastAsia="en-GB"/>
-        </w:rPr>
-        <w:t>Album</w:t>
-      </w:r>
-      <w:proofErr w:type="spellEnd"/>
-      <w:r>
-        <w:rPr>
-          <w:rFonts w:ascii="Tahoma" w:eastAsia="Times New Roman" w:hAnsi="Tahoma" w:cs="Tahoma"/>
-          <w:b/>
-          <w:bCs/>
-          <w:color w:val="000000"/>
-          <w:lang w:eastAsia="en-GB"/>
-        </w:rPr>
-        <w:t xml:space="preserve">   </w:t>
-      </w:r>
-    </w:p>
-    <w:p>
-      <w:pPr>
-        <w:spacing w:after="0" w:line="240" w:lineRule="auto"/>
-        <w:rPr>
-          <w:rFonts w:ascii="Tahoma" w:eastAsia="Times New Roman" w:hAnsi="Tahoma" w:cs="Tahoma"/>
-          <w:color w:val="000000"/>
-          <w:lang w:eastAsia="en-GB"/>
-        </w:rPr>
-      </w:pPr>
-      <w:r>
-        <w:rPr>
-          <w:rFonts w:ascii="Tahoma" w:eastAsia="Times New Roman" w:hAnsi="Tahoma" w:cs="Tahoma"/>
-          <w:color w:val="000000"/>
-          <w:lang w:eastAsia="en-GB"/>
-        </w:rPr>
-        <w:t>{</w:t>
-      </w:r>
-      <w:proofErr w:type="spellStart"/>
-      <w:r>
-        <w:rPr>
-          <w:rFonts w:ascii="Tahoma" w:eastAsia="Times New Roman" w:hAnsi="Tahoma" w:cs="Tahoma"/>
-          <w:color w:val="000000"/>
-          <w:lang w:eastAsia="en-GB"/>
-        </w:rPr>
-        <w:t>idAlbum</w:t>
-      </w:r>
-      <w:proofErr w:type="spellEnd"/>
-      <w:r>
-        <w:rPr>
-          <w:rFonts w:ascii="Tahoma" w:eastAsia="Times New Roman" w:hAnsi="Tahoma" w:cs="Tahoma"/>
-          <w:color w:val="000000"/>
-          <w:lang w:eastAsia="en-GB"/>
-        </w:rPr>
-        <w:t>} -&gt; {nome,</w:t>
-      </w:r>
       <w:r>
         <w:rPr>
           <w:rFonts w:ascii="Tahoma" w:eastAsia="Times New Roman" w:hAnsi="Tahoma" w:cs="Tahoma"/>
@@ -5433,7 +5863,7 @@
           <w:color w:val="000000"/>
           <w:lang w:eastAsia="en-GB"/>
         </w:rPr>
-        <w:t>capa,</w:t>
+        <w:t>-&gt;</w:t>
       </w:r>
       <w:r>
         <w:rPr>
@@ -5443,255 +5873,13 @@
         </w:rPr>
         <w:t xml:space="preserve"> </w:t>
       </w:r>
-      <w:proofErr w:type="spellStart"/>
-      <w:r>
-        <w:rPr>
-          <w:rFonts w:ascii="Tahoma" w:eastAsia="Times New Roman" w:hAnsi="Tahoma" w:cs="Tahoma"/>
-          <w:color w:val="000000"/>
-          <w:lang w:eastAsia="en-GB"/>
-        </w:rPr>
-        <w:t>anoLancamento</w:t>
-      </w:r>
-      <w:proofErr w:type="spellEnd"/>
-      <w:r>
-        <w:rPr>
-          <w:rFonts w:ascii="Tahoma" w:eastAsia="Times New Roman" w:hAnsi="Tahoma" w:cs="Tahoma"/>
-          <w:color w:val="000000"/>
-          <w:lang w:eastAsia="en-GB"/>
-        </w:rPr>
-        <w:t>}</w:t>
-      </w:r>
-    </w:p>
-    <w:p>
-      <w:pPr>
-        <w:spacing w:after="0" w:line="240" w:lineRule="auto"/>
-        <w:rPr>
-          <w:rFonts w:ascii="Tahoma" w:eastAsia="Times New Roman" w:hAnsi="Tahoma" w:cs="Tahoma"/>
-          <w:sz w:val="24"/>
-          <w:szCs w:val="24"/>
-          <w:lang w:eastAsia="en-GB"/>
-        </w:rPr>
-      </w:pPr>
-    </w:p>
-    <w:p>
-      <w:pPr>
-        <w:spacing w:after="0" w:line="240" w:lineRule="auto"/>
-        <w:rPr>
-          <w:rFonts w:ascii="Tahoma" w:eastAsia="Times New Roman" w:hAnsi="Tahoma" w:cs="Tahoma"/>
-          <w:b/>
-          <w:bCs/>
-          <w:color w:val="000000"/>
-          <w:lang w:eastAsia="en-GB"/>
-        </w:rPr>
-      </w:pPr>
-      <w:proofErr w:type="gramStart"/>
-      <w:r>
-        <w:rPr>
-          <w:rFonts w:ascii="Tahoma" w:eastAsia="Times New Roman" w:hAnsi="Tahoma" w:cs="Tahoma"/>
-          <w:b/>
-          <w:bCs/>
-          <w:color w:val="000000"/>
-          <w:lang w:eastAsia="en-GB"/>
-        </w:rPr>
-        <w:t>Musica</w:t>
-      </w:r>
-      <w:proofErr w:type="gramEnd"/>
-      <w:r>
-        <w:rPr>
-          <w:rFonts w:ascii="Tahoma" w:eastAsia="Times New Roman" w:hAnsi="Tahoma" w:cs="Tahoma"/>
-          <w:b/>
-          <w:bCs/>
-          <w:color w:val="000000"/>
-          <w:lang w:eastAsia="en-GB"/>
-        </w:rPr>
-        <w:t xml:space="preserve">                  </w:t>
-      </w:r>
-      <w:r>
-        <w:rPr>
-          <w:rFonts w:ascii="Tahoma" w:eastAsia="Times New Roman" w:hAnsi="Tahoma" w:cs="Tahoma"/>
-          <w:b/>
-          <w:bCs/>
-          <w:color w:val="000000"/>
-          <w:lang w:eastAsia="en-GB"/>
-        </w:rPr>
-        <w:tab/>
-      </w:r>
-    </w:p>
-    <w:p>
-      <w:pPr>
-        <w:spacing w:after="0" w:line="240" w:lineRule="auto"/>
-        <w:rPr>
-          <w:rFonts w:ascii="Tahoma" w:eastAsia="Times New Roman" w:hAnsi="Tahoma" w:cs="Tahoma"/>
-          <w:color w:val="000000"/>
-          <w:lang w:eastAsia="en-GB"/>
-        </w:rPr>
-      </w:pPr>
-      <w:r>
-        <w:rPr>
-          <w:rFonts w:ascii="Tahoma" w:eastAsia="Times New Roman" w:hAnsi="Tahoma" w:cs="Tahoma"/>
-          <w:color w:val="000000"/>
-          <w:lang w:eastAsia="en-GB"/>
-        </w:rPr>
-        <w:t>{</w:t>
-      </w:r>
-      <w:proofErr w:type="spellStart"/>
-      <w:r>
-        <w:rPr>
-          <w:rFonts w:ascii="Tahoma" w:eastAsia="Times New Roman" w:hAnsi="Tahoma" w:cs="Tahoma"/>
-          <w:color w:val="000000"/>
-          <w:lang w:eastAsia="en-GB"/>
-        </w:rPr>
-        <w:t>idMusica</w:t>
-      </w:r>
-      <w:proofErr w:type="spellEnd"/>
-      <w:r>
-        <w:rPr>
-          <w:rFonts w:ascii="Tahoma" w:eastAsia="Times New Roman" w:hAnsi="Tahoma" w:cs="Tahoma"/>
-          <w:color w:val="000000"/>
-          <w:lang w:eastAsia="en-GB"/>
-        </w:rPr>
-        <w:t>}</w:t>
-      </w:r>
-      <w:r>
-        <w:rPr>
-          <w:rFonts w:ascii="Tahoma" w:eastAsia="Times New Roman" w:hAnsi="Tahoma" w:cs="Tahoma"/>
-          <w:color w:val="000000"/>
-          <w:lang w:eastAsia="en-GB"/>
-        </w:rPr>
-        <w:t xml:space="preserve"> </w:t>
-      </w:r>
-      <w:r>
-        <w:rPr>
-          <w:rFonts w:ascii="Tahoma" w:eastAsia="Times New Roman" w:hAnsi="Tahoma" w:cs="Tahoma"/>
-          <w:color w:val="000000"/>
-          <w:lang w:eastAsia="en-GB"/>
-        </w:rPr>
-        <w:t>-&gt; {</w:t>
-      </w:r>
-      <w:proofErr w:type="spellStart"/>
-      <w:r>
-        <w:rPr>
-          <w:rFonts w:ascii="Tahoma" w:eastAsia="Times New Roman" w:hAnsi="Tahoma" w:cs="Tahoma"/>
-          <w:color w:val="000000"/>
-          <w:lang w:eastAsia="en-GB"/>
-        </w:rPr>
-        <w:t>idA</w:t>
-      </w:r>
-      <w:r>
-        <w:rPr>
-          <w:rFonts w:ascii="Tahoma" w:eastAsia="Times New Roman" w:hAnsi="Tahoma" w:cs="Tahoma"/>
-          <w:color w:val="000000"/>
-          <w:lang w:eastAsia="en-GB"/>
-        </w:rPr>
-        <w:t>lbum</w:t>
-      </w:r>
-      <w:proofErr w:type="spellEnd"/>
-      <w:r>
-        <w:rPr>
-          <w:rFonts w:ascii="Tahoma" w:eastAsia="Times New Roman" w:hAnsi="Tahoma" w:cs="Tahoma"/>
-          <w:color w:val="000000"/>
-          <w:lang w:eastAsia="en-GB"/>
-        </w:rPr>
-        <w:t xml:space="preserve">, nome, </w:t>
-      </w:r>
-      <w:proofErr w:type="spellStart"/>
-      <w:r>
-        <w:rPr>
-          <w:rFonts w:ascii="Tahoma" w:eastAsia="Times New Roman" w:hAnsi="Tahoma" w:cs="Tahoma"/>
-          <w:color w:val="000000"/>
-          <w:lang w:eastAsia="en-GB"/>
-        </w:rPr>
-        <w:t>duracao</w:t>
-      </w:r>
-      <w:proofErr w:type="spellEnd"/>
-      <w:r>
-        <w:rPr>
-          <w:rFonts w:ascii="Tahoma" w:eastAsia="Times New Roman" w:hAnsi="Tahoma" w:cs="Tahoma"/>
-          <w:color w:val="000000"/>
-          <w:lang w:eastAsia="en-GB"/>
-        </w:rPr>
-        <w:t>}</w:t>
-      </w:r>
-    </w:p>
-    <w:p>
-      <w:pPr>
-        <w:spacing w:after="0" w:line="240" w:lineRule="auto"/>
-        <w:rPr>
-          <w:rFonts w:ascii="Tahoma" w:eastAsia="Times New Roman" w:hAnsi="Tahoma" w:cs="Tahoma"/>
-          <w:sz w:val="24"/>
-          <w:szCs w:val="24"/>
-          <w:lang w:eastAsia="en-GB"/>
-        </w:rPr>
-      </w:pPr>
-    </w:p>
-    <w:p>
-      <w:pPr>
-        <w:spacing w:after="0" w:line="240" w:lineRule="auto"/>
-        <w:rPr>
-          <w:rFonts w:ascii="Tahoma" w:eastAsia="Times New Roman" w:hAnsi="Tahoma" w:cs="Tahoma"/>
-          <w:b/>
-          <w:bCs/>
-          <w:color w:val="000000"/>
-          <w:lang w:eastAsia="en-GB"/>
-        </w:rPr>
-      </w:pPr>
-      <w:proofErr w:type="spellStart"/>
-      <w:r>
-        <w:rPr>
-          <w:rFonts w:ascii="Tahoma" w:eastAsia="Times New Roman" w:hAnsi="Tahoma" w:cs="Tahoma"/>
-          <w:b/>
-          <w:bCs/>
-          <w:color w:val="000000"/>
-          <w:lang w:eastAsia="en-GB"/>
-        </w:rPr>
-        <w:t>EstiloMusical</w:t>
-      </w:r>
-      <w:proofErr w:type="spellEnd"/>
-      <w:r>
-        <w:rPr>
-          <w:rFonts w:ascii="Tahoma" w:eastAsia="Times New Roman" w:hAnsi="Tahoma" w:cs="Tahoma"/>
-          <w:b/>
-          <w:bCs/>
-          <w:color w:val="000000"/>
-          <w:lang w:eastAsia="en-GB"/>
-        </w:rPr>
-        <w:t xml:space="preserve">          </w:t>
-      </w:r>
-    </w:p>
-    <w:p>
-      <w:pPr>
-        <w:spacing w:after="0" w:line="240" w:lineRule="auto"/>
-        <w:rPr>
-          <w:rFonts w:ascii="Tahoma" w:eastAsia="Times New Roman" w:hAnsi="Tahoma" w:cs="Tahoma"/>
-          <w:color w:val="000000"/>
-          <w:lang w:eastAsia="en-GB"/>
-        </w:rPr>
-      </w:pPr>
-      <w:r>
-        <w:rPr>
-          <w:rFonts w:ascii="Tahoma" w:eastAsia="Times New Roman" w:hAnsi="Tahoma" w:cs="Tahoma"/>
-          <w:color w:val="000000"/>
-          <w:lang w:eastAsia="en-GB"/>
-        </w:rPr>
-        <w:t>{</w:t>
-      </w:r>
-      <w:proofErr w:type="spellStart"/>
-      <w:r>
-        <w:rPr>
-          <w:rFonts w:ascii="Tahoma" w:eastAsia="Times New Roman" w:hAnsi="Tahoma" w:cs="Tahoma"/>
-          <w:color w:val="000000"/>
-          <w:lang w:eastAsia="en-GB"/>
-        </w:rPr>
-        <w:t>idEstiloMusical</w:t>
-      </w:r>
-      <w:proofErr w:type="spellEnd"/>
-      <w:r>
-        <w:rPr>
-          <w:rFonts w:ascii="Tahoma" w:eastAsia="Times New Roman" w:hAnsi="Tahoma" w:cs="Tahoma"/>
-          <w:color w:val="000000"/>
-          <w:lang w:eastAsia="en-GB"/>
-        </w:rPr>
-        <w:t>}-&gt;{nome}</w:t>
+      <w:r>
+        <w:rPr>
+          <w:rFonts w:ascii="Tahoma" w:eastAsia="Times New Roman" w:hAnsi="Tahoma" w:cs="Tahoma"/>
+          <w:color w:val="000000"/>
+          <w:lang w:eastAsia="en-GB"/>
+        </w:rPr>
+        <w:t>{nome}</w:t>
       </w:r>
     </w:p>
     <w:p>
@@ -6256,348 +6444,6 @@
         <w:spacing w:after="0" w:line="240" w:lineRule="auto"/>
         <w:rPr>
           <w:rFonts w:ascii="Tahoma" w:eastAsia="Times New Roman" w:hAnsi="Tahoma" w:cs="Tahoma"/>
-          <w:lang w:eastAsia="en-GB"/>
-        </w:rPr>
-      </w:pPr>
-    </w:p>
-    <w:p>
-      <w:pPr>
-        <w:spacing w:after="240" w:line="240" w:lineRule="auto"/>
-        <w:rPr>
-          <w:rFonts w:ascii="Tahoma" w:eastAsia="Times New Roman" w:hAnsi="Tahoma" w:cs="Tahoma"/>
-          <w:sz w:val="24"/>
-          <w:szCs w:val="24"/>
-          <w:lang w:eastAsia="en-GB"/>
-        </w:rPr>
-      </w:pPr>
-      <w:r>
-        <w:rPr>
-          <w:rFonts w:ascii="Tahoma" w:eastAsia="Times New Roman" w:hAnsi="Tahoma" w:cs="Tahoma"/>
-          <w:sz w:val="24"/>
-          <w:szCs w:val="24"/>
-          <w:lang w:eastAsia="en-GB"/>
-        </w:rPr>
-        <w:t xml:space="preserve">Segundo A Forma Normal </w:t>
-      </w:r>
-      <w:proofErr w:type="spellStart"/>
-      <w:r>
-        <w:rPr>
-          <w:rFonts w:ascii="Tahoma" w:eastAsia="Times New Roman" w:hAnsi="Tahoma" w:cs="Tahoma"/>
-          <w:sz w:val="24"/>
-          <w:szCs w:val="24"/>
-          <w:lang w:eastAsia="en-GB"/>
-        </w:rPr>
-        <w:t>Boyce-Codd</w:t>
-      </w:r>
-      <w:proofErr w:type="spellEnd"/>
-      <w:r>
-        <w:rPr>
-          <w:rFonts w:ascii="Tahoma" w:eastAsia="Times New Roman" w:hAnsi="Tahoma" w:cs="Tahoma"/>
-          <w:sz w:val="24"/>
-          <w:szCs w:val="24"/>
-          <w:lang w:eastAsia="en-GB"/>
-        </w:rPr>
-        <w:t xml:space="preserve"> (BCNF), para todas as relações não triviais do tipo</w:t>
-      </w:r>
-      <w:r>
-        <w:rPr>
-          <w:rFonts w:ascii="Tahoma" w:eastAsia="Times New Roman" w:hAnsi="Tahoma" w:cs="Tahoma"/>
-          <w:sz w:val="24"/>
-          <w:szCs w:val="24"/>
-          <w:lang w:eastAsia="en-GB"/>
-        </w:rPr>
-        <w:t xml:space="preserve"> </w:t>
-      </w:r>
-      <w:r>
-        <w:rPr>
-          <w:rFonts w:ascii="Tahoma" w:eastAsia="Times New Roman" w:hAnsi="Tahoma" w:cs="Tahoma"/>
-          <w:sz w:val="24"/>
-          <w:szCs w:val="24"/>
-          <w:lang w:eastAsia="en-GB"/>
-        </w:rPr>
-        <w:t>(A-&gt;B), é condição necessária A ser uma (</w:t>
-      </w:r>
-      <w:proofErr w:type="spellStart"/>
-      <w:r>
-        <w:rPr>
-          <w:rFonts w:ascii="Tahoma" w:eastAsia="Times New Roman" w:hAnsi="Tahoma" w:cs="Tahoma"/>
-          <w:sz w:val="24"/>
-          <w:szCs w:val="24"/>
-          <w:lang w:eastAsia="en-GB"/>
-        </w:rPr>
-        <w:t>super</w:t>
-      </w:r>
-      <w:proofErr w:type="spellEnd"/>
-      <w:r>
-        <w:rPr>
-          <w:rFonts w:ascii="Tahoma" w:eastAsia="Times New Roman" w:hAnsi="Tahoma" w:cs="Tahoma"/>
-          <w:sz w:val="24"/>
-          <w:szCs w:val="24"/>
-          <w:lang w:eastAsia="en-GB"/>
-        </w:rPr>
-        <w:t>)chave. Esta regra é unicamente violada na DF {morada} -&gt; {</w:t>
-      </w:r>
-      <w:proofErr w:type="spellStart"/>
-      <w:r>
-        <w:rPr>
-          <w:rFonts w:ascii="Tahoma" w:eastAsia="Times New Roman" w:hAnsi="Tahoma" w:cs="Tahoma"/>
-          <w:sz w:val="24"/>
-          <w:szCs w:val="24"/>
-          <w:lang w:eastAsia="en-GB"/>
-        </w:rPr>
-        <w:t>codPostal</w:t>
-      </w:r>
-      <w:proofErr w:type="spellEnd"/>
-      <w:r>
-        <w:rPr>
-          <w:rFonts w:ascii="Tahoma" w:eastAsia="Times New Roman" w:hAnsi="Tahoma" w:cs="Tahoma"/>
-          <w:sz w:val="24"/>
-          <w:szCs w:val="24"/>
-          <w:lang w:eastAsia="en-GB"/>
-        </w:rPr>
-        <w:t xml:space="preserve">} dado que a </w:t>
-      </w:r>
-      <w:r>
-        <w:rPr>
-          <w:rFonts w:ascii="Tahoma" w:eastAsia="Times New Roman" w:hAnsi="Tahoma" w:cs="Tahoma"/>
-          <w:sz w:val="24"/>
-          <w:szCs w:val="24"/>
-          <w:lang w:eastAsia="en-GB"/>
-        </w:rPr>
-        <w:t xml:space="preserve">única </w:t>
-      </w:r>
-      <w:r>
-        <w:rPr>
-          <w:rFonts w:ascii="Tahoma" w:eastAsia="Times New Roman" w:hAnsi="Tahoma" w:cs="Tahoma"/>
-          <w:sz w:val="24"/>
-          <w:szCs w:val="24"/>
-          <w:lang w:eastAsia="en-GB"/>
-        </w:rPr>
-        <w:t>chave da relação é {</w:t>
-      </w:r>
-      <w:proofErr w:type="spellStart"/>
-      <w:r>
-        <w:rPr>
-          <w:rFonts w:ascii="Tahoma" w:eastAsia="Times New Roman" w:hAnsi="Tahoma" w:cs="Tahoma"/>
-          <w:sz w:val="24"/>
-          <w:szCs w:val="24"/>
-          <w:lang w:eastAsia="en-GB"/>
-        </w:rPr>
-        <w:t>idPessoa</w:t>
-      </w:r>
-      <w:proofErr w:type="spellEnd"/>
-      <w:r>
-        <w:rPr>
-          <w:rFonts w:ascii="Tahoma" w:eastAsia="Times New Roman" w:hAnsi="Tahoma" w:cs="Tahoma"/>
-          <w:sz w:val="24"/>
-          <w:szCs w:val="24"/>
-          <w:lang w:eastAsia="en-GB"/>
-        </w:rPr>
-        <w:t>}</w:t>
-      </w:r>
-      <w:r>
-        <w:rPr>
-          <w:rFonts w:ascii="Tahoma" w:eastAsia="Times New Roman" w:hAnsi="Tahoma" w:cs="Tahoma"/>
-          <w:sz w:val="24"/>
-          <w:szCs w:val="24"/>
-          <w:lang w:eastAsia="en-GB"/>
-        </w:rPr>
-        <w:t>, pelo que {morada} não é (</w:t>
-      </w:r>
-      <w:proofErr w:type="spellStart"/>
-      <w:r>
-        <w:rPr>
-          <w:rFonts w:ascii="Tahoma" w:eastAsia="Times New Roman" w:hAnsi="Tahoma" w:cs="Tahoma"/>
-          <w:sz w:val="24"/>
-          <w:szCs w:val="24"/>
-          <w:lang w:eastAsia="en-GB"/>
-        </w:rPr>
-        <w:t>super</w:t>
-      </w:r>
-      <w:proofErr w:type="spellEnd"/>
-      <w:r>
-        <w:rPr>
-          <w:rFonts w:ascii="Tahoma" w:eastAsia="Times New Roman" w:hAnsi="Tahoma" w:cs="Tahoma"/>
-          <w:sz w:val="24"/>
-          <w:szCs w:val="24"/>
-          <w:lang w:eastAsia="en-GB"/>
-        </w:rPr>
-        <w:t>) chave</w:t>
-      </w:r>
-      <w:r>
-        <w:rPr>
-          <w:rFonts w:ascii="Tahoma" w:eastAsia="Times New Roman" w:hAnsi="Tahoma" w:cs="Tahoma"/>
-          <w:sz w:val="24"/>
-          <w:szCs w:val="24"/>
-          <w:lang w:eastAsia="en-GB"/>
-        </w:rPr>
-        <w:t>.</w:t>
-      </w:r>
-    </w:p>
-    <w:p>
-      <w:pPr>
-        <w:spacing w:after="240" w:line="240" w:lineRule="auto"/>
-        <w:rPr>
-          <w:rFonts w:ascii="Tahoma" w:eastAsia="Times New Roman" w:hAnsi="Tahoma" w:cs="Tahoma"/>
-          <w:sz w:val="24"/>
-          <w:szCs w:val="24"/>
-          <w:u w:val="single"/>
-          <w:lang w:eastAsia="en-GB"/>
-        </w:rPr>
-      </w:pPr>
-      <w:r>
-        <w:rPr>
-          <w:rFonts w:ascii="Tahoma" w:eastAsia="Times New Roman" w:hAnsi="Tahoma" w:cs="Tahoma"/>
-          <w:sz w:val="24"/>
-          <w:szCs w:val="24"/>
-          <w:lang w:eastAsia="en-GB"/>
-        </w:rPr>
-        <w:t xml:space="preserve">Para uma DF cumprir a 3ª Forma Normal (3NF), é necessário que, ora cumpra a BCNF, ora B consista em atributos primos. Deste modo, </w:t>
-      </w:r>
-      <w:r>
-        <w:rPr>
-          <w:rFonts w:ascii="Tahoma" w:eastAsia="Times New Roman" w:hAnsi="Tahoma" w:cs="Tahoma"/>
-          <w:sz w:val="24"/>
-          <w:szCs w:val="24"/>
-          <w:lang w:eastAsia="en-GB"/>
-        </w:rPr>
-        <w:t>podemos</w:t>
-      </w:r>
-      <w:r>
-        <w:rPr>
-          <w:rFonts w:ascii="Tahoma" w:eastAsia="Times New Roman" w:hAnsi="Tahoma" w:cs="Tahoma"/>
-          <w:sz w:val="24"/>
-          <w:szCs w:val="24"/>
-          <w:lang w:eastAsia="en-GB"/>
-        </w:rPr>
-        <w:t xml:space="preserve"> analisar a DF anterior, que não cumpre a BCNF </w:t>
-      </w:r>
-      <w:r>
-        <w:rPr>
-          <w:rFonts w:ascii="Tahoma" w:eastAsia="Times New Roman" w:hAnsi="Tahoma" w:cs="Tahoma"/>
-          <w:sz w:val="24"/>
-          <w:szCs w:val="24"/>
-          <w:lang w:eastAsia="en-GB"/>
-        </w:rPr>
-        <w:t>(</w:t>
-      </w:r>
-      <w:r>
-        <w:rPr>
-          <w:rFonts w:ascii="Tahoma" w:eastAsia="Times New Roman" w:hAnsi="Tahoma" w:cs="Tahoma"/>
-          <w:sz w:val="24"/>
-          <w:szCs w:val="24"/>
-          <w:lang w:eastAsia="en-GB"/>
-        </w:rPr>
-        <w:t>{morada} -&gt; {</w:t>
-      </w:r>
-      <w:proofErr w:type="spellStart"/>
-      <w:r>
-        <w:rPr>
-          <w:rFonts w:ascii="Tahoma" w:eastAsia="Times New Roman" w:hAnsi="Tahoma" w:cs="Tahoma"/>
-          <w:sz w:val="24"/>
-          <w:szCs w:val="24"/>
-          <w:lang w:eastAsia="en-GB"/>
-        </w:rPr>
-        <w:t>codPostal</w:t>
-      </w:r>
-      <w:proofErr w:type="spellEnd"/>
-      <w:r>
-        <w:rPr>
-          <w:rFonts w:ascii="Tahoma" w:eastAsia="Times New Roman" w:hAnsi="Tahoma" w:cs="Tahoma"/>
-          <w:sz w:val="24"/>
-          <w:szCs w:val="24"/>
-          <w:lang w:eastAsia="en-GB"/>
-        </w:rPr>
-        <w:t>}</w:t>
-      </w:r>
-      <w:r>
-        <w:rPr>
-          <w:rFonts w:ascii="Tahoma" w:eastAsia="Times New Roman" w:hAnsi="Tahoma" w:cs="Tahoma"/>
-          <w:sz w:val="24"/>
-          <w:szCs w:val="24"/>
-          <w:lang w:eastAsia="en-GB"/>
-        </w:rPr>
-        <w:t>) e em que, por outro lado,</w:t>
-      </w:r>
-      <w:r>
-        <w:rPr>
-          <w:rFonts w:ascii="Tahoma" w:eastAsia="Times New Roman" w:hAnsi="Tahoma" w:cs="Tahoma"/>
-          <w:sz w:val="24"/>
-          <w:szCs w:val="24"/>
-          <w:lang w:eastAsia="en-GB"/>
-        </w:rPr>
-        <w:t xml:space="preserve"> </w:t>
-      </w:r>
-      <w:proofErr w:type="spellStart"/>
-      <w:r>
-        <w:rPr>
-          <w:rFonts w:ascii="Tahoma" w:eastAsia="Times New Roman" w:hAnsi="Tahoma" w:cs="Tahoma"/>
-          <w:sz w:val="24"/>
-          <w:szCs w:val="24"/>
-          <w:lang w:eastAsia="en-GB"/>
-        </w:rPr>
-        <w:t>codPostal</w:t>
-      </w:r>
-      <w:proofErr w:type="spellEnd"/>
-      <w:r>
-        <w:rPr>
-          <w:rFonts w:ascii="Tahoma" w:eastAsia="Times New Roman" w:hAnsi="Tahoma" w:cs="Tahoma"/>
-          <w:sz w:val="24"/>
-          <w:szCs w:val="24"/>
-          <w:lang w:eastAsia="en-GB"/>
-        </w:rPr>
-        <w:t xml:space="preserve"> não é um atributo primo</w:t>
-      </w:r>
-      <w:r>
-        <w:rPr>
-          <w:rFonts w:ascii="Tahoma" w:eastAsia="Times New Roman" w:hAnsi="Tahoma" w:cs="Tahoma"/>
-          <w:sz w:val="24"/>
-          <w:szCs w:val="24"/>
-          <w:lang w:eastAsia="en-GB"/>
-        </w:rPr>
-        <w:t xml:space="preserve">, isto é, não pertence a nenhuma chave da relação. Logo, como não se verifica nenhuma das condições mencionadas acima, conclui-se que esta Dependência Funcional </w:t>
-      </w:r>
-      <w:r>
-        <w:rPr>
-          <w:rFonts w:ascii="Tahoma" w:eastAsia="Times New Roman" w:hAnsi="Tahoma" w:cs="Tahoma"/>
-          <w:sz w:val="24"/>
-          <w:szCs w:val="24"/>
-          <w:lang w:eastAsia="en-GB"/>
-        </w:rPr>
-        <w:t xml:space="preserve">é a única que viola a 3ª Forma Normal, uma vez que todas as outras cumprem a BCNF </w:t>
-      </w:r>
-      <w:proofErr w:type="gramStart"/>
-      <w:r>
-        <w:rPr>
-          <w:rFonts w:ascii="Tahoma" w:eastAsia="Times New Roman" w:hAnsi="Tahoma" w:cs="Tahoma"/>
-          <w:sz w:val="24"/>
-          <w:szCs w:val="24"/>
-          <w:lang w:eastAsia="en-GB"/>
-        </w:rPr>
-        <w:t>e ,</w:t>
-      </w:r>
-      <w:proofErr w:type="gramEnd"/>
-      <w:r>
-        <w:rPr>
-          <w:rFonts w:ascii="Tahoma" w:eastAsia="Times New Roman" w:hAnsi="Tahoma" w:cs="Tahoma"/>
-          <w:sz w:val="24"/>
-          <w:szCs w:val="24"/>
-          <w:lang w:eastAsia="en-GB"/>
-        </w:rPr>
-        <w:t xml:space="preserve"> por isso, cumprem também a 3NF.</w:t>
-      </w:r>
-    </w:p>
-    <w:p>
-      <w:pPr>
-        <w:spacing w:after="0" w:line="240" w:lineRule="auto"/>
-        <w:rPr>
-          <w:rFonts w:ascii="Tahoma" w:eastAsia="Times New Roman" w:hAnsi="Tahoma" w:cs="Tahoma"/>
-          <w:lang w:eastAsia="en-GB"/>
-        </w:rPr>
-      </w:pPr>
-      <w:r>
-        <w:rPr>
-          <w:rFonts w:ascii="Tahoma" w:eastAsia="Times New Roman" w:hAnsi="Tahoma" w:cs="Tahoma"/>
           <w:b/>
           <w:bCs/>
           <w:color w:val="000000"/>
@@ -6605,8 +6451,459 @@
           <w:szCs w:val="44"/>
           <w:lang w:eastAsia="en-GB"/>
         </w:rPr>
+      </w:pPr>
+    </w:p>
+    <w:p>
+      <w:pPr>
+        <w:spacing w:after="0" w:line="240" w:lineRule="auto"/>
+        <w:jc w:val="both"/>
+        <w:rPr>
+          <w:rFonts w:ascii="Tahoma" w:eastAsia="Times New Roman" w:hAnsi="Tahoma" w:cs="Tahoma"/>
+          <w:sz w:val="24"/>
+          <w:szCs w:val="24"/>
+          <w:lang w:eastAsia="en-GB"/>
+        </w:rPr>
+      </w:pPr>
+      <w:r>
+        <w:rPr>
+          <w:rFonts w:ascii="Tahoma" w:eastAsia="Times New Roman" w:hAnsi="Tahoma" w:cs="Tahoma"/>
+          <w:sz w:val="24"/>
+          <w:szCs w:val="24"/>
+          <w:lang w:eastAsia="en-GB"/>
+        </w:rPr>
+        <w:t xml:space="preserve">Segundo a Forma Normal </w:t>
+      </w:r>
+      <w:proofErr w:type="spellStart"/>
+      <w:r>
+        <w:rPr>
+          <w:rFonts w:ascii="Tahoma" w:eastAsia="Times New Roman" w:hAnsi="Tahoma" w:cs="Tahoma"/>
+          <w:sz w:val="24"/>
+          <w:szCs w:val="24"/>
+          <w:lang w:eastAsia="en-GB"/>
+        </w:rPr>
+        <w:t>Boyce-Codd</w:t>
+      </w:r>
+      <w:proofErr w:type="spellEnd"/>
+      <w:r>
+        <w:rPr>
+          <w:rFonts w:ascii="Tahoma" w:eastAsia="Times New Roman" w:hAnsi="Tahoma" w:cs="Tahoma"/>
+          <w:sz w:val="24"/>
+          <w:szCs w:val="24"/>
+          <w:lang w:eastAsia="en-GB"/>
+        </w:rPr>
+        <w:t xml:space="preserve"> (BCNF), para todas as relações não triviais do tipo A-&gt;B, é condição necessária a ser uma (</w:t>
+      </w:r>
+      <w:proofErr w:type="spellStart"/>
+      <w:r>
+        <w:rPr>
+          <w:rFonts w:ascii="Tahoma" w:eastAsia="Times New Roman" w:hAnsi="Tahoma" w:cs="Tahoma"/>
+          <w:sz w:val="24"/>
+          <w:szCs w:val="24"/>
+          <w:lang w:eastAsia="en-GB"/>
+        </w:rPr>
+        <w:t>super</w:t>
+      </w:r>
+      <w:proofErr w:type="spellEnd"/>
+      <w:r>
+        <w:rPr>
+          <w:rFonts w:ascii="Tahoma" w:eastAsia="Times New Roman" w:hAnsi="Tahoma" w:cs="Tahoma"/>
+          <w:sz w:val="24"/>
+          <w:szCs w:val="24"/>
+          <w:lang w:eastAsia="en-GB"/>
+        </w:rPr>
+        <w:t xml:space="preserve">) chave. </w:t>
+      </w:r>
+    </w:p>
+    <w:p>
+      <w:pPr>
+        <w:spacing w:after="0" w:line="240" w:lineRule="auto"/>
+        <w:jc w:val="both"/>
+        <w:rPr>
+          <w:rFonts w:ascii="Tahoma" w:eastAsia="Times New Roman" w:hAnsi="Tahoma" w:cs="Tahoma"/>
+          <w:sz w:val="24"/>
+          <w:szCs w:val="24"/>
+          <w:lang w:eastAsia="en-GB"/>
+        </w:rPr>
+      </w:pPr>
+      <w:r>
+        <w:rPr>
+          <w:rFonts w:ascii="Tahoma" w:eastAsia="Times New Roman" w:hAnsi="Tahoma" w:cs="Tahoma"/>
+          <w:sz w:val="24"/>
+          <w:szCs w:val="24"/>
+          <w:lang w:eastAsia="en-GB"/>
+        </w:rPr>
+        <w:t xml:space="preserve">Esta regra é unicamente violada na dependência funcional </w:t>
+      </w:r>
+      <w:r>
+        <w:rPr>
+          <w:rFonts w:ascii="Tahoma" w:eastAsia="Times New Roman" w:hAnsi="Tahoma" w:cs="Tahoma"/>
+          <w:i/>
+          <w:iCs/>
+          <w:sz w:val="24"/>
+          <w:szCs w:val="24"/>
+          <w:lang w:eastAsia="en-GB"/>
+        </w:rPr>
+        <w:t>{morada} -&gt; {</w:t>
+      </w:r>
+      <w:proofErr w:type="spellStart"/>
+      <w:r>
+        <w:rPr>
+          <w:rFonts w:ascii="Tahoma" w:eastAsia="Times New Roman" w:hAnsi="Tahoma" w:cs="Tahoma"/>
+          <w:i/>
+          <w:iCs/>
+          <w:sz w:val="24"/>
+          <w:szCs w:val="24"/>
+          <w:lang w:eastAsia="en-GB"/>
+        </w:rPr>
+        <w:t>codPostal</w:t>
+      </w:r>
+      <w:proofErr w:type="spellEnd"/>
+      <w:r>
+        <w:rPr>
+          <w:rFonts w:ascii="Tahoma" w:eastAsia="Times New Roman" w:hAnsi="Tahoma" w:cs="Tahoma"/>
+          <w:i/>
+          <w:iCs/>
+          <w:sz w:val="24"/>
+          <w:szCs w:val="24"/>
+          <w:lang w:eastAsia="en-GB"/>
+        </w:rPr>
+        <w:t>}</w:t>
+      </w:r>
+      <w:r>
+        <w:rPr>
+          <w:rFonts w:ascii="Tahoma" w:eastAsia="Times New Roman" w:hAnsi="Tahoma" w:cs="Tahoma"/>
+          <w:sz w:val="24"/>
+          <w:szCs w:val="24"/>
+          <w:lang w:eastAsia="en-GB"/>
+        </w:rPr>
+        <w:t xml:space="preserve"> dado que a única chave da relação é </w:t>
+      </w:r>
+      <w:r>
+        <w:rPr>
+          <w:rFonts w:ascii="Tahoma" w:eastAsia="Times New Roman" w:hAnsi="Tahoma" w:cs="Tahoma"/>
+          <w:i/>
+          <w:iCs/>
+          <w:sz w:val="24"/>
+          <w:szCs w:val="24"/>
+          <w:lang w:eastAsia="en-GB"/>
+        </w:rPr>
+        <w:t>{</w:t>
+      </w:r>
+      <w:proofErr w:type="spellStart"/>
+      <w:r>
+        <w:rPr>
+          <w:rFonts w:ascii="Tahoma" w:eastAsia="Times New Roman" w:hAnsi="Tahoma" w:cs="Tahoma"/>
+          <w:i/>
+          <w:iCs/>
+          <w:sz w:val="24"/>
+          <w:szCs w:val="24"/>
+          <w:lang w:eastAsia="en-GB"/>
+        </w:rPr>
+        <w:t>idPessoa</w:t>
+      </w:r>
+      <w:proofErr w:type="spellEnd"/>
+      <w:r>
+        <w:rPr>
+          <w:rFonts w:ascii="Tahoma" w:eastAsia="Times New Roman" w:hAnsi="Tahoma" w:cs="Tahoma"/>
+          <w:i/>
+          <w:iCs/>
+          <w:sz w:val="24"/>
+          <w:szCs w:val="24"/>
+          <w:lang w:eastAsia="en-GB"/>
+        </w:rPr>
+        <w:t>}</w:t>
+      </w:r>
+      <w:r>
+        <w:rPr>
+          <w:rFonts w:ascii="Tahoma" w:eastAsia="Times New Roman" w:hAnsi="Tahoma" w:cs="Tahoma"/>
+          <w:sz w:val="24"/>
+          <w:szCs w:val="24"/>
+          <w:lang w:eastAsia="en-GB"/>
+        </w:rPr>
+        <w:t>,</w:t>
+      </w:r>
+      <w:r>
+        <w:rPr>
+          <w:rFonts w:ascii="Tahoma" w:eastAsia="Times New Roman" w:hAnsi="Tahoma" w:cs="Tahoma"/>
+          <w:sz w:val="24"/>
+          <w:szCs w:val="24"/>
+          <w:lang w:eastAsia="en-GB"/>
+        </w:rPr>
+        <w:t xml:space="preserve"> pelo que </w:t>
+      </w:r>
+      <w:r>
+        <w:rPr>
+          <w:rFonts w:ascii="Tahoma" w:eastAsia="Times New Roman" w:hAnsi="Tahoma" w:cs="Tahoma"/>
+          <w:i/>
+          <w:iCs/>
+          <w:sz w:val="24"/>
+          <w:szCs w:val="24"/>
+          <w:lang w:eastAsia="en-GB"/>
+        </w:rPr>
+        <w:t>{morada}</w:t>
+      </w:r>
+      <w:r>
+        <w:rPr>
+          <w:rFonts w:ascii="Tahoma" w:eastAsia="Times New Roman" w:hAnsi="Tahoma" w:cs="Tahoma"/>
+          <w:sz w:val="24"/>
+          <w:szCs w:val="24"/>
+          <w:lang w:eastAsia="en-GB"/>
+        </w:rPr>
+        <w:t xml:space="preserve"> não é (</w:t>
+      </w:r>
+      <w:proofErr w:type="spellStart"/>
+      <w:r>
+        <w:rPr>
+          <w:rFonts w:ascii="Tahoma" w:eastAsia="Times New Roman" w:hAnsi="Tahoma" w:cs="Tahoma"/>
+          <w:sz w:val="24"/>
+          <w:szCs w:val="24"/>
+          <w:lang w:eastAsia="en-GB"/>
+        </w:rPr>
+        <w:t>super</w:t>
+      </w:r>
+      <w:proofErr w:type="spellEnd"/>
+      <w:r>
+        <w:rPr>
+          <w:rFonts w:ascii="Tahoma" w:eastAsia="Times New Roman" w:hAnsi="Tahoma" w:cs="Tahoma"/>
+          <w:sz w:val="24"/>
+          <w:szCs w:val="24"/>
+          <w:lang w:eastAsia="en-GB"/>
+        </w:rPr>
+        <w:t>) chave.</w:t>
+      </w:r>
+    </w:p>
+    <w:p>
+      <w:pPr>
+        <w:spacing w:after="0" w:line="240" w:lineRule="auto"/>
+        <w:jc w:val="both"/>
+        <w:rPr>
+          <w:rFonts w:ascii="Tahoma" w:eastAsia="Times New Roman" w:hAnsi="Tahoma" w:cs="Tahoma"/>
+          <w:sz w:val="24"/>
+          <w:szCs w:val="24"/>
+          <w:lang w:eastAsia="en-GB"/>
+        </w:rPr>
+      </w:pPr>
+    </w:p>
+    <w:p>
+      <w:pPr>
+        <w:spacing w:after="0" w:line="240" w:lineRule="auto"/>
+        <w:jc w:val="both"/>
+        <w:rPr>
+          <w:rFonts w:ascii="Tahoma" w:eastAsia="Times New Roman" w:hAnsi="Tahoma" w:cs="Tahoma"/>
+          <w:sz w:val="24"/>
+          <w:szCs w:val="24"/>
+          <w:lang w:eastAsia="en-GB"/>
+        </w:rPr>
+      </w:pPr>
+      <w:r>
+        <w:rPr>
+          <w:rFonts w:ascii="Tahoma" w:eastAsia="Times New Roman" w:hAnsi="Tahoma" w:cs="Tahoma"/>
+          <w:sz w:val="24"/>
+          <w:szCs w:val="24"/>
+          <w:lang w:eastAsia="en-GB"/>
+        </w:rPr>
+        <w:t xml:space="preserve">Para uma dependência cumprir a 3ª Forma Normal (3NF) é necessário que, ora cumpra a BCNF, ora B consista em atributos primos. </w:t>
+      </w:r>
+    </w:p>
+    <w:p>
+      <w:pPr>
+        <w:spacing w:after="0" w:line="240" w:lineRule="auto"/>
+        <w:jc w:val="both"/>
+        <w:rPr>
+          <w:rFonts w:ascii="Tahoma" w:eastAsia="Times New Roman" w:hAnsi="Tahoma" w:cs="Tahoma"/>
+          <w:sz w:val="24"/>
+          <w:szCs w:val="24"/>
+          <w:lang w:eastAsia="en-GB"/>
+        </w:rPr>
+      </w:pPr>
+      <w:r>
+        <w:rPr>
+          <w:rFonts w:ascii="Tahoma" w:eastAsia="Times New Roman" w:hAnsi="Tahoma" w:cs="Tahoma"/>
+          <w:sz w:val="24"/>
+          <w:szCs w:val="24"/>
+          <w:lang w:eastAsia="en-GB"/>
+        </w:rPr>
+        <w:t xml:space="preserve">Deste modo, podemos analisar a dependência funcional anterior, que não cumpre a BCNF </w:t>
+      </w:r>
+      <w:r>
+        <w:rPr>
+          <w:rFonts w:ascii="Tahoma" w:eastAsia="Times New Roman" w:hAnsi="Tahoma" w:cs="Tahoma"/>
+          <w:i/>
+          <w:iCs/>
+          <w:sz w:val="24"/>
+          <w:szCs w:val="24"/>
+          <w:lang w:eastAsia="en-GB"/>
+        </w:rPr>
+        <w:t>{morada} -&gt; {</w:t>
+      </w:r>
+      <w:proofErr w:type="spellStart"/>
+      <w:r>
+        <w:rPr>
+          <w:rFonts w:ascii="Tahoma" w:eastAsia="Times New Roman" w:hAnsi="Tahoma" w:cs="Tahoma"/>
+          <w:i/>
+          <w:iCs/>
+          <w:sz w:val="24"/>
+          <w:szCs w:val="24"/>
+          <w:lang w:eastAsia="en-GB"/>
+        </w:rPr>
+        <w:t>codPostal</w:t>
+      </w:r>
+      <w:proofErr w:type="spellEnd"/>
+      <w:r>
+        <w:rPr>
+          <w:rFonts w:ascii="Tahoma" w:eastAsia="Times New Roman" w:hAnsi="Tahoma" w:cs="Tahoma"/>
+          <w:i/>
+          <w:iCs/>
+          <w:sz w:val="24"/>
+          <w:szCs w:val="24"/>
+          <w:lang w:eastAsia="en-GB"/>
+        </w:rPr>
+        <w:t>}</w:t>
+      </w:r>
+      <w:r>
+        <w:rPr>
+          <w:rFonts w:ascii="Tahoma" w:eastAsia="Times New Roman" w:hAnsi="Tahoma" w:cs="Tahoma"/>
+          <w:sz w:val="24"/>
+          <w:szCs w:val="24"/>
+          <w:lang w:eastAsia="en-GB"/>
+        </w:rPr>
+        <w:t xml:space="preserve"> e que</w:t>
+      </w:r>
+      <w:r>
+        <w:rPr>
+          <w:rFonts w:ascii="Tahoma" w:eastAsia="Times New Roman" w:hAnsi="Tahoma" w:cs="Tahoma"/>
+          <w:sz w:val="24"/>
+          <w:szCs w:val="24"/>
+          <w:lang w:eastAsia="en-GB"/>
+        </w:rPr>
+        <w:t>,</w:t>
+      </w:r>
+      <w:r>
+        <w:rPr>
+          <w:rFonts w:ascii="Tahoma" w:eastAsia="Times New Roman" w:hAnsi="Tahoma" w:cs="Tahoma"/>
+          <w:sz w:val="24"/>
+          <w:szCs w:val="24"/>
+          <w:lang w:eastAsia="en-GB"/>
+        </w:rPr>
+        <w:t xml:space="preserve"> por outro lado</w:t>
+      </w:r>
+      <w:r>
+        <w:rPr>
+          <w:rFonts w:ascii="Tahoma" w:eastAsia="Times New Roman" w:hAnsi="Tahoma" w:cs="Tahoma"/>
+          <w:sz w:val="24"/>
+          <w:szCs w:val="24"/>
+          <w:lang w:eastAsia="en-GB"/>
+        </w:rPr>
+        <w:t>,</w:t>
+      </w:r>
+      <w:r>
+        <w:rPr>
+          <w:rFonts w:ascii="Tahoma" w:eastAsia="Times New Roman" w:hAnsi="Tahoma" w:cs="Tahoma"/>
+          <w:sz w:val="24"/>
+          <w:szCs w:val="24"/>
+          <w:lang w:eastAsia="en-GB"/>
+        </w:rPr>
+        <w:t xml:space="preserve"> </w:t>
+      </w:r>
+      <w:proofErr w:type="spellStart"/>
+      <w:r>
+        <w:rPr>
+          <w:rFonts w:ascii="Tahoma" w:eastAsia="Times New Roman" w:hAnsi="Tahoma" w:cs="Tahoma"/>
+          <w:sz w:val="24"/>
+          <w:szCs w:val="24"/>
+          <w:lang w:eastAsia="en-GB"/>
+        </w:rPr>
+        <w:t>codPostal</w:t>
+      </w:r>
+      <w:proofErr w:type="spellEnd"/>
+      <w:r>
+        <w:rPr>
+          <w:rFonts w:ascii="Tahoma" w:eastAsia="Times New Roman" w:hAnsi="Tahoma" w:cs="Tahoma"/>
+          <w:sz w:val="24"/>
+          <w:szCs w:val="24"/>
+          <w:lang w:eastAsia="en-GB"/>
+        </w:rPr>
+        <w:t xml:space="preserve"> não é um atributo primo, isto é, não pertence a nenhuma chave da relação. Logo, como não se verifica nenhuma das condições mencionadas acima, conclui-se que esta Dependência Funcional é a única que viola a 3ª Forma Normal, uma vez que todas as outras cumprem a BCNF e por isso cumprem também a 3NF.</w:t>
+      </w:r>
+    </w:p>
+    <w:p>
+      <w:pPr>
+        <w:spacing w:after="0" w:line="240" w:lineRule="auto"/>
+        <w:rPr>
+          <w:rFonts w:ascii="Tahoma" w:eastAsia="Times New Roman" w:hAnsi="Tahoma" w:cs="Tahoma"/>
+          <w:sz w:val="24"/>
+          <w:szCs w:val="24"/>
+          <w:lang w:eastAsia="en-GB"/>
+        </w:rPr>
+      </w:pPr>
+    </w:p>
+    <w:p>
+      <w:pPr>
+        <w:spacing w:after="0" w:line="240" w:lineRule="auto"/>
+        <w:rPr>
+          <w:rFonts w:ascii="Tahoma" w:eastAsia="Times New Roman" w:hAnsi="Tahoma" w:cs="Tahoma"/>
+          <w:sz w:val="24"/>
+          <w:szCs w:val="24"/>
+          <w:lang w:eastAsia="en-GB"/>
+        </w:rPr>
+      </w:pPr>
+    </w:p>
+    <w:p>
+      <w:pPr>
+        <w:spacing w:after="0" w:line="240" w:lineRule="auto"/>
+        <w:rPr>
+          <w:rFonts w:ascii="Tahoma" w:eastAsia="Times New Roman" w:hAnsi="Tahoma" w:cs="Tahoma"/>
+          <w:sz w:val="24"/>
+          <w:szCs w:val="24"/>
+          <w:lang w:eastAsia="en-GB"/>
+        </w:rPr>
+      </w:pPr>
+    </w:p>
+    <w:p>
+      <w:pPr>
+        <w:spacing w:after="0" w:line="240" w:lineRule="auto"/>
+        <w:rPr>
+          <w:rFonts w:ascii="Tahoma" w:eastAsia="Times New Roman" w:hAnsi="Tahoma" w:cs="Tahoma"/>
+          <w:sz w:val="24"/>
+          <w:szCs w:val="24"/>
+          <w:lang w:eastAsia="en-GB"/>
+        </w:rPr>
+      </w:pPr>
+    </w:p>
+    <w:p>
+      <w:pPr>
+        <w:spacing w:after="0" w:line="240" w:lineRule="auto"/>
+        <w:rPr>
+          <w:rFonts w:ascii="Tahoma" w:eastAsia="Times New Roman" w:hAnsi="Tahoma" w:cs="Tahoma"/>
+          <w:b/>
+          <w:bCs/>
+          <w:color w:val="000000"/>
+          <w:sz w:val="44"/>
+          <w:szCs w:val="44"/>
+          <w:lang w:eastAsia="en-GB"/>
+        </w:rPr>
+      </w:pPr>
+      <w:r>
+        <w:rPr>
+          <w:rFonts w:ascii="Tahoma" w:eastAsia="Times New Roman" w:hAnsi="Tahoma" w:cs="Tahoma"/>
+          <w:b/>
+          <w:bCs/>
+          <w:color w:val="000000"/>
+          <w:sz w:val="44"/>
+          <w:szCs w:val="44"/>
+          <w:lang w:eastAsia="en-GB"/>
+        </w:rPr>
         <w:t>Restrições</w:t>
       </w:r>
+    </w:p>
+    <w:p>
+      <w:pPr>
+        <w:spacing w:after="0" w:line="240" w:lineRule="auto"/>
+        <w:rPr>
+          <w:rFonts w:ascii="Tahoma" w:eastAsia="Times New Roman" w:hAnsi="Tahoma" w:cs="Tahoma"/>
+          <w:lang w:eastAsia="en-GB"/>
+        </w:rPr>
+      </w:pPr>
     </w:p>
     <w:p>
       <w:pPr>
@@ -6615,8 +6912,42 @@
         <w:jc w:val="both"/>
         <w:rPr>
           <w:rFonts w:ascii="Tahoma" w:eastAsia="Yu Gothic" w:hAnsi="Tahoma" w:cs="Tahoma"/>
-        </w:rPr>
-      </w:pPr>
+          <w:sz w:val="24"/>
+          <w:szCs w:val="24"/>
+        </w:rPr>
+      </w:pPr>
+      <w:r>
+        <w:rPr>
+          <w:rFonts w:ascii="Tahoma" w:eastAsia="Yu Gothic" w:hAnsi="Tahoma" w:cs="Tahoma"/>
+          <w:sz w:val="24"/>
+          <w:szCs w:val="24"/>
+        </w:rPr>
+        <w:t>Para manter a integridade dos dados armazenados utilizamos uma série de restrições na base de dados. Utilizamos</w:t>
+      </w:r>
+      <w:r>
+        <w:rPr>
+          <w:rFonts w:ascii="Tahoma" w:eastAsia="Yu Gothic" w:hAnsi="Tahoma" w:cs="Tahoma"/>
+          <w:sz w:val="24"/>
+          <w:szCs w:val="24"/>
+        </w:rPr>
+        <w:t xml:space="preserve"> a restrição de chave PRIMARY KEY e UNIQUE, assim como CHECK e</w:t>
+      </w:r>
+      <w:r>
+        <w:rPr>
+          <w:rFonts w:ascii="Tahoma" w:eastAsia="Yu Gothic" w:hAnsi="Tahoma" w:cs="Tahoma"/>
+          <w:sz w:val="24"/>
+          <w:szCs w:val="24"/>
+        </w:rPr>
+        <w:t xml:space="preserve"> a restrição</w:t>
+      </w:r>
+      <w:r>
+        <w:rPr>
+          <w:rFonts w:ascii="Tahoma" w:eastAsia="Yu Gothic" w:hAnsi="Tahoma" w:cs="Tahoma"/>
+          <w:sz w:val="24"/>
+          <w:szCs w:val="24"/>
+        </w:rPr>
+        <w:t xml:space="preserve"> NOT NULL.</w:t>
+      </w:r>
     </w:p>
     <w:p>
       <w:pPr>
@@ -6625,97 +6956,99 @@
         <w:jc w:val="both"/>
         <w:rPr>
           <w:rFonts w:ascii="Tahoma" w:eastAsia="Yu Gothic" w:hAnsi="Tahoma" w:cs="Tahoma"/>
-        </w:rPr>
-      </w:pPr>
-      <w:r>
-        <w:rPr>
-          <w:rFonts w:ascii="Tahoma" w:eastAsia="Yu Gothic" w:hAnsi="Tahoma" w:cs="Tahoma"/>
-        </w:rPr>
-        <w:t>Para manter a integridade dos dados armazenados utilizamos uma série de restrições na base de dados. Utilizamos</w:t>
-      </w:r>
-      <w:r>
-        <w:rPr>
-          <w:rFonts w:ascii="Tahoma" w:eastAsia="Yu Gothic" w:hAnsi="Tahoma" w:cs="Tahoma"/>
-        </w:rPr>
-        <w:t xml:space="preserve"> a restrição de chave PRIMARY KEY e UNIQUE, assim como CHECK e restrição NOT NULL.</w:t>
-      </w:r>
-    </w:p>
-    <w:p>
-      <w:pPr>
-        <w:pStyle w:val="PargrafodaLista"/>
-        <w:ind w:left="0"/>
-        <w:jc w:val="both"/>
-        <w:rPr>
-          <w:rFonts w:ascii="Tahoma" w:eastAsia="Yu Gothic" w:hAnsi="Tahoma" w:cs="Tahoma"/>
+          <w:sz w:val="24"/>
+          <w:szCs w:val="24"/>
           <w:u w:val="single"/>
         </w:rPr>
       </w:pPr>
       <w:r>
         <w:rPr>
           <w:rFonts w:ascii="Tahoma" w:eastAsia="Yu Gothic" w:hAnsi="Tahoma" w:cs="Tahoma"/>
+          <w:sz w:val="24"/>
+          <w:szCs w:val="24"/>
         </w:rPr>
         <w:t>Em cada uma das relações fo</w:t>
       </w:r>
       <w:r>
         <w:rPr>
           <w:rFonts w:ascii="Tahoma" w:eastAsia="Yu Gothic" w:hAnsi="Tahoma" w:cs="Tahoma"/>
+          <w:sz w:val="24"/>
+          <w:szCs w:val="24"/>
         </w:rPr>
         <w:t xml:space="preserve">ram </w:t>
       </w:r>
       <w:r>
         <w:rPr>
           <w:rFonts w:ascii="Tahoma" w:eastAsia="Yu Gothic" w:hAnsi="Tahoma" w:cs="Tahoma"/>
+          <w:sz w:val="24"/>
+          <w:szCs w:val="24"/>
         </w:rPr>
         <w:t>utilizada</w:t>
       </w:r>
       <w:r>
         <w:rPr>
           <w:rFonts w:ascii="Tahoma" w:eastAsia="Yu Gothic" w:hAnsi="Tahoma" w:cs="Tahoma"/>
+          <w:sz w:val="24"/>
+          <w:szCs w:val="24"/>
         </w:rPr>
         <w:t>s</w:t>
       </w:r>
       <w:r>
         <w:rPr>
           <w:rFonts w:ascii="Tahoma" w:eastAsia="Yu Gothic" w:hAnsi="Tahoma" w:cs="Tahoma"/>
+          <w:sz w:val="24"/>
+          <w:szCs w:val="24"/>
         </w:rPr>
         <w:t xml:space="preserve"> também chaves estrangeiras para garantir a integridade referencial</w:t>
       </w:r>
       <w:r>
         <w:rPr>
           <w:rFonts w:ascii="Tahoma" w:eastAsia="Yu Gothic" w:hAnsi="Tahoma" w:cs="Tahoma"/>
-        </w:rPr>
-        <w:t xml:space="preserve">, no modo </w:t>
-      </w:r>
-      <w:r>
-        <w:rPr>
-          <w:rFonts w:ascii="Tahoma" w:eastAsia="Yu Gothic" w:hAnsi="Tahoma" w:cs="Tahoma"/>
-        </w:rPr>
-        <w:t>ON DELETE SET NULL ON UPDATE CASCADE</w:t>
-      </w:r>
-      <w:r>
-        <w:rPr>
-          <w:rFonts w:ascii="Tahoma" w:eastAsia="Yu Gothic" w:hAnsi="Tahoma" w:cs="Tahoma"/>
+          <w:sz w:val="24"/>
+          <w:szCs w:val="24"/>
+        </w:rPr>
+        <w:t>, no modo ON DELETE SET NULL ON UPDATE CASCADE</w:t>
+      </w:r>
+      <w:r>
+        <w:rPr>
+          <w:rFonts w:ascii="Tahoma" w:eastAsia="Yu Gothic" w:hAnsi="Tahoma" w:cs="Tahoma"/>
+          <w:sz w:val="24"/>
+          <w:szCs w:val="24"/>
         </w:rPr>
         <w:t>.</w:t>
       </w:r>
-      <w:bookmarkStart w:id="0" w:name="_GoBack"/>
-      <w:bookmarkEnd w:id="0"/>
-    </w:p>
-    <w:p>
-      <w:pPr>
-        <w:spacing w:after="0" w:line="240" w:lineRule="auto"/>
-        <w:rPr>
-          <w:rFonts w:ascii="Tahoma" w:eastAsia="Times New Roman" w:hAnsi="Tahoma" w:cs="Tahoma"/>
-          <w:color w:val="000000"/>
-          <w:lang w:eastAsia="en-GB"/>
-        </w:rPr>
-      </w:pPr>
-      <w:r>
-        <w:rPr>
-          <w:rFonts w:ascii="Tahoma" w:eastAsia="Times New Roman" w:hAnsi="Tahoma" w:cs="Tahoma"/>
-          <w:b/>
-          <w:bCs/>
-          <w:color w:val="000000"/>
+    </w:p>
+    <w:p>
+      <w:pPr>
+        <w:spacing w:after="0" w:line="240" w:lineRule="auto"/>
+        <w:rPr>
+          <w:rFonts w:ascii="Tahoma" w:eastAsia="Times New Roman" w:hAnsi="Tahoma" w:cs="Tahoma"/>
+          <w:b/>
+          <w:bCs/>
+          <w:color w:val="000000"/>
+          <w:sz w:val="24"/>
+          <w:szCs w:val="24"/>
+          <w:lang w:eastAsia="en-GB"/>
+        </w:rPr>
+      </w:pPr>
+    </w:p>
+    <w:p>
+      <w:pPr>
+        <w:spacing w:after="0" w:line="240" w:lineRule="auto"/>
+        <w:rPr>
+          <w:rFonts w:ascii="Tahoma" w:eastAsia="Times New Roman" w:hAnsi="Tahoma" w:cs="Tahoma"/>
+          <w:color w:val="000000"/>
+          <w:lang w:eastAsia="en-GB"/>
+        </w:rPr>
+      </w:pPr>
+      <w:r>
+        <w:rPr>
+          <w:rFonts w:ascii="Tahoma" w:eastAsia="Times New Roman" w:hAnsi="Tahoma" w:cs="Tahoma"/>
+          <w:b/>
+          <w:bCs/>
+          <w:color w:val="000000"/>
+          <w:sz w:val="24"/>
+          <w:szCs w:val="24"/>
           <w:lang w:eastAsia="en-GB"/>
         </w:rPr>
         <w:t>Pessoa</w:t>
@@ -6724,17 +7057,11 @@
         <w:rPr>
           <w:rFonts w:ascii="Tahoma" w:eastAsia="Times New Roman" w:hAnsi="Tahoma" w:cs="Tahoma"/>
           <w:color w:val="000000"/>
+          <w:sz w:val="24"/>
+          <w:szCs w:val="24"/>
           <w:lang w:eastAsia="en-GB"/>
         </w:rPr>
         <w:t xml:space="preserve"> </w:t>
-      </w:r>
-      <w:r>
-        <w:rPr>
-          <w:rFonts w:ascii="Tahoma" w:eastAsia="Times New Roman" w:hAnsi="Tahoma" w:cs="Tahoma"/>
-          <w:color w:val="000000"/>
-          <w:lang w:eastAsia="en-GB"/>
-        </w:rPr>
-        <w:tab/>
       </w:r>
       <w:r>
         <w:rPr>
@@ -6781,48 +7108,6 @@
     </w:p>
     <w:p>
       <w:pPr>
-        <w:spacing w:after="0" w:line="240" w:lineRule="auto"/>
-        <w:rPr>
-          <w:rFonts w:ascii="Tahoma" w:eastAsia="Times New Roman" w:hAnsi="Tahoma" w:cs="Tahoma"/>
-          <w:sz w:val="24"/>
-          <w:szCs w:val="24"/>
-          <w:u w:val="single"/>
-          <w:lang w:eastAsia="en-GB"/>
-        </w:rPr>
-      </w:pPr>
-    </w:p>
-    <w:p>
-      <w:pPr>
-        <w:spacing w:after="0" w:line="240" w:lineRule="auto"/>
-        <w:rPr>
-          <w:rFonts w:ascii="Tahoma" w:eastAsia="Times New Roman" w:hAnsi="Tahoma" w:cs="Tahoma"/>
-          <w:b/>
-          <w:bCs/>
-          <w:color w:val="000000"/>
-          <w:lang w:eastAsia="en-GB"/>
-        </w:rPr>
-      </w:pPr>
-      <w:r>
-        <w:rPr>
-          <w:rFonts w:ascii="Tahoma" w:eastAsia="Times New Roman" w:hAnsi="Tahoma" w:cs="Tahoma"/>
-          <w:b/>
-          <w:bCs/>
-          <w:color w:val="000000"/>
-          <w:lang w:eastAsia="en-GB"/>
-        </w:rPr>
-        <w:t>Utilizador</w:t>
-      </w:r>
-      <w:r>
-        <w:rPr>
-          <w:rFonts w:ascii="Tahoma" w:eastAsia="Times New Roman" w:hAnsi="Tahoma" w:cs="Tahoma"/>
-          <w:color w:val="000000"/>
-          <w:lang w:eastAsia="en-GB"/>
-        </w:rPr>
-        <w:tab/>
-      </w:r>
-    </w:p>
-    <w:p>
-      <w:pPr>
         <w:pStyle w:val="PargrafodaLista"/>
         <w:numPr>
           <w:ilvl w:val="0"/>
@@ -6843,11 +7128,38 @@
           <w:szCs w:val="24"/>
           <w:lang w:eastAsia="en-GB"/>
         </w:rPr>
-        <w:t xml:space="preserve">Cada </w:t>
-      </w:r>
-      <w:r>
-        <w:rPr>
-          <w:rFonts w:ascii="Tahoma" w:eastAsia="Times New Roman" w:hAnsi="Tahoma" w:cs="Tahoma"/>
+        <w:t>O nome de uma Pessoa é NOT NULL</w:t>
+      </w:r>
+    </w:p>
+    <w:p>
+      <w:pPr>
+        <w:spacing w:after="0" w:line="240" w:lineRule="auto"/>
+        <w:rPr>
+          <w:rFonts w:ascii="Tahoma" w:eastAsia="Times New Roman" w:hAnsi="Tahoma" w:cs="Tahoma"/>
+          <w:sz w:val="24"/>
+          <w:szCs w:val="24"/>
+          <w:u w:val="single"/>
+          <w:lang w:eastAsia="en-GB"/>
+        </w:rPr>
+      </w:pPr>
+    </w:p>
+    <w:p>
+      <w:pPr>
+        <w:spacing w:after="0" w:line="240" w:lineRule="auto"/>
+        <w:rPr>
+          <w:rFonts w:ascii="Tahoma" w:eastAsia="Times New Roman" w:hAnsi="Tahoma" w:cs="Tahoma"/>
+          <w:color w:val="000000"/>
+          <w:sz w:val="24"/>
+          <w:szCs w:val="24"/>
+          <w:lang w:eastAsia="en-GB"/>
+        </w:rPr>
+      </w:pPr>
+      <w:r>
+        <w:rPr>
+          <w:rFonts w:ascii="Tahoma" w:eastAsia="Times New Roman" w:hAnsi="Tahoma" w:cs="Tahoma"/>
+          <w:b/>
+          <w:bCs/>
+          <w:color w:val="000000"/>
           <w:sz w:val="24"/>
           <w:szCs w:val="24"/>
           <w:lang w:eastAsia="en-GB"/>
@@ -6857,20 +7169,12 @@
       <w:r>
         <w:rPr>
           <w:rFonts w:ascii="Tahoma" w:eastAsia="Times New Roman" w:hAnsi="Tahoma" w:cs="Tahoma"/>
-          <w:sz w:val="24"/>
-          <w:szCs w:val="24"/>
-          <w:lang w:eastAsia="en-GB"/>
-        </w:rPr>
-        <w:t xml:space="preserve"> possui um ID único que é uma chave estrangeira para Pessoa</w:t>
-      </w:r>
-      <w:r>
-        <w:rPr>
-          <w:rFonts w:ascii="Tahoma" w:eastAsia="Times New Roman" w:hAnsi="Tahoma" w:cs="Tahoma"/>
-          <w:sz w:val="24"/>
-          <w:szCs w:val="24"/>
-          <w:lang w:eastAsia="en-GB"/>
-        </w:rPr>
-        <w:t>, e a sua PRIMARY KEY</w:t>
+          <w:color w:val="000000"/>
+          <w:sz w:val="24"/>
+          <w:szCs w:val="24"/>
+          <w:lang w:eastAsia="en-GB"/>
+        </w:rPr>
+        <w:tab/>
       </w:r>
     </w:p>
     <w:p>
@@ -6895,45 +7199,43 @@
           <w:szCs w:val="24"/>
           <w:lang w:eastAsia="en-GB"/>
         </w:rPr>
-        <w:t xml:space="preserve">O </w:t>
-      </w:r>
-      <w:proofErr w:type="spellStart"/>
-      <w:r>
-        <w:rPr>
-          <w:rFonts w:ascii="Tahoma" w:eastAsia="Times New Roman" w:hAnsi="Tahoma" w:cs="Tahoma"/>
-          <w:sz w:val="24"/>
-          <w:szCs w:val="24"/>
-          <w:lang w:eastAsia="en-GB"/>
-        </w:rPr>
-        <w:t>username</w:t>
-      </w:r>
-      <w:proofErr w:type="spellEnd"/>
-      <w:r>
-        <w:rPr>
-          <w:rFonts w:ascii="Tahoma" w:eastAsia="Times New Roman" w:hAnsi="Tahoma" w:cs="Tahoma"/>
-          <w:sz w:val="24"/>
-          <w:szCs w:val="24"/>
-          <w:lang w:eastAsia="en-GB"/>
-        </w:rPr>
-        <w:t xml:space="preserve"> de cada pessoa, assim como o seu </w:t>
-      </w:r>
-      <w:r>
-        <w:rPr>
-          <w:rFonts w:ascii="Tahoma" w:eastAsia="Times New Roman" w:hAnsi="Tahoma" w:cs="Tahoma"/>
-          <w:sz w:val="24"/>
-          <w:szCs w:val="24"/>
-          <w:lang w:eastAsia="en-GB"/>
-        </w:rPr>
-        <w:t>email,</w:t>
-      </w:r>
-      <w:r>
-        <w:rPr>
-          <w:rFonts w:ascii="Tahoma" w:eastAsia="Times New Roman" w:hAnsi="Tahoma" w:cs="Tahoma"/>
-          <w:sz w:val="24"/>
-          <w:szCs w:val="24"/>
-          <w:lang w:eastAsia="en-GB"/>
-        </w:rPr>
-        <w:t xml:space="preserve"> é UNIQUE</w:t>
+        <w:t xml:space="preserve">Cada </w:t>
+      </w:r>
+      <w:r>
+        <w:rPr>
+          <w:rFonts w:ascii="Tahoma" w:eastAsia="Times New Roman" w:hAnsi="Tahoma" w:cs="Tahoma"/>
+          <w:sz w:val="24"/>
+          <w:szCs w:val="24"/>
+          <w:lang w:eastAsia="en-GB"/>
+        </w:rPr>
+        <w:t>Utilizador</w:t>
+      </w:r>
+      <w:r>
+        <w:rPr>
+          <w:rFonts w:ascii="Tahoma" w:eastAsia="Times New Roman" w:hAnsi="Tahoma" w:cs="Tahoma"/>
+          <w:sz w:val="24"/>
+          <w:szCs w:val="24"/>
+          <w:lang w:eastAsia="en-GB"/>
+        </w:rPr>
+        <w:t xml:space="preserve"> possui um ID único que é uma chave estrangeira para Pessoa</w:t>
+      </w:r>
+      <w:r>
+        <w:rPr>
+          <w:rFonts w:ascii="Tahoma" w:eastAsia="Times New Roman" w:hAnsi="Tahoma" w:cs="Tahoma"/>
+          <w:sz w:val="24"/>
+          <w:szCs w:val="24"/>
+          <w:lang w:eastAsia="en-GB"/>
+        </w:rPr>
+        <w:t xml:space="preserve"> </w:t>
+      </w:r>
+      <w:r>
+        <w:rPr>
+          <w:rFonts w:ascii="Tahoma" w:eastAsia="Times New Roman" w:hAnsi="Tahoma" w:cs="Tahoma"/>
+          <w:sz w:val="24"/>
+          <w:szCs w:val="24"/>
+          <w:lang w:eastAsia="en-GB"/>
+        </w:rPr>
+        <w:t>e a sua PRIMARY KEY</w:t>
       </w:r>
     </w:p>
     <w:p>
@@ -6958,59 +7260,25 @@
           <w:szCs w:val="24"/>
           <w:lang w:eastAsia="en-GB"/>
         </w:rPr>
-        <w:t xml:space="preserve">O email, </w:t>
-      </w:r>
-      <w:proofErr w:type="spellStart"/>
-      <w:r>
-        <w:rPr>
-          <w:rFonts w:ascii="Tahoma" w:eastAsia="Times New Roman" w:hAnsi="Tahoma" w:cs="Tahoma"/>
-          <w:sz w:val="24"/>
-          <w:szCs w:val="24"/>
-          <w:lang w:eastAsia="en-GB"/>
-        </w:rPr>
-        <w:t>username</w:t>
-      </w:r>
-      <w:proofErr w:type="spellEnd"/>
-      <w:r>
-        <w:rPr>
-          <w:rFonts w:ascii="Tahoma" w:eastAsia="Times New Roman" w:hAnsi="Tahoma" w:cs="Tahoma"/>
-          <w:sz w:val="24"/>
-          <w:szCs w:val="24"/>
-          <w:lang w:eastAsia="en-GB"/>
-        </w:rPr>
-        <w:t xml:space="preserve"> e password são NOT NULL, uma vez que é necessária a informação dos mesmos para o utilizador poder usar a plataforma</w:t>
-      </w:r>
-    </w:p>
-    <w:p>
-      <w:pPr>
-        <w:spacing w:after="0" w:line="240" w:lineRule="auto"/>
-        <w:rPr>
-          <w:rFonts w:ascii="Tahoma" w:eastAsia="Times New Roman" w:hAnsi="Tahoma" w:cs="Tahoma"/>
-          <w:color w:val="000000"/>
-          <w:lang w:eastAsia="en-GB"/>
-        </w:rPr>
-      </w:pPr>
-    </w:p>
-    <w:p>
-      <w:pPr>
-        <w:spacing w:after="0" w:line="240" w:lineRule="auto"/>
-        <w:rPr>
-          <w:rFonts w:ascii="Tahoma" w:eastAsia="Times New Roman" w:hAnsi="Tahoma" w:cs="Tahoma"/>
-          <w:b/>
-          <w:bCs/>
-          <w:color w:val="000000"/>
-          <w:lang w:eastAsia="en-GB"/>
-        </w:rPr>
-      </w:pPr>
-      <w:r>
-        <w:rPr>
-          <w:rFonts w:ascii="Tahoma" w:eastAsia="Times New Roman" w:hAnsi="Tahoma" w:cs="Tahoma"/>
-          <w:b/>
-          <w:bCs/>
-          <w:color w:val="000000"/>
-          <w:lang w:eastAsia="en-GB"/>
-        </w:rPr>
-        <w:t>Artista</w:t>
+        <w:t xml:space="preserve">O username de cada pessoa, assim como o seu </w:t>
+      </w:r>
+      <w:r>
+        <w:rPr>
+          <w:rFonts w:ascii="Tahoma" w:eastAsia="Times New Roman" w:hAnsi="Tahoma" w:cs="Tahoma"/>
+          <w:sz w:val="24"/>
+          <w:szCs w:val="24"/>
+          <w:lang w:eastAsia="en-GB"/>
+        </w:rPr>
+        <w:t>email,</w:t>
+      </w:r>
+      <w:r>
+        <w:rPr>
+          <w:rFonts w:ascii="Tahoma" w:eastAsia="Times New Roman" w:hAnsi="Tahoma" w:cs="Tahoma"/>
+          <w:sz w:val="24"/>
+          <w:szCs w:val="24"/>
+          <w:lang w:eastAsia="en-GB"/>
+        </w:rPr>
+        <w:t xml:space="preserve"> é UNIQUE</w:t>
       </w:r>
     </w:p>
     <w:p>
@@ -7035,60 +7303,7 @@
           <w:szCs w:val="24"/>
           <w:lang w:eastAsia="en-GB"/>
         </w:rPr>
-        <w:t>Cada Artista possui um ID único que também é uma chave estrangeira para Pessoa</w:t>
-      </w:r>
-      <w:r>
-        <w:rPr>
-          <w:rFonts w:ascii="Tahoma" w:eastAsia="Times New Roman" w:hAnsi="Tahoma" w:cs="Tahoma"/>
-          <w:sz w:val="24"/>
-          <w:szCs w:val="24"/>
-          <w:lang w:eastAsia="en-GB"/>
-        </w:rPr>
-        <w:t>, e a sua PRIMARY KEY</w:t>
-      </w:r>
-    </w:p>
-    <w:p>
-      <w:pPr>
-        <w:spacing w:after="0" w:line="240" w:lineRule="auto"/>
-        <w:rPr>
-          <w:rFonts w:ascii="Tahoma" w:eastAsia="Times New Roman" w:hAnsi="Tahoma" w:cs="Tahoma"/>
-          <w:b/>
-          <w:bCs/>
-          <w:color w:val="000000"/>
-          <w:lang w:eastAsia="en-GB"/>
-        </w:rPr>
-      </w:pPr>
-    </w:p>
-    <w:p>
-      <w:pPr>
-        <w:spacing w:after="0" w:line="240" w:lineRule="auto"/>
-        <w:rPr>
-          <w:rFonts w:ascii="Tahoma" w:eastAsia="Times New Roman" w:hAnsi="Tahoma" w:cs="Tahoma"/>
-          <w:b/>
-          <w:bCs/>
-          <w:color w:val="000000"/>
-          <w:lang w:eastAsia="en-GB"/>
-        </w:rPr>
-      </w:pPr>
-      <w:r>
-        <w:rPr>
-          <w:rFonts w:ascii="Tahoma" w:eastAsia="Times New Roman" w:hAnsi="Tahoma" w:cs="Tahoma"/>
-          <w:b/>
-          <w:bCs/>
-          <w:color w:val="000000"/>
-          <w:lang w:eastAsia="en-GB"/>
-        </w:rPr>
-        <w:t>Pape</w:t>
-      </w:r>
-      <w:r>
-        <w:rPr>
-          <w:rFonts w:ascii="Tahoma" w:eastAsia="Times New Roman" w:hAnsi="Tahoma" w:cs="Tahoma"/>
-          <w:b/>
-          <w:bCs/>
-          <w:color w:val="000000"/>
-          <w:lang w:eastAsia="en-GB"/>
-        </w:rPr>
-        <w:t>l</w:t>
+        <w:t>O email, username e password são NOT NULL, uma vez que é necessária a informação dos mesmos para o utilizador poder usar a plataforma</w:t>
       </w:r>
     </w:p>
     <w:p>
@@ -7113,107 +7328,43 @@
           <w:szCs w:val="24"/>
           <w:lang w:eastAsia="en-GB"/>
         </w:rPr>
-        <w:t>Um</w:t>
-      </w:r>
-      <w:r>
-        <w:rPr>
-          <w:rFonts w:ascii="Tahoma" w:eastAsia="Times New Roman" w:hAnsi="Tahoma" w:cs="Tahoma"/>
-          <w:sz w:val="24"/>
-          <w:szCs w:val="24"/>
-          <w:lang w:eastAsia="en-GB"/>
-        </w:rPr>
-        <w:t xml:space="preserve"> Papel </w:t>
-      </w:r>
-      <w:r>
-        <w:rPr>
-          <w:rFonts w:ascii="Tahoma" w:eastAsia="Times New Roman" w:hAnsi="Tahoma" w:cs="Tahoma"/>
-          <w:sz w:val="24"/>
-          <w:szCs w:val="24"/>
-          <w:lang w:eastAsia="en-GB"/>
-        </w:rPr>
-        <w:t xml:space="preserve">(referente a uma habilidade, como por exemplo Guitarrista ou Vocalista) </w:t>
-      </w:r>
-      <w:r>
-        <w:rPr>
-          <w:rFonts w:ascii="Tahoma" w:eastAsia="Times New Roman" w:hAnsi="Tahoma" w:cs="Tahoma"/>
-          <w:sz w:val="24"/>
-          <w:szCs w:val="24"/>
-          <w:lang w:eastAsia="en-GB"/>
-        </w:rPr>
-        <w:t>tem de ser NOT NULL</w:t>
-      </w:r>
-      <w:r>
-        <w:rPr>
-          <w:rFonts w:ascii="Tahoma" w:eastAsia="Times New Roman" w:hAnsi="Tahoma" w:cs="Tahoma"/>
-          <w:sz w:val="24"/>
-          <w:szCs w:val="24"/>
-          <w:lang w:eastAsia="en-GB"/>
-        </w:rPr>
-        <w:t xml:space="preserve"> e UNIQUE</w:t>
-      </w:r>
-      <w:r>
-        <w:rPr>
-          <w:rFonts w:ascii="Tahoma" w:eastAsia="Times New Roman" w:hAnsi="Tahoma" w:cs="Tahoma"/>
-          <w:sz w:val="24"/>
-          <w:szCs w:val="24"/>
-          <w:lang w:eastAsia="en-GB"/>
-        </w:rPr>
-        <w:t>, e possui um ID único, que é PRIMARY KEY</w:t>
-      </w:r>
-    </w:p>
-    <w:p>
-      <w:pPr>
-        <w:spacing w:after="0" w:line="240" w:lineRule="auto"/>
-      </w:pPr>
-      <w:r>
-        <w:rPr>
-          <w:rFonts w:ascii="Tahoma" w:eastAsia="Times New Roman" w:hAnsi="Tahoma" w:cs="Tahoma"/>
-          <w:color w:val="000000"/>
-          <w:lang w:eastAsia="en-GB"/>
-        </w:rPr>
-        <w:tab/>
-      </w:r>
-      <w:r>
-        <w:rPr>
-          <w:rFonts w:ascii="Tahoma" w:eastAsia="Times New Roman" w:hAnsi="Tahoma" w:cs="Tahoma"/>
-          <w:color w:val="000000"/>
-          <w:lang w:eastAsia="en-GB"/>
-        </w:rPr>
-        <w:tab/>
-      </w:r>
-    </w:p>
-    <w:p>
-      <w:pPr>
-        <w:spacing w:after="0" w:line="240" w:lineRule="auto"/>
-        <w:rPr>
-          <w:rFonts w:ascii="Tahoma" w:eastAsia="Times New Roman" w:hAnsi="Tahoma" w:cs="Tahoma"/>
-          <w:b/>
-          <w:bCs/>
-          <w:color w:val="000000"/>
-          <w:lang w:eastAsia="en-GB"/>
-        </w:rPr>
-      </w:pPr>
-      <w:proofErr w:type="spellStart"/>
-      <w:r>
-        <w:rPr>
-          <w:rFonts w:ascii="Tahoma" w:eastAsia="Times New Roman" w:hAnsi="Tahoma" w:cs="Tahoma"/>
-          <w:b/>
-          <w:bCs/>
-          <w:color w:val="000000"/>
-          <w:lang w:eastAsia="en-GB"/>
-        </w:rPr>
-        <w:t>EntidadeMusical</w:t>
-      </w:r>
-      <w:proofErr w:type="spellEnd"/>
-      <w:r>
-        <w:rPr>
-          <w:rFonts w:ascii="Tahoma" w:eastAsia="Times New Roman" w:hAnsi="Tahoma" w:cs="Tahoma"/>
-          <w:b/>
-          <w:bCs/>
-          <w:color w:val="000000"/>
-          <w:lang w:eastAsia="en-GB"/>
-        </w:rPr>
-        <w:tab/>
+        <w:t>A password tem de ter pelo menos 8 carateres por motivos de segurança</w:t>
+      </w:r>
+    </w:p>
+    <w:p>
+      <w:pPr>
+        <w:spacing w:after="0" w:line="240" w:lineRule="auto"/>
+        <w:rPr>
+          <w:rFonts w:ascii="Tahoma" w:eastAsia="Times New Roman" w:hAnsi="Tahoma" w:cs="Tahoma"/>
+          <w:color w:val="000000"/>
+          <w:lang w:eastAsia="en-GB"/>
+        </w:rPr>
+      </w:pPr>
+    </w:p>
+    <w:p>
+      <w:pPr>
+        <w:spacing w:after="0" w:line="240" w:lineRule="auto"/>
+        <w:rPr>
+          <w:rFonts w:ascii="Tahoma" w:eastAsia="Times New Roman" w:hAnsi="Tahoma" w:cs="Tahoma"/>
+          <w:b/>
+          <w:bCs/>
+          <w:color w:val="000000"/>
+          <w:sz w:val="24"/>
+          <w:szCs w:val="24"/>
+          <w:lang w:eastAsia="en-GB"/>
+        </w:rPr>
+      </w:pPr>
+      <w:r>
+        <w:rPr>
+          <w:rFonts w:ascii="Tahoma" w:eastAsia="Times New Roman" w:hAnsi="Tahoma" w:cs="Tahoma"/>
+          <w:b/>
+          <w:bCs/>
+          <w:color w:val="000000"/>
+          <w:sz w:val="24"/>
+          <w:szCs w:val="24"/>
+          <w:lang w:eastAsia="en-GB"/>
+        </w:rPr>
+        <w:t>Artista</w:t>
       </w:r>
     </w:p>
     <w:p>
@@ -7238,25 +7389,69 @@
           <w:szCs w:val="24"/>
           <w:lang w:eastAsia="en-GB"/>
         </w:rPr>
-        <w:t xml:space="preserve">Cada Entidade Musical possui um ID único que é </w:t>
-      </w:r>
-      <w:r>
-        <w:rPr>
-          <w:rFonts w:ascii="Tahoma" w:eastAsia="Times New Roman" w:hAnsi="Tahoma" w:cs="Tahoma"/>
-          <w:sz w:val="24"/>
-          <w:szCs w:val="24"/>
-          <w:lang w:eastAsia="en-GB"/>
-        </w:rPr>
-        <w:t xml:space="preserve">a sua </w:t>
-      </w:r>
-      <w:r>
-        <w:rPr>
-          <w:rFonts w:ascii="Tahoma" w:eastAsia="Times New Roman" w:hAnsi="Tahoma" w:cs="Tahoma"/>
-          <w:sz w:val="24"/>
-          <w:szCs w:val="24"/>
-          <w:lang w:eastAsia="en-GB"/>
-        </w:rPr>
-        <w:t>PRIMARY KEY</w:t>
+        <w:t>Cada Artista possui um ID único que também é uma chave estrangeira para Pessoa</w:t>
+      </w:r>
+      <w:r>
+        <w:rPr>
+          <w:rFonts w:ascii="Tahoma" w:eastAsia="Times New Roman" w:hAnsi="Tahoma" w:cs="Tahoma"/>
+          <w:sz w:val="24"/>
+          <w:szCs w:val="24"/>
+          <w:lang w:eastAsia="en-GB"/>
+        </w:rPr>
+        <w:t xml:space="preserve"> e a sua PRIMARY KEY</w:t>
+      </w:r>
+    </w:p>
+    <w:p>
+      <w:pPr>
+        <w:spacing w:after="0" w:line="240" w:lineRule="auto"/>
+        <w:rPr>
+          <w:rFonts w:ascii="Tahoma" w:eastAsia="Times New Roman" w:hAnsi="Tahoma" w:cs="Tahoma"/>
+          <w:b/>
+          <w:bCs/>
+          <w:color w:val="000000"/>
+          <w:sz w:val="24"/>
+          <w:szCs w:val="24"/>
+          <w:lang w:eastAsia="en-GB"/>
+        </w:rPr>
+      </w:pPr>
+    </w:p>
+    <w:p>
+      <w:pPr>
+        <w:spacing w:after="0" w:line="240" w:lineRule="auto"/>
+        <w:rPr>
+          <w:rFonts w:ascii="Tahoma" w:eastAsia="Times New Roman" w:hAnsi="Tahoma" w:cs="Tahoma"/>
+          <w:b/>
+          <w:bCs/>
+          <w:color w:val="000000"/>
+          <w:sz w:val="24"/>
+          <w:szCs w:val="24"/>
+          <w:lang w:eastAsia="en-GB"/>
+        </w:rPr>
+      </w:pPr>
+      <w:r>
+        <w:rPr>
+          <w:rFonts w:ascii="Tahoma" w:eastAsia="Times New Roman" w:hAnsi="Tahoma" w:cs="Tahoma"/>
+          <w:b/>
+          <w:bCs/>
+          <w:color w:val="000000"/>
+          <w:sz w:val="24"/>
+          <w:szCs w:val="24"/>
+          <w:lang w:eastAsia="en-GB"/>
+        </w:rPr>
+        <w:lastRenderedPageBreak/>
+        <w:t>Pape</w:t>
+      </w:r>
+      <w:r>
+        <w:rPr>
+          <w:rFonts w:ascii="Tahoma" w:eastAsia="Times New Roman" w:hAnsi="Tahoma" w:cs="Tahoma"/>
+          <w:b/>
+          <w:bCs/>
+          <w:color w:val="000000"/>
+          <w:sz w:val="24"/>
+          <w:szCs w:val="24"/>
+          <w:lang w:eastAsia="en-GB"/>
+        </w:rPr>
+        <w:t>l</w:t>
       </w:r>
     </w:p>
     <w:p>
@@ -7281,65 +7476,107 @@
           <w:szCs w:val="24"/>
           <w:lang w:eastAsia="en-GB"/>
         </w:rPr>
-        <w:t>O nome da Entidade Musical é NOT NULL</w:t>
-      </w:r>
-    </w:p>
-    <w:p>
-      <w:pPr>
-        <w:spacing w:after="0" w:line="240" w:lineRule="auto"/>
-        <w:rPr>
-          <w:rFonts w:ascii="Tahoma" w:eastAsia="Times New Roman" w:hAnsi="Tahoma" w:cs="Tahoma"/>
-          <w:b/>
-          <w:bCs/>
-          <w:color w:val="000000"/>
-          <w:lang w:eastAsia="en-GB"/>
-        </w:rPr>
-      </w:pPr>
-    </w:p>
-    <w:p>
-      <w:pPr>
-        <w:spacing w:after="0" w:line="240" w:lineRule="auto"/>
-        <w:rPr>
-          <w:rFonts w:ascii="Tahoma" w:eastAsia="Times New Roman" w:hAnsi="Tahoma" w:cs="Tahoma"/>
-          <w:sz w:val="24"/>
-          <w:szCs w:val="24"/>
-          <w:lang w:eastAsia="en-GB"/>
-        </w:rPr>
-      </w:pPr>
-    </w:p>
-    <w:p>
-      <w:pPr>
-        <w:spacing w:after="0" w:line="240" w:lineRule="auto"/>
-        <w:rPr>
-          <w:rFonts w:ascii="Tahoma" w:eastAsia="Times New Roman" w:hAnsi="Tahoma" w:cs="Tahoma"/>
-          <w:b/>
-          <w:bCs/>
-          <w:color w:val="000000"/>
-          <w:lang w:eastAsia="en-GB"/>
-        </w:rPr>
-      </w:pPr>
-      <w:proofErr w:type="spellStart"/>
-      <w:r>
-        <w:rPr>
-          <w:rFonts w:ascii="Tahoma" w:eastAsia="Times New Roman" w:hAnsi="Tahoma" w:cs="Tahoma"/>
-          <w:b/>
-          <w:bCs/>
-          <w:color w:val="000000"/>
-          <w:lang w:eastAsia="en-GB"/>
-        </w:rPr>
-        <w:lastRenderedPageBreak/>
-        <w:t>Album</w:t>
-      </w:r>
-      <w:proofErr w:type="spellEnd"/>
-      <w:r>
-        <w:rPr>
-          <w:rFonts w:ascii="Tahoma" w:eastAsia="Times New Roman" w:hAnsi="Tahoma" w:cs="Tahoma"/>
-          <w:b/>
-          <w:bCs/>
-          <w:color w:val="000000"/>
-          <w:lang w:eastAsia="en-GB"/>
-        </w:rPr>
-        <w:t xml:space="preserve">              </w:t>
+        <w:t>Um</w:t>
+      </w:r>
+      <w:r>
+        <w:rPr>
+          <w:rFonts w:ascii="Tahoma" w:eastAsia="Times New Roman" w:hAnsi="Tahoma" w:cs="Tahoma"/>
+          <w:sz w:val="24"/>
+          <w:szCs w:val="24"/>
+          <w:lang w:eastAsia="en-GB"/>
+        </w:rPr>
+        <w:t xml:space="preserve"> Papel </w:t>
+      </w:r>
+      <w:r>
+        <w:rPr>
+          <w:rFonts w:ascii="Tahoma" w:eastAsia="Times New Roman" w:hAnsi="Tahoma" w:cs="Tahoma"/>
+          <w:sz w:val="24"/>
+          <w:szCs w:val="24"/>
+          <w:lang w:eastAsia="en-GB"/>
+        </w:rPr>
+        <w:t xml:space="preserve">(referente a uma habilidade, como por exemplo Guitarrista ou Vocalista) </w:t>
+      </w:r>
+      <w:r>
+        <w:rPr>
+          <w:rFonts w:ascii="Tahoma" w:eastAsia="Times New Roman" w:hAnsi="Tahoma" w:cs="Tahoma"/>
+          <w:sz w:val="24"/>
+          <w:szCs w:val="24"/>
+          <w:lang w:eastAsia="en-GB"/>
+        </w:rPr>
+        <w:t>tem de ser NOT NULL</w:t>
+      </w:r>
+      <w:r>
+        <w:rPr>
+          <w:rFonts w:ascii="Tahoma" w:eastAsia="Times New Roman" w:hAnsi="Tahoma" w:cs="Tahoma"/>
+          <w:sz w:val="24"/>
+          <w:szCs w:val="24"/>
+          <w:lang w:eastAsia="en-GB"/>
+        </w:rPr>
+        <w:t xml:space="preserve"> e UNIQUE</w:t>
+      </w:r>
+      <w:r>
+        <w:rPr>
+          <w:rFonts w:ascii="Tahoma" w:eastAsia="Times New Roman" w:hAnsi="Tahoma" w:cs="Tahoma"/>
+          <w:sz w:val="24"/>
+          <w:szCs w:val="24"/>
+          <w:lang w:eastAsia="en-GB"/>
+        </w:rPr>
+        <w:t>, e possui um ID único que é PRIMARY KEY</w:t>
+      </w:r>
+    </w:p>
+    <w:p>
+      <w:pPr>
+        <w:spacing w:after="0" w:line="240" w:lineRule="auto"/>
+      </w:pPr>
+      <w:r>
+        <w:rPr>
+          <w:rFonts w:ascii="Tahoma" w:eastAsia="Times New Roman" w:hAnsi="Tahoma" w:cs="Tahoma"/>
+          <w:color w:val="000000"/>
+          <w:lang w:eastAsia="en-GB"/>
+        </w:rPr>
+        <w:tab/>
+      </w:r>
+      <w:r>
+        <w:rPr>
+          <w:rFonts w:ascii="Tahoma" w:eastAsia="Times New Roman" w:hAnsi="Tahoma" w:cs="Tahoma"/>
+          <w:color w:val="000000"/>
+          <w:lang w:eastAsia="en-GB"/>
+        </w:rPr>
+        <w:tab/>
+      </w:r>
+    </w:p>
+    <w:p>
+      <w:pPr>
+        <w:spacing w:after="0" w:line="240" w:lineRule="auto"/>
+        <w:rPr>
+          <w:rFonts w:ascii="Tahoma" w:eastAsia="Times New Roman" w:hAnsi="Tahoma" w:cs="Tahoma"/>
+          <w:b/>
+          <w:bCs/>
+          <w:color w:val="000000"/>
+          <w:lang w:eastAsia="en-GB"/>
+        </w:rPr>
+      </w:pPr>
+      <w:proofErr w:type="spellStart"/>
+      <w:r>
+        <w:rPr>
+          <w:rFonts w:ascii="Tahoma" w:eastAsia="Times New Roman" w:hAnsi="Tahoma" w:cs="Tahoma"/>
+          <w:b/>
+          <w:bCs/>
+          <w:color w:val="000000"/>
+          <w:lang w:eastAsia="en-GB"/>
+        </w:rPr>
+        <w:t>EntidadeMusical</w:t>
+      </w:r>
+      <w:proofErr w:type="spellEnd"/>
+      <w:r>
+        <w:rPr>
+          <w:rFonts w:ascii="Tahoma" w:eastAsia="Times New Roman" w:hAnsi="Tahoma" w:cs="Tahoma"/>
+          <w:b/>
+          <w:bCs/>
+          <w:color w:val="000000"/>
+          <w:lang w:eastAsia="en-GB"/>
+        </w:rPr>
+        <w:tab/>
       </w:r>
     </w:p>
     <w:p>
@@ -7364,6 +7601,119 @@
           <w:szCs w:val="24"/>
           <w:lang w:eastAsia="en-GB"/>
         </w:rPr>
+        <w:t xml:space="preserve">Cada Entidade Musical possui um ID único que é </w:t>
+      </w:r>
+      <w:r>
+        <w:rPr>
+          <w:rFonts w:ascii="Tahoma" w:eastAsia="Times New Roman" w:hAnsi="Tahoma" w:cs="Tahoma"/>
+          <w:sz w:val="24"/>
+          <w:szCs w:val="24"/>
+          <w:lang w:eastAsia="en-GB"/>
+        </w:rPr>
+        <w:t xml:space="preserve">a sua </w:t>
+      </w:r>
+      <w:r>
+        <w:rPr>
+          <w:rFonts w:ascii="Tahoma" w:eastAsia="Times New Roman" w:hAnsi="Tahoma" w:cs="Tahoma"/>
+          <w:sz w:val="24"/>
+          <w:szCs w:val="24"/>
+          <w:lang w:eastAsia="en-GB"/>
+        </w:rPr>
+        <w:t>PRIMARY KEY</w:t>
+      </w:r>
+    </w:p>
+    <w:p>
+      <w:pPr>
+        <w:pStyle w:val="PargrafodaLista"/>
+        <w:numPr>
+          <w:ilvl w:val="0"/>
+          <w:numId w:val="8"/>
+        </w:numPr>
+        <w:spacing w:after="0" w:line="240" w:lineRule="auto"/>
+        <w:rPr>
+          <w:rFonts w:ascii="Tahoma" w:eastAsia="Times New Roman" w:hAnsi="Tahoma" w:cs="Tahoma"/>
+          <w:sz w:val="24"/>
+          <w:szCs w:val="24"/>
+          <w:lang w:eastAsia="en-GB"/>
+        </w:rPr>
+      </w:pPr>
+      <w:r>
+        <w:rPr>
+          <w:rFonts w:ascii="Tahoma" w:eastAsia="Times New Roman" w:hAnsi="Tahoma" w:cs="Tahoma"/>
+          <w:sz w:val="24"/>
+          <w:szCs w:val="24"/>
+          <w:lang w:eastAsia="en-GB"/>
+        </w:rPr>
+        <w:t>O nome da Entidade Musical é NOT NULL</w:t>
+      </w:r>
+    </w:p>
+    <w:p>
+      <w:pPr>
+        <w:spacing w:after="0" w:line="240" w:lineRule="auto"/>
+        <w:rPr>
+          <w:rFonts w:ascii="Tahoma" w:eastAsia="Times New Roman" w:hAnsi="Tahoma" w:cs="Tahoma"/>
+          <w:sz w:val="24"/>
+          <w:szCs w:val="24"/>
+          <w:lang w:eastAsia="en-GB"/>
+        </w:rPr>
+      </w:pPr>
+    </w:p>
+    <w:p>
+      <w:pPr>
+        <w:spacing w:after="0" w:line="240" w:lineRule="auto"/>
+        <w:rPr>
+          <w:rFonts w:ascii="Tahoma" w:eastAsia="Times New Roman" w:hAnsi="Tahoma" w:cs="Tahoma"/>
+          <w:b/>
+          <w:bCs/>
+          <w:color w:val="000000"/>
+          <w:lang w:eastAsia="en-GB"/>
+        </w:rPr>
+      </w:pPr>
+      <w:proofErr w:type="spellStart"/>
+      <w:r>
+        <w:rPr>
+          <w:rFonts w:ascii="Tahoma" w:eastAsia="Times New Roman" w:hAnsi="Tahoma" w:cs="Tahoma"/>
+          <w:b/>
+          <w:bCs/>
+          <w:color w:val="000000"/>
+          <w:lang w:eastAsia="en-GB"/>
+        </w:rPr>
+        <w:t>Album</w:t>
+      </w:r>
+      <w:proofErr w:type="spellEnd"/>
+      <w:r>
+        <w:rPr>
+          <w:rFonts w:ascii="Tahoma" w:eastAsia="Times New Roman" w:hAnsi="Tahoma" w:cs="Tahoma"/>
+          <w:b/>
+          <w:bCs/>
+          <w:color w:val="000000"/>
+          <w:lang w:eastAsia="en-GB"/>
+        </w:rPr>
+        <w:t xml:space="preserve">              </w:t>
+      </w:r>
+    </w:p>
+    <w:p>
+      <w:pPr>
+        <w:pStyle w:val="PargrafodaLista"/>
+        <w:numPr>
+          <w:ilvl w:val="0"/>
+          <w:numId w:val="8"/>
+        </w:numPr>
+        <w:spacing w:after="0" w:line="240" w:lineRule="auto"/>
+        <w:rPr>
+          <w:rFonts w:ascii="Tahoma" w:eastAsia="Times New Roman" w:hAnsi="Tahoma" w:cs="Tahoma"/>
+          <w:sz w:val="24"/>
+          <w:szCs w:val="24"/>
+          <w:lang w:eastAsia="en-GB"/>
+        </w:rPr>
+      </w:pPr>
+      <w:r>
+        <w:rPr>
+          <w:rFonts w:ascii="Tahoma" w:eastAsia="Times New Roman" w:hAnsi="Tahoma" w:cs="Tahoma"/>
+          <w:sz w:val="24"/>
+          <w:szCs w:val="24"/>
+          <w:lang w:eastAsia="en-GB"/>
+        </w:rPr>
         <w:t>O nome do álbum é NOT NULL</w:t>
       </w:r>
       <w:r>
@@ -7419,18 +7769,6 @@
         </w:rPr>
         <w:t xml:space="preserve">    </w:t>
       </w:r>
-    </w:p>
-    <w:p>
-      <w:pPr>
-        <w:spacing w:after="0" w:line="240" w:lineRule="auto"/>
-        <w:rPr>
-          <w:rFonts w:ascii="Tahoma" w:eastAsia="Times New Roman" w:hAnsi="Tahoma" w:cs="Tahoma"/>
-          <w:b/>
-          <w:bCs/>
-          <w:color w:val="000000"/>
-          <w:lang w:eastAsia="en-GB"/>
-        </w:rPr>
-      </w:pPr>
     </w:p>
     <w:p>
       <w:pPr>
@@ -7531,7 +7869,25 @@
           <w:szCs w:val="24"/>
           <w:lang w:eastAsia="en-GB"/>
         </w:rPr>
-        <w:t xml:space="preserve">A duração de uma música tem de ser maior do que </w:t>
+        <w:t>A duração de uma música</w:t>
+      </w:r>
+      <w:r>
+        <w:rPr>
+          <w:rFonts w:ascii="Tahoma" w:eastAsia="Times New Roman" w:hAnsi="Tahoma" w:cs="Tahoma"/>
+          <w:sz w:val="24"/>
+          <w:szCs w:val="24"/>
+          <w:lang w:eastAsia="en-GB"/>
+        </w:rPr>
+        <w:t xml:space="preserve"> </w:t>
+      </w:r>
+      <w:r>
+        <w:rPr>
+          <w:rFonts w:ascii="Tahoma" w:eastAsia="Times New Roman" w:hAnsi="Tahoma" w:cs="Tahoma"/>
+          <w:sz w:val="24"/>
+          <w:szCs w:val="24"/>
+          <w:lang w:eastAsia="en-GB"/>
+        </w:rPr>
+        <w:t xml:space="preserve">tem de ser maior do que </w:t>
       </w:r>
       <w:r>
         <w:rPr>
@@ -7583,17 +7939,6 @@
         </w:rPr>
         <w:tab/>
       </w:r>
-    </w:p>
-    <w:p>
-      <w:pPr>
-        <w:spacing w:after="0" w:line="240" w:lineRule="auto"/>
-        <w:rPr>
-          <w:rFonts w:ascii="Tahoma" w:eastAsia="Times New Roman" w:hAnsi="Tahoma" w:cs="Tahoma"/>
-          <w:sz w:val="24"/>
-          <w:szCs w:val="24"/>
-          <w:lang w:eastAsia="en-GB"/>
-        </w:rPr>
-      </w:pPr>
     </w:p>
     <w:p>
       <w:pPr>
@@ -7774,7 +8119,27 @@
           <w:szCs w:val="24"/>
           <w:lang w:eastAsia="en-GB"/>
         </w:rPr>
-        <w:t>O nome de uma Playlist, assim como a sua data de criação são NOT NULL.</w:t>
+        <w:t xml:space="preserve">O nome de uma Playlist, assim como a sua data de criação </w:t>
+      </w:r>
+      <w:r>
+        <w:rPr>
+          <w:rFonts w:ascii="Tahoma" w:eastAsia="Times New Roman" w:hAnsi="Tahoma" w:cs="Tahoma"/>
+          <w:sz w:val="24"/>
+          <w:szCs w:val="24"/>
+          <w:lang w:eastAsia="en-GB"/>
+        </w:rPr>
+        <w:t>e o atributo que indica se uma playlist é privada ou não são</w:t>
+      </w:r>
+      <w:bookmarkStart w:id="0" w:name="_GoBack"/>
+      <w:bookmarkEnd w:id="0"/>
+      <w:r>
+        <w:rPr>
+          <w:rFonts w:ascii="Tahoma" w:eastAsia="Times New Roman" w:hAnsi="Tahoma" w:cs="Tahoma"/>
+          <w:sz w:val="24"/>
+          <w:szCs w:val="24"/>
+          <w:lang w:eastAsia="en-GB"/>
+        </w:rPr>
+        <w:t xml:space="preserve"> NOT NULL.</w:t>
       </w:r>
     </w:p>
     <w:p>
@@ -11284,6 +11649,7 @@
   <w:style w:type="character" w:default="1" w:styleId="Tipodeletrapredefinidodopargrafo">
     <w:name w:val="Default Paragraph Font"/>
     <w:uiPriority w:val="1"/>
+    <w:semiHidden/>
     <w:unhideWhenUsed/>
   </w:style>
   <w:style w:type="table" w:default="1" w:styleId="Tabelanormal">
@@ -11812,7 +12178,7 @@
 </file>
 
 <file path=customXml/itemProps2.xml><?xml version="1.0" encoding="utf-8"?>
-<ds:datastoreItem xmlns:ds="http://schemas.openxmlformats.org/officeDocument/2006/customXml" ds:itemID="{69B6CF01-08FF-4478-96CC-72590485A739}">
+<ds:datastoreItem xmlns:ds="http://schemas.openxmlformats.org/officeDocument/2006/customXml" ds:itemID="{68411B0D-288C-4952-B781-4DFA6E904271}">
   <ds:schemaRefs>
     <ds:schemaRef ds:uri="http://schemas.openxmlformats.org/officeDocument/2006/bibliography"/>
   </ds:schemaRefs>

--- a/Submission 2/ReportUML.docx
+++ b/Submission 2/ReportUML.docx
@@ -8130,8 +8130,6 @@
         </w:rPr>
         <w:t>e o atributo que indica se uma playlist é privada ou não são</w:t>
       </w:r>
-      <w:bookmarkStart w:id="0" w:name="_GoBack"/>
-      <w:bookmarkEnd w:id="0"/>
       <w:r>
         <w:rPr>
           <w:rFonts w:ascii="Tahoma" w:eastAsia="Times New Roman" w:hAnsi="Tahoma" w:cs="Tahoma"/>
@@ -8473,6 +8471,35 @@
         </w:rPr>
         <w:t xml:space="preserve"> Utilizador que a adicionou (ambas são chaves estrangeiras)</w:t>
       </w:r>
+    </w:p>
+    <w:p>
+      <w:pPr>
+        <w:pStyle w:val="PargrafodaLista"/>
+        <w:numPr>
+          <w:ilvl w:val="0"/>
+          <w:numId w:val="14"/>
+        </w:numPr>
+        <w:spacing w:after="0" w:line="240" w:lineRule="auto"/>
+        <w:rPr>
+          <w:rFonts w:ascii="Tahoma" w:eastAsia="Times New Roman" w:hAnsi="Tahoma" w:cs="Tahoma"/>
+          <w:color w:val="000000"/>
+          <w:sz w:val="24"/>
+          <w:szCs w:val="24"/>
+          <w:lang w:eastAsia="en-GB"/>
+        </w:rPr>
+      </w:pPr>
+      <w:r>
+        <w:rPr>
+          <w:rFonts w:ascii="Tahoma" w:eastAsia="Times New Roman" w:hAnsi="Tahoma" w:cs="Tahoma"/>
+          <w:color w:val="000000"/>
+          <w:sz w:val="24"/>
+          <w:szCs w:val="24"/>
+          <w:lang w:eastAsia="en-GB"/>
+        </w:rPr>
+        <w:t xml:space="preserve">Uma Música é adicionada a </w:t>
+      </w:r>
+      <w:bookmarkStart w:id="0" w:name="_GoBack"/>
+      <w:bookmarkEnd w:id="0"/>
     </w:p>
     <w:p>
       <w:pPr>
@@ -12178,7 +12205,7 @@
 </file>
 
 <file path=customXml/itemProps2.xml><?xml version="1.0" encoding="utf-8"?>
-<ds:datastoreItem xmlns:ds="http://schemas.openxmlformats.org/officeDocument/2006/customXml" ds:itemID="{68411B0D-288C-4952-B781-4DFA6E904271}">
+<ds:datastoreItem xmlns:ds="http://schemas.openxmlformats.org/officeDocument/2006/customXml" ds:itemID="{E384C6A4-BB2C-4D9F-B259-E1D5B8156D05}">
   <ds:schemaRefs>
     <ds:schemaRef ds:uri="http://schemas.openxmlformats.org/officeDocument/2006/bibliography"/>
   </ds:schemaRefs>

--- a/Submission 2/ReportUML.docx
+++ b/Submission 2/ReportUML.docx
@@ -2219,13 +2219,23 @@
         </w:rPr>
         <w:t xml:space="preserve"> </w:t>
       </w:r>
-      <w:r>
-        <w:rPr>
-          <w:rFonts w:ascii="Tahoma" w:eastAsia="Times New Roman" w:hAnsi="Tahoma" w:cs="Tahoma"/>
-          <w:color w:val="000000"/>
-          <w:lang w:eastAsia="en-GB"/>
-        </w:rPr>
-        <w:t>username,</w:t>
+      <w:proofErr w:type="spellStart"/>
+      <w:r>
+        <w:rPr>
+          <w:rFonts w:ascii="Tahoma" w:eastAsia="Times New Roman" w:hAnsi="Tahoma" w:cs="Tahoma"/>
+          <w:color w:val="000000"/>
+          <w:lang w:eastAsia="en-GB"/>
+        </w:rPr>
+        <w:t>username</w:t>
+      </w:r>
+      <w:proofErr w:type="spellEnd"/>
+      <w:r>
+        <w:rPr>
+          <w:rFonts w:ascii="Tahoma" w:eastAsia="Times New Roman" w:hAnsi="Tahoma" w:cs="Tahoma"/>
+          <w:color w:val="000000"/>
+          <w:lang w:eastAsia="en-GB"/>
+        </w:rPr>
+        <w:t>,</w:t>
       </w:r>
       <w:r>
         <w:rPr>
@@ -5148,7 +5158,25 @@
           <w:color w:val="000000"/>
           <w:lang w:eastAsia="en-GB"/>
         </w:rPr>
-        <w:t>} -&gt; {email, username, password}</w:t>
+        <w:t xml:space="preserve">} -&gt; {email, </w:t>
+      </w:r>
+      <w:proofErr w:type="spellStart"/>
+      <w:r>
+        <w:rPr>
+          <w:rFonts w:ascii="Tahoma" w:eastAsia="Times New Roman" w:hAnsi="Tahoma" w:cs="Tahoma"/>
+          <w:color w:val="000000"/>
+          <w:lang w:eastAsia="en-GB"/>
+        </w:rPr>
+        <w:t>username</w:t>
+      </w:r>
+      <w:proofErr w:type="spellEnd"/>
+      <w:r>
+        <w:rPr>
+          <w:rFonts w:ascii="Tahoma" w:eastAsia="Times New Roman" w:hAnsi="Tahoma" w:cs="Tahoma"/>
+          <w:color w:val="000000"/>
+          <w:lang w:eastAsia="en-GB"/>
+        </w:rPr>
+        <w:t>, password}</w:t>
       </w:r>
     </w:p>
     <w:p>
@@ -5202,25 +5230,61 @@
           <w:color w:val="000000"/>
           <w:lang w:eastAsia="en-GB"/>
         </w:rPr>
-        <w:t>, username, password}</w:t>
-      </w:r>
-    </w:p>
-    <w:p>
-      <w:pPr>
-        <w:spacing w:after="0" w:line="240" w:lineRule="auto"/>
-        <w:rPr>
-          <w:rFonts w:ascii="Tahoma" w:eastAsia="Times New Roman" w:hAnsi="Tahoma" w:cs="Tahoma"/>
-          <w:color w:val="000000"/>
-          <w:lang w:eastAsia="en-GB"/>
-        </w:rPr>
-      </w:pPr>
-      <w:r>
-        <w:rPr>
-          <w:rFonts w:ascii="Tahoma" w:eastAsia="Times New Roman" w:hAnsi="Tahoma" w:cs="Tahoma"/>
-          <w:color w:val="000000"/>
-          <w:lang w:eastAsia="en-GB"/>
-        </w:rPr>
-        <w:t>{username} -</w:t>
+        <w:t xml:space="preserve">, </w:t>
+      </w:r>
+      <w:proofErr w:type="spellStart"/>
+      <w:r>
+        <w:rPr>
+          <w:rFonts w:ascii="Tahoma" w:eastAsia="Times New Roman" w:hAnsi="Tahoma" w:cs="Tahoma"/>
+          <w:color w:val="000000"/>
+          <w:lang w:eastAsia="en-GB"/>
+        </w:rPr>
+        <w:t>username</w:t>
+      </w:r>
+      <w:proofErr w:type="spellEnd"/>
+      <w:r>
+        <w:rPr>
+          <w:rFonts w:ascii="Tahoma" w:eastAsia="Times New Roman" w:hAnsi="Tahoma" w:cs="Tahoma"/>
+          <w:color w:val="000000"/>
+          <w:lang w:eastAsia="en-GB"/>
+        </w:rPr>
+        <w:t>, password}</w:t>
+      </w:r>
+    </w:p>
+    <w:p>
+      <w:pPr>
+        <w:spacing w:after="0" w:line="240" w:lineRule="auto"/>
+        <w:rPr>
+          <w:rFonts w:ascii="Tahoma" w:eastAsia="Times New Roman" w:hAnsi="Tahoma" w:cs="Tahoma"/>
+          <w:color w:val="000000"/>
+          <w:lang w:eastAsia="en-GB"/>
+        </w:rPr>
+      </w:pPr>
+      <w:r>
+        <w:rPr>
+          <w:rFonts w:ascii="Tahoma" w:eastAsia="Times New Roman" w:hAnsi="Tahoma" w:cs="Tahoma"/>
+          <w:color w:val="000000"/>
+          <w:lang w:eastAsia="en-GB"/>
+        </w:rPr>
+        <w:t>{</w:t>
+      </w:r>
+      <w:proofErr w:type="spellStart"/>
+      <w:r>
+        <w:rPr>
+          <w:rFonts w:ascii="Tahoma" w:eastAsia="Times New Roman" w:hAnsi="Tahoma" w:cs="Tahoma"/>
+          <w:color w:val="000000"/>
+          <w:lang w:eastAsia="en-GB"/>
+        </w:rPr>
+        <w:t>username</w:t>
+      </w:r>
+      <w:proofErr w:type="spellEnd"/>
+      <w:r>
+        <w:rPr>
+          <w:rFonts w:ascii="Tahoma" w:eastAsia="Times New Roman" w:hAnsi="Tahoma" w:cs="Tahoma"/>
+          <w:color w:val="000000"/>
+          <w:lang w:eastAsia="en-GB"/>
+        </w:rPr>
+        <w:t>} -</w:t>
       </w:r>
       <w:proofErr w:type="gramStart"/>
       <w:r>
@@ -8130,8 +8194,6 @@
         </w:rPr>
         <w:t>e o atributo que indica se uma playlist é privada ou não são</w:t>
       </w:r>
-      <w:bookmarkStart w:id="0" w:name="_GoBack"/>
-      <w:bookmarkEnd w:id="0"/>
       <w:r>
         <w:rPr>
           <w:rFonts w:ascii="Tahoma" w:eastAsia="Times New Roman" w:hAnsi="Tahoma" w:cs="Tahoma"/>
@@ -8473,6 +8535,35 @@
         </w:rPr>
         <w:t xml:space="preserve"> Utilizador que a adicionou (ambas são chaves estrangeiras)</w:t>
       </w:r>
+    </w:p>
+    <w:p>
+      <w:pPr>
+        <w:pStyle w:val="PargrafodaLista"/>
+        <w:numPr>
+          <w:ilvl w:val="0"/>
+          <w:numId w:val="14"/>
+        </w:numPr>
+        <w:spacing w:after="0" w:line="240" w:lineRule="auto"/>
+        <w:rPr>
+          <w:rFonts w:ascii="Tahoma" w:eastAsia="Times New Roman" w:hAnsi="Tahoma" w:cs="Tahoma"/>
+          <w:color w:val="000000"/>
+          <w:sz w:val="24"/>
+          <w:szCs w:val="24"/>
+          <w:lang w:eastAsia="en-GB"/>
+        </w:rPr>
+      </w:pPr>
+      <w:r>
+        <w:rPr>
+          <w:rFonts w:ascii="Tahoma" w:eastAsia="Times New Roman" w:hAnsi="Tahoma" w:cs="Tahoma"/>
+          <w:color w:val="000000"/>
+          <w:sz w:val="24"/>
+          <w:szCs w:val="24"/>
+          <w:lang w:eastAsia="en-GB"/>
+        </w:rPr>
+        <w:t>data é um atributo da relação NOT NULL</w:t>
+      </w:r>
+      <w:bookmarkStart w:id="0" w:name="_GoBack"/>
+      <w:bookmarkEnd w:id="0"/>
     </w:p>
     <w:p>
       <w:pPr>
@@ -12178,7 +12269,7 @@
 </file>
 
 <file path=customXml/itemProps2.xml><?xml version="1.0" encoding="utf-8"?>
-<ds:datastoreItem xmlns:ds="http://schemas.openxmlformats.org/officeDocument/2006/customXml" ds:itemID="{68411B0D-288C-4952-B781-4DFA6E904271}">
+<ds:datastoreItem xmlns:ds="http://schemas.openxmlformats.org/officeDocument/2006/customXml" ds:itemID="{B4BD9B14-27D5-40E1-95EF-01AADCA5D2D4}">
   <ds:schemaRefs>
     <ds:schemaRef ds:uri="http://schemas.openxmlformats.org/officeDocument/2006/bibliography"/>
   </ds:schemaRefs>

--- a/Submission 2/ReportUML.docx
+++ b/Submission 2/ReportUML.docx
@@ -80,7 +80,7 @@
           <w:szCs w:val="40"/>
         </w:rPr>
         <w:drawing>
-          <wp:anchor distT="0" distB="0" distL="114300" distR="114300" simplePos="0" relativeHeight="251665408" behindDoc="1" locked="0" layoutInCell="1" allowOverlap="1" wp14:anchorId="3C701C78" wp14:editId="2C2FAB97">
+          <wp:anchor distT="0" distB="0" distL="114300" distR="114300" simplePos="0" relativeHeight="251665408" behindDoc="1" locked="0" layoutInCell="1" allowOverlap="1" wp14:anchorId="3C701C78" wp14:editId="2846E720">
             <wp:simplePos x="0" y="0"/>
             <wp:positionH relativeFrom="page">
               <wp:posOffset>870857</wp:posOffset>
@@ -2219,16 +2219,822 @@
         </w:rPr>
         <w:t xml:space="preserve"> </w:t>
       </w:r>
-      <w:proofErr w:type="spellStart"/>
-      <w:r>
-        <w:rPr>
-          <w:rFonts w:ascii="Tahoma" w:eastAsia="Times New Roman" w:hAnsi="Tahoma" w:cs="Tahoma"/>
-          <w:color w:val="000000"/>
-          <w:lang w:eastAsia="en-GB"/>
-        </w:rPr>
-        <w:t>username</w:t>
-      </w:r>
-      <w:proofErr w:type="spellEnd"/>
+      <w:r>
+        <w:rPr>
+          <w:rFonts w:ascii="Tahoma" w:eastAsia="Times New Roman" w:hAnsi="Tahoma" w:cs="Tahoma"/>
+          <w:color w:val="000000"/>
+          <w:lang w:eastAsia="en-GB"/>
+        </w:rPr>
+        <w:t>username,</w:t>
+      </w:r>
+      <w:r>
+        <w:rPr>
+          <w:rFonts w:ascii="Tahoma" w:eastAsia="Times New Roman" w:hAnsi="Tahoma" w:cs="Tahoma"/>
+          <w:color w:val="000000"/>
+          <w:lang w:eastAsia="en-GB"/>
+        </w:rPr>
+        <w:t xml:space="preserve"> </w:t>
+      </w:r>
+      <w:r>
+        <w:rPr>
+          <w:rFonts w:ascii="Tahoma" w:eastAsia="Times New Roman" w:hAnsi="Tahoma" w:cs="Tahoma"/>
+          <w:color w:val="000000"/>
+          <w:lang w:eastAsia="en-GB"/>
+        </w:rPr>
+        <w:t>password)</w:t>
+      </w:r>
+    </w:p>
+    <w:p>
+      <w:pPr>
+        <w:spacing w:after="0" w:line="240" w:lineRule="auto"/>
+        <w:rPr>
+          <w:rFonts w:ascii="Tahoma" w:eastAsia="Times New Roman" w:hAnsi="Tahoma" w:cs="Tahoma"/>
+          <w:sz w:val="24"/>
+          <w:szCs w:val="24"/>
+          <w:lang w:eastAsia="en-GB"/>
+        </w:rPr>
+      </w:pPr>
+    </w:p>
+    <w:p>
+      <w:pPr>
+        <w:spacing w:after="0" w:line="240" w:lineRule="auto"/>
+        <w:rPr>
+          <w:rFonts w:ascii="Tahoma" w:eastAsia="Times New Roman" w:hAnsi="Tahoma" w:cs="Tahoma"/>
+          <w:color w:val="000000"/>
+          <w:lang w:eastAsia="en-GB"/>
+        </w:rPr>
+      </w:pPr>
+      <w:proofErr w:type="gramStart"/>
+      <w:r>
+        <w:rPr>
+          <w:rFonts w:ascii="Tahoma" w:eastAsia="Times New Roman" w:hAnsi="Tahoma" w:cs="Tahoma"/>
+          <w:b/>
+          <w:bCs/>
+          <w:color w:val="000000"/>
+          <w:lang w:eastAsia="en-GB"/>
+        </w:rPr>
+        <w:t>Papel</w:t>
+      </w:r>
+      <w:r>
+        <w:rPr>
+          <w:rFonts w:ascii="Tahoma" w:eastAsia="Times New Roman" w:hAnsi="Tahoma" w:cs="Tahoma"/>
+          <w:color w:val="000000"/>
+          <w:lang w:eastAsia="en-GB"/>
+        </w:rPr>
+        <w:t>(</w:t>
+      </w:r>
+      <w:r>
+        <w:rPr>
+          <w:rFonts w:ascii="Tahoma" w:eastAsia="Times New Roman" w:hAnsi="Tahoma" w:cs="Tahoma"/>
+          <w:color w:val="000000"/>
+          <w:lang w:eastAsia="en-GB"/>
+        </w:rPr>
+        <w:t xml:space="preserve"> </w:t>
+      </w:r>
+      <w:proofErr w:type="spellStart"/>
+      <w:r>
+        <w:rPr>
+          <w:rFonts w:ascii="Tahoma" w:eastAsia="Times New Roman" w:hAnsi="Tahoma" w:cs="Tahoma"/>
+          <w:color w:val="000000"/>
+          <w:u w:val="single"/>
+          <w:lang w:eastAsia="en-GB"/>
+        </w:rPr>
+        <w:t>idPapel</w:t>
+      </w:r>
+      <w:proofErr w:type="spellEnd"/>
+      <w:proofErr w:type="gramEnd"/>
+      <w:r>
+        <w:rPr>
+          <w:rFonts w:ascii="Tahoma" w:eastAsia="Times New Roman" w:hAnsi="Tahoma" w:cs="Tahoma"/>
+          <w:color w:val="000000"/>
+          <w:lang w:eastAsia="en-GB"/>
+        </w:rPr>
+        <w:t>, atividade)</w:t>
+      </w:r>
+    </w:p>
+    <w:p>
+      <w:pPr>
+        <w:spacing w:after="0" w:line="240" w:lineRule="auto"/>
+        <w:rPr>
+          <w:rFonts w:ascii="Tahoma" w:eastAsia="Times New Roman" w:hAnsi="Tahoma" w:cs="Tahoma"/>
+          <w:sz w:val="24"/>
+          <w:szCs w:val="24"/>
+          <w:lang w:eastAsia="en-GB"/>
+        </w:rPr>
+      </w:pPr>
+    </w:p>
+    <w:p>
+      <w:pPr>
+        <w:spacing w:after="0" w:line="240" w:lineRule="auto"/>
+        <w:rPr>
+          <w:rFonts w:ascii="Tahoma" w:eastAsia="Times New Roman" w:hAnsi="Tahoma" w:cs="Tahoma"/>
+          <w:color w:val="000000"/>
+          <w:lang w:eastAsia="en-GB"/>
+        </w:rPr>
+      </w:pPr>
+      <w:proofErr w:type="spellStart"/>
+      <w:r>
+        <w:rPr>
+          <w:rFonts w:ascii="Tahoma" w:eastAsia="Times New Roman" w:hAnsi="Tahoma" w:cs="Tahoma"/>
+          <w:b/>
+          <w:bCs/>
+          <w:color w:val="000000"/>
+          <w:lang w:eastAsia="en-GB"/>
+        </w:rPr>
+        <w:t>EntidadeMusical</w:t>
+      </w:r>
+      <w:proofErr w:type="spellEnd"/>
+      <w:r>
+        <w:rPr>
+          <w:rFonts w:ascii="Tahoma" w:eastAsia="Times New Roman" w:hAnsi="Tahoma" w:cs="Tahoma"/>
+          <w:b/>
+          <w:bCs/>
+          <w:color w:val="000000"/>
+          <w:lang w:eastAsia="en-GB"/>
+        </w:rPr>
+        <w:t xml:space="preserve"> </w:t>
+      </w:r>
+      <w:r>
+        <w:rPr>
+          <w:rFonts w:ascii="Tahoma" w:eastAsia="Times New Roman" w:hAnsi="Tahoma" w:cs="Tahoma"/>
+          <w:color w:val="000000"/>
+          <w:lang w:eastAsia="en-GB"/>
+        </w:rPr>
+        <w:t>(</w:t>
+      </w:r>
+      <w:proofErr w:type="spellStart"/>
+      <w:r>
+        <w:rPr>
+          <w:rFonts w:ascii="Tahoma" w:eastAsia="Times New Roman" w:hAnsi="Tahoma" w:cs="Tahoma"/>
+          <w:color w:val="000000"/>
+          <w:u w:val="single"/>
+          <w:lang w:eastAsia="en-GB"/>
+        </w:rPr>
+        <w:t>idEntidadeMusica</w:t>
+      </w:r>
+      <w:r>
+        <w:rPr>
+          <w:rFonts w:ascii="Tahoma" w:eastAsia="Times New Roman" w:hAnsi="Tahoma" w:cs="Tahoma"/>
+          <w:color w:val="000000"/>
+          <w:lang w:eastAsia="en-GB"/>
+        </w:rPr>
+        <w:t>l</w:t>
+      </w:r>
+      <w:proofErr w:type="spellEnd"/>
+      <w:r>
+        <w:rPr>
+          <w:rFonts w:ascii="Tahoma" w:eastAsia="Times New Roman" w:hAnsi="Tahoma" w:cs="Tahoma"/>
+          <w:color w:val="000000"/>
+          <w:lang w:eastAsia="en-GB"/>
+        </w:rPr>
+        <w:t xml:space="preserve">, </w:t>
+      </w:r>
+      <w:proofErr w:type="spellStart"/>
+      <w:r>
+        <w:rPr>
+          <w:rFonts w:ascii="Tahoma" w:eastAsia="Times New Roman" w:hAnsi="Tahoma" w:cs="Tahoma"/>
+          <w:color w:val="000000"/>
+          <w:lang w:eastAsia="en-GB"/>
+        </w:rPr>
+        <w:t>nomeArtistico</w:t>
+      </w:r>
+      <w:proofErr w:type="spellEnd"/>
+      <w:r>
+        <w:rPr>
+          <w:rFonts w:ascii="Tahoma" w:eastAsia="Times New Roman" w:hAnsi="Tahoma" w:cs="Tahoma"/>
+          <w:color w:val="000000"/>
+          <w:lang w:eastAsia="en-GB"/>
+        </w:rPr>
+        <w:t xml:space="preserve">, imagem, </w:t>
+      </w:r>
+      <w:proofErr w:type="spellStart"/>
+      <w:r>
+        <w:rPr>
+          <w:rFonts w:ascii="Tahoma" w:eastAsia="Times New Roman" w:hAnsi="Tahoma" w:cs="Tahoma"/>
+          <w:color w:val="000000"/>
+          <w:lang w:eastAsia="en-GB"/>
+        </w:rPr>
+        <w:t>dataFundacao</w:t>
+      </w:r>
+      <w:proofErr w:type="spellEnd"/>
+      <w:r>
+        <w:rPr>
+          <w:rFonts w:ascii="Tahoma" w:eastAsia="Times New Roman" w:hAnsi="Tahoma" w:cs="Tahoma"/>
+          <w:color w:val="000000"/>
+          <w:lang w:eastAsia="en-GB"/>
+        </w:rPr>
+        <w:t xml:space="preserve">, </w:t>
+      </w:r>
+      <w:proofErr w:type="spellStart"/>
+      <w:r>
+        <w:rPr>
+          <w:rFonts w:ascii="Tahoma" w:eastAsia="Times New Roman" w:hAnsi="Tahoma" w:cs="Tahoma"/>
+          <w:color w:val="000000"/>
+          <w:lang w:eastAsia="en-GB"/>
+        </w:rPr>
+        <w:t>descricao</w:t>
+      </w:r>
+      <w:proofErr w:type="spellEnd"/>
+      <w:r>
+        <w:rPr>
+          <w:rFonts w:ascii="Tahoma" w:eastAsia="Times New Roman" w:hAnsi="Tahoma" w:cs="Tahoma"/>
+          <w:color w:val="000000"/>
+          <w:lang w:eastAsia="en-GB"/>
+        </w:rPr>
+        <w:t>)</w:t>
+      </w:r>
+    </w:p>
+    <w:p>
+      <w:pPr>
+        <w:spacing w:after="0" w:line="240" w:lineRule="auto"/>
+        <w:rPr>
+          <w:rFonts w:ascii="Tahoma" w:eastAsia="Times New Roman" w:hAnsi="Tahoma" w:cs="Tahoma"/>
+          <w:sz w:val="24"/>
+          <w:szCs w:val="24"/>
+          <w:lang w:eastAsia="en-GB"/>
+        </w:rPr>
+      </w:pPr>
+    </w:p>
+    <w:p>
+      <w:pPr>
+        <w:spacing w:after="0" w:line="240" w:lineRule="auto"/>
+        <w:rPr>
+          <w:rFonts w:ascii="Tahoma" w:eastAsia="Times New Roman" w:hAnsi="Tahoma" w:cs="Tahoma"/>
+          <w:color w:val="000000"/>
+          <w:lang w:eastAsia="en-GB"/>
+        </w:rPr>
+      </w:pPr>
+      <w:proofErr w:type="spellStart"/>
+      <w:r>
+        <w:rPr>
+          <w:rFonts w:ascii="Tahoma" w:eastAsia="Times New Roman" w:hAnsi="Tahoma" w:cs="Tahoma"/>
+          <w:b/>
+          <w:bCs/>
+          <w:color w:val="000000"/>
+          <w:lang w:eastAsia="en-GB"/>
+        </w:rPr>
+        <w:t>Album</w:t>
+      </w:r>
+      <w:proofErr w:type="spellEnd"/>
+      <w:r>
+        <w:rPr>
+          <w:rFonts w:ascii="Tahoma" w:eastAsia="Times New Roman" w:hAnsi="Tahoma" w:cs="Tahoma"/>
+          <w:b/>
+          <w:bCs/>
+          <w:color w:val="000000"/>
+          <w:lang w:eastAsia="en-GB"/>
+        </w:rPr>
+        <w:t xml:space="preserve"> </w:t>
+      </w:r>
+      <w:r>
+        <w:rPr>
+          <w:rFonts w:ascii="Tahoma" w:eastAsia="Times New Roman" w:hAnsi="Tahoma" w:cs="Tahoma"/>
+          <w:color w:val="000000"/>
+          <w:lang w:eastAsia="en-GB"/>
+        </w:rPr>
+        <w:t>(</w:t>
+      </w:r>
+      <w:proofErr w:type="spellStart"/>
+      <w:r>
+        <w:rPr>
+          <w:rFonts w:ascii="Tahoma" w:eastAsia="Times New Roman" w:hAnsi="Tahoma" w:cs="Tahoma"/>
+          <w:color w:val="000000"/>
+          <w:u w:val="single"/>
+          <w:lang w:eastAsia="en-GB"/>
+        </w:rPr>
+        <w:t>idAlbum</w:t>
+      </w:r>
+      <w:proofErr w:type="spellEnd"/>
+      <w:r>
+        <w:rPr>
+          <w:rFonts w:ascii="Tahoma" w:eastAsia="Times New Roman" w:hAnsi="Tahoma" w:cs="Tahoma"/>
+          <w:color w:val="000000"/>
+          <w:lang w:eastAsia="en-GB"/>
+        </w:rPr>
+        <w:t xml:space="preserve">, nome, capa, </w:t>
+      </w:r>
+      <w:proofErr w:type="spellStart"/>
+      <w:r>
+        <w:rPr>
+          <w:rFonts w:ascii="Tahoma" w:eastAsia="Times New Roman" w:hAnsi="Tahoma" w:cs="Tahoma"/>
+          <w:color w:val="000000"/>
+          <w:lang w:eastAsia="en-GB"/>
+        </w:rPr>
+        <w:t>anoLancamento</w:t>
+      </w:r>
+      <w:proofErr w:type="spellEnd"/>
+      <w:r>
+        <w:rPr>
+          <w:rFonts w:ascii="Tahoma" w:eastAsia="Times New Roman" w:hAnsi="Tahoma" w:cs="Tahoma"/>
+          <w:color w:val="000000"/>
+          <w:lang w:eastAsia="en-GB"/>
+        </w:rPr>
+        <w:t>)</w:t>
+      </w:r>
+    </w:p>
+    <w:p>
+      <w:pPr>
+        <w:spacing w:after="0" w:line="240" w:lineRule="auto"/>
+        <w:rPr>
+          <w:rFonts w:ascii="Tahoma" w:eastAsia="Times New Roman" w:hAnsi="Tahoma" w:cs="Tahoma"/>
+          <w:sz w:val="24"/>
+          <w:szCs w:val="24"/>
+          <w:lang w:eastAsia="en-GB"/>
+        </w:rPr>
+      </w:pPr>
+    </w:p>
+    <w:p>
+      <w:pPr>
+        <w:spacing w:after="0" w:line="240" w:lineRule="auto"/>
+        <w:rPr>
+          <w:rFonts w:ascii="Tahoma" w:eastAsia="Times New Roman" w:hAnsi="Tahoma" w:cs="Tahoma"/>
+          <w:color w:val="000000"/>
+          <w:lang w:eastAsia="en-GB"/>
+        </w:rPr>
+      </w:pPr>
+      <w:proofErr w:type="gramStart"/>
+      <w:r>
+        <w:rPr>
+          <w:rFonts w:ascii="Tahoma" w:eastAsia="Times New Roman" w:hAnsi="Tahoma" w:cs="Tahoma"/>
+          <w:b/>
+          <w:bCs/>
+          <w:color w:val="000000"/>
+          <w:lang w:eastAsia="en-GB"/>
+        </w:rPr>
+        <w:t>Musica</w:t>
+      </w:r>
+      <w:proofErr w:type="gramEnd"/>
+      <w:r>
+        <w:rPr>
+          <w:rFonts w:ascii="Tahoma" w:eastAsia="Times New Roman" w:hAnsi="Tahoma" w:cs="Tahoma"/>
+          <w:b/>
+          <w:bCs/>
+          <w:color w:val="000000"/>
+          <w:lang w:eastAsia="en-GB"/>
+        </w:rPr>
+        <w:t xml:space="preserve"> </w:t>
+      </w:r>
+      <w:r>
+        <w:rPr>
+          <w:rFonts w:ascii="Tahoma" w:eastAsia="Times New Roman" w:hAnsi="Tahoma" w:cs="Tahoma"/>
+          <w:color w:val="000000"/>
+          <w:lang w:eastAsia="en-GB"/>
+        </w:rPr>
+        <w:t>(</w:t>
+      </w:r>
+      <w:proofErr w:type="spellStart"/>
+      <w:r>
+        <w:rPr>
+          <w:rFonts w:ascii="Tahoma" w:eastAsia="Times New Roman" w:hAnsi="Tahoma" w:cs="Tahoma"/>
+          <w:color w:val="000000"/>
+          <w:u w:val="single"/>
+          <w:lang w:eastAsia="en-GB"/>
+        </w:rPr>
+        <w:t>idMusica</w:t>
+      </w:r>
+      <w:proofErr w:type="spellEnd"/>
+      <w:r>
+        <w:rPr>
+          <w:rFonts w:ascii="Tahoma" w:eastAsia="Times New Roman" w:hAnsi="Tahoma" w:cs="Tahoma"/>
+          <w:color w:val="000000"/>
+          <w:lang w:eastAsia="en-GB"/>
+        </w:rPr>
+        <w:t xml:space="preserve">, </w:t>
+      </w:r>
+      <w:proofErr w:type="spellStart"/>
+      <w:r>
+        <w:rPr>
+          <w:rFonts w:ascii="Tahoma" w:eastAsia="Times New Roman" w:hAnsi="Tahoma" w:cs="Tahoma"/>
+          <w:color w:val="000000"/>
+          <w:lang w:eastAsia="en-GB"/>
+        </w:rPr>
+        <w:t>idA</w:t>
+      </w:r>
+      <w:r>
+        <w:rPr>
+          <w:rFonts w:ascii="Tahoma" w:eastAsia="Times New Roman" w:hAnsi="Tahoma" w:cs="Tahoma"/>
+          <w:color w:val="000000"/>
+          <w:lang w:eastAsia="en-GB"/>
+        </w:rPr>
+        <w:t>lbum</w:t>
+      </w:r>
+      <w:proofErr w:type="spellEnd"/>
+      <w:r>
+        <w:rPr>
+          <w:rFonts w:ascii="Tahoma" w:eastAsia="Times New Roman" w:hAnsi="Tahoma" w:cs="Tahoma"/>
+          <w:color w:val="000000"/>
+          <w:lang w:eastAsia="en-GB"/>
+        </w:rPr>
+        <w:t>-&gt;</w:t>
+      </w:r>
+      <w:proofErr w:type="spellStart"/>
+      <w:r>
+        <w:rPr>
+          <w:rFonts w:ascii="Tahoma" w:eastAsia="Times New Roman" w:hAnsi="Tahoma" w:cs="Tahoma"/>
+          <w:color w:val="000000"/>
+          <w:lang w:eastAsia="en-GB"/>
+        </w:rPr>
+        <w:t>Album</w:t>
+      </w:r>
+      <w:proofErr w:type="spellEnd"/>
+      <w:r>
+        <w:rPr>
+          <w:rFonts w:ascii="Tahoma" w:eastAsia="Times New Roman" w:hAnsi="Tahoma" w:cs="Tahoma"/>
+          <w:color w:val="000000"/>
+          <w:lang w:eastAsia="en-GB"/>
+        </w:rPr>
+        <w:t xml:space="preserve">, nome, </w:t>
+      </w:r>
+      <w:proofErr w:type="spellStart"/>
+      <w:r>
+        <w:rPr>
+          <w:rFonts w:ascii="Tahoma" w:eastAsia="Times New Roman" w:hAnsi="Tahoma" w:cs="Tahoma"/>
+          <w:color w:val="000000"/>
+          <w:lang w:eastAsia="en-GB"/>
+        </w:rPr>
+        <w:t>duracao</w:t>
+      </w:r>
+      <w:proofErr w:type="spellEnd"/>
+      <w:r>
+        <w:rPr>
+          <w:rFonts w:ascii="Tahoma" w:eastAsia="Times New Roman" w:hAnsi="Tahoma" w:cs="Tahoma"/>
+          <w:color w:val="000000"/>
+          <w:lang w:eastAsia="en-GB"/>
+        </w:rPr>
+        <w:t>)</w:t>
+      </w:r>
+    </w:p>
+    <w:p>
+      <w:pPr>
+        <w:spacing w:after="0" w:line="240" w:lineRule="auto"/>
+        <w:rPr>
+          <w:rFonts w:ascii="Tahoma" w:eastAsia="Times New Roman" w:hAnsi="Tahoma" w:cs="Tahoma"/>
+          <w:sz w:val="24"/>
+          <w:szCs w:val="24"/>
+          <w:lang w:eastAsia="en-GB"/>
+        </w:rPr>
+      </w:pPr>
+    </w:p>
+    <w:p>
+      <w:pPr>
+        <w:spacing w:after="0" w:line="240" w:lineRule="auto"/>
+        <w:rPr>
+          <w:rFonts w:ascii="Tahoma" w:eastAsia="Times New Roman" w:hAnsi="Tahoma" w:cs="Tahoma"/>
+          <w:color w:val="000000"/>
+          <w:lang w:eastAsia="en-GB"/>
+        </w:rPr>
+      </w:pPr>
+      <w:proofErr w:type="spellStart"/>
+      <w:r>
+        <w:rPr>
+          <w:rFonts w:ascii="Tahoma" w:eastAsia="Times New Roman" w:hAnsi="Tahoma" w:cs="Tahoma"/>
+          <w:b/>
+          <w:bCs/>
+          <w:color w:val="000000"/>
+          <w:lang w:eastAsia="en-GB"/>
+        </w:rPr>
+        <w:t>EstiloMusical</w:t>
+      </w:r>
+      <w:proofErr w:type="spellEnd"/>
+      <w:r>
+        <w:rPr>
+          <w:rFonts w:ascii="Tahoma" w:eastAsia="Times New Roman" w:hAnsi="Tahoma" w:cs="Tahoma"/>
+          <w:b/>
+          <w:bCs/>
+          <w:color w:val="000000"/>
+          <w:lang w:eastAsia="en-GB"/>
+        </w:rPr>
+        <w:t xml:space="preserve"> </w:t>
+      </w:r>
+      <w:r>
+        <w:rPr>
+          <w:rFonts w:ascii="Tahoma" w:eastAsia="Times New Roman" w:hAnsi="Tahoma" w:cs="Tahoma"/>
+          <w:color w:val="000000"/>
+          <w:lang w:eastAsia="en-GB"/>
+        </w:rPr>
+        <w:t>(</w:t>
+      </w:r>
+      <w:proofErr w:type="spellStart"/>
+      <w:r>
+        <w:rPr>
+          <w:rFonts w:ascii="Tahoma" w:eastAsia="Times New Roman" w:hAnsi="Tahoma" w:cs="Tahoma"/>
+          <w:color w:val="000000"/>
+          <w:u w:val="single"/>
+          <w:lang w:eastAsia="en-GB"/>
+        </w:rPr>
+        <w:t>idEstiloMusical</w:t>
+      </w:r>
+      <w:proofErr w:type="spellEnd"/>
+      <w:r>
+        <w:rPr>
+          <w:rFonts w:ascii="Tahoma" w:eastAsia="Times New Roman" w:hAnsi="Tahoma" w:cs="Tahoma"/>
+          <w:color w:val="000000"/>
+          <w:lang w:eastAsia="en-GB"/>
+        </w:rPr>
+        <w:t>, nome)</w:t>
+      </w:r>
+    </w:p>
+    <w:p>
+      <w:pPr>
+        <w:spacing w:after="0" w:line="240" w:lineRule="auto"/>
+        <w:rPr>
+          <w:rFonts w:ascii="Tahoma" w:eastAsia="Times New Roman" w:hAnsi="Tahoma" w:cs="Tahoma"/>
+          <w:sz w:val="24"/>
+          <w:szCs w:val="24"/>
+          <w:lang w:eastAsia="en-GB"/>
+        </w:rPr>
+      </w:pPr>
+    </w:p>
+    <w:p>
+      <w:pPr>
+        <w:spacing w:after="0" w:line="240" w:lineRule="auto"/>
+        <w:rPr>
+          <w:rFonts w:ascii="Tahoma" w:eastAsia="Times New Roman" w:hAnsi="Tahoma" w:cs="Tahoma"/>
+          <w:color w:val="000000"/>
+          <w:lang w:eastAsia="en-GB"/>
+        </w:rPr>
+      </w:pPr>
+      <w:r>
+        <w:rPr>
+          <w:rFonts w:ascii="Tahoma" w:eastAsia="Times New Roman" w:hAnsi="Tahoma" w:cs="Tahoma"/>
+          <w:b/>
+          <w:bCs/>
+          <w:color w:val="000000"/>
+          <w:lang w:eastAsia="en-GB"/>
+        </w:rPr>
+        <w:t>Playlist</w:t>
+      </w:r>
+      <w:r>
+        <w:rPr>
+          <w:rFonts w:ascii="Tahoma" w:eastAsia="Times New Roman" w:hAnsi="Tahoma" w:cs="Tahoma"/>
+          <w:b/>
+          <w:bCs/>
+          <w:color w:val="000000"/>
+          <w:lang w:eastAsia="en-GB"/>
+        </w:rPr>
+        <w:t xml:space="preserve"> </w:t>
+      </w:r>
+      <w:r>
+        <w:rPr>
+          <w:rFonts w:ascii="Tahoma" w:eastAsia="Times New Roman" w:hAnsi="Tahoma" w:cs="Tahoma"/>
+          <w:color w:val="000000"/>
+          <w:lang w:eastAsia="en-GB"/>
+        </w:rPr>
+        <w:t>(</w:t>
+      </w:r>
+      <w:proofErr w:type="spellStart"/>
+      <w:r>
+        <w:rPr>
+          <w:rFonts w:ascii="Tahoma" w:eastAsia="Times New Roman" w:hAnsi="Tahoma" w:cs="Tahoma"/>
+          <w:color w:val="000000"/>
+          <w:u w:val="single"/>
+          <w:lang w:eastAsia="en-GB"/>
+        </w:rPr>
+        <w:t>idPlaylist</w:t>
+      </w:r>
+      <w:proofErr w:type="spellEnd"/>
+      <w:r>
+        <w:rPr>
+          <w:rFonts w:ascii="Tahoma" w:eastAsia="Times New Roman" w:hAnsi="Tahoma" w:cs="Tahoma"/>
+          <w:color w:val="000000"/>
+          <w:lang w:eastAsia="en-GB"/>
+        </w:rPr>
+        <w:t xml:space="preserve">, </w:t>
+      </w:r>
+      <w:proofErr w:type="spellStart"/>
+      <w:r>
+        <w:rPr>
+          <w:rFonts w:ascii="Tahoma" w:eastAsia="Times New Roman" w:hAnsi="Tahoma" w:cs="Tahoma"/>
+          <w:color w:val="000000"/>
+          <w:u w:val="single"/>
+          <w:lang w:eastAsia="en-GB"/>
+        </w:rPr>
+        <w:t>idUtilizador</w:t>
+      </w:r>
+      <w:proofErr w:type="spellEnd"/>
+      <w:r>
+        <w:rPr>
+          <w:rFonts w:ascii="Tahoma" w:eastAsia="Times New Roman" w:hAnsi="Tahoma" w:cs="Tahoma"/>
+          <w:color w:val="000000"/>
+          <w:lang w:eastAsia="en-GB"/>
+        </w:rPr>
+        <w:t xml:space="preserve">-&gt;Utilizador, nome, imagem, </w:t>
+      </w:r>
+      <w:proofErr w:type="spellStart"/>
+      <w:r>
+        <w:rPr>
+          <w:rFonts w:ascii="Tahoma" w:eastAsia="Times New Roman" w:hAnsi="Tahoma" w:cs="Tahoma"/>
+          <w:color w:val="000000"/>
+          <w:lang w:eastAsia="en-GB"/>
+        </w:rPr>
+        <w:t>dataCriacao</w:t>
+      </w:r>
+      <w:proofErr w:type="spellEnd"/>
+      <w:r>
+        <w:rPr>
+          <w:rFonts w:ascii="Tahoma" w:eastAsia="Times New Roman" w:hAnsi="Tahoma" w:cs="Tahoma"/>
+          <w:color w:val="000000"/>
+          <w:lang w:eastAsia="en-GB"/>
+        </w:rPr>
+        <w:t xml:space="preserve">, </w:t>
+      </w:r>
+      <w:proofErr w:type="spellStart"/>
+      <w:r>
+        <w:rPr>
+          <w:rFonts w:ascii="Tahoma" w:eastAsia="Times New Roman" w:hAnsi="Tahoma" w:cs="Tahoma"/>
+          <w:color w:val="000000"/>
+          <w:lang w:eastAsia="en-GB"/>
+        </w:rPr>
+        <w:t>descricao</w:t>
+      </w:r>
+      <w:proofErr w:type="spellEnd"/>
+      <w:r>
+        <w:rPr>
+          <w:rFonts w:ascii="Tahoma" w:eastAsia="Times New Roman" w:hAnsi="Tahoma" w:cs="Tahoma"/>
+          <w:color w:val="000000"/>
+          <w:lang w:eastAsia="en-GB"/>
+        </w:rPr>
+        <w:t>, privada)</w:t>
+      </w:r>
+    </w:p>
+    <w:p>
+      <w:pPr>
+        <w:spacing w:after="0" w:line="240" w:lineRule="auto"/>
+        <w:rPr>
+          <w:rFonts w:ascii="Tahoma" w:eastAsia="Times New Roman" w:hAnsi="Tahoma" w:cs="Tahoma"/>
+          <w:sz w:val="24"/>
+          <w:szCs w:val="24"/>
+          <w:lang w:eastAsia="en-GB"/>
+        </w:rPr>
+      </w:pPr>
+    </w:p>
+    <w:p>
+      <w:pPr>
+        <w:spacing w:after="0" w:line="240" w:lineRule="auto"/>
+        <w:rPr>
+          <w:rFonts w:ascii="Tahoma" w:eastAsia="Times New Roman" w:hAnsi="Tahoma" w:cs="Tahoma"/>
+          <w:sz w:val="24"/>
+          <w:szCs w:val="24"/>
+          <w:lang w:eastAsia="en-GB"/>
+        </w:rPr>
+      </w:pPr>
+      <w:proofErr w:type="spellStart"/>
+      <w:r>
+        <w:rPr>
+          <w:rFonts w:ascii="Tahoma" w:eastAsia="Times New Roman" w:hAnsi="Tahoma" w:cs="Tahoma"/>
+          <w:b/>
+          <w:bCs/>
+          <w:color w:val="000000"/>
+          <w:lang w:eastAsia="en-GB"/>
+        </w:rPr>
+        <w:t>Sessao</w:t>
+      </w:r>
+      <w:proofErr w:type="spellEnd"/>
+      <w:r>
+        <w:rPr>
+          <w:rFonts w:ascii="Tahoma" w:eastAsia="Times New Roman" w:hAnsi="Tahoma" w:cs="Tahoma"/>
+          <w:b/>
+          <w:bCs/>
+          <w:color w:val="000000"/>
+          <w:lang w:eastAsia="en-GB"/>
+        </w:rPr>
+        <w:t xml:space="preserve"> </w:t>
+      </w:r>
+      <w:r>
+        <w:rPr>
+          <w:rFonts w:ascii="Tahoma" w:eastAsia="Times New Roman" w:hAnsi="Tahoma" w:cs="Tahoma"/>
+          <w:color w:val="000000"/>
+          <w:lang w:eastAsia="en-GB"/>
+        </w:rPr>
+        <w:t>(</w:t>
+      </w:r>
+      <w:proofErr w:type="spellStart"/>
+      <w:r>
+        <w:rPr>
+          <w:rFonts w:ascii="Tahoma" w:eastAsia="Times New Roman" w:hAnsi="Tahoma" w:cs="Tahoma"/>
+          <w:color w:val="000000"/>
+          <w:u w:val="single"/>
+          <w:lang w:eastAsia="en-GB"/>
+        </w:rPr>
+        <w:t>idSessao</w:t>
+      </w:r>
+      <w:proofErr w:type="spellEnd"/>
+      <w:r>
+        <w:rPr>
+          <w:rFonts w:ascii="Tahoma" w:eastAsia="Times New Roman" w:hAnsi="Tahoma" w:cs="Tahoma"/>
+          <w:color w:val="000000"/>
+          <w:lang w:eastAsia="en-GB"/>
+        </w:rPr>
+        <w:t xml:space="preserve">, </w:t>
+      </w:r>
+      <w:proofErr w:type="spellStart"/>
+      <w:r>
+        <w:rPr>
+          <w:rFonts w:ascii="Tahoma" w:eastAsia="Times New Roman" w:hAnsi="Tahoma" w:cs="Tahoma"/>
+          <w:color w:val="000000"/>
+          <w:lang w:eastAsia="en-GB"/>
+        </w:rPr>
+        <w:t>dataInicio</w:t>
+      </w:r>
+      <w:proofErr w:type="spellEnd"/>
+      <w:r>
+        <w:rPr>
+          <w:rFonts w:ascii="Tahoma" w:eastAsia="Times New Roman" w:hAnsi="Tahoma" w:cs="Tahoma"/>
+          <w:color w:val="000000"/>
+          <w:lang w:eastAsia="en-GB"/>
+        </w:rPr>
+        <w:t>)</w:t>
+      </w:r>
+    </w:p>
+    <w:p>
+      <w:pPr>
+        <w:spacing w:after="0" w:line="240" w:lineRule="auto"/>
+        <w:rPr>
+          <w:rFonts w:ascii="Tahoma" w:eastAsia="Times New Roman" w:hAnsi="Tahoma" w:cs="Tahoma"/>
+          <w:sz w:val="24"/>
+          <w:szCs w:val="24"/>
+          <w:lang w:eastAsia="en-GB"/>
+        </w:rPr>
+      </w:pPr>
+    </w:p>
+    <w:p>
+      <w:pPr>
+        <w:spacing w:after="0" w:line="240" w:lineRule="auto"/>
+        <w:rPr>
+          <w:rFonts w:ascii="Tahoma" w:eastAsia="Times New Roman" w:hAnsi="Tahoma" w:cs="Tahoma"/>
+          <w:sz w:val="24"/>
+          <w:szCs w:val="24"/>
+          <w:lang w:eastAsia="en-GB"/>
+        </w:rPr>
+      </w:pPr>
+      <w:proofErr w:type="spellStart"/>
+      <w:r>
+        <w:rPr>
+          <w:rFonts w:ascii="Tahoma" w:eastAsia="Times New Roman" w:hAnsi="Tahoma" w:cs="Tahoma"/>
+          <w:b/>
+          <w:bCs/>
+          <w:color w:val="000000"/>
+          <w:lang w:eastAsia="en-GB"/>
+        </w:rPr>
+        <w:t>TempoOuvido</w:t>
+      </w:r>
+      <w:proofErr w:type="spellEnd"/>
+      <w:r>
+        <w:rPr>
+          <w:rFonts w:ascii="Tahoma" w:eastAsia="Times New Roman" w:hAnsi="Tahoma" w:cs="Tahoma"/>
+          <w:b/>
+          <w:bCs/>
+          <w:color w:val="000000"/>
+          <w:lang w:eastAsia="en-GB"/>
+        </w:rPr>
+        <w:t xml:space="preserve"> </w:t>
+      </w:r>
+      <w:r>
+        <w:rPr>
+          <w:rFonts w:ascii="Tahoma" w:eastAsia="Times New Roman" w:hAnsi="Tahoma" w:cs="Tahoma"/>
+          <w:color w:val="000000"/>
+          <w:lang w:eastAsia="en-GB"/>
+        </w:rPr>
+        <w:t>(</w:t>
+      </w:r>
+      <w:proofErr w:type="spellStart"/>
+      <w:r>
+        <w:rPr>
+          <w:rFonts w:ascii="Tahoma" w:eastAsia="Times New Roman" w:hAnsi="Tahoma" w:cs="Tahoma"/>
+          <w:color w:val="000000"/>
+          <w:u w:val="single"/>
+          <w:lang w:eastAsia="en-GB"/>
+        </w:rPr>
+        <w:t>idM</w:t>
+      </w:r>
+      <w:r>
+        <w:rPr>
+          <w:rFonts w:ascii="Tahoma" w:eastAsia="Times New Roman" w:hAnsi="Tahoma" w:cs="Tahoma"/>
+          <w:color w:val="000000"/>
+          <w:u w:val="single"/>
+          <w:lang w:eastAsia="en-GB"/>
+        </w:rPr>
+        <w:t>usica</w:t>
+      </w:r>
+      <w:proofErr w:type="spellEnd"/>
+      <w:r>
+        <w:rPr>
+          <w:rFonts w:ascii="Tahoma" w:eastAsia="Times New Roman" w:hAnsi="Tahoma" w:cs="Tahoma"/>
+          <w:color w:val="000000"/>
+          <w:lang w:eastAsia="en-GB"/>
+        </w:rPr>
+        <w:t>-&gt;</w:t>
+      </w:r>
+      <w:proofErr w:type="gramStart"/>
+      <w:r>
+        <w:rPr>
+          <w:rFonts w:ascii="Tahoma" w:eastAsia="Times New Roman" w:hAnsi="Tahoma" w:cs="Tahoma"/>
+          <w:color w:val="000000"/>
+          <w:lang w:eastAsia="en-GB"/>
+        </w:rPr>
+        <w:t>Musica</w:t>
+      </w:r>
+      <w:proofErr w:type="gramEnd"/>
       <w:r>
         <w:rPr>
           <w:rFonts w:ascii="Tahoma" w:eastAsia="Times New Roman" w:hAnsi="Tahoma" w:cs="Tahoma"/>
@@ -2245,45 +3051,1044 @@
         </w:rPr>
         <w:t xml:space="preserve"> </w:t>
       </w:r>
-      <w:r>
-        <w:rPr>
-          <w:rFonts w:ascii="Tahoma" w:eastAsia="Times New Roman" w:hAnsi="Tahoma" w:cs="Tahoma"/>
-          <w:color w:val="000000"/>
-          <w:lang w:eastAsia="en-GB"/>
-        </w:rPr>
-        <w:t>password)</w:t>
-      </w:r>
-    </w:p>
-    <w:p>
-      <w:pPr>
-        <w:spacing w:after="0" w:line="240" w:lineRule="auto"/>
-        <w:rPr>
-          <w:rFonts w:ascii="Tahoma" w:eastAsia="Times New Roman" w:hAnsi="Tahoma" w:cs="Tahoma"/>
-          <w:sz w:val="24"/>
-          <w:szCs w:val="24"/>
-          <w:lang w:eastAsia="en-GB"/>
-        </w:rPr>
-      </w:pPr>
-    </w:p>
-    <w:p>
-      <w:pPr>
-        <w:spacing w:after="0" w:line="240" w:lineRule="auto"/>
-        <w:rPr>
-          <w:rFonts w:ascii="Tahoma" w:eastAsia="Times New Roman" w:hAnsi="Tahoma" w:cs="Tahoma"/>
-          <w:color w:val="000000"/>
-          <w:lang w:eastAsia="en-GB"/>
-        </w:rPr>
-      </w:pPr>
+      <w:proofErr w:type="spellStart"/>
+      <w:r>
+        <w:rPr>
+          <w:rFonts w:ascii="Tahoma" w:eastAsia="Times New Roman" w:hAnsi="Tahoma" w:cs="Tahoma"/>
+          <w:color w:val="000000"/>
+          <w:u w:val="single"/>
+          <w:lang w:eastAsia="en-GB"/>
+        </w:rPr>
+        <w:t>idS</w:t>
+      </w:r>
+      <w:r>
+        <w:rPr>
+          <w:rFonts w:ascii="Tahoma" w:eastAsia="Times New Roman" w:hAnsi="Tahoma" w:cs="Tahoma"/>
+          <w:color w:val="000000"/>
+          <w:u w:val="single"/>
+          <w:lang w:eastAsia="en-GB"/>
+        </w:rPr>
+        <w:t>essao</w:t>
+      </w:r>
+      <w:proofErr w:type="spellEnd"/>
+      <w:r>
+        <w:rPr>
+          <w:rFonts w:ascii="Tahoma" w:eastAsia="Times New Roman" w:hAnsi="Tahoma" w:cs="Tahoma"/>
+          <w:color w:val="000000"/>
+          <w:lang w:eastAsia="en-GB"/>
+        </w:rPr>
+        <w:t>-&gt;</w:t>
+      </w:r>
+      <w:proofErr w:type="spellStart"/>
+      <w:r>
+        <w:rPr>
+          <w:rFonts w:ascii="Tahoma" w:eastAsia="Times New Roman" w:hAnsi="Tahoma" w:cs="Tahoma"/>
+          <w:color w:val="000000"/>
+          <w:lang w:eastAsia="en-GB"/>
+        </w:rPr>
+        <w:t>Sessao</w:t>
+      </w:r>
+      <w:proofErr w:type="spellEnd"/>
+      <w:r>
+        <w:rPr>
+          <w:rFonts w:ascii="Tahoma" w:eastAsia="Times New Roman" w:hAnsi="Tahoma" w:cs="Tahoma"/>
+          <w:color w:val="000000"/>
+          <w:lang w:eastAsia="en-GB"/>
+        </w:rPr>
+        <w:t>,</w:t>
+      </w:r>
+      <w:r>
+        <w:rPr>
+          <w:rFonts w:ascii="Tahoma" w:eastAsia="Times New Roman" w:hAnsi="Tahoma" w:cs="Tahoma"/>
+          <w:color w:val="000000"/>
+          <w:lang w:eastAsia="en-GB"/>
+        </w:rPr>
+        <w:t xml:space="preserve"> </w:t>
+      </w:r>
+      <w:proofErr w:type="spellStart"/>
+      <w:r>
+        <w:rPr>
+          <w:rFonts w:ascii="Tahoma" w:eastAsia="Times New Roman" w:hAnsi="Tahoma" w:cs="Tahoma"/>
+          <w:color w:val="000000"/>
+          <w:lang w:eastAsia="en-GB"/>
+        </w:rPr>
+        <w:t>duracao</w:t>
+      </w:r>
+      <w:proofErr w:type="spellEnd"/>
+      <w:r>
+        <w:rPr>
+          <w:rFonts w:ascii="Tahoma" w:eastAsia="Times New Roman" w:hAnsi="Tahoma" w:cs="Tahoma"/>
+          <w:color w:val="000000"/>
+          <w:lang w:eastAsia="en-GB"/>
+        </w:rPr>
+        <w:t>)</w:t>
+      </w:r>
+    </w:p>
+    <w:p>
+      <w:pPr>
+        <w:spacing w:after="0" w:line="240" w:lineRule="auto"/>
+        <w:rPr>
+          <w:rFonts w:ascii="Tahoma" w:eastAsia="Times New Roman" w:hAnsi="Tahoma" w:cs="Tahoma"/>
+          <w:sz w:val="24"/>
+          <w:szCs w:val="24"/>
+          <w:lang w:eastAsia="en-GB"/>
+        </w:rPr>
+      </w:pPr>
+    </w:p>
+    <w:p>
+      <w:pPr>
+        <w:spacing w:after="0" w:line="240" w:lineRule="auto"/>
+        <w:rPr>
+          <w:rFonts w:ascii="Tahoma" w:eastAsia="Times New Roman" w:hAnsi="Tahoma" w:cs="Tahoma"/>
+          <w:color w:val="000000"/>
+          <w:lang w:eastAsia="en-GB"/>
+        </w:rPr>
+      </w:pPr>
+      <w:r>
+        <w:rPr>
+          <w:rFonts w:ascii="Tahoma" w:eastAsia="Times New Roman" w:hAnsi="Tahoma" w:cs="Tahoma"/>
+          <w:b/>
+          <w:bCs/>
+          <w:color w:val="000000"/>
+          <w:lang w:eastAsia="en-GB"/>
+        </w:rPr>
+        <w:t>Desempenha</w:t>
+      </w:r>
+      <w:r>
+        <w:rPr>
+          <w:rFonts w:ascii="Tahoma" w:eastAsia="Times New Roman" w:hAnsi="Tahoma" w:cs="Tahoma"/>
+          <w:b/>
+          <w:bCs/>
+          <w:color w:val="000000"/>
+          <w:lang w:eastAsia="en-GB"/>
+        </w:rPr>
+        <w:t xml:space="preserve"> </w:t>
+      </w:r>
+      <w:r>
+        <w:rPr>
+          <w:rFonts w:ascii="Tahoma" w:eastAsia="Times New Roman" w:hAnsi="Tahoma" w:cs="Tahoma"/>
+          <w:color w:val="000000"/>
+          <w:lang w:eastAsia="en-GB"/>
+        </w:rPr>
+        <w:t>(</w:t>
+      </w:r>
+      <w:proofErr w:type="spellStart"/>
+      <w:r>
+        <w:rPr>
+          <w:rFonts w:ascii="Tahoma" w:eastAsia="Times New Roman" w:hAnsi="Tahoma" w:cs="Tahoma"/>
+          <w:color w:val="000000"/>
+          <w:u w:val="single"/>
+          <w:lang w:eastAsia="en-GB"/>
+        </w:rPr>
+        <w:t>idA</w:t>
+      </w:r>
+      <w:r>
+        <w:rPr>
+          <w:rFonts w:ascii="Tahoma" w:eastAsia="Times New Roman" w:hAnsi="Tahoma" w:cs="Tahoma"/>
+          <w:color w:val="000000"/>
+          <w:u w:val="single"/>
+          <w:lang w:eastAsia="en-GB"/>
+        </w:rPr>
+        <w:t>rtista</w:t>
+      </w:r>
+      <w:proofErr w:type="spellEnd"/>
+      <w:r>
+        <w:rPr>
+          <w:rFonts w:ascii="Tahoma" w:eastAsia="Times New Roman" w:hAnsi="Tahoma" w:cs="Tahoma"/>
+          <w:color w:val="000000"/>
+          <w:lang w:eastAsia="en-GB"/>
+        </w:rPr>
+        <w:t>-&gt;Artista,</w:t>
+      </w:r>
+      <w:r>
+        <w:rPr>
+          <w:rFonts w:ascii="Tahoma" w:eastAsia="Times New Roman" w:hAnsi="Tahoma" w:cs="Tahoma"/>
+          <w:color w:val="000000"/>
+          <w:lang w:eastAsia="en-GB"/>
+        </w:rPr>
+        <w:t xml:space="preserve"> </w:t>
+      </w:r>
+      <w:proofErr w:type="spellStart"/>
+      <w:r>
+        <w:rPr>
+          <w:rFonts w:ascii="Tahoma" w:eastAsia="Times New Roman" w:hAnsi="Tahoma" w:cs="Tahoma"/>
+          <w:color w:val="000000"/>
+          <w:u w:val="single"/>
+          <w:lang w:eastAsia="en-GB"/>
+        </w:rPr>
+        <w:t>idP</w:t>
+      </w:r>
+      <w:r>
+        <w:rPr>
+          <w:rFonts w:ascii="Tahoma" w:eastAsia="Times New Roman" w:hAnsi="Tahoma" w:cs="Tahoma"/>
+          <w:color w:val="000000"/>
+          <w:u w:val="single"/>
+          <w:lang w:eastAsia="en-GB"/>
+        </w:rPr>
+        <w:t>apel</w:t>
+      </w:r>
+      <w:proofErr w:type="spellEnd"/>
+      <w:r>
+        <w:rPr>
+          <w:rFonts w:ascii="Tahoma" w:eastAsia="Times New Roman" w:hAnsi="Tahoma" w:cs="Tahoma"/>
+          <w:color w:val="000000"/>
+          <w:lang w:eastAsia="en-GB"/>
+        </w:rPr>
+        <w:t>-&gt;Papel)</w:t>
+      </w:r>
+    </w:p>
+    <w:p>
+      <w:pPr>
+        <w:spacing w:after="0" w:line="240" w:lineRule="auto"/>
+        <w:rPr>
+          <w:rFonts w:ascii="Tahoma" w:eastAsia="Times New Roman" w:hAnsi="Tahoma" w:cs="Tahoma"/>
+          <w:sz w:val="24"/>
+          <w:szCs w:val="24"/>
+          <w:lang w:eastAsia="en-GB"/>
+        </w:rPr>
+      </w:pPr>
+    </w:p>
+    <w:p>
+      <w:pPr>
+        <w:spacing w:after="0" w:line="240" w:lineRule="auto"/>
+        <w:rPr>
+          <w:rFonts w:ascii="Tahoma" w:eastAsia="Times New Roman" w:hAnsi="Tahoma" w:cs="Tahoma"/>
+          <w:color w:val="000000"/>
+          <w:lang w:eastAsia="en-GB"/>
+        </w:rPr>
+      </w:pPr>
+      <w:r>
+        <w:rPr>
+          <w:rFonts w:ascii="Tahoma" w:eastAsia="Times New Roman" w:hAnsi="Tahoma" w:cs="Tahoma"/>
+          <w:b/>
+          <w:bCs/>
+          <w:color w:val="000000"/>
+          <w:lang w:eastAsia="en-GB"/>
+        </w:rPr>
+        <w:t>Membro</w:t>
+      </w:r>
+      <w:r>
+        <w:rPr>
+          <w:rFonts w:ascii="Tahoma" w:eastAsia="Times New Roman" w:hAnsi="Tahoma" w:cs="Tahoma"/>
+          <w:b/>
+          <w:bCs/>
+          <w:color w:val="000000"/>
+          <w:lang w:eastAsia="en-GB"/>
+        </w:rPr>
+        <w:t xml:space="preserve"> </w:t>
+      </w:r>
+      <w:r>
+        <w:rPr>
+          <w:rFonts w:ascii="Tahoma" w:eastAsia="Times New Roman" w:hAnsi="Tahoma" w:cs="Tahoma"/>
+          <w:color w:val="000000"/>
+          <w:lang w:eastAsia="en-GB"/>
+        </w:rPr>
+        <w:t>(</w:t>
+      </w:r>
+      <w:proofErr w:type="spellStart"/>
+      <w:r>
+        <w:rPr>
+          <w:rFonts w:ascii="Tahoma" w:eastAsia="Times New Roman" w:hAnsi="Tahoma" w:cs="Tahoma"/>
+          <w:color w:val="000000"/>
+          <w:u w:val="single"/>
+          <w:lang w:eastAsia="en-GB"/>
+        </w:rPr>
+        <w:t>idA</w:t>
+      </w:r>
+      <w:r>
+        <w:rPr>
+          <w:rFonts w:ascii="Tahoma" w:eastAsia="Times New Roman" w:hAnsi="Tahoma" w:cs="Tahoma"/>
+          <w:color w:val="000000"/>
+          <w:u w:val="single"/>
+          <w:lang w:eastAsia="en-GB"/>
+        </w:rPr>
+        <w:t>rtista</w:t>
+      </w:r>
+      <w:proofErr w:type="spellEnd"/>
+      <w:r>
+        <w:rPr>
+          <w:rFonts w:ascii="Tahoma" w:eastAsia="Times New Roman" w:hAnsi="Tahoma" w:cs="Tahoma"/>
+          <w:color w:val="000000"/>
+          <w:lang w:eastAsia="en-GB"/>
+        </w:rPr>
+        <w:t>-&gt;Artista,</w:t>
+      </w:r>
+      <w:r>
+        <w:rPr>
+          <w:rFonts w:ascii="Tahoma" w:eastAsia="Times New Roman" w:hAnsi="Tahoma" w:cs="Tahoma"/>
+          <w:color w:val="000000"/>
+          <w:lang w:eastAsia="en-GB"/>
+        </w:rPr>
+        <w:t xml:space="preserve"> </w:t>
+      </w:r>
+      <w:proofErr w:type="spellStart"/>
+      <w:r>
+        <w:rPr>
+          <w:rFonts w:ascii="Tahoma" w:eastAsia="Times New Roman" w:hAnsi="Tahoma" w:cs="Tahoma"/>
+          <w:color w:val="000000"/>
+          <w:u w:val="single"/>
+          <w:lang w:eastAsia="en-GB"/>
+        </w:rPr>
+        <w:t>idE</w:t>
+      </w:r>
+      <w:r>
+        <w:rPr>
+          <w:rFonts w:ascii="Tahoma" w:eastAsia="Times New Roman" w:hAnsi="Tahoma" w:cs="Tahoma"/>
+          <w:color w:val="000000"/>
+          <w:u w:val="single"/>
+          <w:lang w:eastAsia="en-GB"/>
+        </w:rPr>
+        <w:t>ntidadeMusical</w:t>
+      </w:r>
+      <w:proofErr w:type="spellEnd"/>
+      <w:r>
+        <w:rPr>
+          <w:rFonts w:ascii="Tahoma" w:eastAsia="Times New Roman" w:hAnsi="Tahoma" w:cs="Tahoma"/>
+          <w:color w:val="000000"/>
+          <w:lang w:eastAsia="en-GB"/>
+        </w:rPr>
+        <w:t>-&gt;</w:t>
+      </w:r>
+      <w:proofErr w:type="spellStart"/>
+      <w:r>
+        <w:rPr>
+          <w:rFonts w:ascii="Tahoma" w:eastAsia="Times New Roman" w:hAnsi="Tahoma" w:cs="Tahoma"/>
+          <w:color w:val="000000"/>
+          <w:lang w:eastAsia="en-GB"/>
+        </w:rPr>
+        <w:t>EntidadeMusical</w:t>
+      </w:r>
+      <w:proofErr w:type="spellEnd"/>
+      <w:r>
+        <w:rPr>
+          <w:rFonts w:ascii="Tahoma" w:eastAsia="Times New Roman" w:hAnsi="Tahoma" w:cs="Tahoma"/>
+          <w:color w:val="000000"/>
+          <w:lang w:eastAsia="en-GB"/>
+        </w:rPr>
+        <w:t>)</w:t>
+      </w:r>
+    </w:p>
+    <w:p>
+      <w:pPr>
+        <w:spacing w:after="0" w:line="240" w:lineRule="auto"/>
+        <w:rPr>
+          <w:rFonts w:ascii="Tahoma" w:eastAsia="Times New Roman" w:hAnsi="Tahoma" w:cs="Tahoma"/>
+          <w:sz w:val="24"/>
+          <w:szCs w:val="24"/>
+          <w:lang w:eastAsia="en-GB"/>
+        </w:rPr>
+      </w:pPr>
+    </w:p>
+    <w:p>
+      <w:pPr>
+        <w:spacing w:after="0" w:line="240" w:lineRule="auto"/>
+        <w:rPr>
+          <w:rFonts w:ascii="Tahoma" w:eastAsia="Times New Roman" w:hAnsi="Tahoma" w:cs="Tahoma"/>
+          <w:color w:val="000000"/>
+          <w:lang w:eastAsia="en-GB"/>
+        </w:rPr>
+      </w:pPr>
+      <w:r>
+        <w:rPr>
+          <w:rFonts w:ascii="Tahoma" w:eastAsia="Times New Roman" w:hAnsi="Tahoma" w:cs="Tahoma"/>
+          <w:b/>
+          <w:bCs/>
+          <w:color w:val="000000"/>
+          <w:lang w:eastAsia="en-GB"/>
+        </w:rPr>
+        <w:t>Possui</w:t>
+      </w:r>
+      <w:r>
+        <w:rPr>
+          <w:rFonts w:ascii="Tahoma" w:eastAsia="Times New Roman" w:hAnsi="Tahoma" w:cs="Tahoma"/>
+          <w:b/>
+          <w:bCs/>
+          <w:color w:val="000000"/>
+          <w:lang w:eastAsia="en-GB"/>
+        </w:rPr>
+        <w:t xml:space="preserve"> </w:t>
+      </w:r>
+      <w:r>
+        <w:rPr>
+          <w:rFonts w:ascii="Tahoma" w:eastAsia="Times New Roman" w:hAnsi="Tahoma" w:cs="Tahoma"/>
+          <w:color w:val="000000"/>
+          <w:lang w:eastAsia="en-GB"/>
+        </w:rPr>
+        <w:t>(</w:t>
+      </w:r>
+      <w:proofErr w:type="spellStart"/>
+      <w:r>
+        <w:rPr>
+          <w:rFonts w:ascii="Tahoma" w:eastAsia="Times New Roman" w:hAnsi="Tahoma" w:cs="Tahoma"/>
+          <w:color w:val="000000"/>
+          <w:u w:val="single"/>
+          <w:lang w:eastAsia="en-GB"/>
+        </w:rPr>
+        <w:t>idP</w:t>
+      </w:r>
+      <w:r>
+        <w:rPr>
+          <w:rFonts w:ascii="Tahoma" w:eastAsia="Times New Roman" w:hAnsi="Tahoma" w:cs="Tahoma"/>
+          <w:color w:val="000000"/>
+          <w:u w:val="single"/>
+          <w:lang w:eastAsia="en-GB"/>
+        </w:rPr>
+        <w:t>apel</w:t>
+      </w:r>
+      <w:proofErr w:type="spellEnd"/>
+      <w:r>
+        <w:rPr>
+          <w:rFonts w:ascii="Tahoma" w:eastAsia="Times New Roman" w:hAnsi="Tahoma" w:cs="Tahoma"/>
+          <w:color w:val="000000"/>
+          <w:lang w:eastAsia="en-GB"/>
+        </w:rPr>
+        <w:t>-&gt;Papel,</w:t>
+      </w:r>
+      <w:r>
+        <w:rPr>
+          <w:rFonts w:ascii="Tahoma" w:eastAsia="Times New Roman" w:hAnsi="Tahoma" w:cs="Tahoma"/>
+          <w:color w:val="000000"/>
+          <w:lang w:eastAsia="en-GB"/>
+        </w:rPr>
+        <w:t xml:space="preserve"> </w:t>
+      </w:r>
+      <w:proofErr w:type="spellStart"/>
+      <w:r>
+        <w:rPr>
+          <w:rFonts w:ascii="Tahoma" w:eastAsia="Times New Roman" w:hAnsi="Tahoma" w:cs="Tahoma"/>
+          <w:color w:val="000000"/>
+          <w:u w:val="single"/>
+          <w:lang w:eastAsia="en-GB"/>
+        </w:rPr>
+        <w:t>idE</w:t>
+      </w:r>
+      <w:r>
+        <w:rPr>
+          <w:rFonts w:ascii="Tahoma" w:eastAsia="Times New Roman" w:hAnsi="Tahoma" w:cs="Tahoma"/>
+          <w:color w:val="000000"/>
+          <w:u w:val="single"/>
+          <w:lang w:eastAsia="en-GB"/>
+        </w:rPr>
+        <w:t>ntidadeMusical</w:t>
+      </w:r>
+      <w:proofErr w:type="spellEnd"/>
+      <w:r>
+        <w:rPr>
+          <w:rFonts w:ascii="Tahoma" w:eastAsia="Times New Roman" w:hAnsi="Tahoma" w:cs="Tahoma"/>
+          <w:color w:val="000000"/>
+          <w:lang w:eastAsia="en-GB"/>
+        </w:rPr>
+        <w:t>-&gt;</w:t>
+      </w:r>
+      <w:proofErr w:type="spellStart"/>
+      <w:r>
+        <w:rPr>
+          <w:rFonts w:ascii="Tahoma" w:eastAsia="Times New Roman" w:hAnsi="Tahoma" w:cs="Tahoma"/>
+          <w:color w:val="000000"/>
+          <w:lang w:eastAsia="en-GB"/>
+        </w:rPr>
+        <w:t>EntidadeMusical</w:t>
+      </w:r>
+      <w:proofErr w:type="spellEnd"/>
+      <w:r>
+        <w:rPr>
+          <w:rFonts w:ascii="Tahoma" w:eastAsia="Times New Roman" w:hAnsi="Tahoma" w:cs="Tahoma"/>
+          <w:color w:val="000000"/>
+          <w:lang w:eastAsia="en-GB"/>
+        </w:rPr>
+        <w:t>)</w:t>
+      </w:r>
+    </w:p>
+    <w:p>
+      <w:pPr>
+        <w:spacing w:after="0" w:line="240" w:lineRule="auto"/>
+        <w:rPr>
+          <w:rFonts w:ascii="Tahoma" w:eastAsia="Times New Roman" w:hAnsi="Tahoma" w:cs="Tahoma"/>
+          <w:sz w:val="24"/>
+          <w:szCs w:val="24"/>
+          <w:lang w:eastAsia="en-GB"/>
+        </w:rPr>
+      </w:pPr>
+    </w:p>
+    <w:p>
+      <w:pPr>
+        <w:spacing w:after="0" w:line="240" w:lineRule="auto"/>
+        <w:rPr>
+          <w:rFonts w:ascii="Tahoma" w:eastAsia="Times New Roman" w:hAnsi="Tahoma" w:cs="Tahoma"/>
+          <w:color w:val="000000"/>
+          <w:lang w:eastAsia="en-GB"/>
+        </w:rPr>
+      </w:pPr>
+      <w:proofErr w:type="spellStart"/>
+      <w:r>
+        <w:rPr>
+          <w:rFonts w:ascii="Tahoma" w:eastAsia="Times New Roman" w:hAnsi="Tahoma" w:cs="Tahoma"/>
+          <w:b/>
+          <w:bCs/>
+          <w:color w:val="000000"/>
+          <w:lang w:eastAsia="en-GB"/>
+        </w:rPr>
+        <w:t>Compoe</w:t>
+      </w:r>
+      <w:proofErr w:type="spellEnd"/>
+      <w:r>
+        <w:rPr>
+          <w:rFonts w:ascii="Tahoma" w:eastAsia="Times New Roman" w:hAnsi="Tahoma" w:cs="Tahoma"/>
+          <w:b/>
+          <w:bCs/>
+          <w:color w:val="000000"/>
+          <w:lang w:eastAsia="en-GB"/>
+        </w:rPr>
+        <w:t xml:space="preserve"> </w:t>
+      </w:r>
+      <w:r>
+        <w:rPr>
+          <w:rFonts w:ascii="Tahoma" w:eastAsia="Times New Roman" w:hAnsi="Tahoma" w:cs="Tahoma"/>
+          <w:color w:val="000000"/>
+          <w:lang w:eastAsia="en-GB"/>
+        </w:rPr>
+        <w:t>(</w:t>
+      </w:r>
+      <w:proofErr w:type="spellStart"/>
+      <w:r>
+        <w:rPr>
+          <w:rFonts w:ascii="Tahoma" w:eastAsia="Times New Roman" w:hAnsi="Tahoma" w:cs="Tahoma"/>
+          <w:color w:val="000000"/>
+          <w:u w:val="single"/>
+          <w:lang w:eastAsia="en-GB"/>
+        </w:rPr>
+        <w:t>idA</w:t>
+      </w:r>
+      <w:r>
+        <w:rPr>
+          <w:rFonts w:ascii="Tahoma" w:eastAsia="Times New Roman" w:hAnsi="Tahoma" w:cs="Tahoma"/>
+          <w:color w:val="000000"/>
+          <w:u w:val="single"/>
+          <w:lang w:eastAsia="en-GB"/>
+        </w:rPr>
+        <w:t>lbum</w:t>
+      </w:r>
+      <w:proofErr w:type="spellEnd"/>
+      <w:r>
+        <w:rPr>
+          <w:rFonts w:ascii="Tahoma" w:eastAsia="Times New Roman" w:hAnsi="Tahoma" w:cs="Tahoma"/>
+          <w:color w:val="000000"/>
+          <w:lang w:eastAsia="en-GB"/>
+        </w:rPr>
+        <w:t>-&gt;</w:t>
+      </w:r>
+      <w:proofErr w:type="spellStart"/>
+      <w:r>
+        <w:rPr>
+          <w:rFonts w:ascii="Tahoma" w:eastAsia="Times New Roman" w:hAnsi="Tahoma" w:cs="Tahoma"/>
+          <w:color w:val="000000"/>
+          <w:lang w:eastAsia="en-GB"/>
+        </w:rPr>
+        <w:t>Album</w:t>
+      </w:r>
+      <w:proofErr w:type="spellEnd"/>
+      <w:r>
+        <w:rPr>
+          <w:rFonts w:ascii="Tahoma" w:eastAsia="Times New Roman" w:hAnsi="Tahoma" w:cs="Tahoma"/>
+          <w:color w:val="000000"/>
+          <w:lang w:eastAsia="en-GB"/>
+        </w:rPr>
+        <w:t>,</w:t>
+      </w:r>
+      <w:r>
+        <w:rPr>
+          <w:rFonts w:ascii="Tahoma" w:eastAsia="Times New Roman" w:hAnsi="Tahoma" w:cs="Tahoma"/>
+          <w:color w:val="000000"/>
+          <w:lang w:eastAsia="en-GB"/>
+        </w:rPr>
+        <w:t xml:space="preserve"> </w:t>
+      </w:r>
+      <w:proofErr w:type="spellStart"/>
+      <w:r>
+        <w:rPr>
+          <w:rFonts w:ascii="Tahoma" w:eastAsia="Times New Roman" w:hAnsi="Tahoma" w:cs="Tahoma"/>
+          <w:color w:val="000000"/>
+          <w:u w:val="single"/>
+          <w:lang w:eastAsia="en-GB"/>
+        </w:rPr>
+        <w:t>idE</w:t>
+      </w:r>
+      <w:r>
+        <w:rPr>
+          <w:rFonts w:ascii="Tahoma" w:eastAsia="Times New Roman" w:hAnsi="Tahoma" w:cs="Tahoma"/>
+          <w:color w:val="000000"/>
+          <w:u w:val="single"/>
+          <w:lang w:eastAsia="en-GB"/>
+        </w:rPr>
+        <w:t>ntidadeMusical</w:t>
+      </w:r>
+      <w:proofErr w:type="spellEnd"/>
+      <w:r>
+        <w:rPr>
+          <w:rFonts w:ascii="Tahoma" w:eastAsia="Times New Roman" w:hAnsi="Tahoma" w:cs="Tahoma"/>
+          <w:color w:val="000000"/>
+          <w:lang w:eastAsia="en-GB"/>
+        </w:rPr>
+        <w:t>-&gt;</w:t>
+      </w:r>
+      <w:proofErr w:type="spellStart"/>
+      <w:r>
+        <w:rPr>
+          <w:rFonts w:ascii="Tahoma" w:eastAsia="Times New Roman" w:hAnsi="Tahoma" w:cs="Tahoma"/>
+          <w:color w:val="000000"/>
+          <w:lang w:eastAsia="en-GB"/>
+        </w:rPr>
+        <w:t>EntidadeMusical</w:t>
+      </w:r>
+      <w:proofErr w:type="spellEnd"/>
+      <w:r>
+        <w:rPr>
+          <w:rFonts w:ascii="Tahoma" w:eastAsia="Times New Roman" w:hAnsi="Tahoma" w:cs="Tahoma"/>
+          <w:color w:val="000000"/>
+          <w:lang w:eastAsia="en-GB"/>
+        </w:rPr>
+        <w:t>)</w:t>
+      </w:r>
+    </w:p>
+    <w:p>
+      <w:pPr>
+        <w:spacing w:after="0" w:line="240" w:lineRule="auto"/>
+        <w:rPr>
+          <w:rFonts w:ascii="Tahoma" w:eastAsia="Times New Roman" w:hAnsi="Tahoma" w:cs="Tahoma"/>
+          <w:sz w:val="24"/>
+          <w:szCs w:val="24"/>
+          <w:lang w:eastAsia="en-GB"/>
+        </w:rPr>
+      </w:pPr>
+    </w:p>
+    <w:p>
+      <w:pPr>
+        <w:spacing w:after="0" w:line="240" w:lineRule="auto"/>
+        <w:rPr>
+          <w:rFonts w:ascii="Tahoma" w:eastAsia="Times New Roman" w:hAnsi="Tahoma" w:cs="Tahoma"/>
+          <w:color w:val="000000"/>
+          <w:lang w:eastAsia="en-GB"/>
+        </w:rPr>
+      </w:pPr>
+      <w:r>
+        <w:rPr>
+          <w:rFonts w:ascii="Tahoma" w:eastAsia="Times New Roman" w:hAnsi="Tahoma" w:cs="Tahoma"/>
+          <w:b/>
+          <w:bCs/>
+          <w:color w:val="000000"/>
+          <w:lang w:eastAsia="en-GB"/>
+        </w:rPr>
+        <w:t>Segue</w:t>
+      </w:r>
+      <w:r>
+        <w:rPr>
+          <w:rFonts w:ascii="Tahoma" w:eastAsia="Times New Roman" w:hAnsi="Tahoma" w:cs="Tahoma"/>
+          <w:b/>
+          <w:bCs/>
+          <w:color w:val="000000"/>
+          <w:lang w:eastAsia="en-GB"/>
+        </w:rPr>
+        <w:t xml:space="preserve"> </w:t>
+      </w:r>
+      <w:r>
+        <w:rPr>
+          <w:rFonts w:ascii="Tahoma" w:eastAsia="Times New Roman" w:hAnsi="Tahoma" w:cs="Tahoma"/>
+          <w:color w:val="000000"/>
+          <w:lang w:eastAsia="en-GB"/>
+        </w:rPr>
+        <w:t>(</w:t>
+      </w:r>
+      <w:proofErr w:type="spellStart"/>
+      <w:r>
+        <w:rPr>
+          <w:rFonts w:ascii="Tahoma" w:eastAsia="Times New Roman" w:hAnsi="Tahoma" w:cs="Tahoma"/>
+          <w:color w:val="000000"/>
+          <w:u w:val="single"/>
+          <w:lang w:eastAsia="en-GB"/>
+        </w:rPr>
+        <w:t>idU</w:t>
+      </w:r>
+      <w:r>
+        <w:rPr>
+          <w:rFonts w:ascii="Tahoma" w:eastAsia="Times New Roman" w:hAnsi="Tahoma" w:cs="Tahoma"/>
+          <w:color w:val="000000"/>
+          <w:u w:val="single"/>
+          <w:lang w:eastAsia="en-GB"/>
+        </w:rPr>
+        <w:t>tilizador</w:t>
+      </w:r>
+      <w:proofErr w:type="spellEnd"/>
+      <w:r>
+        <w:rPr>
+          <w:rFonts w:ascii="Tahoma" w:eastAsia="Times New Roman" w:hAnsi="Tahoma" w:cs="Tahoma"/>
+          <w:color w:val="000000"/>
+          <w:lang w:eastAsia="en-GB"/>
+        </w:rPr>
+        <w:t>-&gt;Utilizador,</w:t>
+      </w:r>
+      <w:r>
+        <w:rPr>
+          <w:rFonts w:ascii="Tahoma" w:eastAsia="Times New Roman" w:hAnsi="Tahoma" w:cs="Tahoma"/>
+          <w:color w:val="000000"/>
+          <w:lang w:eastAsia="en-GB"/>
+        </w:rPr>
+        <w:t xml:space="preserve"> </w:t>
+      </w:r>
+      <w:proofErr w:type="spellStart"/>
+      <w:r>
+        <w:rPr>
+          <w:rFonts w:ascii="Tahoma" w:eastAsia="Times New Roman" w:hAnsi="Tahoma" w:cs="Tahoma"/>
+          <w:color w:val="000000"/>
+          <w:u w:val="single"/>
+          <w:lang w:eastAsia="en-GB"/>
+        </w:rPr>
+        <w:t>idE</w:t>
+      </w:r>
+      <w:r>
+        <w:rPr>
+          <w:rFonts w:ascii="Tahoma" w:eastAsia="Times New Roman" w:hAnsi="Tahoma" w:cs="Tahoma"/>
+          <w:color w:val="000000"/>
+          <w:u w:val="single"/>
+          <w:lang w:eastAsia="en-GB"/>
+        </w:rPr>
+        <w:t>ntidadeMusical</w:t>
+      </w:r>
+      <w:proofErr w:type="spellEnd"/>
+      <w:r>
+        <w:rPr>
+          <w:rFonts w:ascii="Tahoma" w:eastAsia="Times New Roman" w:hAnsi="Tahoma" w:cs="Tahoma"/>
+          <w:color w:val="000000"/>
+          <w:lang w:eastAsia="en-GB"/>
+        </w:rPr>
+        <w:t>-&gt;</w:t>
+      </w:r>
+      <w:proofErr w:type="spellStart"/>
+      <w:r>
+        <w:rPr>
+          <w:rFonts w:ascii="Tahoma" w:eastAsia="Times New Roman" w:hAnsi="Tahoma" w:cs="Tahoma"/>
+          <w:color w:val="000000"/>
+          <w:lang w:eastAsia="en-GB"/>
+        </w:rPr>
+        <w:t>EntidadeMusical</w:t>
+      </w:r>
+      <w:proofErr w:type="spellEnd"/>
+      <w:r>
+        <w:rPr>
+          <w:rFonts w:ascii="Tahoma" w:eastAsia="Times New Roman" w:hAnsi="Tahoma" w:cs="Tahoma"/>
+          <w:color w:val="000000"/>
+          <w:lang w:eastAsia="en-GB"/>
+        </w:rPr>
+        <w:t>)</w:t>
+      </w:r>
+    </w:p>
+    <w:p>
+      <w:pPr>
+        <w:spacing w:after="0" w:line="240" w:lineRule="auto"/>
+        <w:rPr>
+          <w:rFonts w:ascii="Tahoma" w:eastAsia="Times New Roman" w:hAnsi="Tahoma" w:cs="Tahoma"/>
+          <w:sz w:val="24"/>
+          <w:szCs w:val="24"/>
+          <w:lang w:eastAsia="en-GB"/>
+        </w:rPr>
+      </w:pPr>
+    </w:p>
+    <w:p>
+      <w:pPr>
+        <w:spacing w:after="0" w:line="240" w:lineRule="auto"/>
+        <w:rPr>
+          <w:rFonts w:ascii="Tahoma" w:eastAsia="Times New Roman" w:hAnsi="Tahoma" w:cs="Tahoma"/>
+          <w:color w:val="000000"/>
+          <w:lang w:eastAsia="en-GB"/>
+        </w:rPr>
+      </w:pPr>
+      <w:proofErr w:type="spellStart"/>
+      <w:r>
+        <w:rPr>
+          <w:rFonts w:ascii="Tahoma" w:eastAsia="Times New Roman" w:hAnsi="Tahoma" w:cs="Tahoma"/>
+          <w:b/>
+          <w:bCs/>
+          <w:color w:val="000000"/>
+          <w:lang w:eastAsia="en-GB"/>
+        </w:rPr>
+        <w:t>Favorito</w:t>
+      </w:r>
+      <w:r>
+        <w:rPr>
+          <w:rFonts w:ascii="Tahoma" w:eastAsia="Times New Roman" w:hAnsi="Tahoma" w:cs="Tahoma"/>
+          <w:b/>
+          <w:bCs/>
+          <w:color w:val="000000"/>
+          <w:lang w:eastAsia="en-GB"/>
+        </w:rPr>
+        <w:t>Album</w:t>
+      </w:r>
+      <w:proofErr w:type="spellEnd"/>
+      <w:r>
+        <w:rPr>
+          <w:rFonts w:ascii="Tahoma" w:eastAsia="Times New Roman" w:hAnsi="Tahoma" w:cs="Tahoma"/>
+          <w:b/>
+          <w:bCs/>
+          <w:color w:val="000000"/>
+          <w:lang w:eastAsia="en-GB"/>
+        </w:rPr>
+        <w:t xml:space="preserve"> </w:t>
+      </w:r>
+      <w:r>
+        <w:rPr>
+          <w:rFonts w:ascii="Tahoma" w:eastAsia="Times New Roman" w:hAnsi="Tahoma" w:cs="Tahoma"/>
+          <w:color w:val="000000"/>
+          <w:lang w:eastAsia="en-GB"/>
+        </w:rPr>
+        <w:t>(</w:t>
+      </w:r>
+      <w:proofErr w:type="spellStart"/>
+      <w:r>
+        <w:rPr>
+          <w:rFonts w:ascii="Tahoma" w:eastAsia="Times New Roman" w:hAnsi="Tahoma" w:cs="Tahoma"/>
+          <w:color w:val="000000"/>
+          <w:u w:val="single"/>
+          <w:lang w:eastAsia="en-GB"/>
+        </w:rPr>
+        <w:t>idU</w:t>
+      </w:r>
+      <w:r>
+        <w:rPr>
+          <w:rFonts w:ascii="Tahoma" w:eastAsia="Times New Roman" w:hAnsi="Tahoma" w:cs="Tahoma"/>
+          <w:color w:val="000000"/>
+          <w:u w:val="single"/>
+          <w:lang w:eastAsia="en-GB"/>
+        </w:rPr>
+        <w:t>tilizador</w:t>
+      </w:r>
+      <w:proofErr w:type="spellEnd"/>
+      <w:r>
+        <w:rPr>
+          <w:rFonts w:ascii="Tahoma" w:eastAsia="Times New Roman" w:hAnsi="Tahoma" w:cs="Tahoma"/>
+          <w:color w:val="000000"/>
+          <w:lang w:eastAsia="en-GB"/>
+        </w:rPr>
+        <w:t>-&gt;Utilizador,</w:t>
+      </w:r>
+      <w:r>
+        <w:rPr>
+          <w:rFonts w:ascii="Tahoma" w:eastAsia="Times New Roman" w:hAnsi="Tahoma" w:cs="Tahoma"/>
+          <w:color w:val="000000"/>
+          <w:lang w:eastAsia="en-GB"/>
+        </w:rPr>
+        <w:t xml:space="preserve"> </w:t>
+      </w:r>
+      <w:proofErr w:type="spellStart"/>
+      <w:r>
+        <w:rPr>
+          <w:rFonts w:ascii="Tahoma" w:eastAsia="Times New Roman" w:hAnsi="Tahoma" w:cs="Tahoma"/>
+          <w:color w:val="000000"/>
+          <w:u w:val="single"/>
+          <w:lang w:eastAsia="en-GB"/>
+        </w:rPr>
+        <w:t>idA</w:t>
+      </w:r>
+      <w:r>
+        <w:rPr>
+          <w:rFonts w:ascii="Tahoma" w:eastAsia="Times New Roman" w:hAnsi="Tahoma" w:cs="Tahoma"/>
+          <w:color w:val="000000"/>
+          <w:u w:val="single"/>
+          <w:lang w:eastAsia="en-GB"/>
+        </w:rPr>
+        <w:t>lbum</w:t>
+      </w:r>
+      <w:proofErr w:type="spellEnd"/>
+      <w:r>
+        <w:rPr>
+          <w:rFonts w:ascii="Tahoma" w:eastAsia="Times New Roman" w:hAnsi="Tahoma" w:cs="Tahoma"/>
+          <w:color w:val="000000"/>
+          <w:lang w:eastAsia="en-GB"/>
+        </w:rPr>
+        <w:t>-&gt;</w:t>
+      </w:r>
+      <w:proofErr w:type="spellStart"/>
+      <w:r>
+        <w:rPr>
+          <w:rFonts w:ascii="Tahoma" w:eastAsia="Times New Roman" w:hAnsi="Tahoma" w:cs="Tahoma"/>
+          <w:color w:val="000000"/>
+          <w:lang w:eastAsia="en-GB"/>
+        </w:rPr>
+        <w:t>Album</w:t>
+      </w:r>
+      <w:proofErr w:type="spellEnd"/>
+      <w:r>
+        <w:rPr>
+          <w:rFonts w:ascii="Tahoma" w:eastAsia="Times New Roman" w:hAnsi="Tahoma" w:cs="Tahoma"/>
+          <w:color w:val="000000"/>
+          <w:lang w:eastAsia="en-GB"/>
+        </w:rPr>
+        <w:t>)</w:t>
+      </w:r>
+    </w:p>
+    <w:p>
+      <w:pPr>
+        <w:spacing w:after="0" w:line="240" w:lineRule="auto"/>
+        <w:rPr>
+          <w:rFonts w:ascii="Tahoma" w:eastAsia="Times New Roman" w:hAnsi="Tahoma" w:cs="Tahoma"/>
+          <w:color w:val="000000"/>
+          <w:lang w:eastAsia="en-GB"/>
+        </w:rPr>
+      </w:pPr>
+    </w:p>
+    <w:p>
+      <w:pPr>
+        <w:spacing w:after="0" w:line="240" w:lineRule="auto"/>
+        <w:rPr>
+          <w:rFonts w:ascii="Tahoma" w:eastAsia="Times New Roman" w:hAnsi="Tahoma" w:cs="Tahoma"/>
+          <w:color w:val="000000"/>
+          <w:u w:val="single"/>
+          <w:lang w:eastAsia="en-GB"/>
+        </w:rPr>
+      </w:pPr>
+      <w:proofErr w:type="spellStart"/>
+      <w:r>
+        <w:rPr>
+          <w:rFonts w:ascii="Tahoma" w:eastAsia="Times New Roman" w:hAnsi="Tahoma" w:cs="Tahoma"/>
+          <w:b/>
+          <w:bCs/>
+          <w:color w:val="000000"/>
+          <w:lang w:eastAsia="en-GB"/>
+        </w:rPr>
+        <w:t>FavoritoMusica</w:t>
+      </w:r>
+      <w:proofErr w:type="spellEnd"/>
+      <w:r>
+        <w:rPr>
+          <w:rFonts w:ascii="Tahoma" w:eastAsia="Times New Roman" w:hAnsi="Tahoma" w:cs="Tahoma"/>
+          <w:b/>
+          <w:bCs/>
+          <w:color w:val="000000"/>
+          <w:lang w:eastAsia="en-GB"/>
+        </w:rPr>
+        <w:t xml:space="preserve"> </w:t>
+      </w:r>
+      <w:r>
+        <w:rPr>
+          <w:rFonts w:ascii="Tahoma" w:eastAsia="Times New Roman" w:hAnsi="Tahoma" w:cs="Tahoma"/>
+          <w:color w:val="000000"/>
+          <w:lang w:eastAsia="en-GB"/>
+        </w:rPr>
+        <w:t>(</w:t>
+      </w:r>
+      <w:proofErr w:type="spellStart"/>
+      <w:r>
+        <w:rPr>
+          <w:rFonts w:ascii="Tahoma" w:eastAsia="Times New Roman" w:hAnsi="Tahoma" w:cs="Tahoma"/>
+          <w:color w:val="000000"/>
+          <w:u w:val="single"/>
+          <w:lang w:eastAsia="en-GB"/>
+        </w:rPr>
+        <w:t>idU</w:t>
+      </w:r>
+      <w:r>
+        <w:rPr>
+          <w:rFonts w:ascii="Tahoma" w:eastAsia="Times New Roman" w:hAnsi="Tahoma" w:cs="Tahoma"/>
+          <w:color w:val="000000"/>
+          <w:u w:val="single"/>
+          <w:lang w:eastAsia="en-GB"/>
+        </w:rPr>
+        <w:t>tilizador</w:t>
+      </w:r>
+      <w:proofErr w:type="spellEnd"/>
+      <w:r>
+        <w:rPr>
+          <w:rFonts w:ascii="Tahoma" w:eastAsia="Times New Roman" w:hAnsi="Tahoma" w:cs="Tahoma"/>
+          <w:color w:val="000000"/>
+          <w:lang w:eastAsia="en-GB"/>
+        </w:rPr>
+        <w:t xml:space="preserve">-&gt;Utilizador, </w:t>
+      </w:r>
+      <w:proofErr w:type="spellStart"/>
+      <w:r>
+        <w:rPr>
+          <w:rFonts w:ascii="Tahoma" w:eastAsia="Times New Roman" w:hAnsi="Tahoma" w:cs="Tahoma"/>
+          <w:color w:val="000000"/>
+          <w:u w:val="single"/>
+          <w:lang w:eastAsia="en-GB"/>
+        </w:rPr>
+        <w:t>idM</w:t>
+      </w:r>
+      <w:r>
+        <w:rPr>
+          <w:rFonts w:ascii="Tahoma" w:eastAsia="Times New Roman" w:hAnsi="Tahoma" w:cs="Tahoma"/>
+          <w:color w:val="000000"/>
+          <w:u w:val="single"/>
+          <w:lang w:eastAsia="en-GB"/>
+        </w:rPr>
+        <w:t>usica</w:t>
+      </w:r>
+      <w:proofErr w:type="spellEnd"/>
+      <w:r>
+        <w:rPr>
+          <w:rFonts w:ascii="Tahoma" w:eastAsia="Times New Roman" w:hAnsi="Tahoma" w:cs="Tahoma"/>
+          <w:color w:val="000000"/>
+          <w:lang w:eastAsia="en-GB"/>
+        </w:rPr>
+        <w:t>-&gt;</w:t>
+      </w:r>
       <w:proofErr w:type="gramStart"/>
       <w:r>
         <w:rPr>
           <w:rFonts w:ascii="Tahoma" w:eastAsia="Times New Roman" w:hAnsi="Tahoma" w:cs="Tahoma"/>
-          <w:b/>
-          <w:bCs/>
-          <w:color w:val="000000"/>
-          <w:lang w:eastAsia="en-GB"/>
-        </w:rPr>
-        <w:t>Papel</w:t>
+          <w:color w:val="000000"/>
+          <w:lang w:eastAsia="en-GB"/>
+        </w:rPr>
+        <w:t>Musica</w:t>
+      </w:r>
+      <w:proofErr w:type="gramEnd"/>
+      <w:r>
+        <w:rPr>
+          <w:rFonts w:ascii="Tahoma" w:eastAsia="Times New Roman" w:hAnsi="Tahoma" w:cs="Tahoma"/>
+          <w:color w:val="000000"/>
+          <w:lang w:eastAsia="en-GB"/>
+        </w:rPr>
+        <w:t>, data)</w:t>
+      </w:r>
+    </w:p>
+    <w:p>
+      <w:pPr>
+        <w:spacing w:after="0" w:line="240" w:lineRule="auto"/>
+        <w:rPr>
+          <w:rFonts w:ascii="Tahoma" w:eastAsia="Times New Roman" w:hAnsi="Tahoma" w:cs="Tahoma"/>
+          <w:color w:val="000000"/>
+          <w:lang w:eastAsia="en-GB"/>
+        </w:rPr>
+      </w:pPr>
+    </w:p>
+    <w:p>
+      <w:pPr>
+        <w:spacing w:after="0" w:line="240" w:lineRule="auto"/>
+        <w:rPr>
+          <w:rFonts w:ascii="Tahoma" w:eastAsia="Times New Roman" w:hAnsi="Tahoma" w:cs="Tahoma"/>
+          <w:color w:val="000000"/>
+          <w:lang w:eastAsia="en-GB"/>
+        </w:rPr>
+      </w:pPr>
+      <w:proofErr w:type="spellStart"/>
+      <w:r>
+        <w:rPr>
+          <w:rFonts w:ascii="Tahoma" w:eastAsia="Times New Roman" w:hAnsi="Tahoma" w:cs="Tahoma"/>
+          <w:b/>
+          <w:bCs/>
+          <w:color w:val="000000"/>
+          <w:lang w:eastAsia="en-GB"/>
+        </w:rPr>
+        <w:t>FavoritoPlaylist</w:t>
+      </w:r>
+      <w:proofErr w:type="spellEnd"/>
+      <w:r>
+        <w:rPr>
+          <w:rFonts w:ascii="Tahoma" w:eastAsia="Times New Roman" w:hAnsi="Tahoma" w:cs="Tahoma"/>
+          <w:b/>
+          <w:bCs/>
+          <w:color w:val="000000"/>
+          <w:lang w:eastAsia="en-GB"/>
+        </w:rPr>
+        <w:t xml:space="preserve"> </w:t>
       </w:r>
       <w:r>
         <w:rPr>
@@ -2293,6 +4098,34 @@
         </w:rPr>
         <w:t>(</w:t>
       </w:r>
+      <w:proofErr w:type="spellStart"/>
+      <w:r>
+        <w:rPr>
+          <w:rFonts w:ascii="Tahoma" w:eastAsia="Times New Roman" w:hAnsi="Tahoma" w:cs="Tahoma"/>
+          <w:color w:val="000000"/>
+          <w:u w:val="single"/>
+          <w:lang w:eastAsia="en-GB"/>
+        </w:rPr>
+        <w:t>idU</w:t>
+      </w:r>
+      <w:r>
+        <w:rPr>
+          <w:rFonts w:ascii="Tahoma" w:eastAsia="Times New Roman" w:hAnsi="Tahoma" w:cs="Tahoma"/>
+          <w:color w:val="000000"/>
+          <w:u w:val="single"/>
+          <w:lang w:eastAsia="en-GB"/>
+        </w:rPr>
+        <w:t>tilizador</w:t>
+      </w:r>
+      <w:proofErr w:type="spellEnd"/>
+      <w:r>
+        <w:rPr>
+          <w:rFonts w:ascii="Tahoma" w:eastAsia="Times New Roman" w:hAnsi="Tahoma" w:cs="Tahoma"/>
+          <w:color w:val="000000"/>
+          <w:lang w:eastAsia="en-GB"/>
+        </w:rPr>
+        <w:t>-&gt;Utilizador,</w:t>
+      </w:r>
       <w:r>
         <w:rPr>
           <w:rFonts w:ascii="Tahoma" w:eastAsia="Times New Roman" w:hAnsi="Tahoma" w:cs="Tahoma"/>
@@ -2309,51 +4142,56 @@
           <w:u w:val="single"/>
           <w:lang w:eastAsia="en-GB"/>
         </w:rPr>
-        <w:t>idPapel</w:t>
-      </w:r>
-      <w:proofErr w:type="spellEnd"/>
-      <w:proofErr w:type="gramEnd"/>
-      <w:r>
-        <w:rPr>
-          <w:rFonts w:ascii="Tahoma" w:eastAsia="Times New Roman" w:hAnsi="Tahoma" w:cs="Tahoma"/>
-          <w:color w:val="000000"/>
-          <w:lang w:eastAsia="en-GB"/>
-        </w:rPr>
-        <w:t>, atividade)</w:t>
-      </w:r>
-    </w:p>
-    <w:p>
-      <w:pPr>
-        <w:spacing w:after="0" w:line="240" w:lineRule="auto"/>
-        <w:rPr>
-          <w:rFonts w:ascii="Tahoma" w:eastAsia="Times New Roman" w:hAnsi="Tahoma" w:cs="Tahoma"/>
-          <w:sz w:val="24"/>
-          <w:szCs w:val="24"/>
-          <w:lang w:eastAsia="en-GB"/>
-        </w:rPr>
-      </w:pPr>
-    </w:p>
-    <w:p>
-      <w:pPr>
-        <w:spacing w:after="0" w:line="240" w:lineRule="auto"/>
-        <w:rPr>
-          <w:rFonts w:ascii="Tahoma" w:eastAsia="Times New Roman" w:hAnsi="Tahoma" w:cs="Tahoma"/>
-          <w:color w:val="000000"/>
-          <w:lang w:eastAsia="en-GB"/>
-        </w:rPr>
-      </w:pPr>
-      <w:proofErr w:type="spellStart"/>
-      <w:r>
-        <w:rPr>
-          <w:rFonts w:ascii="Tahoma" w:eastAsia="Times New Roman" w:hAnsi="Tahoma" w:cs="Tahoma"/>
-          <w:b/>
-          <w:bCs/>
-          <w:color w:val="000000"/>
-          <w:lang w:eastAsia="en-GB"/>
-        </w:rPr>
-        <w:t>EntidadeMusical</w:t>
-      </w:r>
-      <w:proofErr w:type="spellEnd"/>
+        <w:t>idP</w:t>
+      </w:r>
+      <w:r>
+        <w:rPr>
+          <w:rFonts w:ascii="Tahoma" w:eastAsia="Times New Roman" w:hAnsi="Tahoma" w:cs="Tahoma"/>
+          <w:color w:val="000000"/>
+          <w:u w:val="single"/>
+          <w:lang w:eastAsia="en-GB"/>
+        </w:rPr>
+        <w:t>laylist</w:t>
+      </w:r>
+      <w:proofErr w:type="spellEnd"/>
+      <w:r>
+        <w:rPr>
+          <w:rFonts w:ascii="Tahoma" w:eastAsia="Times New Roman" w:hAnsi="Tahoma" w:cs="Tahoma"/>
+          <w:color w:val="000000"/>
+          <w:lang w:eastAsia="en-GB"/>
+        </w:rPr>
+        <w:t>-&gt;Playlist)</w:t>
+      </w:r>
+    </w:p>
+    <w:p>
+      <w:pPr>
+        <w:spacing w:after="0" w:line="240" w:lineRule="auto"/>
+        <w:rPr>
+          <w:rFonts w:ascii="Tahoma" w:eastAsia="Times New Roman" w:hAnsi="Tahoma" w:cs="Tahoma"/>
+          <w:color w:val="000000"/>
+          <w:lang w:eastAsia="en-GB"/>
+        </w:rPr>
+      </w:pPr>
+    </w:p>
+    <w:p>
+      <w:pPr>
+        <w:spacing w:after="0" w:line="240" w:lineRule="auto"/>
+        <w:rPr>
+          <w:rFonts w:ascii="Tahoma" w:eastAsia="Times New Roman" w:hAnsi="Tahoma" w:cs="Tahoma"/>
+          <w:color w:val="000000"/>
+          <w:lang w:eastAsia="en-GB"/>
+        </w:rPr>
+      </w:pPr>
+      <w:r>
+        <w:rPr>
+          <w:rFonts w:ascii="Tahoma" w:eastAsia="Times New Roman" w:hAnsi="Tahoma" w:cs="Tahoma"/>
+          <w:b/>
+          <w:bCs/>
+          <w:color w:val="000000"/>
+          <w:lang w:eastAsia="en-GB"/>
+        </w:rPr>
+        <w:t>Colabora</w:t>
+      </w:r>
       <w:r>
         <w:rPr>
           <w:rFonts w:ascii="Tahoma" w:eastAsia="Times New Roman" w:hAnsi="Tahoma" w:cs="Tahoma"/>
@@ -2380,130 +4218,34 @@
           <w:u w:val="single"/>
           <w:lang w:eastAsia="en-GB"/>
         </w:rPr>
-        <w:t>idEntidadeMusica</w:t>
-      </w:r>
-      <w:r>
-        <w:rPr>
-          <w:rFonts w:ascii="Tahoma" w:eastAsia="Times New Roman" w:hAnsi="Tahoma" w:cs="Tahoma"/>
-          <w:color w:val="000000"/>
-          <w:lang w:eastAsia="en-GB"/>
-        </w:rPr>
-        <w:t>l</w:t>
-      </w:r>
-      <w:proofErr w:type="spellEnd"/>
-      <w:r>
-        <w:rPr>
-          <w:rFonts w:ascii="Tahoma" w:eastAsia="Times New Roman" w:hAnsi="Tahoma" w:cs="Tahoma"/>
-          <w:color w:val="000000"/>
-          <w:lang w:eastAsia="en-GB"/>
-        </w:rPr>
-        <w:t xml:space="preserve">, </w:t>
-      </w:r>
-      <w:proofErr w:type="spellStart"/>
-      <w:r>
-        <w:rPr>
-          <w:rFonts w:ascii="Tahoma" w:eastAsia="Times New Roman" w:hAnsi="Tahoma" w:cs="Tahoma"/>
-          <w:color w:val="000000"/>
-          <w:lang w:eastAsia="en-GB"/>
-        </w:rPr>
-        <w:t>nomeArtistico</w:t>
-      </w:r>
-      <w:proofErr w:type="spellEnd"/>
-      <w:r>
-        <w:rPr>
-          <w:rFonts w:ascii="Tahoma" w:eastAsia="Times New Roman" w:hAnsi="Tahoma" w:cs="Tahoma"/>
-          <w:color w:val="000000"/>
-          <w:lang w:eastAsia="en-GB"/>
-        </w:rPr>
-        <w:t xml:space="preserve">, imagem, </w:t>
-      </w:r>
-      <w:proofErr w:type="spellStart"/>
-      <w:r>
-        <w:rPr>
-          <w:rFonts w:ascii="Tahoma" w:eastAsia="Times New Roman" w:hAnsi="Tahoma" w:cs="Tahoma"/>
-          <w:color w:val="000000"/>
-          <w:lang w:eastAsia="en-GB"/>
-        </w:rPr>
-        <w:t>dataFundacao</w:t>
-      </w:r>
-      <w:proofErr w:type="spellEnd"/>
-      <w:r>
-        <w:rPr>
-          <w:rFonts w:ascii="Tahoma" w:eastAsia="Times New Roman" w:hAnsi="Tahoma" w:cs="Tahoma"/>
-          <w:color w:val="000000"/>
-          <w:lang w:eastAsia="en-GB"/>
-        </w:rPr>
-        <w:t xml:space="preserve">, </w:t>
-      </w:r>
-      <w:proofErr w:type="spellStart"/>
-      <w:r>
-        <w:rPr>
-          <w:rFonts w:ascii="Tahoma" w:eastAsia="Times New Roman" w:hAnsi="Tahoma" w:cs="Tahoma"/>
-          <w:color w:val="000000"/>
-          <w:lang w:eastAsia="en-GB"/>
-        </w:rPr>
-        <w:t>descricao</w:t>
-      </w:r>
-      <w:proofErr w:type="spellEnd"/>
-      <w:r>
-        <w:rPr>
-          <w:rFonts w:ascii="Tahoma" w:eastAsia="Times New Roman" w:hAnsi="Tahoma" w:cs="Tahoma"/>
-          <w:color w:val="000000"/>
-          <w:lang w:eastAsia="en-GB"/>
-        </w:rPr>
-        <w:t>)</w:t>
-      </w:r>
-    </w:p>
-    <w:p>
-      <w:pPr>
-        <w:spacing w:after="0" w:line="240" w:lineRule="auto"/>
-        <w:rPr>
-          <w:rFonts w:ascii="Tahoma" w:eastAsia="Times New Roman" w:hAnsi="Tahoma" w:cs="Tahoma"/>
-          <w:sz w:val="24"/>
-          <w:szCs w:val="24"/>
-          <w:lang w:eastAsia="en-GB"/>
-        </w:rPr>
-      </w:pPr>
-    </w:p>
-    <w:p>
-      <w:pPr>
-        <w:spacing w:after="0" w:line="240" w:lineRule="auto"/>
-        <w:rPr>
-          <w:rFonts w:ascii="Tahoma" w:eastAsia="Times New Roman" w:hAnsi="Tahoma" w:cs="Tahoma"/>
-          <w:color w:val="000000"/>
-          <w:lang w:eastAsia="en-GB"/>
-        </w:rPr>
-      </w:pPr>
-      <w:proofErr w:type="spellStart"/>
-      <w:r>
-        <w:rPr>
-          <w:rFonts w:ascii="Tahoma" w:eastAsia="Times New Roman" w:hAnsi="Tahoma" w:cs="Tahoma"/>
-          <w:b/>
-          <w:bCs/>
-          <w:color w:val="000000"/>
-          <w:lang w:eastAsia="en-GB"/>
-        </w:rPr>
-        <w:t>Album</w:t>
-      </w:r>
-      <w:proofErr w:type="spellEnd"/>
-      <w:r>
-        <w:rPr>
-          <w:rFonts w:ascii="Tahoma" w:eastAsia="Times New Roman" w:hAnsi="Tahoma" w:cs="Tahoma"/>
-          <w:b/>
-          <w:bCs/>
+        <w:t>idU</w:t>
+      </w:r>
+      <w:r>
+        <w:rPr>
+          <w:rFonts w:ascii="Tahoma" w:eastAsia="Times New Roman" w:hAnsi="Tahoma" w:cs="Tahoma"/>
+          <w:color w:val="000000"/>
+          <w:u w:val="single"/>
+          <w:lang w:eastAsia="en-GB"/>
+        </w:rPr>
+        <w:t>tilizador</w:t>
+      </w:r>
+      <w:proofErr w:type="spellEnd"/>
+      <w:r>
+        <w:rPr>
+          <w:rFonts w:ascii="Tahoma" w:eastAsia="Times New Roman" w:hAnsi="Tahoma" w:cs="Tahoma"/>
+          <w:color w:val="000000"/>
+          <w:lang w:eastAsia="en-GB"/>
+        </w:rPr>
+        <w:t>-&gt;Utilizador,</w:t>
+      </w:r>
+      <w:r>
+        <w:rPr>
+          <w:rFonts w:ascii="Tahoma" w:eastAsia="Times New Roman" w:hAnsi="Tahoma" w:cs="Tahoma"/>
           <w:color w:val="000000"/>
           <w:lang w:eastAsia="en-GB"/>
         </w:rPr>
         <w:t xml:space="preserve"> </w:t>
       </w:r>
-      <w:r>
-        <w:rPr>
-          <w:rFonts w:ascii="Tahoma" w:eastAsia="Times New Roman" w:hAnsi="Tahoma" w:cs="Tahoma"/>
-          <w:color w:val="000000"/>
-          <w:lang w:eastAsia="en-GB"/>
-        </w:rPr>
-        <w:t>(</w:t>
-      </w:r>
       <w:proofErr w:type="spellStart"/>
       <w:r>
         <w:rPr>
@@ -2512,87 +4254,8 @@
           <w:u w:val="single"/>
           <w:lang w:eastAsia="en-GB"/>
         </w:rPr>
-        <w:t>idAlbum</w:t>
-      </w:r>
-      <w:proofErr w:type="spellEnd"/>
-      <w:r>
-        <w:rPr>
-          <w:rFonts w:ascii="Tahoma" w:eastAsia="Times New Roman" w:hAnsi="Tahoma" w:cs="Tahoma"/>
-          <w:color w:val="000000"/>
-          <w:lang w:eastAsia="en-GB"/>
-        </w:rPr>
-        <w:t xml:space="preserve">, nome, capa, </w:t>
-      </w:r>
-      <w:proofErr w:type="spellStart"/>
-      <w:r>
-        <w:rPr>
-          <w:rFonts w:ascii="Tahoma" w:eastAsia="Times New Roman" w:hAnsi="Tahoma" w:cs="Tahoma"/>
-          <w:color w:val="000000"/>
-          <w:lang w:eastAsia="en-GB"/>
-        </w:rPr>
-        <w:t>anoLancamento</w:t>
-      </w:r>
-      <w:proofErr w:type="spellEnd"/>
-      <w:r>
-        <w:rPr>
-          <w:rFonts w:ascii="Tahoma" w:eastAsia="Times New Roman" w:hAnsi="Tahoma" w:cs="Tahoma"/>
-          <w:color w:val="000000"/>
-          <w:lang w:eastAsia="en-GB"/>
-        </w:rPr>
-        <w:t>)</w:t>
-      </w:r>
-    </w:p>
-    <w:p>
-      <w:pPr>
-        <w:spacing w:after="0" w:line="240" w:lineRule="auto"/>
-        <w:rPr>
-          <w:rFonts w:ascii="Tahoma" w:eastAsia="Times New Roman" w:hAnsi="Tahoma" w:cs="Tahoma"/>
-          <w:sz w:val="24"/>
-          <w:szCs w:val="24"/>
-          <w:lang w:eastAsia="en-GB"/>
-        </w:rPr>
-      </w:pPr>
-    </w:p>
-    <w:p>
-      <w:pPr>
-        <w:spacing w:after="0" w:line="240" w:lineRule="auto"/>
-        <w:rPr>
-          <w:rFonts w:ascii="Tahoma" w:eastAsia="Times New Roman" w:hAnsi="Tahoma" w:cs="Tahoma"/>
-          <w:color w:val="000000"/>
-          <w:lang w:eastAsia="en-GB"/>
-        </w:rPr>
-      </w:pPr>
-      <w:proofErr w:type="gramStart"/>
-      <w:r>
-        <w:rPr>
-          <w:rFonts w:ascii="Tahoma" w:eastAsia="Times New Roman" w:hAnsi="Tahoma" w:cs="Tahoma"/>
-          <w:b/>
-          <w:bCs/>
-          <w:color w:val="000000"/>
-          <w:lang w:eastAsia="en-GB"/>
-        </w:rPr>
-        <w:t>Musica</w:t>
-      </w:r>
-      <w:proofErr w:type="gramEnd"/>
-      <w:r>
-        <w:rPr>
-          <w:rFonts w:ascii="Tahoma" w:eastAsia="Times New Roman" w:hAnsi="Tahoma" w:cs="Tahoma"/>
-          <w:b/>
-          <w:bCs/>
-          <w:color w:val="000000"/>
-          <w:lang w:eastAsia="en-GB"/>
-        </w:rPr>
-        <w:t xml:space="preserve"> </w:t>
-      </w:r>
-      <w:r>
-        <w:rPr>
-          <w:rFonts w:ascii="Tahoma" w:eastAsia="Times New Roman" w:hAnsi="Tahoma" w:cs="Tahoma"/>
-          <w:color w:val="000000"/>
-          <w:lang w:eastAsia="en-GB"/>
-        </w:rPr>
-        <w:t>(</w:t>
-      </w:r>
-      <w:proofErr w:type="spellStart"/>
+        <w:t>idP</w:t>
+      </w:r>
       <w:r>
         <w:rPr>
           <w:rFonts w:ascii="Tahoma" w:eastAsia="Times New Roman" w:hAnsi="Tahoma" w:cs="Tahoma"/>
@@ -2600,1567 +4263,6 @@
           <w:u w:val="single"/>
           <w:lang w:eastAsia="en-GB"/>
         </w:rPr>
-        <w:t>idMusica</w:t>
-      </w:r>
-      <w:proofErr w:type="spellEnd"/>
-      <w:r>
-        <w:rPr>
-          <w:rFonts w:ascii="Tahoma" w:eastAsia="Times New Roman" w:hAnsi="Tahoma" w:cs="Tahoma"/>
-          <w:color w:val="000000"/>
-          <w:lang w:eastAsia="en-GB"/>
-        </w:rPr>
-        <w:t xml:space="preserve">, </w:t>
-      </w:r>
-      <w:proofErr w:type="spellStart"/>
-      <w:r>
-        <w:rPr>
-          <w:rFonts w:ascii="Tahoma" w:eastAsia="Times New Roman" w:hAnsi="Tahoma" w:cs="Tahoma"/>
-          <w:color w:val="000000"/>
-          <w:lang w:eastAsia="en-GB"/>
-        </w:rPr>
-        <w:t>idA</w:t>
-      </w:r>
-      <w:r>
-        <w:rPr>
-          <w:rFonts w:ascii="Tahoma" w:eastAsia="Times New Roman" w:hAnsi="Tahoma" w:cs="Tahoma"/>
-          <w:color w:val="000000"/>
-          <w:lang w:eastAsia="en-GB"/>
-        </w:rPr>
-        <w:t>lbum</w:t>
-      </w:r>
-      <w:proofErr w:type="spellEnd"/>
-      <w:r>
-        <w:rPr>
-          <w:rFonts w:ascii="Tahoma" w:eastAsia="Times New Roman" w:hAnsi="Tahoma" w:cs="Tahoma"/>
-          <w:color w:val="000000"/>
-          <w:lang w:eastAsia="en-GB"/>
-        </w:rPr>
-        <w:t>-&gt;</w:t>
-      </w:r>
-      <w:proofErr w:type="spellStart"/>
-      <w:r>
-        <w:rPr>
-          <w:rFonts w:ascii="Tahoma" w:eastAsia="Times New Roman" w:hAnsi="Tahoma" w:cs="Tahoma"/>
-          <w:color w:val="000000"/>
-          <w:lang w:eastAsia="en-GB"/>
-        </w:rPr>
-        <w:t>Album</w:t>
-      </w:r>
-      <w:proofErr w:type="spellEnd"/>
-      <w:r>
-        <w:rPr>
-          <w:rFonts w:ascii="Tahoma" w:eastAsia="Times New Roman" w:hAnsi="Tahoma" w:cs="Tahoma"/>
-          <w:color w:val="000000"/>
-          <w:lang w:eastAsia="en-GB"/>
-        </w:rPr>
-        <w:t xml:space="preserve">, nome, </w:t>
-      </w:r>
-      <w:proofErr w:type="spellStart"/>
-      <w:r>
-        <w:rPr>
-          <w:rFonts w:ascii="Tahoma" w:eastAsia="Times New Roman" w:hAnsi="Tahoma" w:cs="Tahoma"/>
-          <w:color w:val="000000"/>
-          <w:lang w:eastAsia="en-GB"/>
-        </w:rPr>
-        <w:t>duracao</w:t>
-      </w:r>
-      <w:proofErr w:type="spellEnd"/>
-      <w:r>
-        <w:rPr>
-          <w:rFonts w:ascii="Tahoma" w:eastAsia="Times New Roman" w:hAnsi="Tahoma" w:cs="Tahoma"/>
-          <w:color w:val="000000"/>
-          <w:lang w:eastAsia="en-GB"/>
-        </w:rPr>
-        <w:t>)</w:t>
-      </w:r>
-    </w:p>
-    <w:p>
-      <w:pPr>
-        <w:spacing w:after="0" w:line="240" w:lineRule="auto"/>
-        <w:rPr>
-          <w:rFonts w:ascii="Tahoma" w:eastAsia="Times New Roman" w:hAnsi="Tahoma" w:cs="Tahoma"/>
-          <w:sz w:val="24"/>
-          <w:szCs w:val="24"/>
-          <w:lang w:eastAsia="en-GB"/>
-        </w:rPr>
-      </w:pPr>
-    </w:p>
-    <w:p>
-      <w:pPr>
-        <w:spacing w:after="0" w:line="240" w:lineRule="auto"/>
-        <w:rPr>
-          <w:rFonts w:ascii="Tahoma" w:eastAsia="Times New Roman" w:hAnsi="Tahoma" w:cs="Tahoma"/>
-          <w:color w:val="000000"/>
-          <w:lang w:eastAsia="en-GB"/>
-        </w:rPr>
-      </w:pPr>
-      <w:proofErr w:type="spellStart"/>
-      <w:r>
-        <w:rPr>
-          <w:rFonts w:ascii="Tahoma" w:eastAsia="Times New Roman" w:hAnsi="Tahoma" w:cs="Tahoma"/>
-          <w:b/>
-          <w:bCs/>
-          <w:color w:val="000000"/>
-          <w:lang w:eastAsia="en-GB"/>
-        </w:rPr>
-        <w:t>EstiloMusical</w:t>
-      </w:r>
-      <w:proofErr w:type="spellEnd"/>
-      <w:r>
-        <w:rPr>
-          <w:rFonts w:ascii="Tahoma" w:eastAsia="Times New Roman" w:hAnsi="Tahoma" w:cs="Tahoma"/>
-          <w:b/>
-          <w:bCs/>
-          <w:color w:val="000000"/>
-          <w:lang w:eastAsia="en-GB"/>
-        </w:rPr>
-        <w:t xml:space="preserve"> </w:t>
-      </w:r>
-      <w:r>
-        <w:rPr>
-          <w:rFonts w:ascii="Tahoma" w:eastAsia="Times New Roman" w:hAnsi="Tahoma" w:cs="Tahoma"/>
-          <w:color w:val="000000"/>
-          <w:lang w:eastAsia="en-GB"/>
-        </w:rPr>
-        <w:t>(</w:t>
-      </w:r>
-      <w:proofErr w:type="spellStart"/>
-      <w:r>
-        <w:rPr>
-          <w:rFonts w:ascii="Tahoma" w:eastAsia="Times New Roman" w:hAnsi="Tahoma" w:cs="Tahoma"/>
-          <w:color w:val="000000"/>
-          <w:u w:val="single"/>
-          <w:lang w:eastAsia="en-GB"/>
-        </w:rPr>
-        <w:t>idEstiloMusical</w:t>
-      </w:r>
-      <w:proofErr w:type="spellEnd"/>
-      <w:r>
-        <w:rPr>
-          <w:rFonts w:ascii="Tahoma" w:eastAsia="Times New Roman" w:hAnsi="Tahoma" w:cs="Tahoma"/>
-          <w:color w:val="000000"/>
-          <w:lang w:eastAsia="en-GB"/>
-        </w:rPr>
-        <w:t>, nome)</w:t>
-      </w:r>
-    </w:p>
-    <w:p>
-      <w:pPr>
-        <w:spacing w:after="0" w:line="240" w:lineRule="auto"/>
-        <w:rPr>
-          <w:rFonts w:ascii="Tahoma" w:eastAsia="Times New Roman" w:hAnsi="Tahoma" w:cs="Tahoma"/>
-          <w:sz w:val="24"/>
-          <w:szCs w:val="24"/>
-          <w:lang w:eastAsia="en-GB"/>
-        </w:rPr>
-      </w:pPr>
-    </w:p>
-    <w:p>
-      <w:pPr>
-        <w:spacing w:after="0" w:line="240" w:lineRule="auto"/>
-        <w:rPr>
-          <w:rFonts w:ascii="Tahoma" w:eastAsia="Times New Roman" w:hAnsi="Tahoma" w:cs="Tahoma"/>
-          <w:color w:val="000000"/>
-          <w:lang w:eastAsia="en-GB"/>
-        </w:rPr>
-      </w:pPr>
-      <w:r>
-        <w:rPr>
-          <w:rFonts w:ascii="Tahoma" w:eastAsia="Times New Roman" w:hAnsi="Tahoma" w:cs="Tahoma"/>
-          <w:b/>
-          <w:bCs/>
-          <w:color w:val="000000"/>
-          <w:lang w:eastAsia="en-GB"/>
-        </w:rPr>
-        <w:t>Playlist</w:t>
-      </w:r>
-      <w:r>
-        <w:rPr>
-          <w:rFonts w:ascii="Tahoma" w:eastAsia="Times New Roman" w:hAnsi="Tahoma" w:cs="Tahoma"/>
-          <w:b/>
-          <w:bCs/>
-          <w:color w:val="000000"/>
-          <w:lang w:eastAsia="en-GB"/>
-        </w:rPr>
-        <w:t xml:space="preserve"> </w:t>
-      </w:r>
-      <w:r>
-        <w:rPr>
-          <w:rFonts w:ascii="Tahoma" w:eastAsia="Times New Roman" w:hAnsi="Tahoma" w:cs="Tahoma"/>
-          <w:color w:val="000000"/>
-          <w:lang w:eastAsia="en-GB"/>
-        </w:rPr>
-        <w:t>(</w:t>
-      </w:r>
-      <w:proofErr w:type="spellStart"/>
-      <w:r>
-        <w:rPr>
-          <w:rFonts w:ascii="Tahoma" w:eastAsia="Times New Roman" w:hAnsi="Tahoma" w:cs="Tahoma"/>
-          <w:color w:val="000000"/>
-          <w:u w:val="single"/>
-          <w:lang w:eastAsia="en-GB"/>
-        </w:rPr>
-        <w:t>idPlaylist</w:t>
-      </w:r>
-      <w:proofErr w:type="spellEnd"/>
-      <w:r>
-        <w:rPr>
-          <w:rFonts w:ascii="Tahoma" w:eastAsia="Times New Roman" w:hAnsi="Tahoma" w:cs="Tahoma"/>
-          <w:color w:val="000000"/>
-          <w:lang w:eastAsia="en-GB"/>
-        </w:rPr>
-        <w:t xml:space="preserve">, </w:t>
-      </w:r>
-      <w:proofErr w:type="spellStart"/>
-      <w:r>
-        <w:rPr>
-          <w:rFonts w:ascii="Tahoma" w:eastAsia="Times New Roman" w:hAnsi="Tahoma" w:cs="Tahoma"/>
-          <w:color w:val="000000"/>
-          <w:u w:val="single"/>
-          <w:lang w:eastAsia="en-GB"/>
-        </w:rPr>
-        <w:t>idUtilizador</w:t>
-      </w:r>
-      <w:proofErr w:type="spellEnd"/>
-      <w:r>
-        <w:rPr>
-          <w:rFonts w:ascii="Tahoma" w:eastAsia="Times New Roman" w:hAnsi="Tahoma" w:cs="Tahoma"/>
-          <w:color w:val="000000"/>
-          <w:lang w:eastAsia="en-GB"/>
-        </w:rPr>
-        <w:t xml:space="preserve">-&gt;Utilizador, nome, imagem, </w:t>
-      </w:r>
-      <w:proofErr w:type="spellStart"/>
-      <w:r>
-        <w:rPr>
-          <w:rFonts w:ascii="Tahoma" w:eastAsia="Times New Roman" w:hAnsi="Tahoma" w:cs="Tahoma"/>
-          <w:color w:val="000000"/>
-          <w:lang w:eastAsia="en-GB"/>
-        </w:rPr>
-        <w:t>dataCriacao</w:t>
-      </w:r>
-      <w:proofErr w:type="spellEnd"/>
-      <w:r>
-        <w:rPr>
-          <w:rFonts w:ascii="Tahoma" w:eastAsia="Times New Roman" w:hAnsi="Tahoma" w:cs="Tahoma"/>
-          <w:color w:val="000000"/>
-          <w:lang w:eastAsia="en-GB"/>
-        </w:rPr>
-        <w:t xml:space="preserve">, </w:t>
-      </w:r>
-      <w:proofErr w:type="spellStart"/>
-      <w:r>
-        <w:rPr>
-          <w:rFonts w:ascii="Tahoma" w:eastAsia="Times New Roman" w:hAnsi="Tahoma" w:cs="Tahoma"/>
-          <w:color w:val="000000"/>
-          <w:lang w:eastAsia="en-GB"/>
-        </w:rPr>
-        <w:t>descricao</w:t>
-      </w:r>
-      <w:proofErr w:type="spellEnd"/>
-      <w:r>
-        <w:rPr>
-          <w:rFonts w:ascii="Tahoma" w:eastAsia="Times New Roman" w:hAnsi="Tahoma" w:cs="Tahoma"/>
-          <w:color w:val="000000"/>
-          <w:lang w:eastAsia="en-GB"/>
-        </w:rPr>
-        <w:t>, privada)</w:t>
-      </w:r>
-    </w:p>
-    <w:p>
-      <w:pPr>
-        <w:spacing w:after="0" w:line="240" w:lineRule="auto"/>
-        <w:rPr>
-          <w:rFonts w:ascii="Tahoma" w:eastAsia="Times New Roman" w:hAnsi="Tahoma" w:cs="Tahoma"/>
-          <w:sz w:val="24"/>
-          <w:szCs w:val="24"/>
-          <w:lang w:eastAsia="en-GB"/>
-        </w:rPr>
-      </w:pPr>
-    </w:p>
-    <w:p>
-      <w:pPr>
-        <w:spacing w:after="0" w:line="240" w:lineRule="auto"/>
-        <w:rPr>
-          <w:rFonts w:ascii="Tahoma" w:eastAsia="Times New Roman" w:hAnsi="Tahoma" w:cs="Tahoma"/>
-          <w:sz w:val="24"/>
-          <w:szCs w:val="24"/>
-          <w:lang w:eastAsia="en-GB"/>
-        </w:rPr>
-      </w:pPr>
-      <w:proofErr w:type="spellStart"/>
-      <w:r>
-        <w:rPr>
-          <w:rFonts w:ascii="Tahoma" w:eastAsia="Times New Roman" w:hAnsi="Tahoma" w:cs="Tahoma"/>
-          <w:b/>
-          <w:bCs/>
-          <w:color w:val="000000"/>
-          <w:lang w:eastAsia="en-GB"/>
-        </w:rPr>
-        <w:t>Sessao</w:t>
-      </w:r>
-      <w:proofErr w:type="spellEnd"/>
-      <w:r>
-        <w:rPr>
-          <w:rFonts w:ascii="Tahoma" w:eastAsia="Times New Roman" w:hAnsi="Tahoma" w:cs="Tahoma"/>
-          <w:b/>
-          <w:bCs/>
-          <w:color w:val="000000"/>
-          <w:lang w:eastAsia="en-GB"/>
-        </w:rPr>
-        <w:t xml:space="preserve"> </w:t>
-      </w:r>
-      <w:r>
-        <w:rPr>
-          <w:rFonts w:ascii="Tahoma" w:eastAsia="Times New Roman" w:hAnsi="Tahoma" w:cs="Tahoma"/>
-          <w:color w:val="000000"/>
-          <w:lang w:eastAsia="en-GB"/>
-        </w:rPr>
-        <w:t>(</w:t>
-      </w:r>
-      <w:proofErr w:type="spellStart"/>
-      <w:r>
-        <w:rPr>
-          <w:rFonts w:ascii="Tahoma" w:eastAsia="Times New Roman" w:hAnsi="Tahoma" w:cs="Tahoma"/>
-          <w:color w:val="000000"/>
-          <w:u w:val="single"/>
-          <w:lang w:eastAsia="en-GB"/>
-        </w:rPr>
-        <w:t>idSessao</w:t>
-      </w:r>
-      <w:proofErr w:type="spellEnd"/>
-      <w:r>
-        <w:rPr>
-          <w:rFonts w:ascii="Tahoma" w:eastAsia="Times New Roman" w:hAnsi="Tahoma" w:cs="Tahoma"/>
-          <w:color w:val="000000"/>
-          <w:lang w:eastAsia="en-GB"/>
-        </w:rPr>
-        <w:t xml:space="preserve">, </w:t>
-      </w:r>
-      <w:proofErr w:type="spellStart"/>
-      <w:r>
-        <w:rPr>
-          <w:rFonts w:ascii="Tahoma" w:eastAsia="Times New Roman" w:hAnsi="Tahoma" w:cs="Tahoma"/>
-          <w:color w:val="000000"/>
-          <w:lang w:eastAsia="en-GB"/>
-        </w:rPr>
-        <w:t>dataInicio</w:t>
-      </w:r>
-      <w:proofErr w:type="spellEnd"/>
-      <w:r>
-        <w:rPr>
-          <w:rFonts w:ascii="Tahoma" w:eastAsia="Times New Roman" w:hAnsi="Tahoma" w:cs="Tahoma"/>
-          <w:color w:val="000000"/>
-          <w:lang w:eastAsia="en-GB"/>
-        </w:rPr>
-        <w:t>)</w:t>
-      </w:r>
-    </w:p>
-    <w:p>
-      <w:pPr>
-        <w:spacing w:after="0" w:line="240" w:lineRule="auto"/>
-        <w:rPr>
-          <w:rFonts w:ascii="Tahoma" w:eastAsia="Times New Roman" w:hAnsi="Tahoma" w:cs="Tahoma"/>
-          <w:sz w:val="24"/>
-          <w:szCs w:val="24"/>
-          <w:lang w:eastAsia="en-GB"/>
-        </w:rPr>
-      </w:pPr>
-    </w:p>
-    <w:p>
-      <w:pPr>
-        <w:spacing w:after="0" w:line="240" w:lineRule="auto"/>
-        <w:rPr>
-          <w:rFonts w:ascii="Tahoma" w:eastAsia="Times New Roman" w:hAnsi="Tahoma" w:cs="Tahoma"/>
-          <w:sz w:val="24"/>
-          <w:szCs w:val="24"/>
-          <w:lang w:eastAsia="en-GB"/>
-        </w:rPr>
-      </w:pPr>
-      <w:proofErr w:type="spellStart"/>
-      <w:r>
-        <w:rPr>
-          <w:rFonts w:ascii="Tahoma" w:eastAsia="Times New Roman" w:hAnsi="Tahoma" w:cs="Tahoma"/>
-          <w:b/>
-          <w:bCs/>
-          <w:color w:val="000000"/>
-          <w:lang w:eastAsia="en-GB"/>
-        </w:rPr>
-        <w:t>TempoOuvido</w:t>
-      </w:r>
-      <w:proofErr w:type="spellEnd"/>
-      <w:r>
-        <w:rPr>
-          <w:rFonts w:ascii="Tahoma" w:eastAsia="Times New Roman" w:hAnsi="Tahoma" w:cs="Tahoma"/>
-          <w:b/>
-          <w:bCs/>
-          <w:color w:val="000000"/>
-          <w:lang w:eastAsia="en-GB"/>
-        </w:rPr>
-        <w:t xml:space="preserve"> </w:t>
-      </w:r>
-      <w:r>
-        <w:rPr>
-          <w:rFonts w:ascii="Tahoma" w:eastAsia="Times New Roman" w:hAnsi="Tahoma" w:cs="Tahoma"/>
-          <w:color w:val="000000"/>
-          <w:lang w:eastAsia="en-GB"/>
-        </w:rPr>
-        <w:t>(</w:t>
-      </w:r>
-      <w:proofErr w:type="spellStart"/>
-      <w:r>
-        <w:rPr>
-          <w:rFonts w:ascii="Tahoma" w:eastAsia="Times New Roman" w:hAnsi="Tahoma" w:cs="Tahoma"/>
-          <w:color w:val="000000"/>
-          <w:u w:val="single"/>
-          <w:lang w:eastAsia="en-GB"/>
-        </w:rPr>
-        <w:t>idM</w:t>
-      </w:r>
-      <w:r>
-        <w:rPr>
-          <w:rFonts w:ascii="Tahoma" w:eastAsia="Times New Roman" w:hAnsi="Tahoma" w:cs="Tahoma"/>
-          <w:color w:val="000000"/>
-          <w:u w:val="single"/>
-          <w:lang w:eastAsia="en-GB"/>
-        </w:rPr>
-        <w:t>usica</w:t>
-      </w:r>
-      <w:proofErr w:type="spellEnd"/>
-      <w:r>
-        <w:rPr>
-          <w:rFonts w:ascii="Tahoma" w:eastAsia="Times New Roman" w:hAnsi="Tahoma" w:cs="Tahoma"/>
-          <w:color w:val="000000"/>
-          <w:lang w:eastAsia="en-GB"/>
-        </w:rPr>
-        <w:t>-&gt;</w:t>
-      </w:r>
-      <w:proofErr w:type="gramStart"/>
-      <w:r>
-        <w:rPr>
-          <w:rFonts w:ascii="Tahoma" w:eastAsia="Times New Roman" w:hAnsi="Tahoma" w:cs="Tahoma"/>
-          <w:color w:val="000000"/>
-          <w:lang w:eastAsia="en-GB"/>
-        </w:rPr>
-        <w:t>Musica</w:t>
-      </w:r>
-      <w:proofErr w:type="gramEnd"/>
-      <w:r>
-        <w:rPr>
-          <w:rFonts w:ascii="Tahoma" w:eastAsia="Times New Roman" w:hAnsi="Tahoma" w:cs="Tahoma"/>
-          <w:color w:val="000000"/>
-          <w:lang w:eastAsia="en-GB"/>
-        </w:rPr>
-        <w:t>,</w:t>
-      </w:r>
-      <w:r>
-        <w:rPr>
-          <w:rFonts w:ascii="Tahoma" w:eastAsia="Times New Roman" w:hAnsi="Tahoma" w:cs="Tahoma"/>
-          <w:color w:val="000000"/>
-          <w:lang w:eastAsia="en-GB"/>
-        </w:rPr>
-        <w:t xml:space="preserve"> </w:t>
-      </w:r>
-      <w:proofErr w:type="spellStart"/>
-      <w:r>
-        <w:rPr>
-          <w:rFonts w:ascii="Tahoma" w:eastAsia="Times New Roman" w:hAnsi="Tahoma" w:cs="Tahoma"/>
-          <w:color w:val="000000"/>
-          <w:u w:val="single"/>
-          <w:lang w:eastAsia="en-GB"/>
-        </w:rPr>
-        <w:t>idS</w:t>
-      </w:r>
-      <w:r>
-        <w:rPr>
-          <w:rFonts w:ascii="Tahoma" w:eastAsia="Times New Roman" w:hAnsi="Tahoma" w:cs="Tahoma"/>
-          <w:color w:val="000000"/>
-          <w:u w:val="single"/>
-          <w:lang w:eastAsia="en-GB"/>
-        </w:rPr>
-        <w:t>essao</w:t>
-      </w:r>
-      <w:proofErr w:type="spellEnd"/>
-      <w:r>
-        <w:rPr>
-          <w:rFonts w:ascii="Tahoma" w:eastAsia="Times New Roman" w:hAnsi="Tahoma" w:cs="Tahoma"/>
-          <w:color w:val="000000"/>
-          <w:lang w:eastAsia="en-GB"/>
-        </w:rPr>
-        <w:t>-&gt;</w:t>
-      </w:r>
-      <w:proofErr w:type="spellStart"/>
-      <w:r>
-        <w:rPr>
-          <w:rFonts w:ascii="Tahoma" w:eastAsia="Times New Roman" w:hAnsi="Tahoma" w:cs="Tahoma"/>
-          <w:color w:val="000000"/>
-          <w:lang w:eastAsia="en-GB"/>
-        </w:rPr>
-        <w:t>Sessao</w:t>
-      </w:r>
-      <w:proofErr w:type="spellEnd"/>
-      <w:r>
-        <w:rPr>
-          <w:rFonts w:ascii="Tahoma" w:eastAsia="Times New Roman" w:hAnsi="Tahoma" w:cs="Tahoma"/>
-          <w:color w:val="000000"/>
-          <w:lang w:eastAsia="en-GB"/>
-        </w:rPr>
-        <w:t>,</w:t>
-      </w:r>
-      <w:r>
-        <w:rPr>
-          <w:rFonts w:ascii="Tahoma" w:eastAsia="Times New Roman" w:hAnsi="Tahoma" w:cs="Tahoma"/>
-          <w:color w:val="000000"/>
-          <w:lang w:eastAsia="en-GB"/>
-        </w:rPr>
-        <w:t xml:space="preserve"> </w:t>
-      </w:r>
-      <w:proofErr w:type="spellStart"/>
-      <w:r>
-        <w:rPr>
-          <w:rFonts w:ascii="Tahoma" w:eastAsia="Times New Roman" w:hAnsi="Tahoma" w:cs="Tahoma"/>
-          <w:color w:val="000000"/>
-          <w:lang w:eastAsia="en-GB"/>
-        </w:rPr>
-        <w:t>duracao</w:t>
-      </w:r>
-      <w:proofErr w:type="spellEnd"/>
-      <w:r>
-        <w:rPr>
-          <w:rFonts w:ascii="Tahoma" w:eastAsia="Times New Roman" w:hAnsi="Tahoma" w:cs="Tahoma"/>
-          <w:color w:val="000000"/>
-          <w:lang w:eastAsia="en-GB"/>
-        </w:rPr>
-        <w:t>)</w:t>
-      </w:r>
-    </w:p>
-    <w:p>
-      <w:pPr>
-        <w:spacing w:after="0" w:line="240" w:lineRule="auto"/>
-        <w:rPr>
-          <w:rFonts w:ascii="Tahoma" w:eastAsia="Times New Roman" w:hAnsi="Tahoma" w:cs="Tahoma"/>
-          <w:sz w:val="24"/>
-          <w:szCs w:val="24"/>
-          <w:lang w:eastAsia="en-GB"/>
-        </w:rPr>
-      </w:pPr>
-    </w:p>
-    <w:p>
-      <w:pPr>
-        <w:spacing w:after="0" w:line="240" w:lineRule="auto"/>
-        <w:rPr>
-          <w:rFonts w:ascii="Tahoma" w:eastAsia="Times New Roman" w:hAnsi="Tahoma" w:cs="Tahoma"/>
-          <w:color w:val="000000"/>
-          <w:lang w:eastAsia="en-GB"/>
-        </w:rPr>
-      </w:pPr>
-      <w:r>
-        <w:rPr>
-          <w:rFonts w:ascii="Tahoma" w:eastAsia="Times New Roman" w:hAnsi="Tahoma" w:cs="Tahoma"/>
-          <w:b/>
-          <w:bCs/>
-          <w:color w:val="000000"/>
-          <w:lang w:eastAsia="en-GB"/>
-        </w:rPr>
-        <w:t>Desempenha</w:t>
-      </w:r>
-      <w:r>
-        <w:rPr>
-          <w:rFonts w:ascii="Tahoma" w:eastAsia="Times New Roman" w:hAnsi="Tahoma" w:cs="Tahoma"/>
-          <w:b/>
-          <w:bCs/>
-          <w:color w:val="000000"/>
-          <w:lang w:eastAsia="en-GB"/>
-        </w:rPr>
-        <w:t xml:space="preserve"> </w:t>
-      </w:r>
-      <w:r>
-        <w:rPr>
-          <w:rFonts w:ascii="Tahoma" w:eastAsia="Times New Roman" w:hAnsi="Tahoma" w:cs="Tahoma"/>
-          <w:color w:val="000000"/>
-          <w:lang w:eastAsia="en-GB"/>
-        </w:rPr>
-        <w:t>(</w:t>
-      </w:r>
-      <w:proofErr w:type="spellStart"/>
-      <w:r>
-        <w:rPr>
-          <w:rFonts w:ascii="Tahoma" w:eastAsia="Times New Roman" w:hAnsi="Tahoma" w:cs="Tahoma"/>
-          <w:color w:val="000000"/>
-          <w:u w:val="single"/>
-          <w:lang w:eastAsia="en-GB"/>
-        </w:rPr>
-        <w:t>idA</w:t>
-      </w:r>
-      <w:r>
-        <w:rPr>
-          <w:rFonts w:ascii="Tahoma" w:eastAsia="Times New Roman" w:hAnsi="Tahoma" w:cs="Tahoma"/>
-          <w:color w:val="000000"/>
-          <w:u w:val="single"/>
-          <w:lang w:eastAsia="en-GB"/>
-        </w:rPr>
-        <w:t>rtista</w:t>
-      </w:r>
-      <w:proofErr w:type="spellEnd"/>
-      <w:r>
-        <w:rPr>
-          <w:rFonts w:ascii="Tahoma" w:eastAsia="Times New Roman" w:hAnsi="Tahoma" w:cs="Tahoma"/>
-          <w:color w:val="000000"/>
-          <w:lang w:eastAsia="en-GB"/>
-        </w:rPr>
-        <w:t>-&gt;Artista,</w:t>
-      </w:r>
-      <w:r>
-        <w:rPr>
-          <w:rFonts w:ascii="Tahoma" w:eastAsia="Times New Roman" w:hAnsi="Tahoma" w:cs="Tahoma"/>
-          <w:color w:val="000000"/>
-          <w:lang w:eastAsia="en-GB"/>
-        </w:rPr>
-        <w:t xml:space="preserve"> </w:t>
-      </w:r>
-      <w:proofErr w:type="spellStart"/>
-      <w:r>
-        <w:rPr>
-          <w:rFonts w:ascii="Tahoma" w:eastAsia="Times New Roman" w:hAnsi="Tahoma" w:cs="Tahoma"/>
-          <w:color w:val="000000"/>
-          <w:u w:val="single"/>
-          <w:lang w:eastAsia="en-GB"/>
-        </w:rPr>
-        <w:t>idP</w:t>
-      </w:r>
-      <w:r>
-        <w:rPr>
-          <w:rFonts w:ascii="Tahoma" w:eastAsia="Times New Roman" w:hAnsi="Tahoma" w:cs="Tahoma"/>
-          <w:color w:val="000000"/>
-          <w:u w:val="single"/>
-          <w:lang w:eastAsia="en-GB"/>
-        </w:rPr>
-        <w:t>apel</w:t>
-      </w:r>
-      <w:proofErr w:type="spellEnd"/>
-      <w:r>
-        <w:rPr>
-          <w:rFonts w:ascii="Tahoma" w:eastAsia="Times New Roman" w:hAnsi="Tahoma" w:cs="Tahoma"/>
-          <w:color w:val="000000"/>
-          <w:lang w:eastAsia="en-GB"/>
-        </w:rPr>
-        <w:t>-&gt;Papel)</w:t>
-      </w:r>
-    </w:p>
-    <w:p>
-      <w:pPr>
-        <w:spacing w:after="0" w:line="240" w:lineRule="auto"/>
-        <w:rPr>
-          <w:rFonts w:ascii="Tahoma" w:eastAsia="Times New Roman" w:hAnsi="Tahoma" w:cs="Tahoma"/>
-          <w:sz w:val="24"/>
-          <w:szCs w:val="24"/>
-          <w:lang w:eastAsia="en-GB"/>
-        </w:rPr>
-      </w:pPr>
-    </w:p>
-    <w:p>
-      <w:pPr>
-        <w:spacing w:after="0" w:line="240" w:lineRule="auto"/>
-        <w:rPr>
-          <w:rFonts w:ascii="Tahoma" w:eastAsia="Times New Roman" w:hAnsi="Tahoma" w:cs="Tahoma"/>
-          <w:color w:val="000000"/>
-          <w:lang w:eastAsia="en-GB"/>
-        </w:rPr>
-      </w:pPr>
-      <w:r>
-        <w:rPr>
-          <w:rFonts w:ascii="Tahoma" w:eastAsia="Times New Roman" w:hAnsi="Tahoma" w:cs="Tahoma"/>
-          <w:b/>
-          <w:bCs/>
-          <w:color w:val="000000"/>
-          <w:lang w:eastAsia="en-GB"/>
-        </w:rPr>
-        <w:t>Membro</w:t>
-      </w:r>
-      <w:r>
-        <w:rPr>
-          <w:rFonts w:ascii="Tahoma" w:eastAsia="Times New Roman" w:hAnsi="Tahoma" w:cs="Tahoma"/>
-          <w:b/>
-          <w:bCs/>
-          <w:color w:val="000000"/>
-          <w:lang w:eastAsia="en-GB"/>
-        </w:rPr>
-        <w:t xml:space="preserve"> </w:t>
-      </w:r>
-      <w:r>
-        <w:rPr>
-          <w:rFonts w:ascii="Tahoma" w:eastAsia="Times New Roman" w:hAnsi="Tahoma" w:cs="Tahoma"/>
-          <w:color w:val="000000"/>
-          <w:lang w:eastAsia="en-GB"/>
-        </w:rPr>
-        <w:t>(</w:t>
-      </w:r>
-      <w:proofErr w:type="spellStart"/>
-      <w:r>
-        <w:rPr>
-          <w:rFonts w:ascii="Tahoma" w:eastAsia="Times New Roman" w:hAnsi="Tahoma" w:cs="Tahoma"/>
-          <w:color w:val="000000"/>
-          <w:u w:val="single"/>
-          <w:lang w:eastAsia="en-GB"/>
-        </w:rPr>
-        <w:t>idA</w:t>
-      </w:r>
-      <w:r>
-        <w:rPr>
-          <w:rFonts w:ascii="Tahoma" w:eastAsia="Times New Roman" w:hAnsi="Tahoma" w:cs="Tahoma"/>
-          <w:color w:val="000000"/>
-          <w:u w:val="single"/>
-          <w:lang w:eastAsia="en-GB"/>
-        </w:rPr>
-        <w:t>rtista</w:t>
-      </w:r>
-      <w:proofErr w:type="spellEnd"/>
-      <w:r>
-        <w:rPr>
-          <w:rFonts w:ascii="Tahoma" w:eastAsia="Times New Roman" w:hAnsi="Tahoma" w:cs="Tahoma"/>
-          <w:color w:val="000000"/>
-          <w:lang w:eastAsia="en-GB"/>
-        </w:rPr>
-        <w:t>-&gt;Artista,</w:t>
-      </w:r>
-      <w:r>
-        <w:rPr>
-          <w:rFonts w:ascii="Tahoma" w:eastAsia="Times New Roman" w:hAnsi="Tahoma" w:cs="Tahoma"/>
-          <w:color w:val="000000"/>
-          <w:lang w:eastAsia="en-GB"/>
-        </w:rPr>
-        <w:t xml:space="preserve"> </w:t>
-      </w:r>
-      <w:proofErr w:type="spellStart"/>
-      <w:r>
-        <w:rPr>
-          <w:rFonts w:ascii="Tahoma" w:eastAsia="Times New Roman" w:hAnsi="Tahoma" w:cs="Tahoma"/>
-          <w:color w:val="000000"/>
-          <w:u w:val="single"/>
-          <w:lang w:eastAsia="en-GB"/>
-        </w:rPr>
-        <w:t>idE</w:t>
-      </w:r>
-      <w:r>
-        <w:rPr>
-          <w:rFonts w:ascii="Tahoma" w:eastAsia="Times New Roman" w:hAnsi="Tahoma" w:cs="Tahoma"/>
-          <w:color w:val="000000"/>
-          <w:u w:val="single"/>
-          <w:lang w:eastAsia="en-GB"/>
-        </w:rPr>
-        <w:t>ntidadeMusical</w:t>
-      </w:r>
-      <w:proofErr w:type="spellEnd"/>
-      <w:r>
-        <w:rPr>
-          <w:rFonts w:ascii="Tahoma" w:eastAsia="Times New Roman" w:hAnsi="Tahoma" w:cs="Tahoma"/>
-          <w:color w:val="000000"/>
-          <w:lang w:eastAsia="en-GB"/>
-        </w:rPr>
-        <w:t>-&gt;</w:t>
-      </w:r>
-      <w:proofErr w:type="spellStart"/>
-      <w:r>
-        <w:rPr>
-          <w:rFonts w:ascii="Tahoma" w:eastAsia="Times New Roman" w:hAnsi="Tahoma" w:cs="Tahoma"/>
-          <w:color w:val="000000"/>
-          <w:lang w:eastAsia="en-GB"/>
-        </w:rPr>
-        <w:t>EntidadeMusical</w:t>
-      </w:r>
-      <w:proofErr w:type="spellEnd"/>
-      <w:r>
-        <w:rPr>
-          <w:rFonts w:ascii="Tahoma" w:eastAsia="Times New Roman" w:hAnsi="Tahoma" w:cs="Tahoma"/>
-          <w:color w:val="000000"/>
-          <w:lang w:eastAsia="en-GB"/>
-        </w:rPr>
-        <w:t>)</w:t>
-      </w:r>
-    </w:p>
-    <w:p>
-      <w:pPr>
-        <w:spacing w:after="0" w:line="240" w:lineRule="auto"/>
-        <w:rPr>
-          <w:rFonts w:ascii="Tahoma" w:eastAsia="Times New Roman" w:hAnsi="Tahoma" w:cs="Tahoma"/>
-          <w:sz w:val="24"/>
-          <w:szCs w:val="24"/>
-          <w:lang w:eastAsia="en-GB"/>
-        </w:rPr>
-      </w:pPr>
-    </w:p>
-    <w:p>
-      <w:pPr>
-        <w:spacing w:after="0" w:line="240" w:lineRule="auto"/>
-        <w:rPr>
-          <w:rFonts w:ascii="Tahoma" w:eastAsia="Times New Roman" w:hAnsi="Tahoma" w:cs="Tahoma"/>
-          <w:color w:val="000000"/>
-          <w:lang w:eastAsia="en-GB"/>
-        </w:rPr>
-      </w:pPr>
-      <w:r>
-        <w:rPr>
-          <w:rFonts w:ascii="Tahoma" w:eastAsia="Times New Roman" w:hAnsi="Tahoma" w:cs="Tahoma"/>
-          <w:b/>
-          <w:bCs/>
-          <w:color w:val="000000"/>
-          <w:lang w:eastAsia="en-GB"/>
-        </w:rPr>
-        <w:t>Possui</w:t>
-      </w:r>
-      <w:r>
-        <w:rPr>
-          <w:rFonts w:ascii="Tahoma" w:eastAsia="Times New Roman" w:hAnsi="Tahoma" w:cs="Tahoma"/>
-          <w:b/>
-          <w:bCs/>
-          <w:color w:val="000000"/>
-          <w:lang w:eastAsia="en-GB"/>
-        </w:rPr>
-        <w:t xml:space="preserve"> </w:t>
-      </w:r>
-      <w:r>
-        <w:rPr>
-          <w:rFonts w:ascii="Tahoma" w:eastAsia="Times New Roman" w:hAnsi="Tahoma" w:cs="Tahoma"/>
-          <w:color w:val="000000"/>
-          <w:lang w:eastAsia="en-GB"/>
-        </w:rPr>
-        <w:t>(</w:t>
-      </w:r>
-      <w:proofErr w:type="spellStart"/>
-      <w:r>
-        <w:rPr>
-          <w:rFonts w:ascii="Tahoma" w:eastAsia="Times New Roman" w:hAnsi="Tahoma" w:cs="Tahoma"/>
-          <w:color w:val="000000"/>
-          <w:u w:val="single"/>
-          <w:lang w:eastAsia="en-GB"/>
-        </w:rPr>
-        <w:t>idP</w:t>
-      </w:r>
-      <w:r>
-        <w:rPr>
-          <w:rFonts w:ascii="Tahoma" w:eastAsia="Times New Roman" w:hAnsi="Tahoma" w:cs="Tahoma"/>
-          <w:color w:val="000000"/>
-          <w:u w:val="single"/>
-          <w:lang w:eastAsia="en-GB"/>
-        </w:rPr>
-        <w:t>apel</w:t>
-      </w:r>
-      <w:proofErr w:type="spellEnd"/>
-      <w:r>
-        <w:rPr>
-          <w:rFonts w:ascii="Tahoma" w:eastAsia="Times New Roman" w:hAnsi="Tahoma" w:cs="Tahoma"/>
-          <w:color w:val="000000"/>
-          <w:lang w:eastAsia="en-GB"/>
-        </w:rPr>
-        <w:t>-&gt;Papel,</w:t>
-      </w:r>
-      <w:r>
-        <w:rPr>
-          <w:rFonts w:ascii="Tahoma" w:eastAsia="Times New Roman" w:hAnsi="Tahoma" w:cs="Tahoma"/>
-          <w:color w:val="000000"/>
-          <w:lang w:eastAsia="en-GB"/>
-        </w:rPr>
-        <w:t xml:space="preserve"> </w:t>
-      </w:r>
-      <w:proofErr w:type="spellStart"/>
-      <w:r>
-        <w:rPr>
-          <w:rFonts w:ascii="Tahoma" w:eastAsia="Times New Roman" w:hAnsi="Tahoma" w:cs="Tahoma"/>
-          <w:color w:val="000000"/>
-          <w:u w:val="single"/>
-          <w:lang w:eastAsia="en-GB"/>
-        </w:rPr>
-        <w:t>idE</w:t>
-      </w:r>
-      <w:r>
-        <w:rPr>
-          <w:rFonts w:ascii="Tahoma" w:eastAsia="Times New Roman" w:hAnsi="Tahoma" w:cs="Tahoma"/>
-          <w:color w:val="000000"/>
-          <w:u w:val="single"/>
-          <w:lang w:eastAsia="en-GB"/>
-        </w:rPr>
-        <w:t>ntidadeMusical</w:t>
-      </w:r>
-      <w:proofErr w:type="spellEnd"/>
-      <w:r>
-        <w:rPr>
-          <w:rFonts w:ascii="Tahoma" w:eastAsia="Times New Roman" w:hAnsi="Tahoma" w:cs="Tahoma"/>
-          <w:color w:val="000000"/>
-          <w:lang w:eastAsia="en-GB"/>
-        </w:rPr>
-        <w:t>-&gt;</w:t>
-      </w:r>
-      <w:proofErr w:type="spellStart"/>
-      <w:r>
-        <w:rPr>
-          <w:rFonts w:ascii="Tahoma" w:eastAsia="Times New Roman" w:hAnsi="Tahoma" w:cs="Tahoma"/>
-          <w:color w:val="000000"/>
-          <w:lang w:eastAsia="en-GB"/>
-        </w:rPr>
-        <w:t>EntidadeMusical</w:t>
-      </w:r>
-      <w:proofErr w:type="spellEnd"/>
-      <w:r>
-        <w:rPr>
-          <w:rFonts w:ascii="Tahoma" w:eastAsia="Times New Roman" w:hAnsi="Tahoma" w:cs="Tahoma"/>
-          <w:color w:val="000000"/>
-          <w:lang w:eastAsia="en-GB"/>
-        </w:rPr>
-        <w:t>)</w:t>
-      </w:r>
-    </w:p>
-    <w:p>
-      <w:pPr>
-        <w:spacing w:after="0" w:line="240" w:lineRule="auto"/>
-        <w:rPr>
-          <w:rFonts w:ascii="Tahoma" w:eastAsia="Times New Roman" w:hAnsi="Tahoma" w:cs="Tahoma"/>
-          <w:sz w:val="24"/>
-          <w:szCs w:val="24"/>
-          <w:lang w:eastAsia="en-GB"/>
-        </w:rPr>
-      </w:pPr>
-    </w:p>
-    <w:p>
-      <w:pPr>
-        <w:spacing w:after="0" w:line="240" w:lineRule="auto"/>
-        <w:rPr>
-          <w:rFonts w:ascii="Tahoma" w:eastAsia="Times New Roman" w:hAnsi="Tahoma" w:cs="Tahoma"/>
-          <w:color w:val="000000"/>
-          <w:lang w:eastAsia="en-GB"/>
-        </w:rPr>
-      </w:pPr>
-      <w:proofErr w:type="spellStart"/>
-      <w:r>
-        <w:rPr>
-          <w:rFonts w:ascii="Tahoma" w:eastAsia="Times New Roman" w:hAnsi="Tahoma" w:cs="Tahoma"/>
-          <w:b/>
-          <w:bCs/>
-          <w:color w:val="000000"/>
-          <w:lang w:eastAsia="en-GB"/>
-        </w:rPr>
-        <w:t>Compoe</w:t>
-      </w:r>
-      <w:proofErr w:type="spellEnd"/>
-      <w:r>
-        <w:rPr>
-          <w:rFonts w:ascii="Tahoma" w:eastAsia="Times New Roman" w:hAnsi="Tahoma" w:cs="Tahoma"/>
-          <w:b/>
-          <w:bCs/>
-          <w:color w:val="000000"/>
-          <w:lang w:eastAsia="en-GB"/>
-        </w:rPr>
-        <w:t xml:space="preserve"> </w:t>
-      </w:r>
-      <w:r>
-        <w:rPr>
-          <w:rFonts w:ascii="Tahoma" w:eastAsia="Times New Roman" w:hAnsi="Tahoma" w:cs="Tahoma"/>
-          <w:color w:val="000000"/>
-          <w:lang w:eastAsia="en-GB"/>
-        </w:rPr>
-        <w:t>(</w:t>
-      </w:r>
-      <w:proofErr w:type="spellStart"/>
-      <w:r>
-        <w:rPr>
-          <w:rFonts w:ascii="Tahoma" w:eastAsia="Times New Roman" w:hAnsi="Tahoma" w:cs="Tahoma"/>
-          <w:color w:val="000000"/>
-          <w:u w:val="single"/>
-          <w:lang w:eastAsia="en-GB"/>
-        </w:rPr>
-        <w:t>idA</w:t>
-      </w:r>
-      <w:r>
-        <w:rPr>
-          <w:rFonts w:ascii="Tahoma" w:eastAsia="Times New Roman" w:hAnsi="Tahoma" w:cs="Tahoma"/>
-          <w:color w:val="000000"/>
-          <w:u w:val="single"/>
-          <w:lang w:eastAsia="en-GB"/>
-        </w:rPr>
-        <w:t>lbum</w:t>
-      </w:r>
-      <w:proofErr w:type="spellEnd"/>
-      <w:r>
-        <w:rPr>
-          <w:rFonts w:ascii="Tahoma" w:eastAsia="Times New Roman" w:hAnsi="Tahoma" w:cs="Tahoma"/>
-          <w:color w:val="000000"/>
-          <w:lang w:eastAsia="en-GB"/>
-        </w:rPr>
-        <w:t>-&gt;</w:t>
-      </w:r>
-      <w:proofErr w:type="spellStart"/>
-      <w:r>
-        <w:rPr>
-          <w:rFonts w:ascii="Tahoma" w:eastAsia="Times New Roman" w:hAnsi="Tahoma" w:cs="Tahoma"/>
-          <w:color w:val="000000"/>
-          <w:lang w:eastAsia="en-GB"/>
-        </w:rPr>
-        <w:t>Album</w:t>
-      </w:r>
-      <w:proofErr w:type="spellEnd"/>
-      <w:r>
-        <w:rPr>
-          <w:rFonts w:ascii="Tahoma" w:eastAsia="Times New Roman" w:hAnsi="Tahoma" w:cs="Tahoma"/>
-          <w:color w:val="000000"/>
-          <w:lang w:eastAsia="en-GB"/>
-        </w:rPr>
-        <w:t>,</w:t>
-      </w:r>
-      <w:r>
-        <w:rPr>
-          <w:rFonts w:ascii="Tahoma" w:eastAsia="Times New Roman" w:hAnsi="Tahoma" w:cs="Tahoma"/>
-          <w:color w:val="000000"/>
-          <w:lang w:eastAsia="en-GB"/>
-        </w:rPr>
-        <w:t xml:space="preserve"> </w:t>
-      </w:r>
-      <w:proofErr w:type="spellStart"/>
-      <w:r>
-        <w:rPr>
-          <w:rFonts w:ascii="Tahoma" w:eastAsia="Times New Roman" w:hAnsi="Tahoma" w:cs="Tahoma"/>
-          <w:color w:val="000000"/>
-          <w:u w:val="single"/>
-          <w:lang w:eastAsia="en-GB"/>
-        </w:rPr>
-        <w:t>idE</w:t>
-      </w:r>
-      <w:r>
-        <w:rPr>
-          <w:rFonts w:ascii="Tahoma" w:eastAsia="Times New Roman" w:hAnsi="Tahoma" w:cs="Tahoma"/>
-          <w:color w:val="000000"/>
-          <w:u w:val="single"/>
-          <w:lang w:eastAsia="en-GB"/>
-        </w:rPr>
-        <w:t>ntidadeMusical</w:t>
-      </w:r>
-      <w:proofErr w:type="spellEnd"/>
-      <w:r>
-        <w:rPr>
-          <w:rFonts w:ascii="Tahoma" w:eastAsia="Times New Roman" w:hAnsi="Tahoma" w:cs="Tahoma"/>
-          <w:color w:val="000000"/>
-          <w:lang w:eastAsia="en-GB"/>
-        </w:rPr>
-        <w:t>-&gt;</w:t>
-      </w:r>
-      <w:proofErr w:type="spellStart"/>
-      <w:r>
-        <w:rPr>
-          <w:rFonts w:ascii="Tahoma" w:eastAsia="Times New Roman" w:hAnsi="Tahoma" w:cs="Tahoma"/>
-          <w:color w:val="000000"/>
-          <w:lang w:eastAsia="en-GB"/>
-        </w:rPr>
-        <w:t>EntidadeMusical</w:t>
-      </w:r>
-      <w:proofErr w:type="spellEnd"/>
-      <w:r>
-        <w:rPr>
-          <w:rFonts w:ascii="Tahoma" w:eastAsia="Times New Roman" w:hAnsi="Tahoma" w:cs="Tahoma"/>
-          <w:color w:val="000000"/>
-          <w:lang w:eastAsia="en-GB"/>
-        </w:rPr>
-        <w:t>)</w:t>
-      </w:r>
-    </w:p>
-    <w:p>
-      <w:pPr>
-        <w:spacing w:after="0" w:line="240" w:lineRule="auto"/>
-        <w:rPr>
-          <w:rFonts w:ascii="Tahoma" w:eastAsia="Times New Roman" w:hAnsi="Tahoma" w:cs="Tahoma"/>
-          <w:sz w:val="24"/>
-          <w:szCs w:val="24"/>
-          <w:lang w:eastAsia="en-GB"/>
-        </w:rPr>
-      </w:pPr>
-    </w:p>
-    <w:p>
-      <w:pPr>
-        <w:spacing w:after="0" w:line="240" w:lineRule="auto"/>
-        <w:rPr>
-          <w:rFonts w:ascii="Tahoma" w:eastAsia="Times New Roman" w:hAnsi="Tahoma" w:cs="Tahoma"/>
-          <w:color w:val="000000"/>
-          <w:lang w:eastAsia="en-GB"/>
-        </w:rPr>
-      </w:pPr>
-      <w:r>
-        <w:rPr>
-          <w:rFonts w:ascii="Tahoma" w:eastAsia="Times New Roman" w:hAnsi="Tahoma" w:cs="Tahoma"/>
-          <w:b/>
-          <w:bCs/>
-          <w:color w:val="000000"/>
-          <w:lang w:eastAsia="en-GB"/>
-        </w:rPr>
-        <w:t>Segue</w:t>
-      </w:r>
-      <w:r>
-        <w:rPr>
-          <w:rFonts w:ascii="Tahoma" w:eastAsia="Times New Roman" w:hAnsi="Tahoma" w:cs="Tahoma"/>
-          <w:b/>
-          <w:bCs/>
-          <w:color w:val="000000"/>
-          <w:lang w:eastAsia="en-GB"/>
-        </w:rPr>
-        <w:t xml:space="preserve"> </w:t>
-      </w:r>
-      <w:r>
-        <w:rPr>
-          <w:rFonts w:ascii="Tahoma" w:eastAsia="Times New Roman" w:hAnsi="Tahoma" w:cs="Tahoma"/>
-          <w:color w:val="000000"/>
-          <w:lang w:eastAsia="en-GB"/>
-        </w:rPr>
-        <w:t>(</w:t>
-      </w:r>
-      <w:proofErr w:type="spellStart"/>
-      <w:r>
-        <w:rPr>
-          <w:rFonts w:ascii="Tahoma" w:eastAsia="Times New Roman" w:hAnsi="Tahoma" w:cs="Tahoma"/>
-          <w:color w:val="000000"/>
-          <w:u w:val="single"/>
-          <w:lang w:eastAsia="en-GB"/>
-        </w:rPr>
-        <w:t>idU</w:t>
-      </w:r>
-      <w:r>
-        <w:rPr>
-          <w:rFonts w:ascii="Tahoma" w:eastAsia="Times New Roman" w:hAnsi="Tahoma" w:cs="Tahoma"/>
-          <w:color w:val="000000"/>
-          <w:u w:val="single"/>
-          <w:lang w:eastAsia="en-GB"/>
-        </w:rPr>
-        <w:t>tilizador</w:t>
-      </w:r>
-      <w:proofErr w:type="spellEnd"/>
-      <w:r>
-        <w:rPr>
-          <w:rFonts w:ascii="Tahoma" w:eastAsia="Times New Roman" w:hAnsi="Tahoma" w:cs="Tahoma"/>
-          <w:color w:val="000000"/>
-          <w:lang w:eastAsia="en-GB"/>
-        </w:rPr>
-        <w:t>-&gt;Utilizador,</w:t>
-      </w:r>
-      <w:r>
-        <w:rPr>
-          <w:rFonts w:ascii="Tahoma" w:eastAsia="Times New Roman" w:hAnsi="Tahoma" w:cs="Tahoma"/>
-          <w:color w:val="000000"/>
-          <w:lang w:eastAsia="en-GB"/>
-        </w:rPr>
-        <w:t xml:space="preserve"> </w:t>
-      </w:r>
-      <w:proofErr w:type="spellStart"/>
-      <w:r>
-        <w:rPr>
-          <w:rFonts w:ascii="Tahoma" w:eastAsia="Times New Roman" w:hAnsi="Tahoma" w:cs="Tahoma"/>
-          <w:color w:val="000000"/>
-          <w:u w:val="single"/>
-          <w:lang w:eastAsia="en-GB"/>
-        </w:rPr>
-        <w:t>idE</w:t>
-      </w:r>
-      <w:r>
-        <w:rPr>
-          <w:rFonts w:ascii="Tahoma" w:eastAsia="Times New Roman" w:hAnsi="Tahoma" w:cs="Tahoma"/>
-          <w:color w:val="000000"/>
-          <w:u w:val="single"/>
-          <w:lang w:eastAsia="en-GB"/>
-        </w:rPr>
-        <w:t>ntidadeMusical</w:t>
-      </w:r>
-      <w:proofErr w:type="spellEnd"/>
-      <w:r>
-        <w:rPr>
-          <w:rFonts w:ascii="Tahoma" w:eastAsia="Times New Roman" w:hAnsi="Tahoma" w:cs="Tahoma"/>
-          <w:color w:val="000000"/>
-          <w:lang w:eastAsia="en-GB"/>
-        </w:rPr>
-        <w:t>-&gt;</w:t>
-      </w:r>
-      <w:proofErr w:type="spellStart"/>
-      <w:r>
-        <w:rPr>
-          <w:rFonts w:ascii="Tahoma" w:eastAsia="Times New Roman" w:hAnsi="Tahoma" w:cs="Tahoma"/>
-          <w:color w:val="000000"/>
-          <w:lang w:eastAsia="en-GB"/>
-        </w:rPr>
-        <w:t>EntidadeMusical</w:t>
-      </w:r>
-      <w:proofErr w:type="spellEnd"/>
-      <w:r>
-        <w:rPr>
-          <w:rFonts w:ascii="Tahoma" w:eastAsia="Times New Roman" w:hAnsi="Tahoma" w:cs="Tahoma"/>
-          <w:color w:val="000000"/>
-          <w:lang w:eastAsia="en-GB"/>
-        </w:rPr>
-        <w:t>)</w:t>
-      </w:r>
-    </w:p>
-    <w:p>
-      <w:pPr>
-        <w:spacing w:after="0" w:line="240" w:lineRule="auto"/>
-        <w:rPr>
-          <w:rFonts w:ascii="Tahoma" w:eastAsia="Times New Roman" w:hAnsi="Tahoma" w:cs="Tahoma"/>
-          <w:sz w:val="24"/>
-          <w:szCs w:val="24"/>
-          <w:lang w:eastAsia="en-GB"/>
-        </w:rPr>
-      </w:pPr>
-    </w:p>
-    <w:p>
-      <w:pPr>
-        <w:spacing w:after="0" w:line="240" w:lineRule="auto"/>
-        <w:rPr>
-          <w:rFonts w:ascii="Tahoma" w:eastAsia="Times New Roman" w:hAnsi="Tahoma" w:cs="Tahoma"/>
-          <w:color w:val="000000"/>
-          <w:lang w:eastAsia="en-GB"/>
-        </w:rPr>
-      </w:pPr>
-      <w:proofErr w:type="spellStart"/>
-      <w:r>
-        <w:rPr>
-          <w:rFonts w:ascii="Tahoma" w:eastAsia="Times New Roman" w:hAnsi="Tahoma" w:cs="Tahoma"/>
-          <w:b/>
-          <w:bCs/>
-          <w:color w:val="000000"/>
-          <w:lang w:eastAsia="en-GB"/>
-        </w:rPr>
-        <w:t>Favorito</w:t>
-      </w:r>
-      <w:r>
-        <w:rPr>
-          <w:rFonts w:ascii="Tahoma" w:eastAsia="Times New Roman" w:hAnsi="Tahoma" w:cs="Tahoma"/>
-          <w:b/>
-          <w:bCs/>
-          <w:color w:val="000000"/>
-          <w:lang w:eastAsia="en-GB"/>
-        </w:rPr>
-        <w:t>Album</w:t>
-      </w:r>
-      <w:proofErr w:type="spellEnd"/>
-      <w:r>
-        <w:rPr>
-          <w:rFonts w:ascii="Tahoma" w:eastAsia="Times New Roman" w:hAnsi="Tahoma" w:cs="Tahoma"/>
-          <w:b/>
-          <w:bCs/>
-          <w:color w:val="000000"/>
-          <w:lang w:eastAsia="en-GB"/>
-        </w:rPr>
-        <w:t xml:space="preserve"> </w:t>
-      </w:r>
-      <w:r>
-        <w:rPr>
-          <w:rFonts w:ascii="Tahoma" w:eastAsia="Times New Roman" w:hAnsi="Tahoma" w:cs="Tahoma"/>
-          <w:color w:val="000000"/>
-          <w:lang w:eastAsia="en-GB"/>
-        </w:rPr>
-        <w:t>(</w:t>
-      </w:r>
-      <w:proofErr w:type="spellStart"/>
-      <w:r>
-        <w:rPr>
-          <w:rFonts w:ascii="Tahoma" w:eastAsia="Times New Roman" w:hAnsi="Tahoma" w:cs="Tahoma"/>
-          <w:color w:val="000000"/>
-          <w:u w:val="single"/>
-          <w:lang w:eastAsia="en-GB"/>
-        </w:rPr>
-        <w:t>idU</w:t>
-      </w:r>
-      <w:r>
-        <w:rPr>
-          <w:rFonts w:ascii="Tahoma" w:eastAsia="Times New Roman" w:hAnsi="Tahoma" w:cs="Tahoma"/>
-          <w:color w:val="000000"/>
-          <w:u w:val="single"/>
-          <w:lang w:eastAsia="en-GB"/>
-        </w:rPr>
-        <w:t>tilizador</w:t>
-      </w:r>
-      <w:proofErr w:type="spellEnd"/>
-      <w:r>
-        <w:rPr>
-          <w:rFonts w:ascii="Tahoma" w:eastAsia="Times New Roman" w:hAnsi="Tahoma" w:cs="Tahoma"/>
-          <w:color w:val="000000"/>
-          <w:lang w:eastAsia="en-GB"/>
-        </w:rPr>
-        <w:t>-&gt;Utilizador,</w:t>
-      </w:r>
-      <w:r>
-        <w:rPr>
-          <w:rFonts w:ascii="Tahoma" w:eastAsia="Times New Roman" w:hAnsi="Tahoma" w:cs="Tahoma"/>
-          <w:color w:val="000000"/>
-          <w:lang w:eastAsia="en-GB"/>
-        </w:rPr>
-        <w:t xml:space="preserve"> </w:t>
-      </w:r>
-      <w:proofErr w:type="spellStart"/>
-      <w:r>
-        <w:rPr>
-          <w:rFonts w:ascii="Tahoma" w:eastAsia="Times New Roman" w:hAnsi="Tahoma" w:cs="Tahoma"/>
-          <w:color w:val="000000"/>
-          <w:u w:val="single"/>
-          <w:lang w:eastAsia="en-GB"/>
-        </w:rPr>
-        <w:t>idA</w:t>
-      </w:r>
-      <w:r>
-        <w:rPr>
-          <w:rFonts w:ascii="Tahoma" w:eastAsia="Times New Roman" w:hAnsi="Tahoma" w:cs="Tahoma"/>
-          <w:color w:val="000000"/>
-          <w:u w:val="single"/>
-          <w:lang w:eastAsia="en-GB"/>
-        </w:rPr>
-        <w:t>lbum</w:t>
-      </w:r>
-      <w:proofErr w:type="spellEnd"/>
-      <w:r>
-        <w:rPr>
-          <w:rFonts w:ascii="Tahoma" w:eastAsia="Times New Roman" w:hAnsi="Tahoma" w:cs="Tahoma"/>
-          <w:color w:val="000000"/>
-          <w:lang w:eastAsia="en-GB"/>
-        </w:rPr>
-        <w:t>-&gt;</w:t>
-      </w:r>
-      <w:proofErr w:type="spellStart"/>
-      <w:r>
-        <w:rPr>
-          <w:rFonts w:ascii="Tahoma" w:eastAsia="Times New Roman" w:hAnsi="Tahoma" w:cs="Tahoma"/>
-          <w:color w:val="000000"/>
-          <w:lang w:eastAsia="en-GB"/>
-        </w:rPr>
-        <w:t>Album</w:t>
-      </w:r>
-      <w:proofErr w:type="spellEnd"/>
-      <w:r>
-        <w:rPr>
-          <w:rFonts w:ascii="Tahoma" w:eastAsia="Times New Roman" w:hAnsi="Tahoma" w:cs="Tahoma"/>
-          <w:color w:val="000000"/>
-          <w:lang w:eastAsia="en-GB"/>
-        </w:rPr>
-        <w:t>)</w:t>
-      </w:r>
-    </w:p>
-    <w:p>
-      <w:pPr>
-        <w:spacing w:after="0" w:line="240" w:lineRule="auto"/>
-        <w:rPr>
-          <w:rFonts w:ascii="Tahoma" w:eastAsia="Times New Roman" w:hAnsi="Tahoma" w:cs="Tahoma"/>
-          <w:color w:val="000000"/>
-          <w:lang w:eastAsia="en-GB"/>
-        </w:rPr>
-      </w:pPr>
-    </w:p>
-    <w:p>
-      <w:pPr>
-        <w:spacing w:after="0" w:line="240" w:lineRule="auto"/>
-        <w:rPr>
-          <w:rFonts w:ascii="Tahoma" w:eastAsia="Times New Roman" w:hAnsi="Tahoma" w:cs="Tahoma"/>
-          <w:color w:val="000000"/>
-          <w:u w:val="single"/>
-          <w:lang w:eastAsia="en-GB"/>
-        </w:rPr>
-      </w:pPr>
-      <w:proofErr w:type="spellStart"/>
-      <w:r>
-        <w:rPr>
-          <w:rFonts w:ascii="Tahoma" w:eastAsia="Times New Roman" w:hAnsi="Tahoma" w:cs="Tahoma"/>
-          <w:b/>
-          <w:bCs/>
-          <w:color w:val="000000"/>
-          <w:lang w:eastAsia="en-GB"/>
-        </w:rPr>
-        <w:t>FavoritoMusica</w:t>
-      </w:r>
-      <w:proofErr w:type="spellEnd"/>
-      <w:r>
-        <w:rPr>
-          <w:rFonts w:ascii="Tahoma" w:eastAsia="Times New Roman" w:hAnsi="Tahoma" w:cs="Tahoma"/>
-          <w:b/>
-          <w:bCs/>
-          <w:color w:val="000000"/>
-          <w:lang w:eastAsia="en-GB"/>
-        </w:rPr>
-        <w:t xml:space="preserve"> </w:t>
-      </w:r>
-      <w:r>
-        <w:rPr>
-          <w:rFonts w:ascii="Tahoma" w:eastAsia="Times New Roman" w:hAnsi="Tahoma" w:cs="Tahoma"/>
-          <w:color w:val="000000"/>
-          <w:lang w:eastAsia="en-GB"/>
-        </w:rPr>
-        <w:t>(</w:t>
-      </w:r>
-      <w:proofErr w:type="spellStart"/>
-      <w:r>
-        <w:rPr>
-          <w:rFonts w:ascii="Tahoma" w:eastAsia="Times New Roman" w:hAnsi="Tahoma" w:cs="Tahoma"/>
-          <w:color w:val="000000"/>
-          <w:u w:val="single"/>
-          <w:lang w:eastAsia="en-GB"/>
-        </w:rPr>
-        <w:t>idU</w:t>
-      </w:r>
-      <w:r>
-        <w:rPr>
-          <w:rFonts w:ascii="Tahoma" w:eastAsia="Times New Roman" w:hAnsi="Tahoma" w:cs="Tahoma"/>
-          <w:color w:val="000000"/>
-          <w:u w:val="single"/>
-          <w:lang w:eastAsia="en-GB"/>
-        </w:rPr>
-        <w:t>tilizador</w:t>
-      </w:r>
-      <w:proofErr w:type="spellEnd"/>
-      <w:r>
-        <w:rPr>
-          <w:rFonts w:ascii="Tahoma" w:eastAsia="Times New Roman" w:hAnsi="Tahoma" w:cs="Tahoma"/>
-          <w:color w:val="000000"/>
-          <w:lang w:eastAsia="en-GB"/>
-        </w:rPr>
-        <w:t xml:space="preserve">-&gt;Utilizador, </w:t>
-      </w:r>
-      <w:proofErr w:type="spellStart"/>
-      <w:r>
-        <w:rPr>
-          <w:rFonts w:ascii="Tahoma" w:eastAsia="Times New Roman" w:hAnsi="Tahoma" w:cs="Tahoma"/>
-          <w:color w:val="000000"/>
-          <w:u w:val="single"/>
-          <w:lang w:eastAsia="en-GB"/>
-        </w:rPr>
-        <w:t>idM</w:t>
-      </w:r>
-      <w:r>
-        <w:rPr>
-          <w:rFonts w:ascii="Tahoma" w:eastAsia="Times New Roman" w:hAnsi="Tahoma" w:cs="Tahoma"/>
-          <w:color w:val="000000"/>
-          <w:u w:val="single"/>
-          <w:lang w:eastAsia="en-GB"/>
-        </w:rPr>
-        <w:t>usica</w:t>
-      </w:r>
-      <w:proofErr w:type="spellEnd"/>
-      <w:r>
-        <w:rPr>
-          <w:rFonts w:ascii="Tahoma" w:eastAsia="Times New Roman" w:hAnsi="Tahoma" w:cs="Tahoma"/>
-          <w:color w:val="000000"/>
-          <w:lang w:eastAsia="en-GB"/>
-        </w:rPr>
-        <w:t>-&gt;</w:t>
-      </w:r>
-      <w:proofErr w:type="gramStart"/>
-      <w:r>
-        <w:rPr>
-          <w:rFonts w:ascii="Tahoma" w:eastAsia="Times New Roman" w:hAnsi="Tahoma" w:cs="Tahoma"/>
-          <w:color w:val="000000"/>
-          <w:lang w:eastAsia="en-GB"/>
-        </w:rPr>
-        <w:t>Musica</w:t>
-      </w:r>
-      <w:proofErr w:type="gramEnd"/>
-      <w:r>
-        <w:rPr>
-          <w:rFonts w:ascii="Tahoma" w:eastAsia="Times New Roman" w:hAnsi="Tahoma" w:cs="Tahoma"/>
-          <w:color w:val="000000"/>
-          <w:lang w:eastAsia="en-GB"/>
-        </w:rPr>
-        <w:t>, data)</w:t>
-      </w:r>
-    </w:p>
-    <w:p>
-      <w:pPr>
-        <w:spacing w:after="0" w:line="240" w:lineRule="auto"/>
-        <w:rPr>
-          <w:rFonts w:ascii="Tahoma" w:eastAsia="Times New Roman" w:hAnsi="Tahoma" w:cs="Tahoma"/>
-          <w:color w:val="000000"/>
-          <w:lang w:eastAsia="en-GB"/>
-        </w:rPr>
-      </w:pPr>
-    </w:p>
-    <w:p>
-      <w:pPr>
-        <w:spacing w:after="0" w:line="240" w:lineRule="auto"/>
-        <w:rPr>
-          <w:rFonts w:ascii="Tahoma" w:eastAsia="Times New Roman" w:hAnsi="Tahoma" w:cs="Tahoma"/>
-          <w:color w:val="000000"/>
-          <w:lang w:eastAsia="en-GB"/>
-        </w:rPr>
-      </w:pPr>
-      <w:proofErr w:type="spellStart"/>
-      <w:r>
-        <w:rPr>
-          <w:rFonts w:ascii="Tahoma" w:eastAsia="Times New Roman" w:hAnsi="Tahoma" w:cs="Tahoma"/>
-          <w:b/>
-          <w:bCs/>
-          <w:color w:val="000000"/>
-          <w:lang w:eastAsia="en-GB"/>
-        </w:rPr>
-        <w:t>FavoritoPlaylist</w:t>
-      </w:r>
-      <w:proofErr w:type="spellEnd"/>
-      <w:r>
-        <w:rPr>
-          <w:rFonts w:ascii="Tahoma" w:eastAsia="Times New Roman" w:hAnsi="Tahoma" w:cs="Tahoma"/>
-          <w:b/>
-          <w:bCs/>
-          <w:color w:val="000000"/>
-          <w:lang w:eastAsia="en-GB"/>
-        </w:rPr>
-        <w:t xml:space="preserve"> </w:t>
-      </w:r>
-      <w:r>
-        <w:rPr>
-          <w:rFonts w:ascii="Tahoma" w:eastAsia="Times New Roman" w:hAnsi="Tahoma" w:cs="Tahoma"/>
-          <w:color w:val="000000"/>
-          <w:lang w:eastAsia="en-GB"/>
-        </w:rPr>
-        <w:t>(</w:t>
-      </w:r>
-      <w:proofErr w:type="spellStart"/>
-      <w:r>
-        <w:rPr>
-          <w:rFonts w:ascii="Tahoma" w:eastAsia="Times New Roman" w:hAnsi="Tahoma" w:cs="Tahoma"/>
-          <w:color w:val="000000"/>
-          <w:u w:val="single"/>
-          <w:lang w:eastAsia="en-GB"/>
-        </w:rPr>
-        <w:t>idU</w:t>
-      </w:r>
-      <w:r>
-        <w:rPr>
-          <w:rFonts w:ascii="Tahoma" w:eastAsia="Times New Roman" w:hAnsi="Tahoma" w:cs="Tahoma"/>
-          <w:color w:val="000000"/>
-          <w:u w:val="single"/>
-          <w:lang w:eastAsia="en-GB"/>
-        </w:rPr>
-        <w:t>tilizador</w:t>
-      </w:r>
-      <w:proofErr w:type="spellEnd"/>
-      <w:r>
-        <w:rPr>
-          <w:rFonts w:ascii="Tahoma" w:eastAsia="Times New Roman" w:hAnsi="Tahoma" w:cs="Tahoma"/>
-          <w:color w:val="000000"/>
-          <w:lang w:eastAsia="en-GB"/>
-        </w:rPr>
-        <w:t>-&gt;Utilizador,</w:t>
-      </w:r>
-      <w:r>
-        <w:rPr>
-          <w:rFonts w:ascii="Tahoma" w:eastAsia="Times New Roman" w:hAnsi="Tahoma" w:cs="Tahoma"/>
-          <w:color w:val="000000"/>
-          <w:lang w:eastAsia="en-GB"/>
-        </w:rPr>
-        <w:t xml:space="preserve"> </w:t>
-      </w:r>
-      <w:proofErr w:type="spellStart"/>
-      <w:r>
-        <w:rPr>
-          <w:rFonts w:ascii="Tahoma" w:eastAsia="Times New Roman" w:hAnsi="Tahoma" w:cs="Tahoma"/>
-          <w:color w:val="000000"/>
-          <w:u w:val="single"/>
-          <w:lang w:eastAsia="en-GB"/>
-        </w:rPr>
-        <w:t>idP</w:t>
-      </w:r>
-      <w:r>
-        <w:rPr>
-          <w:rFonts w:ascii="Tahoma" w:eastAsia="Times New Roman" w:hAnsi="Tahoma" w:cs="Tahoma"/>
-          <w:color w:val="000000"/>
-          <w:u w:val="single"/>
-          <w:lang w:eastAsia="en-GB"/>
-        </w:rPr>
         <w:t>laylist</w:t>
       </w:r>
       <w:proofErr w:type="spellEnd"/>
@@ -4192,129 +4294,19 @@
           <w:lang w:eastAsia="en-GB"/>
         </w:rPr>
       </w:pPr>
-      <w:r>
-        <w:rPr>
-          <w:rFonts w:ascii="Tahoma" w:eastAsia="Times New Roman" w:hAnsi="Tahoma" w:cs="Tahoma"/>
-          <w:b/>
-          <w:bCs/>
-          <w:color w:val="000000"/>
-          <w:lang w:eastAsia="en-GB"/>
-        </w:rPr>
-        <w:t>Colabora</w:t>
-      </w:r>
-      <w:r>
-        <w:rPr>
-          <w:rFonts w:ascii="Tahoma" w:eastAsia="Times New Roman" w:hAnsi="Tahoma" w:cs="Tahoma"/>
-          <w:b/>
-          <w:bCs/>
-          <w:color w:val="000000"/>
-          <w:lang w:eastAsia="en-GB"/>
-        </w:rPr>
-        <w:t xml:space="preserve"> </w:t>
-      </w:r>
-      <w:r>
-        <w:rPr>
-          <w:rFonts w:ascii="Tahoma" w:eastAsia="Times New Roman" w:hAnsi="Tahoma" w:cs="Tahoma"/>
-          <w:color w:val="000000"/>
-          <w:lang w:eastAsia="en-GB"/>
-        </w:rPr>
-        <w:t>(</w:t>
-      </w:r>
-      <w:proofErr w:type="spellStart"/>
-      <w:r>
-        <w:rPr>
-          <w:rFonts w:ascii="Tahoma" w:eastAsia="Times New Roman" w:hAnsi="Tahoma" w:cs="Tahoma"/>
-          <w:color w:val="000000"/>
-          <w:u w:val="single"/>
-          <w:lang w:eastAsia="en-GB"/>
-        </w:rPr>
-        <w:t>idU</w:t>
-      </w:r>
-      <w:r>
-        <w:rPr>
-          <w:rFonts w:ascii="Tahoma" w:eastAsia="Times New Roman" w:hAnsi="Tahoma" w:cs="Tahoma"/>
-          <w:color w:val="000000"/>
-          <w:u w:val="single"/>
-          <w:lang w:eastAsia="en-GB"/>
-        </w:rPr>
-        <w:t>tilizador</w:t>
-      </w:r>
-      <w:proofErr w:type="spellEnd"/>
-      <w:r>
-        <w:rPr>
-          <w:rFonts w:ascii="Tahoma" w:eastAsia="Times New Roman" w:hAnsi="Tahoma" w:cs="Tahoma"/>
-          <w:color w:val="000000"/>
-          <w:lang w:eastAsia="en-GB"/>
-        </w:rPr>
-        <w:t>-&gt;Utilizador,</w:t>
-      </w:r>
-      <w:r>
-        <w:rPr>
-          <w:rFonts w:ascii="Tahoma" w:eastAsia="Times New Roman" w:hAnsi="Tahoma" w:cs="Tahoma"/>
-          <w:color w:val="000000"/>
-          <w:lang w:eastAsia="en-GB"/>
-        </w:rPr>
-        <w:t xml:space="preserve"> </w:t>
-      </w:r>
-      <w:proofErr w:type="spellStart"/>
-      <w:r>
-        <w:rPr>
-          <w:rFonts w:ascii="Tahoma" w:eastAsia="Times New Roman" w:hAnsi="Tahoma" w:cs="Tahoma"/>
-          <w:color w:val="000000"/>
-          <w:u w:val="single"/>
-          <w:lang w:eastAsia="en-GB"/>
-        </w:rPr>
-        <w:t>idP</w:t>
-      </w:r>
-      <w:r>
-        <w:rPr>
-          <w:rFonts w:ascii="Tahoma" w:eastAsia="Times New Roman" w:hAnsi="Tahoma" w:cs="Tahoma"/>
-          <w:color w:val="000000"/>
-          <w:u w:val="single"/>
-          <w:lang w:eastAsia="en-GB"/>
-        </w:rPr>
-        <w:t>laylist</w:t>
-      </w:r>
-      <w:proofErr w:type="spellEnd"/>
-      <w:r>
-        <w:rPr>
-          <w:rFonts w:ascii="Tahoma" w:eastAsia="Times New Roman" w:hAnsi="Tahoma" w:cs="Tahoma"/>
-          <w:color w:val="000000"/>
-          <w:lang w:eastAsia="en-GB"/>
-        </w:rPr>
-        <w:t>-&gt;Playlist)</w:t>
-      </w:r>
-    </w:p>
-    <w:p>
-      <w:pPr>
-        <w:spacing w:after="0" w:line="240" w:lineRule="auto"/>
-        <w:rPr>
-          <w:rFonts w:ascii="Tahoma" w:eastAsia="Times New Roman" w:hAnsi="Tahoma" w:cs="Tahoma"/>
-          <w:color w:val="000000"/>
-          <w:lang w:eastAsia="en-GB"/>
-        </w:rPr>
-      </w:pPr>
-    </w:p>
-    <w:p>
-      <w:pPr>
-        <w:spacing w:after="0" w:line="240" w:lineRule="auto"/>
-        <w:rPr>
-          <w:rFonts w:ascii="Tahoma" w:eastAsia="Times New Roman" w:hAnsi="Tahoma" w:cs="Tahoma"/>
-          <w:color w:val="000000"/>
-          <w:lang w:eastAsia="en-GB"/>
-        </w:rPr>
-      </w:pPr>
-      <w:proofErr w:type="spellStart"/>
-      <w:r>
-        <w:rPr>
-          <w:rFonts w:ascii="Tahoma" w:eastAsia="Times New Roman" w:hAnsi="Tahoma" w:cs="Tahoma"/>
-          <w:b/>
-          <w:bCs/>
-          <w:color w:val="000000"/>
-          <w:lang w:eastAsia="en-GB"/>
-        </w:rPr>
-        <w:t>EstiloMusica</w:t>
-      </w:r>
+      <w:proofErr w:type="spellStart"/>
+      <w:r>
+        <w:rPr>
+          <w:rFonts w:ascii="Tahoma" w:eastAsia="Times New Roman" w:hAnsi="Tahoma" w:cs="Tahoma"/>
+          <w:b/>
+          <w:bCs/>
+          <w:color w:val="000000"/>
+          <w:lang w:eastAsia="en-GB"/>
+        </w:rPr>
+        <w:t>MusicaEstilo</w:t>
+      </w:r>
+      <w:bookmarkStart w:id="0" w:name="_GoBack"/>
+      <w:bookmarkEnd w:id="0"/>
       <w:proofErr w:type="spellEnd"/>
       <w:r>
         <w:rPr>
@@ -5158,25 +5150,7 @@
           <w:color w:val="000000"/>
           <w:lang w:eastAsia="en-GB"/>
         </w:rPr>
-        <w:t xml:space="preserve">} -&gt; {email, </w:t>
-      </w:r>
-      <w:proofErr w:type="spellStart"/>
-      <w:r>
-        <w:rPr>
-          <w:rFonts w:ascii="Tahoma" w:eastAsia="Times New Roman" w:hAnsi="Tahoma" w:cs="Tahoma"/>
-          <w:color w:val="000000"/>
-          <w:lang w:eastAsia="en-GB"/>
-        </w:rPr>
-        <w:t>username</w:t>
-      </w:r>
-      <w:proofErr w:type="spellEnd"/>
-      <w:r>
-        <w:rPr>
-          <w:rFonts w:ascii="Tahoma" w:eastAsia="Times New Roman" w:hAnsi="Tahoma" w:cs="Tahoma"/>
-          <w:color w:val="000000"/>
-          <w:lang w:eastAsia="en-GB"/>
-        </w:rPr>
-        <w:t>, password}</w:t>
+        <w:t>} -&gt; {email, username, password}</w:t>
       </w:r>
     </w:p>
     <w:p>
@@ -5230,61 +5204,25 @@
           <w:color w:val="000000"/>
           <w:lang w:eastAsia="en-GB"/>
         </w:rPr>
-        <w:t xml:space="preserve">, </w:t>
-      </w:r>
-      <w:proofErr w:type="spellStart"/>
-      <w:r>
-        <w:rPr>
-          <w:rFonts w:ascii="Tahoma" w:eastAsia="Times New Roman" w:hAnsi="Tahoma" w:cs="Tahoma"/>
-          <w:color w:val="000000"/>
-          <w:lang w:eastAsia="en-GB"/>
-        </w:rPr>
-        <w:t>username</w:t>
-      </w:r>
-      <w:proofErr w:type="spellEnd"/>
-      <w:r>
-        <w:rPr>
-          <w:rFonts w:ascii="Tahoma" w:eastAsia="Times New Roman" w:hAnsi="Tahoma" w:cs="Tahoma"/>
-          <w:color w:val="000000"/>
-          <w:lang w:eastAsia="en-GB"/>
-        </w:rPr>
-        <w:t>, password}</w:t>
-      </w:r>
-    </w:p>
-    <w:p>
-      <w:pPr>
-        <w:spacing w:after="0" w:line="240" w:lineRule="auto"/>
-        <w:rPr>
-          <w:rFonts w:ascii="Tahoma" w:eastAsia="Times New Roman" w:hAnsi="Tahoma" w:cs="Tahoma"/>
-          <w:color w:val="000000"/>
-          <w:lang w:eastAsia="en-GB"/>
-        </w:rPr>
-      </w:pPr>
-      <w:r>
-        <w:rPr>
-          <w:rFonts w:ascii="Tahoma" w:eastAsia="Times New Roman" w:hAnsi="Tahoma" w:cs="Tahoma"/>
-          <w:color w:val="000000"/>
-          <w:lang w:eastAsia="en-GB"/>
-        </w:rPr>
-        <w:t>{</w:t>
-      </w:r>
-      <w:proofErr w:type="spellStart"/>
-      <w:r>
-        <w:rPr>
-          <w:rFonts w:ascii="Tahoma" w:eastAsia="Times New Roman" w:hAnsi="Tahoma" w:cs="Tahoma"/>
-          <w:color w:val="000000"/>
-          <w:lang w:eastAsia="en-GB"/>
-        </w:rPr>
-        <w:t>username</w:t>
-      </w:r>
-      <w:proofErr w:type="spellEnd"/>
-      <w:r>
-        <w:rPr>
-          <w:rFonts w:ascii="Tahoma" w:eastAsia="Times New Roman" w:hAnsi="Tahoma" w:cs="Tahoma"/>
-          <w:color w:val="000000"/>
-          <w:lang w:eastAsia="en-GB"/>
-        </w:rPr>
-        <w:t>} -</w:t>
+        <w:t>, username, password}</w:t>
+      </w:r>
+    </w:p>
+    <w:p>
+      <w:pPr>
+        <w:spacing w:after="0" w:line="240" w:lineRule="auto"/>
+        <w:rPr>
+          <w:rFonts w:ascii="Tahoma" w:eastAsia="Times New Roman" w:hAnsi="Tahoma" w:cs="Tahoma"/>
+          <w:color w:val="000000"/>
+          <w:lang w:eastAsia="en-GB"/>
+        </w:rPr>
+      </w:pPr>
+      <w:r>
+        <w:rPr>
+          <w:rFonts w:ascii="Tahoma" w:eastAsia="Times New Roman" w:hAnsi="Tahoma" w:cs="Tahoma"/>
+          <w:color w:val="000000"/>
+          <w:lang w:eastAsia="en-GB"/>
+        </w:rPr>
+        <w:t>{username} -</w:t>
       </w:r>
       <w:proofErr w:type="gramStart"/>
       <w:r>
@@ -6555,7 +6493,25 @@
           <w:szCs w:val="24"/>
           <w:lang w:eastAsia="en-GB"/>
         </w:rPr>
-        <w:t xml:space="preserve"> (BCNF), para todas as relações não triviais do tipo A-&gt;B, é condição necessária a ser uma (</w:t>
+        <w:t xml:space="preserve"> (BCNF), para todas as relações não triviais do tipo A-&gt;B, é condição necessária </w:t>
+      </w:r>
+      <w:r>
+        <w:rPr>
+          <w:rFonts w:ascii="Tahoma" w:eastAsia="Times New Roman" w:hAnsi="Tahoma" w:cs="Tahoma"/>
+          <w:sz w:val="24"/>
+          <w:szCs w:val="24"/>
+          <w:lang w:eastAsia="en-GB"/>
+        </w:rPr>
+        <w:t>A</w:t>
+      </w:r>
+      <w:r>
+        <w:rPr>
+          <w:rFonts w:ascii="Tahoma" w:eastAsia="Times New Roman" w:hAnsi="Tahoma" w:cs="Tahoma"/>
+          <w:sz w:val="24"/>
+          <w:szCs w:val="24"/>
+          <w:lang w:eastAsia="en-GB"/>
+        </w:rPr>
+        <w:t xml:space="preserve"> ser uma (</w:t>
       </w:r>
       <w:proofErr w:type="spellStart"/>
       <w:r>
@@ -7367,7 +7323,7 @@
           <w:szCs w:val="24"/>
           <w:lang w:eastAsia="en-GB"/>
         </w:rPr>
-        <w:t>O email, username e password são NOT NULL, uma vez que é necessária a informação dos mesmos para o utilizador poder usar a plataforma</w:t>
+        <w:t>O email, username e password são NOT NULL uma vez que é necessária a informação dos mesmos para o utilizador poder usar a plataforma</w:t>
       </w:r>
     </w:p>
     <w:p>
@@ -7585,7 +7541,25 @@
           <w:szCs w:val="24"/>
           <w:lang w:eastAsia="en-GB"/>
         </w:rPr>
-        <w:t>, e possui um ID único que é PRIMARY KEY</w:t>
+        <w:t xml:space="preserve"> possui</w:t>
+      </w:r>
+      <w:r>
+        <w:rPr>
+          <w:rFonts w:ascii="Tahoma" w:eastAsia="Times New Roman" w:hAnsi="Tahoma" w:cs="Tahoma"/>
+          <w:sz w:val="24"/>
+          <w:szCs w:val="24"/>
+          <w:lang w:eastAsia="en-GB"/>
+        </w:rPr>
+        <w:t>ndo</w:t>
+      </w:r>
+      <w:r>
+        <w:rPr>
+          <w:rFonts w:ascii="Tahoma" w:eastAsia="Times New Roman" w:hAnsi="Tahoma" w:cs="Tahoma"/>
+          <w:sz w:val="24"/>
+          <w:szCs w:val="24"/>
+          <w:lang w:eastAsia="en-GB"/>
+        </w:rPr>
+        <w:t xml:space="preserve"> um ID único que é PRIMARY KEY</w:t>
       </w:r>
     </w:p>
     <w:p>
@@ -7786,7 +7760,7 @@
           <w:color w:val="000000"/>
           <w:lang w:eastAsia="en-GB"/>
         </w:rPr>
-        <w:t>, e possui um ID único que é a sua PRIMARY KEY</w:t>
+        <w:t xml:space="preserve"> e possui um ID único que é a sua PRIMARY KEY</w:t>
       </w:r>
     </w:p>
     <w:p>
@@ -8088,7 +8062,7 @@
           <w:szCs w:val="24"/>
           <w:lang w:eastAsia="en-GB"/>
         </w:rPr>
-        <w:t>, e cada Estilo Musical possui um ID único, que é a sua PRIMARY KEY</w:t>
+        <w:t xml:space="preserve"> e cada Estilo Musical possui um ID único, que é a sua PRIMARY KEY</w:t>
       </w:r>
     </w:p>
     <w:p>
@@ -8560,10 +8534,8 @@
           <w:szCs w:val="24"/>
           <w:lang w:eastAsia="en-GB"/>
         </w:rPr>
-        <w:t>data é um atributo da relação NOT NULL</w:t>
-      </w:r>
-      <w:bookmarkStart w:id="0" w:name="_GoBack"/>
-      <w:bookmarkEnd w:id="0"/>
+        <w:t xml:space="preserve">Uma Música é adicionada a </w:t>
+      </w:r>
     </w:p>
     <w:p>
       <w:pPr>
@@ -8742,11 +8714,84 @@
           <w:lang w:eastAsia="en-GB"/>
         </w:rPr>
         <w:lastRenderedPageBreak/>
+        <w:drawing>
+          <wp:anchor distT="0" distB="0" distL="114300" distR="114300" simplePos="0" relativeHeight="251666432" behindDoc="1" locked="0" layoutInCell="1" allowOverlap="1" wp14:anchorId="09E8522C" wp14:editId="73F59757">
+            <wp:simplePos x="0" y="0"/>
+            <wp:positionH relativeFrom="margin">
+              <wp:align>center</wp:align>
+            </wp:positionH>
+            <wp:positionV relativeFrom="paragraph">
+              <wp:posOffset>-16722</wp:posOffset>
+            </wp:positionV>
+            <wp:extent cx="10167316" cy="5748867"/>
+            <wp:effectExtent l="0" t="0" r="5715" b="4445"/>
+            <wp:wrapNone/>
+            <wp:docPr id="1" name="Imagem 1"/>
+            <wp:cNvGraphicFramePr>
+              <a:graphicFrameLocks xmlns:a="http://schemas.openxmlformats.org/drawingml/2006/main" noChangeAspect="1"/>
+            </wp:cNvGraphicFramePr>
+            <a:graphic xmlns:a="http://schemas.openxmlformats.org/drawingml/2006/main">
+              <a:graphicData uri="http://schemas.openxmlformats.org/drawingml/2006/picture">
+                <pic:pic xmlns:pic="http://schemas.openxmlformats.org/drawingml/2006/picture">
+                  <pic:nvPicPr>
+                    <pic:cNvPr id="1" name=""/>
+                    <pic:cNvPicPr/>
+                  </pic:nvPicPr>
+                  <pic:blipFill rotWithShape="1">
+                    <a:blip r:embed="rId13">
+                      <a:extLst>
+                        <a:ext uri="{28A0092B-C50C-407E-A947-70E740481C1C}">
+                          <a14:useLocalDpi xmlns:a14="http://schemas.microsoft.com/office/drawing/2010/main" val="0"/>
+                        </a:ext>
+                      </a:extLst>
+                    </a:blip>
+                    <a:srcRect b="1014"/>
+                    <a:stretch/>
+                  </pic:blipFill>
+                  <pic:spPr bwMode="auto">
+                    <a:xfrm>
+                      <a:off x="0" y="0"/>
+                      <a:ext cx="10167316" cy="5748867"/>
+                    </a:xfrm>
+                    <a:prstGeom prst="rect">
+                      <a:avLst/>
+                    </a:prstGeom>
+                    <a:ln>
+                      <a:noFill/>
+                    </a:ln>
+                    <a:extLst>
+                      <a:ext uri="{53640926-AAD7-44D8-BBD7-CCE9431645EC}">
+                        <a14:shadowObscured xmlns:a14="http://schemas.microsoft.com/office/drawing/2010/main"/>
+                      </a:ext>
+                    </a:extLst>
+                  </pic:spPr>
+                </pic:pic>
+              </a:graphicData>
+            </a:graphic>
+            <wp14:sizeRelH relativeFrom="page">
+              <wp14:pctWidth>0</wp14:pctWidth>
+            </wp14:sizeRelH>
+            <wp14:sizeRelV relativeFrom="page">
+              <wp14:pctHeight>0</wp14:pctHeight>
+            </wp14:sizeRelV>
+          </wp:anchor>
+        </w:drawing>
+      </w:r>
+      <w:r>
+        <w:rPr>
+          <w:rFonts w:ascii="Tahoma" w:eastAsia="Times New Roman" w:hAnsi="Tahoma" w:cs="Tahoma"/>
+          <w:b/>
+          <w:bCs/>
+          <w:color w:val="000000"/>
+          <w:sz w:val="44"/>
+          <w:szCs w:val="44"/>
+          <w:lang w:eastAsia="en-GB"/>
+        </w:rPr>
         <w:t>Diagrama de Classes</w:t>
       </w:r>
     </w:p>
     <w:sectPr>
-      <w:footerReference w:type="default" r:id="rId13"/>
+      <w:footerReference w:type="default" r:id="rId14"/>
       <w:pgSz w:w="16838" w:h="11906" w:orient="landscape"/>
       <w:pgMar w:top="1440" w:right="1440" w:bottom="1440" w:left="1440" w:header="709" w:footer="709" w:gutter="0"/>
       <w:cols w:space="708"/>
@@ -12269,7 +12314,7 @@
 </file>
 
 <file path=customXml/itemProps2.xml><?xml version="1.0" encoding="utf-8"?>
-<ds:datastoreItem xmlns:ds="http://schemas.openxmlformats.org/officeDocument/2006/customXml" ds:itemID="{B4BD9B14-27D5-40E1-95EF-01AADCA5D2D4}">
+<ds:datastoreItem xmlns:ds="http://schemas.openxmlformats.org/officeDocument/2006/customXml" ds:itemID="{A3E76CC9-1FE6-41F4-8D87-DD089CA6761A}">
   <ds:schemaRefs>
     <ds:schemaRef ds:uri="http://schemas.openxmlformats.org/officeDocument/2006/bibliography"/>
   </ds:schemaRefs>

--- a/Submission 2/ReportUML.docx
+++ b/Submission 2/ReportUML.docx
@@ -586,6 +586,16 @@
           <w:szCs w:val="24"/>
           <w:lang w:eastAsia="en-GB"/>
         </w:rPr>
+        <w:t xml:space="preserve">    </w:t>
+      </w:r>
+      <w:r>
+        <w:rPr>
+          <w:rFonts w:ascii="Tahoma" w:eastAsia="Yu Gothic" w:hAnsi="Tahoma" w:cs="Tahoma"/>
+          <w:color w:val="000000"/>
+          <w:sz w:val="24"/>
+          <w:szCs w:val="24"/>
+          <w:lang w:eastAsia="en-GB"/>
+        </w:rPr>
         <w:t xml:space="preserve">O projeto escolhido consiste na gestão de uma biblioteca de música com funções semelhantes ao </w:t>
       </w:r>
       <w:proofErr w:type="spellStart"/>
@@ -632,6 +642,16 @@
           <w:szCs w:val="24"/>
           <w:lang w:eastAsia="en-GB"/>
         </w:rPr>
+        <w:t xml:space="preserve">    </w:t>
+      </w:r>
+      <w:r>
+        <w:rPr>
+          <w:rFonts w:ascii="Tahoma" w:eastAsia="Yu Gothic" w:hAnsi="Tahoma" w:cs="Tahoma"/>
+          <w:color w:val="000000"/>
+          <w:sz w:val="24"/>
+          <w:szCs w:val="24"/>
+          <w:lang w:eastAsia="en-GB"/>
+        </w:rPr>
         <w:t xml:space="preserve">O utilizador necessita de uma inscrição para poder usufruir do </w:t>
       </w:r>
       <w:r>
@@ -825,6 +845,16 @@
           <w:szCs w:val="24"/>
           <w:lang w:eastAsia="en-GB"/>
         </w:rPr>
+        <w:t xml:space="preserve">    </w:t>
+      </w:r>
+      <w:r>
+        <w:rPr>
+          <w:rFonts w:ascii="Tahoma" w:eastAsia="Yu Gothic" w:hAnsi="Tahoma" w:cs="Tahoma"/>
+          <w:color w:val="000000"/>
+          <w:sz w:val="24"/>
+          <w:szCs w:val="24"/>
+          <w:lang w:eastAsia="en-GB"/>
+        </w:rPr>
         <w:t xml:space="preserve">O utilizador também pode </w:t>
       </w:r>
       <w:r>
@@ -1109,6 +1139,16 @@
           <w:lang w:eastAsia="en-GB"/>
         </w:rPr>
       </w:pPr>
+      <w:r>
+        <w:rPr>
+          <w:rFonts w:ascii="Tahoma" w:eastAsia="Yu Gothic" w:hAnsi="Tahoma" w:cs="Tahoma"/>
+          <w:color w:val="000000"/>
+          <w:sz w:val="24"/>
+          <w:szCs w:val="24"/>
+          <w:lang w:eastAsia="en-GB"/>
+        </w:rPr>
+        <w:t xml:space="preserve">    </w:t>
+      </w:r>
       <w:r>
         <w:rPr>
           <w:rFonts w:ascii="Tahoma" w:eastAsia="Yu Gothic" w:hAnsi="Tahoma" w:cs="Tahoma"/>
@@ -1641,6 +1681,15 @@
           <w:lang w:eastAsia="en-GB"/>
         </w:rPr>
       </w:pPr>
+      <w:r>
+        <w:rPr>
+          <w:rFonts w:ascii="Tahoma" w:eastAsia="Yu Gothic" w:hAnsi="Tahoma" w:cs="Tahoma"/>
+          <w:color w:val="000000"/>
+          <w:sz w:val="24"/>
+          <w:szCs w:val="24"/>
+        </w:rPr>
+        <w:t xml:space="preserve">    </w:t>
+      </w:r>
       <w:r>
         <w:rPr>
           <w:rFonts w:ascii="Tahoma" w:eastAsia="Yu Gothic" w:hAnsi="Tahoma" w:cs="Tahoma"/>
@@ -4305,8 +4354,6 @@
         </w:rPr>
         <w:t>MusicaEstilo</w:t>
       </w:r>
-      <w:bookmarkStart w:id="0" w:name="_GoBack"/>
-      <w:bookmarkEnd w:id="0"/>
       <w:proofErr w:type="spellEnd"/>
       <w:r>
         <w:rPr>
@@ -6473,6 +6520,15 @@
           <w:szCs w:val="24"/>
           <w:lang w:eastAsia="en-GB"/>
         </w:rPr>
+        <w:t xml:space="preserve">    </w:t>
+      </w:r>
+      <w:r>
+        <w:rPr>
+          <w:rFonts w:ascii="Tahoma" w:eastAsia="Times New Roman" w:hAnsi="Tahoma" w:cs="Tahoma"/>
+          <w:sz w:val="24"/>
+          <w:szCs w:val="24"/>
+          <w:lang w:eastAsia="en-GB"/>
+        </w:rPr>
         <w:t xml:space="preserve">Segundo a Forma Normal </w:t>
       </w:r>
       <w:proofErr w:type="spellStart"/>
@@ -6538,6 +6594,7 @@
       <w:pPr>
         <w:spacing w:after="0" w:line="240" w:lineRule="auto"/>
         <w:jc w:val="both"/>
+        <w:outlineLvl w:val="2"/>
         <w:rPr>
           <w:rFonts w:ascii="Tahoma" w:eastAsia="Times New Roman" w:hAnsi="Tahoma" w:cs="Tahoma"/>
           <w:sz w:val="24"/>
@@ -6696,6 +6753,7 @@
       <w:pPr>
         <w:spacing w:after="0" w:line="240" w:lineRule="auto"/>
         <w:jc w:val="both"/>
+        <w:outlineLvl w:val="2"/>
         <w:rPr>
           <w:rFonts w:ascii="Tahoma" w:eastAsia="Times New Roman" w:hAnsi="Tahoma" w:cs="Tahoma"/>
           <w:sz w:val="24"/>
@@ -6708,154 +6766,119 @@
       <w:pPr>
         <w:spacing w:after="0" w:line="240" w:lineRule="auto"/>
         <w:jc w:val="both"/>
-        <w:rPr>
-          <w:rFonts w:ascii="Tahoma" w:eastAsia="Times New Roman" w:hAnsi="Tahoma" w:cs="Tahoma"/>
-          <w:sz w:val="24"/>
-          <w:szCs w:val="24"/>
-          <w:lang w:eastAsia="en-GB"/>
-        </w:rPr>
-      </w:pPr>
-      <w:r>
-        <w:rPr>
-          <w:rFonts w:ascii="Tahoma" w:eastAsia="Times New Roman" w:hAnsi="Tahoma" w:cs="Tahoma"/>
-          <w:sz w:val="24"/>
-          <w:szCs w:val="24"/>
-          <w:lang w:eastAsia="en-GB"/>
-        </w:rPr>
-        <w:t xml:space="preserve">Para uma dependência cumprir a 3ª Forma Normal (3NF) é necessário que, ora cumpra a BCNF, ora B consista em atributos primos. </w:t>
-      </w:r>
-    </w:p>
-    <w:p>
-      <w:pPr>
-        <w:spacing w:after="0" w:line="240" w:lineRule="auto"/>
-        <w:jc w:val="both"/>
-        <w:rPr>
-          <w:rFonts w:ascii="Tahoma" w:eastAsia="Times New Roman" w:hAnsi="Tahoma" w:cs="Tahoma"/>
-          <w:sz w:val="24"/>
-          <w:szCs w:val="24"/>
-          <w:lang w:eastAsia="en-GB"/>
-        </w:rPr>
-      </w:pPr>
-      <w:r>
-        <w:rPr>
-          <w:rFonts w:ascii="Tahoma" w:eastAsia="Times New Roman" w:hAnsi="Tahoma" w:cs="Tahoma"/>
-          <w:sz w:val="24"/>
-          <w:szCs w:val="24"/>
-          <w:lang w:eastAsia="en-GB"/>
-        </w:rPr>
-        <w:t xml:space="preserve">Deste modo, podemos analisar a dependência funcional anterior, que não cumpre a BCNF </w:t>
-      </w:r>
-      <w:r>
-        <w:rPr>
-          <w:rFonts w:ascii="Tahoma" w:eastAsia="Times New Roman" w:hAnsi="Tahoma" w:cs="Tahoma"/>
+        <w:outlineLvl w:val="2"/>
+        <w:rPr>
+          <w:rFonts w:ascii="Tahoma" w:eastAsia="Times New Roman" w:hAnsi="Tahoma" w:cs="Tahoma"/>
+          <w:sz w:val="24"/>
+          <w:szCs w:val="24"/>
+          <w:lang w:eastAsia="en-GB"/>
+        </w:rPr>
+      </w:pPr>
+      <w:r>
+        <w:rPr>
+          <w:rFonts w:ascii="Tahoma" w:eastAsia="Times New Roman" w:hAnsi="Tahoma" w:cs="Tahoma"/>
+          <w:sz w:val="24"/>
+          <w:szCs w:val="24"/>
+          <w:lang w:eastAsia="en-GB"/>
+        </w:rPr>
+        <w:t xml:space="preserve">    </w:t>
+      </w:r>
+      <w:r>
+        <w:rPr>
+          <w:rFonts w:ascii="Tahoma" w:hAnsi="Tahoma" w:cs="Tahoma"/>
+          <w:sz w:val="24"/>
+          <w:szCs w:val="24"/>
+        </w:rPr>
+        <w:t xml:space="preserve">Deste modo, podemos analisar a dependência funcional anterior </w:t>
+      </w:r>
+      <w:r>
+        <w:rPr>
+          <w:rFonts w:ascii="Tahoma" w:hAnsi="Tahoma" w:cs="Tahoma"/>
           <w:i/>
           <w:iCs/>
           <w:sz w:val="24"/>
           <w:szCs w:val="24"/>
-          <w:lang w:eastAsia="en-GB"/>
         </w:rPr>
         <w:t>{morada} -&gt; {</w:t>
       </w:r>
       <w:proofErr w:type="spellStart"/>
       <w:r>
         <w:rPr>
-          <w:rFonts w:ascii="Tahoma" w:eastAsia="Times New Roman" w:hAnsi="Tahoma" w:cs="Tahoma"/>
+          <w:rFonts w:ascii="Tahoma" w:hAnsi="Tahoma" w:cs="Tahoma"/>
           <w:i/>
           <w:iCs/>
           <w:sz w:val="24"/>
           <w:szCs w:val="24"/>
-          <w:lang w:eastAsia="en-GB"/>
         </w:rPr>
         <w:t>codPostal</w:t>
       </w:r>
       <w:proofErr w:type="spellEnd"/>
       <w:r>
         <w:rPr>
-          <w:rFonts w:ascii="Tahoma" w:eastAsia="Times New Roman" w:hAnsi="Tahoma" w:cs="Tahoma"/>
+          <w:rFonts w:ascii="Tahoma" w:hAnsi="Tahoma" w:cs="Tahoma"/>
           <w:i/>
           <w:iCs/>
           <w:sz w:val="24"/>
           <w:szCs w:val="24"/>
-          <w:lang w:eastAsia="en-GB"/>
         </w:rPr>
         <w:t>}</w:t>
       </w:r>
       <w:r>
         <w:rPr>
-          <w:rFonts w:ascii="Tahoma" w:eastAsia="Times New Roman" w:hAnsi="Tahoma" w:cs="Tahoma"/>
-          <w:sz w:val="24"/>
-          <w:szCs w:val="24"/>
-          <w:lang w:eastAsia="en-GB"/>
-        </w:rPr>
-        <w:t xml:space="preserve"> e que</w:t>
-      </w:r>
-      <w:r>
-        <w:rPr>
-          <w:rFonts w:ascii="Tahoma" w:eastAsia="Times New Roman" w:hAnsi="Tahoma" w:cs="Tahoma"/>
-          <w:sz w:val="24"/>
-          <w:szCs w:val="24"/>
-          <w:lang w:eastAsia="en-GB"/>
-        </w:rPr>
-        <w:t>,</w:t>
-      </w:r>
-      <w:r>
-        <w:rPr>
-          <w:rFonts w:ascii="Tahoma" w:eastAsia="Times New Roman" w:hAnsi="Tahoma" w:cs="Tahoma"/>
-          <w:sz w:val="24"/>
-          <w:szCs w:val="24"/>
-          <w:lang w:eastAsia="en-GB"/>
-        </w:rPr>
-        <w:t xml:space="preserve"> por outro lado</w:t>
-      </w:r>
-      <w:r>
-        <w:rPr>
-          <w:rFonts w:ascii="Tahoma" w:eastAsia="Times New Roman" w:hAnsi="Tahoma" w:cs="Tahoma"/>
-          <w:sz w:val="24"/>
-          <w:szCs w:val="24"/>
-          <w:lang w:eastAsia="en-GB"/>
-        </w:rPr>
-        <w:t>,</w:t>
-      </w:r>
-      <w:r>
-        <w:rPr>
-          <w:rFonts w:ascii="Tahoma" w:eastAsia="Times New Roman" w:hAnsi="Tahoma" w:cs="Tahoma"/>
-          <w:sz w:val="24"/>
-          <w:szCs w:val="24"/>
-          <w:lang w:eastAsia="en-GB"/>
-        </w:rPr>
-        <w:t xml:space="preserve"> </w:t>
-      </w:r>
-      <w:proofErr w:type="spellStart"/>
-      <w:r>
-        <w:rPr>
-          <w:rFonts w:ascii="Tahoma" w:eastAsia="Times New Roman" w:hAnsi="Tahoma" w:cs="Tahoma"/>
-          <w:sz w:val="24"/>
-          <w:szCs w:val="24"/>
-          <w:lang w:eastAsia="en-GB"/>
+          <w:rFonts w:ascii="Tahoma" w:hAnsi="Tahoma" w:cs="Tahoma"/>
+          <w:sz w:val="24"/>
+          <w:szCs w:val="24"/>
+        </w:rPr>
+        <w:t xml:space="preserve">, </w:t>
+      </w:r>
+      <w:r>
+        <w:rPr>
+          <w:rFonts w:ascii="Tahoma" w:hAnsi="Tahoma" w:cs="Tahoma"/>
+          <w:sz w:val="24"/>
+          <w:szCs w:val="24"/>
+        </w:rPr>
+        <w:t xml:space="preserve">que não cumpre a BCNF. Dado que </w:t>
+      </w:r>
+      <w:r>
+        <w:rPr>
+          <w:rFonts w:ascii="Tahoma" w:hAnsi="Tahoma" w:cs="Tahoma"/>
+          <w:i/>
+          <w:iCs/>
+          <w:sz w:val="24"/>
+          <w:szCs w:val="24"/>
+        </w:rPr>
+        <w:t>{</w:t>
+      </w:r>
+      <w:proofErr w:type="spellStart"/>
+      <w:r>
+        <w:rPr>
+          <w:rFonts w:ascii="Tahoma" w:hAnsi="Tahoma" w:cs="Tahoma"/>
+          <w:i/>
+          <w:iCs/>
+          <w:sz w:val="24"/>
+          <w:szCs w:val="24"/>
         </w:rPr>
         <w:t>codPostal</w:t>
       </w:r>
       <w:proofErr w:type="spellEnd"/>
       <w:r>
         <w:rPr>
-          <w:rFonts w:ascii="Tahoma" w:eastAsia="Times New Roman" w:hAnsi="Tahoma" w:cs="Tahoma"/>
-          <w:sz w:val="24"/>
-          <w:szCs w:val="24"/>
-          <w:lang w:eastAsia="en-GB"/>
-        </w:rPr>
-        <w:t xml:space="preserve"> não é um atributo primo, isto é, não pertence a nenhuma chave da relação. Logo, como não se verifica nenhuma das condições mencionadas acima, conclui-se que esta Dependência Funcional é a única que viola a 3ª Forma Normal, uma vez que todas as outras cumprem a BCNF e por isso cumprem também a 3NF.</w:t>
-      </w:r>
-    </w:p>
-    <w:p>
-      <w:pPr>
-        <w:spacing w:after="0" w:line="240" w:lineRule="auto"/>
-        <w:rPr>
-          <w:rFonts w:ascii="Tahoma" w:eastAsia="Times New Roman" w:hAnsi="Tahoma" w:cs="Tahoma"/>
-          <w:sz w:val="24"/>
-          <w:szCs w:val="24"/>
-          <w:lang w:eastAsia="en-GB"/>
-        </w:rPr>
-      </w:pPr>
+          <w:rFonts w:ascii="Tahoma" w:hAnsi="Tahoma" w:cs="Tahoma"/>
+          <w:i/>
+          <w:iCs/>
+          <w:sz w:val="24"/>
+          <w:szCs w:val="24"/>
+        </w:rPr>
+        <w:t>}</w:t>
+      </w:r>
+      <w:r>
+        <w:rPr>
+          <w:rFonts w:ascii="Tahoma" w:hAnsi="Tahoma" w:cs="Tahoma"/>
+          <w:sz w:val="24"/>
+          <w:szCs w:val="24"/>
+        </w:rPr>
+        <w:t xml:space="preserve"> não é um atributo primo, não pertence a nenhuma chave da relação. Logo, como não se verifica nenhuma das condições mencionadas acima, conclui-se que esta Dependência Funcional é a única que viola a 3ª Forma Normal, uma vez que todas as outras cumprem a BCNF e por isso cumprem também a 3NF.</w:t>
+      </w:r>
     </w:p>
     <w:p>
       <w:pPr>
@@ -6942,6 +6965,14 @@
           <w:sz w:val="24"/>
           <w:szCs w:val="24"/>
         </w:rPr>
+        <w:t xml:space="preserve">    </w:t>
+      </w:r>
+      <w:r>
+        <w:rPr>
+          <w:rFonts w:ascii="Tahoma" w:eastAsia="Yu Gothic" w:hAnsi="Tahoma" w:cs="Tahoma"/>
+          <w:sz w:val="24"/>
+          <w:szCs w:val="24"/>
+        </w:rPr>
         <w:t>Para manter a integridade dos dados armazenados utilizamos uma série de restrições na base de dados. Utilizamos</w:t>
       </w:r>
       <w:r>
@@ -6981,6 +7012,14 @@
           <w:u w:val="single"/>
         </w:rPr>
       </w:pPr>
+      <w:r>
+        <w:rPr>
+          <w:rFonts w:ascii="Tahoma" w:eastAsia="Yu Gothic" w:hAnsi="Tahoma" w:cs="Tahoma"/>
+          <w:sz w:val="24"/>
+          <w:szCs w:val="24"/>
+        </w:rPr>
+        <w:t xml:space="preserve">    </w:t>
+      </w:r>
       <w:r>
         <w:rPr>
           <w:rFonts w:ascii="Tahoma" w:eastAsia="Yu Gothic" w:hAnsi="Tahoma" w:cs="Tahoma"/>
@@ -7458,7 +7497,6 @@
           <w:szCs w:val="24"/>
           <w:lang w:eastAsia="en-GB"/>
         </w:rPr>
-        <w:lastRenderedPageBreak/>
         <w:t>Pape</w:t>
       </w:r>
       <w:r>
@@ -7496,6 +7534,7 @@
           <w:szCs w:val="24"/>
           <w:lang w:eastAsia="en-GB"/>
         </w:rPr>
+        <w:lastRenderedPageBreak/>
         <w:t>Um</w:t>
       </w:r>
       <w:r>
@@ -8715,16 +8754,16 @@
         </w:rPr>
         <w:lastRenderedPageBreak/>
         <w:drawing>
-          <wp:anchor distT="0" distB="0" distL="114300" distR="114300" simplePos="0" relativeHeight="251666432" behindDoc="1" locked="0" layoutInCell="1" allowOverlap="1" wp14:anchorId="09E8522C" wp14:editId="73F59757">
+          <wp:anchor distT="0" distB="0" distL="114300" distR="114300" simplePos="0" relativeHeight="251666432" behindDoc="1" locked="0" layoutInCell="1" allowOverlap="1" wp14:anchorId="1925713E" wp14:editId="2934ADDE">
             <wp:simplePos x="0" y="0"/>
             <wp:positionH relativeFrom="margin">
-              <wp:align>center</wp:align>
+              <wp:posOffset>-1257300</wp:posOffset>
             </wp:positionH>
             <wp:positionV relativeFrom="paragraph">
-              <wp:posOffset>-16722</wp:posOffset>
+              <wp:posOffset>-628650</wp:posOffset>
             </wp:positionV>
-            <wp:extent cx="10167316" cy="5748867"/>
-            <wp:effectExtent l="0" t="0" r="5715" b="4445"/>
+            <wp:extent cx="10934046" cy="6219825"/>
+            <wp:effectExtent l="0" t="0" r="1270" b="0"/>
             <wp:wrapNone/>
             <wp:docPr id="1" name="Imagem 1"/>
             <wp:cNvGraphicFramePr>
@@ -8737,7 +8776,7 @@
                     <pic:cNvPr id="1" name=""/>
                     <pic:cNvPicPr/>
                   </pic:nvPicPr>
-                  <pic:blipFill rotWithShape="1">
+                  <pic:blipFill>
                     <a:blip r:embed="rId13">
                       <a:extLst>
                         <a:ext uri="{28A0092B-C50C-407E-A947-70E740481C1C}">
@@ -8745,25 +8784,18 @@
                         </a:ext>
                       </a:extLst>
                     </a:blip>
-                    <a:srcRect b="1014"/>
-                    <a:stretch/>
+                    <a:stretch>
+                      <a:fillRect/>
+                    </a:stretch>
                   </pic:blipFill>
-                  <pic:spPr bwMode="auto">
+                  <pic:spPr>
                     <a:xfrm>
                       <a:off x="0" y="0"/>
-                      <a:ext cx="10167316" cy="5748867"/>
+                      <a:ext cx="10934046" cy="6219825"/>
                     </a:xfrm>
                     <a:prstGeom prst="rect">
                       <a:avLst/>
                     </a:prstGeom>
-                    <a:ln>
-                      <a:noFill/>
-                    </a:ln>
-                    <a:extLst>
-                      <a:ext uri="{53640926-AAD7-44D8-BBD7-CCE9431645EC}">
-                        <a14:shadowObscured xmlns:a14="http://schemas.microsoft.com/office/drawing/2010/main"/>
-                      </a:ext>
-                    </a:extLst>
                   </pic:spPr>
                 </pic:pic>
               </a:graphicData>
@@ -8789,6 +8821,8 @@
         </w:rPr>
         <w:t>Diagrama de Classes</w:t>
       </w:r>
+      <w:bookmarkStart w:id="0" w:name="_GoBack"/>
+      <w:bookmarkEnd w:id="0"/>
     </w:p>
     <w:sectPr>
       <w:footerReference w:type="default" r:id="rId14"/>
@@ -12314,7 +12348,7 @@
 </file>
 
 <file path=customXml/itemProps2.xml><?xml version="1.0" encoding="utf-8"?>
-<ds:datastoreItem xmlns:ds="http://schemas.openxmlformats.org/officeDocument/2006/customXml" ds:itemID="{A3E76CC9-1FE6-41F4-8D87-DD089CA6761A}">
+<ds:datastoreItem xmlns:ds="http://schemas.openxmlformats.org/officeDocument/2006/customXml" ds:itemID="{2BD4BFF6-7F58-48D3-AA2A-29BD0627261E}">
   <ds:schemaRefs>
     <ds:schemaRef ds:uri="http://schemas.openxmlformats.org/officeDocument/2006/bibliography"/>
   </ds:schemaRefs>
